--- a/doc/TFG Estudio de identificacion de autoría.docx
+++ b/doc/TFG Estudio de identificacion de autoría.docx
@@ -1,6 +1,6 @@
 
 <file path=word/document.xml><?xml version="1.0" encoding="utf-8"?>
-<w:document xmlns:wpc="http://schemas.microsoft.com/office/word/2010/wordprocessingCanvas" xmlns:cx="http://schemas.microsoft.com/office/drawing/2014/chartex" xmlns:cx1="http://schemas.microsoft.com/office/drawing/2015/9/8/chartex" xmlns:cx2="http://schemas.microsoft.com/office/drawing/2015/10/21/chartex" xmlns:cx3="http://schemas.microsoft.com/office/drawing/2016/5/9/chartex" xmlns:cx4="http://schemas.microsoft.com/office/drawing/2016/5/10/chartex" xmlns:cx5="http://schemas.microsoft.com/office/drawing/2016/5/11/chartex" xmlns:cx6="http://schemas.microsoft.com/office/drawing/2016/5/12/chartex" xmlns:cx7="http://schemas.microsoft.com/office/drawing/2016/5/13/chartex" xmlns:cx8="http://schemas.microsoft.com/office/drawing/2016/5/14/chartex" xmlns:mc="http://schemas.openxmlformats.org/markup-compatibility/2006" xmlns:aink="http://schemas.microsoft.com/office/drawing/2016/ink" xmlns:am3d="http://schemas.microsoft.com/office/drawing/2017/model3d" xmlns:o="urn:schemas-microsoft-com:office:office" xmlns:r="http://schemas.openxmlformats.org/officeDocument/2006/relationships" xmlns:m="http://schemas.openxmlformats.org/officeDocument/2006/math" xmlns:v="urn:schemas-microsoft-com:vml" xmlns:wp14="http://schemas.microsoft.com/office/word/2010/wordprocessingDrawing" xmlns:wp="http://schemas.openxmlformats.org/drawingml/2006/wordprocessingDrawing" xmlns:w10="urn:schemas-microsoft-com:office:word" xmlns:w="http://schemas.openxmlformats.org/wordprocessingml/2006/main" xmlns:w14="http://schemas.microsoft.com/office/word/2010/wordml" xmlns:w15="http://schemas.microsoft.com/office/word/2012/wordml" xmlns:w16cid="http://schemas.microsoft.com/office/word/2016/wordml/cid" xmlns:w16se="http://schemas.microsoft.com/office/word/2015/wordml/symex" xmlns:wpg="http://schemas.microsoft.com/office/word/2010/wordprocessingGroup" xmlns:wpi="http://schemas.microsoft.com/office/word/2010/wordprocessingInk" xmlns:wne="http://schemas.microsoft.com/office/word/2006/wordml" xmlns:wps="http://schemas.microsoft.com/office/word/2010/wordprocessingShape" mc:Ignorable="w14 w15 w16se w16cid wp14">
+<w:document xmlns:wpc="http://schemas.microsoft.com/office/word/2010/wordprocessingCanvas" xmlns:cx="http://schemas.microsoft.com/office/drawing/2014/chartex" xmlns:cx1="http://schemas.microsoft.com/office/drawing/2015/9/8/chartex" xmlns:mc="http://schemas.openxmlformats.org/markup-compatibility/2006" xmlns:o="urn:schemas-microsoft-com:office:office" xmlns:r="http://schemas.openxmlformats.org/officeDocument/2006/relationships" xmlns:m="http://schemas.openxmlformats.org/officeDocument/2006/math" xmlns:v="urn:schemas-microsoft-com:vml" xmlns:wp14="http://schemas.microsoft.com/office/word/2010/wordprocessingDrawing" xmlns:wp="http://schemas.openxmlformats.org/drawingml/2006/wordprocessingDrawing" xmlns:w10="urn:schemas-microsoft-com:office:word" xmlns:w="http://schemas.openxmlformats.org/wordprocessingml/2006/main" xmlns:w14="http://schemas.microsoft.com/office/word/2010/wordml" xmlns:w15="http://schemas.microsoft.com/office/word/2012/wordml" xmlns:w16se="http://schemas.microsoft.com/office/word/2015/wordml/symex" xmlns:wpg="http://schemas.microsoft.com/office/word/2010/wordprocessingGroup" xmlns:wpi="http://schemas.microsoft.com/office/word/2010/wordprocessingInk" xmlns:wne="http://schemas.microsoft.com/office/word/2006/wordml" xmlns:wps="http://schemas.microsoft.com/office/word/2010/wordprocessingShape" mc:Ignorable="w14 w15 w16se wp14">
   <w:body>
     <w:sdt>
       <w:sdtPr>
@@ -23,7 +23,7 @@
       <w:sdtContent>
         <w:p>
           <w:pPr>
-            <w:pStyle w:val="Sinespaciado"/>
+            <w:pStyle w:val="NoSpacing"/>
             <w:spacing w:before="1540" w:after="240"/>
             <w:jc w:val="center"/>
             <w:rPr>
@@ -113,7 +113,7 @@
           <w:sdtContent>
             <w:p>
               <w:pPr>
-                <w:pStyle w:val="Sinespaciado"/>
+                <w:pStyle w:val="NoSpacing"/>
                 <w:pBdr>
                   <w:top w:val="single" w:sz="6" w:space="6" w:color="5B9BD5" w:themeColor="accent1"/>
                   <w:bottom w:val="single" w:sz="6" w:space="6" w:color="5B9BD5" w:themeColor="accent1"/>
@@ -162,7 +162,7 @@
           <w:sdtContent>
             <w:p>
               <w:pPr>
-                <w:pStyle w:val="Sinespaciado"/>
+                <w:pStyle w:val="NoSpacing"/>
                 <w:jc w:val="center"/>
                 <w:rPr>
                   <w:rFonts w:ascii="Arial" w:hAnsi="Arial" w:cs="Arial"/>
@@ -185,7 +185,7 @@
         </w:sdt>
         <w:p>
           <w:pPr>
-            <w:pStyle w:val="Sinespaciado"/>
+            <w:pStyle w:val="NoSpacing"/>
             <w:spacing w:before="480"/>
             <w:jc w:val="center"/>
             <w:rPr>
@@ -282,7 +282,7 @@
                                 <w:sdtContent>
                                   <w:p>
                                     <w:pPr>
-                                      <w:pStyle w:val="Sinespaciado"/>
+                                      <w:pStyle w:val="NoSpacing"/>
                                       <w:spacing w:after="40"/>
                                       <w:jc w:val="center"/>
                                       <w:rPr>
@@ -308,7 +308,7 @@
                               </w:sdt>
                               <w:p>
                                 <w:pPr>
-                                  <w:pStyle w:val="Sinespaciado"/>
+                                  <w:pStyle w:val="NoSpacing"/>
                                   <w:jc w:val="center"/>
                                   <w:rPr>
                                     <w:rFonts w:ascii="Arial" w:hAnsi="Arial" w:cs="Arial"/>
@@ -341,7 +341,7 @@
                               </w:p>
                               <w:p>
                                 <w:pPr>
-                                  <w:pStyle w:val="Sinespaciado"/>
+                                  <w:pStyle w:val="NoSpacing"/>
                                   <w:jc w:val="center"/>
                                   <w:rPr>
                                     <w:rFonts w:ascii="Arial" w:hAnsi="Arial" w:cs="Arial"/>
@@ -425,7 +425,7 @@
                           <w:sdtContent>
                             <w:p>
                               <w:pPr>
-                                <w:pStyle w:val="Sinespaciado"/>
+                                <w:pStyle w:val="NoSpacing"/>
                                 <w:spacing w:after="40"/>
                                 <w:jc w:val="center"/>
                                 <w:rPr>
@@ -451,7 +451,7 @@
                         </w:sdt>
                         <w:p>
                           <w:pPr>
-                            <w:pStyle w:val="Sinespaciado"/>
+                            <w:pStyle w:val="NoSpacing"/>
                             <w:jc w:val="center"/>
                             <w:rPr>
                               <w:rFonts w:ascii="Arial" w:hAnsi="Arial" w:cs="Arial"/>
@@ -484,7 +484,7 @@
                         </w:p>
                         <w:p>
                           <w:pPr>
-                            <w:pStyle w:val="Sinespaciado"/>
+                            <w:pStyle w:val="NoSpacing"/>
                             <w:jc w:val="center"/>
                             <w:rPr>
                               <w:rFonts w:ascii="Arial" w:hAnsi="Arial" w:cs="Arial"/>
@@ -618,7 +618,7 @@
       <w:sdtContent>
         <w:p>
           <w:pPr>
-            <w:pStyle w:val="TtuloTDC"/>
+            <w:pStyle w:val="TOCHeading"/>
             <w:numPr>
               <w:ilvl w:val="0"/>
               <w:numId w:val="0"/>
@@ -648,7 +648,7 @@
         </w:p>
         <w:p>
           <w:pPr>
-            <w:pStyle w:val="TDC1"/>
+            <w:pStyle w:val="TOC1"/>
             <w:rPr>
               <w:rFonts w:eastAsiaTheme="minorEastAsia"/>
               <w:noProof/>
@@ -676,7 +676,7 @@
           <w:hyperlink w:anchor="_Toc9879716" w:history="1">
             <w:r>
               <w:rPr>
-                <w:rStyle w:val="Hipervnculo"/>
+                <w:rStyle w:val="Hyperlink"/>
                 <w:rFonts w:ascii="Arial" w:hAnsi="Arial" w:cs="Arial"/>
                 <w:b/>
                 <w:noProof/>
@@ -693,7 +693,7 @@
             </w:r>
             <w:r>
               <w:rPr>
-                <w:rStyle w:val="Hipervnculo"/>
+                <w:rStyle w:val="Hyperlink"/>
                 <w:rFonts w:ascii="Arial" w:hAnsi="Arial" w:cs="Arial"/>
                 <w:b/>
                 <w:noProof/>
@@ -752,7 +752,7 @@
         </w:p>
         <w:p>
           <w:pPr>
-            <w:pStyle w:val="TDC2"/>
+            <w:pStyle w:val="TOC2"/>
             <w:tabs>
               <w:tab w:val="left" w:pos="880"/>
               <w:tab w:val="right" w:leader="dot" w:pos="8494"/>
@@ -766,7 +766,7 @@
           <w:hyperlink w:anchor="_Toc9879717" w:history="1">
             <w:r>
               <w:rPr>
-                <w:rStyle w:val="Hipervnculo"/>
+                <w:rStyle w:val="Hyperlink"/>
                 <w:rFonts w:ascii="Arial" w:hAnsi="Arial" w:cs="Arial"/>
                 <w:b/>
                 <w:noProof/>
@@ -783,7 +783,7 @@
             </w:r>
             <w:r>
               <w:rPr>
-                <w:rStyle w:val="Hipervnculo"/>
+                <w:rStyle w:val="Hyperlink"/>
                 <w:rFonts w:ascii="Arial" w:hAnsi="Arial" w:cs="Arial"/>
                 <w:b/>
                 <w:noProof/>
@@ -842,7 +842,7 @@
         </w:p>
         <w:p>
           <w:pPr>
-            <w:pStyle w:val="TDC2"/>
+            <w:pStyle w:val="TOC2"/>
             <w:tabs>
               <w:tab w:val="left" w:pos="880"/>
               <w:tab w:val="right" w:leader="dot" w:pos="8494"/>
@@ -856,7 +856,7 @@
           <w:hyperlink w:anchor="_Toc9879718" w:history="1">
             <w:r>
               <w:rPr>
-                <w:rStyle w:val="Hipervnculo"/>
+                <w:rStyle w:val="Hyperlink"/>
                 <w:rFonts w:ascii="Arial" w:hAnsi="Arial" w:cs="Arial"/>
                 <w:b/>
                 <w:noProof/>
@@ -873,7 +873,7 @@
             </w:r>
             <w:r>
               <w:rPr>
-                <w:rStyle w:val="Hipervnculo"/>
+                <w:rStyle w:val="Hyperlink"/>
                 <w:rFonts w:ascii="Arial" w:hAnsi="Arial" w:cs="Arial"/>
                 <w:b/>
                 <w:noProof/>
@@ -932,7 +932,7 @@
         </w:p>
         <w:p>
           <w:pPr>
-            <w:pStyle w:val="TDC2"/>
+            <w:pStyle w:val="TOC2"/>
             <w:tabs>
               <w:tab w:val="left" w:pos="880"/>
               <w:tab w:val="right" w:leader="dot" w:pos="8494"/>
@@ -946,7 +946,7 @@
           <w:hyperlink w:anchor="_Toc9879719" w:history="1">
             <w:r>
               <w:rPr>
-                <w:rStyle w:val="Hipervnculo"/>
+                <w:rStyle w:val="Hyperlink"/>
                 <w:rFonts w:ascii="Arial" w:hAnsi="Arial" w:cs="Arial"/>
                 <w:b/>
                 <w:noProof/>
@@ -963,7 +963,7 @@
             </w:r>
             <w:r>
               <w:rPr>
-                <w:rStyle w:val="Hipervnculo"/>
+                <w:rStyle w:val="Hyperlink"/>
                 <w:rFonts w:ascii="Arial" w:hAnsi="Arial" w:cs="Arial"/>
                 <w:b/>
                 <w:noProof/>
@@ -1022,7 +1022,7 @@
         </w:p>
         <w:p>
           <w:pPr>
-            <w:pStyle w:val="TDC2"/>
+            <w:pStyle w:val="TOC2"/>
             <w:tabs>
               <w:tab w:val="left" w:pos="880"/>
               <w:tab w:val="right" w:leader="dot" w:pos="8494"/>
@@ -1036,7 +1036,7 @@
           <w:hyperlink w:anchor="_Toc9879720" w:history="1">
             <w:r>
               <w:rPr>
-                <w:rStyle w:val="Hipervnculo"/>
+                <w:rStyle w:val="Hyperlink"/>
                 <w:rFonts w:ascii="Arial" w:hAnsi="Arial" w:cs="Arial"/>
                 <w:b/>
                 <w:noProof/>
@@ -1053,7 +1053,7 @@
             </w:r>
             <w:r>
               <w:rPr>
-                <w:rStyle w:val="Hipervnculo"/>
+                <w:rStyle w:val="Hyperlink"/>
                 <w:rFonts w:ascii="Arial" w:hAnsi="Arial" w:cs="Arial"/>
                 <w:b/>
                 <w:noProof/>
@@ -1112,7 +1112,7 @@
         </w:p>
         <w:p>
           <w:pPr>
-            <w:pStyle w:val="TDC2"/>
+            <w:pStyle w:val="TOC2"/>
             <w:tabs>
               <w:tab w:val="left" w:pos="880"/>
               <w:tab w:val="right" w:leader="dot" w:pos="8494"/>
@@ -1126,7 +1126,7 @@
           <w:hyperlink w:anchor="_Toc9879721" w:history="1">
             <w:r>
               <w:rPr>
-                <w:rStyle w:val="Hipervnculo"/>
+                <w:rStyle w:val="Hyperlink"/>
                 <w:rFonts w:ascii="Arial" w:hAnsi="Arial" w:cs="Arial"/>
                 <w:b/>
                 <w:noProof/>
@@ -1143,7 +1143,7 @@
             </w:r>
             <w:r>
               <w:rPr>
-                <w:rStyle w:val="Hipervnculo"/>
+                <w:rStyle w:val="Hyperlink"/>
                 <w:rFonts w:ascii="Arial" w:hAnsi="Arial" w:cs="Arial"/>
                 <w:b/>
                 <w:noProof/>
@@ -1202,7 +1202,7 @@
         </w:p>
         <w:p>
           <w:pPr>
-            <w:pStyle w:val="TDC2"/>
+            <w:pStyle w:val="TOC2"/>
             <w:tabs>
               <w:tab w:val="left" w:pos="880"/>
               <w:tab w:val="right" w:leader="dot" w:pos="8494"/>
@@ -1216,7 +1216,7 @@
           <w:hyperlink w:anchor="_Toc9879722" w:history="1">
             <w:r>
               <w:rPr>
-                <w:rStyle w:val="Hipervnculo"/>
+                <w:rStyle w:val="Hyperlink"/>
                 <w:rFonts w:ascii="Arial" w:hAnsi="Arial" w:cs="Arial"/>
                 <w:b/>
                 <w:noProof/>
@@ -1233,7 +1233,7 @@
             </w:r>
             <w:r>
               <w:rPr>
-                <w:rStyle w:val="Hipervnculo"/>
+                <w:rStyle w:val="Hyperlink"/>
                 <w:rFonts w:ascii="Arial" w:hAnsi="Arial" w:cs="Arial"/>
                 <w:b/>
                 <w:noProof/>
@@ -1292,7 +1292,7 @@
         </w:p>
         <w:p>
           <w:pPr>
-            <w:pStyle w:val="TDC2"/>
+            <w:pStyle w:val="TOC2"/>
             <w:tabs>
               <w:tab w:val="left" w:pos="880"/>
               <w:tab w:val="right" w:leader="dot" w:pos="8494"/>
@@ -1306,7 +1306,7 @@
           <w:hyperlink w:anchor="_Toc9879723" w:history="1">
             <w:r>
               <w:rPr>
-                <w:rStyle w:val="Hipervnculo"/>
+                <w:rStyle w:val="Hyperlink"/>
                 <w:rFonts w:ascii="Arial" w:hAnsi="Arial" w:cs="Arial"/>
                 <w:b/>
                 <w:noProof/>
@@ -1323,7 +1323,7 @@
             </w:r>
             <w:r>
               <w:rPr>
-                <w:rStyle w:val="Hipervnculo"/>
+                <w:rStyle w:val="Hyperlink"/>
                 <w:rFonts w:ascii="Arial" w:hAnsi="Arial" w:cs="Arial"/>
                 <w:b/>
                 <w:noProof/>
@@ -1382,7 +1382,7 @@
         </w:p>
         <w:p>
           <w:pPr>
-            <w:pStyle w:val="TDC2"/>
+            <w:pStyle w:val="TOC2"/>
             <w:tabs>
               <w:tab w:val="left" w:pos="880"/>
               <w:tab w:val="right" w:leader="dot" w:pos="8494"/>
@@ -1396,7 +1396,7 @@
           <w:hyperlink w:anchor="_Toc9879724" w:history="1">
             <w:r>
               <w:rPr>
-                <w:rStyle w:val="Hipervnculo"/>
+                <w:rStyle w:val="Hyperlink"/>
                 <w:rFonts w:ascii="Arial" w:hAnsi="Arial" w:cs="Arial"/>
                 <w:b/>
                 <w:noProof/>
@@ -1413,7 +1413,7 @@
             </w:r>
             <w:r>
               <w:rPr>
-                <w:rStyle w:val="Hipervnculo"/>
+                <w:rStyle w:val="Hyperlink"/>
                 <w:rFonts w:ascii="Arial" w:hAnsi="Arial" w:cs="Arial"/>
                 <w:b/>
                 <w:noProof/>
@@ -1472,7 +1472,7 @@
         </w:p>
         <w:p>
           <w:pPr>
-            <w:pStyle w:val="TDC2"/>
+            <w:pStyle w:val="TOC2"/>
             <w:tabs>
               <w:tab w:val="left" w:pos="880"/>
               <w:tab w:val="right" w:leader="dot" w:pos="8494"/>
@@ -1486,7 +1486,7 @@
           <w:hyperlink w:anchor="_Toc9879725" w:history="1">
             <w:r>
               <w:rPr>
-                <w:rStyle w:val="Hipervnculo"/>
+                <w:rStyle w:val="Hyperlink"/>
                 <w:rFonts w:ascii="Arial" w:hAnsi="Arial" w:cs="Arial"/>
                 <w:b/>
                 <w:noProof/>
@@ -1503,7 +1503,7 @@
             </w:r>
             <w:r>
               <w:rPr>
-                <w:rStyle w:val="Hipervnculo"/>
+                <w:rStyle w:val="Hyperlink"/>
                 <w:rFonts w:ascii="Arial" w:hAnsi="Arial" w:cs="Arial"/>
                 <w:b/>
                 <w:noProof/>
@@ -1562,7 +1562,7 @@
         </w:p>
         <w:p>
           <w:pPr>
-            <w:pStyle w:val="TDC1"/>
+            <w:pStyle w:val="TOC1"/>
             <w:rPr>
               <w:rFonts w:eastAsiaTheme="minorEastAsia"/>
               <w:noProof/>
@@ -1572,7 +1572,7 @@
           <w:hyperlink w:anchor="_Toc9879726" w:history="1">
             <w:r>
               <w:rPr>
-                <w:rStyle w:val="Hipervnculo"/>
+                <w:rStyle w:val="Hyperlink"/>
                 <w:rFonts w:ascii="Arial" w:hAnsi="Arial" w:cs="Arial"/>
                 <w:noProof/>
               </w:rPr>
@@ -1588,11 +1588,21 @@
             </w:r>
             <w:r>
               <w:rPr>
-                <w:rStyle w:val="Hipervnculo"/>
+                <w:rStyle w:val="Hyperlink"/>
                 <w:rFonts w:ascii="Arial" w:hAnsi="Arial" w:cs="Arial"/>
                 <w:noProof/>
               </w:rPr>
-              <w:t>Profundizar sobre la autoría</w:t>
+              <w:t>Profundizar sobre la au</w:t>
+            </w:r>
+            <w:bookmarkStart w:id="0" w:name="_GoBack"/>
+            <w:bookmarkEnd w:id="0"/>
+            <w:r>
+              <w:rPr>
+                <w:rStyle w:val="Hyperlink"/>
+                <w:rFonts w:ascii="Arial" w:hAnsi="Arial" w:cs="Arial"/>
+                <w:noProof/>
+              </w:rPr>
+              <w:t>toría</w:t>
             </w:r>
             <w:r>
               <w:rPr>
@@ -1646,7 +1656,7 @@
         </w:p>
         <w:p>
           <w:pPr>
-            <w:pStyle w:val="TDC1"/>
+            <w:pStyle w:val="TOC1"/>
             <w:rPr>
               <w:rFonts w:eastAsiaTheme="minorEastAsia"/>
               <w:noProof/>
@@ -1656,7 +1666,7 @@
           <w:hyperlink w:anchor="_Toc9879727" w:history="1">
             <w:r>
               <w:rPr>
-                <w:rStyle w:val="Hipervnculo"/>
+                <w:rStyle w:val="Hyperlink"/>
                 <w:rFonts w:ascii="Arial" w:hAnsi="Arial" w:cs="Arial"/>
                 <w:noProof/>
               </w:rPr>
@@ -1672,7 +1682,7 @@
             </w:r>
             <w:r>
               <w:rPr>
-                <w:rStyle w:val="Hipervnculo"/>
+                <w:rStyle w:val="Hyperlink"/>
                 <w:rFonts w:ascii="Arial" w:hAnsi="Arial" w:cs="Arial"/>
                 <w:noProof/>
               </w:rPr>
@@ -1730,7 +1740,7 @@
         </w:p>
         <w:p>
           <w:pPr>
-            <w:pStyle w:val="TDC1"/>
+            <w:pStyle w:val="TOC1"/>
             <w:rPr>
               <w:rFonts w:eastAsiaTheme="minorEastAsia"/>
               <w:noProof/>
@@ -1740,7 +1750,7 @@
           <w:hyperlink w:anchor="_Toc9879728" w:history="1">
             <w:r>
               <w:rPr>
-                <w:rStyle w:val="Hipervnculo"/>
+                <w:rStyle w:val="Hyperlink"/>
                 <w:rFonts w:ascii="Arial" w:hAnsi="Arial" w:cs="Arial"/>
                 <w:noProof/>
               </w:rPr>
@@ -1756,7 +1766,7 @@
             </w:r>
             <w:r>
               <w:rPr>
-                <w:rStyle w:val="Hipervnculo"/>
+                <w:rStyle w:val="Hyperlink"/>
                 <w:rFonts w:ascii="Arial" w:hAnsi="Arial" w:cs="Arial"/>
                 <w:noProof/>
               </w:rPr>
@@ -1814,7 +1824,7 @@
         </w:p>
         <w:p>
           <w:pPr>
-            <w:pStyle w:val="TDC1"/>
+            <w:pStyle w:val="TOC1"/>
             <w:rPr>
               <w:rFonts w:eastAsiaTheme="minorEastAsia"/>
               <w:noProof/>
@@ -1824,7 +1834,7 @@
           <w:hyperlink w:anchor="_Toc9879729" w:history="1">
             <w:r>
               <w:rPr>
-                <w:rStyle w:val="Hipervnculo"/>
+                <w:rStyle w:val="Hyperlink"/>
                 <w:rFonts w:ascii="Arial" w:hAnsi="Arial" w:cs="Arial"/>
                 <w:noProof/>
               </w:rPr>
@@ -1840,7 +1850,7 @@
             </w:r>
             <w:r>
               <w:rPr>
-                <w:rStyle w:val="Hipervnculo"/>
+                <w:rStyle w:val="Hyperlink"/>
                 <w:rFonts w:ascii="Arial" w:hAnsi="Arial" w:cs="Arial"/>
                 <w:noProof/>
               </w:rPr>
@@ -1898,7 +1908,7 @@
         </w:p>
         <w:p>
           <w:pPr>
-            <w:pStyle w:val="TDC1"/>
+            <w:pStyle w:val="TOC1"/>
             <w:rPr>
               <w:rFonts w:eastAsiaTheme="minorEastAsia"/>
               <w:noProof/>
@@ -1908,7 +1918,7 @@
           <w:hyperlink w:anchor="_Toc9879730" w:history="1">
             <w:r>
               <w:rPr>
-                <w:rStyle w:val="Hipervnculo"/>
+                <w:rStyle w:val="Hyperlink"/>
                 <w:rFonts w:ascii="Arial" w:hAnsi="Arial" w:cs="Arial"/>
                 <w:noProof/>
               </w:rPr>
@@ -1924,7 +1934,7 @@
             </w:r>
             <w:r>
               <w:rPr>
-                <w:rStyle w:val="Hipervnculo"/>
+                <w:rStyle w:val="Hyperlink"/>
                 <w:rFonts w:ascii="Arial" w:hAnsi="Arial" w:cs="Arial"/>
                 <w:noProof/>
               </w:rPr>
@@ -1982,7 +1992,7 @@
         </w:p>
         <w:p>
           <w:pPr>
-            <w:pStyle w:val="TDC1"/>
+            <w:pStyle w:val="TOC1"/>
             <w:rPr>
               <w:rFonts w:eastAsiaTheme="minorEastAsia"/>
               <w:noProof/>
@@ -1992,7 +2002,7 @@
           <w:hyperlink w:anchor="_Toc9879731" w:history="1">
             <w:r>
               <w:rPr>
-                <w:rStyle w:val="Hipervnculo"/>
+                <w:rStyle w:val="Hyperlink"/>
                 <w:rFonts w:ascii="Arial" w:hAnsi="Arial" w:cs="Arial"/>
                 <w:noProof/>
               </w:rPr>
@@ -2008,7 +2018,7 @@
             </w:r>
             <w:r>
               <w:rPr>
-                <w:rStyle w:val="Hipervnculo"/>
+                <w:rStyle w:val="Hyperlink"/>
                 <w:rFonts w:ascii="Arial" w:hAnsi="Arial" w:cs="Arial"/>
                 <w:noProof/>
               </w:rPr>
@@ -2066,7 +2076,7 @@
         </w:p>
         <w:p>
           <w:pPr>
-            <w:pStyle w:val="TDC1"/>
+            <w:pStyle w:val="TOC1"/>
             <w:rPr>
               <w:rFonts w:eastAsiaTheme="minorEastAsia"/>
               <w:noProof/>
@@ -2076,7 +2086,7 @@
           <w:hyperlink w:anchor="_Toc9879732" w:history="1">
             <w:r>
               <w:rPr>
-                <w:rStyle w:val="Hipervnculo"/>
+                <w:rStyle w:val="Hyperlink"/>
                 <w:rFonts w:ascii="Arial" w:hAnsi="Arial" w:cs="Arial"/>
                 <w:noProof/>
               </w:rPr>
@@ -2092,7 +2102,7 @@
             </w:r>
             <w:r>
               <w:rPr>
-                <w:rStyle w:val="Hipervnculo"/>
+                <w:rStyle w:val="Hyperlink"/>
                 <w:rFonts w:ascii="Arial" w:hAnsi="Arial" w:cs="Arial"/>
                 <w:noProof/>
               </w:rPr>
@@ -2150,7 +2160,7 @@
         </w:p>
         <w:p>
           <w:pPr>
-            <w:pStyle w:val="TDC1"/>
+            <w:pStyle w:val="TOC1"/>
             <w:rPr>
               <w:rFonts w:eastAsiaTheme="minorEastAsia"/>
               <w:noProof/>
@@ -2160,7 +2170,7 @@
           <w:hyperlink w:anchor="_Toc9879733" w:history="1">
             <w:r>
               <w:rPr>
-                <w:rStyle w:val="Hipervnculo"/>
+                <w:rStyle w:val="Hyperlink"/>
                 <w:rFonts w:ascii="Arial" w:hAnsi="Arial" w:cs="Arial"/>
                 <w:noProof/>
               </w:rPr>
@@ -2176,7 +2186,7 @@
             </w:r>
             <w:r>
               <w:rPr>
-                <w:rStyle w:val="Hipervnculo"/>
+                <w:rStyle w:val="Hyperlink"/>
                 <w:rFonts w:ascii="Arial" w:hAnsi="Arial" w:cs="Arial"/>
                 <w:noProof/>
               </w:rPr>
@@ -2234,7 +2244,7 @@
         </w:p>
         <w:p>
           <w:pPr>
-            <w:pStyle w:val="TDC1"/>
+            <w:pStyle w:val="TOC1"/>
             <w:rPr>
               <w:rFonts w:eastAsiaTheme="minorEastAsia"/>
               <w:noProof/>
@@ -2244,7 +2254,7 @@
           <w:hyperlink w:anchor="_Toc9879734" w:history="1">
             <w:r>
               <w:rPr>
-                <w:rStyle w:val="Hipervnculo"/>
+                <w:rStyle w:val="Hyperlink"/>
                 <w:rFonts w:ascii="Arial" w:hAnsi="Arial" w:cs="Arial"/>
                 <w:noProof/>
               </w:rPr>
@@ -2260,7 +2270,7 @@
             </w:r>
             <w:r>
               <w:rPr>
-                <w:rStyle w:val="Hipervnculo"/>
+                <w:rStyle w:val="Hyperlink"/>
                 <w:rFonts w:ascii="Arial" w:hAnsi="Arial" w:cs="Arial"/>
                 <w:noProof/>
               </w:rPr>
@@ -2318,7 +2328,7 @@
         </w:p>
         <w:p>
           <w:pPr>
-            <w:pStyle w:val="TDC2"/>
+            <w:pStyle w:val="TOC2"/>
             <w:tabs>
               <w:tab w:val="left" w:pos="880"/>
               <w:tab w:val="right" w:leader="dot" w:pos="8494"/>
@@ -2332,7 +2342,7 @@
           <w:hyperlink w:anchor="_Toc9879735" w:history="1">
             <w:r>
               <w:rPr>
-                <w:rStyle w:val="Hipervnculo"/>
+                <w:rStyle w:val="Hyperlink"/>
                 <w:rFonts w:ascii="Arial" w:hAnsi="Arial" w:cs="Arial"/>
                 <w:noProof/>
               </w:rPr>
@@ -2348,7 +2358,7 @@
             </w:r>
             <w:r>
               <w:rPr>
-                <w:rStyle w:val="Hipervnculo"/>
+                <w:rStyle w:val="Hyperlink"/>
                 <w:rFonts w:ascii="Arial" w:hAnsi="Arial" w:cs="Arial"/>
                 <w:noProof/>
               </w:rPr>
@@ -2406,7 +2416,7 @@
         </w:p>
         <w:p>
           <w:pPr>
-            <w:pStyle w:val="TDC2"/>
+            <w:pStyle w:val="TOC2"/>
             <w:tabs>
               <w:tab w:val="left" w:pos="880"/>
               <w:tab w:val="right" w:leader="dot" w:pos="8494"/>
@@ -2420,7 +2430,7 @@
           <w:hyperlink w:anchor="_Toc9879736" w:history="1">
             <w:r>
               <w:rPr>
-                <w:rStyle w:val="Hipervnculo"/>
+                <w:rStyle w:val="Hyperlink"/>
                 <w:rFonts w:ascii="Arial" w:hAnsi="Arial" w:cs="Arial"/>
                 <w:noProof/>
               </w:rPr>
@@ -2436,7 +2446,7 @@
             </w:r>
             <w:r>
               <w:rPr>
-                <w:rStyle w:val="Hipervnculo"/>
+                <w:rStyle w:val="Hyperlink"/>
                 <w:rFonts w:ascii="Arial" w:hAnsi="Arial" w:cs="Arial"/>
                 <w:noProof/>
               </w:rPr>
@@ -2494,7 +2504,7 @@
         </w:p>
         <w:p>
           <w:pPr>
-            <w:pStyle w:val="TDC2"/>
+            <w:pStyle w:val="TOC2"/>
             <w:tabs>
               <w:tab w:val="left" w:pos="880"/>
               <w:tab w:val="right" w:leader="dot" w:pos="8494"/>
@@ -2508,7 +2518,7 @@
           <w:hyperlink w:anchor="_Toc9879737" w:history="1">
             <w:r>
               <w:rPr>
-                <w:rStyle w:val="Hipervnculo"/>
+                <w:rStyle w:val="Hyperlink"/>
                 <w:rFonts w:ascii="Arial" w:hAnsi="Arial" w:cs="Arial"/>
                 <w:noProof/>
               </w:rPr>
@@ -2524,7 +2534,7 @@
             </w:r>
             <w:r>
               <w:rPr>
-                <w:rStyle w:val="Hipervnculo"/>
+                <w:rStyle w:val="Hyperlink"/>
                 <w:rFonts w:ascii="Arial" w:hAnsi="Arial" w:cs="Arial"/>
                 <w:noProof/>
               </w:rPr>
@@ -2599,7 +2609,7 @@
     </w:sdt>
     <w:p>
       <w:pPr>
-        <w:pStyle w:val="Prrafodelista"/>
+        <w:pStyle w:val="ListParagraph"/>
         <w:ind w:left="1440"/>
         <w:jc w:val="both"/>
         <w:rPr>
@@ -2640,7 +2650,7 @@
     </w:p>
     <w:p>
       <w:pPr>
-        <w:pStyle w:val="Ttulo1"/>
+        <w:pStyle w:val="Heading1"/>
         <w:numPr>
           <w:ilvl w:val="0"/>
           <w:numId w:val="7"/>
@@ -2651,7 +2661,7 @@
           <w:color w:val="auto"/>
         </w:rPr>
       </w:pPr>
-      <w:bookmarkStart w:id="0" w:name="_Toc9879716"/>
+      <w:bookmarkStart w:id="1" w:name="_Toc9879716"/>
       <w:r>
         <w:rPr>
           <w:rFonts w:ascii="Arial" w:hAnsi="Arial" w:cs="Arial"/>
@@ -2661,25 +2671,25 @@
         <w:lastRenderedPageBreak/>
         <w:t>Introducción</w:t>
       </w:r>
-      <w:bookmarkEnd w:id="0"/>
-    </w:p>
-    <w:p>
-      <w:pPr>
-        <w:rPr>
-          <w:rFonts w:ascii="Arial" w:hAnsi="Arial" w:cs="Arial"/>
-        </w:rPr>
-      </w:pPr>
-    </w:p>
-    <w:p>
-      <w:pPr>
-        <w:pStyle w:val="Ttulo2"/>
+      <w:bookmarkEnd w:id="1"/>
+    </w:p>
+    <w:p>
+      <w:pPr>
+        <w:rPr>
+          <w:rFonts w:ascii="Arial" w:hAnsi="Arial" w:cs="Arial"/>
+        </w:rPr>
+      </w:pPr>
+    </w:p>
+    <w:p>
+      <w:pPr>
+        <w:pStyle w:val="Heading2"/>
         <w:rPr>
           <w:rFonts w:ascii="Arial" w:hAnsi="Arial" w:cs="Arial"/>
           <w:b/>
           <w:color w:val="auto"/>
         </w:rPr>
       </w:pPr>
-      <w:bookmarkStart w:id="1" w:name="_Toc9879717"/>
+      <w:bookmarkStart w:id="2" w:name="_Toc9879717"/>
       <w:r>
         <w:rPr>
           <w:rFonts w:ascii="Arial" w:hAnsi="Arial" w:cs="Arial"/>
@@ -2688,7 +2698,7 @@
         </w:rPr>
         <w:t>Propósito</w:t>
       </w:r>
-      <w:bookmarkEnd w:id="1"/>
+      <w:bookmarkEnd w:id="2"/>
     </w:p>
     <w:p>
       <w:pPr>
@@ -2734,7 +2744,43 @@
         <w:rPr>
           <w:rFonts w:ascii="Arial" w:hAnsi="Arial" w:cs="Arial"/>
         </w:rPr>
-        <w:t xml:space="preserve"> cualquier estudio. Esto es debido a que a veces es más conclusivo responder a la pregunta de qué llevó a pensar una idea, que la idea en sí misma.</w:t>
+        <w:t xml:space="preserve"> cualquier estudio. Est</w:t>
+      </w:r>
+      <w:r>
+        <w:rPr>
+          <w:rFonts w:ascii="Arial" w:hAnsi="Arial" w:cs="Arial"/>
+        </w:rPr>
+        <w:t>o es debido a que a veces podría ser más</w:t>
+      </w:r>
+      <w:r>
+        <w:rPr>
+          <w:rFonts w:ascii="Arial" w:hAnsi="Arial" w:cs="Arial"/>
+        </w:rPr>
+        <w:t xml:space="preserve"> conclusivo responder a la pregunta</w:t>
+      </w:r>
+      <w:r>
+        <w:rPr>
+          <w:rFonts w:ascii="Arial" w:hAnsi="Arial" w:cs="Arial"/>
+        </w:rPr>
+        <w:t>,</w:t>
+      </w:r>
+      <w:r>
+        <w:rPr>
+          <w:rFonts w:ascii="Arial" w:hAnsi="Arial" w:cs="Arial"/>
+        </w:rPr>
+        <w:t xml:space="preserve"> </w:t>
+      </w:r>
+      <w:r>
+        <w:rPr>
+          <w:rFonts w:ascii="Arial" w:hAnsi="Arial" w:cs="Arial"/>
+        </w:rPr>
+        <w:t>¿quién desarrolló el contenido? Que el contenido mismo</w:t>
+      </w:r>
+      <w:r>
+        <w:rPr>
+          <w:rFonts w:ascii="Arial" w:hAnsi="Arial" w:cs="Arial"/>
+        </w:rPr>
+        <w:t>.</w:t>
       </w:r>
     </w:p>
     <w:p>
@@ -2785,7 +2831,7 @@
         <w:rPr>
           <w:rFonts w:ascii="Arial" w:hAnsi="Arial" w:cs="Arial"/>
         </w:rPr>
-        <w:t xml:space="preserve">el autor de una obra </w:t>
+        <w:t xml:space="preserve">el autor de un documento </w:t>
       </w:r>
       <w:r>
         <w:rPr>
@@ -2810,14 +2856,14 @@
     </w:p>
     <w:p>
       <w:pPr>
-        <w:pStyle w:val="Ttulo2"/>
+        <w:pStyle w:val="Heading2"/>
         <w:rPr>
           <w:rFonts w:ascii="Arial" w:hAnsi="Arial" w:cs="Arial"/>
           <w:b/>
           <w:color w:val="auto"/>
         </w:rPr>
       </w:pPr>
-      <w:bookmarkStart w:id="2" w:name="_Toc9879718"/>
+      <w:bookmarkStart w:id="3" w:name="_Toc9879718"/>
       <w:r>
         <w:rPr>
           <w:rFonts w:ascii="Arial" w:hAnsi="Arial" w:cs="Arial"/>
@@ -2826,7 +2872,7 @@
         </w:rPr>
         <w:t>Partes</w:t>
       </w:r>
-      <w:bookmarkEnd w:id="2"/>
+      <w:bookmarkEnd w:id="3"/>
     </w:p>
     <w:p>
       <w:pPr>
@@ -2848,7 +2894,19 @@
         <w:rPr>
           <w:rFonts w:ascii="Arial" w:hAnsi="Arial" w:cs="Arial"/>
         </w:rPr>
-        <w:t>El trabajo constará de 10 partes definidas en el índice inicial y fácilmente consultables</w:t>
+        <w:t xml:space="preserve">El trabajo constará de 10 </w:t>
+      </w:r>
+      <w:r>
+        <w:rPr>
+          <w:rFonts w:ascii="Arial" w:hAnsi="Arial" w:cs="Arial"/>
+        </w:rPr>
+        <w:t>secciones</w:t>
+      </w:r>
+      <w:r>
+        <w:rPr>
+          <w:rFonts w:ascii="Arial" w:hAnsi="Arial" w:cs="Arial"/>
+        </w:rPr>
+        <w:t xml:space="preserve"> definidas en el índice inicial y fácilmente consultables</w:t>
       </w:r>
       <w:r>
         <w:rPr>
@@ -2878,7 +2936,13 @@
         <w:rPr>
           <w:rFonts w:ascii="Arial" w:hAnsi="Arial" w:cs="Arial"/>
         </w:rPr>
-        <w:t xml:space="preserve"> El apartado bibliográfico contiene hipervínculos hacia las fuentes usadas.</w:t>
+        <w:t xml:space="preserve"> </w:t>
+      </w:r>
+      <w:r>
+        <w:rPr>
+          <w:rFonts w:ascii="Arial" w:hAnsi="Arial" w:cs="Arial"/>
+        </w:rPr>
+        <w:t>A lo largo del trabajo se pueden encontrar referencias en forma de vínculos al apartado bibliográfico que se encuentra en la última sección de este documento.</w:t>
       </w:r>
     </w:p>
     <w:p>
@@ -2892,14 +2956,14 @@
     </w:p>
     <w:p>
       <w:pPr>
-        <w:pStyle w:val="Ttulo2"/>
+        <w:pStyle w:val="Heading2"/>
         <w:rPr>
           <w:rFonts w:ascii="Arial" w:hAnsi="Arial" w:cs="Arial"/>
           <w:b/>
           <w:color w:val="auto"/>
         </w:rPr>
       </w:pPr>
-      <w:bookmarkStart w:id="3" w:name="_Toc9879719"/>
+      <w:bookmarkStart w:id="4" w:name="_Toc9879719"/>
       <w:r>
         <w:rPr>
           <w:rFonts w:ascii="Arial" w:hAnsi="Arial" w:cs="Arial"/>
@@ -2908,7 +2972,7 @@
         </w:rPr>
         <w:t>Justificación</w:t>
       </w:r>
-      <w:bookmarkEnd w:id="3"/>
+      <w:bookmarkEnd w:id="4"/>
     </w:p>
     <w:p/>
     <w:p>
@@ -2928,7 +2992,7 @@
       <w:hyperlink w:anchor="_Una_Encuesta_de" w:history="1">
         <w:r>
           <w:rPr>
-            <w:rStyle w:val="Hipervnculo"/>
+            <w:rStyle w:val="Hyperlink"/>
             <w:rFonts w:ascii="Arial" w:hAnsi="Arial" w:cs="Arial"/>
             <w:color w:val="auto"/>
             <w:u w:val="none"/>
@@ -2945,7 +3009,7 @@
       <w:hyperlink w:anchor="_El_efecto_del" w:history="1">
         <w:r>
           <w:rPr>
-            <w:rStyle w:val="Hipervnculo"/>
+            <w:rStyle w:val="Hyperlink"/>
             <w:rFonts w:ascii="Arial" w:hAnsi="Arial" w:cs="Arial"/>
             <w:color w:val="auto"/>
             <w:u w:val="none"/>
@@ -2957,7 +3021,19 @@
         <w:rPr>
           <w:rFonts w:ascii="Arial" w:hAnsi="Arial" w:cs="Arial"/>
         </w:rPr>
-        <w:t>. Ambas investigaciones fueron sugeridas por lo tutores del proyecto.</w:t>
+        <w:t>. Ambas investigaciones fueron sugeridas por lo</w:t>
+      </w:r>
+      <w:r>
+        <w:rPr>
+          <w:rFonts w:ascii="Arial" w:hAnsi="Arial" w:cs="Arial"/>
+        </w:rPr>
+        <w:t>s</w:t>
+      </w:r>
+      <w:r>
+        <w:rPr>
+          <w:rFonts w:ascii="Arial" w:hAnsi="Arial" w:cs="Arial"/>
+        </w:rPr>
+        <w:t xml:space="preserve"> tutores del proyecto.</w:t>
       </w:r>
     </w:p>
     <w:p>
@@ -3008,7 +3084,25 @@
         <w:rPr>
           <w:rFonts w:ascii="Arial" w:hAnsi="Arial" w:cs="Arial"/>
         </w:rPr>
-        <w:t>a la cual nos aproximaremos a lo largo del trabajo.</w:t>
+        <w:t>sobre</w:t>
+      </w:r>
+      <w:r>
+        <w:rPr>
+          <w:rFonts w:ascii="Arial" w:hAnsi="Arial" w:cs="Arial"/>
+        </w:rPr>
+        <w:t xml:space="preserve"> la cual </w:t>
+      </w:r>
+      <w:r>
+        <w:rPr>
+          <w:rFonts w:ascii="Arial" w:hAnsi="Arial" w:cs="Arial"/>
+        </w:rPr>
+        <w:t>daremos algunas pincelas</w:t>
+      </w:r>
+      <w:r>
+        <w:rPr>
+          <w:rFonts w:ascii="Arial" w:hAnsi="Arial" w:cs="Arial"/>
+        </w:rPr>
+        <w:t xml:space="preserve"> a lo largo del trabajo.</w:t>
       </w:r>
     </w:p>
     <w:p>
@@ -3023,27 +3117,88 @@
         <w:rPr>
           <w:rFonts w:ascii="Arial" w:hAnsi="Arial" w:cs="Arial"/>
         </w:rPr>
-        <w:t>Desde el punto de vista de las ciencias de la computación y la inteligencia artificial, rama del conocimiento que estudio, este problema hace uso de muchos de los conceptos y herramientas que en ellas se explican. Debido a que ha sido una decisión propia el estudio de esta especialidad, es razonable la elección del proyecto.</w:t>
-      </w:r>
-    </w:p>
-    <w:p>
-      <w:pPr>
+        <w:t>Desde un punto de vista laboral, mi trabajo actual como Científico de Datos para la Prevención del Fraude y el Crimen Organizado</w:t>
+      </w:r>
+      <w:r>
+        <w:rPr>
+          <w:rFonts w:ascii="Arial" w:hAnsi="Arial" w:cs="Arial"/>
+        </w:rPr>
+        <w:t xml:space="preserve"> </w:t>
+      </w:r>
+      <w:r>
+        <w:rPr>
+          <w:rFonts w:ascii="Arial" w:hAnsi="Arial" w:cs="Arial"/>
+        </w:rPr>
+        <w:t>comparte muchas áreas de conocimiento con el tema que nos ocupa. Desde la identificación de nombres sobre listas sancionadas (</w:t>
+      </w:r>
+      <w:r>
+        <w:rPr>
+          <w:rFonts w:ascii="Arial" w:hAnsi="Arial" w:cs="Arial"/>
+          <w:lang w:val="en-GB"/>
+        </w:rPr>
+        <w:t>Watch List Filtering</w:t>
+      </w:r>
+      <w:r>
+        <w:rPr>
+          <w:rFonts w:ascii="Arial" w:hAnsi="Arial" w:cs="Arial"/>
+        </w:rPr>
+        <w:t xml:space="preserve">) haciendo uso de emparejamiento por lógica difusa, hasta la identificación y clasificación de alertas sospechosas en los conceptos de las transferencias bancarias. </w:t>
+      </w:r>
+    </w:p>
+    <w:p>
+      <w:pPr>
+        <w:ind w:firstLine="576"/>
         <w:jc w:val="both"/>
         <w:rPr>
           <w:rFonts w:ascii="Arial" w:hAnsi="Arial" w:cs="Arial"/>
         </w:rPr>
       </w:pPr>
-    </w:p>
-    <w:p>
-      <w:pPr>
-        <w:pStyle w:val="Ttulo2"/>
+      <w:r>
+        <w:rPr>
+          <w:rFonts w:ascii="Arial" w:hAnsi="Arial" w:cs="Arial"/>
+        </w:rPr>
+        <w:t>Desde el punto de vista de las ciencias de la computación y la inteligencia artificial</w:t>
+      </w:r>
+      <w:r>
+        <w:rPr>
+          <w:rFonts w:ascii="Arial" w:hAnsi="Arial" w:cs="Arial"/>
+        </w:rPr>
+        <w:t xml:space="preserve"> </w:t>
+      </w:r>
+      <w:r>
+        <w:rPr>
+          <w:rFonts w:ascii="Arial" w:hAnsi="Arial" w:cs="Arial"/>
+        </w:rPr>
+        <w:t>rama del conocimiento que estudio, este problema hace uso de muchos de los conceptos y herramientas que en ellas se explican. Debido a que ha sido una decisión propia el estudio de esta especialidad, es razonable la elección del proyecto.</w:t>
+      </w:r>
+    </w:p>
+    <w:p>
+      <w:pPr>
+        <w:ind w:firstLine="576"/>
+        <w:jc w:val="both"/>
+        <w:rPr>
+          <w:rFonts w:ascii="Arial" w:hAnsi="Arial" w:cs="Arial"/>
+        </w:rPr>
+      </w:pPr>
+    </w:p>
+    <w:p>
+      <w:pPr>
+        <w:jc w:val="both"/>
+        <w:rPr>
+          <w:rFonts w:ascii="Arial" w:hAnsi="Arial" w:cs="Arial"/>
+        </w:rPr>
+      </w:pPr>
+    </w:p>
+    <w:p>
+      <w:pPr>
+        <w:pStyle w:val="Heading2"/>
         <w:rPr>
           <w:rFonts w:ascii="Arial" w:hAnsi="Arial" w:cs="Arial"/>
           <w:b/>
           <w:color w:val="auto"/>
         </w:rPr>
       </w:pPr>
-      <w:bookmarkStart w:id="4" w:name="_Toc9879720"/>
+      <w:bookmarkStart w:id="5" w:name="_Toc9879720"/>
       <w:r>
         <w:rPr>
           <w:rFonts w:ascii="Arial" w:hAnsi="Arial" w:cs="Arial"/>
@@ -3052,7 +3207,7 @@
         </w:rPr>
         <w:t>Ámbito</w:t>
       </w:r>
-      <w:bookmarkEnd w:id="4"/>
+      <w:bookmarkEnd w:id="5"/>
     </w:p>
     <w:p>
       <w:pPr>
@@ -3104,7 +3259,19 @@
         <w:rPr>
           <w:rFonts w:ascii="Arial" w:hAnsi="Arial" w:cs="Arial"/>
         </w:rPr>
-        <w:t>, minería de datos e inteligencia artificial. Siendo estos 2 últimos desde los que se va abordar el trabajo.</w:t>
+        <w:t>, minería de datos e inteligencia artificial. Siendo estos 2 últimos desde los que se va abordar el trabajo</w:t>
+      </w:r>
+      <w:r>
+        <w:rPr>
+          <w:rFonts w:ascii="Arial" w:hAnsi="Arial" w:cs="Arial"/>
+        </w:rPr>
+        <w:t xml:space="preserve"> adentrándonos en la subrama aprendizaje automático perteneciente a la inteligencia artificial</w:t>
+      </w:r>
+      <w:r>
+        <w:rPr>
+          <w:rFonts w:ascii="Arial" w:hAnsi="Arial" w:cs="Arial"/>
+        </w:rPr>
+        <w:t>.</w:t>
       </w:r>
     </w:p>
     <w:p>
@@ -3119,26 +3286,1804 @@
         <w:rPr>
           <w:rFonts w:ascii="Arial" w:hAnsi="Arial" w:cs="Arial"/>
         </w:rPr>
+        <w:t>Podemos decir que los dos ámbitos específicos que predominan en este trabajo son la minería de textos y el aprendizaje automático. A continuación, daremos una definición básica de ambos conceptos:</w:t>
+      </w:r>
+    </w:p>
+    <w:p>
+      <w:pPr>
+        <w:ind w:firstLine="576"/>
+        <w:jc w:val="both"/>
+        <w:rPr>
+          <w:rFonts w:ascii="Arial" w:hAnsi="Arial" w:cs="Arial"/>
+          <w:u w:val="single"/>
+        </w:rPr>
+      </w:pPr>
+      <w:r>
+        <w:rPr>
+          <w:rFonts w:ascii="Arial" w:hAnsi="Arial" w:cs="Arial"/>
+          <w:u w:val="single"/>
+        </w:rPr>
+        <w:t>Minería de textos</w:t>
+      </w:r>
+    </w:p>
+    <w:p>
+      <w:pPr>
+        <w:ind w:firstLine="576"/>
+        <w:jc w:val="both"/>
+        <w:rPr>
+          <w:rFonts w:ascii="Arial" w:hAnsi="Arial" w:cs="Arial"/>
+        </w:rPr>
+      </w:pPr>
+      <w:r>
+        <w:rPr>
+          <w:rFonts w:ascii="Arial" w:hAnsi="Arial" w:cs="Arial"/>
+        </w:rPr>
+        <w:t>Conversión de grandes volúmenes de texto en estructuras simplificadas y comprensibles para su uso posterior.</w:t>
+      </w:r>
+    </w:p>
+    <w:p>
+      <w:pPr>
+        <w:ind w:firstLine="576"/>
+        <w:jc w:val="both"/>
+        <w:rPr>
+          <w:rFonts w:ascii="Arial" w:hAnsi="Arial" w:cs="Arial"/>
+          <w:u w:val="single"/>
+        </w:rPr>
+      </w:pPr>
+      <w:r>
+        <w:rPr>
+          <w:rFonts w:ascii="Arial" w:hAnsi="Arial" w:cs="Arial"/>
+          <w:u w:val="single"/>
+        </w:rPr>
+        <w:t>A</w:t>
+      </w:r>
+      <w:r>
+        <w:rPr>
+          <w:rFonts w:ascii="Arial" w:hAnsi="Arial" w:cs="Arial"/>
+          <w:u w:val="single"/>
+        </w:rPr>
+        <w:t>prendizaje automático</w:t>
+      </w:r>
+    </w:p>
+    <w:p>
+      <w:pPr>
+        <w:ind w:firstLine="576"/>
+        <w:jc w:val="both"/>
+        <w:rPr>
+          <w:rFonts w:ascii="Arial" w:hAnsi="Arial" w:cs="Arial"/>
+        </w:rPr>
+      </w:pPr>
+      <w:r>
+        <w:rPr>
+          <w:rFonts w:ascii="Arial" w:hAnsi="Arial" w:cs="Arial"/>
+        </w:rPr>
+        <w:t>Estudio de algoritmo de computación que mejoran automáticamente por medio de la experiencia.</w:t>
+      </w:r>
+    </w:p>
+    <w:p>
+      <w:pPr>
+        <w:ind w:firstLine="576"/>
+        <w:jc w:val="both"/>
+        <w:rPr>
+          <w:rFonts w:ascii="Arial" w:hAnsi="Arial" w:cs="Arial"/>
+        </w:rPr>
+      </w:pPr>
+      <w:r>
+        <w:rPr>
+          <w:rFonts w:ascii="Arial" w:hAnsi="Arial" w:cs="Arial"/>
+        </w:rPr>
+        <w:t xml:space="preserve">Si quisiéramos profundizar más existen números subcategorías dentro del problema al que nos enfrentamos, dependiendo del registro del </w:t>
+      </w:r>
+      <w:r>
+        <w:rPr>
+          <w:rFonts w:ascii="Arial" w:hAnsi="Arial" w:cs="Arial"/>
+        </w:rPr>
+        <w:t>lenguaje, permisibilidad de faltas de ortografía, tamaño de los textos, número de autores, número de muestras</w:t>
+      </w:r>
+      <w:r>
+        <w:rPr>
+          <w:rFonts w:ascii="Arial" w:hAnsi="Arial" w:cs="Arial"/>
+        </w:rPr>
+        <w:t>… Más adelante concretaremos estos conceptos en el apartado 2.</w:t>
+      </w:r>
+    </w:p>
+    <w:p>
+      <w:pPr>
+        <w:ind w:firstLine="576"/>
+        <w:jc w:val="both"/>
+        <w:rPr>
+          <w:rFonts w:ascii="Arial" w:hAnsi="Arial" w:cs="Arial"/>
+        </w:rPr>
+      </w:pPr>
+    </w:p>
+    <w:p>
+      <w:pPr>
+        <w:pStyle w:val="Heading2"/>
+        <w:rPr>
+          <w:rFonts w:ascii="Arial" w:hAnsi="Arial" w:cs="Arial"/>
+          <w:b/>
+          <w:color w:val="auto"/>
+        </w:rPr>
+      </w:pPr>
+      <w:bookmarkStart w:id="6" w:name="_Toc9879721"/>
+      <w:r>
+        <w:rPr>
+          <w:rFonts w:ascii="Arial" w:hAnsi="Arial" w:cs="Arial"/>
+          <w:b/>
+          <w:color w:val="auto"/>
+        </w:rPr>
+        <w:t>Relevancia teórica y práctica de la investigación</w:t>
+      </w:r>
+      <w:bookmarkEnd w:id="6"/>
+    </w:p>
+    <w:p/>
+    <w:p>
+      <w:pPr>
+        <w:rPr>
+          <w:rFonts w:ascii="Arial" w:hAnsi="Arial" w:cs="Arial"/>
+        </w:rPr>
+      </w:pPr>
+      <w:r>
+        <w:rPr>
+          <w:rFonts w:ascii="Arial" w:hAnsi="Arial" w:cs="Arial"/>
+        </w:rPr>
+        <w:t>[resumen del artículo de la encuesta y algo más]</w:t>
+      </w:r>
+    </w:p>
+    <w:p>
+      <w:pPr>
+        <w:rPr>
+          <w:rFonts w:ascii="Arial" w:hAnsi="Arial" w:cs="Arial"/>
+        </w:rPr>
+      </w:pPr>
+    </w:p>
+    <w:p>
+      <w:pPr>
+        <w:rPr>
+          <w:rFonts w:ascii="Arial" w:hAnsi="Arial" w:cs="Arial"/>
+        </w:rPr>
+      </w:pPr>
+      <w:r>
+        <w:rPr>
+          <w:rFonts w:ascii="Arial" w:hAnsi="Arial" w:cs="Arial"/>
+        </w:rPr>
+        <w:t>Relevancia teórica</w:t>
+      </w:r>
+    </w:p>
+    <w:p>
+      <w:pPr>
+        <w:rPr>
+          <w:rFonts w:ascii="Arial" w:hAnsi="Arial" w:cs="Arial"/>
+        </w:rPr>
+      </w:pPr>
+      <w:r>
+        <w:rPr>
+          <w:rFonts w:ascii="Arial" w:hAnsi="Arial" w:cs="Arial"/>
+        </w:rPr>
+        <w:t xml:space="preserve">{Explicar los posibles avances dentro del </w:t>
+      </w:r>
+      <w:proofErr w:type="gramStart"/>
+      <w:r>
+        <w:rPr>
+          <w:rFonts w:ascii="Arial" w:hAnsi="Arial" w:cs="Arial"/>
+        </w:rPr>
+        <w:t>campo }</w:t>
+      </w:r>
+      <w:proofErr w:type="gramEnd"/>
+    </w:p>
+    <w:p>
+      <w:pPr>
+        <w:rPr>
+          <w:rFonts w:ascii="Arial" w:hAnsi="Arial" w:cs="Arial"/>
+          <w:u w:val="single"/>
+        </w:rPr>
+      </w:pPr>
+      <w:r>
+        <w:rPr>
+          <w:rFonts w:ascii="Arial" w:hAnsi="Arial" w:cs="Arial"/>
+        </w:rPr>
+        <w:t>A continuación</w:t>
+      </w:r>
+      <w:r>
+        <w:rPr>
+          <w:rFonts w:ascii="Arial" w:hAnsi="Arial" w:cs="Arial"/>
+        </w:rPr>
+        <w:t>,</w:t>
+      </w:r>
+      <w:r>
+        <w:rPr>
+          <w:rFonts w:ascii="Arial" w:hAnsi="Arial" w:cs="Arial"/>
+        </w:rPr>
+        <w:t xml:space="preserve"> se presentan algun</w:t>
+      </w:r>
+      <w:r>
+        <w:rPr>
+          <w:rFonts w:ascii="Arial" w:hAnsi="Arial" w:cs="Arial"/>
+        </w:rPr>
+        <w:t>as aplicaciones que tiene el problema:</w:t>
+      </w:r>
+    </w:p>
+    <w:p>
+      <w:pPr>
+        <w:pStyle w:val="ListParagraph"/>
+        <w:numPr>
+          <w:ilvl w:val="0"/>
+          <w:numId w:val="12"/>
+        </w:numPr>
+        <w:jc w:val="both"/>
+        <w:rPr>
+          <w:rFonts w:ascii="Arial" w:hAnsi="Arial" w:cs="Arial"/>
+        </w:rPr>
+      </w:pPr>
+      <w:r>
+        <w:rPr>
+          <w:rFonts w:ascii="Arial" w:hAnsi="Arial" w:cs="Arial"/>
+        </w:rPr>
+        <w:t>De</w:t>
+      </w:r>
+      <w:r>
+        <w:rPr>
+          <w:rFonts w:ascii="Arial" w:hAnsi="Arial" w:cs="Arial"/>
+        </w:rPr>
+        <w:t>sde la literatura</w:t>
+      </w:r>
+      <w:r>
+        <w:rPr>
+          <w:rFonts w:ascii="Arial" w:hAnsi="Arial" w:cs="Arial"/>
+        </w:rPr>
+        <w:t xml:space="preserve"> nos encontramos con debates actuales sobre la identificación de autores de obras anónimas o puesta en duda de obras que fueron atribuidas sin estudio previo. Pero la realidad es que muchas obras continúan anónimas actualmente ya sea por deterioro de la misma o falta de candidatos.</w:t>
+      </w:r>
+    </w:p>
+    <w:p>
+      <w:pPr>
+        <w:pStyle w:val="ListParagraph"/>
+        <w:numPr>
+          <w:ilvl w:val="0"/>
+          <w:numId w:val="13"/>
+        </w:numPr>
+        <w:jc w:val="both"/>
+        <w:rPr>
+          <w:rFonts w:ascii="Arial" w:hAnsi="Arial" w:cs="Arial"/>
+        </w:rPr>
+      </w:pPr>
+      <w:r>
+        <w:rPr>
+          <w:rFonts w:ascii="Arial" w:hAnsi="Arial" w:cs="Arial"/>
+        </w:rPr>
+        <w:t>Un ejemplo de la primera es la conocida obra del Lazarillo de Tormes que tras una lista de candidatos se resolvió su autoría gracias a un estudio lingüista</w:t>
+      </w:r>
+      <w:r>
+        <w:rPr>
+          <w:rFonts w:ascii="Arial" w:hAnsi="Arial" w:cs="Arial"/>
+        </w:rPr>
+        <w:t xml:space="preserve"> reconociendo a </w:t>
+      </w:r>
+      <w:r>
+        <w:rPr>
+          <w:rFonts w:ascii="Arial" w:hAnsi="Arial" w:cs="Arial"/>
+        </w:rPr>
+        <w:t xml:space="preserve">Sebastián de </w:t>
+      </w:r>
+      <w:proofErr w:type="spellStart"/>
+      <w:r>
+        <w:rPr>
+          <w:rFonts w:ascii="Arial" w:hAnsi="Arial" w:cs="Arial"/>
+        </w:rPr>
+        <w:t>Horozco</w:t>
+      </w:r>
+      <w:proofErr w:type="spellEnd"/>
+      <w:r>
+        <w:rPr>
+          <w:rFonts w:ascii="Arial" w:hAnsi="Arial" w:cs="Arial"/>
+        </w:rPr>
+        <w:t xml:space="preserve"> como escritor.</w:t>
+      </w:r>
+    </w:p>
+    <w:p>
+      <w:pPr>
+        <w:pStyle w:val="ListParagraph"/>
+        <w:numPr>
+          <w:ilvl w:val="0"/>
+          <w:numId w:val="13"/>
+        </w:numPr>
+        <w:jc w:val="both"/>
+        <w:rPr>
+          <w:rFonts w:ascii="Arial" w:hAnsi="Arial" w:cs="Arial"/>
+        </w:rPr>
+      </w:pPr>
+      <w:r>
+        <w:rPr>
+          <w:rFonts w:ascii="Arial" w:hAnsi="Arial" w:cs="Arial"/>
+        </w:rPr>
+        <w:t>Un ejemplo de la segunda es el debate que hubo en torno a las obras de S</w:t>
+      </w:r>
+      <w:r>
+        <w:rPr>
+          <w:rFonts w:ascii="Arial" w:hAnsi="Arial" w:cs="Arial"/>
+        </w:rPr>
+        <w:t>hakespeare debido a su estilo impropio de la cuna del autor y a las lagunas de su biografía.</w:t>
+      </w:r>
+    </w:p>
+    <w:p>
+      <w:pPr>
+        <w:pStyle w:val="ListParagraph"/>
+        <w:ind w:left="2016"/>
+        <w:jc w:val="both"/>
+        <w:rPr>
+          <w:rFonts w:ascii="Arial" w:hAnsi="Arial" w:cs="Arial"/>
+        </w:rPr>
+      </w:pPr>
+    </w:p>
+    <w:p>
+      <w:pPr>
+        <w:pStyle w:val="ListParagraph"/>
+        <w:numPr>
+          <w:ilvl w:val="0"/>
+          <w:numId w:val="12"/>
+        </w:numPr>
+        <w:jc w:val="both"/>
+        <w:rPr>
+          <w:rFonts w:ascii="Arial" w:hAnsi="Arial" w:cs="Arial"/>
+        </w:rPr>
+      </w:pPr>
+      <w:r>
+        <w:rPr>
+          <w:rFonts w:ascii="Arial" w:hAnsi="Arial" w:cs="Arial"/>
+        </w:rPr>
+        <w:t>Desde la criminología</w:t>
+      </w:r>
+      <w:r>
+        <w:rPr>
+          <w:rFonts w:ascii="Arial" w:hAnsi="Arial" w:cs="Arial"/>
+        </w:rPr>
+        <w:t>, derecho, psicología y psiquiatría nos encontramos considerable número de problemas</w:t>
+      </w:r>
+      <w:r>
+        <w:rPr>
+          <w:rFonts w:ascii="Arial" w:hAnsi="Arial" w:cs="Arial"/>
+        </w:rPr>
+        <w:t>.</w:t>
+      </w:r>
+    </w:p>
+    <w:p>
+      <w:pPr>
+        <w:pStyle w:val="ListParagraph"/>
+        <w:numPr>
+          <w:ilvl w:val="0"/>
+          <w:numId w:val="14"/>
+        </w:numPr>
+        <w:jc w:val="both"/>
+        <w:rPr>
+          <w:rFonts w:ascii="Arial" w:hAnsi="Arial" w:cs="Arial"/>
+        </w:rPr>
+      </w:pPr>
+      <w:r>
+        <w:rPr>
+          <w:rFonts w:ascii="Arial" w:hAnsi="Arial" w:cs="Arial"/>
+        </w:rPr>
+        <w:t>Peritaje de conversaciones electrónicas.</w:t>
+      </w:r>
+    </w:p>
+    <w:p>
+      <w:pPr>
+        <w:pStyle w:val="ListParagraph"/>
+        <w:numPr>
+          <w:ilvl w:val="0"/>
+          <w:numId w:val="14"/>
+        </w:numPr>
+        <w:jc w:val="both"/>
+        <w:rPr>
+          <w:rFonts w:ascii="Arial" w:hAnsi="Arial" w:cs="Arial"/>
+        </w:rPr>
+      </w:pPr>
+      <w:r>
+        <w:rPr>
+          <w:rFonts w:ascii="Arial" w:hAnsi="Arial" w:cs="Arial"/>
+        </w:rPr>
+        <w:t>Autoría de cartas de suicidio.</w:t>
+      </w:r>
+    </w:p>
+    <w:p>
+      <w:pPr>
+        <w:pStyle w:val="ListParagraph"/>
+        <w:numPr>
+          <w:ilvl w:val="0"/>
+          <w:numId w:val="14"/>
+        </w:numPr>
+        <w:jc w:val="both"/>
+        <w:rPr>
+          <w:rFonts w:ascii="Arial" w:hAnsi="Arial" w:cs="Arial"/>
+        </w:rPr>
+      </w:pPr>
+      <w:r>
+        <w:rPr>
+          <w:rFonts w:ascii="Arial" w:hAnsi="Arial" w:cs="Arial"/>
+        </w:rPr>
+        <w:t>Falsificación en las relaciones laborales.</w:t>
+      </w:r>
+    </w:p>
+    <w:p>
+      <w:pPr>
+        <w:pStyle w:val="ListParagraph"/>
+        <w:numPr>
+          <w:ilvl w:val="0"/>
+          <w:numId w:val="14"/>
+        </w:numPr>
+        <w:jc w:val="both"/>
+        <w:rPr>
+          <w:rFonts w:ascii="Arial" w:hAnsi="Arial" w:cs="Arial"/>
+        </w:rPr>
+      </w:pPr>
+      <w:r>
+        <w:rPr>
+          <w:rFonts w:ascii="Arial" w:hAnsi="Arial" w:cs="Arial"/>
+        </w:rPr>
+        <w:t>Falsificación de estudios (</w:t>
+      </w:r>
+      <w:proofErr w:type="spellStart"/>
+      <w:r>
+        <w:rPr>
+          <w:rFonts w:ascii="Arial" w:hAnsi="Arial" w:cs="Arial"/>
+        </w:rPr>
+        <w:t>TFGs</w:t>
+      </w:r>
+      <w:proofErr w:type="spellEnd"/>
+      <w:r>
+        <w:rPr>
+          <w:rFonts w:ascii="Arial" w:hAnsi="Arial" w:cs="Arial"/>
+        </w:rPr>
+        <w:t xml:space="preserve"> y </w:t>
+      </w:r>
+      <w:proofErr w:type="spellStart"/>
+      <w:r>
+        <w:rPr>
+          <w:rFonts w:ascii="Arial" w:hAnsi="Arial" w:cs="Arial"/>
+        </w:rPr>
+        <w:t>TFMs</w:t>
+      </w:r>
+      <w:proofErr w:type="spellEnd"/>
+      <w:r>
+        <w:rPr>
+          <w:rFonts w:ascii="Arial" w:hAnsi="Arial" w:cs="Arial"/>
+        </w:rPr>
+        <w:t>).</w:t>
+      </w:r>
+    </w:p>
+    <w:p>
+      <w:pPr>
+        <w:pStyle w:val="ListParagraph"/>
+        <w:numPr>
+          <w:ilvl w:val="0"/>
+          <w:numId w:val="14"/>
+        </w:numPr>
+        <w:jc w:val="both"/>
+        <w:rPr>
+          <w:rFonts w:ascii="Arial" w:hAnsi="Arial" w:cs="Arial"/>
+        </w:rPr>
+      </w:pPr>
+      <w:r>
+        <w:rPr>
+          <w:rFonts w:ascii="Arial" w:hAnsi="Arial" w:cs="Arial"/>
+        </w:rPr>
+        <w:t>Identificación de trastornos</w:t>
+      </w:r>
+      <w:r>
+        <w:rPr>
+          <w:rFonts w:ascii="Arial" w:hAnsi="Arial" w:cs="Arial"/>
+        </w:rPr>
+        <w:t>.</w:t>
+      </w:r>
+    </w:p>
+    <w:p>
+      <w:pPr>
+        <w:pStyle w:val="ListParagraph"/>
+        <w:numPr>
+          <w:ilvl w:val="0"/>
+          <w:numId w:val="14"/>
+        </w:numPr>
+        <w:jc w:val="both"/>
+        <w:rPr>
+          <w:rFonts w:ascii="Arial" w:hAnsi="Arial" w:cs="Arial"/>
+        </w:rPr>
+      </w:pPr>
+      <w:r>
+        <w:rPr>
+          <w:rFonts w:ascii="Arial" w:hAnsi="Arial" w:cs="Arial"/>
+        </w:rPr>
+        <w:t>Psicología evolutiva y del aprendizaje</w:t>
+      </w:r>
+      <w:r>
+        <w:rPr>
+          <w:rFonts w:ascii="Arial" w:hAnsi="Arial" w:cs="Arial"/>
+        </w:rPr>
+        <w:t>.</w:t>
+      </w:r>
+    </w:p>
+    <w:p>
+      <w:pPr>
+        <w:pStyle w:val="ListParagraph"/>
+        <w:ind w:left="2016"/>
+        <w:jc w:val="both"/>
+        <w:rPr>
+          <w:rFonts w:ascii="Arial" w:hAnsi="Arial" w:cs="Arial"/>
+        </w:rPr>
+      </w:pPr>
+    </w:p>
+    <w:p>
+      <w:pPr>
+        <w:pStyle w:val="ListParagraph"/>
+        <w:numPr>
+          <w:ilvl w:val="0"/>
+          <w:numId w:val="12"/>
+        </w:numPr>
+        <w:jc w:val="both"/>
+        <w:rPr>
+          <w:rFonts w:ascii="Arial" w:hAnsi="Arial" w:cs="Arial"/>
+        </w:rPr>
+      </w:pPr>
+      <w:r>
+        <w:rPr>
+          <w:rFonts w:ascii="Arial" w:hAnsi="Arial" w:cs="Arial"/>
+        </w:rPr>
+        <w:t xml:space="preserve">Desde la </w:t>
+      </w:r>
+      <w:r>
+        <w:rPr>
+          <w:rFonts w:ascii="Arial" w:hAnsi="Arial" w:cs="Arial"/>
+        </w:rPr>
+        <w:t xml:space="preserve">automatización </w:t>
+      </w:r>
+      <w:r>
+        <w:rPr>
+          <w:rFonts w:ascii="Arial" w:hAnsi="Arial" w:cs="Arial"/>
+        </w:rPr>
+        <w:t>de tareas, como es nuestro</w:t>
+      </w:r>
+      <w:r>
+        <w:rPr>
+          <w:rFonts w:ascii="Arial" w:hAnsi="Arial" w:cs="Arial"/>
+        </w:rPr>
+        <w:t xml:space="preserve"> caso, </w:t>
+      </w:r>
+      <w:r>
+        <w:rPr>
+          <w:rFonts w:ascii="Arial" w:hAnsi="Arial" w:cs="Arial"/>
+        </w:rPr>
+        <w:t>tenemos algunos ejemplos.</w:t>
+      </w:r>
+    </w:p>
+    <w:p>
+      <w:pPr>
+        <w:pStyle w:val="ListParagraph"/>
+        <w:numPr>
+          <w:ilvl w:val="0"/>
+          <w:numId w:val="15"/>
+        </w:numPr>
+        <w:jc w:val="both"/>
+        <w:rPr>
+          <w:rFonts w:ascii="Arial" w:hAnsi="Arial" w:cs="Arial"/>
+        </w:rPr>
+      </w:pPr>
+      <w:r>
+        <w:rPr>
+          <w:rFonts w:ascii="Arial" w:hAnsi="Arial" w:cs="Arial"/>
+        </w:rPr>
+        <w:t>Documentación automática (nuestro caso)</w:t>
+      </w:r>
+    </w:p>
+    <w:p>
+      <w:pPr>
+        <w:pStyle w:val="ListParagraph"/>
+        <w:numPr>
+          <w:ilvl w:val="0"/>
+          <w:numId w:val="15"/>
+        </w:numPr>
+        <w:jc w:val="both"/>
+        <w:rPr>
+          <w:rFonts w:ascii="Arial" w:hAnsi="Arial" w:cs="Arial"/>
+        </w:rPr>
+      </w:pPr>
+      <w:r>
+        <w:rPr>
+          <w:rFonts w:ascii="Arial" w:hAnsi="Arial" w:cs="Arial"/>
+        </w:rPr>
+        <w:t>Detección de suplantaciones de identidad</w:t>
+      </w:r>
+    </w:p>
+    <w:p>
+      <w:pPr>
+        <w:pStyle w:val="ListParagraph"/>
+        <w:rPr>
+          <w:rFonts w:ascii="Arial" w:hAnsi="Arial" w:cs="Arial"/>
+          <w:b/>
+        </w:rPr>
+      </w:pPr>
+    </w:p>
+    <w:p>
+      <w:pPr>
+        <w:pStyle w:val="Heading2"/>
+        <w:rPr>
+          <w:rFonts w:ascii="Arial" w:hAnsi="Arial" w:cs="Arial"/>
+          <w:b/>
+          <w:color w:val="auto"/>
+        </w:rPr>
+      </w:pPr>
+      <w:bookmarkStart w:id="7" w:name="_Toc9879722"/>
+      <w:r>
+        <w:rPr>
+          <w:rFonts w:ascii="Arial" w:hAnsi="Arial" w:cs="Arial"/>
+          <w:b/>
+          <w:color w:val="auto"/>
+        </w:rPr>
+        <w:t>Estado de la cuestión</w:t>
+      </w:r>
+      <w:bookmarkEnd w:id="7"/>
+    </w:p>
+    <w:p>
+      <w:pPr>
+        <w:pStyle w:val="ListParagraph"/>
+        <w:rPr>
+          <w:rFonts w:ascii="Arial" w:hAnsi="Arial" w:cs="Arial"/>
+          <w:b/>
+        </w:rPr>
+      </w:pPr>
+    </w:p>
+    <w:p>
+      <w:pPr>
+        <w:pStyle w:val="Heading2"/>
+        <w:rPr>
+          <w:rFonts w:ascii="Arial" w:hAnsi="Arial" w:cs="Arial"/>
+          <w:b/>
+          <w:color w:val="auto"/>
+        </w:rPr>
+      </w:pPr>
+      <w:bookmarkStart w:id="8" w:name="_Toc9879723"/>
+      <w:r>
+        <w:rPr>
+          <w:rFonts w:ascii="Arial" w:hAnsi="Arial" w:cs="Arial"/>
+          <w:b/>
+          <w:color w:val="auto"/>
+        </w:rPr>
+        <w:t>Objetivos, exposición del problema y preguntas de investigación</w:t>
+      </w:r>
+      <w:bookmarkEnd w:id="8"/>
+    </w:p>
+    <w:p>
+      <w:pPr>
+        <w:pStyle w:val="ListParagraph"/>
+        <w:rPr>
+          <w:rFonts w:ascii="Arial" w:hAnsi="Arial" w:cs="Arial"/>
+          <w:b/>
+        </w:rPr>
+      </w:pPr>
+    </w:p>
+    <w:p>
+      <w:pPr>
+        <w:pStyle w:val="Heading2"/>
+        <w:rPr>
+          <w:rFonts w:ascii="Arial" w:hAnsi="Arial" w:cs="Arial"/>
+          <w:b/>
+          <w:color w:val="auto"/>
+        </w:rPr>
+      </w:pPr>
+      <w:bookmarkStart w:id="9" w:name="_Toc9879724"/>
+      <w:r>
+        <w:rPr>
+          <w:rFonts w:ascii="Arial" w:hAnsi="Arial" w:cs="Arial"/>
+          <w:b/>
+          <w:color w:val="auto"/>
+        </w:rPr>
+        <w:t>Breve descripción de la metodología de la investigación</w:t>
+      </w:r>
+      <w:bookmarkEnd w:id="9"/>
+    </w:p>
+    <w:p>
+      <w:pPr>
+        <w:pStyle w:val="ListParagraph"/>
+        <w:rPr>
+          <w:rFonts w:ascii="Arial" w:hAnsi="Arial" w:cs="Arial"/>
+          <w:b/>
+        </w:rPr>
+      </w:pPr>
+    </w:p>
+    <w:p>
+      <w:pPr>
+        <w:pStyle w:val="Heading2"/>
+        <w:rPr>
+          <w:rFonts w:ascii="Arial" w:hAnsi="Arial" w:cs="Arial"/>
+          <w:b/>
+          <w:color w:val="auto"/>
+        </w:rPr>
+      </w:pPr>
+      <w:bookmarkStart w:id="10" w:name="_Toc9879725"/>
+      <w:r>
+        <w:rPr>
+          <w:rFonts w:ascii="Arial" w:hAnsi="Arial" w:cs="Arial"/>
+          <w:b/>
+          <w:color w:val="auto"/>
+        </w:rPr>
+        <w:t>Esquema</w:t>
+      </w:r>
+      <w:bookmarkEnd w:id="10"/>
+    </w:p>
+    <w:p>
+      <w:pPr>
+        <w:pStyle w:val="ListParagraph"/>
+      </w:pPr>
+    </w:p>
+    <w:p>
+      <w:pPr>
+        <w:rPr>
+          <w:rFonts w:ascii="Arial" w:hAnsi="Arial" w:cs="Arial"/>
+          <w:sz w:val="24"/>
+        </w:rPr>
+      </w:pPr>
+    </w:p>
+    <w:p>
+      <w:pPr>
+        <w:ind w:firstLine="708"/>
+        <w:jc w:val="both"/>
+        <w:rPr>
+          <w:rFonts w:ascii="Arial" w:hAnsi="Arial" w:cs="Arial"/>
+        </w:rPr>
+      </w:pPr>
+      <w:r>
+        <w:rPr>
+          <w:rFonts w:ascii="Arial" w:hAnsi="Arial" w:cs="Arial"/>
+        </w:rPr>
+        <w:t>Que es el problema de la Autoría de Documentos (</w:t>
+      </w:r>
+      <w:proofErr w:type="spellStart"/>
+      <w:r>
+        <w:rPr>
+          <w:rFonts w:ascii="Arial" w:hAnsi="Arial" w:cs="Arial"/>
+        </w:rPr>
+        <w:t>Autorships</w:t>
+      </w:r>
+      <w:proofErr w:type="spellEnd"/>
+      <w:r>
+        <w:rPr>
+          <w:rFonts w:ascii="Arial" w:hAnsi="Arial" w:cs="Arial"/>
+        </w:rPr>
+        <w:t>).</w:t>
+      </w:r>
+    </w:p>
+    <w:p>
+      <w:pPr>
+        <w:ind w:firstLine="708"/>
+        <w:jc w:val="both"/>
+        <w:rPr>
+          <w:rFonts w:ascii="Arial" w:hAnsi="Arial" w:cs="Arial"/>
+        </w:rPr>
+      </w:pPr>
+      <w:r>
+        <w:rPr>
+          <w:rFonts w:ascii="Arial" w:hAnsi="Arial" w:cs="Arial"/>
+        </w:rPr>
+        <w:t>La iniciativa parlamentaria permite a un diputado o a un senador presentar al parlamento un proyecto de artículo constitucional, de ley o de decreto. Este proyecto puede ser redactado de modo completo o formulado en términos generales. La comisión de la cámara donde ha sido depositada la iniciativa decide si es necesario darle curso. Por ejemplo, una iniciativa sobre un tema que ya está en discusión en el parlamento no será declarada válida. Si la comisión considera que la iniciativa puede ser acogida, el proyecto sigue el itinerario legislativo clásico (examen por parte de la comisión de la otra cámara, procedimiento de consulta, cámaras del parlamento, etc.)</w:t>
+      </w:r>
+    </w:p>
+    <w:p>
+      <w:pPr>
+        <w:ind w:firstLine="708"/>
+        <w:jc w:val="both"/>
+        <w:rPr>
+          <w:rFonts w:ascii="Arial" w:hAnsi="Arial" w:cs="Arial"/>
+        </w:rPr>
+      </w:pPr>
+      <w:r>
+        <w:rPr>
+          <w:rFonts w:ascii="Arial" w:hAnsi="Arial" w:cs="Arial"/>
+        </w:rPr>
+        <w:t>Desde 1978 se recogen las iniciativas parlamentarias, pero nosotros nos centraremos 2008.</w:t>
+      </w:r>
+    </w:p>
+    <w:p>
+      <w:pPr>
+        <w:ind w:firstLine="708"/>
+        <w:jc w:val="both"/>
+        <w:rPr>
+          <w:rFonts w:ascii="Arial" w:hAnsi="Arial" w:cs="Arial"/>
+        </w:rPr>
+      </w:pPr>
+      <w:r>
+        <w:rPr>
+          <w:rFonts w:ascii="Arial" w:hAnsi="Arial" w:cs="Arial"/>
+        </w:rPr>
+        <w:t xml:space="preserve">Fuente de las iniciativas parlamentarias: </w:t>
+      </w:r>
+    </w:p>
+    <w:p>
+      <w:pPr>
+        <w:rPr>
+          <w:rFonts w:ascii="Arial" w:hAnsi="Arial" w:cs="Arial"/>
+        </w:rPr>
+      </w:pPr>
+    </w:p>
+    <w:p>
+      <w:pPr>
+        <w:rPr>
+          <w:rFonts w:ascii="Arial" w:hAnsi="Arial" w:cs="Arial"/>
+        </w:rPr>
+      </w:pPr>
+    </w:p>
+    <w:p>
+      <w:pPr>
+        <w:rPr>
+          <w:rFonts w:ascii="Arial" w:hAnsi="Arial" w:cs="Arial"/>
+        </w:rPr>
+      </w:pPr>
+      <w:r>
+        <w:rPr>
+          <w:rFonts w:ascii="Arial" w:hAnsi="Arial" w:cs="Arial"/>
+        </w:rPr>
+        <w:t>Lenguaje parlamentario, corpus</w:t>
+      </w:r>
+    </w:p>
+    <w:p>
+      <w:pPr>
+        <w:rPr>
+          <w:rFonts w:ascii="Arial" w:hAnsi="Arial" w:cs="Arial"/>
+        </w:rPr>
+      </w:pPr>
+      <w:r>
+        <w:rPr>
+          <w:rFonts w:ascii="Arial" w:hAnsi="Arial" w:cs="Arial"/>
+        </w:rPr>
+        <w:t>Lenguaje oral cuidado</w:t>
+      </w:r>
+    </w:p>
+    <w:p>
+      <w:pPr>
+        <w:rPr>
+          <w:rFonts w:ascii="Arial" w:hAnsi="Arial" w:cs="Arial"/>
+        </w:rPr>
+      </w:pPr>
+      <w:r>
+        <w:rPr>
+          <w:rFonts w:ascii="Arial" w:hAnsi="Arial" w:cs="Arial"/>
+        </w:rPr>
         <w:lastRenderedPageBreak/>
-        <w:t xml:space="preserve">Nuestro ejercicio </w:t>
-      </w:r>
-      <w:r>
-        <w:rPr>
-          <w:rFonts w:ascii="Arial" w:hAnsi="Arial" w:cs="Arial"/>
-        </w:rPr>
-        <w:t>tiene más de una perspectiva dependiendo de los tipos de datos que se van a usar. Por ejemplo: el registro del lenguaje, permisibilidad de faltas de ortografía, tamaño de los textos, número de autores</w:t>
-      </w:r>
-      <w:r>
-        <w:rPr>
-          <w:rFonts w:ascii="Arial" w:hAnsi="Arial" w:cs="Arial"/>
-        </w:rPr>
-        <w:t>, número de muestras</w:t>
-      </w:r>
-      <w:r>
-        <w:rPr>
-          <w:rFonts w:ascii="Arial" w:hAnsi="Arial" w:cs="Arial"/>
-        </w:rPr>
+        <w:t xml:space="preserve">Lenguaje político de controversia, trufado por citas </w:t>
+      </w:r>
+      <w:r>
+        <w:rPr>
+          <w:rFonts w:ascii="Arial" w:hAnsi="Arial" w:cs="Arial"/>
+        </w:rPr>
+        <w:t>generales (con ca</w:t>
+      </w:r>
+      <w:r>
+        <w:rPr>
+          <w:rFonts w:ascii="Arial" w:hAnsi="Arial" w:cs="Arial"/>
+        </w:rPr>
+        <w:t>ra</w:t>
+      </w:r>
+      <w:r>
+        <w:rPr>
+          <w:rFonts w:ascii="Arial" w:hAnsi="Arial" w:cs="Arial"/>
+        </w:rPr>
+        <w:t>cte</w:t>
+      </w:r>
+      <w:r>
+        <w:rPr>
+          <w:rFonts w:ascii="Arial" w:hAnsi="Arial" w:cs="Arial"/>
+        </w:rPr>
+        <w:t>re</w:t>
+      </w:r>
+      <w:r>
+        <w:rPr>
+          <w:rFonts w:ascii="Arial" w:hAnsi="Arial" w:cs="Arial"/>
+        </w:rPr>
+        <w:t>s atra</w:t>
+      </w:r>
+      <w:r>
+        <w:rPr>
+          <w:rFonts w:ascii="Arial" w:hAnsi="Arial" w:cs="Arial"/>
+        </w:rPr>
+        <w:t>c</w:t>
+      </w:r>
+      <w:r>
+        <w:rPr>
+          <w:rFonts w:ascii="Arial" w:hAnsi="Arial" w:cs="Arial"/>
+        </w:rPr>
+        <w:t>tivo</w:t>
+      </w:r>
+      <w:r>
+        <w:rPr>
+          <w:rFonts w:ascii="Arial" w:hAnsi="Arial" w:cs="Arial"/>
+        </w:rPr>
+        <w:t>s</w:t>
+      </w:r>
+      <w:r>
+        <w:rPr>
+          <w:rFonts w:ascii="Arial" w:hAnsi="Arial" w:cs="Arial"/>
+        </w:rPr>
+        <w:t xml:space="preserve">) función de alusión al otro. Estructura: argumentación, muy estructurado. </w:t>
+      </w:r>
+    </w:p>
+    <w:p>
+      <w:pPr>
+        <w:rPr>
+          <w:rFonts w:ascii="Arial" w:hAnsi="Arial" w:cs="Arial"/>
+        </w:rPr>
+      </w:pPr>
+    </w:p>
+    <w:p>
+      <w:pPr>
+        <w:rPr>
+          <w:rFonts w:ascii="Arial" w:hAnsi="Arial" w:cs="Arial"/>
+        </w:rPr>
+      </w:pPr>
+      <w:r>
+        <w:rPr>
+          <w:rFonts w:ascii="Arial" w:hAnsi="Arial" w:cs="Arial"/>
+        </w:rPr>
+        <w:t>Extracción de características:</w:t>
+      </w:r>
+    </w:p>
+    <w:p>
+      <w:pPr>
+        <w:pStyle w:val="ListParagraph"/>
+        <w:numPr>
+          <w:ilvl w:val="0"/>
+          <w:numId w:val="16"/>
+        </w:numPr>
+        <w:rPr>
+          <w:rFonts w:ascii="Arial" w:hAnsi="Arial" w:cs="Arial"/>
+        </w:rPr>
+      </w:pPr>
+      <w:r>
+        <w:rPr>
+          <w:rFonts w:ascii="Arial" w:hAnsi="Arial" w:cs="Arial"/>
+        </w:rPr>
+        <w:t>Características generales</w:t>
+      </w:r>
+    </w:p>
+    <w:p>
+      <w:pPr>
+        <w:pStyle w:val="ListParagraph"/>
+        <w:numPr>
+          <w:ilvl w:val="0"/>
+          <w:numId w:val="16"/>
+        </w:numPr>
+        <w:rPr>
+          <w:rFonts w:ascii="Arial" w:hAnsi="Arial" w:cs="Arial"/>
+        </w:rPr>
+      </w:pPr>
+      <w:r>
+        <w:rPr>
+          <w:rFonts w:ascii="Arial" w:hAnsi="Arial" w:cs="Arial"/>
+        </w:rPr>
+        <w:t>Características lingüísticas</w:t>
+      </w:r>
+    </w:p>
+    <w:p>
+      <w:pPr>
+        <w:pStyle w:val="ListParagraph"/>
+        <w:numPr>
+          <w:ilvl w:val="0"/>
+          <w:numId w:val="16"/>
+        </w:numPr>
+        <w:rPr>
+          <w:rFonts w:ascii="Arial" w:hAnsi="Arial" w:cs="Arial"/>
+        </w:rPr>
+      </w:pPr>
+      <w:r>
+        <w:rPr>
+          <w:rFonts w:ascii="Arial" w:hAnsi="Arial" w:cs="Arial"/>
+        </w:rPr>
+        <w:t>Características temáticas</w:t>
+      </w:r>
+    </w:p>
+    <w:p>
+      <w:pPr>
+        <w:pStyle w:val="ListParagraph"/>
+        <w:numPr>
+          <w:ilvl w:val="0"/>
+          <w:numId w:val="16"/>
+        </w:numPr>
+        <w:rPr>
+          <w:rFonts w:ascii="Arial" w:hAnsi="Arial" w:cs="Arial"/>
+        </w:rPr>
+      </w:pPr>
+      <w:proofErr w:type="spellStart"/>
+      <w:r>
+        <w:rPr>
+          <w:rFonts w:ascii="Arial" w:hAnsi="Arial" w:cs="Arial"/>
+        </w:rPr>
+        <w:t>Caracteristicas</w:t>
+      </w:r>
+      <w:proofErr w:type="spellEnd"/>
+      <w:r>
+        <w:rPr>
+          <w:rFonts w:ascii="Arial" w:hAnsi="Arial" w:cs="Arial"/>
+        </w:rPr>
+        <w:t xml:space="preserve"> a nivel de palabras</w:t>
+      </w:r>
+    </w:p>
+    <w:p>
+      <w:pPr>
+        <w:rPr>
+          <w:rFonts w:ascii="Arial" w:hAnsi="Arial" w:cs="Arial"/>
+        </w:rPr>
+      </w:pPr>
+    </w:p>
+    <w:p>
+      <w:pPr>
+        <w:rPr>
+          <w:rFonts w:ascii="Arial" w:hAnsi="Arial" w:cs="Arial"/>
+        </w:rPr>
+      </w:pPr>
+      <w:r>
+        <w:rPr>
+          <w:rFonts w:ascii="Arial" w:hAnsi="Arial" w:cs="Arial"/>
+        </w:rPr>
+        <w:t>Explicar matriz dispersa</w:t>
+      </w:r>
+    </w:p>
+    <w:p>
+      <w:pPr>
+        <w:rPr>
+          <w:rFonts w:ascii="Arial" w:hAnsi="Arial" w:cs="Arial"/>
+        </w:rPr>
+      </w:pPr>
+      <w:r>
+        <w:rPr>
+          <w:rFonts w:ascii="Arial" w:hAnsi="Arial" w:cs="Arial"/>
+        </w:rPr>
+        <w:t xml:space="preserve">Explicar función logarítmica para la </w:t>
+      </w:r>
+    </w:p>
+    <w:p>
+      <w:pPr>
+        <w:rPr>
+          <w:rFonts w:ascii="Arial" w:hAnsi="Arial" w:cs="Arial"/>
+        </w:rPr>
+      </w:pPr>
+    </w:p>
+    <w:p>
+      <w:pPr>
+        <w:pStyle w:val="Heading1"/>
+        <w:rPr>
+          <w:rFonts w:ascii="Arial" w:hAnsi="Arial" w:cs="Arial"/>
+          <w:color w:val="auto"/>
+        </w:rPr>
+      </w:pPr>
+      <w:bookmarkStart w:id="11" w:name="_Toc9879726"/>
+      <w:r>
+        <w:rPr>
+          <w:rFonts w:ascii="Arial" w:hAnsi="Arial" w:cs="Arial"/>
+          <w:color w:val="auto"/>
+        </w:rPr>
+        <w:t>Profundizar sobre la autoría</w:t>
+      </w:r>
+      <w:bookmarkEnd w:id="11"/>
+    </w:p>
+    <w:p>
+      <w:pPr>
+        <w:rPr>
+          <w:rFonts w:ascii="Arial" w:hAnsi="Arial" w:cs="Arial"/>
+        </w:rPr>
+      </w:pPr>
+    </w:p>
+    <w:p>
+      <w:pPr>
+        <w:pStyle w:val="Heading1"/>
+        <w:rPr>
+          <w:rFonts w:ascii="Arial" w:hAnsi="Arial" w:cs="Arial"/>
+          <w:color w:val="auto"/>
+        </w:rPr>
+      </w:pPr>
+      <w:bookmarkStart w:id="12" w:name="_Toc9879727"/>
+      <w:r>
+        <w:rPr>
+          <w:rFonts w:ascii="Arial" w:hAnsi="Arial" w:cs="Arial"/>
+          <w:color w:val="auto"/>
+        </w:rPr>
+        <w:t>Objetivo</w:t>
+      </w:r>
+      <w:bookmarkEnd w:id="12"/>
+    </w:p>
+    <w:p>
+      <w:pPr>
+        <w:rPr>
+          <w:rFonts w:ascii="Arial" w:hAnsi="Arial" w:cs="Arial"/>
+        </w:rPr>
+      </w:pPr>
+    </w:p>
+    <w:p>
+      <w:pPr>
+        <w:jc w:val="both"/>
+        <w:rPr>
+          <w:rFonts w:ascii="Arial" w:hAnsi="Arial" w:cs="Arial"/>
+        </w:rPr>
+      </w:pPr>
+      <w:r>
+        <w:rPr>
+          <w:rFonts w:ascii="Arial" w:hAnsi="Arial" w:cs="Arial"/>
+        </w:rPr>
+        <w:t>Estos son los objetivos del proyecto:</w:t>
+      </w:r>
+    </w:p>
+    <w:p>
+      <w:pPr>
+        <w:pStyle w:val="ListParagraph"/>
+        <w:numPr>
+          <w:ilvl w:val="0"/>
+          <w:numId w:val="17"/>
+        </w:numPr>
+        <w:jc w:val="both"/>
+        <w:rPr>
+          <w:rFonts w:ascii="Arial" w:hAnsi="Arial" w:cs="Arial"/>
+        </w:rPr>
+      </w:pPr>
+      <w:r>
+        <w:rPr>
+          <w:rFonts w:ascii="Arial" w:hAnsi="Arial" w:cs="Arial"/>
+        </w:rPr>
+        <w:t xml:space="preserve">Realizar un </w:t>
+      </w:r>
+      <w:r>
+        <w:rPr>
+          <w:rFonts w:ascii="Arial" w:hAnsi="Arial" w:cs="Arial"/>
+          <w:b/>
+        </w:rPr>
+        <w:t>preprocesamiento</w:t>
+      </w:r>
+      <w:r>
+        <w:rPr>
+          <w:rFonts w:ascii="Arial" w:hAnsi="Arial" w:cs="Arial"/>
+        </w:rPr>
+        <w:t xml:space="preserve"> correcto de los </w:t>
+      </w:r>
+      <w:r>
+        <w:rPr>
+          <w:rFonts w:ascii="Arial" w:hAnsi="Arial" w:cs="Arial"/>
+          <w:b/>
+        </w:rPr>
+        <w:t>datos</w:t>
+      </w:r>
+      <w:r>
+        <w:rPr>
+          <w:rFonts w:ascii="Arial" w:hAnsi="Arial" w:cs="Arial"/>
+        </w:rPr>
+        <w:t xml:space="preserve"> para que puedan ser utilizados como entrada en un modelo de aprendizaje automático.</w:t>
+      </w:r>
+    </w:p>
+    <w:p>
+      <w:pPr>
+        <w:pStyle w:val="ListParagraph"/>
+        <w:numPr>
+          <w:ilvl w:val="0"/>
+          <w:numId w:val="17"/>
+        </w:numPr>
+        <w:jc w:val="both"/>
+        <w:rPr>
+          <w:rFonts w:ascii="Arial" w:hAnsi="Arial" w:cs="Arial"/>
+        </w:rPr>
+      </w:pPr>
+      <w:r>
+        <w:rPr>
+          <w:rFonts w:ascii="Arial" w:hAnsi="Arial" w:cs="Arial"/>
+        </w:rPr>
+        <w:t>P</w:t>
+      </w:r>
+      <w:r>
+        <w:rPr>
+          <w:rFonts w:ascii="Arial" w:hAnsi="Arial" w:cs="Arial"/>
+        </w:rPr>
+        <w:t>roponer</w:t>
+      </w:r>
+      <w:r>
+        <w:rPr>
+          <w:rFonts w:ascii="Arial" w:hAnsi="Arial" w:cs="Arial"/>
+        </w:rPr>
+        <w:t xml:space="preserve"> </w:t>
+      </w:r>
+      <w:r>
+        <w:rPr>
+          <w:rFonts w:ascii="Arial" w:hAnsi="Arial" w:cs="Arial"/>
+        </w:rPr>
+        <w:t xml:space="preserve">diversos </w:t>
+      </w:r>
+      <w:r>
+        <w:rPr>
+          <w:rFonts w:ascii="Arial" w:hAnsi="Arial" w:cs="Arial"/>
+        </w:rPr>
+        <w:t>modelo</w:t>
+      </w:r>
+      <w:r>
+        <w:rPr>
+          <w:rFonts w:ascii="Arial" w:hAnsi="Arial" w:cs="Arial"/>
+        </w:rPr>
+        <w:t>s</w:t>
+      </w:r>
+      <w:r>
+        <w:rPr>
+          <w:rFonts w:ascii="Arial" w:hAnsi="Arial" w:cs="Arial"/>
+        </w:rPr>
+        <w:t xml:space="preserve"> entrenados</w:t>
+      </w:r>
+      <w:r>
+        <w:rPr>
+          <w:rFonts w:ascii="Arial" w:hAnsi="Arial" w:cs="Arial"/>
+        </w:rPr>
+        <w:t xml:space="preserve"> de clasificación multietiqueta que </w:t>
+      </w:r>
+      <w:r>
+        <w:rPr>
+          <w:rFonts w:ascii="Arial" w:hAnsi="Arial" w:cs="Arial"/>
+        </w:rPr>
+        <w:t>presenten</w:t>
+      </w:r>
+      <w:r>
+        <w:rPr>
+          <w:rFonts w:ascii="Arial" w:hAnsi="Arial" w:cs="Arial"/>
+        </w:rPr>
+        <w:t xml:space="preserve"> buenos resultados.</w:t>
+      </w:r>
+    </w:p>
+    <w:p>
+      <w:pPr>
+        <w:pStyle w:val="ListParagraph"/>
+        <w:numPr>
+          <w:ilvl w:val="0"/>
+          <w:numId w:val="17"/>
+        </w:numPr>
+        <w:jc w:val="both"/>
+        <w:rPr>
+          <w:rFonts w:ascii="Arial" w:hAnsi="Arial" w:cs="Arial"/>
+        </w:rPr>
+      </w:pPr>
+      <w:r>
+        <w:rPr>
+          <w:rFonts w:ascii="Arial" w:hAnsi="Arial" w:cs="Arial"/>
+        </w:rPr>
+        <w:t>Validar los modelos</w:t>
+      </w:r>
+      <w:r>
+        <w:rPr>
+          <w:rFonts w:ascii="Arial" w:hAnsi="Arial" w:cs="Arial"/>
+        </w:rPr>
+        <w:t xml:space="preserve"> y compararlo</w:t>
+      </w:r>
+      <w:r>
+        <w:rPr>
+          <w:rFonts w:ascii="Arial" w:hAnsi="Arial" w:cs="Arial"/>
+        </w:rPr>
+        <w:t>s entre sí</w:t>
+      </w:r>
+      <w:r>
+        <w:rPr>
+          <w:rFonts w:ascii="Arial" w:hAnsi="Arial" w:cs="Arial"/>
+        </w:rPr>
+        <w:t>.</w:t>
+      </w:r>
+    </w:p>
+    <w:p>
+      <w:pPr>
+        <w:pStyle w:val="ListParagraph"/>
+        <w:numPr>
+          <w:ilvl w:val="0"/>
+          <w:numId w:val="17"/>
+        </w:numPr>
+        <w:jc w:val="both"/>
+        <w:rPr>
+          <w:rFonts w:ascii="Arial" w:hAnsi="Arial" w:cs="Arial"/>
+        </w:rPr>
+      </w:pPr>
+      <w:r>
+        <w:rPr>
+          <w:rFonts w:ascii="Arial" w:hAnsi="Arial" w:cs="Arial"/>
+        </w:rPr>
+        <w:t>Definir un criterio justificado para elegir el mejor modelo y presentarlo en un ambiente de producción</w:t>
+      </w:r>
+      <w:r>
+        <w:rPr>
+          <w:rFonts w:ascii="Arial" w:hAnsi="Arial" w:cs="Arial"/>
+        </w:rPr>
+        <w:t>.</w:t>
+      </w:r>
+    </w:p>
+    <w:p>
+      <w:pPr>
+        <w:pStyle w:val="Heading1"/>
+        <w:rPr>
+          <w:rFonts w:ascii="Arial" w:hAnsi="Arial" w:cs="Arial"/>
+          <w:color w:val="auto"/>
+        </w:rPr>
+      </w:pPr>
+      <w:bookmarkStart w:id="13" w:name="_Toc9879728"/>
+      <w:r>
+        <w:rPr>
+          <w:rFonts w:ascii="Arial" w:hAnsi="Arial" w:cs="Arial"/>
+          <w:color w:val="auto"/>
+        </w:rPr>
+        <w:t>Datos</w:t>
+      </w:r>
+      <w:bookmarkEnd w:id="13"/>
+    </w:p>
+    <w:p>
+      <w:pPr>
+        <w:rPr>
+          <w:rFonts w:ascii="Arial" w:hAnsi="Arial" w:cs="Arial"/>
+        </w:rPr>
+      </w:pPr>
+    </w:p>
+    <w:p>
+      <w:pPr>
+        <w:jc w:val="both"/>
+        <w:rPr>
+          <w:rFonts w:ascii="Arial" w:hAnsi="Arial" w:cs="Arial"/>
+        </w:rPr>
+      </w:pPr>
+      <w:r>
+        <w:rPr>
+          <w:rFonts w:ascii="Arial" w:hAnsi="Arial" w:cs="Arial"/>
+        </w:rPr>
+        <w:t>La fuente de datos utilizada son la Iniciativas Parlamentarias del S</w:t>
+      </w:r>
+      <w:r>
+        <w:rPr>
+          <w:rFonts w:ascii="Arial" w:hAnsi="Arial" w:cs="Arial"/>
+        </w:rPr>
+        <w:t>enado durante el año 200</w:t>
+      </w:r>
+      <w:r>
+        <w:rPr>
+          <w:rFonts w:ascii="Arial" w:hAnsi="Arial" w:cs="Arial"/>
+        </w:rPr>
+        <w:t xml:space="preserve">8. Estas iniciativas están recogidas en </w:t>
+      </w:r>
+      <w:r>
+        <w:rPr>
+          <w:rFonts w:ascii="Arial" w:hAnsi="Arial" w:cs="Arial"/>
+        </w:rPr>
+        <w:t>5260</w:t>
+      </w:r>
+      <w:r>
+        <w:rPr>
+          <w:rFonts w:ascii="Arial" w:hAnsi="Arial" w:cs="Arial"/>
+        </w:rPr>
+        <w:t xml:space="preserve"> ficheros en formato XML. El formato XML presenta la siguiente estructura:</w:t>
+      </w:r>
+    </w:p>
+    <w:p>
+      <w:pPr>
+        <w:rPr>
+          <w:rFonts w:ascii="Arial" w:eastAsiaTheme="minorEastAsia" w:hAnsi="Arial" w:cs="Arial"/>
+        </w:rPr>
+      </w:pPr>
+      <m:oMath>
+        <m:r>
+          <w:rPr>
+            <w:rFonts w:ascii="Cambria Math" w:hAnsi="Cambria Math" w:cs="Arial"/>
+          </w:rPr>
+          <m:t>&lt;iniciativa_completa&gt;</m:t>
+        </m:r>
+      </m:oMath>
+      <w:r>
+        <w:rPr>
+          <w:rFonts w:ascii="Arial" w:eastAsiaTheme="minorEastAsia" w:hAnsi="Arial" w:cs="Arial"/>
+        </w:rPr>
+        <w:t xml:space="preserve"> </w:t>
+      </w:r>
+    </w:p>
+    <w:p>
+      <w:pPr>
+        <w:rPr>
+          <w:rFonts w:ascii="Arial" w:eastAsiaTheme="minorEastAsia" w:hAnsi="Arial" w:cs="Arial"/>
+        </w:rPr>
+      </w:pPr>
+      <w:r>
+        <w:rPr>
+          <w:rFonts w:ascii="Arial" w:eastAsiaTheme="minorEastAsia" w:hAnsi="Arial" w:cs="Arial"/>
+        </w:rPr>
+        <w:tab/>
         <w:t>…</w:t>
+      </w:r>
+    </w:p>
+    <w:p>
+      <w:pPr>
+        <w:rPr>
+          <w:rFonts w:ascii="Arial" w:eastAsiaTheme="minorEastAsia" w:hAnsi="Arial" w:cs="Arial"/>
+        </w:rPr>
+      </w:pPr>
+      <w:r>
+        <w:rPr>
+          <w:rFonts w:ascii="Arial" w:eastAsiaTheme="minorEastAsia" w:hAnsi="Arial" w:cs="Arial"/>
+        </w:rPr>
+        <w:tab/>
+      </w:r>
+      <m:oMath>
+        <m:r>
+          <w:rPr>
+            <w:rFonts w:ascii="Cambria Math" w:eastAsiaTheme="minorEastAsia" w:hAnsi="Cambria Math" w:cs="Arial"/>
+          </w:rPr>
+          <m:t>&lt;iniciativa&gt;</m:t>
+        </m:r>
+      </m:oMath>
+    </w:p>
+    <w:p>
+      <w:pPr>
+        <w:rPr>
+          <w:rFonts w:ascii="Arial" w:eastAsiaTheme="minorEastAsia" w:hAnsi="Arial" w:cs="Arial"/>
+        </w:rPr>
+      </w:pPr>
+      <w:r>
+        <w:rPr>
+          <w:rFonts w:ascii="Arial" w:eastAsiaTheme="minorEastAsia" w:hAnsi="Arial" w:cs="Arial"/>
+        </w:rPr>
+        <w:tab/>
+      </w:r>
+      <w:r>
+        <w:rPr>
+          <w:rFonts w:ascii="Arial" w:eastAsiaTheme="minorEastAsia" w:hAnsi="Arial" w:cs="Arial"/>
+        </w:rPr>
+        <w:tab/>
+        <w:t>…</w:t>
+      </w:r>
+    </w:p>
+    <w:p>
+      <w:pPr>
+        <w:rPr>
+          <w:rFonts w:ascii="Arial" w:eastAsiaTheme="minorEastAsia" w:hAnsi="Arial" w:cs="Arial"/>
+        </w:rPr>
+      </w:pPr>
+      <w:r>
+        <w:rPr>
+          <w:rFonts w:ascii="Arial" w:eastAsiaTheme="minorEastAsia" w:hAnsi="Arial" w:cs="Arial"/>
+        </w:rPr>
+        <w:tab/>
+      </w:r>
+      <w:r>
+        <w:rPr>
+          <w:rFonts w:ascii="Arial" w:eastAsiaTheme="minorEastAsia" w:hAnsi="Arial" w:cs="Arial"/>
+        </w:rPr>
+        <w:tab/>
+      </w:r>
+      <m:oMath>
+        <m:r>
+          <w:rPr>
+            <w:rFonts w:ascii="Cambria Math" w:eastAsiaTheme="minorEastAsia" w:hAnsi="Cambria Math" w:cs="Arial"/>
+          </w:rPr>
+          <m:t>&lt;intervencion&gt;</m:t>
+        </m:r>
+      </m:oMath>
+    </w:p>
+    <w:p>
+      <w:pPr>
+        <w:rPr>
+          <w:rFonts w:ascii="Arial" w:eastAsiaTheme="minorEastAsia" w:hAnsi="Arial" w:cs="Arial"/>
+        </w:rPr>
+      </w:pPr>
+      <w:r>
+        <w:rPr>
+          <w:rFonts w:ascii="Arial" w:eastAsiaTheme="minorEastAsia" w:hAnsi="Arial" w:cs="Arial"/>
+        </w:rPr>
+        <w:tab/>
+      </w:r>
+      <w:r>
+        <w:rPr>
+          <w:rFonts w:ascii="Arial" w:eastAsiaTheme="minorEastAsia" w:hAnsi="Arial" w:cs="Arial"/>
+        </w:rPr>
+        <w:tab/>
+      </w:r>
+      <w:r>
+        <w:rPr>
+          <w:rFonts w:ascii="Arial" w:eastAsiaTheme="minorEastAsia" w:hAnsi="Arial" w:cs="Arial"/>
+        </w:rPr>
+        <w:tab/>
+      </w:r>
+      <m:oMath>
+        <m:r>
+          <w:rPr>
+            <w:rFonts w:ascii="Cambria Math" w:eastAsiaTheme="minorEastAsia" w:hAnsi="Cambria Math" w:cs="Arial"/>
+          </w:rPr>
+          <m:t>&lt;interviniente&gt;</m:t>
+        </m:r>
+        <m:r>
+          <m:rPr>
+            <m:sty m:val="bi"/>
+          </m:rPr>
+          <w:rPr>
+            <w:rFonts w:ascii="Cambria Math" w:eastAsiaTheme="minorEastAsia" w:hAnsi="Cambria Math" w:cs="Arial"/>
+          </w:rPr>
+          <m:t>Nombre</m:t>
+        </m:r>
+        <m:r>
+          <w:rPr>
+            <w:rFonts w:ascii="Cambria Math" w:eastAsiaTheme="minorEastAsia" w:hAnsi="Cambria Math" w:cs="Arial"/>
+          </w:rPr>
+          <m:t>&lt;/interviniente&gt;</m:t>
+        </m:r>
+      </m:oMath>
+    </w:p>
+    <w:p>
+      <w:pPr>
+        <w:rPr>
+          <w:rFonts w:ascii="Arial" w:eastAsiaTheme="minorEastAsia" w:hAnsi="Arial" w:cs="Arial"/>
+        </w:rPr>
+      </w:pPr>
+      <w:r>
+        <w:rPr>
+          <w:rFonts w:ascii="Arial" w:eastAsiaTheme="minorEastAsia" w:hAnsi="Arial" w:cs="Arial"/>
+        </w:rPr>
+        <w:tab/>
+      </w:r>
+      <w:r>
+        <w:rPr>
+          <w:rFonts w:ascii="Arial" w:eastAsiaTheme="minorEastAsia" w:hAnsi="Arial" w:cs="Arial"/>
+        </w:rPr>
+        <w:tab/>
+      </w:r>
+      <w:r>
+        <w:rPr>
+          <w:rFonts w:ascii="Arial" w:eastAsiaTheme="minorEastAsia" w:hAnsi="Arial" w:cs="Arial"/>
+        </w:rPr>
+        <w:tab/>
+      </w:r>
+      <m:oMath>
+        <m:r>
+          <w:rPr>
+            <w:rFonts w:ascii="Cambria Math" w:eastAsiaTheme="minorEastAsia" w:hAnsi="Cambria Math" w:cs="Arial"/>
+          </w:rPr>
+          <m:t>&lt;discurso&gt;</m:t>
+        </m:r>
+      </m:oMath>
+    </w:p>
+    <w:p>
+      <w:pPr>
+        <w:rPr>
+          <w:rFonts w:ascii="Arial" w:eastAsiaTheme="minorEastAsia" w:hAnsi="Arial" w:cs="Arial"/>
+        </w:rPr>
+      </w:pPr>
+      <w:r>
+        <w:rPr>
+          <w:rFonts w:ascii="Arial" w:eastAsiaTheme="minorEastAsia" w:hAnsi="Arial" w:cs="Arial"/>
+        </w:rPr>
+        <w:lastRenderedPageBreak/>
+        <w:tab/>
+      </w:r>
+      <w:r>
+        <w:rPr>
+          <w:rFonts w:ascii="Arial" w:eastAsiaTheme="minorEastAsia" w:hAnsi="Arial" w:cs="Arial"/>
+        </w:rPr>
+        <w:tab/>
+      </w:r>
+      <w:r>
+        <w:rPr>
+          <w:rFonts w:ascii="Arial" w:eastAsiaTheme="minorEastAsia" w:hAnsi="Arial" w:cs="Arial"/>
+        </w:rPr>
+        <w:tab/>
+      </w:r>
+      <w:r>
+        <w:rPr>
+          <w:rFonts w:ascii="Arial" w:eastAsiaTheme="minorEastAsia" w:hAnsi="Arial" w:cs="Arial"/>
+        </w:rPr>
+        <w:tab/>
+      </w:r>
+      <m:oMath>
+        <m:r>
+          <w:rPr>
+            <w:rFonts w:ascii="Cambria Math" w:eastAsiaTheme="minorEastAsia" w:hAnsi="Cambria Math" w:cs="Arial"/>
+          </w:rPr>
+          <m:t>&lt;parrafo&gt;</m:t>
+        </m:r>
+        <m:r>
+          <m:rPr>
+            <m:sty m:val="bi"/>
+          </m:rPr>
+          <w:rPr>
+            <w:rFonts w:ascii="Cambria Math" w:eastAsiaTheme="minorEastAsia" w:hAnsi="Cambria Math" w:cs="Arial"/>
+          </w:rPr>
+          <m:t>Texto</m:t>
+        </m:r>
+        <m:r>
+          <w:rPr>
+            <w:rFonts w:ascii="Cambria Math" w:eastAsiaTheme="minorEastAsia" w:hAnsi="Cambria Math" w:cs="Arial"/>
+          </w:rPr>
+          <m:t>&lt;/parrafo&gt;</m:t>
+        </m:r>
+      </m:oMath>
+    </w:p>
+    <w:p>
+      <w:pPr>
+        <w:rPr>
+          <w:rFonts w:ascii="Arial" w:eastAsiaTheme="minorEastAsia" w:hAnsi="Arial" w:cs="Arial"/>
+        </w:rPr>
+      </w:pPr>
+      <w:r>
+        <w:rPr>
+          <w:rFonts w:ascii="Arial" w:eastAsiaTheme="minorEastAsia" w:hAnsi="Arial" w:cs="Arial"/>
+        </w:rPr>
+        <w:tab/>
+      </w:r>
+      <w:r>
+        <w:rPr>
+          <w:rFonts w:ascii="Arial" w:eastAsiaTheme="minorEastAsia" w:hAnsi="Arial" w:cs="Arial"/>
+        </w:rPr>
+        <w:tab/>
+      </w:r>
+      <w:r>
+        <w:rPr>
+          <w:rFonts w:ascii="Arial" w:eastAsiaTheme="minorEastAsia" w:hAnsi="Arial" w:cs="Arial"/>
+        </w:rPr>
+        <w:tab/>
+      </w:r>
+      <w:r>
+        <w:rPr>
+          <w:rFonts w:ascii="Arial" w:eastAsiaTheme="minorEastAsia" w:hAnsi="Arial" w:cs="Arial"/>
+        </w:rPr>
+        <w:tab/>
+        <w:t>…</w:t>
+      </w:r>
+    </w:p>
+    <w:p>
+      <w:pPr>
+        <w:rPr>
+          <w:rFonts w:ascii="Arial" w:eastAsiaTheme="minorEastAsia" w:hAnsi="Arial" w:cs="Arial"/>
+        </w:rPr>
+      </w:pPr>
+      <w:r>
+        <w:rPr>
+          <w:rFonts w:ascii="Arial" w:eastAsiaTheme="minorEastAsia" w:hAnsi="Arial" w:cs="Arial"/>
+        </w:rPr>
+        <w:tab/>
+      </w:r>
+      <w:r>
+        <w:rPr>
+          <w:rFonts w:ascii="Arial" w:eastAsiaTheme="minorEastAsia" w:hAnsi="Arial" w:cs="Arial"/>
+        </w:rPr>
+        <w:tab/>
+      </w:r>
+      <w:r>
+        <w:rPr>
+          <w:rFonts w:ascii="Arial" w:eastAsiaTheme="minorEastAsia" w:hAnsi="Arial" w:cs="Arial"/>
+        </w:rPr>
+        <w:tab/>
+      </w:r>
+      <m:oMath>
+        <m:r>
+          <w:rPr>
+            <w:rFonts w:ascii="Cambria Math" w:eastAsiaTheme="minorEastAsia" w:hAnsi="Cambria Math" w:cs="Arial"/>
+          </w:rPr>
+          <m:t>&lt;/discurso&gt;</m:t>
+        </m:r>
+      </m:oMath>
+    </w:p>
+    <w:p>
+      <w:pPr>
+        <w:rPr>
+          <w:rFonts w:ascii="Arial" w:eastAsiaTheme="minorEastAsia" w:hAnsi="Arial" w:cs="Arial"/>
+        </w:rPr>
+      </w:pPr>
+      <w:r>
+        <w:rPr>
+          <w:rFonts w:ascii="Arial" w:eastAsiaTheme="minorEastAsia" w:hAnsi="Arial" w:cs="Arial"/>
+        </w:rPr>
+        <w:tab/>
+      </w:r>
+      <w:r>
+        <w:rPr>
+          <w:rFonts w:ascii="Arial" w:eastAsiaTheme="minorEastAsia" w:hAnsi="Arial" w:cs="Arial"/>
+        </w:rPr>
+        <w:tab/>
+      </w:r>
+      <m:oMath>
+        <m:r>
+          <w:rPr>
+            <w:rFonts w:ascii="Cambria Math" w:eastAsiaTheme="minorEastAsia" w:hAnsi="Cambria Math" w:cs="Arial"/>
+          </w:rPr>
+          <m:t>&lt;</m:t>
+        </m:r>
+        <m:r>
+          <w:rPr>
+            <w:rFonts w:ascii="Cambria Math" w:eastAsiaTheme="minorEastAsia" w:hAnsi="Cambria Math" w:cs="Arial"/>
+          </w:rPr>
+          <m:t>/intervencion&gt;</m:t>
+        </m:r>
+      </m:oMath>
+    </w:p>
+    <w:p>
+      <w:pPr>
+        <w:rPr>
+          <w:rFonts w:ascii="Arial" w:eastAsiaTheme="minorEastAsia" w:hAnsi="Arial" w:cs="Arial"/>
+        </w:rPr>
+      </w:pPr>
+      <w:r>
+        <w:rPr>
+          <w:rFonts w:ascii="Arial" w:eastAsiaTheme="minorEastAsia" w:hAnsi="Arial" w:cs="Arial"/>
+        </w:rPr>
+        <w:tab/>
+      </w:r>
+      <m:oMath>
+        <m:r>
+          <w:rPr>
+            <w:rFonts w:ascii="Cambria Math" w:eastAsiaTheme="minorEastAsia" w:hAnsi="Cambria Math" w:cs="Arial"/>
+          </w:rPr>
+          <m:t>&lt;/iniciativa&gt;</m:t>
+        </m:r>
+      </m:oMath>
+    </w:p>
+    <w:p>
+      <w:pPr>
+        <w:rPr>
+          <w:rFonts w:ascii="Arial" w:eastAsiaTheme="minorEastAsia" w:hAnsi="Arial" w:cs="Arial"/>
+        </w:rPr>
+      </w:pPr>
+      <m:oMath>
+        <m:r>
+          <w:rPr>
+            <w:rFonts w:ascii="Cambria Math" w:eastAsiaTheme="minorEastAsia" w:hAnsi="Cambria Math" w:cs="Arial"/>
+          </w:rPr>
+          <m:t>&lt;/iniciativa_completa&gt;</m:t>
+        </m:r>
+      </m:oMath>
+      <w:r>
+        <w:rPr>
+          <w:rFonts w:ascii="Arial" w:eastAsiaTheme="minorEastAsia" w:hAnsi="Arial" w:cs="Arial"/>
+        </w:rPr>
+        <w:t xml:space="preserve"> </w:t>
+      </w:r>
+    </w:p>
+    <w:p>
+      <w:pPr>
+        <w:rPr>
+          <w:rFonts w:ascii="Arial" w:eastAsiaTheme="minorEastAsia" w:hAnsi="Arial" w:cs="Arial"/>
+        </w:rPr>
+      </w:pPr>
+      <w:r>
+        <w:rPr>
+          <w:rFonts w:ascii="Arial" w:eastAsiaTheme="minorEastAsia" w:hAnsi="Arial" w:cs="Arial"/>
+        </w:rPr>
+        <w:t xml:space="preserve">El </w:t>
+      </w:r>
+    </w:p>
+    <w:p>
+      <w:pPr>
+        <w:rPr>
+          <w:rFonts w:ascii="Arial" w:eastAsiaTheme="minorEastAsia" w:hAnsi="Arial" w:cs="Arial"/>
+        </w:rPr>
+      </w:pPr>
+      <w:r>
+        <w:rPr>
+          <w:rFonts w:ascii="Arial" w:eastAsiaTheme="minorEastAsia" w:hAnsi="Arial" w:cs="Arial"/>
+        </w:rPr>
+        <w:t xml:space="preserve">El </w:t>
+      </w:r>
+      <w:r>
+        <w:rPr>
+          <w:rFonts w:ascii="Arial" w:eastAsiaTheme="minorEastAsia" w:hAnsi="Arial" w:cs="Arial"/>
+          <w:b/>
+        </w:rPr>
+        <w:t>nombre</w:t>
+      </w:r>
+      <w:r>
+        <w:rPr>
+          <w:rFonts w:ascii="Arial" w:eastAsiaTheme="minorEastAsia" w:hAnsi="Arial" w:cs="Arial"/>
+        </w:rPr>
+        <w:t xml:space="preserve"> </w:t>
+      </w:r>
+    </w:p>
+    <w:p>
+      <w:pPr>
+        <w:rPr>
+          <w:rFonts w:ascii="Arial" w:eastAsiaTheme="minorEastAsia" w:hAnsi="Arial" w:cs="Arial"/>
+        </w:rPr>
+      </w:pPr>
+    </w:p>
+    <w:p>
+      <w:pPr>
+        <w:rPr>
+          <w:rFonts w:ascii="Arial" w:hAnsi="Arial" w:cs="Arial"/>
+        </w:rPr>
+      </w:pPr>
+      <w:r>
+        <w:rPr>
+          <w:rFonts w:ascii="Arial" w:hAnsi="Arial" w:cs="Arial"/>
+        </w:rPr>
+        <w:t xml:space="preserve">En el esquema explicado se puede observar que </w:t>
       </w:r>
     </w:p>
     <w:p>
@@ -3158,7 +5103,7 @@
       <w:hyperlink w:anchor="_Iniciativas_parlamentarias" w:history="1">
         <w:r>
           <w:rPr>
-            <w:rStyle w:val="Hipervnculo"/>
+            <w:rStyle w:val="Hyperlink"/>
             <w:rFonts w:ascii="Arial" w:hAnsi="Arial" w:cs="Arial"/>
             <w:color w:val="auto"/>
             <w:u w:val="none"/>
@@ -3170,13 +5115,7 @@
         <w:rPr>
           <w:rFonts w:ascii="Arial" w:hAnsi="Arial" w:cs="Arial"/>
         </w:rPr>
-        <w:t xml:space="preserve"> que presentan mayormente un registro formal, una baja permisibilidad de faltas de ortografía, un tamaño medio </w:t>
-      </w:r>
-      <w:r>
-        <w:rPr>
-          <w:rFonts w:ascii="Arial" w:hAnsi="Arial" w:cs="Arial"/>
-        </w:rPr>
-        <w:t xml:space="preserve">reducido de los textos, entorno </w:t>
+        <w:t xml:space="preserve"> que presentan mayormente un registro formal, una baja permisibilidad de faltas de ortografía, un tamaño medio reducido de los textos, entorno </w:t>
       </w:r>
       <m:oMath>
         <m:r>
@@ -3209,1166 +5148,460 @@
     </w:p>
     <w:p>
       <w:pPr>
-        <w:ind w:firstLine="576"/>
-        <w:jc w:val="both"/>
-        <w:rPr>
-          <w:rFonts w:ascii="Arial" w:hAnsi="Arial" w:cs="Arial"/>
-        </w:rPr>
-      </w:pPr>
-    </w:p>
-    <w:p>
-      <w:pPr>
-        <w:pStyle w:val="Ttulo2"/>
-        <w:rPr>
-          <w:rFonts w:ascii="Arial" w:hAnsi="Arial" w:cs="Arial"/>
-          <w:b/>
+        <w:rPr>
+          <w:rFonts w:ascii="Arial" w:hAnsi="Arial" w:cs="Arial"/>
+        </w:rPr>
+      </w:pPr>
+    </w:p>
+    <w:p>
+      <w:pPr>
+        <w:rPr>
+          <w:rFonts w:ascii="Arial" w:hAnsi="Arial" w:cs="Arial"/>
+        </w:rPr>
+      </w:pPr>
+      <w:r>
+        <w:rPr>
+          <w:rFonts w:ascii="Arial" w:hAnsi="Arial" w:cs="Arial"/>
+        </w:rPr>
+        <w:t>Estrictas reglas</w:t>
+      </w:r>
+    </w:p>
+    <w:p>
+      <w:pPr>
+        <w:rPr>
+          <w:rFonts w:ascii="Arial" w:hAnsi="Arial" w:cs="Arial"/>
+        </w:rPr>
+      </w:pPr>
+      <w:r>
+        <w:rPr>
+          <w:rFonts w:ascii="Arial" w:hAnsi="Arial" w:cs="Arial"/>
+        </w:rPr>
+        <w:t>Géneros parlamentarios</w:t>
+      </w:r>
+    </w:p>
+    <w:p>
+      <w:pPr>
+        <w:rPr>
+          <w:rFonts w:ascii="Arial" w:hAnsi="Arial" w:cs="Arial"/>
+        </w:rPr>
+      </w:pPr>
+      <w:r>
+        <w:rPr>
+          <w:rFonts w:ascii="Arial" w:hAnsi="Arial" w:cs="Arial"/>
+        </w:rPr>
+        <w:t>Subjetividad (propaganda) VS Información (Debate intrínseco)</w:t>
+      </w:r>
+    </w:p>
+    <w:p>
+      <w:pPr>
+        <w:rPr>
+          <w:rFonts w:ascii="Arial" w:hAnsi="Arial" w:cs="Arial"/>
+        </w:rPr>
+      </w:pPr>
+      <w:proofErr w:type="spellStart"/>
+      <w:r>
+        <w:rPr>
+          <w:rFonts w:ascii="Arial" w:hAnsi="Arial" w:cs="Arial"/>
+        </w:rPr>
+        <w:t>E</w:t>
+      </w:r>
+      <w:r>
+        <w:rPr>
+          <w:rFonts w:ascii="Arial" w:hAnsi="Arial" w:cs="Arial"/>
+        </w:rPr>
+        <w:t>xtraccion</w:t>
+      </w:r>
+      <w:proofErr w:type="spellEnd"/>
+      <w:r>
+        <w:rPr>
+          <w:rFonts w:ascii="Arial" w:hAnsi="Arial" w:cs="Arial"/>
+        </w:rPr>
+        <w:t xml:space="preserve"> del tema</w:t>
+      </w:r>
+    </w:p>
+    <w:p>
+      <w:pPr>
+        <w:rPr>
+          <w:rFonts w:ascii="Arial" w:hAnsi="Arial" w:cs="Arial"/>
+        </w:rPr>
+      </w:pPr>
+    </w:p>
+    <w:p>
+      <w:pPr>
+        <w:rPr>
+          <w:rFonts w:ascii="Arial" w:hAnsi="Arial" w:cs="Arial"/>
+        </w:rPr>
+      </w:pPr>
+      <w:r>
+        <w:rPr>
+          <w:rFonts w:ascii="Arial" w:hAnsi="Arial" w:cs="Arial"/>
+        </w:rPr>
+        <w:t>Que el texto sea argumentativo significa que usa palabras del contrario en las respuestas. Para demostrar esto dar la matriz de intersección</w:t>
+      </w:r>
+    </w:p>
+    <w:p>
+      <w:pPr>
+        <w:pStyle w:val="Heading1"/>
+        <w:rPr>
+          <w:rFonts w:ascii="Arial" w:hAnsi="Arial" w:cs="Arial"/>
           <w:color w:val="auto"/>
         </w:rPr>
       </w:pPr>
-      <w:bookmarkStart w:id="5" w:name="_Toc9879721"/>
-      <w:r>
-        <w:rPr>
-          <w:rFonts w:ascii="Arial" w:hAnsi="Arial" w:cs="Arial"/>
-          <w:b/>
+      <w:bookmarkStart w:id="14" w:name="_Toc9879729"/>
+      <w:r>
+        <w:rPr>
+          <w:rFonts w:ascii="Arial" w:hAnsi="Arial" w:cs="Arial"/>
           <w:color w:val="auto"/>
         </w:rPr>
-        <w:t>Relevancia teórica y práctica de la investigación</w:t>
-      </w:r>
-      <w:bookmarkEnd w:id="5"/>
-    </w:p>
-    <w:p/>
-    <w:p>
-      <w:pPr>
-        <w:rPr>
-          <w:rFonts w:ascii="Arial" w:hAnsi="Arial" w:cs="Arial"/>
-        </w:rPr>
-      </w:pPr>
-      <w:r>
-        <w:rPr>
-          <w:rFonts w:ascii="Arial" w:hAnsi="Arial" w:cs="Arial"/>
-        </w:rPr>
-        <w:t>Relevancia teórica</w:t>
-      </w:r>
-    </w:p>
-    <w:p>
-      <w:pPr>
-        <w:rPr>
-          <w:rFonts w:ascii="Arial" w:hAnsi="Arial" w:cs="Arial"/>
-        </w:rPr>
-      </w:pPr>
-      <w:r>
-        <w:rPr>
-          <w:rFonts w:ascii="Arial" w:hAnsi="Arial" w:cs="Arial"/>
-        </w:rPr>
-        <w:t>{Explicar los posibles avances dentro del campo }</w:t>
-      </w:r>
-    </w:p>
-    <w:p>
-      <w:pPr>
-        <w:rPr>
-          <w:rFonts w:ascii="Arial" w:hAnsi="Arial" w:cs="Arial"/>
-          <w:u w:val="single"/>
-        </w:rPr>
-      </w:pPr>
-      <w:r>
-        <w:rPr>
-          <w:rFonts w:ascii="Arial" w:hAnsi="Arial" w:cs="Arial"/>
-        </w:rPr>
-        <w:t>A continuación</w:t>
-      </w:r>
-      <w:r>
-        <w:rPr>
-          <w:rFonts w:ascii="Arial" w:hAnsi="Arial" w:cs="Arial"/>
-        </w:rPr>
-        <w:t>,</w:t>
-      </w:r>
-      <w:r>
-        <w:rPr>
-          <w:rFonts w:ascii="Arial" w:hAnsi="Arial" w:cs="Arial"/>
-        </w:rPr>
-        <w:t xml:space="preserve"> se presentan algun</w:t>
-      </w:r>
-      <w:r>
-        <w:rPr>
-          <w:rFonts w:ascii="Arial" w:hAnsi="Arial" w:cs="Arial"/>
-        </w:rPr>
-        <w:t>as aplicaciones que tiene el problema:</w:t>
-      </w:r>
-    </w:p>
-    <w:p>
-      <w:pPr>
-        <w:pStyle w:val="Prrafodelista"/>
+        <w:t>Preprocesamiento</w:t>
+      </w:r>
+      <w:bookmarkEnd w:id="14"/>
+    </w:p>
+    <w:p>
+      <w:pPr>
+        <w:rPr>
+          <w:rFonts w:ascii="Arial" w:hAnsi="Arial" w:cs="Arial"/>
+          <w:sz w:val="24"/>
+        </w:rPr>
+      </w:pPr>
+    </w:p>
+    <w:p>
+      <w:pPr>
+        <w:rPr>
+          <w:rFonts w:ascii="Arial" w:hAnsi="Arial" w:cs="Arial"/>
+          <w:sz w:val="24"/>
+        </w:rPr>
+      </w:pPr>
+      <w:r>
+        <w:rPr>
+          <w:rFonts w:ascii="Arial" w:hAnsi="Arial" w:cs="Arial"/>
+          <w:sz w:val="24"/>
+        </w:rPr>
+        <w:t>Explicar preprocesamiento de los XML</w:t>
+      </w:r>
+    </w:p>
+    <w:p>
+      <w:pPr>
+        <w:rPr>
+          <w:rFonts w:ascii="Arial" w:hAnsi="Arial" w:cs="Arial"/>
+          <w:sz w:val="24"/>
+        </w:rPr>
+      </w:pPr>
+      <w:r>
+        <w:rPr>
+          <w:rFonts w:ascii="Arial" w:hAnsi="Arial" w:cs="Arial"/>
+          <w:sz w:val="24"/>
+        </w:rPr>
+        <w:t>-Eliminar palabras especiales</w:t>
+      </w:r>
+    </w:p>
+    <w:p>
+      <w:pPr>
+        <w:rPr>
+          <w:rFonts w:ascii="Arial" w:hAnsi="Arial" w:cs="Arial"/>
+          <w:sz w:val="24"/>
+        </w:rPr>
+      </w:pPr>
+      <w:r>
+        <w:rPr>
+          <w:rFonts w:ascii="Arial" w:hAnsi="Arial" w:cs="Arial"/>
+          <w:sz w:val="24"/>
+        </w:rPr>
+        <w:t>-Agrupar párrafos en un solo documento</w:t>
+      </w:r>
+    </w:p>
+    <w:p>
+      <w:pPr>
+        <w:rPr>
+          <w:rFonts w:ascii="Arial" w:hAnsi="Arial" w:cs="Arial"/>
+          <w:sz w:val="24"/>
+        </w:rPr>
+      </w:pPr>
+    </w:p>
+    <w:p>
+      <w:pPr>
+        <w:rPr>
+          <w:rFonts w:ascii="Arial" w:hAnsi="Arial" w:cs="Arial"/>
+          <w:sz w:val="24"/>
+        </w:rPr>
+      </w:pPr>
+    </w:p>
+    <w:p>
+      <w:pPr>
+        <w:pStyle w:val="Heading1"/>
+        <w:rPr>
+          <w:rFonts w:ascii="Arial" w:hAnsi="Arial" w:cs="Arial"/>
+          <w:color w:val="auto"/>
+        </w:rPr>
+      </w:pPr>
+      <w:bookmarkStart w:id="15" w:name="_Toc9879730"/>
+      <w:r>
+        <w:rPr>
+          <w:rFonts w:ascii="Arial" w:hAnsi="Arial" w:cs="Arial"/>
+          <w:color w:val="auto"/>
+        </w:rPr>
+        <w:t>Clasificación</w:t>
+      </w:r>
+      <w:bookmarkEnd w:id="15"/>
+    </w:p>
+    <w:p>
+      <w:pPr>
+        <w:rPr>
+          <w:rFonts w:ascii="Arial" w:hAnsi="Arial" w:cs="Arial"/>
+        </w:rPr>
+      </w:pPr>
+    </w:p>
+    <w:p>
+      <w:pPr>
+        <w:rPr>
+          <w:rFonts w:ascii="Arial" w:hAnsi="Arial" w:cs="Arial"/>
+        </w:rPr>
+      </w:pPr>
+      <w:r>
+        <w:rPr>
+          <w:rFonts w:ascii="Arial" w:hAnsi="Arial" w:cs="Arial"/>
+        </w:rPr>
+        <w:t>Explicar 2 modelos:</w:t>
+      </w:r>
+    </w:p>
+    <w:p>
+      <w:pPr>
+        <w:pStyle w:val="ListParagraph"/>
         <w:numPr>
           <w:ilvl w:val="0"/>
           <w:numId w:val="12"/>
         </w:numPr>
-        <w:jc w:val="both"/>
-        <w:rPr>
-          <w:rFonts w:ascii="Arial" w:hAnsi="Arial" w:cs="Arial"/>
-        </w:rPr>
-      </w:pPr>
-      <w:r>
-        <w:rPr>
-          <w:rFonts w:ascii="Arial" w:hAnsi="Arial" w:cs="Arial"/>
-        </w:rPr>
-        <w:t>De</w:t>
-      </w:r>
-      <w:r>
-        <w:rPr>
-          <w:rFonts w:ascii="Arial" w:hAnsi="Arial" w:cs="Arial"/>
-        </w:rPr>
-        <w:t>sde la literatura</w:t>
-      </w:r>
-      <w:r>
-        <w:rPr>
-          <w:rFonts w:ascii="Arial" w:hAnsi="Arial" w:cs="Arial"/>
-        </w:rPr>
-        <w:t xml:space="preserve"> nos encontramos con debates actuales sobre la identificación de autores de obras anónimas o puesta en duda de obras que fueron atribuidas sin estudio previo. Pero la realidad es que muchas obras continúan anónimas actualmente ya sea por deterioro de la misma o falta de candidatos.</w:t>
-      </w:r>
-    </w:p>
-    <w:p>
-      <w:pPr>
-        <w:pStyle w:val="Prrafodelista"/>
-        <w:numPr>
-          <w:ilvl w:val="0"/>
-          <w:numId w:val="13"/>
-        </w:numPr>
-        <w:jc w:val="both"/>
-        <w:rPr>
-          <w:rFonts w:ascii="Arial" w:hAnsi="Arial" w:cs="Arial"/>
-        </w:rPr>
-      </w:pPr>
-      <w:r>
-        <w:rPr>
-          <w:rFonts w:ascii="Arial" w:hAnsi="Arial" w:cs="Arial"/>
-        </w:rPr>
-        <w:t>Un ejemplo de la primera es la conocida obra del Lazarillo de Tormes que tras una lista de candidatos se resolvió su autoría gracias a un estudio lingüista</w:t>
-      </w:r>
-      <w:r>
-        <w:rPr>
-          <w:rFonts w:ascii="Arial" w:hAnsi="Arial" w:cs="Arial"/>
-        </w:rPr>
-        <w:t xml:space="preserve"> reconociendo a </w:t>
-      </w:r>
-      <w:r>
-        <w:rPr>
-          <w:rFonts w:ascii="Arial" w:hAnsi="Arial" w:cs="Arial"/>
-        </w:rPr>
-        <w:t>Sebastián de Horozco</w:t>
-      </w:r>
-      <w:r>
-        <w:rPr>
-          <w:rFonts w:ascii="Arial" w:hAnsi="Arial" w:cs="Arial"/>
-        </w:rPr>
-        <w:t xml:space="preserve"> como escritor.</w:t>
-      </w:r>
-    </w:p>
-    <w:p>
-      <w:pPr>
-        <w:pStyle w:val="Prrafodelista"/>
-        <w:numPr>
-          <w:ilvl w:val="0"/>
-          <w:numId w:val="13"/>
-        </w:numPr>
-        <w:jc w:val="both"/>
-        <w:rPr>
-          <w:rFonts w:ascii="Arial" w:hAnsi="Arial" w:cs="Arial"/>
-        </w:rPr>
-      </w:pPr>
-      <w:r>
-        <w:rPr>
-          <w:rFonts w:ascii="Arial" w:hAnsi="Arial" w:cs="Arial"/>
-        </w:rPr>
-        <w:t>Un ejemplo de la segunda es el debate que hubo en torno a las obras de S</w:t>
-      </w:r>
-      <w:r>
-        <w:rPr>
-          <w:rFonts w:ascii="Arial" w:hAnsi="Arial" w:cs="Arial"/>
-        </w:rPr>
-        <w:t>hakespeare debido a su estilo impropio de la cuna del autor y a las lagunas de su biografía.</w:t>
-      </w:r>
-    </w:p>
-    <w:p>
-      <w:pPr>
-        <w:pStyle w:val="Prrafodelista"/>
-        <w:ind w:left="2016"/>
-        <w:jc w:val="both"/>
-        <w:rPr>
-          <w:rFonts w:ascii="Arial" w:hAnsi="Arial" w:cs="Arial"/>
-        </w:rPr>
-      </w:pPr>
-    </w:p>
-    <w:p>
-      <w:pPr>
-        <w:pStyle w:val="Prrafodelista"/>
+        <w:rPr>
+          <w:rFonts w:ascii="Arial" w:hAnsi="Arial" w:cs="Arial"/>
+        </w:rPr>
+      </w:pPr>
+      <w:proofErr w:type="spellStart"/>
+      <w:r>
+        <w:rPr>
+          <w:rFonts w:ascii="Arial" w:hAnsi="Arial" w:cs="Arial"/>
+        </w:rPr>
+        <w:t>SGDClassifier</w:t>
+      </w:r>
+      <w:proofErr w:type="spellEnd"/>
+    </w:p>
+    <w:p>
+      <w:pPr>
+        <w:pStyle w:val="ListParagraph"/>
         <w:numPr>
           <w:ilvl w:val="0"/>
           <w:numId w:val="12"/>
         </w:numPr>
-        <w:jc w:val="both"/>
-        <w:rPr>
-          <w:rFonts w:ascii="Arial" w:hAnsi="Arial" w:cs="Arial"/>
-        </w:rPr>
-      </w:pPr>
-      <w:r>
-        <w:rPr>
-          <w:rFonts w:ascii="Arial" w:hAnsi="Arial" w:cs="Arial"/>
-        </w:rPr>
-        <w:t>Desde la criminología</w:t>
-      </w:r>
-      <w:r>
-        <w:rPr>
-          <w:rFonts w:ascii="Arial" w:hAnsi="Arial" w:cs="Arial"/>
-        </w:rPr>
-        <w:t>, derecho, psicología y psiquiatría nos encontramos considerable número de problemas</w:t>
-      </w:r>
-      <w:r>
-        <w:rPr>
-          <w:rFonts w:ascii="Arial" w:hAnsi="Arial" w:cs="Arial"/>
-        </w:rPr>
-        <w:t>.</w:t>
-      </w:r>
-    </w:p>
-    <w:p>
-      <w:pPr>
-        <w:pStyle w:val="Prrafodelista"/>
-        <w:numPr>
-          <w:ilvl w:val="0"/>
-          <w:numId w:val="14"/>
-        </w:numPr>
-        <w:jc w:val="both"/>
-        <w:rPr>
-          <w:rFonts w:ascii="Arial" w:hAnsi="Arial" w:cs="Arial"/>
-        </w:rPr>
-      </w:pPr>
-      <w:r>
-        <w:rPr>
-          <w:rFonts w:ascii="Arial" w:hAnsi="Arial" w:cs="Arial"/>
-        </w:rPr>
-        <w:t>Peritaje de conversaciones electrónicas.</w:t>
-      </w:r>
-    </w:p>
-    <w:p>
-      <w:pPr>
-        <w:pStyle w:val="Prrafodelista"/>
-        <w:numPr>
-          <w:ilvl w:val="0"/>
-          <w:numId w:val="14"/>
-        </w:numPr>
-        <w:jc w:val="both"/>
-        <w:rPr>
-          <w:rFonts w:ascii="Arial" w:hAnsi="Arial" w:cs="Arial"/>
-        </w:rPr>
-      </w:pPr>
-      <w:r>
-        <w:rPr>
-          <w:rFonts w:ascii="Arial" w:hAnsi="Arial" w:cs="Arial"/>
-        </w:rPr>
-        <w:t>Autoría de cartas de suicidio.</w:t>
-      </w:r>
-    </w:p>
-    <w:p>
-      <w:pPr>
-        <w:pStyle w:val="Prrafodelista"/>
-        <w:numPr>
-          <w:ilvl w:val="0"/>
-          <w:numId w:val="14"/>
-        </w:numPr>
-        <w:jc w:val="both"/>
-        <w:rPr>
-          <w:rFonts w:ascii="Arial" w:hAnsi="Arial" w:cs="Arial"/>
-        </w:rPr>
-      </w:pPr>
-      <w:r>
-        <w:rPr>
-          <w:rFonts w:ascii="Arial" w:hAnsi="Arial" w:cs="Arial"/>
-        </w:rPr>
-        <w:t>Falsificación en las relaciones laborales.</w:t>
-      </w:r>
-    </w:p>
-    <w:p>
-      <w:pPr>
-        <w:pStyle w:val="Prrafodelista"/>
-        <w:numPr>
-          <w:ilvl w:val="0"/>
-          <w:numId w:val="14"/>
-        </w:numPr>
-        <w:jc w:val="both"/>
-        <w:rPr>
-          <w:rFonts w:ascii="Arial" w:hAnsi="Arial" w:cs="Arial"/>
-        </w:rPr>
-      </w:pPr>
-      <w:r>
-        <w:rPr>
-          <w:rFonts w:ascii="Arial" w:hAnsi="Arial" w:cs="Arial"/>
-        </w:rPr>
-        <w:t>Falsificación de estudios (TFGs y TFMs).</w:t>
-      </w:r>
-    </w:p>
-    <w:p>
-      <w:pPr>
-        <w:pStyle w:val="Prrafodelista"/>
-        <w:numPr>
-          <w:ilvl w:val="0"/>
-          <w:numId w:val="14"/>
-        </w:numPr>
-        <w:jc w:val="both"/>
-        <w:rPr>
-          <w:rFonts w:ascii="Arial" w:hAnsi="Arial" w:cs="Arial"/>
-        </w:rPr>
-      </w:pPr>
-      <w:r>
-        <w:rPr>
-          <w:rFonts w:ascii="Arial" w:hAnsi="Arial" w:cs="Arial"/>
-        </w:rPr>
-        <w:t>Identificación de trastornos</w:t>
-      </w:r>
-      <w:r>
-        <w:rPr>
-          <w:rFonts w:ascii="Arial" w:hAnsi="Arial" w:cs="Arial"/>
-        </w:rPr>
-        <w:t>.</w:t>
-      </w:r>
-    </w:p>
-    <w:p>
-      <w:pPr>
-        <w:pStyle w:val="Prrafodelista"/>
-        <w:numPr>
-          <w:ilvl w:val="0"/>
-          <w:numId w:val="14"/>
-        </w:numPr>
-        <w:jc w:val="both"/>
-        <w:rPr>
-          <w:rFonts w:ascii="Arial" w:hAnsi="Arial" w:cs="Arial"/>
-        </w:rPr>
-      </w:pPr>
-      <w:r>
-        <w:rPr>
-          <w:rFonts w:ascii="Arial" w:hAnsi="Arial" w:cs="Arial"/>
-        </w:rPr>
-        <w:t>Psicología evolutiva y del aprendizaje</w:t>
-      </w:r>
-      <w:r>
-        <w:rPr>
-          <w:rFonts w:ascii="Arial" w:hAnsi="Arial" w:cs="Arial"/>
-        </w:rPr>
-        <w:t>.</w:t>
-      </w:r>
-    </w:p>
-    <w:p>
-      <w:pPr>
-        <w:pStyle w:val="Prrafodelista"/>
-        <w:ind w:left="2016"/>
-        <w:jc w:val="both"/>
-        <w:rPr>
-          <w:rFonts w:ascii="Arial" w:hAnsi="Arial" w:cs="Arial"/>
-        </w:rPr>
-      </w:pPr>
-    </w:p>
-    <w:p>
-      <w:pPr>
-        <w:pStyle w:val="Prrafodelista"/>
+        <w:rPr>
+          <w:rFonts w:ascii="Arial" w:hAnsi="Arial" w:cs="Arial"/>
+        </w:rPr>
+      </w:pPr>
+      <w:proofErr w:type="spellStart"/>
+      <w:r>
+        <w:rPr>
+          <w:rFonts w:ascii="Arial" w:hAnsi="Arial" w:cs="Arial"/>
+        </w:rPr>
+        <w:lastRenderedPageBreak/>
+        <w:t>Random</w:t>
+      </w:r>
+      <w:proofErr w:type="spellEnd"/>
+      <w:r>
+        <w:rPr>
+          <w:rFonts w:ascii="Arial" w:hAnsi="Arial" w:cs="Arial"/>
+        </w:rPr>
+        <w:t xml:space="preserve"> </w:t>
+      </w:r>
+      <w:proofErr w:type="spellStart"/>
+      <w:r>
+        <w:rPr>
+          <w:rFonts w:ascii="Arial" w:hAnsi="Arial" w:cs="Arial"/>
+        </w:rPr>
+        <w:t>forest</w:t>
+      </w:r>
+      <w:proofErr w:type="spellEnd"/>
+      <w:r>
+        <w:rPr>
+          <w:rFonts w:ascii="Arial" w:hAnsi="Arial" w:cs="Arial"/>
+        </w:rPr>
+        <w:t xml:space="preserve"> </w:t>
+      </w:r>
+      <w:proofErr w:type="spellStart"/>
+      <w:r>
+        <w:rPr>
+          <w:rFonts w:ascii="Arial" w:hAnsi="Arial" w:cs="Arial"/>
+        </w:rPr>
+        <w:t>classifier</w:t>
+      </w:r>
+      <w:proofErr w:type="spellEnd"/>
+    </w:p>
+    <w:p>
+      <w:pPr>
+        <w:pStyle w:val="ListParagraph"/>
         <w:numPr>
           <w:ilvl w:val="0"/>
           <w:numId w:val="12"/>
         </w:numPr>
-        <w:jc w:val="both"/>
-        <w:rPr>
-          <w:rFonts w:ascii="Arial" w:hAnsi="Arial" w:cs="Arial"/>
-        </w:rPr>
-      </w:pPr>
-      <w:r>
-        <w:rPr>
-          <w:rFonts w:ascii="Arial" w:hAnsi="Arial" w:cs="Arial"/>
-        </w:rPr>
-        <w:t xml:space="preserve">Desde la </w:t>
-      </w:r>
-      <w:r>
-        <w:rPr>
-          <w:rFonts w:ascii="Arial" w:hAnsi="Arial" w:cs="Arial"/>
-        </w:rPr>
-        <w:t xml:space="preserve">automatización </w:t>
-      </w:r>
-      <w:r>
-        <w:rPr>
-          <w:rFonts w:ascii="Arial" w:hAnsi="Arial" w:cs="Arial"/>
-        </w:rPr>
-        <w:t>de tareas, como es nuestro</w:t>
-      </w:r>
-      <w:r>
-        <w:rPr>
-          <w:rFonts w:ascii="Arial" w:hAnsi="Arial" w:cs="Arial"/>
-        </w:rPr>
-        <w:t xml:space="preserve"> caso, </w:t>
-      </w:r>
-      <w:r>
-        <w:rPr>
-          <w:rFonts w:ascii="Arial" w:hAnsi="Arial" w:cs="Arial"/>
-        </w:rPr>
-        <w:t>tenemos algunos ejemplos.</w:t>
-      </w:r>
-    </w:p>
-    <w:p>
-      <w:pPr>
-        <w:pStyle w:val="Prrafodelista"/>
-        <w:numPr>
-          <w:ilvl w:val="0"/>
-          <w:numId w:val="15"/>
-        </w:numPr>
-        <w:jc w:val="both"/>
-        <w:rPr>
-          <w:rFonts w:ascii="Arial" w:hAnsi="Arial" w:cs="Arial"/>
-        </w:rPr>
-      </w:pPr>
-      <w:r>
-        <w:rPr>
-          <w:rFonts w:ascii="Arial" w:hAnsi="Arial" w:cs="Arial"/>
-        </w:rPr>
-        <w:t>Documentación automática (nuestro caso)</w:t>
-      </w:r>
-    </w:p>
-    <w:p>
-      <w:pPr>
-        <w:pStyle w:val="Prrafodelista"/>
-        <w:numPr>
-          <w:ilvl w:val="0"/>
-          <w:numId w:val="15"/>
-        </w:numPr>
-        <w:jc w:val="both"/>
-        <w:rPr>
-          <w:rFonts w:ascii="Arial" w:hAnsi="Arial" w:cs="Arial"/>
-        </w:rPr>
-      </w:pPr>
-      <w:r>
-        <w:rPr>
-          <w:rFonts w:ascii="Arial" w:hAnsi="Arial" w:cs="Arial"/>
-        </w:rPr>
-        <w:t>Detección de suplantaciones de identidad</w:t>
-      </w:r>
-    </w:p>
-    <w:p>
-      <w:pPr>
-        <w:pStyle w:val="Prrafodelista"/>
-        <w:rPr>
-          <w:rFonts w:ascii="Arial" w:hAnsi="Arial" w:cs="Arial"/>
-          <w:b/>
-        </w:rPr>
-      </w:pPr>
-    </w:p>
-    <w:p>
-      <w:pPr>
-        <w:pStyle w:val="Ttulo2"/>
-        <w:rPr>
-          <w:rFonts w:ascii="Arial" w:hAnsi="Arial" w:cs="Arial"/>
-          <w:b/>
+        <w:rPr>
+          <w:rFonts w:ascii="Arial" w:hAnsi="Arial" w:cs="Arial"/>
+        </w:rPr>
+      </w:pPr>
+      <w:r>
+        <w:rPr>
+          <w:rFonts w:ascii="Arial" w:hAnsi="Arial" w:cs="Arial"/>
+        </w:rPr>
+        <w:t>Support Vector Machine</w:t>
+      </w:r>
+    </w:p>
+    <w:p>
+      <w:pPr>
+        <w:rPr>
+          <w:rFonts w:ascii="Arial" w:hAnsi="Arial" w:cs="Arial"/>
+        </w:rPr>
+      </w:pPr>
+      <w:r>
+        <w:rPr>
+          <w:rFonts w:ascii="Arial" w:hAnsi="Arial" w:cs="Arial"/>
+        </w:rPr>
+        <w:t xml:space="preserve">Grafica de separación para cada uno generada </w:t>
+      </w:r>
+    </w:p>
+    <w:p>
+      <w:pPr>
+        <w:pStyle w:val="Heading1"/>
+        <w:rPr>
+          <w:rFonts w:ascii="Arial" w:hAnsi="Arial" w:cs="Arial"/>
           <w:color w:val="auto"/>
         </w:rPr>
       </w:pPr>
-      <w:bookmarkStart w:id="6" w:name="_Toc9879722"/>
-      <w:r>
-        <w:rPr>
-          <w:rFonts w:ascii="Arial" w:hAnsi="Arial" w:cs="Arial"/>
-          <w:b/>
+      <w:bookmarkStart w:id="16" w:name="_Toc9879731"/>
+      <w:r>
+        <w:rPr>
+          <w:rFonts w:ascii="Arial" w:hAnsi="Arial" w:cs="Arial"/>
           <w:color w:val="auto"/>
         </w:rPr>
-        <w:t>Estado de la cuestión</w:t>
-      </w:r>
-      <w:bookmarkEnd w:id="6"/>
-    </w:p>
-    <w:p>
-      <w:pPr>
-        <w:pStyle w:val="Prrafodelista"/>
-        <w:rPr>
-          <w:rFonts w:ascii="Arial" w:hAnsi="Arial" w:cs="Arial"/>
-          <w:b/>
-        </w:rPr>
-      </w:pPr>
-    </w:p>
-    <w:p>
-      <w:pPr>
-        <w:pStyle w:val="Ttulo2"/>
-        <w:rPr>
-          <w:rFonts w:ascii="Arial" w:hAnsi="Arial" w:cs="Arial"/>
-          <w:b/>
+        <w:t>Comparativa</w:t>
+      </w:r>
+      <w:bookmarkEnd w:id="16"/>
+    </w:p>
+    <w:p>
+      <w:pPr>
+        <w:rPr>
+          <w:rFonts w:ascii="Arial" w:hAnsi="Arial" w:cs="Arial"/>
+        </w:rPr>
+      </w:pPr>
+    </w:p>
+    <w:p>
+      <w:pPr>
+        <w:rPr>
+          <w:rFonts w:ascii="Arial" w:hAnsi="Arial" w:cs="Arial"/>
+        </w:rPr>
+      </w:pPr>
+      <w:r>
+        <w:rPr>
+          <w:rFonts w:ascii="Arial" w:hAnsi="Arial" w:cs="Arial"/>
+        </w:rPr>
+        <w:t>Definir score</w:t>
+      </w:r>
+    </w:p>
+    <w:p>
+      <w:pPr>
+        <w:rPr>
+          <w:rFonts w:ascii="Arial" w:hAnsi="Arial" w:cs="Arial"/>
+        </w:rPr>
+      </w:pPr>
+      <w:r>
+        <w:rPr>
+          <w:rFonts w:ascii="Arial" w:hAnsi="Arial" w:cs="Arial"/>
+        </w:rPr>
+        <w:t>Balanceados y no balanceado</w:t>
+      </w:r>
+    </w:p>
+    <w:p>
+      <w:pPr>
+        <w:rPr>
+          <w:rFonts w:ascii="Arial" w:hAnsi="Arial" w:cs="Arial"/>
+        </w:rPr>
+      </w:pPr>
+      <w:r>
+        <w:rPr>
+          <w:rFonts w:ascii="Arial" w:hAnsi="Arial" w:cs="Arial"/>
+        </w:rPr>
+        <w:t xml:space="preserve">Ajuste de </w:t>
+      </w:r>
+      <w:proofErr w:type="spellStart"/>
+      <w:r>
+        <w:rPr>
+          <w:rFonts w:ascii="Arial" w:hAnsi="Arial" w:cs="Arial"/>
+        </w:rPr>
+        <w:t>hiperparamentros</w:t>
+      </w:r>
+      <w:proofErr w:type="spellEnd"/>
+      <w:r>
+        <w:rPr>
+          <w:rFonts w:ascii="Arial" w:hAnsi="Arial" w:cs="Arial"/>
+        </w:rPr>
+        <w:t xml:space="preserve"> </w:t>
+      </w:r>
+    </w:p>
+    <w:p>
+      <w:pPr>
+        <w:rPr>
+          <w:rFonts w:ascii="Arial" w:hAnsi="Arial" w:cs="Arial"/>
+        </w:rPr>
+      </w:pPr>
+      <w:r>
+        <w:rPr>
+          <w:rFonts w:ascii="Arial" w:hAnsi="Arial" w:cs="Arial"/>
+        </w:rPr>
+        <w:t xml:space="preserve">Graficas sobre </w:t>
+      </w:r>
+      <w:proofErr w:type="spellStart"/>
+      <w:r>
+        <w:rPr>
+          <w:rFonts w:ascii="Arial" w:hAnsi="Arial" w:cs="Arial"/>
+        </w:rPr>
+        <w:t>hiperparametros</w:t>
+      </w:r>
+      <w:proofErr w:type="spellEnd"/>
+    </w:p>
+    <w:p>
+      <w:pPr>
+        <w:pStyle w:val="Heading1"/>
+        <w:rPr>
+          <w:rFonts w:ascii="Arial" w:hAnsi="Arial" w:cs="Arial"/>
           <w:color w:val="auto"/>
         </w:rPr>
       </w:pPr>
-      <w:bookmarkStart w:id="7" w:name="_Toc9879723"/>
-      <w:r>
-        <w:rPr>
-          <w:rFonts w:ascii="Arial" w:hAnsi="Arial" w:cs="Arial"/>
-          <w:b/>
+      <w:bookmarkStart w:id="17" w:name="_Toc9879732"/>
+      <w:r>
+        <w:rPr>
+          <w:rFonts w:ascii="Arial" w:hAnsi="Arial" w:cs="Arial"/>
           <w:color w:val="auto"/>
         </w:rPr>
-        <w:t>Objetivos, exposición del problema y preguntas de investigación</w:t>
-      </w:r>
-      <w:bookmarkEnd w:id="7"/>
-    </w:p>
-    <w:p>
-      <w:pPr>
-        <w:pStyle w:val="Prrafodelista"/>
-        <w:rPr>
-          <w:rFonts w:ascii="Arial" w:hAnsi="Arial" w:cs="Arial"/>
-          <w:b/>
-        </w:rPr>
-      </w:pPr>
-    </w:p>
-    <w:p>
-      <w:pPr>
-        <w:pStyle w:val="Ttulo2"/>
-        <w:rPr>
-          <w:rFonts w:ascii="Arial" w:hAnsi="Arial" w:cs="Arial"/>
-          <w:b/>
+        <w:t>Estudio</w:t>
+      </w:r>
+      <w:bookmarkEnd w:id="17"/>
+    </w:p>
+    <w:p>
+      <w:pPr>
+        <w:rPr>
+          <w:rFonts w:ascii="Arial" w:hAnsi="Arial" w:cs="Arial"/>
+        </w:rPr>
+      </w:pPr>
+    </w:p>
+    <w:p>
+      <w:pPr>
+        <w:pStyle w:val="Heading1"/>
+        <w:rPr>
+          <w:rFonts w:ascii="Arial" w:hAnsi="Arial" w:cs="Arial"/>
           <w:color w:val="auto"/>
         </w:rPr>
       </w:pPr>
-      <w:bookmarkStart w:id="8" w:name="_Toc9879724"/>
-      <w:r>
-        <w:rPr>
-          <w:rFonts w:ascii="Arial" w:hAnsi="Arial" w:cs="Arial"/>
-          <w:b/>
+      <w:bookmarkStart w:id="18" w:name="_Toc9879733"/>
+      <w:r>
+        <w:rPr>
+          <w:rFonts w:ascii="Arial" w:hAnsi="Arial" w:cs="Arial"/>
           <w:color w:val="auto"/>
         </w:rPr>
-        <w:lastRenderedPageBreak/>
-        <w:t>Breve descripción de la metodología de la investigación</w:t>
-      </w:r>
-      <w:bookmarkEnd w:id="8"/>
-    </w:p>
-    <w:p>
-      <w:pPr>
-        <w:pStyle w:val="Prrafodelista"/>
-        <w:rPr>
-          <w:rFonts w:ascii="Arial" w:hAnsi="Arial" w:cs="Arial"/>
-          <w:b/>
-        </w:rPr>
-      </w:pPr>
-    </w:p>
-    <w:p>
-      <w:pPr>
-        <w:pStyle w:val="Ttulo2"/>
-        <w:rPr>
-          <w:rFonts w:ascii="Arial" w:hAnsi="Arial" w:cs="Arial"/>
-          <w:b/>
-          <w:color w:val="auto"/>
-        </w:rPr>
-      </w:pPr>
-      <w:bookmarkStart w:id="9" w:name="_Toc9879725"/>
-      <w:r>
-        <w:rPr>
-          <w:rFonts w:ascii="Arial" w:hAnsi="Arial" w:cs="Arial"/>
-          <w:b/>
-          <w:color w:val="auto"/>
-        </w:rPr>
-        <w:t>Esquema</w:t>
-      </w:r>
-      <w:bookmarkEnd w:id="9"/>
-    </w:p>
-    <w:p>
-      <w:pPr>
-        <w:pStyle w:val="Prrafodelista"/>
-      </w:pPr>
-    </w:p>
-    <w:p>
-      <w:pPr>
-        <w:rPr>
-          <w:rFonts w:ascii="Arial" w:hAnsi="Arial" w:cs="Arial"/>
-          <w:sz w:val="24"/>
-        </w:rPr>
-      </w:pPr>
-    </w:p>
-    <w:p>
-      <w:pPr>
-        <w:ind w:firstLine="708"/>
-        <w:jc w:val="both"/>
-        <w:rPr>
-          <w:rFonts w:ascii="Arial" w:hAnsi="Arial" w:cs="Arial"/>
-          <w:sz w:val="24"/>
-        </w:rPr>
-      </w:pPr>
-      <w:r>
-        <w:rPr>
-          <w:rFonts w:ascii="Arial" w:hAnsi="Arial" w:cs="Arial"/>
-          <w:sz w:val="24"/>
-        </w:rPr>
-        <w:t>Que es el problema de la Autoría de Documentos (Autorships).</w:t>
-      </w:r>
-    </w:p>
-    <w:p>
-      <w:pPr>
-        <w:ind w:firstLine="708"/>
-        <w:jc w:val="both"/>
-        <w:rPr>
-          <w:rFonts w:ascii="Arial" w:hAnsi="Arial" w:cs="Arial"/>
-          <w:sz w:val="24"/>
-        </w:rPr>
-      </w:pPr>
-      <w:r>
-        <w:rPr>
-          <w:rFonts w:ascii="Arial" w:hAnsi="Arial" w:cs="Arial"/>
-          <w:sz w:val="24"/>
-        </w:rPr>
-        <w:t>La iniciativa parlamentaria permite a un diputado o a un senador presentar al parlamento un proyecto de artículo constitucional, de ley o de decreto. Este proyecto puede ser redactado de modo completo o formulado en términos generales. La comisión de la cámara donde ha sido depositada la iniciativa decide si es necesario darle curso. Por ejemplo, una iniciativa sobre un tema que ya está en discusión en el parlamento no será declarada válida. Si la comisión considera que la iniciativa puede ser acogida, el proyecto sigue el itinerario legislativo clásico (examen por parte de la comisión de la otra cámara, procedimiento de consulta, cámaras del parlamento, etc.)</w:t>
-      </w:r>
-    </w:p>
-    <w:p>
-      <w:pPr>
-        <w:ind w:firstLine="708"/>
-        <w:jc w:val="both"/>
-        <w:rPr>
-          <w:rFonts w:ascii="Arial" w:hAnsi="Arial" w:cs="Arial"/>
-          <w:sz w:val="24"/>
-        </w:rPr>
-      </w:pPr>
-      <w:r>
-        <w:rPr>
-          <w:rFonts w:ascii="Arial" w:hAnsi="Arial" w:cs="Arial"/>
-          <w:sz w:val="24"/>
-        </w:rPr>
-        <w:t>Desde 1978 se recogen las iniciativas parlamentarias, pero nosotros nos centraremos 2008.</w:t>
-      </w:r>
-    </w:p>
-    <w:p>
-      <w:pPr>
-        <w:ind w:firstLine="708"/>
-        <w:jc w:val="both"/>
-        <w:rPr>
-          <w:rFonts w:ascii="Arial" w:hAnsi="Arial" w:cs="Arial"/>
-          <w:sz w:val="24"/>
-        </w:rPr>
-      </w:pPr>
-      <w:r>
-        <w:rPr>
-          <w:rFonts w:ascii="Arial" w:hAnsi="Arial" w:cs="Arial"/>
-          <w:sz w:val="24"/>
-        </w:rPr>
-        <w:t xml:space="preserve">Fuente de las iniciativas parlamentarias: </w:t>
-      </w:r>
-    </w:p>
-    <w:p>
-      <w:pPr>
-        <w:rPr>
-          <w:rFonts w:ascii="Arial" w:hAnsi="Arial" w:cs="Arial"/>
-        </w:rPr>
-      </w:pPr>
-    </w:p>
-    <w:p>
-      <w:pPr>
-        <w:rPr>
-          <w:rFonts w:ascii="Arial" w:hAnsi="Arial" w:cs="Arial"/>
-        </w:rPr>
-      </w:pPr>
-    </w:p>
-    <w:p>
-      <w:pPr>
-        <w:rPr>
-          <w:rFonts w:ascii="Arial" w:hAnsi="Arial" w:cs="Arial"/>
-        </w:rPr>
-      </w:pPr>
-      <w:r>
-        <w:rPr>
-          <w:rFonts w:ascii="Arial" w:hAnsi="Arial" w:cs="Arial"/>
-        </w:rPr>
-        <w:t>Lenguaje parlamentario, corpus</w:t>
-      </w:r>
-    </w:p>
-    <w:p>
-      <w:pPr>
-        <w:rPr>
-          <w:rFonts w:ascii="Arial" w:hAnsi="Arial" w:cs="Arial"/>
-        </w:rPr>
-      </w:pPr>
-      <w:r>
-        <w:rPr>
-          <w:rFonts w:ascii="Arial" w:hAnsi="Arial" w:cs="Arial"/>
-        </w:rPr>
-        <w:t>Lenguaje oral cuidado</w:t>
-      </w:r>
-    </w:p>
-    <w:p>
-      <w:pPr>
-        <w:rPr>
-          <w:rFonts w:ascii="Arial" w:hAnsi="Arial" w:cs="Arial"/>
-        </w:rPr>
-      </w:pPr>
-      <w:r>
-        <w:rPr>
-          <w:rFonts w:ascii="Arial" w:hAnsi="Arial" w:cs="Arial"/>
-        </w:rPr>
-        <w:t xml:space="preserve">Lenguaje político de controversia, trufado por citas </w:t>
-      </w:r>
-      <w:r>
-        <w:rPr>
-          <w:rFonts w:ascii="Arial" w:hAnsi="Arial" w:cs="Arial"/>
-        </w:rPr>
-        <w:t>generales (con ca</w:t>
-      </w:r>
-      <w:r>
-        <w:rPr>
-          <w:rFonts w:ascii="Arial" w:hAnsi="Arial" w:cs="Arial"/>
-        </w:rPr>
-        <w:t>ra</w:t>
-      </w:r>
-      <w:r>
-        <w:rPr>
-          <w:rFonts w:ascii="Arial" w:hAnsi="Arial" w:cs="Arial"/>
-        </w:rPr>
-        <w:t>cte</w:t>
-      </w:r>
-      <w:r>
-        <w:rPr>
-          <w:rFonts w:ascii="Arial" w:hAnsi="Arial" w:cs="Arial"/>
-        </w:rPr>
-        <w:t>re</w:t>
-      </w:r>
-      <w:r>
-        <w:rPr>
-          <w:rFonts w:ascii="Arial" w:hAnsi="Arial" w:cs="Arial"/>
-        </w:rPr>
-        <w:t>s atra</w:t>
-      </w:r>
-      <w:r>
-        <w:rPr>
-          <w:rFonts w:ascii="Arial" w:hAnsi="Arial" w:cs="Arial"/>
-        </w:rPr>
-        <w:t>c</w:t>
-      </w:r>
-      <w:r>
-        <w:rPr>
-          <w:rFonts w:ascii="Arial" w:hAnsi="Arial" w:cs="Arial"/>
-        </w:rPr>
-        <w:t>tivo</w:t>
-      </w:r>
-      <w:r>
-        <w:rPr>
-          <w:rFonts w:ascii="Arial" w:hAnsi="Arial" w:cs="Arial"/>
-        </w:rPr>
-        <w:t>s</w:t>
-      </w:r>
-      <w:bookmarkStart w:id="10" w:name="_GoBack"/>
-      <w:bookmarkEnd w:id="10"/>
-      <w:r>
-        <w:rPr>
-          <w:rFonts w:ascii="Arial" w:hAnsi="Arial" w:cs="Arial"/>
-        </w:rPr>
-        <w:t xml:space="preserve">) función de alusión al otro. Estructura: argumentación, muy estructurado. </w:t>
-      </w:r>
-    </w:p>
-    <w:p>
-      <w:pPr>
-        <w:rPr>
-          <w:rFonts w:ascii="Arial" w:hAnsi="Arial" w:cs="Arial"/>
-        </w:rPr>
-      </w:pPr>
-    </w:p>
-    <w:p>
-      <w:pPr>
-        <w:rPr>
-          <w:rFonts w:ascii="Arial" w:hAnsi="Arial" w:cs="Arial"/>
-        </w:rPr>
-      </w:pPr>
-      <w:r>
-        <w:rPr>
-          <w:rFonts w:ascii="Arial" w:hAnsi="Arial" w:cs="Arial"/>
-        </w:rPr>
-        <w:t>Extracción de características:</w:t>
-      </w:r>
-    </w:p>
-    <w:p>
-      <w:pPr>
-        <w:pStyle w:val="Prrafodelista"/>
-        <w:numPr>
-          <w:ilvl w:val="0"/>
-          <w:numId w:val="16"/>
-        </w:numPr>
-        <w:rPr>
-          <w:rFonts w:ascii="Arial" w:hAnsi="Arial" w:cs="Arial"/>
-        </w:rPr>
-      </w:pPr>
-      <w:r>
-        <w:rPr>
-          <w:rFonts w:ascii="Arial" w:hAnsi="Arial" w:cs="Arial"/>
-        </w:rPr>
-        <w:t>Características generales</w:t>
-      </w:r>
-    </w:p>
-    <w:p>
-      <w:pPr>
-        <w:pStyle w:val="Prrafodelista"/>
-        <w:numPr>
-          <w:ilvl w:val="0"/>
-          <w:numId w:val="16"/>
-        </w:numPr>
-        <w:rPr>
-          <w:rFonts w:ascii="Arial" w:hAnsi="Arial" w:cs="Arial"/>
-        </w:rPr>
-      </w:pPr>
-      <w:r>
-        <w:rPr>
-          <w:rFonts w:ascii="Arial" w:hAnsi="Arial" w:cs="Arial"/>
-        </w:rPr>
-        <w:t>Características lingüísticas</w:t>
-      </w:r>
-    </w:p>
-    <w:p>
-      <w:pPr>
-        <w:pStyle w:val="Prrafodelista"/>
-        <w:numPr>
-          <w:ilvl w:val="0"/>
-          <w:numId w:val="16"/>
-        </w:numPr>
-        <w:rPr>
-          <w:rFonts w:ascii="Arial" w:hAnsi="Arial" w:cs="Arial"/>
-        </w:rPr>
-      </w:pPr>
-      <w:r>
-        <w:rPr>
-          <w:rFonts w:ascii="Arial" w:hAnsi="Arial" w:cs="Arial"/>
-        </w:rPr>
-        <w:t>Características temáticas</w:t>
-      </w:r>
-    </w:p>
-    <w:p>
-      <w:pPr>
-        <w:pStyle w:val="Prrafodelista"/>
-        <w:numPr>
-          <w:ilvl w:val="0"/>
-          <w:numId w:val="16"/>
-        </w:numPr>
-        <w:rPr>
-          <w:rFonts w:ascii="Arial" w:hAnsi="Arial" w:cs="Arial"/>
-        </w:rPr>
-      </w:pPr>
-      <w:r>
-        <w:rPr>
-          <w:rFonts w:ascii="Arial" w:hAnsi="Arial" w:cs="Arial"/>
-        </w:rPr>
-        <w:t>Caracteristicas a nivel de palabras</w:t>
-      </w:r>
-    </w:p>
-    <w:p>
-      <w:pPr>
-        <w:rPr>
-          <w:rFonts w:ascii="Arial" w:hAnsi="Arial" w:cs="Arial"/>
-        </w:rPr>
-      </w:pPr>
-    </w:p>
-    <w:p>
-      <w:pPr>
-        <w:rPr>
-          <w:rFonts w:ascii="Arial" w:hAnsi="Arial" w:cs="Arial"/>
-        </w:rPr>
-      </w:pPr>
-      <w:r>
-        <w:rPr>
-          <w:rFonts w:ascii="Arial" w:hAnsi="Arial" w:cs="Arial"/>
-        </w:rPr>
-        <w:t>Explicar matriz dispersa</w:t>
-      </w:r>
-    </w:p>
-    <w:p>
-      <w:pPr>
-        <w:rPr>
-          <w:rFonts w:ascii="Arial" w:hAnsi="Arial" w:cs="Arial"/>
-        </w:rPr>
-      </w:pPr>
-      <w:r>
-        <w:rPr>
-          <w:rFonts w:ascii="Arial" w:hAnsi="Arial" w:cs="Arial"/>
-        </w:rPr>
-        <w:t xml:space="preserve">Explicar función logarítmica para la </w:t>
-      </w:r>
-    </w:p>
-    <w:p>
-      <w:pPr>
-        <w:rPr>
-          <w:rFonts w:ascii="Arial" w:hAnsi="Arial" w:cs="Arial"/>
-        </w:rPr>
-      </w:pPr>
-    </w:p>
-    <w:p>
-      <w:pPr>
-        <w:pStyle w:val="Ttulo1"/>
-        <w:rPr>
-          <w:rFonts w:ascii="Arial" w:hAnsi="Arial" w:cs="Arial"/>
-          <w:color w:val="auto"/>
-        </w:rPr>
-      </w:pPr>
-      <w:bookmarkStart w:id="11" w:name="_Toc9879726"/>
-      <w:r>
-        <w:rPr>
-          <w:rFonts w:ascii="Arial" w:hAnsi="Arial" w:cs="Arial"/>
-          <w:color w:val="auto"/>
-        </w:rPr>
-        <w:t>Profundizar sobre la autoría</w:t>
-      </w:r>
-      <w:bookmarkEnd w:id="11"/>
-    </w:p>
-    <w:p>
-      <w:pPr>
-        <w:rPr>
-          <w:rFonts w:ascii="Arial" w:hAnsi="Arial" w:cs="Arial"/>
-        </w:rPr>
-      </w:pPr>
-    </w:p>
-    <w:p>
-      <w:pPr>
-        <w:pStyle w:val="Ttulo1"/>
-        <w:rPr>
-          <w:rFonts w:ascii="Arial" w:hAnsi="Arial" w:cs="Arial"/>
-          <w:color w:val="auto"/>
-        </w:rPr>
-      </w:pPr>
-      <w:bookmarkStart w:id="12" w:name="_Toc9879727"/>
-      <w:r>
-        <w:rPr>
-          <w:rFonts w:ascii="Arial" w:hAnsi="Arial" w:cs="Arial"/>
-          <w:color w:val="auto"/>
-        </w:rPr>
-        <w:lastRenderedPageBreak/>
-        <w:t>Objetivo</w:t>
-      </w:r>
-      <w:bookmarkEnd w:id="12"/>
-    </w:p>
-    <w:p>
-      <w:pPr>
-        <w:rPr>
-          <w:rFonts w:ascii="Arial" w:hAnsi="Arial" w:cs="Arial"/>
-        </w:rPr>
-      </w:pPr>
-    </w:p>
-    <w:p>
-      <w:pPr>
-        <w:pStyle w:val="Ttulo1"/>
-        <w:rPr>
-          <w:rFonts w:ascii="Arial" w:hAnsi="Arial" w:cs="Arial"/>
-          <w:color w:val="auto"/>
-        </w:rPr>
-      </w:pPr>
-      <w:bookmarkStart w:id="13" w:name="_Toc9879728"/>
-      <w:r>
-        <w:rPr>
-          <w:rFonts w:ascii="Arial" w:hAnsi="Arial" w:cs="Arial"/>
-          <w:color w:val="auto"/>
-        </w:rPr>
-        <w:t>Datos</w:t>
-      </w:r>
-      <w:bookmarkEnd w:id="13"/>
-    </w:p>
-    <w:p>
-      <w:pPr>
-        <w:rPr>
-          <w:rFonts w:ascii="Arial" w:hAnsi="Arial" w:cs="Arial"/>
-        </w:rPr>
-      </w:pPr>
-    </w:p>
-    <w:p>
-      <w:pPr>
-        <w:rPr>
-          <w:rFonts w:ascii="Arial" w:hAnsi="Arial" w:cs="Arial"/>
-        </w:rPr>
-      </w:pPr>
-      <w:r>
-        <w:rPr>
-          <w:rFonts w:ascii="Arial" w:hAnsi="Arial" w:cs="Arial"/>
-        </w:rPr>
-        <w:t>Estrictas reglas</w:t>
-      </w:r>
-    </w:p>
-    <w:p>
-      <w:pPr>
-        <w:rPr>
-          <w:rFonts w:ascii="Arial" w:hAnsi="Arial" w:cs="Arial"/>
-        </w:rPr>
-      </w:pPr>
-      <w:r>
-        <w:rPr>
-          <w:rFonts w:ascii="Arial" w:hAnsi="Arial" w:cs="Arial"/>
-        </w:rPr>
-        <w:t>Géneros parlamentarios</w:t>
-      </w:r>
-    </w:p>
-    <w:p>
-      <w:pPr>
-        <w:rPr>
-          <w:rFonts w:ascii="Arial" w:hAnsi="Arial" w:cs="Arial"/>
-        </w:rPr>
-      </w:pPr>
-      <w:r>
-        <w:rPr>
-          <w:rFonts w:ascii="Arial" w:hAnsi="Arial" w:cs="Arial"/>
-        </w:rPr>
-        <w:t>Subjetividad (propaganda) VS Información (Debate intrínseco)</w:t>
-      </w:r>
-    </w:p>
-    <w:p>
-      <w:pPr>
-        <w:rPr>
-          <w:rFonts w:ascii="Arial" w:hAnsi="Arial" w:cs="Arial"/>
-        </w:rPr>
-      </w:pPr>
-      <w:r>
-        <w:rPr>
-          <w:rFonts w:ascii="Arial" w:hAnsi="Arial" w:cs="Arial"/>
-        </w:rPr>
-        <w:t>E</w:t>
-      </w:r>
-      <w:r>
-        <w:rPr>
-          <w:rFonts w:ascii="Arial" w:hAnsi="Arial" w:cs="Arial"/>
-        </w:rPr>
-        <w:t>xtraccion del tema</w:t>
-      </w:r>
-    </w:p>
-    <w:p>
-      <w:pPr>
-        <w:rPr>
-          <w:rFonts w:ascii="Arial" w:hAnsi="Arial" w:cs="Arial"/>
-        </w:rPr>
-      </w:pPr>
-    </w:p>
-    <w:p>
-      <w:pPr>
-        <w:rPr>
-          <w:rFonts w:ascii="Arial" w:hAnsi="Arial" w:cs="Arial"/>
-        </w:rPr>
-      </w:pPr>
-      <w:r>
-        <w:rPr>
-          <w:rFonts w:ascii="Arial" w:hAnsi="Arial" w:cs="Arial"/>
-        </w:rPr>
-        <w:t>Que el texto sea argumentativo significa que usa palabras del contrario en las respuestas. Para demostrar esto dar la matriz de intersección</w:t>
-      </w:r>
-    </w:p>
-    <w:p>
-      <w:pPr>
-        <w:pStyle w:val="Ttulo1"/>
-        <w:rPr>
-          <w:rFonts w:ascii="Arial" w:hAnsi="Arial" w:cs="Arial"/>
-          <w:color w:val="auto"/>
-        </w:rPr>
-      </w:pPr>
-      <w:bookmarkStart w:id="14" w:name="_Toc9879729"/>
-      <w:r>
-        <w:rPr>
-          <w:rFonts w:ascii="Arial" w:hAnsi="Arial" w:cs="Arial"/>
-          <w:color w:val="auto"/>
-        </w:rPr>
-        <w:t>Preprocesamiento</w:t>
-      </w:r>
-      <w:bookmarkEnd w:id="14"/>
-    </w:p>
-    <w:p>
-      <w:pPr>
-        <w:rPr>
-          <w:rFonts w:ascii="Arial" w:hAnsi="Arial" w:cs="Arial"/>
-          <w:sz w:val="24"/>
-        </w:rPr>
-      </w:pPr>
-      <w:r>
-        <w:rPr>
-          <w:rFonts w:ascii="Arial" w:hAnsi="Arial" w:cs="Arial"/>
-          <w:sz w:val="24"/>
-        </w:rPr>
-        <w:t>Explicar TDI-ID</w:t>
-      </w:r>
-    </w:p>
-    <w:p>
-      <w:pPr>
-        <w:rPr>
-          <w:rFonts w:ascii="Arial" w:hAnsi="Arial" w:cs="Arial"/>
-          <w:sz w:val="24"/>
-        </w:rPr>
-      </w:pPr>
-    </w:p>
-    <w:p>
-      <w:pPr>
-        <w:pStyle w:val="Ttulo1"/>
-        <w:rPr>
-          <w:rFonts w:ascii="Arial" w:hAnsi="Arial" w:cs="Arial"/>
-          <w:color w:val="auto"/>
-        </w:rPr>
-      </w:pPr>
-      <w:bookmarkStart w:id="15" w:name="_Toc9879730"/>
-      <w:r>
-        <w:rPr>
-          <w:rFonts w:ascii="Arial" w:hAnsi="Arial" w:cs="Arial"/>
-          <w:color w:val="auto"/>
-        </w:rPr>
-        <w:t>Clasificación</w:t>
-      </w:r>
-      <w:bookmarkEnd w:id="15"/>
-    </w:p>
-    <w:p>
-      <w:pPr>
-        <w:rPr>
-          <w:rFonts w:ascii="Arial" w:hAnsi="Arial" w:cs="Arial"/>
-        </w:rPr>
-      </w:pPr>
-    </w:p>
-    <w:p>
-      <w:pPr>
-        <w:pStyle w:val="Ttulo1"/>
-        <w:rPr>
-          <w:rFonts w:ascii="Arial" w:hAnsi="Arial" w:cs="Arial"/>
-          <w:color w:val="auto"/>
-        </w:rPr>
-      </w:pPr>
-      <w:bookmarkStart w:id="16" w:name="_Toc9879731"/>
-      <w:r>
-        <w:rPr>
-          <w:rFonts w:ascii="Arial" w:hAnsi="Arial" w:cs="Arial"/>
-          <w:color w:val="auto"/>
-        </w:rPr>
-        <w:t>Comparativa</w:t>
-      </w:r>
-      <w:bookmarkEnd w:id="16"/>
-    </w:p>
-    <w:p>
-      <w:pPr>
-        <w:rPr>
-          <w:rFonts w:ascii="Arial" w:hAnsi="Arial" w:cs="Arial"/>
-        </w:rPr>
-      </w:pPr>
-    </w:p>
-    <w:p>
-      <w:pPr>
-        <w:pStyle w:val="Ttulo1"/>
-        <w:rPr>
-          <w:rFonts w:ascii="Arial" w:hAnsi="Arial" w:cs="Arial"/>
-          <w:color w:val="auto"/>
-        </w:rPr>
-      </w:pPr>
-      <w:bookmarkStart w:id="17" w:name="_Toc9879732"/>
-      <w:r>
-        <w:rPr>
-          <w:rFonts w:ascii="Arial" w:hAnsi="Arial" w:cs="Arial"/>
-          <w:color w:val="auto"/>
-        </w:rPr>
-        <w:t>Estudio</w:t>
-      </w:r>
-      <w:bookmarkEnd w:id="17"/>
-    </w:p>
-    <w:p>
-      <w:pPr>
-        <w:rPr>
-          <w:rFonts w:ascii="Arial" w:hAnsi="Arial" w:cs="Arial"/>
-        </w:rPr>
-      </w:pPr>
-    </w:p>
-    <w:p>
-      <w:pPr>
-        <w:pStyle w:val="Ttulo1"/>
-        <w:rPr>
-          <w:rFonts w:ascii="Arial" w:hAnsi="Arial" w:cs="Arial"/>
-          <w:color w:val="auto"/>
-        </w:rPr>
-      </w:pPr>
-      <w:bookmarkStart w:id="18" w:name="_Toc9879733"/>
-      <w:r>
-        <w:rPr>
-          <w:rFonts w:ascii="Arial" w:hAnsi="Arial" w:cs="Arial"/>
-          <w:color w:val="auto"/>
-        </w:rPr>
         <w:t>Conclusión</w:t>
       </w:r>
       <w:bookmarkEnd w:id="18"/>
@@ -4380,8 +5613,8 @@
         </w:rPr>
       </w:pPr>
     </w:p>
-    <w:bookmarkStart w:id="19" w:name="_Toc9879734" w:displacedByCustomXml="next"/>
-    <w:bookmarkStart w:id="20" w:name="_Ref9865407" w:displacedByCustomXml="next"/>
+    <w:bookmarkStart w:id="19" w:name="_Ref9865407" w:displacedByCustomXml="next"/>
+    <w:bookmarkStart w:id="20" w:name="_Toc9879734" w:displacedByCustomXml="next"/>
     <w:sdt>
       <w:sdtPr>
         <w:rPr>
@@ -4406,7 +5639,7 @@
       <w:sdtContent>
         <w:p>
           <w:pPr>
-            <w:pStyle w:val="Ttulo1"/>
+            <w:pStyle w:val="Heading1"/>
             <w:rPr>
               <w:rFonts w:ascii="Arial" w:hAnsi="Arial" w:cs="Arial"/>
               <w:color w:val="auto"/>
@@ -4424,13 +5657,13 @@
         </w:p>
         <w:p>
           <w:pPr>
-            <w:pStyle w:val="Ttulo2"/>
+            <w:pStyle w:val="Heading2"/>
             <w:numPr>
               <w:ilvl w:val="0"/>
               <w:numId w:val="0"/>
             </w:numPr>
             <w:rPr>
-              <w:rStyle w:val="Hipervnculo"/>
+              <w:rStyle w:val="Hyperlink"/>
               <w:rFonts w:asciiTheme="minorHAnsi" w:eastAsiaTheme="minorHAnsi" w:hAnsiTheme="minorHAnsi" w:cstheme="minorBidi"/>
               <w:sz w:val="22"/>
               <w:szCs w:val="22"/>
@@ -4460,7 +5693,7 @@
         </w:p>
         <w:p>
           <w:pPr>
-            <w:pStyle w:val="Ttulo2"/>
+            <w:pStyle w:val="Heading2"/>
             <w:jc w:val="both"/>
             <w:rPr>
               <w:rFonts w:ascii="Arial" w:hAnsi="Arial" w:cs="Arial"/>
@@ -4472,7 +5705,7 @@
           <w:bookmarkEnd w:id="21"/>
           <w:r>
             <w:rPr>
-              <w:rStyle w:val="Hipervnculo"/>
+              <w:rStyle w:val="Hyperlink"/>
               <w:rFonts w:ascii="Arial" w:hAnsi="Arial" w:cs="Arial"/>
               <w:sz w:val="22"/>
             </w:rPr>
@@ -4491,7 +5724,7 @@
         <w:bookmarkEnd w:id="23"/>
         <w:p>
           <w:pPr>
-            <w:pStyle w:val="Ttulo2"/>
+            <w:pStyle w:val="Heading2"/>
             <w:jc w:val="both"/>
             <w:rPr>
               <w:rFonts w:ascii="Arial" w:hAnsi="Arial" w:cs="Arial"/>
@@ -4522,15 +5755,31 @@
           <w:bookmarkStart w:id="24" w:name="_Toc9879736"/>
           <w:r>
             <w:rPr>
-              <w:rStyle w:val="Hipervnculo"/>
+              <w:rStyle w:val="Hyperlink"/>
               <w:rFonts w:ascii="Arial" w:hAnsi="Arial" w:cs="Arial"/>
               <w:sz w:val="22"/>
             </w:rPr>
-            <w:t>Una Encuesta de Métodos Modernos de Atribución de A</w:t>
+            <w:t xml:space="preserve">Una </w:t>
           </w:r>
           <w:r>
             <w:rPr>
-              <w:rStyle w:val="Hipervnculo"/>
+              <w:rStyle w:val="Hyperlink"/>
+              <w:rFonts w:ascii="Arial" w:hAnsi="Arial" w:cs="Arial"/>
+              <w:sz w:val="22"/>
+            </w:rPr>
+            <w:t xml:space="preserve">Encuesta </w:t>
+          </w:r>
+          <w:r>
+            <w:rPr>
+              <w:rStyle w:val="Hyperlink"/>
+              <w:rFonts w:ascii="Arial" w:hAnsi="Arial" w:cs="Arial"/>
+              <w:sz w:val="22"/>
+            </w:rPr>
+            <w:t>de Métodos Modernos de Atribución de A</w:t>
+          </w:r>
+          <w:r>
+            <w:rPr>
+              <w:rStyle w:val="Hyperlink"/>
               <w:rFonts w:ascii="Arial" w:hAnsi="Arial" w:cs="Arial"/>
               <w:sz w:val="22"/>
             </w:rPr>
@@ -4549,7 +5798,7 @@
         <w:bookmarkEnd w:id="25"/>
         <w:p>
           <w:pPr>
-            <w:pStyle w:val="Ttulo2"/>
+            <w:pStyle w:val="Heading2"/>
             <w:jc w:val="both"/>
             <w:rPr>
               <w:rFonts w:ascii="Arial" w:hAnsi="Arial" w:cs="Arial"/>
@@ -4580,11 +5829,19 @@
           <w:bookmarkStart w:id="26" w:name="_Toc9879737"/>
           <w:r>
             <w:rPr>
-              <w:rStyle w:val="Hipervnculo"/>
+              <w:rStyle w:val="Hyperlink"/>
               <w:rFonts w:ascii="Arial" w:hAnsi="Arial" w:cs="Arial"/>
               <w:sz w:val="22"/>
             </w:rPr>
-            <w:t>El efecto del tamaño del conjunto de autores y el tamaño de los datos en la atribución de autoría</w:t>
+            <w:t>El efecto del tamaño del conjunto</w:t>
+          </w:r>
+          <w:r>
+            <w:rPr>
+              <w:rStyle w:val="Hyperlink"/>
+              <w:rFonts w:ascii="Arial" w:hAnsi="Arial" w:cs="Arial"/>
+              <w:sz w:val="22"/>
+            </w:rPr>
+            <w:t xml:space="preserve"> de autores y el tamaño de los datos en la atribución de autoría</w:t>
           </w:r>
           <w:r>
             <w:rPr>
@@ -4712,7 +5969,7 @@
     </w:p>
     <w:p>
       <w:pPr>
-        <w:pStyle w:val="Ttulodendice"/>
+        <w:pStyle w:val="IndexHeading"/>
         <w:keepNext/>
         <w:tabs>
           <w:tab w:val="right" w:leader="dot" w:pos="3882"/>
@@ -4741,7 +5998,7 @@
     </w:p>
     <w:p>
       <w:pPr>
-        <w:pStyle w:val="ndice1"/>
+        <w:pStyle w:val="Index1"/>
         <w:tabs>
           <w:tab w:val="right" w:leader="dot" w:pos="3882"/>
         </w:tabs>
@@ -4775,7 +6032,7 @@
     </w:p>
     <w:p>
       <w:pPr>
-        <w:pStyle w:val="Ttulodendice"/>
+        <w:pStyle w:val="IndexHeading"/>
         <w:keepNext/>
         <w:tabs>
           <w:tab w:val="right" w:leader="dot" w:pos="3882"/>
@@ -4804,7 +6061,7 @@
     </w:p>
     <w:p>
       <w:pPr>
-        <w:pStyle w:val="ndice1"/>
+        <w:pStyle w:val="Index1"/>
         <w:tabs>
           <w:tab w:val="right" w:leader="dot" w:pos="3882"/>
         </w:tabs>
@@ -4899,7 +6156,7 @@
 </file>
 
 <file path=word/endnotes.xml><?xml version="1.0" encoding="utf-8"?>
-<w:endnotes xmlns:wpc="http://schemas.microsoft.com/office/word/2010/wordprocessingCanvas" xmlns:cx="http://schemas.microsoft.com/office/drawing/2014/chartex" xmlns:cx1="http://schemas.microsoft.com/office/drawing/2015/9/8/chartex" xmlns:cx2="http://schemas.microsoft.com/office/drawing/2015/10/21/chartex" xmlns:cx3="http://schemas.microsoft.com/office/drawing/2016/5/9/chartex" xmlns:cx4="http://schemas.microsoft.com/office/drawing/2016/5/10/chartex" xmlns:cx5="http://schemas.microsoft.com/office/drawing/2016/5/11/chartex" xmlns:cx6="http://schemas.microsoft.com/office/drawing/2016/5/12/chartex" xmlns:cx7="http://schemas.microsoft.com/office/drawing/2016/5/13/chartex" xmlns:cx8="http://schemas.microsoft.com/office/drawing/2016/5/14/chartex" xmlns:mc="http://schemas.openxmlformats.org/markup-compatibility/2006" xmlns:aink="http://schemas.microsoft.com/office/drawing/2016/ink" xmlns:am3d="http://schemas.microsoft.com/office/drawing/2017/model3d" xmlns:o="urn:schemas-microsoft-com:office:office" xmlns:r="http://schemas.openxmlformats.org/officeDocument/2006/relationships" xmlns:m="http://schemas.openxmlformats.org/officeDocument/2006/math" xmlns:v="urn:schemas-microsoft-com:vml" xmlns:wp14="http://schemas.microsoft.com/office/word/2010/wordprocessingDrawing" xmlns:wp="http://schemas.openxmlformats.org/drawingml/2006/wordprocessingDrawing" xmlns:w10="urn:schemas-microsoft-com:office:word" xmlns:w="http://schemas.openxmlformats.org/wordprocessingml/2006/main" xmlns:w14="http://schemas.microsoft.com/office/word/2010/wordml" xmlns:w15="http://schemas.microsoft.com/office/word/2012/wordml" xmlns:w16cid="http://schemas.microsoft.com/office/word/2016/wordml/cid" xmlns:w16se="http://schemas.microsoft.com/office/word/2015/wordml/symex" xmlns:wpg="http://schemas.microsoft.com/office/word/2010/wordprocessingGroup" xmlns:wpi="http://schemas.microsoft.com/office/word/2010/wordprocessingInk" xmlns:wne="http://schemas.microsoft.com/office/word/2006/wordml" xmlns:wps="http://schemas.microsoft.com/office/word/2010/wordprocessingShape" mc:Ignorable="w14 w15 w16se w16cid wp14">
+<w:endnotes xmlns:wpc="http://schemas.microsoft.com/office/word/2010/wordprocessingCanvas" xmlns:cx="http://schemas.microsoft.com/office/drawing/2014/chartex" xmlns:cx1="http://schemas.microsoft.com/office/drawing/2015/9/8/chartex" xmlns:mc="http://schemas.openxmlformats.org/markup-compatibility/2006" xmlns:o="urn:schemas-microsoft-com:office:office" xmlns:r="http://schemas.openxmlformats.org/officeDocument/2006/relationships" xmlns:m="http://schemas.openxmlformats.org/officeDocument/2006/math" xmlns:v="urn:schemas-microsoft-com:vml" xmlns:wp14="http://schemas.microsoft.com/office/word/2010/wordprocessingDrawing" xmlns:wp="http://schemas.openxmlformats.org/drawingml/2006/wordprocessingDrawing" xmlns:w10="urn:schemas-microsoft-com:office:word" xmlns:w="http://schemas.openxmlformats.org/wordprocessingml/2006/main" xmlns:w14="http://schemas.microsoft.com/office/word/2010/wordml" xmlns:w15="http://schemas.microsoft.com/office/word/2012/wordml" xmlns:w16se="http://schemas.microsoft.com/office/word/2015/wordml/symex" xmlns:wpg="http://schemas.microsoft.com/office/word/2010/wordprocessingGroup" xmlns:wpi="http://schemas.microsoft.com/office/word/2010/wordprocessingInk" xmlns:wne="http://schemas.microsoft.com/office/word/2006/wordml" xmlns:wps="http://schemas.microsoft.com/office/word/2010/wordprocessingShape" mc:Ignorable="w14 w15 w16se wp14">
   <w:endnote w:type="separator" w:id="-1">
     <w:p>
       <w:pPr>
@@ -4924,7 +6181,7 @@
 </file>
 
 <file path=word/footer1.xml><?xml version="1.0" encoding="utf-8"?>
-<w:ftr xmlns:wpc="http://schemas.microsoft.com/office/word/2010/wordprocessingCanvas" xmlns:cx="http://schemas.microsoft.com/office/drawing/2014/chartex" xmlns:cx1="http://schemas.microsoft.com/office/drawing/2015/9/8/chartex" xmlns:cx2="http://schemas.microsoft.com/office/drawing/2015/10/21/chartex" xmlns:cx3="http://schemas.microsoft.com/office/drawing/2016/5/9/chartex" xmlns:cx4="http://schemas.microsoft.com/office/drawing/2016/5/10/chartex" xmlns:cx5="http://schemas.microsoft.com/office/drawing/2016/5/11/chartex" xmlns:cx6="http://schemas.microsoft.com/office/drawing/2016/5/12/chartex" xmlns:cx7="http://schemas.microsoft.com/office/drawing/2016/5/13/chartex" xmlns:cx8="http://schemas.microsoft.com/office/drawing/2016/5/14/chartex" xmlns:mc="http://schemas.openxmlformats.org/markup-compatibility/2006" xmlns:aink="http://schemas.microsoft.com/office/drawing/2016/ink" xmlns:am3d="http://schemas.microsoft.com/office/drawing/2017/model3d" xmlns:o="urn:schemas-microsoft-com:office:office" xmlns:r="http://schemas.openxmlformats.org/officeDocument/2006/relationships" xmlns:m="http://schemas.openxmlformats.org/officeDocument/2006/math" xmlns:v="urn:schemas-microsoft-com:vml" xmlns:wp14="http://schemas.microsoft.com/office/word/2010/wordprocessingDrawing" xmlns:wp="http://schemas.openxmlformats.org/drawingml/2006/wordprocessingDrawing" xmlns:w10="urn:schemas-microsoft-com:office:word" xmlns:w="http://schemas.openxmlformats.org/wordprocessingml/2006/main" xmlns:w14="http://schemas.microsoft.com/office/word/2010/wordml" xmlns:w15="http://schemas.microsoft.com/office/word/2012/wordml" xmlns:w16cid="http://schemas.microsoft.com/office/word/2016/wordml/cid" xmlns:w16se="http://schemas.microsoft.com/office/word/2015/wordml/symex" xmlns:wpg="http://schemas.microsoft.com/office/word/2010/wordprocessingGroup" xmlns:wpi="http://schemas.microsoft.com/office/word/2010/wordprocessingInk" xmlns:wne="http://schemas.microsoft.com/office/word/2006/wordml" xmlns:wps="http://schemas.microsoft.com/office/word/2010/wordprocessingShape" mc:Ignorable="w14 w15 w16se w16cid wp14">
+<w:ftr xmlns:wpc="http://schemas.microsoft.com/office/word/2010/wordprocessingCanvas" xmlns:cx="http://schemas.microsoft.com/office/drawing/2014/chartex" xmlns:cx1="http://schemas.microsoft.com/office/drawing/2015/9/8/chartex" xmlns:mc="http://schemas.openxmlformats.org/markup-compatibility/2006" xmlns:o="urn:schemas-microsoft-com:office:office" xmlns:r="http://schemas.openxmlformats.org/officeDocument/2006/relationships" xmlns:m="http://schemas.openxmlformats.org/officeDocument/2006/math" xmlns:v="urn:schemas-microsoft-com:vml" xmlns:wp14="http://schemas.microsoft.com/office/word/2010/wordprocessingDrawing" xmlns:wp="http://schemas.openxmlformats.org/drawingml/2006/wordprocessingDrawing" xmlns:w10="urn:schemas-microsoft-com:office:word" xmlns:w="http://schemas.openxmlformats.org/wordprocessingml/2006/main" xmlns:w14="http://schemas.microsoft.com/office/word/2010/wordml" xmlns:w15="http://schemas.microsoft.com/office/word/2012/wordml" xmlns:w16se="http://schemas.microsoft.com/office/word/2015/wordml/symex" xmlns:wpg="http://schemas.microsoft.com/office/word/2010/wordprocessingGroup" xmlns:wpi="http://schemas.microsoft.com/office/word/2010/wordprocessingInk" xmlns:wne="http://schemas.microsoft.com/office/word/2006/wordml" xmlns:wps="http://schemas.microsoft.com/office/word/2010/wordprocessingShape" mc:Ignorable="w14 w15 w16se wp14">
   <w:sdt>
     <w:sdtPr>
       <w:id w:val="-1528013126"/>
@@ -4942,7 +6199,7 @@
     <w:sdtContent>
       <w:p>
         <w:pPr>
-          <w:pStyle w:val="Piedepgina"/>
+          <w:pStyle w:val="Footer"/>
           <w:pBdr>
             <w:top w:val="single" w:sz="4" w:space="1" w:color="D9D9D9" w:themeColor="background1" w:themeShade="D9"/>
           </w:pBdr>
@@ -4961,7 +6218,7 @@
           <w:rPr>
             <w:noProof/>
           </w:rPr>
-          <w:t>2</w:t>
+          <w:t>7</w:t>
         </w:r>
         <w:r>
           <w:fldChar w:fldCharType="end"/>
@@ -4981,14 +6238,14 @@
   </w:sdt>
   <w:p>
     <w:pPr>
-      <w:pStyle w:val="Piedepgina"/>
+      <w:pStyle w:val="Footer"/>
     </w:pPr>
   </w:p>
 </w:ftr>
 </file>
 
 <file path=word/footnotes.xml><?xml version="1.0" encoding="utf-8"?>
-<w:footnotes xmlns:wpc="http://schemas.microsoft.com/office/word/2010/wordprocessingCanvas" xmlns:cx="http://schemas.microsoft.com/office/drawing/2014/chartex" xmlns:cx1="http://schemas.microsoft.com/office/drawing/2015/9/8/chartex" xmlns:cx2="http://schemas.microsoft.com/office/drawing/2015/10/21/chartex" xmlns:cx3="http://schemas.microsoft.com/office/drawing/2016/5/9/chartex" xmlns:cx4="http://schemas.microsoft.com/office/drawing/2016/5/10/chartex" xmlns:cx5="http://schemas.microsoft.com/office/drawing/2016/5/11/chartex" xmlns:cx6="http://schemas.microsoft.com/office/drawing/2016/5/12/chartex" xmlns:cx7="http://schemas.microsoft.com/office/drawing/2016/5/13/chartex" xmlns:cx8="http://schemas.microsoft.com/office/drawing/2016/5/14/chartex" xmlns:mc="http://schemas.openxmlformats.org/markup-compatibility/2006" xmlns:aink="http://schemas.microsoft.com/office/drawing/2016/ink" xmlns:am3d="http://schemas.microsoft.com/office/drawing/2017/model3d" xmlns:o="urn:schemas-microsoft-com:office:office" xmlns:r="http://schemas.openxmlformats.org/officeDocument/2006/relationships" xmlns:m="http://schemas.openxmlformats.org/officeDocument/2006/math" xmlns:v="urn:schemas-microsoft-com:vml" xmlns:wp14="http://schemas.microsoft.com/office/word/2010/wordprocessingDrawing" xmlns:wp="http://schemas.openxmlformats.org/drawingml/2006/wordprocessingDrawing" xmlns:w10="urn:schemas-microsoft-com:office:word" xmlns:w="http://schemas.openxmlformats.org/wordprocessingml/2006/main" xmlns:w14="http://schemas.microsoft.com/office/word/2010/wordml" xmlns:w15="http://schemas.microsoft.com/office/word/2012/wordml" xmlns:w16cid="http://schemas.microsoft.com/office/word/2016/wordml/cid" xmlns:w16se="http://schemas.microsoft.com/office/word/2015/wordml/symex" xmlns:wpg="http://schemas.microsoft.com/office/word/2010/wordprocessingGroup" xmlns:wpi="http://schemas.microsoft.com/office/word/2010/wordprocessingInk" xmlns:wne="http://schemas.microsoft.com/office/word/2006/wordml" xmlns:wps="http://schemas.microsoft.com/office/word/2010/wordprocessingShape" mc:Ignorable="w14 w15 w16se w16cid wp14">
+<w:footnotes xmlns:wpc="http://schemas.microsoft.com/office/word/2010/wordprocessingCanvas" xmlns:cx="http://schemas.microsoft.com/office/drawing/2014/chartex" xmlns:cx1="http://schemas.microsoft.com/office/drawing/2015/9/8/chartex" xmlns:mc="http://schemas.openxmlformats.org/markup-compatibility/2006" xmlns:o="urn:schemas-microsoft-com:office:office" xmlns:r="http://schemas.openxmlformats.org/officeDocument/2006/relationships" xmlns:m="http://schemas.openxmlformats.org/officeDocument/2006/math" xmlns:v="urn:schemas-microsoft-com:vml" xmlns:wp14="http://schemas.microsoft.com/office/word/2010/wordprocessingDrawing" xmlns:wp="http://schemas.openxmlformats.org/drawingml/2006/wordprocessingDrawing" xmlns:w10="urn:schemas-microsoft-com:office:word" xmlns:w="http://schemas.openxmlformats.org/wordprocessingml/2006/main" xmlns:w14="http://schemas.microsoft.com/office/word/2010/wordml" xmlns:w15="http://schemas.microsoft.com/office/word/2012/wordml" xmlns:w16se="http://schemas.microsoft.com/office/word/2015/wordml/symex" xmlns:wpg="http://schemas.microsoft.com/office/word/2010/wordprocessingGroup" xmlns:wpi="http://schemas.microsoft.com/office/word/2010/wordprocessingInk" xmlns:wne="http://schemas.microsoft.com/office/word/2006/wordml" xmlns:wps="http://schemas.microsoft.com/office/word/2010/wordprocessingShape" mc:Ignorable="w14 w15 w16se wp14">
   <w:footnote w:type="separator" w:id="-1">
     <w:p>
       <w:pPr>
@@ -5013,7 +6270,7 @@
 </file>
 
 <file path=word/numbering.xml><?xml version="1.0" encoding="utf-8"?>
-<w:numbering xmlns:wpc="http://schemas.microsoft.com/office/word/2010/wordprocessingCanvas" xmlns:cx="http://schemas.microsoft.com/office/drawing/2014/chartex" xmlns:cx1="http://schemas.microsoft.com/office/drawing/2015/9/8/chartex" xmlns:cx2="http://schemas.microsoft.com/office/drawing/2015/10/21/chartex" xmlns:cx3="http://schemas.microsoft.com/office/drawing/2016/5/9/chartex" xmlns:cx4="http://schemas.microsoft.com/office/drawing/2016/5/10/chartex" xmlns:cx5="http://schemas.microsoft.com/office/drawing/2016/5/11/chartex" xmlns:cx6="http://schemas.microsoft.com/office/drawing/2016/5/12/chartex" xmlns:cx7="http://schemas.microsoft.com/office/drawing/2016/5/13/chartex" xmlns:cx8="http://schemas.microsoft.com/office/drawing/2016/5/14/chartex" xmlns:mc="http://schemas.openxmlformats.org/markup-compatibility/2006" xmlns:aink="http://schemas.microsoft.com/office/drawing/2016/ink" xmlns:am3d="http://schemas.microsoft.com/office/drawing/2017/model3d" xmlns:o="urn:schemas-microsoft-com:office:office" xmlns:r="http://schemas.openxmlformats.org/officeDocument/2006/relationships" xmlns:m="http://schemas.openxmlformats.org/officeDocument/2006/math" xmlns:v="urn:schemas-microsoft-com:vml" xmlns:wp14="http://schemas.microsoft.com/office/word/2010/wordprocessingDrawing" xmlns:wp="http://schemas.openxmlformats.org/drawingml/2006/wordprocessingDrawing" xmlns:w10="urn:schemas-microsoft-com:office:word" xmlns:w="http://schemas.openxmlformats.org/wordprocessingml/2006/main" xmlns:w14="http://schemas.microsoft.com/office/word/2010/wordml" xmlns:w15="http://schemas.microsoft.com/office/word/2012/wordml" xmlns:w16cid="http://schemas.microsoft.com/office/word/2016/wordml/cid" xmlns:w16se="http://schemas.microsoft.com/office/word/2015/wordml/symex" xmlns:wpg="http://schemas.microsoft.com/office/word/2010/wordprocessingGroup" xmlns:wpi="http://schemas.microsoft.com/office/word/2010/wordprocessingInk" xmlns:wne="http://schemas.microsoft.com/office/word/2006/wordml" xmlns:wps="http://schemas.microsoft.com/office/word/2010/wordprocessingShape" mc:Ignorable="w14 w15 w16se w16cid wp14">
+<w:numbering xmlns:wpc="http://schemas.microsoft.com/office/word/2010/wordprocessingCanvas" xmlns:cx="http://schemas.microsoft.com/office/drawing/2014/chartex" xmlns:cx1="http://schemas.microsoft.com/office/drawing/2015/9/8/chartex" xmlns:mc="http://schemas.openxmlformats.org/markup-compatibility/2006" xmlns:o="urn:schemas-microsoft-com:office:office" xmlns:r="http://schemas.openxmlformats.org/officeDocument/2006/relationships" xmlns:m="http://schemas.openxmlformats.org/officeDocument/2006/math" xmlns:v="urn:schemas-microsoft-com:vml" xmlns:wp14="http://schemas.microsoft.com/office/word/2010/wordprocessingDrawing" xmlns:wp="http://schemas.openxmlformats.org/drawingml/2006/wordprocessingDrawing" xmlns:w10="urn:schemas-microsoft-com:office:word" xmlns:w="http://schemas.openxmlformats.org/wordprocessingml/2006/main" xmlns:w14="http://schemas.microsoft.com/office/word/2010/wordml" xmlns:w15="http://schemas.microsoft.com/office/word/2012/wordml" xmlns:w16se="http://schemas.microsoft.com/office/word/2015/wordml/symex" xmlns:wpg="http://schemas.microsoft.com/office/word/2010/wordprocessingGroup" xmlns:wpi="http://schemas.microsoft.com/office/word/2010/wordprocessingInk" xmlns:wne="http://schemas.microsoft.com/office/word/2006/wordml" xmlns:wps="http://schemas.microsoft.com/office/word/2010/wordprocessingShape" mc:Ignorable="w14 w15 w16se wp14">
   <w:abstractNum w:abstractNumId="0" w15:restartNumberingAfterBreak="0">
     <w:nsid w:val="00DE6243"/>
     <w:multiLevelType w:val="multilevel"/>
@@ -5423,7 +6680,7 @@
     <w:lvl w:ilvl="0">
       <w:start w:val="1"/>
       <w:numFmt w:val="decimal"/>
-      <w:pStyle w:val="Ttulo1"/>
+      <w:pStyle w:val="Heading1"/>
       <w:lvlText w:val="%1"/>
       <w:lvlJc w:val="left"/>
       <w:pPr>
@@ -5433,7 +6690,7 @@
     <w:lvl w:ilvl="1">
       <w:start w:val="1"/>
       <w:numFmt w:val="decimal"/>
-      <w:pStyle w:val="Ttulo2"/>
+      <w:pStyle w:val="Heading2"/>
       <w:lvlText w:val="%1.%2"/>
       <w:lvlJc w:val="left"/>
       <w:pPr>
@@ -5447,7 +6704,7 @@
     <w:lvl w:ilvl="2">
       <w:start w:val="1"/>
       <w:numFmt w:val="decimal"/>
-      <w:pStyle w:val="Ttulo3"/>
+      <w:pStyle w:val="Heading3"/>
       <w:lvlText w:val="%1.%2.%3"/>
       <w:lvlJc w:val="left"/>
       <w:pPr>
@@ -5457,7 +6714,7 @@
     <w:lvl w:ilvl="3">
       <w:start w:val="1"/>
       <w:numFmt w:val="decimal"/>
-      <w:pStyle w:val="Ttulo4"/>
+      <w:pStyle w:val="Heading4"/>
       <w:lvlText w:val="%1.%2.%3.%4"/>
       <w:lvlJc w:val="left"/>
       <w:pPr>
@@ -5467,7 +6724,7 @@
     <w:lvl w:ilvl="4">
       <w:start w:val="1"/>
       <w:numFmt w:val="decimal"/>
-      <w:pStyle w:val="Ttulo5"/>
+      <w:pStyle w:val="Heading5"/>
       <w:lvlText w:val="%1.%2.%3.%4.%5"/>
       <w:lvlJc w:val="left"/>
       <w:pPr>
@@ -5477,7 +6734,7 @@
     <w:lvl w:ilvl="5">
       <w:start w:val="1"/>
       <w:numFmt w:val="decimal"/>
-      <w:pStyle w:val="Ttulo6"/>
+      <w:pStyle w:val="Heading6"/>
       <w:lvlText w:val="%1.%2.%3.%4.%5.%6"/>
       <w:lvlJc w:val="left"/>
       <w:pPr>
@@ -5487,7 +6744,7 @@
     <w:lvl w:ilvl="6">
       <w:start w:val="1"/>
       <w:numFmt w:val="decimal"/>
-      <w:pStyle w:val="Ttulo7"/>
+      <w:pStyle w:val="Heading7"/>
       <w:lvlText w:val="%1.%2.%3.%4.%5.%6.%7"/>
       <w:lvlJc w:val="left"/>
       <w:pPr>
@@ -5497,7 +6754,7 @@
     <w:lvl w:ilvl="7">
       <w:start w:val="1"/>
       <w:numFmt w:val="decimal"/>
-      <w:pStyle w:val="Ttulo8"/>
+      <w:pStyle w:val="Heading8"/>
       <w:lvlText w:val="%1.%2.%3.%4.%5.%6.%7.%8"/>
       <w:lvlJc w:val="left"/>
       <w:pPr>
@@ -5507,7 +6764,7 @@
     <w:lvl w:ilvl="8">
       <w:start w:val="1"/>
       <w:numFmt w:val="decimal"/>
-      <w:pStyle w:val="Ttulo9"/>
+      <w:pStyle w:val="Heading9"/>
       <w:lvlText w:val="%1.%2.%3.%4.%5.%6.%7.%8.%9"/>
       <w:lvlJc w:val="left"/>
       <w:pPr>
@@ -5631,7 +6888,7 @@
   <w:abstractNum w:abstractNumId="6" w15:restartNumberingAfterBreak="0">
     <w:nsid w:val="2D7937D5"/>
     <w:multiLevelType w:val="hybridMultilevel"/>
-    <w:tmpl w:val="A2088030"/>
+    <w:tmpl w:val="AD2E297A"/>
     <w:lvl w:ilvl="0" w:tplc="0C0A0001">
       <w:start w:val="1"/>
       <w:numFmt w:val="bullet"/>
@@ -6210,6 +7467,92 @@
     </w:lvl>
   </w:abstractNum>
   <w:abstractNum w:abstractNumId="11" w15:restartNumberingAfterBreak="0">
+    <w:nsid w:val="5951386B"/>
+    <w:multiLevelType w:val="hybridMultilevel"/>
+    <w:tmpl w:val="D33E9142"/>
+    <w:lvl w:ilvl="0" w:tplc="0C0A000F">
+      <w:start w:val="1"/>
+      <w:numFmt w:val="decimal"/>
+      <w:lvlText w:val="%1."/>
+      <w:lvlJc w:val="left"/>
+      <w:pPr>
+        <w:ind w:left="720" w:hanging="360"/>
+      </w:pPr>
+    </w:lvl>
+    <w:lvl w:ilvl="1" w:tplc="0C0A0019" w:tentative="1">
+      <w:start w:val="1"/>
+      <w:numFmt w:val="lowerLetter"/>
+      <w:lvlText w:val="%2."/>
+      <w:lvlJc w:val="left"/>
+      <w:pPr>
+        <w:ind w:left="1440" w:hanging="360"/>
+      </w:pPr>
+    </w:lvl>
+    <w:lvl w:ilvl="2" w:tplc="0C0A001B" w:tentative="1">
+      <w:start w:val="1"/>
+      <w:numFmt w:val="lowerRoman"/>
+      <w:lvlText w:val="%3."/>
+      <w:lvlJc w:val="right"/>
+      <w:pPr>
+        <w:ind w:left="2160" w:hanging="180"/>
+      </w:pPr>
+    </w:lvl>
+    <w:lvl w:ilvl="3" w:tplc="0C0A000F" w:tentative="1">
+      <w:start w:val="1"/>
+      <w:numFmt w:val="decimal"/>
+      <w:lvlText w:val="%4."/>
+      <w:lvlJc w:val="left"/>
+      <w:pPr>
+        <w:ind w:left="2880" w:hanging="360"/>
+      </w:pPr>
+    </w:lvl>
+    <w:lvl w:ilvl="4" w:tplc="0C0A0019" w:tentative="1">
+      <w:start w:val="1"/>
+      <w:numFmt w:val="lowerLetter"/>
+      <w:lvlText w:val="%5."/>
+      <w:lvlJc w:val="left"/>
+      <w:pPr>
+        <w:ind w:left="3600" w:hanging="360"/>
+      </w:pPr>
+    </w:lvl>
+    <w:lvl w:ilvl="5" w:tplc="0C0A001B" w:tentative="1">
+      <w:start w:val="1"/>
+      <w:numFmt w:val="lowerRoman"/>
+      <w:lvlText w:val="%6."/>
+      <w:lvlJc w:val="right"/>
+      <w:pPr>
+        <w:ind w:left="4320" w:hanging="180"/>
+      </w:pPr>
+    </w:lvl>
+    <w:lvl w:ilvl="6" w:tplc="0C0A000F" w:tentative="1">
+      <w:start w:val="1"/>
+      <w:numFmt w:val="decimal"/>
+      <w:lvlText w:val="%7."/>
+      <w:lvlJc w:val="left"/>
+      <w:pPr>
+        <w:ind w:left="5040" w:hanging="360"/>
+      </w:pPr>
+    </w:lvl>
+    <w:lvl w:ilvl="7" w:tplc="0C0A0019" w:tentative="1">
+      <w:start w:val="1"/>
+      <w:numFmt w:val="lowerLetter"/>
+      <w:lvlText w:val="%8."/>
+      <w:lvlJc w:val="left"/>
+      <w:pPr>
+        <w:ind w:left="5760" w:hanging="360"/>
+      </w:pPr>
+    </w:lvl>
+    <w:lvl w:ilvl="8" w:tplc="0C0A001B" w:tentative="1">
+      <w:start w:val="1"/>
+      <w:numFmt w:val="lowerRoman"/>
+      <w:lvlText w:val="%9."/>
+      <w:lvlJc w:val="right"/>
+      <w:pPr>
+        <w:ind w:left="6480" w:hanging="180"/>
+      </w:pPr>
+    </w:lvl>
+  </w:abstractNum>
+  <w:abstractNum w:abstractNumId="12" w15:restartNumberingAfterBreak="0">
     <w:nsid w:val="681B1F7A"/>
     <w:multiLevelType w:val="hybridMultilevel"/>
     <w:tmpl w:val="7856FEEE"/>
@@ -6295,7 +7638,7 @@
       </w:pPr>
     </w:lvl>
   </w:abstractNum>
-  <w:abstractNum w:abstractNumId="12" w15:restartNumberingAfterBreak="0">
+  <w:abstractNum w:abstractNumId="13" w15:restartNumberingAfterBreak="0">
     <w:nsid w:val="6BCC3AEC"/>
     <w:multiLevelType w:val="multilevel"/>
     <w:tmpl w:val="0C0A001F"/>
@@ -6381,7 +7724,7 @@
       </w:pPr>
     </w:lvl>
   </w:abstractNum>
-  <w:abstractNum w:abstractNumId="13" w15:restartNumberingAfterBreak="0">
+  <w:abstractNum w:abstractNumId="14" w15:restartNumberingAfterBreak="0">
     <w:nsid w:val="6C5D6D99"/>
     <w:multiLevelType w:val="hybridMultilevel"/>
     <w:tmpl w:val="EF1214B8"/>
@@ -6470,7 +7813,7 @@
       </w:pPr>
     </w:lvl>
   </w:abstractNum>
-  <w:abstractNum w:abstractNumId="14" w15:restartNumberingAfterBreak="0">
+  <w:abstractNum w:abstractNumId="15" w15:restartNumberingAfterBreak="0">
     <w:nsid w:val="6FC35560"/>
     <w:multiLevelType w:val="hybridMultilevel"/>
     <w:tmpl w:val="51384A18"/>
@@ -6563,16 +7906,16 @@
     <w:abstractNumId w:val="7"/>
   </w:num>
   <w:num w:numId="2">
-    <w:abstractNumId w:val="11"/>
+    <w:abstractNumId w:val="12"/>
   </w:num>
   <w:num w:numId="3">
     <w:abstractNumId w:val="2"/>
   </w:num>
   <w:num w:numId="4">
-    <w:abstractNumId w:val="13"/>
+    <w:abstractNumId w:val="14"/>
   </w:num>
   <w:num w:numId="5">
-    <w:abstractNumId w:val="12"/>
+    <w:abstractNumId w:val="13"/>
   </w:num>
   <w:num w:numId="6">
     <w:abstractNumId w:val="0"/>
@@ -6611,13 +7954,16 @@
     <w:abstractNumId w:val="3"/>
   </w:num>
   <w:num w:numId="16">
-    <w:abstractNumId w:val="14"/>
+    <w:abstractNumId w:val="15"/>
+  </w:num>
+  <w:num w:numId="17">
+    <w:abstractNumId w:val="11"/>
   </w:num>
 </w:numbering>
 </file>
 
 <file path=word/styles.xml><?xml version="1.0" encoding="utf-8"?>
-<w:styles xmlns:mc="http://schemas.openxmlformats.org/markup-compatibility/2006" xmlns:r="http://schemas.openxmlformats.org/officeDocument/2006/relationships" xmlns:w="http://schemas.openxmlformats.org/wordprocessingml/2006/main" xmlns:w14="http://schemas.microsoft.com/office/word/2010/wordml" xmlns:w15="http://schemas.microsoft.com/office/word/2012/wordml" xmlns:w16cid="http://schemas.microsoft.com/office/word/2016/wordml/cid" xmlns:w16se="http://schemas.microsoft.com/office/word/2015/wordml/symex" mc:Ignorable="w14 w15 w16se w16cid">
+<w:styles xmlns:mc="http://schemas.openxmlformats.org/markup-compatibility/2006" xmlns:r="http://schemas.openxmlformats.org/officeDocument/2006/relationships" xmlns:w="http://schemas.openxmlformats.org/wordprocessingml/2006/main" xmlns:w14="http://schemas.microsoft.com/office/word/2010/wordml" xmlns:w15="http://schemas.microsoft.com/office/word/2012/wordml" xmlns:w16se="http://schemas.microsoft.com/office/word/2015/wordml/symex" mc:Ignorable="w14 w15 w16se">
   <w:docDefaults>
     <w:rPrDefault>
       <w:rPr>
@@ -6633,7 +7979,7 @@
       </w:pPr>
     </w:pPrDefault>
   </w:docDefaults>
-  <w:latentStyles w:defLockedState="0" w:defUIPriority="99" w:defSemiHidden="0" w:defUnhideWhenUsed="0" w:defQFormat="0" w:count="376">
+  <w:latentStyles w:defLockedState="0" w:defUIPriority="99" w:defSemiHidden="0" w:defUnhideWhenUsed="0" w:defQFormat="0" w:count="371">
     <w:lsdException w:name="Normal" w:uiPriority="0" w:qFormat="1"/>
     <w:lsdException w:name="heading 1" w:uiPriority="9" w:qFormat="1"/>
     <w:lsdException w:name="heading 2" w:semiHidden="1" w:uiPriority="9" w:unhideWhenUsed="1" w:qFormat="1"/>
@@ -7005,21 +8351,16 @@
     <w:lsdException w:name="List Table 5 Dark Accent 6" w:uiPriority="50"/>
     <w:lsdException w:name="List Table 6 Colorful Accent 6" w:uiPriority="51"/>
     <w:lsdException w:name="List Table 7 Colorful Accent 6" w:uiPriority="52"/>
-    <w:lsdException w:name="Mention" w:semiHidden="1" w:unhideWhenUsed="1"/>
-    <w:lsdException w:name="Smart Hyperlink" w:semiHidden="1" w:unhideWhenUsed="1"/>
-    <w:lsdException w:name="Hashtag" w:semiHidden="1" w:unhideWhenUsed="1"/>
-    <w:lsdException w:name="Unresolved Mention" w:semiHidden="1" w:unhideWhenUsed="1"/>
-    <w:lsdException w:name="Smart Link" w:semiHidden="1" w:unhideWhenUsed="1"/>
   </w:latentStyles>
   <w:style w:type="paragraph" w:default="1" w:styleId="Normal">
     <w:name w:val="Normal"/>
     <w:qFormat/>
   </w:style>
-  <w:style w:type="paragraph" w:styleId="Ttulo1">
+  <w:style w:type="paragraph" w:styleId="Heading1">
     <w:name w:val="heading 1"/>
     <w:basedOn w:val="Normal"/>
     <w:next w:val="Normal"/>
-    <w:link w:val="Ttulo1Car"/>
+    <w:link w:val="Heading1Char"/>
     <w:uiPriority w:val="9"/>
     <w:qFormat/>
     <w:rsid w:val="0000113F"/>
@@ -7039,11 +8380,11 @@
       <w:szCs w:val="32"/>
     </w:rPr>
   </w:style>
-  <w:style w:type="paragraph" w:styleId="Ttulo2">
+  <w:style w:type="paragraph" w:styleId="Heading2">
     <w:name w:val="heading 2"/>
     <w:basedOn w:val="Normal"/>
     <w:next w:val="Normal"/>
-    <w:link w:val="Ttulo2Car"/>
+    <w:link w:val="Heading2Char"/>
     <w:uiPriority w:val="9"/>
     <w:unhideWhenUsed/>
     <w:qFormat/>
@@ -7065,11 +8406,11 @@
       <w:szCs w:val="26"/>
     </w:rPr>
   </w:style>
-  <w:style w:type="paragraph" w:styleId="Ttulo3">
+  <w:style w:type="paragraph" w:styleId="Heading3">
     <w:name w:val="heading 3"/>
     <w:basedOn w:val="Normal"/>
     <w:next w:val="Normal"/>
-    <w:link w:val="Ttulo3Car"/>
+    <w:link w:val="Heading3Char"/>
     <w:uiPriority w:val="9"/>
     <w:unhideWhenUsed/>
     <w:qFormat/>
@@ -7091,11 +8432,11 @@
       <w:szCs w:val="24"/>
     </w:rPr>
   </w:style>
-  <w:style w:type="paragraph" w:styleId="Ttulo4">
+  <w:style w:type="paragraph" w:styleId="Heading4">
     <w:name w:val="heading 4"/>
     <w:basedOn w:val="Normal"/>
     <w:next w:val="Normal"/>
-    <w:link w:val="Ttulo4Car"/>
+    <w:link w:val="Heading4Char"/>
     <w:uiPriority w:val="9"/>
     <w:unhideWhenUsed/>
     <w:qFormat/>
@@ -7117,11 +8458,11 @@
       <w:color w:val="2E74B5" w:themeColor="accent1" w:themeShade="BF"/>
     </w:rPr>
   </w:style>
-  <w:style w:type="paragraph" w:styleId="Ttulo5">
+  <w:style w:type="paragraph" w:styleId="Heading5">
     <w:name w:val="heading 5"/>
     <w:basedOn w:val="Normal"/>
     <w:next w:val="Normal"/>
-    <w:link w:val="Ttulo5Car"/>
+    <w:link w:val="Heading5Char"/>
     <w:uiPriority w:val="9"/>
     <w:semiHidden/>
     <w:unhideWhenUsed/>
@@ -7142,11 +8483,11 @@
       <w:color w:val="2E74B5" w:themeColor="accent1" w:themeShade="BF"/>
     </w:rPr>
   </w:style>
-  <w:style w:type="paragraph" w:styleId="Ttulo6">
+  <w:style w:type="paragraph" w:styleId="Heading6">
     <w:name w:val="heading 6"/>
     <w:basedOn w:val="Normal"/>
     <w:next w:val="Normal"/>
-    <w:link w:val="Ttulo6Car"/>
+    <w:link w:val="Heading6Char"/>
     <w:uiPriority w:val="9"/>
     <w:semiHidden/>
     <w:unhideWhenUsed/>
@@ -7167,11 +8508,11 @@
       <w:color w:val="1F4D78" w:themeColor="accent1" w:themeShade="7F"/>
     </w:rPr>
   </w:style>
-  <w:style w:type="paragraph" w:styleId="Ttulo7">
+  <w:style w:type="paragraph" w:styleId="Heading7">
     <w:name w:val="heading 7"/>
     <w:basedOn w:val="Normal"/>
     <w:next w:val="Normal"/>
-    <w:link w:val="Ttulo7Car"/>
+    <w:link w:val="Heading7Char"/>
     <w:uiPriority w:val="9"/>
     <w:semiHidden/>
     <w:unhideWhenUsed/>
@@ -7194,11 +8535,11 @@
       <w:color w:val="1F4D78" w:themeColor="accent1" w:themeShade="7F"/>
     </w:rPr>
   </w:style>
-  <w:style w:type="paragraph" w:styleId="Ttulo8">
+  <w:style w:type="paragraph" w:styleId="Heading8">
     <w:name w:val="heading 8"/>
     <w:basedOn w:val="Normal"/>
     <w:next w:val="Normal"/>
-    <w:link w:val="Ttulo8Car"/>
+    <w:link w:val="Heading8Char"/>
     <w:uiPriority w:val="9"/>
     <w:semiHidden/>
     <w:unhideWhenUsed/>
@@ -7221,11 +8562,11 @@
       <w:szCs w:val="21"/>
     </w:rPr>
   </w:style>
-  <w:style w:type="paragraph" w:styleId="Ttulo9">
+  <w:style w:type="paragraph" w:styleId="Heading9">
     <w:name w:val="heading 9"/>
     <w:basedOn w:val="Normal"/>
     <w:next w:val="Normal"/>
-    <w:link w:val="Ttulo9Car"/>
+    <w:link w:val="Heading9Char"/>
     <w:uiPriority w:val="9"/>
     <w:semiHidden/>
     <w:unhideWhenUsed/>
@@ -7250,13 +8591,13 @@
       <w:szCs w:val="21"/>
     </w:rPr>
   </w:style>
-  <w:style w:type="character" w:default="1" w:styleId="Fuentedeprrafopredeter">
+  <w:style w:type="character" w:default="1" w:styleId="DefaultParagraphFont">
     <w:name w:val="Default Paragraph Font"/>
     <w:uiPriority w:val="1"/>
     <w:semiHidden/>
     <w:unhideWhenUsed/>
   </w:style>
-  <w:style w:type="table" w:default="1" w:styleId="Tablanormal">
+  <w:style w:type="table" w:default="1" w:styleId="TableNormal">
     <w:name w:val="Normal Table"/>
     <w:uiPriority w:val="99"/>
     <w:semiHidden/>
@@ -7271,15 +8612,15 @@
       </w:tblCellMar>
     </w:tblPr>
   </w:style>
-  <w:style w:type="numbering" w:default="1" w:styleId="Sinlista">
+  <w:style w:type="numbering" w:default="1" w:styleId="NoList">
     <w:name w:val="No List"/>
     <w:uiPriority w:val="99"/>
     <w:semiHidden/>
     <w:unhideWhenUsed/>
   </w:style>
-  <w:style w:type="paragraph" w:styleId="Sinespaciado">
+  <w:style w:type="paragraph" w:styleId="NoSpacing">
     <w:name w:val="No Spacing"/>
-    <w:link w:val="SinespaciadoCar"/>
+    <w:link w:val="NoSpacingChar"/>
     <w:uiPriority w:val="1"/>
     <w:qFormat/>
     <w:rsid w:val="00C85493"/>
@@ -7291,10 +8632,10 @@
       <w:lang w:eastAsia="es-ES"/>
     </w:rPr>
   </w:style>
-  <w:style w:type="character" w:customStyle="1" w:styleId="SinespaciadoCar">
-    <w:name w:val="Sin espaciado Car"/>
-    <w:basedOn w:val="Fuentedeprrafopredeter"/>
-    <w:link w:val="Sinespaciado"/>
+  <w:style w:type="character" w:customStyle="1" w:styleId="NoSpacingChar">
+    <w:name w:val="No Spacing Char"/>
+    <w:basedOn w:val="DefaultParagraphFont"/>
+    <w:link w:val="NoSpacing"/>
     <w:uiPriority w:val="1"/>
     <w:rsid w:val="00C85493"/>
     <w:rPr>
@@ -7302,10 +8643,10 @@
       <w:lang w:eastAsia="es-ES"/>
     </w:rPr>
   </w:style>
-  <w:style w:type="paragraph" w:styleId="Encabezado">
+  <w:style w:type="paragraph" w:styleId="Header">
     <w:name w:val="header"/>
     <w:basedOn w:val="Normal"/>
-    <w:link w:val="EncabezadoCar"/>
+    <w:link w:val="HeaderChar"/>
     <w:uiPriority w:val="99"/>
     <w:unhideWhenUsed/>
     <w:rsid w:val="00D66827"/>
@@ -7317,17 +8658,17 @@
       <w:spacing w:after="0" w:line="240" w:lineRule="auto"/>
     </w:pPr>
   </w:style>
-  <w:style w:type="character" w:customStyle="1" w:styleId="EncabezadoCar">
-    <w:name w:val="Encabezado Car"/>
-    <w:basedOn w:val="Fuentedeprrafopredeter"/>
-    <w:link w:val="Encabezado"/>
+  <w:style w:type="character" w:customStyle="1" w:styleId="HeaderChar">
+    <w:name w:val="Header Char"/>
+    <w:basedOn w:val="DefaultParagraphFont"/>
+    <w:link w:val="Header"/>
     <w:uiPriority w:val="99"/>
     <w:rsid w:val="00D66827"/>
   </w:style>
-  <w:style w:type="paragraph" w:styleId="Piedepgina">
+  <w:style w:type="paragraph" w:styleId="Footer">
     <w:name w:val="footer"/>
     <w:basedOn w:val="Normal"/>
-    <w:link w:val="PiedepginaCar"/>
+    <w:link w:val="FooterChar"/>
     <w:uiPriority w:val="99"/>
     <w:unhideWhenUsed/>
     <w:rsid w:val="00D66827"/>
@@ -7339,14 +8680,14 @@
       <w:spacing w:after="0" w:line="240" w:lineRule="auto"/>
     </w:pPr>
   </w:style>
-  <w:style w:type="character" w:customStyle="1" w:styleId="PiedepginaCar">
-    <w:name w:val="Pie de página Car"/>
-    <w:basedOn w:val="Fuentedeprrafopredeter"/>
-    <w:link w:val="Piedepgina"/>
+  <w:style w:type="character" w:customStyle="1" w:styleId="FooterChar">
+    <w:name w:val="Footer Char"/>
+    <w:basedOn w:val="DefaultParagraphFont"/>
+    <w:link w:val="Footer"/>
     <w:uiPriority w:val="99"/>
     <w:rsid w:val="00D66827"/>
   </w:style>
-  <w:style w:type="paragraph" w:styleId="ndice1">
+  <w:style w:type="paragraph" w:styleId="Index1">
     <w:name w:val="index 1"/>
     <w:basedOn w:val="Normal"/>
     <w:next w:val="Normal"/>
@@ -7364,7 +8705,7 @@
       <w:szCs w:val="20"/>
     </w:rPr>
   </w:style>
-  <w:style w:type="paragraph" w:styleId="ndice2">
+  <w:style w:type="paragraph" w:styleId="Index2">
     <w:name w:val="index 2"/>
     <w:basedOn w:val="Normal"/>
     <w:next w:val="Normal"/>
@@ -7382,7 +8723,7 @@
       <w:szCs w:val="20"/>
     </w:rPr>
   </w:style>
-  <w:style w:type="paragraph" w:styleId="ndice3">
+  <w:style w:type="paragraph" w:styleId="Index3">
     <w:name w:val="index 3"/>
     <w:basedOn w:val="Normal"/>
     <w:next w:val="Normal"/>
@@ -7400,7 +8741,7 @@
       <w:szCs w:val="20"/>
     </w:rPr>
   </w:style>
-  <w:style w:type="paragraph" w:styleId="ndice4">
+  <w:style w:type="paragraph" w:styleId="Index4">
     <w:name w:val="index 4"/>
     <w:basedOn w:val="Normal"/>
     <w:next w:val="Normal"/>
@@ -7418,7 +8759,7 @@
       <w:szCs w:val="20"/>
     </w:rPr>
   </w:style>
-  <w:style w:type="paragraph" w:styleId="ndice5">
+  <w:style w:type="paragraph" w:styleId="Index5">
     <w:name w:val="index 5"/>
     <w:basedOn w:val="Normal"/>
     <w:next w:val="Normal"/>
@@ -7436,7 +8777,7 @@
       <w:szCs w:val="20"/>
     </w:rPr>
   </w:style>
-  <w:style w:type="paragraph" w:styleId="ndice6">
+  <w:style w:type="paragraph" w:styleId="Index6">
     <w:name w:val="index 6"/>
     <w:basedOn w:val="Normal"/>
     <w:next w:val="Normal"/>
@@ -7454,7 +8795,7 @@
       <w:szCs w:val="20"/>
     </w:rPr>
   </w:style>
-  <w:style w:type="paragraph" w:styleId="ndice7">
+  <w:style w:type="paragraph" w:styleId="Index7">
     <w:name w:val="index 7"/>
     <w:basedOn w:val="Normal"/>
     <w:next w:val="Normal"/>
@@ -7472,7 +8813,7 @@
       <w:szCs w:val="20"/>
     </w:rPr>
   </w:style>
-  <w:style w:type="paragraph" w:styleId="ndice8">
+  <w:style w:type="paragraph" w:styleId="Index8">
     <w:name w:val="index 8"/>
     <w:basedOn w:val="Normal"/>
     <w:next w:val="Normal"/>
@@ -7490,7 +8831,7 @@
       <w:szCs w:val="20"/>
     </w:rPr>
   </w:style>
-  <w:style w:type="paragraph" w:styleId="ndice9">
+  <w:style w:type="paragraph" w:styleId="Index9">
     <w:name w:val="index 9"/>
     <w:basedOn w:val="Normal"/>
     <w:next w:val="Normal"/>
@@ -7508,10 +8849,10 @@
       <w:szCs w:val="20"/>
     </w:rPr>
   </w:style>
-  <w:style w:type="paragraph" w:styleId="Ttulodendice">
+  <w:style w:type="paragraph" w:styleId="IndexHeading">
     <w:name w:val="index heading"/>
     <w:basedOn w:val="Normal"/>
-    <w:next w:val="ndice1"/>
+    <w:next w:val="Index1"/>
     <w:uiPriority w:val="99"/>
     <w:unhideWhenUsed/>
     <w:rsid w:val="00D66827"/>
@@ -7528,7 +8869,7 @@
       <w:szCs w:val="20"/>
     </w:rPr>
   </w:style>
-  <w:style w:type="paragraph" w:styleId="Prrafodelista">
+  <w:style w:type="paragraph" w:styleId="ListParagraph">
     <w:name w:val="List Paragraph"/>
     <w:basedOn w:val="Normal"/>
     <w:uiPriority w:val="34"/>
@@ -7539,10 +8880,10 @@
       <w:contextualSpacing/>
     </w:pPr>
   </w:style>
-  <w:style w:type="character" w:customStyle="1" w:styleId="Ttulo1Car">
-    <w:name w:val="Título 1 Car"/>
-    <w:basedOn w:val="Fuentedeprrafopredeter"/>
-    <w:link w:val="Ttulo1"/>
+  <w:style w:type="character" w:customStyle="1" w:styleId="Heading1Char">
+    <w:name w:val="Heading 1 Char"/>
+    <w:basedOn w:val="DefaultParagraphFont"/>
+    <w:link w:val="Heading1"/>
     <w:uiPriority w:val="9"/>
     <w:rsid w:val="0000113F"/>
     <w:rPr>
@@ -7552,9 +8893,9 @@
       <w:szCs w:val="32"/>
     </w:rPr>
   </w:style>
-  <w:style w:type="paragraph" w:styleId="TtuloTDC">
+  <w:style w:type="paragraph" w:styleId="TOCHeading">
     <w:name w:val="TOC Heading"/>
-    <w:basedOn w:val="Ttulo1"/>
+    <w:basedOn w:val="Heading1"/>
     <w:next w:val="Normal"/>
     <w:uiPriority w:val="39"/>
     <w:unhideWhenUsed/>
@@ -7567,11 +8908,11 @@
       <w:lang w:eastAsia="es-ES"/>
     </w:rPr>
   </w:style>
-  <w:style w:type="paragraph" w:styleId="Ttulo">
+  <w:style w:type="paragraph" w:styleId="Title">
     <w:name w:val="Title"/>
     <w:basedOn w:val="Normal"/>
     <w:next w:val="Normal"/>
-    <w:link w:val="TtuloCar"/>
+    <w:link w:val="TitleChar"/>
     <w:uiPriority w:val="10"/>
     <w:qFormat/>
     <w:rsid w:val="00937CCA"/>
@@ -7587,10 +8928,10 @@
       <w:szCs w:val="56"/>
     </w:rPr>
   </w:style>
-  <w:style w:type="character" w:customStyle="1" w:styleId="TtuloCar">
-    <w:name w:val="Título Car"/>
-    <w:basedOn w:val="Fuentedeprrafopredeter"/>
-    <w:link w:val="Ttulo"/>
+  <w:style w:type="character" w:customStyle="1" w:styleId="TitleChar">
+    <w:name w:val="Title Char"/>
+    <w:basedOn w:val="DefaultParagraphFont"/>
+    <w:link w:val="Title"/>
     <w:uiPriority w:val="10"/>
     <w:rsid w:val="00937CCA"/>
     <w:rPr>
@@ -7601,7 +8942,7 @@
       <w:szCs w:val="56"/>
     </w:rPr>
   </w:style>
-  <w:style w:type="paragraph" w:styleId="TDC1">
+  <w:style w:type="paragraph" w:styleId="TOC1">
     <w:name w:val="toc 1"/>
     <w:basedOn w:val="Normal"/>
     <w:next w:val="Normal"/>
@@ -7617,9 +8958,9 @@
       <w:spacing w:after="100"/>
     </w:pPr>
   </w:style>
-  <w:style w:type="character" w:styleId="Hipervnculo">
+  <w:style w:type="character" w:styleId="Hyperlink">
     <w:name w:val="Hyperlink"/>
-    <w:basedOn w:val="Fuentedeprrafopredeter"/>
+    <w:basedOn w:val="DefaultParagraphFont"/>
     <w:uiPriority w:val="99"/>
     <w:unhideWhenUsed/>
     <w:rsid w:val="00937CCA"/>
@@ -7628,10 +8969,10 @@
       <w:u w:val="single"/>
     </w:rPr>
   </w:style>
-  <w:style w:type="character" w:customStyle="1" w:styleId="Ttulo2Car">
-    <w:name w:val="Título 2 Car"/>
-    <w:basedOn w:val="Fuentedeprrafopredeter"/>
-    <w:link w:val="Ttulo2"/>
+  <w:style w:type="character" w:customStyle="1" w:styleId="Heading2Char">
+    <w:name w:val="Heading 2 Char"/>
+    <w:basedOn w:val="DefaultParagraphFont"/>
+    <w:link w:val="Heading2"/>
     <w:uiPriority w:val="9"/>
     <w:rsid w:val="003B72E5"/>
     <w:rPr>
@@ -7641,7 +8982,7 @@
       <w:szCs w:val="26"/>
     </w:rPr>
   </w:style>
-  <w:style w:type="paragraph" w:styleId="TDC2">
+  <w:style w:type="paragraph" w:styleId="TOC2">
     <w:name w:val="toc 2"/>
     <w:basedOn w:val="Normal"/>
     <w:next w:val="Normal"/>
@@ -7654,10 +8995,10 @@
       <w:ind w:left="220"/>
     </w:pPr>
   </w:style>
-  <w:style w:type="character" w:customStyle="1" w:styleId="Ttulo3Car">
-    <w:name w:val="Título 3 Car"/>
-    <w:basedOn w:val="Fuentedeprrafopredeter"/>
-    <w:link w:val="Ttulo3"/>
+  <w:style w:type="character" w:customStyle="1" w:styleId="Heading3Char">
+    <w:name w:val="Heading 3 Char"/>
+    <w:basedOn w:val="DefaultParagraphFont"/>
+    <w:link w:val="Heading3"/>
     <w:uiPriority w:val="9"/>
     <w:rsid w:val="003B72E5"/>
     <w:rPr>
@@ -7667,10 +9008,10 @@
       <w:szCs w:val="24"/>
     </w:rPr>
   </w:style>
-  <w:style w:type="character" w:customStyle="1" w:styleId="Ttulo4Car">
-    <w:name w:val="Título 4 Car"/>
-    <w:basedOn w:val="Fuentedeprrafopredeter"/>
-    <w:link w:val="Ttulo4"/>
+  <w:style w:type="character" w:customStyle="1" w:styleId="Heading4Char">
+    <w:name w:val="Heading 4 Char"/>
+    <w:basedOn w:val="DefaultParagraphFont"/>
+    <w:link w:val="Heading4"/>
     <w:uiPriority w:val="9"/>
     <w:rsid w:val="003B72E5"/>
     <w:rPr>
@@ -7680,10 +9021,10 @@
       <w:color w:val="2E74B5" w:themeColor="accent1" w:themeShade="BF"/>
     </w:rPr>
   </w:style>
-  <w:style w:type="character" w:customStyle="1" w:styleId="Ttulo5Car">
-    <w:name w:val="Título 5 Car"/>
-    <w:basedOn w:val="Fuentedeprrafopredeter"/>
-    <w:link w:val="Ttulo5"/>
+  <w:style w:type="character" w:customStyle="1" w:styleId="Heading5Char">
+    <w:name w:val="Heading 5 Char"/>
+    <w:basedOn w:val="DefaultParagraphFont"/>
+    <w:link w:val="Heading5"/>
     <w:uiPriority w:val="9"/>
     <w:semiHidden/>
     <w:rsid w:val="003B72E5"/>
@@ -7692,10 +9033,10 @@
       <w:color w:val="2E74B5" w:themeColor="accent1" w:themeShade="BF"/>
     </w:rPr>
   </w:style>
-  <w:style w:type="character" w:customStyle="1" w:styleId="Ttulo6Car">
-    <w:name w:val="Título 6 Car"/>
-    <w:basedOn w:val="Fuentedeprrafopredeter"/>
-    <w:link w:val="Ttulo6"/>
+  <w:style w:type="character" w:customStyle="1" w:styleId="Heading6Char">
+    <w:name w:val="Heading 6 Char"/>
+    <w:basedOn w:val="DefaultParagraphFont"/>
+    <w:link w:val="Heading6"/>
     <w:uiPriority w:val="9"/>
     <w:semiHidden/>
     <w:rsid w:val="003B72E5"/>
@@ -7704,10 +9045,10 @@
       <w:color w:val="1F4D78" w:themeColor="accent1" w:themeShade="7F"/>
     </w:rPr>
   </w:style>
-  <w:style w:type="character" w:customStyle="1" w:styleId="Ttulo7Car">
-    <w:name w:val="Título 7 Car"/>
-    <w:basedOn w:val="Fuentedeprrafopredeter"/>
-    <w:link w:val="Ttulo7"/>
+  <w:style w:type="character" w:customStyle="1" w:styleId="Heading7Char">
+    <w:name w:val="Heading 7 Char"/>
+    <w:basedOn w:val="DefaultParagraphFont"/>
+    <w:link w:val="Heading7"/>
     <w:uiPriority w:val="9"/>
     <w:semiHidden/>
     <w:rsid w:val="003B72E5"/>
@@ -7718,10 +9059,10 @@
       <w:color w:val="1F4D78" w:themeColor="accent1" w:themeShade="7F"/>
     </w:rPr>
   </w:style>
-  <w:style w:type="character" w:customStyle="1" w:styleId="Ttulo8Car">
-    <w:name w:val="Título 8 Car"/>
-    <w:basedOn w:val="Fuentedeprrafopredeter"/>
-    <w:link w:val="Ttulo8"/>
+  <w:style w:type="character" w:customStyle="1" w:styleId="Heading8Char">
+    <w:name w:val="Heading 8 Char"/>
+    <w:basedOn w:val="DefaultParagraphFont"/>
+    <w:link w:val="Heading8"/>
     <w:uiPriority w:val="9"/>
     <w:semiHidden/>
     <w:rsid w:val="003B72E5"/>
@@ -7732,10 +9073,10 @@
       <w:szCs w:val="21"/>
     </w:rPr>
   </w:style>
-  <w:style w:type="character" w:customStyle="1" w:styleId="Ttulo9Car">
-    <w:name w:val="Título 9 Car"/>
-    <w:basedOn w:val="Fuentedeprrafopredeter"/>
-    <w:link w:val="Ttulo9"/>
+  <w:style w:type="character" w:customStyle="1" w:styleId="Heading9Char">
+    <w:name w:val="Heading 9 Char"/>
+    <w:basedOn w:val="DefaultParagraphFont"/>
+    <w:link w:val="Heading9"/>
     <w:uiPriority w:val="9"/>
     <w:semiHidden/>
     <w:rsid w:val="003B72E5"/>
@@ -7748,11 +9089,33 @@
       <w:szCs w:val="21"/>
     </w:rPr>
   </w:style>
+  <w:style w:type="character" w:styleId="FollowedHyperlink">
+    <w:name w:val="FollowedHyperlink"/>
+    <w:basedOn w:val="DefaultParagraphFont"/>
+    <w:uiPriority w:val="99"/>
+    <w:semiHidden/>
+    <w:unhideWhenUsed/>
+    <w:rsid w:val="00F072A4"/>
+    <w:rPr>
+      <w:color w:val="954F72" w:themeColor="followedHyperlink"/>
+      <w:u w:val="single"/>
+    </w:rPr>
+  </w:style>
+  <w:style w:type="character" w:styleId="PlaceholderText">
+    <w:name w:val="Placeholder Text"/>
+    <w:basedOn w:val="DefaultParagraphFont"/>
+    <w:uiPriority w:val="99"/>
+    <w:semiHidden/>
+    <w:rsid w:val="009769B7"/>
+    <w:rPr>
+      <w:color w:val="808080"/>
+    </w:rPr>
+  </w:style>
 </w:styles>
 </file>
 
 <file path=word/glossary/document.xml><?xml version="1.0" encoding="utf-8"?>
-<w:glossaryDocument xmlns:wpc="http://schemas.microsoft.com/office/word/2010/wordprocessingCanvas" xmlns:cx="http://schemas.microsoft.com/office/drawing/2014/chartex" xmlns:cx1="http://schemas.microsoft.com/office/drawing/2015/9/8/chartex" xmlns:cx2="http://schemas.microsoft.com/office/drawing/2015/10/21/chartex" xmlns:cx3="http://schemas.microsoft.com/office/drawing/2016/5/9/chartex" xmlns:cx4="http://schemas.microsoft.com/office/drawing/2016/5/10/chartex" xmlns:cx5="http://schemas.microsoft.com/office/drawing/2016/5/11/chartex" xmlns:cx6="http://schemas.microsoft.com/office/drawing/2016/5/12/chartex" xmlns:cx7="http://schemas.microsoft.com/office/drawing/2016/5/13/chartex" xmlns:cx8="http://schemas.microsoft.com/office/drawing/2016/5/14/chartex" xmlns:mc="http://schemas.openxmlformats.org/markup-compatibility/2006" xmlns:aink="http://schemas.microsoft.com/office/drawing/2016/ink" xmlns:am3d="http://schemas.microsoft.com/office/drawing/2017/model3d" xmlns:o="urn:schemas-microsoft-com:office:office" xmlns:r="http://schemas.openxmlformats.org/officeDocument/2006/relationships" xmlns:m="http://schemas.openxmlformats.org/officeDocument/2006/math" xmlns:v="urn:schemas-microsoft-com:vml" xmlns:wp14="http://schemas.microsoft.com/office/word/2010/wordprocessingDrawing" xmlns:wp="http://schemas.openxmlformats.org/drawingml/2006/wordprocessingDrawing" xmlns:w10="urn:schemas-microsoft-com:office:word" xmlns:w="http://schemas.openxmlformats.org/wordprocessingml/2006/main" xmlns:w14="http://schemas.microsoft.com/office/word/2010/wordml" xmlns:w15="http://schemas.microsoft.com/office/word/2012/wordml" xmlns:w16cid="http://schemas.microsoft.com/office/word/2016/wordml/cid" xmlns:w16se="http://schemas.microsoft.com/office/word/2015/wordml/symex" xmlns:wpg="http://schemas.microsoft.com/office/word/2010/wordprocessingGroup" xmlns:wpi="http://schemas.microsoft.com/office/word/2010/wordprocessingInk" xmlns:wne="http://schemas.microsoft.com/office/word/2006/wordml" xmlns:wps="http://schemas.microsoft.com/office/word/2010/wordprocessingShape" mc:Ignorable="w14 w15 w16se w16cid wp14">
+<w:glossaryDocument xmlns:wpc="http://schemas.microsoft.com/office/word/2010/wordprocessingCanvas" xmlns:cx="http://schemas.microsoft.com/office/drawing/2014/chartex" xmlns:cx1="http://schemas.microsoft.com/office/drawing/2015/9/8/chartex" xmlns:mc="http://schemas.openxmlformats.org/markup-compatibility/2006" xmlns:o="urn:schemas-microsoft-com:office:office" xmlns:r="http://schemas.openxmlformats.org/officeDocument/2006/relationships" xmlns:m="http://schemas.openxmlformats.org/officeDocument/2006/math" xmlns:v="urn:schemas-microsoft-com:vml" xmlns:wp14="http://schemas.microsoft.com/office/word/2010/wordprocessingDrawing" xmlns:wp="http://schemas.openxmlformats.org/drawingml/2006/wordprocessingDrawing" xmlns:w10="urn:schemas-microsoft-com:office:word" xmlns:w="http://schemas.openxmlformats.org/wordprocessingml/2006/main" xmlns:w14="http://schemas.microsoft.com/office/word/2010/wordml" xmlns:w15="http://schemas.microsoft.com/office/word/2012/wordml" xmlns:w16se="http://schemas.microsoft.com/office/word/2015/wordml/symex" xmlns:wpg="http://schemas.microsoft.com/office/word/2010/wordprocessingGroup" xmlns:wpi="http://schemas.microsoft.com/office/word/2010/wordprocessingInk" xmlns:wne="http://schemas.microsoft.com/office/word/2006/wordml" xmlns:wps="http://schemas.microsoft.com/office/word/2010/wordprocessingShape" mc:Ignorable="w14 w15 w16se wp14">
   <w:docParts>
     <w:docPart>
       <w:docPartPr>
@@ -7778,7 +9141,7 @@
             <w:rPr>
               <w:rFonts w:asciiTheme="majorHAnsi" w:eastAsiaTheme="majorEastAsia" w:hAnsiTheme="majorHAnsi" w:cstheme="majorBidi"/>
               <w:caps/>
-              <w:color w:val="4472C4" w:themeColor="accent1"/>
+              <w:color w:val="5B9BD5" w:themeColor="accent1"/>
               <w:sz w:val="80"/>
               <w:szCs w:val="80"/>
             </w:rPr>
@@ -7809,7 +9172,7 @@
           </w:pPr>
           <w:r>
             <w:rPr>
-              <w:color w:val="4472C4" w:themeColor="accent1"/>
+              <w:color w:val="5B9BD5" w:themeColor="accent1"/>
               <w:sz w:val="28"/>
               <w:szCs w:val="28"/>
             </w:rPr>
@@ -7823,7 +9186,7 @@
 </file>
 
 <file path=word/glossary/fontTable.xml><?xml version="1.0" encoding="utf-8"?>
-<w:fonts xmlns:mc="http://schemas.openxmlformats.org/markup-compatibility/2006" xmlns:r="http://schemas.openxmlformats.org/officeDocument/2006/relationships" xmlns:w="http://schemas.openxmlformats.org/wordprocessingml/2006/main" xmlns:w14="http://schemas.microsoft.com/office/word/2010/wordml" xmlns:w15="http://schemas.microsoft.com/office/word/2012/wordml" xmlns:w16cid="http://schemas.microsoft.com/office/word/2016/wordml/cid" xmlns:w16se="http://schemas.microsoft.com/office/word/2015/wordml/symex" mc:Ignorable="w14 w15 w16se w16cid">
+<w:fonts xmlns:mc="http://schemas.openxmlformats.org/markup-compatibility/2006" xmlns:r="http://schemas.openxmlformats.org/officeDocument/2006/relationships" xmlns:w="http://schemas.openxmlformats.org/wordprocessingml/2006/main" xmlns:w14="http://schemas.microsoft.com/office/word/2010/wordml" xmlns:w15="http://schemas.microsoft.com/office/word/2012/wordml" xmlns:w16se="http://schemas.microsoft.com/office/word/2015/wordml/symex" mc:Ignorable="w14 w15 w16se">
   <w:font w:name="Symbol">
     <w:panose1 w:val="05050102010706020507"/>
     <w:charset w:val="02"/>
@@ -7864,14 +9227,14 @@
     <w:charset w:val="00"/>
     <w:family w:val="swiss"/>
     <w:pitch w:val="variable"/>
-    <w:sig w:usb0="E4002EFF" w:usb1="C000247B" w:usb2="00000009" w:usb3="00000000" w:csb0="000001FF" w:csb1="00000000"/>
+    <w:sig w:usb0="E0002EFF" w:usb1="C000247B" w:usb2="00000009" w:usb3="00000000" w:csb0="000001FF" w:csb1="00000000"/>
   </w:font>
   <w:font w:name="Calibri Light">
     <w:panose1 w:val="020F0302020204030204"/>
     <w:charset w:val="00"/>
     <w:family w:val="swiss"/>
     <w:pitch w:val="variable"/>
-    <w:sig w:usb0="E4002EFF" w:usb1="C000247B" w:usb2="00000009" w:usb3="00000000" w:csb0="000001FF" w:csb1="00000000"/>
+    <w:sig w:usb0="E0002AFF" w:usb1="C000247B" w:usb2="00000009" w:usb3="00000000" w:csb0="000001FF" w:csb1="00000000"/>
   </w:font>
   <w:font w:name="Cambria Math">
     <w:panose1 w:val="02040503050406030204"/>
@@ -7884,7 +9247,7 @@
 </file>
 
 <file path=word/glossary/settings.xml><?xml version="1.0" encoding="utf-8"?>
-<w:settings xmlns:mc="http://schemas.openxmlformats.org/markup-compatibility/2006" xmlns:o="urn:schemas-microsoft-com:office:office" xmlns:r="http://schemas.openxmlformats.org/officeDocument/2006/relationships" xmlns:m="http://schemas.openxmlformats.org/officeDocument/2006/math" xmlns:v="urn:schemas-microsoft-com:vml" xmlns:w10="urn:schemas-microsoft-com:office:word" xmlns:w="http://schemas.openxmlformats.org/wordprocessingml/2006/main" xmlns:w14="http://schemas.microsoft.com/office/word/2010/wordml" xmlns:w15="http://schemas.microsoft.com/office/word/2012/wordml" xmlns:w16cid="http://schemas.microsoft.com/office/word/2016/wordml/cid" xmlns:w16se="http://schemas.microsoft.com/office/word/2015/wordml/symex" xmlns:sl="http://schemas.openxmlformats.org/schemaLibrary/2006/main" mc:Ignorable="w14 w15 w16se w16cid">
+<w:settings xmlns:mc="http://schemas.openxmlformats.org/markup-compatibility/2006" xmlns:o="urn:schemas-microsoft-com:office:office" xmlns:r="http://schemas.openxmlformats.org/officeDocument/2006/relationships" xmlns:m="http://schemas.openxmlformats.org/officeDocument/2006/math" xmlns:v="urn:schemas-microsoft-com:vml" xmlns:w10="urn:schemas-microsoft-com:office:word" xmlns:w="http://schemas.openxmlformats.org/wordprocessingml/2006/main" xmlns:w14="http://schemas.microsoft.com/office/word/2010/wordml" xmlns:w15="http://schemas.microsoft.com/office/word/2012/wordml" xmlns:w16se="http://schemas.microsoft.com/office/word/2015/wordml/symex" xmlns:sl="http://schemas.openxmlformats.org/schemaLibrary/2006/main" mc:Ignorable="w14 w15 w16se">
   <w:view w:val="normal"/>
   <w:defaultTabStop w:val="708"/>
   <w:hyphenationZone w:val="425"/>
@@ -7896,7 +9259,6 @@
     <w:compatSetting w:name="enableOpenTypeFeatures" w:uri="http://schemas.microsoft.com/office/word" w:val="1"/>
     <w:compatSetting w:name="doNotFlipMirrorIndents" w:uri="http://schemas.microsoft.com/office/word" w:val="1"/>
     <w:compatSetting w:name="differentiateMultirowTableHeaders" w:uri="http://schemas.microsoft.com/office/word" w:val="1"/>
-    <w:compatSetting w:name="useWord2013TrackBottomHyphenation" w:uri="http://schemas.microsoft.com/office/word" w:val="1"/>
   </w:compat>
   <w:rsids>
     <w:rsidRoot w:val="00F24E3F"/>
@@ -7908,7 +9270,9 @@
     <w:rsid w:val="001F48E6"/>
     <w:rsid w:val="007C3792"/>
     <w:rsid w:val="008B4CEF"/>
+    <w:rsid w:val="00AD530A"/>
     <w:rsid w:val="00C05819"/>
+    <w:rsid w:val="00D623DE"/>
     <w:rsid w:val="00F24E3F"/>
   </w:rsids>
   <m:mathPr>
@@ -7933,7 +9297,7 @@
 </file>
 
 <file path=word/glossary/styles.xml><?xml version="1.0" encoding="utf-8"?>
-<w:styles xmlns:mc="http://schemas.openxmlformats.org/markup-compatibility/2006" xmlns:r="http://schemas.openxmlformats.org/officeDocument/2006/relationships" xmlns:w="http://schemas.openxmlformats.org/wordprocessingml/2006/main" xmlns:w14="http://schemas.microsoft.com/office/word/2010/wordml" xmlns:w15="http://schemas.microsoft.com/office/word/2012/wordml" xmlns:w16cid="http://schemas.microsoft.com/office/word/2016/wordml/cid" xmlns:w16se="http://schemas.microsoft.com/office/word/2015/wordml/symex" mc:Ignorable="w14 w15 w16se w16cid">
+<w:styles xmlns:mc="http://schemas.openxmlformats.org/markup-compatibility/2006" xmlns:r="http://schemas.openxmlformats.org/officeDocument/2006/relationships" xmlns:w="http://schemas.openxmlformats.org/wordprocessingml/2006/main" xmlns:w14="http://schemas.microsoft.com/office/word/2010/wordml" xmlns:w15="http://schemas.microsoft.com/office/word/2012/wordml" xmlns:w16se="http://schemas.microsoft.com/office/word/2015/wordml/symex" mc:Ignorable="w14 w15 w16se">
   <w:docDefaults>
     <w:rPrDefault>
       <w:rPr>
@@ -7949,7 +9313,7 @@
       </w:pPr>
     </w:pPrDefault>
   </w:docDefaults>
-  <w:latentStyles w:defLockedState="0" w:defUIPriority="99" w:defSemiHidden="0" w:defUnhideWhenUsed="0" w:defQFormat="0" w:count="376">
+  <w:latentStyles w:defLockedState="0" w:defUIPriority="99" w:defSemiHidden="0" w:defUnhideWhenUsed="0" w:defQFormat="0" w:count="371">
     <w:lsdException w:name="Normal" w:uiPriority="0" w:qFormat="1"/>
     <w:lsdException w:name="heading 1" w:uiPriority="9" w:qFormat="1"/>
     <w:lsdException w:name="heading 2" w:semiHidden="1" w:uiPriority="9" w:unhideWhenUsed="1" w:qFormat="1"/>
@@ -8321,23 +9685,18 @@
     <w:lsdException w:name="List Table 5 Dark Accent 6" w:uiPriority="50"/>
     <w:lsdException w:name="List Table 6 Colorful Accent 6" w:uiPriority="51"/>
     <w:lsdException w:name="List Table 7 Colorful Accent 6" w:uiPriority="52"/>
-    <w:lsdException w:name="Mention" w:semiHidden="1" w:unhideWhenUsed="1"/>
-    <w:lsdException w:name="Smart Hyperlink" w:semiHidden="1" w:unhideWhenUsed="1"/>
-    <w:lsdException w:name="Hashtag" w:semiHidden="1" w:unhideWhenUsed="1"/>
-    <w:lsdException w:name="Unresolved Mention" w:semiHidden="1" w:unhideWhenUsed="1"/>
-    <w:lsdException w:name="Smart Link" w:semiHidden="1" w:unhideWhenUsed="1"/>
   </w:latentStyles>
   <w:style w:type="paragraph" w:default="1" w:styleId="Normal">
     <w:name w:val="Normal"/>
     <w:qFormat/>
   </w:style>
-  <w:style w:type="character" w:default="1" w:styleId="Fuentedeprrafopredeter">
+  <w:style w:type="character" w:default="1" w:styleId="DefaultParagraphFont">
     <w:name w:val="Default Paragraph Font"/>
     <w:uiPriority w:val="1"/>
     <w:semiHidden/>
     <w:unhideWhenUsed/>
   </w:style>
-  <w:style w:type="table" w:default="1" w:styleId="Tablanormal">
+  <w:style w:type="table" w:default="1" w:styleId="TableNormal">
     <w:name w:val="Normal Table"/>
     <w:uiPriority w:val="99"/>
     <w:semiHidden/>
@@ -8352,7 +9711,7 @@
       </w:tblCellMar>
     </w:tblPr>
   </w:style>
-  <w:style w:type="numbering" w:default="1" w:styleId="Sinlista">
+  <w:style w:type="numbering" w:default="1" w:styleId="NoList">
     <w:name w:val="No List"/>
     <w:uiPriority w:val="99"/>
     <w:semiHidden/>
@@ -8366,11 +9725,21 @@
     <w:name w:val="D45F2B6B9D394B34BF70FFF2323BADA2"/>
     <w:rsid w:val="00F24E3F"/>
   </w:style>
+  <w:style w:type="character" w:styleId="PlaceholderText">
+    <w:name w:val="Placeholder Text"/>
+    <w:basedOn w:val="DefaultParagraphFont"/>
+    <w:uiPriority w:val="99"/>
+    <w:semiHidden/>
+    <w:rsid w:val="00D623DE"/>
+    <w:rPr>
+      <w:color w:val="808080"/>
+    </w:rPr>
+  </w:style>
 </w:styles>
 </file>
 
 <file path=word/glossary/webSettings.xml><?xml version="1.0" encoding="utf-8"?>
-<w:webSettings xmlns:mc="http://schemas.openxmlformats.org/markup-compatibility/2006" xmlns:r="http://schemas.openxmlformats.org/officeDocument/2006/relationships" xmlns:w="http://schemas.openxmlformats.org/wordprocessingml/2006/main" xmlns:w14="http://schemas.microsoft.com/office/word/2010/wordml" xmlns:w15="http://schemas.microsoft.com/office/word/2012/wordml" xmlns:w16cid="http://schemas.microsoft.com/office/word/2016/wordml/cid" xmlns:w16se="http://schemas.microsoft.com/office/word/2015/wordml/symex" mc:Ignorable="w14 w15 w16se w16cid">
+<w:webSettings xmlns:mc="http://schemas.openxmlformats.org/markup-compatibility/2006" xmlns:r="http://schemas.openxmlformats.org/officeDocument/2006/relationships" xmlns:w="http://schemas.openxmlformats.org/wordprocessingml/2006/main" xmlns:w14="http://schemas.microsoft.com/office/word/2010/wordml" xmlns:w15="http://schemas.microsoft.com/office/word/2012/wordml" xmlns:w16se="http://schemas.microsoft.com/office/word/2015/wordml/symex" mc:Ignorable="w14 w15 w16se">
   <w:optimizeForBrowser/>
   <w:allowPNG/>
 </w:webSettings>
@@ -8661,7 +10030,7 @@
 </file>
 
 <file path=customXml/itemProps2.xml><?xml version="1.0" encoding="utf-8"?>
-<ds:datastoreItem xmlns:ds="http://schemas.openxmlformats.org/officeDocument/2006/customXml" ds:itemID="{3F6CCFEE-FC80-4A3F-99EB-C22BE49D6A30}">
+<ds:datastoreItem xmlns:ds="http://schemas.openxmlformats.org/officeDocument/2006/customXml" ds:itemID="{CFC707D4-7B7B-48F0-924A-969C2D6A25D6}">
   <ds:schemaRefs>
     <ds:schemaRef ds:uri="http://schemas.openxmlformats.org/officeDocument/2006/bibliography"/>
   </ds:schemaRefs>

--- a/doc/TFG Estudio de identificacion de autoría.docx
+++ b/doc/TFG Estudio de identificacion de autoría.docx
@@ -158,7 +158,6 @@
             <w:dataBinding w:prefixMappings="xmlns:ns0='http://purl.org/dc/elements/1.1/' xmlns:ns1='http://schemas.openxmlformats.org/package/2006/metadata/core-properties' " w:xpath="/ns1:coreProperties[1]/ns0:subject[1]" w:storeItemID="{6C3C8BC8-F283-45AE-878A-BAB7291924A1}"/>
             <w:text/>
           </w:sdtPr>
-          <w:sdtEndPr/>
           <w:sdtContent>
             <w:p>
               <w:pPr>
@@ -278,7 +277,6 @@
                                     <w:calendar w:val="gregorian"/>
                                   </w:date>
                                 </w:sdtPr>
-                                <w:sdtEndPr/>
                                 <w:sdtContent>
                                   <w:p>
                                     <w:pPr>
@@ -327,7 +325,6 @@
                                     <w:dataBinding w:prefixMappings="xmlns:ns0='http://schemas.openxmlformats.org/officeDocument/2006/extended-properties' " w:xpath="/ns0:Properties[1]/ns0:Company[1]" w:storeItemID="{6668398D-A668-4E3E-A5EB-62B293D839F1}"/>
                                     <w:text/>
                                   </w:sdtPr>
-                                  <w:sdtEndPr/>
                                   <w:sdtContent>
                                     <w:r>
                                       <w:rPr>
@@ -360,7 +357,6 @@
                                     <w:dataBinding w:prefixMappings="xmlns:ns0='http://schemas.microsoft.com/office/2006/coverPageProps' " w:xpath="/ns0:CoverPageProperties[1]/ns0:CompanyAddress[1]" w:storeItemID="{55AF091B-3C7A-41E3-B477-F2FDAA23CFDA}"/>
                                     <w:text/>
                                   </w:sdtPr>
-                                  <w:sdtEndPr/>
                                   <w:sdtContent>
                                     <w:r>
                                       <w:rPr>
@@ -421,7 +417,6 @@
                               <w:calendar w:val="gregorian"/>
                             </w:date>
                           </w:sdtPr>
-                          <w:sdtEndPr/>
                           <w:sdtContent>
                             <w:p>
                               <w:pPr>
@@ -470,7 +465,6 @@
                               <w:dataBinding w:prefixMappings="xmlns:ns0='http://schemas.openxmlformats.org/officeDocument/2006/extended-properties' " w:xpath="/ns0:Properties[1]/ns0:Company[1]" w:storeItemID="{6668398D-A668-4E3E-A5EB-62B293D839F1}"/>
                               <w:text/>
                             </w:sdtPr>
-                            <w:sdtEndPr/>
                             <w:sdtContent>
                               <w:r>
                                 <w:rPr>
@@ -503,7 +497,6 @@
                               <w:dataBinding w:prefixMappings="xmlns:ns0='http://schemas.microsoft.com/office/2006/coverPageProps' " w:xpath="/ns0:CoverPageProperties[1]/ns0:CompanyAddress[1]" w:storeItemID="{55AF091B-3C7A-41E3-B477-F2FDAA23CFDA}"/>
                               <w:text/>
                             </w:sdtPr>
-                            <w:sdtEndPr/>
                             <w:sdtContent>
                               <w:r>
                                 <w:rPr>
@@ -651,42 +644,29 @@
             <w:pStyle w:val="TOC1"/>
             <w:rPr>
               <w:rFonts w:eastAsiaTheme="minorEastAsia"/>
-              <w:noProof/>
               <w:lang w:eastAsia="es-ES"/>
             </w:rPr>
           </w:pPr>
           <w:r>
-            <w:rPr>
-              <w:rFonts w:ascii="Arial" w:hAnsi="Arial" w:cs="Arial"/>
-            </w:rPr>
             <w:fldChar w:fldCharType="begin"/>
           </w:r>
           <w:r>
-            <w:rPr>
-              <w:rFonts w:ascii="Arial" w:hAnsi="Arial" w:cs="Arial"/>
-            </w:rPr>
             <w:instrText xml:space="preserve"> TOC \o "1-3" \h \z \u </w:instrText>
           </w:r>
           <w:r>
-            <w:rPr>
-              <w:rFonts w:ascii="Arial" w:hAnsi="Arial" w:cs="Arial"/>
-            </w:rPr>
             <w:fldChar w:fldCharType="separate"/>
           </w:r>
           <w:hyperlink w:anchor="_Toc9879716" w:history="1">
             <w:r>
               <w:rPr>
                 <w:rStyle w:val="Hyperlink"/>
-                <w:rFonts w:ascii="Arial" w:hAnsi="Arial" w:cs="Arial"/>
                 <w:b/>
-                <w:noProof/>
               </w:rPr>
               <w:t>1.</w:t>
             </w:r>
             <w:r>
               <w:rPr>
                 <w:rFonts w:eastAsiaTheme="minorEastAsia"/>
-                <w:noProof/>
                 <w:lang w:eastAsia="es-ES"/>
               </w:rPr>
               <w:tab/>
@@ -694,56 +674,47 @@
             <w:r>
               <w:rPr>
                 <w:rStyle w:val="Hyperlink"/>
-                <w:rFonts w:ascii="Arial" w:hAnsi="Arial" w:cs="Arial"/>
                 <w:b/>
-                <w:noProof/>
               </w:rPr>
               <w:t>Introducción</w:t>
             </w:r>
             <w:r>
               <w:rPr>
-                <w:noProof/>
                 <w:webHidden/>
               </w:rPr>
               <w:tab/>
             </w:r>
             <w:r>
               <w:rPr>
-                <w:noProof/>
                 <w:webHidden/>
               </w:rPr>
               <w:fldChar w:fldCharType="begin"/>
             </w:r>
             <w:r>
               <w:rPr>
-                <w:noProof/>
                 <w:webHidden/>
               </w:rPr>
               <w:instrText xml:space="preserve"> PAGEREF _Toc9879716 \h </w:instrText>
             </w:r>
             <w:r>
               <w:rPr>
-                <w:noProof/>
-                <w:webHidden/>
-              </w:rPr>
-            </w:r>
-            <w:r>
-              <w:rPr>
-                <w:noProof/>
+                <w:webHidden/>
+              </w:rPr>
+            </w:r>
+            <w:r>
+              <w:rPr>
                 <w:webHidden/>
               </w:rPr>
               <w:fldChar w:fldCharType="separate"/>
             </w:r>
             <w:r>
               <w:rPr>
-                <w:noProof/>
                 <w:webHidden/>
               </w:rPr>
               <w:t>2</w:t>
             </w:r>
             <w:r>
               <w:rPr>
-                <w:noProof/>
                 <w:webHidden/>
               </w:rPr>
               <w:fldChar w:fldCharType="end"/>
@@ -919,7 +890,7 @@
                 <w:noProof/>
                 <w:webHidden/>
               </w:rPr>
-              <w:t>2</w:t>
+              <w:t>3</w:t>
             </w:r>
             <w:r>
               <w:rPr>
@@ -1009,7 +980,7 @@
                 <w:noProof/>
                 <w:webHidden/>
               </w:rPr>
-              <w:t>2</w:t>
+              <w:t>3</w:t>
             </w:r>
             <w:r>
               <w:rPr>
@@ -1099,7 +1070,7 @@
                 <w:noProof/>
                 <w:webHidden/>
               </w:rPr>
-              <w:t>2</w:t>
+              <w:t>3</w:t>
             </w:r>
             <w:r>
               <w:rPr>
@@ -1189,7 +1160,7 @@
                 <w:noProof/>
                 <w:webHidden/>
               </w:rPr>
-              <w:t>3</w:t>
+              <w:t>4</w:t>
             </w:r>
             <w:r>
               <w:rPr>
@@ -1279,7 +1250,7 @@
                 <w:noProof/>
                 <w:webHidden/>
               </w:rPr>
-              <w:t>3</w:t>
+              <w:t>5</w:t>
             </w:r>
             <w:r>
               <w:rPr>
@@ -1369,7 +1340,7 @@
                 <w:noProof/>
                 <w:webHidden/>
               </w:rPr>
-              <w:t>4</w:t>
+              <w:t>6</w:t>
             </w:r>
             <w:r>
               <w:rPr>
@@ -1459,7 +1430,7 @@
                 <w:noProof/>
                 <w:webHidden/>
               </w:rPr>
-              <w:t>4</w:t>
+              <w:t>6</w:t>
             </w:r>
             <w:r>
               <w:rPr>
@@ -1549,7 +1520,7 @@
                 <w:noProof/>
                 <w:webHidden/>
               </w:rPr>
-              <w:t>4</w:t>
+              <w:t>6</w:t>
             </w:r>
             <w:r>
               <w:rPr>
@@ -1565,7 +1536,6 @@
             <w:pStyle w:val="TOC1"/>
             <w:rPr>
               <w:rFonts w:eastAsiaTheme="minorEastAsia"/>
-              <w:noProof/>
               <w:lang w:eastAsia="es-ES"/>
             </w:rPr>
           </w:pPr>
@@ -1573,15 +1543,13 @@
             <w:r>
               <w:rPr>
                 <w:rStyle w:val="Hyperlink"/>
-                <w:rFonts w:ascii="Arial" w:hAnsi="Arial" w:cs="Arial"/>
-                <w:noProof/>
+                <w:b/>
               </w:rPr>
               <w:t>2</w:t>
             </w:r>
             <w:r>
               <w:rPr>
                 <w:rFonts w:eastAsiaTheme="minorEastAsia"/>
-                <w:noProof/>
                 <w:lang w:eastAsia="es-ES"/>
               </w:rPr>
               <w:tab/>
@@ -1589,65 +1557,47 @@
             <w:r>
               <w:rPr>
                 <w:rStyle w:val="Hyperlink"/>
-                <w:rFonts w:ascii="Arial" w:hAnsi="Arial" w:cs="Arial"/>
-                <w:noProof/>
-              </w:rPr>
-              <w:t>Profundizar sobre la au</w:t>
-            </w:r>
-            <w:bookmarkStart w:id="0" w:name="_GoBack"/>
-            <w:bookmarkEnd w:id="0"/>
-            <w:r>
-              <w:rPr>
-                <w:rStyle w:val="Hyperlink"/>
-                <w:rFonts w:ascii="Arial" w:hAnsi="Arial" w:cs="Arial"/>
-                <w:noProof/>
-              </w:rPr>
-              <w:t>toría</w:t>
-            </w:r>
-            <w:r>
-              <w:rPr>
-                <w:noProof/>
+                <w:b/>
+              </w:rPr>
+              <w:t>Profundizar sobre la autoría</w:t>
+            </w:r>
+            <w:r>
+              <w:rPr>
                 <w:webHidden/>
               </w:rPr>
               <w:tab/>
             </w:r>
             <w:r>
               <w:rPr>
-                <w:noProof/>
                 <w:webHidden/>
               </w:rPr>
               <w:fldChar w:fldCharType="begin"/>
             </w:r>
             <w:r>
               <w:rPr>
-                <w:noProof/>
                 <w:webHidden/>
               </w:rPr>
               <w:instrText xml:space="preserve"> PAGEREF _Toc9879726 \h </w:instrText>
             </w:r>
             <w:r>
               <w:rPr>
-                <w:noProof/>
-                <w:webHidden/>
-              </w:rPr>
-            </w:r>
-            <w:r>
-              <w:rPr>
-                <w:noProof/>
+                <w:webHidden/>
+              </w:rPr>
+            </w:r>
+            <w:r>
+              <w:rPr>
                 <w:webHidden/>
               </w:rPr>
               <w:fldChar w:fldCharType="separate"/>
             </w:r>
             <w:r>
               <w:rPr>
-                <w:noProof/>
-                <w:webHidden/>
-              </w:rPr>
-              <w:t>5</w:t>
-            </w:r>
-            <w:r>
-              <w:rPr>
-                <w:noProof/>
+                <w:webHidden/>
+              </w:rPr>
+              <w:t>7</w:t>
+            </w:r>
+            <w:r>
+              <w:rPr>
                 <w:webHidden/>
               </w:rPr>
               <w:fldChar w:fldCharType="end"/>
@@ -1659,7 +1609,6 @@
             <w:pStyle w:val="TOC1"/>
             <w:rPr>
               <w:rFonts w:eastAsiaTheme="minorEastAsia"/>
-              <w:noProof/>
               <w:lang w:eastAsia="es-ES"/>
             </w:rPr>
           </w:pPr>
@@ -1667,15 +1616,14 @@
             <w:r>
               <w:rPr>
                 <w:rStyle w:val="Hyperlink"/>
-                <w:rFonts w:ascii="Arial" w:hAnsi="Arial" w:cs="Arial"/>
-                <w:noProof/>
+                <w:b/>
               </w:rPr>
               <w:t>3</w:t>
             </w:r>
             <w:r>
               <w:rPr>
                 <w:rFonts w:eastAsiaTheme="minorEastAsia"/>
-                <w:noProof/>
+                <w:b/>
                 <w:lang w:eastAsia="es-ES"/>
               </w:rPr>
               <w:tab/>
@@ -1683,55 +1631,47 @@
             <w:r>
               <w:rPr>
                 <w:rStyle w:val="Hyperlink"/>
-                <w:rFonts w:ascii="Arial" w:hAnsi="Arial" w:cs="Arial"/>
-                <w:noProof/>
+                <w:b/>
               </w:rPr>
               <w:t>Objetivo</w:t>
             </w:r>
             <w:r>
               <w:rPr>
-                <w:noProof/>
                 <w:webHidden/>
               </w:rPr>
               <w:tab/>
             </w:r>
             <w:r>
               <w:rPr>
-                <w:noProof/>
                 <w:webHidden/>
               </w:rPr>
               <w:fldChar w:fldCharType="begin"/>
             </w:r>
             <w:r>
               <w:rPr>
-                <w:noProof/>
                 <w:webHidden/>
               </w:rPr>
               <w:instrText xml:space="preserve"> PAGEREF _Toc9879727 \h </w:instrText>
             </w:r>
             <w:r>
               <w:rPr>
-                <w:noProof/>
-                <w:webHidden/>
-              </w:rPr>
-            </w:r>
-            <w:r>
-              <w:rPr>
-                <w:noProof/>
+                <w:webHidden/>
+              </w:rPr>
+            </w:r>
+            <w:r>
+              <w:rPr>
                 <w:webHidden/>
               </w:rPr>
               <w:fldChar w:fldCharType="separate"/>
             </w:r>
             <w:r>
               <w:rPr>
-                <w:noProof/>
-                <w:webHidden/>
-              </w:rPr>
-              <w:t>5</w:t>
-            </w:r>
-            <w:r>
-              <w:rPr>
-                <w:noProof/>
+                <w:webHidden/>
+              </w:rPr>
+              <w:t>7</w:t>
+            </w:r>
+            <w:r>
+              <w:rPr>
                 <w:webHidden/>
               </w:rPr>
               <w:fldChar w:fldCharType="end"/>
@@ -1743,7 +1683,6 @@
             <w:pStyle w:val="TOC1"/>
             <w:rPr>
               <w:rFonts w:eastAsiaTheme="minorEastAsia"/>
-              <w:noProof/>
               <w:lang w:eastAsia="es-ES"/>
             </w:rPr>
           </w:pPr>
@@ -1751,15 +1690,14 @@
             <w:r>
               <w:rPr>
                 <w:rStyle w:val="Hyperlink"/>
-                <w:rFonts w:ascii="Arial" w:hAnsi="Arial" w:cs="Arial"/>
-                <w:noProof/>
+                <w:b/>
               </w:rPr>
               <w:t>4</w:t>
             </w:r>
             <w:r>
               <w:rPr>
                 <w:rFonts w:eastAsiaTheme="minorEastAsia"/>
-                <w:noProof/>
+                <w:b/>
                 <w:lang w:eastAsia="es-ES"/>
               </w:rPr>
               <w:tab/>
@@ -1767,55 +1705,47 @@
             <w:r>
               <w:rPr>
                 <w:rStyle w:val="Hyperlink"/>
-                <w:rFonts w:ascii="Arial" w:hAnsi="Arial" w:cs="Arial"/>
-                <w:noProof/>
+                <w:b/>
               </w:rPr>
               <w:t>Datos</w:t>
             </w:r>
             <w:r>
               <w:rPr>
-                <w:noProof/>
                 <w:webHidden/>
               </w:rPr>
               <w:tab/>
             </w:r>
             <w:r>
               <w:rPr>
-                <w:noProof/>
                 <w:webHidden/>
               </w:rPr>
               <w:fldChar w:fldCharType="begin"/>
             </w:r>
             <w:r>
               <w:rPr>
-                <w:noProof/>
                 <w:webHidden/>
               </w:rPr>
               <w:instrText xml:space="preserve"> PAGEREF _Toc9879728 \h </w:instrText>
             </w:r>
             <w:r>
               <w:rPr>
-                <w:noProof/>
-                <w:webHidden/>
-              </w:rPr>
-            </w:r>
-            <w:r>
-              <w:rPr>
-                <w:noProof/>
+                <w:webHidden/>
+              </w:rPr>
+            </w:r>
+            <w:r>
+              <w:rPr>
                 <w:webHidden/>
               </w:rPr>
               <w:fldChar w:fldCharType="separate"/>
             </w:r>
             <w:r>
               <w:rPr>
-                <w:noProof/>
-                <w:webHidden/>
-              </w:rPr>
-              <w:t>5</w:t>
-            </w:r>
-            <w:r>
-              <w:rPr>
-                <w:noProof/>
+                <w:webHidden/>
+              </w:rPr>
+              <w:t>7</w:t>
+            </w:r>
+            <w:r>
+              <w:rPr>
                 <w:webHidden/>
               </w:rPr>
               <w:fldChar w:fldCharType="end"/>
@@ -1827,7 +1757,6 @@
             <w:pStyle w:val="TOC1"/>
             <w:rPr>
               <w:rFonts w:eastAsiaTheme="minorEastAsia"/>
-              <w:noProof/>
               <w:lang w:eastAsia="es-ES"/>
             </w:rPr>
           </w:pPr>
@@ -1835,15 +1764,14 @@
             <w:r>
               <w:rPr>
                 <w:rStyle w:val="Hyperlink"/>
-                <w:rFonts w:ascii="Arial" w:hAnsi="Arial" w:cs="Arial"/>
-                <w:noProof/>
+                <w:b/>
               </w:rPr>
               <w:t>5</w:t>
             </w:r>
             <w:r>
               <w:rPr>
                 <w:rFonts w:eastAsiaTheme="minorEastAsia"/>
-                <w:noProof/>
+                <w:b/>
                 <w:lang w:eastAsia="es-ES"/>
               </w:rPr>
               <w:tab/>
@@ -1851,55 +1779,47 @@
             <w:r>
               <w:rPr>
                 <w:rStyle w:val="Hyperlink"/>
-                <w:rFonts w:ascii="Arial" w:hAnsi="Arial" w:cs="Arial"/>
-                <w:noProof/>
+                <w:b/>
               </w:rPr>
               <w:t>Preprocesamiento</w:t>
             </w:r>
             <w:r>
               <w:rPr>
-                <w:noProof/>
                 <w:webHidden/>
               </w:rPr>
               <w:tab/>
             </w:r>
             <w:r>
               <w:rPr>
-                <w:noProof/>
                 <w:webHidden/>
               </w:rPr>
               <w:fldChar w:fldCharType="begin"/>
             </w:r>
             <w:r>
               <w:rPr>
-                <w:noProof/>
                 <w:webHidden/>
               </w:rPr>
               <w:instrText xml:space="preserve"> PAGEREF _Toc9879729 \h </w:instrText>
             </w:r>
             <w:r>
               <w:rPr>
-                <w:noProof/>
-                <w:webHidden/>
-              </w:rPr>
-            </w:r>
-            <w:r>
-              <w:rPr>
-                <w:noProof/>
+                <w:webHidden/>
+              </w:rPr>
+            </w:r>
+            <w:r>
+              <w:rPr>
                 <w:webHidden/>
               </w:rPr>
               <w:fldChar w:fldCharType="separate"/>
             </w:r>
             <w:r>
               <w:rPr>
-                <w:noProof/>
-                <w:webHidden/>
-              </w:rPr>
-              <w:t>5</w:t>
-            </w:r>
-            <w:r>
-              <w:rPr>
-                <w:noProof/>
+                <w:webHidden/>
+              </w:rPr>
+              <w:t>8</w:t>
+            </w:r>
+            <w:r>
+              <w:rPr>
                 <w:webHidden/>
               </w:rPr>
               <w:fldChar w:fldCharType="end"/>
@@ -1911,7 +1831,6 @@
             <w:pStyle w:val="TOC1"/>
             <w:rPr>
               <w:rFonts w:eastAsiaTheme="minorEastAsia"/>
-              <w:noProof/>
               <w:lang w:eastAsia="es-ES"/>
             </w:rPr>
           </w:pPr>
@@ -1919,15 +1838,12 @@
             <w:r>
               <w:rPr>
                 <w:rStyle w:val="Hyperlink"/>
-                <w:rFonts w:ascii="Arial" w:hAnsi="Arial" w:cs="Arial"/>
-                <w:noProof/>
               </w:rPr>
               <w:t>6</w:t>
             </w:r>
             <w:r>
               <w:rPr>
                 <w:rFonts w:eastAsiaTheme="minorEastAsia"/>
-                <w:noProof/>
                 <w:lang w:eastAsia="es-ES"/>
               </w:rPr>
               <w:tab/>
@@ -1935,55 +1851,46 @@
             <w:r>
               <w:rPr>
                 <w:rStyle w:val="Hyperlink"/>
-                <w:rFonts w:ascii="Arial" w:hAnsi="Arial" w:cs="Arial"/>
-                <w:noProof/>
               </w:rPr>
               <w:t>Clasificación</w:t>
             </w:r>
             <w:r>
               <w:rPr>
-                <w:noProof/>
                 <w:webHidden/>
               </w:rPr>
               <w:tab/>
             </w:r>
             <w:r>
               <w:rPr>
-                <w:noProof/>
                 <w:webHidden/>
               </w:rPr>
               <w:fldChar w:fldCharType="begin"/>
             </w:r>
             <w:r>
               <w:rPr>
-                <w:noProof/>
                 <w:webHidden/>
               </w:rPr>
               <w:instrText xml:space="preserve"> PAGEREF _Toc9879730 \h </w:instrText>
             </w:r>
             <w:r>
               <w:rPr>
-                <w:noProof/>
-                <w:webHidden/>
-              </w:rPr>
-            </w:r>
-            <w:r>
-              <w:rPr>
-                <w:noProof/>
+                <w:webHidden/>
+              </w:rPr>
+            </w:r>
+            <w:r>
+              <w:rPr>
                 <w:webHidden/>
               </w:rPr>
               <w:fldChar w:fldCharType="separate"/>
             </w:r>
             <w:r>
               <w:rPr>
-                <w:noProof/>
-                <w:webHidden/>
-              </w:rPr>
-              <w:t>5</w:t>
-            </w:r>
-            <w:r>
-              <w:rPr>
-                <w:noProof/>
+                <w:webHidden/>
+              </w:rPr>
+              <w:t>8</w:t>
+            </w:r>
+            <w:r>
+              <w:rPr>
                 <w:webHidden/>
               </w:rPr>
               <w:fldChar w:fldCharType="end"/>
@@ -1995,7 +1902,6 @@
             <w:pStyle w:val="TOC1"/>
             <w:rPr>
               <w:rFonts w:eastAsiaTheme="minorEastAsia"/>
-              <w:noProof/>
               <w:lang w:eastAsia="es-ES"/>
             </w:rPr>
           </w:pPr>
@@ -2003,15 +1909,12 @@
             <w:r>
               <w:rPr>
                 <w:rStyle w:val="Hyperlink"/>
-                <w:rFonts w:ascii="Arial" w:hAnsi="Arial" w:cs="Arial"/>
-                <w:noProof/>
               </w:rPr>
               <w:t>7</w:t>
             </w:r>
             <w:r>
               <w:rPr>
                 <w:rFonts w:eastAsiaTheme="minorEastAsia"/>
-                <w:noProof/>
                 <w:lang w:eastAsia="es-ES"/>
               </w:rPr>
               <w:tab/>
@@ -2019,55 +1922,46 @@
             <w:r>
               <w:rPr>
                 <w:rStyle w:val="Hyperlink"/>
-                <w:rFonts w:ascii="Arial" w:hAnsi="Arial" w:cs="Arial"/>
-                <w:noProof/>
               </w:rPr>
               <w:t>Comparativa</w:t>
             </w:r>
             <w:r>
               <w:rPr>
-                <w:noProof/>
                 <w:webHidden/>
               </w:rPr>
               <w:tab/>
             </w:r>
             <w:r>
               <w:rPr>
-                <w:noProof/>
                 <w:webHidden/>
               </w:rPr>
               <w:fldChar w:fldCharType="begin"/>
             </w:r>
             <w:r>
               <w:rPr>
-                <w:noProof/>
                 <w:webHidden/>
               </w:rPr>
               <w:instrText xml:space="preserve"> PAGEREF _Toc9879731 \h </w:instrText>
             </w:r>
             <w:r>
               <w:rPr>
-                <w:noProof/>
-                <w:webHidden/>
-              </w:rPr>
-            </w:r>
-            <w:r>
-              <w:rPr>
-                <w:noProof/>
+                <w:webHidden/>
+              </w:rPr>
+            </w:r>
+            <w:r>
+              <w:rPr>
                 <w:webHidden/>
               </w:rPr>
               <w:fldChar w:fldCharType="separate"/>
             </w:r>
             <w:r>
               <w:rPr>
-                <w:noProof/>
-                <w:webHidden/>
-              </w:rPr>
-              <w:t>5</w:t>
-            </w:r>
-            <w:r>
-              <w:rPr>
-                <w:noProof/>
+                <w:webHidden/>
+              </w:rPr>
+              <w:t>8</w:t>
+            </w:r>
+            <w:r>
+              <w:rPr>
                 <w:webHidden/>
               </w:rPr>
               <w:fldChar w:fldCharType="end"/>
@@ -2079,7 +1973,6 @@
             <w:pStyle w:val="TOC1"/>
             <w:rPr>
               <w:rFonts w:eastAsiaTheme="minorEastAsia"/>
-              <w:noProof/>
               <w:lang w:eastAsia="es-ES"/>
             </w:rPr>
           </w:pPr>
@@ -2087,15 +1980,12 @@
             <w:r>
               <w:rPr>
                 <w:rStyle w:val="Hyperlink"/>
-                <w:rFonts w:ascii="Arial" w:hAnsi="Arial" w:cs="Arial"/>
-                <w:noProof/>
               </w:rPr>
               <w:t>8</w:t>
             </w:r>
             <w:r>
               <w:rPr>
                 <w:rFonts w:eastAsiaTheme="minorEastAsia"/>
-                <w:noProof/>
                 <w:lang w:eastAsia="es-ES"/>
               </w:rPr>
               <w:tab/>
@@ -2103,55 +1993,46 @@
             <w:r>
               <w:rPr>
                 <w:rStyle w:val="Hyperlink"/>
-                <w:rFonts w:ascii="Arial" w:hAnsi="Arial" w:cs="Arial"/>
-                <w:noProof/>
               </w:rPr>
               <w:t>Estudio</w:t>
             </w:r>
             <w:r>
               <w:rPr>
-                <w:noProof/>
                 <w:webHidden/>
               </w:rPr>
               <w:tab/>
             </w:r>
             <w:r>
               <w:rPr>
-                <w:noProof/>
                 <w:webHidden/>
               </w:rPr>
               <w:fldChar w:fldCharType="begin"/>
             </w:r>
             <w:r>
               <w:rPr>
-                <w:noProof/>
                 <w:webHidden/>
               </w:rPr>
               <w:instrText xml:space="preserve"> PAGEREF _Toc9879732 \h </w:instrText>
             </w:r>
             <w:r>
               <w:rPr>
-                <w:noProof/>
-                <w:webHidden/>
-              </w:rPr>
-            </w:r>
-            <w:r>
-              <w:rPr>
-                <w:noProof/>
+                <w:webHidden/>
+              </w:rPr>
+            </w:r>
+            <w:r>
+              <w:rPr>
                 <w:webHidden/>
               </w:rPr>
               <w:fldChar w:fldCharType="separate"/>
             </w:r>
             <w:r>
               <w:rPr>
-                <w:noProof/>
-                <w:webHidden/>
-              </w:rPr>
-              <w:t>5</w:t>
-            </w:r>
-            <w:r>
-              <w:rPr>
-                <w:noProof/>
+                <w:webHidden/>
+              </w:rPr>
+              <w:t>9</w:t>
+            </w:r>
+            <w:r>
+              <w:rPr>
                 <w:webHidden/>
               </w:rPr>
               <w:fldChar w:fldCharType="end"/>
@@ -2163,7 +2044,6 @@
             <w:pStyle w:val="TOC1"/>
             <w:rPr>
               <w:rFonts w:eastAsiaTheme="minorEastAsia"/>
-              <w:noProof/>
               <w:lang w:eastAsia="es-ES"/>
             </w:rPr>
           </w:pPr>
@@ -2171,15 +2051,12 @@
             <w:r>
               <w:rPr>
                 <w:rStyle w:val="Hyperlink"/>
-                <w:rFonts w:ascii="Arial" w:hAnsi="Arial" w:cs="Arial"/>
-                <w:noProof/>
               </w:rPr>
               <w:t>9</w:t>
             </w:r>
             <w:r>
               <w:rPr>
                 <w:rFonts w:eastAsiaTheme="minorEastAsia"/>
-                <w:noProof/>
                 <w:lang w:eastAsia="es-ES"/>
               </w:rPr>
               <w:tab/>
@@ -2187,55 +2064,46 @@
             <w:r>
               <w:rPr>
                 <w:rStyle w:val="Hyperlink"/>
-                <w:rFonts w:ascii="Arial" w:hAnsi="Arial" w:cs="Arial"/>
-                <w:noProof/>
               </w:rPr>
               <w:t>Conclusión</w:t>
             </w:r>
             <w:r>
               <w:rPr>
-                <w:noProof/>
                 <w:webHidden/>
               </w:rPr>
               <w:tab/>
             </w:r>
             <w:r>
               <w:rPr>
-                <w:noProof/>
                 <w:webHidden/>
               </w:rPr>
               <w:fldChar w:fldCharType="begin"/>
             </w:r>
             <w:r>
               <w:rPr>
-                <w:noProof/>
                 <w:webHidden/>
               </w:rPr>
               <w:instrText xml:space="preserve"> PAGEREF _Toc9879733 \h </w:instrText>
             </w:r>
             <w:r>
               <w:rPr>
-                <w:noProof/>
-                <w:webHidden/>
-              </w:rPr>
-            </w:r>
-            <w:r>
-              <w:rPr>
-                <w:noProof/>
+                <w:webHidden/>
+              </w:rPr>
+            </w:r>
+            <w:r>
+              <w:rPr>
                 <w:webHidden/>
               </w:rPr>
               <w:fldChar w:fldCharType="separate"/>
             </w:r>
             <w:r>
               <w:rPr>
-                <w:noProof/>
-                <w:webHidden/>
-              </w:rPr>
-              <w:t>5</w:t>
-            </w:r>
-            <w:r>
-              <w:rPr>
-                <w:noProof/>
+                <w:webHidden/>
+              </w:rPr>
+              <w:t>9</w:t>
+            </w:r>
+            <w:r>
+              <w:rPr>
                 <w:webHidden/>
               </w:rPr>
               <w:fldChar w:fldCharType="end"/>
@@ -2247,7 +2115,6 @@
             <w:pStyle w:val="TOC1"/>
             <w:rPr>
               <w:rFonts w:eastAsiaTheme="minorEastAsia"/>
-              <w:noProof/>
               <w:lang w:eastAsia="es-ES"/>
             </w:rPr>
           </w:pPr>
@@ -2255,15 +2122,14 @@
             <w:r>
               <w:rPr>
                 <w:rStyle w:val="Hyperlink"/>
-                <w:rFonts w:ascii="Arial" w:hAnsi="Arial" w:cs="Arial"/>
-                <w:noProof/>
+                <w:b/>
               </w:rPr>
               <w:t>10</w:t>
             </w:r>
             <w:r>
               <w:rPr>
                 <w:rFonts w:eastAsiaTheme="minorEastAsia"/>
-                <w:noProof/>
+                <w:b/>
                 <w:lang w:eastAsia="es-ES"/>
               </w:rPr>
               <w:tab/>
@@ -2271,55 +2137,47 @@
             <w:r>
               <w:rPr>
                 <w:rStyle w:val="Hyperlink"/>
-                <w:rFonts w:ascii="Arial" w:hAnsi="Arial" w:cs="Arial"/>
-                <w:noProof/>
+                <w:b/>
               </w:rPr>
               <w:t>Bibliografía</w:t>
             </w:r>
             <w:r>
               <w:rPr>
-                <w:noProof/>
                 <w:webHidden/>
               </w:rPr>
               <w:tab/>
             </w:r>
             <w:r>
               <w:rPr>
-                <w:noProof/>
                 <w:webHidden/>
               </w:rPr>
               <w:fldChar w:fldCharType="begin"/>
             </w:r>
             <w:r>
               <w:rPr>
-                <w:noProof/>
                 <w:webHidden/>
               </w:rPr>
               <w:instrText xml:space="preserve"> PAGEREF _Toc9879734 \h </w:instrText>
             </w:r>
             <w:r>
               <w:rPr>
-                <w:noProof/>
-                <w:webHidden/>
-              </w:rPr>
-            </w:r>
-            <w:r>
-              <w:rPr>
-                <w:noProof/>
+                <w:webHidden/>
+              </w:rPr>
+            </w:r>
+            <w:r>
+              <w:rPr>
                 <w:webHidden/>
               </w:rPr>
               <w:fldChar w:fldCharType="separate"/>
             </w:r>
             <w:r>
               <w:rPr>
-                <w:noProof/>
-                <w:webHidden/>
-              </w:rPr>
-              <w:t>5</w:t>
-            </w:r>
-            <w:r>
-              <w:rPr>
-                <w:noProof/>
+                <w:webHidden/>
+              </w:rPr>
+              <w:t>9</w:t>
+            </w:r>
+            <w:r>
+              <w:rPr>
                 <w:webHidden/>
               </w:rPr>
               <w:fldChar w:fldCharType="end"/>
@@ -2403,7 +2261,7 @@
                 <w:noProof/>
                 <w:webHidden/>
               </w:rPr>
-              <w:t>5</w:t>
+              <w:t>9</w:t>
             </w:r>
             <w:r>
               <w:rPr>
@@ -2491,7 +2349,7 @@
                 <w:noProof/>
                 <w:webHidden/>
               </w:rPr>
-              <w:t>5</w:t>
+              <w:t>9</w:t>
             </w:r>
             <w:r>
               <w:rPr>
@@ -2579,7 +2437,7 @@
                 <w:noProof/>
                 <w:webHidden/>
               </w:rPr>
-              <w:t>5</w:t>
+              <w:t>9</w:t>
             </w:r>
             <w:r>
               <w:rPr>
@@ -2661,7 +2519,7 @@
           <w:color w:val="auto"/>
         </w:rPr>
       </w:pPr>
-      <w:bookmarkStart w:id="1" w:name="_Toc9879716"/>
+      <w:bookmarkStart w:id="0" w:name="_Toc9879716"/>
       <w:r>
         <w:rPr>
           <w:rFonts w:ascii="Arial" w:hAnsi="Arial" w:cs="Arial"/>
@@ -2671,7 +2529,7 @@
         <w:lastRenderedPageBreak/>
         <w:t>Introducción</w:t>
       </w:r>
-      <w:bookmarkEnd w:id="1"/>
+      <w:bookmarkEnd w:id="0"/>
     </w:p>
     <w:p>
       <w:pPr>
@@ -2689,7 +2547,7 @@
           <w:color w:val="auto"/>
         </w:rPr>
       </w:pPr>
-      <w:bookmarkStart w:id="2" w:name="_Toc9879717"/>
+      <w:bookmarkStart w:id="1" w:name="_Toc9879717"/>
       <w:r>
         <w:rPr>
           <w:rFonts w:ascii="Arial" w:hAnsi="Arial" w:cs="Arial"/>
@@ -2698,7 +2556,7 @@
         </w:rPr>
         <w:t>Propósito</w:t>
       </w:r>
-      <w:bookmarkEnd w:id="2"/>
+      <w:bookmarkEnd w:id="1"/>
     </w:p>
     <w:p>
       <w:pPr>
@@ -2720,43 +2578,320 @@
         <w:rPr>
           <w:rFonts w:ascii="Arial" w:hAnsi="Arial" w:cs="Arial"/>
         </w:rPr>
-        <w:t xml:space="preserve">A lo largo de la historia se han producido numerosos debates sobre la autoría de obras transcendentales </w:t>
-      </w:r>
-      <w:r>
-        <w:rPr>
-          <w:rFonts w:ascii="Arial" w:hAnsi="Arial" w:cs="Arial"/>
-        </w:rPr>
-        <w:t>para el conocimiento humano. El hecho de conocer el autor de un contenido da un peso conceptual extra a sus palabras que, apoyado por su biografía y su circunstancia</w:t>
-      </w:r>
-      <w:r>
-        <w:rPr>
-          <w:rFonts w:ascii="Arial" w:hAnsi="Arial" w:cs="Arial"/>
-        </w:rPr>
-        <w:t xml:space="preserve"> crean un marco decisivo desde el que poder </w:t>
-      </w:r>
-      <w:r>
-        <w:rPr>
-          <w:rFonts w:ascii="Arial" w:hAnsi="Arial" w:cs="Arial"/>
-        </w:rPr>
-        <w:t>abarcar</w:t>
-      </w:r>
-      <w:r>
-        <w:rPr>
-          <w:rFonts w:ascii="Arial" w:hAnsi="Arial" w:cs="Arial"/>
-        </w:rPr>
-        <w:t xml:space="preserve"> cualquier estudio. Est</w:t>
-      </w:r>
-      <w:r>
-        <w:rPr>
-          <w:rFonts w:ascii="Arial" w:hAnsi="Arial" w:cs="Arial"/>
-        </w:rPr>
-        <w:t>o es debido a que a veces podría ser más</w:t>
-      </w:r>
-      <w:r>
-        <w:rPr>
-          <w:rFonts w:ascii="Arial" w:hAnsi="Arial" w:cs="Arial"/>
-        </w:rPr>
-        <w:t xml:space="preserve"> conclusivo responder a la pregunta</w:t>
+        <w:t xml:space="preserve">Vivimos un contexto tecnológico sin precedentes conocido como la era de la </w:t>
+      </w:r>
+      <w:r>
+        <w:rPr>
+          <w:rFonts w:ascii="Arial" w:hAnsi="Arial" w:cs="Arial"/>
+          <w:b/>
+        </w:rPr>
+        <w:t>información</w:t>
+      </w:r>
+      <w:r>
+        <w:rPr>
+          <w:rFonts w:ascii="Arial" w:hAnsi="Arial" w:cs="Arial"/>
+        </w:rPr>
+        <w:t>. Cada vez somos más conscientes del poder que nos proporciona adquirirla</w:t>
+      </w:r>
+      <w:r>
+        <w:rPr>
+          <w:rFonts w:ascii="Arial" w:hAnsi="Arial" w:cs="Arial"/>
+        </w:rPr>
+        <w:t xml:space="preserve"> y usarla</w:t>
+      </w:r>
+      <w:r>
+        <w:rPr>
+          <w:rFonts w:ascii="Arial" w:hAnsi="Arial" w:cs="Arial"/>
+        </w:rPr>
+        <w:t>. Por contraposición, al mismo tiempo vivimos una realidad en la que se nos hace más difícil responder de forma eficiente al volumen de datos que se crea</w:t>
+      </w:r>
+      <w:r>
+        <w:rPr>
+          <w:rFonts w:ascii="Arial" w:hAnsi="Arial" w:cs="Arial"/>
+        </w:rPr>
+        <w:t>, estudios hablan de que solo se almacena menos de un 0,4% de la información que se produce</w:t>
+      </w:r>
+      <w:r>
+        <w:rPr>
+          <w:rFonts w:ascii="Arial" w:hAnsi="Arial" w:cs="Arial"/>
+        </w:rPr>
+        <w:t>. Datos cada vez más complejos e interconectados, datos que requieren</w:t>
+      </w:r>
+      <w:r>
+        <w:rPr>
+          <w:rFonts w:ascii="Arial" w:hAnsi="Arial" w:cs="Arial"/>
+        </w:rPr>
+        <w:t xml:space="preserve"> de un preprocesamiento no trivial</w:t>
+      </w:r>
+      <w:r>
+        <w:rPr>
+          <w:rFonts w:ascii="Arial" w:hAnsi="Arial" w:cs="Arial"/>
+        </w:rPr>
+        <w:t xml:space="preserve"> y en última instancia datos que deben ser inferidos a partir de otros.</w:t>
+      </w:r>
+    </w:p>
+    <w:p>
+      <w:pPr>
+        <w:jc w:val="both"/>
+        <w:rPr>
+          <w:rFonts w:ascii="Arial" w:hAnsi="Arial" w:cs="Arial"/>
+        </w:rPr>
+      </w:pPr>
+      <w:r>
+        <w:rPr>
+          <w:rFonts w:ascii="Arial" w:hAnsi="Arial" w:cs="Arial"/>
+        </w:rPr>
+        <w:t xml:space="preserve">Es en este último punto donde el aprendizaje automático, más conocido como </w:t>
+      </w:r>
+      <w:r>
+        <w:rPr>
+          <w:rFonts w:ascii="Arial" w:hAnsi="Arial" w:cs="Arial"/>
+          <w:i/>
+        </w:rPr>
+        <w:t>Machine Learning</w:t>
+      </w:r>
+      <w:r>
+        <w:rPr>
+          <w:rFonts w:ascii="Arial" w:hAnsi="Arial" w:cs="Arial"/>
+        </w:rPr>
+        <w:t xml:space="preserve"> adquiere un papel clave al enlazarse</w:t>
+      </w:r>
+      <w:r>
+        <w:rPr>
+          <w:rFonts w:ascii="Arial" w:hAnsi="Arial" w:cs="Arial"/>
+        </w:rPr>
+        <w:t xml:space="preserve"> y apoyarse</w:t>
+      </w:r>
+      <w:r>
+        <w:rPr>
+          <w:rFonts w:ascii="Arial" w:hAnsi="Arial" w:cs="Arial"/>
+        </w:rPr>
+        <w:t xml:space="preserve"> con otras áreas del conocimiento. Nos permite responder a preguntar que o, por un lado, requerían del esfuerzo y presencia del ser humano o ni siquiera se sabía una respuesta.</w:t>
+      </w:r>
+    </w:p>
+    <w:p>
+      <w:pPr>
+        <w:jc w:val="both"/>
+        <w:rPr>
+          <w:rFonts w:ascii="Arial" w:hAnsi="Arial" w:cs="Arial"/>
+        </w:rPr>
+      </w:pPr>
+      <w:r>
+        <w:rPr>
+          <w:rFonts w:ascii="Arial" w:hAnsi="Arial" w:cs="Arial"/>
+        </w:rPr>
+        <w:t xml:space="preserve">Es indiscutible que muchos modelos de </w:t>
+      </w:r>
+      <w:r>
+        <w:rPr>
+          <w:rFonts w:ascii="Arial" w:hAnsi="Arial" w:cs="Arial"/>
+          <w:i/>
+        </w:rPr>
+        <w:t>Machine Learning</w:t>
+      </w:r>
+      <w:r>
+        <w:rPr>
+          <w:rFonts w:ascii="Arial" w:hAnsi="Arial" w:cs="Arial"/>
+        </w:rPr>
+        <w:t xml:space="preserve"> no tienen competidores </w:t>
+      </w:r>
+      <w:r>
+        <w:rPr>
+          <w:rFonts w:ascii="Arial" w:hAnsi="Arial" w:cs="Arial"/>
+        </w:rPr>
+        <w:t xml:space="preserve">actualmente </w:t>
+      </w:r>
+      <w:r>
+        <w:rPr>
+          <w:rFonts w:ascii="Arial" w:hAnsi="Arial" w:cs="Arial"/>
+        </w:rPr>
+        <w:t>que asemejen</w:t>
+      </w:r>
+      <w:r>
+        <w:rPr>
+          <w:rFonts w:ascii="Arial" w:hAnsi="Arial" w:cs="Arial"/>
+        </w:rPr>
+        <w:t xml:space="preserve"> en términos de</w:t>
+      </w:r>
+      <w:r>
+        <w:rPr>
+          <w:rFonts w:ascii="Arial" w:hAnsi="Arial" w:cs="Arial"/>
+        </w:rPr>
+        <w:t xml:space="preserve"> eficiencia y eficacia. Algunos de los ejemplos como:</w:t>
+      </w:r>
+    </w:p>
+    <w:p>
+      <w:pPr>
+        <w:pStyle w:val="ListParagraph"/>
+        <w:numPr>
+          <w:ilvl w:val="0"/>
+          <w:numId w:val="19"/>
+        </w:numPr>
+        <w:jc w:val="both"/>
+        <w:rPr>
+          <w:rFonts w:ascii="Arial" w:hAnsi="Arial" w:cs="Arial"/>
+        </w:rPr>
+      </w:pPr>
+      <w:r>
+        <w:rPr>
+          <w:rFonts w:ascii="Arial" w:hAnsi="Arial" w:cs="Arial"/>
+        </w:rPr>
+        <w:t>Diagnósticos médicos</w:t>
+      </w:r>
+    </w:p>
+    <w:p>
+      <w:pPr>
+        <w:pStyle w:val="ListParagraph"/>
+        <w:numPr>
+          <w:ilvl w:val="0"/>
+          <w:numId w:val="19"/>
+        </w:numPr>
+        <w:jc w:val="both"/>
+        <w:rPr>
+          <w:rFonts w:ascii="Arial" w:hAnsi="Arial" w:cs="Arial"/>
+        </w:rPr>
+      </w:pPr>
+      <w:r>
+        <w:rPr>
+          <w:rFonts w:ascii="Arial" w:hAnsi="Arial" w:cs="Arial"/>
+        </w:rPr>
+        <w:t xml:space="preserve">Procesamiento del lenguaje natural o </w:t>
+      </w:r>
+      <w:r>
+        <w:rPr>
+          <w:rFonts w:ascii="Arial" w:hAnsi="Arial" w:cs="Arial"/>
+          <w:i/>
+        </w:rPr>
+        <w:t xml:space="preserve">Natural </w:t>
+      </w:r>
+      <w:proofErr w:type="spellStart"/>
+      <w:r>
+        <w:rPr>
+          <w:rFonts w:ascii="Arial" w:hAnsi="Arial" w:cs="Arial"/>
+          <w:i/>
+        </w:rPr>
+        <w:t>Language</w:t>
+      </w:r>
+      <w:proofErr w:type="spellEnd"/>
+      <w:r>
+        <w:rPr>
+          <w:rFonts w:ascii="Arial" w:hAnsi="Arial" w:cs="Arial"/>
+          <w:i/>
+        </w:rPr>
+        <w:t xml:space="preserve"> </w:t>
+      </w:r>
+      <w:proofErr w:type="spellStart"/>
+      <w:r>
+        <w:rPr>
+          <w:rFonts w:ascii="Arial" w:hAnsi="Arial" w:cs="Arial"/>
+          <w:i/>
+        </w:rPr>
+        <w:t>Processing</w:t>
+      </w:r>
+      <w:proofErr w:type="spellEnd"/>
+      <w:r>
+        <w:rPr>
+          <w:rFonts w:ascii="Arial" w:hAnsi="Arial" w:cs="Arial"/>
+        </w:rPr>
+        <w:t>.</w:t>
+      </w:r>
+    </w:p>
+    <w:p>
+      <w:pPr>
+        <w:pStyle w:val="ListParagraph"/>
+        <w:numPr>
+          <w:ilvl w:val="0"/>
+          <w:numId w:val="19"/>
+        </w:numPr>
+        <w:jc w:val="both"/>
+        <w:rPr>
+          <w:rFonts w:ascii="Arial" w:hAnsi="Arial" w:cs="Arial"/>
+        </w:rPr>
+      </w:pPr>
+      <w:r>
+        <w:rPr>
+          <w:rFonts w:ascii="Arial" w:hAnsi="Arial" w:cs="Arial"/>
+        </w:rPr>
+        <w:t>Búsqueda online</w:t>
+      </w:r>
+    </w:p>
+    <w:p>
+      <w:pPr>
+        <w:pStyle w:val="ListParagraph"/>
+        <w:numPr>
+          <w:ilvl w:val="0"/>
+          <w:numId w:val="19"/>
+        </w:numPr>
+        <w:jc w:val="both"/>
+        <w:rPr>
+          <w:rFonts w:ascii="Arial" w:hAnsi="Arial" w:cs="Arial"/>
+        </w:rPr>
+      </w:pPr>
+      <w:r>
+        <w:rPr>
+          <w:rFonts w:ascii="Arial" w:hAnsi="Arial" w:cs="Arial"/>
+        </w:rPr>
+        <w:t>Coches inteligentes</w:t>
+      </w:r>
+    </w:p>
+    <w:p>
+      <w:pPr>
+        <w:pStyle w:val="ListParagraph"/>
+        <w:numPr>
+          <w:ilvl w:val="0"/>
+          <w:numId w:val="19"/>
+        </w:numPr>
+        <w:jc w:val="both"/>
+        <w:rPr>
+          <w:rFonts w:ascii="Arial" w:hAnsi="Arial" w:cs="Arial"/>
+        </w:rPr>
+      </w:pPr>
+      <w:r>
+        <w:rPr>
+          <w:rFonts w:ascii="Arial" w:hAnsi="Arial" w:cs="Arial"/>
+        </w:rPr>
+        <w:t>…</w:t>
+      </w:r>
+    </w:p>
+    <w:p>
+      <w:pPr>
+        <w:jc w:val="both"/>
+        <w:rPr>
+          <w:rFonts w:ascii="Arial" w:hAnsi="Arial" w:cs="Arial"/>
+        </w:rPr>
+      </w:pPr>
+      <w:r>
+        <w:rPr>
+          <w:rFonts w:ascii="Arial" w:hAnsi="Arial" w:cs="Arial"/>
+        </w:rPr>
+        <w:t xml:space="preserve">A medida que ha pasado el tiempo la lista de aplicaciones se ha hecho interminable al mismo tiempo que la lista de publicaciones científicas o </w:t>
+      </w:r>
+      <w:proofErr w:type="spellStart"/>
+      <w:r>
+        <w:rPr>
+          <w:rFonts w:ascii="Arial" w:hAnsi="Arial" w:cs="Arial"/>
+          <w:i/>
+        </w:rPr>
+        <w:t>papers</w:t>
+      </w:r>
+      <w:proofErr w:type="spellEnd"/>
+      <w:r>
+        <w:rPr>
+          <w:rFonts w:ascii="Arial" w:hAnsi="Arial" w:cs="Arial"/>
+        </w:rPr>
+        <w:t xml:space="preserve"> relacionadas con el tema ha</w:t>
+      </w:r>
+      <w:r>
+        <w:rPr>
+          <w:rFonts w:ascii="Arial" w:hAnsi="Arial" w:cs="Arial"/>
+        </w:rPr>
+        <w:t xml:space="preserve"> crecido considerablemente. Este fenómeno</w:t>
+      </w:r>
+      <w:r>
+        <w:rPr>
+          <w:rFonts w:ascii="Arial" w:hAnsi="Arial" w:cs="Arial"/>
+        </w:rPr>
+        <w:t>, principalmente</w:t>
       </w:r>
       <w:r>
         <w:rPr>
@@ -2768,20 +2903,370 @@
         <w:rPr>
           <w:rFonts w:ascii="Arial" w:hAnsi="Arial" w:cs="Arial"/>
         </w:rPr>
+        <w:t xml:space="preserve"> se debe a dos motivos:</w:t>
+      </w:r>
+    </w:p>
+    <w:p>
+      <w:pPr>
+        <w:pStyle w:val="ListParagraph"/>
+        <w:numPr>
+          <w:ilvl w:val="0"/>
+          <w:numId w:val="20"/>
+        </w:numPr>
+        <w:jc w:val="both"/>
+        <w:rPr>
+          <w:rFonts w:ascii="Arial" w:hAnsi="Arial" w:cs="Arial"/>
+        </w:rPr>
+      </w:pPr>
+      <w:r>
+        <w:rPr>
+          <w:rFonts w:ascii="Arial" w:hAnsi="Arial" w:cs="Arial"/>
+        </w:rPr>
+        <w:t xml:space="preserve">Existe un componente </w:t>
+      </w:r>
+      <w:r>
+        <w:rPr>
+          <w:rFonts w:ascii="Arial" w:hAnsi="Arial" w:cs="Arial"/>
+          <w:b/>
+        </w:rPr>
+        <w:t>económico</w:t>
+      </w:r>
+      <w:r>
+        <w:rPr>
+          <w:rFonts w:ascii="Arial" w:hAnsi="Arial" w:cs="Arial"/>
+        </w:rPr>
+        <w:t xml:space="preserve"> que ha decido apostar fuertemente por una industria relacionada con modelos predictivos.</w:t>
+      </w:r>
+      <w:r>
+        <w:rPr>
+          <w:rFonts w:ascii="Arial" w:hAnsi="Arial" w:cs="Arial"/>
+        </w:rPr>
+        <w:t xml:space="preserve"> La necesidad de automatizar trabajos siempre ha tenido un rol fundamental en una empresa.</w:t>
+      </w:r>
+    </w:p>
+    <w:p>
+      <w:pPr>
+        <w:pStyle w:val="ListParagraph"/>
+        <w:numPr>
+          <w:ilvl w:val="0"/>
+          <w:numId w:val="20"/>
+        </w:numPr>
+        <w:jc w:val="both"/>
+        <w:rPr>
+          <w:rFonts w:ascii="Arial" w:hAnsi="Arial" w:cs="Arial"/>
+        </w:rPr>
+      </w:pPr>
+      <w:r>
+        <w:rPr>
+          <w:rFonts w:ascii="Arial" w:hAnsi="Arial" w:cs="Arial"/>
+        </w:rPr>
+        <w:t xml:space="preserve">El acceso a la </w:t>
+      </w:r>
+      <w:r>
+        <w:rPr>
+          <w:rFonts w:ascii="Arial" w:hAnsi="Arial" w:cs="Arial"/>
+          <w:b/>
+        </w:rPr>
+        <w:t>tecnología</w:t>
+      </w:r>
+      <w:r>
+        <w:rPr>
+          <w:rFonts w:ascii="Arial" w:hAnsi="Arial" w:cs="Arial"/>
+        </w:rPr>
+        <w:t xml:space="preserve"> para implementar, entrenar y validar modelos está prácticamente al alcance de todo el primer mundo. Esto se debe a la apuesta por igual que se ha hecho por la nube o más conocida como la </w:t>
+      </w:r>
+      <w:proofErr w:type="spellStart"/>
+      <w:r>
+        <w:rPr>
+          <w:rFonts w:ascii="Arial" w:hAnsi="Arial" w:cs="Arial"/>
+          <w:i/>
+        </w:rPr>
+        <w:t>cloud</w:t>
+      </w:r>
+      <w:proofErr w:type="spellEnd"/>
+      <w:r>
+        <w:rPr>
+          <w:rFonts w:ascii="Arial" w:hAnsi="Arial" w:cs="Arial"/>
+        </w:rPr>
+        <w:t xml:space="preserve">, que permite no disponer en local de los recursos en </w:t>
+      </w:r>
+      <w:r>
+        <w:rPr>
+          <w:rFonts w:ascii="Arial" w:hAnsi="Arial" w:cs="Arial"/>
+          <w:i/>
+        </w:rPr>
+        <w:t>hardware</w:t>
+      </w:r>
+      <w:r>
+        <w:rPr>
+          <w:rFonts w:ascii="Arial" w:hAnsi="Arial" w:cs="Arial"/>
+        </w:rPr>
+        <w:t xml:space="preserve"> necesarios para realizar estas tareas</w:t>
+      </w:r>
+      <w:r>
+        <w:rPr>
+          <w:rFonts w:ascii="Arial" w:hAnsi="Arial" w:cs="Arial"/>
+          <w:i/>
+        </w:rPr>
+        <w:t xml:space="preserve">. </w:t>
+      </w:r>
+      <w:r>
+        <w:rPr>
+          <w:rFonts w:ascii="Arial" w:hAnsi="Arial" w:cs="Arial"/>
+        </w:rPr>
+        <w:t xml:space="preserve">Existe también un componente de desarrollo </w:t>
+      </w:r>
+      <w:r>
+        <w:rPr>
+          <w:rFonts w:ascii="Arial" w:hAnsi="Arial" w:cs="Arial"/>
+          <w:i/>
+        </w:rPr>
+        <w:t>software</w:t>
+      </w:r>
+      <w:r>
+        <w:rPr>
+          <w:rFonts w:ascii="Arial" w:hAnsi="Arial" w:cs="Arial"/>
+        </w:rPr>
+        <w:t>, que ha posibilitado esta situación, dejando atrás la barrera técnica que encontraban muchos investigadores para testear sus soluciones.</w:t>
+      </w:r>
+    </w:p>
+    <w:p>
+      <w:pPr>
+        <w:jc w:val="both"/>
+        <w:rPr>
+          <w:rFonts w:ascii="Arial" w:hAnsi="Arial" w:cs="Arial"/>
+        </w:rPr>
+      </w:pPr>
+      <w:r>
+        <w:rPr>
+          <w:rFonts w:ascii="Arial" w:hAnsi="Arial" w:cs="Arial"/>
+        </w:rPr>
+        <w:t>Es una etapa dorada para la aplicación de todos estos conceptos que se han venido desarrollando en el último siglo de forma teórica y que empiezan a ver sus primeros frutos en el presente.</w:t>
+      </w:r>
+    </w:p>
+    <w:p>
+      <w:pPr>
+        <w:jc w:val="both"/>
+        <w:rPr>
+          <w:rFonts w:ascii="Arial" w:hAnsi="Arial" w:cs="Arial"/>
+        </w:rPr>
+      </w:pPr>
+      <w:r>
+        <w:rPr>
+          <w:rFonts w:ascii="Arial" w:hAnsi="Arial" w:cs="Arial"/>
+        </w:rPr>
+        <w:t>Existen infinidad de formas en las que nos podemos encontrar la información. Es sabido</w:t>
+      </w:r>
+      <w:r>
+        <w:rPr>
+          <w:rFonts w:ascii="Arial" w:hAnsi="Arial" w:cs="Arial"/>
+        </w:rPr>
+        <w:t>,</w:t>
+      </w:r>
+      <w:r>
+        <w:rPr>
+          <w:rFonts w:ascii="Arial" w:hAnsi="Arial" w:cs="Arial"/>
+        </w:rPr>
+        <w:t xml:space="preserve"> que la dificultad de la predicción o respuesta a la pregunta que plantee el problema estará sumamente relacionada con el perfil de información que poseamos. </w:t>
+      </w:r>
+      <w:r>
+        <w:rPr>
+          <w:rFonts w:ascii="Arial" w:hAnsi="Arial" w:cs="Arial"/>
+        </w:rPr>
+        <w:t xml:space="preserve">Pues aun siendo la misma pregunta el problema es distinto si la entrada es una matriz de </w:t>
+      </w:r>
+      <w:r>
+        <w:rPr>
+          <w:rFonts w:ascii="Arial" w:hAnsi="Arial" w:cs="Arial"/>
+        </w:rPr>
+        <w:lastRenderedPageBreak/>
+        <w:t>características, una imagen o un texto. Para cada una de estas posibilidades se proponen diferentes estrategias para proceder.</w:t>
+      </w:r>
+    </w:p>
+    <w:p>
+      <w:pPr>
+        <w:jc w:val="both"/>
+        <w:rPr>
+          <w:rFonts w:ascii="Arial" w:hAnsi="Arial" w:cs="Arial"/>
+        </w:rPr>
+      </w:pPr>
+      <w:r>
+        <w:rPr>
+          <w:rFonts w:ascii="Arial" w:hAnsi="Arial" w:cs="Arial"/>
+        </w:rPr>
+        <w:t xml:space="preserve">En el caso que nos atañe en este trabajo, la información está representada por texto etiquetado por un autor. De las muestras disponibles que hay para un autor se debe inferir las características que lo definen. De este modo, llegado un texto nuevo el modelo predictivo debe discernir en base a las características extraídas a que autor pertenece. Este problema es conocido como identificación de la autoría o </w:t>
+      </w:r>
+      <w:proofErr w:type="spellStart"/>
+      <w:r>
+        <w:rPr>
+          <w:rFonts w:ascii="Arial" w:hAnsi="Arial" w:cs="Arial"/>
+          <w:i/>
+        </w:rPr>
+        <w:t>authorship</w:t>
+      </w:r>
+      <w:proofErr w:type="spellEnd"/>
+      <w:r>
+        <w:rPr>
+          <w:rFonts w:ascii="Arial" w:hAnsi="Arial" w:cs="Arial"/>
+          <w:i/>
+        </w:rPr>
         <w:t xml:space="preserve"> </w:t>
       </w:r>
-      <w:r>
-        <w:rPr>
-          <w:rFonts w:ascii="Arial" w:hAnsi="Arial" w:cs="Arial"/>
-        </w:rPr>
-        <w:t>¿quién desarrolló el contenido? Que el contenido mismo</w:t>
-      </w:r>
+      <w:proofErr w:type="spellStart"/>
+      <w:r>
+        <w:rPr>
+          <w:rFonts w:ascii="Arial" w:hAnsi="Arial" w:cs="Arial"/>
+          <w:i/>
+        </w:rPr>
+        <w:t>attribution</w:t>
+      </w:r>
+      <w:proofErr w:type="spellEnd"/>
+      <w:r>
+        <w:rPr>
+          <w:rFonts w:ascii="Arial" w:hAnsi="Arial" w:cs="Arial"/>
+          <w:i/>
+        </w:rPr>
+        <w:t xml:space="preserve"> </w:t>
+      </w:r>
+      <w:proofErr w:type="spellStart"/>
+      <w:r>
+        <w:rPr>
+          <w:rFonts w:ascii="Arial" w:hAnsi="Arial" w:cs="Arial"/>
+          <w:i/>
+        </w:rPr>
+        <w:t>problem</w:t>
+      </w:r>
+      <w:proofErr w:type="spellEnd"/>
       <w:r>
         <w:rPr>
           <w:rFonts w:ascii="Arial" w:hAnsi="Arial" w:cs="Arial"/>
         </w:rPr>
         <w:t>.</w:t>
       </w:r>
+    </w:p>
+    <w:p>
+      <w:pPr>
+        <w:jc w:val="both"/>
+        <w:rPr>
+          <w:rFonts w:ascii="Arial" w:hAnsi="Arial" w:cs="Arial"/>
+        </w:rPr>
+      </w:pPr>
+      <w:r>
+        <w:rPr>
+          <w:rFonts w:ascii="Arial" w:hAnsi="Arial" w:cs="Arial"/>
+        </w:rPr>
+        <w:t>A lo largo de la historia se han producido numerosos debates sobre la autoría de obras transcendentales para el conocimiento humano. El hecho de conocer el autor de un contenido da un peso conceptual extra a sus palabras que, apoyado por su biografía y su circunstancia crean un marco decisivo desde el que poder abarcar cualquier estudio. Esto es debido a que a veces podría ser más conclusivo responder a la pregunta, ¿quién desarrolló un con</w:t>
+      </w:r>
+      <w:r>
+        <w:rPr>
+          <w:rFonts w:ascii="Arial" w:hAnsi="Arial" w:cs="Arial"/>
+        </w:rPr>
+        <w:t>tenido? Que el contenido mismo.</w:t>
+      </w:r>
+    </w:p>
+    <w:p>
+      <w:pPr>
+        <w:jc w:val="both"/>
+        <w:rPr>
+          <w:rFonts w:ascii="Arial" w:hAnsi="Arial" w:cs="Arial"/>
+        </w:rPr>
+      </w:pPr>
+      <w:r>
+        <w:rPr>
+          <w:rFonts w:ascii="Arial" w:hAnsi="Arial" w:cs="Arial"/>
+        </w:rPr>
+        <w:t>El propósito de este trabajo es</w:t>
+      </w:r>
+      <w:r>
+        <w:rPr>
+          <w:rFonts w:ascii="Arial" w:hAnsi="Arial" w:cs="Arial"/>
+        </w:rPr>
+        <w:t xml:space="preserve"> automatizar la </w:t>
+      </w:r>
+      <w:r>
+        <w:rPr>
+          <w:rFonts w:ascii="Arial" w:hAnsi="Arial" w:cs="Arial"/>
+        </w:rPr>
+        <w:t>identifica</w:t>
+      </w:r>
+      <w:r>
+        <w:rPr>
+          <w:rFonts w:ascii="Arial" w:hAnsi="Arial" w:cs="Arial"/>
+        </w:rPr>
+        <w:t>ción</w:t>
+      </w:r>
+      <w:r>
+        <w:rPr>
+          <w:rFonts w:ascii="Arial" w:hAnsi="Arial" w:cs="Arial"/>
+        </w:rPr>
+        <w:t xml:space="preserve"> </w:t>
+      </w:r>
+      <w:r>
+        <w:rPr>
+          <w:rFonts w:ascii="Arial" w:hAnsi="Arial" w:cs="Arial"/>
+        </w:rPr>
+        <w:t>d</w:t>
+      </w:r>
+      <w:r>
+        <w:rPr>
+          <w:rFonts w:ascii="Arial" w:hAnsi="Arial" w:cs="Arial"/>
+        </w:rPr>
+        <w:t xml:space="preserve">el autor de un documento </w:t>
+      </w:r>
+      <w:r>
+        <w:rPr>
+          <w:rFonts w:ascii="Arial" w:hAnsi="Arial" w:cs="Arial"/>
+        </w:rPr>
+        <w:t xml:space="preserve">sobre </w:t>
+      </w:r>
+      <w:r>
+        <w:rPr>
+          <w:rFonts w:ascii="Arial" w:hAnsi="Arial" w:cs="Arial"/>
+        </w:rPr>
+        <w:t>de un conjunto de autores previamente definido.</w:t>
+      </w:r>
+      <w:r>
+        <w:rPr>
+          <w:rFonts w:ascii="Arial" w:hAnsi="Arial" w:cs="Arial"/>
+        </w:rPr>
+        <w:t xml:space="preserve"> Se desarrollar y argumentará un estudio completo sobre que es diferencial y que no para etiquetar el autor de una obra textual.</w:t>
+      </w:r>
+    </w:p>
+    <w:p>
+      <w:pPr>
+        <w:jc w:val="both"/>
+        <w:rPr>
+          <w:rFonts w:ascii="Arial" w:hAnsi="Arial" w:cs="Arial"/>
+        </w:rPr>
+      </w:pPr>
+    </w:p>
+    <w:p>
+      <w:pPr>
+        <w:pStyle w:val="Heading2"/>
+        <w:rPr>
+          <w:rFonts w:ascii="Arial" w:hAnsi="Arial" w:cs="Arial"/>
+          <w:b/>
+          <w:color w:val="auto"/>
+        </w:rPr>
+      </w:pPr>
+      <w:bookmarkStart w:id="2" w:name="_Toc9879718"/>
+      <w:r>
+        <w:rPr>
+          <w:rFonts w:ascii="Arial" w:hAnsi="Arial" w:cs="Arial"/>
+          <w:b/>
+          <w:color w:val="auto"/>
+        </w:rPr>
+        <w:t>Partes</w:t>
+      </w:r>
+      <w:bookmarkEnd w:id="2"/>
+    </w:p>
+    <w:p>
+      <w:pPr>
+        <w:rPr>
+          <w:rFonts w:ascii="Arial" w:hAnsi="Arial" w:cs="Arial"/>
+          <w:b/>
+        </w:rPr>
+      </w:pPr>
     </w:p>
     <w:p>
       <w:pPr>
@@ -2795,25 +3280,43 @@
         <w:rPr>
           <w:rFonts w:ascii="Arial" w:hAnsi="Arial" w:cs="Arial"/>
         </w:rPr>
-        <w:t>El propósito de este trabajo es</w:t>
-      </w:r>
-      <w:r>
-        <w:rPr>
-          <w:rFonts w:ascii="Arial" w:hAnsi="Arial" w:cs="Arial"/>
-        </w:rPr>
-        <w:t xml:space="preserve"> automatizar la </w:t>
-      </w:r>
-      <w:r>
-        <w:rPr>
-          <w:rFonts w:ascii="Arial" w:hAnsi="Arial" w:cs="Arial"/>
-        </w:rPr>
-        <w:t>identifica</w:t>
-      </w:r>
-      <w:r>
-        <w:rPr>
-          <w:rFonts w:ascii="Arial" w:hAnsi="Arial" w:cs="Arial"/>
-        </w:rPr>
-        <w:t>ción</w:t>
+        <w:t xml:space="preserve">El trabajo constará de 10 </w:t>
+      </w:r>
+      <w:r>
+        <w:rPr>
+          <w:rFonts w:ascii="Arial" w:hAnsi="Arial" w:cs="Arial"/>
+        </w:rPr>
+        <w:t>secciones</w:t>
+      </w:r>
+      <w:r>
+        <w:rPr>
+          <w:rFonts w:ascii="Arial" w:hAnsi="Arial" w:cs="Arial"/>
+        </w:rPr>
+        <w:t xml:space="preserve"> definidas en el índice inicial y fácilmente consultables</w:t>
+      </w:r>
+      <w:r>
+        <w:rPr>
+          <w:rFonts w:ascii="Arial" w:hAnsi="Arial" w:cs="Arial"/>
+        </w:rPr>
+        <w:t>.</w:t>
+      </w:r>
+      <w:r>
+        <w:rPr>
+          <w:rFonts w:ascii="Arial" w:hAnsi="Arial" w:cs="Arial"/>
+        </w:rPr>
+        <w:t xml:space="preserve"> El formato electrónico permite navegabilidad sobre el mismo gracias a la inserción de </w:t>
+      </w:r>
+      <w:r>
+        <w:rPr>
+          <w:rFonts w:ascii="Arial" w:hAnsi="Arial" w:cs="Arial"/>
+        </w:rPr>
+        <w:t>vínculos</w:t>
+      </w:r>
+      <w:r>
+        <w:rPr>
+          <w:rFonts w:ascii="Arial" w:hAnsi="Arial" w:cs="Arial"/>
+        </w:rPr>
+        <w:t xml:space="preserve"> sobre las entradas.</w:t>
       </w:r>
       <w:r>
         <w:rPr>
@@ -2825,32 +3328,15 @@
         <w:rPr>
           <w:rFonts w:ascii="Arial" w:hAnsi="Arial" w:cs="Arial"/>
         </w:rPr>
-        <w:t>d</w:t>
-      </w:r>
-      <w:r>
-        <w:rPr>
-          <w:rFonts w:ascii="Arial" w:hAnsi="Arial" w:cs="Arial"/>
-        </w:rPr>
-        <w:t xml:space="preserve">el autor de un documento </w:t>
-      </w:r>
-      <w:r>
-        <w:rPr>
-          <w:rFonts w:ascii="Arial" w:hAnsi="Arial" w:cs="Arial"/>
-        </w:rPr>
-        <w:t xml:space="preserve">sobre </w:t>
-      </w:r>
-      <w:r>
-        <w:rPr>
-          <w:rFonts w:ascii="Arial" w:hAnsi="Arial" w:cs="Arial"/>
-        </w:rPr>
-        <w:t>de un conjunto de autores previamente definido.</w:t>
-      </w:r>
-    </w:p>
-    <w:p>
-      <w:pPr>
-        <w:rPr>
-          <w:rFonts w:ascii="Arial" w:hAnsi="Arial" w:cs="Arial"/>
-          <w:b/>
+        <w:t>A lo largo del trabajo se pueden encontrar referencias en forma de vínculos al apartado bibliográfico que se encuentra en la última sección de este documento.</w:t>
+      </w:r>
+    </w:p>
+    <w:p>
+      <w:pPr>
+        <w:ind w:firstLine="576"/>
+        <w:jc w:val="both"/>
+        <w:rPr>
+          <w:rFonts w:ascii="Arial" w:hAnsi="Arial" w:cs="Arial"/>
         </w:rPr>
       </w:pPr>
     </w:p>
@@ -2863,116 +3349,16 @@
           <w:color w:val="auto"/>
         </w:rPr>
       </w:pPr>
-      <w:bookmarkStart w:id="3" w:name="_Toc9879718"/>
+      <w:bookmarkStart w:id="3" w:name="_Toc9879719"/>
       <w:r>
         <w:rPr>
           <w:rFonts w:ascii="Arial" w:hAnsi="Arial" w:cs="Arial"/>
           <w:b/>
           <w:color w:val="auto"/>
         </w:rPr>
-        <w:t>Partes</w:t>
+        <w:t>Justificación</w:t>
       </w:r>
       <w:bookmarkEnd w:id="3"/>
-    </w:p>
-    <w:p>
-      <w:pPr>
-        <w:rPr>
-          <w:rFonts w:ascii="Arial" w:hAnsi="Arial" w:cs="Arial"/>
-          <w:b/>
-        </w:rPr>
-      </w:pPr>
-    </w:p>
-    <w:p>
-      <w:pPr>
-        <w:ind w:firstLine="576"/>
-        <w:jc w:val="both"/>
-        <w:rPr>
-          <w:rFonts w:ascii="Arial" w:hAnsi="Arial" w:cs="Arial"/>
-        </w:rPr>
-      </w:pPr>
-      <w:r>
-        <w:rPr>
-          <w:rFonts w:ascii="Arial" w:hAnsi="Arial" w:cs="Arial"/>
-        </w:rPr>
-        <w:t xml:space="preserve">El trabajo constará de 10 </w:t>
-      </w:r>
-      <w:r>
-        <w:rPr>
-          <w:rFonts w:ascii="Arial" w:hAnsi="Arial" w:cs="Arial"/>
-        </w:rPr>
-        <w:t>secciones</w:t>
-      </w:r>
-      <w:r>
-        <w:rPr>
-          <w:rFonts w:ascii="Arial" w:hAnsi="Arial" w:cs="Arial"/>
-        </w:rPr>
-        <w:t xml:space="preserve"> definidas en el índice inicial y fácilmente consultables</w:t>
-      </w:r>
-      <w:r>
-        <w:rPr>
-          <w:rFonts w:ascii="Arial" w:hAnsi="Arial" w:cs="Arial"/>
-        </w:rPr>
-        <w:t>.</w:t>
-      </w:r>
-      <w:r>
-        <w:rPr>
-          <w:rFonts w:ascii="Arial" w:hAnsi="Arial" w:cs="Arial"/>
-        </w:rPr>
-        <w:t xml:space="preserve"> El formato electrónico permite navegabilidad sobre el mismo gracias a la inserción de </w:t>
-      </w:r>
-      <w:r>
-        <w:rPr>
-          <w:rFonts w:ascii="Arial" w:hAnsi="Arial" w:cs="Arial"/>
-        </w:rPr>
-        <w:t>vínculos</w:t>
-      </w:r>
-      <w:r>
-        <w:rPr>
-          <w:rFonts w:ascii="Arial" w:hAnsi="Arial" w:cs="Arial"/>
-        </w:rPr>
-        <w:t xml:space="preserve"> sobre las entradas.</w:t>
-      </w:r>
-      <w:r>
-        <w:rPr>
-          <w:rFonts w:ascii="Arial" w:hAnsi="Arial" w:cs="Arial"/>
-        </w:rPr>
-        <w:t xml:space="preserve"> </w:t>
-      </w:r>
-      <w:r>
-        <w:rPr>
-          <w:rFonts w:ascii="Arial" w:hAnsi="Arial" w:cs="Arial"/>
-        </w:rPr>
-        <w:t>A lo largo del trabajo se pueden encontrar referencias en forma de vínculos al apartado bibliográfico que se encuentra en la última sección de este documento.</w:t>
-      </w:r>
-    </w:p>
-    <w:p>
-      <w:pPr>
-        <w:ind w:firstLine="576"/>
-        <w:jc w:val="both"/>
-        <w:rPr>
-          <w:rFonts w:ascii="Arial" w:hAnsi="Arial" w:cs="Arial"/>
-        </w:rPr>
-      </w:pPr>
-    </w:p>
-    <w:p>
-      <w:pPr>
-        <w:pStyle w:val="Heading2"/>
-        <w:rPr>
-          <w:rFonts w:ascii="Arial" w:hAnsi="Arial" w:cs="Arial"/>
-          <w:b/>
-          <w:color w:val="auto"/>
-        </w:rPr>
-      </w:pPr>
-      <w:bookmarkStart w:id="4" w:name="_Toc9879719"/>
-      <w:r>
-        <w:rPr>
-          <w:rFonts w:ascii="Arial" w:hAnsi="Arial" w:cs="Arial"/>
-          <w:b/>
-          <w:color w:val="auto"/>
-        </w:rPr>
-        <w:t>Justificación</w:t>
-      </w:r>
-      <w:bookmarkEnd w:id="4"/>
     </w:p>
     <w:p/>
     <w:p>
@@ -3002,9 +3388,141 @@
       </w:hyperlink>
       <w:r>
         <w:rPr>
-          <w:rFonts w:ascii="Arial" w:hAnsi="Arial" w:cs="Arial"/>
-        </w:rPr>
-        <w:t xml:space="preserve"> y el </w:t>
+          <w:rStyle w:val="Hyperlink"/>
+          <w:rFonts w:ascii="Arial" w:hAnsi="Arial" w:cs="Arial"/>
+          <w:color w:val="auto"/>
+          <w:u w:val="none"/>
+        </w:rPr>
+        <w:t xml:space="preserve"> (</w:t>
+      </w:r>
+      <w:r>
+        <w:rPr>
+          <w:rStyle w:val="Hyperlink"/>
+          <w:rFonts w:ascii="Arial" w:hAnsi="Arial" w:cs="Arial"/>
+          <w:i/>
+          <w:color w:val="auto"/>
+          <w:u w:val="none"/>
+        </w:rPr>
+        <w:t xml:space="preserve">A </w:t>
+      </w:r>
+      <w:proofErr w:type="spellStart"/>
+      <w:r>
+        <w:rPr>
+          <w:rStyle w:val="Hyperlink"/>
+          <w:rFonts w:ascii="Arial" w:hAnsi="Arial" w:cs="Arial"/>
+          <w:i/>
+          <w:color w:val="auto"/>
+          <w:u w:val="none"/>
+        </w:rPr>
+        <w:t>Survey</w:t>
+      </w:r>
+      <w:proofErr w:type="spellEnd"/>
+      <w:r>
+        <w:rPr>
+          <w:rStyle w:val="Hyperlink"/>
+          <w:rFonts w:ascii="Arial" w:hAnsi="Arial" w:cs="Arial"/>
+          <w:i/>
+          <w:color w:val="auto"/>
+          <w:u w:val="none"/>
+        </w:rPr>
+        <w:t xml:space="preserve"> of Modern </w:t>
+      </w:r>
+      <w:proofErr w:type="spellStart"/>
+      <w:r>
+        <w:rPr>
+          <w:rStyle w:val="Hyperlink"/>
+          <w:rFonts w:ascii="Arial" w:hAnsi="Arial" w:cs="Arial"/>
+          <w:i/>
+          <w:color w:val="auto"/>
+          <w:u w:val="none"/>
+        </w:rPr>
+        <w:t>Authorship</w:t>
+      </w:r>
+      <w:proofErr w:type="spellEnd"/>
+      <w:r>
+        <w:rPr>
+          <w:rStyle w:val="Hyperlink"/>
+          <w:rFonts w:ascii="Arial" w:hAnsi="Arial" w:cs="Arial"/>
+          <w:i/>
+          <w:color w:val="auto"/>
+          <w:u w:val="none"/>
+        </w:rPr>
+        <w:t xml:space="preserve"> </w:t>
+      </w:r>
+      <w:proofErr w:type="spellStart"/>
+      <w:r>
+        <w:rPr>
+          <w:rStyle w:val="Hyperlink"/>
+          <w:rFonts w:ascii="Arial" w:hAnsi="Arial" w:cs="Arial"/>
+          <w:i/>
+          <w:color w:val="auto"/>
+          <w:u w:val="none"/>
+        </w:rPr>
+        <w:t>Atribution</w:t>
+      </w:r>
+      <w:proofErr w:type="spellEnd"/>
+      <w:r>
+        <w:rPr>
+          <w:rStyle w:val="Hyperlink"/>
+          <w:rFonts w:ascii="Arial" w:hAnsi="Arial" w:cs="Arial"/>
+          <w:i/>
+          <w:color w:val="auto"/>
+          <w:u w:val="none"/>
+        </w:rPr>
+        <w:t xml:space="preserve"> </w:t>
+      </w:r>
+      <w:proofErr w:type="spellStart"/>
+      <w:r>
+        <w:rPr>
+          <w:rStyle w:val="Hyperlink"/>
+          <w:rFonts w:ascii="Arial" w:hAnsi="Arial" w:cs="Arial"/>
+          <w:i/>
+          <w:color w:val="auto"/>
+          <w:u w:val="none"/>
+        </w:rPr>
+        <w:t>Methods</w:t>
+      </w:r>
+      <w:proofErr w:type="spellEnd"/>
+      <w:r>
+        <w:rPr>
+          <w:rStyle w:val="Hyperlink"/>
+          <w:rFonts w:ascii="Arial" w:hAnsi="Arial" w:cs="Arial"/>
+          <w:color w:val="auto"/>
+          <w:u w:val="none"/>
+        </w:rPr>
+        <w:t xml:space="preserve">, Universidad de </w:t>
+      </w:r>
+      <w:proofErr w:type="spellStart"/>
+      <w:r>
+        <w:rPr>
+          <w:rStyle w:val="Hyperlink"/>
+          <w:rFonts w:ascii="Arial" w:hAnsi="Arial" w:cs="Arial"/>
+          <w:color w:val="auto"/>
+          <w:u w:val="none"/>
+        </w:rPr>
+        <w:t>Aegean</w:t>
+      </w:r>
+      <w:proofErr w:type="spellEnd"/>
+      <w:r>
+        <w:rPr>
+          <w:rStyle w:val="Hyperlink"/>
+          <w:rFonts w:ascii="Arial" w:hAnsi="Arial" w:cs="Arial"/>
+          <w:color w:val="auto"/>
+          <w:u w:val="none"/>
+        </w:rPr>
+        <w:t>)</w:t>
+      </w:r>
+      <w:r>
+        <w:rPr>
+          <w:rFonts w:ascii="Arial" w:hAnsi="Arial" w:cs="Arial"/>
+        </w:rPr>
+        <w:t xml:space="preserve"> y E</w:t>
+      </w:r>
+      <w:r>
+        <w:rPr>
+          <w:rFonts w:ascii="Arial" w:hAnsi="Arial" w:cs="Arial"/>
+        </w:rPr>
+        <w:t xml:space="preserve">l </w:t>
       </w:r>
       <w:hyperlink w:anchor="_El_efecto_del" w:history="1">
         <w:r>
@@ -3019,6 +3537,146 @@
       </w:hyperlink>
       <w:r>
         <w:rPr>
+          <w:rStyle w:val="Hyperlink"/>
+          <w:rFonts w:ascii="Arial" w:hAnsi="Arial" w:cs="Arial"/>
+          <w:color w:val="auto"/>
+          <w:u w:val="none"/>
+        </w:rPr>
+        <w:t xml:space="preserve"> (</w:t>
+      </w:r>
+      <w:proofErr w:type="spellStart"/>
+      <w:r>
+        <w:rPr>
+          <w:rStyle w:val="Hyperlink"/>
+          <w:rFonts w:ascii="Arial" w:hAnsi="Arial" w:cs="Arial"/>
+          <w:i/>
+          <w:color w:val="auto"/>
+          <w:u w:val="none"/>
+        </w:rPr>
+        <w:t>The</w:t>
+      </w:r>
+      <w:proofErr w:type="spellEnd"/>
+      <w:r>
+        <w:rPr>
+          <w:rStyle w:val="Hyperlink"/>
+          <w:rFonts w:ascii="Arial" w:hAnsi="Arial" w:cs="Arial"/>
+          <w:i/>
+          <w:color w:val="auto"/>
+          <w:u w:val="none"/>
+        </w:rPr>
+        <w:t xml:space="preserve"> </w:t>
+      </w:r>
+      <w:proofErr w:type="spellStart"/>
+      <w:r>
+        <w:rPr>
+          <w:rStyle w:val="Hyperlink"/>
+          <w:rFonts w:ascii="Arial" w:hAnsi="Arial" w:cs="Arial"/>
+          <w:i/>
+          <w:color w:val="auto"/>
+          <w:u w:val="none"/>
+        </w:rPr>
+        <w:t>effect</w:t>
+      </w:r>
+      <w:proofErr w:type="spellEnd"/>
+      <w:r>
+        <w:rPr>
+          <w:rStyle w:val="Hyperlink"/>
+          <w:rFonts w:ascii="Arial" w:hAnsi="Arial" w:cs="Arial"/>
+          <w:i/>
+          <w:color w:val="auto"/>
+          <w:u w:val="none"/>
+        </w:rPr>
+        <w:t xml:space="preserve"> of autor set </w:t>
+      </w:r>
+      <w:proofErr w:type="spellStart"/>
+      <w:r>
+        <w:rPr>
+          <w:rStyle w:val="Hyperlink"/>
+          <w:rFonts w:ascii="Arial" w:hAnsi="Arial" w:cs="Arial"/>
+          <w:i/>
+          <w:color w:val="auto"/>
+          <w:u w:val="none"/>
+        </w:rPr>
+        <w:t>size</w:t>
+      </w:r>
+      <w:proofErr w:type="spellEnd"/>
+      <w:r>
+        <w:rPr>
+          <w:rStyle w:val="Hyperlink"/>
+          <w:rFonts w:ascii="Arial" w:hAnsi="Arial" w:cs="Arial"/>
+          <w:i/>
+          <w:color w:val="auto"/>
+          <w:u w:val="none"/>
+        </w:rPr>
+        <w:t xml:space="preserve"> and data </w:t>
+      </w:r>
+      <w:proofErr w:type="spellStart"/>
+      <w:r>
+        <w:rPr>
+          <w:rStyle w:val="Hyperlink"/>
+          <w:rFonts w:ascii="Arial" w:hAnsi="Arial" w:cs="Arial"/>
+          <w:i/>
+          <w:color w:val="auto"/>
+          <w:u w:val="none"/>
+        </w:rPr>
+        <w:t>size</w:t>
+      </w:r>
+      <w:proofErr w:type="spellEnd"/>
+      <w:r>
+        <w:rPr>
+          <w:rStyle w:val="Hyperlink"/>
+          <w:rFonts w:ascii="Arial" w:hAnsi="Arial" w:cs="Arial"/>
+          <w:i/>
+          <w:color w:val="auto"/>
+          <w:u w:val="none"/>
+        </w:rPr>
+        <w:t xml:space="preserve"> in </w:t>
+      </w:r>
+      <w:proofErr w:type="spellStart"/>
+      <w:r>
+        <w:rPr>
+          <w:rStyle w:val="Hyperlink"/>
+          <w:rFonts w:ascii="Arial" w:hAnsi="Arial" w:cs="Arial"/>
+          <w:i/>
+          <w:color w:val="auto"/>
+          <w:u w:val="none"/>
+        </w:rPr>
+        <w:t>authorship</w:t>
+      </w:r>
+      <w:proofErr w:type="spellEnd"/>
+      <w:r>
+        <w:rPr>
+          <w:rStyle w:val="Hyperlink"/>
+          <w:rFonts w:ascii="Arial" w:hAnsi="Arial" w:cs="Arial"/>
+          <w:i/>
+          <w:color w:val="auto"/>
+          <w:u w:val="none"/>
+        </w:rPr>
+        <w:t xml:space="preserve"> </w:t>
+      </w:r>
+      <w:proofErr w:type="spellStart"/>
+      <w:r>
+        <w:rPr>
+          <w:rStyle w:val="Hyperlink"/>
+          <w:rFonts w:ascii="Arial" w:hAnsi="Arial" w:cs="Arial"/>
+          <w:i/>
+          <w:color w:val="auto"/>
+          <w:u w:val="none"/>
+        </w:rPr>
+        <w:t>attribution</w:t>
+      </w:r>
+      <w:proofErr w:type="spellEnd"/>
+      <w:r>
+        <w:rPr>
+          <w:rStyle w:val="Hyperlink"/>
+          <w:rFonts w:ascii="Arial" w:hAnsi="Arial" w:cs="Arial"/>
+          <w:color w:val="auto"/>
+          <w:u w:val="none"/>
+        </w:rPr>
+        <w:t>)</w:t>
+      </w:r>
+      <w:r>
+        <w:rPr>
           <w:rFonts w:ascii="Arial" w:hAnsi="Arial" w:cs="Arial"/>
         </w:rPr>
         <w:t>. Ambas investigaciones fueron sugeridas por lo</w:t>
@@ -3035,6 +3693,303 @@
         </w:rPr>
         <w:t xml:space="preserve"> tutores del proyecto.</w:t>
       </w:r>
+      <w:r>
+        <w:rPr>
+          <w:rFonts w:ascii="Arial" w:hAnsi="Arial" w:cs="Arial"/>
+        </w:rPr>
+        <w:t xml:space="preserve"> La lectura del capítulo V y VI del libro Inteligencia Artificial un Enfoque Moderno (Artificial </w:t>
+      </w:r>
+      <w:proofErr w:type="spellStart"/>
+      <w:r>
+        <w:rPr>
+          <w:rFonts w:ascii="Arial" w:hAnsi="Arial" w:cs="Arial"/>
+        </w:rPr>
+        <w:t>Intelligence</w:t>
+      </w:r>
+      <w:proofErr w:type="spellEnd"/>
+      <w:r>
+        <w:rPr>
+          <w:rFonts w:ascii="Arial" w:hAnsi="Arial" w:cs="Arial"/>
+        </w:rPr>
+        <w:t xml:space="preserve"> A Modern </w:t>
+      </w:r>
+      <w:proofErr w:type="spellStart"/>
+      <w:r>
+        <w:rPr>
+          <w:rFonts w:ascii="Arial" w:hAnsi="Arial" w:cs="Arial"/>
+        </w:rPr>
+        <w:t>Approach</w:t>
+      </w:r>
+      <w:proofErr w:type="spellEnd"/>
+      <w:r>
+        <w:rPr>
+          <w:rFonts w:ascii="Arial" w:hAnsi="Arial" w:cs="Arial"/>
+        </w:rPr>
+        <w:t xml:space="preserve"> por Stuart Russell y Peter </w:t>
+      </w:r>
+      <w:proofErr w:type="spellStart"/>
+      <w:r>
+        <w:rPr>
+          <w:rFonts w:ascii="Arial" w:hAnsi="Arial" w:cs="Arial"/>
+        </w:rPr>
+        <w:t>Norvig</w:t>
+      </w:r>
+      <w:proofErr w:type="spellEnd"/>
+      <w:r>
+        <w:rPr>
+          <w:rFonts w:ascii="Arial" w:hAnsi="Arial" w:cs="Arial"/>
+        </w:rPr>
+        <w:t>).</w:t>
+      </w:r>
+    </w:p>
+    <w:p>
+      <w:pPr>
+        <w:jc w:val="both"/>
+        <w:rPr>
+          <w:rFonts w:ascii="Arial" w:hAnsi="Arial" w:cs="Arial"/>
+        </w:rPr>
+      </w:pPr>
+      <w:r>
+        <w:rPr>
+          <w:rFonts w:ascii="Arial" w:hAnsi="Arial" w:cs="Arial"/>
+        </w:rPr>
+        <w:t>También existe un componente previo personal que me ha llevado a aceptar esta temática. Mi afición por la lectura ha ocupado gran parte de mi vida</w:t>
+      </w:r>
+      <w:r>
+        <w:rPr>
+          <w:rFonts w:ascii="Arial" w:hAnsi="Arial" w:cs="Arial"/>
+        </w:rPr>
+        <w:t xml:space="preserve">, </w:t>
+      </w:r>
+      <w:r>
+        <w:rPr>
+          <w:rFonts w:ascii="Arial" w:hAnsi="Arial" w:cs="Arial"/>
+        </w:rPr>
+        <w:t>haciendo énfasis un especial énfasis en las obras filosóficas</w:t>
+      </w:r>
+      <w:r>
+        <w:rPr>
+          <w:rFonts w:ascii="Arial" w:hAnsi="Arial" w:cs="Arial"/>
+        </w:rPr>
+        <w:t>,</w:t>
+      </w:r>
+      <w:r>
+        <w:rPr>
+          <w:rFonts w:ascii="Arial" w:hAnsi="Arial" w:cs="Arial"/>
+        </w:rPr>
+        <w:t xml:space="preserve"> y unido </w:t>
+      </w:r>
+      <w:r>
+        <w:rPr>
+          <w:rFonts w:ascii="Arial" w:hAnsi="Arial" w:cs="Arial"/>
+        </w:rPr>
+        <w:t xml:space="preserve">a </w:t>
+      </w:r>
+      <w:r>
+        <w:rPr>
+          <w:rFonts w:ascii="Arial" w:hAnsi="Arial" w:cs="Arial"/>
+        </w:rPr>
+        <w:t xml:space="preserve">mi interés por la psicología </w:t>
+      </w:r>
+      <w:r>
+        <w:rPr>
+          <w:rFonts w:ascii="Arial" w:hAnsi="Arial" w:cs="Arial"/>
+        </w:rPr>
+        <w:t xml:space="preserve">humana </w:t>
+      </w:r>
+      <w:r>
+        <w:rPr>
+          <w:rFonts w:ascii="Arial" w:hAnsi="Arial" w:cs="Arial"/>
+        </w:rPr>
+        <w:t>sobre</w:t>
+      </w:r>
+      <w:r>
+        <w:rPr>
+          <w:rFonts w:ascii="Arial" w:hAnsi="Arial" w:cs="Arial"/>
+        </w:rPr>
+        <w:t xml:space="preserve"> la cual </w:t>
+      </w:r>
+      <w:r>
+        <w:rPr>
+          <w:rFonts w:ascii="Arial" w:hAnsi="Arial" w:cs="Arial"/>
+        </w:rPr>
+        <w:t>daremos algunas pincelas</w:t>
+      </w:r>
+      <w:r>
+        <w:rPr>
+          <w:rFonts w:ascii="Arial" w:hAnsi="Arial" w:cs="Arial"/>
+        </w:rPr>
+        <w:t xml:space="preserve"> a lo largo del trabajo.</w:t>
+      </w:r>
+    </w:p>
+    <w:p>
+      <w:pPr>
+        <w:jc w:val="both"/>
+        <w:rPr>
+          <w:rFonts w:ascii="Arial" w:hAnsi="Arial" w:cs="Arial"/>
+        </w:rPr>
+      </w:pPr>
+      <w:r>
+        <w:rPr>
+          <w:rFonts w:ascii="Arial" w:hAnsi="Arial" w:cs="Arial"/>
+        </w:rPr>
+        <w:t>Desde un punto de vista laboral, mi trabajo actual como Científico de Datos para la Prevención del Fraude y el Crimen Organizado</w:t>
+      </w:r>
+      <w:r>
+        <w:rPr>
+          <w:rFonts w:ascii="Arial" w:hAnsi="Arial" w:cs="Arial"/>
+        </w:rPr>
+        <w:t xml:space="preserve"> </w:t>
+      </w:r>
+      <w:r>
+        <w:rPr>
+          <w:rFonts w:ascii="Arial" w:hAnsi="Arial" w:cs="Arial"/>
+        </w:rPr>
+        <w:t xml:space="preserve">en Deloitte </w:t>
+      </w:r>
+      <w:r>
+        <w:rPr>
+          <w:rFonts w:ascii="Arial" w:hAnsi="Arial" w:cs="Arial"/>
+        </w:rPr>
+        <w:t>comparte muchas áreas de conocimiento con el tema que nos ocupa. Desde la identificación de nombres sobre listas sancionadas (</w:t>
+      </w:r>
+      <w:proofErr w:type="spellStart"/>
+      <w:r>
+        <w:rPr>
+          <w:rFonts w:ascii="Arial" w:hAnsi="Arial" w:cs="Arial"/>
+        </w:rPr>
+        <w:t>Watch</w:t>
+      </w:r>
+      <w:proofErr w:type="spellEnd"/>
+      <w:r>
+        <w:rPr>
+          <w:rFonts w:ascii="Arial" w:hAnsi="Arial" w:cs="Arial"/>
+        </w:rPr>
+        <w:t xml:space="preserve"> </w:t>
+      </w:r>
+      <w:proofErr w:type="spellStart"/>
+      <w:r>
+        <w:rPr>
+          <w:rFonts w:ascii="Arial" w:hAnsi="Arial" w:cs="Arial"/>
+        </w:rPr>
+        <w:t>List</w:t>
+      </w:r>
+      <w:proofErr w:type="spellEnd"/>
+      <w:r>
+        <w:rPr>
+          <w:rFonts w:ascii="Arial" w:hAnsi="Arial" w:cs="Arial"/>
+        </w:rPr>
+        <w:t xml:space="preserve"> </w:t>
+      </w:r>
+      <w:proofErr w:type="spellStart"/>
+      <w:r>
+        <w:rPr>
+          <w:rFonts w:ascii="Arial" w:hAnsi="Arial" w:cs="Arial"/>
+        </w:rPr>
+        <w:t>Filtering</w:t>
+      </w:r>
+      <w:proofErr w:type="spellEnd"/>
+      <w:r>
+        <w:rPr>
+          <w:rFonts w:ascii="Arial" w:hAnsi="Arial" w:cs="Arial"/>
+        </w:rPr>
+        <w:t xml:space="preserve">) haciendo uso de emparejamiento por lógica </w:t>
+      </w:r>
+      <w:r>
+        <w:rPr>
+          <w:rFonts w:ascii="Arial" w:hAnsi="Arial" w:cs="Arial"/>
+        </w:rPr>
+        <w:lastRenderedPageBreak/>
+        <w:t xml:space="preserve">difusa, hasta la identificación y clasificación de alertas sospechosas en los conceptos de las transferencias bancarias. </w:t>
+      </w:r>
+      <w:r>
+        <w:rPr>
+          <w:rFonts w:ascii="Arial" w:hAnsi="Arial" w:cs="Arial"/>
+        </w:rPr>
+        <w:t xml:space="preserve">Pues como ya se ha mencionado antes, las aplicaciones de </w:t>
+      </w:r>
+      <w:r>
+        <w:rPr>
+          <w:rFonts w:ascii="Arial" w:hAnsi="Arial" w:cs="Arial"/>
+          <w:i/>
+        </w:rPr>
+        <w:t xml:space="preserve">Machine Learning </w:t>
+      </w:r>
+      <w:r>
+        <w:rPr>
+          <w:rFonts w:ascii="Arial" w:hAnsi="Arial" w:cs="Arial"/>
+        </w:rPr>
+        <w:t xml:space="preserve">inundan el mercado actual. Manteniendo arquitecturas de modelos semejantes en problema aparentemente distintos. </w:t>
+      </w:r>
+      <w:r>
+        <w:rPr>
+          <w:rFonts w:ascii="Arial" w:hAnsi="Arial" w:cs="Arial"/>
+          <w:i/>
+        </w:rPr>
+        <w:t>ML</w:t>
+      </w:r>
+      <w:r>
+        <w:rPr>
+          <w:rFonts w:ascii="Arial" w:hAnsi="Arial" w:cs="Arial"/>
+        </w:rPr>
+        <w:t xml:space="preserve"> ha dado un paso de gigante en lo que abstracción de problemas se refiere.</w:t>
+      </w:r>
+    </w:p>
+    <w:p>
+      <w:pPr>
+        <w:jc w:val="both"/>
+        <w:rPr>
+          <w:rFonts w:ascii="Arial" w:hAnsi="Arial" w:cs="Arial"/>
+        </w:rPr>
+      </w:pPr>
+      <w:r>
+        <w:rPr>
+          <w:rFonts w:ascii="Arial" w:hAnsi="Arial" w:cs="Arial"/>
+        </w:rPr>
+        <w:t>Desde el punto de vista de las ciencias de la computación y la inteligencia artificial rama del conocimiento que estudio, este problema hace uso de muchos de los conceptos y herramientas que en ellas se explican. Debido a que ha sido una decisión propia el estudio de esta especialidad, es razo</w:t>
+      </w:r>
+      <w:r>
+        <w:rPr>
+          <w:rFonts w:ascii="Arial" w:hAnsi="Arial" w:cs="Arial"/>
+        </w:rPr>
+        <w:t>nable la elección del proyecto.</w:t>
+      </w:r>
+    </w:p>
+    <w:p>
+      <w:pPr>
+        <w:jc w:val="both"/>
+        <w:rPr>
+          <w:rFonts w:ascii="Arial" w:hAnsi="Arial" w:cs="Arial"/>
+        </w:rPr>
+      </w:pPr>
+    </w:p>
+    <w:p>
+      <w:pPr>
+        <w:pStyle w:val="Heading2"/>
+        <w:rPr>
+          <w:rFonts w:ascii="Arial" w:hAnsi="Arial" w:cs="Arial"/>
+          <w:b/>
+          <w:color w:val="auto"/>
+        </w:rPr>
+      </w:pPr>
+      <w:bookmarkStart w:id="4" w:name="_Toc9879720"/>
+      <w:r>
+        <w:rPr>
+          <w:rFonts w:ascii="Arial" w:hAnsi="Arial" w:cs="Arial"/>
+          <w:b/>
+          <w:color w:val="auto"/>
+        </w:rPr>
+        <w:t>Ámbito</w:t>
+      </w:r>
+      <w:bookmarkEnd w:id="4"/>
+    </w:p>
+    <w:p>
+      <w:pPr>
+        <w:rPr>
+          <w:rFonts w:ascii="Arial" w:hAnsi="Arial" w:cs="Arial"/>
+          <w:b/>
+        </w:rPr>
+      </w:pPr>
     </w:p>
     <w:p>
       <w:pPr>
@@ -3048,61 +4003,240 @@
         <w:rPr>
           <w:rFonts w:ascii="Arial" w:hAnsi="Arial" w:cs="Arial"/>
         </w:rPr>
-        <w:t>También existe un componente previo personal que me ha llevado a aceptar esta temática. Mi afición por la lectura ha ocupado gran parte de mi vida</w:t>
-      </w:r>
-      <w:r>
-        <w:rPr>
-          <w:rFonts w:ascii="Arial" w:hAnsi="Arial" w:cs="Arial"/>
-        </w:rPr>
-        <w:t>, sobre todo por los distintos estilos literarios,</w:t>
-      </w:r>
-      <w:r>
-        <w:rPr>
-          <w:rFonts w:ascii="Arial" w:hAnsi="Arial" w:cs="Arial"/>
-        </w:rPr>
-        <w:t xml:space="preserve"> y unido </w:t>
-      </w:r>
-      <w:r>
-        <w:rPr>
-          <w:rFonts w:ascii="Arial" w:hAnsi="Arial" w:cs="Arial"/>
-        </w:rPr>
-        <w:t xml:space="preserve">a </w:t>
-      </w:r>
-      <w:r>
-        <w:rPr>
-          <w:rFonts w:ascii="Arial" w:hAnsi="Arial" w:cs="Arial"/>
-        </w:rPr>
-        <w:t xml:space="preserve">mi interés por la psicología </w:t>
-      </w:r>
-      <w:r>
-        <w:rPr>
-          <w:rFonts w:ascii="Arial" w:hAnsi="Arial" w:cs="Arial"/>
-        </w:rPr>
-        <w:t xml:space="preserve">humana </w:t>
-      </w:r>
-      <w:r>
-        <w:rPr>
-          <w:rFonts w:ascii="Arial" w:hAnsi="Arial" w:cs="Arial"/>
-        </w:rPr>
-        <w:t>sobre</w:t>
-      </w:r>
-      <w:r>
-        <w:rPr>
-          <w:rFonts w:ascii="Arial" w:hAnsi="Arial" w:cs="Arial"/>
-        </w:rPr>
-        <w:t xml:space="preserve"> la cual </w:t>
-      </w:r>
-      <w:r>
-        <w:rPr>
-          <w:rFonts w:ascii="Arial" w:hAnsi="Arial" w:cs="Arial"/>
-        </w:rPr>
-        <w:t>daremos algunas pincelas</w:t>
-      </w:r>
-      <w:r>
-        <w:rPr>
-          <w:rFonts w:ascii="Arial" w:hAnsi="Arial" w:cs="Arial"/>
-        </w:rPr>
-        <w:t xml:space="preserve"> a lo largo del trabajo.</w:t>
+        <w:t xml:space="preserve">El problema de la </w:t>
+      </w:r>
+      <w:r>
+        <w:rPr>
+          <w:rFonts w:ascii="Arial" w:hAnsi="Arial" w:cs="Arial"/>
+        </w:rPr>
+        <w:t>Identificación de Autoría o la Autoría de Documentos es una cuestión interdisciplinar que comparten actualmente lingü</w:t>
+      </w:r>
+      <w:r>
+        <w:rPr>
+          <w:rFonts w:ascii="Arial" w:hAnsi="Arial" w:cs="Arial"/>
+        </w:rPr>
+        <w:t>í</w:t>
+      </w:r>
+      <w:r>
+        <w:rPr>
+          <w:rFonts w:ascii="Arial" w:hAnsi="Arial" w:cs="Arial"/>
+        </w:rPr>
+        <w:t>st</w:t>
+      </w:r>
+      <w:r>
+        <w:rPr>
+          <w:rFonts w:ascii="Arial" w:hAnsi="Arial" w:cs="Arial"/>
+        </w:rPr>
+        <w:t>ica</w:t>
+      </w:r>
+      <w:r>
+        <w:rPr>
+          <w:rFonts w:ascii="Arial" w:hAnsi="Arial" w:cs="Arial"/>
+        </w:rPr>
+        <w:t xml:space="preserve">, </w:t>
+      </w:r>
+      <w:r>
+        <w:rPr>
+          <w:rFonts w:ascii="Arial" w:hAnsi="Arial" w:cs="Arial"/>
+        </w:rPr>
+        <w:t xml:space="preserve">recuperación de información o </w:t>
+      </w:r>
+      <w:r>
+        <w:rPr>
+          <w:rFonts w:ascii="Arial" w:hAnsi="Arial" w:cs="Arial"/>
+          <w:i/>
+        </w:rPr>
+        <w:t xml:space="preserve">information retrieval </w:t>
+      </w:r>
+      <w:r>
+        <w:rPr>
+          <w:rFonts w:ascii="Arial" w:hAnsi="Arial" w:cs="Arial"/>
+        </w:rPr>
+        <w:t>e intelig</w:t>
+      </w:r>
+      <w:r>
+        <w:rPr>
+          <w:rFonts w:ascii="Arial" w:hAnsi="Arial" w:cs="Arial"/>
+        </w:rPr>
+        <w:t>encia artificial. Siendo estos dos</w:t>
+      </w:r>
+      <w:r>
+        <w:rPr>
+          <w:rFonts w:ascii="Arial" w:hAnsi="Arial" w:cs="Arial"/>
+        </w:rPr>
+        <w:t xml:space="preserve"> últimos desde los que se va abordar el trabajo</w:t>
+      </w:r>
+      <w:r>
+        <w:rPr>
+          <w:rFonts w:ascii="Arial" w:hAnsi="Arial" w:cs="Arial"/>
+        </w:rPr>
+        <w:t>. Nos</w:t>
+      </w:r>
+      <w:r>
+        <w:rPr>
+          <w:rFonts w:ascii="Arial" w:hAnsi="Arial" w:cs="Arial"/>
+        </w:rPr>
+        <w:t xml:space="preserve"> adentrándonos en la subrama aprendizaje automático perteneciente a la inteligencia artificial</w:t>
+      </w:r>
+      <w:r>
+        <w:rPr>
+          <w:rFonts w:ascii="Arial" w:hAnsi="Arial" w:cs="Arial"/>
+        </w:rPr>
+        <w:t>.</w:t>
+      </w:r>
+    </w:p>
+    <w:p>
+      <w:pPr>
+        <w:jc w:val="both"/>
+        <w:rPr>
+          <w:rFonts w:ascii="Arial" w:hAnsi="Arial" w:cs="Arial"/>
+        </w:rPr>
+      </w:pPr>
+      <w:r>
+        <w:rPr>
+          <w:rFonts w:ascii="Arial" w:hAnsi="Arial" w:cs="Arial"/>
+        </w:rPr>
+        <w:t>Podemos decir que los tres</w:t>
+      </w:r>
+      <w:bookmarkStart w:id="5" w:name="_GoBack"/>
+      <w:bookmarkEnd w:id="5"/>
+      <w:r>
+        <w:rPr>
+          <w:rFonts w:ascii="Arial" w:hAnsi="Arial" w:cs="Arial"/>
+        </w:rPr>
+        <w:t xml:space="preserve"> ámbitos específicos que p</w:t>
+      </w:r>
+      <w:r>
+        <w:rPr>
+          <w:rFonts w:ascii="Arial" w:hAnsi="Arial" w:cs="Arial"/>
+        </w:rPr>
+        <w:t>redominan en este trabajo son el</w:t>
+      </w:r>
+      <w:r>
+        <w:rPr>
+          <w:rFonts w:ascii="Arial" w:hAnsi="Arial" w:cs="Arial"/>
+        </w:rPr>
+        <w:t xml:space="preserve"> </w:t>
+      </w:r>
+      <w:r>
+        <w:rPr>
+          <w:rFonts w:ascii="Arial" w:hAnsi="Arial" w:cs="Arial"/>
+        </w:rPr>
+        <w:t>procesamiento del lenguaje natural, la recuperación de información</w:t>
+      </w:r>
+      <w:r>
+        <w:rPr>
+          <w:rFonts w:ascii="Arial" w:hAnsi="Arial" w:cs="Arial"/>
+        </w:rPr>
+        <w:t xml:space="preserve"> y el aprendizaje automático. A continuación, daremos una definición básica de ambos conceptos:</w:t>
+      </w:r>
+    </w:p>
+    <w:p>
+      <w:pPr>
+        <w:jc w:val="both"/>
+        <w:rPr>
+          <w:rFonts w:ascii="Arial" w:hAnsi="Arial" w:cs="Arial"/>
+        </w:rPr>
+      </w:pPr>
+      <w:r>
+        <w:rPr>
+          <w:rFonts w:ascii="Arial" w:hAnsi="Arial" w:cs="Arial"/>
+        </w:rPr>
+        <w:t xml:space="preserve">El </w:t>
+      </w:r>
+      <w:r>
+        <w:rPr>
+          <w:rFonts w:ascii="Arial" w:hAnsi="Arial" w:cs="Arial"/>
+          <w:u w:val="single"/>
+        </w:rPr>
+        <w:t>procesamiento del lenguaje natural</w:t>
+      </w:r>
+      <w:r>
+        <w:rPr>
+          <w:rFonts w:ascii="Arial" w:hAnsi="Arial" w:cs="Arial"/>
+        </w:rPr>
+        <w:t xml:space="preserve"> es un rango teóricamente motivado de técnicas computacionales para analizar y representar textos que ocurren naturalmente en uno o más niveles de análisis lingüístico con el fin de lograr el procesamiento del lenguaje humano en una variedad de tareas o aplicaciones.</w:t>
+      </w:r>
+    </w:p>
+    <w:p>
+      <w:pPr>
+        <w:jc w:val="both"/>
+        <w:rPr>
+          <w:rFonts w:ascii="Arial" w:hAnsi="Arial" w:cs="Arial"/>
+          <w:u w:val="single"/>
+        </w:rPr>
+      </w:pPr>
+      <w:r>
+        <w:rPr>
+          <w:rFonts w:ascii="Arial" w:hAnsi="Arial" w:cs="Arial"/>
+          <w:u w:val="single"/>
+        </w:rPr>
+        <w:t>Recuperación de información</w:t>
+      </w:r>
+    </w:p>
+    <w:p>
+      <w:pPr>
+        <w:jc w:val="both"/>
+        <w:rPr>
+          <w:rFonts w:ascii="Arial" w:hAnsi="Arial" w:cs="Arial"/>
+        </w:rPr>
+      </w:pPr>
+      <w:r>
+        <w:rPr>
+          <w:rFonts w:ascii="Arial" w:hAnsi="Arial" w:cs="Arial"/>
+        </w:rPr>
+        <w:t>Conversión de grandes volúmenes de texto en estructuras simplificadas y comprensibles para su uso posterior.</w:t>
+      </w:r>
+    </w:p>
+    <w:p>
+      <w:pPr>
+        <w:jc w:val="both"/>
+        <w:rPr>
+          <w:rFonts w:ascii="Arial" w:hAnsi="Arial" w:cs="Arial"/>
+          <w:u w:val="single"/>
+        </w:rPr>
+      </w:pPr>
+      <w:r>
+        <w:rPr>
+          <w:rFonts w:ascii="Arial" w:hAnsi="Arial" w:cs="Arial"/>
+          <w:u w:val="single"/>
+        </w:rPr>
+        <w:t>A</w:t>
+      </w:r>
+      <w:r>
+        <w:rPr>
+          <w:rFonts w:ascii="Arial" w:hAnsi="Arial" w:cs="Arial"/>
+          <w:u w:val="single"/>
+        </w:rPr>
+        <w:t>prendizaje automático</w:t>
+      </w:r>
+    </w:p>
+    <w:p>
+      <w:pPr>
+        <w:jc w:val="both"/>
+        <w:rPr>
+          <w:rFonts w:ascii="Arial" w:hAnsi="Arial" w:cs="Arial"/>
+        </w:rPr>
+      </w:pPr>
+      <w:r>
+        <w:rPr>
+          <w:rFonts w:ascii="Arial" w:hAnsi="Arial" w:cs="Arial"/>
+        </w:rPr>
+        <w:t>Estudio de algoritmo de computación que mejoran automáticamente por medio de la experiencia.</w:t>
+      </w:r>
+    </w:p>
+    <w:p>
+      <w:pPr>
+        <w:jc w:val="both"/>
+        <w:rPr>
+          <w:rFonts w:ascii="Arial" w:hAnsi="Arial" w:cs="Arial"/>
+        </w:rPr>
+      </w:pPr>
+      <w:r>
+        <w:rPr>
+          <w:rFonts w:ascii="Arial" w:hAnsi="Arial" w:cs="Arial"/>
+        </w:rPr>
+        <w:t>Si quisiéramos profundizar más existen números subcategorías dentro del problema al que nos enfrentamos, dependiendo del registro del lenguaje, permisibilidad de faltas de ortografía, tamaño de los textos, número de autores, número de muestras… Más adelante concretaremos estos conceptos en el apartado 2.</w:t>
       </w:r>
     </w:p>
     <w:p>
@@ -3113,81 +4247,6 @@
           <w:rFonts w:ascii="Arial" w:hAnsi="Arial" w:cs="Arial"/>
         </w:rPr>
       </w:pPr>
-      <w:r>
-        <w:rPr>
-          <w:rFonts w:ascii="Arial" w:hAnsi="Arial" w:cs="Arial"/>
-        </w:rPr>
-        <w:t>Desde un punto de vista laboral, mi trabajo actual como Científico de Datos para la Prevención del Fraude y el Crimen Organizado</w:t>
-      </w:r>
-      <w:r>
-        <w:rPr>
-          <w:rFonts w:ascii="Arial" w:hAnsi="Arial" w:cs="Arial"/>
-        </w:rPr>
-        <w:t xml:space="preserve"> </w:t>
-      </w:r>
-      <w:r>
-        <w:rPr>
-          <w:rFonts w:ascii="Arial" w:hAnsi="Arial" w:cs="Arial"/>
-        </w:rPr>
-        <w:t>comparte muchas áreas de conocimiento con el tema que nos ocupa. Desde la identificación de nombres sobre listas sancionadas (</w:t>
-      </w:r>
-      <w:r>
-        <w:rPr>
-          <w:rFonts w:ascii="Arial" w:hAnsi="Arial" w:cs="Arial"/>
-          <w:lang w:val="en-GB"/>
-        </w:rPr>
-        <w:t>Watch List Filtering</w:t>
-      </w:r>
-      <w:r>
-        <w:rPr>
-          <w:rFonts w:ascii="Arial" w:hAnsi="Arial" w:cs="Arial"/>
-        </w:rPr>
-        <w:t xml:space="preserve">) haciendo uso de emparejamiento por lógica difusa, hasta la identificación y clasificación de alertas sospechosas en los conceptos de las transferencias bancarias. </w:t>
-      </w:r>
-    </w:p>
-    <w:p>
-      <w:pPr>
-        <w:ind w:firstLine="576"/>
-        <w:jc w:val="both"/>
-        <w:rPr>
-          <w:rFonts w:ascii="Arial" w:hAnsi="Arial" w:cs="Arial"/>
-        </w:rPr>
-      </w:pPr>
-      <w:r>
-        <w:rPr>
-          <w:rFonts w:ascii="Arial" w:hAnsi="Arial" w:cs="Arial"/>
-        </w:rPr>
-        <w:t>Desde el punto de vista de las ciencias de la computación y la inteligencia artificial</w:t>
-      </w:r>
-      <w:r>
-        <w:rPr>
-          <w:rFonts w:ascii="Arial" w:hAnsi="Arial" w:cs="Arial"/>
-        </w:rPr>
-        <w:t xml:space="preserve"> </w:t>
-      </w:r>
-      <w:r>
-        <w:rPr>
-          <w:rFonts w:ascii="Arial" w:hAnsi="Arial" w:cs="Arial"/>
-        </w:rPr>
-        <w:t>rama del conocimiento que estudio, este problema hace uso de muchos de los conceptos y herramientas que en ellas se explican. Debido a que ha sido una decisión propia el estudio de esta especialidad, es razonable la elección del proyecto.</w:t>
-      </w:r>
-    </w:p>
-    <w:p>
-      <w:pPr>
-        <w:ind w:firstLine="576"/>
-        <w:jc w:val="both"/>
-        <w:rPr>
-          <w:rFonts w:ascii="Arial" w:hAnsi="Arial" w:cs="Arial"/>
-        </w:rPr>
-      </w:pPr>
-    </w:p>
-    <w:p>
-      <w:pPr>
-        <w:jc w:val="both"/>
-        <w:rPr>
-          <w:rFonts w:ascii="Arial" w:hAnsi="Arial" w:cs="Arial"/>
-        </w:rPr>
-      </w:pPr>
     </w:p>
     <w:p>
       <w:pPr>
@@ -3198,220 +4257,13 @@
           <w:color w:val="auto"/>
         </w:rPr>
       </w:pPr>
-      <w:bookmarkStart w:id="5" w:name="_Toc9879720"/>
+      <w:bookmarkStart w:id="6" w:name="_Toc9879721"/>
       <w:r>
         <w:rPr>
           <w:rFonts w:ascii="Arial" w:hAnsi="Arial" w:cs="Arial"/>
           <w:b/>
           <w:color w:val="auto"/>
         </w:rPr>
-        <w:t>Ámbito</w:t>
-      </w:r>
-      <w:bookmarkEnd w:id="5"/>
-    </w:p>
-    <w:p>
-      <w:pPr>
-        <w:rPr>
-          <w:rFonts w:ascii="Arial" w:hAnsi="Arial" w:cs="Arial"/>
-          <w:b/>
-        </w:rPr>
-      </w:pPr>
-    </w:p>
-    <w:p>
-      <w:pPr>
-        <w:ind w:firstLine="576"/>
-        <w:jc w:val="both"/>
-        <w:rPr>
-          <w:rFonts w:ascii="Arial" w:hAnsi="Arial" w:cs="Arial"/>
-        </w:rPr>
-      </w:pPr>
-      <w:r>
-        <w:rPr>
-          <w:rFonts w:ascii="Arial" w:hAnsi="Arial" w:cs="Arial"/>
-        </w:rPr>
-        <w:t xml:space="preserve">El problema de la </w:t>
-      </w:r>
-      <w:r>
-        <w:rPr>
-          <w:rFonts w:ascii="Arial" w:hAnsi="Arial" w:cs="Arial"/>
-        </w:rPr>
-        <w:t>Identificación de Autoría o la Autoría de Documentos es una cuestión interdisciplinar que comparten actualmente lingü</w:t>
-      </w:r>
-      <w:r>
-        <w:rPr>
-          <w:rFonts w:ascii="Arial" w:hAnsi="Arial" w:cs="Arial"/>
-        </w:rPr>
-        <w:t>í</w:t>
-      </w:r>
-      <w:r>
-        <w:rPr>
-          <w:rFonts w:ascii="Arial" w:hAnsi="Arial" w:cs="Arial"/>
-        </w:rPr>
-        <w:t>st</w:t>
-      </w:r>
-      <w:r>
-        <w:rPr>
-          <w:rFonts w:ascii="Arial" w:hAnsi="Arial" w:cs="Arial"/>
-        </w:rPr>
-        <w:t>ica</w:t>
-      </w:r>
-      <w:r>
-        <w:rPr>
-          <w:rFonts w:ascii="Arial" w:hAnsi="Arial" w:cs="Arial"/>
-        </w:rPr>
-        <w:t>, minería de datos e inteligencia artificial. Siendo estos 2 últimos desde los que se va abordar el trabajo</w:t>
-      </w:r>
-      <w:r>
-        <w:rPr>
-          <w:rFonts w:ascii="Arial" w:hAnsi="Arial" w:cs="Arial"/>
-        </w:rPr>
-        <w:t xml:space="preserve"> adentrándonos en la subrama aprendizaje automático perteneciente a la inteligencia artificial</w:t>
-      </w:r>
-      <w:r>
-        <w:rPr>
-          <w:rFonts w:ascii="Arial" w:hAnsi="Arial" w:cs="Arial"/>
-        </w:rPr>
-        <w:t>.</w:t>
-      </w:r>
-    </w:p>
-    <w:p>
-      <w:pPr>
-        <w:ind w:firstLine="576"/>
-        <w:jc w:val="both"/>
-        <w:rPr>
-          <w:rFonts w:ascii="Arial" w:hAnsi="Arial" w:cs="Arial"/>
-        </w:rPr>
-      </w:pPr>
-      <w:r>
-        <w:rPr>
-          <w:rFonts w:ascii="Arial" w:hAnsi="Arial" w:cs="Arial"/>
-        </w:rPr>
-        <w:t>Podemos decir que los dos ámbitos específicos que predominan en este trabajo son la minería de textos y el aprendizaje automático. A continuación, daremos una definición básica de ambos conceptos:</w:t>
-      </w:r>
-    </w:p>
-    <w:p>
-      <w:pPr>
-        <w:ind w:firstLine="576"/>
-        <w:jc w:val="both"/>
-        <w:rPr>
-          <w:rFonts w:ascii="Arial" w:hAnsi="Arial" w:cs="Arial"/>
-          <w:u w:val="single"/>
-        </w:rPr>
-      </w:pPr>
-      <w:r>
-        <w:rPr>
-          <w:rFonts w:ascii="Arial" w:hAnsi="Arial" w:cs="Arial"/>
-          <w:u w:val="single"/>
-        </w:rPr>
-        <w:t>Minería de textos</w:t>
-      </w:r>
-    </w:p>
-    <w:p>
-      <w:pPr>
-        <w:ind w:firstLine="576"/>
-        <w:jc w:val="both"/>
-        <w:rPr>
-          <w:rFonts w:ascii="Arial" w:hAnsi="Arial" w:cs="Arial"/>
-        </w:rPr>
-      </w:pPr>
-      <w:r>
-        <w:rPr>
-          <w:rFonts w:ascii="Arial" w:hAnsi="Arial" w:cs="Arial"/>
-        </w:rPr>
-        <w:t>Conversión de grandes volúmenes de texto en estructuras simplificadas y comprensibles para su uso posterior.</w:t>
-      </w:r>
-    </w:p>
-    <w:p>
-      <w:pPr>
-        <w:ind w:firstLine="576"/>
-        <w:jc w:val="both"/>
-        <w:rPr>
-          <w:rFonts w:ascii="Arial" w:hAnsi="Arial" w:cs="Arial"/>
-          <w:u w:val="single"/>
-        </w:rPr>
-      </w:pPr>
-      <w:r>
-        <w:rPr>
-          <w:rFonts w:ascii="Arial" w:hAnsi="Arial" w:cs="Arial"/>
-          <w:u w:val="single"/>
-        </w:rPr>
-        <w:t>A</w:t>
-      </w:r>
-      <w:r>
-        <w:rPr>
-          <w:rFonts w:ascii="Arial" w:hAnsi="Arial" w:cs="Arial"/>
-          <w:u w:val="single"/>
-        </w:rPr>
-        <w:t>prendizaje automático</w:t>
-      </w:r>
-    </w:p>
-    <w:p>
-      <w:pPr>
-        <w:ind w:firstLine="576"/>
-        <w:jc w:val="both"/>
-        <w:rPr>
-          <w:rFonts w:ascii="Arial" w:hAnsi="Arial" w:cs="Arial"/>
-        </w:rPr>
-      </w:pPr>
-      <w:r>
-        <w:rPr>
-          <w:rFonts w:ascii="Arial" w:hAnsi="Arial" w:cs="Arial"/>
-        </w:rPr>
-        <w:t>Estudio de algoritmo de computación que mejoran automáticamente por medio de la experiencia.</w:t>
-      </w:r>
-    </w:p>
-    <w:p>
-      <w:pPr>
-        <w:ind w:firstLine="576"/>
-        <w:jc w:val="both"/>
-        <w:rPr>
-          <w:rFonts w:ascii="Arial" w:hAnsi="Arial" w:cs="Arial"/>
-        </w:rPr>
-      </w:pPr>
-      <w:r>
-        <w:rPr>
-          <w:rFonts w:ascii="Arial" w:hAnsi="Arial" w:cs="Arial"/>
-        </w:rPr>
-        <w:t xml:space="preserve">Si quisiéramos profundizar más existen números subcategorías dentro del problema al que nos enfrentamos, dependiendo del registro del </w:t>
-      </w:r>
-      <w:r>
-        <w:rPr>
-          <w:rFonts w:ascii="Arial" w:hAnsi="Arial" w:cs="Arial"/>
-        </w:rPr>
-        <w:t>lenguaje, permisibilidad de faltas de ortografía, tamaño de los textos, número de autores, número de muestras</w:t>
-      </w:r>
-      <w:r>
-        <w:rPr>
-          <w:rFonts w:ascii="Arial" w:hAnsi="Arial" w:cs="Arial"/>
-        </w:rPr>
-        <w:t>… Más adelante concretaremos estos conceptos en el apartado 2.</w:t>
-      </w:r>
-    </w:p>
-    <w:p>
-      <w:pPr>
-        <w:ind w:firstLine="576"/>
-        <w:jc w:val="both"/>
-        <w:rPr>
-          <w:rFonts w:ascii="Arial" w:hAnsi="Arial" w:cs="Arial"/>
-        </w:rPr>
-      </w:pPr>
-    </w:p>
-    <w:p>
-      <w:pPr>
-        <w:pStyle w:val="Heading2"/>
-        <w:rPr>
-          <w:rFonts w:ascii="Arial" w:hAnsi="Arial" w:cs="Arial"/>
-          <w:b/>
-          <w:color w:val="auto"/>
-        </w:rPr>
-      </w:pPr>
-      <w:bookmarkStart w:id="6" w:name="_Toc9879721"/>
-      <w:r>
-        <w:rPr>
-          <w:rFonts w:ascii="Arial" w:hAnsi="Arial" w:cs="Arial"/>
-          <w:b/>
-          <w:color w:val="auto"/>
-        </w:rPr>
         <w:t>Relevancia teórica y práctica de la investigación</w:t>
       </w:r>
       <w:bookmarkEnd w:id="6"/>
@@ -3423,6 +4275,13 @@
           <w:rFonts w:ascii="Arial" w:hAnsi="Arial" w:cs="Arial"/>
         </w:rPr>
       </w:pPr>
+    </w:p>
+    <w:p>
+      <w:pPr>
+        <w:rPr>
+          <w:rFonts w:ascii="Arial" w:hAnsi="Arial" w:cs="Arial"/>
+        </w:rPr>
+      </w:pPr>
       <w:r>
         <w:rPr>
           <w:rFonts w:ascii="Arial" w:hAnsi="Arial" w:cs="Arial"/>
@@ -3447,6 +4306,7 @@
         <w:rPr>
           <w:rFonts w:ascii="Arial" w:hAnsi="Arial" w:cs="Arial"/>
         </w:rPr>
+        <w:lastRenderedPageBreak/>
         <w:t>Relevancia teórica</w:t>
       </w:r>
     </w:p>
@@ -3930,7 +4790,601 @@
     </w:p>
     <w:p>
       <w:pPr>
+        <w:ind w:firstLine="576"/>
+        <w:jc w:val="both"/>
+        <w:rPr>
+          <w:rFonts w:ascii="Arial" w:hAnsi="Arial" w:cs="Arial"/>
+        </w:rPr>
+      </w:pPr>
+      <w:r>
+        <w:rPr>
+          <w:rFonts w:ascii="Arial" w:hAnsi="Arial" w:cs="Arial"/>
+        </w:rPr>
+        <w:t xml:space="preserve">El primer estudio que se realizó sobre la materia fue en 1887 sobre las obras de Shakespeare, publicado por Thomas </w:t>
+      </w:r>
+      <w:proofErr w:type="spellStart"/>
+      <w:r>
+        <w:rPr>
+          <w:rFonts w:ascii="Arial" w:hAnsi="Arial" w:cs="Arial"/>
+        </w:rPr>
+        <w:t>Corwin</w:t>
+      </w:r>
+      <w:proofErr w:type="spellEnd"/>
+      <w:r>
+        <w:rPr>
+          <w:rFonts w:ascii="Arial" w:hAnsi="Arial" w:cs="Arial"/>
+        </w:rPr>
+        <w:t xml:space="preserve"> </w:t>
+      </w:r>
+      <w:proofErr w:type="spellStart"/>
+      <w:r>
+        <w:rPr>
+          <w:rFonts w:ascii="Arial" w:hAnsi="Arial" w:cs="Arial"/>
+        </w:rPr>
+        <w:t>Mendenhall</w:t>
+      </w:r>
+      <w:proofErr w:type="spellEnd"/>
+      <w:r>
+        <w:rPr>
+          <w:rFonts w:ascii="Arial" w:hAnsi="Arial" w:cs="Arial"/>
+        </w:rPr>
+        <w:t xml:space="preserve">. </w:t>
+      </w:r>
+      <w:r>
+        <w:rPr>
+          <w:rFonts w:ascii="Arial" w:hAnsi="Arial" w:cs="Arial"/>
+        </w:rPr>
+        <w:t xml:space="preserve">Seguido medio siglo después por los trabajos estadísticos de Tule (1938:1944) and </w:t>
+      </w:r>
+      <w:proofErr w:type="spellStart"/>
+      <w:r>
+        <w:rPr>
+          <w:rFonts w:ascii="Arial" w:hAnsi="Arial" w:cs="Arial"/>
+        </w:rPr>
+        <w:t>Zipf</w:t>
+      </w:r>
+      <w:proofErr w:type="spellEnd"/>
+      <w:r>
+        <w:rPr>
+          <w:rFonts w:ascii="Arial" w:hAnsi="Arial" w:cs="Arial"/>
+        </w:rPr>
+        <w:t xml:space="preserve"> (1932). Aunque sin duda el trabajo más notorio y reconocido es el estudio realizado por </w:t>
+      </w:r>
+      <w:proofErr w:type="spellStart"/>
+      <w:r>
+        <w:rPr>
+          <w:rFonts w:ascii="Arial" w:hAnsi="Arial" w:cs="Arial"/>
+        </w:rPr>
+        <w:t>Mosteller</w:t>
+      </w:r>
+      <w:proofErr w:type="spellEnd"/>
+      <w:r>
+        <w:rPr>
+          <w:rFonts w:ascii="Arial" w:hAnsi="Arial" w:cs="Arial"/>
+        </w:rPr>
+        <w:t xml:space="preserve"> and Wallace (1964) construido a partir de ‘</w:t>
+      </w:r>
+      <w:proofErr w:type="spellStart"/>
+      <w:r>
+        <w:rPr>
+          <w:rFonts w:ascii="Arial" w:hAnsi="Arial" w:cs="Arial"/>
+        </w:rPr>
+        <w:t>The</w:t>
+      </w:r>
+      <w:proofErr w:type="spellEnd"/>
+      <w:r>
+        <w:rPr>
+          <w:rFonts w:ascii="Arial" w:hAnsi="Arial" w:cs="Arial"/>
+        </w:rPr>
+        <w:t xml:space="preserve"> </w:t>
+      </w:r>
+      <w:proofErr w:type="spellStart"/>
+      <w:r>
+        <w:rPr>
+          <w:rFonts w:ascii="Arial" w:hAnsi="Arial" w:cs="Arial"/>
+        </w:rPr>
+        <w:t>Federalist</w:t>
+      </w:r>
+      <w:proofErr w:type="spellEnd"/>
+      <w:r>
+        <w:rPr>
+          <w:rFonts w:ascii="Arial" w:hAnsi="Arial" w:cs="Arial"/>
+        </w:rPr>
+        <w:t xml:space="preserve"> </w:t>
+      </w:r>
+      <w:proofErr w:type="spellStart"/>
+      <w:r>
+        <w:rPr>
+          <w:rFonts w:ascii="Arial" w:hAnsi="Arial" w:cs="Arial"/>
+        </w:rPr>
+        <w:t>Papers</w:t>
+      </w:r>
+      <w:proofErr w:type="spellEnd"/>
+      <w:r>
+        <w:rPr>
+          <w:rFonts w:ascii="Arial" w:hAnsi="Arial" w:cs="Arial"/>
+        </w:rPr>
+        <w:t>’, un conjunto de 146 documentos de longitud variada escritos 3 autores diferentes. El método usado en este último estudio fue un modelo Bayesiano estadístico centrado sobre un grupo de palabras comunes en inglés.</w:t>
+      </w:r>
+    </w:p>
+    <w:p>
+      <w:pPr>
+        <w:jc w:val="both"/>
+        <w:rPr>
+          <w:rFonts w:ascii="Arial" w:hAnsi="Arial" w:cs="Arial"/>
+        </w:rPr>
+      </w:pPr>
+      <w:r>
+        <w:rPr>
+          <w:rFonts w:ascii="Arial" w:hAnsi="Arial" w:cs="Arial"/>
+        </w:rPr>
+        <w:t>Antes de este estudio</w:t>
+      </w:r>
+      <w:r>
+        <w:rPr>
+          <w:rFonts w:ascii="Arial" w:hAnsi="Arial" w:cs="Arial"/>
+        </w:rPr>
+        <w:t>,</w:t>
+      </w:r>
+      <w:r>
+        <w:rPr>
+          <w:rFonts w:ascii="Arial" w:hAnsi="Arial" w:cs="Arial"/>
+        </w:rPr>
+        <w:t xml:space="preserve"> </w:t>
+      </w:r>
+      <w:r>
+        <w:rPr>
+          <w:rFonts w:ascii="Arial" w:hAnsi="Arial" w:cs="Arial"/>
+        </w:rPr>
+        <w:t>la capacidad de diferenciar</w:t>
+      </w:r>
+      <w:r>
+        <w:rPr>
+          <w:rFonts w:ascii="Arial" w:hAnsi="Arial" w:cs="Arial"/>
+        </w:rPr>
+        <w:t xml:space="preserve"> autores se veía desde un punto de vista lingüístico dependiente del estilo literario</w:t>
+      </w:r>
+      <w:r>
+        <w:rPr>
+          <w:rFonts w:ascii="Arial" w:hAnsi="Arial" w:cs="Arial"/>
+        </w:rPr>
+        <w:t xml:space="preserve"> de cada uno</w:t>
+      </w:r>
+      <w:r>
+        <w:rPr>
+          <w:rFonts w:ascii="Arial" w:hAnsi="Arial" w:cs="Arial"/>
+        </w:rPr>
+        <w:t xml:space="preserve">. </w:t>
+      </w:r>
+      <w:r>
+        <w:rPr>
+          <w:rFonts w:ascii="Arial" w:hAnsi="Arial" w:cs="Arial"/>
+        </w:rPr>
+        <w:t>Se definió un</w:t>
+      </w:r>
+      <w:r>
+        <w:rPr>
+          <w:rFonts w:ascii="Arial" w:hAnsi="Arial" w:cs="Arial"/>
+        </w:rPr>
+        <w:t xml:space="preserve"> conjunto heterogéneo de mediciones</w:t>
+      </w:r>
+      <w:r>
+        <w:rPr>
+          <w:rFonts w:ascii="Arial" w:hAnsi="Arial" w:cs="Arial"/>
+        </w:rPr>
+        <w:t>, aproximadamente llegaron a ser unas 1000,</w:t>
+      </w:r>
+      <w:r>
+        <w:rPr>
+          <w:rFonts w:ascii="Arial" w:hAnsi="Arial" w:cs="Arial"/>
+        </w:rPr>
+        <w:t xml:space="preserve"> </w:t>
+      </w:r>
+      <w:r>
+        <w:rPr>
+          <w:rFonts w:ascii="Arial" w:hAnsi="Arial" w:cs="Arial"/>
+        </w:rPr>
+        <w:t>sobre propiedades concretas y triviales del</w:t>
+      </w:r>
+      <w:r>
+        <w:rPr>
+          <w:rFonts w:ascii="Arial" w:hAnsi="Arial" w:cs="Arial"/>
+        </w:rPr>
+        <w:t xml:space="preserve"> uso del</w:t>
+      </w:r>
+      <w:r>
+        <w:rPr>
+          <w:rFonts w:ascii="Arial" w:hAnsi="Arial" w:cs="Arial"/>
+        </w:rPr>
+        <w:t xml:space="preserve"> lenguaje. Algunas de estas como la fr</w:t>
+      </w:r>
+      <w:r>
+        <w:rPr>
+          <w:rFonts w:ascii="Arial" w:hAnsi="Arial" w:cs="Arial"/>
+        </w:rPr>
+        <w:t>ecuencia de palabras por frase,</w:t>
+      </w:r>
+      <w:r>
+        <w:rPr>
+          <w:rFonts w:ascii="Arial" w:hAnsi="Arial" w:cs="Arial"/>
+        </w:rPr>
+        <w:t xml:space="preserve"> la frecuencia de caracteres por frase</w:t>
+      </w:r>
+      <w:r>
+        <w:rPr>
+          <w:rFonts w:ascii="Arial" w:hAnsi="Arial" w:cs="Arial"/>
+        </w:rPr>
+        <w:t xml:space="preserve"> o el uso de palabras poco frecuentes</w:t>
+      </w:r>
+      <w:r>
+        <w:rPr>
+          <w:rFonts w:ascii="Arial" w:hAnsi="Arial" w:cs="Arial"/>
+        </w:rPr>
+        <w:t>.</w:t>
+      </w:r>
+    </w:p>
+    <w:p>
+      <w:pPr>
+        <w:jc w:val="both"/>
+        <w:rPr>
+          <w:rFonts w:ascii="Arial" w:hAnsi="Arial" w:cs="Arial"/>
+        </w:rPr>
+      </w:pPr>
+      <w:r>
+        <w:rPr>
+          <w:rFonts w:ascii="Arial" w:hAnsi="Arial" w:cs="Arial"/>
+        </w:rPr>
+        <w:lastRenderedPageBreak/>
+        <w:t xml:space="preserve">La metodología de trabajo estaba bastante limitada </w:t>
+      </w:r>
+      <w:r>
+        <w:rPr>
+          <w:rFonts w:ascii="Arial" w:hAnsi="Arial" w:cs="Arial"/>
+        </w:rPr>
+        <w:t>tanto por los medios disponibles en el momento como por los problemas que se planteaban. La mayor parte de estos problemas cumplían las siguientes características</w:t>
+      </w:r>
+      <w:r>
+        <w:rPr>
+          <w:rFonts w:ascii="Arial" w:hAnsi="Arial" w:cs="Arial"/>
+        </w:rPr>
+        <w:t>:</w:t>
+      </w:r>
+    </w:p>
+    <w:p>
+      <w:pPr>
+        <w:pStyle w:val="ListParagraph"/>
+        <w:numPr>
+          <w:ilvl w:val="0"/>
+          <w:numId w:val="12"/>
+        </w:numPr>
+        <w:jc w:val="both"/>
+        <w:rPr>
+          <w:rFonts w:ascii="Arial" w:hAnsi="Arial" w:cs="Arial"/>
+        </w:rPr>
+      </w:pPr>
+      <w:r>
+        <w:rPr>
+          <w:rFonts w:ascii="Arial" w:hAnsi="Arial" w:cs="Arial"/>
+        </w:rPr>
+        <w:t>El documento a analizar usualmente se trataba de una obra completa</w:t>
+      </w:r>
+      <w:r>
+        <w:rPr>
+          <w:rFonts w:ascii="Arial" w:hAnsi="Arial" w:cs="Arial"/>
+        </w:rPr>
+        <w:t xml:space="preserve"> o libro</w:t>
+      </w:r>
+      <w:r>
+        <w:rPr>
+          <w:rFonts w:ascii="Arial" w:hAnsi="Arial" w:cs="Arial"/>
+        </w:rPr>
+        <w:t>.</w:t>
+      </w:r>
+    </w:p>
+    <w:p>
+      <w:pPr>
+        <w:pStyle w:val="ListParagraph"/>
+        <w:numPr>
+          <w:ilvl w:val="0"/>
+          <w:numId w:val="12"/>
+        </w:numPr>
+        <w:jc w:val="both"/>
+        <w:rPr>
+          <w:rFonts w:ascii="Arial" w:hAnsi="Arial" w:cs="Arial"/>
+        </w:rPr>
+      </w:pPr>
+      <w:r>
+        <w:rPr>
+          <w:rFonts w:ascii="Arial" w:hAnsi="Arial" w:cs="Arial"/>
+        </w:rPr>
+        <w:t>El número de autores sobre los que se realizaba e</w:t>
+      </w:r>
+      <w:r>
+        <w:rPr>
+          <w:rFonts w:ascii="Arial" w:hAnsi="Arial" w:cs="Arial"/>
+        </w:rPr>
+        <w:t>l estudio era pequeño. Aproximadamente 2 o 3 autores.</w:t>
+      </w:r>
+    </w:p>
+    <w:p>
+      <w:pPr>
+        <w:pStyle w:val="ListParagraph"/>
+        <w:numPr>
+          <w:ilvl w:val="0"/>
+          <w:numId w:val="12"/>
+        </w:numPr>
+        <w:jc w:val="both"/>
+        <w:rPr>
+          <w:rFonts w:ascii="Arial" w:hAnsi="Arial" w:cs="Arial"/>
+        </w:rPr>
+      </w:pPr>
+      <w:r>
+        <w:rPr>
+          <w:rFonts w:ascii="Arial" w:hAnsi="Arial" w:cs="Arial"/>
+        </w:rPr>
+        <w:t>Existía un alto componente subjetivo en la evaluación de los métodos propuestos.</w:t>
+      </w:r>
+    </w:p>
+    <w:p>
+      <w:pPr>
+        <w:pStyle w:val="ListParagraph"/>
+        <w:numPr>
+          <w:ilvl w:val="0"/>
+          <w:numId w:val="12"/>
+        </w:numPr>
+        <w:jc w:val="both"/>
+        <w:rPr>
+          <w:rFonts w:ascii="Arial" w:hAnsi="Arial" w:cs="Arial"/>
+        </w:rPr>
+      </w:pPr>
+      <w:r>
+        <w:rPr>
+          <w:rFonts w:ascii="Arial" w:hAnsi="Arial" w:cs="Arial"/>
+        </w:rPr>
+        <w:t>La decisión de que método era el más apropiado para un problema partía de una ausencia notable de un banco de problemas resueltos.</w:t>
+      </w:r>
+    </w:p>
+    <w:p>
+      <w:pPr>
+        <w:jc w:val="both"/>
+        <w:rPr>
+          <w:rFonts w:ascii="Arial" w:hAnsi="Arial" w:cs="Arial"/>
+        </w:rPr>
+      </w:pPr>
+      <w:r>
+        <w:rPr>
+          <w:rFonts w:ascii="Arial" w:hAnsi="Arial" w:cs="Arial"/>
+        </w:rPr>
+        <w:t>A partir de la revoluci</w:t>
+      </w:r>
+      <w:r>
+        <w:rPr>
+          <w:rFonts w:ascii="Arial" w:hAnsi="Arial" w:cs="Arial"/>
+        </w:rPr>
+        <w:t>ón de</w:t>
+      </w:r>
+      <w:r>
+        <w:rPr>
+          <w:rFonts w:ascii="Arial" w:hAnsi="Arial" w:cs="Arial"/>
+        </w:rPr>
+        <w:t xml:space="preserve"> Internet </w:t>
+      </w:r>
+      <w:r>
+        <w:rPr>
+          <w:rFonts w:ascii="Arial" w:hAnsi="Arial" w:cs="Arial"/>
+        </w:rPr>
+        <w:t>la metodología tradicional aplicada sobre los nuevos problemas se quedó ob</w:t>
+      </w:r>
+      <w:r>
+        <w:rPr>
+          <w:rFonts w:ascii="Arial" w:hAnsi="Arial" w:cs="Arial"/>
+        </w:rPr>
+        <w:t>soleta debido a la diversificación y volumen de problemas. Es en este punto, cuando el procesamiento del lenguaje natural (</w:t>
+      </w:r>
+      <w:r>
+        <w:rPr>
+          <w:rFonts w:ascii="Arial" w:hAnsi="Arial" w:cs="Arial"/>
+        </w:rPr>
+        <w:t xml:space="preserve">natural </w:t>
+      </w:r>
+      <w:proofErr w:type="spellStart"/>
+      <w:r>
+        <w:rPr>
+          <w:rFonts w:ascii="Arial" w:hAnsi="Arial" w:cs="Arial"/>
+        </w:rPr>
+        <w:t>language</w:t>
+      </w:r>
+      <w:proofErr w:type="spellEnd"/>
+      <w:r>
+        <w:rPr>
+          <w:rFonts w:ascii="Arial" w:hAnsi="Arial" w:cs="Arial"/>
+        </w:rPr>
+        <w:t xml:space="preserve"> </w:t>
+      </w:r>
+      <w:proofErr w:type="spellStart"/>
+      <w:r>
+        <w:rPr>
+          <w:rFonts w:ascii="Arial" w:hAnsi="Arial" w:cs="Arial"/>
+        </w:rPr>
+        <w:t>processing</w:t>
+      </w:r>
+      <w:proofErr w:type="spellEnd"/>
+      <w:r>
+        <w:rPr>
+          <w:rFonts w:ascii="Arial" w:hAnsi="Arial" w:cs="Arial"/>
+        </w:rPr>
+        <w:t xml:space="preserve">) </w:t>
+      </w:r>
+      <w:r>
+        <w:rPr>
+          <w:rFonts w:ascii="Arial" w:hAnsi="Arial" w:cs="Arial"/>
+        </w:rPr>
+        <w:t xml:space="preserve">en conjunto con aprendizaje automático y recuperación de información se imponen como </w:t>
+      </w:r>
+      <w:r>
+        <w:rPr>
+          <w:rFonts w:ascii="Arial" w:hAnsi="Arial" w:cs="Arial"/>
+        </w:rPr>
+        <w:t xml:space="preserve">áreas del conocimiento y </w:t>
+      </w:r>
+      <w:r>
+        <w:rPr>
+          <w:rFonts w:ascii="Arial" w:hAnsi="Arial" w:cs="Arial"/>
+        </w:rPr>
+        <w:t>modelos de trabajo para la identificación de la autoría.</w:t>
+      </w:r>
+    </w:p>
+    <w:p>
+      <w:pPr>
+        <w:jc w:val="both"/>
+        <w:rPr>
+          <w:rFonts w:ascii="Arial" w:hAnsi="Arial" w:cs="Arial"/>
+        </w:rPr>
+      </w:pPr>
+      <w:r>
+        <w:rPr>
+          <w:rFonts w:ascii="Arial" w:hAnsi="Arial" w:cs="Arial"/>
+        </w:rPr>
+        <w:t>Desde la recuperación de información se desarrollaron técnicas eficientes para la representación y clasificación de grandes volúmenes de información.</w:t>
+      </w:r>
+    </w:p>
+    <w:p>
+      <w:pPr>
+        <w:jc w:val="both"/>
+        <w:rPr>
+          <w:rFonts w:ascii="Arial" w:hAnsi="Arial" w:cs="Arial"/>
+        </w:rPr>
+      </w:pPr>
+      <w:r>
+        <w:rPr>
+          <w:rFonts w:ascii="Arial" w:hAnsi="Arial" w:cs="Arial"/>
+        </w:rPr>
+        <w:t>Desde el aprendizaje automático con el desarrollo de algoritmo capaces de trabajar con problemas de dimensión. En 1992 con la publicación realizada por</w:t>
+      </w:r>
+      <w:r>
+        <w:t xml:space="preserve"> </w:t>
+      </w:r>
+      <w:r>
+        <w:rPr>
+          <w:rFonts w:ascii="Arial" w:hAnsi="Arial" w:cs="Arial"/>
+        </w:rPr>
+        <w:t xml:space="preserve">E. </w:t>
+      </w:r>
+      <w:proofErr w:type="spellStart"/>
+      <w:r>
+        <w:rPr>
+          <w:rFonts w:ascii="Arial" w:hAnsi="Arial" w:cs="Arial"/>
+        </w:rPr>
+        <w:t>Boser</w:t>
+      </w:r>
+      <w:proofErr w:type="spellEnd"/>
+      <w:r>
+        <w:rPr>
+          <w:rFonts w:ascii="Arial" w:hAnsi="Arial" w:cs="Arial"/>
+        </w:rPr>
+        <w:t xml:space="preserve">, </w:t>
+      </w:r>
+      <w:proofErr w:type="spellStart"/>
+      <w:r>
+        <w:rPr>
+          <w:rFonts w:ascii="Arial" w:hAnsi="Arial" w:cs="Arial"/>
+        </w:rPr>
+        <w:t>Isabelle</w:t>
+      </w:r>
+      <w:proofErr w:type="spellEnd"/>
+      <w:r>
+        <w:rPr>
+          <w:rFonts w:ascii="Arial" w:hAnsi="Arial" w:cs="Arial"/>
+        </w:rPr>
+        <w:t xml:space="preserve"> M. </w:t>
+      </w:r>
+      <w:proofErr w:type="spellStart"/>
+      <w:r>
+        <w:rPr>
+          <w:rFonts w:ascii="Arial" w:hAnsi="Arial" w:cs="Arial"/>
+        </w:rPr>
+        <w:t>Guyon</w:t>
+      </w:r>
+      <w:proofErr w:type="spellEnd"/>
+      <w:r>
+        <w:rPr>
+          <w:rFonts w:ascii="Arial" w:hAnsi="Arial" w:cs="Arial"/>
+        </w:rPr>
+        <w:t xml:space="preserve"> y</w:t>
+      </w:r>
+      <w:r>
+        <w:rPr>
+          <w:rFonts w:ascii="Arial" w:hAnsi="Arial" w:cs="Arial"/>
+        </w:rPr>
+        <w:t xml:space="preserve"> Vladimir N. </w:t>
+      </w:r>
+      <w:proofErr w:type="spellStart"/>
+      <w:r>
+        <w:rPr>
+          <w:rFonts w:ascii="Arial" w:hAnsi="Arial" w:cs="Arial"/>
+        </w:rPr>
+        <w:t>Vapnik</w:t>
+      </w:r>
+      <w:proofErr w:type="spellEnd"/>
+      <w:r>
+        <w:rPr>
+          <w:rFonts w:ascii="Arial" w:hAnsi="Arial" w:cs="Arial"/>
+        </w:rPr>
+        <w:t xml:space="preserve"> </w:t>
+      </w:r>
+      <w:r>
+        <w:rPr>
+          <w:rFonts w:ascii="Arial" w:hAnsi="Arial" w:cs="Arial"/>
+        </w:rPr>
+        <w:t xml:space="preserve">en la que sugirieron la aplicación del modelo machina de vectores soporte sobre </w:t>
+      </w:r>
+      <w:proofErr w:type="spellStart"/>
+      <w:r>
+        <w:rPr>
+          <w:rFonts w:ascii="Arial" w:hAnsi="Arial" w:cs="Arial"/>
+        </w:rPr>
+        <w:t>kernel</w:t>
+      </w:r>
+      <w:proofErr w:type="spellEnd"/>
+      <w:r>
+        <w:rPr>
+          <w:rFonts w:ascii="Arial" w:hAnsi="Arial" w:cs="Arial"/>
+        </w:rPr>
+        <w:t xml:space="preserve"> no lineales.</w:t>
+      </w:r>
+    </w:p>
+    <w:p>
+      <w:pPr>
+        <w:jc w:val="both"/>
+        <w:rPr>
+          <w:rFonts w:ascii="Arial" w:hAnsi="Arial" w:cs="Arial"/>
+        </w:rPr>
+      </w:pPr>
+      <w:r>
+        <w:rPr>
+          <w:rFonts w:ascii="Arial" w:hAnsi="Arial" w:cs="Arial"/>
+        </w:rPr>
+        <w:t>Desde el procesamiento del lenguaje natural con el desarrollo de herramientas eficientes que analizaran características del lenguaje.</w:t>
+      </w:r>
+    </w:p>
+    <w:p>
+      <w:pPr>
+        <w:jc w:val="both"/>
+        <w:rPr>
+          <w:rFonts w:ascii="Arial" w:hAnsi="Arial" w:cs="Arial"/>
+        </w:rPr>
+      </w:pPr>
+      <w:r>
+        <w:rPr>
+          <w:rFonts w:ascii="Arial" w:hAnsi="Arial" w:cs="Arial"/>
+        </w:rPr>
+        <w:t xml:space="preserve"> </w:t>
+      </w:r>
+    </w:p>
+    <w:p>
+      <w:pPr>
         <w:pStyle w:val="Heading2"/>
+        <w:jc w:val="both"/>
         <w:rPr>
           <w:rFonts w:ascii="Arial" w:hAnsi="Arial" w:cs="Arial"/>
           <w:b/>
@@ -4075,6 +5529,7 @@
         <w:rPr>
           <w:rFonts w:ascii="Arial" w:hAnsi="Arial" w:cs="Arial"/>
         </w:rPr>
+        <w:lastRenderedPageBreak/>
         <w:t>Desde 1978 se recogen las iniciativas parlamentarias, pero nosotros nos centraremos 2008.</w:t>
       </w:r>
     </w:p>
@@ -4143,7 +5598,6 @@
         <w:rPr>
           <w:rFonts w:ascii="Arial" w:hAnsi="Arial" w:cs="Arial"/>
         </w:rPr>
-        <w:lastRenderedPageBreak/>
         <w:t xml:space="preserve">Lenguaje político de controversia, trufado por citas </w:t>
       </w:r>
       <w:r>
@@ -4286,14 +5740,12 @@
           <w:rFonts w:ascii="Arial" w:hAnsi="Arial" w:cs="Arial"/>
         </w:rPr>
       </w:pPr>
-      <w:proofErr w:type="spellStart"/>
-      <w:r>
-        <w:rPr>
-          <w:rFonts w:ascii="Arial" w:hAnsi="Arial" w:cs="Arial"/>
-        </w:rPr>
-        <w:t>Caracteristicas</w:t>
-      </w:r>
-      <w:proofErr w:type="spellEnd"/>
+      <w:r>
+        <w:rPr>
+          <w:rFonts w:ascii="Arial" w:hAnsi="Arial" w:cs="Arial"/>
+        </w:rPr>
+        <w:t>Características</w:t>
+      </w:r>
       <w:r>
         <w:rPr>
           <w:rFonts w:ascii="Arial" w:hAnsi="Arial" w:cs="Arial"/>
@@ -4346,6 +5798,7 @@
         <w:pStyle w:val="Heading1"/>
         <w:rPr>
           <w:rFonts w:ascii="Arial" w:hAnsi="Arial" w:cs="Arial"/>
+          <w:b/>
           <w:color w:val="auto"/>
         </w:rPr>
       </w:pPr>
@@ -4353,6 +5806,7 @@
       <w:r>
         <w:rPr>
           <w:rFonts w:ascii="Arial" w:hAnsi="Arial" w:cs="Arial"/>
+          <w:b/>
           <w:color w:val="auto"/>
         </w:rPr>
         <w:t>Profundizar sobre la autoría</w:t>
@@ -4371,6 +5825,7 @@
         <w:pStyle w:val="Heading1"/>
         <w:rPr>
           <w:rFonts w:ascii="Arial" w:hAnsi="Arial" w:cs="Arial"/>
+          <w:b/>
           <w:color w:val="auto"/>
         </w:rPr>
       </w:pPr>
@@ -4378,6 +5833,7 @@
       <w:r>
         <w:rPr>
           <w:rFonts w:ascii="Arial" w:hAnsi="Arial" w:cs="Arial"/>
+          <w:b/>
           <w:color w:val="auto"/>
         </w:rPr>
         <w:t>Objetivo</w:t>
@@ -4679,6 +6135,7 @@
         <w:rPr>
           <w:rFonts w:ascii="Arial" w:eastAsiaTheme="minorEastAsia" w:hAnsi="Arial" w:cs="Arial"/>
         </w:rPr>
+        <w:lastRenderedPageBreak/>
         <w:tab/>
         <w:t>…</w:t>
       </w:r>
@@ -4842,7 +6299,6 @@
         <w:rPr>
           <w:rFonts w:ascii="Arial" w:eastAsiaTheme="minorEastAsia" w:hAnsi="Arial" w:cs="Arial"/>
         </w:rPr>
-        <w:lastRenderedPageBreak/>
         <w:tab/>
       </w:r>
       <w:r>
@@ -4975,13 +6431,7 @@
           <w:rPr>
             <w:rFonts w:ascii="Cambria Math" w:eastAsiaTheme="minorEastAsia" w:hAnsi="Cambria Math" w:cs="Arial"/>
           </w:rPr>
-          <m:t>&lt;</m:t>
-        </m:r>
-        <m:r>
-          <w:rPr>
-            <w:rFonts w:ascii="Cambria Math" w:eastAsiaTheme="minorEastAsia" w:hAnsi="Cambria Math" w:cs="Arial"/>
-          </w:rPr>
-          <m:t>/intervencion&gt;</m:t>
+          <m:t>&lt;/intervencion&gt;</m:t>
         </m:r>
       </m:oMath>
     </w:p>
@@ -5400,7 +6850,6 @@
         <w:rPr>
           <w:rFonts w:ascii="Arial" w:hAnsi="Arial" w:cs="Arial"/>
         </w:rPr>
-        <w:lastRenderedPageBreak/>
         <w:t>Random</w:t>
       </w:r>
       <w:proofErr w:type="spellEnd"/>
@@ -5613,8 +7062,8 @@
         </w:rPr>
       </w:pPr>
     </w:p>
-    <w:bookmarkStart w:id="19" w:name="_Ref9865407" w:displacedByCustomXml="next"/>
-    <w:bookmarkStart w:id="20" w:name="_Toc9879734" w:displacedByCustomXml="next"/>
+    <w:bookmarkStart w:id="19" w:name="_Toc9879734" w:displacedByCustomXml="next"/>
+    <w:bookmarkStart w:id="20" w:name="_Ref9865407" w:displacedByCustomXml="next"/>
     <w:sdt>
       <w:sdtPr>
         <w:rPr>
@@ -5631,8 +7080,6 @@
       </w:sdtPr>
       <w:sdtEndPr>
         <w:rPr>
-          <w:rFonts w:eastAsiaTheme="majorEastAsia"/>
-          <w:color w:val="2E74B5" w:themeColor="accent1" w:themeShade="BF"/>
           <w:sz w:val="18"/>
         </w:rPr>
       </w:sdtEndPr>
@@ -5694,6 +7141,11 @@
         <w:p>
           <w:pPr>
             <w:pStyle w:val="Heading2"/>
+            <w:numPr>
+              <w:ilvl w:val="0"/>
+              <w:numId w:val="0"/>
+            </w:numPr>
+            <w:ind w:left="576" w:hanging="576"/>
             <w:jc w:val="both"/>
             <w:rPr>
               <w:rFonts w:ascii="Arial" w:hAnsi="Arial" w:cs="Arial"/>
@@ -5725,6 +7177,11 @@
         <w:p>
           <w:pPr>
             <w:pStyle w:val="Heading2"/>
+            <w:numPr>
+              <w:ilvl w:val="0"/>
+              <w:numId w:val="0"/>
+            </w:numPr>
+            <w:ind w:left="576" w:hanging="576"/>
             <w:jc w:val="both"/>
             <w:rPr>
               <w:rFonts w:ascii="Arial" w:hAnsi="Arial" w:cs="Arial"/>
@@ -5759,23 +7216,7 @@
               <w:rFonts w:ascii="Arial" w:hAnsi="Arial" w:cs="Arial"/>
               <w:sz w:val="22"/>
             </w:rPr>
-            <w:t xml:space="preserve">Una </w:t>
-          </w:r>
-          <w:r>
-            <w:rPr>
-              <w:rStyle w:val="Hyperlink"/>
-              <w:rFonts w:ascii="Arial" w:hAnsi="Arial" w:cs="Arial"/>
-              <w:sz w:val="22"/>
-            </w:rPr>
-            <w:t xml:space="preserve">Encuesta </w:t>
-          </w:r>
-          <w:r>
-            <w:rPr>
-              <w:rStyle w:val="Hyperlink"/>
-              <w:rFonts w:ascii="Arial" w:hAnsi="Arial" w:cs="Arial"/>
-              <w:sz w:val="22"/>
-            </w:rPr>
-            <w:t>de Métodos Modernos de Atribución de A</w:t>
+            <w:t>Una Encuesta de Métodos Modernos de Atribución de A</w:t>
           </w:r>
           <w:r>
             <w:rPr>
@@ -5799,6 +7240,11 @@
         <w:p>
           <w:pPr>
             <w:pStyle w:val="Heading2"/>
+            <w:numPr>
+              <w:ilvl w:val="0"/>
+              <w:numId w:val="0"/>
+            </w:numPr>
+            <w:ind w:left="576" w:hanging="576"/>
             <w:jc w:val="both"/>
             <w:rPr>
               <w:rFonts w:ascii="Arial" w:hAnsi="Arial" w:cs="Arial"/>
@@ -5833,7 +7279,7 @@
               <w:rFonts w:ascii="Arial" w:hAnsi="Arial" w:cs="Arial"/>
               <w:sz w:val="22"/>
             </w:rPr>
-            <w:t>El efecto del tamaño del conjunto</w:t>
+            <w:t>El efecto del tamaño del conjunto de autores y el tamañ</w:t>
           </w:r>
           <w:r>
             <w:rPr>
@@ -5841,7 +7287,15 @@
               <w:rFonts w:ascii="Arial" w:hAnsi="Arial" w:cs="Arial"/>
               <w:sz w:val="22"/>
             </w:rPr>
-            <w:t xml:space="preserve"> de autores y el tamaño de los datos en la atribución de autoría</w:t>
+            <w:t xml:space="preserve">o de los datos en la atribución </w:t>
+          </w:r>
+          <w:r>
+            <w:rPr>
+              <w:rStyle w:val="Hyperlink"/>
+              <w:rFonts w:ascii="Arial" w:hAnsi="Arial" w:cs="Arial"/>
+              <w:sz w:val="22"/>
+            </w:rPr>
+            <w:t>de autoría</w:t>
           </w:r>
           <w:r>
             <w:rPr>
@@ -5851,6 +7305,312 @@
             <w:fldChar w:fldCharType="end"/>
           </w:r>
         </w:p>
+        <w:p>
+          <w:pPr>
+            <w:pStyle w:val="Heading2"/>
+            <w:numPr>
+              <w:ilvl w:val="0"/>
+              <w:numId w:val="0"/>
+            </w:numPr>
+            <w:ind w:left="576" w:hanging="576"/>
+            <w:rPr>
+              <w:lang w:val="en-GB"/>
+            </w:rPr>
+          </w:pPr>
+          <w:r>
+            <w:rPr>
+              <w:lang w:val="en-GB"/>
+            </w:rPr>
+            <w:t xml:space="preserve">Artificial Intelligence </w:t>
+          </w:r>
+          <w:r>
+            <w:rPr>
+              <w:lang w:val="en-GB"/>
+            </w:rPr>
+            <w:t>a</w:t>
+          </w:r>
+          <w:r>
+            <w:rPr>
+              <w:lang w:val="en-GB"/>
+            </w:rPr>
+            <w:t xml:space="preserve"> Modern Approach</w:t>
+          </w:r>
+        </w:p>
+        <w:p>
+          <w:hyperlink r:id="rId11" w:history="1">
+            <w:r>
+              <w:rPr>
+                <w:rStyle w:val="Hyperlink"/>
+                <w:lang w:val="en-GB"/>
+              </w:rPr>
+              <w:t>https://surface.syr.edu/cgi/viewcontent.cgi?referer=https://scholar.google.es/&amp;httpsredir=1&amp;article=1019&amp;context=cnlp</w:t>
+            </w:r>
+          </w:hyperlink>
+        </w:p>
+        <w:p>
+          <w:pPr>
+            <w:rPr>
+              <w:lang w:val="en-GB"/>
+            </w:rPr>
+          </w:pPr>
+          <w:proofErr w:type="spellStart"/>
+          <w:r>
+            <w:rPr>
+              <w:rFonts w:ascii="Arial" w:hAnsi="Arial" w:cs="Arial"/>
+              <w:color w:val="222222"/>
+              <w:sz w:val="19"/>
+              <w:szCs w:val="19"/>
+              <w:shd w:val="clear" w:color="auto" w:fill="EAF3FF"/>
+              <w:lang w:val="en-GB"/>
+            </w:rPr>
+            <w:t>Boser</w:t>
+          </w:r>
+          <w:proofErr w:type="spellEnd"/>
+          <w:r>
+            <w:rPr>
+              <w:rFonts w:ascii="Arial" w:hAnsi="Arial" w:cs="Arial"/>
+              <w:color w:val="222222"/>
+              <w:sz w:val="19"/>
+              <w:szCs w:val="19"/>
+              <w:shd w:val="clear" w:color="auto" w:fill="EAF3FF"/>
+              <w:lang w:val="en-GB"/>
+            </w:rPr>
+            <w:t xml:space="preserve">, Bernhard E.; </w:t>
+          </w:r>
+          <w:proofErr w:type="spellStart"/>
+          <w:r>
+            <w:rPr>
+              <w:rFonts w:ascii="Arial" w:hAnsi="Arial" w:cs="Arial"/>
+              <w:color w:val="222222"/>
+              <w:sz w:val="19"/>
+              <w:szCs w:val="19"/>
+              <w:shd w:val="clear" w:color="auto" w:fill="EAF3FF"/>
+              <w:lang w:val="en-GB"/>
+            </w:rPr>
+            <w:t>Guyon</w:t>
+          </w:r>
+          <w:proofErr w:type="spellEnd"/>
+          <w:r>
+            <w:rPr>
+              <w:rFonts w:ascii="Arial" w:hAnsi="Arial" w:cs="Arial"/>
+              <w:color w:val="222222"/>
+              <w:sz w:val="19"/>
+              <w:szCs w:val="19"/>
+              <w:shd w:val="clear" w:color="auto" w:fill="EAF3FF"/>
+              <w:lang w:val="en-GB"/>
+            </w:rPr>
+            <w:t xml:space="preserve">, Isabelle M.; </w:t>
+          </w:r>
+          <w:proofErr w:type="spellStart"/>
+          <w:r>
+            <w:rPr>
+              <w:rFonts w:ascii="Arial" w:hAnsi="Arial" w:cs="Arial"/>
+              <w:color w:val="222222"/>
+              <w:sz w:val="19"/>
+              <w:szCs w:val="19"/>
+              <w:shd w:val="clear" w:color="auto" w:fill="EAF3FF"/>
+              <w:lang w:val="en-GB"/>
+            </w:rPr>
+            <w:t>Vapnik</w:t>
+          </w:r>
+          <w:proofErr w:type="spellEnd"/>
+          <w:r>
+            <w:rPr>
+              <w:rFonts w:ascii="Arial" w:hAnsi="Arial" w:cs="Arial"/>
+              <w:color w:val="222222"/>
+              <w:sz w:val="19"/>
+              <w:szCs w:val="19"/>
+              <w:shd w:val="clear" w:color="auto" w:fill="EAF3FF"/>
+              <w:lang w:val="en-GB"/>
+            </w:rPr>
+            <w:t>, Vladimir N. (1992). </w:t>
+          </w:r>
+          <w:hyperlink r:id="rId12" w:history="1">
+            <w:r>
+              <w:rPr>
+                <w:rStyle w:val="Hyperlink"/>
+                <w:rFonts w:ascii="Arial" w:hAnsi="Arial" w:cs="Arial"/>
+                <w:color w:val="663366"/>
+                <w:sz w:val="19"/>
+                <w:szCs w:val="19"/>
+                <w:lang w:val="en-GB"/>
+              </w:rPr>
+              <w:t>"A training algorithm for optimal margin classifiers"</w:t>
+            </w:r>
+          </w:hyperlink>
+          <w:r>
+            <w:rPr>
+              <w:rFonts w:ascii="Arial" w:hAnsi="Arial" w:cs="Arial"/>
+              <w:color w:val="222222"/>
+              <w:sz w:val="19"/>
+              <w:szCs w:val="19"/>
+              <w:shd w:val="clear" w:color="auto" w:fill="EAF3FF"/>
+              <w:lang w:val="en-GB"/>
+            </w:rPr>
+            <w:t>. </w:t>
+          </w:r>
+          <w:r>
+            <w:rPr>
+              <w:rFonts w:ascii="Arial" w:hAnsi="Arial" w:cs="Arial"/>
+              <w:i/>
+              <w:iCs/>
+              <w:color w:val="222222"/>
+              <w:sz w:val="19"/>
+              <w:szCs w:val="19"/>
+              <w:shd w:val="clear" w:color="auto" w:fill="EAF3FF"/>
+              <w:lang w:val="en-GB"/>
+            </w:rPr>
+            <w:t>Proceedings of the fifth annual workshop on Computational learning theory – COLT '92</w:t>
+          </w:r>
+          <w:r>
+            <w:rPr>
+              <w:rFonts w:ascii="Arial" w:hAnsi="Arial" w:cs="Arial"/>
+              <w:color w:val="222222"/>
+              <w:sz w:val="19"/>
+              <w:szCs w:val="19"/>
+              <w:shd w:val="clear" w:color="auto" w:fill="EAF3FF"/>
+              <w:lang w:val="en-GB"/>
+            </w:rPr>
+            <w:t>. p. 144. </w:t>
+          </w:r>
+          <w:hyperlink r:id="rId13" w:tooltip="CiteSeerX (identifier)" w:history="1">
+            <w:r>
+              <w:rPr>
+                <w:rStyle w:val="Hyperlink"/>
+                <w:rFonts w:ascii="Arial" w:hAnsi="Arial" w:cs="Arial"/>
+                <w:color w:val="0B0080"/>
+                <w:sz w:val="19"/>
+                <w:szCs w:val="19"/>
+                <w:shd w:val="clear" w:color="auto" w:fill="EAF3FF"/>
+              </w:rPr>
+              <w:t>CiteSeerX</w:t>
+            </w:r>
+          </w:hyperlink>
+          <w:r>
+            <w:rPr>
+              <w:rFonts w:ascii="Arial" w:hAnsi="Arial" w:cs="Arial"/>
+              <w:color w:val="222222"/>
+              <w:sz w:val="19"/>
+              <w:szCs w:val="19"/>
+              <w:shd w:val="clear" w:color="auto" w:fill="EAF3FF"/>
+            </w:rPr>
+            <w:t> </w:t>
+          </w:r>
+          <w:hyperlink r:id="rId14" w:history="1">
+            <w:r>
+              <w:rPr>
+                <w:rStyle w:val="Hyperlink"/>
+                <w:rFonts w:ascii="Arial" w:hAnsi="Arial" w:cs="Arial"/>
+                <w:color w:val="663366"/>
+                <w:sz w:val="19"/>
+                <w:szCs w:val="19"/>
+                <w:shd w:val="clear" w:color="auto" w:fill="EAF3FF"/>
+              </w:rPr>
+              <w:t>10.1.1.21.3818</w:t>
+            </w:r>
+          </w:hyperlink>
+          <w:r>
+            <w:rPr>
+              <w:rFonts w:ascii="Arial" w:hAnsi="Arial" w:cs="Arial"/>
+              <w:color w:val="222222"/>
+              <w:sz w:val="19"/>
+              <w:szCs w:val="19"/>
+              <w:shd w:val="clear" w:color="auto" w:fill="EAF3FF"/>
+            </w:rPr>
+            <w:t>. </w:t>
+          </w:r>
+          <w:hyperlink r:id="rId15" w:tooltip="Doi (identifier)" w:history="1">
+            <w:r>
+              <w:rPr>
+                <w:rStyle w:val="Hyperlink"/>
+                <w:rFonts w:ascii="Arial" w:hAnsi="Arial" w:cs="Arial"/>
+                <w:color w:val="0B0080"/>
+                <w:sz w:val="19"/>
+                <w:szCs w:val="19"/>
+                <w:shd w:val="clear" w:color="auto" w:fill="EAF3FF"/>
+              </w:rPr>
+              <w:t>doi</w:t>
+            </w:r>
+          </w:hyperlink>
+          <w:r>
+            <w:rPr>
+              <w:rFonts w:ascii="Arial" w:hAnsi="Arial" w:cs="Arial"/>
+              <w:color w:val="222222"/>
+              <w:sz w:val="19"/>
+              <w:szCs w:val="19"/>
+              <w:shd w:val="clear" w:color="auto" w:fill="EAF3FF"/>
+            </w:rPr>
+            <w:t>:</w:t>
+          </w:r>
+          <w:hyperlink r:id="rId16" w:history="1">
+            <w:r>
+              <w:rPr>
+                <w:rStyle w:val="Hyperlink"/>
+                <w:rFonts w:ascii="Arial" w:hAnsi="Arial" w:cs="Arial"/>
+                <w:color w:val="663366"/>
+                <w:sz w:val="19"/>
+                <w:szCs w:val="19"/>
+              </w:rPr>
+              <w:t>10.1145/130385.130401</w:t>
+            </w:r>
+          </w:hyperlink>
+          <w:r>
+            <w:rPr>
+              <w:rFonts w:ascii="Arial" w:hAnsi="Arial" w:cs="Arial"/>
+              <w:color w:val="222222"/>
+              <w:sz w:val="19"/>
+              <w:szCs w:val="19"/>
+              <w:shd w:val="clear" w:color="auto" w:fill="EAF3FF"/>
+            </w:rPr>
+            <w:t>. </w:t>
+          </w:r>
+          <w:hyperlink r:id="rId17" w:tooltip="ISBN (identifier)" w:history="1">
+            <w:r>
+              <w:rPr>
+                <w:rStyle w:val="Hyperlink"/>
+                <w:rFonts w:ascii="Arial" w:hAnsi="Arial" w:cs="Arial"/>
+                <w:color w:val="0B0080"/>
+                <w:sz w:val="19"/>
+                <w:szCs w:val="19"/>
+                <w:shd w:val="clear" w:color="auto" w:fill="EAF3FF"/>
+              </w:rPr>
+              <w:t>ISBN</w:t>
+            </w:r>
+          </w:hyperlink>
+          <w:r>
+            <w:rPr>
+              <w:rFonts w:ascii="Arial" w:hAnsi="Arial" w:cs="Arial"/>
+              <w:color w:val="222222"/>
+              <w:sz w:val="19"/>
+              <w:szCs w:val="19"/>
+              <w:shd w:val="clear" w:color="auto" w:fill="EAF3FF"/>
+            </w:rPr>
+            <w:t> </w:t>
+          </w:r>
+          <w:hyperlink r:id="rId18" w:tooltip="Special:BookSources/978-0897914970" w:history="1">
+            <w:r>
+              <w:rPr>
+                <w:rStyle w:val="Hyperlink"/>
+                <w:rFonts w:ascii="Arial" w:hAnsi="Arial" w:cs="Arial"/>
+                <w:color w:val="0B0080"/>
+                <w:sz w:val="19"/>
+                <w:szCs w:val="19"/>
+                <w:shd w:val="clear" w:color="auto" w:fill="EAF3FF"/>
+              </w:rPr>
+              <w:t>978-0897914970</w:t>
+            </w:r>
+          </w:hyperlink>
+          <w:r>
+            <w:rPr>
+              <w:rFonts w:ascii="Arial" w:hAnsi="Arial" w:cs="Arial"/>
+              <w:color w:val="222222"/>
+              <w:sz w:val="19"/>
+              <w:szCs w:val="19"/>
+              <w:shd w:val="clear" w:color="auto" w:fill="EAF3FF"/>
+            </w:rPr>
+            <w:t>.</w:t>
+          </w:r>
+        </w:p>
       </w:sdtContent>
     </w:sdt>
     <w:bookmarkEnd w:id="26" w:displacedByCustomXml="prev"/>
@@ -5861,6 +7621,7 @@
         <w:rPr>
           <w:rFonts w:ascii="Arial" w:hAnsi="Arial" w:cs="Arial"/>
           <w:sz w:val="40"/>
+          <w:lang w:val="en-GB"/>
         </w:rPr>
       </w:pPr>
     </w:p>
@@ -5957,7 +7718,7 @@
           <w:sz w:val="40"/>
         </w:rPr>
         <w:sectPr>
-          <w:footerReference w:type="default" r:id="rId11"/>
+          <w:footerReference w:type="default" r:id="rId19"/>
           <w:pgSz w:w="11906" w:h="16838"/>
           <w:pgMar w:top="1417" w:right="1701" w:bottom="1417" w:left="1701" w:header="708" w:footer="708" w:gutter="0"/>
           <w:pgNumType w:start="0"/>
@@ -6218,7 +7979,7 @@
           <w:rPr>
             <w:noProof/>
           </w:rPr>
-          <w:t>7</w:t>
+          <w:t>9</w:t>
         </w:r>
         <w:r>
           <w:fldChar w:fldCharType="end"/>
@@ -6358,6 +8119,119 @@
     </w:lvl>
   </w:abstractNum>
   <w:abstractNum w:abstractNumId="1" w15:restartNumberingAfterBreak="0">
+    <w:nsid w:val="01E96DB3"/>
+    <w:multiLevelType w:val="hybridMultilevel"/>
+    <w:tmpl w:val="5504CE78"/>
+    <w:lvl w:ilvl="0" w:tplc="0C0A0001">
+      <w:start w:val="1"/>
+      <w:numFmt w:val="bullet"/>
+      <w:lvlText w:val=""/>
+      <w:lvlJc w:val="left"/>
+      <w:pPr>
+        <w:ind w:left="720" w:hanging="360"/>
+      </w:pPr>
+      <w:rPr>
+        <w:rFonts w:ascii="Symbol" w:hAnsi="Symbol" w:hint="default"/>
+      </w:rPr>
+    </w:lvl>
+    <w:lvl w:ilvl="1" w:tplc="0C0A0003" w:tentative="1">
+      <w:start w:val="1"/>
+      <w:numFmt w:val="bullet"/>
+      <w:lvlText w:val="o"/>
+      <w:lvlJc w:val="left"/>
+      <w:pPr>
+        <w:ind w:left="1440" w:hanging="360"/>
+      </w:pPr>
+      <w:rPr>
+        <w:rFonts w:ascii="Courier New" w:hAnsi="Courier New" w:cs="Courier New" w:hint="default"/>
+      </w:rPr>
+    </w:lvl>
+    <w:lvl w:ilvl="2" w:tplc="0C0A0005" w:tentative="1">
+      <w:start w:val="1"/>
+      <w:numFmt w:val="bullet"/>
+      <w:lvlText w:val=""/>
+      <w:lvlJc w:val="left"/>
+      <w:pPr>
+        <w:ind w:left="2160" w:hanging="360"/>
+      </w:pPr>
+      <w:rPr>
+        <w:rFonts w:ascii="Wingdings" w:hAnsi="Wingdings" w:hint="default"/>
+      </w:rPr>
+    </w:lvl>
+    <w:lvl w:ilvl="3" w:tplc="0C0A0001" w:tentative="1">
+      <w:start w:val="1"/>
+      <w:numFmt w:val="bullet"/>
+      <w:lvlText w:val=""/>
+      <w:lvlJc w:val="left"/>
+      <w:pPr>
+        <w:ind w:left="2880" w:hanging="360"/>
+      </w:pPr>
+      <w:rPr>
+        <w:rFonts w:ascii="Symbol" w:hAnsi="Symbol" w:hint="default"/>
+      </w:rPr>
+    </w:lvl>
+    <w:lvl w:ilvl="4" w:tplc="0C0A0003" w:tentative="1">
+      <w:start w:val="1"/>
+      <w:numFmt w:val="bullet"/>
+      <w:lvlText w:val="o"/>
+      <w:lvlJc w:val="left"/>
+      <w:pPr>
+        <w:ind w:left="3600" w:hanging="360"/>
+      </w:pPr>
+      <w:rPr>
+        <w:rFonts w:ascii="Courier New" w:hAnsi="Courier New" w:cs="Courier New" w:hint="default"/>
+      </w:rPr>
+    </w:lvl>
+    <w:lvl w:ilvl="5" w:tplc="0C0A0005" w:tentative="1">
+      <w:start w:val="1"/>
+      <w:numFmt w:val="bullet"/>
+      <w:lvlText w:val=""/>
+      <w:lvlJc w:val="left"/>
+      <w:pPr>
+        <w:ind w:left="4320" w:hanging="360"/>
+      </w:pPr>
+      <w:rPr>
+        <w:rFonts w:ascii="Wingdings" w:hAnsi="Wingdings" w:hint="default"/>
+      </w:rPr>
+    </w:lvl>
+    <w:lvl w:ilvl="6" w:tplc="0C0A0001" w:tentative="1">
+      <w:start w:val="1"/>
+      <w:numFmt w:val="bullet"/>
+      <w:lvlText w:val=""/>
+      <w:lvlJc w:val="left"/>
+      <w:pPr>
+        <w:ind w:left="5040" w:hanging="360"/>
+      </w:pPr>
+      <w:rPr>
+        <w:rFonts w:ascii="Symbol" w:hAnsi="Symbol" w:hint="default"/>
+      </w:rPr>
+    </w:lvl>
+    <w:lvl w:ilvl="7" w:tplc="0C0A0003" w:tentative="1">
+      <w:start w:val="1"/>
+      <w:numFmt w:val="bullet"/>
+      <w:lvlText w:val="o"/>
+      <w:lvlJc w:val="left"/>
+      <w:pPr>
+        <w:ind w:left="5760" w:hanging="360"/>
+      </w:pPr>
+      <w:rPr>
+        <w:rFonts w:ascii="Courier New" w:hAnsi="Courier New" w:cs="Courier New" w:hint="default"/>
+      </w:rPr>
+    </w:lvl>
+    <w:lvl w:ilvl="8" w:tplc="0C0A0005" w:tentative="1">
+      <w:start w:val="1"/>
+      <w:numFmt w:val="bullet"/>
+      <w:lvlText w:val=""/>
+      <w:lvlJc w:val="left"/>
+      <w:pPr>
+        <w:ind w:left="6480" w:hanging="360"/>
+      </w:pPr>
+      <w:rPr>
+        <w:rFonts w:ascii="Wingdings" w:hAnsi="Wingdings" w:hint="default"/>
+      </w:rPr>
+    </w:lvl>
+  </w:abstractNum>
+  <w:abstractNum w:abstractNumId="2" w15:restartNumberingAfterBreak="0">
     <w:nsid w:val="0314384C"/>
     <w:multiLevelType w:val="hybridMultilevel"/>
     <w:tmpl w:val="DF2EA506"/>
@@ -6470,7 +8344,7 @@
       </w:rPr>
     </w:lvl>
   </w:abstractNum>
-  <w:abstractNum w:abstractNumId="2" w15:restartNumberingAfterBreak="0">
+  <w:abstractNum w:abstractNumId="3" w15:restartNumberingAfterBreak="0">
     <w:nsid w:val="0BA44A67"/>
     <w:multiLevelType w:val="hybridMultilevel"/>
     <w:tmpl w:val="08809B60"/>
@@ -6560,7 +8434,7 @@
       </w:pPr>
     </w:lvl>
   </w:abstractNum>
-  <w:abstractNum w:abstractNumId="3" w15:restartNumberingAfterBreak="0">
+  <w:abstractNum w:abstractNumId="4" w15:restartNumberingAfterBreak="0">
     <w:nsid w:val="23D02AB2"/>
     <w:multiLevelType w:val="hybridMultilevel"/>
     <w:tmpl w:val="60BEDEA6"/>
@@ -6673,7 +8547,7 @@
       </w:rPr>
     </w:lvl>
   </w:abstractNum>
-  <w:abstractNum w:abstractNumId="4" w15:restartNumberingAfterBreak="0">
+  <w:abstractNum w:abstractNumId="5" w15:restartNumberingAfterBreak="0">
     <w:nsid w:val="24F20B95"/>
     <w:multiLevelType w:val="multilevel"/>
     <w:tmpl w:val="60921832"/>
@@ -6772,7 +8646,7 @@
       </w:pPr>
     </w:lvl>
   </w:abstractNum>
-  <w:abstractNum w:abstractNumId="5" w15:restartNumberingAfterBreak="0">
+  <w:abstractNum w:abstractNumId="6" w15:restartNumberingAfterBreak="0">
     <w:nsid w:val="2B657BF1"/>
     <w:multiLevelType w:val="hybridMultilevel"/>
     <w:tmpl w:val="2E561C7A"/>
@@ -6885,10 +8759,10 @@
       </w:rPr>
     </w:lvl>
   </w:abstractNum>
-  <w:abstractNum w:abstractNumId="6" w15:restartNumberingAfterBreak="0">
+  <w:abstractNum w:abstractNumId="7" w15:restartNumberingAfterBreak="0">
     <w:nsid w:val="2D7937D5"/>
     <w:multiLevelType w:val="hybridMultilevel"/>
-    <w:tmpl w:val="AD2E297A"/>
+    <w:tmpl w:val="5B30953C"/>
     <w:lvl w:ilvl="0" w:tplc="0C0A0001">
       <w:start w:val="1"/>
       <w:numFmt w:val="bullet"/>
@@ -6998,7 +8872,7 @@
       </w:rPr>
     </w:lvl>
   </w:abstractNum>
-  <w:abstractNum w:abstractNumId="7" w15:restartNumberingAfterBreak="0">
+  <w:abstractNum w:abstractNumId="8" w15:restartNumberingAfterBreak="0">
     <w:nsid w:val="2FFD3129"/>
     <w:multiLevelType w:val="hybridMultilevel"/>
     <w:tmpl w:val="5D6EC3C2"/>
@@ -7111,7 +8985,120 @@
       </w:rPr>
     </w:lvl>
   </w:abstractNum>
-  <w:abstractNum w:abstractNumId="8" w15:restartNumberingAfterBreak="0">
+  <w:abstractNum w:abstractNumId="9" w15:restartNumberingAfterBreak="0">
+    <w:nsid w:val="36A81552"/>
+    <w:multiLevelType w:val="hybridMultilevel"/>
+    <w:tmpl w:val="2D3EF808"/>
+    <w:lvl w:ilvl="0" w:tplc="0C0A0001">
+      <w:start w:val="1"/>
+      <w:numFmt w:val="bullet"/>
+      <w:lvlText w:val=""/>
+      <w:lvlJc w:val="left"/>
+      <w:pPr>
+        <w:ind w:left="1440" w:hanging="360"/>
+      </w:pPr>
+      <w:rPr>
+        <w:rFonts w:ascii="Symbol" w:hAnsi="Symbol" w:hint="default"/>
+      </w:rPr>
+    </w:lvl>
+    <w:lvl w:ilvl="1" w:tplc="0C0A0003" w:tentative="1">
+      <w:start w:val="1"/>
+      <w:numFmt w:val="bullet"/>
+      <w:lvlText w:val="o"/>
+      <w:lvlJc w:val="left"/>
+      <w:pPr>
+        <w:ind w:left="2160" w:hanging="360"/>
+      </w:pPr>
+      <w:rPr>
+        <w:rFonts w:ascii="Courier New" w:hAnsi="Courier New" w:cs="Courier New" w:hint="default"/>
+      </w:rPr>
+    </w:lvl>
+    <w:lvl w:ilvl="2" w:tplc="0C0A0005" w:tentative="1">
+      <w:start w:val="1"/>
+      <w:numFmt w:val="bullet"/>
+      <w:lvlText w:val=""/>
+      <w:lvlJc w:val="left"/>
+      <w:pPr>
+        <w:ind w:left="2880" w:hanging="360"/>
+      </w:pPr>
+      <w:rPr>
+        <w:rFonts w:ascii="Wingdings" w:hAnsi="Wingdings" w:hint="default"/>
+      </w:rPr>
+    </w:lvl>
+    <w:lvl w:ilvl="3" w:tplc="0C0A0001" w:tentative="1">
+      <w:start w:val="1"/>
+      <w:numFmt w:val="bullet"/>
+      <w:lvlText w:val=""/>
+      <w:lvlJc w:val="left"/>
+      <w:pPr>
+        <w:ind w:left="3600" w:hanging="360"/>
+      </w:pPr>
+      <w:rPr>
+        <w:rFonts w:ascii="Symbol" w:hAnsi="Symbol" w:hint="default"/>
+      </w:rPr>
+    </w:lvl>
+    <w:lvl w:ilvl="4" w:tplc="0C0A0003" w:tentative="1">
+      <w:start w:val="1"/>
+      <w:numFmt w:val="bullet"/>
+      <w:lvlText w:val="o"/>
+      <w:lvlJc w:val="left"/>
+      <w:pPr>
+        <w:ind w:left="4320" w:hanging="360"/>
+      </w:pPr>
+      <w:rPr>
+        <w:rFonts w:ascii="Courier New" w:hAnsi="Courier New" w:cs="Courier New" w:hint="default"/>
+      </w:rPr>
+    </w:lvl>
+    <w:lvl w:ilvl="5" w:tplc="0C0A0005" w:tentative="1">
+      <w:start w:val="1"/>
+      <w:numFmt w:val="bullet"/>
+      <w:lvlText w:val=""/>
+      <w:lvlJc w:val="left"/>
+      <w:pPr>
+        <w:ind w:left="5040" w:hanging="360"/>
+      </w:pPr>
+      <w:rPr>
+        <w:rFonts w:ascii="Wingdings" w:hAnsi="Wingdings" w:hint="default"/>
+      </w:rPr>
+    </w:lvl>
+    <w:lvl w:ilvl="6" w:tplc="0C0A0001" w:tentative="1">
+      <w:start w:val="1"/>
+      <w:numFmt w:val="bullet"/>
+      <w:lvlText w:val=""/>
+      <w:lvlJc w:val="left"/>
+      <w:pPr>
+        <w:ind w:left="5760" w:hanging="360"/>
+      </w:pPr>
+      <w:rPr>
+        <w:rFonts w:ascii="Symbol" w:hAnsi="Symbol" w:hint="default"/>
+      </w:rPr>
+    </w:lvl>
+    <w:lvl w:ilvl="7" w:tplc="0C0A0003" w:tentative="1">
+      <w:start w:val="1"/>
+      <w:numFmt w:val="bullet"/>
+      <w:lvlText w:val="o"/>
+      <w:lvlJc w:val="left"/>
+      <w:pPr>
+        <w:ind w:left="6480" w:hanging="360"/>
+      </w:pPr>
+      <w:rPr>
+        <w:rFonts w:ascii="Courier New" w:hAnsi="Courier New" w:cs="Courier New" w:hint="default"/>
+      </w:rPr>
+    </w:lvl>
+    <w:lvl w:ilvl="8" w:tplc="0C0A0005" w:tentative="1">
+      <w:start w:val="1"/>
+      <w:numFmt w:val="bullet"/>
+      <w:lvlText w:val=""/>
+      <w:lvlJc w:val="left"/>
+      <w:pPr>
+        <w:ind w:left="7200" w:hanging="360"/>
+      </w:pPr>
+      <w:rPr>
+        <w:rFonts w:ascii="Wingdings" w:hAnsi="Wingdings" w:hint="default"/>
+      </w:rPr>
+    </w:lvl>
+  </w:abstractNum>
+  <w:abstractNum w:abstractNumId="10" w15:restartNumberingAfterBreak="0">
     <w:nsid w:val="3F235633"/>
     <w:multiLevelType w:val="hybridMultilevel"/>
     <w:tmpl w:val="00368CB0"/>
@@ -7224,7 +9211,7 @@
       </w:rPr>
     </w:lvl>
   </w:abstractNum>
-  <w:abstractNum w:abstractNumId="9" w15:restartNumberingAfterBreak="0">
+  <w:abstractNum w:abstractNumId="11" w15:restartNumberingAfterBreak="0">
     <w:nsid w:val="45273CE1"/>
     <w:multiLevelType w:val="multilevel"/>
     <w:tmpl w:val="758048C6"/>
@@ -7337,7 +9324,7 @@
       </w:rPr>
     </w:lvl>
   </w:abstractNum>
-  <w:abstractNum w:abstractNumId="10" w15:restartNumberingAfterBreak="0">
+  <w:abstractNum w:abstractNumId="12" w15:restartNumberingAfterBreak="0">
     <w:nsid w:val="505E60F5"/>
     <w:multiLevelType w:val="multilevel"/>
     <w:tmpl w:val="7CC64196"/>
@@ -7466,7 +9453,7 @@
       </w:rPr>
     </w:lvl>
   </w:abstractNum>
-  <w:abstractNum w:abstractNumId="11" w15:restartNumberingAfterBreak="0">
+  <w:abstractNum w:abstractNumId="13" w15:restartNumberingAfterBreak="0">
     <w:nsid w:val="5951386B"/>
     <w:multiLevelType w:val="hybridMultilevel"/>
     <w:tmpl w:val="D33E9142"/>
@@ -7552,7 +9539,120 @@
       </w:pPr>
     </w:lvl>
   </w:abstractNum>
-  <w:abstractNum w:abstractNumId="12" w15:restartNumberingAfterBreak="0">
+  <w:abstractNum w:abstractNumId="14" w15:restartNumberingAfterBreak="0">
+    <w:nsid w:val="5A9D7058"/>
+    <w:multiLevelType w:val="hybridMultilevel"/>
+    <w:tmpl w:val="3B5A615A"/>
+    <w:lvl w:ilvl="0" w:tplc="0C0A0001">
+      <w:start w:val="1"/>
+      <w:numFmt w:val="bullet"/>
+      <w:lvlText w:val=""/>
+      <w:lvlJc w:val="left"/>
+      <w:pPr>
+        <w:ind w:left="720" w:hanging="360"/>
+      </w:pPr>
+      <w:rPr>
+        <w:rFonts w:ascii="Symbol" w:hAnsi="Symbol" w:hint="default"/>
+      </w:rPr>
+    </w:lvl>
+    <w:lvl w:ilvl="1" w:tplc="0C0A0003" w:tentative="1">
+      <w:start w:val="1"/>
+      <w:numFmt w:val="bullet"/>
+      <w:lvlText w:val="o"/>
+      <w:lvlJc w:val="left"/>
+      <w:pPr>
+        <w:ind w:left="1440" w:hanging="360"/>
+      </w:pPr>
+      <w:rPr>
+        <w:rFonts w:ascii="Courier New" w:hAnsi="Courier New" w:cs="Courier New" w:hint="default"/>
+      </w:rPr>
+    </w:lvl>
+    <w:lvl w:ilvl="2" w:tplc="0C0A0005" w:tentative="1">
+      <w:start w:val="1"/>
+      <w:numFmt w:val="bullet"/>
+      <w:lvlText w:val=""/>
+      <w:lvlJc w:val="left"/>
+      <w:pPr>
+        <w:ind w:left="2160" w:hanging="360"/>
+      </w:pPr>
+      <w:rPr>
+        <w:rFonts w:ascii="Wingdings" w:hAnsi="Wingdings" w:hint="default"/>
+      </w:rPr>
+    </w:lvl>
+    <w:lvl w:ilvl="3" w:tplc="0C0A0001" w:tentative="1">
+      <w:start w:val="1"/>
+      <w:numFmt w:val="bullet"/>
+      <w:lvlText w:val=""/>
+      <w:lvlJc w:val="left"/>
+      <w:pPr>
+        <w:ind w:left="2880" w:hanging="360"/>
+      </w:pPr>
+      <w:rPr>
+        <w:rFonts w:ascii="Symbol" w:hAnsi="Symbol" w:hint="default"/>
+      </w:rPr>
+    </w:lvl>
+    <w:lvl w:ilvl="4" w:tplc="0C0A0003" w:tentative="1">
+      <w:start w:val="1"/>
+      <w:numFmt w:val="bullet"/>
+      <w:lvlText w:val="o"/>
+      <w:lvlJc w:val="left"/>
+      <w:pPr>
+        <w:ind w:left="3600" w:hanging="360"/>
+      </w:pPr>
+      <w:rPr>
+        <w:rFonts w:ascii="Courier New" w:hAnsi="Courier New" w:cs="Courier New" w:hint="default"/>
+      </w:rPr>
+    </w:lvl>
+    <w:lvl w:ilvl="5" w:tplc="0C0A0005" w:tentative="1">
+      <w:start w:val="1"/>
+      <w:numFmt w:val="bullet"/>
+      <w:lvlText w:val=""/>
+      <w:lvlJc w:val="left"/>
+      <w:pPr>
+        <w:ind w:left="4320" w:hanging="360"/>
+      </w:pPr>
+      <w:rPr>
+        <w:rFonts w:ascii="Wingdings" w:hAnsi="Wingdings" w:hint="default"/>
+      </w:rPr>
+    </w:lvl>
+    <w:lvl w:ilvl="6" w:tplc="0C0A0001" w:tentative="1">
+      <w:start w:val="1"/>
+      <w:numFmt w:val="bullet"/>
+      <w:lvlText w:val=""/>
+      <w:lvlJc w:val="left"/>
+      <w:pPr>
+        <w:ind w:left="5040" w:hanging="360"/>
+      </w:pPr>
+      <w:rPr>
+        <w:rFonts w:ascii="Symbol" w:hAnsi="Symbol" w:hint="default"/>
+      </w:rPr>
+    </w:lvl>
+    <w:lvl w:ilvl="7" w:tplc="0C0A0003" w:tentative="1">
+      <w:start w:val="1"/>
+      <w:numFmt w:val="bullet"/>
+      <w:lvlText w:val="o"/>
+      <w:lvlJc w:val="left"/>
+      <w:pPr>
+        <w:ind w:left="5760" w:hanging="360"/>
+      </w:pPr>
+      <w:rPr>
+        <w:rFonts w:ascii="Courier New" w:hAnsi="Courier New" w:cs="Courier New" w:hint="default"/>
+      </w:rPr>
+    </w:lvl>
+    <w:lvl w:ilvl="8" w:tplc="0C0A0005" w:tentative="1">
+      <w:start w:val="1"/>
+      <w:numFmt w:val="bullet"/>
+      <w:lvlText w:val=""/>
+      <w:lvlJc w:val="left"/>
+      <w:pPr>
+        <w:ind w:left="6480" w:hanging="360"/>
+      </w:pPr>
+      <w:rPr>
+        <w:rFonts w:ascii="Wingdings" w:hAnsi="Wingdings" w:hint="default"/>
+      </w:rPr>
+    </w:lvl>
+  </w:abstractNum>
+  <w:abstractNum w:abstractNumId="15" w15:restartNumberingAfterBreak="0">
     <w:nsid w:val="681B1F7A"/>
     <w:multiLevelType w:val="hybridMultilevel"/>
     <w:tmpl w:val="7856FEEE"/>
@@ -7638,7 +9738,7 @@
       </w:pPr>
     </w:lvl>
   </w:abstractNum>
-  <w:abstractNum w:abstractNumId="13" w15:restartNumberingAfterBreak="0">
+  <w:abstractNum w:abstractNumId="16" w15:restartNumberingAfterBreak="0">
     <w:nsid w:val="6BCC3AEC"/>
     <w:multiLevelType w:val="multilevel"/>
     <w:tmpl w:val="0C0A001F"/>
@@ -7724,7 +9824,7 @@
       </w:pPr>
     </w:lvl>
   </w:abstractNum>
-  <w:abstractNum w:abstractNumId="14" w15:restartNumberingAfterBreak="0">
+  <w:abstractNum w:abstractNumId="17" w15:restartNumberingAfterBreak="0">
     <w:nsid w:val="6C5D6D99"/>
     <w:multiLevelType w:val="hybridMultilevel"/>
     <w:tmpl w:val="EF1214B8"/>
@@ -7813,7 +9913,7 @@
       </w:pPr>
     </w:lvl>
   </w:abstractNum>
-  <w:abstractNum w:abstractNumId="15" w15:restartNumberingAfterBreak="0">
+  <w:abstractNum w:abstractNumId="18" w15:restartNumberingAfterBreak="0">
     <w:nsid w:val="6FC35560"/>
     <w:multiLevelType w:val="hybridMultilevel"/>
     <w:tmpl w:val="51384A18"/>
@@ -7903,37 +10003,37 @@
     </w:lvl>
   </w:abstractNum>
   <w:num w:numId="1">
-    <w:abstractNumId w:val="7"/>
+    <w:abstractNumId w:val="8"/>
   </w:num>
   <w:num w:numId="2">
-    <w:abstractNumId w:val="12"/>
+    <w:abstractNumId w:val="15"/>
   </w:num>
   <w:num w:numId="3">
-    <w:abstractNumId w:val="2"/>
+    <w:abstractNumId w:val="3"/>
   </w:num>
   <w:num w:numId="4">
-    <w:abstractNumId w:val="14"/>
+    <w:abstractNumId w:val="17"/>
   </w:num>
   <w:num w:numId="5">
-    <w:abstractNumId w:val="13"/>
+    <w:abstractNumId w:val="16"/>
   </w:num>
   <w:num w:numId="6">
     <w:abstractNumId w:val="0"/>
   </w:num>
   <w:num w:numId="7">
-    <w:abstractNumId w:val="10"/>
+    <w:abstractNumId w:val="12"/>
   </w:num>
   <w:num w:numId="8">
-    <w:abstractNumId w:val="9"/>
+    <w:abstractNumId w:val="11"/>
   </w:num>
   <w:num w:numId="9">
-    <w:abstractNumId w:val="4"/>
+    <w:abstractNumId w:val="5"/>
   </w:num>
   <w:num w:numId="10">
-    <w:abstractNumId w:val="1"/>
+    <w:abstractNumId w:val="2"/>
   </w:num>
   <w:num w:numId="11">
-    <w:abstractNumId w:val="4"/>
+    <w:abstractNumId w:val="5"/>
     <w:lvlOverride w:ilvl="0">
       <w:startOverride w:val="10"/>
     </w:lvlOverride>
@@ -7942,22 +10042,31 @@
     </w:lvlOverride>
   </w:num>
   <w:num w:numId="12">
+    <w:abstractNumId w:val="7"/>
+  </w:num>
+  <w:num w:numId="13">
+    <w:abstractNumId w:val="10"/>
+  </w:num>
+  <w:num w:numId="14">
     <w:abstractNumId w:val="6"/>
   </w:num>
-  <w:num w:numId="13">
-    <w:abstractNumId w:val="8"/>
-  </w:num>
-  <w:num w:numId="14">
-    <w:abstractNumId w:val="5"/>
-  </w:num>
   <w:num w:numId="15">
-    <w:abstractNumId w:val="3"/>
+    <w:abstractNumId w:val="4"/>
   </w:num>
   <w:num w:numId="16">
-    <w:abstractNumId w:val="15"/>
+    <w:abstractNumId w:val="18"/>
   </w:num>
   <w:num w:numId="17">
-    <w:abstractNumId w:val="11"/>
+    <w:abstractNumId w:val="13"/>
+  </w:num>
+  <w:num w:numId="18">
+    <w:abstractNumId w:val="9"/>
+  </w:num>
+  <w:num w:numId="19">
+    <w:abstractNumId w:val="1"/>
+  </w:num>
+  <w:num w:numId="20">
+    <w:abstractNumId w:val="14"/>
   </w:num>
 </w:numbering>
 </file>
@@ -8594,7 +10703,6 @@
   <w:style w:type="character" w:default="1" w:styleId="DefaultParagraphFont">
     <w:name w:val="Default Paragraph Font"/>
     <w:uiPriority w:val="1"/>
-    <w:semiHidden/>
     <w:unhideWhenUsed/>
   </w:style>
   <w:style w:type="table" w:default="1" w:styleId="TableNormal">
@@ -8949,7 +11057,7 @@
     <w:autoRedefine/>
     <w:uiPriority w:val="39"/>
     <w:unhideWhenUsed/>
-    <w:rsid w:val="001D5DA7"/>
+    <w:rsid w:val="00F902B7"/>
     <w:pPr>
       <w:tabs>
         <w:tab w:val="left" w:pos="440"/>
@@ -8957,6 +11065,10 @@
       </w:tabs>
       <w:spacing w:after="100"/>
     </w:pPr>
+    <w:rPr>
+      <w:rFonts w:ascii="Arial" w:hAnsi="Arial" w:cs="Arial"/>
+      <w:noProof/>
+    </w:rPr>
   </w:style>
   <w:style w:type="character" w:styleId="Hyperlink">
     <w:name w:val="Hyperlink"/>
@@ -9110,6 +11222,11 @@
     <w:rPr>
       <w:color w:val="808080"/>
     </w:rPr>
+  </w:style>
+  <w:style w:type="character" w:customStyle="1" w:styleId="cs1-lock-free">
+    <w:name w:val="cs1-lock-free"/>
+    <w:basedOn w:val="DefaultParagraphFont"/>
+    <w:rsid w:val="008A10CD"/>
   </w:style>
 </w:styles>
 </file>
@@ -9268,6 +11385,7 @@
     <w:rsid w:val="0014741E"/>
     <w:rsid w:val="00181400"/>
     <w:rsid w:val="001F48E6"/>
+    <w:rsid w:val="00572A22"/>
     <w:rsid w:val="007C3792"/>
     <w:rsid w:val="008B4CEF"/>
     <w:rsid w:val="00AD530A"/>
@@ -10030,7 +12148,7 @@
 </file>
 
 <file path=customXml/itemProps2.xml><?xml version="1.0" encoding="utf-8"?>
-<ds:datastoreItem xmlns:ds="http://schemas.openxmlformats.org/officeDocument/2006/customXml" ds:itemID="{CFC707D4-7B7B-48F0-924A-969C2D6A25D6}">
+<ds:datastoreItem xmlns:ds="http://schemas.openxmlformats.org/officeDocument/2006/customXml" ds:itemID="{CC3778A2-BD73-43FA-BE64-0F39AA737C85}">
   <ds:schemaRefs>
     <ds:schemaRef ds:uri="http://schemas.openxmlformats.org/officeDocument/2006/bibliography"/>
   </ds:schemaRefs>

--- a/doc/TFG Estudio de identificacion de autoría.docx
+++ b/doc/TFG Estudio de identificacion de autoría.docx
@@ -158,6 +158,7 @@
             <w:dataBinding w:prefixMappings="xmlns:ns0='http://purl.org/dc/elements/1.1/' xmlns:ns1='http://schemas.openxmlformats.org/package/2006/metadata/core-properties' " w:xpath="/ns1:coreProperties[1]/ns0:subject[1]" w:storeItemID="{6C3C8BC8-F283-45AE-878A-BAB7291924A1}"/>
             <w:text/>
           </w:sdtPr>
+          <w:sdtEndPr/>
           <w:sdtContent>
             <w:p>
               <w:pPr>
@@ -277,6 +278,7 @@
                                     <w:calendar w:val="gregorian"/>
                                   </w:date>
                                 </w:sdtPr>
+                                <w:sdtEndPr/>
                                 <w:sdtContent>
                                   <w:p>
                                     <w:pPr>
@@ -325,6 +327,7 @@
                                     <w:dataBinding w:prefixMappings="xmlns:ns0='http://schemas.openxmlformats.org/officeDocument/2006/extended-properties' " w:xpath="/ns0:Properties[1]/ns0:Company[1]" w:storeItemID="{6668398D-A668-4E3E-A5EB-62B293D839F1}"/>
                                     <w:text/>
                                   </w:sdtPr>
+                                  <w:sdtEndPr/>
                                   <w:sdtContent>
                                     <w:r>
                                       <w:rPr>
@@ -357,6 +360,7 @@
                                     <w:dataBinding w:prefixMappings="xmlns:ns0='http://schemas.microsoft.com/office/2006/coverPageProps' " w:xpath="/ns0:CoverPageProperties[1]/ns0:CompanyAddress[1]" w:storeItemID="{55AF091B-3C7A-41E3-B477-F2FDAA23CFDA}"/>
                                     <w:text/>
                                   </w:sdtPr>
+                                  <w:sdtEndPr/>
                                   <w:sdtContent>
                                     <w:r>
                                       <w:rPr>
@@ -3586,9 +3590,8 @@
           <w:color w:val="auto"/>
           <w:u w:val="none"/>
         </w:rPr>
-        <w:t xml:space="preserve"> of autor set </w:t>
-      </w:r>
-      <w:proofErr w:type="spellStart"/>
+        <w:t xml:space="preserve"> of a</w:t>
+      </w:r>
       <w:r>
         <w:rPr>
           <w:rStyle w:val="Hyperlink"/>
@@ -3597,9 +3600,9 @@
           <w:color w:val="auto"/>
           <w:u w:val="none"/>
         </w:rPr>
-        <w:t>size</w:t>
-      </w:r>
-      <w:proofErr w:type="spellEnd"/>
+        <w:t xml:space="preserve">utor set </w:t>
+      </w:r>
+      <w:proofErr w:type="spellStart"/>
       <w:r>
         <w:rPr>
           <w:rStyle w:val="Hyperlink"/>
@@ -3608,9 +3611,9 @@
           <w:color w:val="auto"/>
           <w:u w:val="none"/>
         </w:rPr>
-        <w:t xml:space="preserve"> and data </w:t>
-      </w:r>
-      <w:proofErr w:type="spellStart"/>
+        <w:t>size</w:t>
+      </w:r>
+      <w:proofErr w:type="spellEnd"/>
       <w:r>
         <w:rPr>
           <w:rStyle w:val="Hyperlink"/>
@@ -3619,9 +3622,9 @@
           <w:color w:val="auto"/>
           <w:u w:val="none"/>
         </w:rPr>
-        <w:t>size</w:t>
-      </w:r>
-      <w:proofErr w:type="spellEnd"/>
+        <w:t xml:space="preserve"> and data </w:t>
+      </w:r>
+      <w:proofErr w:type="spellStart"/>
       <w:r>
         <w:rPr>
           <w:rStyle w:val="Hyperlink"/>
@@ -3630,9 +3633,9 @@
           <w:color w:val="auto"/>
           <w:u w:val="none"/>
         </w:rPr>
-        <w:t xml:space="preserve"> in </w:t>
-      </w:r>
-      <w:proofErr w:type="spellStart"/>
+        <w:t>size</w:t>
+      </w:r>
+      <w:proofErr w:type="spellEnd"/>
       <w:r>
         <w:rPr>
           <w:rStyle w:val="Hyperlink"/>
@@ -3641,9 +3644,9 @@
           <w:color w:val="auto"/>
           <w:u w:val="none"/>
         </w:rPr>
-        <w:t>authorship</w:t>
-      </w:r>
-      <w:proofErr w:type="spellEnd"/>
+        <w:t xml:space="preserve"> in </w:t>
+      </w:r>
+      <w:proofErr w:type="spellStart"/>
       <w:r>
         <w:rPr>
           <w:rStyle w:val="Hyperlink"/>
@@ -3652,9 +3655,9 @@
           <w:color w:val="auto"/>
           <w:u w:val="none"/>
         </w:rPr>
-        <w:t xml:space="preserve"> </w:t>
-      </w:r>
-      <w:proofErr w:type="spellStart"/>
+        <w:t>Authorship</w:t>
+      </w:r>
+      <w:proofErr w:type="spellEnd"/>
       <w:r>
         <w:rPr>
           <w:rStyle w:val="Hyperlink"/>
@@ -3663,16 +3666,37 @@
           <w:color w:val="auto"/>
           <w:u w:val="none"/>
         </w:rPr>
-        <w:t>attribution</w:t>
-      </w:r>
-      <w:proofErr w:type="spellEnd"/>
+        <w:t xml:space="preserve"> </w:t>
+      </w:r>
+      <w:proofErr w:type="spellStart"/>
       <w:r>
         <w:rPr>
           <w:rStyle w:val="Hyperlink"/>
           <w:rFonts w:ascii="Arial" w:hAnsi="Arial" w:cs="Arial"/>
+          <w:i/>
           <w:color w:val="auto"/>
           <w:u w:val="none"/>
         </w:rPr>
+        <w:t>A</w:t>
+      </w:r>
+      <w:r>
+        <w:rPr>
+          <w:rStyle w:val="Hyperlink"/>
+          <w:rFonts w:ascii="Arial" w:hAnsi="Arial" w:cs="Arial"/>
+          <w:i/>
+          <w:color w:val="auto"/>
+          <w:u w:val="none"/>
+        </w:rPr>
+        <w:t>ttribution</w:t>
+      </w:r>
+      <w:proofErr w:type="spellEnd"/>
+      <w:r>
+        <w:rPr>
+          <w:rStyle w:val="Hyperlink"/>
+          <w:rFonts w:ascii="Arial" w:hAnsi="Arial" w:cs="Arial"/>
+          <w:color w:val="auto"/>
+          <w:u w:val="none"/>
+        </w:rPr>
         <w:t>)</w:t>
       </w:r>
       <w:r>
@@ -4098,8 +4122,6 @@
         </w:rPr>
         <w:t>Podemos decir que los tres</w:t>
       </w:r>
-      <w:bookmarkStart w:id="5" w:name="_GoBack"/>
-      <w:bookmarkEnd w:id="5"/>
       <w:r>
         <w:rPr>
           <w:rFonts w:ascii="Arial" w:hAnsi="Arial" w:cs="Arial"/>
@@ -4155,7 +4177,19 @@
         <w:rPr>
           <w:rFonts w:ascii="Arial" w:hAnsi="Arial" w:cs="Arial"/>
         </w:rPr>
-        <w:t xml:space="preserve"> es un rango teóricamente motivado de técnicas computacionales para analizar y representar textos que ocurren naturalmente en uno o más niveles de análisis lingüístico con el fin de lograr el procesamiento del lenguaje humano en una variedad de tareas o aplicaciones.</w:t>
+        <w:t xml:space="preserve"> </w:t>
+      </w:r>
+      <w:r>
+        <w:rPr>
+          <w:rFonts w:ascii="Arial" w:hAnsi="Arial" w:cs="Arial"/>
+        </w:rPr>
+        <w:t xml:space="preserve">(NLP) </w:t>
+      </w:r>
+      <w:r>
+        <w:rPr>
+          <w:rFonts w:ascii="Arial" w:hAnsi="Arial" w:cs="Arial"/>
+        </w:rPr>
+        <w:t>es un rango teóricamente motivado de técnicas computacionales para analizar y representar textos que ocurren naturalmente en uno o más niveles de análisis lingüístico con el fin de lograr el procesamiento del lenguaje humano en una variedad de tareas o aplicaciones.</w:t>
       </w:r>
     </w:p>
     <w:p>
@@ -4169,23 +4203,98 @@
       <w:r>
         <w:rPr>
           <w:rFonts w:ascii="Arial" w:hAnsi="Arial" w:cs="Arial"/>
+        </w:rPr>
+        <w:t xml:space="preserve">La </w:t>
+      </w:r>
+      <w:r>
+        <w:rPr>
+          <w:rFonts w:ascii="Arial" w:hAnsi="Arial" w:cs="Arial"/>
           <w:u w:val="single"/>
         </w:rPr>
         <w:t>Recuperación de información</w:t>
       </w:r>
+      <w:r>
+        <w:rPr>
+          <w:rFonts w:ascii="Arial" w:hAnsi="Arial" w:cs="Arial"/>
+        </w:rPr>
+        <w:t xml:space="preserve"> es la c</w:t>
+      </w:r>
+      <w:r>
+        <w:rPr>
+          <w:rFonts w:ascii="Arial" w:hAnsi="Arial" w:cs="Arial"/>
+        </w:rPr>
+        <w:t>onversión de grandes volúmenes de texto en estructuras simplificadas y comprensibles para su uso posterior.</w:t>
+      </w:r>
     </w:p>
     <w:p>
       <w:pPr>
         <w:jc w:val="both"/>
         <w:rPr>
           <w:rFonts w:ascii="Arial" w:hAnsi="Arial" w:cs="Arial"/>
-        </w:rPr>
-      </w:pPr>
-      <w:r>
-        <w:rPr>
-          <w:rFonts w:ascii="Arial" w:hAnsi="Arial" w:cs="Arial"/>
-        </w:rPr>
-        <w:t>Conversión de grandes volúmenes de texto en estructuras simplificadas y comprensibles para su uso posterior.</w:t>
+          <w:u w:val="single"/>
+        </w:rPr>
+      </w:pPr>
+      <w:r>
+        <w:rPr>
+          <w:rFonts w:ascii="Arial" w:hAnsi="Arial" w:cs="Arial"/>
+        </w:rPr>
+        <w:t xml:space="preserve">El </w:t>
+      </w:r>
+      <w:r>
+        <w:rPr>
+          <w:rFonts w:ascii="Arial" w:hAnsi="Arial" w:cs="Arial"/>
+          <w:u w:val="single"/>
+        </w:rPr>
+        <w:t>A</w:t>
+      </w:r>
+      <w:r>
+        <w:rPr>
+          <w:rFonts w:ascii="Arial" w:hAnsi="Arial" w:cs="Arial"/>
+          <w:u w:val="single"/>
+        </w:rPr>
+        <w:t xml:space="preserve">prendizaje </w:t>
+      </w:r>
+      <w:r>
+        <w:rPr>
+          <w:rFonts w:ascii="Arial" w:hAnsi="Arial" w:cs="Arial"/>
+        </w:rPr>
+        <w:t>automático</w:t>
+      </w:r>
+      <w:r>
+        <w:rPr>
+          <w:rFonts w:ascii="Arial" w:hAnsi="Arial" w:cs="Arial"/>
+        </w:rPr>
+        <w:t xml:space="preserve"> </w:t>
+      </w:r>
+      <w:r>
+        <w:rPr>
+          <w:rFonts w:ascii="Arial" w:hAnsi="Arial" w:cs="Arial"/>
+        </w:rPr>
+        <w:t>es</w:t>
+      </w:r>
+      <w:r>
+        <w:rPr>
+          <w:rFonts w:ascii="Arial" w:hAnsi="Arial" w:cs="Arial"/>
+        </w:rPr>
+        <w:t xml:space="preserve"> el e</w:t>
+      </w:r>
+      <w:r>
+        <w:rPr>
+          <w:rFonts w:ascii="Arial" w:hAnsi="Arial" w:cs="Arial"/>
+        </w:rPr>
+        <w:t>studio de algoritmo</w:t>
+      </w:r>
+      <w:r>
+        <w:rPr>
+          <w:rFonts w:ascii="Arial" w:hAnsi="Arial" w:cs="Arial"/>
+        </w:rPr>
+        <w:t>s</w:t>
+      </w:r>
+      <w:r>
+        <w:rPr>
+          <w:rFonts w:ascii="Arial" w:hAnsi="Arial" w:cs="Arial"/>
+        </w:rPr>
+        <w:t xml:space="preserve"> de computación que mejoran automáticamente por medio de la experiencia.</w:t>
       </w:r>
     </w:p>
     <w:p>
@@ -4193,50 +4302,25 @@
         <w:jc w:val="both"/>
         <w:rPr>
           <w:rFonts w:ascii="Arial" w:hAnsi="Arial" w:cs="Arial"/>
-          <w:u w:val="single"/>
-        </w:rPr>
-      </w:pPr>
-      <w:r>
-        <w:rPr>
-          <w:rFonts w:ascii="Arial" w:hAnsi="Arial" w:cs="Arial"/>
-          <w:u w:val="single"/>
-        </w:rPr>
-        <w:t>A</w:t>
-      </w:r>
-      <w:r>
-        <w:rPr>
-          <w:rFonts w:ascii="Arial" w:hAnsi="Arial" w:cs="Arial"/>
-          <w:u w:val="single"/>
-        </w:rPr>
-        <w:t>prendizaje automático</w:t>
-      </w:r>
-    </w:p>
-    <w:p>
-      <w:pPr>
-        <w:jc w:val="both"/>
-        <w:rPr>
-          <w:rFonts w:ascii="Arial" w:hAnsi="Arial" w:cs="Arial"/>
-        </w:rPr>
-      </w:pPr>
-      <w:r>
-        <w:rPr>
-          <w:rFonts w:ascii="Arial" w:hAnsi="Arial" w:cs="Arial"/>
-        </w:rPr>
-        <w:t>Estudio de algoritmo de computación que mejoran automáticamente por medio de la experiencia.</w:t>
-      </w:r>
-    </w:p>
-    <w:p>
-      <w:pPr>
-        <w:jc w:val="both"/>
-        <w:rPr>
-          <w:rFonts w:ascii="Arial" w:hAnsi="Arial" w:cs="Arial"/>
-        </w:rPr>
-      </w:pPr>
-      <w:r>
-        <w:rPr>
-          <w:rFonts w:ascii="Arial" w:hAnsi="Arial" w:cs="Arial"/>
-        </w:rPr>
-        <w:t>Si quisiéramos profundizar más existen números subcategorías dentro del problema al que nos enfrentamos, dependiendo del registro del lenguaje, permisibilidad de faltas de ortografía, tamaño de los textos, número de autores, número de muestras… Más adelante concretaremos estos conceptos en el apartado 2.</w:t>
+        </w:rPr>
+      </w:pPr>
+      <w:r>
+        <w:rPr>
+          <w:rFonts w:ascii="Arial" w:hAnsi="Arial" w:cs="Arial"/>
+        </w:rPr>
+        <w:t>Si quisiéramos profundizar más</w:t>
+      </w:r>
+      <w:r>
+        <w:rPr>
+          <w:rFonts w:ascii="Arial" w:hAnsi="Arial" w:cs="Arial"/>
+        </w:rPr>
+        <w:t>,</w:t>
+      </w:r>
+      <w:r>
+        <w:rPr>
+          <w:rFonts w:ascii="Arial" w:hAnsi="Arial" w:cs="Arial"/>
+        </w:rPr>
+        <w:t xml:space="preserve"> existen números subcategorías dentro del problema al que nos enfrentamos, dependiendo del registro del lenguaje, permisibilidad de faltas de ortografía, tamaño de los textos, número de autores, número de muestras… Más adelante concretaremos estos conceptos en el apartado 2.</w:t>
       </w:r>
     </w:p>
     <w:p>
@@ -4257,7 +4341,7 @@
           <w:color w:val="auto"/>
         </w:rPr>
       </w:pPr>
-      <w:bookmarkStart w:id="6" w:name="_Toc9879721"/>
+      <w:bookmarkStart w:id="5" w:name="_Toc9879721"/>
       <w:r>
         <w:rPr>
           <w:rFonts w:ascii="Arial" w:hAnsi="Arial" w:cs="Arial"/>
@@ -4266,16 +4350,18 @@
         </w:rPr>
         <w:t>Relevancia teórica y práctica de la investigación</w:t>
       </w:r>
+      <w:bookmarkEnd w:id="5"/>
+    </w:p>
+    <w:p/>
+    <w:p>
+      <w:pPr>
+        <w:rPr>
+          <w:rFonts w:ascii="Arial" w:hAnsi="Arial" w:cs="Arial"/>
+        </w:rPr>
+      </w:pPr>
+      <w:bookmarkStart w:id="6" w:name="_GoBack"/>
       <w:bookmarkEnd w:id="6"/>
     </w:p>
-    <w:p/>
-    <w:p>
-      <w:pPr>
-        <w:rPr>
-          <w:rFonts w:ascii="Arial" w:hAnsi="Arial" w:cs="Arial"/>
-        </w:rPr>
-      </w:pPr>
-    </w:p>
     <w:p>
       <w:pPr>
         <w:rPr>
@@ -4306,42 +4392,42 @@
         <w:rPr>
           <w:rFonts w:ascii="Arial" w:hAnsi="Arial" w:cs="Arial"/>
         </w:rPr>
+        <w:t>Relevancia teórica</w:t>
+      </w:r>
+    </w:p>
+    <w:p>
+      <w:pPr>
+        <w:rPr>
+          <w:rFonts w:ascii="Arial" w:hAnsi="Arial" w:cs="Arial"/>
+        </w:rPr>
+      </w:pPr>
+      <w:r>
+        <w:rPr>
+          <w:rFonts w:ascii="Arial" w:hAnsi="Arial" w:cs="Arial"/>
+        </w:rPr>
+        <w:t xml:space="preserve">{Explicar los posibles avances dentro del </w:t>
+      </w:r>
+      <w:proofErr w:type="gramStart"/>
+      <w:r>
+        <w:rPr>
+          <w:rFonts w:ascii="Arial" w:hAnsi="Arial" w:cs="Arial"/>
+        </w:rPr>
+        <w:t>campo }</w:t>
+      </w:r>
+      <w:proofErr w:type="gramEnd"/>
+    </w:p>
+    <w:p>
+      <w:pPr>
+        <w:rPr>
+          <w:rFonts w:ascii="Arial" w:hAnsi="Arial" w:cs="Arial"/>
+          <w:u w:val="single"/>
+        </w:rPr>
+      </w:pPr>
+      <w:r>
+        <w:rPr>
+          <w:rFonts w:ascii="Arial" w:hAnsi="Arial" w:cs="Arial"/>
+        </w:rPr>
         <w:lastRenderedPageBreak/>
-        <w:t>Relevancia teórica</w:t>
-      </w:r>
-    </w:p>
-    <w:p>
-      <w:pPr>
-        <w:rPr>
-          <w:rFonts w:ascii="Arial" w:hAnsi="Arial" w:cs="Arial"/>
-        </w:rPr>
-      </w:pPr>
-      <w:r>
-        <w:rPr>
-          <w:rFonts w:ascii="Arial" w:hAnsi="Arial" w:cs="Arial"/>
-        </w:rPr>
-        <w:t xml:space="preserve">{Explicar los posibles avances dentro del </w:t>
-      </w:r>
-      <w:proofErr w:type="gramStart"/>
-      <w:r>
-        <w:rPr>
-          <w:rFonts w:ascii="Arial" w:hAnsi="Arial" w:cs="Arial"/>
-        </w:rPr>
-        <w:t>campo }</w:t>
-      </w:r>
-      <w:proofErr w:type="gramEnd"/>
-    </w:p>
-    <w:p>
-      <w:pPr>
-        <w:rPr>
-          <w:rFonts w:ascii="Arial" w:hAnsi="Arial" w:cs="Arial"/>
-          <w:u w:val="single"/>
-        </w:rPr>
-      </w:pPr>
-      <w:r>
-        <w:rPr>
-          <w:rFonts w:ascii="Arial" w:hAnsi="Arial" w:cs="Arial"/>
-        </w:rPr>
         <w:t>A continuación</w:t>
       </w:r>
       <w:r>
@@ -5034,7 +5120,6 @@
         <w:rPr>
           <w:rFonts w:ascii="Arial" w:hAnsi="Arial" w:cs="Arial"/>
         </w:rPr>
-        <w:lastRenderedPageBreak/>
         <w:t xml:space="preserve">La metodología de trabajo estaba bastante limitada </w:t>
       </w:r>
       <w:r>
@@ -5066,6 +5151,7 @@
         <w:rPr>
           <w:rFonts w:ascii="Arial" w:hAnsi="Arial" w:cs="Arial"/>
         </w:rPr>
+        <w:lastRenderedPageBreak/>
         <w:t>El documento a analizar usualmente se trataba de una obra completa</w:t>
       </w:r>
       <w:r>
@@ -5529,7 +5615,6 @@
         <w:rPr>
           <w:rFonts w:ascii="Arial" w:hAnsi="Arial" w:cs="Arial"/>
         </w:rPr>
-        <w:lastRenderedPageBreak/>
         <w:t>Desde 1978 se recogen las iniciativas parlamentarias, pero nosotros nos centraremos 2008.</w:t>
       </w:r>
     </w:p>
@@ -5945,12 +6030,14 @@
       <w:r>
         <w:rPr>
           <w:rFonts w:ascii="Arial" w:hAnsi="Arial" w:cs="Arial"/>
+          <w:b/>
         </w:rPr>
         <w:t>modelo</w:t>
       </w:r>
       <w:r>
         <w:rPr>
           <w:rFonts w:ascii="Arial" w:hAnsi="Arial" w:cs="Arial"/>
+          <w:b/>
         </w:rPr>
         <w:t>s</w:t>
       </w:r>
@@ -6135,7 +6222,6 @@
         <w:rPr>
           <w:rFonts w:ascii="Arial" w:eastAsiaTheme="minorEastAsia" w:hAnsi="Arial" w:cs="Arial"/>
         </w:rPr>
-        <w:lastRenderedPageBreak/>
         <w:tab/>
         <w:t>…</w:t>
       </w:r>
@@ -6191,6 +6277,7 @@
         <w:rPr>
           <w:rFonts w:ascii="Arial" w:eastAsiaTheme="minorEastAsia" w:hAnsi="Arial" w:cs="Arial"/>
         </w:rPr>
+        <w:lastRenderedPageBreak/>
         <w:tab/>
       </w:r>
       <w:r>
@@ -6790,6 +6877,7 @@
           <w:rFonts w:ascii="Arial" w:hAnsi="Arial" w:cs="Arial"/>
           <w:color w:val="auto"/>
         </w:rPr>
+        <w:lastRenderedPageBreak/>
         <w:t>Clasificación</w:t>
       </w:r>
       <w:bookmarkEnd w:id="15"/>
@@ -7062,8 +7150,8 @@
         </w:rPr>
       </w:pPr>
     </w:p>
-    <w:bookmarkStart w:id="19" w:name="_Toc9879734" w:displacedByCustomXml="next"/>
-    <w:bookmarkStart w:id="20" w:name="_Ref9865407" w:displacedByCustomXml="next"/>
+    <w:bookmarkStart w:id="19" w:name="_Ref9865407" w:displacedByCustomXml="next"/>
+    <w:bookmarkStart w:id="20" w:name="_Toc9879734" w:displacedByCustomXml="next"/>
     <w:sdt>
       <w:sdtPr>
         <w:rPr>
@@ -7313,35 +7401,29 @@
               <w:numId w:val="0"/>
             </w:numPr>
             <w:ind w:left="576" w:hanging="576"/>
-            <w:rPr>
-              <w:lang w:val="en-GB"/>
-            </w:rPr>
           </w:pPr>
           <w:r>
-            <w:rPr>
-              <w:lang w:val="en-GB"/>
-            </w:rPr>
-            <w:t xml:space="preserve">Artificial Intelligence </w:t>
+            <w:t xml:space="preserve">Artificial </w:t>
           </w:r>
+          <w:proofErr w:type="spellStart"/>
           <w:r>
-            <w:rPr>
-              <w:lang w:val="en-GB"/>
-            </w:rPr>
-            <w:t>a</w:t>
+            <w:t>Intelligence</w:t>
           </w:r>
+          <w:proofErr w:type="spellEnd"/>
           <w:r>
-            <w:rPr>
-              <w:lang w:val="en-GB"/>
-            </w:rPr>
-            <w:t xml:space="preserve"> Modern Approach</w:t>
+            <w:t xml:space="preserve"> a Modern </w:t>
           </w:r>
+          <w:proofErr w:type="spellStart"/>
+          <w:r>
+            <w:t>Approach</w:t>
+          </w:r>
+          <w:proofErr w:type="spellEnd"/>
         </w:p>
         <w:p>
           <w:hyperlink r:id="rId11" w:history="1">
             <w:r>
               <w:rPr>
                 <w:rStyle w:val="Hyperlink"/>
-                <w:lang w:val="en-GB"/>
               </w:rPr>
               <w:t>https://surface.syr.edu/cgi/viewcontent.cgi?referer=https://scholar.google.es/&amp;httpsredir=1&amp;article=1019&amp;context=cnlp</w:t>
             </w:r>
@@ -10703,6 +10785,7 @@
   <w:style w:type="character" w:default="1" w:styleId="DefaultParagraphFont">
     <w:name w:val="Default Paragraph Font"/>
     <w:uiPriority w:val="1"/>
+    <w:semiHidden/>
     <w:unhideWhenUsed/>
   </w:style>
   <w:style w:type="table" w:default="1" w:styleId="TableNormal">
@@ -11391,6 +11474,7 @@
     <w:rsid w:val="00AD530A"/>
     <w:rsid w:val="00C05819"/>
     <w:rsid w:val="00D623DE"/>
+    <w:rsid w:val="00ED1E43"/>
     <w:rsid w:val="00F24E3F"/>
   </w:rsids>
   <m:mathPr>
@@ -12148,7 +12232,7 @@
 </file>
 
 <file path=customXml/itemProps2.xml><?xml version="1.0" encoding="utf-8"?>
-<ds:datastoreItem xmlns:ds="http://schemas.openxmlformats.org/officeDocument/2006/customXml" ds:itemID="{CC3778A2-BD73-43FA-BE64-0F39AA737C85}">
+<ds:datastoreItem xmlns:ds="http://schemas.openxmlformats.org/officeDocument/2006/customXml" ds:itemID="{2EF05B1A-9F05-42CD-B992-6E2942AD40A2}">
   <ds:schemaRefs>
     <ds:schemaRef ds:uri="http://schemas.openxmlformats.org/officeDocument/2006/bibliography"/>
   </ds:schemaRefs>

--- a/doc/TFG Estudio de identificacion de autoría.docx
+++ b/doc/TFG Estudio de identificacion de autoría.docx
@@ -158,7 +158,6 @@
             <w:dataBinding w:prefixMappings="xmlns:ns0='http://purl.org/dc/elements/1.1/' xmlns:ns1='http://schemas.openxmlformats.org/package/2006/metadata/core-properties' " w:xpath="/ns1:coreProperties[1]/ns0:subject[1]" w:storeItemID="{6C3C8BC8-F283-45AE-878A-BAB7291924A1}"/>
             <w:text/>
           </w:sdtPr>
-          <w:sdtEndPr/>
           <w:sdtContent>
             <w:p>
               <w:pPr>
@@ -278,7 +277,6 @@
                                     <w:calendar w:val="gregorian"/>
                                   </w:date>
                                 </w:sdtPr>
-                                <w:sdtEndPr/>
                                 <w:sdtContent>
                                   <w:p>
                                     <w:pPr>
@@ -327,7 +325,6 @@
                                     <w:dataBinding w:prefixMappings="xmlns:ns0='http://schemas.openxmlformats.org/officeDocument/2006/extended-properties' " w:xpath="/ns0:Properties[1]/ns0:Company[1]" w:storeItemID="{6668398D-A668-4E3E-A5EB-62B293D839F1}"/>
                                     <w:text/>
                                   </w:sdtPr>
-                                  <w:sdtEndPr/>
                                   <w:sdtContent>
                                     <w:r>
                                       <w:rPr>
@@ -360,7 +357,6 @@
                                     <w:dataBinding w:prefixMappings="xmlns:ns0='http://schemas.microsoft.com/office/2006/coverPageProps' " w:xpath="/ns0:CoverPageProperties[1]/ns0:CompanyAddress[1]" w:storeItemID="{55AF091B-3C7A-41E3-B477-F2FDAA23CFDA}"/>
                                     <w:text/>
                                   </w:sdtPr>
-                                  <w:sdtEndPr/>
                                   <w:sdtContent>
                                     <w:r>
                                       <w:rPr>
@@ -647,7 +643,7 @@
           <w:pPr>
             <w:pStyle w:val="TOC1"/>
             <w:rPr>
-              <w:rFonts w:eastAsiaTheme="minorEastAsia"/>
+              <w:rFonts w:asciiTheme="minorHAnsi" w:eastAsiaTheme="minorEastAsia" w:hAnsiTheme="minorHAnsi" w:cstheme="minorBidi"/>
               <w:lang w:eastAsia="es-ES"/>
             </w:rPr>
           </w:pPr>
@@ -660,7 +656,7 @@
           <w:r>
             <w:fldChar w:fldCharType="separate"/>
           </w:r>
-          <w:hyperlink w:anchor="_Toc9879716" w:history="1">
+          <w:hyperlink w:anchor="_Toc39450630" w:history="1">
             <w:r>
               <w:rPr>
                 <w:rStyle w:val="Hyperlink"/>
@@ -670,7 +666,7 @@
             </w:r>
             <w:r>
               <w:rPr>
-                <w:rFonts w:eastAsiaTheme="minorEastAsia"/>
+                <w:rFonts w:asciiTheme="minorHAnsi" w:eastAsiaTheme="minorEastAsia" w:hAnsiTheme="minorHAnsi" w:cstheme="minorBidi"/>
                 <w:lang w:eastAsia="es-ES"/>
               </w:rPr>
               <w:tab/>
@@ -698,7 +694,7 @@
               <w:rPr>
                 <w:webHidden/>
               </w:rPr>
-              <w:instrText xml:space="preserve"> PAGEREF _Toc9879716 \h </w:instrText>
+              <w:instrText xml:space="preserve"> PAGEREF _Toc39450630 \h </w:instrText>
             </w:r>
             <w:r>
               <w:rPr>
@@ -738,7 +734,7 @@
               <w:lang w:eastAsia="es-ES"/>
             </w:rPr>
           </w:pPr>
-          <w:hyperlink w:anchor="_Toc9879717" w:history="1">
+          <w:hyperlink w:anchor="_Toc39450631" w:history="1">
             <w:r>
               <w:rPr>
                 <w:rStyle w:val="Hyperlink"/>
@@ -784,7 +780,7 @@
                 <w:noProof/>
                 <w:webHidden/>
               </w:rPr>
-              <w:instrText xml:space="preserve"> PAGEREF _Toc9879717 \h </w:instrText>
+              <w:instrText xml:space="preserve"> PAGEREF _Toc39450631 \h </w:instrText>
             </w:r>
             <w:r>
               <w:rPr>
@@ -828,7 +824,7 @@
               <w:lang w:eastAsia="es-ES"/>
             </w:rPr>
           </w:pPr>
-          <w:hyperlink w:anchor="_Toc9879718" w:history="1">
+          <w:hyperlink w:anchor="_Toc39450632" w:history="1">
             <w:r>
               <w:rPr>
                 <w:rStyle w:val="Hyperlink"/>
@@ -874,7 +870,7 @@
                 <w:noProof/>
                 <w:webHidden/>
               </w:rPr>
-              <w:instrText xml:space="preserve"> PAGEREF _Toc9879718 \h </w:instrText>
+              <w:instrText xml:space="preserve"> PAGEREF _Toc39450632 \h </w:instrText>
             </w:r>
             <w:r>
               <w:rPr>
@@ -918,7 +914,7 @@
               <w:lang w:eastAsia="es-ES"/>
             </w:rPr>
           </w:pPr>
-          <w:hyperlink w:anchor="_Toc9879719" w:history="1">
+          <w:hyperlink w:anchor="_Toc39450633" w:history="1">
             <w:r>
               <w:rPr>
                 <w:rStyle w:val="Hyperlink"/>
@@ -964,7 +960,7 @@
                 <w:noProof/>
                 <w:webHidden/>
               </w:rPr>
-              <w:instrText xml:space="preserve"> PAGEREF _Toc9879719 \h </w:instrText>
+              <w:instrText xml:space="preserve"> PAGEREF _Toc39450633 \h </w:instrText>
             </w:r>
             <w:r>
               <w:rPr>
@@ -1008,7 +1004,7 @@
               <w:lang w:eastAsia="es-ES"/>
             </w:rPr>
           </w:pPr>
-          <w:hyperlink w:anchor="_Toc9879720" w:history="1">
+          <w:hyperlink w:anchor="_Toc39450634" w:history="1">
             <w:r>
               <w:rPr>
                 <w:rStyle w:val="Hyperlink"/>
@@ -1054,7 +1050,7 @@
                 <w:noProof/>
                 <w:webHidden/>
               </w:rPr>
-              <w:instrText xml:space="preserve"> PAGEREF _Toc9879720 \h </w:instrText>
+              <w:instrText xml:space="preserve"> PAGEREF _Toc39450634 \h </w:instrText>
             </w:r>
             <w:r>
               <w:rPr>
@@ -1074,7 +1070,7 @@
                 <w:noProof/>
                 <w:webHidden/>
               </w:rPr>
-              <w:t>3</w:t>
+              <w:t>4</w:t>
             </w:r>
             <w:r>
               <w:rPr>
@@ -1098,7 +1094,7 @@
               <w:lang w:eastAsia="es-ES"/>
             </w:rPr>
           </w:pPr>
-          <w:hyperlink w:anchor="_Toc9879721" w:history="1">
+          <w:hyperlink w:anchor="_Toc39450635" w:history="1">
             <w:r>
               <w:rPr>
                 <w:rStyle w:val="Hyperlink"/>
@@ -1144,7 +1140,7 @@
                 <w:noProof/>
                 <w:webHidden/>
               </w:rPr>
-              <w:instrText xml:space="preserve"> PAGEREF _Toc9879721 \h </w:instrText>
+              <w:instrText xml:space="preserve"> PAGEREF _Toc39450635 \h </w:instrText>
             </w:r>
             <w:r>
               <w:rPr>
@@ -1188,7 +1184,7 @@
               <w:lang w:eastAsia="es-ES"/>
             </w:rPr>
           </w:pPr>
-          <w:hyperlink w:anchor="_Toc9879722" w:history="1">
+          <w:hyperlink w:anchor="_Toc39450636" w:history="1">
             <w:r>
               <w:rPr>
                 <w:rStyle w:val="Hyperlink"/>
@@ -1234,7 +1230,7 @@
                 <w:noProof/>
                 <w:webHidden/>
               </w:rPr>
-              <w:instrText xml:space="preserve"> PAGEREF _Toc9879722 \h </w:instrText>
+              <w:instrText xml:space="preserve"> PAGEREF _Toc39450636 \h </w:instrText>
             </w:r>
             <w:r>
               <w:rPr>
@@ -1278,7 +1274,7 @@
               <w:lang w:eastAsia="es-ES"/>
             </w:rPr>
           </w:pPr>
-          <w:hyperlink w:anchor="_Toc9879723" w:history="1">
+          <w:hyperlink w:anchor="_Toc39450637" w:history="1">
             <w:r>
               <w:rPr>
                 <w:rStyle w:val="Hyperlink"/>
@@ -1324,7 +1320,7 @@
                 <w:noProof/>
                 <w:webHidden/>
               </w:rPr>
-              <w:instrText xml:space="preserve"> PAGEREF _Toc9879723 \h </w:instrText>
+              <w:instrText xml:space="preserve"> PAGEREF _Toc39450637 \h </w:instrText>
             </w:r>
             <w:r>
               <w:rPr>
@@ -1368,7 +1364,7 @@
               <w:lang w:eastAsia="es-ES"/>
             </w:rPr>
           </w:pPr>
-          <w:hyperlink w:anchor="_Toc9879724" w:history="1">
+          <w:hyperlink w:anchor="_Toc39450638" w:history="1">
             <w:r>
               <w:rPr>
                 <w:rStyle w:val="Hyperlink"/>
@@ -1414,7 +1410,7 @@
                 <w:noProof/>
                 <w:webHidden/>
               </w:rPr>
-              <w:instrText xml:space="preserve"> PAGEREF _Toc9879724 \h </w:instrText>
+              <w:instrText xml:space="preserve"> PAGEREF _Toc39450638 \h </w:instrText>
             </w:r>
             <w:r>
               <w:rPr>
@@ -1458,7 +1454,7 @@
               <w:lang w:eastAsia="es-ES"/>
             </w:rPr>
           </w:pPr>
-          <w:hyperlink w:anchor="_Toc9879725" w:history="1">
+          <w:hyperlink w:anchor="_Toc39450639" w:history="1">
             <w:r>
               <w:rPr>
                 <w:rStyle w:val="Hyperlink"/>
@@ -1504,7 +1500,7 @@
                 <w:noProof/>
                 <w:webHidden/>
               </w:rPr>
-              <w:instrText xml:space="preserve"> PAGEREF _Toc9879725 \h </w:instrText>
+              <w:instrText xml:space="preserve"> PAGEREF _Toc39450639 \h </w:instrText>
             </w:r>
             <w:r>
               <w:rPr>
@@ -1539,11 +1535,11 @@
           <w:pPr>
             <w:pStyle w:val="TOC1"/>
             <w:rPr>
-              <w:rFonts w:eastAsiaTheme="minorEastAsia"/>
+              <w:rFonts w:asciiTheme="minorHAnsi" w:eastAsiaTheme="minorEastAsia" w:hAnsiTheme="minorHAnsi" w:cstheme="minorBidi"/>
               <w:lang w:eastAsia="es-ES"/>
             </w:rPr>
           </w:pPr>
-          <w:hyperlink w:anchor="_Toc9879726" w:history="1">
+          <w:hyperlink w:anchor="_Toc39450640" w:history="1">
             <w:r>
               <w:rPr>
                 <w:rStyle w:val="Hyperlink"/>
@@ -1553,7 +1549,7 @@
             </w:r>
             <w:r>
               <w:rPr>
-                <w:rFonts w:eastAsiaTheme="minorEastAsia"/>
+                <w:rFonts w:asciiTheme="minorHAnsi" w:eastAsiaTheme="minorEastAsia" w:hAnsiTheme="minorHAnsi" w:cstheme="minorBidi"/>
                 <w:lang w:eastAsia="es-ES"/>
               </w:rPr>
               <w:tab/>
@@ -1581,7 +1577,7 @@
               <w:rPr>
                 <w:webHidden/>
               </w:rPr>
-              <w:instrText xml:space="preserve"> PAGEREF _Toc9879726 \h </w:instrText>
+              <w:instrText xml:space="preserve"> PAGEREF _Toc39450640 \h </w:instrText>
             </w:r>
             <w:r>
               <w:rPr>
@@ -1612,11 +1608,11 @@
           <w:pPr>
             <w:pStyle w:val="TOC1"/>
             <w:rPr>
-              <w:rFonts w:eastAsiaTheme="minorEastAsia"/>
+              <w:rFonts w:asciiTheme="minorHAnsi" w:eastAsiaTheme="minorEastAsia" w:hAnsiTheme="minorHAnsi" w:cstheme="minorBidi"/>
               <w:lang w:eastAsia="es-ES"/>
             </w:rPr>
           </w:pPr>
-          <w:hyperlink w:anchor="_Toc9879727" w:history="1">
+          <w:hyperlink w:anchor="_Toc39450641" w:history="1">
             <w:r>
               <w:rPr>
                 <w:rStyle w:val="Hyperlink"/>
@@ -1626,8 +1622,7 @@
             </w:r>
             <w:r>
               <w:rPr>
-                <w:rFonts w:eastAsiaTheme="minorEastAsia"/>
-                <w:b/>
+                <w:rFonts w:asciiTheme="minorHAnsi" w:eastAsiaTheme="minorEastAsia" w:hAnsiTheme="minorHAnsi" w:cstheme="minorBidi"/>
                 <w:lang w:eastAsia="es-ES"/>
               </w:rPr>
               <w:tab/>
@@ -1655,7 +1650,7 @@
               <w:rPr>
                 <w:webHidden/>
               </w:rPr>
-              <w:instrText xml:space="preserve"> PAGEREF _Toc9879727 \h </w:instrText>
+              <w:instrText xml:space="preserve"> PAGEREF _Toc39450641 \h </w:instrText>
             </w:r>
             <w:r>
               <w:rPr>
@@ -1686,22 +1681,20 @@
           <w:pPr>
             <w:pStyle w:val="TOC1"/>
             <w:rPr>
-              <w:rFonts w:eastAsiaTheme="minorEastAsia"/>
+              <w:rFonts w:asciiTheme="minorHAnsi" w:eastAsiaTheme="minorEastAsia" w:hAnsiTheme="minorHAnsi" w:cstheme="minorBidi"/>
               <w:lang w:eastAsia="es-ES"/>
             </w:rPr>
           </w:pPr>
-          <w:hyperlink w:anchor="_Toc9879728" w:history="1">
+          <w:hyperlink w:anchor="_Toc39450642" w:history="1">
             <w:r>
               <w:rPr>
                 <w:rStyle w:val="Hyperlink"/>
-                <w:b/>
               </w:rPr>
               <w:t>4</w:t>
             </w:r>
             <w:r>
               <w:rPr>
-                <w:rFonts w:eastAsiaTheme="minorEastAsia"/>
-                <w:b/>
+                <w:rFonts w:asciiTheme="minorHAnsi" w:eastAsiaTheme="minorEastAsia" w:hAnsiTheme="minorHAnsi" w:cstheme="minorBidi"/>
                 <w:lang w:eastAsia="es-ES"/>
               </w:rPr>
               <w:tab/>
@@ -1709,7 +1702,6 @@
             <w:r>
               <w:rPr>
                 <w:rStyle w:val="Hyperlink"/>
-                <w:b/>
               </w:rPr>
               <w:t>Datos</w:t>
             </w:r>
@@ -1729,7 +1721,7 @@
               <w:rPr>
                 <w:webHidden/>
               </w:rPr>
-              <w:instrText xml:space="preserve"> PAGEREF _Toc9879728 \h </w:instrText>
+              <w:instrText xml:space="preserve"> PAGEREF _Toc39450642 \h </w:instrText>
             </w:r>
             <w:r>
               <w:rPr>
@@ -1760,22 +1752,20 @@
           <w:pPr>
             <w:pStyle w:val="TOC1"/>
             <w:rPr>
-              <w:rFonts w:eastAsiaTheme="minorEastAsia"/>
+              <w:rFonts w:asciiTheme="minorHAnsi" w:eastAsiaTheme="minorEastAsia" w:hAnsiTheme="minorHAnsi" w:cstheme="minorBidi"/>
               <w:lang w:eastAsia="es-ES"/>
             </w:rPr>
           </w:pPr>
-          <w:hyperlink w:anchor="_Toc9879729" w:history="1">
+          <w:hyperlink w:anchor="_Toc39450643" w:history="1">
             <w:r>
               <w:rPr>
                 <w:rStyle w:val="Hyperlink"/>
-                <w:b/>
               </w:rPr>
               <w:t>5</w:t>
             </w:r>
             <w:r>
               <w:rPr>
-                <w:rFonts w:eastAsiaTheme="minorEastAsia"/>
-                <w:b/>
+                <w:rFonts w:asciiTheme="minorHAnsi" w:eastAsiaTheme="minorEastAsia" w:hAnsiTheme="minorHAnsi" w:cstheme="minorBidi"/>
                 <w:lang w:eastAsia="es-ES"/>
               </w:rPr>
               <w:tab/>
@@ -1783,7 +1773,6 @@
             <w:r>
               <w:rPr>
                 <w:rStyle w:val="Hyperlink"/>
-                <w:b/>
               </w:rPr>
               <w:t>Preprocesamiento</w:t>
             </w:r>
@@ -1803,7 +1792,7 @@
               <w:rPr>
                 <w:webHidden/>
               </w:rPr>
-              <w:instrText xml:space="preserve"> PAGEREF _Toc9879729 \h </w:instrText>
+              <w:instrText xml:space="preserve"> PAGEREF _Toc39450643 \h </w:instrText>
             </w:r>
             <w:r>
               <w:rPr>
@@ -1834,11 +1823,11 @@
           <w:pPr>
             <w:pStyle w:val="TOC1"/>
             <w:rPr>
-              <w:rFonts w:eastAsiaTheme="minorEastAsia"/>
+              <w:rFonts w:asciiTheme="minorHAnsi" w:eastAsiaTheme="minorEastAsia" w:hAnsiTheme="minorHAnsi" w:cstheme="minorBidi"/>
               <w:lang w:eastAsia="es-ES"/>
             </w:rPr>
           </w:pPr>
-          <w:hyperlink w:anchor="_Toc9879730" w:history="1">
+          <w:hyperlink w:anchor="_Toc39450644" w:history="1">
             <w:r>
               <w:rPr>
                 <w:rStyle w:val="Hyperlink"/>
@@ -1847,7 +1836,7 @@
             </w:r>
             <w:r>
               <w:rPr>
-                <w:rFonts w:eastAsiaTheme="minorEastAsia"/>
+                <w:rFonts w:asciiTheme="minorHAnsi" w:eastAsiaTheme="minorEastAsia" w:hAnsiTheme="minorHAnsi" w:cstheme="minorBidi"/>
                 <w:lang w:eastAsia="es-ES"/>
               </w:rPr>
               <w:tab/>
@@ -1874,7 +1863,7 @@
               <w:rPr>
                 <w:webHidden/>
               </w:rPr>
-              <w:instrText xml:space="preserve"> PAGEREF _Toc9879730 \h </w:instrText>
+              <w:instrText xml:space="preserve"> PAGEREF _Toc39450644 \h </w:instrText>
             </w:r>
             <w:r>
               <w:rPr>
@@ -1891,7 +1880,7 @@
               <w:rPr>
                 <w:webHidden/>
               </w:rPr>
-              <w:t>8</w:t>
+              <w:t>9</w:t>
             </w:r>
             <w:r>
               <w:rPr>
@@ -1905,11 +1894,11 @@
           <w:pPr>
             <w:pStyle w:val="TOC1"/>
             <w:rPr>
-              <w:rFonts w:eastAsiaTheme="minorEastAsia"/>
+              <w:rFonts w:asciiTheme="minorHAnsi" w:eastAsiaTheme="minorEastAsia" w:hAnsiTheme="minorHAnsi" w:cstheme="minorBidi"/>
               <w:lang w:eastAsia="es-ES"/>
             </w:rPr>
           </w:pPr>
-          <w:hyperlink w:anchor="_Toc9879731" w:history="1">
+          <w:hyperlink w:anchor="_Toc39450645" w:history="1">
             <w:r>
               <w:rPr>
                 <w:rStyle w:val="Hyperlink"/>
@@ -1918,7 +1907,7 @@
             </w:r>
             <w:r>
               <w:rPr>
-                <w:rFonts w:eastAsiaTheme="minorEastAsia"/>
+                <w:rFonts w:asciiTheme="minorHAnsi" w:eastAsiaTheme="minorEastAsia" w:hAnsiTheme="minorHAnsi" w:cstheme="minorBidi"/>
                 <w:lang w:eastAsia="es-ES"/>
               </w:rPr>
               <w:tab/>
@@ -1945,7 +1934,7 @@
               <w:rPr>
                 <w:webHidden/>
               </w:rPr>
-              <w:instrText xml:space="preserve"> PAGEREF _Toc9879731 \h </w:instrText>
+              <w:instrText xml:space="preserve"> PAGEREF _Toc39450645 \h </w:instrText>
             </w:r>
             <w:r>
               <w:rPr>
@@ -1962,7 +1951,7 @@
               <w:rPr>
                 <w:webHidden/>
               </w:rPr>
-              <w:t>8</w:t>
+              <w:t>13</w:t>
             </w:r>
             <w:r>
               <w:rPr>
@@ -1976,11 +1965,11 @@
           <w:pPr>
             <w:pStyle w:val="TOC1"/>
             <w:rPr>
-              <w:rFonts w:eastAsiaTheme="minorEastAsia"/>
+              <w:rFonts w:asciiTheme="minorHAnsi" w:eastAsiaTheme="minorEastAsia" w:hAnsiTheme="minorHAnsi" w:cstheme="minorBidi"/>
               <w:lang w:eastAsia="es-ES"/>
             </w:rPr>
           </w:pPr>
-          <w:hyperlink w:anchor="_Toc9879732" w:history="1">
+          <w:hyperlink w:anchor="_Toc39450646" w:history="1">
             <w:r>
               <w:rPr>
                 <w:rStyle w:val="Hyperlink"/>
@@ -1989,7 +1978,7 @@
             </w:r>
             <w:r>
               <w:rPr>
-                <w:rFonts w:eastAsiaTheme="minorEastAsia"/>
+                <w:rFonts w:asciiTheme="minorHAnsi" w:eastAsiaTheme="minorEastAsia" w:hAnsiTheme="minorHAnsi" w:cstheme="minorBidi"/>
                 <w:lang w:eastAsia="es-ES"/>
               </w:rPr>
               <w:tab/>
@@ -2016,7 +2005,7 @@
               <w:rPr>
                 <w:webHidden/>
               </w:rPr>
-              <w:instrText xml:space="preserve"> PAGEREF _Toc9879732 \h </w:instrText>
+              <w:instrText xml:space="preserve"> PAGEREF _Toc39450646 \h </w:instrText>
             </w:r>
             <w:r>
               <w:rPr>
@@ -2033,7 +2022,7 @@
               <w:rPr>
                 <w:webHidden/>
               </w:rPr>
-              <w:t>9</w:t>
+              <w:t>13</w:t>
             </w:r>
             <w:r>
               <w:rPr>
@@ -2047,11 +2036,11 @@
           <w:pPr>
             <w:pStyle w:val="TOC1"/>
             <w:rPr>
-              <w:rFonts w:eastAsiaTheme="minorEastAsia"/>
+              <w:rFonts w:asciiTheme="minorHAnsi" w:eastAsiaTheme="minorEastAsia" w:hAnsiTheme="minorHAnsi" w:cstheme="minorBidi"/>
               <w:lang w:eastAsia="es-ES"/>
             </w:rPr>
           </w:pPr>
-          <w:hyperlink w:anchor="_Toc9879733" w:history="1">
+          <w:hyperlink w:anchor="_Toc39450647" w:history="1">
             <w:r>
               <w:rPr>
                 <w:rStyle w:val="Hyperlink"/>
@@ -2060,7 +2049,7 @@
             </w:r>
             <w:r>
               <w:rPr>
-                <w:rFonts w:eastAsiaTheme="minorEastAsia"/>
+                <w:rFonts w:asciiTheme="minorHAnsi" w:eastAsiaTheme="minorEastAsia" w:hAnsiTheme="minorHAnsi" w:cstheme="minorBidi"/>
                 <w:lang w:eastAsia="es-ES"/>
               </w:rPr>
               <w:tab/>
@@ -2087,7 +2076,7 @@
               <w:rPr>
                 <w:webHidden/>
               </w:rPr>
-              <w:instrText xml:space="preserve"> PAGEREF _Toc9879733 \h </w:instrText>
+              <w:instrText xml:space="preserve"> PAGEREF _Toc39450647 \h </w:instrText>
             </w:r>
             <w:r>
               <w:rPr>
@@ -2104,7 +2093,7 @@
               <w:rPr>
                 <w:webHidden/>
               </w:rPr>
-              <w:t>9</w:t>
+              <w:t>13</w:t>
             </w:r>
             <w:r>
               <w:rPr>
@@ -2118,22 +2107,20 @@
           <w:pPr>
             <w:pStyle w:val="TOC1"/>
             <w:rPr>
-              <w:rFonts w:eastAsiaTheme="minorEastAsia"/>
+              <w:rFonts w:asciiTheme="minorHAnsi" w:eastAsiaTheme="minorEastAsia" w:hAnsiTheme="minorHAnsi" w:cstheme="minorBidi"/>
               <w:lang w:eastAsia="es-ES"/>
             </w:rPr>
           </w:pPr>
-          <w:hyperlink w:anchor="_Toc9879734" w:history="1">
+          <w:hyperlink w:anchor="_Toc39450648" w:history="1">
             <w:r>
               <w:rPr>
                 <w:rStyle w:val="Hyperlink"/>
-                <w:b/>
               </w:rPr>
               <w:t>10</w:t>
             </w:r>
             <w:r>
               <w:rPr>
-                <w:rFonts w:eastAsiaTheme="minorEastAsia"/>
-                <w:b/>
+                <w:rFonts w:asciiTheme="minorHAnsi" w:eastAsiaTheme="minorEastAsia" w:hAnsiTheme="minorHAnsi" w:cstheme="minorBidi"/>
                 <w:lang w:eastAsia="es-ES"/>
               </w:rPr>
               <w:tab/>
@@ -2141,7 +2128,6 @@
             <w:r>
               <w:rPr>
                 <w:rStyle w:val="Hyperlink"/>
-                <w:b/>
               </w:rPr>
               <w:t>Bibliografía</w:t>
             </w:r>
@@ -2161,7 +2147,7 @@
               <w:rPr>
                 <w:webHidden/>
               </w:rPr>
-              <w:instrText xml:space="preserve"> PAGEREF _Toc9879734 \h </w:instrText>
+              <w:instrText xml:space="preserve"> PAGEREF _Toc39450648 \h </w:instrText>
             </w:r>
             <w:r>
               <w:rPr>
@@ -2178,7 +2164,7 @@
               <w:rPr>
                 <w:webHidden/>
               </w:rPr>
-              <w:t>9</w:t>
+              <w:t>13</w:t>
             </w:r>
             <w:r>
               <w:rPr>
@@ -2192,7 +2178,6 @@
           <w:pPr>
             <w:pStyle w:val="TOC2"/>
             <w:tabs>
-              <w:tab w:val="left" w:pos="880"/>
               <w:tab w:val="right" w:leader="dot" w:pos="8494"/>
             </w:tabs>
             <w:rPr>
@@ -2201,29 +2186,13 @@
               <w:lang w:eastAsia="es-ES"/>
             </w:rPr>
           </w:pPr>
-          <w:hyperlink w:anchor="_Toc9879735" w:history="1">
+          <w:hyperlink w:anchor="_Toc39450649" w:history="1">
             <w:r>
               <w:rPr>
                 <w:rStyle w:val="Hyperlink"/>
                 <w:rFonts w:ascii="Arial" w:hAnsi="Arial" w:cs="Arial"/>
                 <w:noProof/>
               </w:rPr>
-              <w:t>10.1</w:t>
-            </w:r>
-            <w:r>
-              <w:rPr>
-                <w:rFonts w:eastAsiaTheme="minorEastAsia"/>
-                <w:noProof/>
-                <w:lang w:eastAsia="es-ES"/>
-              </w:rPr>
-              <w:tab/>
-            </w:r>
-            <w:r>
-              <w:rPr>
-                <w:rStyle w:val="Hyperlink"/>
-                <w:rFonts w:ascii="Arial" w:hAnsi="Arial" w:cs="Arial"/>
-                <w:noProof/>
-              </w:rPr>
               <w:t>Iniciativas parlamentarias</w:t>
             </w:r>
             <w:r>
@@ -2245,7 +2214,7 @@
                 <w:noProof/>
                 <w:webHidden/>
               </w:rPr>
-              <w:instrText xml:space="preserve"> PAGEREF _Toc9879735 \h </w:instrText>
+              <w:instrText xml:space="preserve"> PAGEREF _Toc39450649 \h </w:instrText>
             </w:r>
             <w:r>
               <w:rPr>
@@ -2265,7 +2234,7 @@
                 <w:noProof/>
                 <w:webHidden/>
               </w:rPr>
-              <w:t>9</w:t>
+              <w:t>13</w:t>
             </w:r>
             <w:r>
               <w:rPr>
@@ -2280,7 +2249,6 @@
           <w:pPr>
             <w:pStyle w:val="TOC2"/>
             <w:tabs>
-              <w:tab w:val="left" w:pos="880"/>
               <w:tab w:val="right" w:leader="dot" w:pos="8494"/>
             </w:tabs>
             <w:rPr>
@@ -2289,29 +2257,13 @@
               <w:lang w:eastAsia="es-ES"/>
             </w:rPr>
           </w:pPr>
-          <w:hyperlink w:anchor="_Toc9879736" w:history="1">
+          <w:hyperlink w:anchor="_Toc39450650" w:history="1">
             <w:r>
               <w:rPr>
                 <w:rStyle w:val="Hyperlink"/>
                 <w:rFonts w:ascii="Arial" w:hAnsi="Arial" w:cs="Arial"/>
                 <w:noProof/>
               </w:rPr>
-              <w:t>10.2</w:t>
-            </w:r>
-            <w:r>
-              <w:rPr>
-                <w:rFonts w:eastAsiaTheme="minorEastAsia"/>
-                <w:noProof/>
-                <w:lang w:eastAsia="es-ES"/>
-              </w:rPr>
-              <w:tab/>
-            </w:r>
-            <w:r>
-              <w:rPr>
-                <w:rStyle w:val="Hyperlink"/>
-                <w:rFonts w:ascii="Arial" w:hAnsi="Arial" w:cs="Arial"/>
-                <w:noProof/>
-              </w:rPr>
               <w:t>Una Encuesta de Métodos Modernos de Atribución de Autoría</w:t>
             </w:r>
             <w:r>
@@ -2333,7 +2285,7 @@
                 <w:noProof/>
                 <w:webHidden/>
               </w:rPr>
-              <w:instrText xml:space="preserve"> PAGEREF _Toc9879736 \h </w:instrText>
+              <w:instrText xml:space="preserve"> PAGEREF _Toc39450650 \h </w:instrText>
             </w:r>
             <w:r>
               <w:rPr>
@@ -2353,7 +2305,7 @@
                 <w:noProof/>
                 <w:webHidden/>
               </w:rPr>
-              <w:t>9</w:t>
+              <w:t>13</w:t>
             </w:r>
             <w:r>
               <w:rPr>
@@ -2368,7 +2320,6 @@
           <w:pPr>
             <w:pStyle w:val="TOC2"/>
             <w:tabs>
-              <w:tab w:val="left" w:pos="880"/>
               <w:tab w:val="right" w:leader="dot" w:pos="8494"/>
             </w:tabs>
             <w:rPr>
@@ -2377,29 +2328,13 @@
               <w:lang w:eastAsia="es-ES"/>
             </w:rPr>
           </w:pPr>
-          <w:hyperlink w:anchor="_Toc9879737" w:history="1">
+          <w:hyperlink w:anchor="_Toc39450651" w:history="1">
             <w:r>
               <w:rPr>
                 <w:rStyle w:val="Hyperlink"/>
                 <w:rFonts w:ascii="Arial" w:hAnsi="Arial" w:cs="Arial"/>
                 <w:noProof/>
               </w:rPr>
-              <w:t>10.3</w:t>
-            </w:r>
-            <w:r>
-              <w:rPr>
-                <w:rFonts w:eastAsiaTheme="minorEastAsia"/>
-                <w:noProof/>
-                <w:lang w:eastAsia="es-ES"/>
-              </w:rPr>
-              <w:tab/>
-            </w:r>
-            <w:r>
-              <w:rPr>
-                <w:rStyle w:val="Hyperlink"/>
-                <w:rFonts w:ascii="Arial" w:hAnsi="Arial" w:cs="Arial"/>
-                <w:noProof/>
-              </w:rPr>
               <w:t>El efecto del tamaño del conjunto de autores y el tamaño de los datos en la atribución de autoría</w:t>
             </w:r>
             <w:r>
@@ -2421,7 +2356,7 @@
                 <w:noProof/>
                 <w:webHidden/>
               </w:rPr>
-              <w:instrText xml:space="preserve"> PAGEREF _Toc9879737 \h </w:instrText>
+              <w:instrText xml:space="preserve"> PAGEREF _Toc39450651 \h </w:instrText>
             </w:r>
             <w:r>
               <w:rPr>
@@ -2441,7 +2376,77 @@
                 <w:noProof/>
                 <w:webHidden/>
               </w:rPr>
-              <w:t>9</w:t>
+              <w:t>13</w:t>
+            </w:r>
+            <w:r>
+              <w:rPr>
+                <w:noProof/>
+                <w:webHidden/>
+              </w:rPr>
+              <w:fldChar w:fldCharType="end"/>
+            </w:r>
+          </w:hyperlink>
+        </w:p>
+        <w:p>
+          <w:pPr>
+            <w:pStyle w:val="TOC2"/>
+            <w:tabs>
+              <w:tab w:val="right" w:leader="dot" w:pos="8494"/>
+            </w:tabs>
+            <w:rPr>
+              <w:rFonts w:eastAsiaTheme="minorEastAsia"/>
+              <w:noProof/>
+              <w:lang w:eastAsia="es-ES"/>
+            </w:rPr>
+          </w:pPr>
+          <w:hyperlink w:anchor="_Toc39450652" w:history="1">
+            <w:r>
+              <w:rPr>
+                <w:rStyle w:val="Hyperlink"/>
+                <w:noProof/>
+              </w:rPr>
+              <w:t>Artificial Intelligence a Modern Approach</w:t>
+            </w:r>
+            <w:r>
+              <w:rPr>
+                <w:noProof/>
+                <w:webHidden/>
+              </w:rPr>
+              <w:tab/>
+            </w:r>
+            <w:r>
+              <w:rPr>
+                <w:noProof/>
+                <w:webHidden/>
+              </w:rPr>
+              <w:fldChar w:fldCharType="begin"/>
+            </w:r>
+            <w:r>
+              <w:rPr>
+                <w:noProof/>
+                <w:webHidden/>
+              </w:rPr>
+              <w:instrText xml:space="preserve"> PAGEREF _Toc39450652 \h </w:instrText>
+            </w:r>
+            <w:r>
+              <w:rPr>
+                <w:noProof/>
+                <w:webHidden/>
+              </w:rPr>
+            </w:r>
+            <w:r>
+              <w:rPr>
+                <w:noProof/>
+                <w:webHidden/>
+              </w:rPr>
+              <w:fldChar w:fldCharType="separate"/>
+            </w:r>
+            <w:r>
+              <w:rPr>
+                <w:noProof/>
+                <w:webHidden/>
+              </w:rPr>
+              <w:t>13</w:t>
             </w:r>
             <w:r>
               <w:rPr>
@@ -2523,7 +2528,7 @@
           <w:color w:val="auto"/>
         </w:rPr>
       </w:pPr>
-      <w:bookmarkStart w:id="0" w:name="_Toc9879716"/>
+      <w:bookmarkStart w:id="0" w:name="_Toc39450630"/>
       <w:r>
         <w:rPr>
           <w:rFonts w:ascii="Arial" w:hAnsi="Arial" w:cs="Arial"/>
@@ -2551,7 +2556,7 @@
           <w:color w:val="auto"/>
         </w:rPr>
       </w:pPr>
-      <w:bookmarkStart w:id="1" w:name="_Toc9879717"/>
+      <w:bookmarkStart w:id="1" w:name="_Toc39450631"/>
       <w:r>
         <w:rPr>
           <w:rFonts w:ascii="Arial" w:hAnsi="Arial" w:cs="Arial"/>
@@ -2766,33 +2771,8 @@
           <w:rFonts w:ascii="Arial" w:hAnsi="Arial" w:cs="Arial"/>
           <w:i/>
         </w:rPr>
-        <w:t xml:space="preserve">Natural </w:t>
-      </w:r>
-      <w:proofErr w:type="spellStart"/>
-      <w:r>
-        <w:rPr>
-          <w:rFonts w:ascii="Arial" w:hAnsi="Arial" w:cs="Arial"/>
-          <w:i/>
-        </w:rPr>
-        <w:t>Language</w:t>
-      </w:r>
-      <w:proofErr w:type="spellEnd"/>
-      <w:r>
-        <w:rPr>
-          <w:rFonts w:ascii="Arial" w:hAnsi="Arial" w:cs="Arial"/>
-          <w:i/>
-        </w:rPr>
-        <w:t xml:space="preserve"> </w:t>
-      </w:r>
-      <w:proofErr w:type="spellStart"/>
-      <w:r>
-        <w:rPr>
-          <w:rFonts w:ascii="Arial" w:hAnsi="Arial" w:cs="Arial"/>
-          <w:i/>
-        </w:rPr>
-        <w:t>Processing</w:t>
-      </w:r>
-      <w:proofErr w:type="spellEnd"/>
+        <w:t>Natural Language Processing</w:t>
+      </w:r>
       <w:r>
         <w:rPr>
           <w:rFonts w:ascii="Arial" w:hAnsi="Arial" w:cs="Arial"/>
@@ -2870,7 +2850,6 @@
         </w:rPr>
         <w:t xml:space="preserve">A medida que ha pasado el tiempo la lista de aplicaciones se ha hecho interminable al mismo tiempo que la lista de publicaciones científicas o </w:t>
       </w:r>
-      <w:proofErr w:type="spellStart"/>
       <w:r>
         <w:rPr>
           <w:rFonts w:ascii="Arial" w:hAnsi="Arial" w:cs="Arial"/>
@@ -2878,7 +2857,6 @@
         </w:rPr>
         <w:t>papers</w:t>
       </w:r>
-      <w:proofErr w:type="spellEnd"/>
       <w:r>
         <w:rPr>
           <w:rFonts w:ascii="Arial" w:hAnsi="Arial" w:cs="Arial"/>
@@ -2979,7 +2957,6 @@
         </w:rPr>
         <w:t xml:space="preserve"> para implementar, entrenar y validar modelos está prácticamente al alcance de todo el primer mundo. Esto se debe a la apuesta por igual que se ha hecho por la nube o más conocida como la </w:t>
       </w:r>
-      <w:proofErr w:type="spellStart"/>
       <w:r>
         <w:rPr>
           <w:rFonts w:ascii="Arial" w:hAnsi="Arial" w:cs="Arial"/>
@@ -2987,7 +2964,6 @@
         </w:rPr>
         <w:t>cloud</w:t>
       </w:r>
-      <w:proofErr w:type="spellEnd"/>
       <w:r>
         <w:rPr>
           <w:rFonts w:ascii="Arial" w:hAnsi="Arial" w:cs="Arial"/>
@@ -3100,7 +3076,6 @@
         </w:rPr>
         <w:t xml:space="preserve">En el caso que nos atañe en este trabajo, la información está representada por texto etiquetado por un autor. De las muestras disponibles que hay para un autor se debe inferir las características que lo definen. De este modo, llegado un texto nuevo el modelo predictivo debe discernir en base a las características extraídas a que autor pertenece. Este problema es conocido como identificación de la autoría o </w:t>
       </w:r>
-      <w:proofErr w:type="spellStart"/>
       <w:r>
         <w:rPr>
           <w:rFonts w:ascii="Arial" w:hAnsi="Arial" w:cs="Arial"/>
@@ -3108,39 +3083,13 @@
         </w:rPr>
         <w:t>authorship</w:t>
       </w:r>
-      <w:proofErr w:type="spellEnd"/>
       <w:r>
         <w:rPr>
           <w:rFonts w:ascii="Arial" w:hAnsi="Arial" w:cs="Arial"/>
           <w:i/>
         </w:rPr>
-        <w:t xml:space="preserve"> </w:t>
-      </w:r>
-      <w:proofErr w:type="spellStart"/>
-      <w:r>
-        <w:rPr>
-          <w:rFonts w:ascii="Arial" w:hAnsi="Arial" w:cs="Arial"/>
-          <w:i/>
-        </w:rPr>
-        <w:t>attribution</w:t>
-      </w:r>
-      <w:proofErr w:type="spellEnd"/>
-      <w:r>
-        <w:rPr>
-          <w:rFonts w:ascii="Arial" w:hAnsi="Arial" w:cs="Arial"/>
-          <w:i/>
-        </w:rPr>
-        <w:t xml:space="preserve"> </w:t>
-      </w:r>
-      <w:proofErr w:type="spellStart"/>
-      <w:r>
-        <w:rPr>
-          <w:rFonts w:ascii="Arial" w:hAnsi="Arial" w:cs="Arial"/>
-          <w:i/>
-        </w:rPr>
-        <w:t>problem</w:t>
-      </w:r>
-      <w:proofErr w:type="spellEnd"/>
+        <w:t xml:space="preserve"> attribution problem</w:t>
+      </w:r>
       <w:r>
         <w:rPr>
           <w:rFonts w:ascii="Arial" w:hAnsi="Arial" w:cs="Arial"/>
@@ -3253,7 +3202,7 @@
           <w:color w:val="auto"/>
         </w:rPr>
       </w:pPr>
-      <w:bookmarkStart w:id="2" w:name="_Toc9879718"/>
+      <w:bookmarkStart w:id="2" w:name="_Toc39450632"/>
       <w:r>
         <w:rPr>
           <w:rFonts w:ascii="Arial" w:hAnsi="Arial" w:cs="Arial"/>
@@ -3353,7 +3302,7 @@
           <w:color w:val="auto"/>
         </w:rPr>
       </w:pPr>
-      <w:bookmarkStart w:id="3" w:name="_Toc9879719"/>
+      <w:bookmarkStart w:id="3" w:name="_Toc39450633"/>
       <w:r>
         <w:rPr>
           <w:rFonts w:ascii="Arial" w:hAnsi="Arial" w:cs="Arial"/>
@@ -3407,114 +3356,16 @@
           <w:color w:val="auto"/>
           <w:u w:val="none"/>
         </w:rPr>
-        <w:t xml:space="preserve">A </w:t>
-      </w:r>
-      <w:proofErr w:type="spellStart"/>
+        <w:t>A Survey of Modern Authorship Atribution Methods</w:t>
+      </w:r>
       <w:r>
         <w:rPr>
           <w:rStyle w:val="Hyperlink"/>
           <w:rFonts w:ascii="Arial" w:hAnsi="Arial" w:cs="Arial"/>
-          <w:i/>
           <w:color w:val="auto"/>
           <w:u w:val="none"/>
         </w:rPr>
-        <w:t>Survey</w:t>
-      </w:r>
-      <w:proofErr w:type="spellEnd"/>
-      <w:r>
-        <w:rPr>
-          <w:rStyle w:val="Hyperlink"/>
-          <w:rFonts w:ascii="Arial" w:hAnsi="Arial" w:cs="Arial"/>
-          <w:i/>
-          <w:color w:val="auto"/>
-          <w:u w:val="none"/>
-        </w:rPr>
-        <w:t xml:space="preserve"> of Modern </w:t>
-      </w:r>
-      <w:proofErr w:type="spellStart"/>
-      <w:r>
-        <w:rPr>
-          <w:rStyle w:val="Hyperlink"/>
-          <w:rFonts w:ascii="Arial" w:hAnsi="Arial" w:cs="Arial"/>
-          <w:i/>
-          <w:color w:val="auto"/>
-          <w:u w:val="none"/>
-        </w:rPr>
-        <w:t>Authorship</w:t>
-      </w:r>
-      <w:proofErr w:type="spellEnd"/>
-      <w:r>
-        <w:rPr>
-          <w:rStyle w:val="Hyperlink"/>
-          <w:rFonts w:ascii="Arial" w:hAnsi="Arial" w:cs="Arial"/>
-          <w:i/>
-          <w:color w:val="auto"/>
-          <w:u w:val="none"/>
-        </w:rPr>
-        <w:t xml:space="preserve"> </w:t>
-      </w:r>
-      <w:proofErr w:type="spellStart"/>
-      <w:r>
-        <w:rPr>
-          <w:rStyle w:val="Hyperlink"/>
-          <w:rFonts w:ascii="Arial" w:hAnsi="Arial" w:cs="Arial"/>
-          <w:i/>
-          <w:color w:val="auto"/>
-          <w:u w:val="none"/>
-        </w:rPr>
-        <w:t>Atribution</w:t>
-      </w:r>
-      <w:proofErr w:type="spellEnd"/>
-      <w:r>
-        <w:rPr>
-          <w:rStyle w:val="Hyperlink"/>
-          <w:rFonts w:ascii="Arial" w:hAnsi="Arial" w:cs="Arial"/>
-          <w:i/>
-          <w:color w:val="auto"/>
-          <w:u w:val="none"/>
-        </w:rPr>
-        <w:t xml:space="preserve"> </w:t>
-      </w:r>
-      <w:proofErr w:type="spellStart"/>
-      <w:r>
-        <w:rPr>
-          <w:rStyle w:val="Hyperlink"/>
-          <w:rFonts w:ascii="Arial" w:hAnsi="Arial" w:cs="Arial"/>
-          <w:i/>
-          <w:color w:val="auto"/>
-          <w:u w:val="none"/>
-        </w:rPr>
-        <w:t>Methods</w:t>
-      </w:r>
-      <w:proofErr w:type="spellEnd"/>
-      <w:r>
-        <w:rPr>
-          <w:rStyle w:val="Hyperlink"/>
-          <w:rFonts w:ascii="Arial" w:hAnsi="Arial" w:cs="Arial"/>
-          <w:color w:val="auto"/>
-          <w:u w:val="none"/>
-        </w:rPr>
-        <w:t xml:space="preserve">, Universidad de </w:t>
-      </w:r>
-      <w:proofErr w:type="spellStart"/>
-      <w:r>
-        <w:rPr>
-          <w:rStyle w:val="Hyperlink"/>
-          <w:rFonts w:ascii="Arial" w:hAnsi="Arial" w:cs="Arial"/>
-          <w:color w:val="auto"/>
-          <w:u w:val="none"/>
-        </w:rPr>
-        <w:t>Aegean</w:t>
-      </w:r>
-      <w:proofErr w:type="spellEnd"/>
-      <w:r>
-        <w:rPr>
-          <w:rStyle w:val="Hyperlink"/>
-          <w:rFonts w:ascii="Arial" w:hAnsi="Arial" w:cs="Arial"/>
-          <w:color w:val="auto"/>
-          <w:u w:val="none"/>
-        </w:rPr>
-        <w:t>)</w:t>
+        <w:t>, Universidad de Aegean)</w:t>
       </w:r>
       <w:r>
         <w:rPr>
@@ -3548,7 +3399,6 @@
         </w:rPr>
         <w:t xml:space="preserve"> (</w:t>
       </w:r>
-      <w:proofErr w:type="spellStart"/>
       <w:r>
         <w:rPr>
           <w:rStyle w:val="Hyperlink"/>
@@ -3557,9 +3407,8 @@
           <w:color w:val="auto"/>
           <w:u w:val="none"/>
         </w:rPr>
-        <w:t>The</w:t>
-      </w:r>
-      <w:proofErr w:type="spellEnd"/>
+        <w:t>The effect of a</w:t>
+      </w:r>
       <w:r>
         <w:rPr>
           <w:rStyle w:val="Hyperlink"/>
@@ -3568,9 +3417,8 @@
           <w:color w:val="auto"/>
           <w:u w:val="none"/>
         </w:rPr>
-        <w:t xml:space="preserve"> </w:t>
-      </w:r>
-      <w:proofErr w:type="spellStart"/>
+        <w:t>utor set size and data size in Authorship A</w:t>
+      </w:r>
       <w:r>
         <w:rPr>
           <w:rStyle w:val="Hyperlink"/>
@@ -3579,292 +3427,141 @@
           <w:color w:val="auto"/>
           <w:u w:val="none"/>
         </w:rPr>
-        <w:t>effect</w:t>
-      </w:r>
-      <w:proofErr w:type="spellEnd"/>
+        <w:t>ttribution</w:t>
+      </w:r>
       <w:r>
         <w:rPr>
           <w:rStyle w:val="Hyperlink"/>
           <w:rFonts w:ascii="Arial" w:hAnsi="Arial" w:cs="Arial"/>
-          <w:i/>
           <w:color w:val="auto"/>
           <w:u w:val="none"/>
         </w:rPr>
-        <w:t xml:space="preserve"> of a</w:t>
-      </w:r>
-      <w:r>
-        <w:rPr>
-          <w:rStyle w:val="Hyperlink"/>
-          <w:rFonts w:ascii="Arial" w:hAnsi="Arial" w:cs="Arial"/>
-          <w:i/>
-          <w:color w:val="auto"/>
-          <w:u w:val="none"/>
-        </w:rPr>
-        <w:t xml:space="preserve">utor set </w:t>
-      </w:r>
-      <w:proofErr w:type="spellStart"/>
-      <w:r>
-        <w:rPr>
-          <w:rStyle w:val="Hyperlink"/>
-          <w:rFonts w:ascii="Arial" w:hAnsi="Arial" w:cs="Arial"/>
-          <w:i/>
-          <w:color w:val="auto"/>
-          <w:u w:val="none"/>
-        </w:rPr>
-        <w:t>size</w:t>
-      </w:r>
-      <w:proofErr w:type="spellEnd"/>
-      <w:r>
-        <w:rPr>
-          <w:rStyle w:val="Hyperlink"/>
-          <w:rFonts w:ascii="Arial" w:hAnsi="Arial" w:cs="Arial"/>
-          <w:i/>
-          <w:color w:val="auto"/>
-          <w:u w:val="none"/>
-        </w:rPr>
-        <w:t xml:space="preserve"> and data </w:t>
-      </w:r>
-      <w:proofErr w:type="spellStart"/>
-      <w:r>
-        <w:rPr>
-          <w:rStyle w:val="Hyperlink"/>
-          <w:rFonts w:ascii="Arial" w:hAnsi="Arial" w:cs="Arial"/>
-          <w:i/>
-          <w:color w:val="auto"/>
-          <w:u w:val="none"/>
-        </w:rPr>
-        <w:t>size</w:t>
-      </w:r>
-      <w:proofErr w:type="spellEnd"/>
-      <w:r>
-        <w:rPr>
-          <w:rStyle w:val="Hyperlink"/>
-          <w:rFonts w:ascii="Arial" w:hAnsi="Arial" w:cs="Arial"/>
-          <w:i/>
-          <w:color w:val="auto"/>
-          <w:u w:val="none"/>
-        </w:rPr>
-        <w:t xml:space="preserve"> in </w:t>
-      </w:r>
-      <w:proofErr w:type="spellStart"/>
-      <w:r>
-        <w:rPr>
-          <w:rStyle w:val="Hyperlink"/>
-          <w:rFonts w:ascii="Arial" w:hAnsi="Arial" w:cs="Arial"/>
-          <w:i/>
-          <w:color w:val="auto"/>
-          <w:u w:val="none"/>
-        </w:rPr>
-        <w:t>Authorship</w:t>
-      </w:r>
-      <w:proofErr w:type="spellEnd"/>
-      <w:r>
-        <w:rPr>
-          <w:rStyle w:val="Hyperlink"/>
-          <w:rFonts w:ascii="Arial" w:hAnsi="Arial" w:cs="Arial"/>
-          <w:i/>
-          <w:color w:val="auto"/>
-          <w:u w:val="none"/>
+        <w:t>)</w:t>
+      </w:r>
+      <w:r>
+        <w:rPr>
+          <w:rFonts w:ascii="Arial" w:hAnsi="Arial" w:cs="Arial"/>
+        </w:rPr>
+        <w:t>. Ambas investigaciones fueron sugeridas por lo</w:t>
+      </w:r>
+      <w:r>
+        <w:rPr>
+          <w:rFonts w:ascii="Arial" w:hAnsi="Arial" w:cs="Arial"/>
+        </w:rPr>
+        <w:t>s</w:t>
+      </w:r>
+      <w:r>
+        <w:rPr>
+          <w:rFonts w:ascii="Arial" w:hAnsi="Arial" w:cs="Arial"/>
+        </w:rPr>
+        <w:t xml:space="preserve"> tutores del proyecto.</w:t>
+      </w:r>
+      <w:r>
+        <w:rPr>
+          <w:rFonts w:ascii="Arial" w:hAnsi="Arial" w:cs="Arial"/>
+        </w:rPr>
+        <w:t xml:space="preserve"> La lectura del capítulo V y VI del libro Inteligencia Artificial un Enfoque Moderno (Artificial Intelligence A Modern Approach por Stuart Russell y Peter Norvig).</w:t>
+      </w:r>
+    </w:p>
+    <w:p>
+      <w:pPr>
+        <w:jc w:val="both"/>
+        <w:rPr>
+          <w:rFonts w:ascii="Arial" w:hAnsi="Arial" w:cs="Arial"/>
+        </w:rPr>
+      </w:pPr>
+      <w:r>
+        <w:rPr>
+          <w:rFonts w:ascii="Arial" w:hAnsi="Arial" w:cs="Arial"/>
+        </w:rPr>
+        <w:t>También existe un componente previo personal que me ha llevado a aceptar esta temática. Mi afición por la lectura ha ocupado gran parte de mi vida</w:t>
+      </w:r>
+      <w:r>
+        <w:rPr>
+          <w:rFonts w:ascii="Arial" w:hAnsi="Arial" w:cs="Arial"/>
+        </w:rPr>
+        <w:t xml:space="preserve">, </w:t>
+      </w:r>
+      <w:r>
+        <w:rPr>
+          <w:rFonts w:ascii="Arial" w:hAnsi="Arial" w:cs="Arial"/>
+        </w:rPr>
+        <w:t>haciendo énfasis un especial énfasis en las obras filosóficas</w:t>
+      </w:r>
+      <w:r>
+        <w:rPr>
+          <w:rFonts w:ascii="Arial" w:hAnsi="Arial" w:cs="Arial"/>
+        </w:rPr>
+        <w:t>,</w:t>
+      </w:r>
+      <w:r>
+        <w:rPr>
+          <w:rFonts w:ascii="Arial" w:hAnsi="Arial" w:cs="Arial"/>
+        </w:rPr>
+        <w:t xml:space="preserve"> y unido </w:t>
+      </w:r>
+      <w:r>
+        <w:rPr>
+          <w:rFonts w:ascii="Arial" w:hAnsi="Arial" w:cs="Arial"/>
+        </w:rPr>
+        <w:t xml:space="preserve">a </w:t>
+      </w:r>
+      <w:r>
+        <w:rPr>
+          <w:rFonts w:ascii="Arial" w:hAnsi="Arial" w:cs="Arial"/>
+        </w:rPr>
+        <w:t xml:space="preserve">mi interés por la psicología </w:t>
+      </w:r>
+      <w:r>
+        <w:rPr>
+          <w:rFonts w:ascii="Arial" w:hAnsi="Arial" w:cs="Arial"/>
+        </w:rPr>
+        <w:t xml:space="preserve">humana </w:t>
+      </w:r>
+      <w:r>
+        <w:rPr>
+          <w:rFonts w:ascii="Arial" w:hAnsi="Arial" w:cs="Arial"/>
+        </w:rPr>
+        <w:t>sobre</w:t>
+      </w:r>
+      <w:r>
+        <w:rPr>
+          <w:rFonts w:ascii="Arial" w:hAnsi="Arial" w:cs="Arial"/>
+        </w:rPr>
+        <w:t xml:space="preserve"> la cual </w:t>
+      </w:r>
+      <w:r>
+        <w:rPr>
+          <w:rFonts w:ascii="Arial" w:hAnsi="Arial" w:cs="Arial"/>
+        </w:rPr>
+        <w:t>daremos algunas pincelas</w:t>
+      </w:r>
+      <w:r>
+        <w:rPr>
+          <w:rFonts w:ascii="Arial" w:hAnsi="Arial" w:cs="Arial"/>
+        </w:rPr>
+        <w:t xml:space="preserve"> a lo largo del trabajo.</w:t>
+      </w:r>
+    </w:p>
+    <w:p>
+      <w:pPr>
+        <w:jc w:val="both"/>
+        <w:rPr>
+          <w:rFonts w:ascii="Arial" w:hAnsi="Arial" w:cs="Arial"/>
+        </w:rPr>
+      </w:pPr>
+      <w:r>
+        <w:rPr>
+          <w:rFonts w:ascii="Arial" w:hAnsi="Arial" w:cs="Arial"/>
+        </w:rPr>
+        <w:t>Desde un punto de vista laboral, mi trabajo actual como Científico de Datos para la Prevención del Fraude y el Crimen Organizado</w:t>
+      </w:r>
+      <w:r>
+        <w:rPr>
+          <w:rFonts w:ascii="Arial" w:hAnsi="Arial" w:cs="Arial"/>
         </w:rPr>
         <w:t xml:space="preserve"> </w:t>
       </w:r>
-      <w:proofErr w:type="spellStart"/>
-      <w:r>
-        <w:rPr>
-          <w:rStyle w:val="Hyperlink"/>
-          <w:rFonts w:ascii="Arial" w:hAnsi="Arial" w:cs="Arial"/>
-          <w:i/>
-          <w:color w:val="auto"/>
-          <w:u w:val="none"/>
-        </w:rPr>
-        <w:t>A</w:t>
-      </w:r>
-      <w:r>
-        <w:rPr>
-          <w:rStyle w:val="Hyperlink"/>
-          <w:rFonts w:ascii="Arial" w:hAnsi="Arial" w:cs="Arial"/>
-          <w:i/>
-          <w:color w:val="auto"/>
-          <w:u w:val="none"/>
-        </w:rPr>
-        <w:t>ttribution</w:t>
-      </w:r>
-      <w:proofErr w:type="spellEnd"/>
-      <w:r>
-        <w:rPr>
-          <w:rStyle w:val="Hyperlink"/>
-          <w:rFonts w:ascii="Arial" w:hAnsi="Arial" w:cs="Arial"/>
-          <w:color w:val="auto"/>
-          <w:u w:val="none"/>
-        </w:rPr>
-        <w:t>)</w:t>
-      </w:r>
-      <w:r>
-        <w:rPr>
-          <w:rFonts w:ascii="Arial" w:hAnsi="Arial" w:cs="Arial"/>
-        </w:rPr>
-        <w:t>. Ambas investigaciones fueron sugeridas por lo</w:t>
-      </w:r>
-      <w:r>
-        <w:rPr>
-          <w:rFonts w:ascii="Arial" w:hAnsi="Arial" w:cs="Arial"/>
-        </w:rPr>
-        <w:t>s</w:t>
-      </w:r>
-      <w:r>
-        <w:rPr>
-          <w:rFonts w:ascii="Arial" w:hAnsi="Arial" w:cs="Arial"/>
-        </w:rPr>
-        <w:t xml:space="preserve"> tutores del proyecto.</w:t>
-      </w:r>
-      <w:r>
-        <w:rPr>
-          <w:rFonts w:ascii="Arial" w:hAnsi="Arial" w:cs="Arial"/>
-        </w:rPr>
-        <w:t xml:space="preserve"> La lectura del capítulo V y VI del libro Inteligencia Artificial un Enfoque Moderno (Artificial </w:t>
-      </w:r>
-      <w:proofErr w:type="spellStart"/>
-      <w:r>
-        <w:rPr>
-          <w:rFonts w:ascii="Arial" w:hAnsi="Arial" w:cs="Arial"/>
-        </w:rPr>
-        <w:t>Intelligence</w:t>
-      </w:r>
-      <w:proofErr w:type="spellEnd"/>
-      <w:r>
-        <w:rPr>
-          <w:rFonts w:ascii="Arial" w:hAnsi="Arial" w:cs="Arial"/>
-        </w:rPr>
-        <w:t xml:space="preserve"> A Modern </w:t>
-      </w:r>
-      <w:proofErr w:type="spellStart"/>
-      <w:r>
-        <w:rPr>
-          <w:rFonts w:ascii="Arial" w:hAnsi="Arial" w:cs="Arial"/>
-        </w:rPr>
-        <w:t>Approach</w:t>
-      </w:r>
-      <w:proofErr w:type="spellEnd"/>
-      <w:r>
-        <w:rPr>
-          <w:rFonts w:ascii="Arial" w:hAnsi="Arial" w:cs="Arial"/>
-        </w:rPr>
-        <w:t xml:space="preserve"> por Stuart Russell y Peter </w:t>
-      </w:r>
-      <w:proofErr w:type="spellStart"/>
-      <w:r>
-        <w:rPr>
-          <w:rFonts w:ascii="Arial" w:hAnsi="Arial" w:cs="Arial"/>
-        </w:rPr>
-        <w:t>Norvig</w:t>
-      </w:r>
-      <w:proofErr w:type="spellEnd"/>
-      <w:r>
-        <w:rPr>
-          <w:rFonts w:ascii="Arial" w:hAnsi="Arial" w:cs="Arial"/>
-        </w:rPr>
-        <w:t>).</w:t>
-      </w:r>
-    </w:p>
-    <w:p>
-      <w:pPr>
-        <w:jc w:val="both"/>
-        <w:rPr>
-          <w:rFonts w:ascii="Arial" w:hAnsi="Arial" w:cs="Arial"/>
-        </w:rPr>
-      </w:pPr>
-      <w:r>
-        <w:rPr>
-          <w:rFonts w:ascii="Arial" w:hAnsi="Arial" w:cs="Arial"/>
-        </w:rPr>
-        <w:t>También existe un componente previo personal que me ha llevado a aceptar esta temática. Mi afición por la lectura ha ocupado gran parte de mi vida</w:t>
-      </w:r>
-      <w:r>
-        <w:rPr>
-          <w:rFonts w:ascii="Arial" w:hAnsi="Arial" w:cs="Arial"/>
-        </w:rPr>
-        <w:t xml:space="preserve">, </w:t>
-      </w:r>
-      <w:r>
-        <w:rPr>
-          <w:rFonts w:ascii="Arial" w:hAnsi="Arial" w:cs="Arial"/>
-        </w:rPr>
-        <w:t>haciendo énfasis un especial énfasis en las obras filosóficas</w:t>
-      </w:r>
-      <w:r>
-        <w:rPr>
-          <w:rFonts w:ascii="Arial" w:hAnsi="Arial" w:cs="Arial"/>
-        </w:rPr>
-        <w:t>,</w:t>
-      </w:r>
-      <w:r>
-        <w:rPr>
-          <w:rFonts w:ascii="Arial" w:hAnsi="Arial" w:cs="Arial"/>
-        </w:rPr>
-        <w:t xml:space="preserve"> y unido </w:t>
-      </w:r>
-      <w:r>
-        <w:rPr>
-          <w:rFonts w:ascii="Arial" w:hAnsi="Arial" w:cs="Arial"/>
-        </w:rPr>
-        <w:t xml:space="preserve">a </w:t>
-      </w:r>
-      <w:r>
-        <w:rPr>
-          <w:rFonts w:ascii="Arial" w:hAnsi="Arial" w:cs="Arial"/>
-        </w:rPr>
-        <w:t xml:space="preserve">mi interés por la psicología </w:t>
-      </w:r>
-      <w:r>
-        <w:rPr>
-          <w:rFonts w:ascii="Arial" w:hAnsi="Arial" w:cs="Arial"/>
-        </w:rPr>
-        <w:t xml:space="preserve">humana </w:t>
-      </w:r>
-      <w:r>
-        <w:rPr>
-          <w:rFonts w:ascii="Arial" w:hAnsi="Arial" w:cs="Arial"/>
-        </w:rPr>
-        <w:t>sobre</w:t>
-      </w:r>
-      <w:r>
-        <w:rPr>
-          <w:rFonts w:ascii="Arial" w:hAnsi="Arial" w:cs="Arial"/>
-        </w:rPr>
-        <w:t xml:space="preserve"> la cual </w:t>
-      </w:r>
-      <w:r>
-        <w:rPr>
-          <w:rFonts w:ascii="Arial" w:hAnsi="Arial" w:cs="Arial"/>
-        </w:rPr>
-        <w:t>daremos algunas pincelas</w:t>
-      </w:r>
-      <w:r>
-        <w:rPr>
-          <w:rFonts w:ascii="Arial" w:hAnsi="Arial" w:cs="Arial"/>
-        </w:rPr>
-        <w:t xml:space="preserve"> a lo largo del trabajo.</w:t>
-      </w:r>
-    </w:p>
-    <w:p>
-      <w:pPr>
-        <w:jc w:val="both"/>
-        <w:rPr>
-          <w:rFonts w:ascii="Arial" w:hAnsi="Arial" w:cs="Arial"/>
-        </w:rPr>
-      </w:pPr>
-      <w:r>
-        <w:rPr>
-          <w:rFonts w:ascii="Arial" w:hAnsi="Arial" w:cs="Arial"/>
-        </w:rPr>
-        <w:t>Desde un punto de vista laboral, mi trabajo actual como Científico de Datos para la Prevención del Fraude y el Crimen Organizado</w:t>
-      </w:r>
-      <w:r>
-        <w:rPr>
-          <w:rFonts w:ascii="Arial" w:hAnsi="Arial" w:cs="Arial"/>
-        </w:rPr>
-        <w:t xml:space="preserve"> </w:t>
-      </w:r>
       <w:r>
         <w:rPr>
           <w:rFonts w:ascii="Arial" w:hAnsi="Arial" w:cs="Arial"/>
@@ -3875,49 +3572,7 @@
         <w:rPr>
           <w:rFonts w:ascii="Arial" w:hAnsi="Arial" w:cs="Arial"/>
         </w:rPr>
-        <w:t>comparte muchas áreas de conocimiento con el tema que nos ocupa. Desde la identificación de nombres sobre listas sancionadas (</w:t>
-      </w:r>
-      <w:proofErr w:type="spellStart"/>
-      <w:r>
-        <w:rPr>
-          <w:rFonts w:ascii="Arial" w:hAnsi="Arial" w:cs="Arial"/>
-        </w:rPr>
-        <w:t>Watch</w:t>
-      </w:r>
-      <w:proofErr w:type="spellEnd"/>
-      <w:r>
-        <w:rPr>
-          <w:rFonts w:ascii="Arial" w:hAnsi="Arial" w:cs="Arial"/>
-        </w:rPr>
-        <w:t xml:space="preserve"> </w:t>
-      </w:r>
-      <w:proofErr w:type="spellStart"/>
-      <w:r>
-        <w:rPr>
-          <w:rFonts w:ascii="Arial" w:hAnsi="Arial" w:cs="Arial"/>
-        </w:rPr>
-        <w:t>List</w:t>
-      </w:r>
-      <w:proofErr w:type="spellEnd"/>
-      <w:r>
-        <w:rPr>
-          <w:rFonts w:ascii="Arial" w:hAnsi="Arial" w:cs="Arial"/>
-        </w:rPr>
-        <w:t xml:space="preserve"> </w:t>
-      </w:r>
-      <w:proofErr w:type="spellStart"/>
-      <w:r>
-        <w:rPr>
-          <w:rFonts w:ascii="Arial" w:hAnsi="Arial" w:cs="Arial"/>
-        </w:rPr>
-        <w:t>Filtering</w:t>
-      </w:r>
-      <w:proofErr w:type="spellEnd"/>
-      <w:r>
-        <w:rPr>
-          <w:rFonts w:ascii="Arial" w:hAnsi="Arial" w:cs="Arial"/>
-        </w:rPr>
-        <w:t xml:space="preserve">) haciendo uso de emparejamiento por lógica </w:t>
+        <w:t xml:space="preserve">comparte muchas áreas de conocimiento con el tema que nos ocupa. Desde la identificación de nombres sobre listas sancionadas (Watch List Filtering) haciendo uso de emparejamiento por lógica </w:t>
       </w:r>
       <w:r>
         <w:rPr>
@@ -3996,7 +3651,7 @@
           <w:color w:val="auto"/>
         </w:rPr>
       </w:pPr>
-      <w:bookmarkStart w:id="4" w:name="_Toc9879720"/>
+      <w:bookmarkStart w:id="4" w:name="_Toc39450634"/>
       <w:r>
         <w:rPr>
           <w:rFonts w:ascii="Arial" w:hAnsi="Arial" w:cs="Arial"/>
@@ -4341,7 +3996,7 @@
           <w:color w:val="auto"/>
         </w:rPr>
       </w:pPr>
-      <w:bookmarkStart w:id="5" w:name="_Toc9879721"/>
+      <w:bookmarkStart w:id="5" w:name="_Toc39450635"/>
       <w:r>
         <w:rPr>
           <w:rFonts w:ascii="Arial" w:hAnsi="Arial" w:cs="Arial"/>
@@ -4359,8 +4014,6 @@
           <w:rFonts w:ascii="Arial" w:hAnsi="Arial" w:cs="Arial"/>
         </w:rPr>
       </w:pPr>
-      <w:bookmarkStart w:id="6" w:name="_GoBack"/>
-      <w:bookmarkEnd w:id="6"/>
     </w:p>
     <w:p>
       <w:pPr>
@@ -4508,16 +4161,8 @@
         <w:rPr>
           <w:rFonts w:ascii="Arial" w:hAnsi="Arial" w:cs="Arial"/>
         </w:rPr>
-        <w:t xml:space="preserve">Sebastián de </w:t>
-      </w:r>
-      <w:proofErr w:type="spellStart"/>
-      <w:r>
-        <w:rPr>
-          <w:rFonts w:ascii="Arial" w:hAnsi="Arial" w:cs="Arial"/>
-        </w:rPr>
-        <w:t>Horozco</w:t>
-      </w:r>
-      <w:proofErr w:type="spellEnd"/>
+        <w:t>Sebastián de Horozco</w:t>
+      </w:r>
       <w:r>
         <w:rPr>
           <w:rFonts w:ascii="Arial" w:hAnsi="Arial" w:cs="Arial"/>
@@ -4664,35 +4309,7 @@
         <w:rPr>
           <w:rFonts w:ascii="Arial" w:hAnsi="Arial" w:cs="Arial"/>
         </w:rPr>
-        <w:t>Falsificación de estudios (</w:t>
-      </w:r>
-      <w:proofErr w:type="spellStart"/>
-      <w:r>
-        <w:rPr>
-          <w:rFonts w:ascii="Arial" w:hAnsi="Arial" w:cs="Arial"/>
-        </w:rPr>
-        <w:t>TFGs</w:t>
-      </w:r>
-      <w:proofErr w:type="spellEnd"/>
-      <w:r>
-        <w:rPr>
-          <w:rFonts w:ascii="Arial" w:hAnsi="Arial" w:cs="Arial"/>
-        </w:rPr>
-        <w:t xml:space="preserve"> y </w:t>
-      </w:r>
-      <w:proofErr w:type="spellStart"/>
-      <w:r>
-        <w:rPr>
-          <w:rFonts w:ascii="Arial" w:hAnsi="Arial" w:cs="Arial"/>
-        </w:rPr>
-        <w:t>TFMs</w:t>
-      </w:r>
-      <w:proofErr w:type="spellEnd"/>
-      <w:r>
-        <w:rPr>
-          <w:rFonts w:ascii="Arial" w:hAnsi="Arial" w:cs="Arial"/>
-        </w:rPr>
-        <w:t>).</w:t>
+        <w:t>Falsificación de estudios (TFGs y TFMs).</w:t>
       </w:r>
     </w:p>
     <w:p>
@@ -4854,7 +4471,7 @@
           <w:color w:val="auto"/>
         </w:rPr>
       </w:pPr>
-      <w:bookmarkStart w:id="7" w:name="_Toc9879722"/>
+      <w:bookmarkStart w:id="6" w:name="_Toc39450636"/>
       <w:r>
         <w:rPr>
           <w:rFonts w:ascii="Arial" w:hAnsi="Arial" w:cs="Arial"/>
@@ -4863,7 +4480,7 @@
         </w:rPr>
         <w:t>Estado de la cuestión</w:t>
       </w:r>
-      <w:bookmarkEnd w:id="7"/>
+      <w:bookmarkEnd w:id="6"/>
     </w:p>
     <w:p>
       <w:pPr>
@@ -4886,111 +4503,13 @@
         <w:rPr>
           <w:rFonts w:ascii="Arial" w:hAnsi="Arial" w:cs="Arial"/>
         </w:rPr>
-        <w:t xml:space="preserve">El primer estudio que se realizó sobre la materia fue en 1887 sobre las obras de Shakespeare, publicado por Thomas </w:t>
-      </w:r>
-      <w:proofErr w:type="spellStart"/>
-      <w:r>
-        <w:rPr>
-          <w:rFonts w:ascii="Arial" w:hAnsi="Arial" w:cs="Arial"/>
-        </w:rPr>
-        <w:t>Corwin</w:t>
-      </w:r>
-      <w:proofErr w:type="spellEnd"/>
-      <w:r>
-        <w:rPr>
-          <w:rFonts w:ascii="Arial" w:hAnsi="Arial" w:cs="Arial"/>
-        </w:rPr>
-        <w:t xml:space="preserve"> </w:t>
-      </w:r>
-      <w:proofErr w:type="spellStart"/>
-      <w:r>
-        <w:rPr>
-          <w:rFonts w:ascii="Arial" w:hAnsi="Arial" w:cs="Arial"/>
-        </w:rPr>
-        <w:t>Mendenhall</w:t>
-      </w:r>
-      <w:proofErr w:type="spellEnd"/>
-      <w:r>
-        <w:rPr>
-          <w:rFonts w:ascii="Arial" w:hAnsi="Arial" w:cs="Arial"/>
-        </w:rPr>
-        <w:t xml:space="preserve">. </w:t>
-      </w:r>
-      <w:r>
-        <w:rPr>
-          <w:rFonts w:ascii="Arial" w:hAnsi="Arial" w:cs="Arial"/>
-        </w:rPr>
-        <w:t xml:space="preserve">Seguido medio siglo después por los trabajos estadísticos de Tule (1938:1944) and </w:t>
-      </w:r>
-      <w:proofErr w:type="spellStart"/>
-      <w:r>
-        <w:rPr>
-          <w:rFonts w:ascii="Arial" w:hAnsi="Arial" w:cs="Arial"/>
-        </w:rPr>
-        <w:t>Zipf</w:t>
-      </w:r>
-      <w:proofErr w:type="spellEnd"/>
-      <w:r>
-        <w:rPr>
-          <w:rFonts w:ascii="Arial" w:hAnsi="Arial" w:cs="Arial"/>
-        </w:rPr>
-        <w:t xml:space="preserve"> (1932). Aunque sin duda el trabajo más notorio y reconocido es el estudio realizado por </w:t>
-      </w:r>
-      <w:proofErr w:type="spellStart"/>
-      <w:r>
-        <w:rPr>
-          <w:rFonts w:ascii="Arial" w:hAnsi="Arial" w:cs="Arial"/>
-        </w:rPr>
-        <w:t>Mosteller</w:t>
-      </w:r>
-      <w:proofErr w:type="spellEnd"/>
-      <w:r>
-        <w:rPr>
-          <w:rFonts w:ascii="Arial" w:hAnsi="Arial" w:cs="Arial"/>
-        </w:rPr>
-        <w:t xml:space="preserve"> and Wallace (1964) construido a partir de ‘</w:t>
-      </w:r>
-      <w:proofErr w:type="spellStart"/>
-      <w:r>
-        <w:rPr>
-          <w:rFonts w:ascii="Arial" w:hAnsi="Arial" w:cs="Arial"/>
-        </w:rPr>
-        <w:t>The</w:t>
-      </w:r>
-      <w:proofErr w:type="spellEnd"/>
-      <w:r>
-        <w:rPr>
-          <w:rFonts w:ascii="Arial" w:hAnsi="Arial" w:cs="Arial"/>
-        </w:rPr>
-        <w:t xml:space="preserve"> </w:t>
-      </w:r>
-      <w:proofErr w:type="spellStart"/>
-      <w:r>
-        <w:rPr>
-          <w:rFonts w:ascii="Arial" w:hAnsi="Arial" w:cs="Arial"/>
-        </w:rPr>
-        <w:t>Federalist</w:t>
-      </w:r>
-      <w:proofErr w:type="spellEnd"/>
-      <w:r>
-        <w:rPr>
-          <w:rFonts w:ascii="Arial" w:hAnsi="Arial" w:cs="Arial"/>
-        </w:rPr>
-        <w:t xml:space="preserve"> </w:t>
-      </w:r>
-      <w:proofErr w:type="spellStart"/>
-      <w:r>
-        <w:rPr>
-          <w:rFonts w:ascii="Arial" w:hAnsi="Arial" w:cs="Arial"/>
-        </w:rPr>
-        <w:t>Papers</w:t>
-      </w:r>
-      <w:proofErr w:type="spellEnd"/>
-      <w:r>
-        <w:rPr>
-          <w:rFonts w:ascii="Arial" w:hAnsi="Arial" w:cs="Arial"/>
-        </w:rPr>
-        <w:t>’, un conjunto de 146 documentos de longitud variada escritos 3 autores diferentes. El método usado en este último estudio fue un modelo Bayesiano estadístico centrado sobre un grupo de palabras comunes en inglés.</w:t>
+        <w:t xml:space="preserve">El primer estudio que se realizó sobre la materia fue en 1887 sobre las obras de Shakespeare, publicado por Thomas Corwin Mendenhall. </w:t>
+      </w:r>
+      <w:r>
+        <w:rPr>
+          <w:rFonts w:ascii="Arial" w:hAnsi="Arial" w:cs="Arial"/>
+        </w:rPr>
+        <w:t>Seguido medio siglo después por los trabajos estadísticos de Tule (1938:1944) and Zipf (1932). Aunque sin duda el trabajo más notorio y reconocido es el estudio realizado por Mosteller and Wallace (1964) construido a partir de ‘The Federalist Papers’, un conjunto de 146 documentos de longitud variada escritos 3 autores diferentes. El método usado en este último estudio fue un modelo Bayesiano estadístico centrado sobre un grupo de palabras comunes en inglés.</w:t>
       </w:r>
     </w:p>
     <w:p>
@@ -5271,172 +4790,80 @@
         <w:rPr>
           <w:rFonts w:ascii="Arial" w:hAnsi="Arial" w:cs="Arial"/>
         </w:rPr>
-        <w:t xml:space="preserve">natural </w:t>
-      </w:r>
-      <w:proofErr w:type="spellStart"/>
-      <w:r>
-        <w:rPr>
-          <w:rFonts w:ascii="Arial" w:hAnsi="Arial" w:cs="Arial"/>
-        </w:rPr>
-        <w:t>language</w:t>
-      </w:r>
-      <w:proofErr w:type="spellEnd"/>
-      <w:r>
-        <w:rPr>
-          <w:rFonts w:ascii="Arial" w:hAnsi="Arial" w:cs="Arial"/>
-        </w:rPr>
+        <w:t>natural language processing</w:t>
+      </w:r>
+      <w:r>
+        <w:rPr>
+          <w:rFonts w:ascii="Arial" w:hAnsi="Arial" w:cs="Arial"/>
+        </w:rPr>
+        <w:t xml:space="preserve">) </w:t>
+      </w:r>
+      <w:r>
+        <w:rPr>
+          <w:rFonts w:ascii="Arial" w:hAnsi="Arial" w:cs="Arial"/>
+        </w:rPr>
+        <w:t xml:space="preserve">en conjunto con aprendizaje automático y recuperación de información se imponen como </w:t>
+      </w:r>
+      <w:r>
+        <w:rPr>
+          <w:rFonts w:ascii="Arial" w:hAnsi="Arial" w:cs="Arial"/>
+        </w:rPr>
+        <w:t xml:space="preserve">áreas del conocimiento y </w:t>
+      </w:r>
+      <w:r>
+        <w:rPr>
+          <w:rFonts w:ascii="Arial" w:hAnsi="Arial" w:cs="Arial"/>
+        </w:rPr>
+        <w:t>modelos de trabajo para la identificación de la autoría.</w:t>
+      </w:r>
+    </w:p>
+    <w:p>
+      <w:pPr>
+        <w:jc w:val="both"/>
+        <w:rPr>
+          <w:rFonts w:ascii="Arial" w:hAnsi="Arial" w:cs="Arial"/>
+        </w:rPr>
+      </w:pPr>
+      <w:r>
+        <w:rPr>
+          <w:rFonts w:ascii="Arial" w:hAnsi="Arial" w:cs="Arial"/>
+        </w:rPr>
+        <w:t>Desde la recuperación de información se desarrollaron técnicas eficientes para la representación y clasificación de grandes volúmenes de información.</w:t>
+      </w:r>
+    </w:p>
+    <w:p>
+      <w:pPr>
+        <w:jc w:val="both"/>
+        <w:rPr>
+          <w:rFonts w:ascii="Arial" w:hAnsi="Arial" w:cs="Arial"/>
+        </w:rPr>
+      </w:pPr>
+      <w:r>
+        <w:rPr>
+          <w:rFonts w:ascii="Arial" w:hAnsi="Arial" w:cs="Arial"/>
+        </w:rPr>
+        <w:t>Desde el aprendizaje automático con el desarrollo de algoritmo capaces de trabajar con problemas de dimensión. En 1992 con la publicación realizada por</w:t>
+      </w:r>
+      <w:r>
         <w:t xml:space="preserve"> </w:t>
       </w:r>
-      <w:proofErr w:type="spellStart"/>
-      <w:r>
-        <w:rPr>
-          <w:rFonts w:ascii="Arial" w:hAnsi="Arial" w:cs="Arial"/>
-        </w:rPr>
-        <w:t>processing</w:t>
-      </w:r>
-      <w:proofErr w:type="spellEnd"/>
-      <w:r>
-        <w:rPr>
-          <w:rFonts w:ascii="Arial" w:hAnsi="Arial" w:cs="Arial"/>
-        </w:rPr>
-        <w:t xml:space="preserve">) </w:t>
-      </w:r>
-      <w:r>
-        <w:rPr>
-          <w:rFonts w:ascii="Arial" w:hAnsi="Arial" w:cs="Arial"/>
-        </w:rPr>
-        <w:t xml:space="preserve">en conjunto con aprendizaje automático y recuperación de información se imponen como </w:t>
-      </w:r>
-      <w:r>
-        <w:rPr>
-          <w:rFonts w:ascii="Arial" w:hAnsi="Arial" w:cs="Arial"/>
-        </w:rPr>
-        <w:t xml:space="preserve">áreas del conocimiento y </w:t>
-      </w:r>
-      <w:r>
-        <w:rPr>
-          <w:rFonts w:ascii="Arial" w:hAnsi="Arial" w:cs="Arial"/>
-        </w:rPr>
-        <w:t>modelos de trabajo para la identificación de la autoría.</w:t>
-      </w:r>
-    </w:p>
-    <w:p>
-      <w:pPr>
-        <w:jc w:val="both"/>
-        <w:rPr>
-          <w:rFonts w:ascii="Arial" w:hAnsi="Arial" w:cs="Arial"/>
-        </w:rPr>
-      </w:pPr>
-      <w:r>
-        <w:rPr>
-          <w:rFonts w:ascii="Arial" w:hAnsi="Arial" w:cs="Arial"/>
-        </w:rPr>
-        <w:t>Desde la recuperación de información se desarrollaron técnicas eficientes para la representación y clasificación de grandes volúmenes de información.</w:t>
-      </w:r>
-    </w:p>
-    <w:p>
-      <w:pPr>
-        <w:jc w:val="both"/>
-        <w:rPr>
-          <w:rFonts w:ascii="Arial" w:hAnsi="Arial" w:cs="Arial"/>
-        </w:rPr>
-      </w:pPr>
-      <w:r>
-        <w:rPr>
-          <w:rFonts w:ascii="Arial" w:hAnsi="Arial" w:cs="Arial"/>
-        </w:rPr>
-        <w:t>Desde el aprendizaje automático con el desarrollo de algoritmo capaces de trabajar con problemas de dimensión. En 1992 con la publicación realizada por</w:t>
-      </w:r>
-      <w:r>
-        <w:t xml:space="preserve"> </w:t>
-      </w:r>
-      <w:r>
-        <w:rPr>
-          <w:rFonts w:ascii="Arial" w:hAnsi="Arial" w:cs="Arial"/>
-        </w:rPr>
-        <w:t xml:space="preserve">E. </w:t>
-      </w:r>
-      <w:proofErr w:type="spellStart"/>
-      <w:r>
-        <w:rPr>
-          <w:rFonts w:ascii="Arial" w:hAnsi="Arial" w:cs="Arial"/>
-        </w:rPr>
-        <w:t>Boser</w:t>
-      </w:r>
-      <w:proofErr w:type="spellEnd"/>
-      <w:r>
-        <w:rPr>
-          <w:rFonts w:ascii="Arial" w:hAnsi="Arial" w:cs="Arial"/>
-        </w:rPr>
-        <w:t xml:space="preserve">, </w:t>
-      </w:r>
-      <w:proofErr w:type="spellStart"/>
-      <w:r>
-        <w:rPr>
-          <w:rFonts w:ascii="Arial" w:hAnsi="Arial" w:cs="Arial"/>
-        </w:rPr>
-        <w:t>Isabelle</w:t>
-      </w:r>
-      <w:proofErr w:type="spellEnd"/>
-      <w:r>
-        <w:rPr>
-          <w:rFonts w:ascii="Arial" w:hAnsi="Arial" w:cs="Arial"/>
-        </w:rPr>
-        <w:t xml:space="preserve"> M. </w:t>
-      </w:r>
-      <w:proofErr w:type="spellStart"/>
-      <w:r>
-        <w:rPr>
-          <w:rFonts w:ascii="Arial" w:hAnsi="Arial" w:cs="Arial"/>
-        </w:rPr>
-        <w:t>Guyon</w:t>
-      </w:r>
-      <w:proofErr w:type="spellEnd"/>
-      <w:r>
-        <w:rPr>
-          <w:rFonts w:ascii="Arial" w:hAnsi="Arial" w:cs="Arial"/>
-        </w:rPr>
-        <w:t xml:space="preserve"> y</w:t>
-      </w:r>
-      <w:r>
-        <w:rPr>
-          <w:rFonts w:ascii="Arial" w:hAnsi="Arial" w:cs="Arial"/>
-        </w:rPr>
-        <w:t xml:space="preserve"> Vladimir N. </w:t>
-      </w:r>
-      <w:proofErr w:type="spellStart"/>
-      <w:r>
-        <w:rPr>
-          <w:rFonts w:ascii="Arial" w:hAnsi="Arial" w:cs="Arial"/>
-        </w:rPr>
-        <w:t>Vapnik</w:t>
-      </w:r>
-      <w:proofErr w:type="spellEnd"/>
-      <w:r>
-        <w:rPr>
-          <w:rFonts w:ascii="Arial" w:hAnsi="Arial" w:cs="Arial"/>
-        </w:rPr>
-        <w:t xml:space="preserve"> </w:t>
-      </w:r>
-      <w:r>
-        <w:rPr>
-          <w:rFonts w:ascii="Arial" w:hAnsi="Arial" w:cs="Arial"/>
-        </w:rPr>
-        <w:t xml:space="preserve">en la que sugirieron la aplicación del modelo machina de vectores soporte sobre </w:t>
-      </w:r>
-      <w:proofErr w:type="spellStart"/>
-      <w:r>
-        <w:rPr>
-          <w:rFonts w:ascii="Arial" w:hAnsi="Arial" w:cs="Arial"/>
-        </w:rPr>
-        <w:t>kernel</w:t>
-      </w:r>
-      <w:proofErr w:type="spellEnd"/>
-      <w:r>
-        <w:rPr>
-          <w:rFonts w:ascii="Arial" w:hAnsi="Arial" w:cs="Arial"/>
-        </w:rPr>
-        <w:t xml:space="preserve"> no lineales.</w:t>
+      <w:r>
+        <w:rPr>
+          <w:rFonts w:ascii="Arial" w:hAnsi="Arial" w:cs="Arial"/>
+        </w:rPr>
+        <w:t>E. Boser, Isabelle M. Guyon y</w:t>
+      </w:r>
+      <w:r>
+        <w:rPr>
+          <w:rFonts w:ascii="Arial" w:hAnsi="Arial" w:cs="Arial"/>
+        </w:rPr>
+        <w:t xml:space="preserve"> Vladimir N. Vapnik </w:t>
+      </w:r>
+      <w:r>
+        <w:rPr>
+          <w:rFonts w:ascii="Arial" w:hAnsi="Arial" w:cs="Arial"/>
+        </w:rPr>
+        <w:t>en la que sugirieron la aplicación del modelo machina de vectores soporte sobre kernel no lineales.</w:t>
       </w:r>
     </w:p>
     <w:p>
@@ -5477,7 +4904,7 @@
           <w:color w:val="auto"/>
         </w:rPr>
       </w:pPr>
-      <w:bookmarkStart w:id="8" w:name="_Toc9879723"/>
+      <w:bookmarkStart w:id="7" w:name="_Toc39450637"/>
       <w:r>
         <w:rPr>
           <w:rFonts w:ascii="Arial" w:hAnsi="Arial" w:cs="Arial"/>
@@ -5486,7 +4913,7 @@
         </w:rPr>
         <w:t>Objetivos, exposición del problema y preguntas de investigación</w:t>
       </w:r>
-      <w:bookmarkEnd w:id="8"/>
+      <w:bookmarkEnd w:id="7"/>
     </w:p>
     <w:p>
       <w:pPr>
@@ -5506,7 +4933,7 @@
           <w:color w:val="auto"/>
         </w:rPr>
       </w:pPr>
-      <w:bookmarkStart w:id="9" w:name="_Toc9879724"/>
+      <w:bookmarkStart w:id="8" w:name="_Toc39450638"/>
       <w:r>
         <w:rPr>
           <w:rFonts w:ascii="Arial" w:hAnsi="Arial" w:cs="Arial"/>
@@ -5515,7 +4942,7 @@
         </w:rPr>
         <w:t>Breve descripción de la metodología de la investigación</w:t>
       </w:r>
-      <w:bookmarkEnd w:id="9"/>
+      <w:bookmarkEnd w:id="8"/>
     </w:p>
     <w:p>
       <w:pPr>
@@ -5535,7 +4962,7 @@
           <w:color w:val="auto"/>
         </w:rPr>
       </w:pPr>
-      <w:bookmarkStart w:id="10" w:name="_Toc9879725"/>
+      <w:bookmarkStart w:id="9" w:name="_Toc39450639"/>
       <w:r>
         <w:rPr>
           <w:rFonts w:ascii="Arial" w:hAnsi="Arial" w:cs="Arial"/>
@@ -5544,7 +4971,7 @@
         </w:rPr>
         <w:t>Esquema</w:t>
       </w:r>
-      <w:bookmarkEnd w:id="10"/>
+      <w:bookmarkEnd w:id="9"/>
     </w:p>
     <w:p>
       <w:pPr>
@@ -5571,21 +4998,7 @@
         <w:rPr>
           <w:rFonts w:ascii="Arial" w:hAnsi="Arial" w:cs="Arial"/>
         </w:rPr>
-        <w:t>Que es el problema de la Autoría de Documentos (</w:t>
-      </w:r>
-      <w:proofErr w:type="spellStart"/>
-      <w:r>
-        <w:rPr>
-          <w:rFonts w:ascii="Arial" w:hAnsi="Arial" w:cs="Arial"/>
-        </w:rPr>
-        <w:t>Autorships</w:t>
-      </w:r>
-      <w:proofErr w:type="spellEnd"/>
-      <w:r>
-        <w:rPr>
-          <w:rFonts w:ascii="Arial" w:hAnsi="Arial" w:cs="Arial"/>
-        </w:rPr>
-        <w:t>).</w:t>
+        <w:t>Que es el problema de la Autoría de Documentos (Autorships).</w:t>
       </w:r>
     </w:p>
     <w:p>
@@ -5887,7 +5300,7 @@
           <w:color w:val="auto"/>
         </w:rPr>
       </w:pPr>
-      <w:bookmarkStart w:id="11" w:name="_Toc9879726"/>
+      <w:bookmarkStart w:id="10" w:name="_Toc39450640"/>
       <w:r>
         <w:rPr>
           <w:rFonts w:ascii="Arial" w:hAnsi="Arial" w:cs="Arial"/>
@@ -5896,7 +5309,7 @@
         </w:rPr>
         <w:t>Profundizar sobre la autoría</w:t>
       </w:r>
-      <w:bookmarkEnd w:id="11"/>
+      <w:bookmarkEnd w:id="10"/>
     </w:p>
     <w:p>
       <w:pPr>
@@ -5914,7 +5327,7 @@
           <w:color w:val="auto"/>
         </w:rPr>
       </w:pPr>
-      <w:bookmarkStart w:id="12" w:name="_Toc9879727"/>
+      <w:bookmarkStart w:id="11" w:name="_Toc39450641"/>
       <w:r>
         <w:rPr>
           <w:rFonts w:ascii="Arial" w:hAnsi="Arial" w:cs="Arial"/>
@@ -5923,7 +5336,7 @@
         </w:rPr>
         <w:t>Objetivo</w:t>
       </w:r>
-      <w:bookmarkEnd w:id="12"/>
+      <w:bookmarkEnd w:id="11"/>
     </w:p>
     <w:p>
       <w:pPr>
@@ -6136,7 +5549,7 @@
           <w:color w:val="auto"/>
         </w:rPr>
       </w:pPr>
-      <w:bookmarkStart w:id="13" w:name="_Toc9879728"/>
+      <w:bookmarkStart w:id="12" w:name="_Toc39450642"/>
       <w:r>
         <w:rPr>
           <w:rFonts w:ascii="Arial" w:hAnsi="Arial" w:cs="Arial"/>
@@ -6144,7 +5557,7 @@
         </w:rPr>
         <w:t>Datos</w:t>
       </w:r>
-      <w:bookmarkEnd w:id="13"/>
+      <w:bookmarkEnd w:id="12"/>
     </w:p>
     <w:p>
       <w:pPr>
@@ -6735,7 +6148,6 @@
           <w:rFonts w:ascii="Arial" w:hAnsi="Arial" w:cs="Arial"/>
         </w:rPr>
       </w:pPr>
-      <w:proofErr w:type="spellStart"/>
       <w:r>
         <w:rPr>
           <w:rFonts w:ascii="Arial" w:hAnsi="Arial" w:cs="Arial"/>
@@ -6746,14 +6158,7 @@
         <w:rPr>
           <w:rFonts w:ascii="Arial" w:hAnsi="Arial" w:cs="Arial"/>
         </w:rPr>
-        <w:t>xtraccion</w:t>
-      </w:r>
-      <w:proofErr w:type="spellEnd"/>
-      <w:r>
-        <w:rPr>
-          <w:rFonts w:ascii="Arial" w:hAnsi="Arial" w:cs="Arial"/>
-        </w:rPr>
-        <w:t xml:space="preserve"> del tema</w:t>
+        <w:t>xtraccion del tema</w:t>
       </w:r>
     </w:p>
     <w:p>
@@ -6784,7 +6189,7 @@
           <w:color w:val="auto"/>
         </w:rPr>
       </w:pPr>
-      <w:bookmarkStart w:id="14" w:name="_Toc9879729"/>
+      <w:bookmarkStart w:id="13" w:name="_Toc39450643"/>
       <w:r>
         <w:rPr>
           <w:rFonts w:ascii="Arial" w:hAnsi="Arial" w:cs="Arial"/>
@@ -6792,7 +6197,7 @@
         </w:rPr>
         <w:t>Preprocesamiento</w:t>
       </w:r>
-      <w:bookmarkEnd w:id="14"/>
+      <w:bookmarkEnd w:id="13"/>
     </w:p>
     <w:p>
       <w:pPr>
@@ -6871,7 +6276,7 @@
           <w:color w:val="auto"/>
         </w:rPr>
       </w:pPr>
-      <w:bookmarkStart w:id="15" w:name="_Toc9879730"/>
+      <w:bookmarkStart w:id="14" w:name="_Toc39450644"/>
       <w:r>
         <w:rPr>
           <w:rFonts w:ascii="Arial" w:hAnsi="Arial" w:cs="Arial"/>
@@ -6880,7 +6285,4422 @@
         <w:lastRenderedPageBreak/>
         <w:t>Clasificación</w:t>
       </w:r>
+      <w:bookmarkEnd w:id="14"/>
+    </w:p>
+    <w:p>
+      <w:pPr>
+        <w:rPr>
+          <w:rFonts w:ascii="Arial" w:hAnsi="Arial" w:cs="Arial"/>
+        </w:rPr>
+      </w:pPr>
+    </w:p>
+    <w:p>
+      <w:pPr>
+        <w:jc w:val="both"/>
+        <w:rPr>
+          <w:rFonts w:ascii="Arial" w:hAnsi="Arial" w:cs="Arial"/>
+          <w:b/>
+          <w:sz w:val="24"/>
+        </w:rPr>
+      </w:pPr>
+      <w:r>
+        <w:rPr>
+          <w:rFonts w:ascii="Arial" w:hAnsi="Arial" w:cs="Arial"/>
+          <w:b/>
+          <w:sz w:val="24"/>
+        </w:rPr>
+        <w:t>Bolsa de Palabras</w:t>
+      </w:r>
+    </w:p>
+    <w:p>
+      <w:pPr>
+        <w:jc w:val="both"/>
+        <w:rPr>
+          <w:rFonts w:ascii="Arial" w:hAnsi="Arial" w:cs="Arial"/>
+        </w:rPr>
+      </w:pPr>
+      <w:r>
+        <w:rPr>
+          <w:rFonts w:ascii="Arial" w:hAnsi="Arial" w:cs="Arial"/>
+        </w:rPr>
+        <w:t>La estructura de datos o representación Bolsa de Palabras (</w:t>
+      </w:r>
+      <w:r>
+        <w:rPr>
+          <w:rFonts w:ascii="Arial" w:hAnsi="Arial" w:cs="Arial"/>
+        </w:rPr>
+        <w:t>Bag of Words</w:t>
+      </w:r>
+      <w:r>
+        <w:rPr>
+          <w:rFonts w:ascii="Arial" w:hAnsi="Arial" w:cs="Arial"/>
+        </w:rPr>
+        <w:t>) simplifica de forma eficiente el uso de texto en Aprendizaje Automático. Simplemente se base en realizar un conteo de las apariciones de una palabra a lo largo del corpus. Esto descarta gran parte de la complejidad que aportan las estructuras del lenguaje como capítulos o párrafos. Por lo tanto, llamaremos bolsa a</w:t>
+      </w:r>
+      <w:r>
+        <w:rPr>
+          <w:rFonts w:ascii="Arial" w:hAnsi="Arial" w:cs="Arial"/>
+        </w:rPr>
+        <w:t xml:space="preserve"> la distribución de las frecuencias absolutas de las palabras en el corpus.</w:t>
+      </w:r>
+    </w:p>
+    <w:p>
+      <w:pPr>
+        <w:jc w:val="center"/>
+        <w:rPr>
+          <w:rFonts w:ascii="Arial" w:hAnsi="Arial" w:cs="Arial"/>
+        </w:rPr>
+      </w:pPr>
+      <m:oMath>
+        <m:r>
+          <w:rPr>
+            <w:rFonts w:ascii="Cambria Math" w:hAnsi="Cambria Math" w:cs="Arial"/>
+          </w:rPr>
+          <m:t>P</m:t>
+        </m:r>
+        <m:d>
+          <m:dPr>
+            <m:ctrlPr>
+              <w:rPr>
+                <w:rFonts w:ascii="Cambria Math" w:hAnsi="Cambria Math" w:cs="Arial"/>
+                <w:i/>
+              </w:rPr>
+            </m:ctrlPr>
+          </m:dPr>
+          <m:e>
+            <m:sSub>
+              <m:sSubPr>
+                <m:ctrlPr>
+                  <w:rPr>
+                    <w:rFonts w:ascii="Cambria Math" w:hAnsi="Cambria Math" w:cs="Arial"/>
+                    <w:i/>
+                  </w:rPr>
+                </m:ctrlPr>
+              </m:sSubPr>
+              <m:e>
+                <m:r>
+                  <w:rPr>
+                    <w:rFonts w:ascii="Cambria Math" w:hAnsi="Cambria Math" w:cs="Arial"/>
+                  </w:rPr>
+                  <m:t>c</m:t>
+                </m:r>
+              </m:e>
+              <m:sub>
+                <m:r>
+                  <w:rPr>
+                    <w:rFonts w:ascii="Cambria Math" w:hAnsi="Cambria Math" w:cs="Arial"/>
+                  </w:rPr>
+                  <m:t>1</m:t>
+                </m:r>
+              </m:sub>
+            </m:sSub>
+            <m:r>
+              <w:rPr>
+                <w:rFonts w:ascii="Cambria Math" w:hAnsi="Cambria Math" w:cs="Arial"/>
+              </w:rPr>
+              <m:t>:N</m:t>
+            </m:r>
+          </m:e>
+        </m:d>
+      </m:oMath>
+      <w:r>
+        <w:rPr>
+          <w:rFonts w:ascii="Arial" w:eastAsiaTheme="minorEastAsia" w:hAnsi="Arial" w:cs="Arial"/>
+        </w:rPr>
+        <w:t xml:space="preserve"> probabilidad de la secuencia de </w:t>
+      </w:r>
+      <m:oMath>
+        <m:r>
+          <w:rPr>
+            <w:rFonts w:ascii="Cambria Math" w:eastAsiaTheme="minorEastAsia" w:hAnsi="Cambria Math" w:cs="Arial"/>
+          </w:rPr>
+          <m:t>N</m:t>
+        </m:r>
+      </m:oMath>
+      <w:r>
+        <w:rPr>
+          <w:rFonts w:ascii="Arial" w:eastAsiaTheme="minorEastAsia" w:hAnsi="Arial" w:cs="Arial"/>
+        </w:rPr>
+        <w:t xml:space="preserve"> caracteres en desde </w:t>
+      </w:r>
+      <m:oMath>
+        <m:sSub>
+          <m:sSubPr>
+            <m:ctrlPr>
+              <w:rPr>
+                <w:rFonts w:ascii="Cambria Math" w:eastAsiaTheme="minorEastAsia" w:hAnsi="Cambria Math" w:cs="Arial"/>
+                <w:i/>
+              </w:rPr>
+            </m:ctrlPr>
+          </m:sSubPr>
+          <m:e>
+            <m:r>
+              <w:rPr>
+                <w:rFonts w:ascii="Cambria Math" w:eastAsiaTheme="minorEastAsia" w:hAnsi="Cambria Math" w:cs="Arial"/>
+              </w:rPr>
+              <m:t>c</m:t>
+            </m:r>
+          </m:e>
+          <m:sub>
+            <m:r>
+              <w:rPr>
+                <w:rFonts w:ascii="Cambria Math" w:eastAsiaTheme="minorEastAsia" w:hAnsi="Cambria Math" w:cs="Arial"/>
+              </w:rPr>
+              <m:t>1</m:t>
+            </m:r>
+          </m:sub>
+        </m:sSub>
+      </m:oMath>
+      <w:r>
+        <w:rPr>
+          <w:rFonts w:ascii="Arial" w:eastAsiaTheme="minorEastAsia" w:hAnsi="Arial" w:cs="Arial"/>
+        </w:rPr>
+        <w:t xml:space="preserve"> hasta </w:t>
+      </w:r>
+      <m:oMath>
+        <m:sSub>
+          <m:sSubPr>
+            <m:ctrlPr>
+              <w:rPr>
+                <w:rFonts w:ascii="Cambria Math" w:eastAsiaTheme="minorEastAsia" w:hAnsi="Cambria Math" w:cs="Arial"/>
+                <w:i/>
+              </w:rPr>
+            </m:ctrlPr>
+          </m:sSubPr>
+          <m:e>
+            <m:r>
+              <w:rPr>
+                <w:rFonts w:ascii="Cambria Math" w:eastAsiaTheme="minorEastAsia" w:hAnsi="Cambria Math" w:cs="Arial"/>
+              </w:rPr>
+              <m:t>c</m:t>
+            </m:r>
+          </m:e>
+          <m:sub>
+            <m:r>
+              <w:rPr>
+                <w:rFonts w:ascii="Cambria Math" w:eastAsiaTheme="minorEastAsia" w:hAnsi="Cambria Math" w:cs="Arial"/>
+              </w:rPr>
+              <m:t>N</m:t>
+            </m:r>
+          </m:sub>
+        </m:sSub>
+      </m:oMath>
+    </w:p>
+    <w:p>
+      <w:pPr>
+        <w:jc w:val="both"/>
+        <w:rPr>
+          <w:rFonts w:ascii="Arial" w:hAnsi="Arial" w:cs="Arial"/>
+        </w:rPr>
+      </w:pPr>
+      <w:r>
+        <w:rPr>
+          <w:rFonts w:ascii="Arial" w:hAnsi="Arial" w:cs="Arial"/>
+        </w:rPr>
+        <w:t>Para computar la bolsa de palabras se siguen los siguientes pasos:</w:t>
+      </w:r>
+    </w:p>
+    <w:p>
+      <w:pPr>
+        <w:pStyle w:val="ListParagraph"/>
+        <w:numPr>
+          <w:ilvl w:val="0"/>
+          <w:numId w:val="21"/>
+        </w:numPr>
+        <w:jc w:val="both"/>
+        <w:rPr>
+          <w:rFonts w:ascii="Arial" w:hAnsi="Arial" w:cs="Arial"/>
+        </w:rPr>
+      </w:pPr>
+      <w:r>
+        <w:rPr>
+          <w:rFonts w:ascii="Arial" w:hAnsi="Arial" w:cs="Arial"/>
+        </w:rPr>
+        <w:t>Token: definir la expresión que reconocerá una palabra para nuestro corpus. Ejemplo: una palabra es un conjunto de caracteres rodeados por espacios.</w:t>
+      </w:r>
+    </w:p>
+    <w:p>
+      <w:pPr>
+        <w:pStyle w:val="ListParagraph"/>
+        <w:numPr>
+          <w:ilvl w:val="0"/>
+          <w:numId w:val="21"/>
+        </w:numPr>
+        <w:jc w:val="both"/>
+        <w:rPr>
+          <w:rFonts w:ascii="Arial" w:hAnsi="Arial" w:cs="Arial"/>
+        </w:rPr>
+      </w:pPr>
+      <w:r>
+        <w:rPr>
+          <w:rFonts w:ascii="Arial" w:hAnsi="Arial" w:cs="Arial"/>
+        </w:rPr>
+        <w:t>Tokenización: dividir cada documento en función del criterio que se haya definido en el token.</w:t>
+      </w:r>
+    </w:p>
+    <w:p>
+      <w:pPr>
+        <w:pStyle w:val="ListParagraph"/>
+        <w:numPr>
+          <w:ilvl w:val="0"/>
+          <w:numId w:val="21"/>
+        </w:numPr>
+        <w:jc w:val="both"/>
+        <w:rPr>
+          <w:rFonts w:ascii="Arial" w:hAnsi="Arial" w:cs="Arial"/>
+        </w:rPr>
+      </w:pPr>
+      <w:r>
+        <w:rPr>
+          <w:rFonts w:ascii="Arial" w:hAnsi="Arial" w:cs="Arial"/>
+        </w:rPr>
+        <w:t>Construcción del vocabulario: realizar la unión algebraica de todos los conjuntos extraídos por la tokenización de cada documento.</w:t>
+      </w:r>
+    </w:p>
+    <w:p>
+      <w:pPr>
+        <w:pStyle w:val="ListParagraph"/>
+        <w:numPr>
+          <w:ilvl w:val="0"/>
+          <w:numId w:val="21"/>
+        </w:numPr>
+        <w:jc w:val="both"/>
+        <w:rPr>
+          <w:rFonts w:ascii="Arial" w:hAnsi="Arial" w:cs="Arial"/>
+        </w:rPr>
+      </w:pPr>
+      <w:r>
+        <w:rPr>
+          <w:rFonts w:ascii="Arial" w:hAnsi="Arial" w:cs="Arial"/>
+        </w:rPr>
+        <w:t>Codificación: realizar el conteo de las apariciones de las palabras del vocabulario sobre los documentos.</w:t>
+      </w:r>
+    </w:p>
+    <w:p>
+      <w:pPr>
+        <w:jc w:val="both"/>
+        <w:rPr>
+          <w:rFonts w:ascii="Arial" w:hAnsi="Arial" w:cs="Arial"/>
+        </w:rPr>
+      </w:pPr>
+      <w:r>
+        <w:rPr>
+          <w:rFonts w:ascii="Arial" w:hAnsi="Arial" w:cs="Arial"/>
+        </w:rPr>
+        <w:t>Usualmente para aumentar la p</w:t>
+      </w:r>
+      <w:r>
+        <w:rPr>
+          <w:rFonts w:ascii="Arial" w:hAnsi="Arial" w:cs="Arial"/>
+        </w:rPr>
+        <w:t>robabilidad de emparejamiento de palabras y reducir la bolsa de palabras se siguen algunas pautas:</w:t>
+      </w:r>
+    </w:p>
+    <w:p>
+      <w:pPr>
+        <w:pStyle w:val="ListParagraph"/>
+        <w:numPr>
+          <w:ilvl w:val="0"/>
+          <w:numId w:val="22"/>
+        </w:numPr>
+        <w:jc w:val="both"/>
+        <w:rPr>
+          <w:rFonts w:ascii="Arial" w:hAnsi="Arial" w:cs="Arial"/>
+        </w:rPr>
+      </w:pPr>
+      <w:r>
+        <w:rPr>
+          <w:rFonts w:ascii="Arial" w:hAnsi="Arial" w:cs="Arial"/>
+        </w:rPr>
+        <w:t>Unificación de mayúsculas minúsculas: se realiza una transformación sobre los caracteres del corpus pasándolos todos a minúscula, por ejemplo. En</w:t>
+      </w:r>
+      <w:r>
+        <w:rPr>
+          <w:rFonts w:ascii="Arial" w:hAnsi="Arial" w:cs="Arial"/>
+        </w:rPr>
+        <w:t xml:space="preserve"> algunos corpus en los que abunden muchos nombres propios o de organizaciones puede llevar a un encarecimiento de la información extraía. El apellido “Pino” y el árbol “pino” pasarían a ser el mismo token dentro de la bolsa.</w:t>
+      </w:r>
+    </w:p>
+    <w:p>
+      <w:pPr>
+        <w:pStyle w:val="ListParagraph"/>
+        <w:numPr>
+          <w:ilvl w:val="0"/>
+          <w:numId w:val="22"/>
+        </w:numPr>
+        <w:jc w:val="both"/>
+        <w:rPr>
+          <w:rFonts w:ascii="Arial" w:hAnsi="Arial" w:cs="Arial"/>
+        </w:rPr>
+      </w:pPr>
+      <w:r>
+        <w:rPr>
+          <w:rFonts w:ascii="Arial" w:hAnsi="Arial" w:cs="Arial"/>
+        </w:rPr>
+        <w:t xml:space="preserve">Lematizador: mediante un algoritmo se extrae </w:t>
+      </w:r>
+      <w:r>
+        <w:rPr>
+          <w:rFonts w:ascii="Arial" w:hAnsi="Arial" w:cs="Arial"/>
+        </w:rPr>
+        <w:t>la palabra de la que deriva la original</w:t>
+      </w:r>
+      <w:r>
+        <w:rPr>
+          <w:rFonts w:ascii="Arial" w:hAnsi="Arial" w:cs="Arial"/>
+        </w:rPr>
+        <w:t xml:space="preserve">. Algoritmos como </w:t>
+      </w:r>
+      <w:r>
+        <w:rPr>
+          <w:rFonts w:ascii="Arial" w:hAnsi="Arial" w:cs="Arial"/>
+          <w:i/>
+        </w:rPr>
+        <w:t>WordNetLematizer</w:t>
+      </w:r>
+      <w:r>
+        <w:rPr>
+          <w:rFonts w:ascii="Arial" w:hAnsi="Arial" w:cs="Arial"/>
+        </w:rPr>
+        <w:t xml:space="preserve"> o </w:t>
+      </w:r>
+      <w:r>
+        <w:rPr>
+          <w:rFonts w:ascii="Arial" w:hAnsi="Arial" w:cs="Arial"/>
+          <w:i/>
+        </w:rPr>
+        <w:t>Lancaster</w:t>
+      </w:r>
+      <w:r>
+        <w:rPr>
+          <w:rFonts w:ascii="Arial" w:hAnsi="Arial" w:cs="Arial"/>
+        </w:rPr>
+        <w:t xml:space="preserve"> entre o</w:t>
+      </w:r>
+      <w:r>
+        <w:rPr>
+          <w:rFonts w:ascii="Arial" w:hAnsi="Arial" w:cs="Arial"/>
+        </w:rPr>
+        <w:t>tros nos ayudan a realizar esa función.</w:t>
+      </w:r>
+      <w:r>
+        <w:rPr>
+          <w:rFonts w:ascii="Arial" w:hAnsi="Arial" w:cs="Arial"/>
+        </w:rPr>
+        <w:t xml:space="preserve"> Este tipo de algoritmos parten de la idea de que existen agrupaciones de palabras que describen grafos dirigidos con grandes sumideros. Aprovechar esos sumideros a costa de perder cierto grado de información puede ser interesante si aumenta el número de emparejamientos.</w:t>
+      </w:r>
+    </w:p>
+    <w:p>
+      <w:pPr>
+        <w:pStyle w:val="ListParagraph"/>
+        <w:numPr>
+          <w:ilvl w:val="0"/>
+          <w:numId w:val="22"/>
+        </w:numPr>
+        <w:jc w:val="both"/>
+        <w:rPr>
+          <w:rFonts w:ascii="Arial" w:hAnsi="Arial" w:cs="Arial"/>
+        </w:rPr>
+      </w:pPr>
+      <w:r>
+        <w:rPr>
+          <w:rFonts w:ascii="Arial" w:hAnsi="Arial" w:cs="Arial"/>
+        </w:rPr>
+        <w:t>Derivación: es una operación con el mismo objetivo que el lematizador. La principal deferencia, es que en este caso se realiza una extracción de la raíz.</w:t>
+      </w:r>
+    </w:p>
+    <w:p>
+      <w:pPr>
+        <w:pStyle w:val="ListParagraph"/>
+        <w:numPr>
+          <w:ilvl w:val="0"/>
+          <w:numId w:val="22"/>
+        </w:numPr>
+        <w:jc w:val="both"/>
+        <w:rPr>
+          <w:rFonts w:ascii="Arial" w:hAnsi="Arial" w:cs="Arial"/>
+        </w:rPr>
+      </w:pPr>
+      <w:r>
+        <w:rPr>
+          <w:rFonts w:ascii="Arial" w:hAnsi="Arial" w:cs="Arial"/>
+        </w:rPr>
+        <w:t>Eliminar acentuación: es una práctica muy común en los idiomas que provienen del lat</w:t>
+      </w:r>
+      <w:r>
+        <w:rPr>
+          <w:rFonts w:ascii="Arial" w:hAnsi="Arial" w:cs="Arial"/>
+        </w:rPr>
+        <w:t>ín.</w:t>
+      </w:r>
+    </w:p>
+    <w:p>
+      <w:pPr>
+        <w:jc w:val="both"/>
+        <w:rPr>
+          <w:rFonts w:ascii="Arial" w:hAnsi="Arial" w:cs="Arial"/>
+        </w:rPr>
+      </w:pPr>
+      <w:r>
+        <w:rPr>
+          <w:rFonts w:ascii="Arial" w:hAnsi="Arial" w:cs="Arial"/>
+        </w:rPr>
+        <w:t>Con el objetivo de eliminar palabras extremadamente poco frecuentes y muy frecuentes se definen dos umbrales:</w:t>
+      </w:r>
+    </w:p>
+    <w:p>
+      <w:pPr>
+        <w:pStyle w:val="ListParagraph"/>
+        <w:numPr>
+          <w:ilvl w:val="0"/>
+          <w:numId w:val="23"/>
+        </w:numPr>
+        <w:jc w:val="both"/>
+        <w:rPr>
+          <w:rFonts w:ascii="Arial" w:hAnsi="Arial" w:cs="Arial"/>
+        </w:rPr>
+      </w:pPr>
+      <w:r>
+        <w:rPr>
+          <w:rFonts w:ascii="Arial" w:hAnsi="Arial" w:cs="Arial"/>
+        </w:rPr>
+        <w:t>Frecuencia de documento mínima: se trata de la frecuencia relativa mínima que admitimos para considerar una palabra dentro de la bolsa de palabras.</w:t>
+      </w:r>
+    </w:p>
+    <w:p>
+      <w:pPr>
+        <w:pStyle w:val="ListParagraph"/>
+        <w:numPr>
+          <w:ilvl w:val="0"/>
+          <w:numId w:val="23"/>
+        </w:numPr>
+        <w:jc w:val="both"/>
+        <w:rPr>
+          <w:rFonts w:ascii="Arial" w:hAnsi="Arial" w:cs="Arial"/>
+        </w:rPr>
+      </w:pPr>
+      <w:r>
+        <w:rPr>
+          <w:rFonts w:ascii="Arial" w:hAnsi="Arial" w:cs="Arial"/>
+        </w:rPr>
+        <w:t>Frecuencia de documento máxima: se trata de la frecuencia relativa máxima que admitimos para considerar una palabra dentro de la bolsa de palabras.</w:t>
+      </w:r>
+    </w:p>
+    <w:p>
+      <w:pPr>
+        <w:jc w:val="both"/>
+        <w:rPr>
+          <w:rFonts w:ascii="Arial" w:hAnsi="Arial" w:cs="Arial"/>
+        </w:rPr>
+      </w:pPr>
+      <w:r>
+        <w:rPr>
+          <w:rFonts w:ascii="Arial" w:hAnsi="Arial" w:cs="Arial"/>
+        </w:rPr>
+        <w:t xml:space="preserve">Un tipo de umbral con el mismo propósito es el que limita el tamaño del vocabulario. Usualmente se seleccionan las </w:t>
+      </w:r>
+      <m:oMath>
+        <m:r>
+          <w:rPr>
+            <w:rFonts w:ascii="Cambria Math" w:hAnsi="Cambria Math" w:cs="Arial"/>
+          </w:rPr>
+          <m:t>k</m:t>
+        </m:r>
+      </m:oMath>
+      <w:r>
+        <w:rPr>
+          <w:rFonts w:ascii="Arial" w:eastAsiaTheme="minorEastAsia" w:hAnsi="Arial" w:cs="Arial"/>
+        </w:rPr>
+        <w:t xml:space="preserve"> tokens más frecuentes encontrados.</w:t>
+      </w:r>
+    </w:p>
+    <w:p>
+      <w:pPr>
+        <w:jc w:val="both"/>
+        <w:rPr>
+          <w:rFonts w:ascii="Arial" w:hAnsi="Arial" w:cs="Arial"/>
+        </w:rPr>
+      </w:pPr>
+      <w:r>
+        <w:rPr>
+          <w:rFonts w:ascii="Arial" w:hAnsi="Arial" w:cs="Arial"/>
+        </w:rPr>
+        <w:lastRenderedPageBreak/>
+        <w:t>Una de las principales desventajas que tiene esta estructura es que perdemos la información de la posición que tiene cada palabra</w:t>
+      </w:r>
+      <w:r>
+        <w:rPr>
+          <w:rFonts w:ascii="Arial" w:hAnsi="Arial" w:cs="Arial"/>
+        </w:rPr>
+        <w:t xml:space="preserve"> con respecto al resto</w:t>
+      </w:r>
+      <w:r>
+        <w:rPr>
+          <w:rFonts w:ascii="Arial" w:hAnsi="Arial" w:cs="Arial"/>
+        </w:rPr>
+        <w:t xml:space="preserve">. Esta propiedad tiene una relación directa con el lenguaje, pues puede no tiene el mismo significado una palabra al principio de una frase, en medio o al final de la misma. Este significado dependiente de la posición debemos trasladárselo al modelo. </w:t>
+      </w:r>
+      <w:r>
+        <w:rPr>
+          <w:rFonts w:ascii="Arial" w:hAnsi="Arial" w:cs="Arial"/>
+        </w:rPr>
+        <w:t>Una de las</w:t>
+      </w:r>
+      <w:r>
+        <w:rPr>
+          <w:rFonts w:ascii="Arial" w:hAnsi="Arial" w:cs="Arial"/>
+        </w:rPr>
+        <w:t xml:space="preserve"> forma</w:t>
+      </w:r>
+      <w:r>
+        <w:rPr>
+          <w:rFonts w:ascii="Arial" w:hAnsi="Arial" w:cs="Arial"/>
+        </w:rPr>
+        <w:t>s</w:t>
+      </w:r>
+      <w:r>
+        <w:rPr>
+          <w:rFonts w:ascii="Arial" w:hAnsi="Arial" w:cs="Arial"/>
+        </w:rPr>
+        <w:t xml:space="preserve"> más frecuente de hacerlo es partir de</w:t>
+      </w:r>
+      <w:r>
+        <w:rPr>
+          <w:rFonts w:ascii="Arial" w:hAnsi="Arial" w:cs="Arial"/>
+        </w:rPr>
+        <w:t>l parámetro</w:t>
+      </w:r>
+      <w:r>
+        <w:rPr>
+          <w:rFonts w:ascii="Arial" w:hAnsi="Arial" w:cs="Arial"/>
+        </w:rPr>
+        <w:t xml:space="preserve"> </w:t>
+      </w:r>
+      <w:r>
+        <w:rPr>
+          <w:rFonts w:ascii="Arial" w:hAnsi="Arial" w:cs="Arial"/>
+          <w:i/>
+        </w:rPr>
+        <w:t>N</w:t>
+      </w:r>
+      <w:r>
+        <w:rPr>
+          <w:rFonts w:ascii="Arial" w:hAnsi="Arial" w:cs="Arial"/>
+          <w:i/>
+        </w:rPr>
+        <w:t>-gram</w:t>
+      </w:r>
+      <w:r>
+        <w:rPr>
+          <w:rFonts w:ascii="Arial" w:hAnsi="Arial" w:cs="Arial"/>
+        </w:rPr>
+        <w:t>.</w:t>
+      </w:r>
+      <w:r>
+        <w:rPr>
+          <w:rFonts w:ascii="Arial" w:hAnsi="Arial" w:cs="Arial"/>
+        </w:rPr>
+        <w:t xml:space="preserve"> </w:t>
+      </w:r>
+      <w:r>
+        <w:rPr>
+          <w:rFonts w:ascii="Arial" w:hAnsi="Arial" w:cs="Arial"/>
+        </w:rPr>
+        <w:t>Consideras un conjunto de palabras extra que cumple las mismas propiedades anteriormente descritas pero que define su token como unión de 2 o más palabras dependiendo del rango que fijemos.</w:t>
+      </w:r>
+      <w:r>
+        <w:rPr>
+          <w:rFonts w:ascii="Arial" w:hAnsi="Arial" w:cs="Arial"/>
+        </w:rPr>
+        <w:t xml:space="preserve"> Los valores frecuentes para el rango de </w:t>
+      </w:r>
+      <w:r>
+        <w:rPr>
+          <w:rFonts w:ascii="Arial" w:hAnsi="Arial" w:cs="Arial"/>
+          <w:i/>
+        </w:rPr>
+        <w:t>N-gram</w:t>
+      </w:r>
+      <w:r>
+        <w:rPr>
+          <w:rFonts w:ascii="Arial" w:hAnsi="Arial" w:cs="Arial"/>
+        </w:rPr>
+        <w:t xml:space="preserve"> van desde </w:t>
+      </w:r>
+      <w:r>
+        <w:rPr>
+          <w:rFonts w:ascii="Arial" w:hAnsi="Arial" w:cs="Arial"/>
+          <w:i/>
+        </w:rPr>
+        <w:t>1-gram</w:t>
+      </w:r>
+      <w:r>
+        <w:rPr>
+          <w:rFonts w:ascii="Arial" w:hAnsi="Arial" w:cs="Arial"/>
+        </w:rPr>
+        <w:t xml:space="preserve"> hasta </w:t>
+      </w:r>
+      <w:r>
+        <w:rPr>
+          <w:rFonts w:ascii="Arial" w:hAnsi="Arial" w:cs="Arial"/>
+          <w:i/>
+        </w:rPr>
+        <w:t>3-gram</w:t>
+      </w:r>
+      <w:r>
+        <w:rPr>
+          <w:rFonts w:ascii="Arial" w:hAnsi="Arial" w:cs="Arial"/>
+        </w:rPr>
+        <w:t xml:space="preserve"> inclusive. Esto se debe a que se experimenta una fuerte disminución de la frecuencia cuando se usan valores mayores de 3.</w:t>
+      </w:r>
+    </w:p>
+    <w:p>
+      <w:pPr>
+        <w:jc w:val="both"/>
+        <w:rPr>
+          <w:rFonts w:ascii="Arial" w:hAnsi="Arial" w:cs="Arial"/>
+        </w:rPr>
+      </w:pPr>
+      <w:r>
+        <w:rPr>
+          <w:rFonts w:ascii="Arial" w:hAnsi="Arial" w:cs="Arial"/>
+        </w:rPr>
+        <w:t>Este último punto ha adquirido tal importancia que ha conformado un concepto de modelos dentro de la práctica.</w:t>
+      </w:r>
+    </w:p>
+    <w:p>
+      <w:pPr>
+        <w:jc w:val="both"/>
+        <w:rPr>
+          <w:rFonts w:ascii="Arial" w:hAnsi="Arial" w:cs="Arial"/>
+          <w:u w:val="single"/>
+        </w:rPr>
+      </w:pPr>
+      <w:r>
+        <w:rPr>
+          <w:rFonts w:ascii="Arial" w:hAnsi="Arial" w:cs="Arial"/>
+          <w:u w:val="single"/>
+        </w:rPr>
+        <w:t>Aplicación</w:t>
+      </w:r>
+    </w:p>
+    <w:p>
+      <w:pPr>
+        <w:jc w:val="both"/>
+        <w:rPr>
+          <w:rFonts w:ascii="Arial" w:hAnsi="Arial" w:cs="Arial"/>
+        </w:rPr>
+      </w:pPr>
+      <w:r>
+        <w:rPr>
+          <w:rFonts w:ascii="Arial" w:hAnsi="Arial" w:cs="Arial"/>
+        </w:rPr>
+        <w:t>Para el conjunto de datos que nos atañe siempre se ha seguido un análisis o tokenización a nivel de palabras. En la siguiente tabla se puede ver las 10 más frecuentes de todo el corpus:</w:t>
+      </w:r>
+    </w:p>
+    <w:tbl>
+      <w:tblPr>
+        <w:tblStyle w:val="GridTable4-Accent1"/>
+        <w:tblW w:w="0" w:type="auto"/>
+        <w:tblLook w:val="04A0" w:firstRow="1" w:lastRow="0" w:firstColumn="1" w:lastColumn="0" w:noHBand="0" w:noVBand="1"/>
+      </w:tblPr>
+      <w:tblGrid>
+        <w:gridCol w:w="4247"/>
+        <w:gridCol w:w="4247"/>
+      </w:tblGrid>
+      <w:tr>
+        <w:trPr>
+          <w:cnfStyle w:val="100000000000" w:firstRow="1" w:lastRow="0" w:firstColumn="0" w:lastColumn="0" w:oddVBand="0" w:evenVBand="0" w:oddHBand="0" w:evenHBand="0" w:firstRowFirstColumn="0" w:firstRowLastColumn="0" w:lastRowFirstColumn="0" w:lastRowLastColumn="0"/>
+        </w:trPr>
+        <w:tc>
+          <w:tcPr>
+            <w:cnfStyle w:val="001000000000" w:firstRow="0" w:lastRow="0" w:firstColumn="1" w:lastColumn="0" w:oddVBand="0" w:evenVBand="0" w:oddHBand="0" w:evenHBand="0" w:firstRowFirstColumn="0" w:firstRowLastColumn="0" w:lastRowFirstColumn="0" w:lastRowLastColumn="0"/>
+            <w:tcW w:w="4247" w:type="dxa"/>
+          </w:tcPr>
+          <w:p>
+            <w:pPr>
+              <w:jc w:val="center"/>
+              <w:rPr>
+                <w:rFonts w:ascii="Arial" w:hAnsi="Arial" w:cs="Arial"/>
+              </w:rPr>
+            </w:pPr>
+            <w:r>
+              <w:rPr>
+                <w:rFonts w:ascii="Arial" w:hAnsi="Arial" w:cs="Arial"/>
+              </w:rPr>
+              <w:t>Palabra</w:t>
+            </w:r>
+          </w:p>
+        </w:tc>
+        <w:tc>
+          <w:tcPr>
+            <w:tcW w:w="4247" w:type="dxa"/>
+          </w:tcPr>
+          <w:p>
+            <w:pPr>
+              <w:jc w:val="center"/>
+              <w:cnfStyle w:val="100000000000" w:firstRow="1" w:lastRow="0" w:firstColumn="0" w:lastColumn="0" w:oddVBand="0" w:evenVBand="0" w:oddHBand="0" w:evenHBand="0" w:firstRowFirstColumn="0" w:firstRowLastColumn="0" w:lastRowFirstColumn="0" w:lastRowLastColumn="0"/>
+              <w:rPr>
+                <w:rFonts w:ascii="Arial" w:hAnsi="Arial" w:cs="Arial"/>
+              </w:rPr>
+            </w:pPr>
+            <w:r>
+              <w:rPr>
+                <w:rFonts w:ascii="Arial" w:hAnsi="Arial" w:cs="Arial"/>
+              </w:rPr>
+              <w:t>Frecuencia absoluta</w:t>
+            </w:r>
+          </w:p>
+        </w:tc>
+      </w:tr>
+      <w:tr>
+        <w:trPr>
+          <w:cnfStyle w:val="000000100000" w:firstRow="0" w:lastRow="0" w:firstColumn="0" w:lastColumn="0" w:oddVBand="0" w:evenVBand="0" w:oddHBand="1" w:evenHBand="0" w:firstRowFirstColumn="0" w:firstRowLastColumn="0" w:lastRowFirstColumn="0" w:lastRowLastColumn="0"/>
+        </w:trPr>
+        <w:tc>
+          <w:tcPr>
+            <w:cnfStyle w:val="001000000000" w:firstRow="0" w:lastRow="0" w:firstColumn="1" w:lastColumn="0" w:oddVBand="0" w:evenVBand="0" w:oddHBand="0" w:evenHBand="0" w:firstRowFirstColumn="0" w:firstRowLastColumn="0" w:lastRowFirstColumn="0" w:lastRowLastColumn="0"/>
+            <w:tcW w:w="4247" w:type="dxa"/>
+          </w:tcPr>
+          <w:p>
+            <w:pPr>
+              <w:jc w:val="right"/>
+              <w:rPr>
+                <w:rFonts w:ascii="Arial" w:hAnsi="Arial" w:cs="Arial"/>
+                <w:b w:val="0"/>
+                <w:i/>
+              </w:rPr>
+            </w:pPr>
+            <w:r>
+              <w:rPr>
+                <w:rFonts w:ascii="Arial" w:hAnsi="Arial" w:cs="Arial"/>
+                <w:b w:val="0"/>
+                <w:i/>
+              </w:rPr>
+              <w:t>de</w:t>
+            </w:r>
+          </w:p>
+        </w:tc>
+        <w:tc>
+          <w:tcPr>
+            <w:tcW w:w="4247" w:type="dxa"/>
+          </w:tcPr>
+          <w:p>
+            <w:pPr>
+              <w:jc w:val="both"/>
+              <w:cnfStyle w:val="000000100000" w:firstRow="0" w:lastRow="0" w:firstColumn="0" w:lastColumn="0" w:oddVBand="0" w:evenVBand="0" w:oddHBand="1" w:evenHBand="0" w:firstRowFirstColumn="0" w:firstRowLastColumn="0" w:lastRowFirstColumn="0" w:lastRowLastColumn="0"/>
+              <w:rPr>
+                <w:rFonts w:ascii="Arial" w:hAnsi="Arial" w:cs="Arial"/>
+              </w:rPr>
+            </w:pPr>
+            <w:r>
+              <w:rPr>
+                <w:rFonts w:ascii="Arial" w:hAnsi="Arial" w:cs="Arial"/>
+              </w:rPr>
+              <w:t>700.842</w:t>
+            </w:r>
+          </w:p>
+        </w:tc>
+      </w:tr>
+      <w:tr>
+        <w:tc>
+          <w:tcPr>
+            <w:cnfStyle w:val="001000000000" w:firstRow="0" w:lastRow="0" w:firstColumn="1" w:lastColumn="0" w:oddVBand="0" w:evenVBand="0" w:oddHBand="0" w:evenHBand="0" w:firstRowFirstColumn="0" w:firstRowLastColumn="0" w:lastRowFirstColumn="0" w:lastRowLastColumn="0"/>
+            <w:tcW w:w="4247" w:type="dxa"/>
+          </w:tcPr>
+          <w:p>
+            <w:pPr>
+              <w:jc w:val="right"/>
+              <w:rPr>
+                <w:rFonts w:ascii="Arial" w:hAnsi="Arial" w:cs="Arial"/>
+                <w:b w:val="0"/>
+                <w:i/>
+              </w:rPr>
+            </w:pPr>
+            <w:r>
+              <w:rPr>
+                <w:rFonts w:ascii="Arial" w:hAnsi="Arial" w:cs="Arial"/>
+                <w:b w:val="0"/>
+                <w:i/>
+              </w:rPr>
+              <w:t>que</w:t>
+            </w:r>
+          </w:p>
+        </w:tc>
+        <w:tc>
+          <w:tcPr>
+            <w:tcW w:w="4247" w:type="dxa"/>
+          </w:tcPr>
+          <w:p>
+            <w:pPr>
+              <w:jc w:val="both"/>
+              <w:cnfStyle w:val="000000000000" w:firstRow="0" w:lastRow="0" w:firstColumn="0" w:lastColumn="0" w:oddVBand="0" w:evenVBand="0" w:oddHBand="0" w:evenHBand="0" w:firstRowFirstColumn="0" w:firstRowLastColumn="0" w:lastRowFirstColumn="0" w:lastRowLastColumn="0"/>
+              <w:rPr>
+                <w:rFonts w:ascii="Arial" w:hAnsi="Arial" w:cs="Arial"/>
+              </w:rPr>
+            </w:pPr>
+            <w:r>
+              <w:rPr>
+                <w:rFonts w:ascii="Arial" w:hAnsi="Arial" w:cs="Arial"/>
+              </w:rPr>
+              <w:t>518.938</w:t>
+            </w:r>
+          </w:p>
+        </w:tc>
+      </w:tr>
+      <w:tr>
+        <w:trPr>
+          <w:cnfStyle w:val="000000100000" w:firstRow="0" w:lastRow="0" w:firstColumn="0" w:lastColumn="0" w:oddVBand="0" w:evenVBand="0" w:oddHBand="1" w:evenHBand="0" w:firstRowFirstColumn="0" w:firstRowLastColumn="0" w:lastRowFirstColumn="0" w:lastRowLastColumn="0"/>
+        </w:trPr>
+        <w:tc>
+          <w:tcPr>
+            <w:cnfStyle w:val="001000000000" w:firstRow="0" w:lastRow="0" w:firstColumn="1" w:lastColumn="0" w:oddVBand="0" w:evenVBand="0" w:oddHBand="0" w:evenHBand="0" w:firstRowFirstColumn="0" w:firstRowLastColumn="0" w:lastRowFirstColumn="0" w:lastRowLastColumn="0"/>
+            <w:tcW w:w="4247" w:type="dxa"/>
+          </w:tcPr>
+          <w:p>
+            <w:pPr>
+              <w:jc w:val="right"/>
+              <w:rPr>
+                <w:rFonts w:ascii="Arial" w:hAnsi="Arial" w:cs="Arial"/>
+                <w:b w:val="0"/>
+                <w:i/>
+              </w:rPr>
+            </w:pPr>
+            <w:r>
+              <w:rPr>
+                <w:rFonts w:ascii="Arial" w:hAnsi="Arial" w:cs="Arial"/>
+                <w:b w:val="0"/>
+                <w:i/>
+              </w:rPr>
+              <w:t>la</w:t>
+            </w:r>
+          </w:p>
+        </w:tc>
+        <w:tc>
+          <w:tcPr>
+            <w:tcW w:w="4247" w:type="dxa"/>
+          </w:tcPr>
+          <w:p>
+            <w:pPr>
+              <w:jc w:val="both"/>
+              <w:cnfStyle w:val="000000100000" w:firstRow="0" w:lastRow="0" w:firstColumn="0" w:lastColumn="0" w:oddVBand="0" w:evenVBand="0" w:oddHBand="1" w:evenHBand="0" w:firstRowFirstColumn="0" w:firstRowLastColumn="0" w:lastRowFirstColumn="0" w:lastRowLastColumn="0"/>
+              <w:rPr>
+                <w:rFonts w:ascii="Arial" w:hAnsi="Arial" w:cs="Arial"/>
+              </w:rPr>
+            </w:pPr>
+            <w:r>
+              <w:rPr>
+                <w:rFonts w:ascii="Arial" w:hAnsi="Arial" w:cs="Arial"/>
+              </w:rPr>
+              <w:t>389.484</w:t>
+            </w:r>
+          </w:p>
+        </w:tc>
+      </w:tr>
+      <w:tr>
+        <w:tc>
+          <w:tcPr>
+            <w:cnfStyle w:val="001000000000" w:firstRow="0" w:lastRow="0" w:firstColumn="1" w:lastColumn="0" w:oddVBand="0" w:evenVBand="0" w:oddHBand="0" w:evenHBand="0" w:firstRowFirstColumn="0" w:firstRowLastColumn="0" w:lastRowFirstColumn="0" w:lastRowLastColumn="0"/>
+            <w:tcW w:w="4247" w:type="dxa"/>
+          </w:tcPr>
+          <w:p>
+            <w:pPr>
+              <w:jc w:val="right"/>
+              <w:rPr>
+                <w:rFonts w:ascii="Arial" w:hAnsi="Arial" w:cs="Arial"/>
+                <w:b w:val="0"/>
+                <w:i/>
+              </w:rPr>
+            </w:pPr>
+            <w:r>
+              <w:rPr>
+                <w:rFonts w:ascii="Arial" w:hAnsi="Arial" w:cs="Arial"/>
+                <w:b w:val="0"/>
+                <w:i/>
+              </w:rPr>
+              <w:t>en</w:t>
+            </w:r>
+          </w:p>
+        </w:tc>
+        <w:tc>
+          <w:tcPr>
+            <w:tcW w:w="4247" w:type="dxa"/>
+          </w:tcPr>
+          <w:p>
+            <w:pPr>
+              <w:jc w:val="both"/>
+              <w:cnfStyle w:val="000000000000" w:firstRow="0" w:lastRow="0" w:firstColumn="0" w:lastColumn="0" w:oddVBand="0" w:evenVBand="0" w:oddHBand="0" w:evenHBand="0" w:firstRowFirstColumn="0" w:firstRowLastColumn="0" w:lastRowFirstColumn="0" w:lastRowLastColumn="0"/>
+              <w:rPr>
+                <w:rFonts w:ascii="Arial" w:hAnsi="Arial" w:cs="Arial"/>
+              </w:rPr>
+            </w:pPr>
+            <w:r>
+              <w:rPr>
+                <w:rFonts w:ascii="Arial" w:hAnsi="Arial" w:cs="Arial"/>
+              </w:rPr>
+              <w:t>321.489</w:t>
+            </w:r>
+          </w:p>
+        </w:tc>
+      </w:tr>
+      <w:tr>
+        <w:trPr>
+          <w:cnfStyle w:val="000000100000" w:firstRow="0" w:lastRow="0" w:firstColumn="0" w:lastColumn="0" w:oddVBand="0" w:evenVBand="0" w:oddHBand="1" w:evenHBand="0" w:firstRowFirstColumn="0" w:firstRowLastColumn="0" w:lastRowFirstColumn="0" w:lastRowLastColumn="0"/>
+        </w:trPr>
+        <w:tc>
+          <w:tcPr>
+            <w:cnfStyle w:val="001000000000" w:firstRow="0" w:lastRow="0" w:firstColumn="1" w:lastColumn="0" w:oddVBand="0" w:evenVBand="0" w:oddHBand="0" w:evenHBand="0" w:firstRowFirstColumn="0" w:firstRowLastColumn="0" w:lastRowFirstColumn="0" w:lastRowLastColumn="0"/>
+            <w:tcW w:w="4247" w:type="dxa"/>
+          </w:tcPr>
+          <w:p>
+            <w:pPr>
+              <w:jc w:val="right"/>
+              <w:rPr>
+                <w:rFonts w:ascii="Arial" w:hAnsi="Arial" w:cs="Arial"/>
+                <w:b w:val="0"/>
+                <w:i/>
+              </w:rPr>
+            </w:pPr>
+            <w:r>
+              <w:rPr>
+                <w:rFonts w:ascii="Arial" w:hAnsi="Arial" w:cs="Arial"/>
+                <w:b w:val="0"/>
+                <w:i/>
+              </w:rPr>
+              <w:t>el</w:t>
+            </w:r>
+          </w:p>
+        </w:tc>
+        <w:tc>
+          <w:tcPr>
+            <w:tcW w:w="4247" w:type="dxa"/>
+          </w:tcPr>
+          <w:p>
+            <w:pPr>
+              <w:jc w:val="both"/>
+              <w:cnfStyle w:val="000000100000" w:firstRow="0" w:lastRow="0" w:firstColumn="0" w:lastColumn="0" w:oddVBand="0" w:evenVBand="0" w:oddHBand="1" w:evenHBand="0" w:firstRowFirstColumn="0" w:firstRowLastColumn="0" w:lastRowFirstColumn="0" w:lastRowLastColumn="0"/>
+              <w:rPr>
+                <w:rFonts w:ascii="Arial" w:hAnsi="Arial" w:cs="Arial"/>
+              </w:rPr>
+            </w:pPr>
+            <w:r>
+              <w:rPr>
+                <w:rFonts w:ascii="Arial" w:hAnsi="Arial" w:cs="Arial"/>
+              </w:rPr>
+              <w:t>272.735</w:t>
+            </w:r>
+          </w:p>
+        </w:tc>
+      </w:tr>
+      <w:tr>
+        <w:tc>
+          <w:tcPr>
+            <w:cnfStyle w:val="001000000000" w:firstRow="0" w:lastRow="0" w:firstColumn="1" w:lastColumn="0" w:oddVBand="0" w:evenVBand="0" w:oddHBand="0" w:evenHBand="0" w:firstRowFirstColumn="0" w:firstRowLastColumn="0" w:lastRowFirstColumn="0" w:lastRowLastColumn="0"/>
+            <w:tcW w:w="4247" w:type="dxa"/>
+          </w:tcPr>
+          <w:p>
+            <w:pPr>
+              <w:jc w:val="right"/>
+              <w:rPr>
+                <w:rFonts w:ascii="Arial" w:hAnsi="Arial" w:cs="Arial"/>
+                <w:b w:val="0"/>
+                <w:i/>
+              </w:rPr>
+            </w:pPr>
+            <w:r>
+              <w:rPr>
+                <w:rFonts w:ascii="Arial" w:hAnsi="Arial" w:cs="Arial"/>
+                <w:b w:val="0"/>
+                <w:i/>
+              </w:rPr>
+              <w:t>se</w:t>
+            </w:r>
+          </w:p>
+        </w:tc>
+        <w:tc>
+          <w:tcPr>
+            <w:tcW w:w="4247" w:type="dxa"/>
+          </w:tcPr>
+          <w:p>
+            <w:pPr>
+              <w:jc w:val="both"/>
+              <w:cnfStyle w:val="000000000000" w:firstRow="0" w:lastRow="0" w:firstColumn="0" w:lastColumn="0" w:oddVBand="0" w:evenVBand="0" w:oddHBand="0" w:evenHBand="0" w:firstRowFirstColumn="0" w:firstRowLastColumn="0" w:lastRowFirstColumn="0" w:lastRowLastColumn="0"/>
+              <w:rPr>
+                <w:rFonts w:ascii="Arial" w:hAnsi="Arial" w:cs="Arial"/>
+              </w:rPr>
+            </w:pPr>
+            <w:r>
+              <w:rPr>
+                <w:rFonts w:ascii="Arial" w:hAnsi="Arial" w:cs="Arial"/>
+              </w:rPr>
+              <w:t>223.706</w:t>
+            </w:r>
+          </w:p>
+        </w:tc>
+      </w:tr>
+      <w:tr>
+        <w:trPr>
+          <w:cnfStyle w:val="000000100000" w:firstRow="0" w:lastRow="0" w:firstColumn="0" w:lastColumn="0" w:oddVBand="0" w:evenVBand="0" w:oddHBand="1" w:evenHBand="0" w:firstRowFirstColumn="0" w:firstRowLastColumn="0" w:lastRowFirstColumn="0" w:lastRowLastColumn="0"/>
+        </w:trPr>
+        <w:tc>
+          <w:tcPr>
+            <w:cnfStyle w:val="001000000000" w:firstRow="0" w:lastRow="0" w:firstColumn="1" w:lastColumn="0" w:oddVBand="0" w:evenVBand="0" w:oddHBand="0" w:evenHBand="0" w:firstRowFirstColumn="0" w:firstRowLastColumn="0" w:lastRowFirstColumn="0" w:lastRowLastColumn="0"/>
+            <w:tcW w:w="4247" w:type="dxa"/>
+          </w:tcPr>
+          <w:p>
+            <w:pPr>
+              <w:jc w:val="right"/>
+              <w:rPr>
+                <w:rFonts w:ascii="Arial" w:hAnsi="Arial" w:cs="Arial"/>
+                <w:b w:val="0"/>
+                <w:i/>
+              </w:rPr>
+            </w:pPr>
+            <w:r>
+              <w:rPr>
+                <w:rFonts w:ascii="Arial" w:hAnsi="Arial" w:cs="Arial"/>
+                <w:b w:val="0"/>
+                <w:i/>
+              </w:rPr>
+              <w:t>los</w:t>
+            </w:r>
+          </w:p>
+        </w:tc>
+        <w:tc>
+          <w:tcPr>
+            <w:tcW w:w="4247" w:type="dxa"/>
+          </w:tcPr>
+          <w:p>
+            <w:pPr>
+              <w:jc w:val="both"/>
+              <w:cnfStyle w:val="000000100000" w:firstRow="0" w:lastRow="0" w:firstColumn="0" w:lastColumn="0" w:oddVBand="0" w:evenVBand="0" w:oddHBand="1" w:evenHBand="0" w:firstRowFirstColumn="0" w:firstRowLastColumn="0" w:lastRowFirstColumn="0" w:lastRowLastColumn="0"/>
+              <w:rPr>
+                <w:rFonts w:ascii="Arial" w:hAnsi="Arial" w:cs="Arial"/>
+              </w:rPr>
+            </w:pPr>
+            <w:r>
+              <w:rPr>
+                <w:rFonts w:ascii="Arial" w:hAnsi="Arial" w:cs="Arial"/>
+              </w:rPr>
+              <w:t>158.813</w:t>
+            </w:r>
+          </w:p>
+        </w:tc>
+      </w:tr>
+      <w:tr>
+        <w:tc>
+          <w:tcPr>
+            <w:cnfStyle w:val="001000000000" w:firstRow="0" w:lastRow="0" w:firstColumn="1" w:lastColumn="0" w:oddVBand="0" w:evenVBand="0" w:oddHBand="0" w:evenHBand="0" w:firstRowFirstColumn="0" w:firstRowLastColumn="0" w:lastRowFirstColumn="0" w:lastRowLastColumn="0"/>
+            <w:tcW w:w="4247" w:type="dxa"/>
+          </w:tcPr>
+          <w:p>
+            <w:pPr>
+              <w:jc w:val="right"/>
+              <w:rPr>
+                <w:rFonts w:ascii="Arial" w:hAnsi="Arial" w:cs="Arial"/>
+                <w:b w:val="0"/>
+                <w:i/>
+              </w:rPr>
+            </w:pPr>
+            <w:r>
+              <w:rPr>
+                <w:rFonts w:ascii="Arial" w:hAnsi="Arial" w:cs="Arial"/>
+                <w:b w:val="0"/>
+                <w:i/>
+              </w:rPr>
+              <w:t>no</w:t>
+            </w:r>
+          </w:p>
+        </w:tc>
+        <w:tc>
+          <w:tcPr>
+            <w:tcW w:w="4247" w:type="dxa"/>
+          </w:tcPr>
+          <w:p>
+            <w:pPr>
+              <w:jc w:val="both"/>
+              <w:cnfStyle w:val="000000000000" w:firstRow="0" w:lastRow="0" w:firstColumn="0" w:lastColumn="0" w:oddVBand="0" w:evenVBand="0" w:oddHBand="0" w:evenHBand="0" w:firstRowFirstColumn="0" w:firstRowLastColumn="0" w:lastRowFirstColumn="0" w:lastRowLastColumn="0"/>
+              <w:rPr>
+                <w:rFonts w:ascii="Arial" w:hAnsi="Arial" w:cs="Arial"/>
+              </w:rPr>
+            </w:pPr>
+            <w:r>
+              <w:rPr>
+                <w:rFonts w:ascii="Arial" w:hAnsi="Arial" w:cs="Arial"/>
+              </w:rPr>
+              <w:t>141.399</w:t>
+            </w:r>
+          </w:p>
+        </w:tc>
+      </w:tr>
+      <w:tr>
+        <w:trPr>
+          <w:cnfStyle w:val="000000100000" w:firstRow="0" w:lastRow="0" w:firstColumn="0" w:lastColumn="0" w:oddVBand="0" w:evenVBand="0" w:oddHBand="1" w:evenHBand="0" w:firstRowFirstColumn="0" w:firstRowLastColumn="0" w:lastRowFirstColumn="0" w:lastRowLastColumn="0"/>
+        </w:trPr>
+        <w:tc>
+          <w:tcPr>
+            <w:cnfStyle w:val="001000000000" w:firstRow="0" w:lastRow="0" w:firstColumn="1" w:lastColumn="0" w:oddVBand="0" w:evenVBand="0" w:oddHBand="0" w:evenHBand="0" w:firstRowFirstColumn="0" w:firstRowLastColumn="0" w:lastRowFirstColumn="0" w:lastRowLastColumn="0"/>
+            <w:tcW w:w="4247" w:type="dxa"/>
+          </w:tcPr>
+          <w:p>
+            <w:pPr>
+              <w:jc w:val="right"/>
+              <w:rPr>
+                <w:rFonts w:ascii="Arial" w:hAnsi="Arial" w:cs="Arial"/>
+                <w:b w:val="0"/>
+                <w:i/>
+              </w:rPr>
+            </w:pPr>
+            <w:r>
+              <w:rPr>
+                <w:rFonts w:ascii="Arial" w:hAnsi="Arial" w:cs="Arial"/>
+                <w:b w:val="0"/>
+                <w:i/>
+              </w:rPr>
+              <w:t>es</w:t>
+            </w:r>
+          </w:p>
+        </w:tc>
+        <w:tc>
+          <w:tcPr>
+            <w:tcW w:w="4247" w:type="dxa"/>
+          </w:tcPr>
+          <w:p>
+            <w:pPr>
+              <w:jc w:val="both"/>
+              <w:cnfStyle w:val="000000100000" w:firstRow="0" w:lastRow="0" w:firstColumn="0" w:lastColumn="0" w:oddVBand="0" w:evenVBand="0" w:oddHBand="1" w:evenHBand="0" w:firstRowFirstColumn="0" w:firstRowLastColumn="0" w:lastRowFirstColumn="0" w:lastRowLastColumn="0"/>
+              <w:rPr>
+                <w:rFonts w:ascii="Arial" w:hAnsi="Arial" w:cs="Arial"/>
+              </w:rPr>
+            </w:pPr>
+            <w:r>
+              <w:rPr>
+                <w:rFonts w:ascii="Arial" w:hAnsi="Arial" w:cs="Arial"/>
+              </w:rPr>
+              <w:t>128.702</w:t>
+            </w:r>
+          </w:p>
+        </w:tc>
+      </w:tr>
+      <w:tr>
+        <w:tc>
+          <w:tcPr>
+            <w:cnfStyle w:val="001000000000" w:firstRow="0" w:lastRow="0" w:firstColumn="1" w:lastColumn="0" w:oddVBand="0" w:evenVBand="0" w:oddHBand="0" w:evenHBand="0" w:firstRowFirstColumn="0" w:firstRowLastColumn="0" w:lastRowFirstColumn="0" w:lastRowLastColumn="0"/>
+            <w:tcW w:w="4247" w:type="dxa"/>
+          </w:tcPr>
+          <w:p>
+            <w:pPr>
+              <w:jc w:val="right"/>
+              <w:rPr>
+                <w:rFonts w:ascii="Arial" w:hAnsi="Arial" w:cs="Arial"/>
+                <w:b w:val="0"/>
+                <w:i/>
+              </w:rPr>
+            </w:pPr>
+            <w:r>
+              <w:rPr>
+                <w:rFonts w:ascii="Arial" w:hAnsi="Arial" w:cs="Arial"/>
+                <w:b w:val="0"/>
+                <w:i/>
+              </w:rPr>
+              <w:t>del</w:t>
+            </w:r>
+          </w:p>
+        </w:tc>
+        <w:tc>
+          <w:tcPr>
+            <w:tcW w:w="4247" w:type="dxa"/>
+          </w:tcPr>
+          <w:p>
+            <w:pPr>
+              <w:jc w:val="both"/>
+              <w:cnfStyle w:val="000000000000" w:firstRow="0" w:lastRow="0" w:firstColumn="0" w:lastColumn="0" w:oddVBand="0" w:evenVBand="0" w:oddHBand="0" w:evenHBand="0" w:firstRowFirstColumn="0" w:firstRowLastColumn="0" w:lastRowFirstColumn="0" w:lastRowLastColumn="0"/>
+              <w:rPr>
+                <w:rFonts w:ascii="Arial" w:hAnsi="Arial" w:cs="Arial"/>
+              </w:rPr>
+            </w:pPr>
+            <w:r>
+              <w:rPr>
+                <w:rFonts w:ascii="Arial" w:hAnsi="Arial" w:cs="Arial"/>
+              </w:rPr>
+              <w:t>116.744</w:t>
+            </w:r>
+          </w:p>
+        </w:tc>
+      </w:tr>
+    </w:tbl>
+    <w:p>
+      <w:pPr>
+        <w:jc w:val="both"/>
+        <w:rPr>
+          <w:rFonts w:ascii="Arial" w:hAnsi="Arial" w:cs="Arial"/>
+        </w:rPr>
+      </w:pPr>
+    </w:p>
+    <w:p>
+      <w:pPr>
+        <w:jc w:val="both"/>
+        <w:rPr>
+          <w:rFonts w:ascii="Arial" w:hAnsi="Arial" w:cs="Arial"/>
+        </w:rPr>
+      </w:pPr>
+      <w:r>
+        <w:rPr>
+          <w:rFonts w:ascii="Arial" w:hAnsi="Arial" w:cs="Arial"/>
+        </w:rPr>
+        <w:t>Para este análisis solo se han eliminado los acentos y se han pasado todas las palabras a minúscula, dando un total de 64.259 palabras</w:t>
+      </w:r>
+      <w:r>
+        <w:rPr>
+          <w:rFonts w:ascii="Arial" w:hAnsi="Arial" w:cs="Arial"/>
+        </w:rPr>
+        <w:t xml:space="preserve"> o características</w:t>
+      </w:r>
+      <w:r>
+        <w:rPr>
+          <w:rFonts w:ascii="Arial" w:hAnsi="Arial" w:cs="Arial"/>
+        </w:rPr>
+        <w:t xml:space="preserve"> </w:t>
+      </w:r>
+      <w:r>
+        <w:rPr>
+          <w:rFonts w:ascii="Arial" w:hAnsi="Arial" w:cs="Arial"/>
+          <w:i/>
+        </w:rPr>
+        <w:t>1-gram</w:t>
+      </w:r>
+      <w:r>
+        <w:rPr>
+          <w:rFonts w:ascii="Arial" w:hAnsi="Arial" w:cs="Arial"/>
+        </w:rPr>
+        <w:t xml:space="preserve">. Se puede ver a continuación un </w:t>
+      </w:r>
+      <w:r>
+        <w:rPr>
+          <w:rFonts w:ascii="Arial" w:hAnsi="Arial" w:cs="Arial"/>
+        </w:rPr>
+        <w:t>diagrama de barras de</w:t>
+      </w:r>
+      <w:bookmarkStart w:id="15" w:name="_GoBack"/>
       <w:bookmarkEnd w:id="15"/>
+      <w:r>
+        <w:rPr>
+          <w:rFonts w:ascii="Arial" w:hAnsi="Arial" w:cs="Arial"/>
+        </w:rPr>
+        <w:t xml:space="preserve"> las 25</w:t>
+      </w:r>
+      <w:r>
+        <w:rPr>
+          <w:rFonts w:ascii="Arial" w:hAnsi="Arial" w:cs="Arial"/>
+        </w:rPr>
+        <w:t xml:space="preserve"> primeras ordenadas por frecuencia:</w:t>
+      </w:r>
+    </w:p>
+    <w:p>
+      <w:pPr>
+        <w:jc w:val="both"/>
+        <w:rPr>
+          <w:rFonts w:ascii="Arial" w:hAnsi="Arial" w:cs="Arial"/>
+        </w:rPr>
+      </w:pPr>
+    </w:p>
+    <w:p>
+      <w:pPr>
+        <w:jc w:val="both"/>
+        <w:rPr>
+          <w:rFonts w:ascii="Arial" w:hAnsi="Arial" w:cs="Arial"/>
+        </w:rPr>
+      </w:pPr>
+    </w:p>
+    <w:p>
+      <w:pPr>
+        <w:jc w:val="both"/>
+        <w:rPr>
+          <w:rFonts w:ascii="Arial" w:hAnsi="Arial" w:cs="Arial"/>
+          <w:b/>
+          <w:i/>
+          <w:sz w:val="24"/>
+        </w:rPr>
+      </w:pPr>
+      <w:r>
+        <w:rPr>
+          <w:rFonts w:ascii="Arial" w:hAnsi="Arial" w:cs="Arial"/>
+          <w:b/>
+          <w:sz w:val="24"/>
+        </w:rPr>
+        <w:t xml:space="preserve">Modelos </w:t>
+      </w:r>
+      <w:r>
+        <w:rPr>
+          <w:rFonts w:ascii="Arial" w:hAnsi="Arial" w:cs="Arial"/>
+          <w:b/>
+          <w:i/>
+          <w:sz w:val="24"/>
+        </w:rPr>
+        <w:t>N-gram</w:t>
+      </w:r>
+    </w:p>
+    <w:p>
+      <w:pPr>
+        <w:jc w:val="both"/>
+        <w:rPr>
+          <w:rFonts w:ascii="Arial" w:eastAsiaTheme="minorEastAsia" w:hAnsi="Arial" w:cs="Arial"/>
+        </w:rPr>
+      </w:pPr>
+      <w:r>
+        <w:rPr>
+          <w:rFonts w:ascii="Arial" w:hAnsi="Arial" w:cs="Arial"/>
+        </w:rPr>
+        <w:t xml:space="preserve">Un </w:t>
+      </w:r>
+      <w:r>
+        <w:rPr>
+          <w:rFonts w:ascii="Arial" w:hAnsi="Arial" w:cs="Arial"/>
+          <w:i/>
+        </w:rPr>
+        <w:t>N-gram</w:t>
+      </w:r>
+      <w:r>
+        <w:rPr>
+          <w:rFonts w:ascii="Arial" w:hAnsi="Arial" w:cs="Arial"/>
+        </w:rPr>
+        <w:t xml:space="preserve"> se puede definir como una cadena de Markov de orden </w:t>
+      </w:r>
+      <m:oMath>
+        <m:r>
+          <w:rPr>
+            <w:rFonts w:ascii="Cambria Math" w:hAnsi="Cambria Math" w:cs="Arial"/>
+          </w:rPr>
+          <m:t>n-1</m:t>
+        </m:r>
+      </m:oMath>
+      <w:r>
+        <w:rPr>
+          <w:rFonts w:ascii="Arial" w:eastAsiaTheme="minorEastAsia" w:hAnsi="Arial" w:cs="Arial"/>
+        </w:rPr>
+        <w:t xml:space="preserve">, puesto que la probabilidad </w:t>
+      </w:r>
+      <w:r>
+        <w:rPr>
+          <w:rFonts w:ascii="Arial" w:eastAsiaTheme="minorEastAsia" w:hAnsi="Arial" w:cs="Arial"/>
+        </w:rPr>
+        <w:t xml:space="preserve">de sobre el carácter </w:t>
+      </w:r>
+      <m:oMath>
+        <m:sSub>
+          <m:sSubPr>
+            <m:ctrlPr>
+              <w:rPr>
+                <w:rFonts w:ascii="Cambria Math" w:eastAsiaTheme="minorEastAsia" w:hAnsi="Cambria Math" w:cs="Arial"/>
+                <w:i/>
+              </w:rPr>
+            </m:ctrlPr>
+          </m:sSubPr>
+          <m:e>
+            <m:r>
+              <w:rPr>
+                <w:rFonts w:ascii="Cambria Math" w:eastAsiaTheme="minorEastAsia" w:hAnsi="Cambria Math" w:cs="Arial"/>
+              </w:rPr>
+              <m:t>c</m:t>
+            </m:r>
+          </m:e>
+          <m:sub>
+            <m:r>
+              <w:rPr>
+                <w:rFonts w:ascii="Cambria Math" w:eastAsiaTheme="minorEastAsia" w:hAnsi="Cambria Math" w:cs="Arial"/>
+              </w:rPr>
+              <m:t>i</m:t>
+            </m:r>
+          </m:sub>
+        </m:sSub>
+      </m:oMath>
+      <w:r>
+        <w:rPr>
+          <w:rFonts w:ascii="Arial" w:eastAsiaTheme="minorEastAsia" w:hAnsi="Arial" w:cs="Arial"/>
+        </w:rPr>
+        <w:t xml:space="preserve"> depende exclusivamente de los caracteres que le preceden. Por lo tanto, para un </w:t>
+      </w:r>
+      <w:r>
+        <w:rPr>
+          <w:rFonts w:ascii="Arial" w:eastAsiaTheme="minorEastAsia" w:hAnsi="Arial" w:cs="Arial"/>
+          <w:i/>
+        </w:rPr>
+        <w:t>3-gram</w:t>
+      </w:r>
+      <w:r>
+        <w:rPr>
+          <w:rFonts w:ascii="Arial" w:eastAsiaTheme="minorEastAsia" w:hAnsi="Arial" w:cs="Arial"/>
+        </w:rPr>
+        <w:t>:</w:t>
+      </w:r>
+    </w:p>
+    <w:p>
+      <w:pPr>
+        <w:rPr>
+          <w:rFonts w:ascii="Arial" w:eastAsiaTheme="minorEastAsia" w:hAnsi="Arial" w:cs="Arial"/>
+        </w:rPr>
+      </w:pPr>
+      <m:oMathPara>
+        <m:oMath>
+          <m:r>
+            <w:rPr>
+              <w:rFonts w:ascii="Cambria Math" w:hAnsi="Cambria Math" w:cs="Arial"/>
+            </w:rPr>
+            <m:t>P</m:t>
+          </m:r>
+          <m:d>
+            <m:dPr>
+              <m:ctrlPr>
+                <w:rPr>
+                  <w:rFonts w:ascii="Cambria Math" w:hAnsi="Cambria Math" w:cs="Arial"/>
+                  <w:i/>
+                </w:rPr>
+              </m:ctrlPr>
+            </m:dPr>
+            <m:e>
+              <m:sSub>
+                <m:sSubPr>
+                  <m:ctrlPr>
+                    <w:rPr>
+                      <w:rFonts w:ascii="Cambria Math" w:hAnsi="Cambria Math" w:cs="Arial"/>
+                      <w:i/>
+                    </w:rPr>
+                  </m:ctrlPr>
+                </m:sSubPr>
+                <m:e>
+                  <m:r>
+                    <w:rPr>
+                      <w:rFonts w:ascii="Cambria Math" w:hAnsi="Cambria Math" w:cs="Arial"/>
+                    </w:rPr>
+                    <m:t>c</m:t>
+                  </m:r>
+                </m:e>
+                <m:sub>
+                  <m:r>
+                    <w:rPr>
+                      <w:rFonts w:ascii="Cambria Math" w:hAnsi="Cambria Math" w:cs="Arial"/>
+                    </w:rPr>
+                    <m:t>i</m:t>
+                  </m:r>
+                </m:sub>
+              </m:sSub>
+            </m:e>
+            <m:e>
+              <m:sSub>
+                <m:sSubPr>
+                  <m:ctrlPr>
+                    <w:rPr>
+                      <w:rFonts w:ascii="Cambria Math" w:hAnsi="Cambria Math" w:cs="Arial"/>
+                      <w:i/>
+                    </w:rPr>
+                  </m:ctrlPr>
+                </m:sSubPr>
+                <m:e>
+                  <m:r>
+                    <w:rPr>
+                      <w:rFonts w:ascii="Cambria Math" w:hAnsi="Cambria Math" w:cs="Arial"/>
+                    </w:rPr>
+                    <m:t>c</m:t>
+                  </m:r>
+                </m:e>
+                <m:sub>
+                  <m:r>
+                    <w:rPr>
+                      <w:rFonts w:ascii="Cambria Math" w:hAnsi="Cambria Math" w:cs="Arial"/>
+                    </w:rPr>
+                    <m:t>1:i-1</m:t>
+                  </m:r>
+                </m:sub>
+              </m:sSub>
+            </m:e>
+          </m:d>
+          <m:r>
+            <w:rPr>
+              <w:rFonts w:ascii="Cambria Math" w:hAnsi="Cambria Math" w:cs="Arial"/>
+            </w:rPr>
+            <m:t>=P</m:t>
+          </m:r>
+          <m:d>
+            <m:dPr>
+              <m:ctrlPr>
+                <w:rPr>
+                  <w:rFonts w:ascii="Cambria Math" w:hAnsi="Cambria Math" w:cs="Arial"/>
+                  <w:i/>
+                </w:rPr>
+              </m:ctrlPr>
+            </m:dPr>
+            <m:e>
+              <m:sSub>
+                <m:sSubPr>
+                  <m:ctrlPr>
+                    <w:rPr>
+                      <w:rFonts w:ascii="Cambria Math" w:hAnsi="Cambria Math" w:cs="Arial"/>
+                      <w:i/>
+                    </w:rPr>
+                  </m:ctrlPr>
+                </m:sSubPr>
+                <m:e>
+                  <m:r>
+                    <w:rPr>
+                      <w:rFonts w:ascii="Cambria Math" w:hAnsi="Cambria Math" w:cs="Arial"/>
+                    </w:rPr>
+                    <m:t>c</m:t>
+                  </m:r>
+                </m:e>
+                <m:sub>
+                  <m:r>
+                    <w:rPr>
+                      <w:rFonts w:ascii="Cambria Math" w:hAnsi="Cambria Math" w:cs="Arial"/>
+                    </w:rPr>
+                    <m:t>i</m:t>
+                  </m:r>
+                </m:sub>
+              </m:sSub>
+            </m:e>
+            <m:e>
+              <m:sSub>
+                <m:sSubPr>
+                  <m:ctrlPr>
+                    <w:rPr>
+                      <w:rFonts w:ascii="Cambria Math" w:hAnsi="Cambria Math" w:cs="Arial"/>
+                      <w:i/>
+                    </w:rPr>
+                  </m:ctrlPr>
+                </m:sSubPr>
+                <m:e>
+                  <m:r>
+                    <w:rPr>
+                      <w:rFonts w:ascii="Cambria Math" w:hAnsi="Cambria Math" w:cs="Arial"/>
+                    </w:rPr>
+                    <m:t>c</m:t>
+                  </m:r>
+                </m:e>
+                <m:sub>
+                  <m:r>
+                    <w:rPr>
+                      <w:rFonts w:ascii="Cambria Math" w:hAnsi="Cambria Math" w:cs="Arial"/>
+                    </w:rPr>
+                    <m:t>i-2:i-1</m:t>
+                  </m:r>
+                </m:sub>
+              </m:sSub>
+            </m:e>
+          </m:d>
+        </m:oMath>
+      </m:oMathPara>
+    </w:p>
+    <w:p>
+      <w:pPr>
+        <w:jc w:val="both"/>
+        <w:rPr>
+          <w:rFonts w:ascii="Arial" w:eastAsiaTheme="minorEastAsia" w:hAnsi="Arial" w:cs="Arial"/>
+        </w:rPr>
+      </w:pPr>
+      <w:r>
+        <w:rPr>
+          <w:rFonts w:ascii="Arial" w:eastAsiaTheme="minorEastAsia" w:hAnsi="Arial" w:cs="Arial"/>
+        </w:rPr>
+        <w:t xml:space="preserve">Los modelos </w:t>
+      </w:r>
+      <w:r>
+        <w:rPr>
+          <w:rFonts w:ascii="Arial" w:eastAsiaTheme="minorEastAsia" w:hAnsi="Arial" w:cs="Arial"/>
+          <w:i/>
+        </w:rPr>
+        <w:t>N-gram</w:t>
+      </w:r>
+      <w:r>
+        <w:rPr>
+          <w:rFonts w:ascii="Arial" w:eastAsiaTheme="minorEastAsia" w:hAnsi="Arial" w:cs="Arial"/>
+        </w:rPr>
+        <w:t xml:space="preserve"> son usualmente aplicados de 3 formas dependiendo la tokenización que se realice sobre el corpus:</w:t>
+      </w:r>
+    </w:p>
+    <w:p>
+      <w:pPr>
+        <w:pStyle w:val="ListParagraph"/>
+        <w:numPr>
+          <w:ilvl w:val="0"/>
+          <w:numId w:val="24"/>
+        </w:numPr>
+        <w:jc w:val="both"/>
+        <w:rPr>
+          <w:rFonts w:ascii="Arial" w:eastAsiaTheme="minorEastAsia" w:hAnsi="Arial" w:cs="Arial"/>
+        </w:rPr>
+      </w:pPr>
+      <w:r>
+        <w:rPr>
+          <w:rFonts w:ascii="Arial" w:eastAsiaTheme="minorEastAsia" w:hAnsi="Arial" w:cs="Arial"/>
+        </w:rPr>
+        <w:t xml:space="preserve">Realizado a nivel de </w:t>
+      </w:r>
+      <w:r>
+        <w:rPr>
+          <w:rFonts w:ascii="Arial" w:eastAsiaTheme="minorEastAsia" w:hAnsi="Arial" w:cs="Arial"/>
+          <w:b/>
+        </w:rPr>
+        <w:t>palabras</w:t>
+      </w:r>
+      <w:r>
+        <w:rPr>
+          <w:rFonts w:ascii="Arial" w:eastAsiaTheme="minorEastAsia" w:hAnsi="Arial" w:cs="Arial"/>
+        </w:rPr>
+        <w:t xml:space="preserve"> que se dividen por espacios o signos de puntuación. Los valores usuales no sobrepasan </w:t>
+      </w:r>
+      <w:r>
+        <w:rPr>
+          <w:rFonts w:ascii="Arial" w:eastAsiaTheme="minorEastAsia" w:hAnsi="Arial" w:cs="Arial"/>
+          <w:i/>
+        </w:rPr>
+        <w:t>3-gram</w:t>
+      </w:r>
+      <w:r>
+        <w:rPr>
+          <w:rFonts w:ascii="Arial" w:eastAsiaTheme="minorEastAsia" w:hAnsi="Arial" w:cs="Arial"/>
+        </w:rPr>
+        <w:t>.</w:t>
+      </w:r>
+    </w:p>
+    <w:p>
+      <w:pPr>
+        <w:pStyle w:val="ListParagraph"/>
+        <w:numPr>
+          <w:ilvl w:val="0"/>
+          <w:numId w:val="24"/>
+        </w:numPr>
+        <w:jc w:val="both"/>
+        <w:rPr>
+          <w:rFonts w:ascii="Arial" w:eastAsiaTheme="minorEastAsia" w:hAnsi="Arial" w:cs="Arial"/>
+        </w:rPr>
+      </w:pPr>
+      <w:r>
+        <w:rPr>
+          <w:rFonts w:ascii="Arial" w:eastAsiaTheme="minorEastAsia" w:hAnsi="Arial" w:cs="Arial"/>
+        </w:rPr>
+        <w:lastRenderedPageBreak/>
+        <w:t>Realizado</w:t>
+      </w:r>
+      <w:r>
+        <w:rPr>
+          <w:rFonts w:ascii="Arial" w:eastAsiaTheme="minorEastAsia" w:hAnsi="Arial" w:cs="Arial"/>
+        </w:rPr>
+        <w:t xml:space="preserve"> a nivel de caracteres. En estos casos el rango está más abierto dependiendo de la ap</w:t>
+      </w:r>
+      <w:r>
+        <w:rPr>
+          <w:rFonts w:ascii="Arial" w:eastAsiaTheme="minorEastAsia" w:hAnsi="Arial" w:cs="Arial"/>
+        </w:rPr>
+        <w:t>licación que se le dé al modelo.</w:t>
+      </w:r>
+    </w:p>
+    <w:p>
+      <w:pPr>
+        <w:pStyle w:val="ListParagraph"/>
+        <w:numPr>
+          <w:ilvl w:val="0"/>
+          <w:numId w:val="24"/>
+        </w:numPr>
+        <w:jc w:val="both"/>
+        <w:rPr>
+          <w:rFonts w:ascii="Arial" w:eastAsiaTheme="minorEastAsia" w:hAnsi="Arial" w:cs="Arial"/>
+        </w:rPr>
+      </w:pPr>
+      <w:r>
+        <w:rPr>
+          <w:rFonts w:ascii="Arial" w:eastAsiaTheme="minorEastAsia" w:hAnsi="Arial" w:cs="Arial"/>
+        </w:rPr>
+        <w:t>Realizado a nivel de caracteres dentro de una misma palabra.</w:t>
+      </w:r>
+      <w:r>
+        <w:rPr>
+          <w:rFonts w:ascii="Arial" w:eastAsiaTheme="minorEastAsia" w:hAnsi="Arial" w:cs="Arial"/>
+        </w:rPr>
+        <w:t xml:space="preserve"> Este caso es más frecuente y común que el anterior, ya que, no suele tener mucho sentido que la cadera del vocabulario atraviese dos palabras diferentes de un texto.</w:t>
+      </w:r>
+    </w:p>
+    <w:p>
+      <w:pPr>
+        <w:jc w:val="both"/>
+        <w:rPr>
+          <w:rFonts w:ascii="Arial" w:eastAsiaTheme="minorEastAsia" w:hAnsi="Arial" w:cs="Arial"/>
+        </w:rPr>
+      </w:pPr>
+      <w:r>
+        <w:rPr>
+          <w:rFonts w:ascii="Arial" w:eastAsiaTheme="minorEastAsia" w:hAnsi="Arial" w:cs="Arial"/>
+        </w:rPr>
+        <w:t xml:space="preserve">Normalmente dentro de estos modelos basados en bolsas de palabras si se da el caso de un </w:t>
+      </w:r>
+      <w:r>
+        <w:rPr>
+          <w:rFonts w:ascii="Arial" w:eastAsiaTheme="minorEastAsia" w:hAnsi="Arial" w:cs="Arial"/>
+          <w:i/>
+        </w:rPr>
+        <w:t>N-gram</w:t>
+      </w:r>
+      <w:r>
+        <w:rPr>
+          <w:rFonts w:ascii="Arial" w:eastAsiaTheme="minorEastAsia" w:hAnsi="Arial" w:cs="Arial"/>
+        </w:rPr>
+        <w:t xml:space="preserve">, los </w:t>
+      </w:r>
+      <w:r>
+        <w:rPr>
+          <w:rFonts w:ascii="Arial" w:eastAsiaTheme="minorEastAsia" w:hAnsi="Arial" w:cs="Arial"/>
+          <w:i/>
+        </w:rPr>
+        <w:t>(N-i)-gram</w:t>
+      </w:r>
+      <w:r>
+        <w:rPr>
+          <w:rFonts w:ascii="Arial" w:eastAsiaTheme="minorEastAsia" w:hAnsi="Arial" w:cs="Arial"/>
+        </w:rPr>
+        <w:t xml:space="preserve"> que lo contienen también forman parte del vocabulario. Dando la posibilidad de detectar token concretos de forma separada, pero sabiendo que no se presentan juntos.</w:t>
+      </w:r>
+    </w:p>
+    <w:p>
+      <w:pPr>
+        <w:jc w:val="both"/>
+        <w:rPr>
+          <w:rFonts w:ascii="Arial" w:eastAsiaTheme="minorEastAsia" w:hAnsi="Arial" w:cs="Arial"/>
+        </w:rPr>
+      </w:pPr>
+    </w:p>
+    <w:p>
+      <w:pPr>
+        <w:jc w:val="both"/>
+        <w:rPr>
+          <w:rFonts w:ascii="Arial" w:eastAsiaTheme="minorEastAsia" w:hAnsi="Arial" w:cs="Arial"/>
+          <w:b/>
+          <w:sz w:val="24"/>
+        </w:rPr>
+      </w:pPr>
+      <w:r>
+        <w:rPr>
+          <w:rFonts w:ascii="Arial" w:eastAsiaTheme="minorEastAsia" w:hAnsi="Arial" w:cs="Arial"/>
+          <w:b/>
+          <w:sz w:val="24"/>
+        </w:rPr>
+        <w:t>Vectorización</w:t>
+      </w:r>
+      <w:r>
+        <w:rPr>
+          <w:rFonts w:ascii="Arial" w:eastAsiaTheme="minorEastAsia" w:hAnsi="Arial" w:cs="Arial"/>
+          <w:b/>
+          <w:sz w:val="24"/>
+        </w:rPr>
+        <w:t xml:space="preserve"> de documentos</w:t>
+      </w:r>
+    </w:p>
+    <w:p>
+      <w:pPr>
+        <w:jc w:val="both"/>
+        <w:rPr>
+          <w:rFonts w:ascii="Arial" w:hAnsi="Arial" w:cs="Arial"/>
+        </w:rPr>
+      </w:pPr>
+      <w:r>
+        <w:rPr>
+          <w:rFonts w:ascii="Arial" w:hAnsi="Arial" w:cs="Arial"/>
+        </w:rPr>
+        <w:t>El proceso de vectorización de un conjunto de documentos se resume en los siguientes puntos:</w:t>
+      </w:r>
+    </w:p>
+    <w:p>
+      <w:pPr>
+        <w:pStyle w:val="ListParagraph"/>
+        <w:numPr>
+          <w:ilvl w:val="0"/>
+          <w:numId w:val="25"/>
+        </w:numPr>
+        <w:jc w:val="both"/>
+        <w:rPr>
+          <w:rFonts w:ascii="Arial" w:hAnsi="Arial" w:cs="Arial"/>
+        </w:rPr>
+      </w:pPr>
+      <w:r>
+        <w:rPr>
+          <w:rFonts w:ascii="Arial" w:hAnsi="Arial" w:cs="Arial"/>
+        </w:rPr>
+        <w:t>C</w:t>
+      </w:r>
+      <w:r>
+        <w:rPr>
+          <w:rFonts w:ascii="Arial" w:hAnsi="Arial" w:cs="Arial"/>
+        </w:rPr>
+        <w:t>onstrucción de un vocabulario a partir del corpus</w:t>
+      </w:r>
+      <w:r>
+        <w:rPr>
+          <w:rFonts w:ascii="Arial" w:hAnsi="Arial" w:cs="Arial"/>
+        </w:rPr>
+        <w:t>.</w:t>
+      </w:r>
+    </w:p>
+    <w:p>
+      <w:pPr>
+        <w:pStyle w:val="ListParagraph"/>
+        <w:numPr>
+          <w:ilvl w:val="0"/>
+          <w:numId w:val="25"/>
+        </w:numPr>
+        <w:jc w:val="both"/>
+        <w:rPr>
+          <w:rFonts w:ascii="Arial" w:hAnsi="Arial" w:cs="Arial"/>
+        </w:rPr>
+      </w:pPr>
+      <w:r>
+        <w:rPr>
+          <w:rFonts w:ascii="Arial" w:hAnsi="Arial" w:cs="Arial"/>
+        </w:rPr>
+        <w:t xml:space="preserve">Siendo el número de componentes del vocabulario </w:t>
+      </w:r>
+      <m:oMath>
+        <m:r>
+          <w:rPr>
+            <w:rFonts w:ascii="Cambria Math" w:hAnsi="Cambria Math" w:cs="Arial"/>
+          </w:rPr>
+          <m:t>N</m:t>
+        </m:r>
+      </m:oMath>
+      <w:r>
+        <w:rPr>
+          <w:rFonts w:ascii="Arial" w:hAnsi="Arial" w:cs="Arial"/>
+        </w:rPr>
+        <w:t xml:space="preserve">, para cada documento </w:t>
+      </w:r>
+      <m:oMath>
+        <m:sSub>
+          <m:sSubPr>
+            <m:ctrlPr>
+              <w:rPr>
+                <w:rFonts w:ascii="Cambria Math" w:hAnsi="Cambria Math" w:cs="Arial"/>
+                <w:i/>
+              </w:rPr>
+            </m:ctrlPr>
+          </m:sSubPr>
+          <m:e>
+            <m:r>
+              <w:rPr>
+                <w:rFonts w:ascii="Cambria Math" w:hAnsi="Cambria Math" w:cs="Arial"/>
+              </w:rPr>
+              <m:t>d</m:t>
+            </m:r>
+          </m:e>
+          <m:sub>
+            <m:r>
+              <w:rPr>
+                <w:rFonts w:ascii="Cambria Math" w:hAnsi="Cambria Math" w:cs="Arial"/>
+              </w:rPr>
+              <m:t>i</m:t>
+            </m:r>
+          </m:sub>
+        </m:sSub>
+      </m:oMath>
+      <w:r>
+        <w:rPr>
+          <w:rFonts w:ascii="Arial" w:hAnsi="Arial" w:cs="Arial"/>
+        </w:rPr>
+        <w:t xml:space="preserve"> extraemos su vector correspondiente </w:t>
+      </w:r>
+      <m:oMath>
+        <m:sSub>
+          <m:sSubPr>
+            <m:ctrlPr>
+              <w:rPr>
+                <w:rFonts w:ascii="Cambria Math" w:hAnsi="Cambria Math" w:cs="Arial"/>
+                <w:i/>
+              </w:rPr>
+            </m:ctrlPr>
+          </m:sSubPr>
+          <m:e>
+            <m:r>
+              <w:rPr>
+                <w:rFonts w:ascii="Cambria Math" w:hAnsi="Cambria Math" w:cs="Arial"/>
+              </w:rPr>
+              <m:t>v</m:t>
+            </m:r>
+          </m:e>
+          <m:sub>
+            <m:r>
+              <w:rPr>
+                <w:rFonts w:ascii="Cambria Math" w:hAnsi="Cambria Math" w:cs="Arial"/>
+              </w:rPr>
+              <m:t>i</m:t>
+            </m:r>
+          </m:sub>
+        </m:sSub>
+      </m:oMath>
+      <w:r>
+        <w:rPr>
+          <w:rFonts w:ascii="Arial" w:eastAsiaTheme="minorEastAsia" w:hAnsi="Arial" w:cs="Arial"/>
+        </w:rPr>
+        <w:t xml:space="preserve"> </w:t>
+      </w:r>
+      <w:r>
+        <w:rPr>
+          <w:rFonts w:ascii="Arial" w:hAnsi="Arial" w:cs="Arial"/>
+        </w:rPr>
+        <w:t>que recoge las frecuencias de cada uno de los token en dicho documento.</w:t>
+      </w:r>
+    </w:p>
+    <w:p>
+      <w:pPr>
+        <w:jc w:val="both"/>
+        <w:rPr>
+          <w:rFonts w:ascii="Arial" w:hAnsi="Arial" w:cs="Arial"/>
+        </w:rPr>
+      </w:pPr>
+      <w:r>
+        <w:rPr>
+          <w:rFonts w:ascii="Arial" w:hAnsi="Arial" w:cs="Arial"/>
+        </w:rPr>
+        <w:t>Un ejemplo de aplicación de este proceso sobre la siguiente frase:</w:t>
+      </w:r>
+    </w:p>
+    <w:p>
+      <w:pPr>
+        <w:jc w:val="both"/>
+        <w:rPr>
+          <w:rFonts w:ascii="Arial" w:eastAsiaTheme="minorEastAsia" w:hAnsi="Arial" w:cs="Arial"/>
+        </w:rPr>
+      </w:pPr>
+      <m:oMathPara>
+        <m:oMath>
+          <m:sSub>
+            <m:sSubPr>
+              <m:ctrlPr>
+                <w:rPr>
+                  <w:rFonts w:ascii="Cambria Math" w:eastAsiaTheme="minorEastAsia" w:hAnsi="Cambria Math" w:cs="Arial"/>
+                  <w:i/>
+                </w:rPr>
+              </m:ctrlPr>
+            </m:sSubPr>
+            <m:e>
+              <m:r>
+                <w:rPr>
+                  <w:rFonts w:ascii="Cambria Math" w:eastAsiaTheme="minorEastAsia" w:hAnsi="Cambria Math" w:cs="Arial"/>
+                </w:rPr>
+                <m:t>d</m:t>
+              </m:r>
+            </m:e>
+            <m:sub>
+              <m:r>
+                <w:rPr>
+                  <w:rFonts w:ascii="Cambria Math" w:eastAsiaTheme="minorEastAsia" w:hAnsi="Cambria Math" w:cs="Arial"/>
+                </w:rPr>
+                <m:t>i</m:t>
+              </m:r>
+            </m:sub>
+          </m:sSub>
+          <m:r>
+            <w:rPr>
+              <w:rFonts w:ascii="Cambria Math" w:hAnsi="Cambria Math" w:cs="Arial"/>
+            </w:rPr>
+            <m:t>="que es lo que quieres"</m:t>
+          </m:r>
+        </m:oMath>
+      </m:oMathPara>
+    </w:p>
+    <w:p>
+      <w:pPr>
+        <w:jc w:val="both"/>
+        <w:rPr>
+          <w:rFonts w:ascii="Arial" w:eastAsiaTheme="minorEastAsia" w:hAnsi="Arial" w:cs="Arial"/>
+        </w:rPr>
+      </w:pPr>
+      <w:r>
+        <w:rPr>
+          <w:rFonts w:ascii="Arial" w:eastAsiaTheme="minorEastAsia" w:hAnsi="Arial" w:cs="Arial"/>
+        </w:rPr>
+        <w:t>Construcción del vocabulario:</w:t>
+      </w:r>
+    </w:p>
+    <w:tbl>
+      <w:tblPr>
+        <w:tblStyle w:val="GridTable4-Accent1"/>
+        <w:tblW w:w="0" w:type="auto"/>
+        <w:tblLook w:val="04A0" w:firstRow="1" w:lastRow="0" w:firstColumn="1" w:lastColumn="0" w:noHBand="0" w:noVBand="1"/>
+      </w:tblPr>
+      <w:tblGrid>
+        <w:gridCol w:w="4247"/>
+        <w:gridCol w:w="4247"/>
+      </w:tblGrid>
+      <w:tr>
+        <w:trPr>
+          <w:cnfStyle w:val="100000000000" w:firstRow="1" w:lastRow="0" w:firstColumn="0" w:lastColumn="0" w:oddVBand="0" w:evenVBand="0" w:oddHBand="0" w:evenHBand="0" w:firstRowFirstColumn="0" w:firstRowLastColumn="0" w:lastRowFirstColumn="0" w:lastRowLastColumn="0"/>
+        </w:trPr>
+        <w:tc>
+          <w:tcPr>
+            <w:cnfStyle w:val="001000000000" w:firstRow="0" w:lastRow="0" w:firstColumn="1" w:lastColumn="0" w:oddVBand="0" w:evenVBand="0" w:oddHBand="0" w:evenHBand="0" w:firstRowFirstColumn="0" w:firstRowLastColumn="0" w:lastRowFirstColumn="0" w:lastRowLastColumn="0"/>
+            <w:tcW w:w="4247" w:type="dxa"/>
+          </w:tcPr>
+          <w:p>
+            <w:pPr>
+              <w:jc w:val="center"/>
+              <w:rPr>
+                <w:rFonts w:ascii="Arial" w:hAnsi="Arial" w:cs="Arial"/>
+              </w:rPr>
+            </w:pPr>
+            <w:r>
+              <w:rPr>
+                <w:rFonts w:ascii="Arial" w:hAnsi="Arial" w:cs="Arial"/>
+              </w:rPr>
+              <w:t>Palabra</w:t>
+            </w:r>
+          </w:p>
+        </w:tc>
+        <w:tc>
+          <w:tcPr>
+            <w:tcW w:w="4247" w:type="dxa"/>
+          </w:tcPr>
+          <w:p>
+            <w:pPr>
+              <w:jc w:val="center"/>
+              <w:cnfStyle w:val="100000000000" w:firstRow="1" w:lastRow="0" w:firstColumn="0" w:lastColumn="0" w:oddVBand="0" w:evenVBand="0" w:oddHBand="0" w:evenHBand="0" w:firstRowFirstColumn="0" w:firstRowLastColumn="0" w:lastRowFirstColumn="0" w:lastRowLastColumn="0"/>
+              <w:rPr>
+                <w:rFonts w:ascii="Arial" w:hAnsi="Arial" w:cs="Arial"/>
+              </w:rPr>
+            </w:pPr>
+            <w:r>
+              <w:rPr>
+                <w:rFonts w:ascii="Arial" w:hAnsi="Arial" w:cs="Arial"/>
+              </w:rPr>
+              <w:t>Frecuencia</w:t>
+            </w:r>
+          </w:p>
+        </w:tc>
+      </w:tr>
+      <w:tr>
+        <w:trPr>
+          <w:cnfStyle w:val="000000100000" w:firstRow="0" w:lastRow="0" w:firstColumn="0" w:lastColumn="0" w:oddVBand="0" w:evenVBand="0" w:oddHBand="1" w:evenHBand="0" w:firstRowFirstColumn="0" w:firstRowLastColumn="0" w:lastRowFirstColumn="0" w:lastRowLastColumn="0"/>
+        </w:trPr>
+        <w:tc>
+          <w:tcPr>
+            <w:cnfStyle w:val="001000000000" w:firstRow="0" w:lastRow="0" w:firstColumn="1" w:lastColumn="0" w:oddVBand="0" w:evenVBand="0" w:oddHBand="0" w:evenHBand="0" w:firstRowFirstColumn="0" w:firstRowLastColumn="0" w:lastRowFirstColumn="0" w:lastRowLastColumn="0"/>
+            <w:tcW w:w="4247" w:type="dxa"/>
+          </w:tcPr>
+          <w:p>
+            <w:pPr>
+              <w:jc w:val="right"/>
+              <w:rPr>
+                <w:rFonts w:ascii="Arial" w:hAnsi="Arial" w:cs="Arial"/>
+                <w:b w:val="0"/>
+                <w:i/>
+              </w:rPr>
+            </w:pPr>
+            <w:r>
+              <w:rPr>
+                <w:rFonts w:ascii="Arial" w:hAnsi="Arial" w:cs="Arial"/>
+                <w:b w:val="0"/>
+                <w:i/>
+              </w:rPr>
+              <w:t>que</w:t>
+            </w:r>
+          </w:p>
+        </w:tc>
+        <w:tc>
+          <w:tcPr>
+            <w:tcW w:w="4247" w:type="dxa"/>
+          </w:tcPr>
+          <w:p>
+            <w:pPr>
+              <w:cnfStyle w:val="000000100000" w:firstRow="0" w:lastRow="0" w:firstColumn="0" w:lastColumn="0" w:oddVBand="0" w:evenVBand="0" w:oddHBand="1" w:evenHBand="0" w:firstRowFirstColumn="0" w:firstRowLastColumn="0" w:lastRowFirstColumn="0" w:lastRowLastColumn="0"/>
+              <w:rPr>
+                <w:rFonts w:ascii="Arial" w:hAnsi="Arial" w:cs="Arial"/>
+              </w:rPr>
+            </w:pPr>
+            <w:r>
+              <w:rPr>
+                <w:rFonts w:ascii="Arial" w:hAnsi="Arial" w:cs="Arial"/>
+              </w:rPr>
+              <w:t>2</w:t>
+            </w:r>
+          </w:p>
+        </w:tc>
+      </w:tr>
+      <w:tr>
+        <w:tc>
+          <w:tcPr>
+            <w:cnfStyle w:val="001000000000" w:firstRow="0" w:lastRow="0" w:firstColumn="1" w:lastColumn="0" w:oddVBand="0" w:evenVBand="0" w:oddHBand="0" w:evenHBand="0" w:firstRowFirstColumn="0" w:firstRowLastColumn="0" w:lastRowFirstColumn="0" w:lastRowLastColumn="0"/>
+            <w:tcW w:w="4247" w:type="dxa"/>
+          </w:tcPr>
+          <w:p>
+            <w:pPr>
+              <w:jc w:val="right"/>
+              <w:rPr>
+                <w:rFonts w:ascii="Arial" w:hAnsi="Arial" w:cs="Arial"/>
+                <w:b w:val="0"/>
+                <w:i/>
+              </w:rPr>
+            </w:pPr>
+            <w:r>
+              <w:rPr>
+                <w:rFonts w:ascii="Arial" w:hAnsi="Arial" w:cs="Arial"/>
+                <w:b w:val="0"/>
+                <w:i/>
+              </w:rPr>
+              <w:t>es</w:t>
+            </w:r>
+          </w:p>
+        </w:tc>
+        <w:tc>
+          <w:tcPr>
+            <w:tcW w:w="4247" w:type="dxa"/>
+          </w:tcPr>
+          <w:p>
+            <w:pPr>
+              <w:cnfStyle w:val="000000000000" w:firstRow="0" w:lastRow="0" w:firstColumn="0" w:lastColumn="0" w:oddVBand="0" w:evenVBand="0" w:oddHBand="0" w:evenHBand="0" w:firstRowFirstColumn="0" w:firstRowLastColumn="0" w:lastRowFirstColumn="0" w:lastRowLastColumn="0"/>
+              <w:rPr>
+                <w:rFonts w:ascii="Arial" w:hAnsi="Arial" w:cs="Arial"/>
+              </w:rPr>
+            </w:pPr>
+            <w:r>
+              <w:rPr>
+                <w:rFonts w:ascii="Arial" w:hAnsi="Arial" w:cs="Arial"/>
+              </w:rPr>
+              <w:t>1</w:t>
+            </w:r>
+          </w:p>
+        </w:tc>
+      </w:tr>
+      <w:tr>
+        <w:trPr>
+          <w:cnfStyle w:val="000000100000" w:firstRow="0" w:lastRow="0" w:firstColumn="0" w:lastColumn="0" w:oddVBand="0" w:evenVBand="0" w:oddHBand="1" w:evenHBand="0" w:firstRowFirstColumn="0" w:firstRowLastColumn="0" w:lastRowFirstColumn="0" w:lastRowLastColumn="0"/>
+        </w:trPr>
+        <w:tc>
+          <w:tcPr>
+            <w:cnfStyle w:val="001000000000" w:firstRow="0" w:lastRow="0" w:firstColumn="1" w:lastColumn="0" w:oddVBand="0" w:evenVBand="0" w:oddHBand="0" w:evenHBand="0" w:firstRowFirstColumn="0" w:firstRowLastColumn="0" w:lastRowFirstColumn="0" w:lastRowLastColumn="0"/>
+            <w:tcW w:w="4247" w:type="dxa"/>
+          </w:tcPr>
+          <w:p>
+            <w:pPr>
+              <w:jc w:val="right"/>
+              <w:rPr>
+                <w:rFonts w:ascii="Arial" w:hAnsi="Arial" w:cs="Arial"/>
+                <w:b w:val="0"/>
+                <w:i/>
+              </w:rPr>
+            </w:pPr>
+            <w:r>
+              <w:rPr>
+                <w:rFonts w:ascii="Arial" w:hAnsi="Arial" w:cs="Arial"/>
+                <w:b w:val="0"/>
+                <w:i/>
+              </w:rPr>
+              <w:t>lo</w:t>
+            </w:r>
+          </w:p>
+        </w:tc>
+        <w:tc>
+          <w:tcPr>
+            <w:tcW w:w="4247" w:type="dxa"/>
+          </w:tcPr>
+          <w:p>
+            <w:pPr>
+              <w:cnfStyle w:val="000000100000" w:firstRow="0" w:lastRow="0" w:firstColumn="0" w:lastColumn="0" w:oddVBand="0" w:evenVBand="0" w:oddHBand="1" w:evenHBand="0" w:firstRowFirstColumn="0" w:firstRowLastColumn="0" w:lastRowFirstColumn="0" w:lastRowLastColumn="0"/>
+              <w:rPr>
+                <w:rFonts w:ascii="Arial" w:hAnsi="Arial" w:cs="Arial"/>
+              </w:rPr>
+            </w:pPr>
+            <w:r>
+              <w:rPr>
+                <w:rFonts w:ascii="Arial" w:hAnsi="Arial" w:cs="Arial"/>
+              </w:rPr>
+              <w:t>1</w:t>
+            </w:r>
+          </w:p>
+        </w:tc>
+      </w:tr>
+      <w:tr>
+        <w:tc>
+          <w:tcPr>
+            <w:cnfStyle w:val="001000000000" w:firstRow="0" w:lastRow="0" w:firstColumn="1" w:lastColumn="0" w:oddVBand="0" w:evenVBand="0" w:oddHBand="0" w:evenHBand="0" w:firstRowFirstColumn="0" w:firstRowLastColumn="0" w:lastRowFirstColumn="0" w:lastRowLastColumn="0"/>
+            <w:tcW w:w="4247" w:type="dxa"/>
+          </w:tcPr>
+          <w:p>
+            <w:pPr>
+              <w:jc w:val="right"/>
+              <w:rPr>
+                <w:rFonts w:ascii="Arial" w:hAnsi="Arial" w:cs="Arial"/>
+                <w:b w:val="0"/>
+                <w:i/>
+              </w:rPr>
+            </w:pPr>
+            <w:r>
+              <w:rPr>
+                <w:rFonts w:ascii="Arial" w:hAnsi="Arial" w:cs="Arial"/>
+                <w:b w:val="0"/>
+                <w:i/>
+              </w:rPr>
+              <w:t>quieres</w:t>
+            </w:r>
+          </w:p>
+        </w:tc>
+        <w:tc>
+          <w:tcPr>
+            <w:tcW w:w="4247" w:type="dxa"/>
+          </w:tcPr>
+          <w:p>
+            <w:pPr>
+              <w:cnfStyle w:val="000000000000" w:firstRow="0" w:lastRow="0" w:firstColumn="0" w:lastColumn="0" w:oddVBand="0" w:evenVBand="0" w:oddHBand="0" w:evenHBand="0" w:firstRowFirstColumn="0" w:firstRowLastColumn="0" w:lastRowFirstColumn="0" w:lastRowLastColumn="0"/>
+              <w:rPr>
+                <w:rFonts w:ascii="Arial" w:hAnsi="Arial" w:cs="Arial"/>
+              </w:rPr>
+            </w:pPr>
+            <w:r>
+              <w:rPr>
+                <w:rFonts w:ascii="Arial" w:hAnsi="Arial" w:cs="Arial"/>
+              </w:rPr>
+              <w:t>1</w:t>
+            </w:r>
+          </w:p>
+        </w:tc>
+      </w:tr>
+    </w:tbl>
+    <w:p>
+      <w:pPr>
+        <w:jc w:val="both"/>
+        <w:rPr>
+          <w:rFonts w:ascii="Arial" w:hAnsi="Arial" w:cs="Arial"/>
+        </w:rPr>
+      </w:pPr>
+    </w:p>
+    <w:p>
+      <w:pPr>
+        <w:jc w:val="both"/>
+        <w:rPr>
+          <w:rFonts w:ascii="Arial" w:hAnsi="Arial" w:cs="Arial"/>
+        </w:rPr>
+      </w:pPr>
+      <w:r>
+        <w:rPr>
+          <w:rFonts w:ascii="Arial" w:hAnsi="Arial" w:cs="Arial"/>
+        </w:rPr>
+        <w:t>Vectorización del documento:</w:t>
+      </w:r>
+    </w:p>
+    <w:p>
+      <w:pPr>
+        <w:jc w:val="both"/>
+        <w:rPr>
+          <w:rFonts w:ascii="Arial" w:hAnsi="Arial" w:cs="Arial"/>
+        </w:rPr>
+      </w:pPr>
+      <m:oMathPara>
+        <m:oMath>
+          <m:sSub>
+            <m:sSubPr>
+              <m:ctrlPr>
+                <w:rPr>
+                  <w:rFonts w:ascii="Cambria Math" w:eastAsiaTheme="minorEastAsia" w:hAnsi="Cambria Math" w:cs="Arial"/>
+                  <w:i/>
+                </w:rPr>
+              </m:ctrlPr>
+            </m:sSubPr>
+            <m:e>
+              <m:r>
+                <w:rPr>
+                  <w:rFonts w:ascii="Cambria Math" w:eastAsiaTheme="minorEastAsia" w:hAnsi="Cambria Math" w:cs="Arial"/>
+                </w:rPr>
+                <m:t>v</m:t>
+              </m:r>
+            </m:e>
+            <m:sub>
+              <m:r>
+                <w:rPr>
+                  <w:rFonts w:ascii="Cambria Math" w:eastAsiaTheme="minorEastAsia" w:hAnsi="Cambria Math" w:cs="Arial"/>
+                </w:rPr>
+                <m:t>1</m:t>
+              </m:r>
+            </m:sub>
+          </m:sSub>
+          <m:r>
+            <w:rPr>
+              <w:rFonts w:ascii="Cambria Math" w:eastAsiaTheme="minorEastAsia" w:hAnsi="Cambria Math" w:cs="Arial"/>
+            </w:rPr>
+            <m:t>=</m:t>
+          </m:r>
+          <m:r>
+            <w:rPr>
+              <w:rFonts w:ascii="Cambria Math" w:hAnsi="Cambria Math" w:cs="Arial"/>
+            </w:rPr>
+            <m:t>(2,1,1,1)</m:t>
+          </m:r>
+        </m:oMath>
+      </m:oMathPara>
+    </w:p>
+    <w:p>
+      <w:pPr>
+        <w:jc w:val="both"/>
+        <w:rPr>
+          <w:rFonts w:ascii="Arial" w:eastAsiaTheme="minorEastAsia" w:hAnsi="Arial" w:cs="Arial"/>
+        </w:rPr>
+      </w:pPr>
+      <w:r>
+        <w:rPr>
+          <w:rFonts w:ascii="Arial" w:hAnsi="Arial" w:cs="Arial"/>
+        </w:rPr>
+        <w:t xml:space="preserve">Cuando se realiza este proceso sobre un número ingente de documentos el vocabulario que se obtiene genera vectores individuales con una alta frecuencia de valores 0. El conjunto de estos vectores se conforman en una matriz </w:t>
+      </w:r>
+      <m:oMath>
+        <m:sSub>
+          <m:sSubPr>
+            <m:ctrlPr>
+              <w:rPr>
+                <w:rFonts w:ascii="Cambria Math" w:hAnsi="Cambria Math" w:cs="Arial"/>
+                <w:i/>
+              </w:rPr>
+            </m:ctrlPr>
+          </m:sSubPr>
+          <m:e>
+            <m:r>
+              <w:rPr>
+                <w:rFonts w:ascii="Cambria Math" w:hAnsi="Cambria Math" w:cs="Arial"/>
+              </w:rPr>
+              <m:t>M</m:t>
+            </m:r>
+          </m:e>
+          <m:sub>
+            <m:r>
+              <w:rPr>
+                <w:rFonts w:ascii="Cambria Math" w:hAnsi="Cambria Math" w:cs="Arial"/>
+              </w:rPr>
+              <m:t>n x m</m:t>
+            </m:r>
+          </m:sub>
+        </m:sSub>
+      </m:oMath>
+      <w:r>
+        <w:rPr>
+          <w:rFonts w:ascii="Arial" w:eastAsiaTheme="minorEastAsia" w:hAnsi="Arial" w:cs="Arial"/>
+        </w:rPr>
+        <w:t xml:space="preserve"> siendo </w:t>
+      </w:r>
+      <m:oMath>
+        <m:r>
+          <w:rPr>
+            <w:rFonts w:ascii="Cambria Math" w:eastAsiaTheme="minorEastAsia" w:hAnsi="Cambria Math" w:cs="Arial"/>
+          </w:rPr>
+          <m:t>n</m:t>
+        </m:r>
+      </m:oMath>
+      <w:r>
+        <w:rPr>
+          <w:rFonts w:ascii="Arial" w:eastAsiaTheme="minorEastAsia" w:hAnsi="Arial" w:cs="Arial"/>
+        </w:rPr>
+        <w:t xml:space="preserve"> el número de documentos y </w:t>
+      </w:r>
+      <m:oMath>
+        <m:r>
+          <w:rPr>
+            <w:rFonts w:ascii="Cambria Math" w:eastAsiaTheme="minorEastAsia" w:hAnsi="Cambria Math" w:cs="Arial"/>
+          </w:rPr>
+          <m:t>m</m:t>
+        </m:r>
+      </m:oMath>
+      <w:r>
+        <w:rPr>
+          <w:rFonts w:ascii="Arial" w:eastAsiaTheme="minorEastAsia" w:hAnsi="Arial" w:cs="Arial"/>
+        </w:rPr>
+        <w:t xml:space="preserve"> el tamaño del vocabulario. Esta matriz para ser almacenable en memoria requiere de una estructura de datos especial llamada </w:t>
+      </w:r>
+      <w:r>
+        <w:rPr>
+          <w:rFonts w:ascii="Arial" w:eastAsiaTheme="minorEastAsia" w:hAnsi="Arial" w:cs="Arial"/>
+          <w:b/>
+        </w:rPr>
+        <w:t>matriz dispersa</w:t>
+      </w:r>
+      <w:r>
+        <w:rPr>
+          <w:rFonts w:ascii="Arial" w:eastAsiaTheme="minorEastAsia" w:hAnsi="Arial" w:cs="Arial"/>
+        </w:rPr>
+        <w:t xml:space="preserve">. Las matrices dispersas son un conjunto de ternas </w:t>
+      </w:r>
+      <m:oMath>
+        <m:r>
+          <w:rPr>
+            <w:rFonts w:ascii="Cambria Math" w:eastAsiaTheme="minorEastAsia" w:hAnsi="Cambria Math" w:cs="Arial"/>
+          </w:rPr>
+          <m:t>(i,j,k)</m:t>
+        </m:r>
+      </m:oMath>
+      <w:r>
+        <w:rPr>
+          <w:rFonts w:ascii="Arial" w:eastAsiaTheme="minorEastAsia" w:hAnsi="Arial" w:cs="Arial"/>
+        </w:rPr>
+        <w:t xml:space="preserve"> donde </w:t>
+      </w:r>
+      <m:oMath>
+        <m:r>
+          <w:rPr>
+            <w:rFonts w:ascii="Cambria Math" w:eastAsiaTheme="minorEastAsia" w:hAnsi="Cambria Math" w:cs="Arial"/>
+          </w:rPr>
+          <m:t>i,j</m:t>
+        </m:r>
+      </m:oMath>
+      <w:r>
+        <w:rPr>
+          <w:rFonts w:ascii="Arial" w:eastAsiaTheme="minorEastAsia" w:hAnsi="Arial" w:cs="Arial"/>
+        </w:rPr>
+        <w:t xml:space="preserve"> son los índices de posición de la matriz y </w:t>
+      </w:r>
+      <m:oMath>
+        <m:r>
+          <w:rPr>
+            <w:rFonts w:ascii="Cambria Math" w:eastAsiaTheme="minorEastAsia" w:hAnsi="Cambria Math" w:cs="Arial"/>
+          </w:rPr>
+          <m:t>k</m:t>
+        </m:r>
+      </m:oMath>
+      <w:r>
+        <w:rPr>
+          <w:rFonts w:ascii="Arial" w:eastAsiaTheme="minorEastAsia" w:hAnsi="Arial" w:cs="Arial"/>
+        </w:rPr>
+        <w:t xml:space="preserve"> el valor que toma esa posición. El resto de combinación de índices no recogida se consideras 0.</w:t>
+      </w:r>
+    </w:p>
+    <w:p>
+      <w:pPr>
+        <w:jc w:val="both"/>
+        <w:rPr>
+          <w:rFonts w:ascii="Arial" w:eastAsiaTheme="minorEastAsia" w:hAnsi="Arial" w:cs="Arial"/>
+        </w:rPr>
+      </w:pPr>
+      <w:r>
+        <w:rPr>
+          <w:rFonts w:ascii="Arial" w:eastAsiaTheme="minorEastAsia" w:hAnsi="Arial" w:cs="Arial"/>
+        </w:rPr>
+        <w:t xml:space="preserve">El uso de matrices </w:t>
+      </w:r>
+      <w:r>
+        <w:rPr>
+          <w:rFonts w:ascii="Arial" w:eastAsiaTheme="minorEastAsia" w:hAnsi="Arial" w:cs="Arial"/>
+        </w:rPr>
+        <w:t>dispersas tiene como ventajas:</w:t>
+      </w:r>
+    </w:p>
+    <w:p>
+      <w:pPr>
+        <w:pStyle w:val="ListParagraph"/>
+        <w:numPr>
+          <w:ilvl w:val="0"/>
+          <w:numId w:val="26"/>
+        </w:numPr>
+        <w:jc w:val="both"/>
+        <w:rPr>
+          <w:rFonts w:ascii="Arial" w:hAnsi="Arial" w:cs="Arial"/>
+        </w:rPr>
+      </w:pPr>
+      <w:r>
+        <w:rPr>
+          <w:rFonts w:ascii="Arial" w:hAnsi="Arial" w:cs="Arial"/>
+        </w:rPr>
+        <w:t>Disminución en el uso de memoria</w:t>
+      </w:r>
+    </w:p>
+    <w:p>
+      <w:pPr>
+        <w:pStyle w:val="ListParagraph"/>
+        <w:numPr>
+          <w:ilvl w:val="0"/>
+          <w:numId w:val="26"/>
+        </w:numPr>
+        <w:jc w:val="both"/>
+        <w:rPr>
+          <w:rFonts w:ascii="Arial" w:hAnsi="Arial" w:cs="Arial"/>
+        </w:rPr>
+      </w:pPr>
+      <w:r>
+        <w:rPr>
+          <w:rFonts w:ascii="Arial" w:hAnsi="Arial" w:cs="Arial"/>
+        </w:rPr>
+        <w:t>Disminución del tiempo consumido de cómputo para ciertas operaciones</w:t>
+      </w:r>
+    </w:p>
+    <w:p>
+      <w:pPr>
+        <w:jc w:val="both"/>
+        <w:rPr>
+          <w:rFonts w:ascii="Arial" w:hAnsi="Arial" w:cs="Arial"/>
+        </w:rPr>
+      </w:pPr>
+      <w:r>
+        <w:rPr>
+          <w:rFonts w:ascii="Arial" w:hAnsi="Arial" w:cs="Arial"/>
+        </w:rPr>
+        <w:t>Pero también presenta una desventaja notable:</w:t>
+      </w:r>
+    </w:p>
+    <w:p>
+      <w:pPr>
+        <w:pStyle w:val="ListParagraph"/>
+        <w:numPr>
+          <w:ilvl w:val="0"/>
+          <w:numId w:val="27"/>
+        </w:numPr>
+        <w:jc w:val="both"/>
+        <w:rPr>
+          <w:rFonts w:ascii="Arial" w:hAnsi="Arial" w:cs="Arial"/>
+        </w:rPr>
+      </w:pPr>
+      <w:r>
+        <w:rPr>
+          <w:rFonts w:ascii="Arial" w:hAnsi="Arial" w:cs="Arial"/>
+        </w:rPr>
+        <w:lastRenderedPageBreak/>
+        <w:t>Muchos de los modelos de Aprendizaje Automático no aceptan representaciones dispersas de las características, obligándonos a realizar entrenamientos parciales o incrementales tras una posterior transformación a matrices densas. Algunos modelos tampoco aceptan entrenamientos parciales.</w:t>
+      </w:r>
+    </w:p>
+    <w:p>
+      <w:pPr>
+        <w:jc w:val="both"/>
+        <w:rPr>
+          <w:rFonts w:ascii="Arial" w:hAnsi="Arial" w:cs="Arial"/>
+        </w:rPr>
+      </w:pPr>
+    </w:p>
+    <w:p>
+      <w:pPr>
+        <w:jc w:val="both"/>
+        <w:rPr>
+          <w:rFonts w:ascii="Arial" w:hAnsi="Arial" w:cs="Arial"/>
+          <w:b/>
+          <w:sz w:val="24"/>
+        </w:rPr>
+      </w:pPr>
+      <w:r>
+        <w:rPr>
+          <w:rFonts w:ascii="Arial" w:hAnsi="Arial" w:cs="Arial"/>
+          <w:b/>
+          <w:sz w:val="24"/>
+        </w:rPr>
+        <w:t xml:space="preserve">Función </w:t>
+      </w:r>
+      <w:r>
+        <w:rPr>
+          <w:rFonts w:ascii="Arial" w:hAnsi="Arial" w:cs="Arial"/>
+          <w:b/>
+          <w:sz w:val="24"/>
+        </w:rPr>
+        <w:t>TF-</w:t>
+      </w:r>
+      <w:r>
+        <w:rPr>
+          <w:rFonts w:ascii="Arial" w:hAnsi="Arial" w:cs="Arial"/>
+          <w:b/>
+          <w:sz w:val="24"/>
+        </w:rPr>
+        <w:t>IDF</w:t>
+      </w:r>
+    </w:p>
+    <w:p>
+      <w:pPr>
+        <w:jc w:val="both"/>
+        <w:rPr>
+          <w:rFonts w:ascii="Arial" w:hAnsi="Arial" w:cs="Arial"/>
+        </w:rPr>
+      </w:pPr>
+      <w:r>
+        <w:rPr>
+          <w:rFonts w:ascii="Arial" w:hAnsi="Arial" w:cs="Arial"/>
+        </w:rPr>
+        <w:t xml:space="preserve">Es un uso más que extendido </w:t>
+      </w:r>
+      <w:r>
+        <w:rPr>
+          <w:rFonts w:ascii="Arial" w:hAnsi="Arial" w:cs="Arial"/>
+        </w:rPr>
+        <w:t xml:space="preserve">dentro del proceso de extracción de características sobre texto </w:t>
+      </w:r>
+      <w:r>
+        <w:rPr>
+          <w:rFonts w:ascii="Arial" w:hAnsi="Arial" w:cs="Arial"/>
+        </w:rPr>
+        <w:t xml:space="preserve">la aplicación de </w:t>
+      </w:r>
+      <w:r>
+        <w:rPr>
+          <w:rFonts w:ascii="Arial" w:hAnsi="Arial" w:cs="Arial"/>
+        </w:rPr>
+        <w:t>TF-</w:t>
+      </w:r>
+      <w:r>
+        <w:rPr>
+          <w:rFonts w:ascii="Arial" w:hAnsi="Arial" w:cs="Arial"/>
+        </w:rPr>
+        <w:t>IDF tras la vectorización de nuestro corpus.</w:t>
+      </w:r>
+    </w:p>
+    <w:p>
+      <w:pPr>
+        <w:jc w:val="both"/>
+        <w:rPr>
+          <w:rFonts w:ascii="Arial" w:hAnsi="Arial" w:cs="Arial"/>
+        </w:rPr>
+      </w:pPr>
+      <w:r>
+        <w:rPr>
+          <w:rFonts w:ascii="Arial" w:hAnsi="Arial" w:cs="Arial"/>
+        </w:rPr>
+        <w:t>TF hace alusión a la frecuencia de un término dentro del corpus mientas que IDF refleja la inversa de frecuencia sobre el documento.</w:t>
+      </w:r>
+    </w:p>
+    <w:p>
+      <w:pPr>
+        <w:jc w:val="both"/>
+        <w:rPr>
+          <w:rFonts w:ascii="Arial" w:hAnsi="Arial" w:cs="Arial"/>
+        </w:rPr>
+      </w:pPr>
+      <w:r>
+        <w:rPr>
+          <w:rFonts w:ascii="Arial" w:hAnsi="Arial" w:cs="Arial"/>
+        </w:rPr>
+        <w:t xml:space="preserve">El objetivo TF-IDF es mezclar en una misma coordenada del documento la importancia del token sobre el corpus y sobre el documento. Hasta ahora el proceso de vectorización solo recogía propiedades elegidas por el corpus con información exclusivamente del </w:t>
+      </w:r>
+      <w:r>
+        <w:rPr>
+          <w:rFonts w:ascii="Arial" w:hAnsi="Arial" w:cs="Arial"/>
+        </w:rPr>
+        <w:t>documento.</w:t>
+      </w:r>
+    </w:p>
+    <w:p>
+      <w:pPr>
+        <w:jc w:val="both"/>
+        <w:rPr>
+          <w:rFonts w:ascii="Arial" w:hAnsi="Arial" w:cs="Arial"/>
+        </w:rPr>
+      </w:pPr>
+      <w:r>
+        <w:rPr>
+          <w:rFonts w:ascii="Arial" w:hAnsi="Arial" w:cs="Arial"/>
+        </w:rPr>
+        <w:t>Definición de IDF:</w:t>
+      </w:r>
+    </w:p>
+    <w:p>
+      <w:pPr>
+        <w:jc w:val="both"/>
+        <w:rPr>
+          <w:rFonts w:ascii="Arial" w:eastAsiaTheme="minorEastAsia" w:hAnsi="Arial" w:cs="Arial"/>
+        </w:rPr>
+      </w:pPr>
+      <m:oMathPara>
+        <m:oMath>
+          <m:r>
+            <w:rPr>
+              <w:rFonts w:ascii="Cambria Math" w:hAnsi="Cambria Math" w:cs="Arial"/>
+            </w:rPr>
+            <m:t>IDF</m:t>
+          </m:r>
+          <m:d>
+            <m:dPr>
+              <m:ctrlPr>
+                <w:rPr>
+                  <w:rFonts w:ascii="Cambria Math" w:hAnsi="Cambria Math" w:cs="Arial"/>
+                  <w:i/>
+                </w:rPr>
+              </m:ctrlPr>
+            </m:dPr>
+            <m:e>
+              <m:sSub>
+                <m:sSubPr>
+                  <m:ctrlPr>
+                    <w:rPr>
+                      <w:rFonts w:ascii="Cambria Math" w:hAnsi="Cambria Math" w:cs="Arial"/>
+                      <w:i/>
+                    </w:rPr>
+                  </m:ctrlPr>
+                </m:sSubPr>
+                <m:e>
+                  <m:r>
+                    <w:rPr>
+                      <w:rFonts w:ascii="Cambria Math" w:hAnsi="Cambria Math" w:cs="Arial"/>
+                    </w:rPr>
+                    <m:t>q</m:t>
+                  </m:r>
+                </m:e>
+                <m:sub>
+                  <m:r>
+                    <w:rPr>
+                      <w:rFonts w:ascii="Cambria Math" w:hAnsi="Cambria Math" w:cs="Arial"/>
+                    </w:rPr>
+                    <m:t>i</m:t>
+                  </m:r>
+                </m:sub>
+              </m:sSub>
+            </m:e>
+          </m:d>
+          <m:r>
+            <w:rPr>
+              <w:rFonts w:ascii="Cambria Math" w:eastAsiaTheme="minorEastAsia" w:hAnsi="Cambria Math" w:cs="Arial"/>
+            </w:rPr>
+            <m:t>=</m:t>
+          </m:r>
+          <m:func>
+            <m:funcPr>
+              <m:ctrlPr>
+                <w:rPr>
+                  <w:rFonts w:ascii="Cambria Math" w:eastAsiaTheme="minorEastAsia" w:hAnsi="Cambria Math" w:cs="Arial"/>
+                  <w:i/>
+                </w:rPr>
+              </m:ctrlPr>
+            </m:funcPr>
+            <m:fName>
+              <m:r>
+                <m:rPr>
+                  <m:sty m:val="p"/>
+                </m:rPr>
+                <w:rPr>
+                  <w:rFonts w:ascii="Cambria Math" w:eastAsiaTheme="minorEastAsia" w:hAnsi="Cambria Math" w:cs="Arial"/>
+                </w:rPr>
+                <m:t>log</m:t>
+              </m:r>
+            </m:fName>
+            <m:e>
+              <m:f>
+                <m:fPr>
+                  <m:ctrlPr>
+                    <w:rPr>
+                      <w:rFonts w:ascii="Cambria Math" w:eastAsiaTheme="minorEastAsia" w:hAnsi="Cambria Math" w:cs="Arial"/>
+                      <w:i/>
+                    </w:rPr>
+                  </m:ctrlPr>
+                </m:fPr>
+                <m:num>
+                  <m:r>
+                    <w:rPr>
+                      <w:rFonts w:ascii="Cambria Math" w:eastAsiaTheme="minorEastAsia" w:hAnsi="Cambria Math" w:cs="Arial"/>
+                    </w:rPr>
+                    <m:t>N-DF</m:t>
+                  </m:r>
+                  <m:d>
+                    <m:dPr>
+                      <m:ctrlPr>
+                        <w:rPr>
+                          <w:rFonts w:ascii="Cambria Math" w:eastAsiaTheme="minorEastAsia" w:hAnsi="Cambria Math" w:cs="Arial"/>
+                          <w:i/>
+                        </w:rPr>
+                      </m:ctrlPr>
+                    </m:dPr>
+                    <m:e>
+                      <m:sSub>
+                        <m:sSubPr>
+                          <m:ctrlPr>
+                            <w:rPr>
+                              <w:rFonts w:ascii="Cambria Math" w:eastAsiaTheme="minorEastAsia" w:hAnsi="Cambria Math" w:cs="Arial"/>
+                              <w:i/>
+                            </w:rPr>
+                          </m:ctrlPr>
+                        </m:sSubPr>
+                        <m:e>
+                          <m:r>
+                            <w:rPr>
+                              <w:rFonts w:ascii="Cambria Math" w:eastAsiaTheme="minorEastAsia" w:hAnsi="Cambria Math" w:cs="Arial"/>
+                            </w:rPr>
+                            <m:t>q</m:t>
+                          </m:r>
+                        </m:e>
+                        <m:sub>
+                          <m:r>
+                            <w:rPr>
+                              <w:rFonts w:ascii="Cambria Math" w:eastAsiaTheme="minorEastAsia" w:hAnsi="Cambria Math" w:cs="Arial"/>
+                            </w:rPr>
+                            <m:t>i</m:t>
+                          </m:r>
+                        </m:sub>
+                      </m:sSub>
+                    </m:e>
+                  </m:d>
+                  <m:r>
+                    <w:rPr>
+                      <w:rFonts w:ascii="Cambria Math" w:eastAsiaTheme="minorEastAsia" w:hAnsi="Cambria Math" w:cs="Arial"/>
+                    </w:rPr>
+                    <m:t>+0.5</m:t>
+                  </m:r>
+                </m:num>
+                <m:den>
+                  <m:r>
+                    <w:rPr>
+                      <w:rFonts w:ascii="Cambria Math" w:eastAsiaTheme="minorEastAsia" w:hAnsi="Cambria Math" w:cs="Arial"/>
+                    </w:rPr>
+                    <m:t>DF</m:t>
+                  </m:r>
+                  <m:d>
+                    <m:dPr>
+                      <m:ctrlPr>
+                        <w:rPr>
+                          <w:rFonts w:ascii="Cambria Math" w:eastAsiaTheme="minorEastAsia" w:hAnsi="Cambria Math" w:cs="Arial"/>
+                          <w:i/>
+                        </w:rPr>
+                      </m:ctrlPr>
+                    </m:dPr>
+                    <m:e>
+                      <m:sSub>
+                        <m:sSubPr>
+                          <m:ctrlPr>
+                            <w:rPr>
+                              <w:rFonts w:ascii="Cambria Math" w:eastAsiaTheme="minorEastAsia" w:hAnsi="Cambria Math" w:cs="Arial"/>
+                              <w:i/>
+                            </w:rPr>
+                          </m:ctrlPr>
+                        </m:sSubPr>
+                        <m:e>
+                          <m:r>
+                            <w:rPr>
+                              <w:rFonts w:ascii="Cambria Math" w:eastAsiaTheme="minorEastAsia" w:hAnsi="Cambria Math" w:cs="Arial"/>
+                            </w:rPr>
+                            <m:t>q</m:t>
+                          </m:r>
+                        </m:e>
+                        <m:sub>
+                          <m:r>
+                            <w:rPr>
+                              <w:rFonts w:ascii="Cambria Math" w:eastAsiaTheme="minorEastAsia" w:hAnsi="Cambria Math" w:cs="Arial"/>
+                            </w:rPr>
+                            <m:t>i</m:t>
+                          </m:r>
+                        </m:sub>
+                      </m:sSub>
+                    </m:e>
+                  </m:d>
+                  <m:r>
+                    <w:rPr>
+                      <w:rFonts w:ascii="Cambria Math" w:eastAsiaTheme="minorEastAsia" w:hAnsi="Cambria Math" w:cs="Arial"/>
+                    </w:rPr>
+                    <m:t>+0.5</m:t>
+                  </m:r>
+                </m:den>
+              </m:f>
+            </m:e>
+          </m:func>
+        </m:oMath>
+      </m:oMathPara>
+    </w:p>
+    <w:p>
+      <w:pPr>
+        <w:jc w:val="both"/>
+        <w:rPr>
+          <w:rFonts w:ascii="Arial" w:eastAsiaTheme="minorEastAsia" w:hAnsi="Arial" w:cs="Arial"/>
+          <w:lang w:val="es-ES_tradnl"/>
+        </w:rPr>
+      </w:pPr>
+      <w:r>
+        <w:rPr>
+          <w:rFonts w:ascii="Arial" w:hAnsi="Arial" w:cs="Arial"/>
+        </w:rPr>
+        <w:t xml:space="preserve">Donde </w:t>
+      </w:r>
+      <m:oMath>
+        <m:r>
+          <w:rPr>
+            <w:rFonts w:ascii="Cambria Math" w:hAnsi="Cambria Math" w:cs="Arial"/>
+          </w:rPr>
+          <m:t>N</m:t>
+        </m:r>
+      </m:oMath>
+      <w:r>
+        <w:rPr>
+          <w:rFonts w:ascii="Arial" w:eastAsiaTheme="minorEastAsia" w:hAnsi="Arial" w:cs="Arial"/>
+        </w:rPr>
+        <w:t xml:space="preserve"> es el número de documentos en el corpus y </w:t>
+      </w:r>
+      <m:oMath>
+        <m:r>
+          <w:rPr>
+            <w:rFonts w:ascii="Cambria Math" w:eastAsiaTheme="minorEastAsia" w:hAnsi="Cambria Math" w:cs="Arial"/>
+            <w:lang w:val="es-ES_tradnl"/>
+          </w:rPr>
+          <m:t>DF(</m:t>
+        </m:r>
+        <m:sSub>
+          <m:sSubPr>
+            <m:ctrlPr>
+              <w:rPr>
+                <w:rFonts w:ascii="Cambria Math" w:eastAsiaTheme="minorEastAsia" w:hAnsi="Cambria Math" w:cs="Arial"/>
+                <w:i/>
+                <w:lang w:val="es-ES_tradnl"/>
+              </w:rPr>
+            </m:ctrlPr>
+          </m:sSubPr>
+          <m:e>
+            <m:r>
+              <w:rPr>
+                <w:rFonts w:ascii="Cambria Math" w:eastAsiaTheme="minorEastAsia" w:hAnsi="Cambria Math" w:cs="Arial"/>
+                <w:lang w:val="es-ES_tradnl"/>
+              </w:rPr>
+              <m:t>q</m:t>
+            </m:r>
+          </m:e>
+          <m:sub>
+            <m:r>
+              <w:rPr>
+                <w:rFonts w:ascii="Cambria Math" w:eastAsiaTheme="minorEastAsia" w:hAnsi="Cambria Math" w:cs="Arial"/>
+                <w:lang w:val="es-ES_tradnl"/>
+              </w:rPr>
+              <m:t>i</m:t>
+            </m:r>
+          </m:sub>
+        </m:sSub>
+        <m:r>
+          <w:rPr>
+            <w:rFonts w:ascii="Cambria Math" w:eastAsiaTheme="minorEastAsia" w:hAnsi="Cambria Math" w:cs="Arial"/>
+            <w:lang w:val="es-ES_tradnl"/>
+          </w:rPr>
+          <m:t>)</m:t>
+        </m:r>
+      </m:oMath>
+      <w:r>
+        <w:rPr>
+          <w:rFonts w:ascii="Arial" w:eastAsiaTheme="minorEastAsia" w:hAnsi="Arial" w:cs="Arial"/>
+          <w:lang w:val="es-ES_tradnl"/>
+        </w:rPr>
+        <w:t xml:space="preserve"> el número de documento que contienen </w:t>
+      </w:r>
+      <m:oMath>
+        <m:sSub>
+          <m:sSubPr>
+            <m:ctrlPr>
+              <w:rPr>
+                <w:rFonts w:ascii="Cambria Math" w:eastAsiaTheme="minorEastAsia" w:hAnsi="Cambria Math" w:cs="Arial"/>
+                <w:i/>
+                <w:lang w:val="es-ES_tradnl"/>
+              </w:rPr>
+            </m:ctrlPr>
+          </m:sSubPr>
+          <m:e>
+            <m:r>
+              <w:rPr>
+                <w:rFonts w:ascii="Cambria Math" w:eastAsiaTheme="minorEastAsia" w:hAnsi="Cambria Math" w:cs="Arial"/>
+                <w:lang w:val="es-ES_tradnl"/>
+              </w:rPr>
+              <m:t>q</m:t>
+            </m:r>
+          </m:e>
+          <m:sub>
+            <m:r>
+              <w:rPr>
+                <w:rFonts w:ascii="Cambria Math" w:eastAsiaTheme="minorEastAsia" w:hAnsi="Cambria Math" w:cs="Arial"/>
+                <w:lang w:val="es-ES_tradnl"/>
+              </w:rPr>
+              <m:t>i</m:t>
+            </m:r>
+          </m:sub>
+        </m:sSub>
+      </m:oMath>
+      <w:r>
+        <w:rPr>
+          <w:rFonts w:ascii="Arial" w:eastAsiaTheme="minorEastAsia" w:hAnsi="Arial" w:cs="Arial"/>
+          <w:lang w:val="es-ES_tradnl"/>
+        </w:rPr>
+        <w:t xml:space="preserve">. Analicemos el comportamiento de esta función mediante la siguiente gráfica para un valor de </w:t>
+      </w:r>
+      <m:oMath>
+        <m:r>
+          <w:rPr>
+            <w:rFonts w:ascii="Cambria Math" w:eastAsiaTheme="minorEastAsia" w:hAnsi="Cambria Math" w:cs="Arial"/>
+            <w:lang w:val="es-ES_tradnl"/>
+          </w:rPr>
+          <m:t>N=100</m:t>
+        </m:r>
+      </m:oMath>
+      <w:r>
+        <w:rPr>
+          <w:rFonts w:ascii="Arial" w:eastAsiaTheme="minorEastAsia" w:hAnsi="Arial" w:cs="Arial"/>
+          <w:lang w:val="es-ES_tradnl"/>
+        </w:rPr>
+        <w:t>:</w:t>
+      </w:r>
+    </w:p>
+    <w:p>
+      <w:pPr>
+        <w:jc w:val="both"/>
+        <w:rPr>
+          <w:rFonts w:ascii="Arial" w:eastAsiaTheme="minorEastAsia" w:hAnsi="Arial" w:cs="Arial"/>
+          <w:lang w:val="es-ES_tradnl"/>
+        </w:rPr>
+      </w:pPr>
+      <w:r>
+        <w:rPr>
+          <w:rFonts w:ascii="Arial" w:eastAsiaTheme="minorEastAsia" w:hAnsi="Arial" w:cs="Arial"/>
+          <w:lang w:val="es-ES_tradnl"/>
+        </w:rPr>
+        <w:pict>
+          <v:shapetype id="_x0000_t75" coordsize="21600,21600" o:spt="75" o:preferrelative="t" path="m@4@5l@4@11@9@11@9@5xe" filled="f" stroked="f">
+            <v:stroke joinstyle="miter"/>
+            <v:formulas>
+              <v:f eqn="if lineDrawn pixelLineWidth 0"/>
+              <v:f eqn="sum @0 1 0"/>
+              <v:f eqn="sum 0 0 @1"/>
+              <v:f eqn="prod @2 1 2"/>
+              <v:f eqn="prod @3 21600 pixelWidth"/>
+              <v:f eqn="prod @3 21600 pixelHeight"/>
+              <v:f eqn="sum @0 0 1"/>
+              <v:f eqn="prod @6 1 2"/>
+              <v:f eqn="prod @7 21600 pixelWidth"/>
+              <v:f eqn="sum @8 21600 0"/>
+              <v:f eqn="prod @7 21600 pixelHeight"/>
+              <v:f eqn="sum @10 21600 0"/>
+            </v:formulas>
+            <v:path o:extrusionok="f" gradientshapeok="t" o:connecttype="rect"/>
+            <o:lock v:ext="edit" aspectratio="t"/>
+          </v:shapetype>
+          <v:shape id="_x0000_i1025" type="#_x0000_t75" style="width:424.85pt;height:254.9pt">
+            <v:imagedata r:id="rId11" o:title="save"/>
+          </v:shape>
+        </w:pict>
+      </w:r>
+    </w:p>
+    <w:p>
+      <w:pPr>
+        <w:jc w:val="both"/>
+        <w:rPr>
+          <w:rFonts w:ascii="Arial" w:eastAsiaTheme="minorEastAsia" w:hAnsi="Arial" w:cs="Arial"/>
+          <w:lang w:val="es-ES_tradnl"/>
+        </w:rPr>
+      </w:pPr>
+      <w:r>
+        <w:rPr>
+          <w:rFonts w:ascii="Arial" w:eastAsiaTheme="minorEastAsia" w:hAnsi="Arial" w:cs="Arial"/>
+          <w:lang w:val="es-ES_tradnl"/>
+        </w:rPr>
+        <w:t xml:space="preserve">Es observable que conforme aumenta el número de documentos que contienen </w:t>
+      </w:r>
+      <m:oMath>
+        <m:sSub>
+          <m:sSubPr>
+            <m:ctrlPr>
+              <w:rPr>
+                <w:rFonts w:ascii="Cambria Math" w:eastAsiaTheme="minorEastAsia" w:hAnsi="Cambria Math" w:cs="Arial"/>
+                <w:i/>
+                <w:lang w:val="es-ES_tradnl"/>
+              </w:rPr>
+            </m:ctrlPr>
+          </m:sSubPr>
+          <m:e>
+            <m:r>
+              <w:rPr>
+                <w:rFonts w:ascii="Cambria Math" w:eastAsiaTheme="minorEastAsia" w:hAnsi="Cambria Math" w:cs="Arial"/>
+                <w:lang w:val="es-ES_tradnl"/>
+              </w:rPr>
+              <m:t>q</m:t>
+            </m:r>
+          </m:e>
+          <m:sub>
+            <m:r>
+              <w:rPr>
+                <w:rFonts w:ascii="Cambria Math" w:eastAsiaTheme="minorEastAsia" w:hAnsi="Cambria Math" w:cs="Arial"/>
+                <w:lang w:val="es-ES_tradnl"/>
+              </w:rPr>
+              <m:t>i</m:t>
+            </m:r>
+          </m:sub>
+        </m:sSub>
+      </m:oMath>
+      <w:r>
+        <w:rPr>
+          <w:rFonts w:ascii="Arial" w:eastAsiaTheme="minorEastAsia" w:hAnsi="Arial" w:cs="Arial"/>
+          <w:lang w:val="es-ES_tradnl"/>
+        </w:rPr>
+        <w:t xml:space="preserve"> el valor de </w:t>
+      </w:r>
+      <w:r>
+        <w:rPr>
+          <w:rFonts w:ascii="Arial" w:eastAsiaTheme="minorEastAsia" w:hAnsi="Arial" w:cs="Arial"/>
+          <w:lang w:val="es-ES_tradnl"/>
+        </w:rPr>
+        <w:t>IDF cae logarítmicamente decayendo su importancia.</w:t>
+      </w:r>
+    </w:p>
+    <w:p>
+      <w:pPr>
+        <w:jc w:val="both"/>
+        <w:rPr>
+          <w:rFonts w:ascii="Arial" w:eastAsiaTheme="minorEastAsia" w:hAnsi="Arial" w:cs="Arial"/>
+          <w:lang w:val="es-ES_tradnl"/>
+        </w:rPr>
+      </w:pPr>
+      <w:r>
+        <w:rPr>
+          <w:rFonts w:ascii="Arial" w:eastAsiaTheme="minorEastAsia" w:hAnsi="Arial" w:cs="Arial"/>
+          <w:lang w:val="es-ES_tradnl"/>
+        </w:rPr>
+        <w:t xml:space="preserve">La función TF-IDF es un función en dos variables que se aplica sobre el documento </w:t>
+      </w:r>
+      <m:oMath>
+        <m:sSub>
+          <m:sSubPr>
+            <m:ctrlPr>
+              <w:rPr>
+                <w:rFonts w:ascii="Cambria Math" w:eastAsiaTheme="minorEastAsia" w:hAnsi="Cambria Math" w:cs="Arial"/>
+                <w:i/>
+                <w:lang w:val="es-ES_tradnl"/>
+              </w:rPr>
+            </m:ctrlPr>
+          </m:sSubPr>
+          <m:e>
+            <m:r>
+              <w:rPr>
+                <w:rFonts w:ascii="Cambria Math" w:eastAsiaTheme="minorEastAsia" w:hAnsi="Cambria Math" w:cs="Arial"/>
+                <w:lang w:val="es-ES_tradnl"/>
+              </w:rPr>
+              <m:t>d</m:t>
+            </m:r>
+          </m:e>
+          <m:sub>
+            <m:r>
+              <w:rPr>
+                <w:rFonts w:ascii="Cambria Math" w:eastAsiaTheme="minorEastAsia" w:hAnsi="Cambria Math" w:cs="Arial"/>
+                <w:lang w:val="es-ES_tradnl"/>
+              </w:rPr>
+              <m:t>j</m:t>
+            </m:r>
+          </m:sub>
+        </m:sSub>
+      </m:oMath>
+      <w:r>
+        <w:rPr>
+          <w:rFonts w:ascii="Arial" w:eastAsiaTheme="minorEastAsia" w:hAnsi="Arial" w:cs="Arial"/>
+          <w:lang w:val="es-ES_tradnl"/>
+        </w:rPr>
+        <w:t xml:space="preserve"> el token </w:t>
+      </w:r>
+      <m:oMath>
+        <m:sSub>
+          <m:sSubPr>
+            <m:ctrlPr>
+              <w:rPr>
+                <w:rFonts w:ascii="Cambria Math" w:eastAsiaTheme="minorEastAsia" w:hAnsi="Cambria Math" w:cs="Arial"/>
+                <w:i/>
+                <w:lang w:val="es-ES_tradnl"/>
+              </w:rPr>
+            </m:ctrlPr>
+          </m:sSubPr>
+          <m:e>
+            <m:r>
+              <w:rPr>
+                <w:rFonts w:ascii="Cambria Math" w:eastAsiaTheme="minorEastAsia" w:hAnsi="Cambria Math" w:cs="Arial"/>
+                <w:lang w:val="es-ES_tradnl"/>
+              </w:rPr>
+              <m:t>q</m:t>
+            </m:r>
+          </m:e>
+          <m:sub>
+            <m:r>
+              <w:rPr>
+                <w:rFonts w:ascii="Cambria Math" w:eastAsiaTheme="minorEastAsia" w:hAnsi="Cambria Math" w:cs="Arial"/>
+                <w:lang w:val="es-ES_tradnl"/>
+              </w:rPr>
+              <m:t>i</m:t>
+            </m:r>
+          </m:sub>
+        </m:sSub>
+      </m:oMath>
+      <w:r>
+        <w:rPr>
+          <w:rFonts w:ascii="Arial" w:eastAsiaTheme="minorEastAsia" w:hAnsi="Arial" w:cs="Arial"/>
+          <w:lang w:val="es-ES_tradnl"/>
+        </w:rPr>
+        <w:t xml:space="preserve"> y que tiene la siguiente expresión:</w:t>
+      </w:r>
+    </w:p>
+    <w:p>
+      <w:pPr>
+        <w:jc w:val="both"/>
+        <w:rPr>
+          <w:rFonts w:ascii="Arial" w:eastAsiaTheme="minorEastAsia" w:hAnsi="Arial" w:cs="Arial"/>
+          <w:lang w:val="es-ES_tradnl"/>
+        </w:rPr>
+      </w:pPr>
+      <m:oMathPara>
+        <m:oMath>
+          <m:r>
+            <w:rPr>
+              <w:rFonts w:ascii="Cambria Math" w:eastAsiaTheme="minorEastAsia" w:hAnsi="Cambria Math" w:cs="Arial"/>
+              <w:lang w:val="es-ES_tradnl"/>
+            </w:rPr>
+            <w:lastRenderedPageBreak/>
+            <m:t>TF-IDF</m:t>
+          </m:r>
+          <m:d>
+            <m:dPr>
+              <m:ctrlPr>
+                <w:rPr>
+                  <w:rFonts w:ascii="Cambria Math" w:eastAsiaTheme="minorEastAsia" w:hAnsi="Cambria Math" w:cs="Arial"/>
+                  <w:i/>
+                  <w:lang w:val="es-ES_tradnl"/>
+                </w:rPr>
+              </m:ctrlPr>
+            </m:dPr>
+            <m:e>
+              <m:sSub>
+                <m:sSubPr>
+                  <m:ctrlPr>
+                    <w:rPr>
+                      <w:rFonts w:ascii="Cambria Math" w:eastAsiaTheme="minorEastAsia" w:hAnsi="Cambria Math" w:cs="Arial"/>
+                      <w:i/>
+                      <w:lang w:val="es-ES_tradnl"/>
+                    </w:rPr>
+                  </m:ctrlPr>
+                </m:sSubPr>
+                <m:e>
+                  <m:r>
+                    <w:rPr>
+                      <w:rFonts w:ascii="Cambria Math" w:eastAsiaTheme="minorEastAsia" w:hAnsi="Cambria Math" w:cs="Arial"/>
+                      <w:lang w:val="es-ES_tradnl"/>
+                    </w:rPr>
+                    <m:t>d</m:t>
+                  </m:r>
+                </m:e>
+                <m:sub>
+                  <m:r>
+                    <w:rPr>
+                      <w:rFonts w:ascii="Cambria Math" w:eastAsiaTheme="minorEastAsia" w:hAnsi="Cambria Math" w:cs="Arial"/>
+                      <w:lang w:val="es-ES_tradnl"/>
+                    </w:rPr>
+                    <m:t>i</m:t>
+                  </m:r>
+                </m:sub>
+              </m:sSub>
+              <m:r>
+                <w:rPr>
+                  <w:rFonts w:ascii="Cambria Math" w:eastAsiaTheme="minorEastAsia" w:hAnsi="Cambria Math" w:cs="Arial"/>
+                  <w:lang w:val="es-ES_tradnl"/>
+                </w:rPr>
+                <m:t>,</m:t>
+              </m:r>
+              <m:sSub>
+                <m:sSubPr>
+                  <m:ctrlPr>
+                    <w:rPr>
+                      <w:rFonts w:ascii="Cambria Math" w:eastAsiaTheme="minorEastAsia" w:hAnsi="Cambria Math" w:cs="Arial"/>
+                      <w:i/>
+                      <w:lang w:val="es-ES_tradnl"/>
+                    </w:rPr>
+                  </m:ctrlPr>
+                </m:sSubPr>
+                <m:e>
+                  <m:r>
+                    <w:rPr>
+                      <w:rFonts w:ascii="Cambria Math" w:eastAsiaTheme="minorEastAsia" w:hAnsi="Cambria Math" w:cs="Arial"/>
+                      <w:lang w:val="es-ES_tradnl"/>
+                    </w:rPr>
+                    <m:t>q</m:t>
+                  </m:r>
+                </m:e>
+                <m:sub>
+                  <m:r>
+                    <w:rPr>
+                      <w:rFonts w:ascii="Cambria Math" w:eastAsiaTheme="minorEastAsia" w:hAnsi="Cambria Math" w:cs="Arial"/>
+                      <w:lang w:val="es-ES_tradnl"/>
+                    </w:rPr>
+                    <m:t>i:N</m:t>
+                  </m:r>
+                </m:sub>
+              </m:sSub>
+            </m:e>
+          </m:d>
+          <m:r>
+            <w:rPr>
+              <w:rFonts w:ascii="Cambria Math" w:eastAsiaTheme="minorEastAsia" w:hAnsi="Cambria Math" w:cs="Arial"/>
+              <w:lang w:val="es-ES_tradnl"/>
+            </w:rPr>
+            <m:t>=</m:t>
+          </m:r>
+          <m:nary>
+            <m:naryPr>
+              <m:chr m:val="∑"/>
+              <m:limLoc m:val="undOvr"/>
+              <m:ctrlPr>
+                <w:rPr>
+                  <w:rFonts w:ascii="Cambria Math" w:eastAsiaTheme="minorEastAsia" w:hAnsi="Cambria Math" w:cs="Arial"/>
+                  <w:i/>
+                  <w:lang w:val="es-ES_tradnl"/>
+                </w:rPr>
+              </m:ctrlPr>
+            </m:naryPr>
+            <m:sub>
+              <m:r>
+                <w:rPr>
+                  <w:rFonts w:ascii="Cambria Math" w:eastAsiaTheme="minorEastAsia" w:hAnsi="Cambria Math" w:cs="Arial"/>
+                  <w:lang w:val="es-ES_tradnl"/>
+                </w:rPr>
+                <m:t>i=1</m:t>
+              </m:r>
+            </m:sub>
+            <m:sup>
+              <m:r>
+                <w:rPr>
+                  <w:rFonts w:ascii="Cambria Math" w:eastAsiaTheme="minorEastAsia" w:hAnsi="Cambria Math" w:cs="Arial"/>
+                  <w:lang w:val="es-ES_tradnl"/>
+                </w:rPr>
+                <m:t>N</m:t>
+              </m:r>
+            </m:sup>
+            <m:e>
+              <m:r>
+                <w:rPr>
+                  <w:rFonts w:ascii="Cambria Math" w:eastAsiaTheme="minorEastAsia" w:hAnsi="Cambria Math" w:cs="Arial"/>
+                  <w:lang w:val="es-ES_tradnl"/>
+                </w:rPr>
+                <m:t>IDF</m:t>
+              </m:r>
+              <m:d>
+                <m:dPr>
+                  <m:ctrlPr>
+                    <w:rPr>
+                      <w:rFonts w:ascii="Cambria Math" w:eastAsiaTheme="minorEastAsia" w:hAnsi="Cambria Math" w:cs="Arial"/>
+                      <w:i/>
+                      <w:lang w:val="es-ES_tradnl"/>
+                    </w:rPr>
+                  </m:ctrlPr>
+                </m:dPr>
+                <m:e>
+                  <m:sSub>
+                    <m:sSubPr>
+                      <m:ctrlPr>
+                        <w:rPr>
+                          <w:rFonts w:ascii="Cambria Math" w:eastAsiaTheme="minorEastAsia" w:hAnsi="Cambria Math" w:cs="Arial"/>
+                          <w:i/>
+                          <w:lang w:val="es-ES_tradnl"/>
+                        </w:rPr>
+                      </m:ctrlPr>
+                    </m:sSubPr>
+                    <m:e>
+                      <m:r>
+                        <w:rPr>
+                          <w:rFonts w:ascii="Cambria Math" w:eastAsiaTheme="minorEastAsia" w:hAnsi="Cambria Math" w:cs="Arial"/>
+                          <w:lang w:val="es-ES_tradnl"/>
+                        </w:rPr>
+                        <m:t>q</m:t>
+                      </m:r>
+                    </m:e>
+                    <m:sub>
+                      <m:r>
+                        <w:rPr>
+                          <w:rFonts w:ascii="Cambria Math" w:eastAsiaTheme="minorEastAsia" w:hAnsi="Cambria Math" w:cs="Arial"/>
+                          <w:lang w:val="es-ES_tradnl"/>
+                        </w:rPr>
+                        <m:t>i</m:t>
+                      </m:r>
+                    </m:sub>
+                  </m:sSub>
+                </m:e>
+              </m:d>
+            </m:e>
+          </m:nary>
+          <m:r>
+            <w:rPr>
+              <w:rFonts w:ascii="Cambria Math" w:eastAsiaTheme="minorEastAsia" w:hAnsi="Cambria Math" w:cs="Arial"/>
+              <w:lang w:val="es-ES_tradnl"/>
+            </w:rPr>
+            <m:t>∙</m:t>
+          </m:r>
+          <m:f>
+            <m:fPr>
+              <m:ctrlPr>
+                <w:rPr>
+                  <w:rFonts w:ascii="Cambria Math" w:eastAsiaTheme="minorEastAsia" w:hAnsi="Cambria Math" w:cs="Arial"/>
+                  <w:i/>
+                  <w:lang w:val="es-ES_tradnl"/>
+                </w:rPr>
+              </m:ctrlPr>
+            </m:fPr>
+            <m:num>
+              <m:r>
+                <w:rPr>
+                  <w:rFonts w:ascii="Cambria Math" w:eastAsiaTheme="minorEastAsia" w:hAnsi="Cambria Math" w:cs="Arial"/>
+                  <w:lang w:val="es-ES_tradnl"/>
+                </w:rPr>
+                <m:t>TF(</m:t>
+              </m:r>
+              <m:sSub>
+                <m:sSubPr>
+                  <m:ctrlPr>
+                    <w:rPr>
+                      <w:rFonts w:ascii="Cambria Math" w:eastAsiaTheme="minorEastAsia" w:hAnsi="Cambria Math" w:cs="Arial"/>
+                      <w:i/>
+                      <w:lang w:val="es-ES_tradnl"/>
+                    </w:rPr>
+                  </m:ctrlPr>
+                </m:sSubPr>
+                <m:e>
+                  <m:r>
+                    <w:rPr>
+                      <w:rFonts w:ascii="Cambria Math" w:eastAsiaTheme="minorEastAsia" w:hAnsi="Cambria Math" w:cs="Arial"/>
+                      <w:lang w:val="es-ES_tradnl"/>
+                    </w:rPr>
+                    <m:t>q</m:t>
+                  </m:r>
+                </m:e>
+                <m:sub>
+                  <m:r>
+                    <w:rPr>
+                      <w:rFonts w:ascii="Cambria Math" w:eastAsiaTheme="minorEastAsia" w:hAnsi="Cambria Math" w:cs="Arial"/>
+                      <w:lang w:val="es-ES_tradnl"/>
+                    </w:rPr>
+                    <m:t>i</m:t>
+                  </m:r>
+                </m:sub>
+              </m:sSub>
+              <m:r>
+                <w:rPr>
+                  <w:rFonts w:ascii="Cambria Math" w:eastAsiaTheme="minorEastAsia" w:hAnsi="Cambria Math" w:cs="Arial"/>
+                  <w:lang w:val="es-ES_tradnl"/>
+                </w:rPr>
+                <m:t>,</m:t>
+              </m:r>
+              <m:sSub>
+                <m:sSubPr>
+                  <m:ctrlPr>
+                    <w:rPr>
+                      <w:rFonts w:ascii="Cambria Math" w:eastAsiaTheme="minorEastAsia" w:hAnsi="Cambria Math" w:cs="Arial"/>
+                      <w:i/>
+                      <w:lang w:val="es-ES_tradnl"/>
+                    </w:rPr>
+                  </m:ctrlPr>
+                </m:sSubPr>
+                <m:e>
+                  <m:r>
+                    <w:rPr>
+                      <w:rFonts w:ascii="Cambria Math" w:eastAsiaTheme="minorEastAsia" w:hAnsi="Cambria Math" w:cs="Arial"/>
+                      <w:lang w:val="es-ES_tradnl"/>
+                    </w:rPr>
+                    <m:t>d</m:t>
+                  </m:r>
+                </m:e>
+                <m:sub>
+                  <m:r>
+                    <w:rPr>
+                      <w:rFonts w:ascii="Cambria Math" w:eastAsiaTheme="minorEastAsia" w:hAnsi="Cambria Math" w:cs="Arial"/>
+                      <w:lang w:val="es-ES_tradnl"/>
+                    </w:rPr>
+                    <m:t>j</m:t>
+                  </m:r>
+                </m:sub>
+              </m:sSub>
+              <m:r>
+                <w:rPr>
+                  <w:rFonts w:ascii="Cambria Math" w:eastAsiaTheme="minorEastAsia" w:hAnsi="Cambria Math" w:cs="Arial"/>
+                  <w:lang w:val="es-ES_tradnl"/>
+                </w:rPr>
+                <m:t>)∙(k+1)</m:t>
+              </m:r>
+            </m:num>
+            <m:den>
+              <m:r>
+                <w:rPr>
+                  <w:rFonts w:ascii="Cambria Math" w:eastAsiaTheme="minorEastAsia" w:hAnsi="Cambria Math" w:cs="Arial"/>
+                  <w:lang w:val="es-ES_tradnl"/>
+                </w:rPr>
+                <m:t>TF</m:t>
+              </m:r>
+              <m:d>
+                <m:dPr>
+                  <m:ctrlPr>
+                    <w:rPr>
+                      <w:rFonts w:ascii="Cambria Math" w:eastAsiaTheme="minorEastAsia" w:hAnsi="Cambria Math" w:cs="Arial"/>
+                      <w:i/>
+                      <w:lang w:val="es-ES_tradnl"/>
+                    </w:rPr>
+                  </m:ctrlPr>
+                </m:dPr>
+                <m:e>
+                  <m:sSub>
+                    <m:sSubPr>
+                      <m:ctrlPr>
+                        <w:rPr>
+                          <w:rFonts w:ascii="Cambria Math" w:eastAsiaTheme="minorEastAsia" w:hAnsi="Cambria Math" w:cs="Arial"/>
+                          <w:i/>
+                          <w:lang w:val="es-ES_tradnl"/>
+                        </w:rPr>
+                      </m:ctrlPr>
+                    </m:sSubPr>
+                    <m:e>
+                      <m:r>
+                        <w:rPr>
+                          <w:rFonts w:ascii="Cambria Math" w:eastAsiaTheme="minorEastAsia" w:hAnsi="Cambria Math" w:cs="Arial"/>
+                          <w:lang w:val="es-ES_tradnl"/>
+                        </w:rPr>
+                        <m:t>q</m:t>
+                      </m:r>
+                    </m:e>
+                    <m:sub>
+                      <m:r>
+                        <w:rPr>
+                          <w:rFonts w:ascii="Cambria Math" w:eastAsiaTheme="minorEastAsia" w:hAnsi="Cambria Math" w:cs="Arial"/>
+                          <w:lang w:val="es-ES_tradnl"/>
+                        </w:rPr>
+                        <m:t>i</m:t>
+                      </m:r>
+                    </m:sub>
+                  </m:sSub>
+                  <m:r>
+                    <w:rPr>
+                      <w:rFonts w:ascii="Cambria Math" w:eastAsiaTheme="minorEastAsia" w:hAnsi="Cambria Math" w:cs="Arial"/>
+                      <w:lang w:val="es-ES_tradnl"/>
+                    </w:rPr>
+                    <m:t>,</m:t>
+                  </m:r>
+                  <m:sSub>
+                    <m:sSubPr>
+                      <m:ctrlPr>
+                        <w:rPr>
+                          <w:rFonts w:ascii="Cambria Math" w:eastAsiaTheme="minorEastAsia" w:hAnsi="Cambria Math" w:cs="Arial"/>
+                          <w:i/>
+                          <w:lang w:val="es-ES_tradnl"/>
+                        </w:rPr>
+                      </m:ctrlPr>
+                    </m:sSubPr>
+                    <m:e>
+                      <m:r>
+                        <w:rPr>
+                          <w:rFonts w:ascii="Cambria Math" w:eastAsiaTheme="minorEastAsia" w:hAnsi="Cambria Math" w:cs="Arial"/>
+                          <w:lang w:val="es-ES_tradnl"/>
+                        </w:rPr>
+                        <m:t>d</m:t>
+                      </m:r>
+                    </m:e>
+                    <m:sub>
+                      <m:r>
+                        <w:rPr>
+                          <w:rFonts w:ascii="Cambria Math" w:eastAsiaTheme="minorEastAsia" w:hAnsi="Cambria Math" w:cs="Arial"/>
+                          <w:lang w:val="es-ES_tradnl"/>
+                        </w:rPr>
+                        <m:t>j</m:t>
+                      </m:r>
+                    </m:sub>
+                  </m:sSub>
+                </m:e>
+              </m:d>
+              <m:r>
+                <w:rPr>
+                  <w:rFonts w:ascii="Cambria Math" w:eastAsiaTheme="minorEastAsia" w:hAnsi="Cambria Math" w:cs="Arial"/>
+                  <w:lang w:val="es-ES_tradnl"/>
+                </w:rPr>
+                <m:t>+k∙(1-b+b∙</m:t>
+              </m:r>
+              <m:f>
+                <m:fPr>
+                  <m:ctrlPr>
+                    <w:rPr>
+                      <w:rFonts w:ascii="Cambria Math" w:eastAsiaTheme="minorEastAsia" w:hAnsi="Cambria Math" w:cs="Arial"/>
+                      <w:i/>
+                      <w:lang w:val="es-ES_tradnl"/>
+                    </w:rPr>
+                  </m:ctrlPr>
+                </m:fPr>
+                <m:num>
+                  <m:r>
+                    <w:rPr>
+                      <w:rFonts w:ascii="Cambria Math" w:eastAsiaTheme="minorEastAsia" w:hAnsi="Cambria Math" w:cs="Arial"/>
+                      <w:lang w:val="es-ES_tradnl"/>
+                    </w:rPr>
+                    <m:t>|</m:t>
+                  </m:r>
+                  <m:sSub>
+                    <m:sSubPr>
+                      <m:ctrlPr>
+                        <w:rPr>
+                          <w:rFonts w:ascii="Cambria Math" w:eastAsiaTheme="minorEastAsia" w:hAnsi="Cambria Math" w:cs="Arial"/>
+                          <w:i/>
+                          <w:lang w:val="es-ES_tradnl"/>
+                        </w:rPr>
+                      </m:ctrlPr>
+                    </m:sSubPr>
+                    <m:e>
+                      <m:r>
+                        <w:rPr>
+                          <w:rFonts w:ascii="Cambria Math" w:eastAsiaTheme="minorEastAsia" w:hAnsi="Cambria Math" w:cs="Arial"/>
+                          <w:lang w:val="es-ES_tradnl"/>
+                        </w:rPr>
+                        <m:t>d</m:t>
+                      </m:r>
+                    </m:e>
+                    <m:sub>
+                      <m:r>
+                        <w:rPr>
+                          <w:rFonts w:ascii="Cambria Math" w:eastAsiaTheme="minorEastAsia" w:hAnsi="Cambria Math" w:cs="Arial"/>
+                          <w:lang w:val="es-ES_tradnl"/>
+                        </w:rPr>
+                        <m:t>j</m:t>
+                      </m:r>
+                    </m:sub>
+                  </m:sSub>
+                  <m:r>
+                    <w:rPr>
+                      <w:rFonts w:ascii="Cambria Math" w:eastAsiaTheme="minorEastAsia" w:hAnsi="Cambria Math" w:cs="Arial"/>
+                      <w:lang w:val="es-ES_tradnl"/>
+                    </w:rPr>
+                    <m:t>|</m:t>
+                  </m:r>
+                </m:num>
+                <m:den>
+                  <m:r>
+                    <w:rPr>
+                      <w:rFonts w:ascii="Cambria Math" w:eastAsiaTheme="minorEastAsia" w:hAnsi="Cambria Math" w:cs="Arial"/>
+                      <w:lang w:val="es-ES_tradnl"/>
+                    </w:rPr>
+                    <m:t>L</m:t>
+                  </m:r>
+                </m:den>
+              </m:f>
+            </m:den>
+          </m:f>
+        </m:oMath>
+      </m:oMathPara>
+    </w:p>
+    <w:p>
+      <w:pPr>
+        <w:jc w:val="both"/>
+        <w:rPr>
+          <w:rFonts w:ascii="Arial" w:eastAsiaTheme="minorEastAsia" w:hAnsi="Arial" w:cs="Arial"/>
+          <w:lang w:val="es-ES_tradnl"/>
+        </w:rPr>
+      </w:pPr>
+      <w:r>
+        <w:rPr>
+          <w:rFonts w:ascii="Arial" w:eastAsiaTheme="minorEastAsia" w:hAnsi="Arial" w:cs="Arial"/>
+          <w:lang w:val="es-ES_tradnl"/>
+        </w:rPr>
+        <w:t xml:space="preserve">Donde </w:t>
+      </w:r>
+      <m:oMath>
+        <m:r>
+          <w:rPr>
+            <w:rFonts w:ascii="Cambria Math" w:eastAsiaTheme="minorEastAsia" w:hAnsi="Cambria Math" w:cs="Arial"/>
+            <w:lang w:val="es-ES_tradnl"/>
+          </w:rPr>
+          <m:t>TF(</m:t>
+        </m:r>
+        <m:sSub>
+          <m:sSubPr>
+            <m:ctrlPr>
+              <w:rPr>
+                <w:rFonts w:ascii="Cambria Math" w:eastAsiaTheme="minorEastAsia" w:hAnsi="Cambria Math" w:cs="Arial"/>
+                <w:i/>
+                <w:lang w:val="es-ES_tradnl"/>
+              </w:rPr>
+            </m:ctrlPr>
+          </m:sSubPr>
+          <m:e>
+            <m:r>
+              <w:rPr>
+                <w:rFonts w:ascii="Cambria Math" w:eastAsiaTheme="minorEastAsia" w:hAnsi="Cambria Math" w:cs="Arial"/>
+                <w:lang w:val="es-ES_tradnl"/>
+              </w:rPr>
+              <m:t>q</m:t>
+            </m:r>
+          </m:e>
+          <m:sub>
+            <m:r>
+              <w:rPr>
+                <w:rFonts w:ascii="Cambria Math" w:eastAsiaTheme="minorEastAsia" w:hAnsi="Cambria Math" w:cs="Arial"/>
+                <w:lang w:val="es-ES_tradnl"/>
+              </w:rPr>
+              <m:t>i</m:t>
+            </m:r>
+          </m:sub>
+        </m:sSub>
+        <m:r>
+          <w:rPr>
+            <w:rFonts w:ascii="Cambria Math" w:eastAsiaTheme="minorEastAsia" w:hAnsi="Cambria Math" w:cs="Arial"/>
+            <w:lang w:val="es-ES_tradnl"/>
+          </w:rPr>
+          <m:t>,</m:t>
+        </m:r>
+        <m:sSub>
+          <m:sSubPr>
+            <m:ctrlPr>
+              <w:rPr>
+                <w:rFonts w:ascii="Cambria Math" w:eastAsiaTheme="minorEastAsia" w:hAnsi="Cambria Math" w:cs="Arial"/>
+                <w:i/>
+                <w:lang w:val="es-ES_tradnl"/>
+              </w:rPr>
+            </m:ctrlPr>
+          </m:sSubPr>
+          <m:e>
+            <m:r>
+              <w:rPr>
+                <w:rFonts w:ascii="Cambria Math" w:eastAsiaTheme="minorEastAsia" w:hAnsi="Cambria Math" w:cs="Arial"/>
+                <w:lang w:val="es-ES_tradnl"/>
+              </w:rPr>
+              <m:t>d</m:t>
+            </m:r>
+          </m:e>
+          <m:sub>
+            <m:r>
+              <w:rPr>
+                <w:rFonts w:ascii="Cambria Math" w:eastAsiaTheme="minorEastAsia" w:hAnsi="Cambria Math" w:cs="Arial"/>
+                <w:lang w:val="es-ES_tradnl"/>
+              </w:rPr>
+              <m:t>j</m:t>
+            </m:r>
+          </m:sub>
+        </m:sSub>
+        <m:r>
+          <w:rPr>
+            <w:rFonts w:ascii="Cambria Math" w:eastAsiaTheme="minorEastAsia" w:hAnsi="Cambria Math" w:cs="Arial"/>
+            <w:lang w:val="es-ES_tradnl"/>
+          </w:rPr>
+          <m:t>)</m:t>
+        </m:r>
+      </m:oMath>
+      <w:r>
+        <w:rPr>
+          <w:rFonts w:ascii="Arial" w:eastAsiaTheme="minorEastAsia" w:hAnsi="Arial" w:cs="Arial"/>
+          <w:lang w:val="es-ES_tradnl"/>
+        </w:rPr>
+        <w:t xml:space="preserve"> es el número de veces que aparece el token </w:t>
+      </w:r>
+      <m:oMath>
+        <m:sSub>
+          <m:sSubPr>
+            <m:ctrlPr>
+              <w:rPr>
+                <w:rFonts w:ascii="Cambria Math" w:eastAsiaTheme="minorEastAsia" w:hAnsi="Cambria Math" w:cs="Arial"/>
+                <w:i/>
+                <w:lang w:val="es-ES_tradnl"/>
+              </w:rPr>
+            </m:ctrlPr>
+          </m:sSubPr>
+          <m:e>
+            <m:r>
+              <w:rPr>
+                <w:rFonts w:ascii="Cambria Math" w:eastAsiaTheme="minorEastAsia" w:hAnsi="Cambria Math" w:cs="Arial"/>
+                <w:lang w:val="es-ES_tradnl"/>
+              </w:rPr>
+              <m:t>q</m:t>
+            </m:r>
+          </m:e>
+          <m:sub>
+            <m:r>
+              <w:rPr>
+                <w:rFonts w:ascii="Cambria Math" w:eastAsiaTheme="minorEastAsia" w:hAnsi="Cambria Math" w:cs="Arial"/>
+                <w:lang w:val="es-ES_tradnl"/>
+              </w:rPr>
+              <m:t>i</m:t>
+            </m:r>
+          </m:sub>
+        </m:sSub>
+      </m:oMath>
+      <w:r>
+        <w:rPr>
+          <w:rFonts w:ascii="Arial" w:eastAsiaTheme="minorEastAsia" w:hAnsi="Arial" w:cs="Arial"/>
+          <w:lang w:val="es-ES_tradnl"/>
+        </w:rPr>
+        <w:t xml:space="preserve"> en el documento </w:t>
+      </w:r>
+      <m:oMath>
+        <m:sSub>
+          <m:sSubPr>
+            <m:ctrlPr>
+              <w:rPr>
+                <w:rFonts w:ascii="Cambria Math" w:eastAsiaTheme="minorEastAsia" w:hAnsi="Cambria Math" w:cs="Arial"/>
+                <w:i/>
+                <w:lang w:val="es-ES_tradnl"/>
+              </w:rPr>
+            </m:ctrlPr>
+          </m:sSubPr>
+          <m:e>
+            <m:r>
+              <w:rPr>
+                <w:rFonts w:ascii="Cambria Math" w:eastAsiaTheme="minorEastAsia" w:hAnsi="Cambria Math" w:cs="Arial"/>
+                <w:lang w:val="es-ES_tradnl"/>
+              </w:rPr>
+              <m:t>d</m:t>
+            </m:r>
+          </m:e>
+          <m:sub>
+            <m:r>
+              <w:rPr>
+                <w:rFonts w:ascii="Cambria Math" w:eastAsiaTheme="minorEastAsia" w:hAnsi="Cambria Math" w:cs="Arial"/>
+                <w:lang w:val="es-ES_tradnl"/>
+              </w:rPr>
+              <m:t>j</m:t>
+            </m:r>
+          </m:sub>
+        </m:sSub>
+      </m:oMath>
+      <w:r>
+        <w:rPr>
+          <w:rFonts w:ascii="Arial" w:eastAsiaTheme="minorEastAsia" w:hAnsi="Arial" w:cs="Arial"/>
+          <w:lang w:val="es-ES_tradnl"/>
+        </w:rPr>
+        <w:t xml:space="preserve">, </w:t>
+      </w:r>
+      <m:oMath>
+        <m:r>
+          <w:rPr>
+            <w:rFonts w:ascii="Cambria Math" w:eastAsiaTheme="minorEastAsia" w:hAnsi="Cambria Math" w:cs="Arial"/>
+            <w:lang w:val="es-ES_tradnl"/>
+          </w:rPr>
+          <m:t>L</m:t>
+        </m:r>
+      </m:oMath>
+      <w:r>
+        <w:rPr>
+          <w:rFonts w:ascii="Arial" w:eastAsiaTheme="minorEastAsia" w:hAnsi="Arial" w:cs="Arial"/>
+          <w:lang w:val="es-ES_tradnl"/>
+        </w:rPr>
+        <w:t xml:space="preserve"> es la media de tokens que aparecen por documento, </w:t>
+      </w:r>
+      <m:oMath>
+        <m:r>
+          <w:rPr>
+            <w:rFonts w:ascii="Cambria Math" w:eastAsiaTheme="minorEastAsia" w:hAnsi="Cambria Math" w:cs="Arial"/>
+            <w:lang w:val="es-ES_tradnl"/>
+          </w:rPr>
+          <m:t>k=2.0</m:t>
+        </m:r>
+      </m:oMath>
+      <w:r>
+        <w:rPr>
+          <w:rFonts w:ascii="Arial" w:eastAsiaTheme="minorEastAsia" w:hAnsi="Arial" w:cs="Arial"/>
+          <w:lang w:val="es-ES_tradnl"/>
+        </w:rPr>
+        <w:t xml:space="preserve"> y </w:t>
+      </w:r>
+      <m:oMath>
+        <m:r>
+          <w:rPr>
+            <w:rFonts w:ascii="Cambria Math" w:eastAsiaTheme="minorEastAsia" w:hAnsi="Cambria Math" w:cs="Arial"/>
+            <w:lang w:val="es-ES_tradnl"/>
+          </w:rPr>
+          <m:t>b=0.75</m:t>
+        </m:r>
+      </m:oMath>
+      <w:r>
+        <w:rPr>
+          <w:rFonts w:ascii="Arial" w:eastAsiaTheme="minorEastAsia" w:hAnsi="Arial" w:cs="Arial"/>
+          <w:lang w:val="es-ES_tradnl"/>
+        </w:rPr>
+        <w:t xml:space="preserve"> usualmente.</w:t>
+      </w:r>
+    </w:p>
+    <w:p>
+      <w:pPr>
+        <w:jc w:val="both"/>
+        <w:rPr>
+          <w:rFonts w:ascii="Arial" w:eastAsiaTheme="minorEastAsia" w:hAnsi="Arial" w:cs="Arial"/>
+          <w:lang w:val="es-ES_tradnl"/>
+        </w:rPr>
+      </w:pPr>
+      <w:r>
+        <w:rPr>
+          <w:rFonts w:ascii="Arial" w:eastAsiaTheme="minorEastAsia" w:hAnsi="Arial" w:cs="Arial"/>
+          <w:lang w:val="es-ES_tradnl"/>
+        </w:rPr>
+        <w:t>Un punto interesante de esta función es asignar el valor 0 donde el proceso de vectorización asigne un 0. De otro modo, la eficiencia en memoria de la representación dispersa de la matriz se volvería en nuestra contra. Esto fácilmente comprobable gracias a la multiplicación del numerador de la fracción.</w:t>
+      </w:r>
+    </w:p>
+    <w:p>
+      <w:pPr>
+        <w:jc w:val="both"/>
+        <w:rPr>
+          <w:rFonts w:ascii="Arial" w:hAnsi="Arial" w:cs="Arial"/>
+        </w:rPr>
+      </w:pPr>
+    </w:p>
+    <w:p>
+      <w:pPr>
+        <w:jc w:val="both"/>
+        <w:rPr>
+          <w:rFonts w:ascii="Arial" w:hAnsi="Arial" w:cs="Arial"/>
+          <w:b/>
+          <w:sz w:val="24"/>
+        </w:rPr>
+      </w:pPr>
+      <w:r>
+        <w:rPr>
+          <w:rFonts w:ascii="Arial" w:hAnsi="Arial" w:cs="Arial"/>
+          <w:b/>
+          <w:sz w:val="24"/>
+        </w:rPr>
+        <w:t>ANOVA F-Valor</w:t>
+      </w:r>
+    </w:p>
+    <w:p>
+      <w:pPr>
+        <w:jc w:val="both"/>
+        <w:rPr>
+          <w:rFonts w:ascii="Arial" w:hAnsi="Arial" w:cs="Arial"/>
+        </w:rPr>
+      </w:pPr>
+      <w:r>
+        <w:rPr>
+          <w:rFonts w:ascii="Arial" w:hAnsi="Arial" w:cs="Arial"/>
+        </w:rPr>
+        <w:t>Se trata de un método de selección de características numéricas estadístico que requiere etiquetado. ANOVA compara la variabilidad entre grupos para determinar si hay alguno que sea significativamente diferente.</w:t>
+      </w:r>
+    </w:p>
+    <w:p>
+      <w:pPr>
+        <w:jc w:val="both"/>
+        <w:rPr>
+          <w:rFonts w:ascii="Arial" w:hAnsi="Arial" w:cs="Arial"/>
+        </w:rPr>
+      </w:pPr>
+      <w:r>
+        <w:rPr>
+          <w:rFonts w:ascii="Arial" w:hAnsi="Arial" w:cs="Arial"/>
+        </w:rPr>
+        <w:t xml:space="preserve">Este test se realiza para cada una de las características extraídas por el modelo </w:t>
+      </w:r>
+      <w:r>
+        <w:rPr>
+          <w:rFonts w:ascii="Arial" w:hAnsi="Arial" w:cs="Arial"/>
+          <w:i/>
+        </w:rPr>
+        <w:t>N-gram</w:t>
+      </w:r>
+      <w:r>
+        <w:rPr>
+          <w:rFonts w:ascii="Arial" w:hAnsi="Arial" w:cs="Arial"/>
+        </w:rPr>
+        <w:t xml:space="preserve"> obteniendo las </w:t>
+      </w:r>
+      <m:oMath>
+        <m:r>
+          <w:rPr>
+            <w:rFonts w:ascii="Cambria Math" w:hAnsi="Cambria Math" w:cs="Arial"/>
+          </w:rPr>
+          <m:t>k</m:t>
+        </m:r>
+      </m:oMath>
+      <w:r>
+        <w:rPr>
+          <w:rFonts w:ascii="Arial" w:eastAsiaTheme="minorEastAsia" w:hAnsi="Arial" w:cs="Arial"/>
+        </w:rPr>
+        <w:t xml:space="preserve"> que presente mejores resultados en el test.</w:t>
+      </w:r>
+    </w:p>
+    <w:p>
+      <w:pPr>
+        <w:jc w:val="both"/>
+        <w:rPr>
+          <w:rFonts w:ascii="Arial" w:hAnsi="Arial" w:cs="Arial"/>
+        </w:rPr>
+      </w:pPr>
+    </w:p>
+    <w:p>
+      <w:pPr>
+        <w:jc w:val="both"/>
+        <w:rPr>
+          <w:rFonts w:ascii="Arial" w:hAnsi="Arial" w:cs="Arial"/>
+          <w:b/>
+          <w:sz w:val="24"/>
+        </w:rPr>
+      </w:pPr>
+      <w:r>
+        <w:rPr>
+          <w:rFonts w:ascii="Arial" w:hAnsi="Arial" w:cs="Arial"/>
+          <w:b/>
+          <w:sz w:val="24"/>
+        </w:rPr>
+        <w:t>Modelo MLP</w:t>
+      </w:r>
+    </w:p>
+    <w:p>
+      <w:pPr>
+        <w:jc w:val="both"/>
+        <w:rPr>
+          <w:rFonts w:ascii="Arial" w:hAnsi="Arial" w:cs="Arial"/>
+        </w:rPr>
+      </w:pPr>
+      <w:r>
+        <w:rPr>
+          <w:rFonts w:ascii="Arial" w:hAnsi="Arial" w:cs="Arial"/>
+        </w:rPr>
+        <w:t xml:space="preserve">Uno de los modelos más conocidos dentro de Aprendizaje Automático son las redes neuronales artificiales. Un modelo inspirado en el comportamiento del cerebro humano que pretenden simular el intercambio de información entre las </w:t>
+      </w:r>
+      <w:r>
+        <w:rPr>
+          <w:rFonts w:ascii="Arial" w:hAnsi="Arial" w:cs="Arial"/>
+          <w:b/>
+        </w:rPr>
+        <w:t>neuronas</w:t>
+      </w:r>
+      <w:r>
+        <w:rPr>
+          <w:rFonts w:ascii="Arial" w:hAnsi="Arial" w:cs="Arial"/>
+        </w:rPr>
+        <w:t>.</w:t>
+      </w:r>
+    </w:p>
+    <w:p>
+      <w:pPr>
+        <w:jc w:val="both"/>
+        <w:rPr>
+          <w:rFonts w:ascii="Arial" w:hAnsi="Arial" w:cs="Arial"/>
+        </w:rPr>
+      </w:pPr>
+      <w:r>
+        <w:rPr>
+          <w:rFonts w:ascii="Arial" w:hAnsi="Arial" w:cs="Arial"/>
+        </w:rPr>
+        <w:t xml:space="preserve">Las </w:t>
+      </w:r>
+      <w:r>
+        <w:rPr>
+          <w:rFonts w:ascii="Arial" w:hAnsi="Arial" w:cs="Arial"/>
+        </w:rPr>
+        <w:t xml:space="preserve">redes neuronales se estructuran en capas que forman un grafo dirigido que parte desde los inputs de las características hasta los outputs del etiquetado. Las capas intermedias que no son ni inputs ni outputs se les llama capas ocultas. Las capas están formadas por neuronas. Cada capa puede tener un número deferente de neuronas. </w:t>
+      </w:r>
+    </w:p>
+    <w:p>
+      <w:pPr>
+        <w:jc w:val="both"/>
+        <w:rPr>
+          <w:rFonts w:ascii="Arial" w:hAnsi="Arial" w:cs="Arial"/>
+        </w:rPr>
+      </w:pPr>
+      <w:r>
+        <w:rPr>
+          <w:rFonts w:ascii="Arial" w:hAnsi="Arial" w:cs="Arial"/>
+        </w:rPr>
+        <w:t xml:space="preserve">Usualmente a los nodos del grafo se les llama unidades. Al enlace que une la unidad </w:t>
+      </w:r>
+      <m:oMath>
+        <m:sSub>
+          <m:sSubPr>
+            <m:ctrlPr>
+              <w:rPr>
+                <w:rFonts w:ascii="Cambria Math" w:hAnsi="Cambria Math" w:cs="Arial"/>
+                <w:i/>
+              </w:rPr>
+            </m:ctrlPr>
+          </m:sSubPr>
+          <m:e>
+            <m:r>
+              <w:rPr>
+                <w:rFonts w:ascii="Cambria Math" w:hAnsi="Cambria Math" w:cs="Arial"/>
+              </w:rPr>
+              <m:t>u</m:t>
+            </m:r>
+          </m:e>
+          <m:sub>
+            <m:r>
+              <w:rPr>
+                <w:rFonts w:ascii="Cambria Math" w:hAnsi="Cambria Math" w:cs="Arial"/>
+              </w:rPr>
+              <m:t>i</m:t>
+            </m:r>
+          </m:sub>
+        </m:sSub>
+      </m:oMath>
+      <w:r>
+        <w:rPr>
+          <w:rFonts w:ascii="Arial" w:eastAsiaTheme="minorEastAsia" w:hAnsi="Arial" w:cs="Arial"/>
+        </w:rPr>
+        <w:t xml:space="preserve"> con la unidad </w:t>
+      </w:r>
+      <m:oMath>
+        <m:sSub>
+          <m:sSubPr>
+            <m:ctrlPr>
+              <w:rPr>
+                <w:rFonts w:ascii="Cambria Math" w:eastAsiaTheme="minorEastAsia" w:hAnsi="Cambria Math" w:cs="Arial"/>
+                <w:i/>
+              </w:rPr>
+            </m:ctrlPr>
+          </m:sSubPr>
+          <m:e>
+            <m:r>
+              <w:rPr>
+                <w:rFonts w:ascii="Cambria Math" w:eastAsiaTheme="minorEastAsia" w:hAnsi="Cambria Math" w:cs="Arial"/>
+              </w:rPr>
+              <m:t>u</m:t>
+            </m:r>
+          </m:e>
+          <m:sub>
+            <m:r>
+              <w:rPr>
+                <w:rFonts w:ascii="Cambria Math" w:eastAsiaTheme="minorEastAsia" w:hAnsi="Cambria Math" w:cs="Arial"/>
+              </w:rPr>
+              <m:t>j</m:t>
+            </m:r>
+          </m:sub>
+        </m:sSub>
+      </m:oMath>
+      <w:r>
+        <w:rPr>
+          <w:rFonts w:ascii="Arial" w:eastAsiaTheme="minorEastAsia" w:hAnsi="Arial" w:cs="Arial"/>
+        </w:rPr>
+        <w:t xml:space="preserve"> se le asocia un peso </w:t>
+      </w:r>
+      <m:oMath>
+        <m:sSub>
+          <m:sSubPr>
+            <m:ctrlPr>
+              <w:rPr>
+                <w:rFonts w:ascii="Cambria Math" w:eastAsiaTheme="minorEastAsia" w:hAnsi="Cambria Math" w:cs="Arial"/>
+                <w:i/>
+              </w:rPr>
+            </m:ctrlPr>
+          </m:sSubPr>
+          <m:e>
+            <m:r>
+              <w:rPr>
+                <w:rFonts w:ascii="Cambria Math" w:eastAsiaTheme="minorEastAsia" w:hAnsi="Cambria Math" w:cs="Arial"/>
+              </w:rPr>
+              <m:t>w</m:t>
+            </m:r>
+          </m:e>
+          <m:sub>
+            <m:r>
+              <w:rPr>
+                <w:rFonts w:ascii="Cambria Math" w:eastAsiaTheme="minorEastAsia" w:hAnsi="Cambria Math" w:cs="Arial"/>
+              </w:rPr>
+              <m:t>ij</m:t>
+            </m:r>
+          </m:sub>
+        </m:sSub>
+      </m:oMath>
+      <w:r>
+        <w:rPr>
+          <w:rFonts w:ascii="Arial" w:eastAsiaTheme="minorEastAsia" w:hAnsi="Arial" w:cs="Arial"/>
+        </w:rPr>
+        <w:t xml:space="preserve">. Todas la unidades están conectadas con una </w:t>
+      </w:r>
+    </w:p>
+    <w:p>
+      <w:pPr>
+        <w:jc w:val="both"/>
+        <w:rPr>
+          <w:rFonts w:ascii="Arial" w:hAnsi="Arial" w:cs="Arial"/>
+        </w:rPr>
+      </w:pPr>
+    </w:p>
+    <w:p>
+      <w:pPr>
+        <w:jc w:val="both"/>
+        <w:rPr>
+          <w:rFonts w:ascii="Arial" w:hAnsi="Arial" w:cs="Arial"/>
+        </w:rPr>
+      </w:pPr>
+      <w:r>
+        <w:rPr>
+          <w:rFonts w:ascii="Arial" w:hAnsi="Arial" w:cs="Arial"/>
+        </w:rPr>
+        <w:t>La estructura de datos que encapsula este modelo es el grafo dirigido. Realizando una gran abstracción existen 3 tipos de neuronas:</w:t>
+      </w:r>
+    </w:p>
+    <w:p>
+      <w:pPr>
+        <w:pStyle w:val="ListParagraph"/>
+        <w:numPr>
+          <w:ilvl w:val="0"/>
+          <w:numId w:val="27"/>
+        </w:numPr>
+        <w:jc w:val="both"/>
+        <w:rPr>
+          <w:rFonts w:ascii="Arial" w:hAnsi="Arial" w:cs="Arial"/>
+        </w:rPr>
+      </w:pPr>
+      <w:r>
+        <w:rPr>
+          <w:rFonts w:ascii="Arial" w:hAnsi="Arial" w:cs="Arial"/>
+        </w:rPr>
+        <w:t>Neurona entrada: es aquella que transmite una característica y actúa como entrada de información al modelo.</w:t>
+      </w:r>
+    </w:p>
+    <w:p>
+      <w:pPr>
+        <w:pStyle w:val="ListParagraph"/>
+        <w:numPr>
+          <w:ilvl w:val="0"/>
+          <w:numId w:val="27"/>
+        </w:numPr>
+        <w:jc w:val="both"/>
+        <w:rPr>
+          <w:rFonts w:ascii="Arial" w:hAnsi="Arial" w:cs="Arial"/>
+        </w:rPr>
+      </w:pPr>
+      <w:r>
+        <w:rPr>
+          <w:rFonts w:ascii="Arial" w:hAnsi="Arial" w:cs="Arial"/>
+        </w:rPr>
+        <w:t>Neurona salida: es aquella que etiqueta el resultado final de la predicción</w:t>
+      </w:r>
+      <w:r>
+        <w:rPr>
+          <w:rFonts w:ascii="Arial" w:hAnsi="Arial" w:cs="Arial"/>
+        </w:rPr>
+        <w:t xml:space="preserve"> en función de la información recibida de un subconjunto de neuronas</w:t>
+      </w:r>
+      <w:r>
+        <w:rPr>
+          <w:rFonts w:ascii="Arial" w:hAnsi="Arial" w:cs="Arial"/>
+        </w:rPr>
+        <w:t>.</w:t>
+      </w:r>
+    </w:p>
+    <w:p>
+      <w:pPr>
+        <w:pStyle w:val="ListParagraph"/>
+        <w:numPr>
+          <w:ilvl w:val="0"/>
+          <w:numId w:val="27"/>
+        </w:numPr>
+        <w:jc w:val="both"/>
+        <w:rPr>
+          <w:rFonts w:ascii="Arial" w:hAnsi="Arial" w:cs="Arial"/>
+        </w:rPr>
+      </w:pPr>
+      <w:r>
+        <w:rPr>
+          <w:rFonts w:ascii="Arial" w:hAnsi="Arial" w:cs="Arial"/>
+        </w:rPr>
+        <w:t>Neurona oculta: es aquella que tras recibir información de un subconjunto de las neuronas y realizar operaciones con dicha información transmite a un subconjunto nuevo de neuronas.</w:t>
+      </w:r>
+    </w:p>
+    <w:p>
+      <w:pPr>
+        <w:rPr>
+          <w:rFonts w:ascii="Arial" w:hAnsi="Arial" w:cs="Arial"/>
+        </w:rPr>
+      </w:pPr>
+      <w:r>
+        <w:rPr>
+          <w:rFonts w:ascii="Arial" w:hAnsi="Arial" w:cs="Arial"/>
+        </w:rPr>
+        <w:t xml:space="preserve">La función de activación </w:t>
+      </w:r>
+    </w:p>
+    <w:p>
+      <w:pPr>
+        <w:rPr>
+          <w:rFonts w:ascii="Arial" w:hAnsi="Arial" w:cs="Arial"/>
+        </w:rPr>
+      </w:pPr>
+      <w:r>
+        <w:rPr>
+          <w:rFonts w:ascii="Arial" w:hAnsi="Arial" w:cs="Arial"/>
+        </w:rPr>
+        <w:t>Dropout</w:t>
+      </w:r>
+    </w:p>
+    <w:p>
+      <w:pPr>
+        <w:rPr>
+          <w:rFonts w:ascii="Arial" w:hAnsi="Arial" w:cs="Arial"/>
+        </w:rPr>
+      </w:pPr>
+    </w:p>
+    <w:p>
+      <w:pPr>
+        <w:rPr>
+          <w:rFonts w:ascii="Arial" w:hAnsi="Arial" w:cs="Arial"/>
+          <w:b/>
+          <w:sz w:val="24"/>
+        </w:rPr>
+      </w:pPr>
+      <w:r>
+        <w:rPr>
+          <w:rFonts w:ascii="Arial" w:hAnsi="Arial" w:cs="Arial"/>
+          <w:b/>
+          <w:sz w:val="24"/>
+        </w:rPr>
+        <w:lastRenderedPageBreak/>
+        <w:t>Modelo SVM</w:t>
+      </w:r>
+    </w:p>
+    <w:p>
+      <w:pPr>
+        <w:rPr>
+          <w:rFonts w:ascii="Arial" w:hAnsi="Arial" w:cs="Arial"/>
+          <w:b/>
+          <w:sz w:val="24"/>
+        </w:rPr>
+      </w:pPr>
+      <w:r>
+        <w:rPr>
+          <w:rFonts w:ascii="Arial" w:hAnsi="Arial" w:cs="Arial"/>
+          <w:b/>
+          <w:sz w:val="24"/>
+        </w:rPr>
+        <w:t>Reducción LSD</w:t>
+      </w:r>
+    </w:p>
+    <w:p>
+      <w:pPr>
+        <w:rPr>
+          <w:rFonts w:ascii="Arial" w:hAnsi="Arial" w:cs="Arial"/>
+          <w:b/>
+          <w:sz w:val="24"/>
+        </w:rPr>
+      </w:pPr>
+      <w:r>
+        <w:rPr>
+          <w:rFonts w:ascii="Arial" w:hAnsi="Arial" w:cs="Arial"/>
+          <w:b/>
+          <w:sz w:val="24"/>
+        </w:rPr>
+        <w:t>Capas Embebidas</w:t>
+      </w:r>
+    </w:p>
+    <w:p>
+      <w:pPr>
+        <w:rPr>
+          <w:rFonts w:ascii="Arial" w:hAnsi="Arial" w:cs="Arial"/>
+          <w:b/>
+          <w:sz w:val="24"/>
+        </w:rPr>
+      </w:pPr>
+      <w:r>
+        <w:rPr>
+          <w:rFonts w:ascii="Arial" w:hAnsi="Arial" w:cs="Arial"/>
+          <w:b/>
+          <w:sz w:val="24"/>
+        </w:rPr>
+        <w:t>Capas LSTM</w:t>
+      </w:r>
+    </w:p>
+    <w:p>
+      <w:pPr>
+        <w:rPr>
+          <w:rFonts w:ascii="Arial" w:hAnsi="Arial" w:cs="Arial"/>
+          <w:b/>
+          <w:sz w:val="24"/>
+        </w:rPr>
+      </w:pPr>
+      <w:r>
+        <w:rPr>
+          <w:rFonts w:ascii="Arial" w:hAnsi="Arial" w:cs="Arial"/>
+          <w:b/>
+          <w:sz w:val="24"/>
+        </w:rPr>
+        <w:t>Capas Convolucionales Separables 1D</w:t>
+      </w:r>
+    </w:p>
+    <w:p>
+      <w:pPr>
+        <w:rPr>
+          <w:rFonts w:ascii="Arial" w:hAnsi="Arial" w:cs="Arial"/>
+          <w:b/>
+          <w:sz w:val="24"/>
+        </w:rPr>
+      </w:pPr>
+      <w:r>
+        <w:rPr>
+          <w:rFonts w:ascii="Arial" w:hAnsi="Arial" w:cs="Arial"/>
+          <w:b/>
+          <w:sz w:val="24"/>
+        </w:rPr>
+        <w:t>Capas Agrupamiento Máximo 1D</w:t>
+      </w:r>
+    </w:p>
+    <w:p>
+      <w:pPr>
+        <w:rPr>
+          <w:rFonts w:ascii="Arial" w:hAnsi="Arial" w:cs="Arial"/>
+          <w:b/>
+        </w:rPr>
+      </w:pPr>
     </w:p>
     <w:p>
       <w:pPr>
@@ -6913,14 +10733,12 @@
           <w:rFonts w:ascii="Arial" w:hAnsi="Arial" w:cs="Arial"/>
         </w:rPr>
       </w:pPr>
-      <w:proofErr w:type="spellStart"/>
       <w:r>
         <w:rPr>
           <w:rFonts w:ascii="Arial" w:hAnsi="Arial" w:cs="Arial"/>
         </w:rPr>
         <w:t>SGDClassifier</w:t>
       </w:r>
-      <w:proofErr w:type="spellEnd"/>
     </w:p>
     <w:p>
       <w:pPr>
@@ -6933,42 +10751,12 @@
           <w:rFonts w:ascii="Arial" w:hAnsi="Arial" w:cs="Arial"/>
         </w:rPr>
       </w:pPr>
-      <w:proofErr w:type="spellStart"/>
-      <w:r>
-        <w:rPr>
-          <w:rFonts w:ascii="Arial" w:hAnsi="Arial" w:cs="Arial"/>
-        </w:rPr>
-        <w:t>Random</w:t>
-      </w:r>
-      <w:proofErr w:type="spellEnd"/>
-      <w:r>
-        <w:rPr>
-          <w:rFonts w:ascii="Arial" w:hAnsi="Arial" w:cs="Arial"/>
-        </w:rPr>
-        <w:t xml:space="preserve"> </w:t>
-      </w:r>
-      <w:proofErr w:type="spellStart"/>
-      <w:r>
-        <w:rPr>
-          <w:rFonts w:ascii="Arial" w:hAnsi="Arial" w:cs="Arial"/>
-        </w:rPr>
-        <w:t>forest</w:t>
-      </w:r>
-      <w:proofErr w:type="spellEnd"/>
-      <w:r>
-        <w:rPr>
-          <w:rFonts w:ascii="Arial" w:hAnsi="Arial" w:cs="Arial"/>
-        </w:rPr>
-        <w:t xml:space="preserve"> </w:t>
-      </w:r>
-      <w:proofErr w:type="spellStart"/>
-      <w:r>
-        <w:rPr>
-          <w:rFonts w:ascii="Arial" w:hAnsi="Arial" w:cs="Arial"/>
-        </w:rPr>
-        <w:t>classifier</w:t>
-      </w:r>
-      <w:proofErr w:type="spellEnd"/>
+      <w:r>
+        <w:rPr>
+          <w:rFonts w:ascii="Arial" w:hAnsi="Arial" w:cs="Arial"/>
+        </w:rPr>
+        <w:t>Random forest classifier</w:t>
+      </w:r>
     </w:p>
     <w:p>
       <w:pPr>
@@ -7009,7 +10797,7 @@
           <w:color w:val="auto"/>
         </w:rPr>
       </w:pPr>
-      <w:bookmarkStart w:id="16" w:name="_Toc9879731"/>
+      <w:bookmarkStart w:id="16" w:name="_Toc39450645"/>
       <w:r>
         <w:rPr>
           <w:rFonts w:ascii="Arial" w:hAnsi="Arial" w:cs="Arial"/>
@@ -7062,43 +10850,21 @@
         <w:rPr>
           <w:rFonts w:ascii="Arial" w:hAnsi="Arial" w:cs="Arial"/>
         </w:rPr>
-        <w:t xml:space="preserve">Ajuste de </w:t>
-      </w:r>
-      <w:proofErr w:type="spellStart"/>
-      <w:r>
-        <w:rPr>
-          <w:rFonts w:ascii="Arial" w:hAnsi="Arial" w:cs="Arial"/>
-        </w:rPr>
-        <w:t>hiperparamentros</w:t>
-      </w:r>
-      <w:proofErr w:type="spellEnd"/>
-      <w:r>
-        <w:rPr>
-          <w:rFonts w:ascii="Arial" w:hAnsi="Arial" w:cs="Arial"/>
-        </w:rPr>
-        <w:t xml:space="preserve"> </w:t>
-      </w:r>
-    </w:p>
-    <w:p>
-      <w:pPr>
-        <w:rPr>
-          <w:rFonts w:ascii="Arial" w:hAnsi="Arial" w:cs="Arial"/>
-        </w:rPr>
-      </w:pPr>
-      <w:r>
-        <w:rPr>
-          <w:rFonts w:ascii="Arial" w:hAnsi="Arial" w:cs="Arial"/>
-        </w:rPr>
-        <w:t xml:space="preserve">Graficas sobre </w:t>
-      </w:r>
-      <w:proofErr w:type="spellStart"/>
-      <w:r>
-        <w:rPr>
-          <w:rFonts w:ascii="Arial" w:hAnsi="Arial" w:cs="Arial"/>
-        </w:rPr>
-        <w:t>hiperparametros</w:t>
-      </w:r>
-      <w:proofErr w:type="spellEnd"/>
+        <w:t xml:space="preserve">Ajuste de hiperparamentros </w:t>
+      </w:r>
+    </w:p>
+    <w:p>
+      <w:pPr>
+        <w:rPr>
+          <w:rFonts w:ascii="Arial" w:hAnsi="Arial" w:cs="Arial"/>
+        </w:rPr>
+      </w:pPr>
+      <w:r>
+        <w:rPr>
+          <w:rFonts w:ascii="Arial" w:hAnsi="Arial" w:cs="Arial"/>
+        </w:rPr>
+        <w:t>Graficas sobre hiperparametros</w:t>
+      </w:r>
     </w:p>
     <w:p>
       <w:pPr>
@@ -7108,7 +10874,7 @@
           <w:color w:val="auto"/>
         </w:rPr>
       </w:pPr>
-      <w:bookmarkStart w:id="17" w:name="_Toc9879732"/>
+      <w:bookmarkStart w:id="17" w:name="_Toc39450646"/>
       <w:r>
         <w:rPr>
           <w:rFonts w:ascii="Arial" w:hAnsi="Arial" w:cs="Arial"/>
@@ -7133,7 +10899,7 @@
           <w:color w:val="auto"/>
         </w:rPr>
       </w:pPr>
-      <w:bookmarkStart w:id="18" w:name="_Toc9879733"/>
+      <w:bookmarkStart w:id="18" w:name="_Toc39450647"/>
       <w:r>
         <w:rPr>
           <w:rFonts w:ascii="Arial" w:hAnsi="Arial" w:cs="Arial"/>
@@ -7151,7 +10917,7 @@
       </w:pPr>
     </w:p>
     <w:bookmarkStart w:id="19" w:name="_Ref9865407" w:displacedByCustomXml="next"/>
-    <w:bookmarkStart w:id="20" w:name="_Toc9879734" w:displacedByCustomXml="next"/>
+    <w:bookmarkStart w:id="20" w:name="_Toc39450648" w:displacedByCustomXml="next"/>
     <w:sdt>
       <w:sdtPr>
         <w:rPr>
@@ -7241,7 +11007,7 @@
             </w:rPr>
           </w:pPr>
           <w:bookmarkStart w:id="21" w:name="_Iniciativas_parlamentarias"/>
-          <w:bookmarkStart w:id="22" w:name="_Toc9879735"/>
+          <w:bookmarkStart w:id="22" w:name="_Toc39450649"/>
           <w:bookmarkEnd w:id="21"/>
           <w:r>
             <w:rPr>
@@ -7297,7 +11063,7 @@
             </w:rPr>
             <w:fldChar w:fldCharType="separate"/>
           </w:r>
-          <w:bookmarkStart w:id="24" w:name="_Toc9879736"/>
+          <w:bookmarkStart w:id="24" w:name="_Toc39450650"/>
           <w:r>
             <w:rPr>
               <w:rStyle w:val="Hyperlink"/>
@@ -7360,7 +11126,7 @@
             </w:rPr>
             <w:fldChar w:fldCharType="separate"/>
           </w:r>
-          <w:bookmarkStart w:id="26" w:name="_Toc9879737"/>
+          <w:bookmarkStart w:id="26" w:name="_Toc39450651"/>
           <w:r>
             <w:rPr>
               <w:rStyle w:val="Hyperlink"/>
@@ -7385,6 +11151,7 @@
             </w:rPr>
             <w:t>de autoría</w:t>
           </w:r>
+          <w:bookmarkEnd w:id="26"/>
           <w:r>
             <w:rPr>
               <w:rFonts w:ascii="Arial" w:hAnsi="Arial" w:cs="Arial"/>
@@ -7402,25 +11169,14 @@
             </w:numPr>
             <w:ind w:left="576" w:hanging="576"/>
           </w:pPr>
+          <w:bookmarkStart w:id="27" w:name="_Toc39450652"/>
           <w:r>
-            <w:t xml:space="preserve">Artificial </w:t>
+            <w:t>Artificial Intelligence a Modern Approach</w:t>
           </w:r>
-          <w:proofErr w:type="spellStart"/>
-          <w:r>
-            <w:t>Intelligence</w:t>
-          </w:r>
-          <w:proofErr w:type="spellEnd"/>
-          <w:r>
-            <w:t xml:space="preserve"> a Modern </w:t>
-          </w:r>
-          <w:proofErr w:type="spellStart"/>
-          <w:r>
-            <w:t>Approach</w:t>
-          </w:r>
-          <w:proofErr w:type="spellEnd"/>
+          <w:bookmarkEnd w:id="27"/>
         </w:p>
         <w:p>
-          <w:hyperlink r:id="rId11" w:history="1">
+          <w:hyperlink r:id="rId12" w:history="1">
             <w:r>
               <w:rPr>
                 <w:rStyle w:val="Hyperlink"/>
@@ -7435,7 +11191,6 @@
               <w:lang w:val="en-GB"/>
             </w:rPr>
           </w:pPr>
-          <w:proofErr w:type="spellStart"/>
           <w:r>
             <w:rPr>
               <w:rFonts w:ascii="Arial" w:hAnsi="Arial" w:cs="Arial"/>
@@ -7445,69 +11200,9 @@
               <w:shd w:val="clear" w:color="auto" w:fill="EAF3FF"/>
               <w:lang w:val="en-GB"/>
             </w:rPr>
-            <w:t>Boser</w:t>
+            <w:t>Boser, Bernhard E.; Guyon, Isabelle M.; Vapnik, Vladimir N. (1992). </w:t>
           </w:r>
-          <w:proofErr w:type="spellEnd"/>
-          <w:r>
-            <w:rPr>
-              <w:rFonts w:ascii="Arial" w:hAnsi="Arial" w:cs="Arial"/>
-              <w:color w:val="222222"/>
-              <w:sz w:val="19"/>
-              <w:szCs w:val="19"/>
-              <w:shd w:val="clear" w:color="auto" w:fill="EAF3FF"/>
-              <w:lang w:val="en-GB"/>
-            </w:rPr>
-            <w:t xml:space="preserve">, Bernhard E.; </w:t>
-          </w:r>
-          <w:proofErr w:type="spellStart"/>
-          <w:r>
-            <w:rPr>
-              <w:rFonts w:ascii="Arial" w:hAnsi="Arial" w:cs="Arial"/>
-              <w:color w:val="222222"/>
-              <w:sz w:val="19"/>
-              <w:szCs w:val="19"/>
-              <w:shd w:val="clear" w:color="auto" w:fill="EAF3FF"/>
-              <w:lang w:val="en-GB"/>
-            </w:rPr>
-            <w:t>Guyon</w:t>
-          </w:r>
-          <w:proofErr w:type="spellEnd"/>
-          <w:r>
-            <w:rPr>
-              <w:rFonts w:ascii="Arial" w:hAnsi="Arial" w:cs="Arial"/>
-              <w:color w:val="222222"/>
-              <w:sz w:val="19"/>
-              <w:szCs w:val="19"/>
-              <w:shd w:val="clear" w:color="auto" w:fill="EAF3FF"/>
-              <w:lang w:val="en-GB"/>
-            </w:rPr>
-            <w:t xml:space="preserve">, Isabelle M.; </w:t>
-          </w:r>
-          <w:proofErr w:type="spellStart"/>
-          <w:r>
-            <w:rPr>
-              <w:rFonts w:ascii="Arial" w:hAnsi="Arial" w:cs="Arial"/>
-              <w:color w:val="222222"/>
-              <w:sz w:val="19"/>
-              <w:szCs w:val="19"/>
-              <w:shd w:val="clear" w:color="auto" w:fill="EAF3FF"/>
-              <w:lang w:val="en-GB"/>
-            </w:rPr>
-            <w:t>Vapnik</w:t>
-          </w:r>
-          <w:proofErr w:type="spellEnd"/>
-          <w:r>
-            <w:rPr>
-              <w:rFonts w:ascii="Arial" w:hAnsi="Arial" w:cs="Arial"/>
-              <w:color w:val="222222"/>
-              <w:sz w:val="19"/>
-              <w:szCs w:val="19"/>
-              <w:shd w:val="clear" w:color="auto" w:fill="EAF3FF"/>
-              <w:lang w:val="en-GB"/>
-            </w:rPr>
-            <w:t>, Vladimir N. (1992). </w:t>
-          </w:r>
-          <w:hyperlink r:id="rId12" w:history="1">
+          <w:hyperlink r:id="rId13" w:history="1">
             <w:r>
               <w:rPr>
                 <w:rStyle w:val="Hyperlink"/>
@@ -7555,7 +11250,7 @@
             </w:rPr>
             <w:t>. p. 144. </w:t>
           </w:r>
-          <w:hyperlink r:id="rId13" w:tooltip="CiteSeerX (identifier)" w:history="1">
+          <w:hyperlink r:id="rId14" w:tooltip="CiteSeerX (identifier)" w:history="1">
             <w:r>
               <w:rPr>
                 <w:rStyle w:val="Hyperlink"/>
@@ -7578,7 +11273,7 @@
             </w:rPr>
             <w:t> </w:t>
           </w:r>
-          <w:hyperlink r:id="rId14" w:history="1">
+          <w:hyperlink r:id="rId15" w:history="1">
             <w:r>
               <w:rPr>
                 <w:rStyle w:val="Hyperlink"/>
@@ -7601,7 +11296,7 @@
             </w:rPr>
             <w:t>. </w:t>
           </w:r>
-          <w:hyperlink r:id="rId15" w:tooltip="Doi (identifier)" w:history="1">
+          <w:hyperlink r:id="rId16" w:tooltip="Doi (identifier)" w:history="1">
             <w:r>
               <w:rPr>
                 <w:rStyle w:val="Hyperlink"/>
@@ -7624,7 +11319,7 @@
             </w:rPr>
             <w:t>:</w:t>
           </w:r>
-          <w:hyperlink r:id="rId16" w:history="1">
+          <w:hyperlink r:id="rId17" w:history="1">
             <w:r>
               <w:rPr>
                 <w:rStyle w:val="Hyperlink"/>
@@ -7646,7 +11341,7 @@
             </w:rPr>
             <w:t>. </w:t>
           </w:r>
-          <w:hyperlink r:id="rId17" w:tooltip="ISBN (identifier)" w:history="1">
+          <w:hyperlink r:id="rId18" w:tooltip="ISBN (identifier)" w:history="1">
             <w:r>
               <w:rPr>
                 <w:rStyle w:val="Hyperlink"/>
@@ -7669,7 +11364,7 @@
             </w:rPr>
             <w:t> </w:t>
           </w:r>
-          <w:hyperlink r:id="rId18" w:tooltip="Special:BookSources/978-0897914970" w:history="1">
+          <w:hyperlink r:id="rId19" w:tooltip="Special:BookSources/978-0897914970" w:history="1">
             <w:r>
               <w:rPr>
                 <w:rStyle w:val="Hyperlink"/>
@@ -7695,7 +11390,6 @@
         </w:p>
       </w:sdtContent>
     </w:sdt>
-    <w:bookmarkEnd w:id="26" w:displacedByCustomXml="prev"/>
     <w:p>
       <w:pPr>
         <w:spacing w:line="600" w:lineRule="auto"/>
@@ -7800,7 +11494,7 @@
           <w:sz w:val="40"/>
         </w:rPr>
         <w:sectPr>
-          <w:footerReference w:type="default" r:id="rId19"/>
+          <w:footerReference w:type="default" r:id="rId20"/>
           <w:pgSz w:w="11906" w:h="16838"/>
           <w:pgMar w:top="1417" w:right="1701" w:bottom="1417" w:left="1701" w:header="708" w:footer="708" w:gutter="0"/>
           <w:pgNumType w:start="0"/>
@@ -8061,7 +11755,7 @@
           <w:rPr>
             <w:noProof/>
           </w:rPr>
-          <w:t>9</w:t>
+          <w:t>11</w:t>
         </w:r>
         <w:r>
           <w:fldChar w:fldCharType="end"/>
@@ -8517,6 +12211,318 @@
     </w:lvl>
   </w:abstractNum>
   <w:abstractNum w:abstractNumId="4" w15:restartNumberingAfterBreak="0">
+    <w:nsid w:val="137A59D5"/>
+    <w:multiLevelType w:val="hybridMultilevel"/>
+    <w:tmpl w:val="E3EEE568"/>
+    <w:lvl w:ilvl="0" w:tplc="0C0A0001">
+      <w:start w:val="1"/>
+      <w:numFmt w:val="bullet"/>
+      <w:lvlText w:val=""/>
+      <w:lvlJc w:val="left"/>
+      <w:pPr>
+        <w:ind w:left="720" w:hanging="360"/>
+      </w:pPr>
+      <w:rPr>
+        <w:rFonts w:ascii="Symbol" w:hAnsi="Symbol" w:hint="default"/>
+      </w:rPr>
+    </w:lvl>
+    <w:lvl w:ilvl="1" w:tplc="0C0A0003" w:tentative="1">
+      <w:start w:val="1"/>
+      <w:numFmt w:val="bullet"/>
+      <w:lvlText w:val="o"/>
+      <w:lvlJc w:val="left"/>
+      <w:pPr>
+        <w:ind w:left="1440" w:hanging="360"/>
+      </w:pPr>
+      <w:rPr>
+        <w:rFonts w:ascii="Courier New" w:hAnsi="Courier New" w:cs="Courier New" w:hint="default"/>
+      </w:rPr>
+    </w:lvl>
+    <w:lvl w:ilvl="2" w:tplc="0C0A0005" w:tentative="1">
+      <w:start w:val="1"/>
+      <w:numFmt w:val="bullet"/>
+      <w:lvlText w:val=""/>
+      <w:lvlJc w:val="left"/>
+      <w:pPr>
+        <w:ind w:left="2160" w:hanging="360"/>
+      </w:pPr>
+      <w:rPr>
+        <w:rFonts w:ascii="Wingdings" w:hAnsi="Wingdings" w:hint="default"/>
+      </w:rPr>
+    </w:lvl>
+    <w:lvl w:ilvl="3" w:tplc="0C0A0001" w:tentative="1">
+      <w:start w:val="1"/>
+      <w:numFmt w:val="bullet"/>
+      <w:lvlText w:val=""/>
+      <w:lvlJc w:val="left"/>
+      <w:pPr>
+        <w:ind w:left="2880" w:hanging="360"/>
+      </w:pPr>
+      <w:rPr>
+        <w:rFonts w:ascii="Symbol" w:hAnsi="Symbol" w:hint="default"/>
+      </w:rPr>
+    </w:lvl>
+    <w:lvl w:ilvl="4" w:tplc="0C0A0003" w:tentative="1">
+      <w:start w:val="1"/>
+      <w:numFmt w:val="bullet"/>
+      <w:lvlText w:val="o"/>
+      <w:lvlJc w:val="left"/>
+      <w:pPr>
+        <w:ind w:left="3600" w:hanging="360"/>
+      </w:pPr>
+      <w:rPr>
+        <w:rFonts w:ascii="Courier New" w:hAnsi="Courier New" w:cs="Courier New" w:hint="default"/>
+      </w:rPr>
+    </w:lvl>
+    <w:lvl w:ilvl="5" w:tplc="0C0A0005" w:tentative="1">
+      <w:start w:val="1"/>
+      <w:numFmt w:val="bullet"/>
+      <w:lvlText w:val=""/>
+      <w:lvlJc w:val="left"/>
+      <w:pPr>
+        <w:ind w:left="4320" w:hanging="360"/>
+      </w:pPr>
+      <w:rPr>
+        <w:rFonts w:ascii="Wingdings" w:hAnsi="Wingdings" w:hint="default"/>
+      </w:rPr>
+    </w:lvl>
+    <w:lvl w:ilvl="6" w:tplc="0C0A0001" w:tentative="1">
+      <w:start w:val="1"/>
+      <w:numFmt w:val="bullet"/>
+      <w:lvlText w:val=""/>
+      <w:lvlJc w:val="left"/>
+      <w:pPr>
+        <w:ind w:left="5040" w:hanging="360"/>
+      </w:pPr>
+      <w:rPr>
+        <w:rFonts w:ascii="Symbol" w:hAnsi="Symbol" w:hint="default"/>
+      </w:rPr>
+    </w:lvl>
+    <w:lvl w:ilvl="7" w:tplc="0C0A0003" w:tentative="1">
+      <w:start w:val="1"/>
+      <w:numFmt w:val="bullet"/>
+      <w:lvlText w:val="o"/>
+      <w:lvlJc w:val="left"/>
+      <w:pPr>
+        <w:ind w:left="5760" w:hanging="360"/>
+      </w:pPr>
+      <w:rPr>
+        <w:rFonts w:ascii="Courier New" w:hAnsi="Courier New" w:cs="Courier New" w:hint="default"/>
+      </w:rPr>
+    </w:lvl>
+    <w:lvl w:ilvl="8" w:tplc="0C0A0005" w:tentative="1">
+      <w:start w:val="1"/>
+      <w:numFmt w:val="bullet"/>
+      <w:lvlText w:val=""/>
+      <w:lvlJc w:val="left"/>
+      <w:pPr>
+        <w:ind w:left="6480" w:hanging="360"/>
+      </w:pPr>
+      <w:rPr>
+        <w:rFonts w:ascii="Wingdings" w:hAnsi="Wingdings" w:hint="default"/>
+      </w:rPr>
+    </w:lvl>
+  </w:abstractNum>
+  <w:abstractNum w:abstractNumId="5" w15:restartNumberingAfterBreak="0">
+    <w:nsid w:val="203F3C6F"/>
+    <w:multiLevelType w:val="hybridMultilevel"/>
+    <w:tmpl w:val="5614B430"/>
+    <w:lvl w:ilvl="0" w:tplc="0C0A0001">
+      <w:start w:val="1"/>
+      <w:numFmt w:val="bullet"/>
+      <w:lvlText w:val=""/>
+      <w:lvlJc w:val="left"/>
+      <w:pPr>
+        <w:ind w:left="720" w:hanging="360"/>
+      </w:pPr>
+      <w:rPr>
+        <w:rFonts w:ascii="Symbol" w:hAnsi="Symbol" w:hint="default"/>
+      </w:rPr>
+    </w:lvl>
+    <w:lvl w:ilvl="1" w:tplc="0C0A0003" w:tentative="1">
+      <w:start w:val="1"/>
+      <w:numFmt w:val="bullet"/>
+      <w:lvlText w:val="o"/>
+      <w:lvlJc w:val="left"/>
+      <w:pPr>
+        <w:ind w:left="1440" w:hanging="360"/>
+      </w:pPr>
+      <w:rPr>
+        <w:rFonts w:ascii="Courier New" w:hAnsi="Courier New" w:cs="Courier New" w:hint="default"/>
+      </w:rPr>
+    </w:lvl>
+    <w:lvl w:ilvl="2" w:tplc="0C0A0005" w:tentative="1">
+      <w:start w:val="1"/>
+      <w:numFmt w:val="bullet"/>
+      <w:lvlText w:val=""/>
+      <w:lvlJc w:val="left"/>
+      <w:pPr>
+        <w:ind w:left="2160" w:hanging="360"/>
+      </w:pPr>
+      <w:rPr>
+        <w:rFonts w:ascii="Wingdings" w:hAnsi="Wingdings" w:hint="default"/>
+      </w:rPr>
+    </w:lvl>
+    <w:lvl w:ilvl="3" w:tplc="0C0A0001" w:tentative="1">
+      <w:start w:val="1"/>
+      <w:numFmt w:val="bullet"/>
+      <w:lvlText w:val=""/>
+      <w:lvlJc w:val="left"/>
+      <w:pPr>
+        <w:ind w:left="2880" w:hanging="360"/>
+      </w:pPr>
+      <w:rPr>
+        <w:rFonts w:ascii="Symbol" w:hAnsi="Symbol" w:hint="default"/>
+      </w:rPr>
+    </w:lvl>
+    <w:lvl w:ilvl="4" w:tplc="0C0A0003" w:tentative="1">
+      <w:start w:val="1"/>
+      <w:numFmt w:val="bullet"/>
+      <w:lvlText w:val="o"/>
+      <w:lvlJc w:val="left"/>
+      <w:pPr>
+        <w:ind w:left="3600" w:hanging="360"/>
+      </w:pPr>
+      <w:rPr>
+        <w:rFonts w:ascii="Courier New" w:hAnsi="Courier New" w:cs="Courier New" w:hint="default"/>
+      </w:rPr>
+    </w:lvl>
+    <w:lvl w:ilvl="5" w:tplc="0C0A0005" w:tentative="1">
+      <w:start w:val="1"/>
+      <w:numFmt w:val="bullet"/>
+      <w:lvlText w:val=""/>
+      <w:lvlJc w:val="left"/>
+      <w:pPr>
+        <w:ind w:left="4320" w:hanging="360"/>
+      </w:pPr>
+      <w:rPr>
+        <w:rFonts w:ascii="Wingdings" w:hAnsi="Wingdings" w:hint="default"/>
+      </w:rPr>
+    </w:lvl>
+    <w:lvl w:ilvl="6" w:tplc="0C0A0001" w:tentative="1">
+      <w:start w:val="1"/>
+      <w:numFmt w:val="bullet"/>
+      <w:lvlText w:val=""/>
+      <w:lvlJc w:val="left"/>
+      <w:pPr>
+        <w:ind w:left="5040" w:hanging="360"/>
+      </w:pPr>
+      <w:rPr>
+        <w:rFonts w:ascii="Symbol" w:hAnsi="Symbol" w:hint="default"/>
+      </w:rPr>
+    </w:lvl>
+    <w:lvl w:ilvl="7" w:tplc="0C0A0003" w:tentative="1">
+      <w:start w:val="1"/>
+      <w:numFmt w:val="bullet"/>
+      <w:lvlText w:val="o"/>
+      <w:lvlJc w:val="left"/>
+      <w:pPr>
+        <w:ind w:left="5760" w:hanging="360"/>
+      </w:pPr>
+      <w:rPr>
+        <w:rFonts w:ascii="Courier New" w:hAnsi="Courier New" w:cs="Courier New" w:hint="default"/>
+      </w:rPr>
+    </w:lvl>
+    <w:lvl w:ilvl="8" w:tplc="0C0A0005" w:tentative="1">
+      <w:start w:val="1"/>
+      <w:numFmt w:val="bullet"/>
+      <w:lvlText w:val=""/>
+      <w:lvlJc w:val="left"/>
+      <w:pPr>
+        <w:ind w:left="6480" w:hanging="360"/>
+      </w:pPr>
+      <w:rPr>
+        <w:rFonts w:ascii="Wingdings" w:hAnsi="Wingdings" w:hint="default"/>
+      </w:rPr>
+    </w:lvl>
+  </w:abstractNum>
+  <w:abstractNum w:abstractNumId="6" w15:restartNumberingAfterBreak="0">
+    <w:nsid w:val="227B0549"/>
+    <w:multiLevelType w:val="hybridMultilevel"/>
+    <w:tmpl w:val="FE2A5FBC"/>
+    <w:lvl w:ilvl="0" w:tplc="0C0A000F">
+      <w:start w:val="1"/>
+      <w:numFmt w:val="decimal"/>
+      <w:lvlText w:val="%1."/>
+      <w:lvlJc w:val="left"/>
+      <w:pPr>
+        <w:ind w:left="720" w:hanging="360"/>
+      </w:pPr>
+    </w:lvl>
+    <w:lvl w:ilvl="1" w:tplc="0C0A0019" w:tentative="1">
+      <w:start w:val="1"/>
+      <w:numFmt w:val="lowerLetter"/>
+      <w:lvlText w:val="%2."/>
+      <w:lvlJc w:val="left"/>
+      <w:pPr>
+        <w:ind w:left="1440" w:hanging="360"/>
+      </w:pPr>
+    </w:lvl>
+    <w:lvl w:ilvl="2" w:tplc="0C0A001B" w:tentative="1">
+      <w:start w:val="1"/>
+      <w:numFmt w:val="lowerRoman"/>
+      <w:lvlText w:val="%3."/>
+      <w:lvlJc w:val="right"/>
+      <w:pPr>
+        <w:ind w:left="2160" w:hanging="180"/>
+      </w:pPr>
+    </w:lvl>
+    <w:lvl w:ilvl="3" w:tplc="0C0A000F" w:tentative="1">
+      <w:start w:val="1"/>
+      <w:numFmt w:val="decimal"/>
+      <w:lvlText w:val="%4."/>
+      <w:lvlJc w:val="left"/>
+      <w:pPr>
+        <w:ind w:left="2880" w:hanging="360"/>
+      </w:pPr>
+    </w:lvl>
+    <w:lvl w:ilvl="4" w:tplc="0C0A0019" w:tentative="1">
+      <w:start w:val="1"/>
+      <w:numFmt w:val="lowerLetter"/>
+      <w:lvlText w:val="%5."/>
+      <w:lvlJc w:val="left"/>
+      <w:pPr>
+        <w:ind w:left="3600" w:hanging="360"/>
+      </w:pPr>
+    </w:lvl>
+    <w:lvl w:ilvl="5" w:tplc="0C0A001B" w:tentative="1">
+      <w:start w:val="1"/>
+      <w:numFmt w:val="lowerRoman"/>
+      <w:lvlText w:val="%6."/>
+      <w:lvlJc w:val="right"/>
+      <w:pPr>
+        <w:ind w:left="4320" w:hanging="180"/>
+      </w:pPr>
+    </w:lvl>
+    <w:lvl w:ilvl="6" w:tplc="0C0A000F" w:tentative="1">
+      <w:start w:val="1"/>
+      <w:numFmt w:val="decimal"/>
+      <w:lvlText w:val="%7."/>
+      <w:lvlJc w:val="left"/>
+      <w:pPr>
+        <w:ind w:left="5040" w:hanging="360"/>
+      </w:pPr>
+    </w:lvl>
+    <w:lvl w:ilvl="7" w:tplc="0C0A0019" w:tentative="1">
+      <w:start w:val="1"/>
+      <w:numFmt w:val="lowerLetter"/>
+      <w:lvlText w:val="%8."/>
+      <w:lvlJc w:val="left"/>
+      <w:pPr>
+        <w:ind w:left="5760" w:hanging="360"/>
+      </w:pPr>
+    </w:lvl>
+    <w:lvl w:ilvl="8" w:tplc="0C0A001B" w:tentative="1">
+      <w:start w:val="1"/>
+      <w:numFmt w:val="lowerRoman"/>
+      <w:lvlText w:val="%9."/>
+      <w:lvlJc w:val="right"/>
+      <w:pPr>
+        <w:ind w:left="6480" w:hanging="180"/>
+      </w:pPr>
+    </w:lvl>
+  </w:abstractNum>
+  <w:abstractNum w:abstractNumId="7" w15:restartNumberingAfterBreak="0">
     <w:nsid w:val="23D02AB2"/>
     <w:multiLevelType w:val="hybridMultilevel"/>
     <w:tmpl w:val="60BEDEA6"/>
@@ -8629,7 +12635,7 @@
       </w:rPr>
     </w:lvl>
   </w:abstractNum>
-  <w:abstractNum w:abstractNumId="5" w15:restartNumberingAfterBreak="0">
+  <w:abstractNum w:abstractNumId="8" w15:restartNumberingAfterBreak="0">
     <w:nsid w:val="24F20B95"/>
     <w:multiLevelType w:val="multilevel"/>
     <w:tmpl w:val="60921832"/>
@@ -8728,7 +12734,7 @@
       </w:pPr>
     </w:lvl>
   </w:abstractNum>
-  <w:abstractNum w:abstractNumId="6" w15:restartNumberingAfterBreak="0">
+  <w:abstractNum w:abstractNumId="9" w15:restartNumberingAfterBreak="0">
     <w:nsid w:val="2B657BF1"/>
     <w:multiLevelType w:val="hybridMultilevel"/>
     <w:tmpl w:val="2E561C7A"/>
@@ -8841,7 +12847,7 @@
       </w:rPr>
     </w:lvl>
   </w:abstractNum>
-  <w:abstractNum w:abstractNumId="7" w15:restartNumberingAfterBreak="0">
+  <w:abstractNum w:abstractNumId="10" w15:restartNumberingAfterBreak="0">
     <w:nsid w:val="2D7937D5"/>
     <w:multiLevelType w:val="hybridMultilevel"/>
     <w:tmpl w:val="5B30953C"/>
@@ -8954,7 +12960,7 @@
       </w:rPr>
     </w:lvl>
   </w:abstractNum>
-  <w:abstractNum w:abstractNumId="8" w15:restartNumberingAfterBreak="0">
+  <w:abstractNum w:abstractNumId="11" w15:restartNumberingAfterBreak="0">
     <w:nsid w:val="2FFD3129"/>
     <w:multiLevelType w:val="hybridMultilevel"/>
     <w:tmpl w:val="5D6EC3C2"/>
@@ -9067,7 +13073,7 @@
       </w:rPr>
     </w:lvl>
   </w:abstractNum>
-  <w:abstractNum w:abstractNumId="9" w15:restartNumberingAfterBreak="0">
+  <w:abstractNum w:abstractNumId="12" w15:restartNumberingAfterBreak="0">
     <w:nsid w:val="36A81552"/>
     <w:multiLevelType w:val="hybridMultilevel"/>
     <w:tmpl w:val="2D3EF808"/>
@@ -9180,7 +13186,93 @@
       </w:rPr>
     </w:lvl>
   </w:abstractNum>
-  <w:abstractNum w:abstractNumId="10" w15:restartNumberingAfterBreak="0">
+  <w:abstractNum w:abstractNumId="13" w15:restartNumberingAfterBreak="0">
+    <w:nsid w:val="38554B84"/>
+    <w:multiLevelType w:val="hybridMultilevel"/>
+    <w:tmpl w:val="9C865808"/>
+    <w:lvl w:ilvl="0" w:tplc="0C0A000F">
+      <w:start w:val="1"/>
+      <w:numFmt w:val="decimal"/>
+      <w:lvlText w:val="%1."/>
+      <w:lvlJc w:val="left"/>
+      <w:pPr>
+        <w:ind w:left="720" w:hanging="360"/>
+      </w:pPr>
+    </w:lvl>
+    <w:lvl w:ilvl="1" w:tplc="0C0A0019" w:tentative="1">
+      <w:start w:val="1"/>
+      <w:numFmt w:val="lowerLetter"/>
+      <w:lvlText w:val="%2."/>
+      <w:lvlJc w:val="left"/>
+      <w:pPr>
+        <w:ind w:left="1440" w:hanging="360"/>
+      </w:pPr>
+    </w:lvl>
+    <w:lvl w:ilvl="2" w:tplc="0C0A001B" w:tentative="1">
+      <w:start w:val="1"/>
+      <w:numFmt w:val="lowerRoman"/>
+      <w:lvlText w:val="%3."/>
+      <w:lvlJc w:val="right"/>
+      <w:pPr>
+        <w:ind w:left="2160" w:hanging="180"/>
+      </w:pPr>
+    </w:lvl>
+    <w:lvl w:ilvl="3" w:tplc="0C0A000F" w:tentative="1">
+      <w:start w:val="1"/>
+      <w:numFmt w:val="decimal"/>
+      <w:lvlText w:val="%4."/>
+      <w:lvlJc w:val="left"/>
+      <w:pPr>
+        <w:ind w:left="2880" w:hanging="360"/>
+      </w:pPr>
+    </w:lvl>
+    <w:lvl w:ilvl="4" w:tplc="0C0A0019" w:tentative="1">
+      <w:start w:val="1"/>
+      <w:numFmt w:val="lowerLetter"/>
+      <w:lvlText w:val="%5."/>
+      <w:lvlJc w:val="left"/>
+      <w:pPr>
+        <w:ind w:left="3600" w:hanging="360"/>
+      </w:pPr>
+    </w:lvl>
+    <w:lvl w:ilvl="5" w:tplc="0C0A001B" w:tentative="1">
+      <w:start w:val="1"/>
+      <w:numFmt w:val="lowerRoman"/>
+      <w:lvlText w:val="%6."/>
+      <w:lvlJc w:val="right"/>
+      <w:pPr>
+        <w:ind w:left="4320" w:hanging="180"/>
+      </w:pPr>
+    </w:lvl>
+    <w:lvl w:ilvl="6" w:tplc="0C0A000F" w:tentative="1">
+      <w:start w:val="1"/>
+      <w:numFmt w:val="decimal"/>
+      <w:lvlText w:val="%7."/>
+      <w:lvlJc w:val="left"/>
+      <w:pPr>
+        <w:ind w:left="5040" w:hanging="360"/>
+      </w:pPr>
+    </w:lvl>
+    <w:lvl w:ilvl="7" w:tplc="0C0A0019" w:tentative="1">
+      <w:start w:val="1"/>
+      <w:numFmt w:val="lowerLetter"/>
+      <w:lvlText w:val="%8."/>
+      <w:lvlJc w:val="left"/>
+      <w:pPr>
+        <w:ind w:left="5760" w:hanging="360"/>
+      </w:pPr>
+    </w:lvl>
+    <w:lvl w:ilvl="8" w:tplc="0C0A001B" w:tentative="1">
+      <w:start w:val="1"/>
+      <w:numFmt w:val="lowerRoman"/>
+      <w:lvlText w:val="%9."/>
+      <w:lvlJc w:val="right"/>
+      <w:pPr>
+        <w:ind w:left="6480" w:hanging="180"/>
+      </w:pPr>
+    </w:lvl>
+  </w:abstractNum>
+  <w:abstractNum w:abstractNumId="14" w15:restartNumberingAfterBreak="0">
     <w:nsid w:val="3F235633"/>
     <w:multiLevelType w:val="hybridMultilevel"/>
     <w:tmpl w:val="00368CB0"/>
@@ -9293,7 +13385,7 @@
       </w:rPr>
     </w:lvl>
   </w:abstractNum>
-  <w:abstractNum w:abstractNumId="11" w15:restartNumberingAfterBreak="0">
+  <w:abstractNum w:abstractNumId="15" w15:restartNumberingAfterBreak="0">
     <w:nsid w:val="45273CE1"/>
     <w:multiLevelType w:val="multilevel"/>
     <w:tmpl w:val="758048C6"/>
@@ -9406,7 +13498,233 @@
       </w:rPr>
     </w:lvl>
   </w:abstractNum>
-  <w:abstractNum w:abstractNumId="12" w15:restartNumberingAfterBreak="0">
+  <w:abstractNum w:abstractNumId="16" w15:restartNumberingAfterBreak="0">
+    <w:nsid w:val="482214B2"/>
+    <w:multiLevelType w:val="hybridMultilevel"/>
+    <w:tmpl w:val="459AA9BE"/>
+    <w:lvl w:ilvl="0" w:tplc="0C0A0001">
+      <w:start w:val="1"/>
+      <w:numFmt w:val="bullet"/>
+      <w:lvlText w:val=""/>
+      <w:lvlJc w:val="left"/>
+      <w:pPr>
+        <w:ind w:left="720" w:hanging="360"/>
+      </w:pPr>
+      <w:rPr>
+        <w:rFonts w:ascii="Symbol" w:hAnsi="Symbol" w:hint="default"/>
+      </w:rPr>
+    </w:lvl>
+    <w:lvl w:ilvl="1" w:tplc="0C0A0003" w:tentative="1">
+      <w:start w:val="1"/>
+      <w:numFmt w:val="bullet"/>
+      <w:lvlText w:val="o"/>
+      <w:lvlJc w:val="left"/>
+      <w:pPr>
+        <w:ind w:left="1440" w:hanging="360"/>
+      </w:pPr>
+      <w:rPr>
+        <w:rFonts w:ascii="Courier New" w:hAnsi="Courier New" w:cs="Courier New" w:hint="default"/>
+      </w:rPr>
+    </w:lvl>
+    <w:lvl w:ilvl="2" w:tplc="0C0A0005" w:tentative="1">
+      <w:start w:val="1"/>
+      <w:numFmt w:val="bullet"/>
+      <w:lvlText w:val=""/>
+      <w:lvlJc w:val="left"/>
+      <w:pPr>
+        <w:ind w:left="2160" w:hanging="360"/>
+      </w:pPr>
+      <w:rPr>
+        <w:rFonts w:ascii="Wingdings" w:hAnsi="Wingdings" w:hint="default"/>
+      </w:rPr>
+    </w:lvl>
+    <w:lvl w:ilvl="3" w:tplc="0C0A0001" w:tentative="1">
+      <w:start w:val="1"/>
+      <w:numFmt w:val="bullet"/>
+      <w:lvlText w:val=""/>
+      <w:lvlJc w:val="left"/>
+      <w:pPr>
+        <w:ind w:left="2880" w:hanging="360"/>
+      </w:pPr>
+      <w:rPr>
+        <w:rFonts w:ascii="Symbol" w:hAnsi="Symbol" w:hint="default"/>
+      </w:rPr>
+    </w:lvl>
+    <w:lvl w:ilvl="4" w:tplc="0C0A0003" w:tentative="1">
+      <w:start w:val="1"/>
+      <w:numFmt w:val="bullet"/>
+      <w:lvlText w:val="o"/>
+      <w:lvlJc w:val="left"/>
+      <w:pPr>
+        <w:ind w:left="3600" w:hanging="360"/>
+      </w:pPr>
+      <w:rPr>
+        <w:rFonts w:ascii="Courier New" w:hAnsi="Courier New" w:cs="Courier New" w:hint="default"/>
+      </w:rPr>
+    </w:lvl>
+    <w:lvl w:ilvl="5" w:tplc="0C0A0005" w:tentative="1">
+      <w:start w:val="1"/>
+      <w:numFmt w:val="bullet"/>
+      <w:lvlText w:val=""/>
+      <w:lvlJc w:val="left"/>
+      <w:pPr>
+        <w:ind w:left="4320" w:hanging="360"/>
+      </w:pPr>
+      <w:rPr>
+        <w:rFonts w:ascii="Wingdings" w:hAnsi="Wingdings" w:hint="default"/>
+      </w:rPr>
+    </w:lvl>
+    <w:lvl w:ilvl="6" w:tplc="0C0A0001" w:tentative="1">
+      <w:start w:val="1"/>
+      <w:numFmt w:val="bullet"/>
+      <w:lvlText w:val=""/>
+      <w:lvlJc w:val="left"/>
+      <w:pPr>
+        <w:ind w:left="5040" w:hanging="360"/>
+      </w:pPr>
+      <w:rPr>
+        <w:rFonts w:ascii="Symbol" w:hAnsi="Symbol" w:hint="default"/>
+      </w:rPr>
+    </w:lvl>
+    <w:lvl w:ilvl="7" w:tplc="0C0A0003" w:tentative="1">
+      <w:start w:val="1"/>
+      <w:numFmt w:val="bullet"/>
+      <w:lvlText w:val="o"/>
+      <w:lvlJc w:val="left"/>
+      <w:pPr>
+        <w:ind w:left="5760" w:hanging="360"/>
+      </w:pPr>
+      <w:rPr>
+        <w:rFonts w:ascii="Courier New" w:hAnsi="Courier New" w:cs="Courier New" w:hint="default"/>
+      </w:rPr>
+    </w:lvl>
+    <w:lvl w:ilvl="8" w:tplc="0C0A0005" w:tentative="1">
+      <w:start w:val="1"/>
+      <w:numFmt w:val="bullet"/>
+      <w:lvlText w:val=""/>
+      <w:lvlJc w:val="left"/>
+      <w:pPr>
+        <w:ind w:left="6480" w:hanging="360"/>
+      </w:pPr>
+      <w:rPr>
+        <w:rFonts w:ascii="Wingdings" w:hAnsi="Wingdings" w:hint="default"/>
+      </w:rPr>
+    </w:lvl>
+  </w:abstractNum>
+  <w:abstractNum w:abstractNumId="17" w15:restartNumberingAfterBreak="0">
+    <w:nsid w:val="4E1A0640"/>
+    <w:multiLevelType w:val="hybridMultilevel"/>
+    <w:tmpl w:val="E5A20CDA"/>
+    <w:lvl w:ilvl="0" w:tplc="0C0A0001">
+      <w:start w:val="1"/>
+      <w:numFmt w:val="bullet"/>
+      <w:lvlText w:val=""/>
+      <w:lvlJc w:val="left"/>
+      <w:pPr>
+        <w:ind w:left="720" w:hanging="360"/>
+      </w:pPr>
+      <w:rPr>
+        <w:rFonts w:ascii="Symbol" w:hAnsi="Symbol" w:hint="default"/>
+      </w:rPr>
+    </w:lvl>
+    <w:lvl w:ilvl="1" w:tplc="0C0A0003" w:tentative="1">
+      <w:start w:val="1"/>
+      <w:numFmt w:val="bullet"/>
+      <w:lvlText w:val="o"/>
+      <w:lvlJc w:val="left"/>
+      <w:pPr>
+        <w:ind w:left="1440" w:hanging="360"/>
+      </w:pPr>
+      <w:rPr>
+        <w:rFonts w:ascii="Courier New" w:hAnsi="Courier New" w:cs="Courier New" w:hint="default"/>
+      </w:rPr>
+    </w:lvl>
+    <w:lvl w:ilvl="2" w:tplc="0C0A0005" w:tentative="1">
+      <w:start w:val="1"/>
+      <w:numFmt w:val="bullet"/>
+      <w:lvlText w:val=""/>
+      <w:lvlJc w:val="left"/>
+      <w:pPr>
+        <w:ind w:left="2160" w:hanging="360"/>
+      </w:pPr>
+      <w:rPr>
+        <w:rFonts w:ascii="Wingdings" w:hAnsi="Wingdings" w:hint="default"/>
+      </w:rPr>
+    </w:lvl>
+    <w:lvl w:ilvl="3" w:tplc="0C0A0001" w:tentative="1">
+      <w:start w:val="1"/>
+      <w:numFmt w:val="bullet"/>
+      <w:lvlText w:val=""/>
+      <w:lvlJc w:val="left"/>
+      <w:pPr>
+        <w:ind w:left="2880" w:hanging="360"/>
+      </w:pPr>
+      <w:rPr>
+        <w:rFonts w:ascii="Symbol" w:hAnsi="Symbol" w:hint="default"/>
+      </w:rPr>
+    </w:lvl>
+    <w:lvl w:ilvl="4" w:tplc="0C0A0003" w:tentative="1">
+      <w:start w:val="1"/>
+      <w:numFmt w:val="bullet"/>
+      <w:lvlText w:val="o"/>
+      <w:lvlJc w:val="left"/>
+      <w:pPr>
+        <w:ind w:left="3600" w:hanging="360"/>
+      </w:pPr>
+      <w:rPr>
+        <w:rFonts w:ascii="Courier New" w:hAnsi="Courier New" w:cs="Courier New" w:hint="default"/>
+      </w:rPr>
+    </w:lvl>
+    <w:lvl w:ilvl="5" w:tplc="0C0A0005" w:tentative="1">
+      <w:start w:val="1"/>
+      <w:numFmt w:val="bullet"/>
+      <w:lvlText w:val=""/>
+      <w:lvlJc w:val="left"/>
+      <w:pPr>
+        <w:ind w:left="4320" w:hanging="360"/>
+      </w:pPr>
+      <w:rPr>
+        <w:rFonts w:ascii="Wingdings" w:hAnsi="Wingdings" w:hint="default"/>
+      </w:rPr>
+    </w:lvl>
+    <w:lvl w:ilvl="6" w:tplc="0C0A0001" w:tentative="1">
+      <w:start w:val="1"/>
+      <w:numFmt w:val="bullet"/>
+      <w:lvlText w:val=""/>
+      <w:lvlJc w:val="left"/>
+      <w:pPr>
+        <w:ind w:left="5040" w:hanging="360"/>
+      </w:pPr>
+      <w:rPr>
+        <w:rFonts w:ascii="Symbol" w:hAnsi="Symbol" w:hint="default"/>
+      </w:rPr>
+    </w:lvl>
+    <w:lvl w:ilvl="7" w:tplc="0C0A0003" w:tentative="1">
+      <w:start w:val="1"/>
+      <w:numFmt w:val="bullet"/>
+      <w:lvlText w:val="o"/>
+      <w:lvlJc w:val="left"/>
+      <w:pPr>
+        <w:ind w:left="5760" w:hanging="360"/>
+      </w:pPr>
+      <w:rPr>
+        <w:rFonts w:ascii="Courier New" w:hAnsi="Courier New" w:cs="Courier New" w:hint="default"/>
+      </w:rPr>
+    </w:lvl>
+    <w:lvl w:ilvl="8" w:tplc="0C0A0005" w:tentative="1">
+      <w:start w:val="1"/>
+      <w:numFmt w:val="bullet"/>
+      <w:lvlText w:val=""/>
+      <w:lvlJc w:val="left"/>
+      <w:pPr>
+        <w:ind w:left="6480" w:hanging="360"/>
+      </w:pPr>
+      <w:rPr>
+        <w:rFonts w:ascii="Wingdings" w:hAnsi="Wingdings" w:hint="default"/>
+      </w:rPr>
+    </w:lvl>
+  </w:abstractNum>
+  <w:abstractNum w:abstractNumId="18" w15:restartNumberingAfterBreak="0">
     <w:nsid w:val="505E60F5"/>
     <w:multiLevelType w:val="multilevel"/>
     <w:tmpl w:val="7CC64196"/>
@@ -9535,7 +13853,7 @@
       </w:rPr>
     </w:lvl>
   </w:abstractNum>
-  <w:abstractNum w:abstractNumId="13" w15:restartNumberingAfterBreak="0">
+  <w:abstractNum w:abstractNumId="19" w15:restartNumberingAfterBreak="0">
     <w:nsid w:val="5951386B"/>
     <w:multiLevelType w:val="hybridMultilevel"/>
     <w:tmpl w:val="D33E9142"/>
@@ -9621,7 +13939,7 @@
       </w:pPr>
     </w:lvl>
   </w:abstractNum>
-  <w:abstractNum w:abstractNumId="14" w15:restartNumberingAfterBreak="0">
+  <w:abstractNum w:abstractNumId="20" w15:restartNumberingAfterBreak="0">
     <w:nsid w:val="5A9D7058"/>
     <w:multiLevelType w:val="hybridMultilevel"/>
     <w:tmpl w:val="3B5A615A"/>
@@ -9734,7 +14052,120 @@
       </w:rPr>
     </w:lvl>
   </w:abstractNum>
-  <w:abstractNum w:abstractNumId="15" w15:restartNumberingAfterBreak="0">
+  <w:abstractNum w:abstractNumId="21" w15:restartNumberingAfterBreak="0">
+    <w:nsid w:val="612472E0"/>
+    <w:multiLevelType w:val="hybridMultilevel"/>
+    <w:tmpl w:val="D3E6C5D6"/>
+    <w:lvl w:ilvl="0" w:tplc="0C0A0001">
+      <w:start w:val="1"/>
+      <w:numFmt w:val="bullet"/>
+      <w:lvlText w:val=""/>
+      <w:lvlJc w:val="left"/>
+      <w:pPr>
+        <w:ind w:left="720" w:hanging="360"/>
+      </w:pPr>
+      <w:rPr>
+        <w:rFonts w:ascii="Symbol" w:hAnsi="Symbol" w:hint="default"/>
+      </w:rPr>
+    </w:lvl>
+    <w:lvl w:ilvl="1" w:tplc="0C0A0003" w:tentative="1">
+      <w:start w:val="1"/>
+      <w:numFmt w:val="bullet"/>
+      <w:lvlText w:val="o"/>
+      <w:lvlJc w:val="left"/>
+      <w:pPr>
+        <w:ind w:left="1440" w:hanging="360"/>
+      </w:pPr>
+      <w:rPr>
+        <w:rFonts w:ascii="Courier New" w:hAnsi="Courier New" w:cs="Courier New" w:hint="default"/>
+      </w:rPr>
+    </w:lvl>
+    <w:lvl w:ilvl="2" w:tplc="0C0A0005" w:tentative="1">
+      <w:start w:val="1"/>
+      <w:numFmt w:val="bullet"/>
+      <w:lvlText w:val=""/>
+      <w:lvlJc w:val="left"/>
+      <w:pPr>
+        <w:ind w:left="2160" w:hanging="360"/>
+      </w:pPr>
+      <w:rPr>
+        <w:rFonts w:ascii="Wingdings" w:hAnsi="Wingdings" w:hint="default"/>
+      </w:rPr>
+    </w:lvl>
+    <w:lvl w:ilvl="3" w:tplc="0C0A0001" w:tentative="1">
+      <w:start w:val="1"/>
+      <w:numFmt w:val="bullet"/>
+      <w:lvlText w:val=""/>
+      <w:lvlJc w:val="left"/>
+      <w:pPr>
+        <w:ind w:left="2880" w:hanging="360"/>
+      </w:pPr>
+      <w:rPr>
+        <w:rFonts w:ascii="Symbol" w:hAnsi="Symbol" w:hint="default"/>
+      </w:rPr>
+    </w:lvl>
+    <w:lvl w:ilvl="4" w:tplc="0C0A0003" w:tentative="1">
+      <w:start w:val="1"/>
+      <w:numFmt w:val="bullet"/>
+      <w:lvlText w:val="o"/>
+      <w:lvlJc w:val="left"/>
+      <w:pPr>
+        <w:ind w:left="3600" w:hanging="360"/>
+      </w:pPr>
+      <w:rPr>
+        <w:rFonts w:ascii="Courier New" w:hAnsi="Courier New" w:cs="Courier New" w:hint="default"/>
+      </w:rPr>
+    </w:lvl>
+    <w:lvl w:ilvl="5" w:tplc="0C0A0005" w:tentative="1">
+      <w:start w:val="1"/>
+      <w:numFmt w:val="bullet"/>
+      <w:lvlText w:val=""/>
+      <w:lvlJc w:val="left"/>
+      <w:pPr>
+        <w:ind w:left="4320" w:hanging="360"/>
+      </w:pPr>
+      <w:rPr>
+        <w:rFonts w:ascii="Wingdings" w:hAnsi="Wingdings" w:hint="default"/>
+      </w:rPr>
+    </w:lvl>
+    <w:lvl w:ilvl="6" w:tplc="0C0A0001" w:tentative="1">
+      <w:start w:val="1"/>
+      <w:numFmt w:val="bullet"/>
+      <w:lvlText w:val=""/>
+      <w:lvlJc w:val="left"/>
+      <w:pPr>
+        <w:ind w:left="5040" w:hanging="360"/>
+      </w:pPr>
+      <w:rPr>
+        <w:rFonts w:ascii="Symbol" w:hAnsi="Symbol" w:hint="default"/>
+      </w:rPr>
+    </w:lvl>
+    <w:lvl w:ilvl="7" w:tplc="0C0A0003" w:tentative="1">
+      <w:start w:val="1"/>
+      <w:numFmt w:val="bullet"/>
+      <w:lvlText w:val="o"/>
+      <w:lvlJc w:val="left"/>
+      <w:pPr>
+        <w:ind w:left="5760" w:hanging="360"/>
+      </w:pPr>
+      <w:rPr>
+        <w:rFonts w:ascii="Courier New" w:hAnsi="Courier New" w:cs="Courier New" w:hint="default"/>
+      </w:rPr>
+    </w:lvl>
+    <w:lvl w:ilvl="8" w:tplc="0C0A0005" w:tentative="1">
+      <w:start w:val="1"/>
+      <w:numFmt w:val="bullet"/>
+      <w:lvlText w:val=""/>
+      <w:lvlJc w:val="left"/>
+      <w:pPr>
+        <w:ind w:left="6480" w:hanging="360"/>
+      </w:pPr>
+      <w:rPr>
+        <w:rFonts w:ascii="Wingdings" w:hAnsi="Wingdings" w:hint="default"/>
+      </w:rPr>
+    </w:lvl>
+  </w:abstractNum>
+  <w:abstractNum w:abstractNumId="22" w15:restartNumberingAfterBreak="0">
     <w:nsid w:val="681B1F7A"/>
     <w:multiLevelType w:val="hybridMultilevel"/>
     <w:tmpl w:val="7856FEEE"/>
@@ -9820,7 +14251,7 @@
       </w:pPr>
     </w:lvl>
   </w:abstractNum>
-  <w:abstractNum w:abstractNumId="16" w15:restartNumberingAfterBreak="0">
+  <w:abstractNum w:abstractNumId="23" w15:restartNumberingAfterBreak="0">
     <w:nsid w:val="6BCC3AEC"/>
     <w:multiLevelType w:val="multilevel"/>
     <w:tmpl w:val="0C0A001F"/>
@@ -9906,7 +14337,7 @@
       </w:pPr>
     </w:lvl>
   </w:abstractNum>
-  <w:abstractNum w:abstractNumId="17" w15:restartNumberingAfterBreak="0">
+  <w:abstractNum w:abstractNumId="24" w15:restartNumberingAfterBreak="0">
     <w:nsid w:val="6C5D6D99"/>
     <w:multiLevelType w:val="hybridMultilevel"/>
     <w:tmpl w:val="EF1214B8"/>
@@ -9995,7 +14426,7 @@
       </w:pPr>
     </w:lvl>
   </w:abstractNum>
-  <w:abstractNum w:abstractNumId="18" w15:restartNumberingAfterBreak="0">
+  <w:abstractNum w:abstractNumId="25" w15:restartNumberingAfterBreak="0">
     <w:nsid w:val="6FC35560"/>
     <w:multiLevelType w:val="hybridMultilevel"/>
     <w:tmpl w:val="51384A18"/>
@@ -10085,37 +14516,37 @@
     </w:lvl>
   </w:abstractNum>
   <w:num w:numId="1">
-    <w:abstractNumId w:val="8"/>
+    <w:abstractNumId w:val="11"/>
   </w:num>
   <w:num w:numId="2">
-    <w:abstractNumId w:val="15"/>
+    <w:abstractNumId w:val="22"/>
   </w:num>
   <w:num w:numId="3">
     <w:abstractNumId w:val="3"/>
   </w:num>
   <w:num w:numId="4">
-    <w:abstractNumId w:val="17"/>
+    <w:abstractNumId w:val="24"/>
   </w:num>
   <w:num w:numId="5">
-    <w:abstractNumId w:val="16"/>
+    <w:abstractNumId w:val="23"/>
   </w:num>
   <w:num w:numId="6">
     <w:abstractNumId w:val="0"/>
   </w:num>
   <w:num w:numId="7">
-    <w:abstractNumId w:val="12"/>
+    <w:abstractNumId w:val="18"/>
   </w:num>
   <w:num w:numId="8">
-    <w:abstractNumId w:val="11"/>
+    <w:abstractNumId w:val="15"/>
   </w:num>
   <w:num w:numId="9">
-    <w:abstractNumId w:val="5"/>
+    <w:abstractNumId w:val="8"/>
   </w:num>
   <w:num w:numId="10">
     <w:abstractNumId w:val="2"/>
   </w:num>
   <w:num w:numId="11">
-    <w:abstractNumId w:val="5"/>
+    <w:abstractNumId w:val="8"/>
     <w:lvlOverride w:ilvl="0">
       <w:startOverride w:val="10"/>
     </w:lvlOverride>
@@ -10124,31 +14555,52 @@
     </w:lvlOverride>
   </w:num>
   <w:num w:numId="12">
+    <w:abstractNumId w:val="10"/>
+  </w:num>
+  <w:num w:numId="13">
+    <w:abstractNumId w:val="14"/>
+  </w:num>
+  <w:num w:numId="14">
+    <w:abstractNumId w:val="9"/>
+  </w:num>
+  <w:num w:numId="15">
     <w:abstractNumId w:val="7"/>
   </w:num>
-  <w:num w:numId="13">
-    <w:abstractNumId w:val="10"/>
-  </w:num>
-  <w:num w:numId="14">
-    <w:abstractNumId w:val="6"/>
-  </w:num>
-  <w:num w:numId="15">
-    <w:abstractNumId w:val="4"/>
-  </w:num>
   <w:num w:numId="16">
-    <w:abstractNumId w:val="18"/>
+    <w:abstractNumId w:val="25"/>
   </w:num>
   <w:num w:numId="17">
-    <w:abstractNumId w:val="13"/>
+    <w:abstractNumId w:val="19"/>
   </w:num>
   <w:num w:numId="18">
-    <w:abstractNumId w:val="9"/>
+    <w:abstractNumId w:val="12"/>
   </w:num>
   <w:num w:numId="19">
     <w:abstractNumId w:val="1"/>
   </w:num>
   <w:num w:numId="20">
-    <w:abstractNumId w:val="14"/>
+    <w:abstractNumId w:val="20"/>
+  </w:num>
+  <w:num w:numId="21">
+    <w:abstractNumId w:val="13"/>
+  </w:num>
+  <w:num w:numId="22">
+    <w:abstractNumId w:val="4"/>
+  </w:num>
+  <w:num w:numId="23">
+    <w:abstractNumId w:val="5"/>
+  </w:num>
+  <w:num w:numId="24">
+    <w:abstractNumId w:val="17"/>
+  </w:num>
+  <w:num w:numId="25">
+    <w:abstractNumId w:val="6"/>
+  </w:num>
+  <w:num w:numId="26">
+    <w:abstractNumId w:val="16"/>
+  </w:num>
+  <w:num w:numId="27">
+    <w:abstractNumId w:val="21"/>
   </w:num>
 </w:numbering>
 </file>
@@ -11311,6 +15763,234 @@
     <w:basedOn w:val="DefaultParagraphFont"/>
     <w:rsid w:val="008A10CD"/>
   </w:style>
+  <w:style w:type="table" w:styleId="TableGrid">
+    <w:name w:val="Table Grid"/>
+    <w:basedOn w:val="TableNormal"/>
+    <w:uiPriority w:val="39"/>
+    <w:rsid w:val="007531AB"/>
+    <w:pPr>
+      <w:spacing w:after="0" w:line="240" w:lineRule="auto"/>
+    </w:pPr>
+    <w:tblPr>
+      <w:tblBorders>
+        <w:top w:val="single" w:sz="4" w:space="0" w:color="auto"/>
+        <w:left w:val="single" w:sz="4" w:space="0" w:color="auto"/>
+        <w:bottom w:val="single" w:sz="4" w:space="0" w:color="auto"/>
+        <w:right w:val="single" w:sz="4" w:space="0" w:color="auto"/>
+        <w:insideH w:val="single" w:sz="4" w:space="0" w:color="auto"/>
+        <w:insideV w:val="single" w:sz="4" w:space="0" w:color="auto"/>
+      </w:tblBorders>
+    </w:tblPr>
+  </w:style>
+  <w:style w:type="table" w:styleId="GridTable1Light">
+    <w:name w:val="Grid Table 1 Light"/>
+    <w:basedOn w:val="TableNormal"/>
+    <w:uiPriority w:val="46"/>
+    <w:rsid w:val="007531AB"/>
+    <w:pPr>
+      <w:spacing w:after="0" w:line="240" w:lineRule="auto"/>
+    </w:pPr>
+    <w:tblPr>
+      <w:tblStyleRowBandSize w:val="1"/>
+      <w:tblStyleColBandSize w:val="1"/>
+      <w:tblBorders>
+        <w:top w:val="single" w:sz="4" w:space="0" w:color="999999" w:themeColor="text1" w:themeTint="66"/>
+        <w:left w:val="single" w:sz="4" w:space="0" w:color="999999" w:themeColor="text1" w:themeTint="66"/>
+        <w:bottom w:val="single" w:sz="4" w:space="0" w:color="999999" w:themeColor="text1" w:themeTint="66"/>
+        <w:right w:val="single" w:sz="4" w:space="0" w:color="999999" w:themeColor="text1" w:themeTint="66"/>
+        <w:insideH w:val="single" w:sz="4" w:space="0" w:color="999999" w:themeColor="text1" w:themeTint="66"/>
+        <w:insideV w:val="single" w:sz="4" w:space="0" w:color="999999" w:themeColor="text1" w:themeTint="66"/>
+      </w:tblBorders>
+    </w:tblPr>
+    <w:tblStylePr w:type="firstRow">
+      <w:rPr>
+        <w:b/>
+        <w:bCs/>
+      </w:rPr>
+      <w:tblPr/>
+      <w:tcPr>
+        <w:tcBorders>
+          <w:bottom w:val="single" w:sz="12" w:space="0" w:color="666666" w:themeColor="text1" w:themeTint="99"/>
+        </w:tcBorders>
+      </w:tcPr>
+    </w:tblStylePr>
+    <w:tblStylePr w:type="lastRow">
+      <w:rPr>
+        <w:b/>
+        <w:bCs/>
+      </w:rPr>
+      <w:tblPr/>
+      <w:tcPr>
+        <w:tcBorders>
+          <w:top w:val="double" w:sz="2" w:space="0" w:color="666666" w:themeColor="text1" w:themeTint="99"/>
+        </w:tcBorders>
+      </w:tcPr>
+    </w:tblStylePr>
+    <w:tblStylePr w:type="firstCol">
+      <w:rPr>
+        <w:b/>
+        <w:bCs/>
+      </w:rPr>
+    </w:tblStylePr>
+    <w:tblStylePr w:type="lastCol">
+      <w:rPr>
+        <w:b/>
+        <w:bCs/>
+      </w:rPr>
+    </w:tblStylePr>
+  </w:style>
+  <w:style w:type="table" w:styleId="GridTable4">
+    <w:name w:val="Grid Table 4"/>
+    <w:basedOn w:val="TableNormal"/>
+    <w:uiPriority w:val="49"/>
+    <w:rsid w:val="007531AB"/>
+    <w:pPr>
+      <w:spacing w:after="0" w:line="240" w:lineRule="auto"/>
+    </w:pPr>
+    <w:tblPr>
+      <w:tblStyleRowBandSize w:val="1"/>
+      <w:tblStyleColBandSize w:val="1"/>
+      <w:tblBorders>
+        <w:top w:val="single" w:sz="4" w:space="0" w:color="666666" w:themeColor="text1" w:themeTint="99"/>
+        <w:left w:val="single" w:sz="4" w:space="0" w:color="666666" w:themeColor="text1" w:themeTint="99"/>
+        <w:bottom w:val="single" w:sz="4" w:space="0" w:color="666666" w:themeColor="text1" w:themeTint="99"/>
+        <w:right w:val="single" w:sz="4" w:space="0" w:color="666666" w:themeColor="text1" w:themeTint="99"/>
+        <w:insideH w:val="single" w:sz="4" w:space="0" w:color="666666" w:themeColor="text1" w:themeTint="99"/>
+        <w:insideV w:val="single" w:sz="4" w:space="0" w:color="666666" w:themeColor="text1" w:themeTint="99"/>
+      </w:tblBorders>
+    </w:tblPr>
+    <w:tblStylePr w:type="firstRow">
+      <w:rPr>
+        <w:b/>
+        <w:bCs/>
+        <w:color w:val="FFFFFF" w:themeColor="background1"/>
+      </w:rPr>
+      <w:tblPr/>
+      <w:tcPr>
+        <w:tcBorders>
+          <w:top w:val="single" w:sz="4" w:space="0" w:color="000000" w:themeColor="text1"/>
+          <w:left w:val="single" w:sz="4" w:space="0" w:color="000000" w:themeColor="text1"/>
+          <w:bottom w:val="single" w:sz="4" w:space="0" w:color="000000" w:themeColor="text1"/>
+          <w:right w:val="single" w:sz="4" w:space="0" w:color="000000" w:themeColor="text1"/>
+          <w:insideH w:val="nil"/>
+          <w:insideV w:val="nil"/>
+        </w:tcBorders>
+        <w:shd w:val="clear" w:color="auto" w:fill="000000" w:themeFill="text1"/>
+      </w:tcPr>
+    </w:tblStylePr>
+    <w:tblStylePr w:type="lastRow">
+      <w:rPr>
+        <w:b/>
+        <w:bCs/>
+      </w:rPr>
+      <w:tblPr/>
+      <w:tcPr>
+        <w:tcBorders>
+          <w:top w:val="double" w:sz="4" w:space="0" w:color="000000" w:themeColor="text1"/>
+        </w:tcBorders>
+      </w:tcPr>
+    </w:tblStylePr>
+    <w:tblStylePr w:type="firstCol">
+      <w:rPr>
+        <w:b/>
+        <w:bCs/>
+      </w:rPr>
+    </w:tblStylePr>
+    <w:tblStylePr w:type="lastCol">
+      <w:rPr>
+        <w:b/>
+        <w:bCs/>
+      </w:rPr>
+    </w:tblStylePr>
+    <w:tblStylePr w:type="band1Vert">
+      <w:tblPr/>
+      <w:tcPr>
+        <w:shd w:val="clear" w:color="auto" w:fill="CCCCCC" w:themeFill="text1" w:themeFillTint="33"/>
+      </w:tcPr>
+    </w:tblStylePr>
+    <w:tblStylePr w:type="band1Horz">
+      <w:tblPr/>
+      <w:tcPr>
+        <w:shd w:val="clear" w:color="auto" w:fill="CCCCCC" w:themeFill="text1" w:themeFillTint="33"/>
+      </w:tcPr>
+    </w:tblStylePr>
+  </w:style>
+  <w:style w:type="table" w:styleId="GridTable4-Accent1">
+    <w:name w:val="Grid Table 4 Accent 1"/>
+    <w:basedOn w:val="TableNormal"/>
+    <w:uiPriority w:val="49"/>
+    <w:rsid w:val="007531AB"/>
+    <w:pPr>
+      <w:spacing w:after="0" w:line="240" w:lineRule="auto"/>
+    </w:pPr>
+    <w:tblPr>
+      <w:tblStyleRowBandSize w:val="1"/>
+      <w:tblStyleColBandSize w:val="1"/>
+      <w:tblBorders>
+        <w:top w:val="single" w:sz="4" w:space="0" w:color="9CC2E5" w:themeColor="accent1" w:themeTint="99"/>
+        <w:left w:val="single" w:sz="4" w:space="0" w:color="9CC2E5" w:themeColor="accent1" w:themeTint="99"/>
+        <w:bottom w:val="single" w:sz="4" w:space="0" w:color="9CC2E5" w:themeColor="accent1" w:themeTint="99"/>
+        <w:right w:val="single" w:sz="4" w:space="0" w:color="9CC2E5" w:themeColor="accent1" w:themeTint="99"/>
+        <w:insideH w:val="single" w:sz="4" w:space="0" w:color="9CC2E5" w:themeColor="accent1" w:themeTint="99"/>
+        <w:insideV w:val="single" w:sz="4" w:space="0" w:color="9CC2E5" w:themeColor="accent1" w:themeTint="99"/>
+      </w:tblBorders>
+    </w:tblPr>
+    <w:tblStylePr w:type="firstRow">
+      <w:rPr>
+        <w:b/>
+        <w:bCs/>
+        <w:color w:val="FFFFFF" w:themeColor="background1"/>
+      </w:rPr>
+      <w:tblPr/>
+      <w:tcPr>
+        <w:tcBorders>
+          <w:top w:val="single" w:sz="4" w:space="0" w:color="5B9BD5" w:themeColor="accent1"/>
+          <w:left w:val="single" w:sz="4" w:space="0" w:color="5B9BD5" w:themeColor="accent1"/>
+          <w:bottom w:val="single" w:sz="4" w:space="0" w:color="5B9BD5" w:themeColor="accent1"/>
+          <w:right w:val="single" w:sz="4" w:space="0" w:color="5B9BD5" w:themeColor="accent1"/>
+          <w:insideH w:val="nil"/>
+          <w:insideV w:val="nil"/>
+        </w:tcBorders>
+        <w:shd w:val="clear" w:color="auto" w:fill="5B9BD5" w:themeFill="accent1"/>
+      </w:tcPr>
+    </w:tblStylePr>
+    <w:tblStylePr w:type="lastRow">
+      <w:rPr>
+        <w:b/>
+        <w:bCs/>
+      </w:rPr>
+      <w:tblPr/>
+      <w:tcPr>
+        <w:tcBorders>
+          <w:top w:val="double" w:sz="4" w:space="0" w:color="5B9BD5" w:themeColor="accent1"/>
+        </w:tcBorders>
+      </w:tcPr>
+    </w:tblStylePr>
+    <w:tblStylePr w:type="firstCol">
+      <w:rPr>
+        <w:b/>
+        <w:bCs/>
+      </w:rPr>
+    </w:tblStylePr>
+    <w:tblStylePr w:type="lastCol">
+      <w:rPr>
+        <w:b/>
+        <w:bCs/>
+      </w:rPr>
+    </w:tblStylePr>
+    <w:tblStylePr w:type="band1Vert">
+      <w:tblPr/>
+      <w:tcPr>
+        <w:shd w:val="clear" w:color="auto" w:fill="DEEAF6" w:themeFill="accent1" w:themeFillTint="33"/>
+      </w:tcPr>
+    </w:tblStylePr>
+    <w:tblStylePr w:type="band1Horz">
+      <w:tblPr/>
+      <w:tcPr>
+        <w:shd w:val="clear" w:color="auto" w:fill="DEEAF6" w:themeFill="accent1" w:themeFillTint="33"/>
+      </w:tcPr>
+    </w:tblStylePr>
+  </w:style>
 </w:styles>
 </file>
 
@@ -11468,9 +16148,11 @@
     <w:rsid w:val="0014741E"/>
     <w:rsid w:val="00181400"/>
     <w:rsid w:val="001F48E6"/>
+    <w:rsid w:val="00237970"/>
     <w:rsid w:val="00572A22"/>
     <w:rsid w:val="007C3792"/>
     <w:rsid w:val="008B4CEF"/>
+    <w:rsid w:val="008F5DC5"/>
     <w:rsid w:val="00AD530A"/>
     <w:rsid w:val="00C05819"/>
     <w:rsid w:val="00D623DE"/>
@@ -11932,7 +16614,7 @@
     <w:basedOn w:val="DefaultParagraphFont"/>
     <w:uiPriority w:val="99"/>
     <w:semiHidden/>
-    <w:rsid w:val="00D623DE"/>
+    <w:rsid w:val="00237970"/>
     <w:rPr>
       <w:color w:val="808080"/>
     </w:rPr>
@@ -12232,7 +16914,7 @@
 </file>
 
 <file path=customXml/itemProps2.xml><?xml version="1.0" encoding="utf-8"?>
-<ds:datastoreItem xmlns:ds="http://schemas.openxmlformats.org/officeDocument/2006/customXml" ds:itemID="{2EF05B1A-9F05-42CD-B992-6E2942AD40A2}">
+<ds:datastoreItem xmlns:ds="http://schemas.openxmlformats.org/officeDocument/2006/customXml" ds:itemID="{7B4BBD87-8690-40E7-8C80-CA3556114065}">
   <ds:schemaRefs>
     <ds:schemaRef ds:uri="http://schemas.openxmlformats.org/officeDocument/2006/bibliography"/>
   </ds:schemaRefs>

--- a/doc/TFG Estudio de identificacion de autoría.docx
+++ b/doc/TFG Estudio de identificacion de autoría.docx
@@ -656,7 +656,7 @@
           <w:r>
             <w:fldChar w:fldCharType="separate"/>
           </w:r>
-          <w:hyperlink w:anchor="_Toc39600963" w:history="1">
+          <w:hyperlink w:anchor="_Toc39666809" w:history="1">
             <w:r>
               <w:rPr>
                 <w:rStyle w:val="Hipervnculo"/>
@@ -694,7 +694,7 @@
               <w:rPr>
                 <w:webHidden/>
               </w:rPr>
-              <w:instrText xml:space="preserve"> PAGEREF _Toc39600963 \h </w:instrText>
+              <w:instrText xml:space="preserve"> PAGEREF _Toc39666809 \h </w:instrText>
             </w:r>
             <w:r>
               <w:rPr>
@@ -711,7 +711,7 @@
               <w:rPr>
                 <w:webHidden/>
               </w:rPr>
-              <w:t>2</w:t>
+              <w:t>3</w:t>
             </w:r>
             <w:r>
               <w:rPr>
@@ -734,7 +734,7 @@
               <w:lang w:eastAsia="es-ES"/>
             </w:rPr>
           </w:pPr>
-          <w:hyperlink w:anchor="_Toc39600964" w:history="1">
+          <w:hyperlink w:anchor="_Toc39666810" w:history="1">
             <w:r>
               <w:rPr>
                 <w:rStyle w:val="Hipervnculo"/>
@@ -780,7 +780,7 @@
                 <w:noProof/>
                 <w:webHidden/>
               </w:rPr>
-              <w:instrText xml:space="preserve"> PAGEREF _Toc39600964 \h </w:instrText>
+              <w:instrText xml:space="preserve"> PAGEREF _Toc39666810 \h </w:instrText>
             </w:r>
             <w:r>
               <w:rPr>
@@ -800,7 +800,7 @@
                 <w:noProof/>
                 <w:webHidden/>
               </w:rPr>
-              <w:t>2</w:t>
+              <w:t>3</w:t>
             </w:r>
             <w:r>
               <w:rPr>
@@ -824,7 +824,7 @@
               <w:lang w:eastAsia="es-ES"/>
             </w:rPr>
           </w:pPr>
-          <w:hyperlink w:anchor="_Toc39600965" w:history="1">
+          <w:hyperlink w:anchor="_Toc39666811" w:history="1">
             <w:r>
               <w:rPr>
                 <w:rStyle w:val="Hipervnculo"/>
@@ -870,7 +870,7 @@
                 <w:noProof/>
                 <w:webHidden/>
               </w:rPr>
-              <w:instrText xml:space="preserve"> PAGEREF _Toc39600965 \h </w:instrText>
+              <w:instrText xml:space="preserve"> PAGEREF _Toc39666811 \h </w:instrText>
             </w:r>
             <w:r>
               <w:rPr>
@@ -914,7 +914,7 @@
               <w:lang w:eastAsia="es-ES"/>
             </w:rPr>
           </w:pPr>
-          <w:hyperlink w:anchor="_Toc39600966" w:history="1">
+          <w:hyperlink w:anchor="_Toc39666812" w:history="1">
             <w:r>
               <w:rPr>
                 <w:rStyle w:val="Hipervnculo"/>
@@ -960,7 +960,7 @@
                 <w:noProof/>
                 <w:webHidden/>
               </w:rPr>
-              <w:instrText xml:space="preserve"> PAGEREF _Toc39600966 \h </w:instrText>
+              <w:instrText xml:space="preserve"> PAGEREF _Toc39666812 \h </w:instrText>
             </w:r>
             <w:r>
               <w:rPr>
@@ -1004,7 +1004,7 @@
               <w:lang w:eastAsia="es-ES"/>
             </w:rPr>
           </w:pPr>
-          <w:hyperlink w:anchor="_Toc39600967" w:history="1">
+          <w:hyperlink w:anchor="_Toc39666813" w:history="1">
             <w:r>
               <w:rPr>
                 <w:rStyle w:val="Hipervnculo"/>
@@ -1050,7 +1050,7 @@
                 <w:noProof/>
                 <w:webHidden/>
               </w:rPr>
-              <w:instrText xml:space="preserve"> PAGEREF _Toc39600967 \h </w:instrText>
+              <w:instrText xml:space="preserve"> PAGEREF _Toc39666813 \h </w:instrText>
             </w:r>
             <w:r>
               <w:rPr>
@@ -1094,7 +1094,7 @@
               <w:lang w:eastAsia="es-ES"/>
             </w:rPr>
           </w:pPr>
-          <w:hyperlink w:anchor="_Toc39600968" w:history="1">
+          <w:hyperlink w:anchor="_Toc39666814" w:history="1">
             <w:r>
               <w:rPr>
                 <w:rStyle w:val="Hipervnculo"/>
@@ -1140,7 +1140,7 @@
                 <w:noProof/>
                 <w:webHidden/>
               </w:rPr>
-              <w:instrText xml:space="preserve"> PAGEREF _Toc39600968 \h </w:instrText>
+              <w:instrText xml:space="preserve"> PAGEREF _Toc39666814 \h </w:instrText>
             </w:r>
             <w:r>
               <w:rPr>
@@ -1184,7 +1184,7 @@
               <w:lang w:eastAsia="es-ES"/>
             </w:rPr>
           </w:pPr>
-          <w:hyperlink w:anchor="_Toc39600969" w:history="1">
+          <w:hyperlink w:anchor="_Toc39666815" w:history="1">
             <w:r>
               <w:rPr>
                 <w:rStyle w:val="Hipervnculo"/>
@@ -1230,7 +1230,7 @@
                 <w:noProof/>
                 <w:webHidden/>
               </w:rPr>
-              <w:instrText xml:space="preserve"> PAGEREF _Toc39600969 \h </w:instrText>
+              <w:instrText xml:space="preserve"> PAGEREF _Toc39666815 \h </w:instrText>
             </w:r>
             <w:r>
               <w:rPr>
@@ -1274,7 +1274,7 @@
               <w:lang w:eastAsia="es-ES"/>
             </w:rPr>
           </w:pPr>
-          <w:hyperlink w:anchor="_Toc39600970" w:history="1">
+          <w:hyperlink w:anchor="_Toc39666816" w:history="1">
             <w:r>
               <w:rPr>
                 <w:rStyle w:val="Hipervnculo"/>
@@ -1320,7 +1320,7 @@
                 <w:noProof/>
                 <w:webHidden/>
               </w:rPr>
-              <w:instrText xml:space="preserve"> PAGEREF _Toc39600970 \h </w:instrText>
+              <w:instrText xml:space="preserve"> PAGEREF _Toc39666816 \h </w:instrText>
             </w:r>
             <w:r>
               <w:rPr>
@@ -1364,7 +1364,7 @@
               <w:lang w:eastAsia="es-ES"/>
             </w:rPr>
           </w:pPr>
-          <w:hyperlink w:anchor="_Toc39600971" w:history="1">
+          <w:hyperlink w:anchor="_Toc39666817" w:history="1">
             <w:r>
               <w:rPr>
                 <w:rStyle w:val="Hipervnculo"/>
@@ -1410,7 +1410,7 @@
                 <w:noProof/>
                 <w:webHidden/>
               </w:rPr>
-              <w:instrText xml:space="preserve"> PAGEREF _Toc39600971 \h </w:instrText>
+              <w:instrText xml:space="preserve"> PAGEREF _Toc39666817 \h </w:instrText>
             </w:r>
             <w:r>
               <w:rPr>
@@ -1449,7 +1449,7 @@
               <w:lang w:eastAsia="es-ES"/>
             </w:rPr>
           </w:pPr>
-          <w:hyperlink w:anchor="_Toc39600972" w:history="1">
+          <w:hyperlink w:anchor="_Toc39666818" w:history="1">
             <w:r>
               <w:rPr>
                 <w:rStyle w:val="Hipervnculo"/>
@@ -1487,7 +1487,7 @@
               <w:rPr>
                 <w:webHidden/>
               </w:rPr>
-              <w:instrText xml:space="preserve"> PAGEREF _Toc39600972 \h </w:instrText>
+              <w:instrText xml:space="preserve"> PAGEREF _Toc39666818 \h </w:instrText>
             </w:r>
             <w:r>
               <w:rPr>
@@ -1522,7 +1522,7 @@
               <w:lang w:eastAsia="es-ES"/>
             </w:rPr>
           </w:pPr>
-          <w:hyperlink w:anchor="_Toc39600973" w:history="1">
+          <w:hyperlink w:anchor="_Toc39666819" w:history="1">
             <w:r>
               <w:rPr>
                 <w:rStyle w:val="Hipervnculo"/>
@@ -1560,7 +1560,7 @@
               <w:rPr>
                 <w:webHidden/>
               </w:rPr>
-              <w:instrText xml:space="preserve"> PAGEREF _Toc39600973 \h </w:instrText>
+              <w:instrText xml:space="preserve"> PAGEREF _Toc39666819 \h </w:instrText>
             </w:r>
             <w:r>
               <w:rPr>
@@ -1595,7 +1595,7 @@
               <w:lang w:eastAsia="es-ES"/>
             </w:rPr>
           </w:pPr>
-          <w:hyperlink w:anchor="_Toc39600974" w:history="1">
+          <w:hyperlink w:anchor="_Toc39666820" w:history="1">
             <w:r>
               <w:rPr>
                 <w:rStyle w:val="Hipervnculo"/>
@@ -1635,7 +1635,7 @@
               <w:rPr>
                 <w:webHidden/>
               </w:rPr>
-              <w:instrText xml:space="preserve"> PAGEREF _Toc39600974 \h </w:instrText>
+              <w:instrText xml:space="preserve"> PAGEREF _Toc39666820 \h </w:instrText>
             </w:r>
             <w:r>
               <w:rPr>
@@ -1670,7 +1670,7 @@
               <w:lang w:eastAsia="es-ES"/>
             </w:rPr>
           </w:pPr>
-          <w:hyperlink w:anchor="_Toc39600975" w:history="1">
+          <w:hyperlink w:anchor="_Toc39666821" w:history="1">
             <w:r>
               <w:rPr>
                 <w:rStyle w:val="Hipervnculo"/>
@@ -1710,7 +1710,7 @@
               <w:rPr>
                 <w:webHidden/>
               </w:rPr>
-              <w:instrText xml:space="preserve"> PAGEREF _Toc39600975 \h </w:instrText>
+              <w:instrText xml:space="preserve"> PAGEREF _Toc39666821 \h </w:instrText>
             </w:r>
             <w:r>
               <w:rPr>
@@ -1750,7 +1750,7 @@
               <w:lang w:eastAsia="es-ES"/>
             </w:rPr>
           </w:pPr>
-          <w:hyperlink w:anchor="_Toc39600976" w:history="1">
+          <w:hyperlink w:anchor="_Toc39666822" w:history="1">
             <w:r>
               <w:rPr>
                 <w:rStyle w:val="Hipervnculo"/>
@@ -1798,7 +1798,7 @@
                 <w:noProof/>
                 <w:webHidden/>
               </w:rPr>
-              <w:instrText xml:space="preserve"> PAGEREF _Toc39600976 \h </w:instrText>
+              <w:instrText xml:space="preserve"> PAGEREF _Toc39666822 \h </w:instrText>
             </w:r>
             <w:r>
               <w:rPr>
@@ -1842,7 +1842,7 @@
               <w:lang w:eastAsia="es-ES"/>
             </w:rPr>
           </w:pPr>
-          <w:hyperlink w:anchor="_Toc39600977" w:history="1">
+          <w:hyperlink w:anchor="_Toc39666823" w:history="1">
             <w:r>
               <w:rPr>
                 <w:rStyle w:val="Hipervnculo"/>
@@ -1902,7 +1902,7 @@
                 <w:noProof/>
                 <w:webHidden/>
               </w:rPr>
-              <w:instrText xml:space="preserve"> PAGEREF _Toc39600977 \h </w:instrText>
+              <w:instrText xml:space="preserve"> PAGEREF _Toc39666823 \h </w:instrText>
             </w:r>
             <w:r>
               <w:rPr>
@@ -1922,7 +1922,7 @@
                 <w:noProof/>
                 <w:webHidden/>
               </w:rPr>
-              <w:t>13</w:t>
+              <w:t>14</w:t>
             </w:r>
             <w:r>
               <w:rPr>
@@ -1946,7 +1946,7 @@
               <w:lang w:eastAsia="es-ES"/>
             </w:rPr>
           </w:pPr>
-          <w:hyperlink w:anchor="_Toc39600978" w:history="1">
+          <w:hyperlink w:anchor="_Toc39666824" w:history="1">
             <w:r>
               <w:rPr>
                 <w:rStyle w:val="Hipervnculo"/>
@@ -1994,7 +1994,7 @@
                 <w:noProof/>
                 <w:webHidden/>
               </w:rPr>
-              <w:instrText xml:space="preserve"> PAGEREF _Toc39600978 \h </w:instrText>
+              <w:instrText xml:space="preserve"> PAGEREF _Toc39666824 \h </w:instrText>
             </w:r>
             <w:r>
               <w:rPr>
@@ -2038,7 +2038,7 @@
               <w:lang w:eastAsia="es-ES"/>
             </w:rPr>
           </w:pPr>
-          <w:hyperlink w:anchor="_Toc39600979" w:history="1">
+          <w:hyperlink w:anchor="_Toc39666825" w:history="1">
             <w:r>
               <w:rPr>
                 <w:rStyle w:val="Hipervnculo"/>
@@ -2086,7 +2086,7 @@
                 <w:noProof/>
                 <w:webHidden/>
               </w:rPr>
-              <w:instrText xml:space="preserve"> PAGEREF _Toc39600979 \h </w:instrText>
+              <w:instrText xml:space="preserve"> PAGEREF _Toc39666825 \h </w:instrText>
             </w:r>
             <w:r>
               <w:rPr>
@@ -2106,7 +2106,7 @@
                 <w:noProof/>
                 <w:webHidden/>
               </w:rPr>
-              <w:t>14</w:t>
+              <w:t>15</w:t>
             </w:r>
             <w:r>
               <w:rPr>
@@ -2130,7 +2130,7 @@
               <w:lang w:eastAsia="es-ES"/>
             </w:rPr>
           </w:pPr>
-          <w:hyperlink w:anchor="_Toc39600980" w:history="1">
+          <w:hyperlink w:anchor="_Toc39666826" w:history="1">
             <w:r>
               <w:rPr>
                 <w:rStyle w:val="Hipervnculo"/>
@@ -2178,7 +2178,7 @@
                 <w:noProof/>
                 <w:webHidden/>
               </w:rPr>
-              <w:instrText xml:space="preserve"> PAGEREF _Toc39600980 \h </w:instrText>
+              <w:instrText xml:space="preserve"> PAGEREF _Toc39666826 \h </w:instrText>
             </w:r>
             <w:r>
               <w:rPr>
@@ -2222,7 +2222,7 @@
               <w:lang w:eastAsia="es-ES"/>
             </w:rPr>
           </w:pPr>
-          <w:hyperlink w:anchor="_Toc39600981" w:history="1">
+          <w:hyperlink w:anchor="_Toc39666827" w:history="1">
             <w:r>
               <w:rPr>
                 <w:rStyle w:val="Hipervnculo"/>
@@ -2270,7 +2270,7 @@
                 <w:noProof/>
                 <w:webHidden/>
               </w:rPr>
-              <w:instrText xml:space="preserve"> PAGEREF _Toc39600981 \h </w:instrText>
+              <w:instrText xml:space="preserve"> PAGEREF _Toc39666827 \h </w:instrText>
             </w:r>
             <w:r>
               <w:rPr>
@@ -2290,7 +2290,7 @@
                 <w:noProof/>
                 <w:webHidden/>
               </w:rPr>
-              <w:t>16</w:t>
+              <w:t>17</w:t>
             </w:r>
             <w:r>
               <w:rPr>
@@ -2314,11 +2314,13 @@
               <w:lang w:eastAsia="es-ES"/>
             </w:rPr>
           </w:pPr>
-          <w:hyperlink w:anchor="_Toc39600982" w:history="1">
+          <w:hyperlink w:anchor="_Toc39666828" w:history="1">
             <w:r>
               <w:rPr>
                 <w:rStyle w:val="Hipervnculo"/>
                 <w:rFonts w:ascii="Arial" w:hAnsi="Arial" w:cs="Arial"/>
+                <w:b/>
+                <w:bCs/>
                 <w:noProof/>
               </w:rPr>
               <w:t>5.7</w:t>
@@ -2335,6 +2337,8 @@
               <w:rPr>
                 <w:rStyle w:val="Hipervnculo"/>
                 <w:rFonts w:ascii="Arial" w:hAnsi="Arial" w:cs="Arial"/>
+                <w:b/>
+                <w:bCs/>
                 <w:noProof/>
               </w:rPr>
               <w:t>SVM Lineal</w:t>
@@ -2358,7 +2362,7 @@
                 <w:noProof/>
                 <w:webHidden/>
               </w:rPr>
-              <w:instrText xml:space="preserve"> PAGEREF _Toc39600982 \h </w:instrText>
+              <w:instrText xml:space="preserve"> PAGEREF _Toc39666828 \h </w:instrText>
             </w:r>
             <w:r>
               <w:rPr>
@@ -2378,7 +2382,7 @@
                 <w:noProof/>
                 <w:webHidden/>
               </w:rPr>
-              <w:t>19</w:t>
+              <w:t>20</w:t>
             </w:r>
             <w:r>
               <w:rPr>
@@ -2402,7 +2406,7 @@
               <w:lang w:eastAsia="es-ES"/>
             </w:rPr>
           </w:pPr>
-          <w:hyperlink w:anchor="_Toc39600983" w:history="1">
+          <w:hyperlink w:anchor="_Toc39666829" w:history="1">
             <w:r>
               <w:rPr>
                 <w:rStyle w:val="Hipervnculo"/>
@@ -2446,7 +2450,7 @@
                 <w:noProof/>
                 <w:webHidden/>
               </w:rPr>
-              <w:instrText xml:space="preserve"> PAGEREF _Toc39600983 \h </w:instrText>
+              <w:instrText xml:space="preserve"> PAGEREF _Toc39666829 \h </w:instrText>
             </w:r>
             <w:r>
               <w:rPr>
@@ -2466,7 +2470,7 @@
                 <w:noProof/>
                 <w:webHidden/>
               </w:rPr>
-              <w:t>19</w:t>
+              <w:t>21</w:t>
             </w:r>
             <w:r>
               <w:rPr>
@@ -2490,7 +2494,7 @@
               <w:lang w:eastAsia="es-ES"/>
             </w:rPr>
           </w:pPr>
-          <w:hyperlink w:anchor="_Toc39600984" w:history="1">
+          <w:hyperlink w:anchor="_Toc39666830" w:history="1">
             <w:r>
               <w:rPr>
                 <w:rStyle w:val="Hipervnculo"/>
@@ -2534,7 +2538,7 @@
                 <w:noProof/>
                 <w:webHidden/>
               </w:rPr>
-              <w:instrText xml:space="preserve"> PAGEREF _Toc39600984 \h </w:instrText>
+              <w:instrText xml:space="preserve"> PAGEREF _Toc39666830 \h </w:instrText>
             </w:r>
             <w:r>
               <w:rPr>
@@ -2554,7 +2558,7 @@
                 <w:noProof/>
                 <w:webHidden/>
               </w:rPr>
-              <w:t>19</w:t>
+              <w:t>21</w:t>
             </w:r>
             <w:r>
               <w:rPr>
@@ -2578,7 +2582,7 @@
               <w:lang w:eastAsia="es-ES"/>
             </w:rPr>
           </w:pPr>
-          <w:hyperlink w:anchor="_Toc39600985" w:history="1">
+          <w:hyperlink w:anchor="_Toc39666831" w:history="1">
             <w:r>
               <w:rPr>
                 <w:rStyle w:val="Hipervnculo"/>
@@ -2622,7 +2626,7 @@
                 <w:noProof/>
                 <w:webHidden/>
               </w:rPr>
-              <w:instrText xml:space="preserve"> PAGEREF _Toc39600985 \h </w:instrText>
+              <w:instrText xml:space="preserve"> PAGEREF _Toc39666831 \h </w:instrText>
             </w:r>
             <w:r>
               <w:rPr>
@@ -2642,7 +2646,7 @@
                 <w:noProof/>
                 <w:webHidden/>
               </w:rPr>
-              <w:t>19</w:t>
+              <w:t>21</w:t>
             </w:r>
             <w:r>
               <w:rPr>
@@ -2666,7 +2670,7 @@
               <w:lang w:eastAsia="es-ES"/>
             </w:rPr>
           </w:pPr>
-          <w:hyperlink w:anchor="_Toc39600986" w:history="1">
+          <w:hyperlink w:anchor="_Toc39666832" w:history="1">
             <w:r>
               <w:rPr>
                 <w:rStyle w:val="Hipervnculo"/>
@@ -2710,7 +2714,7 @@
                 <w:noProof/>
                 <w:webHidden/>
               </w:rPr>
-              <w:instrText xml:space="preserve"> PAGEREF _Toc39600986 \h </w:instrText>
+              <w:instrText xml:space="preserve"> PAGEREF _Toc39666832 \h </w:instrText>
             </w:r>
             <w:r>
               <w:rPr>
@@ -2730,7 +2734,7 @@
                 <w:noProof/>
                 <w:webHidden/>
               </w:rPr>
-              <w:t>19</w:t>
+              <w:t>21</w:t>
             </w:r>
             <w:r>
               <w:rPr>
@@ -2754,7 +2758,7 @@
               <w:lang w:eastAsia="es-ES"/>
             </w:rPr>
           </w:pPr>
-          <w:hyperlink w:anchor="_Toc39600987" w:history="1">
+          <w:hyperlink w:anchor="_Toc39666833" w:history="1">
             <w:r>
               <w:rPr>
                 <w:rStyle w:val="Hipervnculo"/>
@@ -2798,7 +2802,7 @@
                 <w:noProof/>
                 <w:webHidden/>
               </w:rPr>
-              <w:instrText xml:space="preserve"> PAGEREF _Toc39600987 \h </w:instrText>
+              <w:instrText xml:space="preserve"> PAGEREF _Toc39666833 \h </w:instrText>
             </w:r>
             <w:r>
               <w:rPr>
@@ -2818,7 +2822,7 @@
                 <w:noProof/>
                 <w:webHidden/>
               </w:rPr>
-              <w:t>19</w:t>
+              <w:t>21</w:t>
             </w:r>
             <w:r>
               <w:rPr>
@@ -2842,7 +2846,7 @@
               <w:lang w:eastAsia="es-ES"/>
             </w:rPr>
           </w:pPr>
-          <w:hyperlink w:anchor="_Toc39600988" w:history="1">
+          <w:hyperlink w:anchor="_Toc39666834" w:history="1">
             <w:r>
               <w:rPr>
                 <w:rStyle w:val="Hipervnculo"/>
@@ -2886,7 +2890,7 @@
                 <w:noProof/>
                 <w:webHidden/>
               </w:rPr>
-              <w:instrText xml:space="preserve"> PAGEREF _Toc39600988 \h </w:instrText>
+              <w:instrText xml:space="preserve"> PAGEREF _Toc39666834 \h </w:instrText>
             </w:r>
             <w:r>
               <w:rPr>
@@ -2906,7 +2910,7 @@
                 <w:noProof/>
                 <w:webHidden/>
               </w:rPr>
-              <w:t>19</w:t>
+              <w:t>21</w:t>
             </w:r>
             <w:r>
               <w:rPr>
@@ -2930,7 +2934,7 @@
               <w:lang w:eastAsia="es-ES"/>
             </w:rPr>
           </w:pPr>
-          <w:hyperlink w:anchor="_Toc39600989" w:history="1">
+          <w:hyperlink w:anchor="_Toc39666835" w:history="1">
             <w:r>
               <w:rPr>
                 <w:rStyle w:val="Hipervnculo"/>
@@ -2974,7 +2978,7 @@
                 <w:noProof/>
                 <w:webHidden/>
               </w:rPr>
-              <w:instrText xml:space="preserve"> PAGEREF _Toc39600989 \h </w:instrText>
+              <w:instrText xml:space="preserve"> PAGEREF _Toc39666835 \h </w:instrText>
             </w:r>
             <w:r>
               <w:rPr>
@@ -2994,7 +2998,7 @@
                 <w:noProof/>
                 <w:webHidden/>
               </w:rPr>
-              <w:t>19</w:t>
+              <w:t>21</w:t>
             </w:r>
             <w:r>
               <w:rPr>
@@ -3013,7 +3017,7 @@
               <w:lang w:eastAsia="es-ES"/>
             </w:rPr>
           </w:pPr>
-          <w:hyperlink w:anchor="_Toc39600990" w:history="1">
+          <w:hyperlink w:anchor="_Toc39666836" w:history="1">
             <w:r>
               <w:rPr>
                 <w:rStyle w:val="Hipervnculo"/>
@@ -3049,7 +3053,7 @@
               <w:rPr>
                 <w:webHidden/>
               </w:rPr>
-              <w:instrText xml:space="preserve"> PAGEREF _Toc39600990 \h </w:instrText>
+              <w:instrText xml:space="preserve"> PAGEREF _Toc39666836 \h </w:instrText>
             </w:r>
             <w:r>
               <w:rPr>
@@ -3066,7 +3070,7 @@
               <w:rPr>
                 <w:webHidden/>
               </w:rPr>
-              <w:t>19</w:t>
+              <w:t>21</w:t>
             </w:r>
             <w:r>
               <w:rPr>
@@ -3089,7 +3093,7 @@
               <w:lang w:eastAsia="es-ES"/>
             </w:rPr>
           </w:pPr>
-          <w:hyperlink w:anchor="_Toc39600991" w:history="1">
+          <w:hyperlink w:anchor="_Toc39666837" w:history="1">
             <w:r>
               <w:rPr>
                 <w:rStyle w:val="Hipervnculo"/>
@@ -3133,7 +3137,7 @@
                 <w:noProof/>
                 <w:webHidden/>
               </w:rPr>
-              <w:instrText xml:space="preserve"> PAGEREF _Toc39600991 \h </w:instrText>
+              <w:instrText xml:space="preserve"> PAGEREF _Toc39666837 \h </w:instrText>
             </w:r>
             <w:r>
               <w:rPr>
@@ -3153,7 +3157,7 @@
                 <w:noProof/>
                 <w:webHidden/>
               </w:rPr>
-              <w:t>20</w:t>
+              <w:t>21</w:t>
             </w:r>
             <w:r>
               <w:rPr>
@@ -3177,7 +3181,7 @@
               <w:lang w:eastAsia="es-ES"/>
             </w:rPr>
           </w:pPr>
-          <w:hyperlink w:anchor="_Toc39600992" w:history="1">
+          <w:hyperlink w:anchor="_Toc39666838" w:history="1">
             <w:r>
               <w:rPr>
                 <w:rStyle w:val="Hipervnculo"/>
@@ -3221,7 +3225,7 @@
                 <w:noProof/>
                 <w:webHidden/>
               </w:rPr>
-              <w:instrText xml:space="preserve"> PAGEREF _Toc39600992 \h </w:instrText>
+              <w:instrText xml:space="preserve"> PAGEREF _Toc39666838 \h </w:instrText>
             </w:r>
             <w:r>
               <w:rPr>
@@ -3241,7 +3245,7 @@
                 <w:noProof/>
                 <w:webHidden/>
               </w:rPr>
-              <w:t>20</w:t>
+              <w:t>21</w:t>
             </w:r>
             <w:r>
               <w:rPr>
@@ -3265,7 +3269,7 @@
               <w:lang w:eastAsia="es-ES"/>
             </w:rPr>
           </w:pPr>
-          <w:hyperlink w:anchor="_Toc39600993" w:history="1">
+          <w:hyperlink w:anchor="_Toc39666839" w:history="1">
             <w:r>
               <w:rPr>
                 <w:rStyle w:val="Hipervnculo"/>
@@ -3309,7 +3313,7 @@
                 <w:noProof/>
                 <w:webHidden/>
               </w:rPr>
-              <w:instrText xml:space="preserve"> PAGEREF _Toc39600993 \h </w:instrText>
+              <w:instrText xml:space="preserve"> PAGEREF _Toc39666839 \h </w:instrText>
             </w:r>
             <w:r>
               <w:rPr>
@@ -3329,7 +3333,7 @@
                 <w:noProof/>
                 <w:webHidden/>
               </w:rPr>
-              <w:t>20</w:t>
+              <w:t>21</w:t>
             </w:r>
             <w:r>
               <w:rPr>
@@ -3353,7 +3357,7 @@
               <w:lang w:eastAsia="es-ES"/>
             </w:rPr>
           </w:pPr>
-          <w:hyperlink w:anchor="_Toc39600994" w:history="1">
+          <w:hyperlink w:anchor="_Toc39666840" w:history="1">
             <w:r>
               <w:rPr>
                 <w:rStyle w:val="Hipervnculo"/>
@@ -3397,7 +3401,7 @@
                 <w:noProof/>
                 <w:webHidden/>
               </w:rPr>
-              <w:instrText xml:space="preserve"> PAGEREF _Toc39600994 \h </w:instrText>
+              <w:instrText xml:space="preserve"> PAGEREF _Toc39666840 \h </w:instrText>
             </w:r>
             <w:r>
               <w:rPr>
@@ -3417,7 +3421,7 @@
                 <w:noProof/>
                 <w:webHidden/>
               </w:rPr>
-              <w:t>20</w:t>
+              <w:t>21</w:t>
             </w:r>
             <w:r>
               <w:rPr>
@@ -3436,7 +3440,7 @@
               <w:lang w:eastAsia="es-ES"/>
             </w:rPr>
           </w:pPr>
-          <w:hyperlink w:anchor="_Toc39600995" w:history="1">
+          <w:hyperlink w:anchor="_Toc39666841" w:history="1">
             <w:r>
               <w:rPr>
                 <w:rStyle w:val="Hipervnculo"/>
@@ -3476,7 +3480,7 @@
               <w:rPr>
                 <w:webHidden/>
               </w:rPr>
-              <w:instrText xml:space="preserve"> PAGEREF _Toc39600995 \h </w:instrText>
+              <w:instrText xml:space="preserve"> PAGEREF _Toc39666841 \h </w:instrText>
             </w:r>
             <w:r>
               <w:rPr>
@@ -3493,7 +3497,7 @@
               <w:rPr>
                 <w:webHidden/>
               </w:rPr>
-              <w:t>20</w:t>
+              <w:t>21</w:t>
             </w:r>
             <w:r>
               <w:rPr>
@@ -3516,7 +3520,7 @@
               <w:lang w:eastAsia="es-ES"/>
             </w:rPr>
           </w:pPr>
-          <w:hyperlink w:anchor="_Toc39600996" w:history="1">
+          <w:hyperlink w:anchor="_Toc39666842" w:history="1">
             <w:r>
               <w:rPr>
                 <w:rStyle w:val="Hipervnculo"/>
@@ -3564,7 +3568,7 @@
                 <w:noProof/>
                 <w:webHidden/>
               </w:rPr>
-              <w:instrText xml:space="preserve"> PAGEREF _Toc39600996 \h </w:instrText>
+              <w:instrText xml:space="preserve"> PAGEREF _Toc39666842 \h </w:instrText>
             </w:r>
             <w:r>
               <w:rPr>
@@ -3584,7 +3588,7 @@
                 <w:noProof/>
                 <w:webHidden/>
               </w:rPr>
-              <w:t>20</w:t>
+              <w:t>21</w:t>
             </w:r>
             <w:r>
               <w:rPr>
@@ -3608,7 +3612,7 @@
               <w:lang w:eastAsia="es-ES"/>
             </w:rPr>
           </w:pPr>
-          <w:hyperlink w:anchor="_Toc39600997" w:history="1">
+          <w:hyperlink w:anchor="_Toc39666843" w:history="1">
             <w:r>
               <w:rPr>
                 <w:rStyle w:val="Hipervnculo"/>
@@ -3656,7 +3660,7 @@
                 <w:noProof/>
                 <w:webHidden/>
               </w:rPr>
-              <w:instrText xml:space="preserve"> PAGEREF _Toc39600997 \h </w:instrText>
+              <w:instrText xml:space="preserve"> PAGEREF _Toc39666843 \h </w:instrText>
             </w:r>
             <w:r>
               <w:rPr>
@@ -3676,7 +3680,7 @@
                 <w:noProof/>
                 <w:webHidden/>
               </w:rPr>
-              <w:t>23</w:t>
+              <w:t>25</w:t>
             </w:r>
             <w:r>
               <w:rPr>
@@ -3700,7 +3704,7 @@
               <w:lang w:eastAsia="es-ES"/>
             </w:rPr>
           </w:pPr>
-          <w:hyperlink w:anchor="_Toc39600998" w:history="1">
+          <w:hyperlink w:anchor="_Toc39666844" w:history="1">
             <w:r>
               <w:rPr>
                 <w:rStyle w:val="Hipervnculo"/>
@@ -3744,7 +3748,7 @@
                 <w:noProof/>
                 <w:webHidden/>
               </w:rPr>
-              <w:instrText xml:space="preserve"> PAGEREF _Toc39600998 \h </w:instrText>
+              <w:instrText xml:space="preserve"> PAGEREF _Toc39666844 \h </w:instrText>
             </w:r>
             <w:r>
               <w:rPr>
@@ -3764,7 +3768,7 @@
                 <w:noProof/>
                 <w:webHidden/>
               </w:rPr>
-              <w:t>23</w:t>
+              <w:t>25</w:t>
             </w:r>
             <w:r>
               <w:rPr>
@@ -3788,7 +3792,7 @@
               <w:lang w:eastAsia="es-ES"/>
             </w:rPr>
           </w:pPr>
-          <w:hyperlink w:anchor="_Toc39600999" w:history="1">
+          <w:hyperlink w:anchor="_Toc39666845" w:history="1">
             <w:r>
               <w:rPr>
                 <w:rStyle w:val="Hipervnculo"/>
@@ -3832,7 +3836,7 @@
                 <w:noProof/>
                 <w:webHidden/>
               </w:rPr>
-              <w:instrText xml:space="preserve"> PAGEREF _Toc39600999 \h </w:instrText>
+              <w:instrText xml:space="preserve"> PAGEREF _Toc39666845 \h </w:instrText>
             </w:r>
             <w:r>
               <w:rPr>
@@ -3852,7 +3856,7 @@
                 <w:noProof/>
                 <w:webHidden/>
               </w:rPr>
-              <w:t>23</w:t>
+              <w:t>25</w:t>
             </w:r>
             <w:r>
               <w:rPr>
@@ -3876,7 +3880,7 @@
               <w:lang w:eastAsia="es-ES"/>
             </w:rPr>
           </w:pPr>
-          <w:hyperlink w:anchor="_Toc39601000" w:history="1">
+          <w:hyperlink w:anchor="_Toc39666846" w:history="1">
             <w:r>
               <w:rPr>
                 <w:rStyle w:val="Hipervnculo"/>
@@ -3920,7 +3924,7 @@
                 <w:noProof/>
                 <w:webHidden/>
               </w:rPr>
-              <w:instrText xml:space="preserve"> PAGEREF _Toc39601000 \h </w:instrText>
+              <w:instrText xml:space="preserve"> PAGEREF _Toc39666846 \h </w:instrText>
             </w:r>
             <w:r>
               <w:rPr>
@@ -3940,7 +3944,7 @@
                 <w:noProof/>
                 <w:webHidden/>
               </w:rPr>
-              <w:t>23</w:t>
+              <w:t>26</w:t>
             </w:r>
             <w:r>
               <w:rPr>
@@ -3964,7 +3968,7 @@
               <w:lang w:eastAsia="es-ES"/>
             </w:rPr>
           </w:pPr>
-          <w:hyperlink w:anchor="_Toc39601001" w:history="1">
+          <w:hyperlink w:anchor="_Toc39666847" w:history="1">
             <w:r>
               <w:rPr>
                 <w:rStyle w:val="Hipervnculo"/>
@@ -4008,7 +4012,7 @@
                 <w:noProof/>
                 <w:webHidden/>
               </w:rPr>
-              <w:instrText xml:space="preserve"> PAGEREF _Toc39601001 \h </w:instrText>
+              <w:instrText xml:space="preserve"> PAGEREF _Toc39666847 \h </w:instrText>
             </w:r>
             <w:r>
               <w:rPr>
@@ -4028,7 +4032,7 @@
                 <w:noProof/>
                 <w:webHidden/>
               </w:rPr>
-              <w:t>23</w:t>
+              <w:t>26</w:t>
             </w:r>
             <w:r>
               <w:rPr>
@@ -4052,7 +4056,7 @@
               <w:lang w:eastAsia="es-ES"/>
             </w:rPr>
           </w:pPr>
-          <w:hyperlink w:anchor="_Toc39601002" w:history="1">
+          <w:hyperlink w:anchor="_Toc39666848" w:history="1">
             <w:r>
               <w:rPr>
                 <w:rStyle w:val="Hipervnculo"/>
@@ -4096,7 +4100,7 @@
                 <w:noProof/>
                 <w:webHidden/>
               </w:rPr>
-              <w:instrText xml:space="preserve"> PAGEREF _Toc39601002 \h </w:instrText>
+              <w:instrText xml:space="preserve"> PAGEREF _Toc39666848 \h </w:instrText>
             </w:r>
             <w:r>
               <w:rPr>
@@ -4116,7 +4120,7 @@
                 <w:noProof/>
                 <w:webHidden/>
               </w:rPr>
-              <w:t>23</w:t>
+              <w:t>26</w:t>
             </w:r>
             <w:r>
               <w:rPr>
@@ -4140,7 +4144,7 @@
               <w:lang w:eastAsia="es-ES"/>
             </w:rPr>
           </w:pPr>
-          <w:hyperlink w:anchor="_Toc39601003" w:history="1">
+          <w:hyperlink w:anchor="_Toc39666849" w:history="1">
             <w:r>
               <w:rPr>
                 <w:rStyle w:val="Hipervnculo"/>
@@ -4184,7 +4188,7 @@
                 <w:noProof/>
                 <w:webHidden/>
               </w:rPr>
-              <w:instrText xml:space="preserve"> PAGEREF _Toc39601003 \h </w:instrText>
+              <w:instrText xml:space="preserve"> PAGEREF _Toc39666849 \h </w:instrText>
             </w:r>
             <w:r>
               <w:rPr>
@@ -4204,7 +4208,7 @@
                 <w:noProof/>
                 <w:webHidden/>
               </w:rPr>
-              <w:t>23</w:t>
+              <w:t>26</w:t>
             </w:r>
             <w:r>
               <w:rPr>
@@ -4228,7 +4232,7 @@
               <w:lang w:eastAsia="es-ES"/>
             </w:rPr>
           </w:pPr>
-          <w:hyperlink w:anchor="_Toc39601004" w:history="1">
+          <w:hyperlink w:anchor="_Toc39666850" w:history="1">
             <w:r>
               <w:rPr>
                 <w:rStyle w:val="Hipervnculo"/>
@@ -4272,7 +4276,7 @@
                 <w:noProof/>
                 <w:webHidden/>
               </w:rPr>
-              <w:instrText xml:space="preserve"> PAGEREF _Toc39601004 \h </w:instrText>
+              <w:instrText xml:space="preserve"> PAGEREF _Toc39666850 \h </w:instrText>
             </w:r>
             <w:r>
               <w:rPr>
@@ -4292,7 +4296,7 @@
                 <w:noProof/>
                 <w:webHidden/>
               </w:rPr>
-              <w:t>24</w:t>
+              <w:t>26</w:t>
             </w:r>
             <w:r>
               <w:rPr>
@@ -4316,7 +4320,7 @@
               <w:lang w:eastAsia="es-ES"/>
             </w:rPr>
           </w:pPr>
-          <w:hyperlink w:anchor="_Toc39601005" w:history="1">
+          <w:hyperlink w:anchor="_Toc39666851" w:history="1">
             <w:r>
               <w:rPr>
                 <w:rStyle w:val="Hipervnculo"/>
@@ -4360,7 +4364,7 @@
                 <w:noProof/>
                 <w:webHidden/>
               </w:rPr>
-              <w:instrText xml:space="preserve"> PAGEREF _Toc39601005 \h </w:instrText>
+              <w:instrText xml:space="preserve"> PAGEREF _Toc39666851 \h </w:instrText>
             </w:r>
             <w:r>
               <w:rPr>
@@ -4380,7 +4384,183 @@
                 <w:noProof/>
                 <w:webHidden/>
               </w:rPr>
-              <w:t>24</w:t>
+              <w:t>26</w:t>
+            </w:r>
+            <w:r>
+              <w:rPr>
+                <w:noProof/>
+                <w:webHidden/>
+              </w:rPr>
+              <w:fldChar w:fldCharType="end"/>
+            </w:r>
+          </w:hyperlink>
+        </w:p>
+        <w:p>
+          <w:pPr>
+            <w:pStyle w:val="TDC3"/>
+            <w:tabs>
+              <w:tab w:val="left" w:pos="1320"/>
+              <w:tab w:val="right" w:leader="dot" w:pos="8494"/>
+            </w:tabs>
+            <w:rPr>
+              <w:rFonts w:eastAsiaTheme="minorEastAsia"/>
+              <w:noProof/>
+              <w:lang w:eastAsia="es-ES"/>
+            </w:rPr>
+          </w:pPr>
+          <w:hyperlink w:anchor="_Toc39666852" w:history="1">
+            <w:r>
+              <w:rPr>
+                <w:rStyle w:val="Hipervnculo"/>
+                <w:rFonts w:ascii="Arial" w:hAnsi="Arial" w:cs="Arial"/>
+                <w:noProof/>
+              </w:rPr>
+              <w:t>7.4.1</w:t>
+            </w:r>
+            <w:r>
+              <w:rPr>
+                <w:rFonts w:eastAsiaTheme="minorEastAsia"/>
+                <w:noProof/>
+                <w:lang w:eastAsia="es-ES"/>
+              </w:rPr>
+              <w:tab/>
+            </w:r>
+            <w:r>
+              <w:rPr>
+                <w:rStyle w:val="Hipervnculo"/>
+                <w:rFonts w:ascii="Arial" w:hAnsi="Arial" w:cs="Arial"/>
+                <w:noProof/>
+              </w:rPr>
+              <w:t>Parámetros</w:t>
+            </w:r>
+            <w:r>
+              <w:rPr>
+                <w:noProof/>
+                <w:webHidden/>
+              </w:rPr>
+              <w:tab/>
+            </w:r>
+            <w:r>
+              <w:rPr>
+                <w:noProof/>
+                <w:webHidden/>
+              </w:rPr>
+              <w:fldChar w:fldCharType="begin"/>
+            </w:r>
+            <w:r>
+              <w:rPr>
+                <w:noProof/>
+                <w:webHidden/>
+              </w:rPr>
+              <w:instrText xml:space="preserve"> PAGEREF _Toc39666852 \h </w:instrText>
+            </w:r>
+            <w:r>
+              <w:rPr>
+                <w:noProof/>
+                <w:webHidden/>
+              </w:rPr>
+            </w:r>
+            <w:r>
+              <w:rPr>
+                <w:noProof/>
+                <w:webHidden/>
+              </w:rPr>
+              <w:fldChar w:fldCharType="separate"/>
+            </w:r>
+            <w:r>
+              <w:rPr>
+                <w:noProof/>
+                <w:webHidden/>
+              </w:rPr>
+              <w:t>26</w:t>
+            </w:r>
+            <w:r>
+              <w:rPr>
+                <w:noProof/>
+                <w:webHidden/>
+              </w:rPr>
+              <w:fldChar w:fldCharType="end"/>
+            </w:r>
+          </w:hyperlink>
+        </w:p>
+        <w:p>
+          <w:pPr>
+            <w:pStyle w:val="TDC3"/>
+            <w:tabs>
+              <w:tab w:val="left" w:pos="1320"/>
+              <w:tab w:val="right" w:leader="dot" w:pos="8494"/>
+            </w:tabs>
+            <w:rPr>
+              <w:rFonts w:eastAsiaTheme="minorEastAsia"/>
+              <w:noProof/>
+              <w:lang w:eastAsia="es-ES"/>
+            </w:rPr>
+          </w:pPr>
+          <w:hyperlink w:anchor="_Toc39666853" w:history="1">
+            <w:r>
+              <w:rPr>
+                <w:rStyle w:val="Hipervnculo"/>
+                <w:rFonts w:ascii="Arial" w:hAnsi="Arial" w:cs="Arial"/>
+                <w:noProof/>
+              </w:rPr>
+              <w:t>7.4.2</w:t>
+            </w:r>
+            <w:r>
+              <w:rPr>
+                <w:rFonts w:eastAsiaTheme="minorEastAsia"/>
+                <w:noProof/>
+                <w:lang w:eastAsia="es-ES"/>
+              </w:rPr>
+              <w:tab/>
+            </w:r>
+            <w:r>
+              <w:rPr>
+                <w:rStyle w:val="Hipervnculo"/>
+                <w:rFonts w:ascii="Arial" w:hAnsi="Arial" w:cs="Arial"/>
+                <w:noProof/>
+              </w:rPr>
+              <w:t>Resultados</w:t>
+            </w:r>
+            <w:r>
+              <w:rPr>
+                <w:noProof/>
+                <w:webHidden/>
+              </w:rPr>
+              <w:tab/>
+            </w:r>
+            <w:r>
+              <w:rPr>
+                <w:noProof/>
+                <w:webHidden/>
+              </w:rPr>
+              <w:fldChar w:fldCharType="begin"/>
+            </w:r>
+            <w:r>
+              <w:rPr>
+                <w:noProof/>
+                <w:webHidden/>
+              </w:rPr>
+              <w:instrText xml:space="preserve"> PAGEREF _Toc39666853 \h </w:instrText>
+            </w:r>
+            <w:r>
+              <w:rPr>
+                <w:noProof/>
+                <w:webHidden/>
+              </w:rPr>
+            </w:r>
+            <w:r>
+              <w:rPr>
+                <w:noProof/>
+                <w:webHidden/>
+              </w:rPr>
+              <w:fldChar w:fldCharType="separate"/>
+            </w:r>
+            <w:r>
+              <w:rPr>
+                <w:noProof/>
+                <w:webHidden/>
+              </w:rPr>
+              <w:t>26</w:t>
             </w:r>
             <w:r>
               <w:rPr>
@@ -4404,7 +4584,7 @@
               <w:lang w:eastAsia="es-ES"/>
             </w:rPr>
           </w:pPr>
-          <w:hyperlink w:anchor="_Toc39601006" w:history="1">
+          <w:hyperlink w:anchor="_Toc39666854" w:history="1">
             <w:r>
               <w:rPr>
                 <w:rStyle w:val="Hipervnculo"/>
@@ -4448,7 +4628,7 @@
                 <w:noProof/>
                 <w:webHidden/>
               </w:rPr>
-              <w:instrText xml:space="preserve"> PAGEREF _Toc39601006 \h </w:instrText>
+              <w:instrText xml:space="preserve"> PAGEREF _Toc39666854 \h </w:instrText>
             </w:r>
             <w:r>
               <w:rPr>
@@ -4468,7 +4648,183 @@
                 <w:noProof/>
                 <w:webHidden/>
               </w:rPr>
-              <w:t>24</w:t>
+              <w:t>26</w:t>
+            </w:r>
+            <w:r>
+              <w:rPr>
+                <w:noProof/>
+                <w:webHidden/>
+              </w:rPr>
+              <w:fldChar w:fldCharType="end"/>
+            </w:r>
+          </w:hyperlink>
+        </w:p>
+        <w:p>
+          <w:pPr>
+            <w:pStyle w:val="TDC3"/>
+            <w:tabs>
+              <w:tab w:val="left" w:pos="1320"/>
+              <w:tab w:val="right" w:leader="dot" w:pos="8494"/>
+            </w:tabs>
+            <w:rPr>
+              <w:rFonts w:eastAsiaTheme="minorEastAsia"/>
+              <w:noProof/>
+              <w:lang w:eastAsia="es-ES"/>
+            </w:rPr>
+          </w:pPr>
+          <w:hyperlink w:anchor="_Toc39666855" w:history="1">
+            <w:r>
+              <w:rPr>
+                <w:rStyle w:val="Hipervnculo"/>
+                <w:rFonts w:ascii="Arial" w:hAnsi="Arial" w:cs="Arial"/>
+                <w:noProof/>
+              </w:rPr>
+              <w:t>7.5.1</w:t>
+            </w:r>
+            <w:r>
+              <w:rPr>
+                <w:rFonts w:eastAsiaTheme="minorEastAsia"/>
+                <w:noProof/>
+                <w:lang w:eastAsia="es-ES"/>
+              </w:rPr>
+              <w:tab/>
+            </w:r>
+            <w:r>
+              <w:rPr>
+                <w:rStyle w:val="Hipervnculo"/>
+                <w:rFonts w:ascii="Arial" w:hAnsi="Arial" w:cs="Arial"/>
+                <w:noProof/>
+              </w:rPr>
+              <w:t>Parámetros</w:t>
+            </w:r>
+            <w:r>
+              <w:rPr>
+                <w:noProof/>
+                <w:webHidden/>
+              </w:rPr>
+              <w:tab/>
+            </w:r>
+            <w:r>
+              <w:rPr>
+                <w:noProof/>
+                <w:webHidden/>
+              </w:rPr>
+              <w:fldChar w:fldCharType="begin"/>
+            </w:r>
+            <w:r>
+              <w:rPr>
+                <w:noProof/>
+                <w:webHidden/>
+              </w:rPr>
+              <w:instrText xml:space="preserve"> PAGEREF _Toc39666855 \h </w:instrText>
+            </w:r>
+            <w:r>
+              <w:rPr>
+                <w:noProof/>
+                <w:webHidden/>
+              </w:rPr>
+            </w:r>
+            <w:r>
+              <w:rPr>
+                <w:noProof/>
+                <w:webHidden/>
+              </w:rPr>
+              <w:fldChar w:fldCharType="separate"/>
+            </w:r>
+            <w:r>
+              <w:rPr>
+                <w:noProof/>
+                <w:webHidden/>
+              </w:rPr>
+              <w:t>26</w:t>
+            </w:r>
+            <w:r>
+              <w:rPr>
+                <w:noProof/>
+                <w:webHidden/>
+              </w:rPr>
+              <w:fldChar w:fldCharType="end"/>
+            </w:r>
+          </w:hyperlink>
+        </w:p>
+        <w:p>
+          <w:pPr>
+            <w:pStyle w:val="TDC3"/>
+            <w:tabs>
+              <w:tab w:val="left" w:pos="1320"/>
+              <w:tab w:val="right" w:leader="dot" w:pos="8494"/>
+            </w:tabs>
+            <w:rPr>
+              <w:rFonts w:eastAsiaTheme="minorEastAsia"/>
+              <w:noProof/>
+              <w:lang w:eastAsia="es-ES"/>
+            </w:rPr>
+          </w:pPr>
+          <w:hyperlink w:anchor="_Toc39666856" w:history="1">
+            <w:r>
+              <w:rPr>
+                <w:rStyle w:val="Hipervnculo"/>
+                <w:rFonts w:ascii="Arial" w:hAnsi="Arial" w:cs="Arial"/>
+                <w:noProof/>
+              </w:rPr>
+              <w:t>7.5.2</w:t>
+            </w:r>
+            <w:r>
+              <w:rPr>
+                <w:rFonts w:eastAsiaTheme="minorEastAsia"/>
+                <w:noProof/>
+                <w:lang w:eastAsia="es-ES"/>
+              </w:rPr>
+              <w:tab/>
+            </w:r>
+            <w:r>
+              <w:rPr>
+                <w:rStyle w:val="Hipervnculo"/>
+                <w:rFonts w:ascii="Arial" w:hAnsi="Arial" w:cs="Arial"/>
+                <w:noProof/>
+              </w:rPr>
+              <w:t>Resultados</w:t>
+            </w:r>
+            <w:r>
+              <w:rPr>
+                <w:noProof/>
+                <w:webHidden/>
+              </w:rPr>
+              <w:tab/>
+            </w:r>
+            <w:r>
+              <w:rPr>
+                <w:noProof/>
+                <w:webHidden/>
+              </w:rPr>
+              <w:fldChar w:fldCharType="begin"/>
+            </w:r>
+            <w:r>
+              <w:rPr>
+                <w:noProof/>
+                <w:webHidden/>
+              </w:rPr>
+              <w:instrText xml:space="preserve"> PAGEREF _Toc39666856 \h </w:instrText>
+            </w:r>
+            <w:r>
+              <w:rPr>
+                <w:noProof/>
+                <w:webHidden/>
+              </w:rPr>
+            </w:r>
+            <w:r>
+              <w:rPr>
+                <w:noProof/>
+                <w:webHidden/>
+              </w:rPr>
+              <w:fldChar w:fldCharType="separate"/>
+            </w:r>
+            <w:r>
+              <w:rPr>
+                <w:noProof/>
+                <w:webHidden/>
+              </w:rPr>
+              <w:t>26</w:t>
             </w:r>
             <w:r>
               <w:rPr>
@@ -4492,7 +4848,7 @@
               <w:lang w:eastAsia="es-ES"/>
             </w:rPr>
           </w:pPr>
-          <w:hyperlink w:anchor="_Toc39601007" w:history="1">
+          <w:hyperlink w:anchor="_Toc39666857" w:history="1">
             <w:r>
               <w:rPr>
                 <w:rStyle w:val="Hipervnculo"/>
@@ -4536,7 +4892,7 @@
                 <w:noProof/>
                 <w:webHidden/>
               </w:rPr>
-              <w:instrText xml:space="preserve"> PAGEREF _Toc39601007 \h </w:instrText>
+              <w:instrText xml:space="preserve"> PAGEREF _Toc39666857 \h </w:instrText>
             </w:r>
             <w:r>
               <w:rPr>
@@ -4556,7 +4912,183 @@
                 <w:noProof/>
                 <w:webHidden/>
               </w:rPr>
-              <w:t>24</w:t>
+              <w:t>26</w:t>
+            </w:r>
+            <w:r>
+              <w:rPr>
+                <w:noProof/>
+                <w:webHidden/>
+              </w:rPr>
+              <w:fldChar w:fldCharType="end"/>
+            </w:r>
+          </w:hyperlink>
+        </w:p>
+        <w:p>
+          <w:pPr>
+            <w:pStyle w:val="TDC3"/>
+            <w:tabs>
+              <w:tab w:val="left" w:pos="1320"/>
+              <w:tab w:val="right" w:leader="dot" w:pos="8494"/>
+            </w:tabs>
+            <w:rPr>
+              <w:rFonts w:eastAsiaTheme="minorEastAsia"/>
+              <w:noProof/>
+              <w:lang w:eastAsia="es-ES"/>
+            </w:rPr>
+          </w:pPr>
+          <w:hyperlink w:anchor="_Toc39666858" w:history="1">
+            <w:r>
+              <w:rPr>
+                <w:rStyle w:val="Hipervnculo"/>
+                <w:rFonts w:ascii="Arial" w:hAnsi="Arial" w:cs="Arial"/>
+                <w:noProof/>
+              </w:rPr>
+              <w:t>7.6.1</w:t>
+            </w:r>
+            <w:r>
+              <w:rPr>
+                <w:rFonts w:eastAsiaTheme="minorEastAsia"/>
+                <w:noProof/>
+                <w:lang w:eastAsia="es-ES"/>
+              </w:rPr>
+              <w:tab/>
+            </w:r>
+            <w:r>
+              <w:rPr>
+                <w:rStyle w:val="Hipervnculo"/>
+                <w:rFonts w:ascii="Arial" w:hAnsi="Arial" w:cs="Arial"/>
+                <w:noProof/>
+              </w:rPr>
+              <w:t>Parámetros</w:t>
+            </w:r>
+            <w:r>
+              <w:rPr>
+                <w:noProof/>
+                <w:webHidden/>
+              </w:rPr>
+              <w:tab/>
+            </w:r>
+            <w:r>
+              <w:rPr>
+                <w:noProof/>
+                <w:webHidden/>
+              </w:rPr>
+              <w:fldChar w:fldCharType="begin"/>
+            </w:r>
+            <w:r>
+              <w:rPr>
+                <w:noProof/>
+                <w:webHidden/>
+              </w:rPr>
+              <w:instrText xml:space="preserve"> PAGEREF _Toc39666858 \h </w:instrText>
+            </w:r>
+            <w:r>
+              <w:rPr>
+                <w:noProof/>
+                <w:webHidden/>
+              </w:rPr>
+            </w:r>
+            <w:r>
+              <w:rPr>
+                <w:noProof/>
+                <w:webHidden/>
+              </w:rPr>
+              <w:fldChar w:fldCharType="separate"/>
+            </w:r>
+            <w:r>
+              <w:rPr>
+                <w:noProof/>
+                <w:webHidden/>
+              </w:rPr>
+              <w:t>26</w:t>
+            </w:r>
+            <w:r>
+              <w:rPr>
+                <w:noProof/>
+                <w:webHidden/>
+              </w:rPr>
+              <w:fldChar w:fldCharType="end"/>
+            </w:r>
+          </w:hyperlink>
+        </w:p>
+        <w:p>
+          <w:pPr>
+            <w:pStyle w:val="TDC3"/>
+            <w:tabs>
+              <w:tab w:val="left" w:pos="1320"/>
+              <w:tab w:val="right" w:leader="dot" w:pos="8494"/>
+            </w:tabs>
+            <w:rPr>
+              <w:rFonts w:eastAsiaTheme="minorEastAsia"/>
+              <w:noProof/>
+              <w:lang w:eastAsia="es-ES"/>
+            </w:rPr>
+          </w:pPr>
+          <w:hyperlink w:anchor="_Toc39666859" w:history="1">
+            <w:r>
+              <w:rPr>
+                <w:rStyle w:val="Hipervnculo"/>
+                <w:rFonts w:ascii="Arial" w:hAnsi="Arial" w:cs="Arial"/>
+                <w:noProof/>
+              </w:rPr>
+              <w:t>7.6.2</w:t>
+            </w:r>
+            <w:r>
+              <w:rPr>
+                <w:rFonts w:eastAsiaTheme="minorEastAsia"/>
+                <w:noProof/>
+                <w:lang w:eastAsia="es-ES"/>
+              </w:rPr>
+              <w:tab/>
+            </w:r>
+            <w:r>
+              <w:rPr>
+                <w:rStyle w:val="Hipervnculo"/>
+                <w:rFonts w:ascii="Arial" w:hAnsi="Arial" w:cs="Arial"/>
+                <w:noProof/>
+              </w:rPr>
+              <w:t>Resultados</w:t>
+            </w:r>
+            <w:r>
+              <w:rPr>
+                <w:noProof/>
+                <w:webHidden/>
+              </w:rPr>
+              <w:tab/>
+            </w:r>
+            <w:r>
+              <w:rPr>
+                <w:noProof/>
+                <w:webHidden/>
+              </w:rPr>
+              <w:fldChar w:fldCharType="begin"/>
+            </w:r>
+            <w:r>
+              <w:rPr>
+                <w:noProof/>
+                <w:webHidden/>
+              </w:rPr>
+              <w:instrText xml:space="preserve"> PAGEREF _Toc39666859 \h </w:instrText>
+            </w:r>
+            <w:r>
+              <w:rPr>
+                <w:noProof/>
+                <w:webHidden/>
+              </w:rPr>
+            </w:r>
+            <w:r>
+              <w:rPr>
+                <w:noProof/>
+                <w:webHidden/>
+              </w:rPr>
+              <w:fldChar w:fldCharType="separate"/>
+            </w:r>
+            <w:r>
+              <w:rPr>
+                <w:noProof/>
+                <w:webHidden/>
+              </w:rPr>
+              <w:t>27</w:t>
             </w:r>
             <w:r>
               <w:rPr>
@@ -4575,7 +5107,7 @@
               <w:lang w:eastAsia="es-ES"/>
             </w:rPr>
           </w:pPr>
-          <w:hyperlink w:anchor="_Toc39601008" w:history="1">
+          <w:hyperlink w:anchor="_Toc39666860" w:history="1">
             <w:r>
               <w:rPr>
                 <w:rStyle w:val="Hipervnculo"/>
@@ -4611,7 +5143,7 @@
               <w:rPr>
                 <w:webHidden/>
               </w:rPr>
-              <w:instrText xml:space="preserve"> PAGEREF _Toc39601008 \h </w:instrText>
+              <w:instrText xml:space="preserve"> PAGEREF _Toc39666860 \h </w:instrText>
             </w:r>
             <w:r>
               <w:rPr>
@@ -4628,7 +5160,7 @@
               <w:rPr>
                 <w:webHidden/>
               </w:rPr>
-              <w:t>24</w:t>
+              <w:t>27</w:t>
             </w:r>
             <w:r>
               <w:rPr>
@@ -4646,7 +5178,7 @@
               <w:lang w:eastAsia="es-ES"/>
             </w:rPr>
           </w:pPr>
-          <w:hyperlink w:anchor="_Toc39601009" w:history="1">
+          <w:hyperlink w:anchor="_Toc39666861" w:history="1">
             <w:r>
               <w:rPr>
                 <w:rStyle w:val="Hipervnculo"/>
@@ -4664,7 +5196,7 @@
               <w:rPr>
                 <w:rStyle w:val="Hipervnculo"/>
               </w:rPr>
-              <w:t>Estudio</w:t>
+              <w:t>Tecnología</w:t>
             </w:r>
             <w:r>
               <w:rPr>
@@ -4682,7 +5214,7 @@
               <w:rPr>
                 <w:webHidden/>
               </w:rPr>
-              <w:instrText xml:space="preserve"> PAGEREF _Toc39601009 \h </w:instrText>
+              <w:instrText xml:space="preserve"> PAGEREF _Toc39666861 \h </w:instrText>
             </w:r>
             <w:r>
               <w:rPr>
@@ -4699,7 +5231,7 @@
               <w:rPr>
                 <w:webHidden/>
               </w:rPr>
-              <w:t>24</w:t>
+              <w:t>27</w:t>
             </w:r>
             <w:r>
               <w:rPr>
@@ -4717,7 +5249,7 @@
               <w:lang w:eastAsia="es-ES"/>
             </w:rPr>
           </w:pPr>
-          <w:hyperlink w:anchor="_Toc39601010" w:history="1">
+          <w:hyperlink w:anchor="_Toc39666862" w:history="1">
             <w:r>
               <w:rPr>
                 <w:rStyle w:val="Hipervnculo"/>
@@ -4735,7 +5267,7 @@
               <w:rPr>
                 <w:rStyle w:val="Hipervnculo"/>
               </w:rPr>
-              <w:t>Conclusión</w:t>
+              <w:t>Estudio</w:t>
             </w:r>
             <w:r>
               <w:rPr>
@@ -4753,7 +5285,7 @@
               <w:rPr>
                 <w:webHidden/>
               </w:rPr>
-              <w:instrText xml:space="preserve"> PAGEREF _Toc39601010 \h </w:instrText>
+              <w:instrText xml:space="preserve"> PAGEREF _Toc39666862 \h </w:instrText>
             </w:r>
             <w:r>
               <w:rPr>
@@ -4770,7 +5302,7 @@
               <w:rPr>
                 <w:webHidden/>
               </w:rPr>
-              <w:t>24</w:t>
+              <w:t>27</w:t>
             </w:r>
             <w:r>
               <w:rPr>
@@ -4788,7 +5320,7 @@
               <w:lang w:eastAsia="es-ES"/>
             </w:rPr>
           </w:pPr>
-          <w:hyperlink w:anchor="_Toc39601011" w:history="1">
+          <w:hyperlink w:anchor="_Toc39666863" w:history="1">
             <w:r>
               <w:rPr>
                 <w:rStyle w:val="Hipervnculo"/>
@@ -4806,6 +5338,77 @@
               <w:rPr>
                 <w:rStyle w:val="Hipervnculo"/>
               </w:rPr>
+              <w:t>Conclusión</w:t>
+            </w:r>
+            <w:r>
+              <w:rPr>
+                <w:webHidden/>
+              </w:rPr>
+              <w:tab/>
+            </w:r>
+            <w:r>
+              <w:rPr>
+                <w:webHidden/>
+              </w:rPr>
+              <w:fldChar w:fldCharType="begin"/>
+            </w:r>
+            <w:r>
+              <w:rPr>
+                <w:webHidden/>
+              </w:rPr>
+              <w:instrText xml:space="preserve"> PAGEREF _Toc39666863 \h </w:instrText>
+            </w:r>
+            <w:r>
+              <w:rPr>
+                <w:webHidden/>
+              </w:rPr>
+            </w:r>
+            <w:r>
+              <w:rPr>
+                <w:webHidden/>
+              </w:rPr>
+              <w:fldChar w:fldCharType="separate"/>
+            </w:r>
+            <w:r>
+              <w:rPr>
+                <w:webHidden/>
+              </w:rPr>
+              <w:t>27</w:t>
+            </w:r>
+            <w:r>
+              <w:rPr>
+                <w:webHidden/>
+              </w:rPr>
+              <w:fldChar w:fldCharType="end"/>
+            </w:r>
+          </w:hyperlink>
+        </w:p>
+        <w:p>
+          <w:pPr>
+            <w:pStyle w:val="TDC1"/>
+            <w:rPr>
+              <w:rFonts w:asciiTheme="minorHAnsi" w:eastAsiaTheme="minorEastAsia" w:hAnsiTheme="minorHAnsi" w:cstheme="minorBidi"/>
+              <w:lang w:eastAsia="es-ES"/>
+            </w:rPr>
+          </w:pPr>
+          <w:hyperlink w:anchor="_Toc39666864" w:history="1">
+            <w:r>
+              <w:rPr>
+                <w:rStyle w:val="Hipervnculo"/>
+              </w:rPr>
+              <w:t>12</w:t>
+            </w:r>
+            <w:r>
+              <w:rPr>
+                <w:rFonts w:asciiTheme="minorHAnsi" w:eastAsiaTheme="minorEastAsia" w:hAnsiTheme="minorHAnsi" w:cstheme="minorBidi"/>
+                <w:lang w:eastAsia="es-ES"/>
+              </w:rPr>
+              <w:tab/>
+            </w:r>
+            <w:r>
+              <w:rPr>
+                <w:rStyle w:val="Hipervnculo"/>
+              </w:rPr>
               <w:t>Bibliografía</w:t>
             </w:r>
             <w:r>
@@ -4824,7 +5427,7 @@
               <w:rPr>
                 <w:webHidden/>
               </w:rPr>
-              <w:instrText xml:space="preserve"> PAGEREF _Toc39601011 \h </w:instrText>
+              <w:instrText xml:space="preserve"> PAGEREF _Toc39666864 \h </w:instrText>
             </w:r>
             <w:r>
               <w:rPr>
@@ -4841,7 +5444,7 @@
               <w:rPr>
                 <w:webHidden/>
               </w:rPr>
-              <w:t>24</w:t>
+              <w:t>27</w:t>
             </w:r>
             <w:r>
               <w:rPr>
@@ -4863,7 +5466,7 @@
               <w:lang w:eastAsia="es-ES"/>
             </w:rPr>
           </w:pPr>
-          <w:hyperlink w:anchor="_Toc39601012" w:history="1">
+          <w:hyperlink w:anchor="_Toc39666865" w:history="1">
             <w:r>
               <w:rPr>
                 <w:rStyle w:val="Hipervnculo"/>
@@ -4891,7 +5494,7 @@
                 <w:noProof/>
                 <w:webHidden/>
               </w:rPr>
-              <w:instrText xml:space="preserve"> PAGEREF _Toc39601012 \h </w:instrText>
+              <w:instrText xml:space="preserve"> PAGEREF _Toc39666865 \h </w:instrText>
             </w:r>
             <w:r>
               <w:rPr>
@@ -4911,7 +5514,7 @@
                 <w:noProof/>
                 <w:webHidden/>
               </w:rPr>
-              <w:t>24</w:t>
+              <w:t>27</w:t>
             </w:r>
             <w:r>
               <w:rPr>
@@ -4934,7 +5537,7 @@
               <w:lang w:eastAsia="es-ES"/>
             </w:rPr>
           </w:pPr>
-          <w:hyperlink w:anchor="_Toc39601013" w:history="1">
+          <w:hyperlink w:anchor="_Toc39666866" w:history="1">
             <w:r>
               <w:rPr>
                 <w:rStyle w:val="Hipervnculo"/>
@@ -4962,7 +5565,7 @@
                 <w:noProof/>
                 <w:webHidden/>
               </w:rPr>
-              <w:instrText xml:space="preserve"> PAGEREF _Toc39601013 \h </w:instrText>
+              <w:instrText xml:space="preserve"> PAGEREF _Toc39666866 \h </w:instrText>
             </w:r>
             <w:r>
               <w:rPr>
@@ -4982,7 +5585,7 @@
                 <w:noProof/>
                 <w:webHidden/>
               </w:rPr>
-              <w:t>24</w:t>
+              <w:t>27</w:t>
             </w:r>
             <w:r>
               <w:rPr>
@@ -5005,7 +5608,7 @@
               <w:lang w:eastAsia="es-ES"/>
             </w:rPr>
           </w:pPr>
-          <w:hyperlink w:anchor="_Toc39601014" w:history="1">
+          <w:hyperlink w:anchor="_Toc39666867" w:history="1">
             <w:r>
               <w:rPr>
                 <w:rStyle w:val="Hipervnculo"/>
@@ -5033,7 +5636,7 @@
                 <w:noProof/>
                 <w:webHidden/>
               </w:rPr>
-              <w:instrText xml:space="preserve"> PAGEREF _Toc39601014 \h </w:instrText>
+              <w:instrText xml:space="preserve"> PAGEREF _Toc39666867 \h </w:instrText>
             </w:r>
             <w:r>
               <w:rPr>
@@ -5053,7 +5656,7 @@
                 <w:noProof/>
                 <w:webHidden/>
               </w:rPr>
-              <w:t>24</w:t>
+              <w:t>27</w:t>
             </w:r>
             <w:r>
               <w:rPr>
@@ -5076,7 +5679,7 @@
               <w:lang w:eastAsia="es-ES"/>
             </w:rPr>
           </w:pPr>
-          <w:hyperlink w:anchor="_Toc39601015" w:history="1">
+          <w:hyperlink w:anchor="_Toc39666868" w:history="1">
             <w:r>
               <w:rPr>
                 <w:rStyle w:val="Hipervnculo"/>
@@ -5103,7 +5706,7 @@
                 <w:noProof/>
                 <w:webHidden/>
               </w:rPr>
-              <w:instrText xml:space="preserve"> PAGEREF _Toc39601015 \h </w:instrText>
+              <w:instrText xml:space="preserve"> PAGEREF _Toc39666868 \h </w:instrText>
             </w:r>
             <w:r>
               <w:rPr>
@@ -5123,7 +5726,7 @@
                 <w:noProof/>
                 <w:webHidden/>
               </w:rPr>
-              <w:t>24</w:t>
+              <w:t>27</w:t>
             </w:r>
             <w:r>
               <w:rPr>
@@ -5205,13 +5808,14 @@
           <w:color w:val="auto"/>
         </w:rPr>
       </w:pPr>
-      <w:bookmarkStart w:id="0" w:name="_Toc39600963"/>
+      <w:bookmarkStart w:id="0" w:name="_Toc39666809"/>
       <w:r>
         <w:rPr>
           <w:rFonts w:ascii="Arial" w:hAnsi="Arial" w:cs="Arial"/>
           <w:b/>
           <w:color w:val="auto"/>
         </w:rPr>
+        <w:lastRenderedPageBreak/>
         <w:t>Introducción</w:t>
       </w:r>
       <w:bookmarkEnd w:id="0"/>
@@ -5232,7 +5836,7 @@
           <w:color w:val="auto"/>
         </w:rPr>
       </w:pPr>
-      <w:bookmarkStart w:id="1" w:name="_Toc39600964"/>
+      <w:bookmarkStart w:id="1" w:name="_Toc39666810"/>
       <w:r>
         <w:rPr>
           <w:rFonts w:ascii="Arial" w:hAnsi="Arial" w:cs="Arial"/>
@@ -5276,14 +5880,7 @@
         <w:rPr>
           <w:rFonts w:ascii="Arial" w:hAnsi="Arial" w:cs="Arial"/>
         </w:rPr>
-        <w:t xml:space="preserve">. Cada vez somos más conscientes del poder que nos proporciona </w:t>
-      </w:r>
-      <w:r>
-        <w:rPr>
-          <w:rFonts w:ascii="Arial" w:hAnsi="Arial" w:cs="Arial"/>
-        </w:rPr>
-        <w:lastRenderedPageBreak/>
-        <w:t>adquirirla</w:t>
+        <w:t>. Cada vez somos más conscientes del poder que nos proporciona adquirirla</w:t>
       </w:r>
       <w:r>
         <w:rPr>
@@ -5821,7 +6418,14 @@
         <w:rPr>
           <w:rFonts w:ascii="Arial" w:hAnsi="Arial" w:cs="Arial"/>
         </w:rPr>
-        <w:t>Pues aun siendo la misma pregunta el problema es distinto si la entrada es una matriz de características, una imagen o un texto. Para cada una de estas posibilidades se proponen diferentes estrategias para proceder.</w:t>
+        <w:t xml:space="preserve">Pues aun siendo la misma pregunta el problema es distinto si la entrada es una matriz de </w:t>
+      </w:r>
+      <w:r>
+        <w:rPr>
+          <w:rFonts w:ascii="Arial" w:hAnsi="Arial" w:cs="Arial"/>
+        </w:rPr>
+        <w:lastRenderedPageBreak/>
+        <w:t>características, una imagen o un texto. Para cada una de estas posibilidades se proponen diferentes estrategias para proceder.</w:t>
       </w:r>
     </w:p>
     <w:p>
@@ -5869,7 +6473,6 @@
         <w:rPr>
           <w:rFonts w:ascii="Arial" w:hAnsi="Arial" w:cs="Arial"/>
         </w:rPr>
-        <w:lastRenderedPageBreak/>
         <w:t>A lo largo de la historia se han producido numerosos debates sobre la autoría de obras transcendentales para el conocimiento humano. El hecho de conocer el autor de un contenido da un peso conceptual extra a sus palabras que, apoyado por su biografía y su circunstancia crean un marco decisivo desde el que poder abarcar cualquier estudio. Esto es debido a que a veces podría ser más concl</w:t>
       </w:r>
       <w:r>
@@ -5994,7 +6597,7 @@
           <w:color w:val="auto"/>
         </w:rPr>
       </w:pPr>
-      <w:bookmarkStart w:id="2" w:name="_Toc39600965"/>
+      <w:bookmarkStart w:id="2" w:name="_Toc39666811"/>
       <w:r>
         <w:rPr>
           <w:rFonts w:ascii="Arial" w:hAnsi="Arial" w:cs="Arial"/>
@@ -6094,7 +6697,7 @@
           <w:color w:val="auto"/>
         </w:rPr>
       </w:pPr>
-      <w:bookmarkStart w:id="3" w:name="_Toc39600966"/>
+      <w:bookmarkStart w:id="3" w:name="_Toc39666812"/>
       <w:r>
         <w:rPr>
           <w:rFonts w:ascii="Arial" w:hAnsi="Arial" w:cs="Arial"/>
@@ -6382,7 +6985,14 @@
         <w:rPr>
           <w:rFonts w:ascii="Arial" w:hAnsi="Arial" w:cs="Arial"/>
         </w:rPr>
-        <w:t xml:space="preserve">comparte muchas áreas de conocimiento con el tema que nos ocupa. </w:t>
+        <w:t xml:space="preserve">comparte muchas áreas de </w:t>
+      </w:r>
+      <w:r>
+        <w:rPr>
+          <w:rFonts w:ascii="Arial" w:hAnsi="Arial" w:cs="Arial"/>
+        </w:rPr>
+        <w:lastRenderedPageBreak/>
+        <w:t xml:space="preserve">conocimiento con el tema que nos ocupa. </w:t>
       </w:r>
       <w:r>
         <w:rPr>
@@ -6476,14 +7086,7 @@
         <w:rPr>
           <w:rFonts w:ascii="Arial" w:hAnsi="Arial" w:cs="Arial"/>
         </w:rPr>
-        <w:t xml:space="preserve">Desde el punto de vista de las ciencias de la computación y la inteligencia artificial rama del conocimiento que estudio, este problema hace uso de muchos de los conceptos y </w:t>
-      </w:r>
-      <w:r>
-        <w:rPr>
-          <w:rFonts w:ascii="Arial" w:hAnsi="Arial" w:cs="Arial"/>
-        </w:rPr>
-        <w:lastRenderedPageBreak/>
-        <w:t>herramientas que en ellas se explican. Debido a que ha sido una decisión propia el estudio de esta especialidad, es razo</w:t>
+        <w:t>Desde el punto de vista de las ciencias de la computación y la inteligencia artificial rama del conocimiento que estudio, este problema hace uso de muchos de los conceptos y herramientas que en ellas se explican. Debido a que ha sido una decisión propia el estudio de esta especialidad, es razo</w:t>
       </w:r>
       <w:r>
         <w:rPr>
@@ -6509,7 +7112,7 @@
           <w:color w:val="auto"/>
         </w:rPr>
       </w:pPr>
-      <w:bookmarkStart w:id="4" w:name="_Toc39600967"/>
+      <w:bookmarkStart w:id="4" w:name="_Toc39666813"/>
       <w:r>
         <w:rPr>
           <w:rFonts w:ascii="Arial" w:hAnsi="Arial" w:cs="Arial"/>
@@ -6905,7 +7508,7 @@
           <w:color w:val="auto"/>
         </w:rPr>
       </w:pPr>
-      <w:bookmarkStart w:id="5" w:name="_Toc39600968"/>
+      <w:bookmarkStart w:id="5" w:name="_Toc39666814"/>
       <w:r>
         <w:rPr>
           <w:rFonts w:ascii="Arial" w:hAnsi="Arial" w:cs="Arial"/>
@@ -6973,6 +7576,7 @@
         <w:rPr>
           <w:rFonts w:ascii="Arial" w:hAnsi="Arial" w:cs="Arial"/>
         </w:rPr>
+        <w:lastRenderedPageBreak/>
         <w:t>{Explicar los po</w:t>
       </w:r>
       <w:r>
@@ -7067,7 +7671,6 @@
         <w:rPr>
           <w:rFonts w:ascii="Arial" w:hAnsi="Arial" w:cs="Arial"/>
         </w:rPr>
-        <w:lastRenderedPageBreak/>
         <w:t>Un ejemplo de la primera es la conocida obra del Lazarillo de Tormes que tras una lista de candidatos se resolvió su autoría gracias a un estudio lingüista</w:t>
       </w:r>
       <w:r>
@@ -7390,7 +7993,7 @@
           <w:color w:val="auto"/>
         </w:rPr>
       </w:pPr>
-      <w:bookmarkStart w:id="6" w:name="_Toc39600969"/>
+      <w:bookmarkStart w:id="6" w:name="_Toc39666815"/>
       <w:r>
         <w:rPr>
           <w:rFonts w:ascii="Arial" w:hAnsi="Arial" w:cs="Arial"/>
@@ -7596,6 +8199,7 @@
         <w:rPr>
           <w:rFonts w:ascii="Arial" w:hAnsi="Arial" w:cs="Arial"/>
         </w:rPr>
+        <w:lastRenderedPageBreak/>
         <w:t xml:space="preserve">La metodología de trabajo estaba bastante limitada </w:t>
       </w:r>
       <w:r>
@@ -7720,7 +8324,6 @@
         <w:rPr>
           <w:rFonts w:ascii="Arial" w:hAnsi="Arial" w:cs="Arial"/>
         </w:rPr>
-        <w:lastRenderedPageBreak/>
         <w:t>La decisión de que método era el más apropiado para un problema partía de una ausencia notable de un banco de problemas resueltos.</w:t>
       </w:r>
     </w:p>
@@ -7980,7 +8583,7 @@
           <w:color w:val="auto"/>
         </w:rPr>
       </w:pPr>
-      <w:bookmarkStart w:id="7" w:name="_Toc39600970"/>
+      <w:bookmarkStart w:id="7" w:name="_Toc39666816"/>
       <w:r>
         <w:rPr>
           <w:rFonts w:ascii="Arial" w:hAnsi="Arial" w:cs="Arial"/>
@@ -8009,7 +8612,7 @@
           <w:color w:val="auto"/>
         </w:rPr>
       </w:pPr>
-      <w:bookmarkStart w:id="8" w:name="_Toc39600971"/>
+      <w:bookmarkStart w:id="8" w:name="_Toc39666817"/>
       <w:r>
         <w:rPr>
           <w:rFonts w:ascii="Arial" w:hAnsi="Arial" w:cs="Arial"/>
@@ -8217,7 +8820,6 @@
         <w:rPr>
           <w:rFonts w:ascii="Arial" w:hAnsi="Arial" w:cs="Arial"/>
         </w:rPr>
-        <w:lastRenderedPageBreak/>
         <w:t>Extracción de características:</w:t>
       </w:r>
     </w:p>
@@ -8348,7 +8950,7 @@
           <w:color w:val="auto"/>
         </w:rPr>
       </w:pPr>
-      <w:bookmarkStart w:id="9" w:name="_Toc39600972"/>
+      <w:bookmarkStart w:id="9" w:name="_Toc39666818"/>
       <w:r>
         <w:rPr>
           <w:rFonts w:ascii="Arial" w:hAnsi="Arial" w:cs="Arial"/>
@@ -8375,7 +8977,7 @@
           <w:color w:val="auto"/>
         </w:rPr>
       </w:pPr>
-      <w:bookmarkStart w:id="10" w:name="_Toc39600973"/>
+      <w:bookmarkStart w:id="10" w:name="_Toc39666819"/>
       <w:r>
         <w:rPr>
           <w:rFonts w:ascii="Arial" w:hAnsi="Arial" w:cs="Arial"/>
@@ -8607,7 +9209,7 @@
           <w:color w:val="auto"/>
         </w:rPr>
       </w:pPr>
-      <w:bookmarkStart w:id="11" w:name="_Toc39600974"/>
+      <w:bookmarkStart w:id="11" w:name="_Toc39666820"/>
       <w:r>
         <w:rPr>
           <w:rFonts w:ascii="Arial" w:hAnsi="Arial" w:cs="Arial"/>
@@ -9270,7 +9872,19 @@
         <w:rPr>
           <w:rFonts w:ascii="Arial" w:eastAsiaTheme="minorEastAsia" w:hAnsi="Arial" w:cs="Arial"/>
         </w:rPr>
-        <w:t xml:space="preserve">A continuación </w:t>
+        <w:t xml:space="preserve">A </w:t>
+      </w:r>
+      <w:r>
+        <w:rPr>
+          <w:rFonts w:ascii="Arial" w:eastAsiaTheme="minorEastAsia" w:hAnsi="Arial" w:cs="Arial"/>
+        </w:rPr>
+        <w:t>continuación,</w:t>
+      </w:r>
+      <w:r>
+        <w:rPr>
+          <w:rFonts w:ascii="Arial" w:eastAsiaTheme="minorEastAsia" w:hAnsi="Arial" w:cs="Arial"/>
+        </w:rPr>
+        <w:t xml:space="preserve"> </w:t>
       </w:r>
       <w:r>
         <w:rPr>
@@ -9728,6 +10342,56 @@
           <w:rFonts w:ascii="Arial" w:hAnsi="Arial" w:cs="Arial"/>
         </w:rPr>
       </w:pPr>
+      <w:r>
+        <w:rPr>
+          <w:rFonts w:ascii="Arial" w:hAnsi="Arial" w:cs="Arial"/>
+        </w:rPr>
+        <w:t xml:space="preserve">Con el objetivo de </w:t>
+      </w:r>
+      <w:r>
+        <w:rPr>
+          <w:rFonts w:ascii="Arial" w:hAnsi="Arial" w:cs="Arial"/>
+        </w:rPr>
+        <w:t>realizar pruebas justas entre todos los modelos se ha fijado la semilla para la división entre entrenamiento y test. El tamaño de estos dos conjuntos se ha elegido siguiendo el estándar 80% entrenamiento y 20% test o validación. Resumiendo, quedan estos dos conjuntos:</w:t>
+      </w:r>
+    </w:p>
+    <w:p>
+      <w:pPr>
+        <w:pStyle w:val="Prrafodelista"/>
+        <w:numPr>
+          <w:ilvl w:val="0"/>
+          <w:numId w:val="41"/>
+        </w:numPr>
+        <w:jc w:val="both"/>
+        <w:rPr>
+          <w:rFonts w:ascii="Arial" w:hAnsi="Arial" w:cs="Arial"/>
+        </w:rPr>
+      </w:pPr>
+      <w:r>
+        <w:rPr>
+          <w:rFonts w:ascii="Arial" w:hAnsi="Arial" w:cs="Arial"/>
+        </w:rPr>
+        <w:t>Entrenamiento: 18.960 entradas.</w:t>
+      </w:r>
+    </w:p>
+    <w:p>
+      <w:pPr>
+        <w:pStyle w:val="Prrafodelista"/>
+        <w:numPr>
+          <w:ilvl w:val="0"/>
+          <w:numId w:val="41"/>
+        </w:numPr>
+        <w:jc w:val="both"/>
+        <w:rPr>
+          <w:rFonts w:ascii="Arial" w:hAnsi="Arial" w:cs="Arial"/>
+        </w:rPr>
+      </w:pPr>
+      <w:r>
+        <w:rPr>
+          <w:rFonts w:ascii="Arial" w:hAnsi="Arial" w:cs="Arial"/>
+        </w:rPr>
+        <w:t>Validación: 4.741 entradas.</w:t>
+      </w:r>
     </w:p>
     <w:p>
       <w:pPr>
@@ -9747,7 +10411,7 @@
           <w:color w:val="auto"/>
         </w:rPr>
       </w:pPr>
-      <w:bookmarkStart w:id="12" w:name="_Toc39600975"/>
+      <w:bookmarkStart w:id="12" w:name="_Toc39666821"/>
       <w:r>
         <w:rPr>
           <w:rFonts w:ascii="Arial" w:hAnsi="Arial" w:cs="Arial"/>
@@ -9777,7 +10441,7 @@
           <w:color w:val="000000" w:themeColor="text1"/>
         </w:rPr>
       </w:pPr>
-      <w:bookmarkStart w:id="13" w:name="_Toc39600976"/>
+      <w:bookmarkStart w:id="13" w:name="_Toc39666822"/>
       <w:r>
         <w:rPr>
           <w:rFonts w:ascii="Arial" w:hAnsi="Arial" w:cs="Arial"/>
@@ -9785,6 +10449,7 @@
           <w:bCs/>
           <w:color w:val="000000" w:themeColor="text1"/>
         </w:rPr>
+        <w:lastRenderedPageBreak/>
         <w:t>Bolsa de Palabras</w:t>
       </w:r>
       <w:bookmarkEnd w:id="13"/>
@@ -9822,14 +10487,7 @@
         <w:rPr>
           <w:rFonts w:ascii="Arial" w:hAnsi="Arial" w:cs="Arial"/>
         </w:rPr>
-        <w:t xml:space="preserve"> simplifica de forma eficiente el uso de texto en Aprendizaje Automático. Simplemente se base en realizar un conteo de las apariciones de una palabra a lo largo del corpus. Esto descarta gran parte de la complejidad que aportan las estructuras del lenguaje como </w:t>
-      </w:r>
-      <w:r>
-        <w:rPr>
-          <w:rFonts w:ascii="Arial" w:hAnsi="Arial" w:cs="Arial"/>
-        </w:rPr>
-        <w:lastRenderedPageBreak/>
-        <w:t>capítulos o párrafos. Por lo tanto, llamaremos bolsa a la distribución de las frecuencias absolutas de las palabras en el corpus.</w:t>
+        <w:t xml:space="preserve"> simplifica de forma eficiente el uso de texto en Aprendizaje Automático. Simplemente se base en realizar un conteo de las apariciones de una palabra a lo largo del corpus. Esto descarta gran parte de la complejidad que aportan las estructuras del lenguaje como capítulos o párrafos. Por lo tanto, llamaremos bolsa a la distribución de las frecuencias absolutas de las palabras en el corpus.</w:t>
       </w:r>
     </w:p>
     <w:p>
@@ -10271,6 +10929,7 @@
         <w:rPr>
           <w:rFonts w:ascii="Arial" w:eastAsiaTheme="minorEastAsia" w:hAnsi="Arial" w:cs="Arial"/>
         </w:rPr>
+        <w:lastRenderedPageBreak/>
         <w:t xml:space="preserve">Muchas de las librerías de procesamiento del lenguaje natural ofrecen conjuntos de palabras por idioma llamados </w:t>
       </w:r>
       <w:r>
@@ -10299,14 +10958,7 @@
         <w:rPr>
           <w:rFonts w:ascii="Arial" w:hAnsi="Arial" w:cs="Arial"/>
         </w:rPr>
-        <w:t xml:space="preserve">Una de las principales desventajas que tiene esta estructura es que perdemos la información de la posición que tiene cada palabra con respecto al resto. Esta propiedad </w:t>
-      </w:r>
-      <w:r>
-        <w:rPr>
-          <w:rFonts w:ascii="Arial" w:hAnsi="Arial" w:cs="Arial"/>
-        </w:rPr>
-        <w:lastRenderedPageBreak/>
-        <w:t xml:space="preserve">tiene una relación directa con el lenguaje, ya que puede no tener el mismo significado una palabra al principio de una frase, en medio o al final. Este significado dependiente de la posición debemos trasladárselo al modelo. Una de las formas más frecuente de hacerlo es partir del parámetro </w:t>
+        <w:t xml:space="preserve">Una de las principales desventajas que tiene esta estructura es que perdemos la información de la posición que tiene cada palabra con respecto al resto. Esta propiedad tiene una relación directa con el lenguaje, ya que puede no tener el mismo significado una palabra al principio de una frase, en medio o al final. Este significado dependiente de la posición debemos trasladárselo al modelo. Una de las formas más frecuente de hacerlo es partir del parámetro </w:t>
       </w:r>
       <w:r>
         <w:rPr>
@@ -10403,7 +11055,7 @@
           <w:color w:val="000000" w:themeColor="text1"/>
         </w:rPr>
       </w:pPr>
-      <w:bookmarkStart w:id="14" w:name="_Toc39600977"/>
+      <w:bookmarkStart w:id="14" w:name="_Toc39666823"/>
       <w:r>
         <w:rPr>
           <w:rFonts w:ascii="Arial" w:hAnsi="Arial" w:cs="Arial"/>
@@ -10884,7 +11536,7 @@
           <w:color w:val="000000" w:themeColor="text1"/>
         </w:rPr>
       </w:pPr>
-      <w:bookmarkStart w:id="15" w:name="_Toc39600978"/>
+      <w:bookmarkStart w:id="15" w:name="_Toc39666824"/>
       <w:r>
         <w:rPr>
           <w:rFonts w:ascii="Arial" w:eastAsiaTheme="minorEastAsia" w:hAnsi="Arial" w:cs="Arial"/>
@@ -10892,6 +11544,7 @@
           <w:bCs/>
           <w:color w:val="000000" w:themeColor="text1"/>
         </w:rPr>
+        <w:lastRenderedPageBreak/>
         <w:t>Vectorización de documentos</w:t>
       </w:r>
       <w:bookmarkEnd w:id="15"/>
@@ -11081,7 +11734,6 @@
         <w:rPr>
           <w:rFonts w:ascii="Arial" w:hAnsi="Arial" w:cs="Arial"/>
         </w:rPr>
-        <w:lastRenderedPageBreak/>
         <w:t>Un ejemplo de aplicación de este proceso sobre la siguiente frase:</w:t>
       </w:r>
     </w:p>
@@ -11711,7 +12363,7 @@
           <w:color w:val="000000" w:themeColor="text1"/>
         </w:rPr>
       </w:pPr>
-      <w:bookmarkStart w:id="16" w:name="_Toc39600979"/>
+      <w:bookmarkStart w:id="16" w:name="_Toc39666825"/>
       <w:r>
         <w:rPr>
           <w:rFonts w:ascii="Arial" w:hAnsi="Arial" w:cs="Arial"/>
@@ -11744,6 +12396,7 @@
         <w:rPr>
           <w:rFonts w:ascii="Arial" w:hAnsi="Arial" w:cs="Arial"/>
         </w:rPr>
+        <w:lastRenderedPageBreak/>
         <w:t>Es un uso más que extendido dentro del proceso de extracción de características sobre texto la aplicación de TF-IDF tras la vectorización de nuestro corpus.</w:t>
       </w:r>
     </w:p>
@@ -11800,7 +12453,6 @@
         <w:rPr>
           <w:rFonts w:ascii="Arial" w:hAnsi="Arial" w:cs="Arial"/>
         </w:rPr>
-        <w:lastRenderedPageBreak/>
         <w:t>Definición de IDF:</w:t>
       </w:r>
     </w:p>
@@ -13034,6 +13686,7 @@
           <w:rFonts w:ascii="Arial" w:eastAsiaTheme="minorEastAsia" w:hAnsi="Arial" w:cs="Arial"/>
           <w:lang w:val="es-ES_tradnl"/>
         </w:rPr>
+        <w:lastRenderedPageBreak/>
         <w:t>Un punto interesante de esta función es asignar el valor 0 donde el proceso de vectorización asigne un 0. De otro modo, la eficiencia en memoria de la representación dispersa de la matriz se volvería en nuestra contra. Esto es fácilmente comprobable gracias a la multiplicación del numerador de la fracción.</w:t>
       </w:r>
     </w:p>
@@ -13063,7 +13716,7 @@
           <w:color w:val="000000" w:themeColor="text1"/>
         </w:rPr>
       </w:pPr>
-      <w:bookmarkStart w:id="17" w:name="_Toc39600980"/>
+      <w:bookmarkStart w:id="17" w:name="_Toc39666826"/>
       <w:r>
         <w:rPr>
           <w:rFonts w:ascii="Arial" w:hAnsi="Arial" w:cs="Arial"/>
@@ -13087,7 +13740,6 @@
         <w:rPr>
           <w:rFonts w:ascii="Arial" w:hAnsi="Arial" w:cs="Arial"/>
         </w:rPr>
-        <w:lastRenderedPageBreak/>
         <w:t xml:space="preserve">El test ANOVA tiene las siguientes asunciones que deben satisfacerse para poder computar un </w:t>
       </w:r>
       <m:oMath>
@@ -13817,7 +14469,7 @@
           <w:color w:val="000000" w:themeColor="text1"/>
         </w:rPr>
       </w:pPr>
-      <w:bookmarkStart w:id="18" w:name="_Toc39600981"/>
+      <w:bookmarkStart w:id="18" w:name="_Toc39666827"/>
       <w:r>
         <w:rPr>
           <w:rFonts w:ascii="Arial" w:hAnsi="Arial" w:cs="Arial"/>
@@ -14007,6 +14659,7 @@
         <w:rPr>
           <w:rFonts w:ascii="Arial" w:eastAsiaTheme="minorEastAsia" w:hAnsi="Arial" w:cs="Arial"/>
         </w:rPr>
+        <w:lastRenderedPageBreak/>
         <w:t>Los modelos Multicapa Perceptrón son un subconjunto de los modelos basados en redes neuronales. Fueron los primero en aparecer debido a la simplicidad de su arquitectura.</w:t>
       </w:r>
     </w:p>
@@ -14035,7 +14688,6 @@
         <w:rPr>
           <w:noProof/>
         </w:rPr>
-        <w:lastRenderedPageBreak/>
         <w:drawing>
           <wp:inline distT="0" distB="0" distL="0" distR="0" wp14:anchorId="6B998B9C" wp14:editId="7C8DC126">
             <wp:extent cx="5400040" cy="2964815"/>
@@ -14424,6 +15076,7 @@
           <w:rFonts w:ascii="Arial" w:eastAsiaTheme="minorEastAsia" w:hAnsi="Arial" w:cs="Arial"/>
           <w:noProof/>
         </w:rPr>
+        <w:lastRenderedPageBreak/>
         <w:drawing>
           <wp:anchor distT="0" distB="0" distL="114300" distR="114300" simplePos="0" relativeHeight="251660288" behindDoc="1" locked="0" layoutInCell="1" allowOverlap="1" wp14:anchorId="6537DB25" wp14:editId="2D54DC4E">
             <wp:simplePos x="0" y="0"/>
@@ -14632,7 +15285,6 @@
           <w:rFonts w:ascii="Arial" w:eastAsiaTheme="minorEastAsia" w:hAnsi="Arial" w:cs="Arial"/>
           <w:noProof/>
         </w:rPr>
-        <w:lastRenderedPageBreak/>
         <w:drawing>
           <wp:anchor distT="0" distB="0" distL="114300" distR="114300" simplePos="0" relativeHeight="251661312" behindDoc="1" locked="0" layoutInCell="1" allowOverlap="1" wp14:anchorId="2B30087E" wp14:editId="61DD36AE">
             <wp:simplePos x="0" y="0"/>
@@ -14799,6 +15451,7 @@
     </w:p>
     <w:p>
       <w:pPr>
+        <w:jc w:val="both"/>
         <w:rPr>
           <w:rFonts w:ascii="Arial" w:eastAsiaTheme="minorEastAsia" w:hAnsi="Arial" w:cs="Arial"/>
         </w:rPr>
@@ -14819,8 +15472,136 @@
         <w:rPr>
           <w:rFonts w:ascii="Arial" w:eastAsiaTheme="minorEastAsia" w:hAnsi="Arial" w:cs="Arial"/>
         </w:rPr>
-        <w:t xml:space="preserve">comúnmente utilizada para </w:t>
-      </w:r>
+        <w:t xml:space="preserve">es </w:t>
+      </w:r>
+      <w:r>
+        <w:rPr>
+          <w:rFonts w:ascii="Arial" w:eastAsiaTheme="minorEastAsia" w:hAnsi="Arial" w:cs="Arial"/>
+        </w:rPr>
+        <w:t xml:space="preserve">comúnmente utilizada </w:t>
+      </w:r>
+      <w:r>
+        <w:rPr>
+          <w:rFonts w:ascii="Arial" w:eastAsiaTheme="minorEastAsia" w:hAnsi="Arial" w:cs="Arial"/>
+        </w:rPr>
+        <w:t xml:space="preserve">para clasificación de problemas multietiqueta dentro de entrenamiento de redes neuronales. Solemos encontrarla en la última capa de la red. </w:t>
+      </w:r>
+      <w:r>
+        <w:rPr>
+          <w:rFonts w:ascii="Arial" w:eastAsiaTheme="minorEastAsia" w:hAnsi="Arial" w:cs="Arial"/>
+        </w:rPr>
+        <w:t xml:space="preserve">La función devuelve un vector de </w:t>
+      </w:r>
+      <m:oMath>
+        <m:r>
+          <w:rPr>
+            <w:rFonts w:ascii="Cambria Math" w:eastAsiaTheme="minorEastAsia" w:hAnsi="Cambria Math" w:cs="Arial"/>
+          </w:rPr>
+          <m:t>K</m:t>
+        </m:r>
+      </m:oMath>
+      <w:r>
+        <w:rPr>
+          <w:rFonts w:ascii="Arial" w:eastAsiaTheme="minorEastAsia" w:hAnsi="Arial" w:cs="Arial"/>
+        </w:rPr>
+        <w:t xml:space="preserve"> dimensiones, donde </w:t>
+      </w:r>
+      <m:oMath>
+        <m:r>
+          <w:rPr>
+            <w:rFonts w:ascii="Cambria Math" w:eastAsiaTheme="minorEastAsia" w:hAnsi="Cambria Math" w:cs="Arial"/>
+          </w:rPr>
+          <m:t>K</m:t>
+        </m:r>
+      </m:oMath>
+      <w:r>
+        <w:rPr>
+          <w:rFonts w:ascii="Arial" w:eastAsiaTheme="minorEastAsia" w:hAnsi="Arial" w:cs="Arial"/>
+        </w:rPr>
+        <w:t xml:space="preserve"> es el número de clases de nuestro problema y cada competente la probabilidad de pertenencia a la clase.</w:t>
+      </w:r>
+    </w:p>
+    <w:p>
+      <w:pPr>
+        <w:jc w:val="both"/>
+        <w:rPr>
+          <w:rFonts w:ascii="Arial" w:eastAsiaTheme="minorEastAsia" w:hAnsi="Arial" w:cs="Arial"/>
+        </w:rPr>
+      </w:pPr>
+      <m:oMathPara>
+        <m:oMath>
+          <m:r>
+            <w:rPr>
+              <w:rFonts w:ascii="Cambria Math" w:eastAsiaTheme="minorEastAsia" w:hAnsi="Cambria Math" w:cs="Arial"/>
+            </w:rPr>
+            <m:t>f:</m:t>
+          </m:r>
+          <m:sSup>
+            <m:sSupPr>
+              <m:ctrlPr>
+                <w:rPr>
+                  <w:rFonts w:ascii="Cambria Math" w:eastAsiaTheme="minorEastAsia" w:hAnsi="Cambria Math" w:cs="Arial"/>
+                  <w:i/>
+                </w:rPr>
+              </m:ctrlPr>
+            </m:sSupPr>
+            <m:e>
+              <m:r>
+                <m:rPr>
+                  <m:scr m:val="double-struck"/>
+                </m:rPr>
+                <w:rPr>
+                  <w:rFonts w:ascii="Cambria Math" w:eastAsiaTheme="minorEastAsia" w:hAnsi="Cambria Math" w:cs="Arial"/>
+                </w:rPr>
+                <m:t>R</m:t>
+              </m:r>
+            </m:e>
+            <m:sup>
+              <m:r>
+                <w:rPr>
+                  <w:rFonts w:ascii="Cambria Math" w:eastAsiaTheme="minorEastAsia" w:hAnsi="Cambria Math" w:cs="Arial"/>
+                </w:rPr>
+                <m:t>K</m:t>
+              </m:r>
+            </m:sup>
+          </m:sSup>
+          <m:r>
+            <w:rPr>
+              <w:rFonts w:ascii="Cambria Math" w:eastAsiaTheme="minorEastAsia" w:hAnsi="Cambria Math" w:cs="Arial"/>
+            </w:rPr>
+            <m:t>→</m:t>
+          </m:r>
+          <m:sSup>
+            <m:sSupPr>
+              <m:ctrlPr>
+                <w:rPr>
+                  <w:rFonts w:ascii="Cambria Math" w:eastAsiaTheme="minorEastAsia" w:hAnsi="Cambria Math" w:cs="Arial"/>
+                  <w:i/>
+                </w:rPr>
+              </m:ctrlPr>
+            </m:sSupPr>
+            <m:e>
+              <m:r>
+                <m:rPr>
+                  <m:scr m:val="double-struck"/>
+                </m:rPr>
+                <w:rPr>
+                  <w:rFonts w:ascii="Cambria Math" w:eastAsiaTheme="minorEastAsia" w:hAnsi="Cambria Math" w:cs="Arial"/>
+                </w:rPr>
+                <m:t>R</m:t>
+              </m:r>
+            </m:e>
+            <m:sup>
+              <m:r>
+                <w:rPr>
+                  <w:rFonts w:ascii="Cambria Math" w:eastAsiaTheme="minorEastAsia" w:hAnsi="Cambria Math" w:cs="Arial"/>
+                </w:rPr>
+                <m:t>K</m:t>
+              </m:r>
+            </m:sup>
+          </m:sSup>
+        </m:oMath>
+      </m:oMathPara>
     </w:p>
     <w:p>
       <w:pPr>
@@ -14836,15 +15617,201 @@
             </w:rPr>
             <m:t>f</m:t>
           </m:r>
-          <m:d>
-            <m:dPr>
+          <m:sSub>
+            <m:sSubPr>
               <m:ctrlPr>
                 <w:rPr>
                   <w:rFonts w:ascii="Cambria Math" w:eastAsiaTheme="minorEastAsia" w:hAnsi="Cambria Math" w:cs="Arial"/>
                   <w:i/>
                 </w:rPr>
               </m:ctrlPr>
-            </m:dPr>
+            </m:sSubPr>
+            <m:e>
+              <m:d>
+                <m:dPr>
+                  <m:ctrlPr>
+                    <w:rPr>
+                      <w:rFonts w:ascii="Cambria Math" w:eastAsiaTheme="minorEastAsia" w:hAnsi="Cambria Math" w:cs="Arial"/>
+                      <w:i/>
+                    </w:rPr>
+                  </m:ctrlPr>
+                </m:dPr>
+                <m:e>
+                  <m:r>
+                    <w:rPr>
+                      <w:rFonts w:ascii="Cambria Math" w:eastAsiaTheme="minorEastAsia" w:hAnsi="Cambria Math" w:cs="Arial"/>
+                    </w:rPr>
+                    <m:t>x</m:t>
+                  </m:r>
+                </m:e>
+              </m:d>
+            </m:e>
+            <m:sub>
+              <m:r>
+                <w:rPr>
+                  <w:rFonts w:ascii="Cambria Math" w:eastAsiaTheme="minorEastAsia" w:hAnsi="Cambria Math" w:cs="Arial"/>
+                </w:rPr>
+                <m:t>i</m:t>
+              </m:r>
+            </m:sub>
+          </m:sSub>
+          <m:r>
+            <w:rPr>
+              <w:rFonts w:ascii="Cambria Math" w:eastAsiaTheme="minorEastAsia" w:hAnsi="Cambria Math" w:cs="Arial"/>
+            </w:rPr>
+            <m:t>=</m:t>
+          </m:r>
+          <m:f>
+            <m:fPr>
+              <m:ctrlPr>
+                <w:rPr>
+                  <w:rFonts w:ascii="Cambria Math" w:eastAsiaTheme="minorEastAsia" w:hAnsi="Cambria Math" w:cs="Arial"/>
+                  <w:i/>
+                </w:rPr>
+              </m:ctrlPr>
+            </m:fPr>
+            <m:num>
+              <m:sSup>
+                <m:sSupPr>
+                  <m:ctrlPr>
+                    <w:rPr>
+                      <w:rFonts w:ascii="Cambria Math" w:eastAsiaTheme="minorEastAsia" w:hAnsi="Cambria Math" w:cs="Arial"/>
+                      <w:i/>
+                    </w:rPr>
+                  </m:ctrlPr>
+                </m:sSupPr>
+                <m:e>
+                  <m:r>
+                    <w:rPr>
+                      <w:rFonts w:ascii="Cambria Math" w:eastAsiaTheme="minorEastAsia" w:hAnsi="Cambria Math" w:cs="Arial"/>
+                    </w:rPr>
+                    <m:t>e</m:t>
+                  </m:r>
+                </m:e>
+                <m:sup>
+                  <m:sSub>
+                    <m:sSubPr>
+                      <m:ctrlPr>
+                        <w:rPr>
+                          <w:rFonts w:ascii="Cambria Math" w:eastAsiaTheme="minorEastAsia" w:hAnsi="Cambria Math" w:cs="Arial"/>
+                          <w:i/>
+                        </w:rPr>
+                      </m:ctrlPr>
+                    </m:sSubPr>
+                    <m:e>
+                      <m:r>
+                        <w:rPr>
+                          <w:rFonts w:ascii="Cambria Math" w:eastAsiaTheme="minorEastAsia" w:hAnsi="Cambria Math" w:cs="Arial"/>
+                        </w:rPr>
+                        <m:t>x</m:t>
+                      </m:r>
+                    </m:e>
+                    <m:sub>
+                      <m:r>
+                        <w:rPr>
+                          <w:rFonts w:ascii="Cambria Math" w:eastAsiaTheme="minorEastAsia" w:hAnsi="Cambria Math" w:cs="Arial"/>
+                        </w:rPr>
+                        <m:t>i</m:t>
+                      </m:r>
+                    </m:sub>
+                  </m:sSub>
+                </m:sup>
+              </m:sSup>
+            </m:num>
+            <m:den>
+              <m:nary>
+                <m:naryPr>
+                  <m:chr m:val="∑"/>
+                  <m:limLoc m:val="undOvr"/>
+                  <m:ctrlPr>
+                    <w:rPr>
+                      <w:rFonts w:ascii="Cambria Math" w:eastAsiaTheme="minorEastAsia" w:hAnsi="Cambria Math" w:cs="Arial"/>
+                      <w:i/>
+                    </w:rPr>
+                  </m:ctrlPr>
+                </m:naryPr>
+                <m:sub>
+                  <m:r>
+                    <w:rPr>
+                      <w:rFonts w:ascii="Cambria Math" w:eastAsiaTheme="minorEastAsia" w:hAnsi="Cambria Math" w:cs="Arial"/>
+                    </w:rPr>
+                    <m:t>j=1</m:t>
+                  </m:r>
+                </m:sub>
+                <m:sup>
+                  <m:r>
+                    <w:rPr>
+                      <w:rFonts w:ascii="Cambria Math" w:eastAsiaTheme="minorEastAsia" w:hAnsi="Cambria Math" w:cs="Arial"/>
+                    </w:rPr>
+                    <m:t>K</m:t>
+                  </m:r>
+                </m:sup>
+                <m:e>
+                  <m:sSup>
+                    <m:sSupPr>
+                      <m:ctrlPr>
+                        <w:rPr>
+                          <w:rFonts w:ascii="Cambria Math" w:eastAsiaTheme="minorEastAsia" w:hAnsi="Cambria Math" w:cs="Arial"/>
+                          <w:i/>
+                        </w:rPr>
+                      </m:ctrlPr>
+                    </m:sSupPr>
+                    <m:e>
+                      <m:r>
+                        <w:rPr>
+                          <w:rFonts w:ascii="Cambria Math" w:eastAsiaTheme="minorEastAsia" w:hAnsi="Cambria Math" w:cs="Arial"/>
+                        </w:rPr>
+                        <m:t>e</m:t>
+                      </m:r>
+                    </m:e>
+                    <m:sup>
+                      <m:sSub>
+                        <m:sSubPr>
+                          <m:ctrlPr>
+                            <w:rPr>
+                              <w:rFonts w:ascii="Cambria Math" w:eastAsiaTheme="minorEastAsia" w:hAnsi="Cambria Math" w:cs="Arial"/>
+                              <w:i/>
+                            </w:rPr>
+                          </m:ctrlPr>
+                        </m:sSubPr>
+                        <m:e>
+                          <m:r>
+                            <w:rPr>
+                              <w:rFonts w:ascii="Cambria Math" w:eastAsiaTheme="minorEastAsia" w:hAnsi="Cambria Math" w:cs="Arial"/>
+                            </w:rPr>
+                            <m:t>x</m:t>
+                          </m:r>
+                        </m:e>
+                        <m:sub>
+                          <m:r>
+                            <w:rPr>
+                              <w:rFonts w:ascii="Cambria Math" w:eastAsiaTheme="minorEastAsia" w:hAnsi="Cambria Math" w:cs="Arial"/>
+                            </w:rPr>
+                            <m:t>j</m:t>
+                          </m:r>
+                        </m:sub>
+                      </m:sSub>
+                    </m:sup>
+                  </m:sSup>
+                </m:e>
+              </m:nary>
+            </m:den>
+          </m:f>
+          <m:r>
+            <w:rPr>
+              <w:rFonts w:ascii="Cambria Math" w:eastAsiaTheme="minorEastAsia" w:hAnsi="Cambria Math" w:cs="Arial"/>
+            </w:rPr>
+            <m:t xml:space="preserve"> para i=1,…,K y x=(</m:t>
+          </m:r>
+          <m:sSub>
+            <m:sSubPr>
+              <m:ctrlPr>
+                <w:rPr>
+                  <w:rFonts w:ascii="Cambria Math" w:eastAsiaTheme="minorEastAsia" w:hAnsi="Cambria Math" w:cs="Arial"/>
+                  <w:i/>
+                </w:rPr>
+              </m:ctrlPr>
+            </m:sSubPr>
             <m:e>
               <m:r>
                 <w:rPr>
@@ -14853,13 +15820,82 @@
                 <m:t>x</m:t>
               </m:r>
             </m:e>
-          </m:d>
+            <m:sub>
+              <m:r>
+                <w:rPr>
+                  <w:rFonts w:ascii="Cambria Math" w:eastAsiaTheme="minorEastAsia" w:hAnsi="Cambria Math" w:cs="Arial"/>
+                </w:rPr>
+                <m:t>1</m:t>
+              </m:r>
+            </m:sub>
+          </m:sSub>
           <m:r>
             <w:rPr>
               <w:rFonts w:ascii="Cambria Math" w:eastAsiaTheme="minorEastAsia" w:hAnsi="Cambria Math" w:cs="Arial"/>
             </w:rPr>
-            <m:t>=</m:t>
+            <m:t>,…,</m:t>
           </m:r>
+          <m:sSub>
+            <m:sSubPr>
+              <m:ctrlPr>
+                <w:rPr>
+                  <w:rFonts w:ascii="Cambria Math" w:eastAsiaTheme="minorEastAsia" w:hAnsi="Cambria Math" w:cs="Arial"/>
+                  <w:i/>
+                </w:rPr>
+              </m:ctrlPr>
+            </m:sSubPr>
+            <m:e>
+              <m:r>
+                <w:rPr>
+                  <w:rFonts w:ascii="Cambria Math" w:eastAsiaTheme="minorEastAsia" w:hAnsi="Cambria Math" w:cs="Arial"/>
+                </w:rPr>
+                <m:t>x</m:t>
+              </m:r>
+            </m:e>
+            <m:sub>
+              <m:r>
+                <w:rPr>
+                  <w:rFonts w:ascii="Cambria Math" w:eastAsiaTheme="minorEastAsia" w:hAnsi="Cambria Math" w:cs="Arial"/>
+                </w:rPr>
+                <m:t>K</m:t>
+              </m:r>
+            </m:sub>
+          </m:sSub>
+          <m:r>
+            <w:rPr>
+              <w:rFonts w:ascii="Cambria Math" w:eastAsiaTheme="minorEastAsia" w:hAnsi="Cambria Math" w:cs="Arial"/>
+            </w:rPr>
+            <m:t>)∈</m:t>
+          </m:r>
+          <m:sSup>
+            <m:sSupPr>
+              <m:ctrlPr>
+                <w:rPr>
+                  <w:rFonts w:ascii="Cambria Math" w:eastAsiaTheme="minorEastAsia" w:hAnsi="Cambria Math" w:cs="Arial"/>
+                  <w:i/>
+                </w:rPr>
+              </m:ctrlPr>
+            </m:sSupPr>
+            <m:e>
+              <m:r>
+                <m:rPr>
+                  <m:scr m:val="double-struck"/>
+                </m:rPr>
+                <w:rPr>
+                  <w:rFonts w:ascii="Cambria Math" w:eastAsiaTheme="minorEastAsia" w:hAnsi="Cambria Math" w:cs="Arial"/>
+                </w:rPr>
+                <m:t>R</m:t>
+              </m:r>
+            </m:e>
+            <m:sup>
+              <m:r>
+                <w:rPr>
+                  <w:rFonts w:ascii="Cambria Math" w:eastAsiaTheme="minorEastAsia" w:hAnsi="Cambria Math" w:cs="Arial"/>
+                </w:rPr>
+                <m:t>K</m:t>
+              </m:r>
+            </m:sup>
+          </m:sSup>
         </m:oMath>
       </m:oMathPara>
     </w:p>
@@ -14981,6 +16017,7 @@
         <w:rPr>
           <w:rFonts w:ascii="Arial" w:eastAsiaTheme="minorEastAsia" w:hAnsi="Arial" w:cs="Arial"/>
         </w:rPr>
+        <w:lastRenderedPageBreak/>
         <w:t>Capas ocultas: capas que reciben datos calculados por campas anteriores y conectan con capas posteriores.</w:t>
       </w:r>
     </w:p>
@@ -15070,7 +16107,6 @@
         <w:rPr>
           <w:rFonts w:ascii="Arial" w:eastAsiaTheme="minorEastAsia" w:hAnsi="Arial" w:cs="Arial"/>
         </w:rPr>
-        <w:lastRenderedPageBreak/>
         <w:t>Para realizar la búsqueda del mejor modelo de MLP se han simplificado los parámetros a 5 que se explican a continuación:</w:t>
       </w:r>
     </w:p>
@@ -15200,13 +16236,17 @@
         <w:pStyle w:val="Ttulo2"/>
         <w:rPr>
           <w:rFonts w:ascii="Arial" w:hAnsi="Arial" w:cs="Arial"/>
+          <w:b/>
+          <w:bCs/>
           <w:color w:val="000000" w:themeColor="text1"/>
         </w:rPr>
       </w:pPr>
-      <w:bookmarkStart w:id="19" w:name="_Toc39600982"/>
-      <w:r>
-        <w:rPr>
-          <w:rFonts w:ascii="Arial" w:hAnsi="Arial" w:cs="Arial"/>
+      <w:bookmarkStart w:id="19" w:name="_Toc39666828"/>
+      <w:r>
+        <w:rPr>
+          <w:rFonts w:ascii="Arial" w:hAnsi="Arial" w:cs="Arial"/>
+          <w:b/>
+          <w:bCs/>
           <w:color w:val="000000" w:themeColor="text1"/>
         </w:rPr>
         <w:t>SVM Lineal</w:t>
@@ -15225,25 +16265,440 @@
     </w:p>
     <w:p>
       <w:pPr>
-        <w:pStyle w:val="Ttulo2"/>
+        <w:jc w:val="both"/>
         <w:rPr>
           <w:rFonts w:ascii="Arial" w:hAnsi="Arial" w:cs="Arial"/>
           <w:color w:val="000000" w:themeColor="text1"/>
-        </w:rPr>
-      </w:pPr>
-      <w:bookmarkStart w:id="20" w:name="_Toc39600983"/>
+          <w:sz w:val="24"/>
+          <w:szCs w:val="24"/>
+        </w:rPr>
+      </w:pPr>
       <w:r>
         <w:rPr>
           <w:rFonts w:ascii="Arial" w:hAnsi="Arial" w:cs="Arial"/>
           <w:color w:val="000000" w:themeColor="text1"/>
-        </w:rPr>
-        <w:t>LSA</w:t>
-      </w:r>
-      <w:bookmarkEnd w:id="20"/>
+          <w:sz w:val="24"/>
+          <w:szCs w:val="24"/>
+        </w:rPr>
+        <w:t xml:space="preserve">La </w:t>
+      </w:r>
+      <w:r>
+        <w:rPr>
+          <w:rFonts w:ascii="Arial" w:hAnsi="Arial" w:cs="Arial"/>
+          <w:color w:val="000000" w:themeColor="text1"/>
+          <w:sz w:val="24"/>
+          <w:szCs w:val="24"/>
+        </w:rPr>
+        <w:t>M</w:t>
+      </w:r>
+      <w:r>
+        <w:rPr>
+          <w:rFonts w:ascii="Arial" w:hAnsi="Arial" w:cs="Arial"/>
+          <w:color w:val="000000" w:themeColor="text1"/>
+          <w:sz w:val="24"/>
+          <w:szCs w:val="24"/>
+        </w:rPr>
+        <w:t xml:space="preserve">áquina de </w:t>
+      </w:r>
+      <w:r>
+        <w:rPr>
+          <w:rFonts w:ascii="Arial" w:hAnsi="Arial" w:cs="Arial"/>
+          <w:color w:val="000000" w:themeColor="text1"/>
+          <w:sz w:val="24"/>
+          <w:szCs w:val="24"/>
+        </w:rPr>
+        <w:t>V</w:t>
+      </w:r>
+      <w:r>
+        <w:rPr>
+          <w:rFonts w:ascii="Arial" w:hAnsi="Arial" w:cs="Arial"/>
+          <w:color w:val="000000" w:themeColor="text1"/>
+          <w:sz w:val="24"/>
+          <w:szCs w:val="24"/>
+        </w:rPr>
+        <w:t xml:space="preserve">ectores </w:t>
+      </w:r>
+      <w:r>
+        <w:rPr>
+          <w:rFonts w:ascii="Arial" w:hAnsi="Arial" w:cs="Arial"/>
+          <w:color w:val="000000" w:themeColor="text1"/>
+          <w:sz w:val="24"/>
+          <w:szCs w:val="24"/>
+        </w:rPr>
+        <w:t>S</w:t>
+      </w:r>
+      <w:r>
+        <w:rPr>
+          <w:rFonts w:ascii="Arial" w:hAnsi="Arial" w:cs="Arial"/>
+          <w:color w:val="000000" w:themeColor="text1"/>
+          <w:sz w:val="24"/>
+          <w:szCs w:val="24"/>
+        </w:rPr>
+        <w:t>oport</w:t>
+      </w:r>
+      <w:r>
+        <w:rPr>
+          <w:rFonts w:ascii="Arial" w:hAnsi="Arial" w:cs="Arial"/>
+          <w:color w:val="000000" w:themeColor="text1"/>
+          <w:sz w:val="24"/>
+          <w:szCs w:val="24"/>
+        </w:rPr>
+        <w:t xml:space="preserve">e es uno de los modelos más usados dentro del Aprendizaje Automático no supervisado. Se puede encontrar implementado en la mayor parte bibliotecas genéricas de ML. Hay </w:t>
+      </w:r>
+      <w:r>
+        <w:rPr>
+          <w:rFonts w:ascii="Arial" w:hAnsi="Arial" w:cs="Arial"/>
+          <w:color w:val="000000" w:themeColor="text1"/>
+          <w:sz w:val="24"/>
+          <w:szCs w:val="24"/>
+        </w:rPr>
+        <w:t>cinco</w:t>
+      </w:r>
+      <w:r>
+        <w:rPr>
+          <w:rFonts w:ascii="Arial" w:hAnsi="Arial" w:cs="Arial"/>
+          <w:color w:val="000000" w:themeColor="text1"/>
+          <w:sz w:val="24"/>
+          <w:szCs w:val="24"/>
+        </w:rPr>
+        <w:t xml:space="preserve"> propiedades que lo hacen diferenciarse al resto de modelos</w:t>
+      </w:r>
     </w:p>
     <w:p>
       <w:pPr>
         <w:pStyle w:val="Prrafodelista"/>
+        <w:numPr>
+          <w:ilvl w:val="0"/>
+          <w:numId w:val="40"/>
+        </w:numPr>
+        <w:jc w:val="both"/>
+        <w:rPr>
+          <w:rFonts w:ascii="Arial" w:hAnsi="Arial" w:cs="Arial"/>
+          <w:color w:val="000000" w:themeColor="text1"/>
+          <w:sz w:val="24"/>
+          <w:szCs w:val="24"/>
+        </w:rPr>
+      </w:pPr>
+      <w:r>
+        <w:rPr>
+          <w:rFonts w:ascii="Arial" w:hAnsi="Arial" w:cs="Arial"/>
+          <w:color w:val="000000" w:themeColor="text1"/>
+          <w:sz w:val="24"/>
+          <w:szCs w:val="24"/>
+        </w:rPr>
+        <w:t xml:space="preserve">Pretende </w:t>
+      </w:r>
+      <w:r>
+        <w:rPr>
+          <w:rFonts w:ascii="Arial" w:hAnsi="Arial" w:cs="Arial"/>
+          <w:b/>
+          <w:bCs/>
+          <w:color w:val="000000" w:themeColor="text1"/>
+          <w:sz w:val="24"/>
+          <w:szCs w:val="24"/>
+        </w:rPr>
+        <w:t xml:space="preserve">maximizar </w:t>
+      </w:r>
+      <w:r>
+        <w:rPr>
+          <w:rFonts w:ascii="Arial" w:hAnsi="Arial" w:cs="Arial"/>
+          <w:b/>
+          <w:bCs/>
+          <w:color w:val="000000" w:themeColor="text1"/>
+          <w:sz w:val="24"/>
+          <w:szCs w:val="24"/>
+        </w:rPr>
+        <w:t xml:space="preserve">el margen </w:t>
+      </w:r>
+      <w:r>
+        <w:rPr>
+          <w:rFonts w:ascii="Arial" w:hAnsi="Arial" w:cs="Arial"/>
+          <w:b/>
+          <w:bCs/>
+          <w:color w:val="000000" w:themeColor="text1"/>
+          <w:sz w:val="24"/>
+          <w:szCs w:val="24"/>
+        </w:rPr>
+        <w:t>de separación</w:t>
+      </w:r>
+      <w:r>
+        <w:rPr>
+          <w:rFonts w:ascii="Arial" w:hAnsi="Arial" w:cs="Arial"/>
+          <w:color w:val="000000" w:themeColor="text1"/>
+          <w:sz w:val="24"/>
+          <w:szCs w:val="24"/>
+        </w:rPr>
+        <w:t xml:space="preserve"> del conjunto de datos</w:t>
+      </w:r>
+      <w:r>
+        <w:rPr>
+          <w:rFonts w:ascii="Arial" w:hAnsi="Arial" w:cs="Arial"/>
+          <w:color w:val="000000" w:themeColor="text1"/>
+          <w:sz w:val="24"/>
+          <w:szCs w:val="24"/>
+        </w:rPr>
+        <w:t xml:space="preserve"> con el objetivo de tener un modelo más genérico y robusto.</w:t>
+      </w:r>
+    </w:p>
+    <w:p>
+      <w:pPr>
+        <w:pStyle w:val="Prrafodelista"/>
+        <w:numPr>
+          <w:ilvl w:val="0"/>
+          <w:numId w:val="40"/>
+        </w:numPr>
+        <w:jc w:val="both"/>
+        <w:rPr>
+          <w:rFonts w:ascii="Arial" w:hAnsi="Arial" w:cs="Arial"/>
+          <w:color w:val="000000" w:themeColor="text1"/>
+          <w:sz w:val="24"/>
+          <w:szCs w:val="24"/>
+        </w:rPr>
+      </w:pPr>
+      <w:r>
+        <w:rPr>
+          <w:rFonts w:ascii="Arial" w:hAnsi="Arial" w:cs="Arial"/>
+          <w:color w:val="000000" w:themeColor="text1"/>
+          <w:sz w:val="24"/>
+          <w:szCs w:val="24"/>
+        </w:rPr>
+        <w:t xml:space="preserve">Originalmente muchos problemas presentan datos que no son linealmente separables para las dimensiones originarles. SVM haciendo uso de </w:t>
+      </w:r>
+      <w:r>
+        <w:rPr>
+          <w:rFonts w:ascii="Arial" w:hAnsi="Arial" w:cs="Arial"/>
+          <w:b/>
+          <w:bCs/>
+          <w:color w:val="000000" w:themeColor="text1"/>
+          <w:sz w:val="24"/>
+          <w:szCs w:val="24"/>
+        </w:rPr>
+        <w:t>kernels</w:t>
+      </w:r>
+      <w:r>
+        <w:rPr>
+          <w:rFonts w:ascii="Arial" w:hAnsi="Arial" w:cs="Arial"/>
+          <w:color w:val="000000" w:themeColor="text1"/>
+          <w:sz w:val="24"/>
+          <w:szCs w:val="24"/>
+        </w:rPr>
+        <w:t xml:space="preserve"> aumenta las dimensiones del problema llevándolo a un espacio donde los datos son linealmente separables por un hiperplano.</w:t>
+      </w:r>
+    </w:p>
+    <w:p>
+      <w:pPr>
+        <w:pStyle w:val="Prrafodelista"/>
+        <w:numPr>
+          <w:ilvl w:val="0"/>
+          <w:numId w:val="40"/>
+        </w:numPr>
+        <w:jc w:val="both"/>
+        <w:rPr>
+          <w:rFonts w:ascii="Arial" w:hAnsi="Arial" w:cs="Arial"/>
+          <w:color w:val="000000" w:themeColor="text1"/>
+          <w:sz w:val="24"/>
+          <w:szCs w:val="24"/>
+        </w:rPr>
+      </w:pPr>
+      <w:r>
+        <w:rPr>
+          <w:rFonts w:ascii="Arial" w:hAnsi="Arial" w:cs="Arial"/>
+          <w:color w:val="000000" w:themeColor="text1"/>
+          <w:sz w:val="24"/>
+          <w:szCs w:val="24"/>
+        </w:rPr>
+        <w:t xml:space="preserve">SVM es un </w:t>
+      </w:r>
+      <w:r>
+        <w:rPr>
+          <w:rFonts w:ascii="Arial" w:hAnsi="Arial" w:cs="Arial"/>
+          <w:b/>
+          <w:bCs/>
+          <w:color w:val="000000" w:themeColor="text1"/>
+          <w:sz w:val="24"/>
+          <w:szCs w:val="24"/>
+        </w:rPr>
+        <w:t>modelo no paramétrico</w:t>
+      </w:r>
+      <w:r>
+        <w:rPr>
+          <w:rFonts w:ascii="Arial" w:hAnsi="Arial" w:cs="Arial"/>
+          <w:color w:val="000000" w:themeColor="text1"/>
+          <w:sz w:val="24"/>
+          <w:szCs w:val="24"/>
+        </w:rPr>
+        <w:t>. Ser no paramétrico quiere decir que la complejidad de su espacio de hipótesis crece según lo hace el número de datos de entrada. Esto representa ventaja frente al sobreajuste y una desventaja frente a uso de los recursos</w:t>
+      </w:r>
+      <w:r>
+        <w:rPr>
+          <w:rFonts w:ascii="Arial" w:hAnsi="Arial" w:cs="Arial"/>
+          <w:color w:val="000000" w:themeColor="text1"/>
+          <w:sz w:val="24"/>
+          <w:szCs w:val="24"/>
+        </w:rPr>
+        <w:t>. Está</w:t>
+      </w:r>
+      <w:r>
+        <w:rPr>
+          <w:rFonts w:ascii="Arial" w:hAnsi="Arial" w:cs="Arial"/>
+          <w:color w:val="000000" w:themeColor="text1"/>
+          <w:sz w:val="24"/>
+          <w:szCs w:val="24"/>
+        </w:rPr>
+        <w:t xml:space="preserve"> desaconsejado el uso de SVM para conjuntos de datos grandes.</w:t>
+      </w:r>
+    </w:p>
+    <w:p>
+      <w:pPr>
+        <w:pStyle w:val="Prrafodelista"/>
+        <w:numPr>
+          <w:ilvl w:val="0"/>
+          <w:numId w:val="40"/>
+        </w:numPr>
+        <w:jc w:val="both"/>
+        <w:rPr>
+          <w:rFonts w:ascii="Arial" w:hAnsi="Arial" w:cs="Arial"/>
+          <w:color w:val="000000" w:themeColor="text1"/>
+          <w:sz w:val="24"/>
+          <w:szCs w:val="24"/>
+        </w:rPr>
+      </w:pPr>
+      <w:r>
+        <w:rPr>
+          <w:rFonts w:ascii="Arial" w:hAnsi="Arial" w:cs="Arial"/>
+          <w:color w:val="000000" w:themeColor="text1"/>
+          <w:sz w:val="24"/>
+          <w:szCs w:val="24"/>
+        </w:rPr>
+        <w:lastRenderedPageBreak/>
+        <w:t>SVM permite realizar entrenamiento con representaciones de datos dispersas, lo que lo hace un modelo ideal en combinación con una extracción de características sobre texto.</w:t>
+      </w:r>
+    </w:p>
+    <w:p>
+      <w:pPr>
+        <w:pStyle w:val="Prrafodelista"/>
+        <w:numPr>
+          <w:ilvl w:val="0"/>
+          <w:numId w:val="40"/>
+        </w:numPr>
+        <w:jc w:val="both"/>
+        <w:rPr>
+          <w:rFonts w:ascii="Arial" w:hAnsi="Arial" w:cs="Arial"/>
+          <w:color w:val="000000" w:themeColor="text1"/>
+          <w:sz w:val="24"/>
+          <w:szCs w:val="24"/>
+        </w:rPr>
+      </w:pPr>
+      <w:r>
+        <w:rPr>
+          <w:rFonts w:ascii="Arial" w:hAnsi="Arial" w:cs="Arial"/>
+          <w:color w:val="000000" w:themeColor="text1"/>
+          <w:sz w:val="24"/>
+          <w:szCs w:val="24"/>
+        </w:rPr>
+        <w:t xml:space="preserve">SVM debido a su característica no paramétrica </w:t>
+      </w:r>
+      <w:r>
+        <w:rPr>
+          <w:rFonts w:ascii="Arial" w:hAnsi="Arial" w:cs="Arial"/>
+          <w:b/>
+          <w:bCs/>
+          <w:color w:val="000000" w:themeColor="text1"/>
+          <w:sz w:val="24"/>
+          <w:szCs w:val="24"/>
+        </w:rPr>
+        <w:t>no</w:t>
+      </w:r>
+      <w:r>
+        <w:rPr>
+          <w:rFonts w:ascii="Arial" w:hAnsi="Arial" w:cs="Arial"/>
+          <w:color w:val="000000" w:themeColor="text1"/>
+          <w:sz w:val="24"/>
+          <w:szCs w:val="24"/>
+        </w:rPr>
+        <w:t xml:space="preserve"> permite </w:t>
+      </w:r>
+      <w:r>
+        <w:rPr>
+          <w:rFonts w:ascii="Arial" w:hAnsi="Arial" w:cs="Arial"/>
+          <w:color w:val="000000" w:themeColor="text1"/>
+          <w:sz w:val="24"/>
+          <w:szCs w:val="24"/>
+        </w:rPr>
+        <w:t xml:space="preserve">realizar </w:t>
+      </w:r>
+      <w:r>
+        <w:rPr>
+          <w:rFonts w:ascii="Arial" w:hAnsi="Arial" w:cs="Arial"/>
+          <w:b/>
+          <w:bCs/>
+          <w:color w:val="000000" w:themeColor="text1"/>
+          <w:sz w:val="24"/>
+          <w:szCs w:val="24"/>
+        </w:rPr>
+        <w:t>entrenamientos parciales o incrementales</w:t>
+      </w:r>
+      <w:r>
+        <w:rPr>
+          <w:rFonts w:ascii="Arial" w:hAnsi="Arial" w:cs="Arial"/>
+          <w:color w:val="000000" w:themeColor="text1"/>
+          <w:sz w:val="24"/>
+          <w:szCs w:val="24"/>
+        </w:rPr>
+        <w:t>. El uso actual para conjuntos de datos que no son posibles alojar en memoria requiere usar plataformas de entrenamiento más sofisticadas.</w:t>
+      </w:r>
+      <w:r>
+        <w:rPr>
+          <w:rFonts w:ascii="Arial" w:hAnsi="Arial" w:cs="Arial"/>
+          <w:color w:val="000000" w:themeColor="text1"/>
+          <w:sz w:val="24"/>
+          <w:szCs w:val="24"/>
+        </w:rPr>
+        <w:t xml:space="preserve"> En la publicación científica </w:t>
+      </w:r>
+      <w:r>
+        <w:rPr>
+          <w:rFonts w:ascii="Arial" w:hAnsi="Arial" w:cs="Arial"/>
+          <w:color w:val="000000" w:themeColor="text1"/>
+          <w:sz w:val="24"/>
+          <w:szCs w:val="24"/>
+        </w:rPr>
+        <w:t>“Incremental and Decremental Support Vector Machine Learning” apuntan una modificación del algoritmo que lo permite, pero por otro lado, la mayor parte de las guías concluyen en cambiar de modelo si se produjera esta situación.</w:t>
+      </w:r>
+    </w:p>
+    <w:p>
+      <w:pPr>
+        <w:jc w:val="both"/>
+        <w:rPr>
+          <w:rFonts w:ascii="Arial" w:hAnsi="Arial" w:cs="Arial"/>
+          <w:color w:val="000000" w:themeColor="text1"/>
+          <w:sz w:val="24"/>
+          <w:szCs w:val="24"/>
+        </w:rPr>
+      </w:pPr>
+      <w:r>
+        <w:rPr>
+          <w:rFonts w:ascii="Arial" w:hAnsi="Arial" w:cs="Arial"/>
+          <w:color w:val="000000" w:themeColor="text1"/>
+          <w:sz w:val="24"/>
+          <w:szCs w:val="24"/>
+        </w:rPr>
+        <w:t>SVM realiza una ponderación de importancia de los datos dependiendo de cómo de cerca estén de la frontera de decisión.</w:t>
+      </w:r>
+    </w:p>
+    <w:p>
+      <w:pPr>
+        <w:jc w:val="both"/>
+        <w:rPr>
+          <w:rFonts w:ascii="Arial" w:hAnsi="Arial" w:cs="Arial"/>
+          <w:color w:val="000000" w:themeColor="text1"/>
+          <w:sz w:val="24"/>
+          <w:szCs w:val="24"/>
+        </w:rPr>
+      </w:pPr>
+    </w:p>
+    <w:p>
+      <w:pPr>
         <w:rPr>
           <w:rFonts w:ascii="Arial" w:hAnsi="Arial" w:cs="Arial"/>
           <w:color w:val="000000" w:themeColor="text1"/>
@@ -15260,15 +16715,15 @@
           <w:color w:val="000000" w:themeColor="text1"/>
         </w:rPr>
       </w:pPr>
-      <w:bookmarkStart w:id="21" w:name="_Toc39600984"/>
+      <w:bookmarkStart w:id="20" w:name="_Toc39666829"/>
       <w:r>
         <w:rPr>
           <w:rFonts w:ascii="Arial" w:hAnsi="Arial" w:cs="Arial"/>
           <w:color w:val="000000" w:themeColor="text1"/>
         </w:rPr>
-        <w:t>NMF</w:t>
-      </w:r>
-      <w:bookmarkEnd w:id="21"/>
+        <w:t>LSA</w:t>
+      </w:r>
+      <w:bookmarkEnd w:id="20"/>
     </w:p>
     <w:p>
       <w:pPr>
@@ -15289,15 +16744,15 @@
           <w:color w:val="000000" w:themeColor="text1"/>
         </w:rPr>
       </w:pPr>
-      <w:bookmarkStart w:id="22" w:name="_Toc39600985"/>
+      <w:bookmarkStart w:id="21" w:name="_Toc39666830"/>
       <w:r>
         <w:rPr>
           <w:rFonts w:ascii="Arial" w:hAnsi="Arial" w:cs="Arial"/>
           <w:color w:val="000000" w:themeColor="text1"/>
         </w:rPr>
-        <w:t>Secuencias</w:t>
-      </w:r>
-      <w:bookmarkEnd w:id="22"/>
+        <w:t>NMF</w:t>
+      </w:r>
+      <w:bookmarkEnd w:id="21"/>
     </w:p>
     <w:p>
       <w:pPr>
@@ -15318,15 +16773,15 @@
           <w:color w:val="000000" w:themeColor="text1"/>
         </w:rPr>
       </w:pPr>
-      <w:bookmarkStart w:id="23" w:name="_Toc39600986"/>
+      <w:bookmarkStart w:id="22" w:name="_Toc39666831"/>
       <w:r>
         <w:rPr>
           <w:rFonts w:ascii="Arial" w:hAnsi="Arial" w:cs="Arial"/>
           <w:color w:val="000000" w:themeColor="text1"/>
         </w:rPr>
-        <w:t>Embebidas</w:t>
-      </w:r>
-      <w:bookmarkEnd w:id="23"/>
+        <w:t>Secuencias</w:t>
+      </w:r>
+      <w:bookmarkEnd w:id="22"/>
     </w:p>
     <w:p>
       <w:pPr>
@@ -15347,15 +16802,15 @@
           <w:color w:val="000000" w:themeColor="text1"/>
         </w:rPr>
       </w:pPr>
-      <w:bookmarkStart w:id="24" w:name="_Toc39600987"/>
+      <w:bookmarkStart w:id="23" w:name="_Toc39666832"/>
       <w:r>
         <w:rPr>
           <w:rFonts w:ascii="Arial" w:hAnsi="Arial" w:cs="Arial"/>
           <w:color w:val="000000" w:themeColor="text1"/>
         </w:rPr>
-        <w:t>LSTM</w:t>
-      </w:r>
-      <w:bookmarkEnd w:id="24"/>
+        <w:t>Embebidas</w:t>
+      </w:r>
+      <w:bookmarkEnd w:id="23"/>
     </w:p>
     <w:p>
       <w:pPr>
@@ -15376,15 +16831,15 @@
           <w:color w:val="000000" w:themeColor="text1"/>
         </w:rPr>
       </w:pPr>
-      <w:bookmarkStart w:id="25" w:name="_Toc39600988"/>
+      <w:bookmarkStart w:id="24" w:name="_Toc39666833"/>
       <w:r>
         <w:rPr>
           <w:rFonts w:ascii="Arial" w:hAnsi="Arial" w:cs="Arial"/>
           <w:color w:val="000000" w:themeColor="text1"/>
         </w:rPr>
-        <w:t>Convolucionales Separables 1D</w:t>
-      </w:r>
-      <w:bookmarkEnd w:id="25"/>
+        <w:t>LSTM</w:t>
+      </w:r>
+      <w:bookmarkEnd w:id="24"/>
     </w:p>
     <w:p>
       <w:pPr>
@@ -15405,20 +16860,22 @@
           <w:color w:val="000000" w:themeColor="text1"/>
         </w:rPr>
       </w:pPr>
-      <w:bookmarkStart w:id="26" w:name="_Toc39600989"/>
+      <w:bookmarkStart w:id="25" w:name="_Toc39666834"/>
       <w:r>
         <w:rPr>
           <w:rFonts w:ascii="Arial" w:hAnsi="Arial" w:cs="Arial"/>
           <w:color w:val="000000" w:themeColor="text1"/>
         </w:rPr>
-        <w:t>Agrupamiento Máximo 1D</w:t>
-      </w:r>
-      <w:bookmarkEnd w:id="26"/>
-    </w:p>
-    <w:p>
-      <w:pPr>
-        <w:rPr>
-          <w:rFonts w:ascii="Arial" w:hAnsi="Arial" w:cs="Arial"/>
+        <w:t>Convolucionales Separables 1D</w:t>
+      </w:r>
+      <w:bookmarkEnd w:id="25"/>
+    </w:p>
+    <w:p>
+      <w:pPr>
+        <w:pStyle w:val="Prrafodelista"/>
+        <w:rPr>
+          <w:rFonts w:ascii="Arial" w:hAnsi="Arial" w:cs="Arial"/>
+          <w:color w:val="000000" w:themeColor="text1"/>
           <w:sz w:val="26"/>
           <w:szCs w:val="26"/>
         </w:rPr>
@@ -15426,13 +16883,40 @@
     </w:p>
     <w:p>
       <w:pPr>
+        <w:pStyle w:val="Ttulo2"/>
+        <w:rPr>
+          <w:rFonts w:ascii="Arial" w:hAnsi="Arial" w:cs="Arial"/>
+          <w:color w:val="000000" w:themeColor="text1"/>
+        </w:rPr>
+      </w:pPr>
+      <w:bookmarkStart w:id="26" w:name="_Toc39666835"/>
+      <w:r>
+        <w:rPr>
+          <w:rFonts w:ascii="Arial" w:hAnsi="Arial" w:cs="Arial"/>
+          <w:color w:val="000000" w:themeColor="text1"/>
+        </w:rPr>
+        <w:t>Agrupamiento Máximo 1D</w:t>
+      </w:r>
+      <w:bookmarkEnd w:id="26"/>
+    </w:p>
+    <w:p>
+      <w:pPr>
+        <w:rPr>
+          <w:rFonts w:ascii="Arial" w:hAnsi="Arial" w:cs="Arial"/>
+          <w:sz w:val="26"/>
+          <w:szCs w:val="26"/>
+        </w:rPr>
+      </w:pPr>
+    </w:p>
+    <w:p>
+      <w:pPr>
         <w:pStyle w:val="Ttulo1"/>
         <w:rPr>
           <w:rFonts w:ascii="Arial" w:hAnsi="Arial" w:cs="Arial"/>
           <w:color w:val="000000" w:themeColor="text1"/>
         </w:rPr>
       </w:pPr>
-      <w:bookmarkStart w:id="27" w:name="_Toc39600990"/>
+      <w:bookmarkStart w:id="27" w:name="_Toc39666836"/>
       <w:r>
         <w:rPr>
           <w:rFonts w:ascii="Arial" w:hAnsi="Arial" w:cs="Arial"/>
@@ -15451,7 +16935,7 @@
           <w:color w:val="000000" w:themeColor="text1"/>
         </w:rPr>
       </w:pPr>
-      <w:bookmarkStart w:id="28" w:name="_Toc39600991"/>
+      <w:bookmarkStart w:id="28" w:name="_Toc39666837"/>
       <w:r>
         <w:rPr>
           <w:rFonts w:ascii="Arial" w:hAnsi="Arial" w:cs="Arial"/>
@@ -15477,7 +16961,7 @@
           <w:color w:val="000000" w:themeColor="text1"/>
         </w:rPr>
       </w:pPr>
-      <w:bookmarkStart w:id="29" w:name="_Toc39600992"/>
+      <w:bookmarkStart w:id="29" w:name="_Toc39666838"/>
       <w:r>
         <w:rPr>
           <w:rFonts w:ascii="Arial" w:hAnsi="Arial" w:cs="Arial"/>
@@ -15504,7 +16988,7 @@
           <w:color w:val="000000" w:themeColor="text1"/>
         </w:rPr>
       </w:pPr>
-      <w:bookmarkStart w:id="30" w:name="_Toc39600993"/>
+      <w:bookmarkStart w:id="30" w:name="_Toc39666839"/>
       <w:r>
         <w:rPr>
           <w:rFonts w:ascii="Arial" w:hAnsi="Arial" w:cs="Arial"/>
@@ -15530,7 +17014,7 @@
           <w:color w:val="000000" w:themeColor="text1"/>
         </w:rPr>
       </w:pPr>
-      <w:bookmarkStart w:id="31" w:name="_Toc39600994"/>
+      <w:bookmarkStart w:id="31" w:name="_Toc39666840"/>
       <w:r>
         <w:rPr>
           <w:rFonts w:ascii="Arial" w:hAnsi="Arial" w:cs="Arial"/>
@@ -15561,7 +17045,7 @@
           <w:color w:val="auto"/>
         </w:rPr>
       </w:pPr>
-      <w:bookmarkStart w:id="32" w:name="_Toc39600995"/>
+      <w:bookmarkStart w:id="32" w:name="_Toc39666841"/>
       <w:r>
         <w:rPr>
           <w:rFonts w:ascii="Arial" w:hAnsi="Arial" w:cs="Arial"/>
@@ -15590,7 +17074,7 @@
           <w:color w:val="000000" w:themeColor="text1"/>
         </w:rPr>
       </w:pPr>
-      <w:bookmarkStart w:id="33" w:name="_Toc39600996"/>
+      <w:bookmarkStart w:id="33" w:name="_Toc39666842"/>
       <w:r>
         <w:rPr>
           <w:rFonts w:ascii="Arial" w:hAnsi="Arial" w:cs="Arial"/>
@@ -17119,6 +18603,82 @@
     </w:p>
     <w:p>
       <w:pPr>
+        <w:jc w:val="both"/>
+        <w:rPr>
+          <w:rFonts w:ascii="Arial" w:hAnsi="Arial" w:cs="Arial"/>
+        </w:rPr>
+      </w:pPr>
+      <w:r>
+        <w:rPr>
+          <w:rFonts w:ascii="Arial" w:hAnsi="Arial" w:cs="Arial"/>
+        </w:rPr>
+        <w:t>Para finalizar este apartado una de las representaciones gráficas más comunes de las bolsas de palabras es la nube de palabras. El tamaño de la palabra refleja su frecuencia en el texto.</w:t>
+      </w:r>
+    </w:p>
+    <w:p>
+      <w:pPr>
+        <w:jc w:val="both"/>
+        <w:rPr>
+          <w:rFonts w:ascii="Arial" w:hAnsi="Arial" w:cs="Arial"/>
+        </w:rPr>
+      </w:pPr>
+      <w:r>
+        <w:rPr>
+          <w:rFonts w:ascii="Arial" w:hAnsi="Arial" w:cs="Arial"/>
+          <w:noProof/>
+        </w:rPr>
+        <w:drawing>
+          <wp:inline distT="0" distB="0" distL="0" distR="0" wp14:anchorId="2C69A355" wp14:editId="4EE80A72">
+            <wp:extent cx="5398770" cy="2695575"/>
+            <wp:effectExtent l="0" t="0" r="0" b="9525"/>
+            <wp:docPr id="19" name="Imagen 19"/>
+            <wp:cNvGraphicFramePr>
+              <a:graphicFrameLocks xmlns:a="http://schemas.openxmlformats.org/drawingml/2006/main" noChangeAspect="1"/>
+            </wp:cNvGraphicFramePr>
+            <a:graphic xmlns:a="http://schemas.openxmlformats.org/drawingml/2006/main">
+              <a:graphicData uri="http://schemas.openxmlformats.org/drawingml/2006/picture">
+                <pic:pic xmlns:pic="http://schemas.openxmlformats.org/drawingml/2006/picture">
+                  <pic:nvPicPr>
+                    <pic:cNvPr id="0" name="Picture 4"/>
+                    <pic:cNvPicPr>
+                      <a:picLocks noChangeAspect="1" noChangeArrowheads="1"/>
+                    </pic:cNvPicPr>
+                  </pic:nvPicPr>
+                  <pic:blipFill>
+                    <a:blip r:embed="rId23">
+                      <a:extLst>
+                        <a:ext uri="{28A0092B-C50C-407E-A947-70E740481C1C}">
+                          <a14:useLocalDpi xmlns:a14="http://schemas.microsoft.com/office/drawing/2010/main" val="0"/>
+                        </a:ext>
+                      </a:extLst>
+                    </a:blip>
+                    <a:srcRect/>
+                    <a:stretch>
+                      <a:fillRect/>
+                    </a:stretch>
+                  </pic:blipFill>
+                  <pic:spPr bwMode="auto">
+                    <a:xfrm>
+                      <a:off x="0" y="0"/>
+                      <a:ext cx="5398770" cy="2695575"/>
+                    </a:xfrm>
+                    <a:prstGeom prst="rect">
+                      <a:avLst/>
+                    </a:prstGeom>
+                    <a:noFill/>
+                    <a:ln>
+                      <a:noFill/>
+                    </a:ln>
+                  </pic:spPr>
+                </pic:pic>
+              </a:graphicData>
+            </a:graphic>
+          </wp:inline>
+        </w:drawing>
+      </w:r>
+    </w:p>
+    <w:p>
+      <w:pPr>
         <w:rPr>
           <w:rFonts w:ascii="Arial" w:hAnsi="Arial" w:cs="Arial"/>
         </w:rPr>
@@ -17215,7 +18775,19 @@
         <w:rPr>
           <w:rFonts w:ascii="Arial" w:hAnsi="Arial" w:cs="Arial"/>
         </w:rPr>
-        <w:t xml:space="preserve"> al tener un gran numero de columnas, en nuestro caso </w:t>
+        <w:t xml:space="preserve"> al tener un gran </w:t>
+      </w:r>
+      <w:r>
+        <w:rPr>
+          <w:rFonts w:ascii="Arial" w:hAnsi="Arial" w:cs="Arial"/>
+        </w:rPr>
+        <w:t>número</w:t>
+      </w:r>
+      <w:r>
+        <w:rPr>
+          <w:rFonts w:ascii="Arial" w:hAnsi="Arial" w:cs="Arial"/>
+        </w:rPr>
+        <w:t xml:space="preserve"> de columnas, en nuestro caso </w:t>
       </w:r>
       <w:r>
         <w:rPr>
@@ -17310,9 +18882,7 @@
       <w:pPr>
         <w:jc w:val="both"/>
         <w:rPr>
-          <w:rFonts w:ascii="Arial" w:hAnsi="Arial" w:cs="Arial"/>
-          <w:i/>
-          <w:iCs/>
+          <w:rFonts w:ascii="Arial" w:eastAsiaTheme="minorEastAsia" w:hAnsi="Arial" w:cs="Arial"/>
         </w:rPr>
       </w:pPr>
       <w:r>
@@ -17344,6 +18914,1117 @@
     </w:p>
     <w:p>
       <w:pPr>
+        <w:jc w:val="both"/>
+        <w:rPr>
+          <w:rFonts w:ascii="Arial" w:eastAsiaTheme="minorEastAsia" w:hAnsi="Arial" w:cs="Arial"/>
+        </w:rPr>
+      </w:pPr>
+      <w:r>
+        <w:rPr>
+          <w:rFonts w:ascii="Arial" w:eastAsiaTheme="minorEastAsia" w:hAnsi="Arial" w:cs="Arial"/>
+          <w:noProof/>
+        </w:rPr>
+        <w:drawing>
+          <wp:anchor distT="0" distB="0" distL="114300" distR="114300" simplePos="0" relativeHeight="251665408" behindDoc="1" locked="0" layoutInCell="1" allowOverlap="1" wp14:anchorId="5F5FD3ED" wp14:editId="4EDD7AB7">
+            <wp:simplePos x="0" y="0"/>
+            <wp:positionH relativeFrom="margin">
+              <wp:posOffset>23357</wp:posOffset>
+            </wp:positionH>
+            <wp:positionV relativeFrom="paragraph">
+              <wp:posOffset>118303</wp:posOffset>
+            </wp:positionV>
+            <wp:extent cx="2526030" cy="1741170"/>
+            <wp:effectExtent l="0" t="0" r="7620" b="0"/>
+            <wp:wrapTight wrapText="bothSides">
+              <wp:wrapPolygon edited="0">
+                <wp:start x="7493" y="0"/>
+                <wp:lineTo x="977" y="2127"/>
+                <wp:lineTo x="814" y="4018"/>
+                <wp:lineTo x="2932" y="4254"/>
+                <wp:lineTo x="1140" y="5199"/>
+                <wp:lineTo x="0" y="6853"/>
+                <wp:lineTo x="0" y="13234"/>
+                <wp:lineTo x="814" y="17724"/>
+                <wp:lineTo x="1955" y="19379"/>
+                <wp:lineTo x="3258" y="19851"/>
+                <wp:lineTo x="7982" y="20796"/>
+                <wp:lineTo x="9611" y="21269"/>
+                <wp:lineTo x="14824" y="21269"/>
+                <wp:lineTo x="16615" y="20796"/>
+                <wp:lineTo x="21339" y="19851"/>
+                <wp:lineTo x="21502" y="17488"/>
+                <wp:lineTo x="21502" y="1654"/>
+                <wp:lineTo x="21176" y="1418"/>
+                <wp:lineTo x="16941" y="0"/>
+                <wp:lineTo x="7493" y="0"/>
+              </wp:wrapPolygon>
+            </wp:wrapTight>
+            <wp:docPr id="23" name="Imagen 23"/>
+            <wp:cNvGraphicFramePr>
+              <a:graphicFrameLocks xmlns:a="http://schemas.openxmlformats.org/drawingml/2006/main" noChangeAspect="1"/>
+            </wp:cNvGraphicFramePr>
+            <a:graphic xmlns:a="http://schemas.openxmlformats.org/drawingml/2006/main">
+              <a:graphicData uri="http://schemas.openxmlformats.org/drawingml/2006/picture">
+                <pic:pic xmlns:pic="http://schemas.openxmlformats.org/drawingml/2006/picture">
+                  <pic:nvPicPr>
+                    <pic:cNvPr id="0" name="Picture 3"/>
+                    <pic:cNvPicPr>
+                      <a:picLocks noChangeAspect="1" noChangeArrowheads="1"/>
+                    </pic:cNvPicPr>
+                  </pic:nvPicPr>
+                  <pic:blipFill>
+                    <a:blip r:embed="rId24">
+                      <a:extLst>
+                        <a:ext uri="{28A0092B-C50C-407E-A947-70E740481C1C}">
+                          <a14:useLocalDpi xmlns:a14="http://schemas.microsoft.com/office/drawing/2010/main" val="0"/>
+                        </a:ext>
+                      </a:extLst>
+                    </a:blip>
+                    <a:srcRect/>
+                    <a:stretch>
+                      <a:fillRect/>
+                    </a:stretch>
+                  </pic:blipFill>
+                  <pic:spPr bwMode="auto">
+                    <a:xfrm>
+                      <a:off x="0" y="0"/>
+                      <a:ext cx="2526030" cy="1741170"/>
+                    </a:xfrm>
+                    <a:prstGeom prst="rect">
+                      <a:avLst/>
+                    </a:prstGeom>
+                    <a:noFill/>
+                    <a:ln>
+                      <a:noFill/>
+                    </a:ln>
+                  </pic:spPr>
+                </pic:pic>
+              </a:graphicData>
+            </a:graphic>
+            <wp14:sizeRelH relativeFrom="page">
+              <wp14:pctWidth>0</wp14:pctWidth>
+            </wp14:sizeRelH>
+            <wp14:sizeRelV relativeFrom="page">
+              <wp14:pctHeight>0</wp14:pctHeight>
+            </wp14:sizeRelV>
+          </wp:anchor>
+        </w:drawing>
+      </w:r>
+    </w:p>
+    <w:tbl>
+      <w:tblPr>
+        <w:tblStyle w:val="Tablaconcuadrcula4-nfasis5"/>
+        <w:tblW w:w="0" w:type="auto"/>
+        <w:tblLook w:val="04A0" w:firstRow="1" w:lastRow="0" w:firstColumn="1" w:lastColumn="0" w:noHBand="0" w:noVBand="1"/>
+      </w:tblPr>
+      <w:tblGrid>
+        <w:gridCol w:w="1963"/>
+        <w:gridCol w:w="1963"/>
+      </w:tblGrid>
+      <w:tr>
+        <w:trPr>
+          <w:cnfStyle w:val="100000000000" w:firstRow="1" w:lastRow="0" w:firstColumn="0" w:lastColumn="0" w:oddVBand="0" w:evenVBand="0" w:oddHBand="0" w:evenHBand="0" w:firstRowFirstColumn="0" w:firstRowLastColumn="0" w:lastRowFirstColumn="0" w:lastRowLastColumn="0"/>
+          <w:trHeight w:val="356"/>
+        </w:trPr>
+        <w:tc>
+          <w:tcPr>
+            <w:cnfStyle w:val="001000000000" w:firstRow="0" w:lastRow="0" w:firstColumn="1" w:lastColumn="0" w:oddVBand="0" w:evenVBand="0" w:oddHBand="0" w:evenHBand="0" w:firstRowFirstColumn="0" w:firstRowLastColumn="0" w:lastRowFirstColumn="0" w:lastRowLastColumn="0"/>
+            <w:tcW w:w="1963" w:type="dxa"/>
+          </w:tcPr>
+          <w:p>
+            <w:pPr>
+              <w:jc w:val="both"/>
+              <w:rPr>
+                <w:rFonts w:ascii="Arial" w:eastAsiaTheme="minorEastAsia" w:hAnsi="Arial" w:cs="Arial"/>
+              </w:rPr>
+            </w:pPr>
+            <w:r>
+              <w:rPr>
+                <w:rFonts w:ascii="Arial" w:eastAsiaTheme="minorEastAsia" w:hAnsi="Arial" w:cs="Arial"/>
+              </w:rPr>
+              <w:t>Valor</w:t>
+            </w:r>
+          </w:p>
+        </w:tc>
+        <w:tc>
+          <w:tcPr>
+            <w:tcW w:w="1963" w:type="dxa"/>
+          </w:tcPr>
+          <w:p>
+            <w:pPr>
+              <w:jc w:val="both"/>
+              <w:cnfStyle w:val="100000000000" w:firstRow="1" w:lastRow="0" w:firstColumn="0" w:lastColumn="0" w:oddVBand="0" w:evenVBand="0" w:oddHBand="0" w:evenHBand="0" w:firstRowFirstColumn="0" w:firstRowLastColumn="0" w:lastRowFirstColumn="0" w:lastRowLastColumn="0"/>
+              <w:rPr>
+                <w:rFonts w:ascii="Arial" w:eastAsiaTheme="minorEastAsia" w:hAnsi="Arial" w:cs="Arial"/>
+              </w:rPr>
+            </w:pPr>
+            <w:r>
+              <w:rPr>
+                <w:rFonts w:ascii="Arial" w:eastAsiaTheme="minorEastAsia" w:hAnsi="Arial" w:cs="Arial"/>
+              </w:rPr>
+              <w:t>Puntuación</w:t>
+            </w:r>
+          </w:p>
+        </w:tc>
+      </w:tr>
+      <w:tr>
+        <w:trPr>
+          <w:cnfStyle w:val="000000100000" w:firstRow="0" w:lastRow="0" w:firstColumn="0" w:lastColumn="0" w:oddVBand="0" w:evenVBand="0" w:oddHBand="1" w:evenHBand="0" w:firstRowFirstColumn="0" w:firstRowLastColumn="0" w:lastRowFirstColumn="0" w:lastRowLastColumn="0"/>
+          <w:trHeight w:val="356"/>
+        </w:trPr>
+        <w:tc>
+          <w:tcPr>
+            <w:cnfStyle w:val="001000000000" w:firstRow="0" w:lastRow="0" w:firstColumn="1" w:lastColumn="0" w:oddVBand="0" w:evenVBand="0" w:oddHBand="0" w:evenHBand="0" w:firstRowFirstColumn="0" w:firstRowLastColumn="0" w:lastRowFirstColumn="0" w:lastRowLastColumn="0"/>
+            <w:tcW w:w="1963" w:type="dxa"/>
+          </w:tcPr>
+          <w:p>
+            <w:pPr>
+              <w:jc w:val="right"/>
+              <w:rPr>
+                <w:rFonts w:ascii="Arial" w:eastAsiaTheme="minorEastAsia" w:hAnsi="Arial" w:cs="Arial"/>
+                <w:b w:val="0"/>
+                <w:bCs w:val="0"/>
+              </w:rPr>
+            </w:pPr>
+            <w:r>
+              <w:rPr>
+                <w:rFonts w:ascii="Arial" w:eastAsiaTheme="minorEastAsia" w:hAnsi="Arial" w:cs="Arial"/>
+                <w:b w:val="0"/>
+                <w:bCs w:val="0"/>
+              </w:rPr>
+              <w:t>0,0</w:t>
+            </w:r>
+          </w:p>
+        </w:tc>
+        <w:tc>
+          <w:tcPr>
+            <w:tcW w:w="1963" w:type="dxa"/>
+          </w:tcPr>
+          <w:p>
+            <w:pPr>
+              <w:jc w:val="right"/>
+              <w:cnfStyle w:val="000000100000" w:firstRow="0" w:lastRow="0" w:firstColumn="0" w:lastColumn="0" w:oddVBand="0" w:evenVBand="0" w:oddHBand="1" w:evenHBand="0" w:firstRowFirstColumn="0" w:firstRowLastColumn="0" w:lastRowFirstColumn="0" w:lastRowLastColumn="0"/>
+              <w:rPr>
+                <w:rFonts w:ascii="Arial" w:eastAsiaTheme="minorEastAsia" w:hAnsi="Arial" w:cs="Arial"/>
+              </w:rPr>
+            </w:pPr>
+            <w:r>
+              <w:rPr>
+                <w:rFonts w:ascii="Arial" w:eastAsiaTheme="minorEastAsia" w:hAnsi="Arial" w:cs="Arial"/>
+              </w:rPr>
+              <w:t>0,</w:t>
+            </w:r>
+            <w:r>
+              <w:rPr>
+                <w:rFonts w:ascii="Arial" w:eastAsiaTheme="minorEastAsia" w:hAnsi="Arial" w:cs="Arial"/>
+              </w:rPr>
+              <w:t>85</w:t>
+            </w:r>
+          </w:p>
+        </w:tc>
+      </w:tr>
+      <w:tr>
+        <w:trPr>
+          <w:trHeight w:val="356"/>
+        </w:trPr>
+        <w:tc>
+          <w:tcPr>
+            <w:cnfStyle w:val="001000000000" w:firstRow="0" w:lastRow="0" w:firstColumn="1" w:lastColumn="0" w:oddVBand="0" w:evenVBand="0" w:oddHBand="0" w:evenHBand="0" w:firstRowFirstColumn="0" w:firstRowLastColumn="0" w:lastRowFirstColumn="0" w:lastRowLastColumn="0"/>
+            <w:tcW w:w="1963" w:type="dxa"/>
+            <w:shd w:val="clear" w:color="auto" w:fill="FFFFFF" w:themeFill="background1"/>
+          </w:tcPr>
+          <w:p>
+            <w:pPr>
+              <w:jc w:val="right"/>
+              <w:rPr>
+                <w:rFonts w:ascii="Arial" w:eastAsiaTheme="minorEastAsia" w:hAnsi="Arial" w:cs="Arial"/>
+                <w:b w:val="0"/>
+                <w:bCs w:val="0"/>
+              </w:rPr>
+            </w:pPr>
+            <w:r>
+              <w:rPr>
+                <w:rFonts w:ascii="Arial" w:eastAsiaTheme="minorEastAsia" w:hAnsi="Arial" w:cs="Arial"/>
+                <w:b w:val="0"/>
+                <w:bCs w:val="0"/>
+              </w:rPr>
+              <w:t>0,1</w:t>
+            </w:r>
+          </w:p>
+        </w:tc>
+        <w:tc>
+          <w:tcPr>
+            <w:tcW w:w="1963" w:type="dxa"/>
+            <w:shd w:val="clear" w:color="auto" w:fill="FFFFFF" w:themeFill="background1"/>
+          </w:tcPr>
+          <w:p>
+            <w:pPr>
+              <w:jc w:val="right"/>
+              <w:cnfStyle w:val="000000000000" w:firstRow="0" w:lastRow="0" w:firstColumn="0" w:lastColumn="0" w:oddVBand="0" w:evenVBand="0" w:oddHBand="0" w:evenHBand="0" w:firstRowFirstColumn="0" w:firstRowLastColumn="0" w:lastRowFirstColumn="0" w:lastRowLastColumn="0"/>
+              <w:rPr>
+                <w:rFonts w:ascii="Arial" w:eastAsiaTheme="minorEastAsia" w:hAnsi="Arial" w:cs="Arial"/>
+              </w:rPr>
+            </w:pPr>
+            <w:r>
+              <w:rPr>
+                <w:rFonts w:ascii="Arial" w:eastAsiaTheme="minorEastAsia" w:hAnsi="Arial" w:cs="Arial"/>
+              </w:rPr>
+              <w:t>0,</w:t>
+            </w:r>
+            <w:r>
+              <w:rPr>
+                <w:rFonts w:ascii="Arial" w:eastAsiaTheme="minorEastAsia" w:hAnsi="Arial" w:cs="Arial"/>
+              </w:rPr>
+              <w:t>85</w:t>
+            </w:r>
+          </w:p>
+        </w:tc>
+      </w:tr>
+      <w:tr>
+        <w:trPr>
+          <w:cnfStyle w:val="000000100000" w:firstRow="0" w:lastRow="0" w:firstColumn="0" w:lastColumn="0" w:oddVBand="0" w:evenVBand="0" w:oddHBand="1" w:evenHBand="0" w:firstRowFirstColumn="0" w:firstRowLastColumn="0" w:lastRowFirstColumn="0" w:lastRowLastColumn="0"/>
+          <w:trHeight w:val="356"/>
+        </w:trPr>
+        <w:tc>
+          <w:tcPr>
+            <w:cnfStyle w:val="001000000000" w:firstRow="0" w:lastRow="0" w:firstColumn="1" w:lastColumn="0" w:oddVBand="0" w:evenVBand="0" w:oddHBand="0" w:evenHBand="0" w:firstRowFirstColumn="0" w:firstRowLastColumn="0" w:lastRowFirstColumn="0" w:lastRowLastColumn="0"/>
+            <w:tcW w:w="1963" w:type="dxa"/>
+          </w:tcPr>
+          <w:p>
+            <w:pPr>
+              <w:jc w:val="right"/>
+              <w:rPr>
+                <w:rFonts w:ascii="Arial" w:eastAsiaTheme="minorEastAsia" w:hAnsi="Arial" w:cs="Arial"/>
+                <w:b w:val="0"/>
+                <w:bCs w:val="0"/>
+              </w:rPr>
+            </w:pPr>
+            <w:r>
+              <w:rPr>
+                <w:rFonts w:ascii="Arial" w:eastAsiaTheme="minorEastAsia" w:hAnsi="Arial" w:cs="Arial"/>
+                <w:b w:val="0"/>
+                <w:bCs w:val="0"/>
+              </w:rPr>
+              <w:t>0,2</w:t>
+            </w:r>
+          </w:p>
+        </w:tc>
+        <w:tc>
+          <w:tcPr>
+            <w:tcW w:w="1963" w:type="dxa"/>
+          </w:tcPr>
+          <w:p>
+            <w:pPr>
+              <w:jc w:val="right"/>
+              <w:cnfStyle w:val="000000100000" w:firstRow="0" w:lastRow="0" w:firstColumn="0" w:lastColumn="0" w:oddVBand="0" w:evenVBand="0" w:oddHBand="1" w:evenHBand="0" w:firstRowFirstColumn="0" w:firstRowLastColumn="0" w:lastRowFirstColumn="0" w:lastRowLastColumn="0"/>
+              <w:rPr>
+                <w:rFonts w:ascii="Arial" w:eastAsiaTheme="minorEastAsia" w:hAnsi="Arial" w:cs="Arial"/>
+              </w:rPr>
+            </w:pPr>
+            <w:r>
+              <w:rPr>
+                <w:rFonts w:ascii="Arial" w:eastAsiaTheme="minorEastAsia" w:hAnsi="Arial" w:cs="Arial"/>
+              </w:rPr>
+              <w:t>0,</w:t>
+            </w:r>
+            <w:r>
+              <w:rPr>
+                <w:rFonts w:ascii="Arial" w:eastAsiaTheme="minorEastAsia" w:hAnsi="Arial" w:cs="Arial"/>
+              </w:rPr>
+              <w:t>85</w:t>
+            </w:r>
+          </w:p>
+        </w:tc>
+      </w:tr>
+      <w:tr>
+        <w:trPr>
+          <w:trHeight w:val="356"/>
+        </w:trPr>
+        <w:tc>
+          <w:tcPr>
+            <w:cnfStyle w:val="001000000000" w:firstRow="0" w:lastRow="0" w:firstColumn="1" w:lastColumn="0" w:oddVBand="0" w:evenVBand="0" w:oddHBand="0" w:evenHBand="0" w:firstRowFirstColumn="0" w:firstRowLastColumn="0" w:lastRowFirstColumn="0" w:lastRowLastColumn="0"/>
+            <w:tcW w:w="1963" w:type="dxa"/>
+            <w:shd w:val="clear" w:color="auto" w:fill="70AD47" w:themeFill="accent6"/>
+          </w:tcPr>
+          <w:p>
+            <w:pPr>
+              <w:jc w:val="right"/>
+              <w:rPr>
+                <w:rFonts w:ascii="Arial" w:eastAsiaTheme="minorEastAsia" w:hAnsi="Arial" w:cs="Arial"/>
+                <w:b w:val="0"/>
+                <w:bCs w:val="0"/>
+              </w:rPr>
+            </w:pPr>
+            <w:r>
+              <w:rPr>
+                <w:rFonts w:ascii="Arial" w:eastAsiaTheme="minorEastAsia" w:hAnsi="Arial" w:cs="Arial"/>
+                <w:b w:val="0"/>
+                <w:bCs w:val="0"/>
+              </w:rPr>
+              <w:t>0,3</w:t>
+            </w:r>
+          </w:p>
+        </w:tc>
+        <w:tc>
+          <w:tcPr>
+            <w:tcW w:w="1963" w:type="dxa"/>
+            <w:shd w:val="clear" w:color="auto" w:fill="70AD47" w:themeFill="accent6"/>
+          </w:tcPr>
+          <w:p>
+            <w:pPr>
+              <w:jc w:val="right"/>
+              <w:cnfStyle w:val="000000000000" w:firstRow="0" w:lastRow="0" w:firstColumn="0" w:lastColumn="0" w:oddVBand="0" w:evenVBand="0" w:oddHBand="0" w:evenHBand="0" w:firstRowFirstColumn="0" w:firstRowLastColumn="0" w:lastRowFirstColumn="0" w:lastRowLastColumn="0"/>
+              <w:rPr>
+                <w:rFonts w:ascii="Arial" w:eastAsiaTheme="minorEastAsia" w:hAnsi="Arial" w:cs="Arial"/>
+              </w:rPr>
+            </w:pPr>
+            <w:r>
+              <w:rPr>
+                <w:rFonts w:ascii="Arial" w:eastAsiaTheme="minorEastAsia" w:hAnsi="Arial" w:cs="Arial"/>
+              </w:rPr>
+              <w:t>0,</w:t>
+            </w:r>
+            <w:r>
+              <w:rPr>
+                <w:rFonts w:ascii="Arial" w:eastAsiaTheme="minorEastAsia" w:hAnsi="Arial" w:cs="Arial"/>
+              </w:rPr>
+              <w:t>86</w:t>
+            </w:r>
+          </w:p>
+        </w:tc>
+      </w:tr>
+    </w:tbl>
+    <w:p>
+      <w:pPr>
+        <w:jc w:val="both"/>
+        <w:rPr>
+          <w:rFonts w:ascii="Arial" w:eastAsiaTheme="minorEastAsia" w:hAnsi="Arial" w:cs="Arial"/>
+        </w:rPr>
+      </w:pPr>
+    </w:p>
+    <w:p>
+      <w:pPr>
+        <w:jc w:val="both"/>
+        <w:rPr>
+          <w:rFonts w:ascii="Arial" w:eastAsiaTheme="minorEastAsia" w:hAnsi="Arial" w:cs="Arial"/>
+        </w:rPr>
+      </w:pPr>
+      <w:r>
+        <w:rPr>
+          <w:rFonts w:ascii="Arial" w:eastAsiaTheme="minorEastAsia" w:hAnsi="Arial" w:cs="Arial"/>
+          <w:noProof/>
+        </w:rPr>
+        <w:drawing>
+          <wp:anchor distT="0" distB="0" distL="114300" distR="114300" simplePos="0" relativeHeight="251663360" behindDoc="1" locked="0" layoutInCell="1" allowOverlap="1" wp14:anchorId="63B5972B" wp14:editId="2D4DF84A">
+            <wp:simplePos x="0" y="0"/>
+            <wp:positionH relativeFrom="column">
+              <wp:posOffset>28271</wp:posOffset>
+            </wp:positionH>
+            <wp:positionV relativeFrom="paragraph">
+              <wp:posOffset>53340</wp:posOffset>
+            </wp:positionV>
+            <wp:extent cx="2536466" cy="1799049"/>
+            <wp:effectExtent l="0" t="0" r="0" b="0"/>
+            <wp:wrapTight wrapText="bothSides">
+              <wp:wrapPolygon edited="0">
+                <wp:start x="6490" y="0"/>
+                <wp:lineTo x="973" y="1830"/>
+                <wp:lineTo x="811" y="2745"/>
+                <wp:lineTo x="2434" y="4117"/>
+                <wp:lineTo x="1298" y="4346"/>
+                <wp:lineTo x="0" y="6405"/>
+                <wp:lineTo x="0" y="13267"/>
+                <wp:lineTo x="811" y="17841"/>
+                <wp:lineTo x="1298" y="18756"/>
+                <wp:lineTo x="2758" y="19900"/>
+                <wp:lineTo x="10384" y="21272"/>
+                <wp:lineTo x="13466" y="21272"/>
+                <wp:lineTo x="16062" y="20815"/>
+                <wp:lineTo x="19469" y="19671"/>
+                <wp:lineTo x="19145" y="18756"/>
+                <wp:lineTo x="21254" y="18756"/>
+                <wp:lineTo x="21416" y="18527"/>
+                <wp:lineTo x="21416" y="1601"/>
+                <wp:lineTo x="21092" y="1372"/>
+                <wp:lineTo x="16549" y="0"/>
+                <wp:lineTo x="6490" y="0"/>
+              </wp:wrapPolygon>
+            </wp:wrapTight>
+            <wp:docPr id="21" name="Imagen 21"/>
+            <wp:cNvGraphicFramePr>
+              <a:graphicFrameLocks xmlns:a="http://schemas.openxmlformats.org/drawingml/2006/main" noChangeAspect="1"/>
+            </wp:cNvGraphicFramePr>
+            <a:graphic xmlns:a="http://schemas.openxmlformats.org/drawingml/2006/main">
+              <a:graphicData uri="http://schemas.openxmlformats.org/drawingml/2006/picture">
+                <pic:pic xmlns:pic="http://schemas.openxmlformats.org/drawingml/2006/picture">
+                  <pic:nvPicPr>
+                    <pic:cNvPr id="0" name="Picture 7"/>
+                    <pic:cNvPicPr>
+                      <a:picLocks noChangeAspect="1" noChangeArrowheads="1"/>
+                    </pic:cNvPicPr>
+                  </pic:nvPicPr>
+                  <pic:blipFill>
+                    <a:blip r:embed="rId25">
+                      <a:extLst>
+                        <a:ext uri="{28A0092B-C50C-407E-A947-70E740481C1C}">
+                          <a14:useLocalDpi xmlns:a14="http://schemas.microsoft.com/office/drawing/2010/main" val="0"/>
+                        </a:ext>
+                      </a:extLst>
+                    </a:blip>
+                    <a:srcRect/>
+                    <a:stretch>
+                      <a:fillRect/>
+                    </a:stretch>
+                  </pic:blipFill>
+                  <pic:spPr bwMode="auto">
+                    <a:xfrm>
+                      <a:off x="0" y="0"/>
+                      <a:ext cx="2536466" cy="1799049"/>
+                    </a:xfrm>
+                    <a:prstGeom prst="rect">
+                      <a:avLst/>
+                    </a:prstGeom>
+                    <a:noFill/>
+                    <a:ln>
+                      <a:noFill/>
+                    </a:ln>
+                  </pic:spPr>
+                </pic:pic>
+              </a:graphicData>
+            </a:graphic>
+            <wp14:sizeRelH relativeFrom="page">
+              <wp14:pctWidth>0</wp14:pctWidth>
+            </wp14:sizeRelH>
+            <wp14:sizeRelV relativeFrom="page">
+              <wp14:pctHeight>0</wp14:pctHeight>
+            </wp14:sizeRelV>
+          </wp:anchor>
+        </w:drawing>
+      </w:r>
+    </w:p>
+    <w:tbl>
+      <w:tblPr>
+        <w:tblStyle w:val="Tablaconcuadrcula4-nfasis5"/>
+        <w:tblW w:w="0" w:type="auto"/>
+        <w:tblLook w:val="04A0" w:firstRow="1" w:lastRow="0" w:firstColumn="1" w:lastColumn="0" w:noHBand="0" w:noVBand="1"/>
+      </w:tblPr>
+      <w:tblGrid>
+        <w:gridCol w:w="1963"/>
+        <w:gridCol w:w="1963"/>
+      </w:tblGrid>
+      <w:tr>
+        <w:trPr>
+          <w:cnfStyle w:val="100000000000" w:firstRow="1" w:lastRow="0" w:firstColumn="0" w:lastColumn="0" w:oddVBand="0" w:evenVBand="0" w:oddHBand="0" w:evenHBand="0" w:firstRowFirstColumn="0" w:firstRowLastColumn="0" w:lastRowFirstColumn="0" w:lastRowLastColumn="0"/>
+          <w:trHeight w:val="356"/>
+        </w:trPr>
+        <w:tc>
+          <w:tcPr>
+            <w:cnfStyle w:val="001000000000" w:firstRow="0" w:lastRow="0" w:firstColumn="1" w:lastColumn="0" w:oddVBand="0" w:evenVBand="0" w:oddHBand="0" w:evenHBand="0" w:firstRowFirstColumn="0" w:firstRowLastColumn="0" w:lastRowFirstColumn="0" w:lastRowLastColumn="0"/>
+            <w:tcW w:w="1963" w:type="dxa"/>
+          </w:tcPr>
+          <w:p>
+            <w:pPr>
+              <w:jc w:val="both"/>
+              <w:rPr>
+                <w:rFonts w:ascii="Arial" w:eastAsiaTheme="minorEastAsia" w:hAnsi="Arial" w:cs="Arial"/>
+              </w:rPr>
+            </w:pPr>
+            <w:r>
+              <w:rPr>
+                <w:rFonts w:ascii="Arial" w:eastAsiaTheme="minorEastAsia" w:hAnsi="Arial" w:cs="Arial"/>
+              </w:rPr>
+              <w:t>Valor</w:t>
+            </w:r>
+          </w:p>
+        </w:tc>
+        <w:tc>
+          <w:tcPr>
+            <w:tcW w:w="1963" w:type="dxa"/>
+          </w:tcPr>
+          <w:p>
+            <w:pPr>
+              <w:jc w:val="both"/>
+              <w:cnfStyle w:val="100000000000" w:firstRow="1" w:lastRow="0" w:firstColumn="0" w:lastColumn="0" w:oddVBand="0" w:evenVBand="0" w:oddHBand="0" w:evenHBand="0" w:firstRowFirstColumn="0" w:firstRowLastColumn="0" w:lastRowFirstColumn="0" w:lastRowLastColumn="0"/>
+              <w:rPr>
+                <w:rFonts w:ascii="Arial" w:eastAsiaTheme="minorEastAsia" w:hAnsi="Arial" w:cs="Arial"/>
+              </w:rPr>
+            </w:pPr>
+            <w:r>
+              <w:rPr>
+                <w:rFonts w:ascii="Arial" w:eastAsiaTheme="minorEastAsia" w:hAnsi="Arial" w:cs="Arial"/>
+              </w:rPr>
+              <w:t>Puntuación</w:t>
+            </w:r>
+          </w:p>
+        </w:tc>
+      </w:tr>
+      <w:tr>
+        <w:trPr>
+          <w:cnfStyle w:val="000000100000" w:firstRow="0" w:lastRow="0" w:firstColumn="0" w:lastColumn="0" w:oddVBand="0" w:evenVBand="0" w:oddHBand="1" w:evenHBand="0" w:firstRowFirstColumn="0" w:firstRowLastColumn="0" w:lastRowFirstColumn="0" w:lastRowLastColumn="0"/>
+          <w:trHeight w:val="356"/>
+        </w:trPr>
+        <w:tc>
+          <w:tcPr>
+            <w:cnfStyle w:val="001000000000" w:firstRow="0" w:lastRow="0" w:firstColumn="1" w:lastColumn="0" w:oddVBand="0" w:evenVBand="0" w:oddHBand="0" w:evenHBand="0" w:firstRowFirstColumn="0" w:firstRowLastColumn="0" w:lastRowFirstColumn="0" w:lastRowLastColumn="0"/>
+            <w:tcW w:w="1963" w:type="dxa"/>
+          </w:tcPr>
+          <w:p>
+            <w:pPr>
+              <w:jc w:val="right"/>
+              <w:rPr>
+                <w:rFonts w:ascii="Arial" w:eastAsiaTheme="minorEastAsia" w:hAnsi="Arial" w:cs="Arial"/>
+                <w:b w:val="0"/>
+                <w:bCs w:val="0"/>
+              </w:rPr>
+            </w:pPr>
+            <w:r>
+              <w:rPr>
+                <w:rFonts w:ascii="Arial" w:eastAsiaTheme="minorEastAsia" w:hAnsi="Arial" w:cs="Arial"/>
+                <w:b w:val="0"/>
+                <w:bCs w:val="0"/>
+              </w:rPr>
+              <w:t>32</w:t>
+            </w:r>
+          </w:p>
+        </w:tc>
+        <w:tc>
+          <w:tcPr>
+            <w:tcW w:w="1963" w:type="dxa"/>
+          </w:tcPr>
+          <w:p>
+            <w:pPr>
+              <w:jc w:val="right"/>
+              <w:cnfStyle w:val="000000100000" w:firstRow="0" w:lastRow="0" w:firstColumn="0" w:lastColumn="0" w:oddVBand="0" w:evenVBand="0" w:oddHBand="1" w:evenHBand="0" w:firstRowFirstColumn="0" w:firstRowLastColumn="0" w:lastRowFirstColumn="0" w:lastRowLastColumn="0"/>
+              <w:rPr>
+                <w:rFonts w:ascii="Arial" w:eastAsiaTheme="minorEastAsia" w:hAnsi="Arial" w:cs="Arial"/>
+              </w:rPr>
+            </w:pPr>
+            <w:r>
+              <w:rPr>
+                <w:rFonts w:ascii="Arial" w:eastAsiaTheme="minorEastAsia" w:hAnsi="Arial" w:cs="Arial"/>
+              </w:rPr>
+              <w:t>0,7</w:t>
+            </w:r>
+            <w:r>
+              <w:rPr>
+                <w:rFonts w:ascii="Arial" w:eastAsiaTheme="minorEastAsia" w:hAnsi="Arial" w:cs="Arial"/>
+              </w:rPr>
+              <w:t>9</w:t>
+            </w:r>
+          </w:p>
+        </w:tc>
+      </w:tr>
+      <w:tr>
+        <w:trPr>
+          <w:trHeight w:val="356"/>
+        </w:trPr>
+        <w:tc>
+          <w:tcPr>
+            <w:cnfStyle w:val="001000000000" w:firstRow="0" w:lastRow="0" w:firstColumn="1" w:lastColumn="0" w:oddVBand="0" w:evenVBand="0" w:oddHBand="0" w:evenHBand="0" w:firstRowFirstColumn="0" w:firstRowLastColumn="0" w:lastRowFirstColumn="0" w:lastRowLastColumn="0"/>
+            <w:tcW w:w="1963" w:type="dxa"/>
+            <w:shd w:val="clear" w:color="auto" w:fill="FFFFFF" w:themeFill="background1"/>
+          </w:tcPr>
+          <w:p>
+            <w:pPr>
+              <w:jc w:val="right"/>
+              <w:rPr>
+                <w:rFonts w:ascii="Arial" w:eastAsiaTheme="minorEastAsia" w:hAnsi="Arial" w:cs="Arial"/>
+                <w:b w:val="0"/>
+                <w:bCs w:val="0"/>
+              </w:rPr>
+            </w:pPr>
+            <w:r>
+              <w:rPr>
+                <w:rFonts w:ascii="Arial" w:eastAsiaTheme="minorEastAsia" w:hAnsi="Arial" w:cs="Arial"/>
+                <w:b w:val="0"/>
+                <w:bCs w:val="0"/>
+              </w:rPr>
+              <w:t>64</w:t>
+            </w:r>
+          </w:p>
+        </w:tc>
+        <w:tc>
+          <w:tcPr>
+            <w:tcW w:w="1963" w:type="dxa"/>
+            <w:shd w:val="clear" w:color="auto" w:fill="FFFFFF" w:themeFill="background1"/>
+          </w:tcPr>
+          <w:p>
+            <w:pPr>
+              <w:jc w:val="right"/>
+              <w:cnfStyle w:val="000000000000" w:firstRow="0" w:lastRow="0" w:firstColumn="0" w:lastColumn="0" w:oddVBand="0" w:evenVBand="0" w:oddHBand="0" w:evenHBand="0" w:firstRowFirstColumn="0" w:firstRowLastColumn="0" w:lastRowFirstColumn="0" w:lastRowLastColumn="0"/>
+              <w:rPr>
+                <w:rFonts w:ascii="Arial" w:eastAsiaTheme="minorEastAsia" w:hAnsi="Arial" w:cs="Arial"/>
+              </w:rPr>
+            </w:pPr>
+            <w:r>
+              <w:rPr>
+                <w:rFonts w:ascii="Arial" w:eastAsiaTheme="minorEastAsia" w:hAnsi="Arial" w:cs="Arial"/>
+              </w:rPr>
+              <w:t>0,</w:t>
+            </w:r>
+            <w:r>
+              <w:rPr>
+                <w:rFonts w:ascii="Arial" w:eastAsiaTheme="minorEastAsia" w:hAnsi="Arial" w:cs="Arial"/>
+              </w:rPr>
+              <w:t>84</w:t>
+            </w:r>
+          </w:p>
+        </w:tc>
+      </w:tr>
+      <w:tr>
+        <w:trPr>
+          <w:cnfStyle w:val="000000100000" w:firstRow="0" w:lastRow="0" w:firstColumn="0" w:lastColumn="0" w:oddVBand="0" w:evenVBand="0" w:oddHBand="1" w:evenHBand="0" w:firstRowFirstColumn="0" w:firstRowLastColumn="0" w:lastRowFirstColumn="0" w:lastRowLastColumn="0"/>
+          <w:trHeight w:val="356"/>
+        </w:trPr>
+        <w:tc>
+          <w:tcPr>
+            <w:cnfStyle w:val="001000000000" w:firstRow="0" w:lastRow="0" w:firstColumn="1" w:lastColumn="0" w:oddVBand="0" w:evenVBand="0" w:oddHBand="0" w:evenHBand="0" w:firstRowFirstColumn="0" w:firstRowLastColumn="0" w:lastRowFirstColumn="0" w:lastRowLastColumn="0"/>
+            <w:tcW w:w="1963" w:type="dxa"/>
+            <w:shd w:val="clear" w:color="auto" w:fill="70AD47" w:themeFill="accent6"/>
+          </w:tcPr>
+          <w:p>
+            <w:pPr>
+              <w:jc w:val="right"/>
+              <w:rPr>
+                <w:rFonts w:ascii="Arial" w:eastAsiaTheme="minorEastAsia" w:hAnsi="Arial" w:cs="Arial"/>
+                <w:b w:val="0"/>
+                <w:bCs w:val="0"/>
+              </w:rPr>
+            </w:pPr>
+            <w:r>
+              <w:rPr>
+                <w:rFonts w:ascii="Arial" w:eastAsiaTheme="minorEastAsia" w:hAnsi="Arial" w:cs="Arial"/>
+                <w:b w:val="0"/>
+                <w:bCs w:val="0"/>
+              </w:rPr>
+              <w:t>96</w:t>
+            </w:r>
+          </w:p>
+        </w:tc>
+        <w:tc>
+          <w:tcPr>
+            <w:tcW w:w="1963" w:type="dxa"/>
+            <w:shd w:val="clear" w:color="auto" w:fill="70AD47" w:themeFill="accent6"/>
+          </w:tcPr>
+          <w:p>
+            <w:pPr>
+              <w:jc w:val="right"/>
+              <w:cnfStyle w:val="000000100000" w:firstRow="0" w:lastRow="0" w:firstColumn="0" w:lastColumn="0" w:oddVBand="0" w:evenVBand="0" w:oddHBand="1" w:evenHBand="0" w:firstRowFirstColumn="0" w:firstRowLastColumn="0" w:lastRowFirstColumn="0" w:lastRowLastColumn="0"/>
+              <w:rPr>
+                <w:rFonts w:ascii="Arial" w:eastAsiaTheme="minorEastAsia" w:hAnsi="Arial" w:cs="Arial"/>
+              </w:rPr>
+            </w:pPr>
+            <w:r>
+              <w:rPr>
+                <w:rFonts w:ascii="Arial" w:eastAsiaTheme="minorEastAsia" w:hAnsi="Arial" w:cs="Arial"/>
+              </w:rPr>
+              <w:t>0,</w:t>
+            </w:r>
+            <w:r>
+              <w:rPr>
+                <w:rFonts w:ascii="Arial" w:eastAsiaTheme="minorEastAsia" w:hAnsi="Arial" w:cs="Arial"/>
+              </w:rPr>
+              <w:t>8</w:t>
+            </w:r>
+            <w:r>
+              <w:rPr>
+                <w:rFonts w:ascii="Arial" w:eastAsiaTheme="minorEastAsia" w:hAnsi="Arial" w:cs="Arial"/>
+              </w:rPr>
+              <w:t>6</w:t>
+            </w:r>
+          </w:p>
+        </w:tc>
+      </w:tr>
+    </w:tbl>
+    <w:p>
+      <w:pPr>
+        <w:jc w:val="both"/>
+        <w:rPr>
+          <w:rFonts w:ascii="Arial" w:eastAsiaTheme="minorEastAsia" w:hAnsi="Arial" w:cs="Arial"/>
+        </w:rPr>
+      </w:pPr>
+    </w:p>
+    <w:p>
+      <w:pPr>
+        <w:jc w:val="both"/>
+        <w:rPr>
+          <w:rFonts w:ascii="Arial" w:eastAsiaTheme="minorEastAsia" w:hAnsi="Arial" w:cs="Arial"/>
+        </w:rPr>
+      </w:pPr>
+    </w:p>
+    <w:p>
+      <w:pPr>
+        <w:jc w:val="both"/>
+        <w:rPr>
+          <w:rFonts w:ascii="Arial" w:eastAsiaTheme="minorEastAsia" w:hAnsi="Arial" w:cs="Arial"/>
+        </w:rPr>
+      </w:pPr>
+      <w:r>
+        <w:rPr>
+          <w:rFonts w:ascii="Arial" w:eastAsiaTheme="minorEastAsia" w:hAnsi="Arial" w:cs="Arial"/>
+          <w:noProof/>
+        </w:rPr>
+        <w:drawing>
+          <wp:anchor distT="0" distB="0" distL="114300" distR="114300" simplePos="0" relativeHeight="251664384" behindDoc="1" locked="0" layoutInCell="1" allowOverlap="1" wp14:anchorId="1986A464" wp14:editId="279D1430">
+            <wp:simplePos x="0" y="0"/>
+            <wp:positionH relativeFrom="column">
+              <wp:posOffset>32081</wp:posOffset>
+            </wp:positionH>
+            <wp:positionV relativeFrom="paragraph">
+              <wp:posOffset>21590</wp:posOffset>
+            </wp:positionV>
+            <wp:extent cx="2537460" cy="1807845"/>
+            <wp:effectExtent l="0" t="0" r="0" b="1905"/>
+            <wp:wrapTight wrapText="bothSides">
+              <wp:wrapPolygon edited="0">
+                <wp:start x="7135" y="0"/>
+                <wp:lineTo x="973" y="1821"/>
+                <wp:lineTo x="811" y="2731"/>
+                <wp:lineTo x="2432" y="4097"/>
+                <wp:lineTo x="1135" y="5007"/>
+                <wp:lineTo x="0" y="6828"/>
+                <wp:lineTo x="0" y="13429"/>
+                <wp:lineTo x="811" y="17526"/>
+                <wp:lineTo x="1297" y="18664"/>
+                <wp:lineTo x="2432" y="18664"/>
+                <wp:lineTo x="2432" y="19802"/>
+                <wp:lineTo x="6324" y="20940"/>
+                <wp:lineTo x="9730" y="21395"/>
+                <wp:lineTo x="14595" y="21395"/>
+                <wp:lineTo x="17676" y="20940"/>
+                <wp:lineTo x="21405" y="19802"/>
+                <wp:lineTo x="21405" y="1366"/>
+                <wp:lineTo x="20432" y="910"/>
+                <wp:lineTo x="15243" y="0"/>
+                <wp:lineTo x="7135" y="0"/>
+              </wp:wrapPolygon>
+            </wp:wrapTight>
+            <wp:docPr id="22" name="Imagen 22"/>
+            <wp:cNvGraphicFramePr>
+              <a:graphicFrameLocks xmlns:a="http://schemas.openxmlformats.org/drawingml/2006/main" noChangeAspect="1"/>
+            </wp:cNvGraphicFramePr>
+            <a:graphic xmlns:a="http://schemas.openxmlformats.org/drawingml/2006/main">
+              <a:graphicData uri="http://schemas.openxmlformats.org/drawingml/2006/picture">
+                <pic:pic xmlns:pic="http://schemas.openxmlformats.org/drawingml/2006/picture">
+                  <pic:nvPicPr>
+                    <pic:cNvPr id="0" name="Picture 9"/>
+                    <pic:cNvPicPr>
+                      <a:picLocks noChangeAspect="1" noChangeArrowheads="1"/>
+                    </pic:cNvPicPr>
+                  </pic:nvPicPr>
+                  <pic:blipFill>
+                    <a:blip r:embed="rId26">
+                      <a:extLst>
+                        <a:ext uri="{28A0092B-C50C-407E-A947-70E740481C1C}">
+                          <a14:useLocalDpi xmlns:a14="http://schemas.microsoft.com/office/drawing/2010/main" val="0"/>
+                        </a:ext>
+                      </a:extLst>
+                    </a:blip>
+                    <a:srcRect/>
+                    <a:stretch>
+                      <a:fillRect/>
+                    </a:stretch>
+                  </pic:blipFill>
+                  <pic:spPr bwMode="auto">
+                    <a:xfrm>
+                      <a:off x="0" y="0"/>
+                      <a:ext cx="2537460" cy="1807845"/>
+                    </a:xfrm>
+                    <a:prstGeom prst="rect">
+                      <a:avLst/>
+                    </a:prstGeom>
+                    <a:noFill/>
+                    <a:ln>
+                      <a:noFill/>
+                    </a:ln>
+                  </pic:spPr>
+                </pic:pic>
+              </a:graphicData>
+            </a:graphic>
+            <wp14:sizeRelH relativeFrom="page">
+              <wp14:pctWidth>0</wp14:pctWidth>
+            </wp14:sizeRelH>
+            <wp14:sizeRelV relativeFrom="page">
+              <wp14:pctHeight>0</wp14:pctHeight>
+            </wp14:sizeRelV>
+          </wp:anchor>
+        </w:drawing>
+      </w:r>
+    </w:p>
+    <w:tbl>
+      <w:tblPr>
+        <w:tblStyle w:val="Tablaconcuadrcula4-nfasis5"/>
+        <w:tblW w:w="0" w:type="auto"/>
+        <w:tblLook w:val="04A0" w:firstRow="1" w:lastRow="0" w:firstColumn="1" w:lastColumn="0" w:noHBand="0" w:noVBand="1"/>
+      </w:tblPr>
+      <w:tblGrid>
+        <w:gridCol w:w="1963"/>
+        <w:gridCol w:w="1963"/>
+      </w:tblGrid>
+      <w:tr>
+        <w:trPr>
+          <w:cnfStyle w:val="100000000000" w:firstRow="1" w:lastRow="0" w:firstColumn="0" w:lastColumn="0" w:oddVBand="0" w:evenVBand="0" w:oddHBand="0" w:evenHBand="0" w:firstRowFirstColumn="0" w:firstRowLastColumn="0" w:lastRowFirstColumn="0" w:lastRowLastColumn="0"/>
+          <w:trHeight w:val="356"/>
+        </w:trPr>
+        <w:tc>
+          <w:tcPr>
+            <w:cnfStyle w:val="001000000000" w:firstRow="0" w:lastRow="0" w:firstColumn="1" w:lastColumn="0" w:oddVBand="0" w:evenVBand="0" w:oddHBand="0" w:evenHBand="0" w:firstRowFirstColumn="0" w:firstRowLastColumn="0" w:lastRowFirstColumn="0" w:lastRowLastColumn="0"/>
+            <w:tcW w:w="1963" w:type="dxa"/>
+          </w:tcPr>
+          <w:p>
+            <w:pPr>
+              <w:jc w:val="both"/>
+              <w:rPr>
+                <w:rFonts w:ascii="Arial" w:eastAsiaTheme="minorEastAsia" w:hAnsi="Arial" w:cs="Arial"/>
+              </w:rPr>
+            </w:pPr>
+            <w:r>
+              <w:rPr>
+                <w:rFonts w:ascii="Arial" w:eastAsiaTheme="minorEastAsia" w:hAnsi="Arial" w:cs="Arial"/>
+              </w:rPr>
+              <w:t>Valor</w:t>
+            </w:r>
+          </w:p>
+        </w:tc>
+        <w:tc>
+          <w:tcPr>
+            <w:tcW w:w="1963" w:type="dxa"/>
+          </w:tcPr>
+          <w:p>
+            <w:pPr>
+              <w:jc w:val="both"/>
+              <w:cnfStyle w:val="100000000000" w:firstRow="1" w:lastRow="0" w:firstColumn="0" w:lastColumn="0" w:oddVBand="0" w:evenVBand="0" w:oddHBand="0" w:evenHBand="0" w:firstRowFirstColumn="0" w:firstRowLastColumn="0" w:lastRowFirstColumn="0" w:lastRowLastColumn="0"/>
+              <w:rPr>
+                <w:rFonts w:ascii="Arial" w:eastAsiaTheme="minorEastAsia" w:hAnsi="Arial" w:cs="Arial"/>
+              </w:rPr>
+            </w:pPr>
+            <w:r>
+              <w:rPr>
+                <w:rFonts w:ascii="Arial" w:eastAsiaTheme="minorEastAsia" w:hAnsi="Arial" w:cs="Arial"/>
+              </w:rPr>
+              <w:t>Puntuación</w:t>
+            </w:r>
+          </w:p>
+        </w:tc>
+      </w:tr>
+      <w:tr>
+        <w:trPr>
+          <w:cnfStyle w:val="000000100000" w:firstRow="0" w:lastRow="0" w:firstColumn="0" w:lastColumn="0" w:oddVBand="0" w:evenVBand="0" w:oddHBand="1" w:evenHBand="0" w:firstRowFirstColumn="0" w:firstRowLastColumn="0" w:lastRowFirstColumn="0" w:lastRowLastColumn="0"/>
+          <w:trHeight w:val="356"/>
+        </w:trPr>
+        <w:tc>
+          <w:tcPr>
+            <w:cnfStyle w:val="001000000000" w:firstRow="0" w:lastRow="0" w:firstColumn="1" w:lastColumn="0" w:oddVBand="0" w:evenVBand="0" w:oddHBand="0" w:evenHBand="0" w:firstRowFirstColumn="0" w:firstRowLastColumn="0" w:lastRowFirstColumn="0" w:lastRowLastColumn="0"/>
+            <w:tcW w:w="1963" w:type="dxa"/>
+            <w:shd w:val="clear" w:color="auto" w:fill="70AD47" w:themeFill="accent6"/>
+          </w:tcPr>
+          <w:p>
+            <w:pPr>
+              <w:jc w:val="right"/>
+              <w:rPr>
+                <w:rFonts w:ascii="Arial" w:eastAsiaTheme="minorEastAsia" w:hAnsi="Arial" w:cs="Arial"/>
+                <w:b w:val="0"/>
+                <w:bCs w:val="0"/>
+              </w:rPr>
+            </w:pPr>
+            <w:r>
+              <w:rPr>
+                <w:rFonts w:ascii="Arial" w:eastAsiaTheme="minorEastAsia" w:hAnsi="Arial" w:cs="Arial"/>
+                <w:b w:val="0"/>
+                <w:bCs w:val="0"/>
+              </w:rPr>
+              <w:t>1</w:t>
+            </w:r>
+          </w:p>
+        </w:tc>
+        <w:tc>
+          <w:tcPr>
+            <w:tcW w:w="1963" w:type="dxa"/>
+            <w:shd w:val="clear" w:color="auto" w:fill="70AD47" w:themeFill="accent6"/>
+          </w:tcPr>
+          <w:p>
+            <w:pPr>
+              <w:jc w:val="right"/>
+              <w:cnfStyle w:val="000000100000" w:firstRow="0" w:lastRow="0" w:firstColumn="0" w:lastColumn="0" w:oddVBand="0" w:evenVBand="0" w:oddHBand="1" w:evenHBand="0" w:firstRowFirstColumn="0" w:firstRowLastColumn="0" w:lastRowFirstColumn="0" w:lastRowLastColumn="0"/>
+              <w:rPr>
+                <w:rFonts w:ascii="Arial" w:eastAsiaTheme="minorEastAsia" w:hAnsi="Arial" w:cs="Arial"/>
+              </w:rPr>
+            </w:pPr>
+            <w:r>
+              <w:rPr>
+                <w:rFonts w:ascii="Arial" w:eastAsiaTheme="minorEastAsia" w:hAnsi="Arial" w:cs="Arial"/>
+              </w:rPr>
+              <w:t>0,</w:t>
+            </w:r>
+            <w:r>
+              <w:rPr>
+                <w:rFonts w:ascii="Arial" w:eastAsiaTheme="minorEastAsia" w:hAnsi="Arial" w:cs="Arial"/>
+              </w:rPr>
+              <w:t>85</w:t>
+            </w:r>
+          </w:p>
+        </w:tc>
+      </w:tr>
+      <w:tr>
+        <w:trPr>
+          <w:trHeight w:val="356"/>
+        </w:trPr>
+        <w:tc>
+          <w:tcPr>
+            <w:cnfStyle w:val="001000000000" w:firstRow="0" w:lastRow="0" w:firstColumn="1" w:lastColumn="0" w:oddVBand="0" w:evenVBand="0" w:oddHBand="0" w:evenHBand="0" w:firstRowFirstColumn="0" w:firstRowLastColumn="0" w:lastRowFirstColumn="0" w:lastRowLastColumn="0"/>
+            <w:tcW w:w="1963" w:type="dxa"/>
+            <w:shd w:val="clear" w:color="auto" w:fill="FFFFFF" w:themeFill="background1"/>
+          </w:tcPr>
+          <w:p>
+            <w:pPr>
+              <w:jc w:val="right"/>
+              <w:rPr>
+                <w:rFonts w:ascii="Arial" w:eastAsiaTheme="minorEastAsia" w:hAnsi="Arial" w:cs="Arial"/>
+                <w:b w:val="0"/>
+                <w:bCs w:val="0"/>
+              </w:rPr>
+            </w:pPr>
+            <w:r>
+              <w:rPr>
+                <w:rFonts w:ascii="Arial" w:eastAsiaTheme="minorEastAsia" w:hAnsi="Arial" w:cs="Arial"/>
+                <w:b w:val="0"/>
+                <w:bCs w:val="0"/>
+              </w:rPr>
+              <w:t>2</w:t>
+            </w:r>
+          </w:p>
+        </w:tc>
+        <w:tc>
+          <w:tcPr>
+            <w:tcW w:w="1963" w:type="dxa"/>
+            <w:shd w:val="clear" w:color="auto" w:fill="FFFFFF" w:themeFill="background1"/>
+          </w:tcPr>
+          <w:p>
+            <w:pPr>
+              <w:jc w:val="right"/>
+              <w:cnfStyle w:val="000000000000" w:firstRow="0" w:lastRow="0" w:firstColumn="0" w:lastColumn="0" w:oddVBand="0" w:evenVBand="0" w:oddHBand="0" w:evenHBand="0" w:firstRowFirstColumn="0" w:firstRowLastColumn="0" w:lastRowFirstColumn="0" w:lastRowLastColumn="0"/>
+              <w:rPr>
+                <w:rFonts w:ascii="Arial" w:eastAsiaTheme="minorEastAsia" w:hAnsi="Arial" w:cs="Arial"/>
+              </w:rPr>
+            </w:pPr>
+            <w:r>
+              <w:rPr>
+                <w:rFonts w:ascii="Arial" w:eastAsiaTheme="minorEastAsia" w:hAnsi="Arial" w:cs="Arial"/>
+              </w:rPr>
+              <w:t>0,</w:t>
+            </w:r>
+            <w:r>
+              <w:rPr>
+                <w:rFonts w:ascii="Arial" w:eastAsiaTheme="minorEastAsia" w:hAnsi="Arial" w:cs="Arial"/>
+              </w:rPr>
+              <w:t>81</w:t>
+            </w:r>
+          </w:p>
+        </w:tc>
+      </w:tr>
+      <w:tr>
+        <w:trPr>
+          <w:cnfStyle w:val="000000100000" w:firstRow="0" w:lastRow="0" w:firstColumn="0" w:lastColumn="0" w:oddVBand="0" w:evenVBand="0" w:oddHBand="1" w:evenHBand="0" w:firstRowFirstColumn="0" w:firstRowLastColumn="0" w:lastRowFirstColumn="0" w:lastRowLastColumn="0"/>
+          <w:trHeight w:val="356"/>
+        </w:trPr>
+        <w:tc>
+          <w:tcPr>
+            <w:cnfStyle w:val="001000000000" w:firstRow="0" w:lastRow="0" w:firstColumn="1" w:lastColumn="0" w:oddVBand="0" w:evenVBand="0" w:oddHBand="0" w:evenHBand="0" w:firstRowFirstColumn="0" w:firstRowLastColumn="0" w:lastRowFirstColumn="0" w:lastRowLastColumn="0"/>
+            <w:tcW w:w="1963" w:type="dxa"/>
+            <w:shd w:val="clear" w:color="auto" w:fill="B4C6E7" w:themeFill="accent5" w:themeFillTint="66"/>
+          </w:tcPr>
+          <w:p>
+            <w:pPr>
+              <w:jc w:val="right"/>
+              <w:rPr>
+                <w:rFonts w:ascii="Arial" w:eastAsiaTheme="minorEastAsia" w:hAnsi="Arial" w:cs="Arial"/>
+                <w:b w:val="0"/>
+                <w:bCs w:val="0"/>
+              </w:rPr>
+            </w:pPr>
+            <w:r>
+              <w:rPr>
+                <w:rFonts w:ascii="Arial" w:eastAsiaTheme="minorEastAsia" w:hAnsi="Arial" w:cs="Arial"/>
+                <w:b w:val="0"/>
+                <w:bCs w:val="0"/>
+              </w:rPr>
+              <w:t>3</w:t>
+            </w:r>
+          </w:p>
+        </w:tc>
+        <w:tc>
+          <w:tcPr>
+            <w:tcW w:w="1963" w:type="dxa"/>
+            <w:shd w:val="clear" w:color="auto" w:fill="B4C6E7" w:themeFill="accent5" w:themeFillTint="66"/>
+          </w:tcPr>
+          <w:p>
+            <w:pPr>
+              <w:jc w:val="right"/>
+              <w:cnfStyle w:val="000000100000" w:firstRow="0" w:lastRow="0" w:firstColumn="0" w:lastColumn="0" w:oddVBand="0" w:evenVBand="0" w:oddHBand="1" w:evenHBand="0" w:firstRowFirstColumn="0" w:firstRowLastColumn="0" w:lastRowFirstColumn="0" w:lastRowLastColumn="0"/>
+              <w:rPr>
+                <w:rFonts w:ascii="Arial" w:eastAsiaTheme="minorEastAsia" w:hAnsi="Arial" w:cs="Arial"/>
+              </w:rPr>
+            </w:pPr>
+            <w:r>
+              <w:rPr>
+                <w:rFonts w:ascii="Arial" w:eastAsiaTheme="minorEastAsia" w:hAnsi="Arial" w:cs="Arial"/>
+              </w:rPr>
+              <w:t>0,</w:t>
+            </w:r>
+            <w:r>
+              <w:rPr>
+                <w:rFonts w:ascii="Arial" w:eastAsiaTheme="minorEastAsia" w:hAnsi="Arial" w:cs="Arial"/>
+              </w:rPr>
+              <w:t>73</w:t>
+            </w:r>
+          </w:p>
+        </w:tc>
+      </w:tr>
+    </w:tbl>
+    <w:p>
+      <w:pPr>
+        <w:jc w:val="both"/>
+        <w:rPr>
+          <w:rFonts w:ascii="Arial" w:eastAsiaTheme="minorEastAsia" w:hAnsi="Arial" w:cs="Arial"/>
+        </w:rPr>
+      </w:pPr>
+    </w:p>
+    <w:p>
+      <w:pPr>
+        <w:jc w:val="both"/>
+        <w:rPr>
+          <w:rFonts w:ascii="Arial" w:eastAsiaTheme="minorEastAsia" w:hAnsi="Arial" w:cs="Arial"/>
+        </w:rPr>
+      </w:pPr>
+    </w:p>
+    <w:p>
+      <w:pPr>
+        <w:jc w:val="both"/>
+        <w:rPr>
+          <w:rFonts w:ascii="Arial" w:eastAsiaTheme="minorEastAsia" w:hAnsi="Arial" w:cs="Arial"/>
+        </w:rPr>
+      </w:pPr>
+    </w:p>
+    <w:p>
+      <w:pPr>
+        <w:jc w:val="both"/>
+        <w:rPr>
+          <w:rFonts w:ascii="Arial" w:eastAsiaTheme="minorEastAsia" w:hAnsi="Arial" w:cs="Arial"/>
+        </w:rPr>
+      </w:pPr>
+    </w:p>
+    <w:p>
+      <w:pPr>
+        <w:jc w:val="both"/>
+        <w:rPr>
+          <w:rFonts w:ascii="Arial" w:hAnsi="Arial" w:cs="Arial"/>
+          <w:i/>
+          <w:iCs/>
+        </w:rPr>
+      </w:pPr>
+    </w:p>
+    <w:p>
+      <w:pPr>
         <w:pStyle w:val="Ttulo3"/>
         <w:rPr>
           <w:rFonts w:ascii="Arial" w:hAnsi="Arial" w:cs="Arial"/>
@@ -17352,7 +20033,7 @@
           <w:color w:val="000000" w:themeColor="text1"/>
         </w:rPr>
       </w:pPr>
-      <w:bookmarkStart w:id="34" w:name="_Toc39600997"/>
+      <w:bookmarkStart w:id="34" w:name="_Toc39666843"/>
       <w:r>
         <w:rPr>
           <w:rFonts w:ascii="Arial" w:hAnsi="Arial" w:cs="Arial"/>
@@ -17360,7 +20041,6 @@
           <w:bCs/>
           <w:color w:val="000000" w:themeColor="text1"/>
         </w:rPr>
-        <w:lastRenderedPageBreak/>
         <w:t>Parámetros</w:t>
       </w:r>
       <w:bookmarkEnd w:id="34"/>
@@ -17934,7 +20614,7 @@
               <w:rPr>
                 <w:rFonts w:ascii="Arial" w:hAnsi="Arial" w:cs="Arial"/>
               </w:rPr>
-              <w:t>3</w:t>
+              <w:t>1</w:t>
             </w:r>
           </w:p>
         </w:tc>
@@ -17996,7 +20676,7 @@
               <w:rPr>
                 <w:rFonts w:ascii="Arial" w:hAnsi="Arial" w:cs="Arial"/>
               </w:rPr>
-              <w:t>64</w:t>
+              <w:t>96</w:t>
             </w:r>
           </w:p>
         </w:tc>
@@ -18061,7 +20741,13 @@
               <w:rPr>
                 <w:rFonts w:ascii="Arial" w:hAnsi="Arial" w:cs="Arial"/>
               </w:rPr>
-              <w:t>0,3</w:t>
+              <w:t>0,</w:t>
+            </w:r>
+            <w:r>
+              <w:rPr>
+                <w:rFonts w:ascii="Arial" w:hAnsi="Arial" w:cs="Arial"/>
+              </w:rPr>
+              <w:t>3</w:t>
             </w:r>
           </w:p>
         </w:tc>
@@ -18210,7 +20896,7 @@
           <w:color w:val="000000" w:themeColor="text1"/>
         </w:rPr>
       </w:pPr>
-      <w:bookmarkStart w:id="35" w:name="_Toc39600998"/>
+      <w:bookmarkStart w:id="35" w:name="_Toc39666844"/>
       <w:r>
         <w:rPr>
           <w:rFonts w:ascii="Arial" w:hAnsi="Arial" w:cs="Arial"/>
@@ -18227,12 +20913,595 @@
         </w:rPr>
       </w:pPr>
     </w:p>
-    <w:p>
-      <w:pPr>
-        <w:rPr>
-          <w:rFonts w:ascii="Arial" w:hAnsi="Arial" w:cs="Arial"/>
-        </w:rPr>
-      </w:pPr>
+    <w:tbl>
+      <w:tblPr>
+        <w:tblStyle w:val="Tablaconcuadrcula5oscura-nfasis5"/>
+        <w:tblW w:w="0" w:type="auto"/>
+        <w:tblLook w:val="04A0" w:firstRow="1" w:lastRow="0" w:firstColumn="1" w:lastColumn="0" w:noHBand="0" w:noVBand="1"/>
+      </w:tblPr>
+      <w:tblGrid>
+        <w:gridCol w:w="1415"/>
+        <w:gridCol w:w="936"/>
+        <w:gridCol w:w="938"/>
+        <w:gridCol w:w="938"/>
+        <w:gridCol w:w="938"/>
+        <w:gridCol w:w="938"/>
+        <w:gridCol w:w="1013"/>
+        <w:gridCol w:w="1378"/>
+      </w:tblGrid>
+      <w:tr>
+        <w:trPr>
+          <w:cnfStyle w:val="100000000000" w:firstRow="1" w:lastRow="0" w:firstColumn="0" w:lastColumn="0" w:oddVBand="0" w:evenVBand="0" w:oddHBand="0" w:evenHBand="0" w:firstRowFirstColumn="0" w:firstRowLastColumn="0" w:lastRowFirstColumn="0" w:lastRowLastColumn="0"/>
+        </w:trPr>
+        <w:tc>
+          <w:tcPr>
+            <w:cnfStyle w:val="001000000000" w:firstRow="0" w:lastRow="0" w:firstColumn="1" w:lastColumn="0" w:oddVBand="0" w:evenVBand="0" w:oddHBand="0" w:evenHBand="0" w:firstRowFirstColumn="0" w:firstRowLastColumn="0" w:lastRowFirstColumn="0" w:lastRowLastColumn="0"/>
+            <w:tcW w:w="1416" w:type="dxa"/>
+          </w:tcPr>
+          <w:p>
+            <w:pPr>
+              <w:rPr>
+                <w:rFonts w:ascii="Arial" w:hAnsi="Arial" w:cs="Arial"/>
+              </w:rPr>
+            </w:pPr>
+            <w:r>
+              <w:rPr>
+                <w:rFonts w:ascii="Arial" w:hAnsi="Arial" w:cs="Arial"/>
+              </w:rPr>
+              <w:t>División</w:t>
+            </w:r>
+          </w:p>
+        </w:tc>
+        <w:tc>
+          <w:tcPr>
+            <w:tcW w:w="1025" w:type="dxa"/>
+          </w:tcPr>
+          <w:p>
+            <w:pPr>
+              <w:jc w:val="center"/>
+              <w:cnfStyle w:val="100000000000" w:firstRow="1" w:lastRow="0" w:firstColumn="0" w:lastColumn="0" w:oddVBand="0" w:evenVBand="0" w:oddHBand="0" w:evenHBand="0" w:firstRowFirstColumn="0" w:firstRowLastColumn="0" w:lastRowFirstColumn="0" w:lastRowLastColumn="0"/>
+              <w:rPr>
+                <w:rFonts w:ascii="Arial" w:hAnsi="Arial" w:cs="Arial"/>
+              </w:rPr>
+            </w:pPr>
+            <w:r>
+              <w:rPr>
+                <w:rFonts w:ascii="Arial" w:hAnsi="Arial" w:cs="Arial"/>
+              </w:rPr>
+              <w:t>1</w:t>
+            </w:r>
+          </w:p>
+        </w:tc>
+        <w:tc>
+          <w:tcPr>
+            <w:tcW w:w="1026" w:type="dxa"/>
+          </w:tcPr>
+          <w:p>
+            <w:pPr>
+              <w:jc w:val="center"/>
+              <w:cnfStyle w:val="100000000000" w:firstRow="1" w:lastRow="0" w:firstColumn="0" w:lastColumn="0" w:oddVBand="0" w:evenVBand="0" w:oddHBand="0" w:evenHBand="0" w:firstRowFirstColumn="0" w:firstRowLastColumn="0" w:lastRowFirstColumn="0" w:lastRowLastColumn="0"/>
+              <w:rPr>
+                <w:rFonts w:ascii="Arial" w:hAnsi="Arial" w:cs="Arial"/>
+              </w:rPr>
+            </w:pPr>
+            <w:r>
+              <w:rPr>
+                <w:rFonts w:ascii="Arial" w:hAnsi="Arial" w:cs="Arial"/>
+              </w:rPr>
+              <w:t>2</w:t>
+            </w:r>
+          </w:p>
+        </w:tc>
+        <w:tc>
+          <w:tcPr>
+            <w:tcW w:w="1026" w:type="dxa"/>
+          </w:tcPr>
+          <w:p>
+            <w:pPr>
+              <w:jc w:val="center"/>
+              <w:cnfStyle w:val="100000000000" w:firstRow="1" w:lastRow="0" w:firstColumn="0" w:lastColumn="0" w:oddVBand="0" w:evenVBand="0" w:oddHBand="0" w:evenHBand="0" w:firstRowFirstColumn="0" w:firstRowLastColumn="0" w:lastRowFirstColumn="0" w:lastRowLastColumn="0"/>
+              <w:rPr>
+                <w:rFonts w:ascii="Arial" w:hAnsi="Arial" w:cs="Arial"/>
+              </w:rPr>
+            </w:pPr>
+            <w:r>
+              <w:rPr>
+                <w:rFonts w:ascii="Arial" w:hAnsi="Arial" w:cs="Arial"/>
+              </w:rPr>
+              <w:t>3</w:t>
+            </w:r>
+          </w:p>
+        </w:tc>
+        <w:tc>
+          <w:tcPr>
+            <w:tcW w:w="1026" w:type="dxa"/>
+          </w:tcPr>
+          <w:p>
+            <w:pPr>
+              <w:jc w:val="center"/>
+              <w:cnfStyle w:val="100000000000" w:firstRow="1" w:lastRow="0" w:firstColumn="0" w:lastColumn="0" w:oddVBand="0" w:evenVBand="0" w:oddHBand="0" w:evenHBand="0" w:firstRowFirstColumn="0" w:firstRowLastColumn="0" w:lastRowFirstColumn="0" w:lastRowLastColumn="0"/>
+              <w:rPr>
+                <w:rFonts w:ascii="Arial" w:hAnsi="Arial" w:cs="Arial"/>
+              </w:rPr>
+            </w:pPr>
+            <w:r>
+              <w:rPr>
+                <w:rFonts w:ascii="Arial" w:hAnsi="Arial" w:cs="Arial"/>
+              </w:rPr>
+              <w:t>4</w:t>
+            </w:r>
+          </w:p>
+        </w:tc>
+        <w:tc>
+          <w:tcPr>
+            <w:tcW w:w="1026" w:type="dxa"/>
+          </w:tcPr>
+          <w:p>
+            <w:pPr>
+              <w:jc w:val="center"/>
+              <w:cnfStyle w:val="100000000000" w:firstRow="1" w:lastRow="0" w:firstColumn="0" w:lastColumn="0" w:oddVBand="0" w:evenVBand="0" w:oddHBand="0" w:evenHBand="0" w:firstRowFirstColumn="0" w:firstRowLastColumn="0" w:lastRowFirstColumn="0" w:lastRowLastColumn="0"/>
+              <w:rPr>
+                <w:rFonts w:ascii="Arial" w:hAnsi="Arial" w:cs="Arial"/>
+              </w:rPr>
+            </w:pPr>
+            <w:r>
+              <w:rPr>
+                <w:rFonts w:ascii="Arial" w:hAnsi="Arial" w:cs="Arial"/>
+              </w:rPr>
+              <w:t>5</w:t>
+            </w:r>
+          </w:p>
+        </w:tc>
+        <w:tc>
+          <w:tcPr>
+            <w:tcW w:w="1065" w:type="dxa"/>
+          </w:tcPr>
+          <w:p>
+            <w:pPr>
+              <w:jc w:val="center"/>
+              <w:cnfStyle w:val="100000000000" w:firstRow="1" w:lastRow="0" w:firstColumn="0" w:lastColumn="0" w:oddVBand="0" w:evenVBand="0" w:oddHBand="0" w:evenHBand="0" w:firstRowFirstColumn="0" w:firstRowLastColumn="0" w:lastRowFirstColumn="0" w:lastRowLastColumn="0"/>
+              <w:rPr>
+                <w:rFonts w:ascii="Arial" w:hAnsi="Arial" w:cs="Arial"/>
+              </w:rPr>
+            </w:pPr>
+            <w:r>
+              <w:rPr>
+                <w:rFonts w:ascii="Arial" w:hAnsi="Arial" w:cs="Arial"/>
+              </w:rPr>
+              <w:t>Media</w:t>
+            </w:r>
+          </w:p>
+        </w:tc>
+        <w:tc>
+          <w:tcPr>
+            <w:tcW w:w="884" w:type="dxa"/>
+          </w:tcPr>
+          <w:p>
+            <w:pPr>
+              <w:jc w:val="center"/>
+              <w:cnfStyle w:val="100000000000" w:firstRow="1" w:lastRow="0" w:firstColumn="0" w:lastColumn="0" w:oddVBand="0" w:evenVBand="0" w:oddHBand="0" w:evenHBand="0" w:firstRowFirstColumn="0" w:firstRowLastColumn="0" w:lastRowFirstColumn="0" w:lastRowLastColumn="0"/>
+              <w:rPr>
+                <w:rFonts w:ascii="Arial" w:hAnsi="Arial" w:cs="Arial"/>
+              </w:rPr>
+            </w:pPr>
+            <w:r>
+              <w:rPr>
+                <w:rFonts w:ascii="Arial" w:hAnsi="Arial" w:cs="Arial"/>
+              </w:rPr>
+              <w:t>Desviación</w:t>
+            </w:r>
+          </w:p>
+        </w:tc>
+      </w:tr>
+      <w:tr>
+        <w:trPr>
+          <w:cnfStyle w:val="000000100000" w:firstRow="0" w:lastRow="0" w:firstColumn="0" w:lastColumn="0" w:oddVBand="0" w:evenVBand="0" w:oddHBand="1" w:evenHBand="0" w:firstRowFirstColumn="0" w:firstRowLastColumn="0" w:lastRowFirstColumn="0" w:lastRowLastColumn="0"/>
+        </w:trPr>
+        <w:tc>
+          <w:tcPr>
+            <w:cnfStyle w:val="001000000000" w:firstRow="0" w:lastRow="0" w:firstColumn="1" w:lastColumn="0" w:oddVBand="0" w:evenVBand="0" w:oddHBand="0" w:evenHBand="0" w:firstRowFirstColumn="0" w:firstRowLastColumn="0" w:lastRowFirstColumn="0" w:lastRowLastColumn="0"/>
+            <w:tcW w:w="1416" w:type="dxa"/>
+          </w:tcPr>
+          <w:p>
+            <w:pPr>
+              <w:rPr>
+                <w:rFonts w:ascii="Arial" w:hAnsi="Arial" w:cs="Arial"/>
+              </w:rPr>
+            </w:pPr>
+            <w:r>
+              <w:rPr>
+                <w:rFonts w:ascii="Arial" w:hAnsi="Arial" w:cs="Arial"/>
+              </w:rPr>
+              <w:t>Puntuación</w:t>
+            </w:r>
+          </w:p>
+        </w:tc>
+        <w:tc>
+          <w:tcPr>
+            <w:tcW w:w="1025" w:type="dxa"/>
+          </w:tcPr>
+          <w:p>
+            <w:pPr>
+              <w:jc w:val="right"/>
+              <w:cnfStyle w:val="000000100000" w:firstRow="0" w:lastRow="0" w:firstColumn="0" w:lastColumn="0" w:oddVBand="0" w:evenVBand="0" w:oddHBand="1" w:evenHBand="0" w:firstRowFirstColumn="0" w:firstRowLastColumn="0" w:lastRowFirstColumn="0" w:lastRowLastColumn="0"/>
+              <w:rPr>
+                <w:rFonts w:ascii="Arial" w:hAnsi="Arial" w:cs="Arial"/>
+              </w:rPr>
+            </w:pPr>
+            <w:r>
+              <w:rPr>
+                <w:rFonts w:ascii="Arial" w:hAnsi="Arial" w:cs="Arial"/>
+              </w:rPr>
+              <w:t>0,</w:t>
+            </w:r>
+            <w:r>
+              <w:rPr>
+                <w:rFonts w:ascii="Arial" w:hAnsi="Arial" w:cs="Arial"/>
+              </w:rPr>
+              <w:t>8</w:t>
+            </w:r>
+            <w:r>
+              <w:rPr>
+                <w:rFonts w:ascii="Arial" w:hAnsi="Arial" w:cs="Arial"/>
+              </w:rPr>
+              <w:t>5</w:t>
+            </w:r>
+          </w:p>
+        </w:tc>
+        <w:tc>
+          <w:tcPr>
+            <w:tcW w:w="1026" w:type="dxa"/>
+          </w:tcPr>
+          <w:p>
+            <w:pPr>
+              <w:jc w:val="right"/>
+              <w:cnfStyle w:val="000000100000" w:firstRow="0" w:lastRow="0" w:firstColumn="0" w:lastColumn="0" w:oddVBand="0" w:evenVBand="0" w:oddHBand="1" w:evenHBand="0" w:firstRowFirstColumn="0" w:firstRowLastColumn="0" w:lastRowFirstColumn="0" w:lastRowLastColumn="0"/>
+              <w:rPr>
+                <w:rFonts w:ascii="Arial" w:hAnsi="Arial" w:cs="Arial"/>
+              </w:rPr>
+            </w:pPr>
+            <w:r>
+              <w:rPr>
+                <w:rFonts w:ascii="Arial" w:hAnsi="Arial" w:cs="Arial"/>
+              </w:rPr>
+              <w:t>0,</w:t>
+            </w:r>
+            <w:r>
+              <w:rPr>
+                <w:rFonts w:ascii="Arial" w:hAnsi="Arial" w:cs="Arial"/>
+              </w:rPr>
+              <w:t>8</w:t>
+            </w:r>
+            <w:r>
+              <w:rPr>
+                <w:rFonts w:ascii="Arial" w:hAnsi="Arial" w:cs="Arial"/>
+              </w:rPr>
+              <w:t>5</w:t>
+            </w:r>
+          </w:p>
+        </w:tc>
+        <w:tc>
+          <w:tcPr>
+            <w:tcW w:w="1026" w:type="dxa"/>
+          </w:tcPr>
+          <w:p>
+            <w:pPr>
+              <w:jc w:val="right"/>
+              <w:cnfStyle w:val="000000100000" w:firstRow="0" w:lastRow="0" w:firstColumn="0" w:lastColumn="0" w:oddVBand="0" w:evenVBand="0" w:oddHBand="1" w:evenHBand="0" w:firstRowFirstColumn="0" w:firstRowLastColumn="0" w:lastRowFirstColumn="0" w:lastRowLastColumn="0"/>
+              <w:rPr>
+                <w:rFonts w:ascii="Arial" w:hAnsi="Arial" w:cs="Arial"/>
+              </w:rPr>
+            </w:pPr>
+            <w:r>
+              <w:rPr>
+                <w:rFonts w:ascii="Arial" w:hAnsi="Arial" w:cs="Arial"/>
+              </w:rPr>
+              <w:t>0,</w:t>
+            </w:r>
+            <w:r>
+              <w:rPr>
+                <w:rFonts w:ascii="Arial" w:hAnsi="Arial" w:cs="Arial"/>
+              </w:rPr>
+              <w:t>8</w:t>
+            </w:r>
+            <w:r>
+              <w:rPr>
+                <w:rFonts w:ascii="Arial" w:hAnsi="Arial" w:cs="Arial"/>
+              </w:rPr>
+              <w:t>6</w:t>
+            </w:r>
+          </w:p>
+        </w:tc>
+        <w:tc>
+          <w:tcPr>
+            <w:tcW w:w="1026" w:type="dxa"/>
+          </w:tcPr>
+          <w:p>
+            <w:pPr>
+              <w:jc w:val="right"/>
+              <w:cnfStyle w:val="000000100000" w:firstRow="0" w:lastRow="0" w:firstColumn="0" w:lastColumn="0" w:oddVBand="0" w:evenVBand="0" w:oddHBand="1" w:evenHBand="0" w:firstRowFirstColumn="0" w:firstRowLastColumn="0" w:lastRowFirstColumn="0" w:lastRowLastColumn="0"/>
+              <w:rPr>
+                <w:rFonts w:ascii="Arial" w:hAnsi="Arial" w:cs="Arial"/>
+              </w:rPr>
+            </w:pPr>
+            <w:r>
+              <w:rPr>
+                <w:rFonts w:ascii="Arial" w:hAnsi="Arial" w:cs="Arial"/>
+              </w:rPr>
+              <w:t>0,</w:t>
+            </w:r>
+            <w:r>
+              <w:rPr>
+                <w:rFonts w:ascii="Arial" w:hAnsi="Arial" w:cs="Arial"/>
+              </w:rPr>
+              <w:t>8</w:t>
+            </w:r>
+            <w:r>
+              <w:rPr>
+                <w:rFonts w:ascii="Arial" w:hAnsi="Arial" w:cs="Arial"/>
+              </w:rPr>
+              <w:t>6</w:t>
+            </w:r>
+          </w:p>
+        </w:tc>
+        <w:tc>
+          <w:tcPr>
+            <w:tcW w:w="1026" w:type="dxa"/>
+          </w:tcPr>
+          <w:p>
+            <w:pPr>
+              <w:jc w:val="right"/>
+              <w:cnfStyle w:val="000000100000" w:firstRow="0" w:lastRow="0" w:firstColumn="0" w:lastColumn="0" w:oddVBand="0" w:evenVBand="0" w:oddHBand="1" w:evenHBand="0" w:firstRowFirstColumn="0" w:firstRowLastColumn="0" w:lastRowFirstColumn="0" w:lastRowLastColumn="0"/>
+              <w:rPr>
+                <w:rFonts w:ascii="Arial" w:hAnsi="Arial" w:cs="Arial"/>
+              </w:rPr>
+            </w:pPr>
+            <w:r>
+              <w:rPr>
+                <w:rFonts w:ascii="Arial" w:hAnsi="Arial" w:cs="Arial"/>
+              </w:rPr>
+              <w:t>0,</w:t>
+            </w:r>
+            <w:r>
+              <w:rPr>
+                <w:rFonts w:ascii="Arial" w:hAnsi="Arial" w:cs="Arial"/>
+              </w:rPr>
+              <w:t>8</w:t>
+            </w:r>
+            <w:r>
+              <w:rPr>
+                <w:rFonts w:ascii="Arial" w:hAnsi="Arial" w:cs="Arial"/>
+              </w:rPr>
+              <w:t>6</w:t>
+            </w:r>
+          </w:p>
+        </w:tc>
+        <w:tc>
+          <w:tcPr>
+            <w:tcW w:w="1065" w:type="dxa"/>
+          </w:tcPr>
+          <w:p>
+            <w:pPr>
+              <w:jc w:val="right"/>
+              <w:cnfStyle w:val="000000100000" w:firstRow="0" w:lastRow="0" w:firstColumn="0" w:lastColumn="0" w:oddVBand="0" w:evenVBand="0" w:oddHBand="1" w:evenHBand="0" w:firstRowFirstColumn="0" w:firstRowLastColumn="0" w:lastRowFirstColumn="0" w:lastRowLastColumn="0"/>
+              <w:rPr>
+                <w:rFonts w:ascii="Arial" w:hAnsi="Arial" w:cs="Arial"/>
+              </w:rPr>
+            </w:pPr>
+            <w:r>
+              <w:rPr>
+                <w:rFonts w:ascii="Arial" w:hAnsi="Arial" w:cs="Arial"/>
+              </w:rPr>
+              <w:t>0,</w:t>
+            </w:r>
+            <w:r>
+              <w:rPr>
+                <w:rFonts w:ascii="Arial" w:hAnsi="Arial" w:cs="Arial"/>
+              </w:rPr>
+              <w:t>8</w:t>
+            </w:r>
+            <w:r>
+              <w:rPr>
+                <w:rFonts w:ascii="Arial" w:hAnsi="Arial" w:cs="Arial"/>
+              </w:rPr>
+              <w:t>6</w:t>
+            </w:r>
+          </w:p>
+        </w:tc>
+        <w:tc>
+          <w:tcPr>
+            <w:tcW w:w="884" w:type="dxa"/>
+          </w:tcPr>
+          <w:p>
+            <w:pPr>
+              <w:jc w:val="right"/>
+              <w:cnfStyle w:val="000000100000" w:firstRow="0" w:lastRow="0" w:firstColumn="0" w:lastColumn="0" w:oddVBand="0" w:evenVBand="0" w:oddHBand="1" w:evenHBand="0" w:firstRowFirstColumn="0" w:firstRowLastColumn="0" w:lastRowFirstColumn="0" w:lastRowLastColumn="0"/>
+              <w:rPr>
+                <w:rFonts w:ascii="Arial" w:hAnsi="Arial" w:cs="Arial"/>
+              </w:rPr>
+            </w:pPr>
+            <w:r>
+              <w:rPr>
+                <w:rFonts w:ascii="Arial" w:hAnsi="Arial" w:cs="Arial"/>
+              </w:rPr>
+              <w:t>0,00</w:t>
+            </w:r>
+            <w:r>
+              <w:rPr>
+                <w:rFonts w:ascii="Arial" w:hAnsi="Arial" w:cs="Arial"/>
+              </w:rPr>
+              <w:t>25</w:t>
+            </w:r>
+          </w:p>
+        </w:tc>
+      </w:tr>
+    </w:tbl>
+    <w:p>
+      <w:pPr>
+        <w:rPr>
+          <w:rFonts w:ascii="Arial" w:hAnsi="Arial" w:cs="Arial"/>
+        </w:rPr>
+      </w:pPr>
+    </w:p>
+    <w:tbl>
+      <w:tblPr>
+        <w:tblStyle w:val="Tablaconcuadrcula5oscura-nfasis5"/>
+        <w:tblW w:w="0" w:type="auto"/>
+        <w:tblLook w:val="04A0" w:firstRow="1" w:lastRow="0" w:firstColumn="1" w:lastColumn="0" w:noHBand="0" w:noVBand="1"/>
+      </w:tblPr>
+      <w:tblGrid>
+        <w:gridCol w:w="2831"/>
+        <w:gridCol w:w="2831"/>
+        <w:gridCol w:w="2832"/>
+      </w:tblGrid>
+      <w:tr>
+        <w:trPr>
+          <w:cnfStyle w:val="100000000000" w:firstRow="1" w:lastRow="0" w:firstColumn="0" w:lastColumn="0" w:oddVBand="0" w:evenVBand="0" w:oddHBand="0" w:evenHBand="0" w:firstRowFirstColumn="0" w:firstRowLastColumn="0" w:lastRowFirstColumn="0" w:lastRowLastColumn="0"/>
+        </w:trPr>
+        <w:tc>
+          <w:tcPr>
+            <w:cnfStyle w:val="001000000000" w:firstRow="0" w:lastRow="0" w:firstColumn="1" w:lastColumn="0" w:oddVBand="0" w:evenVBand="0" w:oddHBand="0" w:evenHBand="0" w:firstRowFirstColumn="0" w:firstRowLastColumn="0" w:lastRowFirstColumn="0" w:lastRowLastColumn="0"/>
+            <w:tcW w:w="2831" w:type="dxa"/>
+          </w:tcPr>
+          <w:p>
+            <w:pPr>
+              <w:rPr>
+                <w:rFonts w:ascii="Arial" w:hAnsi="Arial" w:cs="Arial"/>
+              </w:rPr>
+            </w:pPr>
+          </w:p>
+        </w:tc>
+        <w:tc>
+          <w:tcPr>
+            <w:tcW w:w="2831" w:type="dxa"/>
+          </w:tcPr>
+          <w:p>
+            <w:pPr>
+              <w:jc w:val="center"/>
+              <w:cnfStyle w:val="100000000000" w:firstRow="1" w:lastRow="0" w:firstColumn="0" w:lastColumn="0" w:oddVBand="0" w:evenVBand="0" w:oddHBand="0" w:evenHBand="0" w:firstRowFirstColumn="0" w:firstRowLastColumn="0" w:lastRowFirstColumn="0" w:lastRowLastColumn="0"/>
+              <w:rPr>
+                <w:rFonts w:ascii="Arial" w:hAnsi="Arial" w:cs="Arial"/>
+              </w:rPr>
+            </w:pPr>
+            <w:r>
+              <w:rPr>
+                <w:rFonts w:ascii="Arial" w:hAnsi="Arial" w:cs="Arial"/>
+              </w:rPr>
+              <w:t>Entrenamiento</w:t>
+            </w:r>
+          </w:p>
+        </w:tc>
+        <w:tc>
+          <w:tcPr>
+            <w:tcW w:w="2832" w:type="dxa"/>
+          </w:tcPr>
+          <w:p>
+            <w:pPr>
+              <w:jc w:val="center"/>
+              <w:cnfStyle w:val="100000000000" w:firstRow="1" w:lastRow="0" w:firstColumn="0" w:lastColumn="0" w:oddVBand="0" w:evenVBand="0" w:oddHBand="0" w:evenHBand="0" w:firstRowFirstColumn="0" w:firstRowLastColumn="0" w:lastRowFirstColumn="0" w:lastRowLastColumn="0"/>
+              <w:rPr>
+                <w:rFonts w:ascii="Arial" w:hAnsi="Arial" w:cs="Arial"/>
+              </w:rPr>
+            </w:pPr>
+            <w:r>
+              <w:rPr>
+                <w:rFonts w:ascii="Arial" w:hAnsi="Arial" w:cs="Arial"/>
+              </w:rPr>
+              <w:t>Validación</w:t>
+            </w:r>
+          </w:p>
+        </w:tc>
+      </w:tr>
+      <w:tr>
+        <w:trPr>
+          <w:cnfStyle w:val="000000100000" w:firstRow="0" w:lastRow="0" w:firstColumn="0" w:lastColumn="0" w:oddVBand="0" w:evenVBand="0" w:oddHBand="1" w:evenHBand="0" w:firstRowFirstColumn="0" w:firstRowLastColumn="0" w:lastRowFirstColumn="0" w:lastRowLastColumn="0"/>
+        </w:trPr>
+        <w:tc>
+          <w:tcPr>
+            <w:cnfStyle w:val="001000000000" w:firstRow="0" w:lastRow="0" w:firstColumn="1" w:lastColumn="0" w:oddVBand="0" w:evenVBand="0" w:oddHBand="0" w:evenHBand="0" w:firstRowFirstColumn="0" w:firstRowLastColumn="0" w:lastRowFirstColumn="0" w:lastRowLastColumn="0"/>
+            <w:tcW w:w="2831" w:type="dxa"/>
+          </w:tcPr>
+          <w:p>
+            <w:pPr>
+              <w:rPr>
+                <w:rFonts w:ascii="Arial" w:hAnsi="Arial" w:cs="Arial"/>
+              </w:rPr>
+            </w:pPr>
+            <w:r>
+              <w:rPr>
+                <w:rFonts w:ascii="Arial" w:hAnsi="Arial" w:cs="Arial"/>
+              </w:rPr>
+              <w:t>Puntuación</w:t>
+            </w:r>
+          </w:p>
+        </w:tc>
+        <w:tc>
+          <w:tcPr>
+            <w:tcW w:w="2831" w:type="dxa"/>
+          </w:tcPr>
+          <w:p>
+            <w:pPr>
+              <w:jc w:val="right"/>
+              <w:cnfStyle w:val="000000100000" w:firstRow="0" w:lastRow="0" w:firstColumn="0" w:lastColumn="0" w:oddVBand="0" w:evenVBand="0" w:oddHBand="1" w:evenHBand="0" w:firstRowFirstColumn="0" w:firstRowLastColumn="0" w:lastRowFirstColumn="0" w:lastRowLastColumn="0"/>
+              <w:rPr>
+                <w:rFonts w:ascii="Arial" w:hAnsi="Arial" w:cs="Arial"/>
+              </w:rPr>
+            </w:pPr>
+            <w:r>
+              <w:rPr>
+                <w:rFonts w:ascii="Arial" w:hAnsi="Arial" w:cs="Arial"/>
+              </w:rPr>
+              <w:t>1,00</w:t>
+            </w:r>
+          </w:p>
+        </w:tc>
+        <w:tc>
+          <w:tcPr>
+            <w:tcW w:w="2832" w:type="dxa"/>
+          </w:tcPr>
+          <w:p>
+            <w:pPr>
+              <w:jc w:val="right"/>
+              <w:cnfStyle w:val="000000100000" w:firstRow="0" w:lastRow="0" w:firstColumn="0" w:lastColumn="0" w:oddVBand="0" w:evenVBand="0" w:oddHBand="1" w:evenHBand="0" w:firstRowFirstColumn="0" w:firstRowLastColumn="0" w:lastRowFirstColumn="0" w:lastRowLastColumn="0"/>
+              <w:rPr>
+                <w:rFonts w:ascii="Arial" w:hAnsi="Arial" w:cs="Arial"/>
+              </w:rPr>
+            </w:pPr>
+            <w:r>
+              <w:rPr>
+                <w:rFonts w:ascii="Arial" w:hAnsi="Arial" w:cs="Arial"/>
+              </w:rPr>
+              <w:t>0,8</w:t>
+            </w:r>
+            <w:r>
+              <w:rPr>
+                <w:rFonts w:ascii="Arial" w:hAnsi="Arial" w:cs="Arial"/>
+              </w:rPr>
+              <w:t>7</w:t>
+            </w:r>
+          </w:p>
+        </w:tc>
+      </w:tr>
+    </w:tbl>
+    <w:p>
+      <w:pPr>
+        <w:rPr>
+          <w:rFonts w:ascii="Arial" w:hAnsi="Arial" w:cs="Arial"/>
+        </w:rPr>
+      </w:pPr>
+    </w:p>
+    <w:p>
+      <w:pPr>
+        <w:rPr>
+          <w:rFonts w:ascii="Arial" w:hAnsi="Arial" w:cs="Arial"/>
+        </w:rPr>
+      </w:pPr>
+      <w:r>
+        <w:rPr>
+          <w:rFonts w:ascii="Arial" w:hAnsi="Arial" w:cs="Arial"/>
+        </w:rPr>
+        <w:t>Tiempo total de entrenamiento 1,3 minutos.</w:t>
+      </w:r>
     </w:p>
     <w:p>
       <w:pPr>
@@ -18249,7 +21518,7 @@
           <w:color w:val="000000" w:themeColor="text1"/>
         </w:rPr>
       </w:pPr>
-      <w:bookmarkStart w:id="36" w:name="_Toc39600999"/>
+      <w:bookmarkStart w:id="36" w:name="_Toc39666845"/>
       <w:r>
         <w:rPr>
           <w:rFonts w:ascii="Arial" w:hAnsi="Arial" w:cs="Arial"/>
@@ -18318,7 +21587,7 @@
                     <pic:cNvPicPr/>
                   </pic:nvPicPr>
                   <pic:blipFill rotWithShape="1">
-                    <a:blip r:embed="rId23"/>
+                    <a:blip r:embed="rId27"/>
                     <a:srcRect l="1431" t="8963" r="1266" b="19293"/>
                     <a:stretch/>
                   </pic:blipFill>
@@ -18354,7 +21623,7 @@
           <w:color w:val="000000" w:themeColor="text1"/>
         </w:rPr>
       </w:pPr>
-      <w:bookmarkStart w:id="37" w:name="_Toc39601000"/>
+      <w:bookmarkStart w:id="37" w:name="_Toc39666846"/>
       <w:r>
         <w:rPr>
           <w:rFonts w:ascii="Arial" w:hAnsi="Arial" w:cs="Arial"/>
@@ -18381,7 +21650,7 @@
           <w:color w:val="000000" w:themeColor="text1"/>
         </w:rPr>
       </w:pPr>
-      <w:bookmarkStart w:id="38" w:name="_Toc39601001"/>
+      <w:bookmarkStart w:id="38" w:name="_Toc39666847"/>
       <w:r>
         <w:rPr>
           <w:rFonts w:ascii="Arial" w:hAnsi="Arial" w:cs="Arial"/>
@@ -18408,7 +21677,7 @@
           <w:color w:val="000000" w:themeColor="text1"/>
         </w:rPr>
       </w:pPr>
-      <w:bookmarkStart w:id="39" w:name="_Toc39601002"/>
+      <w:bookmarkStart w:id="39" w:name="_Toc39666848"/>
       <w:r>
         <w:rPr>
           <w:rFonts w:ascii="Arial" w:hAnsi="Arial" w:cs="Arial"/>
@@ -18447,7 +21716,7 @@
                     <pic:cNvPicPr/>
                   </pic:nvPicPr>
                   <pic:blipFill>
-                    <a:blip r:embed="rId24"/>
+                    <a:blip r:embed="rId28"/>
                     <a:stretch>
                       <a:fillRect/>
                     </a:stretch>
@@ -18476,12 +21745,13 @@
           <w:color w:val="000000" w:themeColor="text1"/>
         </w:rPr>
       </w:pPr>
-      <w:bookmarkStart w:id="40" w:name="_Toc39601003"/>
+      <w:bookmarkStart w:id="40" w:name="_Toc39666849"/>
       <w:r>
         <w:rPr>
           <w:rFonts w:ascii="Arial" w:hAnsi="Arial" w:cs="Arial"/>
           <w:color w:val="000000" w:themeColor="text1"/>
         </w:rPr>
+        <w:lastRenderedPageBreak/>
         <w:t>Parámetros</w:t>
       </w:r>
       <w:bookmarkEnd w:id="40"/>
@@ -18503,7 +21773,7 @@
           <w:color w:val="000000" w:themeColor="text1"/>
         </w:rPr>
       </w:pPr>
-      <w:bookmarkStart w:id="41" w:name="_Toc39601004"/>
+      <w:bookmarkStart w:id="41" w:name="_Toc39666850"/>
       <w:r>
         <w:rPr>
           <w:rFonts w:ascii="Arial" w:hAnsi="Arial" w:cs="Arial"/>
@@ -18540,13 +21810,12 @@
           <w:color w:val="000000" w:themeColor="text1"/>
         </w:rPr>
       </w:pPr>
-      <w:bookmarkStart w:id="42" w:name="_Toc39601005"/>
+      <w:bookmarkStart w:id="42" w:name="_Toc39666851"/>
       <w:r>
         <w:rPr>
           <w:rFonts w:ascii="Arial" w:hAnsi="Arial" w:cs="Arial"/>
           <w:color w:val="000000" w:themeColor="text1"/>
         </w:rPr>
-        <w:lastRenderedPageBreak/>
         <w:t>Modelo TF-IDF NMF MLP</w:t>
       </w:r>
       <w:bookmarkEnd w:id="42"/>
@@ -18580,7 +21849,7 @@
                     <pic:cNvPicPr/>
                   </pic:nvPicPr>
                   <pic:blipFill>
-                    <a:blip r:embed="rId25"/>
+                    <a:blip r:embed="rId29"/>
                     <a:stretch>
                       <a:fillRect/>
                     </a:stretch>
@@ -18609,6 +21878,7 @@
           <w:color w:val="000000" w:themeColor="text1"/>
         </w:rPr>
       </w:pPr>
+      <w:bookmarkStart w:id="43" w:name="_Toc39666852"/>
       <w:r>
         <w:rPr>
           <w:rFonts w:ascii="Arial" w:hAnsi="Arial" w:cs="Arial"/>
@@ -18616,6 +21886,7 @@
         </w:rPr>
         <w:t>Parámetros</w:t>
       </w:r>
+      <w:bookmarkEnd w:id="43"/>
     </w:p>
     <w:p>
       <w:pPr>
@@ -18633,6 +21904,7 @@
           <w:color w:val="000000" w:themeColor="text1"/>
         </w:rPr>
       </w:pPr>
+      <w:bookmarkStart w:id="44" w:name="_Toc39666853"/>
       <w:r>
         <w:rPr>
           <w:rFonts w:ascii="Arial" w:hAnsi="Arial" w:cs="Arial"/>
@@ -18640,6 +21912,7 @@
         </w:rPr>
         <w:t>Resultados</w:t>
       </w:r>
+      <w:bookmarkEnd w:id="44"/>
     </w:p>
     <w:p>
       <w:pPr>
@@ -18658,7 +21931,7 @@
           <w:color w:val="000000" w:themeColor="text1"/>
         </w:rPr>
       </w:pPr>
-      <w:bookmarkStart w:id="43" w:name="_Toc39601006"/>
+      <w:bookmarkStart w:id="45" w:name="_Toc39666854"/>
       <w:r>
         <w:rPr>
           <w:rFonts w:ascii="Arial" w:hAnsi="Arial" w:cs="Arial"/>
@@ -18673,7 +21946,7 @@
         </w:rPr>
         <w:t xml:space="preserve"> LSTM</w:t>
       </w:r>
-      <w:bookmarkEnd w:id="43"/>
+      <w:bookmarkEnd w:id="45"/>
     </w:p>
     <w:p>
       <w:pPr>
@@ -18692,6 +21965,7 @@
           <w:color w:val="000000" w:themeColor="text1"/>
         </w:rPr>
       </w:pPr>
+      <w:bookmarkStart w:id="46" w:name="_Toc39666855"/>
       <w:r>
         <w:rPr>
           <w:rFonts w:ascii="Arial" w:hAnsi="Arial" w:cs="Arial"/>
@@ -18699,6 +21973,7 @@
         </w:rPr>
         <w:t>Parámetros</w:t>
       </w:r>
+      <w:bookmarkEnd w:id="46"/>
     </w:p>
     <w:p>
       <w:pPr>
@@ -18717,6 +21992,7 @@
           <w:color w:val="000000" w:themeColor="text1"/>
         </w:rPr>
       </w:pPr>
+      <w:bookmarkStart w:id="47" w:name="_Toc39666856"/>
       <w:r>
         <w:rPr>
           <w:rFonts w:ascii="Arial" w:hAnsi="Arial" w:cs="Arial"/>
@@ -18724,6 +22000,7 @@
         </w:rPr>
         <w:t>Resultados</w:t>
       </w:r>
+      <w:bookmarkEnd w:id="47"/>
     </w:p>
     <w:p>
       <w:pPr>
@@ -18742,7 +22019,7 @@
           <w:color w:val="000000" w:themeColor="text1"/>
         </w:rPr>
       </w:pPr>
-      <w:bookmarkStart w:id="44" w:name="_Toc39601007"/>
+      <w:bookmarkStart w:id="48" w:name="_Toc39666857"/>
       <w:r>
         <w:rPr>
           <w:rFonts w:ascii="Arial" w:hAnsi="Arial" w:cs="Arial"/>
@@ -18750,7 +22027,7 @@
         </w:rPr>
         <w:t>Modelo Embeddings sepCNN</w:t>
       </w:r>
-      <w:bookmarkEnd w:id="44"/>
+      <w:bookmarkEnd w:id="48"/>
     </w:p>
     <w:p>
       <w:pPr>
@@ -18768,6 +22045,7 @@
           <w:color w:val="000000" w:themeColor="text1"/>
         </w:rPr>
       </w:pPr>
+      <w:bookmarkStart w:id="49" w:name="_Toc39666858"/>
       <w:r>
         <w:rPr>
           <w:rFonts w:ascii="Arial" w:hAnsi="Arial" w:cs="Arial"/>
@@ -18775,6 +22053,7 @@
         </w:rPr>
         <w:t>Parámetros</w:t>
       </w:r>
+      <w:bookmarkEnd w:id="49"/>
     </w:p>
     <w:p>
       <w:pPr>
@@ -18793,6 +22072,7 @@
           <w:color w:val="000000" w:themeColor="text1"/>
         </w:rPr>
       </w:pPr>
+      <w:bookmarkStart w:id="50" w:name="_Toc39666859"/>
       <w:r>
         <w:rPr>
           <w:rFonts w:ascii="Arial" w:hAnsi="Arial" w:cs="Arial"/>
@@ -18800,6 +22080,7 @@
         </w:rPr>
         <w:t>Resultados</w:t>
       </w:r>
+      <w:bookmarkEnd w:id="50"/>
     </w:p>
     <w:p>
       <w:pPr>
@@ -18817,7 +22098,7 @@
           <w:color w:val="auto"/>
         </w:rPr>
       </w:pPr>
-      <w:bookmarkStart w:id="45" w:name="_Toc39601008"/>
+      <w:bookmarkStart w:id="51" w:name="_Toc39666860"/>
       <w:r>
         <w:rPr>
           <w:rFonts w:ascii="Arial" w:hAnsi="Arial" w:cs="Arial"/>
@@ -18825,7 +22106,7 @@
         </w:rPr>
         <w:t>Comparativa</w:t>
       </w:r>
-      <w:bookmarkEnd w:id="45"/>
+      <w:bookmarkEnd w:id="51"/>
     </w:p>
     <w:p>
       <w:pPr>
@@ -18888,6 +22169,7 @@
           <w:color w:val="000000" w:themeColor="text1"/>
         </w:rPr>
       </w:pPr>
+      <w:bookmarkStart w:id="52" w:name="_Toc39666861"/>
       <w:r>
         <w:rPr>
           <w:rFonts w:ascii="Arial" w:hAnsi="Arial" w:cs="Arial"/>
@@ -18895,6 +22177,7 @@
         </w:rPr>
         <w:t>Tecnología</w:t>
       </w:r>
+      <w:bookmarkEnd w:id="52"/>
     </w:p>
     <w:p>
       <w:pPr>
@@ -18933,6 +22216,7 @@
         <w:rPr>
           <w:rFonts w:ascii="Arial" w:hAnsi="Arial" w:cs="Arial"/>
         </w:rPr>
+        <w:lastRenderedPageBreak/>
         <w:t>Sklearn</w:t>
       </w:r>
     </w:p>
@@ -18973,7 +22257,26 @@
         <w:rPr>
           <w:rFonts w:ascii="Arial" w:hAnsi="Arial" w:cs="Arial"/>
         </w:rPr>
-        <w:lastRenderedPageBreak/>
+        <w:t>Cuda</w:t>
+      </w:r>
+    </w:p>
+    <w:p>
+      <w:pPr>
+        <w:rPr>
+          <w:rFonts w:ascii="Arial" w:hAnsi="Arial" w:cs="Arial"/>
+        </w:rPr>
+      </w:pPr>
+    </w:p>
+    <w:p>
+      <w:pPr>
+        <w:rPr>
+          <w:rFonts w:ascii="Arial" w:hAnsi="Arial" w:cs="Arial"/>
+        </w:rPr>
+      </w:pPr>
+      <w:r>
+        <w:rPr>
+          <w:rFonts w:ascii="Arial" w:hAnsi="Arial" w:cs="Arial"/>
+        </w:rPr>
         <w:t>Pandas</w:t>
       </w:r>
     </w:p>
@@ -19012,7 +22315,7 @@
           <w:color w:val="auto"/>
         </w:rPr>
       </w:pPr>
-      <w:bookmarkStart w:id="46" w:name="_Toc39601009"/>
+      <w:bookmarkStart w:id="53" w:name="_Toc39666862"/>
       <w:r>
         <w:rPr>
           <w:rFonts w:ascii="Arial" w:hAnsi="Arial" w:cs="Arial"/>
@@ -19020,7 +22323,7 @@
         </w:rPr>
         <w:t>Estudio</w:t>
       </w:r>
-      <w:bookmarkEnd w:id="46"/>
+      <w:bookmarkEnd w:id="53"/>
     </w:p>
     <w:p>
       <w:pPr>
@@ -19037,7 +22340,7 @@
           <w:color w:val="auto"/>
         </w:rPr>
       </w:pPr>
-      <w:bookmarkStart w:id="47" w:name="_Toc39601010"/>
+      <w:bookmarkStart w:id="54" w:name="_Toc39666863"/>
       <w:r>
         <w:rPr>
           <w:rFonts w:ascii="Arial" w:hAnsi="Arial" w:cs="Arial"/>
@@ -19045,17 +22348,17 @@
         </w:rPr>
         <w:t>Conclusión</w:t>
       </w:r>
-      <w:bookmarkEnd w:id="47"/>
-    </w:p>
-    <w:p>
-      <w:pPr>
-        <w:rPr>
-          <w:rFonts w:ascii="Arial" w:hAnsi="Arial" w:cs="Arial"/>
-        </w:rPr>
-      </w:pPr>
-    </w:p>
-    <w:bookmarkStart w:id="48" w:name="_Toc39601011" w:displacedByCustomXml="next"/>
-    <w:bookmarkStart w:id="49" w:name="_Ref9865407" w:displacedByCustomXml="next"/>
+      <w:bookmarkEnd w:id="54"/>
+    </w:p>
+    <w:p>
+      <w:pPr>
+        <w:rPr>
+          <w:rFonts w:ascii="Arial" w:hAnsi="Arial" w:cs="Arial"/>
+        </w:rPr>
+      </w:pPr>
+    </w:p>
+    <w:bookmarkStart w:id="55" w:name="_Toc39666864" w:displacedByCustomXml="next"/>
+    <w:bookmarkStart w:id="56" w:name="_Ref9865407" w:displacedByCustomXml="next"/>
     <w:sdt>
       <w:sdtPr>
         <w:rPr>
@@ -19091,8 +22394,8 @@
             </w:rPr>
             <w:t>Bibliografía</w:t>
           </w:r>
-          <w:bookmarkEnd w:id="49"/>
-          <w:bookmarkEnd w:id="48"/>
+          <w:bookmarkEnd w:id="56"/>
+          <w:bookmarkEnd w:id="55"/>
         </w:p>
         <w:p>
           <w:pPr>
@@ -19144,9 +22447,9 @@
               <w:sz w:val="22"/>
             </w:rPr>
           </w:pPr>
-          <w:bookmarkStart w:id="50" w:name="_Iniciativas_parlamentarias"/>
-          <w:bookmarkStart w:id="51" w:name="_Toc39601012"/>
-          <w:bookmarkEnd w:id="50"/>
+          <w:bookmarkStart w:id="57" w:name="_Iniciativas_parlamentarias"/>
+          <w:bookmarkStart w:id="58" w:name="_Toc39666865"/>
+          <w:bookmarkEnd w:id="57"/>
           <w:r>
             <w:rPr>
               <w:rStyle w:val="Hipervnculo"/>
@@ -19155,7 +22458,7 @@
             </w:rPr>
             <w:t>Iniciativas parlamentarias</w:t>
           </w:r>
-          <w:bookmarkEnd w:id="51"/>
+          <w:bookmarkEnd w:id="58"/>
           <w:r>
             <w:rPr>
               <w:rFonts w:ascii="Arial" w:hAnsi="Arial" w:cs="Arial"/>
@@ -19164,8 +22467,8 @@
             <w:fldChar w:fldCharType="end"/>
           </w:r>
         </w:p>
-        <w:bookmarkStart w:id="52" w:name="_Una_Encuesta_de"/>
-        <w:bookmarkEnd w:id="52"/>
+        <w:bookmarkStart w:id="59" w:name="_Una_Encuesta_de"/>
+        <w:bookmarkEnd w:id="59"/>
         <w:p>
           <w:pPr>
             <w:pStyle w:val="Ttulo2"/>
@@ -19201,7 +22504,7 @@
             </w:rPr>
             <w:fldChar w:fldCharType="separate"/>
           </w:r>
-          <w:bookmarkStart w:id="53" w:name="_Toc39601013"/>
+          <w:bookmarkStart w:id="60" w:name="_Toc39666866"/>
           <w:r>
             <w:rPr>
               <w:rStyle w:val="Hipervnculo"/>
@@ -19218,7 +22521,7 @@
             </w:rPr>
             <w:t>utoría</w:t>
           </w:r>
-          <w:bookmarkEnd w:id="53"/>
+          <w:bookmarkEnd w:id="60"/>
           <w:r>
             <w:rPr>
               <w:rFonts w:ascii="Arial" w:hAnsi="Arial" w:cs="Arial"/>
@@ -19227,8 +22530,8 @@
             <w:fldChar w:fldCharType="end"/>
           </w:r>
         </w:p>
-        <w:bookmarkStart w:id="54" w:name="_El_efecto_del"/>
-        <w:bookmarkEnd w:id="54"/>
+        <w:bookmarkStart w:id="61" w:name="_El_efecto_del"/>
+        <w:bookmarkEnd w:id="61"/>
         <w:p>
           <w:pPr>
             <w:pStyle w:val="Ttulo2"/>
@@ -19264,7 +22567,7 @@
             </w:rPr>
             <w:fldChar w:fldCharType="separate"/>
           </w:r>
-          <w:bookmarkStart w:id="55" w:name="_Toc39601014"/>
+          <w:bookmarkStart w:id="62" w:name="_Toc39666867"/>
           <w:r>
             <w:rPr>
               <w:rStyle w:val="Hipervnculo"/>
@@ -19289,7 +22592,7 @@
             </w:rPr>
             <w:t>de autoría</w:t>
           </w:r>
-          <w:bookmarkEnd w:id="55"/>
+          <w:bookmarkEnd w:id="62"/>
           <w:r>
             <w:rPr>
               <w:rFonts w:ascii="Arial" w:hAnsi="Arial" w:cs="Arial"/>
@@ -19307,14 +22610,14 @@
             </w:numPr>
             <w:ind w:left="576" w:hanging="576"/>
           </w:pPr>
-          <w:bookmarkStart w:id="56" w:name="_Toc39601015"/>
+          <w:bookmarkStart w:id="63" w:name="_Toc39666868"/>
           <w:r>
             <w:t>Artificial Intelligence a Modern Approach</w:t>
           </w:r>
-          <w:bookmarkEnd w:id="56"/>
+          <w:bookmarkEnd w:id="63"/>
         </w:p>
         <w:p>
-          <w:hyperlink r:id="rId26" w:history="1">
+          <w:hyperlink r:id="rId30" w:history="1">
             <w:r>
               <w:rPr>
                 <w:rStyle w:val="Hipervnculo"/>
@@ -19340,7 +22643,7 @@
             </w:rPr>
             <w:t>Boser, Bernhard E.; Guyon, Isabelle M.; Vapnik, Vladimir N. (1992). </w:t>
           </w:r>
-          <w:hyperlink r:id="rId27" w:history="1">
+          <w:hyperlink r:id="rId31" w:history="1">
             <w:r>
               <w:rPr>
                 <w:rStyle w:val="Hipervnculo"/>
@@ -19388,7 +22691,7 @@
             </w:rPr>
             <w:t>. p. 144. </w:t>
           </w:r>
-          <w:hyperlink r:id="rId28" w:tooltip="CiteSeerX (identifier)" w:history="1">
+          <w:hyperlink r:id="rId32" w:tooltip="CiteSeerX (identifier)" w:history="1">
             <w:r>
               <w:rPr>
                 <w:rStyle w:val="Hipervnculo"/>
@@ -19411,7 +22714,7 @@
             </w:rPr>
             <w:t> </w:t>
           </w:r>
-          <w:hyperlink r:id="rId29" w:history="1">
+          <w:hyperlink r:id="rId33" w:history="1">
             <w:r>
               <w:rPr>
                 <w:rStyle w:val="Hipervnculo"/>
@@ -19434,7 +22737,7 @@
             </w:rPr>
             <w:t>. </w:t>
           </w:r>
-          <w:hyperlink r:id="rId30" w:tooltip="Doi (identifier)" w:history="1">
+          <w:hyperlink r:id="rId34" w:tooltip="Doi (identifier)" w:history="1">
             <w:r>
               <w:rPr>
                 <w:rStyle w:val="Hipervnculo"/>
@@ -19457,7 +22760,7 @@
             </w:rPr>
             <w:t>:</w:t>
           </w:r>
-          <w:hyperlink r:id="rId31" w:history="1">
+          <w:hyperlink r:id="rId35" w:history="1">
             <w:r>
               <w:rPr>
                 <w:rStyle w:val="Hipervnculo"/>
@@ -19479,7 +22782,7 @@
             </w:rPr>
             <w:t>. </w:t>
           </w:r>
-          <w:hyperlink r:id="rId32" w:tooltip="ISBN (identifier)" w:history="1">
+          <w:hyperlink r:id="rId36" w:tooltip="ISBN (identifier)" w:history="1">
             <w:r>
               <w:rPr>
                 <w:rStyle w:val="Hipervnculo"/>
@@ -19502,7 +22805,7 @@
             </w:rPr>
             <w:t> </w:t>
           </w:r>
-          <w:hyperlink r:id="rId33" w:tooltip="Special:BookSources/978-0897914970" w:history="1">
+          <w:hyperlink r:id="rId37" w:tooltip="Special:BookSources/978-0897914970" w:history="1">
             <w:r>
               <w:rPr>
                 <w:rStyle w:val="Hipervnculo"/>
@@ -19632,7 +22935,7 @@
           <w:sz w:val="40"/>
         </w:rPr>
         <w:sectPr>
-          <w:footerReference w:type="default" r:id="rId34"/>
+          <w:footerReference w:type="default" r:id="rId38"/>
           <w:pgSz w:w="11906" w:h="16838"/>
           <w:pgMar w:top="1417" w:right="1701" w:bottom="1417" w:left="1701" w:header="708" w:footer="708" w:gutter="0"/>
           <w:pgNumType w:start="0"/>
@@ -20747,6 +24050,119 @@
     </w:lvl>
   </w:abstractNum>
   <w:abstractNum w:abstractNumId="8" w15:restartNumberingAfterBreak="0">
+    <w:nsid w:val="1E710D79"/>
+    <w:multiLevelType w:val="hybridMultilevel"/>
+    <w:tmpl w:val="40265E7C"/>
+    <w:lvl w:ilvl="0" w:tplc="0C0A0001">
+      <w:start w:val="1"/>
+      <w:numFmt w:val="bullet"/>
+      <w:lvlText w:val=""/>
+      <w:lvlJc w:val="left"/>
+      <w:pPr>
+        <w:ind w:left="720" w:hanging="360"/>
+      </w:pPr>
+      <w:rPr>
+        <w:rFonts w:ascii="Symbol" w:hAnsi="Symbol" w:hint="default"/>
+      </w:rPr>
+    </w:lvl>
+    <w:lvl w:ilvl="1" w:tplc="0C0A0003" w:tentative="1">
+      <w:start w:val="1"/>
+      <w:numFmt w:val="bullet"/>
+      <w:lvlText w:val="o"/>
+      <w:lvlJc w:val="left"/>
+      <w:pPr>
+        <w:ind w:left="1440" w:hanging="360"/>
+      </w:pPr>
+      <w:rPr>
+        <w:rFonts w:ascii="Courier New" w:hAnsi="Courier New" w:cs="Courier New" w:hint="default"/>
+      </w:rPr>
+    </w:lvl>
+    <w:lvl w:ilvl="2" w:tplc="0C0A0005" w:tentative="1">
+      <w:start w:val="1"/>
+      <w:numFmt w:val="bullet"/>
+      <w:lvlText w:val=""/>
+      <w:lvlJc w:val="left"/>
+      <w:pPr>
+        <w:ind w:left="2160" w:hanging="360"/>
+      </w:pPr>
+      <w:rPr>
+        <w:rFonts w:ascii="Wingdings" w:hAnsi="Wingdings" w:hint="default"/>
+      </w:rPr>
+    </w:lvl>
+    <w:lvl w:ilvl="3" w:tplc="0C0A0001" w:tentative="1">
+      <w:start w:val="1"/>
+      <w:numFmt w:val="bullet"/>
+      <w:lvlText w:val=""/>
+      <w:lvlJc w:val="left"/>
+      <w:pPr>
+        <w:ind w:left="2880" w:hanging="360"/>
+      </w:pPr>
+      <w:rPr>
+        <w:rFonts w:ascii="Symbol" w:hAnsi="Symbol" w:hint="default"/>
+      </w:rPr>
+    </w:lvl>
+    <w:lvl w:ilvl="4" w:tplc="0C0A0003" w:tentative="1">
+      <w:start w:val="1"/>
+      <w:numFmt w:val="bullet"/>
+      <w:lvlText w:val="o"/>
+      <w:lvlJc w:val="left"/>
+      <w:pPr>
+        <w:ind w:left="3600" w:hanging="360"/>
+      </w:pPr>
+      <w:rPr>
+        <w:rFonts w:ascii="Courier New" w:hAnsi="Courier New" w:cs="Courier New" w:hint="default"/>
+      </w:rPr>
+    </w:lvl>
+    <w:lvl w:ilvl="5" w:tplc="0C0A0005" w:tentative="1">
+      <w:start w:val="1"/>
+      <w:numFmt w:val="bullet"/>
+      <w:lvlText w:val=""/>
+      <w:lvlJc w:val="left"/>
+      <w:pPr>
+        <w:ind w:left="4320" w:hanging="360"/>
+      </w:pPr>
+      <w:rPr>
+        <w:rFonts w:ascii="Wingdings" w:hAnsi="Wingdings" w:hint="default"/>
+      </w:rPr>
+    </w:lvl>
+    <w:lvl w:ilvl="6" w:tplc="0C0A0001" w:tentative="1">
+      <w:start w:val="1"/>
+      <w:numFmt w:val="bullet"/>
+      <w:lvlText w:val=""/>
+      <w:lvlJc w:val="left"/>
+      <w:pPr>
+        <w:ind w:left="5040" w:hanging="360"/>
+      </w:pPr>
+      <w:rPr>
+        <w:rFonts w:ascii="Symbol" w:hAnsi="Symbol" w:hint="default"/>
+      </w:rPr>
+    </w:lvl>
+    <w:lvl w:ilvl="7" w:tplc="0C0A0003" w:tentative="1">
+      <w:start w:val="1"/>
+      <w:numFmt w:val="bullet"/>
+      <w:lvlText w:val="o"/>
+      <w:lvlJc w:val="left"/>
+      <w:pPr>
+        <w:ind w:left="5760" w:hanging="360"/>
+      </w:pPr>
+      <w:rPr>
+        <w:rFonts w:ascii="Courier New" w:hAnsi="Courier New" w:cs="Courier New" w:hint="default"/>
+      </w:rPr>
+    </w:lvl>
+    <w:lvl w:ilvl="8" w:tplc="0C0A0005" w:tentative="1">
+      <w:start w:val="1"/>
+      <w:numFmt w:val="bullet"/>
+      <w:lvlText w:val=""/>
+      <w:lvlJc w:val="left"/>
+      <w:pPr>
+        <w:ind w:left="6480" w:hanging="360"/>
+      </w:pPr>
+      <w:rPr>
+        <w:rFonts w:ascii="Wingdings" w:hAnsi="Wingdings" w:hint="default"/>
+      </w:rPr>
+    </w:lvl>
+  </w:abstractNum>
+  <w:abstractNum w:abstractNumId="9" w15:restartNumberingAfterBreak="0">
     <w:nsid w:val="203F3C6F"/>
     <w:multiLevelType w:val="hybridMultilevel"/>
     <w:tmpl w:val="5614B430"/>
@@ -20859,7 +24275,7 @@
       </w:rPr>
     </w:lvl>
   </w:abstractNum>
-  <w:abstractNum w:abstractNumId="9" w15:restartNumberingAfterBreak="0">
+  <w:abstractNum w:abstractNumId="10" w15:restartNumberingAfterBreak="0">
     <w:nsid w:val="227B0549"/>
     <w:multiLevelType w:val="hybridMultilevel"/>
     <w:tmpl w:val="FE2A5FBC"/>
@@ -20945,7 +24361,7 @@
       </w:pPr>
     </w:lvl>
   </w:abstractNum>
-  <w:abstractNum w:abstractNumId="10" w15:restartNumberingAfterBreak="0">
+  <w:abstractNum w:abstractNumId="11" w15:restartNumberingAfterBreak="0">
     <w:nsid w:val="23D02AB2"/>
     <w:multiLevelType w:val="hybridMultilevel"/>
     <w:tmpl w:val="60BEDEA6"/>
@@ -21058,7 +24474,7 @@
       </w:rPr>
     </w:lvl>
   </w:abstractNum>
-  <w:abstractNum w:abstractNumId="11" w15:restartNumberingAfterBreak="0">
+  <w:abstractNum w:abstractNumId="12" w15:restartNumberingAfterBreak="0">
     <w:nsid w:val="24F20B95"/>
     <w:multiLevelType w:val="multilevel"/>
     <w:tmpl w:val="60921832"/>
@@ -21157,7 +24573,7 @@
       </w:pPr>
     </w:lvl>
   </w:abstractNum>
-  <w:abstractNum w:abstractNumId="12" w15:restartNumberingAfterBreak="0">
+  <w:abstractNum w:abstractNumId="13" w15:restartNumberingAfterBreak="0">
     <w:nsid w:val="2B657BF1"/>
     <w:multiLevelType w:val="hybridMultilevel"/>
     <w:tmpl w:val="2E561C7A"/>
@@ -21270,7 +24686,7 @@
       </w:rPr>
     </w:lvl>
   </w:abstractNum>
-  <w:abstractNum w:abstractNumId="13" w15:restartNumberingAfterBreak="0">
+  <w:abstractNum w:abstractNumId="14" w15:restartNumberingAfterBreak="0">
     <w:nsid w:val="2D7937D5"/>
     <w:multiLevelType w:val="hybridMultilevel"/>
     <w:tmpl w:val="5B30953C"/>
@@ -21383,7 +24799,7 @@
       </w:rPr>
     </w:lvl>
   </w:abstractNum>
-  <w:abstractNum w:abstractNumId="14" w15:restartNumberingAfterBreak="0">
+  <w:abstractNum w:abstractNumId="15" w15:restartNumberingAfterBreak="0">
     <w:nsid w:val="2FFD3129"/>
     <w:multiLevelType w:val="hybridMultilevel"/>
     <w:tmpl w:val="5D6EC3C2"/>
@@ -21496,7 +24912,7 @@
       </w:rPr>
     </w:lvl>
   </w:abstractNum>
-  <w:abstractNum w:abstractNumId="15" w15:restartNumberingAfterBreak="0">
+  <w:abstractNum w:abstractNumId="16" w15:restartNumberingAfterBreak="0">
     <w:nsid w:val="36A81552"/>
     <w:multiLevelType w:val="hybridMultilevel"/>
     <w:tmpl w:val="2D3EF808"/>
@@ -21609,7 +25025,7 @@
       </w:rPr>
     </w:lvl>
   </w:abstractNum>
-  <w:abstractNum w:abstractNumId="16" w15:restartNumberingAfterBreak="0">
+  <w:abstractNum w:abstractNumId="17" w15:restartNumberingAfterBreak="0">
     <w:nsid w:val="38554B84"/>
     <w:multiLevelType w:val="hybridMultilevel"/>
     <w:tmpl w:val="9C865808"/>
@@ -21695,7 +25111,7 @@
       </w:pPr>
     </w:lvl>
   </w:abstractNum>
-  <w:abstractNum w:abstractNumId="17" w15:restartNumberingAfterBreak="0">
+  <w:abstractNum w:abstractNumId="18" w15:restartNumberingAfterBreak="0">
     <w:nsid w:val="3AE5351A"/>
     <w:multiLevelType w:val="hybridMultilevel"/>
     <w:tmpl w:val="E33E5340"/>
@@ -21808,7 +25224,7 @@
       </w:rPr>
     </w:lvl>
   </w:abstractNum>
-  <w:abstractNum w:abstractNumId="18" w15:restartNumberingAfterBreak="0">
+  <w:abstractNum w:abstractNumId="19" w15:restartNumberingAfterBreak="0">
     <w:nsid w:val="3CC93E5B"/>
     <w:multiLevelType w:val="hybridMultilevel"/>
     <w:tmpl w:val="BF824E10"/>
@@ -21921,7 +25337,7 @@
       </w:rPr>
     </w:lvl>
   </w:abstractNum>
-  <w:abstractNum w:abstractNumId="19" w15:restartNumberingAfterBreak="0">
+  <w:abstractNum w:abstractNumId="20" w15:restartNumberingAfterBreak="0">
     <w:nsid w:val="3EFE615B"/>
     <w:multiLevelType w:val="hybridMultilevel"/>
     <w:tmpl w:val="655E5566"/>
@@ -22034,7 +25450,7 @@
       </w:rPr>
     </w:lvl>
   </w:abstractNum>
-  <w:abstractNum w:abstractNumId="20" w15:restartNumberingAfterBreak="0">
+  <w:abstractNum w:abstractNumId="21" w15:restartNumberingAfterBreak="0">
     <w:nsid w:val="3F235633"/>
     <w:multiLevelType w:val="hybridMultilevel"/>
     <w:tmpl w:val="00368CB0"/>
@@ -22147,7 +25563,7 @@
       </w:rPr>
     </w:lvl>
   </w:abstractNum>
-  <w:abstractNum w:abstractNumId="21" w15:restartNumberingAfterBreak="0">
+  <w:abstractNum w:abstractNumId="22" w15:restartNumberingAfterBreak="0">
     <w:nsid w:val="45273CE1"/>
     <w:multiLevelType w:val="multilevel"/>
     <w:tmpl w:val="758048C6"/>
@@ -22260,7 +25676,7 @@
       </w:rPr>
     </w:lvl>
   </w:abstractNum>
-  <w:abstractNum w:abstractNumId="22" w15:restartNumberingAfterBreak="0">
+  <w:abstractNum w:abstractNumId="23" w15:restartNumberingAfterBreak="0">
     <w:nsid w:val="482214B2"/>
     <w:multiLevelType w:val="hybridMultilevel"/>
     <w:tmpl w:val="459AA9BE"/>
@@ -22373,7 +25789,7 @@
       </w:rPr>
     </w:lvl>
   </w:abstractNum>
-  <w:abstractNum w:abstractNumId="23" w15:restartNumberingAfterBreak="0">
+  <w:abstractNum w:abstractNumId="24" w15:restartNumberingAfterBreak="0">
     <w:nsid w:val="4E1A0640"/>
     <w:multiLevelType w:val="hybridMultilevel"/>
     <w:tmpl w:val="E5A20CDA"/>
@@ -22486,7 +25902,7 @@
       </w:rPr>
     </w:lvl>
   </w:abstractNum>
-  <w:abstractNum w:abstractNumId="24" w15:restartNumberingAfterBreak="0">
+  <w:abstractNum w:abstractNumId="25" w15:restartNumberingAfterBreak="0">
     <w:nsid w:val="4F1A6AC7"/>
     <w:multiLevelType w:val="hybridMultilevel"/>
     <w:tmpl w:val="2DB28C4C"/>
@@ -22599,7 +26015,7 @@
       </w:rPr>
     </w:lvl>
   </w:abstractNum>
-  <w:abstractNum w:abstractNumId="25" w15:restartNumberingAfterBreak="0">
+  <w:abstractNum w:abstractNumId="26" w15:restartNumberingAfterBreak="0">
     <w:nsid w:val="4F716A44"/>
     <w:multiLevelType w:val="hybridMultilevel"/>
     <w:tmpl w:val="123289D4"/>
@@ -22712,7 +26128,7 @@
       </w:rPr>
     </w:lvl>
   </w:abstractNum>
-  <w:abstractNum w:abstractNumId="26" w15:restartNumberingAfterBreak="0">
+  <w:abstractNum w:abstractNumId="27" w15:restartNumberingAfterBreak="0">
     <w:nsid w:val="505E60F5"/>
     <w:multiLevelType w:val="multilevel"/>
     <w:tmpl w:val="7CC64196"/>
@@ -22841,7 +26257,7 @@
       </w:rPr>
     </w:lvl>
   </w:abstractNum>
-  <w:abstractNum w:abstractNumId="27" w15:restartNumberingAfterBreak="0">
+  <w:abstractNum w:abstractNumId="28" w15:restartNumberingAfterBreak="0">
     <w:nsid w:val="55072A09"/>
     <w:multiLevelType w:val="hybridMultilevel"/>
     <w:tmpl w:val="9B5EED02"/>
@@ -22954,7 +26370,7 @@
       </w:rPr>
     </w:lvl>
   </w:abstractNum>
-  <w:abstractNum w:abstractNumId="28" w15:restartNumberingAfterBreak="0">
+  <w:abstractNum w:abstractNumId="29" w15:restartNumberingAfterBreak="0">
     <w:nsid w:val="55B0769F"/>
     <w:multiLevelType w:val="hybridMultilevel"/>
     <w:tmpl w:val="0214234E"/>
@@ -23067,7 +26483,93 @@
       </w:rPr>
     </w:lvl>
   </w:abstractNum>
-  <w:abstractNum w:abstractNumId="29" w15:restartNumberingAfterBreak="0">
+  <w:abstractNum w:abstractNumId="30" w15:restartNumberingAfterBreak="0">
+    <w:nsid w:val="59026E8A"/>
+    <w:multiLevelType w:val="hybridMultilevel"/>
+    <w:tmpl w:val="E648105C"/>
+    <w:lvl w:ilvl="0" w:tplc="0C0A000F">
+      <w:start w:val="1"/>
+      <w:numFmt w:val="decimal"/>
+      <w:lvlText w:val="%1."/>
+      <w:lvlJc w:val="left"/>
+      <w:pPr>
+        <w:ind w:left="720" w:hanging="360"/>
+      </w:pPr>
+    </w:lvl>
+    <w:lvl w:ilvl="1" w:tplc="0C0A0019" w:tentative="1">
+      <w:start w:val="1"/>
+      <w:numFmt w:val="lowerLetter"/>
+      <w:lvlText w:val="%2."/>
+      <w:lvlJc w:val="left"/>
+      <w:pPr>
+        <w:ind w:left="1440" w:hanging="360"/>
+      </w:pPr>
+    </w:lvl>
+    <w:lvl w:ilvl="2" w:tplc="0C0A001B" w:tentative="1">
+      <w:start w:val="1"/>
+      <w:numFmt w:val="lowerRoman"/>
+      <w:lvlText w:val="%3."/>
+      <w:lvlJc w:val="right"/>
+      <w:pPr>
+        <w:ind w:left="2160" w:hanging="180"/>
+      </w:pPr>
+    </w:lvl>
+    <w:lvl w:ilvl="3" w:tplc="0C0A000F" w:tentative="1">
+      <w:start w:val="1"/>
+      <w:numFmt w:val="decimal"/>
+      <w:lvlText w:val="%4."/>
+      <w:lvlJc w:val="left"/>
+      <w:pPr>
+        <w:ind w:left="2880" w:hanging="360"/>
+      </w:pPr>
+    </w:lvl>
+    <w:lvl w:ilvl="4" w:tplc="0C0A0019" w:tentative="1">
+      <w:start w:val="1"/>
+      <w:numFmt w:val="lowerLetter"/>
+      <w:lvlText w:val="%5."/>
+      <w:lvlJc w:val="left"/>
+      <w:pPr>
+        <w:ind w:left="3600" w:hanging="360"/>
+      </w:pPr>
+    </w:lvl>
+    <w:lvl w:ilvl="5" w:tplc="0C0A001B" w:tentative="1">
+      <w:start w:val="1"/>
+      <w:numFmt w:val="lowerRoman"/>
+      <w:lvlText w:val="%6."/>
+      <w:lvlJc w:val="right"/>
+      <w:pPr>
+        <w:ind w:left="4320" w:hanging="180"/>
+      </w:pPr>
+    </w:lvl>
+    <w:lvl w:ilvl="6" w:tplc="0C0A000F" w:tentative="1">
+      <w:start w:val="1"/>
+      <w:numFmt w:val="decimal"/>
+      <w:lvlText w:val="%7."/>
+      <w:lvlJc w:val="left"/>
+      <w:pPr>
+        <w:ind w:left="5040" w:hanging="360"/>
+      </w:pPr>
+    </w:lvl>
+    <w:lvl w:ilvl="7" w:tplc="0C0A0019" w:tentative="1">
+      <w:start w:val="1"/>
+      <w:numFmt w:val="lowerLetter"/>
+      <w:lvlText w:val="%8."/>
+      <w:lvlJc w:val="left"/>
+      <w:pPr>
+        <w:ind w:left="5760" w:hanging="360"/>
+      </w:pPr>
+    </w:lvl>
+    <w:lvl w:ilvl="8" w:tplc="0C0A001B" w:tentative="1">
+      <w:start w:val="1"/>
+      <w:numFmt w:val="lowerRoman"/>
+      <w:lvlText w:val="%9."/>
+      <w:lvlJc w:val="right"/>
+      <w:pPr>
+        <w:ind w:left="6480" w:hanging="180"/>
+      </w:pPr>
+    </w:lvl>
+  </w:abstractNum>
+  <w:abstractNum w:abstractNumId="31" w15:restartNumberingAfterBreak="0">
     <w:nsid w:val="5951386B"/>
     <w:multiLevelType w:val="hybridMultilevel"/>
     <w:tmpl w:val="D33E9142"/>
@@ -23153,7 +26655,7 @@
       </w:pPr>
     </w:lvl>
   </w:abstractNum>
-  <w:abstractNum w:abstractNumId="30" w15:restartNumberingAfterBreak="0">
+  <w:abstractNum w:abstractNumId="32" w15:restartNumberingAfterBreak="0">
     <w:nsid w:val="5A9D7058"/>
     <w:multiLevelType w:val="hybridMultilevel"/>
     <w:tmpl w:val="3B5A615A"/>
@@ -23266,7 +26768,7 @@
       </w:rPr>
     </w:lvl>
   </w:abstractNum>
-  <w:abstractNum w:abstractNumId="31" w15:restartNumberingAfterBreak="0">
+  <w:abstractNum w:abstractNumId="33" w15:restartNumberingAfterBreak="0">
     <w:nsid w:val="5FA916F2"/>
     <w:multiLevelType w:val="hybridMultilevel"/>
     <w:tmpl w:val="F9527212"/>
@@ -23379,7 +26881,7 @@
       </w:rPr>
     </w:lvl>
   </w:abstractNum>
-  <w:abstractNum w:abstractNumId="32" w15:restartNumberingAfterBreak="0">
+  <w:abstractNum w:abstractNumId="34" w15:restartNumberingAfterBreak="0">
     <w:nsid w:val="612472E0"/>
     <w:multiLevelType w:val="hybridMultilevel"/>
     <w:tmpl w:val="E5FEE8E2"/>
@@ -23492,7 +26994,7 @@
       </w:rPr>
     </w:lvl>
   </w:abstractNum>
-  <w:abstractNum w:abstractNumId="33" w15:restartNumberingAfterBreak="0">
+  <w:abstractNum w:abstractNumId="35" w15:restartNumberingAfterBreak="0">
     <w:nsid w:val="681B1F7A"/>
     <w:multiLevelType w:val="hybridMultilevel"/>
     <w:tmpl w:val="7856FEEE"/>
@@ -23578,7 +27080,7 @@
       </w:pPr>
     </w:lvl>
   </w:abstractNum>
-  <w:abstractNum w:abstractNumId="34" w15:restartNumberingAfterBreak="0">
+  <w:abstractNum w:abstractNumId="36" w15:restartNumberingAfterBreak="0">
     <w:nsid w:val="6BCC3AEC"/>
     <w:multiLevelType w:val="multilevel"/>
     <w:tmpl w:val="0C0A001F"/>
@@ -23664,7 +27166,7 @@
       </w:pPr>
     </w:lvl>
   </w:abstractNum>
-  <w:abstractNum w:abstractNumId="35" w15:restartNumberingAfterBreak="0">
+  <w:abstractNum w:abstractNumId="37" w15:restartNumberingAfterBreak="0">
     <w:nsid w:val="6C5D6D99"/>
     <w:multiLevelType w:val="hybridMultilevel"/>
     <w:tmpl w:val="EF1214B8"/>
@@ -23753,7 +27255,7 @@
       </w:pPr>
     </w:lvl>
   </w:abstractNum>
-  <w:abstractNum w:abstractNumId="36" w15:restartNumberingAfterBreak="0">
+  <w:abstractNum w:abstractNumId="38" w15:restartNumberingAfterBreak="0">
     <w:nsid w:val="6FC35560"/>
     <w:multiLevelType w:val="hybridMultilevel"/>
     <w:tmpl w:val="51384A18"/>
@@ -23842,7 +27344,7 @@
       </w:pPr>
     </w:lvl>
   </w:abstractNum>
-  <w:abstractNum w:abstractNumId="37" w15:restartNumberingAfterBreak="0">
+  <w:abstractNum w:abstractNumId="39" w15:restartNumberingAfterBreak="0">
     <w:nsid w:val="7DDD6042"/>
     <w:multiLevelType w:val="hybridMultilevel"/>
     <w:tmpl w:val="41A6D404"/>
@@ -23956,37 +27458,37 @@
     </w:lvl>
   </w:abstractNum>
   <w:num w:numId="1">
-    <w:abstractNumId w:val="14"/>
+    <w:abstractNumId w:val="15"/>
   </w:num>
   <w:num w:numId="2">
-    <w:abstractNumId w:val="33"/>
+    <w:abstractNumId w:val="35"/>
   </w:num>
   <w:num w:numId="3">
     <w:abstractNumId w:val="3"/>
   </w:num>
   <w:num w:numId="4">
-    <w:abstractNumId w:val="35"/>
+    <w:abstractNumId w:val="37"/>
   </w:num>
   <w:num w:numId="5">
-    <w:abstractNumId w:val="34"/>
+    <w:abstractNumId w:val="36"/>
   </w:num>
   <w:num w:numId="6">
     <w:abstractNumId w:val="0"/>
   </w:num>
   <w:num w:numId="7">
-    <w:abstractNumId w:val="26"/>
+    <w:abstractNumId w:val="27"/>
   </w:num>
   <w:num w:numId="8">
-    <w:abstractNumId w:val="21"/>
+    <w:abstractNumId w:val="22"/>
   </w:num>
   <w:num w:numId="9">
-    <w:abstractNumId w:val="11"/>
+    <w:abstractNumId w:val="12"/>
   </w:num>
   <w:num w:numId="10">
     <w:abstractNumId w:val="2"/>
   </w:num>
   <w:num w:numId="11">
-    <w:abstractNumId w:val="11"/>
+    <w:abstractNumId w:val="12"/>
     <w:lvlOverride w:ilvl="0">
       <w:startOverride w:val="10"/>
     </w:lvlOverride>
@@ -23995,88 +27497,94 @@
     </w:lvlOverride>
   </w:num>
   <w:num w:numId="12">
+    <w:abstractNumId w:val="14"/>
+  </w:num>
+  <w:num w:numId="13">
+    <w:abstractNumId w:val="21"/>
+  </w:num>
+  <w:num w:numId="14">
     <w:abstractNumId w:val="13"/>
   </w:num>
-  <w:num w:numId="13">
-    <w:abstractNumId w:val="20"/>
-  </w:num>
-  <w:num w:numId="14">
-    <w:abstractNumId w:val="12"/>
-  </w:num>
   <w:num w:numId="15">
-    <w:abstractNumId w:val="10"/>
+    <w:abstractNumId w:val="11"/>
   </w:num>
   <w:num w:numId="16">
-    <w:abstractNumId w:val="36"/>
+    <w:abstractNumId w:val="38"/>
   </w:num>
   <w:num w:numId="17">
-    <w:abstractNumId w:val="29"/>
+    <w:abstractNumId w:val="31"/>
   </w:num>
   <w:num w:numId="18">
-    <w:abstractNumId w:val="15"/>
+    <w:abstractNumId w:val="16"/>
   </w:num>
   <w:num w:numId="19">
     <w:abstractNumId w:val="1"/>
   </w:num>
   <w:num w:numId="20">
-    <w:abstractNumId w:val="30"/>
+    <w:abstractNumId w:val="32"/>
   </w:num>
   <w:num w:numId="21">
-    <w:abstractNumId w:val="16"/>
+    <w:abstractNumId w:val="17"/>
   </w:num>
   <w:num w:numId="22">
     <w:abstractNumId w:val="5"/>
   </w:num>
   <w:num w:numId="23">
-    <w:abstractNumId w:val="8"/>
+    <w:abstractNumId w:val="9"/>
   </w:num>
   <w:num w:numId="24">
+    <w:abstractNumId w:val="24"/>
+  </w:num>
+  <w:num w:numId="25">
+    <w:abstractNumId w:val="10"/>
+  </w:num>
+  <w:num w:numId="26">
     <w:abstractNumId w:val="23"/>
   </w:num>
-  <w:num w:numId="25">
-    <w:abstractNumId w:val="9"/>
-  </w:num>
-  <w:num w:numId="26">
-    <w:abstractNumId w:val="22"/>
-  </w:num>
   <w:num w:numId="27">
-    <w:abstractNumId w:val="32"/>
+    <w:abstractNumId w:val="34"/>
   </w:num>
   <w:num w:numId="28">
-    <w:abstractNumId w:val="17"/>
+    <w:abstractNumId w:val="18"/>
   </w:num>
   <w:num w:numId="29">
     <w:abstractNumId w:val="4"/>
   </w:num>
   <w:num w:numId="30">
-    <w:abstractNumId w:val="37"/>
+    <w:abstractNumId w:val="39"/>
   </w:num>
   <w:num w:numId="31">
-    <w:abstractNumId w:val="25"/>
+    <w:abstractNumId w:val="26"/>
   </w:num>
   <w:num w:numId="32">
-    <w:abstractNumId w:val="28"/>
+    <w:abstractNumId w:val="29"/>
   </w:num>
   <w:num w:numId="33">
     <w:abstractNumId w:val="6"/>
   </w:num>
   <w:num w:numId="34">
-    <w:abstractNumId w:val="19"/>
+    <w:abstractNumId w:val="20"/>
   </w:num>
   <w:num w:numId="35">
     <w:abstractNumId w:val="7"/>
   </w:num>
   <w:num w:numId="36">
-    <w:abstractNumId w:val="31"/>
+    <w:abstractNumId w:val="33"/>
   </w:num>
   <w:num w:numId="37">
-    <w:abstractNumId w:val="27"/>
+    <w:abstractNumId w:val="28"/>
   </w:num>
   <w:num w:numId="38">
-    <w:abstractNumId w:val="18"/>
+    <w:abstractNumId w:val="19"/>
   </w:num>
   <w:num w:numId="39">
-    <w:abstractNumId w:val="24"/>
+    <w:abstractNumId w:val="25"/>
+  </w:num>
+  <w:num w:numId="40">
+    <w:abstractNumId w:val="30"/>
+  </w:num>
+  <w:num w:numId="41">
+    <w:abstractNumId w:val="8"/>
   </w:num>
 </w:numbering>
 </file>
@@ -24204,6 +27712,7 @@
     <w:lsdException w:name="HTML Sample" w:semiHidden="1" w:unhideWhenUsed="1"/>
     <w:lsdException w:name="HTML Typewriter" w:semiHidden="1" w:unhideWhenUsed="1"/>
     <w:lsdException w:name="HTML Variable" w:semiHidden="1" w:unhideWhenUsed="1"/>
+    <w:lsdException w:name="Normal Table" w:semiHidden="1" w:unhideWhenUsed="1"/>
     <w:lsdException w:name="annotation subject" w:semiHidden="1" w:unhideWhenUsed="1"/>
     <w:lsdException w:name="No List" w:semiHidden="1" w:unhideWhenUsed="1"/>
     <w:lsdException w:name="Outline List 1" w:semiHidden="1" w:unhideWhenUsed="1"/>
@@ -24246,8 +27755,11 @@
     <w:lsdException w:name="Table Contemporary" w:semiHidden="1" w:unhideWhenUsed="1"/>
     <w:lsdException w:name="Table Elegant" w:semiHidden="1" w:unhideWhenUsed="1"/>
     <w:lsdException w:name="Table Professional" w:semiHidden="1" w:unhideWhenUsed="1"/>
+    <w:lsdException w:name="Table Subtle 1" w:semiHidden="1" w:unhideWhenUsed="1"/>
     <w:lsdException w:name="Table Subtle 2" w:semiHidden="1" w:unhideWhenUsed="1"/>
     <w:lsdException w:name="Table Web 1" w:semiHidden="1" w:unhideWhenUsed="1"/>
+    <w:lsdException w:name="Table Web 2" w:semiHidden="1" w:unhideWhenUsed="1"/>
+    <w:lsdException w:name="Table Web 3" w:semiHidden="1" w:unhideWhenUsed="1"/>
     <w:lsdException w:name="Balloon Text" w:semiHidden="1" w:unhideWhenUsed="1"/>
     <w:lsdException w:name="Table Grid" w:uiPriority="39"/>
     <w:lsdException w:name="Table Theme" w:semiHidden="1" w:unhideWhenUsed="1"/>
@@ -25557,6 +29069,112 @@
       <w:ind w:left="440"/>
     </w:pPr>
   </w:style>
+  <w:style w:type="table" w:styleId="Tablaconcuadrcula5oscura-nfasis5">
+    <w:name w:val="Grid Table 5 Dark Accent 5"/>
+    <w:basedOn w:val="Tablanormal"/>
+    <w:uiPriority w:val="50"/>
+    <w:rsid w:val="007121FB"/>
+    <w:pPr>
+      <w:spacing w:after="0" w:line="240" w:lineRule="auto"/>
+    </w:pPr>
+    <w:tblPr>
+      <w:tblStyleRowBandSize w:val="1"/>
+      <w:tblStyleColBandSize w:val="1"/>
+      <w:tblBorders>
+        <w:top w:val="single" w:sz="4" w:space="0" w:color="FFFFFF" w:themeColor="background1"/>
+        <w:left w:val="single" w:sz="4" w:space="0" w:color="FFFFFF" w:themeColor="background1"/>
+        <w:bottom w:val="single" w:sz="4" w:space="0" w:color="FFFFFF" w:themeColor="background1"/>
+        <w:right w:val="single" w:sz="4" w:space="0" w:color="FFFFFF" w:themeColor="background1"/>
+        <w:insideH w:val="single" w:sz="4" w:space="0" w:color="FFFFFF" w:themeColor="background1"/>
+        <w:insideV w:val="single" w:sz="4" w:space="0" w:color="FFFFFF" w:themeColor="background1"/>
+      </w:tblBorders>
+    </w:tblPr>
+    <w:tcPr>
+      <w:shd w:val="clear" w:color="auto" w:fill="D9E2F3" w:themeFill="accent5" w:themeFillTint="33"/>
+    </w:tcPr>
+    <w:tblStylePr w:type="firstRow">
+      <w:rPr>
+        <w:b/>
+        <w:bCs/>
+        <w:color w:val="FFFFFF" w:themeColor="background1"/>
+      </w:rPr>
+      <w:tblPr/>
+      <w:tcPr>
+        <w:tcBorders>
+          <w:top w:val="single" w:sz="4" w:space="0" w:color="FFFFFF" w:themeColor="background1"/>
+          <w:left w:val="single" w:sz="4" w:space="0" w:color="FFFFFF" w:themeColor="background1"/>
+          <w:right w:val="single" w:sz="4" w:space="0" w:color="FFFFFF" w:themeColor="background1"/>
+          <w:insideH w:val="nil"/>
+          <w:insideV w:val="nil"/>
+        </w:tcBorders>
+        <w:shd w:val="clear" w:color="auto" w:fill="4472C4" w:themeFill="accent5"/>
+      </w:tcPr>
+    </w:tblStylePr>
+    <w:tblStylePr w:type="lastRow">
+      <w:rPr>
+        <w:b/>
+        <w:bCs/>
+        <w:color w:val="FFFFFF" w:themeColor="background1"/>
+      </w:rPr>
+      <w:tblPr/>
+      <w:tcPr>
+        <w:tcBorders>
+          <w:left w:val="single" w:sz="4" w:space="0" w:color="FFFFFF" w:themeColor="background1"/>
+          <w:bottom w:val="single" w:sz="4" w:space="0" w:color="FFFFFF" w:themeColor="background1"/>
+          <w:right w:val="single" w:sz="4" w:space="0" w:color="FFFFFF" w:themeColor="background1"/>
+          <w:insideH w:val="nil"/>
+          <w:insideV w:val="nil"/>
+        </w:tcBorders>
+        <w:shd w:val="clear" w:color="auto" w:fill="4472C4" w:themeFill="accent5"/>
+      </w:tcPr>
+    </w:tblStylePr>
+    <w:tblStylePr w:type="firstCol">
+      <w:rPr>
+        <w:b/>
+        <w:bCs/>
+        <w:color w:val="FFFFFF" w:themeColor="background1"/>
+      </w:rPr>
+      <w:tblPr/>
+      <w:tcPr>
+        <w:tcBorders>
+          <w:top w:val="single" w:sz="4" w:space="0" w:color="FFFFFF" w:themeColor="background1"/>
+          <w:left w:val="single" w:sz="4" w:space="0" w:color="FFFFFF" w:themeColor="background1"/>
+          <w:bottom w:val="single" w:sz="4" w:space="0" w:color="FFFFFF" w:themeColor="background1"/>
+          <w:insideV w:val="nil"/>
+        </w:tcBorders>
+        <w:shd w:val="clear" w:color="auto" w:fill="4472C4" w:themeFill="accent5"/>
+      </w:tcPr>
+    </w:tblStylePr>
+    <w:tblStylePr w:type="lastCol">
+      <w:rPr>
+        <w:b/>
+        <w:bCs/>
+        <w:color w:val="FFFFFF" w:themeColor="background1"/>
+      </w:rPr>
+      <w:tblPr/>
+      <w:tcPr>
+        <w:tcBorders>
+          <w:top w:val="single" w:sz="4" w:space="0" w:color="FFFFFF" w:themeColor="background1"/>
+          <w:bottom w:val="single" w:sz="4" w:space="0" w:color="FFFFFF" w:themeColor="background1"/>
+          <w:right w:val="single" w:sz="4" w:space="0" w:color="FFFFFF" w:themeColor="background1"/>
+          <w:insideV w:val="nil"/>
+        </w:tcBorders>
+        <w:shd w:val="clear" w:color="auto" w:fill="4472C4" w:themeFill="accent5"/>
+      </w:tcPr>
+    </w:tblStylePr>
+    <w:tblStylePr w:type="band1Vert">
+      <w:tblPr/>
+      <w:tcPr>
+        <w:shd w:val="clear" w:color="auto" w:fill="B4C6E7" w:themeFill="accent5" w:themeFillTint="66"/>
+      </w:tcPr>
+    </w:tblStylePr>
+    <w:tblStylePr w:type="band1Horz">
+      <w:tblPr/>
+      <w:tcPr>
+        <w:shd w:val="clear" w:color="auto" w:fill="B4C6E7" w:themeFill="accent5" w:themeFillTint="66"/>
+      </w:tcPr>
+    </w:tblStylePr>
+  </w:style>
 </w:styles>
 </file>
 
@@ -25645,7 +29263,7 @@
     <w:charset w:val="00"/>
     <w:family w:val="roman"/>
     <w:pitch w:val="variable"/>
-    <w:sig w:usb0="E0002AFF" w:usb1="C0007841" w:usb2="00000009" w:usb3="00000000" w:csb0="000001FF" w:csb1="00000000"/>
+    <w:sig w:usb0="E0002EFF" w:usb1="C000785B" w:usb2="00000009" w:usb3="00000000" w:csb0="000001FF" w:csb1="00000000"/>
   </w:font>
   <w:font w:name="Courier New">
     <w:panose1 w:val="02070309020205020404"/>
@@ -25666,21 +29284,21 @@
     <w:charset w:val="00"/>
     <w:family w:val="swiss"/>
     <w:pitch w:val="variable"/>
-    <w:sig w:usb0="E0002AFF" w:usb1="C0007843" w:usb2="00000009" w:usb3="00000000" w:csb0="000001FF" w:csb1="00000000"/>
+    <w:sig w:usb0="E0002EFF" w:usb1="C000785B" w:usb2="00000009" w:usb3="00000000" w:csb0="000001FF" w:csb1="00000000"/>
   </w:font>
   <w:font w:name="Calibri">
     <w:panose1 w:val="020F0502020204030204"/>
     <w:charset w:val="00"/>
     <w:family w:val="swiss"/>
     <w:pitch w:val="variable"/>
-    <w:sig w:usb0="E10002FF" w:usb1="4000ACFF" w:usb2="00000009" w:usb3="00000000" w:csb0="0000019F" w:csb1="00000000"/>
+    <w:sig w:usb0="E4002EFF" w:usb1="C000247B" w:usb2="00000009" w:usb3="00000000" w:csb0="000001FF" w:csb1="00000000"/>
   </w:font>
   <w:font w:name="Calibri Light">
     <w:panose1 w:val="020F0302020204030204"/>
     <w:charset w:val="00"/>
     <w:family w:val="swiss"/>
     <w:pitch w:val="variable"/>
-    <w:sig w:usb0="A0002AEF" w:usb1="4000207B" w:usb2="00000000" w:usb3="00000000" w:csb0="000001FF" w:csb1="00000000"/>
+    <w:sig w:usb0="E4002EFF" w:usb1="C000247B" w:usb2="00000009" w:usb3="00000000" w:csb0="000001FF" w:csb1="00000000"/>
   </w:font>
   <w:font w:name="Cambria Math">
     <w:panose1 w:val="02040503050406030204"/>
@@ -25716,6 +29334,7 @@
     <w:rsid w:val="00181400"/>
     <w:rsid w:val="001F48E6"/>
     <w:rsid w:val="00237970"/>
+    <w:rsid w:val="00481EA8"/>
     <w:rsid w:val="00572A22"/>
     <w:rsid w:val="006529A1"/>
     <w:rsid w:val="007C3792"/>
@@ -25873,6 +29492,7 @@
     <w:lsdException w:name="HTML Sample" w:semiHidden="1" w:unhideWhenUsed="1"/>
     <w:lsdException w:name="HTML Typewriter" w:semiHidden="1" w:unhideWhenUsed="1"/>
     <w:lsdException w:name="HTML Variable" w:semiHidden="1" w:unhideWhenUsed="1"/>
+    <w:lsdException w:name="Normal Table" w:semiHidden="1" w:unhideWhenUsed="1"/>
     <w:lsdException w:name="annotation subject" w:semiHidden="1" w:unhideWhenUsed="1"/>
     <w:lsdException w:name="No List" w:semiHidden="1" w:unhideWhenUsed="1"/>
     <w:lsdException w:name="Outline List 1" w:semiHidden="1" w:unhideWhenUsed="1"/>
@@ -25915,8 +29535,11 @@
     <w:lsdException w:name="Table Contemporary" w:semiHidden="1" w:unhideWhenUsed="1"/>
     <w:lsdException w:name="Table Elegant" w:semiHidden="1" w:unhideWhenUsed="1"/>
     <w:lsdException w:name="Table Professional" w:semiHidden="1" w:unhideWhenUsed="1"/>
+    <w:lsdException w:name="Table Subtle 1" w:semiHidden="1" w:unhideWhenUsed="1"/>
     <w:lsdException w:name="Table Subtle 2" w:semiHidden="1" w:unhideWhenUsed="1"/>
     <w:lsdException w:name="Table Web 1" w:semiHidden="1" w:unhideWhenUsed="1"/>
+    <w:lsdException w:name="Table Web 2" w:semiHidden="1" w:unhideWhenUsed="1"/>
+    <w:lsdException w:name="Table Web 3" w:semiHidden="1" w:unhideWhenUsed="1"/>
     <w:lsdException w:name="Balloon Text" w:semiHidden="1" w:unhideWhenUsed="1"/>
     <w:lsdException w:name="Table Grid" w:uiPriority="39"/>
     <w:lsdException w:name="Table Theme" w:semiHidden="1" w:unhideWhenUsed="1"/>
@@ -26185,7 +29808,7 @@
     <w:basedOn w:val="Fuentedeprrafopredeter"/>
     <w:uiPriority w:val="99"/>
     <w:semiHidden/>
-    <w:rsid w:val="006529A1"/>
+    <w:rsid w:val="00481EA8"/>
     <w:rPr>
       <w:color w:val="808080"/>
     </w:rPr>
@@ -26485,7 +30108,7 @@
 </file>
 
 <file path=customXml/itemProps2.xml><?xml version="1.0" encoding="utf-8"?>
-<ds:datastoreItem xmlns:ds="http://schemas.openxmlformats.org/officeDocument/2006/customXml" ds:itemID="{F00FB999-1D18-48F0-9EEE-C7C202801142}">
+<ds:datastoreItem xmlns:ds="http://schemas.openxmlformats.org/officeDocument/2006/customXml" ds:itemID="{73C243C8-989D-4EA2-BDA4-7DFDFB012869}">
   <ds:schemaRefs>
     <ds:schemaRef ds:uri="http://schemas.openxmlformats.org/officeDocument/2006/bibliography"/>
   </ds:schemaRefs>

--- a/doc/TFG Estudio de identificacion de autoría.docx
+++ b/doc/TFG Estudio de identificacion de autoría.docx
@@ -1,6 +1,6 @@
 
 <file path=word/document.xml><?xml version="1.0" encoding="utf-8"?>
-<w:document xmlns:wpc="http://schemas.microsoft.com/office/word/2010/wordprocessingCanvas" xmlns:mc="http://schemas.openxmlformats.org/markup-compatibility/2006" xmlns:o="urn:schemas-microsoft-com:office:office" xmlns:r="http://schemas.openxmlformats.org/officeDocument/2006/relationships" xmlns:m="http://schemas.openxmlformats.org/officeDocument/2006/math" xmlns:v="urn:schemas-microsoft-com:vml" xmlns:wp14="http://schemas.microsoft.com/office/word/2010/wordprocessingDrawing" xmlns:wp="http://schemas.openxmlformats.org/drawingml/2006/wordprocessingDrawing" xmlns:w10="urn:schemas-microsoft-com:office:word" xmlns:w="http://schemas.openxmlformats.org/wordprocessingml/2006/main" xmlns:w14="http://schemas.microsoft.com/office/word/2010/wordml" xmlns:w15="http://schemas.microsoft.com/office/word/2012/wordml" xmlns:wpg="http://schemas.microsoft.com/office/word/2010/wordprocessingGroup" xmlns:wpi="http://schemas.microsoft.com/office/word/2010/wordprocessingInk" xmlns:wne="http://schemas.microsoft.com/office/word/2006/wordml" xmlns:wps="http://schemas.microsoft.com/office/word/2010/wordprocessingShape" mc:Ignorable="w14 w15 wp14">
+<w:document xmlns:wpc="http://schemas.microsoft.com/office/word/2010/wordprocessingCanvas" xmlns:cx="http://schemas.microsoft.com/office/drawing/2014/chartex" xmlns:cx1="http://schemas.microsoft.com/office/drawing/2015/9/8/chartex" xmlns:cx2="http://schemas.microsoft.com/office/drawing/2015/10/21/chartex" xmlns:cx3="http://schemas.microsoft.com/office/drawing/2016/5/9/chartex" xmlns:cx4="http://schemas.microsoft.com/office/drawing/2016/5/10/chartex" xmlns:cx5="http://schemas.microsoft.com/office/drawing/2016/5/11/chartex" xmlns:cx6="http://schemas.microsoft.com/office/drawing/2016/5/12/chartex" xmlns:cx7="http://schemas.microsoft.com/office/drawing/2016/5/13/chartex" xmlns:cx8="http://schemas.microsoft.com/office/drawing/2016/5/14/chartex" xmlns:mc="http://schemas.openxmlformats.org/markup-compatibility/2006" xmlns:aink="http://schemas.microsoft.com/office/drawing/2016/ink" xmlns:am3d="http://schemas.microsoft.com/office/drawing/2017/model3d" xmlns:o="urn:schemas-microsoft-com:office:office" xmlns:r="http://schemas.openxmlformats.org/officeDocument/2006/relationships" xmlns:m="http://schemas.openxmlformats.org/officeDocument/2006/math" xmlns:v="urn:schemas-microsoft-com:vml" xmlns:wp14="http://schemas.microsoft.com/office/word/2010/wordprocessingDrawing" xmlns:wp="http://schemas.openxmlformats.org/drawingml/2006/wordprocessingDrawing" xmlns:w10="urn:schemas-microsoft-com:office:word" xmlns:w="http://schemas.openxmlformats.org/wordprocessingml/2006/main" xmlns:w14="http://schemas.microsoft.com/office/word/2010/wordml" xmlns:w15="http://schemas.microsoft.com/office/word/2012/wordml" xmlns:w16cex="http://schemas.microsoft.com/office/word/2018/wordml/cex" xmlns:w16cid="http://schemas.microsoft.com/office/word/2016/wordml/cid" xmlns:w16="http://schemas.microsoft.com/office/word/2018/wordml" xmlns:w16se="http://schemas.microsoft.com/office/word/2015/wordml/symex" xmlns:wpg="http://schemas.microsoft.com/office/word/2010/wordprocessingGroup" xmlns:wpi="http://schemas.microsoft.com/office/word/2010/wordprocessingInk" xmlns:wne="http://schemas.microsoft.com/office/word/2006/wordml" xmlns:wps="http://schemas.microsoft.com/office/word/2010/wordprocessingShape" mc:Ignorable="w14 w15 w16se w16cid w16 w16cex wp14">
   <w:body>
     <w:sdt>
       <w:sdtPr>
@@ -611,7 +611,7 @@
       <w:sdtContent>
         <w:p>
           <w:pPr>
-            <w:pStyle w:val="TtulodeTDC"/>
+            <w:pStyle w:val="TtuloTDC"/>
             <w:numPr>
               <w:ilvl w:val="0"/>
               <w:numId w:val="0"/>
@@ -10232,6 +10232,20 @@
           <w:rFonts w:ascii="Arial" w:hAnsi="Arial" w:cs="Arial"/>
         </w:rPr>
       </w:pPr>
+      <w:r>
+        <w:rPr>
+          <w:rFonts w:ascii="Arial" w:hAnsi="Arial" w:cs="Arial"/>
+        </w:rPr>
+        <w:t>(eficiencia CUDA)</w:t>
+      </w:r>
+    </w:p>
+    <w:p>
+      <w:pPr>
+        <w:jc w:val="both"/>
+        <w:rPr>
+          <w:rFonts w:ascii="Arial" w:hAnsi="Arial" w:cs="Arial"/>
+        </w:rPr>
+      </w:pPr>
     </w:p>
     <w:p>
       <w:pPr>
@@ -10322,14 +10336,8 @@
         <w:rPr>
           <w:rFonts w:ascii="Arial" w:hAnsi="Arial" w:cs="Arial"/>
         </w:rPr>
-        <w:t xml:space="preserve">La iniciativa parlamentaria permite a un diputado o a un senador presentar al parlamento un proyecto de artículo constitucional, de ley o de decreto. Este proyecto </w:t>
-      </w:r>
-      <w:r>
-        <w:rPr>
-          <w:rFonts w:ascii="Arial" w:hAnsi="Arial" w:cs="Arial"/>
-        </w:rPr>
         <w:lastRenderedPageBreak/>
-        <w:t>puede ser redactado de modo completo o formulado en términos generales. La comisión de la cámara donde ha sido depositada la iniciativa decide si es necesario darle curso. Por ejemplo, una iniciativa sobre un tema que ya está en discusión en el parlamento no será declarada válida. Si la comisión considera que la iniciativa puede ser acogida, el proyecto sigue el itinerario legislativo clásico (examen por parte de la comisión de la otra cámara, procedimiento de consulta, cámaras del parlamento, etc.)</w:t>
+        <w:t>La iniciativa parlamentaria permite a un diputado o a un senador presentar al parlamento un proyecto de artículo constitucional, de ley o de decreto. Este proyecto puede ser redactado de modo completo o formulado en términos generales. La comisión de la cámara donde ha sido depositada la iniciativa decide si es necesario darle curso. Por ejemplo, una iniciativa sobre un tema que ya está en discusión en el parlamento no será declarada válida. Si la comisión considera que la iniciativa puede ser acogida, el proyecto sigue el itinerario legislativo clásico (examen por parte de la comisión de la otra cámara, procedimiento de consulta, cámaras del parlamento, etc.)</w:t>
       </w:r>
     </w:p>
     <w:p>
@@ -10895,7 +10903,6 @@
           <w:bCs/>
           <w:color w:val="auto"/>
         </w:rPr>
-        <w:lastRenderedPageBreak/>
         <w:t>Datos</w:t>
       </w:r>
       <w:bookmarkEnd w:id="11"/>
@@ -11405,6 +11412,7 @@
             <w:rPr>
               <w:rFonts w:ascii="Cambria Math" w:hAnsi="Cambria Math" w:cs="Arial"/>
             </w:rPr>
+            <w:lastRenderedPageBreak/>
             <m:t>∀i∈</m:t>
           </m:r>
           <m:d>
@@ -11495,7 +11503,6 @@
         <w:rPr>
           <w:rFonts w:ascii="Arial" w:eastAsiaTheme="minorEastAsia" w:hAnsi="Arial" w:cs="Arial"/>
         </w:rPr>
-        <w:lastRenderedPageBreak/>
         <w:t xml:space="preserve">Donde </w:t>
       </w:r>
       <m:oMath>
@@ -12158,7 +12165,7 @@
     </w:p>
     <w:tbl>
       <w:tblPr>
-        <w:tblStyle w:val="Tabladecuadrcula5oscura-nfasis5"/>
+        <w:tblStyle w:val="Tablaconcuadrcula5oscura-nfasis5"/>
         <w:tblW w:w="0" w:type="auto"/>
         <w:jc w:val="center"/>
         <w:tblLook w:val="04A0" w:firstRow="1" w:lastRow="0" w:firstColumn="1" w:lastColumn="0" w:noHBand="0" w:noVBand="1"/>
@@ -13936,6 +13943,20 @@
         <w:jc w:val="both"/>
         <w:rPr>
           <w:rFonts w:ascii="Arial" w:eastAsiaTheme="minorEastAsia" w:hAnsi="Arial" w:cs="Arial"/>
+        </w:rPr>
+      </w:pPr>
+      <w:r>
+        <w:rPr>
+          <w:rFonts w:ascii="Arial" w:eastAsiaTheme="minorEastAsia" w:hAnsi="Arial" w:cs="Arial"/>
+        </w:rPr>
+        <w:t>(Ampliar con ejemplo y aplicado a char y word)</w:t>
+      </w:r>
+    </w:p>
+    <w:p>
+      <w:pPr>
+        <w:jc w:val="both"/>
+        <w:rPr>
+          <w:rFonts w:ascii="Arial" w:eastAsiaTheme="minorEastAsia" w:hAnsi="Arial" w:cs="Arial"/>
           <w:u w:val="single"/>
           <w:lang w:val="en-US"/>
         </w:rPr>
@@ -14273,7 +14294,7 @@
     </w:p>
     <w:tbl>
       <w:tblPr>
-        <w:tblStyle w:val="Tabladecuadrcula4-nfasis1"/>
+        <w:tblStyle w:val="Tablaconcuadrcula4-nfasis1"/>
         <w:tblW w:w="0" w:type="auto"/>
         <w:tblLook w:val="04A0" w:firstRow="1" w:lastRow="0" w:firstColumn="1" w:lastColumn="0" w:noHBand="0" w:noVBand="1"/>
       </w:tblPr>
@@ -14711,7 +14732,14 @@
         <w:rPr>
           <w:rFonts w:ascii="Arial" w:eastAsiaTheme="minorEastAsia" w:hAnsi="Arial" w:cs="Arial"/>
         </w:rPr>
-        <w:t xml:space="preserve"> son los índices de posición de la matriz y </w:t>
+        <w:t xml:space="preserve"> son los índices de </w:t>
+      </w:r>
+      <w:r>
+        <w:rPr>
+          <w:rFonts w:ascii="Arial" w:eastAsiaTheme="minorEastAsia" w:hAnsi="Arial" w:cs="Arial"/>
+        </w:rPr>
+        <w:lastRenderedPageBreak/>
+        <w:t xml:space="preserve">posición de la matriz y </w:t>
       </w:r>
       <m:oMath>
         <m:r>
@@ -14757,7 +14785,6 @@
         <w:rPr>
           <w:rFonts w:ascii="Arial" w:eastAsiaTheme="minorEastAsia" w:hAnsi="Arial" w:cs="Arial"/>
         </w:rPr>
-        <w:lastRenderedPageBreak/>
         <w:t>El uso de matrices dispersas tiene como ventajas:</w:t>
       </w:r>
     </w:p>
@@ -16278,7 +16305,7 @@
     </w:p>
     <w:tbl>
       <w:tblPr>
-        <w:tblStyle w:val="Tabladecuadrcula5oscura-nfasis5"/>
+        <w:tblStyle w:val="Tablaconcuadrcula5oscura-nfasis5"/>
         <w:tblW w:w="0" w:type="auto"/>
         <w:tblLook w:val="04A0" w:firstRow="1" w:lastRow="0" w:firstColumn="1" w:lastColumn="0" w:noHBand="0" w:noVBand="1"/>
       </w:tblPr>
@@ -17316,6 +17343,12 @@
           <w:rFonts w:ascii="Arial" w:eastAsiaTheme="minorEastAsia" w:hAnsi="Arial" w:cs="Arial"/>
         </w:rPr>
       </w:pPr>
+      <w:r>
+        <w:rPr>
+          <w:rFonts w:ascii="Arial" w:eastAsiaTheme="minorEastAsia" w:hAnsi="Arial" w:cs="Arial"/>
+        </w:rPr>
+        <w:t>(Chi Cuadrado)</w:t>
+      </w:r>
     </w:p>
     <w:p>
       <w:pPr>
@@ -19440,7 +19473,6 @@
           <w:color w:val="auto"/>
         </w:rPr>
       </w:pPr>
-      <w:bookmarkStart w:id="24" w:name="_Toc40026108"/>
       <w:r>
         <w:rPr>
           <w:rFonts w:ascii="Arial" w:hAnsi="Arial" w:cs="Arial"/>
@@ -19448,9 +19480,8 @@
           <w:bCs/>
           <w:color w:val="auto"/>
         </w:rPr>
-        <w:t>Modelos</w:t>
-      </w:r>
-      <w:bookmarkEnd w:id="24"/>
+        <w:t xml:space="preserve">Aprendizaje </w:t>
+      </w:r>
     </w:p>
     <w:p>
       <w:pPr>
@@ -19470,7 +19501,7 @@
           <w:color w:val="auto"/>
         </w:rPr>
       </w:pPr>
-      <w:bookmarkStart w:id="25" w:name="_Toc40026109"/>
+      <w:bookmarkStart w:id="24" w:name="_Toc40026109"/>
       <w:r>
         <w:rPr>
           <w:rFonts w:ascii="Arial" w:hAnsi="Arial" w:cs="Arial"/>
@@ -19480,7 +19511,7 @@
         </w:rPr>
         <w:t>Red Neuronal</w:t>
       </w:r>
-      <w:bookmarkEnd w:id="25"/>
+      <w:bookmarkEnd w:id="24"/>
     </w:p>
     <w:p>
       <w:pPr>
@@ -21344,7 +21375,7 @@
           <w:color w:val="auto"/>
         </w:rPr>
       </w:pPr>
-      <w:bookmarkStart w:id="26" w:name="_Toc40026110"/>
+      <w:bookmarkStart w:id="25" w:name="_Toc40026110"/>
       <w:r>
         <w:rPr>
           <w:rFonts w:ascii="Arial" w:eastAsiaTheme="minorEastAsia" w:hAnsi="Arial" w:cs="Arial"/>
@@ -21356,7 +21387,7 @@
         </w:rPr>
         <w:t>Densa</w:t>
       </w:r>
-      <w:bookmarkEnd w:id="26"/>
+      <w:bookmarkEnd w:id="25"/>
     </w:p>
     <w:p>
       <w:pPr>
@@ -21379,7 +21410,7 @@
           <w:color w:val="auto"/>
         </w:rPr>
       </w:pPr>
-      <w:bookmarkStart w:id="27" w:name="_Toc40026111"/>
+      <w:bookmarkStart w:id="26" w:name="_Toc40026111"/>
       <w:r>
         <w:rPr>
           <w:rFonts w:ascii="Arial" w:hAnsi="Arial" w:cs="Arial"/>
@@ -21391,7 +21422,7 @@
         </w:rPr>
         <w:t>Dropout</w:t>
       </w:r>
-      <w:bookmarkEnd w:id="27"/>
+      <w:bookmarkEnd w:id="26"/>
     </w:p>
     <w:p>
       <w:pPr>
@@ -21414,7 +21445,7 @@
           <w:color w:val="auto"/>
         </w:rPr>
       </w:pPr>
-      <w:bookmarkStart w:id="28" w:name="_Toc40026112"/>
+      <w:bookmarkStart w:id="27" w:name="_Toc40026112"/>
       <w:r>
         <w:rPr>
           <w:rFonts w:ascii="Arial" w:hAnsi="Arial" w:cs="Arial"/>
@@ -21426,7 +21457,7 @@
         </w:rPr>
         <w:t>Pooling</w:t>
       </w:r>
-      <w:bookmarkEnd w:id="28"/>
+      <w:bookmarkEnd w:id="27"/>
     </w:p>
     <w:p>
       <w:pPr>
@@ -21449,7 +21480,7 @@
           <w:color w:val="auto"/>
         </w:rPr>
       </w:pPr>
-      <w:bookmarkStart w:id="29" w:name="_Toc40026113"/>
+      <w:bookmarkStart w:id="28" w:name="_Toc40026113"/>
       <w:r>
         <w:rPr>
           <w:rFonts w:ascii="Arial" w:hAnsi="Arial" w:cs="Arial"/>
@@ -21461,7 +21492,7 @@
         </w:rPr>
         <w:t>Embedding</w:t>
       </w:r>
-      <w:bookmarkEnd w:id="29"/>
+      <w:bookmarkEnd w:id="28"/>
     </w:p>
     <w:p>
       <w:pPr>
@@ -21484,7 +21515,7 @@
           <w:color w:val="auto"/>
         </w:rPr>
       </w:pPr>
-      <w:bookmarkStart w:id="30" w:name="_Toc40026114"/>
+      <w:bookmarkStart w:id="29" w:name="_Toc40026114"/>
       <w:r>
         <w:rPr>
           <w:rFonts w:ascii="Arial" w:hAnsi="Arial" w:cs="Arial"/>
@@ -21496,7 +21527,7 @@
         </w:rPr>
         <w:t>Convolucionales 1D</w:t>
       </w:r>
-      <w:bookmarkEnd w:id="30"/>
+      <w:bookmarkEnd w:id="29"/>
     </w:p>
     <w:p>
       <w:pPr>
@@ -21519,7 +21550,7 @@
           <w:color w:val="auto"/>
         </w:rPr>
       </w:pPr>
-      <w:bookmarkStart w:id="31" w:name="_Toc40026115"/>
+      <w:bookmarkStart w:id="30" w:name="_Toc40026115"/>
       <w:r>
         <w:rPr>
           <w:rFonts w:ascii="Arial" w:hAnsi="Arial" w:cs="Arial"/>
@@ -21531,7 +21562,7 @@
         </w:rPr>
         <w:t>LSTM</w:t>
       </w:r>
-      <w:bookmarkEnd w:id="31"/>
+      <w:bookmarkEnd w:id="30"/>
     </w:p>
     <w:p>
       <w:pPr>
@@ -21555,7 +21586,7 @@
           <w:color w:val="auto"/>
         </w:rPr>
       </w:pPr>
-      <w:bookmarkStart w:id="32" w:name="_Toc40026116"/>
+      <w:bookmarkStart w:id="31" w:name="_Toc40026116"/>
       <w:r>
         <w:rPr>
           <w:rFonts w:ascii="Arial" w:hAnsi="Arial" w:cs="Arial"/>
@@ -21567,7 +21598,7 @@
         </w:rPr>
         <w:t>GRU</w:t>
       </w:r>
-      <w:bookmarkEnd w:id="32"/>
+      <w:bookmarkEnd w:id="31"/>
     </w:p>
     <w:p>
       <w:pPr>
@@ -21601,7 +21632,7 @@
           <w:color w:val="auto"/>
         </w:rPr>
       </w:pPr>
-      <w:bookmarkStart w:id="33" w:name="_Toc40026117"/>
+      <w:bookmarkStart w:id="32" w:name="_Toc40026117"/>
       <w:r>
         <w:rPr>
           <w:rFonts w:ascii="Arial" w:hAnsi="Arial" w:cs="Arial"/>
@@ -21611,7 +21642,7 @@
         </w:rPr>
         <w:t>Máquina de Vectores Soporte</w:t>
       </w:r>
-      <w:bookmarkEnd w:id="33"/>
+      <w:bookmarkEnd w:id="32"/>
     </w:p>
     <w:p>
       <w:pPr>
@@ -23358,15 +23389,34 @@
           <w:color w:val="000000" w:themeColor="text1"/>
         </w:rPr>
       </w:pPr>
-      <w:bookmarkStart w:id="34" w:name="_Toc40026118"/>
+      <w:bookmarkStart w:id="33" w:name="_Toc40026118"/>
       <w:r>
         <w:rPr>
           <w:rFonts w:ascii="Arial" w:hAnsi="Arial" w:cs="Arial"/>
           <w:color w:val="000000" w:themeColor="text1"/>
         </w:rPr>
+        <w:t>M</w:t>
+      </w:r>
+      <w:bookmarkEnd w:id="33"/>
+      <w:r>
+        <w:rPr>
+          <w:rFonts w:ascii="Arial" w:hAnsi="Arial" w:cs="Arial"/>
+          <w:color w:val="000000" w:themeColor="text1"/>
+        </w:rPr>
+        <w:t>etodología de experimentación</w:t>
+      </w:r>
+    </w:p>
+    <w:p/>
+    <w:p>
+      <w:r>
         <w:t>Métricas</w:t>
       </w:r>
-      <w:bookmarkEnd w:id="34"/>
+    </w:p>
+    <w:p>
+      <w:r>
+        <w:lastRenderedPageBreak/>
+        <w:t xml:space="preserve"> Validación cruzada</w:t>
+      </w:r>
     </w:p>
     <w:p/>
     <w:p>
@@ -23377,7 +23427,7 @@
           <w:color w:val="000000" w:themeColor="text1"/>
         </w:rPr>
       </w:pPr>
-      <w:bookmarkStart w:id="35" w:name="_Toc40026119"/>
+      <w:bookmarkStart w:id="34" w:name="_Toc40026119"/>
       <w:r>
         <w:rPr>
           <w:rFonts w:ascii="Arial" w:hAnsi="Arial" w:cs="Arial"/>
@@ -23394,10 +23444,37 @@
         </w:rPr>
         <w:t>accuracy</w:t>
       </w:r>
+      <w:bookmarkEnd w:id="34"/>
+    </w:p>
+    <w:p>
+      <w:pPr>
+        <w:rPr>
+          <w:rFonts w:ascii="Arial" w:hAnsi="Arial" w:cs="Arial"/>
+          <w:color w:val="000000" w:themeColor="text1"/>
+        </w:rPr>
+      </w:pPr>
+    </w:p>
+    <w:p>
+      <w:pPr>
+        <w:pStyle w:val="Ttulo2"/>
+        <w:rPr>
+          <w:rFonts w:ascii="Arial" w:hAnsi="Arial" w:cs="Arial"/>
+          <w:color w:val="000000" w:themeColor="text1"/>
+        </w:rPr>
+      </w:pPr>
+      <w:bookmarkStart w:id="35" w:name="_Toc40026120"/>
+      <w:r>
+        <w:rPr>
+          <w:rFonts w:ascii="Arial" w:hAnsi="Arial" w:cs="Arial"/>
+          <w:color w:val="000000" w:themeColor="text1"/>
+        </w:rPr>
+        <w:t>Precisión</w:t>
+      </w:r>
       <w:bookmarkEnd w:id="35"/>
     </w:p>
     <w:p>
       <w:pPr>
+        <w:pStyle w:val="Prrafodelista"/>
         <w:rPr>
           <w:rFonts w:ascii="Arial" w:hAnsi="Arial" w:cs="Arial"/>
           <w:color w:val="000000" w:themeColor="text1"/>
@@ -23412,35 +23489,7 @@
           <w:color w:val="000000" w:themeColor="text1"/>
         </w:rPr>
       </w:pPr>
-      <w:bookmarkStart w:id="36" w:name="_Toc40026120"/>
-      <w:r>
-        <w:rPr>
-          <w:rFonts w:ascii="Arial" w:hAnsi="Arial" w:cs="Arial"/>
-          <w:color w:val="000000" w:themeColor="text1"/>
-        </w:rPr>
-        <w:lastRenderedPageBreak/>
-        <w:t>Precisión</w:t>
-      </w:r>
-      <w:bookmarkEnd w:id="36"/>
-    </w:p>
-    <w:p>
-      <w:pPr>
-        <w:pStyle w:val="Prrafodelista"/>
-        <w:rPr>
-          <w:rFonts w:ascii="Arial" w:hAnsi="Arial" w:cs="Arial"/>
-          <w:color w:val="000000" w:themeColor="text1"/>
-        </w:rPr>
-      </w:pPr>
-    </w:p>
-    <w:p>
-      <w:pPr>
-        <w:pStyle w:val="Ttulo2"/>
-        <w:rPr>
-          <w:rFonts w:ascii="Arial" w:hAnsi="Arial" w:cs="Arial"/>
-          <w:color w:val="000000" w:themeColor="text1"/>
-        </w:rPr>
-      </w:pPr>
-      <w:bookmarkStart w:id="37" w:name="_Toc40026121"/>
+      <w:bookmarkStart w:id="36" w:name="_Toc40026121"/>
       <w:r>
         <w:rPr>
           <w:rFonts w:ascii="Arial" w:hAnsi="Arial" w:cs="Arial"/>
@@ -23457,33 +23506,33 @@
         </w:rPr>
         <w:t>recall</w:t>
       </w:r>
+      <w:bookmarkEnd w:id="36"/>
+    </w:p>
+    <w:p>
+      <w:pPr>
+        <w:rPr>
+          <w:rFonts w:ascii="Arial" w:hAnsi="Arial" w:cs="Arial"/>
+          <w:color w:val="000000" w:themeColor="text1"/>
+        </w:rPr>
+      </w:pPr>
+    </w:p>
+    <w:p>
+      <w:pPr>
+        <w:pStyle w:val="Ttulo2"/>
+        <w:rPr>
+          <w:rFonts w:ascii="Arial" w:hAnsi="Arial" w:cs="Arial"/>
+          <w:color w:val="000000" w:themeColor="text1"/>
+        </w:rPr>
+      </w:pPr>
+      <w:bookmarkStart w:id="37" w:name="_Toc40026122"/>
+      <w:r>
+        <w:rPr>
+          <w:rFonts w:ascii="Arial" w:hAnsi="Arial" w:cs="Arial"/>
+          <w:color w:val="000000" w:themeColor="text1"/>
+        </w:rPr>
+        <w:t>Validación cruzada</w:t>
+      </w:r>
       <w:bookmarkEnd w:id="37"/>
-    </w:p>
-    <w:p>
-      <w:pPr>
-        <w:rPr>
-          <w:rFonts w:ascii="Arial" w:hAnsi="Arial" w:cs="Arial"/>
-          <w:color w:val="000000" w:themeColor="text1"/>
-        </w:rPr>
-      </w:pPr>
-    </w:p>
-    <w:p>
-      <w:pPr>
-        <w:pStyle w:val="Ttulo2"/>
-        <w:rPr>
-          <w:rFonts w:ascii="Arial" w:hAnsi="Arial" w:cs="Arial"/>
-          <w:color w:val="000000" w:themeColor="text1"/>
-        </w:rPr>
-      </w:pPr>
-      <w:bookmarkStart w:id="38" w:name="_Toc40026122"/>
-      <w:r>
-        <w:rPr>
-          <w:rFonts w:ascii="Arial" w:hAnsi="Arial" w:cs="Arial"/>
-          <w:color w:val="000000" w:themeColor="text1"/>
-        </w:rPr>
-        <w:t>Validación cruzada</w:t>
-      </w:r>
-      <w:bookmarkEnd w:id="38"/>
     </w:p>
     <w:p/>
     <w:p>
@@ -23505,7 +23554,7 @@
           <w:color w:val="auto"/>
         </w:rPr>
       </w:pPr>
-      <w:bookmarkStart w:id="39" w:name="_Toc40026123"/>
+      <w:bookmarkStart w:id="38" w:name="_Toc40026123"/>
       <w:r>
         <w:rPr>
           <w:rFonts w:ascii="Arial" w:hAnsi="Arial" w:cs="Arial"/>
@@ -23515,7 +23564,7 @@
         </w:rPr>
         <w:t>Experimentos</w:t>
       </w:r>
-      <w:bookmarkEnd w:id="39"/>
+      <w:bookmarkEnd w:id="38"/>
     </w:p>
     <w:p>
       <w:pPr>
@@ -23534,7 +23583,7 @@
           <w:color w:val="000000" w:themeColor="text1"/>
         </w:rPr>
       </w:pPr>
-      <w:bookmarkStart w:id="40" w:name="_Toc40026124"/>
+      <w:bookmarkStart w:id="39" w:name="_Toc40026124"/>
       <w:r>
         <w:rPr>
           <w:rFonts w:ascii="Arial" w:hAnsi="Arial" w:cs="Arial"/>
@@ -23553,7 +23602,7 @@
         </w:rPr>
         <w:t>odelo TF-IDF ANOVA MLP</w:t>
       </w:r>
-      <w:bookmarkEnd w:id="40"/>
+      <w:bookmarkEnd w:id="39"/>
     </w:p>
     <w:p>
       <w:pPr>
@@ -23735,7 +23784,7 @@
     </w:p>
     <w:tbl>
       <w:tblPr>
-        <w:tblStyle w:val="Tabladecuadrcula4-nfasis1"/>
+        <w:tblStyle w:val="Tablaconcuadrcula4-nfasis1"/>
         <w:tblW w:w="0" w:type="auto"/>
         <w:tblLook w:val="04A0" w:firstRow="1" w:lastRow="0" w:firstColumn="1" w:lastColumn="0" w:noHBand="0" w:noVBand="1"/>
       </w:tblPr>
@@ -24143,6 +24192,7 @@
                 <w:b w:val="0"/>
                 <w:i/>
               </w:rPr>
+              <w:lastRenderedPageBreak/>
               <w:t>no</w:t>
             </w:r>
           </w:p>
@@ -24283,7 +24333,6 @@
         <w:rPr>
           <w:rFonts w:ascii="Arial" w:hAnsi="Arial" w:cs="Arial"/>
         </w:rPr>
-        <w:lastRenderedPageBreak/>
         <w:t xml:space="preserve">Para este análisis sólo se han eliminado los acentos y se han pasado todas las palabras a minúscula, dando un total de 64.259 palabras o características </w:t>
       </w:r>
       <w:r>
@@ -24393,7 +24442,7 @@
     </w:p>
     <w:tbl>
       <w:tblPr>
-        <w:tblStyle w:val="Tabladecuadrcula4-nfasis1"/>
+        <w:tblStyle w:val="Tablaconcuadrcula4-nfasis1"/>
         <w:tblW w:w="0" w:type="auto"/>
         <w:tblLook w:val="04A0" w:firstRow="1" w:lastRow="0" w:firstColumn="1" w:lastColumn="0" w:noHBand="0" w:noVBand="1"/>
       </w:tblPr>
@@ -24856,6 +24905,7 @@
         <w:rPr>
           <w:rFonts w:ascii="Arial" w:eastAsiaTheme="minorEastAsia" w:hAnsi="Arial" w:cs="Arial"/>
         </w:rPr>
+        <w:lastRenderedPageBreak/>
         <w:t>Palabras comunes del lenguaje usado en el corpus.</w:t>
       </w:r>
     </w:p>
@@ -24870,14 +24920,7 @@
         <w:rPr>
           <w:rFonts w:ascii="Arial" w:eastAsiaTheme="minorEastAsia" w:hAnsi="Arial" w:cs="Arial"/>
         </w:rPr>
-        <w:t xml:space="preserve">Estas palabras se eliminan como posibles características del modelo reduciendo el ruido que provocan en la clasificación. En este caso hemos utilizado 345 de las cuales 32 son </w:t>
-      </w:r>
-      <w:r>
-        <w:rPr>
-          <w:rFonts w:ascii="Arial" w:eastAsiaTheme="minorEastAsia" w:hAnsi="Arial" w:cs="Arial"/>
-        </w:rPr>
-        <w:lastRenderedPageBreak/>
-        <w:t>de puntuación y 313 comunes del lenguaje (castellano). Algunos ejemplos de palabras comunes son:</w:t>
+        <w:t>Estas palabras se eliminan como posibles características del modelo reduciendo el ruido que provocan en la clasificación. En este caso hemos utilizado 345 de las cuales 32 son de puntuación y 313 comunes del lenguaje (castellano). Algunos ejemplos de palabras comunes son:</w:t>
       </w:r>
     </w:p>
     <w:p>
@@ -25201,7 +25244,6 @@
         <w:rPr>
           <w:rFonts w:ascii="Arial" w:hAnsi="Arial" w:cs="Arial"/>
         </w:rPr>
-        <w:lastRenderedPageBreak/>
         <w:t xml:space="preserve">Aplicamos la transformación </w:t>
       </w:r>
       <w:r>
@@ -25518,7 +25560,7 @@
     </w:p>
     <w:tbl>
       <w:tblPr>
-        <w:tblStyle w:val="Tabladecuadrcula4-nfasis5"/>
+        <w:tblStyle w:val="Tablaconcuadrcula4-nfasis5"/>
         <w:tblW w:w="0" w:type="auto"/>
         <w:tblLook w:val="04A0" w:firstRow="1" w:lastRow="0" w:firstColumn="1" w:lastColumn="0" w:noHBand="0" w:noVBand="1"/>
       </w:tblPr>
@@ -25910,7 +25952,7 @@
     </w:p>
     <w:tbl>
       <w:tblPr>
-        <w:tblStyle w:val="Tabladecuadrcula4-nfasis5"/>
+        <w:tblStyle w:val="Tablaconcuadrcula4-nfasis5"/>
         <w:tblW w:w="0" w:type="auto"/>
         <w:tblLook w:val="04A0" w:firstRow="1" w:lastRow="0" w:firstColumn="1" w:lastColumn="0" w:noHBand="0" w:noVBand="1"/>
       </w:tblPr>
@@ -26255,7 +26297,7 @@
     </w:p>
     <w:tbl>
       <w:tblPr>
-        <w:tblStyle w:val="Tabladecuadrcula4-nfasis5"/>
+        <w:tblStyle w:val="Tablaconcuadrcula4-nfasis5"/>
         <w:tblW w:w="0" w:type="auto"/>
         <w:tblLook w:val="04A0" w:firstRow="1" w:lastRow="0" w:firstColumn="1" w:lastColumn="0" w:noHBand="0" w:noVBand="1"/>
       </w:tblPr>
@@ -26517,7 +26559,7 @@
           <w:color w:val="000000" w:themeColor="text1"/>
         </w:rPr>
       </w:pPr>
-      <w:bookmarkStart w:id="41" w:name="_Toc40026125"/>
+      <w:bookmarkStart w:id="40" w:name="_Toc40026125"/>
       <w:r>
         <w:rPr>
           <w:rFonts w:ascii="Arial" w:hAnsi="Arial" w:cs="Arial"/>
@@ -26527,7 +26569,7 @@
         </w:rPr>
         <w:t>Parámetros</w:t>
       </w:r>
-      <w:bookmarkEnd w:id="41"/>
+      <w:bookmarkEnd w:id="40"/>
     </w:p>
     <w:p>
       <w:pPr>
@@ -26539,7 +26581,7 @@
     </w:p>
     <w:tbl>
       <w:tblPr>
-        <w:tblStyle w:val="Tabladecuadrcula4-nfasis5"/>
+        <w:tblStyle w:val="Tablaconcuadrcula4-nfasis5"/>
         <w:tblW w:w="0" w:type="auto"/>
         <w:tblLook w:val="04A0" w:firstRow="1" w:lastRow="0" w:firstColumn="1" w:lastColumn="0" w:noHBand="0" w:noVBand="1"/>
       </w:tblPr>
@@ -27338,7 +27380,7 @@
           <w:color w:val="000000" w:themeColor="text1"/>
         </w:rPr>
       </w:pPr>
-      <w:bookmarkStart w:id="42" w:name="_Toc40026126"/>
+      <w:bookmarkStart w:id="41" w:name="_Toc40026126"/>
       <w:r>
         <w:rPr>
           <w:rFonts w:ascii="Arial" w:hAnsi="Arial" w:cs="Arial"/>
@@ -27348,7 +27390,7 @@
         </w:rPr>
         <w:t>Resultados</w:t>
       </w:r>
-      <w:bookmarkEnd w:id="42"/>
+      <w:bookmarkEnd w:id="41"/>
     </w:p>
     <w:p>
       <w:pPr>
@@ -27359,7 +27401,7 @@
     </w:p>
     <w:tbl>
       <w:tblPr>
-        <w:tblStyle w:val="Tabladecuadrcula5oscura-nfasis5"/>
+        <w:tblStyle w:val="Tablaconcuadrcula5oscura-nfasis5"/>
         <w:tblW w:w="0" w:type="auto"/>
         <w:tblLook w:val="04A0" w:firstRow="1" w:lastRow="0" w:firstColumn="1" w:lastColumn="0" w:noHBand="0" w:noVBand="1"/>
       </w:tblPr>
@@ -27789,7 +27831,7 @@
     </w:p>
     <w:tbl>
       <w:tblPr>
-        <w:tblStyle w:val="Tabladecuadrcula5oscura-nfasis5"/>
+        <w:tblStyle w:val="Tablaconcuadrcula5oscura-nfasis5"/>
         <w:tblW w:w="0" w:type="auto"/>
         <w:tblLook w:val="04A0" w:firstRow="1" w:lastRow="0" w:firstColumn="1" w:lastColumn="0" w:noHBand="0" w:noVBand="1"/>
       </w:tblPr>
@@ -27962,7 +28004,7 @@
           <w:color w:val="000000" w:themeColor="text1"/>
         </w:rPr>
       </w:pPr>
-      <w:bookmarkStart w:id="43" w:name="_Toc40026127"/>
+      <w:bookmarkStart w:id="42" w:name="_Toc40026127"/>
       <w:r>
         <w:rPr>
           <w:rFonts w:ascii="Arial" w:hAnsi="Arial" w:cs="Arial"/>
@@ -27991,7 +28033,7 @@
         </w:rPr>
         <w:t xml:space="preserve"> Lineal</w:t>
       </w:r>
-      <w:bookmarkEnd w:id="43"/>
+      <w:bookmarkEnd w:id="42"/>
     </w:p>
     <w:p>
       <w:pPr>
@@ -28070,7 +28112,7 @@
           <w:color w:val="000000" w:themeColor="text1"/>
         </w:rPr>
       </w:pPr>
-      <w:bookmarkStart w:id="44" w:name="_Toc40026128"/>
+      <w:bookmarkStart w:id="43" w:name="_Toc40026128"/>
       <w:r>
         <w:rPr>
           <w:rFonts w:ascii="Arial" w:hAnsi="Arial" w:cs="Arial"/>
@@ -28081,7 +28123,7 @@
         <w:lastRenderedPageBreak/>
         <w:t>Parámetros</w:t>
       </w:r>
-      <w:bookmarkEnd w:id="44"/>
+      <w:bookmarkEnd w:id="43"/>
     </w:p>
     <w:p>
       <w:pPr>
@@ -28094,7 +28136,7 @@
     </w:p>
     <w:tbl>
       <w:tblPr>
-        <w:tblStyle w:val="Tabladecuadrcula4-nfasis5"/>
+        <w:tblStyle w:val="Tablaconcuadrcula4-nfasis5"/>
         <w:tblW w:w="0" w:type="auto"/>
         <w:tblLook w:val="04A0" w:firstRow="1" w:lastRow="0" w:firstColumn="1" w:lastColumn="0" w:noHBand="0" w:noVBand="1"/>
       </w:tblPr>
@@ -28681,7 +28723,7 @@
           <w:color w:val="000000" w:themeColor="text1"/>
         </w:rPr>
       </w:pPr>
-      <w:bookmarkStart w:id="45" w:name="_Toc40026129"/>
+      <w:bookmarkStart w:id="44" w:name="_Toc40026129"/>
       <w:r>
         <w:rPr>
           <w:rFonts w:ascii="Arial" w:hAnsi="Arial" w:cs="Arial"/>
@@ -28691,7 +28733,7 @@
         </w:rPr>
         <w:t>Resultados</w:t>
       </w:r>
-      <w:bookmarkEnd w:id="45"/>
+      <w:bookmarkEnd w:id="44"/>
     </w:p>
     <w:p>
       <w:pPr>
@@ -28704,7 +28746,7 @@
     </w:p>
     <w:tbl>
       <w:tblPr>
-        <w:tblStyle w:val="Tabladecuadrcula5oscura-nfasis5"/>
+        <w:tblStyle w:val="Tablaconcuadrcula5oscura-nfasis5"/>
         <w:tblW w:w="0" w:type="auto"/>
         <w:tblLook w:val="04A0" w:firstRow="1" w:lastRow="0" w:firstColumn="1" w:lastColumn="0" w:noHBand="0" w:noVBand="1"/>
       </w:tblPr>
@@ -29056,7 +29098,7 @@
     </w:p>
     <w:tbl>
       <w:tblPr>
-        <w:tblStyle w:val="Tabladecuadrcula5oscura-nfasis5"/>
+        <w:tblStyle w:val="Tablaconcuadrcula5oscura-nfasis5"/>
         <w:tblW w:w="0" w:type="auto"/>
         <w:tblLook w:val="04A0" w:firstRow="1" w:lastRow="0" w:firstColumn="1" w:lastColumn="0" w:noHBand="0" w:noVBand="1"/>
       </w:tblPr>
@@ -29214,7 +29256,7 @@
           <w:color w:val="000000" w:themeColor="text1"/>
         </w:rPr>
       </w:pPr>
-      <w:bookmarkStart w:id="46" w:name="_Toc40026130"/>
+      <w:bookmarkStart w:id="45" w:name="_Toc40026130"/>
       <w:r>
         <w:rPr>
           <w:rFonts w:ascii="Arial" w:hAnsi="Arial" w:cs="Arial"/>
@@ -29222,7 +29264,7 @@
         </w:rPr>
         <w:t>Modelo TF-IDF LSA MLP</w:t>
       </w:r>
-      <w:bookmarkEnd w:id="46"/>
+      <w:bookmarkEnd w:id="45"/>
     </w:p>
     <w:p>
       <w:pPr>
@@ -29283,7 +29325,7 @@
           <w:color w:val="000000" w:themeColor="text1"/>
         </w:rPr>
       </w:pPr>
-      <w:bookmarkStart w:id="47" w:name="_Toc40026131"/>
+      <w:bookmarkStart w:id="46" w:name="_Toc40026131"/>
       <w:r>
         <w:rPr>
           <w:rFonts w:ascii="Arial" w:hAnsi="Arial" w:cs="Arial"/>
@@ -29291,7 +29333,7 @@
         </w:rPr>
         <w:t>Parámetros</w:t>
       </w:r>
-      <w:bookmarkEnd w:id="47"/>
+      <w:bookmarkEnd w:id="46"/>
     </w:p>
     <w:p>
       <w:pPr>
@@ -29310,7 +29352,7 @@
           <w:color w:val="000000" w:themeColor="text1"/>
         </w:rPr>
       </w:pPr>
-      <w:bookmarkStart w:id="48" w:name="_Toc40026132"/>
+      <w:bookmarkStart w:id="47" w:name="_Toc40026132"/>
       <w:r>
         <w:rPr>
           <w:rFonts w:ascii="Arial" w:hAnsi="Arial" w:cs="Arial"/>
@@ -29318,7 +29360,7 @@
         </w:rPr>
         <w:t>Resultados</w:t>
       </w:r>
-      <w:bookmarkEnd w:id="48"/>
+      <w:bookmarkEnd w:id="47"/>
     </w:p>
     <w:p>
       <w:pPr>
@@ -29347,7 +29389,7 @@
           <w:color w:val="000000" w:themeColor="text1"/>
         </w:rPr>
       </w:pPr>
-      <w:bookmarkStart w:id="49" w:name="_Toc40026133"/>
+      <w:bookmarkStart w:id="48" w:name="_Toc40026133"/>
       <w:r>
         <w:rPr>
           <w:rFonts w:ascii="Arial" w:hAnsi="Arial" w:cs="Arial"/>
@@ -29355,7 +29397,7 @@
         </w:rPr>
         <w:t>Modelo TF-IDF NMF MLP</w:t>
       </w:r>
-      <w:bookmarkEnd w:id="49"/>
+      <w:bookmarkEnd w:id="48"/>
     </w:p>
     <w:p>
       <w:pPr>
@@ -29416,7 +29458,7 @@
           <w:color w:val="000000" w:themeColor="text1"/>
         </w:rPr>
       </w:pPr>
-      <w:bookmarkStart w:id="50" w:name="_Toc40026134"/>
+      <w:bookmarkStart w:id="49" w:name="_Toc40026134"/>
       <w:r>
         <w:rPr>
           <w:rFonts w:ascii="Arial" w:hAnsi="Arial" w:cs="Arial"/>
@@ -29424,7 +29466,7 @@
         </w:rPr>
         <w:t>Parámetros</w:t>
       </w:r>
-      <w:bookmarkEnd w:id="50"/>
+      <w:bookmarkEnd w:id="49"/>
     </w:p>
     <w:p>
       <w:pPr>
@@ -29442,7 +29484,7 @@
           <w:color w:val="000000" w:themeColor="text1"/>
         </w:rPr>
       </w:pPr>
-      <w:bookmarkStart w:id="51" w:name="_Toc40026135"/>
+      <w:bookmarkStart w:id="50" w:name="_Toc40026135"/>
       <w:r>
         <w:rPr>
           <w:rFonts w:ascii="Arial" w:hAnsi="Arial" w:cs="Arial"/>
@@ -29451,7 +29493,7 @@
         <w:lastRenderedPageBreak/>
         <w:t>Resultados</w:t>
       </w:r>
-      <w:bookmarkEnd w:id="51"/>
+      <w:bookmarkEnd w:id="50"/>
     </w:p>
     <w:p>
       <w:pPr>
@@ -29470,7 +29512,7 @@
           <w:color w:val="000000" w:themeColor="text1"/>
         </w:rPr>
       </w:pPr>
-      <w:bookmarkStart w:id="52" w:name="_Toc40026136"/>
+      <w:bookmarkStart w:id="51" w:name="_Toc40026136"/>
       <w:r>
         <w:rPr>
           <w:rFonts w:ascii="Arial" w:hAnsi="Arial" w:cs="Arial"/>
@@ -29485,7 +29527,7 @@
         </w:rPr>
         <w:t xml:space="preserve"> LSTM</w:t>
       </w:r>
-      <w:bookmarkEnd w:id="52"/>
+      <w:bookmarkEnd w:id="51"/>
     </w:p>
     <w:p>
       <w:pPr>
@@ -29504,7 +29546,7 @@
           <w:color w:val="000000" w:themeColor="text1"/>
         </w:rPr>
       </w:pPr>
-      <w:bookmarkStart w:id="53" w:name="_Toc40026137"/>
+      <w:bookmarkStart w:id="52" w:name="_Toc40026137"/>
       <w:r>
         <w:rPr>
           <w:rFonts w:ascii="Arial" w:hAnsi="Arial" w:cs="Arial"/>
@@ -29512,7 +29554,7 @@
         </w:rPr>
         <w:t>Parámetros</w:t>
       </w:r>
-      <w:bookmarkEnd w:id="53"/>
+      <w:bookmarkEnd w:id="52"/>
     </w:p>
     <w:p>
       <w:pPr>
@@ -29531,7 +29573,7 @@
           <w:color w:val="000000" w:themeColor="text1"/>
         </w:rPr>
       </w:pPr>
-      <w:bookmarkStart w:id="54" w:name="_Toc40026138"/>
+      <w:bookmarkStart w:id="53" w:name="_Toc40026138"/>
       <w:r>
         <w:rPr>
           <w:rFonts w:ascii="Arial" w:hAnsi="Arial" w:cs="Arial"/>
@@ -29539,7 +29581,7 @@
         </w:rPr>
         <w:t>Resultados</w:t>
       </w:r>
-      <w:bookmarkEnd w:id="54"/>
+      <w:bookmarkEnd w:id="53"/>
     </w:p>
     <w:p>
       <w:pPr>
@@ -29558,7 +29600,7 @@
           <w:color w:val="000000" w:themeColor="text1"/>
         </w:rPr>
       </w:pPr>
-      <w:bookmarkStart w:id="55" w:name="_Toc40026139"/>
+      <w:bookmarkStart w:id="54" w:name="_Toc40026139"/>
       <w:r>
         <w:rPr>
           <w:rFonts w:ascii="Arial" w:hAnsi="Arial" w:cs="Arial"/>
@@ -29566,33 +29608,33 @@
         </w:rPr>
         <w:t>Modelo Embeddings sepCNN</w:t>
       </w:r>
+      <w:bookmarkEnd w:id="54"/>
+    </w:p>
+    <w:p>
+      <w:pPr>
+        <w:rPr>
+          <w:rFonts w:ascii="Arial" w:hAnsi="Arial" w:cs="Arial"/>
+          <w:b/>
+        </w:rPr>
+      </w:pPr>
+    </w:p>
+    <w:p>
+      <w:pPr>
+        <w:pStyle w:val="Ttulo3"/>
+        <w:rPr>
+          <w:rFonts w:ascii="Arial" w:hAnsi="Arial" w:cs="Arial"/>
+          <w:color w:val="000000" w:themeColor="text1"/>
+        </w:rPr>
+      </w:pPr>
+      <w:bookmarkStart w:id="55" w:name="_Toc40026140"/>
+      <w:r>
+        <w:rPr>
+          <w:rFonts w:ascii="Arial" w:hAnsi="Arial" w:cs="Arial"/>
+          <w:color w:val="000000" w:themeColor="text1"/>
+        </w:rPr>
+        <w:t>Parámetros</w:t>
+      </w:r>
       <w:bookmarkEnd w:id="55"/>
-    </w:p>
-    <w:p>
-      <w:pPr>
-        <w:rPr>
-          <w:rFonts w:ascii="Arial" w:hAnsi="Arial" w:cs="Arial"/>
-          <w:b/>
-        </w:rPr>
-      </w:pPr>
-    </w:p>
-    <w:p>
-      <w:pPr>
-        <w:pStyle w:val="Ttulo3"/>
-        <w:rPr>
-          <w:rFonts w:ascii="Arial" w:hAnsi="Arial" w:cs="Arial"/>
-          <w:color w:val="000000" w:themeColor="text1"/>
-        </w:rPr>
-      </w:pPr>
-      <w:bookmarkStart w:id="56" w:name="_Toc40026140"/>
-      <w:r>
-        <w:rPr>
-          <w:rFonts w:ascii="Arial" w:hAnsi="Arial" w:cs="Arial"/>
-          <w:color w:val="000000" w:themeColor="text1"/>
-        </w:rPr>
-        <w:t>Parámetros</w:t>
-      </w:r>
-      <w:bookmarkEnd w:id="56"/>
     </w:p>
     <w:p>
       <w:pPr>
@@ -29611,7 +29653,7 @@
           <w:color w:val="000000" w:themeColor="text1"/>
         </w:rPr>
       </w:pPr>
-      <w:bookmarkStart w:id="57" w:name="_Toc40026141"/>
+      <w:bookmarkStart w:id="56" w:name="_Toc40026141"/>
       <w:r>
         <w:rPr>
           <w:rFonts w:ascii="Arial" w:hAnsi="Arial" w:cs="Arial"/>
@@ -29619,13 +29661,84 @@
         </w:rPr>
         <w:t>Resultados</w:t>
       </w:r>
+      <w:bookmarkEnd w:id="56"/>
+    </w:p>
+    <w:p>
+      <w:pPr>
+        <w:rPr>
+          <w:rFonts w:ascii="Arial" w:hAnsi="Arial" w:cs="Arial"/>
+          <w:b/>
+        </w:rPr>
+      </w:pPr>
+    </w:p>
+    <w:p>
+      <w:pPr>
+        <w:pStyle w:val="Ttulo1"/>
+        <w:rPr>
+          <w:rFonts w:ascii="Arial" w:hAnsi="Arial" w:cs="Arial"/>
+          <w:color w:val="auto"/>
+        </w:rPr>
+      </w:pPr>
+      <w:bookmarkStart w:id="57" w:name="_Toc40026142"/>
+      <w:r>
+        <w:rPr>
+          <w:rFonts w:ascii="Arial" w:hAnsi="Arial" w:cs="Arial"/>
+          <w:color w:val="auto"/>
+        </w:rPr>
+        <w:t>Comparativa</w:t>
+      </w:r>
       <w:bookmarkEnd w:id="57"/>
     </w:p>
     <w:p>
       <w:pPr>
         <w:rPr>
           <w:rFonts w:ascii="Arial" w:hAnsi="Arial" w:cs="Arial"/>
-          <w:b/>
+        </w:rPr>
+      </w:pPr>
+    </w:p>
+    <w:p>
+      <w:pPr>
+        <w:rPr>
+          <w:rFonts w:ascii="Arial" w:hAnsi="Arial" w:cs="Arial"/>
+        </w:rPr>
+      </w:pPr>
+      <w:r>
+        <w:rPr>
+          <w:rFonts w:ascii="Arial" w:hAnsi="Arial" w:cs="Arial"/>
+        </w:rPr>
+        <w:t>Balanceados y no balanceado</w:t>
+      </w:r>
+    </w:p>
+    <w:p>
+      <w:pPr>
+        <w:rPr>
+          <w:rFonts w:ascii="Arial" w:hAnsi="Arial" w:cs="Arial"/>
+        </w:rPr>
+      </w:pPr>
+      <w:r>
+        <w:rPr>
+          <w:rFonts w:ascii="Arial" w:hAnsi="Arial" w:cs="Arial"/>
+        </w:rPr>
+        <w:t xml:space="preserve">Ajuste de hiperparamentros </w:t>
+      </w:r>
+    </w:p>
+    <w:p>
+      <w:pPr>
+        <w:rPr>
+          <w:rFonts w:ascii="Arial" w:hAnsi="Arial" w:cs="Arial"/>
+        </w:rPr>
+      </w:pPr>
+      <w:r>
+        <w:rPr>
+          <w:rFonts w:ascii="Arial" w:hAnsi="Arial" w:cs="Arial"/>
+        </w:rPr>
+        <w:t>Graficas sobre hiperparametros</w:t>
+      </w:r>
+    </w:p>
+    <w:p>
+      <w:pPr>
+        <w:rPr>
+          <w:rFonts w:ascii="Arial" w:hAnsi="Arial" w:cs="Arial"/>
         </w:rPr>
       </w:pPr>
     </w:p>
@@ -29634,64 +29747,184 @@
         <w:pStyle w:val="Ttulo1"/>
         <w:rPr>
           <w:rFonts w:ascii="Arial" w:hAnsi="Arial" w:cs="Arial"/>
+          <w:color w:val="000000" w:themeColor="text1"/>
+        </w:rPr>
+      </w:pPr>
+      <w:bookmarkStart w:id="58" w:name="_Toc40026143"/>
+      <w:r>
+        <w:rPr>
+          <w:rFonts w:ascii="Arial" w:hAnsi="Arial" w:cs="Arial"/>
+          <w:color w:val="000000" w:themeColor="text1"/>
+        </w:rPr>
+        <w:t>Tecnología</w:t>
+      </w:r>
+      <w:bookmarkEnd w:id="58"/>
+    </w:p>
+    <w:p>
+      <w:pPr>
+        <w:rPr>
+          <w:rFonts w:ascii="Arial" w:hAnsi="Arial" w:cs="Arial"/>
+        </w:rPr>
+      </w:pPr>
+    </w:p>
+    <w:p>
+      <w:pPr>
+        <w:rPr>
+          <w:rFonts w:ascii="Arial" w:hAnsi="Arial" w:cs="Arial"/>
+        </w:rPr>
+      </w:pPr>
+      <w:r>
+        <w:rPr>
+          <w:rFonts w:ascii="Arial" w:hAnsi="Arial" w:cs="Arial"/>
+        </w:rPr>
+        <w:t>Python</w:t>
+      </w:r>
+    </w:p>
+    <w:p>
+      <w:pPr>
+        <w:rPr>
+          <w:rFonts w:ascii="Arial" w:hAnsi="Arial" w:cs="Arial"/>
+        </w:rPr>
+      </w:pPr>
+    </w:p>
+    <w:p>
+      <w:pPr>
+        <w:rPr>
+          <w:rFonts w:ascii="Arial" w:hAnsi="Arial" w:cs="Arial"/>
+        </w:rPr>
+      </w:pPr>
+      <w:r>
+        <w:rPr>
+          <w:rFonts w:ascii="Arial" w:hAnsi="Arial" w:cs="Arial"/>
+        </w:rPr>
+        <w:t>Sklearn</w:t>
+      </w:r>
+    </w:p>
+    <w:p>
+      <w:pPr>
+        <w:rPr>
+          <w:rFonts w:ascii="Arial" w:hAnsi="Arial" w:cs="Arial"/>
+        </w:rPr>
+      </w:pPr>
+    </w:p>
+    <w:p>
+      <w:pPr>
+        <w:rPr>
+          <w:rFonts w:ascii="Arial" w:hAnsi="Arial" w:cs="Arial"/>
+        </w:rPr>
+      </w:pPr>
+      <w:r>
+        <w:rPr>
+          <w:rFonts w:ascii="Arial" w:hAnsi="Arial" w:cs="Arial"/>
+        </w:rPr>
+        <w:t>Tensorflow</w:t>
+      </w:r>
+    </w:p>
+    <w:p>
+      <w:pPr>
+        <w:rPr>
+          <w:rFonts w:ascii="Arial" w:hAnsi="Arial" w:cs="Arial"/>
+        </w:rPr>
+      </w:pPr>
+    </w:p>
+    <w:p>
+      <w:pPr>
+        <w:rPr>
+          <w:rFonts w:ascii="Arial" w:hAnsi="Arial" w:cs="Arial"/>
+        </w:rPr>
+      </w:pPr>
+      <w:r>
+        <w:rPr>
+          <w:rFonts w:ascii="Arial" w:hAnsi="Arial" w:cs="Arial"/>
+        </w:rPr>
+        <w:t>Cuda</w:t>
+      </w:r>
+    </w:p>
+    <w:p>
+      <w:pPr>
+        <w:rPr>
+          <w:rFonts w:ascii="Arial" w:hAnsi="Arial" w:cs="Arial"/>
+        </w:rPr>
+      </w:pPr>
+    </w:p>
+    <w:p>
+      <w:pPr>
+        <w:rPr>
+          <w:rFonts w:ascii="Arial" w:hAnsi="Arial" w:cs="Arial"/>
+        </w:rPr>
+      </w:pPr>
+      <w:r>
+        <w:rPr>
+          <w:rFonts w:ascii="Arial" w:hAnsi="Arial" w:cs="Arial"/>
+        </w:rPr>
+        <w:t>Pandas</w:t>
+      </w:r>
+    </w:p>
+    <w:p>
+      <w:pPr>
+        <w:rPr>
+          <w:rFonts w:ascii="Arial" w:hAnsi="Arial" w:cs="Arial"/>
+        </w:rPr>
+      </w:pPr>
+    </w:p>
+    <w:p>
+      <w:pPr>
+        <w:rPr>
+          <w:rFonts w:ascii="Arial" w:hAnsi="Arial" w:cs="Arial"/>
+        </w:rPr>
+      </w:pPr>
+      <w:r>
+        <w:rPr>
+          <w:rFonts w:ascii="Arial" w:hAnsi="Arial" w:cs="Arial"/>
+        </w:rPr>
+        <w:t>Matplotlib</w:t>
+      </w:r>
+    </w:p>
+    <w:p>
+      <w:pPr>
+        <w:rPr>
+          <w:rFonts w:ascii="Arial" w:hAnsi="Arial" w:cs="Arial"/>
+        </w:rPr>
+      </w:pPr>
+    </w:p>
+    <w:p>
+      <w:pPr>
+        <w:rPr>
+          <w:rFonts w:ascii="Arial" w:hAnsi="Arial" w:cs="Arial"/>
+        </w:rPr>
+      </w:pPr>
+      <w:r>
+        <w:rPr>
+          <w:rFonts w:ascii="Arial" w:hAnsi="Arial" w:cs="Arial"/>
+        </w:rPr>
+        <w:lastRenderedPageBreak/>
+        <w:t>Git</w:t>
+      </w:r>
+    </w:p>
+    <w:p>
+      <w:pPr>
+        <w:rPr>
+          <w:rFonts w:ascii="Arial" w:hAnsi="Arial" w:cs="Arial"/>
+        </w:rPr>
+      </w:pPr>
+    </w:p>
+    <w:p>
+      <w:pPr>
+        <w:pStyle w:val="Ttulo1"/>
+        <w:rPr>
+          <w:rFonts w:ascii="Arial" w:hAnsi="Arial" w:cs="Arial"/>
           <w:color w:val="auto"/>
         </w:rPr>
       </w:pPr>
-      <w:bookmarkStart w:id="58" w:name="_Toc40026142"/>
+      <w:bookmarkStart w:id="59" w:name="_Toc40026144"/>
       <w:r>
         <w:rPr>
           <w:rFonts w:ascii="Arial" w:hAnsi="Arial" w:cs="Arial"/>
           <w:color w:val="auto"/>
         </w:rPr>
-        <w:t>Comparativa</w:t>
-      </w:r>
-      <w:bookmarkEnd w:id="58"/>
-    </w:p>
-    <w:p>
-      <w:pPr>
-        <w:rPr>
-          <w:rFonts w:ascii="Arial" w:hAnsi="Arial" w:cs="Arial"/>
-        </w:rPr>
-      </w:pPr>
-    </w:p>
-    <w:p>
-      <w:pPr>
-        <w:rPr>
-          <w:rFonts w:ascii="Arial" w:hAnsi="Arial" w:cs="Arial"/>
-        </w:rPr>
-      </w:pPr>
-      <w:r>
-        <w:rPr>
-          <w:rFonts w:ascii="Arial" w:hAnsi="Arial" w:cs="Arial"/>
-        </w:rPr>
-        <w:t>Balanceados y no balanceado</w:t>
-      </w:r>
-    </w:p>
-    <w:p>
-      <w:pPr>
-        <w:rPr>
-          <w:rFonts w:ascii="Arial" w:hAnsi="Arial" w:cs="Arial"/>
-        </w:rPr>
-      </w:pPr>
-      <w:r>
-        <w:rPr>
-          <w:rFonts w:ascii="Arial" w:hAnsi="Arial" w:cs="Arial"/>
-        </w:rPr>
-        <w:t xml:space="preserve">Ajuste de hiperparamentros </w:t>
-      </w:r>
-    </w:p>
-    <w:p>
-      <w:pPr>
-        <w:rPr>
-          <w:rFonts w:ascii="Arial" w:hAnsi="Arial" w:cs="Arial"/>
-        </w:rPr>
-      </w:pPr>
-      <w:r>
-        <w:rPr>
-          <w:rFonts w:ascii="Arial" w:hAnsi="Arial" w:cs="Arial"/>
-        </w:rPr>
-        <w:t>Graficas sobre hiperparametros</w:t>
-      </w:r>
+        <w:t>Estudio</w:t>
+      </w:r>
+      <w:bookmarkEnd w:id="59"/>
     </w:p>
     <w:p>
       <w:pPr>
@@ -29705,162 +29938,16 @@
         <w:pStyle w:val="Ttulo1"/>
         <w:rPr>
           <w:rFonts w:ascii="Arial" w:hAnsi="Arial" w:cs="Arial"/>
-          <w:color w:val="000000" w:themeColor="text1"/>
-        </w:rPr>
-      </w:pPr>
-      <w:bookmarkStart w:id="59" w:name="_Toc40026143"/>
-      <w:r>
-        <w:rPr>
-          <w:rFonts w:ascii="Arial" w:hAnsi="Arial" w:cs="Arial"/>
-          <w:color w:val="000000" w:themeColor="text1"/>
-        </w:rPr>
-        <w:t>Tecnología</w:t>
-      </w:r>
-      <w:bookmarkEnd w:id="59"/>
-    </w:p>
-    <w:p>
-      <w:pPr>
-        <w:rPr>
-          <w:rFonts w:ascii="Arial" w:hAnsi="Arial" w:cs="Arial"/>
-        </w:rPr>
-      </w:pPr>
-    </w:p>
-    <w:p>
-      <w:pPr>
-        <w:rPr>
-          <w:rFonts w:ascii="Arial" w:hAnsi="Arial" w:cs="Arial"/>
-        </w:rPr>
-      </w:pPr>
-      <w:r>
-        <w:rPr>
-          <w:rFonts w:ascii="Arial" w:hAnsi="Arial" w:cs="Arial"/>
-        </w:rPr>
-        <w:t>Python</w:t>
-      </w:r>
-    </w:p>
-    <w:p>
-      <w:pPr>
-        <w:rPr>
-          <w:rFonts w:ascii="Arial" w:hAnsi="Arial" w:cs="Arial"/>
-        </w:rPr>
-      </w:pPr>
-    </w:p>
-    <w:p>
-      <w:pPr>
-        <w:rPr>
-          <w:rFonts w:ascii="Arial" w:hAnsi="Arial" w:cs="Arial"/>
-        </w:rPr>
-      </w:pPr>
-      <w:r>
-        <w:rPr>
-          <w:rFonts w:ascii="Arial" w:hAnsi="Arial" w:cs="Arial"/>
-        </w:rPr>
-        <w:t>Sklearn</w:t>
-      </w:r>
-    </w:p>
-    <w:p>
-      <w:pPr>
-        <w:rPr>
-          <w:rFonts w:ascii="Arial" w:hAnsi="Arial" w:cs="Arial"/>
-        </w:rPr>
-      </w:pPr>
-    </w:p>
-    <w:p>
-      <w:pPr>
-        <w:rPr>
-          <w:rFonts w:ascii="Arial" w:hAnsi="Arial" w:cs="Arial"/>
-        </w:rPr>
-      </w:pPr>
-      <w:r>
-        <w:rPr>
-          <w:rFonts w:ascii="Arial" w:hAnsi="Arial" w:cs="Arial"/>
-        </w:rPr>
-        <w:t>Tensorflow</w:t>
-      </w:r>
-    </w:p>
-    <w:p>
-      <w:pPr>
-        <w:rPr>
-          <w:rFonts w:ascii="Arial" w:hAnsi="Arial" w:cs="Arial"/>
-        </w:rPr>
-      </w:pPr>
-    </w:p>
-    <w:p>
-      <w:pPr>
-        <w:rPr>
-          <w:rFonts w:ascii="Arial" w:hAnsi="Arial" w:cs="Arial"/>
-        </w:rPr>
-      </w:pPr>
-      <w:r>
-        <w:rPr>
-          <w:rFonts w:ascii="Arial" w:hAnsi="Arial" w:cs="Arial"/>
-        </w:rPr>
-        <w:t>Cuda</w:t>
-      </w:r>
-    </w:p>
-    <w:p>
-      <w:pPr>
-        <w:rPr>
-          <w:rFonts w:ascii="Arial" w:hAnsi="Arial" w:cs="Arial"/>
-        </w:rPr>
-      </w:pPr>
-    </w:p>
-    <w:p>
-      <w:pPr>
-        <w:rPr>
-          <w:rFonts w:ascii="Arial" w:hAnsi="Arial" w:cs="Arial"/>
-        </w:rPr>
-      </w:pPr>
-      <w:r>
-        <w:rPr>
-          <w:rFonts w:ascii="Arial" w:hAnsi="Arial" w:cs="Arial"/>
-        </w:rPr>
-        <w:t>Pandas</w:t>
-      </w:r>
-    </w:p>
-    <w:p>
-      <w:pPr>
-        <w:rPr>
-          <w:rFonts w:ascii="Arial" w:hAnsi="Arial" w:cs="Arial"/>
-        </w:rPr>
-      </w:pPr>
-    </w:p>
-    <w:p>
-      <w:pPr>
-        <w:rPr>
-          <w:rFonts w:ascii="Arial" w:hAnsi="Arial" w:cs="Arial"/>
-        </w:rPr>
-      </w:pPr>
-      <w:r>
-        <w:rPr>
-          <w:rFonts w:ascii="Arial" w:hAnsi="Arial" w:cs="Arial"/>
-        </w:rPr>
-        <w:t>Matplotlib</w:t>
-      </w:r>
-    </w:p>
-    <w:p>
-      <w:pPr>
-        <w:rPr>
-          <w:rFonts w:ascii="Arial" w:hAnsi="Arial" w:cs="Arial"/>
-        </w:rPr>
-      </w:pPr>
-    </w:p>
-    <w:p>
-      <w:pPr>
-        <w:pStyle w:val="Ttulo1"/>
-        <w:rPr>
-          <w:rFonts w:ascii="Arial" w:hAnsi="Arial" w:cs="Arial"/>
           <w:color w:val="auto"/>
         </w:rPr>
       </w:pPr>
-      <w:bookmarkStart w:id="60" w:name="_Toc40026144"/>
+      <w:bookmarkStart w:id="60" w:name="_Toc40026145"/>
       <w:r>
         <w:rPr>
           <w:rFonts w:ascii="Arial" w:hAnsi="Arial" w:cs="Arial"/>
           <w:color w:val="auto"/>
         </w:rPr>
-        <w:lastRenderedPageBreak/>
-        <w:t>Estudio</w:t>
+        <w:t>Conclusión</w:t>
       </w:r>
       <w:bookmarkEnd w:id="60"/>
     </w:p>
@@ -29873,39 +29960,12 @@
     </w:p>
     <w:p>
       <w:pPr>
-        <w:pStyle w:val="Ttulo1"/>
-        <w:rPr>
-          <w:rFonts w:ascii="Arial" w:hAnsi="Arial" w:cs="Arial"/>
-          <w:color w:val="auto"/>
-        </w:rPr>
-      </w:pPr>
-      <w:bookmarkStart w:id="61" w:name="_Toc40026145"/>
-      <w:r>
-        <w:rPr>
-          <w:rFonts w:ascii="Arial" w:hAnsi="Arial" w:cs="Arial"/>
-          <w:color w:val="auto"/>
-        </w:rPr>
-        <w:t>Conclusión</w:t>
-      </w:r>
-      <w:bookmarkEnd w:id="61"/>
-    </w:p>
-    <w:p>
-      <w:pPr>
-        <w:rPr>
-          <w:rFonts w:ascii="Arial" w:hAnsi="Arial" w:cs="Arial"/>
-        </w:rPr>
-      </w:pPr>
-      <w:bookmarkStart w:id="62" w:name="_GoBack"/>
-      <w:bookmarkEnd w:id="62"/>
-    </w:p>
-    <w:p>
-      <w:pPr>
-        <w:rPr>
-          <w:rFonts w:ascii="Arial" w:hAnsi="Arial" w:cs="Arial"/>
-        </w:rPr>
-      </w:pPr>
-    </w:p>
-    <w:bookmarkStart w:id="63" w:name="_Toc40026146" w:displacedByCustomXml="next"/>
+        <w:rPr>
+          <w:rFonts w:ascii="Arial" w:hAnsi="Arial" w:cs="Arial"/>
+        </w:rPr>
+      </w:pPr>
+    </w:p>
+    <w:bookmarkStart w:id="61" w:name="_Toc40026146" w:displacedByCustomXml="next"/>
     <w:sdt>
       <w:sdtPr>
         <w:rPr>
@@ -29940,7 +30000,7 @@
             </w:rPr>
             <w:t>Bibliografía</w:t>
           </w:r>
-          <w:bookmarkEnd w:id="63"/>
+          <w:bookmarkEnd w:id="61"/>
         </w:p>
         <w:p/>
         <w:sdt>
@@ -30429,7 +30489,7 @@
 </file>
 
 <file path=word/endnotes.xml><?xml version="1.0" encoding="utf-8"?>
-<w:endnotes xmlns:wpc="http://schemas.microsoft.com/office/word/2010/wordprocessingCanvas" xmlns:mc="http://schemas.openxmlformats.org/markup-compatibility/2006" xmlns:o="urn:schemas-microsoft-com:office:office" xmlns:r="http://schemas.openxmlformats.org/officeDocument/2006/relationships" xmlns:m="http://schemas.openxmlformats.org/officeDocument/2006/math" xmlns:v="urn:schemas-microsoft-com:vml" xmlns:wp14="http://schemas.microsoft.com/office/word/2010/wordprocessingDrawing" xmlns:wp="http://schemas.openxmlformats.org/drawingml/2006/wordprocessingDrawing" xmlns:w10="urn:schemas-microsoft-com:office:word" xmlns:w="http://schemas.openxmlformats.org/wordprocessingml/2006/main" xmlns:w14="http://schemas.microsoft.com/office/word/2010/wordml" xmlns:w15="http://schemas.microsoft.com/office/word/2012/wordml" xmlns:wpg="http://schemas.microsoft.com/office/word/2010/wordprocessingGroup" xmlns:wpi="http://schemas.microsoft.com/office/word/2010/wordprocessingInk" xmlns:wne="http://schemas.microsoft.com/office/word/2006/wordml" xmlns:wps="http://schemas.microsoft.com/office/word/2010/wordprocessingShape" mc:Ignorable="w14 w15 wp14">
+<w:endnotes xmlns:wpc="http://schemas.microsoft.com/office/word/2010/wordprocessingCanvas" xmlns:cx="http://schemas.microsoft.com/office/drawing/2014/chartex" xmlns:cx1="http://schemas.microsoft.com/office/drawing/2015/9/8/chartex" xmlns:cx2="http://schemas.microsoft.com/office/drawing/2015/10/21/chartex" xmlns:cx3="http://schemas.microsoft.com/office/drawing/2016/5/9/chartex" xmlns:cx4="http://schemas.microsoft.com/office/drawing/2016/5/10/chartex" xmlns:cx5="http://schemas.microsoft.com/office/drawing/2016/5/11/chartex" xmlns:cx6="http://schemas.microsoft.com/office/drawing/2016/5/12/chartex" xmlns:cx7="http://schemas.microsoft.com/office/drawing/2016/5/13/chartex" xmlns:cx8="http://schemas.microsoft.com/office/drawing/2016/5/14/chartex" xmlns:mc="http://schemas.openxmlformats.org/markup-compatibility/2006" xmlns:aink="http://schemas.microsoft.com/office/drawing/2016/ink" xmlns:am3d="http://schemas.microsoft.com/office/drawing/2017/model3d" xmlns:o="urn:schemas-microsoft-com:office:office" xmlns:r="http://schemas.openxmlformats.org/officeDocument/2006/relationships" xmlns:m="http://schemas.openxmlformats.org/officeDocument/2006/math" xmlns:v="urn:schemas-microsoft-com:vml" xmlns:wp14="http://schemas.microsoft.com/office/word/2010/wordprocessingDrawing" xmlns:wp="http://schemas.openxmlformats.org/drawingml/2006/wordprocessingDrawing" xmlns:w10="urn:schemas-microsoft-com:office:word" xmlns:w="http://schemas.openxmlformats.org/wordprocessingml/2006/main" xmlns:w14="http://schemas.microsoft.com/office/word/2010/wordml" xmlns:w15="http://schemas.microsoft.com/office/word/2012/wordml" xmlns:w16cex="http://schemas.microsoft.com/office/word/2018/wordml/cex" xmlns:w16cid="http://schemas.microsoft.com/office/word/2016/wordml/cid" xmlns:w16="http://schemas.microsoft.com/office/word/2018/wordml" xmlns:w16se="http://schemas.microsoft.com/office/word/2015/wordml/symex" xmlns:wpg="http://schemas.microsoft.com/office/word/2010/wordprocessingGroup" xmlns:wpi="http://schemas.microsoft.com/office/word/2010/wordprocessingInk" xmlns:wne="http://schemas.microsoft.com/office/word/2006/wordml" xmlns:wps="http://schemas.microsoft.com/office/word/2010/wordprocessingShape" mc:Ignorable="w14 w15 w16se w16cid w16 w16cex wp14">
   <w:endnote w:type="separator" w:id="-1">
     <w:p>
       <w:pPr>
@@ -30454,7 +30514,7 @@
 </file>
 
 <file path=word/footer1.xml><?xml version="1.0" encoding="utf-8"?>
-<w:ftr xmlns:wpc="http://schemas.microsoft.com/office/word/2010/wordprocessingCanvas" xmlns:mc="http://schemas.openxmlformats.org/markup-compatibility/2006" xmlns:o="urn:schemas-microsoft-com:office:office" xmlns:r="http://schemas.openxmlformats.org/officeDocument/2006/relationships" xmlns:m="http://schemas.openxmlformats.org/officeDocument/2006/math" xmlns:v="urn:schemas-microsoft-com:vml" xmlns:wp14="http://schemas.microsoft.com/office/word/2010/wordprocessingDrawing" xmlns:wp="http://schemas.openxmlformats.org/drawingml/2006/wordprocessingDrawing" xmlns:w10="urn:schemas-microsoft-com:office:word" xmlns:w="http://schemas.openxmlformats.org/wordprocessingml/2006/main" xmlns:w14="http://schemas.microsoft.com/office/word/2010/wordml" xmlns:w15="http://schemas.microsoft.com/office/word/2012/wordml" xmlns:wpg="http://schemas.microsoft.com/office/word/2010/wordprocessingGroup" xmlns:wpi="http://schemas.microsoft.com/office/word/2010/wordprocessingInk" xmlns:wne="http://schemas.microsoft.com/office/word/2006/wordml" xmlns:wps="http://schemas.microsoft.com/office/word/2010/wordprocessingShape" mc:Ignorable="w14 w15 wp14">
+<w:ftr xmlns:wpc="http://schemas.microsoft.com/office/word/2010/wordprocessingCanvas" xmlns:cx="http://schemas.microsoft.com/office/drawing/2014/chartex" xmlns:cx1="http://schemas.microsoft.com/office/drawing/2015/9/8/chartex" xmlns:cx2="http://schemas.microsoft.com/office/drawing/2015/10/21/chartex" xmlns:cx3="http://schemas.microsoft.com/office/drawing/2016/5/9/chartex" xmlns:cx4="http://schemas.microsoft.com/office/drawing/2016/5/10/chartex" xmlns:cx5="http://schemas.microsoft.com/office/drawing/2016/5/11/chartex" xmlns:cx6="http://schemas.microsoft.com/office/drawing/2016/5/12/chartex" xmlns:cx7="http://schemas.microsoft.com/office/drawing/2016/5/13/chartex" xmlns:cx8="http://schemas.microsoft.com/office/drawing/2016/5/14/chartex" xmlns:mc="http://schemas.openxmlformats.org/markup-compatibility/2006" xmlns:aink="http://schemas.microsoft.com/office/drawing/2016/ink" xmlns:am3d="http://schemas.microsoft.com/office/drawing/2017/model3d" xmlns:o="urn:schemas-microsoft-com:office:office" xmlns:r="http://schemas.openxmlformats.org/officeDocument/2006/relationships" xmlns:m="http://schemas.openxmlformats.org/officeDocument/2006/math" xmlns:v="urn:schemas-microsoft-com:vml" xmlns:wp14="http://schemas.microsoft.com/office/word/2010/wordprocessingDrawing" xmlns:wp="http://schemas.openxmlformats.org/drawingml/2006/wordprocessingDrawing" xmlns:w10="urn:schemas-microsoft-com:office:word" xmlns:w="http://schemas.openxmlformats.org/wordprocessingml/2006/main" xmlns:w14="http://schemas.microsoft.com/office/word/2010/wordml" xmlns:w15="http://schemas.microsoft.com/office/word/2012/wordml" xmlns:w16cex="http://schemas.microsoft.com/office/word/2018/wordml/cex" xmlns:w16cid="http://schemas.microsoft.com/office/word/2016/wordml/cid" xmlns:w16="http://schemas.microsoft.com/office/word/2018/wordml" xmlns:w16se="http://schemas.microsoft.com/office/word/2015/wordml/symex" xmlns:wpg="http://schemas.microsoft.com/office/word/2010/wordprocessingGroup" xmlns:wpi="http://schemas.microsoft.com/office/word/2010/wordprocessingInk" xmlns:wne="http://schemas.microsoft.com/office/word/2006/wordml" xmlns:wps="http://schemas.microsoft.com/office/word/2010/wordprocessingShape" mc:Ignorable="w14 w15 w16se w16cid w16 w16cex wp14">
   <w:sdt>
     <w:sdtPr>
       <w:id w:val="-1528013126"/>
@@ -30518,7 +30578,7 @@
 </file>
 
 <file path=word/footnotes.xml><?xml version="1.0" encoding="utf-8"?>
-<w:footnotes xmlns:wpc="http://schemas.microsoft.com/office/word/2010/wordprocessingCanvas" xmlns:mc="http://schemas.openxmlformats.org/markup-compatibility/2006" xmlns:o="urn:schemas-microsoft-com:office:office" xmlns:r="http://schemas.openxmlformats.org/officeDocument/2006/relationships" xmlns:m="http://schemas.openxmlformats.org/officeDocument/2006/math" xmlns:v="urn:schemas-microsoft-com:vml" xmlns:wp14="http://schemas.microsoft.com/office/word/2010/wordprocessingDrawing" xmlns:wp="http://schemas.openxmlformats.org/drawingml/2006/wordprocessingDrawing" xmlns:w10="urn:schemas-microsoft-com:office:word" xmlns:w="http://schemas.openxmlformats.org/wordprocessingml/2006/main" xmlns:w14="http://schemas.microsoft.com/office/word/2010/wordml" xmlns:w15="http://schemas.microsoft.com/office/word/2012/wordml" xmlns:wpg="http://schemas.microsoft.com/office/word/2010/wordprocessingGroup" xmlns:wpi="http://schemas.microsoft.com/office/word/2010/wordprocessingInk" xmlns:wne="http://schemas.microsoft.com/office/word/2006/wordml" xmlns:wps="http://schemas.microsoft.com/office/word/2010/wordprocessingShape" mc:Ignorable="w14 w15 wp14">
+<w:footnotes xmlns:wpc="http://schemas.microsoft.com/office/word/2010/wordprocessingCanvas" xmlns:cx="http://schemas.microsoft.com/office/drawing/2014/chartex" xmlns:cx1="http://schemas.microsoft.com/office/drawing/2015/9/8/chartex" xmlns:cx2="http://schemas.microsoft.com/office/drawing/2015/10/21/chartex" xmlns:cx3="http://schemas.microsoft.com/office/drawing/2016/5/9/chartex" xmlns:cx4="http://schemas.microsoft.com/office/drawing/2016/5/10/chartex" xmlns:cx5="http://schemas.microsoft.com/office/drawing/2016/5/11/chartex" xmlns:cx6="http://schemas.microsoft.com/office/drawing/2016/5/12/chartex" xmlns:cx7="http://schemas.microsoft.com/office/drawing/2016/5/13/chartex" xmlns:cx8="http://schemas.microsoft.com/office/drawing/2016/5/14/chartex" xmlns:mc="http://schemas.openxmlformats.org/markup-compatibility/2006" xmlns:aink="http://schemas.microsoft.com/office/drawing/2016/ink" xmlns:am3d="http://schemas.microsoft.com/office/drawing/2017/model3d" xmlns:o="urn:schemas-microsoft-com:office:office" xmlns:r="http://schemas.openxmlformats.org/officeDocument/2006/relationships" xmlns:m="http://schemas.openxmlformats.org/officeDocument/2006/math" xmlns:v="urn:schemas-microsoft-com:vml" xmlns:wp14="http://schemas.microsoft.com/office/word/2010/wordprocessingDrawing" xmlns:wp="http://schemas.openxmlformats.org/drawingml/2006/wordprocessingDrawing" xmlns:w10="urn:schemas-microsoft-com:office:word" xmlns:w="http://schemas.openxmlformats.org/wordprocessingml/2006/main" xmlns:w14="http://schemas.microsoft.com/office/word/2010/wordml" xmlns:w15="http://schemas.microsoft.com/office/word/2012/wordml" xmlns:w16cex="http://schemas.microsoft.com/office/word/2018/wordml/cex" xmlns:w16cid="http://schemas.microsoft.com/office/word/2016/wordml/cid" xmlns:w16="http://schemas.microsoft.com/office/word/2018/wordml" xmlns:w16se="http://schemas.microsoft.com/office/word/2015/wordml/symex" xmlns:wpg="http://schemas.microsoft.com/office/word/2010/wordprocessingGroup" xmlns:wpi="http://schemas.microsoft.com/office/word/2010/wordprocessingInk" xmlns:wne="http://schemas.microsoft.com/office/word/2006/wordml" xmlns:wps="http://schemas.microsoft.com/office/word/2010/wordprocessingShape" mc:Ignorable="w14 w15 w16se w16cid w16 w16cex wp14">
   <w:footnote w:type="separator" w:id="-1">
     <w:p>
       <w:pPr>
@@ -30543,7 +30603,7 @@
 </file>
 
 <file path=word/numbering.xml><?xml version="1.0" encoding="utf-8"?>
-<w:numbering xmlns:wpc="http://schemas.microsoft.com/office/word/2010/wordprocessingCanvas" xmlns:mc="http://schemas.openxmlformats.org/markup-compatibility/2006" xmlns:o="urn:schemas-microsoft-com:office:office" xmlns:r="http://schemas.openxmlformats.org/officeDocument/2006/relationships" xmlns:m="http://schemas.openxmlformats.org/officeDocument/2006/math" xmlns:v="urn:schemas-microsoft-com:vml" xmlns:wp14="http://schemas.microsoft.com/office/word/2010/wordprocessingDrawing" xmlns:wp="http://schemas.openxmlformats.org/drawingml/2006/wordprocessingDrawing" xmlns:w10="urn:schemas-microsoft-com:office:word" xmlns:w="http://schemas.openxmlformats.org/wordprocessingml/2006/main" xmlns:w14="http://schemas.microsoft.com/office/word/2010/wordml" xmlns:w15="http://schemas.microsoft.com/office/word/2012/wordml" xmlns:wpg="http://schemas.microsoft.com/office/word/2010/wordprocessingGroup" xmlns:wpi="http://schemas.microsoft.com/office/word/2010/wordprocessingInk" xmlns:wne="http://schemas.microsoft.com/office/word/2006/wordml" xmlns:wps="http://schemas.microsoft.com/office/word/2010/wordprocessingShape" mc:Ignorable="w14 w15 wp14">
+<w:numbering xmlns:wpc="http://schemas.microsoft.com/office/word/2010/wordprocessingCanvas" xmlns:cx="http://schemas.microsoft.com/office/drawing/2014/chartex" xmlns:cx1="http://schemas.microsoft.com/office/drawing/2015/9/8/chartex" xmlns:cx2="http://schemas.microsoft.com/office/drawing/2015/10/21/chartex" xmlns:cx3="http://schemas.microsoft.com/office/drawing/2016/5/9/chartex" xmlns:cx4="http://schemas.microsoft.com/office/drawing/2016/5/10/chartex" xmlns:cx5="http://schemas.microsoft.com/office/drawing/2016/5/11/chartex" xmlns:cx6="http://schemas.microsoft.com/office/drawing/2016/5/12/chartex" xmlns:cx7="http://schemas.microsoft.com/office/drawing/2016/5/13/chartex" xmlns:cx8="http://schemas.microsoft.com/office/drawing/2016/5/14/chartex" xmlns:mc="http://schemas.openxmlformats.org/markup-compatibility/2006" xmlns:aink="http://schemas.microsoft.com/office/drawing/2016/ink" xmlns:am3d="http://schemas.microsoft.com/office/drawing/2017/model3d" xmlns:o="urn:schemas-microsoft-com:office:office" xmlns:r="http://schemas.openxmlformats.org/officeDocument/2006/relationships" xmlns:m="http://schemas.openxmlformats.org/officeDocument/2006/math" xmlns:v="urn:schemas-microsoft-com:vml" xmlns:wp14="http://schemas.microsoft.com/office/word/2010/wordprocessingDrawing" xmlns:wp="http://schemas.openxmlformats.org/drawingml/2006/wordprocessingDrawing" xmlns:w10="urn:schemas-microsoft-com:office:word" xmlns:w="http://schemas.openxmlformats.org/wordprocessingml/2006/main" xmlns:w14="http://schemas.microsoft.com/office/word/2010/wordml" xmlns:w15="http://schemas.microsoft.com/office/word/2012/wordml" xmlns:w16cex="http://schemas.microsoft.com/office/word/2018/wordml/cex" xmlns:w16cid="http://schemas.microsoft.com/office/word/2016/wordml/cid" xmlns:w16="http://schemas.microsoft.com/office/word/2018/wordml" xmlns:w16se="http://schemas.microsoft.com/office/word/2015/wordml/symex" xmlns:wpg="http://schemas.microsoft.com/office/word/2010/wordprocessingGroup" xmlns:wpi="http://schemas.microsoft.com/office/word/2010/wordprocessingInk" xmlns:wne="http://schemas.microsoft.com/office/word/2006/wordml" xmlns:wps="http://schemas.microsoft.com/office/word/2010/wordprocessingShape" mc:Ignorable="w14 w15 w16se w16cid w16 w16cex wp14">
   <w:abstractNum w:abstractNumId="0" w15:restartNumberingAfterBreak="0">
     <w:nsid w:val="00DE6243"/>
     <w:multiLevelType w:val="multilevel"/>
@@ -35124,7 +35184,7 @@
 </file>
 
 <file path=word/styles.xml><?xml version="1.0" encoding="utf-8"?>
-<w:styles xmlns:mc="http://schemas.openxmlformats.org/markup-compatibility/2006" xmlns:r="http://schemas.openxmlformats.org/officeDocument/2006/relationships" xmlns:w="http://schemas.openxmlformats.org/wordprocessingml/2006/main" xmlns:w14="http://schemas.microsoft.com/office/word/2010/wordml" xmlns:w15="http://schemas.microsoft.com/office/word/2012/wordml" mc:Ignorable="w14 w15">
+<w:styles xmlns:mc="http://schemas.openxmlformats.org/markup-compatibility/2006" xmlns:r="http://schemas.openxmlformats.org/officeDocument/2006/relationships" xmlns:w="http://schemas.openxmlformats.org/wordprocessingml/2006/main" xmlns:w14="http://schemas.microsoft.com/office/word/2010/wordml" xmlns:w15="http://schemas.microsoft.com/office/word/2012/wordml" xmlns:w16cex="http://schemas.microsoft.com/office/word/2018/wordml/cex" xmlns:w16cid="http://schemas.microsoft.com/office/word/2016/wordml/cid" xmlns:w16="http://schemas.microsoft.com/office/word/2018/wordml" xmlns:w16se="http://schemas.microsoft.com/office/word/2015/wordml/symex" mc:Ignorable="w14 w15 w16se w16cid w16 w16cex">
   <w:docDefaults>
     <w:rPrDefault>
       <w:rPr>
@@ -35140,7 +35200,7 @@
       </w:pPr>
     </w:pPrDefault>
   </w:docDefaults>
-  <w:latentStyles w:defLockedState="0" w:defUIPriority="99" w:defSemiHidden="0" w:defUnhideWhenUsed="0" w:defQFormat="0" w:count="371">
+  <w:latentStyles w:defLockedState="0" w:defUIPriority="99" w:defSemiHidden="0" w:defUnhideWhenUsed="0" w:defQFormat="0" w:count="376">
     <w:lsdException w:name="Normal" w:uiPriority="0" w:qFormat="1"/>
     <w:lsdException w:name="heading 1" w:uiPriority="9" w:qFormat="1"/>
     <w:lsdException w:name="heading 2" w:semiHidden="1" w:uiPriority="9" w:unhideWhenUsed="1" w:qFormat="1"/>
@@ -35246,7 +35306,6 @@
     <w:lsdException w:name="HTML Sample" w:semiHidden="1" w:unhideWhenUsed="1"/>
     <w:lsdException w:name="HTML Typewriter" w:semiHidden="1" w:unhideWhenUsed="1"/>
     <w:lsdException w:name="HTML Variable" w:semiHidden="1" w:unhideWhenUsed="1"/>
-    <w:lsdException w:name="Normal Table" w:semiHidden="1" w:unhideWhenUsed="1"/>
     <w:lsdException w:name="annotation subject" w:semiHidden="1" w:unhideWhenUsed="1"/>
     <w:lsdException w:name="No List" w:semiHidden="1" w:unhideWhenUsed="1"/>
     <w:lsdException w:name="Outline List 1" w:semiHidden="1" w:unhideWhenUsed="1"/>
@@ -35289,11 +35348,8 @@
     <w:lsdException w:name="Table Contemporary" w:semiHidden="1" w:unhideWhenUsed="1"/>
     <w:lsdException w:name="Table Elegant" w:semiHidden="1" w:unhideWhenUsed="1"/>
     <w:lsdException w:name="Table Professional" w:semiHidden="1" w:unhideWhenUsed="1"/>
-    <w:lsdException w:name="Table Subtle 1" w:semiHidden="1" w:unhideWhenUsed="1"/>
     <w:lsdException w:name="Table Subtle 2" w:semiHidden="1" w:unhideWhenUsed="1"/>
     <w:lsdException w:name="Table Web 1" w:semiHidden="1" w:unhideWhenUsed="1"/>
-    <w:lsdException w:name="Table Web 2" w:semiHidden="1" w:unhideWhenUsed="1"/>
-    <w:lsdException w:name="Table Web 3" w:semiHidden="1" w:unhideWhenUsed="1"/>
     <w:lsdException w:name="Balloon Text" w:semiHidden="1" w:unhideWhenUsed="1"/>
     <w:lsdException w:name="Table Grid" w:uiPriority="39"/>
     <w:lsdException w:name="Table Theme" w:semiHidden="1" w:unhideWhenUsed="1"/>
@@ -35512,6 +35568,11 @@
     <w:lsdException w:name="List Table 5 Dark Accent 6" w:uiPriority="50"/>
     <w:lsdException w:name="List Table 6 Colorful Accent 6" w:uiPriority="51"/>
     <w:lsdException w:name="List Table 7 Colorful Accent 6" w:uiPriority="52"/>
+    <w:lsdException w:name="Mention" w:semiHidden="1" w:unhideWhenUsed="1"/>
+    <w:lsdException w:name="Smart Hyperlink" w:semiHidden="1" w:unhideWhenUsed="1"/>
+    <w:lsdException w:name="Hashtag" w:semiHidden="1" w:unhideWhenUsed="1"/>
+    <w:lsdException w:name="Unresolved Mention" w:semiHidden="1" w:unhideWhenUsed="1"/>
+    <w:lsdException w:name="Smart Link" w:semiHidden="1" w:unhideWhenUsed="1"/>
   </w:latentStyles>
   <w:style w:type="paragraph" w:default="1" w:styleId="Normal">
     <w:name w:val="Normal"/>
@@ -36054,7 +36115,7 @@
       <w:szCs w:val="32"/>
     </w:rPr>
   </w:style>
-  <w:style w:type="paragraph" w:styleId="TtulodeTDC">
+  <w:style w:type="paragraph" w:styleId="TtuloTDC">
     <w:name w:val="TOC Heading"/>
     <w:basedOn w:val="Ttulo1"/>
     <w:next w:val="Normal"/>
@@ -36069,11 +36130,11 @@
       <w:lang w:eastAsia="es-ES"/>
     </w:rPr>
   </w:style>
-  <w:style w:type="paragraph" w:styleId="Puesto">
+  <w:style w:type="paragraph" w:styleId="Ttulo">
     <w:name w:val="Title"/>
     <w:basedOn w:val="Normal"/>
     <w:next w:val="Normal"/>
-    <w:link w:val="PuestoCar"/>
+    <w:link w:val="TtuloCar"/>
     <w:uiPriority w:val="10"/>
     <w:qFormat/>
     <w:rsid w:val="00937CCA"/>
@@ -36089,10 +36150,10 @@
       <w:szCs w:val="56"/>
     </w:rPr>
   </w:style>
-  <w:style w:type="character" w:customStyle="1" w:styleId="PuestoCar">
-    <w:name w:val="Puesto Car"/>
+  <w:style w:type="character" w:customStyle="1" w:styleId="TtuloCar">
+    <w:name w:val="Título Car"/>
     <w:basedOn w:val="Fuentedeprrafopredeter"/>
-    <w:link w:val="Puesto"/>
+    <w:link w:val="Ttulo"/>
     <w:uiPriority w:val="10"/>
     <w:rsid w:val="00937CCA"/>
     <w:rPr>
@@ -36306,7 +36367,7 @@
       </w:tblBorders>
     </w:tblPr>
   </w:style>
-  <w:style w:type="table" w:styleId="Tabladecuadrcula1clara">
+  <w:style w:type="table" w:styleId="Tablaconcuadrcula1clara">
     <w:name w:val="Grid Table 1 Light"/>
     <w:basedOn w:val="Tablanormal"/>
     <w:uiPriority w:val="46"/>
@@ -36439,7 +36500,7 @@
       </w:tcPr>
     </w:tblStylePr>
   </w:style>
-  <w:style w:type="table" w:styleId="Tabladecuadrcula4-nfasis1">
+  <w:style w:type="table" w:styleId="Tablaconcuadrcula4-nfasis1">
     <w:name w:val="Grid Table 4 Accent 1"/>
     <w:basedOn w:val="Tablanormal"/>
     <w:uiPriority w:val="49"/>
@@ -36515,7 +36576,7 @@
       </w:tcPr>
     </w:tblStylePr>
   </w:style>
-  <w:style w:type="table" w:styleId="Tabladecuadrcula4-nfasis5">
+  <w:style w:type="table" w:styleId="Tablaconcuadrcula4-nfasis5">
     <w:name w:val="Grid Table 4 Accent 5"/>
     <w:basedOn w:val="Tablanormal"/>
     <w:uiPriority w:val="49"/>
@@ -36609,7 +36670,7 @@
       <w:szCs w:val="20"/>
     </w:rPr>
   </w:style>
-  <w:style w:type="table" w:styleId="Tabladecuadrcula5oscura-nfasis5">
+  <w:style w:type="table" w:styleId="Tablaconcuadrcula5oscura-nfasis5">
     <w:name w:val="Grid Table 5 Dark Accent 5"/>
     <w:basedOn w:val="Tablanormal"/>
     <w:uiPriority w:val="50"/>
@@ -36835,7 +36896,7 @@
 </file>
 
 <file path=word/glossary/document.xml><?xml version="1.0" encoding="utf-8"?>
-<w:glossaryDocument xmlns:wpc="http://schemas.microsoft.com/office/word/2010/wordprocessingCanvas" xmlns:mc="http://schemas.openxmlformats.org/markup-compatibility/2006" xmlns:o="urn:schemas-microsoft-com:office:office" xmlns:r="http://schemas.openxmlformats.org/officeDocument/2006/relationships" xmlns:m="http://schemas.openxmlformats.org/officeDocument/2006/math" xmlns:v="urn:schemas-microsoft-com:vml" xmlns:wp14="http://schemas.microsoft.com/office/word/2010/wordprocessingDrawing" xmlns:wp="http://schemas.openxmlformats.org/drawingml/2006/wordprocessingDrawing" xmlns:w10="urn:schemas-microsoft-com:office:word" xmlns:w="http://schemas.openxmlformats.org/wordprocessingml/2006/main" xmlns:w14="http://schemas.microsoft.com/office/word/2010/wordml" xmlns:w15="http://schemas.microsoft.com/office/word/2012/wordml" xmlns:wpg="http://schemas.microsoft.com/office/word/2010/wordprocessingGroup" xmlns:wpi="http://schemas.microsoft.com/office/word/2010/wordprocessingInk" xmlns:wne="http://schemas.microsoft.com/office/word/2006/wordml" xmlns:wps="http://schemas.microsoft.com/office/word/2010/wordprocessingShape" mc:Ignorable="w14 w15 wp14">
+<w:glossaryDocument xmlns:wpc="http://schemas.microsoft.com/office/word/2010/wordprocessingCanvas" xmlns:cx="http://schemas.microsoft.com/office/drawing/2014/chartex" xmlns:cx1="http://schemas.microsoft.com/office/drawing/2015/9/8/chartex" xmlns:cx2="http://schemas.microsoft.com/office/drawing/2015/10/21/chartex" xmlns:cx3="http://schemas.microsoft.com/office/drawing/2016/5/9/chartex" xmlns:cx4="http://schemas.microsoft.com/office/drawing/2016/5/10/chartex" xmlns:cx5="http://schemas.microsoft.com/office/drawing/2016/5/11/chartex" xmlns:cx6="http://schemas.microsoft.com/office/drawing/2016/5/12/chartex" xmlns:cx7="http://schemas.microsoft.com/office/drawing/2016/5/13/chartex" xmlns:cx8="http://schemas.microsoft.com/office/drawing/2016/5/14/chartex" xmlns:mc="http://schemas.openxmlformats.org/markup-compatibility/2006" xmlns:aink="http://schemas.microsoft.com/office/drawing/2016/ink" xmlns:am3d="http://schemas.microsoft.com/office/drawing/2017/model3d" xmlns:o="urn:schemas-microsoft-com:office:office" xmlns:r="http://schemas.openxmlformats.org/officeDocument/2006/relationships" xmlns:m="http://schemas.openxmlformats.org/officeDocument/2006/math" xmlns:v="urn:schemas-microsoft-com:vml" xmlns:wp14="http://schemas.microsoft.com/office/word/2010/wordprocessingDrawing" xmlns:wp="http://schemas.openxmlformats.org/drawingml/2006/wordprocessingDrawing" xmlns:w10="urn:schemas-microsoft-com:office:word" xmlns:w="http://schemas.openxmlformats.org/wordprocessingml/2006/main" xmlns:w14="http://schemas.microsoft.com/office/word/2010/wordml" xmlns:w15="http://schemas.microsoft.com/office/word/2012/wordml" xmlns:w16cex="http://schemas.microsoft.com/office/word/2018/wordml/cex" xmlns:w16cid="http://schemas.microsoft.com/office/word/2016/wordml/cid" xmlns:w16="http://schemas.microsoft.com/office/word/2018/wordml" xmlns:w16se="http://schemas.microsoft.com/office/word/2015/wordml/symex" xmlns:wpg="http://schemas.microsoft.com/office/word/2010/wordprocessingGroup" xmlns:wpi="http://schemas.microsoft.com/office/word/2010/wordprocessingInk" xmlns:wne="http://schemas.microsoft.com/office/word/2006/wordml" xmlns:wps="http://schemas.microsoft.com/office/word/2010/wordprocessingShape" mc:Ignorable="w14 w15 w16se w16cid w16 w16cex wp14">
   <w:docParts>
     <w:docPart>
       <w:docPartPr>
@@ -36861,7 +36922,7 @@
             <w:rPr>
               <w:rFonts w:asciiTheme="majorHAnsi" w:eastAsiaTheme="majorEastAsia" w:hAnsiTheme="majorHAnsi" w:cstheme="majorBidi"/>
               <w:caps/>
-              <w:color w:val="5B9BD5" w:themeColor="accent1"/>
+              <w:color w:val="4472C4" w:themeColor="accent1"/>
               <w:sz w:val="80"/>
               <w:szCs w:val="80"/>
             </w:rPr>
@@ -36892,7 +36953,7 @@
           </w:pPr>
           <w:r>
             <w:rPr>
-              <w:color w:val="5B9BD5" w:themeColor="accent1"/>
+              <w:color w:val="4472C4" w:themeColor="accent1"/>
               <w:sz w:val="28"/>
               <w:szCs w:val="28"/>
             </w:rPr>
@@ -36906,7 +36967,7 @@
 </file>
 
 <file path=word/glossary/fontTable.xml><?xml version="1.0" encoding="utf-8"?>
-<w:fonts xmlns:mc="http://schemas.openxmlformats.org/markup-compatibility/2006" xmlns:r="http://schemas.openxmlformats.org/officeDocument/2006/relationships" xmlns:w="http://schemas.openxmlformats.org/wordprocessingml/2006/main" xmlns:w14="http://schemas.microsoft.com/office/word/2010/wordml" xmlns:w15="http://schemas.microsoft.com/office/word/2012/wordml" mc:Ignorable="w14 w15">
+<w:fonts xmlns:mc="http://schemas.openxmlformats.org/markup-compatibility/2006" xmlns:r="http://schemas.openxmlformats.org/officeDocument/2006/relationships" xmlns:w="http://schemas.openxmlformats.org/wordprocessingml/2006/main" xmlns:w14="http://schemas.microsoft.com/office/word/2010/wordml" xmlns:w15="http://schemas.microsoft.com/office/word/2012/wordml" xmlns:w16cex="http://schemas.microsoft.com/office/word/2018/wordml/cex" xmlns:w16cid="http://schemas.microsoft.com/office/word/2016/wordml/cid" xmlns:w16="http://schemas.microsoft.com/office/word/2018/wordml" xmlns:w16se="http://schemas.microsoft.com/office/word/2015/wordml/symex" mc:Ignorable="w14 w15 w16se w16cid w16 w16cex">
   <w:font w:name="Symbol">
     <w:panose1 w:val="05050102010706020507"/>
     <w:charset w:val="02"/>
@@ -36967,7 +37028,7 @@
 </file>
 
 <file path=word/glossary/settings.xml><?xml version="1.0" encoding="utf-8"?>
-<w:settings xmlns:mc="http://schemas.openxmlformats.org/markup-compatibility/2006" xmlns:o="urn:schemas-microsoft-com:office:office" xmlns:r="http://schemas.openxmlformats.org/officeDocument/2006/relationships" xmlns:m="http://schemas.openxmlformats.org/officeDocument/2006/math" xmlns:v="urn:schemas-microsoft-com:vml" xmlns:w10="urn:schemas-microsoft-com:office:word" xmlns:w="http://schemas.openxmlformats.org/wordprocessingml/2006/main" xmlns:w14="http://schemas.microsoft.com/office/word/2010/wordml" xmlns:w15="http://schemas.microsoft.com/office/word/2012/wordml" xmlns:sl="http://schemas.openxmlformats.org/schemaLibrary/2006/main" mc:Ignorable="w14 w15">
+<w:settings xmlns:mc="http://schemas.openxmlformats.org/markup-compatibility/2006" xmlns:o="urn:schemas-microsoft-com:office:office" xmlns:r="http://schemas.openxmlformats.org/officeDocument/2006/relationships" xmlns:m="http://schemas.openxmlformats.org/officeDocument/2006/math" xmlns:v="urn:schemas-microsoft-com:vml" xmlns:w10="urn:schemas-microsoft-com:office:word" xmlns:w="http://schemas.openxmlformats.org/wordprocessingml/2006/main" xmlns:w14="http://schemas.microsoft.com/office/word/2010/wordml" xmlns:w15="http://schemas.microsoft.com/office/word/2012/wordml" xmlns:w16cex="http://schemas.microsoft.com/office/word/2018/wordml/cex" xmlns:w16cid="http://schemas.microsoft.com/office/word/2016/wordml/cid" xmlns:w16="http://schemas.microsoft.com/office/word/2018/wordml" xmlns:w16se="http://schemas.microsoft.com/office/word/2015/wordml/symex" xmlns:sl="http://schemas.openxmlformats.org/schemaLibrary/2006/main" mc:Ignorable="w14 w15 w16se w16cid w16 w16cex">
   <w:view w:val="normal"/>
   <w:defaultTabStop w:val="708"/>
   <w:hyphenationZone w:val="425"/>
@@ -36979,6 +37040,7 @@
     <w:compatSetting w:name="enableOpenTypeFeatures" w:uri="http://schemas.microsoft.com/office/word" w:val="1"/>
     <w:compatSetting w:name="doNotFlipMirrorIndents" w:uri="http://schemas.microsoft.com/office/word" w:val="1"/>
     <w:compatSetting w:name="differentiateMultirowTableHeaders" w:uri="http://schemas.microsoft.com/office/word" w:val="1"/>
+    <w:compatSetting w:name="useWord2013TrackBottomHyphenation" w:uri="http://schemas.microsoft.com/office/word" w:val="1"/>
   </w:compat>
   <w:rsids>
     <w:rsidRoot w:val="00F24E3F"/>
@@ -37001,6 +37063,7 @@
     <w:rsid w:val="009C6503"/>
     <w:rsid w:val="00AD530A"/>
     <w:rsid w:val="00C05819"/>
+    <w:rsid w:val="00C3226E"/>
     <w:rsid w:val="00D623DE"/>
     <w:rsid w:val="00DF4EAA"/>
     <w:rsid w:val="00ED1E43"/>
@@ -37028,7 +37091,7 @@
 </file>
 
 <file path=word/glossary/styles.xml><?xml version="1.0" encoding="utf-8"?>
-<w:styles xmlns:mc="http://schemas.openxmlformats.org/markup-compatibility/2006" xmlns:r="http://schemas.openxmlformats.org/officeDocument/2006/relationships" xmlns:w="http://schemas.openxmlformats.org/wordprocessingml/2006/main" xmlns:w14="http://schemas.microsoft.com/office/word/2010/wordml" xmlns:w15="http://schemas.microsoft.com/office/word/2012/wordml" mc:Ignorable="w14 w15">
+<w:styles xmlns:mc="http://schemas.openxmlformats.org/markup-compatibility/2006" xmlns:r="http://schemas.openxmlformats.org/officeDocument/2006/relationships" xmlns:w="http://schemas.openxmlformats.org/wordprocessingml/2006/main" xmlns:w14="http://schemas.microsoft.com/office/word/2010/wordml" xmlns:w15="http://schemas.microsoft.com/office/word/2012/wordml" xmlns:w16cex="http://schemas.microsoft.com/office/word/2018/wordml/cex" xmlns:w16cid="http://schemas.microsoft.com/office/word/2016/wordml/cid" xmlns:w16="http://schemas.microsoft.com/office/word/2018/wordml" xmlns:w16se="http://schemas.microsoft.com/office/word/2015/wordml/symex" mc:Ignorable="w14 w15 w16se w16cid w16 w16cex">
   <w:docDefaults>
     <w:rPrDefault>
       <w:rPr>
@@ -37044,7 +37107,7 @@
       </w:pPr>
     </w:pPrDefault>
   </w:docDefaults>
-  <w:latentStyles w:defLockedState="0" w:defUIPriority="99" w:defSemiHidden="0" w:defUnhideWhenUsed="0" w:defQFormat="0" w:count="371">
+  <w:latentStyles w:defLockedState="0" w:defUIPriority="99" w:defSemiHidden="0" w:defUnhideWhenUsed="0" w:defQFormat="0" w:count="376">
     <w:lsdException w:name="Normal" w:uiPriority="0" w:qFormat="1"/>
     <w:lsdException w:name="heading 1" w:uiPriority="9" w:qFormat="1"/>
     <w:lsdException w:name="heading 2" w:semiHidden="1" w:uiPriority="9" w:unhideWhenUsed="1" w:qFormat="1"/>
@@ -37150,7 +37213,6 @@
     <w:lsdException w:name="HTML Sample" w:semiHidden="1" w:unhideWhenUsed="1"/>
     <w:lsdException w:name="HTML Typewriter" w:semiHidden="1" w:unhideWhenUsed="1"/>
     <w:lsdException w:name="HTML Variable" w:semiHidden="1" w:unhideWhenUsed="1"/>
-    <w:lsdException w:name="Normal Table" w:semiHidden="1" w:unhideWhenUsed="1"/>
     <w:lsdException w:name="annotation subject" w:semiHidden="1" w:unhideWhenUsed="1"/>
     <w:lsdException w:name="No List" w:semiHidden="1" w:unhideWhenUsed="1"/>
     <w:lsdException w:name="Outline List 1" w:semiHidden="1" w:unhideWhenUsed="1"/>
@@ -37193,11 +37255,8 @@
     <w:lsdException w:name="Table Contemporary" w:semiHidden="1" w:unhideWhenUsed="1"/>
     <w:lsdException w:name="Table Elegant" w:semiHidden="1" w:unhideWhenUsed="1"/>
     <w:lsdException w:name="Table Professional" w:semiHidden="1" w:unhideWhenUsed="1"/>
-    <w:lsdException w:name="Table Subtle 1" w:semiHidden="1" w:unhideWhenUsed="1"/>
     <w:lsdException w:name="Table Subtle 2" w:semiHidden="1" w:unhideWhenUsed="1"/>
     <w:lsdException w:name="Table Web 1" w:semiHidden="1" w:unhideWhenUsed="1"/>
-    <w:lsdException w:name="Table Web 2" w:semiHidden="1" w:unhideWhenUsed="1"/>
-    <w:lsdException w:name="Table Web 3" w:semiHidden="1" w:unhideWhenUsed="1"/>
     <w:lsdException w:name="Balloon Text" w:semiHidden="1" w:unhideWhenUsed="1"/>
     <w:lsdException w:name="Table Grid" w:uiPriority="39"/>
     <w:lsdException w:name="Table Theme" w:semiHidden="1" w:unhideWhenUsed="1"/>
@@ -37416,6 +37475,11 @@
     <w:lsdException w:name="List Table 5 Dark Accent 6" w:uiPriority="50"/>
     <w:lsdException w:name="List Table 6 Colorful Accent 6" w:uiPriority="51"/>
     <w:lsdException w:name="List Table 7 Colorful Accent 6" w:uiPriority="52"/>
+    <w:lsdException w:name="Mention" w:semiHidden="1" w:unhideWhenUsed="1"/>
+    <w:lsdException w:name="Smart Hyperlink" w:semiHidden="1" w:unhideWhenUsed="1"/>
+    <w:lsdException w:name="Hashtag" w:semiHidden="1" w:unhideWhenUsed="1"/>
+    <w:lsdException w:name="Unresolved Mention" w:semiHidden="1" w:unhideWhenUsed="1"/>
+    <w:lsdException w:name="Smart Link" w:semiHidden="1" w:unhideWhenUsed="1"/>
   </w:latentStyles>
   <w:style w:type="paragraph" w:default="1" w:styleId="Normal">
     <w:name w:val="Normal"/>
@@ -37470,7 +37534,7 @@
 </file>
 
 <file path=word/glossary/webSettings.xml><?xml version="1.0" encoding="utf-8"?>
-<w:webSettings xmlns:mc="http://schemas.openxmlformats.org/markup-compatibility/2006" xmlns:r="http://schemas.openxmlformats.org/officeDocument/2006/relationships" xmlns:w="http://schemas.openxmlformats.org/wordprocessingml/2006/main" xmlns:w14="http://schemas.microsoft.com/office/word/2010/wordml" xmlns:w15="http://schemas.microsoft.com/office/word/2012/wordml" mc:Ignorable="w14 w15">
+<w:webSettings xmlns:mc="http://schemas.openxmlformats.org/markup-compatibility/2006" xmlns:r="http://schemas.openxmlformats.org/officeDocument/2006/relationships" xmlns:w="http://schemas.openxmlformats.org/wordprocessingml/2006/main" xmlns:w14="http://schemas.microsoft.com/office/word/2010/wordml" xmlns:w15="http://schemas.microsoft.com/office/word/2012/wordml" xmlns:w16cex="http://schemas.microsoft.com/office/word/2018/wordml/cex" xmlns:w16cid="http://schemas.microsoft.com/office/word/2016/wordml/cid" xmlns:w16="http://schemas.microsoft.com/office/word/2018/wordml" xmlns:w16se="http://schemas.microsoft.com/office/word/2015/wordml/symex" mc:Ignorable="w14 w15 w16se w16cid w16 w16cex">
   <w:optimizeForBrowser/>
   <w:allowPNG/>
 </w:webSettings>
@@ -37925,7 +37989,7 @@
 </file>
 
 <file path=customXml/itemProps2.xml><?xml version="1.0" encoding="utf-8"?>
-<ds:datastoreItem xmlns:ds="http://schemas.openxmlformats.org/officeDocument/2006/customXml" ds:itemID="{2D14E6E2-F532-4A12-A830-A25DF93E0760}">
+<ds:datastoreItem xmlns:ds="http://schemas.openxmlformats.org/officeDocument/2006/customXml" ds:itemID="{F57F7078-72A8-4D59-A313-B09C4F7E5C24}">
   <ds:schemaRefs>
     <ds:schemaRef ds:uri="http://schemas.openxmlformats.org/officeDocument/2006/bibliography"/>
   </ds:schemaRefs>

--- a/doc/TFG Estudio de identificacion de autoría.docx
+++ b/doc/TFG Estudio de identificacion de autoría.docx
@@ -11845,16 +11845,7 @@
             <w:rPr>
               <w:rFonts w:ascii="Cambria Math" w:hAnsi="Cambria Math" w:cs="Arial"/>
             </w:rPr>
-            <m:t>Conjun</m:t>
-          </m:r>
-          <m:r>
-            <m:rPr>
-              <m:sty m:val="p"/>
-            </m:rPr>
-            <w:rPr>
-              <w:rFonts w:ascii="Cambria Math" w:hAnsi="Cambria Math" w:cs="Arial"/>
-            </w:rPr>
-            <m:t>to lo más extenso y ordenado posible de datos o textos científicos, literarios, etc.,</m:t>
+            <m:t>Conjunto lo más extenso y ordenado posible de datos o textos científicos, literarios, etc.,</m:t>
           </m:r>
         </m:oMath>
       </m:oMathPara>
@@ -13607,31 +13598,7 @@
             <w:rPr>
               <w:rFonts w:ascii="Cambria Math" w:eastAsiaTheme="minorEastAsia" w:hAnsi="Cambria Math" w:cs="Arial"/>
             </w:rPr>
-            <m:t>[^1</m:t>
-          </m:r>
-          <m:r>
-            <w:rPr>
-              <w:rFonts w:ascii="Cambria Math" w:eastAsiaTheme="minorEastAsia" w:hAnsi="Cambria Math" w:cs="Arial"/>
-            </w:rPr>
-            <m:t>-9a-zA-ZÁÉÍÓÚáéíóúñÑ.,:;\?¿\!¡</m:t>
-          </m:r>
-          <m:r>
-            <w:rPr>
-              <w:rFonts w:ascii="Cambria Math" w:eastAsiaTheme="minorEastAsia" w:hAnsi="Cambria Math" w:cs="Arial"/>
-            </w:rPr>
-            <m:t>\(\)</m:t>
-          </m:r>
-          <m:r>
-            <w:rPr>
-              <w:rFonts w:ascii="Cambria Math" w:eastAsiaTheme="minorEastAsia" w:hAnsi="Cambria Math" w:cs="Arial"/>
-            </w:rPr>
-            <m:t>]</m:t>
-          </m:r>
-          <m:r>
-            <w:rPr>
-              <w:rFonts w:ascii="Cambria Math" w:eastAsiaTheme="minorEastAsia" w:hAnsi="Cambria Math" w:cs="Arial"/>
-            </w:rPr>
-            <m:t>→' '</m:t>
+            <m:t>[^1-9a-zA-ZÁÉÍÓÚáéíóúñÑ.,:;\?¿\!¡\(\)]→' '</m:t>
           </m:r>
         </m:oMath>
       </m:oMathPara>
@@ -13751,19 +13718,7 @@
             <w:rPr>
               <w:rFonts w:ascii="Cambria Math" w:eastAsiaTheme="minorEastAsia" w:hAnsi="Cambria Math" w:cs="Arial"/>
             </w:rPr>
-            <m:t>"</m:t>
-          </m:r>
-          <m:r>
-            <w:rPr>
-              <w:rFonts w:ascii="Cambria Math" w:eastAsiaTheme="minorEastAsia" w:hAnsi="Cambria Math" w:cs="Arial"/>
-            </w:rPr>
-            <m:t xml:space="preserve">  ¿Ésto es una     prueba de [pausa] limpieza (3.0)      ¿‼</m:t>
-          </m:r>
-          <m:r>
-            <w:rPr>
-              <w:rFonts w:ascii="Cambria Math" w:eastAsiaTheme="minorEastAsia" w:hAnsi="Cambria Math" w:cs="Arial"/>
-            </w:rPr>
-            <m:t>"</m:t>
+            <m:t>"  ¿Ésto es una     prueba de [pausa] limpieza (3.0)      ¿‼"</m:t>
           </m:r>
         </m:oMath>
       </m:oMathPara>
@@ -23999,21 +23954,7 @@
         <w:rPr>
           <w:rFonts w:ascii="Arial" w:eastAsiaTheme="minorEastAsia" w:hAnsi="Arial" w:cs="Arial"/>
         </w:rPr>
-        <w:t xml:space="preserve"> p</w:t>
-      </w:r>
-      <w:proofErr w:type="spellStart"/>
-      <w:r>
-        <w:rPr>
-          <w:rFonts w:ascii="Arial" w:eastAsiaTheme="minorEastAsia" w:hAnsi="Arial" w:cs="Arial"/>
-        </w:rPr>
-        <w:t>or</w:t>
-      </w:r>
-      <w:proofErr w:type="spellEnd"/>
-      <w:r>
-        <w:rPr>
-          <w:rFonts w:ascii="Arial" w:eastAsiaTheme="minorEastAsia" w:hAnsi="Arial" w:cs="Arial"/>
-        </w:rPr>
-        <w:t xml:space="preserve"> un </w:t>
+        <w:t xml:space="preserve"> por un </w:t>
       </w:r>
       <m:oMath>
         <m:r>
@@ -35651,10 +35592,10 @@
           <w:color w:val="auto"/>
         </w:rPr>
       </w:pPr>
-      <w:bookmarkStart w:id="79" w:name="_Ref40458891"/>
-      <w:bookmarkStart w:id="80" w:name="_Apéndice"/>
+      <w:bookmarkStart w:id="79" w:name="_Apéndice"/>
+      <w:bookmarkStart w:id="80" w:name="_Ref40458891"/>
       <w:bookmarkStart w:id="81" w:name="_Toc40468877"/>
-      <w:bookmarkEnd w:id="80"/>
+      <w:bookmarkEnd w:id="79"/>
       <w:r>
         <w:rPr>
           <w:rFonts w:ascii="Arial" w:hAnsi="Arial" w:cs="Arial"/>
@@ -35664,7 +35605,7 @@
         </w:rPr>
         <w:t>Apéndice</w:t>
       </w:r>
-      <w:bookmarkEnd w:id="79"/>
+      <w:bookmarkEnd w:id="80"/>
       <w:bookmarkEnd w:id="81"/>
     </w:p>
     <w:p/>
@@ -43629,6 +43570,7 @@
   <w:style w:type="character" w:default="1" w:styleId="Fuentedeprrafopredeter">
     <w:name w:val="Default Paragraph Font"/>
     <w:uiPriority w:val="1"/>
+    <w:semiHidden/>
     <w:unhideWhenUsed/>
   </w:style>
   <w:style w:type="table" w:default="1" w:styleId="Tablanormal">
@@ -44998,6 +44940,7 @@
     <w:rsid w:val="00C3226E"/>
     <w:rsid w:val="00D623DE"/>
     <w:rsid w:val="00DF4EAA"/>
+    <w:rsid w:val="00E118CC"/>
     <w:rsid w:val="00ED1E43"/>
     <w:rsid w:val="00F24E3F"/>
   </w:rsids>
@@ -45967,7 +45910,7 @@
 </file>
 
 <file path=customXml/itemProps2.xml><?xml version="1.0" encoding="utf-8"?>
-<ds:datastoreItem xmlns:ds="http://schemas.openxmlformats.org/officeDocument/2006/customXml" ds:itemID="{8ACF52F4-02C5-4C7B-ADD0-D4D6D3A28A79}">
+<ds:datastoreItem xmlns:ds="http://schemas.openxmlformats.org/officeDocument/2006/customXml" ds:itemID="{13A48544-BE53-4863-AF8C-922FB5289939}">
   <ds:schemaRefs>
     <ds:schemaRef ds:uri="http://schemas.openxmlformats.org/officeDocument/2006/bibliography"/>
   </ds:schemaRefs>

--- a/doc/TFG Estudio de identificacion de autoría.docx
+++ b/doc/TFG Estudio de identificacion de autoría.docx
@@ -708,7 +708,7 @@
             </w:rPr>
             <w:fldChar w:fldCharType="separate"/>
           </w:r>
-          <w:hyperlink w:anchor="_Toc40468814" w:history="1">
+          <w:hyperlink w:anchor="_Toc40612663" w:history="1">
             <w:r>
               <w:rPr>
                 <w:rStyle w:val="Hipervnculo"/>
@@ -756,7 +756,7 @@
                 <w:noProof/>
                 <w:webHidden/>
               </w:rPr>
-              <w:instrText xml:space="preserve"> PAGEREF _Toc40468814 \h </w:instrText>
+              <w:instrText xml:space="preserve"> PAGEREF _Toc40612663 \h </w:instrText>
             </w:r>
             <w:r>
               <w:rPr>
@@ -804,7 +804,7 @@
               <w:lang w:eastAsia="es-ES"/>
             </w:rPr>
           </w:pPr>
-          <w:hyperlink w:anchor="_Toc40468815" w:history="1">
+          <w:hyperlink w:anchor="_Toc40612664" w:history="1">
             <w:r>
               <w:rPr>
                 <w:rStyle w:val="Hipervnculo"/>
@@ -852,7 +852,7 @@
                 <w:noProof/>
                 <w:webHidden/>
               </w:rPr>
-              <w:instrText xml:space="preserve"> PAGEREF _Toc40468815 \h </w:instrText>
+              <w:instrText xml:space="preserve"> PAGEREF _Toc40612664 \h </w:instrText>
             </w:r>
             <w:r>
               <w:rPr>
@@ -900,7 +900,7 @@
               <w:lang w:eastAsia="es-ES"/>
             </w:rPr>
           </w:pPr>
-          <w:hyperlink w:anchor="_Toc40468816" w:history="1">
+          <w:hyperlink w:anchor="_Toc40612665" w:history="1">
             <w:r>
               <w:rPr>
                 <w:rStyle w:val="Hipervnculo"/>
@@ -948,7 +948,7 @@
                 <w:noProof/>
                 <w:webHidden/>
               </w:rPr>
-              <w:instrText xml:space="preserve"> PAGEREF _Toc40468816 \h </w:instrText>
+              <w:instrText xml:space="preserve"> PAGEREF _Toc40612665 \h </w:instrText>
             </w:r>
             <w:r>
               <w:rPr>
@@ -996,7 +996,7 @@
               <w:lang w:eastAsia="es-ES"/>
             </w:rPr>
           </w:pPr>
-          <w:hyperlink w:anchor="_Toc40468817" w:history="1">
+          <w:hyperlink w:anchor="_Toc40612666" w:history="1">
             <w:r>
               <w:rPr>
                 <w:rStyle w:val="Hipervnculo"/>
@@ -1044,7 +1044,7 @@
                 <w:noProof/>
                 <w:webHidden/>
               </w:rPr>
-              <w:instrText xml:space="preserve"> PAGEREF _Toc40468817 \h </w:instrText>
+              <w:instrText xml:space="preserve"> PAGEREF _Toc40612666 \h </w:instrText>
             </w:r>
             <w:r>
               <w:rPr>
@@ -1092,7 +1092,7 @@
               <w:lang w:eastAsia="es-ES"/>
             </w:rPr>
           </w:pPr>
-          <w:hyperlink w:anchor="_Toc40468818" w:history="1">
+          <w:hyperlink w:anchor="_Toc40612667" w:history="1">
             <w:r>
               <w:rPr>
                 <w:rStyle w:val="Hipervnculo"/>
@@ -1140,7 +1140,7 @@
                 <w:noProof/>
                 <w:webHidden/>
               </w:rPr>
-              <w:instrText xml:space="preserve"> PAGEREF _Toc40468818 \h </w:instrText>
+              <w:instrText xml:space="preserve"> PAGEREF _Toc40612667 \h </w:instrText>
             </w:r>
             <w:r>
               <w:rPr>
@@ -1188,7 +1188,7 @@
               <w:lang w:eastAsia="es-ES"/>
             </w:rPr>
           </w:pPr>
-          <w:hyperlink w:anchor="_Toc40468819" w:history="1">
+          <w:hyperlink w:anchor="_Toc40612668" w:history="1">
             <w:r>
               <w:rPr>
                 <w:rStyle w:val="Hipervnculo"/>
@@ -1236,7 +1236,7 @@
                 <w:noProof/>
                 <w:webHidden/>
               </w:rPr>
-              <w:instrText xml:space="preserve"> PAGEREF _Toc40468819 \h </w:instrText>
+              <w:instrText xml:space="preserve"> PAGEREF _Toc40612668 \h </w:instrText>
             </w:r>
             <w:r>
               <w:rPr>
@@ -1284,7 +1284,7 @@
               <w:lang w:eastAsia="es-ES"/>
             </w:rPr>
           </w:pPr>
-          <w:hyperlink w:anchor="_Toc40468820" w:history="1">
+          <w:hyperlink w:anchor="_Toc40612669" w:history="1">
             <w:r>
               <w:rPr>
                 <w:rStyle w:val="Hipervnculo"/>
@@ -1332,7 +1332,7 @@
                 <w:noProof/>
                 <w:webHidden/>
               </w:rPr>
-              <w:instrText xml:space="preserve"> PAGEREF _Toc40468820 \h </w:instrText>
+              <w:instrText xml:space="preserve"> PAGEREF _Toc40612669 \h </w:instrText>
             </w:r>
             <w:r>
               <w:rPr>
@@ -1380,7 +1380,7 @@
               <w:lang w:eastAsia="es-ES"/>
             </w:rPr>
           </w:pPr>
-          <w:hyperlink w:anchor="_Toc40468821" w:history="1">
+          <w:hyperlink w:anchor="_Toc40612670" w:history="1">
             <w:r>
               <w:rPr>
                 <w:rStyle w:val="Hipervnculo"/>
@@ -1428,7 +1428,7 @@
                 <w:noProof/>
                 <w:webHidden/>
               </w:rPr>
-              <w:instrText xml:space="preserve"> PAGEREF _Toc40468821 \h </w:instrText>
+              <w:instrText xml:space="preserve"> PAGEREF _Toc40612670 \h </w:instrText>
             </w:r>
             <w:r>
               <w:rPr>
@@ -1476,7 +1476,7 @@
               <w:lang w:eastAsia="es-ES"/>
             </w:rPr>
           </w:pPr>
-          <w:hyperlink w:anchor="_Toc40468822" w:history="1">
+          <w:hyperlink w:anchor="_Toc40612671" w:history="1">
             <w:r>
               <w:rPr>
                 <w:rStyle w:val="Hipervnculo"/>
@@ -1524,7 +1524,7 @@
                 <w:noProof/>
                 <w:webHidden/>
               </w:rPr>
-              <w:instrText xml:space="preserve"> PAGEREF _Toc40468822 \h </w:instrText>
+              <w:instrText xml:space="preserve"> PAGEREF _Toc40612671 \h </w:instrText>
             </w:r>
             <w:r>
               <w:rPr>
@@ -1572,7 +1572,7 @@
               <w:lang w:eastAsia="es-ES"/>
             </w:rPr>
           </w:pPr>
-          <w:hyperlink w:anchor="_Toc40468823" w:history="1">
+          <w:hyperlink w:anchor="_Toc40612672" w:history="1">
             <w:r>
               <w:rPr>
                 <w:rStyle w:val="Hipervnculo"/>
@@ -1620,7 +1620,7 @@
                 <w:noProof/>
                 <w:webHidden/>
               </w:rPr>
-              <w:instrText xml:space="preserve"> PAGEREF _Toc40468823 \h </w:instrText>
+              <w:instrText xml:space="preserve"> PAGEREF _Toc40612672 \h </w:instrText>
             </w:r>
             <w:r>
               <w:rPr>
@@ -1668,7 +1668,7 @@
               <w:lang w:eastAsia="es-ES"/>
             </w:rPr>
           </w:pPr>
-          <w:hyperlink w:anchor="_Toc40468824" w:history="1">
+          <w:hyperlink w:anchor="_Toc40612673" w:history="1">
             <w:r>
               <w:rPr>
                 <w:rStyle w:val="Hipervnculo"/>
@@ -1716,7 +1716,7 @@
                 <w:noProof/>
                 <w:webHidden/>
               </w:rPr>
-              <w:instrText xml:space="preserve"> PAGEREF _Toc40468824 \h </w:instrText>
+              <w:instrText xml:space="preserve"> PAGEREF _Toc40612673 \h </w:instrText>
             </w:r>
             <w:r>
               <w:rPr>
@@ -1764,7 +1764,7 @@
               <w:lang w:eastAsia="es-ES"/>
             </w:rPr>
           </w:pPr>
-          <w:hyperlink w:anchor="_Toc40468825" w:history="1">
+          <w:hyperlink w:anchor="_Toc40612674" w:history="1">
             <w:r>
               <w:rPr>
                 <w:rStyle w:val="Hipervnculo"/>
@@ -1812,7 +1812,7 @@
                 <w:noProof/>
                 <w:webHidden/>
               </w:rPr>
-              <w:instrText xml:space="preserve"> PAGEREF _Toc40468825 \h </w:instrText>
+              <w:instrText xml:space="preserve"> PAGEREF _Toc40612674 \h </w:instrText>
             </w:r>
             <w:r>
               <w:rPr>
@@ -1860,7 +1860,7 @@
               <w:lang w:eastAsia="es-ES"/>
             </w:rPr>
           </w:pPr>
-          <w:hyperlink w:anchor="_Toc40468826" w:history="1">
+          <w:hyperlink w:anchor="_Toc40612675" w:history="1">
             <w:r>
               <w:rPr>
                 <w:rStyle w:val="Hipervnculo"/>
@@ -1908,7 +1908,7 @@
                 <w:noProof/>
                 <w:webHidden/>
               </w:rPr>
-              <w:instrText xml:space="preserve"> PAGEREF _Toc40468826 \h </w:instrText>
+              <w:instrText xml:space="preserve"> PAGEREF _Toc40612675 \h </w:instrText>
             </w:r>
             <w:r>
               <w:rPr>
@@ -1956,7 +1956,7 @@
               <w:lang w:eastAsia="es-ES"/>
             </w:rPr>
           </w:pPr>
-          <w:hyperlink w:anchor="_Toc40468827" w:history="1">
+          <w:hyperlink w:anchor="_Toc40612676" w:history="1">
             <w:r>
               <w:rPr>
                 <w:rStyle w:val="Hipervnculo"/>
@@ -2004,7 +2004,7 @@
                 <w:noProof/>
                 <w:webHidden/>
               </w:rPr>
-              <w:instrText xml:space="preserve"> PAGEREF _Toc40468827 \h </w:instrText>
+              <w:instrText xml:space="preserve"> PAGEREF _Toc40612676 \h </w:instrText>
             </w:r>
             <w:r>
               <w:rPr>
@@ -2052,7 +2052,7 @@
               <w:lang w:eastAsia="es-ES"/>
             </w:rPr>
           </w:pPr>
-          <w:hyperlink w:anchor="_Toc40468828" w:history="1">
+          <w:hyperlink w:anchor="_Toc40612677" w:history="1">
             <w:r>
               <w:rPr>
                 <w:rStyle w:val="Hipervnculo"/>
@@ -2100,7 +2100,7 @@
                 <w:noProof/>
                 <w:webHidden/>
               </w:rPr>
-              <w:instrText xml:space="preserve"> PAGEREF _Toc40468828 \h </w:instrText>
+              <w:instrText xml:space="preserve"> PAGEREF _Toc40612677 \h </w:instrText>
             </w:r>
             <w:r>
               <w:rPr>
@@ -2147,7 +2147,7 @@
               <w:lang w:eastAsia="es-ES"/>
             </w:rPr>
           </w:pPr>
-          <w:hyperlink w:anchor="_Toc40468829" w:history="1">
+          <w:hyperlink w:anchor="_Toc40612678" w:history="1">
             <w:r>
               <w:rPr>
                 <w:rStyle w:val="Hipervnculo"/>
@@ -2196,7 +2196,7 @@
                 <w:noProof/>
                 <w:webHidden/>
               </w:rPr>
-              <w:instrText xml:space="preserve"> PAGEREF _Toc40468829 \h </w:instrText>
+              <w:instrText xml:space="preserve"> PAGEREF _Toc40612678 \h </w:instrText>
             </w:r>
             <w:r>
               <w:rPr>
@@ -2243,7 +2243,7 @@
               <w:lang w:eastAsia="es-ES"/>
             </w:rPr>
           </w:pPr>
-          <w:hyperlink w:anchor="_Toc40468830" w:history="1">
+          <w:hyperlink w:anchor="_Toc40612679" w:history="1">
             <w:r>
               <w:rPr>
                 <w:rStyle w:val="Hipervnculo"/>
@@ -2292,7 +2292,7 @@
                 <w:noProof/>
                 <w:webHidden/>
               </w:rPr>
-              <w:instrText xml:space="preserve"> PAGEREF _Toc40468830 \h </w:instrText>
+              <w:instrText xml:space="preserve"> PAGEREF _Toc40612679 \h </w:instrText>
             </w:r>
             <w:r>
               <w:rPr>
@@ -2339,7 +2339,7 @@
               <w:lang w:eastAsia="es-ES"/>
             </w:rPr>
           </w:pPr>
-          <w:hyperlink w:anchor="_Toc40468831" w:history="1">
+          <w:hyperlink w:anchor="_Toc40612680" w:history="1">
             <w:r>
               <w:rPr>
                 <w:rStyle w:val="Hipervnculo"/>
@@ -2388,7 +2388,7 @@
                 <w:noProof/>
                 <w:webHidden/>
               </w:rPr>
-              <w:instrText xml:space="preserve"> PAGEREF _Toc40468831 \h </w:instrText>
+              <w:instrText xml:space="preserve"> PAGEREF _Toc40612680 \h </w:instrText>
             </w:r>
             <w:r>
               <w:rPr>
@@ -2436,7 +2436,7 @@
               <w:lang w:eastAsia="es-ES"/>
             </w:rPr>
           </w:pPr>
-          <w:hyperlink w:anchor="_Toc40468832" w:history="1">
+          <w:hyperlink w:anchor="_Toc40612681" w:history="1">
             <w:r>
               <w:rPr>
                 <w:rStyle w:val="Hipervnculo"/>
@@ -2484,7 +2484,7 @@
                 <w:noProof/>
                 <w:webHidden/>
               </w:rPr>
-              <w:instrText xml:space="preserve"> PAGEREF _Toc40468832 \h </w:instrText>
+              <w:instrText xml:space="preserve"> PAGEREF _Toc40612681 \h </w:instrText>
             </w:r>
             <w:r>
               <w:rPr>
@@ -2531,7 +2531,7 @@
               <w:lang w:eastAsia="es-ES"/>
             </w:rPr>
           </w:pPr>
-          <w:hyperlink w:anchor="_Toc40468833" w:history="1">
+          <w:hyperlink w:anchor="_Toc40612682" w:history="1">
             <w:r>
               <w:rPr>
                 <w:rStyle w:val="Hipervnculo"/>
@@ -2580,7 +2580,7 @@
                 <w:noProof/>
                 <w:webHidden/>
               </w:rPr>
-              <w:instrText xml:space="preserve"> PAGEREF _Toc40468833 \h </w:instrText>
+              <w:instrText xml:space="preserve"> PAGEREF _Toc40612682 \h </w:instrText>
             </w:r>
             <w:r>
               <w:rPr>
@@ -2627,7 +2627,7 @@
               <w:lang w:eastAsia="es-ES"/>
             </w:rPr>
           </w:pPr>
-          <w:hyperlink w:anchor="_Toc40468834" w:history="1">
+          <w:hyperlink w:anchor="_Toc40612683" w:history="1">
             <w:r>
               <w:rPr>
                 <w:rStyle w:val="Hipervnculo"/>
@@ -2687,7 +2687,7 @@
                 <w:noProof/>
                 <w:webHidden/>
               </w:rPr>
-              <w:instrText xml:space="preserve"> PAGEREF _Toc40468834 \h </w:instrText>
+              <w:instrText xml:space="preserve"> PAGEREF _Toc40612683 \h </w:instrText>
             </w:r>
             <w:r>
               <w:rPr>
@@ -2734,7 +2734,7 @@
               <w:lang w:eastAsia="es-ES"/>
             </w:rPr>
           </w:pPr>
-          <w:hyperlink w:anchor="_Toc40468835" w:history="1">
+          <w:hyperlink w:anchor="_Toc40612684" w:history="1">
             <w:r>
               <w:rPr>
                 <w:rStyle w:val="Hipervnculo"/>
@@ -2783,7 +2783,7 @@
                 <w:noProof/>
                 <w:webHidden/>
               </w:rPr>
-              <w:instrText xml:space="preserve"> PAGEREF _Toc40468835 \h </w:instrText>
+              <w:instrText xml:space="preserve"> PAGEREF _Toc40612684 \h </w:instrText>
             </w:r>
             <w:r>
               <w:rPr>
@@ -2830,7 +2830,7 @@
               <w:lang w:eastAsia="es-ES"/>
             </w:rPr>
           </w:pPr>
-          <w:hyperlink w:anchor="_Toc40468836" w:history="1">
+          <w:hyperlink w:anchor="_Toc40612685" w:history="1">
             <w:r>
               <w:rPr>
                 <w:rStyle w:val="Hipervnculo"/>
@@ -2879,7 +2879,7 @@
                 <w:noProof/>
                 <w:webHidden/>
               </w:rPr>
-              <w:instrText xml:space="preserve"> PAGEREF _Toc40468836 \h </w:instrText>
+              <w:instrText xml:space="preserve"> PAGEREF _Toc40612685 \h </w:instrText>
             </w:r>
             <w:r>
               <w:rPr>
@@ -2927,7 +2927,7 @@
               <w:lang w:eastAsia="es-ES"/>
             </w:rPr>
           </w:pPr>
-          <w:hyperlink w:anchor="_Toc40468837" w:history="1">
+          <w:hyperlink w:anchor="_Toc40612686" w:history="1">
             <w:r>
               <w:rPr>
                 <w:rStyle w:val="Hipervnculo"/>
@@ -2975,7 +2975,7 @@
                 <w:noProof/>
                 <w:webHidden/>
               </w:rPr>
-              <w:instrText xml:space="preserve"> PAGEREF _Toc40468837 \h </w:instrText>
+              <w:instrText xml:space="preserve"> PAGEREF _Toc40612686 \h </w:instrText>
             </w:r>
             <w:r>
               <w:rPr>
@@ -3022,7 +3022,7 @@
               <w:lang w:eastAsia="es-ES"/>
             </w:rPr>
           </w:pPr>
-          <w:hyperlink w:anchor="_Toc40468838" w:history="1">
+          <w:hyperlink w:anchor="_Toc40612687" w:history="1">
             <w:r>
               <w:rPr>
                 <w:rStyle w:val="Hipervnculo"/>
@@ -3071,7 +3071,7 @@
                 <w:noProof/>
                 <w:webHidden/>
               </w:rPr>
-              <w:instrText xml:space="preserve"> PAGEREF _Toc40468838 \h </w:instrText>
+              <w:instrText xml:space="preserve"> PAGEREF _Toc40612687 \h </w:instrText>
             </w:r>
             <w:r>
               <w:rPr>
@@ -3118,7 +3118,7 @@
               <w:lang w:eastAsia="es-ES"/>
             </w:rPr>
           </w:pPr>
-          <w:hyperlink w:anchor="_Toc40468839" w:history="1">
+          <w:hyperlink w:anchor="_Toc40612688" w:history="1">
             <w:r>
               <w:rPr>
                 <w:rStyle w:val="Hipervnculo"/>
@@ -3167,7 +3167,7 @@
                 <w:noProof/>
                 <w:webHidden/>
               </w:rPr>
-              <w:instrText xml:space="preserve"> PAGEREF _Toc40468839 \h </w:instrText>
+              <w:instrText xml:space="preserve"> PAGEREF _Toc40612688 \h </w:instrText>
             </w:r>
             <w:r>
               <w:rPr>
@@ -3215,7 +3215,7 @@
               <w:lang w:eastAsia="es-ES"/>
             </w:rPr>
           </w:pPr>
-          <w:hyperlink w:anchor="_Toc40468840" w:history="1">
+          <w:hyperlink w:anchor="_Toc40612689" w:history="1">
             <w:r>
               <w:rPr>
                 <w:rStyle w:val="Hipervnculo"/>
@@ -3263,7 +3263,7 @@
                 <w:noProof/>
                 <w:webHidden/>
               </w:rPr>
-              <w:instrText xml:space="preserve"> PAGEREF _Toc40468840 \h </w:instrText>
+              <w:instrText xml:space="preserve"> PAGEREF _Toc40612689 \h </w:instrText>
             </w:r>
             <w:r>
               <w:rPr>
@@ -3310,7 +3310,7 @@
               <w:lang w:eastAsia="es-ES"/>
             </w:rPr>
           </w:pPr>
-          <w:hyperlink w:anchor="_Toc40468841" w:history="1">
+          <w:hyperlink w:anchor="_Toc40612690" w:history="1">
             <w:r>
               <w:rPr>
                 <w:rStyle w:val="Hipervnculo"/>
@@ -3359,7 +3359,7 @@
                 <w:noProof/>
                 <w:webHidden/>
               </w:rPr>
-              <w:instrText xml:space="preserve"> PAGEREF _Toc40468841 \h </w:instrText>
+              <w:instrText xml:space="preserve"> PAGEREF _Toc40612690 \h </w:instrText>
             </w:r>
             <w:r>
               <w:rPr>
@@ -3406,7 +3406,7 @@
               <w:lang w:eastAsia="es-ES"/>
             </w:rPr>
           </w:pPr>
-          <w:hyperlink w:anchor="_Toc40468842" w:history="1">
+          <w:hyperlink w:anchor="_Toc40612691" w:history="1">
             <w:r>
               <w:rPr>
                 <w:rStyle w:val="Hipervnculo"/>
@@ -3455,7 +3455,7 @@
                 <w:noProof/>
                 <w:webHidden/>
               </w:rPr>
-              <w:instrText xml:space="preserve"> PAGEREF _Toc40468842 \h </w:instrText>
+              <w:instrText xml:space="preserve"> PAGEREF _Toc40612691 \h </w:instrText>
             </w:r>
             <w:r>
               <w:rPr>
@@ -3503,7 +3503,7 @@
               <w:lang w:eastAsia="es-ES"/>
             </w:rPr>
           </w:pPr>
-          <w:hyperlink w:anchor="_Toc40468843" w:history="1">
+          <w:hyperlink w:anchor="_Toc40612692" w:history="1">
             <w:r>
               <w:rPr>
                 <w:rStyle w:val="Hipervnculo"/>
@@ -3551,7 +3551,7 @@
                 <w:noProof/>
                 <w:webHidden/>
               </w:rPr>
-              <w:instrText xml:space="preserve"> PAGEREF _Toc40468843 \h </w:instrText>
+              <w:instrText xml:space="preserve"> PAGEREF _Toc40612692 \h </w:instrText>
             </w:r>
             <w:r>
               <w:rPr>
@@ -3598,7 +3598,7 @@
               <w:lang w:eastAsia="es-ES"/>
             </w:rPr>
           </w:pPr>
-          <w:hyperlink w:anchor="_Toc40468844" w:history="1">
+          <w:hyperlink w:anchor="_Toc40612693" w:history="1">
             <w:r>
               <w:rPr>
                 <w:rStyle w:val="Hipervnculo"/>
@@ -3647,7 +3647,7 @@
                 <w:noProof/>
                 <w:webHidden/>
               </w:rPr>
-              <w:instrText xml:space="preserve"> PAGEREF _Toc40468844 \h </w:instrText>
+              <w:instrText xml:space="preserve"> PAGEREF _Toc40612693 \h </w:instrText>
             </w:r>
             <w:r>
               <w:rPr>
@@ -3694,7 +3694,7 @@
               <w:lang w:eastAsia="es-ES"/>
             </w:rPr>
           </w:pPr>
-          <w:hyperlink w:anchor="_Toc40468845" w:history="1">
+          <w:hyperlink w:anchor="_Toc40612694" w:history="1">
             <w:r>
               <w:rPr>
                 <w:rStyle w:val="Hipervnculo"/>
@@ -3743,7 +3743,7 @@
                 <w:noProof/>
                 <w:webHidden/>
               </w:rPr>
-              <w:instrText xml:space="preserve"> PAGEREF _Toc40468845 \h </w:instrText>
+              <w:instrText xml:space="preserve"> PAGEREF _Toc40612694 \h </w:instrText>
             </w:r>
             <w:r>
               <w:rPr>
@@ -3791,7 +3791,7 @@
               <w:lang w:eastAsia="es-ES"/>
             </w:rPr>
           </w:pPr>
-          <w:hyperlink w:anchor="_Toc40468846" w:history="1">
+          <w:hyperlink w:anchor="_Toc40612695" w:history="1">
             <w:r>
               <w:rPr>
                 <w:rStyle w:val="Hipervnculo"/>
@@ -3839,7 +3839,7 @@
                 <w:noProof/>
                 <w:webHidden/>
               </w:rPr>
-              <w:instrText xml:space="preserve"> PAGEREF _Toc40468846 \h </w:instrText>
+              <w:instrText xml:space="preserve"> PAGEREF _Toc40612695 \h </w:instrText>
             </w:r>
             <w:r>
               <w:rPr>
@@ -3887,7 +3887,7 @@
               <w:lang w:eastAsia="es-ES"/>
             </w:rPr>
           </w:pPr>
-          <w:hyperlink w:anchor="_Toc40468847" w:history="1">
+          <w:hyperlink w:anchor="_Toc40612696" w:history="1">
             <w:r>
               <w:rPr>
                 <w:rStyle w:val="Hipervnculo"/>
@@ -3945,7 +3945,7 @@
                 <w:noProof/>
                 <w:webHidden/>
               </w:rPr>
-              <w:instrText xml:space="preserve"> PAGEREF _Toc40468847 \h </w:instrText>
+              <w:instrText xml:space="preserve"> PAGEREF _Toc40612696 \h </w:instrText>
             </w:r>
             <w:r>
               <w:rPr>
@@ -3993,7 +3993,7 @@
               <w:lang w:eastAsia="es-ES"/>
             </w:rPr>
           </w:pPr>
-          <w:hyperlink w:anchor="_Toc40468848" w:history="1">
+          <w:hyperlink w:anchor="_Toc40612697" w:history="1">
             <w:r>
               <w:rPr>
                 <w:rStyle w:val="Hipervnculo"/>
@@ -4041,7 +4041,7 @@
                 <w:noProof/>
                 <w:webHidden/>
               </w:rPr>
-              <w:instrText xml:space="preserve"> PAGEREF _Toc40468848 \h </w:instrText>
+              <w:instrText xml:space="preserve"> PAGEREF _Toc40612697 \h </w:instrText>
             </w:r>
             <w:r>
               <w:rPr>
@@ -4089,7 +4089,7 @@
               <w:lang w:eastAsia="es-ES"/>
             </w:rPr>
           </w:pPr>
-          <w:hyperlink w:anchor="_Toc40468849" w:history="1">
+          <w:hyperlink w:anchor="_Toc40612698" w:history="1">
             <w:r>
               <w:rPr>
                 <w:rStyle w:val="Hipervnculo"/>
@@ -4149,7 +4149,7 @@
                 <w:noProof/>
                 <w:webHidden/>
               </w:rPr>
-              <w:instrText xml:space="preserve"> PAGEREF _Toc40468849 \h </w:instrText>
+              <w:instrText xml:space="preserve"> PAGEREF _Toc40612698 \h </w:instrText>
             </w:r>
             <w:r>
               <w:rPr>
@@ -4197,7 +4197,7 @@
               <w:lang w:eastAsia="es-ES"/>
             </w:rPr>
           </w:pPr>
-          <w:hyperlink w:anchor="_Toc40468850" w:history="1">
+          <w:hyperlink w:anchor="_Toc40612699" w:history="1">
             <w:r>
               <w:rPr>
                 <w:rStyle w:val="Hipervnculo"/>
@@ -4245,7 +4245,7 @@
                 <w:noProof/>
                 <w:webHidden/>
               </w:rPr>
-              <w:instrText xml:space="preserve"> PAGEREF _Toc40468850 \h </w:instrText>
+              <w:instrText xml:space="preserve"> PAGEREF _Toc40612699 \h </w:instrText>
             </w:r>
             <w:r>
               <w:rPr>
@@ -4293,7 +4293,7 @@
               <w:lang w:eastAsia="es-ES"/>
             </w:rPr>
           </w:pPr>
-          <w:hyperlink w:anchor="_Toc40468851" w:history="1">
+          <w:hyperlink w:anchor="_Toc40612700" w:history="1">
             <w:r>
               <w:rPr>
                 <w:rStyle w:val="Hipervnculo"/>
@@ -4341,7 +4341,7 @@
                 <w:noProof/>
                 <w:webHidden/>
               </w:rPr>
-              <w:instrText xml:space="preserve"> PAGEREF _Toc40468851 \h </w:instrText>
+              <w:instrText xml:space="preserve"> PAGEREF _Toc40612700 \h </w:instrText>
             </w:r>
             <w:r>
               <w:rPr>
@@ -4389,7 +4389,7 @@
               <w:lang w:eastAsia="es-ES"/>
             </w:rPr>
           </w:pPr>
-          <w:hyperlink w:anchor="_Toc40468852" w:history="1">
+          <w:hyperlink w:anchor="_Toc40612701" w:history="1">
             <w:r>
               <w:rPr>
                 <w:rStyle w:val="Hipervnculo"/>
@@ -4437,7 +4437,7 @@
                 <w:noProof/>
                 <w:webHidden/>
               </w:rPr>
-              <w:instrText xml:space="preserve"> PAGEREF _Toc40468852 \h </w:instrText>
+              <w:instrText xml:space="preserve"> PAGEREF _Toc40612701 \h </w:instrText>
             </w:r>
             <w:r>
               <w:rPr>
@@ -4485,7 +4485,7 @@
               <w:lang w:eastAsia="es-ES"/>
             </w:rPr>
           </w:pPr>
-          <w:hyperlink w:anchor="_Toc40468853" w:history="1">
+          <w:hyperlink w:anchor="_Toc40612702" w:history="1">
             <w:r>
               <w:rPr>
                 <w:rStyle w:val="Hipervnculo"/>
@@ -4533,7 +4533,7 @@
                 <w:noProof/>
                 <w:webHidden/>
               </w:rPr>
-              <w:instrText xml:space="preserve"> PAGEREF _Toc40468853 \h </w:instrText>
+              <w:instrText xml:space="preserve"> PAGEREF _Toc40612702 \h </w:instrText>
             </w:r>
             <w:r>
               <w:rPr>
@@ -4580,7 +4580,7 @@
               <w:lang w:eastAsia="es-ES"/>
             </w:rPr>
           </w:pPr>
-          <w:hyperlink w:anchor="_Toc40468854" w:history="1">
+          <w:hyperlink w:anchor="_Toc40612703" w:history="1">
             <w:r>
               <w:rPr>
                 <w:rStyle w:val="Hipervnculo"/>
@@ -4629,7 +4629,7 @@
                 <w:noProof/>
                 <w:webHidden/>
               </w:rPr>
-              <w:instrText xml:space="preserve"> PAGEREF _Toc40468854 \h </w:instrText>
+              <w:instrText xml:space="preserve"> PAGEREF _Toc40612703 \h </w:instrText>
             </w:r>
             <w:r>
               <w:rPr>
@@ -4676,7 +4676,7 @@
               <w:lang w:eastAsia="es-ES"/>
             </w:rPr>
           </w:pPr>
-          <w:hyperlink w:anchor="_Toc40468855" w:history="1">
+          <w:hyperlink w:anchor="_Toc40612704" w:history="1">
             <w:r>
               <w:rPr>
                 <w:rStyle w:val="Hipervnculo"/>
@@ -4725,7 +4725,7 @@
                 <w:noProof/>
                 <w:webHidden/>
               </w:rPr>
-              <w:instrText xml:space="preserve"> PAGEREF _Toc40468855 \h </w:instrText>
+              <w:instrText xml:space="preserve"> PAGEREF _Toc40612704 \h </w:instrText>
             </w:r>
             <w:r>
               <w:rPr>
@@ -4773,7 +4773,7 @@
               <w:lang w:eastAsia="es-ES"/>
             </w:rPr>
           </w:pPr>
-          <w:hyperlink w:anchor="_Toc40468856" w:history="1">
+          <w:hyperlink w:anchor="_Toc40612705" w:history="1">
             <w:r>
               <w:rPr>
                 <w:rStyle w:val="Hipervnculo"/>
@@ -4821,7 +4821,7 @@
                 <w:noProof/>
                 <w:webHidden/>
               </w:rPr>
-              <w:instrText xml:space="preserve"> PAGEREF _Toc40468856 \h </w:instrText>
+              <w:instrText xml:space="preserve"> PAGEREF _Toc40612705 \h </w:instrText>
             </w:r>
             <w:r>
               <w:rPr>
@@ -4868,7 +4868,7 @@
               <w:lang w:eastAsia="es-ES"/>
             </w:rPr>
           </w:pPr>
-          <w:hyperlink w:anchor="_Toc40468857" w:history="1">
+          <w:hyperlink w:anchor="_Toc40612706" w:history="1">
             <w:r>
               <w:rPr>
                 <w:rStyle w:val="Hipervnculo"/>
@@ -4917,7 +4917,7 @@
                 <w:noProof/>
                 <w:webHidden/>
               </w:rPr>
-              <w:instrText xml:space="preserve"> PAGEREF _Toc40468857 \h </w:instrText>
+              <w:instrText xml:space="preserve"> PAGEREF _Toc40612706 \h </w:instrText>
             </w:r>
             <w:r>
               <w:rPr>
@@ -4964,7 +4964,7 @@
               <w:lang w:eastAsia="es-ES"/>
             </w:rPr>
           </w:pPr>
-          <w:hyperlink w:anchor="_Toc40468858" w:history="1">
+          <w:hyperlink w:anchor="_Toc40612707" w:history="1">
             <w:r>
               <w:rPr>
                 <w:rStyle w:val="Hipervnculo"/>
@@ -5013,7 +5013,7 @@
                 <w:noProof/>
                 <w:webHidden/>
               </w:rPr>
-              <w:instrText xml:space="preserve"> PAGEREF _Toc40468858 \h </w:instrText>
+              <w:instrText xml:space="preserve"> PAGEREF _Toc40612707 \h </w:instrText>
             </w:r>
             <w:r>
               <w:rPr>
@@ -5061,7 +5061,7 @@
               <w:lang w:eastAsia="es-ES"/>
             </w:rPr>
           </w:pPr>
-          <w:hyperlink w:anchor="_Toc40468859" w:history="1">
+          <w:hyperlink w:anchor="_Toc40612708" w:history="1">
             <w:r>
               <w:rPr>
                 <w:rStyle w:val="Hipervnculo"/>
@@ -5109,7 +5109,7 @@
                 <w:noProof/>
                 <w:webHidden/>
               </w:rPr>
-              <w:instrText xml:space="preserve"> PAGEREF _Toc40468859 \h </w:instrText>
+              <w:instrText xml:space="preserve"> PAGEREF _Toc40612708 \h </w:instrText>
             </w:r>
             <w:r>
               <w:rPr>
@@ -5156,7 +5156,7 @@
               <w:lang w:eastAsia="es-ES"/>
             </w:rPr>
           </w:pPr>
-          <w:hyperlink w:anchor="_Toc40468860" w:history="1">
+          <w:hyperlink w:anchor="_Toc40612709" w:history="1">
             <w:r>
               <w:rPr>
                 <w:rStyle w:val="Hipervnculo"/>
@@ -5203,7 +5203,7 @@
                 <w:noProof/>
                 <w:webHidden/>
               </w:rPr>
-              <w:instrText xml:space="preserve"> PAGEREF _Toc40468860 \h </w:instrText>
+              <w:instrText xml:space="preserve"> PAGEREF _Toc40612709 \h </w:instrText>
             </w:r>
             <w:r>
               <w:rPr>
@@ -5250,7 +5250,7 @@
               <w:lang w:eastAsia="es-ES"/>
             </w:rPr>
           </w:pPr>
-          <w:hyperlink w:anchor="_Toc40468861" w:history="1">
+          <w:hyperlink w:anchor="_Toc40612710" w:history="1">
             <w:r>
               <w:rPr>
                 <w:rStyle w:val="Hipervnculo"/>
@@ -5297,7 +5297,7 @@
                 <w:noProof/>
                 <w:webHidden/>
               </w:rPr>
-              <w:instrText xml:space="preserve"> PAGEREF _Toc40468861 \h </w:instrText>
+              <w:instrText xml:space="preserve"> PAGEREF _Toc40612710 \h </w:instrText>
             </w:r>
             <w:r>
               <w:rPr>
@@ -5345,7 +5345,7 @@
               <w:lang w:eastAsia="es-ES"/>
             </w:rPr>
           </w:pPr>
-          <w:hyperlink w:anchor="_Toc40468862" w:history="1">
+          <w:hyperlink w:anchor="_Toc40612711" w:history="1">
             <w:r>
               <w:rPr>
                 <w:rStyle w:val="Hipervnculo"/>
@@ -5393,7 +5393,7 @@
                 <w:noProof/>
                 <w:webHidden/>
               </w:rPr>
-              <w:instrText xml:space="preserve"> PAGEREF _Toc40468862 \h </w:instrText>
+              <w:instrText xml:space="preserve"> PAGEREF _Toc40612711 \h </w:instrText>
             </w:r>
             <w:r>
               <w:rPr>
@@ -5440,7 +5440,7 @@
               <w:lang w:eastAsia="es-ES"/>
             </w:rPr>
           </w:pPr>
-          <w:hyperlink w:anchor="_Toc40468863" w:history="1">
+          <w:hyperlink w:anchor="_Toc40612712" w:history="1">
             <w:r>
               <w:rPr>
                 <w:rStyle w:val="Hipervnculo"/>
@@ -5487,7 +5487,7 @@
                 <w:noProof/>
                 <w:webHidden/>
               </w:rPr>
-              <w:instrText xml:space="preserve"> PAGEREF _Toc40468863 \h </w:instrText>
+              <w:instrText xml:space="preserve"> PAGEREF _Toc40612712 \h </w:instrText>
             </w:r>
             <w:r>
               <w:rPr>
@@ -5534,7 +5534,7 @@
               <w:lang w:eastAsia="es-ES"/>
             </w:rPr>
           </w:pPr>
-          <w:hyperlink w:anchor="_Toc40468864" w:history="1">
+          <w:hyperlink w:anchor="_Toc40612713" w:history="1">
             <w:r>
               <w:rPr>
                 <w:rStyle w:val="Hipervnculo"/>
@@ -5581,7 +5581,7 @@
                 <w:noProof/>
                 <w:webHidden/>
               </w:rPr>
-              <w:instrText xml:space="preserve"> PAGEREF _Toc40468864 \h </w:instrText>
+              <w:instrText xml:space="preserve"> PAGEREF _Toc40612713 \h </w:instrText>
             </w:r>
             <w:r>
               <w:rPr>
@@ -5629,7 +5629,7 @@
               <w:lang w:eastAsia="es-ES"/>
             </w:rPr>
           </w:pPr>
-          <w:hyperlink w:anchor="_Toc40468865" w:history="1">
+          <w:hyperlink w:anchor="_Toc40612714" w:history="1">
             <w:r>
               <w:rPr>
                 <w:rStyle w:val="Hipervnculo"/>
@@ -5677,7 +5677,7 @@
                 <w:noProof/>
                 <w:webHidden/>
               </w:rPr>
-              <w:instrText xml:space="preserve"> PAGEREF _Toc40468865 \h </w:instrText>
+              <w:instrText xml:space="preserve"> PAGEREF _Toc40612714 \h </w:instrText>
             </w:r>
             <w:r>
               <w:rPr>
@@ -5724,7 +5724,7 @@
               <w:lang w:eastAsia="es-ES"/>
             </w:rPr>
           </w:pPr>
-          <w:hyperlink w:anchor="_Toc40468866" w:history="1">
+          <w:hyperlink w:anchor="_Toc40612715" w:history="1">
             <w:r>
               <w:rPr>
                 <w:rStyle w:val="Hipervnculo"/>
@@ -5771,7 +5771,7 @@
                 <w:noProof/>
                 <w:webHidden/>
               </w:rPr>
-              <w:instrText xml:space="preserve"> PAGEREF _Toc40468866 \h </w:instrText>
+              <w:instrText xml:space="preserve"> PAGEREF _Toc40612715 \h </w:instrText>
             </w:r>
             <w:r>
               <w:rPr>
@@ -5818,7 +5818,7 @@
               <w:lang w:eastAsia="es-ES"/>
             </w:rPr>
           </w:pPr>
-          <w:hyperlink w:anchor="_Toc40468867" w:history="1">
+          <w:hyperlink w:anchor="_Toc40612716" w:history="1">
             <w:r>
               <w:rPr>
                 <w:rStyle w:val="Hipervnculo"/>
@@ -5865,7 +5865,7 @@
                 <w:noProof/>
                 <w:webHidden/>
               </w:rPr>
-              <w:instrText xml:space="preserve"> PAGEREF _Toc40468867 \h </w:instrText>
+              <w:instrText xml:space="preserve"> PAGEREF _Toc40612716 \h </w:instrText>
             </w:r>
             <w:r>
               <w:rPr>
@@ -5913,7 +5913,7 @@
               <w:lang w:eastAsia="es-ES"/>
             </w:rPr>
           </w:pPr>
-          <w:hyperlink w:anchor="_Toc40468868" w:history="1">
+          <w:hyperlink w:anchor="_Toc40612717" w:history="1">
             <w:r>
               <w:rPr>
                 <w:rStyle w:val="Hipervnculo"/>
@@ -5961,7 +5961,7 @@
                 <w:noProof/>
                 <w:webHidden/>
               </w:rPr>
-              <w:instrText xml:space="preserve"> PAGEREF _Toc40468868 \h </w:instrText>
+              <w:instrText xml:space="preserve"> PAGEREF _Toc40612717 \h </w:instrText>
             </w:r>
             <w:r>
               <w:rPr>
@@ -6008,7 +6008,7 @@
               <w:lang w:eastAsia="es-ES"/>
             </w:rPr>
           </w:pPr>
-          <w:hyperlink w:anchor="_Toc40468869" w:history="1">
+          <w:hyperlink w:anchor="_Toc40612718" w:history="1">
             <w:r>
               <w:rPr>
                 <w:rStyle w:val="Hipervnculo"/>
@@ -6055,7 +6055,7 @@
                 <w:noProof/>
                 <w:webHidden/>
               </w:rPr>
-              <w:instrText xml:space="preserve"> PAGEREF _Toc40468869 \h </w:instrText>
+              <w:instrText xml:space="preserve"> PAGEREF _Toc40612718 \h </w:instrText>
             </w:r>
             <w:r>
               <w:rPr>
@@ -6102,7 +6102,7 @@
               <w:lang w:eastAsia="es-ES"/>
             </w:rPr>
           </w:pPr>
-          <w:hyperlink w:anchor="_Toc40468870" w:history="1">
+          <w:hyperlink w:anchor="_Toc40612719" w:history="1">
             <w:r>
               <w:rPr>
                 <w:rStyle w:val="Hipervnculo"/>
@@ -6149,7 +6149,7 @@
                 <w:noProof/>
                 <w:webHidden/>
               </w:rPr>
-              <w:instrText xml:space="preserve"> PAGEREF _Toc40468870 \h </w:instrText>
+              <w:instrText xml:space="preserve"> PAGEREF _Toc40612719 \h </w:instrText>
             </w:r>
             <w:r>
               <w:rPr>
@@ -6197,7 +6197,7 @@
               <w:lang w:eastAsia="es-ES"/>
             </w:rPr>
           </w:pPr>
-          <w:hyperlink w:anchor="_Toc40468871" w:history="1">
+          <w:hyperlink w:anchor="_Toc40612720" w:history="1">
             <w:r>
               <w:rPr>
                 <w:rStyle w:val="Hipervnculo"/>
@@ -6245,7 +6245,7 @@
                 <w:noProof/>
                 <w:webHidden/>
               </w:rPr>
-              <w:instrText xml:space="preserve"> PAGEREF _Toc40468871 \h </w:instrText>
+              <w:instrText xml:space="preserve"> PAGEREF _Toc40612720 \h </w:instrText>
             </w:r>
             <w:r>
               <w:rPr>
@@ -6293,7 +6293,7 @@
               <w:lang w:eastAsia="es-ES"/>
             </w:rPr>
           </w:pPr>
-          <w:hyperlink w:anchor="_Toc40468872" w:history="1">
+          <w:hyperlink w:anchor="_Toc40612721" w:history="1">
             <w:r>
               <w:rPr>
                 <w:rStyle w:val="Hipervnculo"/>
@@ -6341,7 +6341,7 @@
                 <w:noProof/>
                 <w:webHidden/>
               </w:rPr>
-              <w:instrText xml:space="preserve"> PAGEREF _Toc40468872 \h </w:instrText>
+              <w:instrText xml:space="preserve"> PAGEREF _Toc40612721 \h </w:instrText>
             </w:r>
             <w:r>
               <w:rPr>
@@ -6389,7 +6389,7 @@
               <w:lang w:eastAsia="es-ES"/>
             </w:rPr>
           </w:pPr>
-          <w:hyperlink w:anchor="_Toc40468873" w:history="1">
+          <w:hyperlink w:anchor="_Toc40612722" w:history="1">
             <w:r>
               <w:rPr>
                 <w:rStyle w:val="Hipervnculo"/>
@@ -6437,7 +6437,7 @@
                 <w:noProof/>
                 <w:webHidden/>
               </w:rPr>
-              <w:instrText xml:space="preserve"> PAGEREF _Toc40468873 \h </w:instrText>
+              <w:instrText xml:space="preserve"> PAGEREF _Toc40612722 \h </w:instrText>
             </w:r>
             <w:r>
               <w:rPr>
@@ -6484,7 +6484,7 @@
               <w:lang w:eastAsia="es-ES"/>
             </w:rPr>
           </w:pPr>
-          <w:hyperlink w:anchor="_Toc40468874" w:history="1">
+          <w:hyperlink w:anchor="_Toc40612723" w:history="1">
             <w:r>
               <w:rPr>
                 <w:rStyle w:val="Hipervnculo"/>
@@ -6533,7 +6533,7 @@
                 <w:noProof/>
                 <w:webHidden/>
               </w:rPr>
-              <w:instrText xml:space="preserve"> PAGEREF _Toc40468874 \h </w:instrText>
+              <w:instrText xml:space="preserve"> PAGEREF _Toc40612723 \h </w:instrText>
             </w:r>
             <w:r>
               <w:rPr>
@@ -6580,7 +6580,7 @@
               <w:lang w:eastAsia="es-ES"/>
             </w:rPr>
           </w:pPr>
-          <w:hyperlink w:anchor="_Toc40468875" w:history="1">
+          <w:hyperlink w:anchor="_Toc40612724" w:history="1">
             <w:r>
               <w:rPr>
                 <w:rStyle w:val="Hipervnculo"/>
@@ -6629,7 +6629,7 @@
                 <w:noProof/>
                 <w:webHidden/>
               </w:rPr>
-              <w:instrText xml:space="preserve"> PAGEREF _Toc40468875 \h </w:instrText>
+              <w:instrText xml:space="preserve"> PAGEREF _Toc40612724 \h </w:instrText>
             </w:r>
             <w:r>
               <w:rPr>
@@ -6677,7 +6677,7 @@
               <w:lang w:eastAsia="es-ES"/>
             </w:rPr>
           </w:pPr>
-          <w:hyperlink w:anchor="_Toc40468876" w:history="1">
+          <w:hyperlink w:anchor="_Toc40612725" w:history="1">
             <w:r>
               <w:rPr>
                 <w:rStyle w:val="Hipervnculo"/>
@@ -6725,7 +6725,7 @@
                 <w:noProof/>
                 <w:webHidden/>
               </w:rPr>
-              <w:instrText xml:space="preserve"> PAGEREF _Toc40468876 \h </w:instrText>
+              <w:instrText xml:space="preserve"> PAGEREF _Toc40612725 \h </w:instrText>
             </w:r>
             <w:r>
               <w:rPr>
@@ -6773,7 +6773,7 @@
               <w:lang w:eastAsia="es-ES"/>
             </w:rPr>
           </w:pPr>
-          <w:hyperlink w:anchor="_Toc40468877" w:history="1">
+          <w:hyperlink w:anchor="_Toc40612726" w:history="1">
             <w:r>
               <w:rPr>
                 <w:rStyle w:val="Hipervnculo"/>
@@ -6821,7 +6821,7 @@
                 <w:noProof/>
                 <w:webHidden/>
               </w:rPr>
-              <w:instrText xml:space="preserve"> PAGEREF _Toc40468877 \h </w:instrText>
+              <w:instrText xml:space="preserve"> PAGEREF _Toc40612726 \h </w:instrText>
             </w:r>
             <w:r>
               <w:rPr>
@@ -6869,7 +6869,7 @@
               <w:lang w:eastAsia="es-ES"/>
             </w:rPr>
           </w:pPr>
-          <w:hyperlink w:anchor="_Toc40468878" w:history="1">
+          <w:hyperlink w:anchor="_Toc40612727" w:history="1">
             <w:r>
               <w:rPr>
                 <w:rStyle w:val="Hipervnculo"/>
@@ -6917,7 +6917,7 @@
                 <w:noProof/>
                 <w:webHidden/>
               </w:rPr>
-              <w:instrText xml:space="preserve"> PAGEREF _Toc40468878 \h </w:instrText>
+              <w:instrText xml:space="preserve"> PAGEREF _Toc40612727 \h </w:instrText>
             </w:r>
             <w:r>
               <w:rPr>
@@ -7014,7 +7014,7 @@
           <w:color w:val="auto"/>
         </w:rPr>
       </w:pPr>
-      <w:bookmarkStart w:id="0" w:name="_Toc40468814"/>
+      <w:bookmarkStart w:id="0" w:name="_Toc40612663"/>
       <w:r>
         <w:rPr>
           <w:rFonts w:ascii="Arial" w:hAnsi="Arial" w:cs="Arial"/>
@@ -7622,7 +7622,7 @@
           <w:color w:val="auto"/>
         </w:rPr>
       </w:pPr>
-      <w:bookmarkStart w:id="1" w:name="_Toc40468815"/>
+      <w:bookmarkStart w:id="1" w:name="_Toc40612664"/>
       <w:r>
         <w:rPr>
           <w:rFonts w:ascii="Arial" w:hAnsi="Arial" w:cs="Arial"/>
@@ -7746,7 +7746,7 @@
           <w:color w:val="auto"/>
         </w:rPr>
       </w:pPr>
-      <w:bookmarkStart w:id="2" w:name="_Toc40468816"/>
+      <w:bookmarkStart w:id="2" w:name="_Toc40612665"/>
       <w:r>
         <w:rPr>
           <w:rFonts w:ascii="Arial" w:hAnsi="Arial" w:cs="Arial"/>
@@ -7865,7 +7865,7 @@
           <w:color w:val="auto"/>
         </w:rPr>
       </w:pPr>
-      <w:bookmarkStart w:id="3" w:name="_Toc40468817"/>
+      <w:bookmarkStart w:id="3" w:name="_Toc40612666"/>
       <w:r>
         <w:rPr>
           <w:rFonts w:ascii="Arial" w:hAnsi="Arial" w:cs="Arial"/>
@@ -7927,152 +7927,125 @@
           <w:color w:val="auto"/>
           <w:u w:val="none"/>
         </w:rPr>
-        <w:t xml:space="preserve"> (</w:t>
-      </w:r>
+        <w:t xml:space="preserve"> de la </w:t>
+      </w:r>
+      <w:proofErr w:type="spellStart"/>
       <w:r>
         <w:rPr>
           <w:rStyle w:val="Hipervnculo"/>
           <w:rFonts w:ascii="Arial" w:hAnsi="Arial" w:cs="Arial"/>
-          <w:i/>
           <w:color w:val="auto"/>
           <w:u w:val="none"/>
         </w:rPr>
-        <w:t xml:space="preserve">A </w:t>
-      </w:r>
-      <w:proofErr w:type="spellStart"/>
+        <w:t>Univerdidad</w:t>
+      </w:r>
+      <w:proofErr w:type="spellEnd"/>
       <w:r>
         <w:rPr>
           <w:rStyle w:val="Hipervnculo"/>
           <w:rFonts w:ascii="Arial" w:hAnsi="Arial" w:cs="Arial"/>
-          <w:i/>
           <w:color w:val="auto"/>
           <w:u w:val="none"/>
         </w:rPr>
-        <w:t>Survey</w:t>
-      </w:r>
-      <w:proofErr w:type="spellEnd"/>
+        <w:t xml:space="preserve"> de </w:t>
+      </w:r>
+      <w:proofErr w:type="spellStart"/>
       <w:r>
         <w:rPr>
           <w:rStyle w:val="Hipervnculo"/>
           <w:rFonts w:ascii="Arial" w:hAnsi="Arial" w:cs="Arial"/>
-          <w:i/>
           <w:color w:val="auto"/>
           <w:u w:val="none"/>
         </w:rPr>
-        <w:t xml:space="preserve"> </w:t>
-      </w:r>
-      <w:proofErr w:type="spellStart"/>
+        <w:t>Aegean</w:t>
+      </w:r>
+      <w:proofErr w:type="spellEnd"/>
       <w:r>
         <w:rPr>
           <w:rStyle w:val="Hipervnculo"/>
           <w:rFonts w:ascii="Arial" w:hAnsi="Arial" w:cs="Arial"/>
-          <w:i/>
           <w:color w:val="auto"/>
           <w:u w:val="none"/>
         </w:rPr>
-        <w:t>of</w:t>
-      </w:r>
-      <w:proofErr w:type="spellEnd"/>
+        <w:t xml:space="preserve"> </w:t>
+      </w:r>
+      <w:sdt>
+        <w:sdtPr>
+          <w:rPr>
+            <w:rStyle w:val="Hipervnculo"/>
+            <w:rFonts w:ascii="Arial" w:hAnsi="Arial" w:cs="Arial"/>
+            <w:color w:val="auto"/>
+            <w:u w:val="none"/>
+          </w:rPr>
+          <w:id w:val="1246308256"/>
+          <w:citation/>
+        </w:sdtPr>
+        <w:sdtContent>
+          <w:r>
+            <w:rPr>
+              <w:rStyle w:val="Hipervnculo"/>
+              <w:rFonts w:ascii="Arial" w:hAnsi="Arial" w:cs="Arial"/>
+              <w:color w:val="auto"/>
+              <w:u w:val="none"/>
+            </w:rPr>
+            <w:fldChar w:fldCharType="begin"/>
+          </w:r>
+          <w:r>
+            <w:rPr>
+              <w:rStyle w:val="Hipervnculo"/>
+              <w:rFonts w:ascii="Arial" w:hAnsi="Arial" w:cs="Arial"/>
+              <w:color w:val="auto"/>
+              <w:u w:val="none"/>
+            </w:rPr>
+            <w:instrText xml:space="preserve"> CITATION Sta09 \l 3082 </w:instrText>
+          </w:r>
+          <w:r>
+            <w:rPr>
+              <w:rStyle w:val="Hipervnculo"/>
+              <w:rFonts w:ascii="Arial" w:hAnsi="Arial" w:cs="Arial"/>
+              <w:color w:val="auto"/>
+              <w:u w:val="none"/>
+            </w:rPr>
+            <w:fldChar w:fldCharType="separate"/>
+          </w:r>
+          <w:r>
+            <w:rPr>
+              <w:rFonts w:ascii="Arial" w:hAnsi="Arial" w:cs="Arial"/>
+              <w:noProof/>
+            </w:rPr>
+            <w:t>(Stamatatos, 2009)</w:t>
+          </w:r>
+          <w:r>
+            <w:rPr>
+              <w:rStyle w:val="Hipervnculo"/>
+              <w:rFonts w:ascii="Arial" w:hAnsi="Arial" w:cs="Arial"/>
+              <w:color w:val="auto"/>
+              <w:u w:val="none"/>
+            </w:rPr>
+            <w:fldChar w:fldCharType="end"/>
+          </w:r>
+        </w:sdtContent>
+      </w:sdt>
       <w:r>
         <w:rPr>
           <w:rStyle w:val="Hipervnculo"/>
           <w:rFonts w:ascii="Arial" w:hAnsi="Arial" w:cs="Arial"/>
-          <w:i/>
           <w:color w:val="auto"/>
           <w:u w:val="none"/>
         </w:rPr>
-        <w:t xml:space="preserve"> Modern </w:t>
-      </w:r>
-      <w:proofErr w:type="spellStart"/>
-      <w:r>
-        <w:rPr>
-          <w:rStyle w:val="Hipervnculo"/>
-          <w:rFonts w:ascii="Arial" w:hAnsi="Arial" w:cs="Arial"/>
-          <w:i/>
-          <w:color w:val="auto"/>
-          <w:u w:val="none"/>
-        </w:rPr>
-        <w:t>Authorship</w:t>
-      </w:r>
-      <w:proofErr w:type="spellEnd"/>
-      <w:r>
-        <w:rPr>
-          <w:rStyle w:val="Hipervnculo"/>
-          <w:rFonts w:ascii="Arial" w:hAnsi="Arial" w:cs="Arial"/>
-          <w:i/>
-          <w:color w:val="auto"/>
-          <w:u w:val="none"/>
-        </w:rPr>
         <w:t xml:space="preserve"> </w:t>
       </w:r>
-      <w:proofErr w:type="spellStart"/>
-      <w:r>
-        <w:rPr>
-          <w:rStyle w:val="Hipervnculo"/>
-          <w:rFonts w:ascii="Arial" w:hAnsi="Arial" w:cs="Arial"/>
-          <w:i/>
-          <w:color w:val="auto"/>
-          <w:u w:val="none"/>
-        </w:rPr>
-        <w:t>Atribution</w:t>
-      </w:r>
-      <w:proofErr w:type="spellEnd"/>
-      <w:r>
-        <w:rPr>
-          <w:rStyle w:val="Hipervnculo"/>
-          <w:rFonts w:ascii="Arial" w:hAnsi="Arial" w:cs="Arial"/>
-          <w:i/>
-          <w:color w:val="auto"/>
-          <w:u w:val="none"/>
-        </w:rPr>
-        <w:t xml:space="preserve"> </w:t>
-      </w:r>
-      <w:proofErr w:type="spellStart"/>
-      <w:r>
-        <w:rPr>
-          <w:rStyle w:val="Hipervnculo"/>
-          <w:rFonts w:ascii="Arial" w:hAnsi="Arial" w:cs="Arial"/>
-          <w:i/>
-          <w:color w:val="auto"/>
-          <w:u w:val="none"/>
-        </w:rPr>
-        <w:t>Methods</w:t>
-      </w:r>
-      <w:proofErr w:type="spellEnd"/>
-      <w:r>
-        <w:rPr>
-          <w:rStyle w:val="Hipervnculo"/>
-          <w:rFonts w:ascii="Arial" w:hAnsi="Arial" w:cs="Arial"/>
-          <w:color w:val="auto"/>
-          <w:u w:val="none"/>
-        </w:rPr>
-        <w:t xml:space="preserve">, Universidad de </w:t>
-      </w:r>
-      <w:proofErr w:type="spellStart"/>
-      <w:r>
-        <w:rPr>
-          <w:rStyle w:val="Hipervnculo"/>
-          <w:rFonts w:ascii="Arial" w:hAnsi="Arial" w:cs="Arial"/>
-          <w:color w:val="auto"/>
-          <w:u w:val="none"/>
-        </w:rPr>
-        <w:t>Aegean</w:t>
-      </w:r>
-      <w:proofErr w:type="spellEnd"/>
-      <w:r>
-        <w:rPr>
-          <w:rStyle w:val="Hipervnculo"/>
-          <w:rFonts w:ascii="Arial" w:hAnsi="Arial" w:cs="Arial"/>
-          <w:color w:val="auto"/>
-          <w:u w:val="none"/>
-        </w:rPr>
-        <w:t>)</w:t>
-      </w:r>
-      <w:r>
-        <w:rPr>
-          <w:rFonts w:ascii="Arial" w:hAnsi="Arial" w:cs="Arial"/>
-        </w:rPr>
-        <w:t xml:space="preserve"> y e</w:t>
+      <w:r>
+        <w:rPr>
+          <w:rFonts w:ascii="Arial" w:hAnsi="Arial" w:cs="Arial"/>
+        </w:rPr>
+        <w:t xml:space="preserve">y </w:t>
+      </w:r>
+      <w:r>
+        <w:rPr>
+          <w:rFonts w:ascii="Arial" w:hAnsi="Arial" w:cs="Arial"/>
+        </w:rPr>
+        <w:t>E</w:t>
       </w:r>
       <w:r>
         <w:rPr>
@@ -8098,186 +8071,376 @@
           <w:color w:val="auto"/>
           <w:u w:val="none"/>
         </w:rPr>
-        <w:t xml:space="preserve"> (</w:t>
-      </w:r>
-      <w:proofErr w:type="spellStart"/>
-      <w:r>
-        <w:rPr>
-          <w:rStyle w:val="Hipervnculo"/>
+        <w:t xml:space="preserve"> </w:t>
+      </w:r>
+      <w:sdt>
+        <w:sdtPr>
+          <w:rPr>
+            <w:rStyle w:val="Hipervnculo"/>
+            <w:rFonts w:ascii="Arial" w:hAnsi="Arial" w:cs="Arial"/>
+            <w:color w:val="auto"/>
+            <w:u w:val="none"/>
+          </w:rPr>
+          <w:id w:val="375130176"/>
+          <w:citation/>
+        </w:sdtPr>
+        <w:sdtContent>
+          <w:r>
+            <w:rPr>
+              <w:rStyle w:val="Hipervnculo"/>
+              <w:rFonts w:ascii="Arial" w:hAnsi="Arial" w:cs="Arial"/>
+              <w:color w:val="auto"/>
+              <w:u w:val="none"/>
+            </w:rPr>
+            <w:fldChar w:fldCharType="begin"/>
+          </w:r>
+          <w:r>
+            <w:rPr>
+              <w:rStyle w:val="Hipervnculo"/>
+              <w:rFonts w:ascii="Arial" w:hAnsi="Arial" w:cs="Arial"/>
+              <w:color w:val="auto"/>
+              <w:u w:val="none"/>
+            </w:rPr>
+            <w:instrText xml:space="preserve"> CITATION Luy11 \l 3082 </w:instrText>
+          </w:r>
+          <w:r>
+            <w:rPr>
+              <w:rStyle w:val="Hipervnculo"/>
+              <w:rFonts w:ascii="Arial" w:hAnsi="Arial" w:cs="Arial"/>
+              <w:color w:val="auto"/>
+              <w:u w:val="none"/>
+            </w:rPr>
+            <w:fldChar w:fldCharType="separate"/>
+          </w:r>
+          <w:r>
+            <w:rPr>
+              <w:rFonts w:ascii="Arial" w:hAnsi="Arial" w:cs="Arial"/>
+              <w:noProof/>
+            </w:rPr>
+            <w:t>(Luyckx &amp; Daelemans, 2011)</w:t>
+          </w:r>
+          <w:r>
+            <w:rPr>
+              <w:rStyle w:val="Hipervnculo"/>
+              <w:rFonts w:ascii="Arial" w:hAnsi="Arial" w:cs="Arial"/>
+              <w:color w:val="auto"/>
+              <w:u w:val="none"/>
+            </w:rPr>
+            <w:fldChar w:fldCharType="end"/>
+          </w:r>
+        </w:sdtContent>
+      </w:sdt>
+      <w:r>
+        <w:rPr>
+          <w:rFonts w:ascii="Arial" w:hAnsi="Arial" w:cs="Arial"/>
+        </w:rPr>
+        <w:t>. Ambas investigaciones fueron sugeridas por lo</w:t>
+      </w:r>
+      <w:r>
+        <w:rPr>
+          <w:rFonts w:ascii="Arial" w:hAnsi="Arial" w:cs="Arial"/>
+        </w:rPr>
+        <w:t>s</w:t>
+      </w:r>
+      <w:r>
+        <w:rPr>
+          <w:rFonts w:ascii="Arial" w:hAnsi="Arial" w:cs="Arial"/>
+        </w:rPr>
+        <w:t xml:space="preserve"> tutores del proyecto.</w:t>
+      </w:r>
+      <w:r>
+        <w:rPr>
+          <w:rFonts w:ascii="Arial" w:hAnsi="Arial" w:cs="Arial"/>
+        </w:rPr>
+        <w:t xml:space="preserve"> La lectura del capítulo V y VI del libro Inteligencia Artificial un Enfoque Moderno </w:t>
+      </w:r>
+      <w:sdt>
+        <w:sdtPr>
+          <w:rPr>
+            <w:rFonts w:ascii="Arial" w:hAnsi="Arial" w:cs="Arial"/>
+          </w:rPr>
+          <w:id w:val="-162863965"/>
+          <w:citation/>
+        </w:sdtPr>
+        <w:sdtContent>
+          <w:r>
+            <w:rPr>
+              <w:rFonts w:ascii="Arial" w:hAnsi="Arial" w:cs="Arial"/>
+            </w:rPr>
+            <w:fldChar w:fldCharType="begin"/>
+          </w:r>
+          <w:r>
+            <w:rPr>
+              <w:rFonts w:ascii="Arial" w:hAnsi="Arial" w:cs="Arial"/>
+            </w:rPr>
+            <w:instrText xml:space="preserve"> CITATION Rus102 \l 3082 </w:instrText>
+          </w:r>
+          <w:r>
+            <w:rPr>
+              <w:rFonts w:ascii="Arial" w:hAnsi="Arial" w:cs="Arial"/>
+            </w:rPr>
+            <w:fldChar w:fldCharType="separate"/>
+          </w:r>
+          <w:r>
+            <w:rPr>
+              <w:rFonts w:ascii="Arial" w:hAnsi="Arial" w:cs="Arial"/>
+              <w:noProof/>
+            </w:rPr>
+            <w:t>(Russell &amp; Norvig, Learning, Communicating, perceiving, and acting, 2010)</w:t>
+          </w:r>
+          <w:r>
+            <w:rPr>
+              <w:rFonts w:ascii="Arial" w:hAnsi="Arial" w:cs="Arial"/>
+            </w:rPr>
+            <w:fldChar w:fldCharType="end"/>
+          </w:r>
+        </w:sdtContent>
+      </w:sdt>
+      <w:r>
+        <w:rPr>
+          <w:rFonts w:ascii="Arial" w:hAnsi="Arial" w:cs="Arial"/>
+        </w:rPr>
+        <w:t xml:space="preserve"> h</w:t>
+      </w:r>
+      <w:r>
+        <w:rPr>
+          <w:rFonts w:ascii="Arial" w:hAnsi="Arial" w:cs="Arial"/>
+        </w:rPr>
+        <w:t>a supuesto una notable aportación en este trabajo.</w:t>
+      </w:r>
+    </w:p>
+    <w:p>
+      <w:pPr>
+        <w:jc w:val="both"/>
+        <w:rPr>
+          <w:rFonts w:ascii="Arial" w:hAnsi="Arial" w:cs="Arial"/>
+        </w:rPr>
+      </w:pPr>
+      <w:r>
+        <w:rPr>
+          <w:rFonts w:ascii="Arial" w:hAnsi="Arial" w:cs="Arial"/>
+        </w:rPr>
+        <w:t>También existe un componente previo personal que me ha llevado a aceptar esta temática. Mi afición por la lectura ha ocupado gran parte de mi vida</w:t>
+      </w:r>
+      <w:r>
+        <w:rPr>
+          <w:rFonts w:ascii="Arial" w:hAnsi="Arial" w:cs="Arial"/>
+        </w:rPr>
+        <w:t xml:space="preserve">, </w:t>
+      </w:r>
+      <w:r>
+        <w:rPr>
+          <w:rFonts w:ascii="Arial" w:hAnsi="Arial" w:cs="Arial"/>
+        </w:rPr>
+        <w:t xml:space="preserve">haciendo </w:t>
+      </w:r>
+      <w:r>
+        <w:rPr>
+          <w:rFonts w:ascii="Arial" w:hAnsi="Arial" w:cs="Arial"/>
+        </w:rPr>
+        <w:t>un especial énfasis en las obras filosóficas</w:t>
+      </w:r>
+      <w:r>
+        <w:rPr>
+          <w:rFonts w:ascii="Arial" w:hAnsi="Arial" w:cs="Arial"/>
+        </w:rPr>
+        <w:t xml:space="preserve">. Esto </w:t>
+      </w:r>
+      <w:r>
+        <w:rPr>
+          <w:rFonts w:ascii="Arial" w:hAnsi="Arial" w:cs="Arial"/>
+        </w:rPr>
+        <w:t xml:space="preserve">unido </w:t>
+      </w:r>
+      <w:r>
+        <w:rPr>
+          <w:rFonts w:ascii="Arial" w:hAnsi="Arial" w:cs="Arial"/>
+        </w:rPr>
+        <w:t xml:space="preserve">a </w:t>
+      </w:r>
+      <w:r>
+        <w:rPr>
+          <w:rFonts w:ascii="Arial" w:hAnsi="Arial" w:cs="Arial"/>
+        </w:rPr>
+        <w:t xml:space="preserve">mi interés por la psicología </w:t>
+      </w:r>
+      <w:r>
+        <w:rPr>
+          <w:rFonts w:ascii="Arial" w:hAnsi="Arial" w:cs="Arial"/>
+        </w:rPr>
+        <w:t xml:space="preserve">humana </w:t>
+      </w:r>
+      <w:r>
+        <w:rPr>
+          <w:rFonts w:ascii="Arial" w:hAnsi="Arial" w:cs="Arial"/>
+        </w:rPr>
+        <w:t xml:space="preserve">me ha permitido incorporar </w:t>
+      </w:r>
+      <w:r>
+        <w:rPr>
+          <w:rFonts w:ascii="Arial" w:hAnsi="Arial" w:cs="Arial"/>
+        </w:rPr>
+        <w:t>algunas pincelas</w:t>
+      </w:r>
+      <w:r>
+        <w:rPr>
+          <w:rFonts w:ascii="Arial" w:hAnsi="Arial" w:cs="Arial"/>
+        </w:rPr>
+        <w:t xml:space="preserve"> </w:t>
+      </w:r>
+      <w:r>
+        <w:rPr>
+          <w:rFonts w:ascii="Arial" w:hAnsi="Arial" w:cs="Arial"/>
+        </w:rPr>
+        <w:t>que considero interesantes en el desarrollo del trabajo</w:t>
+      </w:r>
+      <w:r>
+        <w:rPr>
+          <w:rFonts w:ascii="Arial" w:hAnsi="Arial" w:cs="Arial"/>
+        </w:rPr>
+        <w:t>.</w:t>
+      </w:r>
+    </w:p>
+    <w:p>
+      <w:pPr>
+        <w:jc w:val="both"/>
+        <w:rPr>
+          <w:rFonts w:ascii="Arial" w:hAnsi="Arial" w:cs="Arial"/>
+        </w:rPr>
+      </w:pPr>
+      <w:r>
+        <w:rPr>
+          <w:rFonts w:ascii="Arial" w:hAnsi="Arial" w:cs="Arial"/>
+        </w:rPr>
+        <w:t>Desde un punto de vista laboral, mi trabajo actual como Científico de Datos para la Prevención del Fraude y el Crimen Organizado</w:t>
+      </w:r>
+      <w:r>
+        <w:rPr>
+          <w:rFonts w:ascii="Arial" w:hAnsi="Arial" w:cs="Arial"/>
+        </w:rPr>
+        <w:t xml:space="preserve"> </w:t>
+      </w:r>
+      <w:r>
+        <w:rPr>
+          <w:rFonts w:ascii="Arial" w:hAnsi="Arial" w:cs="Arial"/>
+        </w:rPr>
+        <w:t xml:space="preserve">en Deloitte </w:t>
+      </w:r>
+      <w:r>
+        <w:rPr>
+          <w:rFonts w:ascii="Arial" w:hAnsi="Arial" w:cs="Arial"/>
+        </w:rPr>
+        <w:t xml:space="preserve">comparte muchas áreas de conocimiento con el tema que nos ocupa. </w:t>
+      </w:r>
+      <w:r>
+        <w:rPr>
+          <w:rFonts w:ascii="Arial" w:hAnsi="Arial" w:cs="Arial"/>
+        </w:rPr>
+        <w:t>Trato desde</w:t>
+      </w:r>
+      <w:r>
+        <w:rPr>
+          <w:rFonts w:ascii="Arial" w:hAnsi="Arial" w:cs="Arial"/>
+        </w:rPr>
+        <w:t xml:space="preserve"> la identificación de nombres sobre listas sancionadas</w:t>
+      </w:r>
+      <w:r>
+        <w:rPr>
+          <w:rFonts w:ascii="Arial" w:hAnsi="Arial" w:cs="Arial"/>
+        </w:rPr>
+        <w:t xml:space="preserve"> </w:t>
+      </w:r>
+      <w:sdt>
+        <w:sdtPr>
+          <w:rPr>
+            <w:rFonts w:ascii="Arial" w:hAnsi="Arial" w:cs="Arial"/>
+          </w:rPr>
+          <w:id w:val="842357973"/>
+          <w:citation/>
+        </w:sdtPr>
+        <w:sdtContent>
+          <w:r>
+            <w:rPr>
+              <w:rFonts w:ascii="Arial" w:hAnsi="Arial" w:cs="Arial"/>
+            </w:rPr>
+            <w:fldChar w:fldCharType="begin"/>
+          </w:r>
+          <w:r>
+            <w:rPr>
+              <w:rFonts w:ascii="Arial" w:hAnsi="Arial" w:cs="Arial"/>
+            </w:rPr>
+            <w:instrText xml:space="preserve"> CITATION Nic \l 3082 </w:instrText>
+          </w:r>
+          <w:r>
+            <w:rPr>
+              <w:rFonts w:ascii="Arial" w:hAnsi="Arial" w:cs="Arial"/>
+            </w:rPr>
+            <w:fldChar w:fldCharType="separate"/>
+          </w:r>
+          <w:r>
+            <w:rPr>
+              <w:rFonts w:ascii="Arial" w:hAnsi="Arial" w:cs="Arial"/>
+              <w:noProof/>
+            </w:rPr>
+            <w:t>(Nice Actimize Sanctions Screening &amp; Watch List Filtering, s.f.)</w:t>
+          </w:r>
+          <w:r>
+            <w:rPr>
+              <w:rFonts w:ascii="Arial" w:hAnsi="Arial" w:cs="Arial"/>
+            </w:rPr>
+            <w:fldChar w:fldCharType="end"/>
+          </w:r>
+        </w:sdtContent>
+      </w:sdt>
+      <w:r>
+        <w:rPr>
+          <w:rFonts w:ascii="Arial" w:hAnsi="Arial" w:cs="Arial"/>
+        </w:rPr>
+        <w:t xml:space="preserve"> </w:t>
+      </w:r>
+      <w:r>
+        <w:rPr>
+          <w:rFonts w:ascii="Arial" w:hAnsi="Arial" w:cs="Arial"/>
+        </w:rPr>
+        <w:t xml:space="preserve">haciendo uso de emparejamiento por lógica difusa, hasta la identificación y clasificación de alertas sospechosas en los conceptos de las transferencias bancarias. </w:t>
+      </w:r>
+      <w:r>
+        <w:rPr>
+          <w:rFonts w:ascii="Arial" w:hAnsi="Arial" w:cs="Arial"/>
+        </w:rPr>
+        <w:t>C</w:t>
+      </w:r>
+      <w:r>
+        <w:rPr>
+          <w:rFonts w:ascii="Arial" w:hAnsi="Arial" w:cs="Arial"/>
+        </w:rPr>
+        <w:t xml:space="preserve">omo ya se ha mencionado antes, las aplicaciones de </w:t>
+      </w:r>
+      <w:r>
+        <w:rPr>
+          <w:rFonts w:ascii="Arial" w:hAnsi="Arial" w:cs="Arial"/>
+          <w:iCs/>
+        </w:rPr>
+        <w:t>Aprendizaje Automático</w:t>
+      </w:r>
+      <w:r>
+        <w:rPr>
           <w:rFonts w:ascii="Arial" w:hAnsi="Arial" w:cs="Arial"/>
           <w:i/>
-          <w:color w:val="auto"/>
-          <w:u w:val="none"/>
-        </w:rPr>
-        <w:t>The</w:t>
-      </w:r>
-      <w:proofErr w:type="spellEnd"/>
-      <w:r>
-        <w:rPr>
-          <w:rStyle w:val="Hipervnculo"/>
-          <w:rFonts w:ascii="Arial" w:hAnsi="Arial" w:cs="Arial"/>
-          <w:i/>
-          <w:color w:val="auto"/>
-          <w:u w:val="none"/>
         </w:rPr>
         <w:t xml:space="preserve"> </w:t>
       </w:r>
-      <w:proofErr w:type="spellStart"/>
-      <w:r>
-        <w:rPr>
-          <w:rStyle w:val="Hipervnculo"/>
-          <w:rFonts w:ascii="Arial" w:hAnsi="Arial" w:cs="Arial"/>
-          <w:i/>
-          <w:color w:val="auto"/>
-          <w:u w:val="none"/>
-        </w:rPr>
-        <w:t>effect</w:t>
-      </w:r>
-      <w:proofErr w:type="spellEnd"/>
-      <w:r>
-        <w:rPr>
-          <w:rStyle w:val="Hipervnculo"/>
-          <w:rFonts w:ascii="Arial" w:hAnsi="Arial" w:cs="Arial"/>
-          <w:i/>
-          <w:color w:val="auto"/>
-          <w:u w:val="none"/>
-        </w:rPr>
-        <w:t xml:space="preserve"> </w:t>
-      </w:r>
-      <w:proofErr w:type="spellStart"/>
-      <w:r>
-        <w:rPr>
-          <w:rStyle w:val="Hipervnculo"/>
-          <w:rFonts w:ascii="Arial" w:hAnsi="Arial" w:cs="Arial"/>
-          <w:i/>
-          <w:color w:val="auto"/>
-          <w:u w:val="none"/>
-        </w:rPr>
-        <w:t>of</w:t>
-      </w:r>
-      <w:proofErr w:type="spellEnd"/>
-      <w:r>
-        <w:rPr>
-          <w:rStyle w:val="Hipervnculo"/>
-          <w:rFonts w:ascii="Arial" w:hAnsi="Arial" w:cs="Arial"/>
-          <w:i/>
-          <w:color w:val="auto"/>
-          <w:u w:val="none"/>
-        </w:rPr>
-        <w:t xml:space="preserve"> a</w:t>
-      </w:r>
-      <w:r>
-        <w:rPr>
-          <w:rStyle w:val="Hipervnculo"/>
-          <w:rFonts w:ascii="Arial" w:hAnsi="Arial" w:cs="Arial"/>
-          <w:i/>
-          <w:color w:val="auto"/>
-          <w:u w:val="none"/>
-        </w:rPr>
-        <w:t xml:space="preserve">utor set </w:t>
-      </w:r>
-      <w:proofErr w:type="spellStart"/>
-      <w:r>
-        <w:rPr>
-          <w:rStyle w:val="Hipervnculo"/>
-          <w:rFonts w:ascii="Arial" w:hAnsi="Arial" w:cs="Arial"/>
-          <w:i/>
-          <w:color w:val="auto"/>
-          <w:u w:val="none"/>
-        </w:rPr>
-        <w:t>size</w:t>
-      </w:r>
-      <w:proofErr w:type="spellEnd"/>
-      <w:r>
-        <w:rPr>
-          <w:rStyle w:val="Hipervnculo"/>
-          <w:rFonts w:ascii="Arial" w:hAnsi="Arial" w:cs="Arial"/>
-          <w:i/>
-          <w:color w:val="auto"/>
-          <w:u w:val="none"/>
-        </w:rPr>
-        <w:t xml:space="preserve"> and data </w:t>
-      </w:r>
-      <w:proofErr w:type="spellStart"/>
-      <w:r>
-        <w:rPr>
-          <w:rStyle w:val="Hipervnculo"/>
-          <w:rFonts w:ascii="Arial" w:hAnsi="Arial" w:cs="Arial"/>
-          <w:i/>
-          <w:color w:val="auto"/>
-          <w:u w:val="none"/>
-        </w:rPr>
-        <w:t>size</w:t>
-      </w:r>
-      <w:proofErr w:type="spellEnd"/>
-      <w:r>
-        <w:rPr>
-          <w:rStyle w:val="Hipervnculo"/>
-          <w:rFonts w:ascii="Arial" w:hAnsi="Arial" w:cs="Arial"/>
-          <w:i/>
-          <w:color w:val="auto"/>
-          <w:u w:val="none"/>
-        </w:rPr>
-        <w:t xml:space="preserve"> in </w:t>
-      </w:r>
-      <w:proofErr w:type="spellStart"/>
-      <w:r>
-        <w:rPr>
-          <w:rStyle w:val="Hipervnculo"/>
-          <w:rFonts w:ascii="Arial" w:hAnsi="Arial" w:cs="Arial"/>
-          <w:i/>
-          <w:color w:val="auto"/>
-          <w:u w:val="none"/>
-        </w:rPr>
-        <w:t>Authorship</w:t>
-      </w:r>
-      <w:proofErr w:type="spellEnd"/>
-      <w:r>
-        <w:rPr>
-          <w:rStyle w:val="Hipervnculo"/>
-          <w:rFonts w:ascii="Arial" w:hAnsi="Arial" w:cs="Arial"/>
-          <w:i/>
-          <w:color w:val="auto"/>
-          <w:u w:val="none"/>
-        </w:rPr>
-        <w:t xml:space="preserve"> </w:t>
-      </w:r>
-      <w:proofErr w:type="spellStart"/>
-      <w:r>
-        <w:rPr>
-          <w:rStyle w:val="Hipervnculo"/>
-          <w:rFonts w:ascii="Arial" w:hAnsi="Arial" w:cs="Arial"/>
-          <w:i/>
-          <w:color w:val="auto"/>
-          <w:u w:val="none"/>
-        </w:rPr>
-        <w:t>A</w:t>
-      </w:r>
-      <w:r>
-        <w:rPr>
-          <w:rStyle w:val="Hipervnculo"/>
-          <w:rFonts w:ascii="Arial" w:hAnsi="Arial" w:cs="Arial"/>
-          <w:i/>
-          <w:color w:val="auto"/>
-          <w:u w:val="none"/>
-        </w:rPr>
-        <w:t>ttribution</w:t>
-      </w:r>
-      <w:proofErr w:type="spellEnd"/>
-      <w:r>
-        <w:rPr>
-          <w:rStyle w:val="Hipervnculo"/>
-          <w:rFonts w:ascii="Arial" w:hAnsi="Arial" w:cs="Arial"/>
-          <w:color w:val="auto"/>
-          <w:u w:val="none"/>
-        </w:rPr>
-        <w:t>)</w:t>
-      </w:r>
-      <w:r>
-        <w:rPr>
-          <w:rFonts w:ascii="Arial" w:hAnsi="Arial" w:cs="Arial"/>
-        </w:rPr>
-        <w:t>. Ambas investigaciones fueron sugeridas por lo</w:t>
+      <w:r>
+        <w:rPr>
+          <w:rFonts w:ascii="Arial" w:hAnsi="Arial" w:cs="Arial"/>
+        </w:rPr>
+        <w:t>inundan el mercado actual, danto la posibilidad de mantener</w:t>
+      </w:r>
+      <w:r>
+        <w:rPr>
+          <w:rFonts w:ascii="Arial" w:hAnsi="Arial" w:cs="Arial"/>
+        </w:rPr>
+        <w:t xml:space="preserve"> arquitecturas de modelos semejantes en problema</w:t>
       </w:r>
       <w:r>
         <w:rPr>
@@ -8289,322 +8452,12 @@
         <w:rPr>
           <w:rFonts w:ascii="Arial" w:hAnsi="Arial" w:cs="Arial"/>
         </w:rPr>
-        <w:t xml:space="preserve"> tutores del proyecto.</w:t>
-      </w:r>
-      <w:r>
-        <w:rPr>
-          <w:rFonts w:ascii="Arial" w:hAnsi="Arial" w:cs="Arial"/>
-        </w:rPr>
-        <w:t xml:space="preserve"> La lectura del capítulo V y VI del libro Inteligencia Artificial un Enfoque Moderno (Artificial </w:t>
-      </w:r>
-      <w:proofErr w:type="spellStart"/>
-      <w:r>
-        <w:rPr>
-          <w:rFonts w:ascii="Arial" w:hAnsi="Arial" w:cs="Arial"/>
-        </w:rPr>
-        <w:t>Intelligence</w:t>
-      </w:r>
-      <w:proofErr w:type="spellEnd"/>
-      <w:r>
-        <w:rPr>
-          <w:rFonts w:ascii="Arial" w:hAnsi="Arial" w:cs="Arial"/>
-        </w:rPr>
-        <w:t xml:space="preserve"> A Modern </w:t>
-      </w:r>
-      <w:proofErr w:type="spellStart"/>
-      <w:r>
-        <w:rPr>
-          <w:rFonts w:ascii="Arial" w:hAnsi="Arial" w:cs="Arial"/>
-        </w:rPr>
-        <w:t>Approach</w:t>
-      </w:r>
-      <w:proofErr w:type="spellEnd"/>
-      <w:r>
-        <w:rPr>
-          <w:rFonts w:ascii="Arial" w:hAnsi="Arial" w:cs="Arial"/>
-        </w:rPr>
-        <w:t xml:space="preserve"> por</w:t>
-      </w:r>
-      <w:r>
-        <w:rPr>
-          <w:rFonts w:ascii="Arial" w:hAnsi="Arial" w:cs="Arial"/>
-        </w:rPr>
-        <w:t xml:space="preserve"> </w:t>
-      </w:r>
-      <w:r>
-        <w:rPr>
-          <w:rFonts w:ascii="Arial" w:hAnsi="Arial" w:cs="Arial"/>
-        </w:rPr>
-        <w:t xml:space="preserve">Stuart Russell y Peter </w:t>
-      </w:r>
-      <w:proofErr w:type="spellStart"/>
-      <w:r>
-        <w:rPr>
-          <w:rFonts w:ascii="Arial" w:hAnsi="Arial" w:cs="Arial"/>
-        </w:rPr>
-        <w:t>Norvig</w:t>
-      </w:r>
-      <w:proofErr w:type="spellEnd"/>
-      <w:r>
-        <w:rPr>
-          <w:rFonts w:ascii="Arial" w:hAnsi="Arial" w:cs="Arial"/>
-        </w:rPr>
-        <w:t>) h</w:t>
-      </w:r>
-      <w:r>
-        <w:rPr>
-          <w:rFonts w:ascii="Arial" w:hAnsi="Arial" w:cs="Arial"/>
-        </w:rPr>
-        <w:t>a supuesto una notable aportación en este trabajo.</w:t>
-      </w:r>
-    </w:p>
-    <w:p>
-      <w:pPr>
-        <w:jc w:val="both"/>
-        <w:rPr>
-          <w:rFonts w:ascii="Arial" w:hAnsi="Arial" w:cs="Arial"/>
-        </w:rPr>
-      </w:pPr>
-      <w:r>
-        <w:rPr>
-          <w:rFonts w:ascii="Arial" w:hAnsi="Arial" w:cs="Arial"/>
-        </w:rPr>
-        <w:t>También existe un componente previo personal que me ha llevado a aceptar esta temática. Mi afición por la lectura ha ocupado gran parte de mi vida</w:t>
-      </w:r>
-      <w:r>
-        <w:rPr>
-          <w:rFonts w:ascii="Arial" w:hAnsi="Arial" w:cs="Arial"/>
-        </w:rPr>
-        <w:t xml:space="preserve">, </w:t>
-      </w:r>
-      <w:r>
-        <w:rPr>
-          <w:rFonts w:ascii="Arial" w:hAnsi="Arial" w:cs="Arial"/>
-        </w:rPr>
-        <w:t xml:space="preserve">haciendo </w:t>
-      </w:r>
-      <w:r>
-        <w:rPr>
-          <w:rFonts w:ascii="Arial" w:hAnsi="Arial" w:cs="Arial"/>
-        </w:rPr>
-        <w:t>un especial énfasis en las obras filosóficas</w:t>
-      </w:r>
-      <w:r>
-        <w:rPr>
-          <w:rFonts w:ascii="Arial" w:hAnsi="Arial" w:cs="Arial"/>
-        </w:rPr>
-        <w:t xml:space="preserve">. Esto </w:t>
-      </w:r>
-      <w:r>
-        <w:rPr>
-          <w:rFonts w:ascii="Arial" w:hAnsi="Arial" w:cs="Arial"/>
-        </w:rPr>
-        <w:t xml:space="preserve">unido </w:t>
-      </w:r>
-      <w:r>
-        <w:rPr>
-          <w:rFonts w:ascii="Arial" w:hAnsi="Arial" w:cs="Arial"/>
-        </w:rPr>
-        <w:t xml:space="preserve">a </w:t>
-      </w:r>
-      <w:r>
-        <w:rPr>
-          <w:rFonts w:ascii="Arial" w:hAnsi="Arial" w:cs="Arial"/>
-        </w:rPr>
-        <w:t xml:space="preserve">mi interés por la psicología </w:t>
-      </w:r>
-      <w:r>
-        <w:rPr>
-          <w:rFonts w:ascii="Arial" w:hAnsi="Arial" w:cs="Arial"/>
-        </w:rPr>
-        <w:t xml:space="preserve">humana </w:t>
-      </w:r>
-      <w:r>
-        <w:rPr>
-          <w:rFonts w:ascii="Arial" w:hAnsi="Arial" w:cs="Arial"/>
-        </w:rPr>
-        <w:t xml:space="preserve">me ha permitido incorporar </w:t>
-      </w:r>
-      <w:r>
-        <w:rPr>
-          <w:rFonts w:ascii="Arial" w:hAnsi="Arial" w:cs="Arial"/>
-        </w:rPr>
-        <w:t>algunas pincelas</w:t>
-      </w:r>
-      <w:r>
-        <w:rPr>
-          <w:rFonts w:ascii="Arial" w:hAnsi="Arial" w:cs="Arial"/>
-        </w:rPr>
-        <w:t xml:space="preserve"> </w:t>
-      </w:r>
-      <w:r>
-        <w:rPr>
-          <w:rFonts w:ascii="Arial" w:hAnsi="Arial" w:cs="Arial"/>
-        </w:rPr>
-        <w:t>que considero interesantes en el desarrollo del trabajo</w:t>
-      </w:r>
-      <w:r>
-        <w:rPr>
-          <w:rFonts w:ascii="Arial" w:hAnsi="Arial" w:cs="Arial"/>
-        </w:rPr>
-        <w:t>.</w:t>
-      </w:r>
-    </w:p>
-    <w:p>
-      <w:pPr>
-        <w:jc w:val="both"/>
-        <w:rPr>
-          <w:rFonts w:ascii="Arial" w:hAnsi="Arial" w:cs="Arial"/>
-        </w:rPr>
-      </w:pPr>
-      <w:r>
-        <w:rPr>
-          <w:rFonts w:ascii="Arial" w:hAnsi="Arial" w:cs="Arial"/>
-        </w:rPr>
-        <w:t>Desde un punto de vista laboral, mi trabajo actual como Científico de Datos para la Prevención del Fraude y el Crimen Organizado</w:t>
-      </w:r>
-      <w:r>
-        <w:rPr>
-          <w:rFonts w:ascii="Arial" w:hAnsi="Arial" w:cs="Arial"/>
-        </w:rPr>
-        <w:t xml:space="preserve"> </w:t>
-      </w:r>
-      <w:r>
-        <w:rPr>
-          <w:rFonts w:ascii="Arial" w:hAnsi="Arial" w:cs="Arial"/>
-        </w:rPr>
-        <w:t xml:space="preserve">en Deloitte </w:t>
-      </w:r>
-      <w:r>
-        <w:rPr>
-          <w:rFonts w:ascii="Arial" w:hAnsi="Arial" w:cs="Arial"/>
-        </w:rPr>
-        <w:t xml:space="preserve">comparte muchas áreas de conocimiento con el tema que nos ocupa. </w:t>
-      </w:r>
-      <w:r>
-        <w:rPr>
-          <w:rFonts w:ascii="Arial" w:hAnsi="Arial" w:cs="Arial"/>
-        </w:rPr>
-        <w:t>Trato desde</w:t>
-      </w:r>
-      <w:r>
-        <w:rPr>
-          <w:rFonts w:ascii="Arial" w:hAnsi="Arial" w:cs="Arial"/>
-        </w:rPr>
-        <w:t xml:space="preserve"> la identificación de nombres sobre listas sancionadas (</w:t>
-      </w:r>
-      <w:proofErr w:type="spellStart"/>
-      <w:r>
-        <w:rPr>
-          <w:rFonts w:ascii="Arial" w:hAnsi="Arial" w:cs="Arial"/>
-        </w:rPr>
-        <w:t>Watch</w:t>
-      </w:r>
-      <w:proofErr w:type="spellEnd"/>
-      <w:r>
-        <w:rPr>
-          <w:rFonts w:ascii="Arial" w:hAnsi="Arial" w:cs="Arial"/>
-        </w:rPr>
-        <w:t xml:space="preserve"> </w:t>
-      </w:r>
-      <w:proofErr w:type="spellStart"/>
-      <w:r>
-        <w:rPr>
-          <w:rFonts w:ascii="Arial" w:hAnsi="Arial" w:cs="Arial"/>
-        </w:rPr>
-        <w:t>List</w:t>
-      </w:r>
-      <w:proofErr w:type="spellEnd"/>
-      <w:r>
-        <w:rPr>
-          <w:rFonts w:ascii="Arial" w:hAnsi="Arial" w:cs="Arial"/>
-        </w:rPr>
-        <w:t xml:space="preserve"> </w:t>
-      </w:r>
-      <w:proofErr w:type="spellStart"/>
-      <w:r>
-        <w:rPr>
-          <w:rFonts w:ascii="Arial" w:hAnsi="Arial" w:cs="Arial"/>
-        </w:rPr>
-        <w:t>Filtering</w:t>
-      </w:r>
-      <w:proofErr w:type="spellEnd"/>
-      <w:r>
-        <w:rPr>
-          <w:rFonts w:ascii="Arial" w:hAnsi="Arial" w:cs="Arial"/>
-        </w:rPr>
-        <w:t xml:space="preserve">) haciendo uso de emparejamiento por lógica difusa, hasta la identificación y clasificación de alertas sospechosas en los conceptos de las transferencias bancarias. </w:t>
-      </w:r>
-      <w:r>
-        <w:rPr>
-          <w:rFonts w:ascii="Arial" w:hAnsi="Arial" w:cs="Arial"/>
-        </w:rPr>
-        <w:t>C</w:t>
-      </w:r>
-      <w:r>
-        <w:rPr>
-          <w:rFonts w:ascii="Arial" w:hAnsi="Arial" w:cs="Arial"/>
-        </w:rPr>
-        <w:t xml:space="preserve">omo ya se ha mencionado antes, las aplicaciones de </w:t>
-      </w:r>
-      <w:r>
-        <w:rPr>
-          <w:rFonts w:ascii="Arial" w:hAnsi="Arial" w:cs="Arial"/>
-          <w:i/>
-        </w:rPr>
-        <w:t xml:space="preserve">Machine </w:t>
-      </w:r>
-      <w:proofErr w:type="spellStart"/>
-      <w:r>
-        <w:rPr>
-          <w:rFonts w:ascii="Arial" w:hAnsi="Arial" w:cs="Arial"/>
-          <w:i/>
-        </w:rPr>
-        <w:t>Learning</w:t>
-      </w:r>
-      <w:proofErr w:type="spellEnd"/>
-      <w:r>
-        <w:rPr>
-          <w:rFonts w:ascii="Arial" w:hAnsi="Arial" w:cs="Arial"/>
-          <w:i/>
-        </w:rPr>
-        <w:t xml:space="preserve"> </w:t>
-      </w:r>
-      <w:r>
-        <w:rPr>
-          <w:rFonts w:ascii="Arial" w:hAnsi="Arial" w:cs="Arial"/>
-          <w:i/>
-        </w:rPr>
-        <w:t xml:space="preserve">(ML) </w:t>
-      </w:r>
-      <w:r>
-        <w:rPr>
-          <w:rFonts w:ascii="Arial" w:hAnsi="Arial" w:cs="Arial"/>
-        </w:rPr>
-        <w:t>inundan el mercado actual, danto la posibilidad de mantener</w:t>
-      </w:r>
-      <w:r>
-        <w:rPr>
-          <w:rFonts w:ascii="Arial" w:hAnsi="Arial" w:cs="Arial"/>
-        </w:rPr>
-        <w:t xml:space="preserve"> arquitecturas de modelos semejantes en problema</w:t>
-      </w:r>
-      <w:r>
-        <w:rPr>
-          <w:rFonts w:ascii="Arial" w:hAnsi="Arial" w:cs="Arial"/>
-        </w:rPr>
-        <w:t>s</w:t>
-      </w:r>
-      <w:r>
-        <w:rPr>
-          <w:rFonts w:ascii="Arial" w:hAnsi="Arial" w:cs="Arial"/>
-        </w:rPr>
         <w:t xml:space="preserve"> aparentemente distintos. </w:t>
       </w:r>
       <w:r>
         <w:rPr>
           <w:rFonts w:ascii="Arial" w:hAnsi="Arial" w:cs="Arial"/>
-          <w:i/>
+          <w:iCs/>
         </w:rPr>
         <w:t>ML</w:t>
       </w:r>
@@ -8672,7 +8525,7 @@
           <w:color w:val="auto"/>
         </w:rPr>
       </w:pPr>
-      <w:bookmarkStart w:id="4" w:name="_Toc40468818"/>
+      <w:bookmarkStart w:id="4" w:name="_Toc40612667"/>
       <w:r>
         <w:rPr>
           <w:rFonts w:ascii="Arial" w:hAnsi="Arial" w:cs="Arial"/>
@@ -9212,15 +9065,15 @@
         <w:pStyle w:val="Ttulo2"/>
         <w:rPr>
           <w:rFonts w:ascii="Arial" w:hAnsi="Arial" w:cs="Arial"/>
-          <w:bCs/>
+          <w:b/>
           <w:color w:val="auto"/>
         </w:rPr>
       </w:pPr>
-      <w:bookmarkStart w:id="5" w:name="_Toc40468819"/>
-      <w:r>
-        <w:rPr>
-          <w:rFonts w:ascii="Arial" w:hAnsi="Arial" w:cs="Arial"/>
-          <w:bCs/>
+      <w:bookmarkStart w:id="5" w:name="_Toc40612668"/>
+      <w:r>
+        <w:rPr>
+          <w:rFonts w:ascii="Arial" w:hAnsi="Arial" w:cs="Arial"/>
+          <w:b/>
           <w:color w:val="auto"/>
         </w:rPr>
         <w:t>Relevancia teórica y práctica de la investigación</w:t>
@@ -9230,77 +9083,47 @@
     <w:p/>
     <w:p>
       <w:pPr>
-        <w:rPr>
-          <w:rFonts w:ascii="Arial" w:hAnsi="Arial" w:cs="Arial"/>
-        </w:rPr>
-      </w:pPr>
-    </w:p>
-    <w:p>
-      <w:pPr>
-        <w:rPr>
-          <w:rFonts w:ascii="Arial" w:hAnsi="Arial" w:cs="Arial"/>
-        </w:rPr>
-      </w:pPr>
-      <w:r>
-        <w:rPr>
-          <w:rFonts w:ascii="Arial" w:hAnsi="Arial" w:cs="Arial"/>
-        </w:rPr>
-        <w:t>[R</w:t>
-      </w:r>
-      <w:r>
-        <w:rPr>
-          <w:rFonts w:ascii="Arial" w:hAnsi="Arial" w:cs="Arial"/>
-        </w:rPr>
-        <w:t>esumen del artículo de la encuesta y algo más]</w:t>
-      </w:r>
-    </w:p>
-    <w:p>
-      <w:pPr>
-        <w:rPr>
-          <w:rFonts w:ascii="Arial" w:hAnsi="Arial" w:cs="Arial"/>
-        </w:rPr>
-      </w:pPr>
-    </w:p>
-    <w:p>
-      <w:pPr>
-        <w:rPr>
-          <w:rFonts w:ascii="Arial" w:hAnsi="Arial" w:cs="Arial"/>
-        </w:rPr>
-      </w:pPr>
-      <w:r>
-        <w:rPr>
-          <w:rFonts w:ascii="Arial" w:hAnsi="Arial" w:cs="Arial"/>
-        </w:rPr>
-        <w:t>Relevancia teórica</w:t>
-      </w:r>
-    </w:p>
-    <w:p>
-      <w:pPr>
-        <w:rPr>
-          <w:rFonts w:ascii="Arial" w:hAnsi="Arial" w:cs="Arial"/>
-        </w:rPr>
-      </w:pPr>
-      <w:r>
-        <w:rPr>
-          <w:rFonts w:ascii="Arial" w:hAnsi="Arial" w:cs="Arial"/>
-        </w:rPr>
-        <w:t>{Explicar los po</w:t>
-      </w:r>
-      <w:r>
-        <w:rPr>
-          <w:rFonts w:ascii="Arial" w:hAnsi="Arial" w:cs="Arial"/>
-        </w:rPr>
-        <w:t>sibles avances dentro del campo</w:t>
-      </w:r>
-      <w:r>
-        <w:rPr>
-          <w:rFonts w:ascii="Arial" w:hAnsi="Arial" w:cs="Arial"/>
-        </w:rPr>
-        <w:t>}</w:t>
-      </w:r>
-    </w:p>
-    <w:p>
-      <w:pPr>
+        <w:jc w:val="both"/>
+        <w:rPr>
+          <w:rFonts w:ascii="Arial" w:hAnsi="Arial" w:cs="Arial"/>
+        </w:rPr>
+      </w:pPr>
+      <w:r>
+        <w:rPr>
+          <w:rFonts w:ascii="Arial" w:hAnsi="Arial" w:cs="Arial"/>
+        </w:rPr>
+        <w:t>Realizando una búsqueda rápida en los principales en los principales gestores de publicaciones científicas podemos constatar que problema de la Atribución de la Autoría estás más vigente que nunca.</w:t>
+      </w:r>
+    </w:p>
+    <w:p>
+      <w:pPr>
+        <w:jc w:val="both"/>
+        <w:rPr>
+          <w:rFonts w:ascii="Arial" w:hAnsi="Arial" w:cs="Arial"/>
+        </w:rPr>
+      </w:pPr>
+      <w:r>
+        <w:rPr>
+          <w:rFonts w:ascii="Arial" w:hAnsi="Arial" w:cs="Arial"/>
+        </w:rPr>
+        <w:t>Posé una r</w:t>
+      </w:r>
+      <w:r>
+        <w:rPr>
+          <w:rFonts w:ascii="Arial" w:hAnsi="Arial" w:cs="Arial"/>
+        </w:rPr>
+        <w:t>elevancia teóric</w:t>
+      </w:r>
+      <w:r>
+        <w:rPr>
+          <w:rFonts w:ascii="Arial" w:hAnsi="Arial" w:cs="Arial"/>
+        </w:rPr>
+        <w:t>a desde la Minería Texto al ser en conjunto con el problema de Análisis de Sentimientos uno de los más tratados en esta área. Demostrando ser un entorno de investigación idóneo, como muchas publicaciones lo corroboran, para descubrir y proponer nuevas técnicas en Aprendizaje Automático.</w:t>
+      </w:r>
+    </w:p>
+    <w:p>
+      <w:pPr>
+        <w:jc w:val="both"/>
         <w:rPr>
           <w:rFonts w:ascii="Arial" w:hAnsi="Arial" w:cs="Arial"/>
           <w:u w:val="single"/>
@@ -9328,7 +9151,19 @@
         <w:rPr>
           <w:rFonts w:ascii="Arial" w:hAnsi="Arial" w:cs="Arial"/>
         </w:rPr>
-        <w:t>as aplicaciones que tiene el problema:</w:t>
+        <w:t>as aplicaciones que tiene el problema</w:t>
+      </w:r>
+      <w:r>
+        <w:rPr>
+          <w:rFonts w:ascii="Arial" w:hAnsi="Arial" w:cs="Arial"/>
+        </w:rPr>
+        <w:t xml:space="preserve"> en la práctica</w:t>
+      </w:r>
+      <w:r>
+        <w:rPr>
+          <w:rFonts w:ascii="Arial" w:hAnsi="Arial" w:cs="Arial"/>
+        </w:rPr>
+        <w:t>:</w:t>
       </w:r>
     </w:p>
     <w:p>
@@ -9359,7 +9194,19 @@
         <w:rPr>
           <w:rFonts w:ascii="Arial" w:hAnsi="Arial" w:cs="Arial"/>
         </w:rPr>
-        <w:t xml:space="preserve"> nos encontramos con debates actuales sobre la identificación de autores de obras anónimas o puesta en duda de obras que fueron atribuidas sin estudio previo. Pero la realidad es que muchas obras continúan anónimas actualmente ya sea por deterioro de la misma o </w:t>
+        <w:t xml:space="preserve"> nos encontramos con debates actuales sobre la identificación de autores de obras anónimas o puesta en duda de obras que fueron atribuidas sin estudio previo. Pero la realidad es que muchas obras continúan </w:t>
+      </w:r>
+      <w:r>
+        <w:rPr>
+          <w:rFonts w:ascii="Arial" w:hAnsi="Arial" w:cs="Arial"/>
+        </w:rPr>
+        <w:t xml:space="preserve">siendo </w:t>
+      </w:r>
+      <w:r>
+        <w:rPr>
+          <w:rFonts w:ascii="Arial" w:hAnsi="Arial" w:cs="Arial"/>
+        </w:rPr>
+        <w:t xml:space="preserve">anónimas actualmente ya sea por deterioro de la misma o </w:t>
       </w:r>
       <w:r>
         <w:rPr>
@@ -9483,7 +9330,31 @@
         <w:rPr>
           <w:rFonts w:ascii="Arial" w:hAnsi="Arial" w:cs="Arial"/>
         </w:rPr>
-        <w:t>hakespeare debido a su estilo impropio de la cuna del autor y a las lagunas de su biografía.</w:t>
+        <w:t xml:space="preserve">hakespeare debido a su estilo impropio de la cuna </w:t>
+      </w:r>
+      <w:r>
+        <w:rPr>
+          <w:rFonts w:ascii="Arial" w:hAnsi="Arial" w:cs="Arial"/>
+        </w:rPr>
+        <w:t>de la que provenía el autor,</w:t>
+      </w:r>
+      <w:r>
+        <w:rPr>
+          <w:rFonts w:ascii="Arial" w:hAnsi="Arial" w:cs="Arial"/>
+        </w:rPr>
+        <w:t xml:space="preserve"> </w:t>
+      </w:r>
+      <w:r>
+        <w:rPr>
+          <w:rFonts w:ascii="Arial" w:hAnsi="Arial" w:cs="Arial"/>
+        </w:rPr>
+        <w:t>sumado a las numerosas</w:t>
+      </w:r>
+      <w:r>
+        <w:rPr>
+          <w:rFonts w:ascii="Arial" w:hAnsi="Arial" w:cs="Arial"/>
+        </w:rPr>
+        <w:t xml:space="preserve"> lagunas de su biografía.</w:t>
       </w:r>
     </w:p>
     <w:p>
@@ -9719,6 +9590,83 @@
         <w:rPr>
           <w:rFonts w:ascii="Arial" w:hAnsi="Arial" w:cs="Arial"/>
         </w:rPr>
+        <w:t>Desde el Marketing:</w:t>
+      </w:r>
+    </w:p>
+    <w:p>
+      <w:pPr>
+        <w:pStyle w:val="Prrafodelista"/>
+        <w:numPr>
+          <w:ilvl w:val="0"/>
+          <w:numId w:val="34"/>
+        </w:numPr>
+        <w:jc w:val="both"/>
+        <w:rPr>
+          <w:rFonts w:ascii="Arial" w:hAnsi="Arial" w:cs="Arial"/>
+        </w:rPr>
+      </w:pPr>
+      <w:r>
+        <w:rPr>
+          <w:rFonts w:ascii="Arial" w:hAnsi="Arial" w:cs="Arial"/>
+        </w:rPr>
+        <w:lastRenderedPageBreak/>
+        <w:t>Optimización de impacto de discursos</w:t>
+      </w:r>
+    </w:p>
+    <w:p>
+      <w:pPr>
+        <w:pStyle w:val="Prrafodelista"/>
+        <w:numPr>
+          <w:ilvl w:val="0"/>
+          <w:numId w:val="34"/>
+        </w:numPr>
+        <w:jc w:val="both"/>
+        <w:rPr>
+          <w:rFonts w:ascii="Arial" w:hAnsi="Arial" w:cs="Arial"/>
+        </w:rPr>
+      </w:pPr>
+      <w:r>
+        <w:rPr>
+          <w:rFonts w:ascii="Arial" w:hAnsi="Arial" w:cs="Arial"/>
+        </w:rPr>
+        <w:t>Comparaciones con la competencia</w:t>
+      </w:r>
+    </w:p>
+    <w:p>
+      <w:pPr>
+        <w:pStyle w:val="Prrafodelista"/>
+        <w:numPr>
+          <w:ilvl w:val="0"/>
+          <w:numId w:val="34"/>
+        </w:numPr>
+        <w:jc w:val="both"/>
+        <w:rPr>
+          <w:rFonts w:ascii="Arial" w:hAnsi="Arial" w:cs="Arial"/>
+        </w:rPr>
+      </w:pPr>
+      <w:r>
+        <w:rPr>
+          <w:rFonts w:ascii="Arial" w:hAnsi="Arial" w:cs="Arial"/>
+        </w:rPr>
+        <w:t>Generación de anuncios dirigidos</w:t>
+      </w:r>
+    </w:p>
+    <w:p>
+      <w:pPr>
+        <w:pStyle w:val="Prrafodelista"/>
+        <w:numPr>
+          <w:ilvl w:val="0"/>
+          <w:numId w:val="2"/>
+        </w:numPr>
+        <w:jc w:val="both"/>
+        <w:rPr>
+          <w:rFonts w:ascii="Arial" w:hAnsi="Arial" w:cs="Arial"/>
+        </w:rPr>
+      </w:pPr>
+      <w:r>
+        <w:rPr>
+          <w:rFonts w:ascii="Arial" w:hAnsi="Arial" w:cs="Arial"/>
+        </w:rPr>
         <w:t xml:space="preserve">Desde la </w:t>
       </w:r>
       <w:r>
@@ -9762,8 +9710,7 @@
         <w:rPr>
           <w:rFonts w:ascii="Arial" w:hAnsi="Arial" w:cs="Arial"/>
         </w:rPr>
-        <w:lastRenderedPageBreak/>
-        <w:t>Documentación automática (nuestro caso)</w:t>
+        <w:t>Documentación automática</w:t>
       </w:r>
       <w:r>
         <w:rPr>
@@ -9815,7 +9762,7 @@
           <w:color w:val="auto"/>
         </w:rPr>
       </w:pPr>
-      <w:bookmarkStart w:id="6" w:name="_Toc40468820"/>
+      <w:bookmarkStart w:id="6" w:name="_Toc40612669"/>
       <w:r>
         <w:rPr>
           <w:rFonts w:ascii="Arial" w:hAnsi="Arial" w:cs="Arial"/>
@@ -9943,7 +9890,61 @@
         <w:rPr>
           <w:rFonts w:ascii="Arial" w:hAnsi="Arial" w:cs="Arial"/>
         </w:rPr>
-        <w:t xml:space="preserve">’, un conjunto de 146 documentos de longitud variada escritos </w:t>
+        <w:t>’</w:t>
+      </w:r>
+      <w:r>
+        <w:rPr>
+          <w:rFonts w:ascii="Arial" w:hAnsi="Arial" w:cs="Arial"/>
+        </w:rPr>
+        <w:t xml:space="preserve"> </w:t>
+      </w:r>
+      <w:sdt>
+        <w:sdtPr>
+          <w:rPr>
+            <w:rFonts w:ascii="Arial" w:hAnsi="Arial" w:cs="Arial"/>
+          </w:rPr>
+          <w:id w:val="-783343763"/>
+          <w:citation/>
+        </w:sdtPr>
+        <w:sdtContent>
+          <w:r>
+            <w:rPr>
+              <w:rFonts w:ascii="Arial" w:hAnsi="Arial" w:cs="Arial"/>
+            </w:rPr>
+            <w:fldChar w:fldCharType="begin"/>
+          </w:r>
+          <w:r>
+            <w:rPr>
+              <w:rFonts w:ascii="Arial" w:hAnsi="Arial" w:cs="Arial"/>
+            </w:rPr>
+            <w:instrText xml:space="preserve"> CITATION Mos63 \l 3082 </w:instrText>
+          </w:r>
+          <w:r>
+            <w:rPr>
+              <w:rFonts w:ascii="Arial" w:hAnsi="Arial" w:cs="Arial"/>
+            </w:rPr>
+            <w:fldChar w:fldCharType="separate"/>
+          </w:r>
+          <w:r>
+            <w:rPr>
+              <w:rFonts w:ascii="Arial" w:hAnsi="Arial" w:cs="Arial"/>
+              <w:noProof/>
+            </w:rPr>
+            <w:t>(Mosteller &amp; Wallace, 1963)</w:t>
+          </w:r>
+          <w:r>
+            <w:rPr>
+              <w:rFonts w:ascii="Arial" w:hAnsi="Arial" w:cs="Arial"/>
+            </w:rPr>
+            <w:fldChar w:fldCharType="end"/>
+          </w:r>
+        </w:sdtContent>
+      </w:sdt>
+      <w:r>
+        <w:rPr>
+          <w:rFonts w:ascii="Arial" w:hAnsi="Arial" w:cs="Arial"/>
+        </w:rPr>
+        <w:t xml:space="preserve">, un conjunto de 146 documentos de longitud variada escritos </w:t>
       </w:r>
       <w:r>
         <w:rPr>
@@ -9955,7 +9956,19 @@
         <w:rPr>
           <w:rFonts w:ascii="Arial" w:hAnsi="Arial" w:cs="Arial"/>
         </w:rPr>
-        <w:t xml:space="preserve"> autores diferentes. El método usado en este último estudio fue un modelo Bayesiano estadístico centrado sobre un grupo de palabras comunes en inglés.</w:t>
+        <w:t xml:space="preserve"> autores diferentes</w:t>
+      </w:r>
+      <w:r>
+        <w:rPr>
+          <w:rFonts w:ascii="Arial" w:hAnsi="Arial" w:cs="Arial"/>
+        </w:rPr>
+        <w:t xml:space="preserve"> pertenecientes a un lenguaje formal</w:t>
+      </w:r>
+      <w:r>
+        <w:rPr>
+          <w:rFonts w:ascii="Arial" w:hAnsi="Arial" w:cs="Arial"/>
+        </w:rPr>
+        <w:t>. El método usado en este último estudio fue un modelo Bayesiano estadístico centrado sobre un grupo de palabras comunes en inglés.</w:t>
       </w:r>
     </w:p>
     <w:p>
@@ -10253,6 +10266,423 @@
         <w:rPr>
           <w:rFonts w:ascii="Arial" w:hAnsi="Arial" w:cs="Arial"/>
         </w:rPr>
+        <w:t xml:space="preserve">Con el incremento de fuentes textuales electrónicas, el rango de uso del problema de la atribución de la autoría fue más heterogéneo. </w:t>
+      </w:r>
+      <w:r>
+        <w:rPr>
+          <w:rFonts w:ascii="Arial" w:hAnsi="Arial" w:cs="Arial"/>
+        </w:rPr>
+        <w:t>Encontramos t</w:t>
+      </w:r>
+      <w:r>
+        <w:rPr>
+          <w:rFonts w:ascii="Arial" w:hAnsi="Arial" w:cs="Arial"/>
+        </w:rPr>
+        <w:t>rabajos aplicado</w:t>
+      </w:r>
+      <w:r>
+        <w:rPr>
+          <w:rFonts w:ascii="Arial" w:hAnsi="Arial" w:cs="Arial"/>
+        </w:rPr>
+        <w:t>s</w:t>
+      </w:r>
+      <w:r>
+        <w:rPr>
+          <w:rFonts w:ascii="Arial" w:hAnsi="Arial" w:cs="Arial"/>
+        </w:rPr>
+        <w:t xml:space="preserve"> a </w:t>
+      </w:r>
+      <w:r>
+        <w:rPr>
+          <w:rFonts w:ascii="Arial" w:hAnsi="Arial" w:cs="Arial"/>
+        </w:rPr>
+        <w:t xml:space="preserve">sistemas de </w:t>
+      </w:r>
+      <w:r>
+        <w:rPr>
+          <w:rFonts w:ascii="Arial" w:hAnsi="Arial" w:cs="Arial"/>
+        </w:rPr>
+        <w:t>inteligencia militar para la atribución de mensajes o proclamaciones de conocidos terroristas</w:t>
+      </w:r>
+      <w:r>
+        <w:rPr>
+          <w:rFonts w:ascii="Arial" w:hAnsi="Arial" w:cs="Arial"/>
+        </w:rPr>
+        <w:t xml:space="preserve"> </w:t>
+      </w:r>
+      <w:sdt>
+        <w:sdtPr>
+          <w:rPr>
+            <w:rFonts w:ascii="Arial" w:hAnsi="Arial" w:cs="Arial"/>
+          </w:rPr>
+          <w:id w:val="553815183"/>
+          <w:citation/>
+        </w:sdtPr>
+        <w:sdtContent>
+          <w:r>
+            <w:rPr>
+              <w:rFonts w:ascii="Arial" w:hAnsi="Arial" w:cs="Arial"/>
+            </w:rPr>
+            <w:fldChar w:fldCharType="begin"/>
+          </w:r>
+          <w:r>
+            <w:rPr>
+              <w:rFonts w:ascii="Arial" w:hAnsi="Arial" w:cs="Arial"/>
+            </w:rPr>
+            <w:instrText xml:space="preserve"> CITATION Abb05 \l 3082 </w:instrText>
+          </w:r>
+          <w:r>
+            <w:rPr>
+              <w:rFonts w:ascii="Arial" w:hAnsi="Arial" w:cs="Arial"/>
+            </w:rPr>
+            <w:fldChar w:fldCharType="separate"/>
+          </w:r>
+          <w:r>
+            <w:rPr>
+              <w:rFonts w:ascii="Arial" w:hAnsi="Arial" w:cs="Arial"/>
+              <w:noProof/>
+            </w:rPr>
+            <w:t>(Abbasi &amp; Chen, 2005)</w:t>
+          </w:r>
+          <w:r>
+            <w:rPr>
+              <w:rFonts w:ascii="Arial" w:hAnsi="Arial" w:cs="Arial"/>
+            </w:rPr>
+            <w:fldChar w:fldCharType="end"/>
+          </w:r>
+        </w:sdtContent>
+      </w:sdt>
+      <w:r>
+        <w:rPr>
+          <w:rFonts w:ascii="Arial" w:hAnsi="Arial" w:cs="Arial"/>
+        </w:rPr>
+        <w:t xml:space="preserve"> en los que se usa procesos de extracción de raíces combinados con múltiples procedimientos de extracción de características; como pueden ser a nivel sintáctico, léxico, estructural... Un último extractor no tan genérico</w:t>
+      </w:r>
+      <w:r>
+        <w:rPr>
+          <w:rFonts w:ascii="Arial" w:hAnsi="Arial" w:cs="Arial"/>
+        </w:rPr>
+        <w:t xml:space="preserve"> aplicado en esta investigación</w:t>
+      </w:r>
+      <w:r>
+        <w:rPr>
+          <w:rFonts w:ascii="Arial" w:hAnsi="Arial" w:cs="Arial"/>
+        </w:rPr>
+        <w:t xml:space="preserve"> dentro de contextos de vi</w:t>
+      </w:r>
+      <w:r>
+        <w:rPr>
+          <w:rFonts w:ascii="Arial" w:hAnsi="Arial" w:cs="Arial"/>
+        </w:rPr>
+        <w:t xml:space="preserve">olencia, raza y nacionalidad. Aplicaciones digitales en el marco legal </w:t>
+      </w:r>
+      <w:sdt>
+        <w:sdtPr>
+          <w:rPr>
+            <w:rFonts w:ascii="Arial" w:hAnsi="Arial" w:cs="Arial"/>
+          </w:rPr>
+          <w:id w:val="1485816215"/>
+          <w:citation/>
+        </w:sdtPr>
+        <w:sdtContent>
+          <w:r>
+            <w:rPr>
+              <w:rFonts w:ascii="Arial" w:hAnsi="Arial" w:cs="Arial"/>
+            </w:rPr>
+            <w:fldChar w:fldCharType="begin"/>
+          </w:r>
+          <w:r>
+            <w:rPr>
+              <w:rFonts w:ascii="Arial" w:hAnsi="Arial" w:cs="Arial"/>
+            </w:rPr>
+            <w:instrText xml:space="preserve"> CITATION Cha05 \l 3082 </w:instrText>
+          </w:r>
+          <w:r>
+            <w:rPr>
+              <w:rFonts w:ascii="Arial" w:hAnsi="Arial" w:cs="Arial"/>
+            </w:rPr>
+            <w:fldChar w:fldCharType="separate"/>
+          </w:r>
+          <w:r>
+            <w:rPr>
+              <w:rFonts w:ascii="Arial" w:hAnsi="Arial" w:cs="Arial"/>
+              <w:noProof/>
+            </w:rPr>
+            <w:t>(Chaski, 2005)</w:t>
+          </w:r>
+          <w:r>
+            <w:rPr>
+              <w:rFonts w:ascii="Arial" w:hAnsi="Arial" w:cs="Arial"/>
+            </w:rPr>
+            <w:fldChar w:fldCharType="end"/>
+          </w:r>
+        </w:sdtContent>
+      </w:sdt>
+      <w:r>
+        <w:rPr>
+          <w:rFonts w:ascii="Arial" w:hAnsi="Arial" w:cs="Arial"/>
+        </w:rPr>
+        <w:t xml:space="preserve"> para determinar la autoría de mensajes de acoso. </w:t>
+      </w:r>
+      <w:r>
+        <w:rPr>
+          <w:rFonts w:ascii="Arial" w:hAnsi="Arial" w:cs="Arial"/>
+        </w:rPr>
+        <w:t xml:space="preserve">Desde el desarrollo del software, la identificación del autor de software malicioso </w:t>
+      </w:r>
+      <w:sdt>
+        <w:sdtPr>
+          <w:rPr>
+            <w:rFonts w:ascii="Arial" w:hAnsi="Arial" w:cs="Arial"/>
+          </w:rPr>
+          <w:id w:val="307210571"/>
+          <w:citation/>
+        </w:sdtPr>
+        <w:sdtContent>
+          <w:r>
+            <w:rPr>
+              <w:rFonts w:ascii="Arial" w:hAnsi="Arial" w:cs="Arial"/>
+            </w:rPr>
+            <w:fldChar w:fldCharType="begin"/>
+          </w:r>
+          <w:r>
+            <w:rPr>
+              <w:rFonts w:ascii="Arial" w:hAnsi="Arial" w:cs="Arial"/>
+            </w:rPr>
+            <w:instrText xml:space="preserve"> CITATION Yam09 \l 3082 </w:instrText>
+          </w:r>
+          <w:r>
+            <w:rPr>
+              <w:rFonts w:ascii="Arial" w:hAnsi="Arial" w:cs="Arial"/>
+            </w:rPr>
+            <w:fldChar w:fldCharType="separate"/>
+          </w:r>
+          <w:r>
+            <w:rPr>
+              <w:rFonts w:ascii="Arial" w:hAnsi="Arial" w:cs="Arial"/>
+              <w:noProof/>
+            </w:rPr>
+            <w:t>(Yampolskiy &amp; Govindaraju, 2009)</w:t>
+          </w:r>
+          <w:r>
+            <w:rPr>
+              <w:rFonts w:ascii="Arial" w:hAnsi="Arial" w:cs="Arial"/>
+            </w:rPr>
+            <w:fldChar w:fldCharType="end"/>
+          </w:r>
+        </w:sdtContent>
+      </w:sdt>
+      <w:r>
+        <w:rPr>
+          <w:rFonts w:ascii="Arial" w:hAnsi="Arial" w:cs="Arial"/>
+        </w:rPr>
+        <w:t xml:space="preserve"> a partir de distancias coseno de matrices de frecuencia. </w:t>
+      </w:r>
+      <w:r>
+        <w:rPr>
+          <w:rFonts w:ascii="Arial" w:hAnsi="Arial" w:cs="Arial"/>
+        </w:rPr>
+        <w:t xml:space="preserve">A medida que se iban proponiendo nuevos métodos también se realizaron trabajos de rendimientos comparativos </w:t>
+      </w:r>
+      <w:sdt>
+        <w:sdtPr>
+          <w:rPr>
+            <w:rFonts w:ascii="Arial" w:hAnsi="Arial" w:cs="Arial"/>
+          </w:rPr>
+          <w:id w:val="813294752"/>
+          <w:citation/>
+        </w:sdtPr>
+        <w:sdtContent>
+          <w:r>
+            <w:rPr>
+              <w:rFonts w:ascii="Arial" w:hAnsi="Arial" w:cs="Arial"/>
+            </w:rPr>
+            <w:fldChar w:fldCharType="begin"/>
+          </w:r>
+          <w:r>
+            <w:rPr>
+              <w:rFonts w:ascii="Arial" w:hAnsi="Arial" w:cs="Arial"/>
+            </w:rPr>
+            <w:instrText xml:space="preserve"> CITATION Jou04 \l 3082 </w:instrText>
+          </w:r>
+          <w:r>
+            <w:rPr>
+              <w:rFonts w:ascii="Arial" w:hAnsi="Arial" w:cs="Arial"/>
+            </w:rPr>
+            <w:fldChar w:fldCharType="separate"/>
+          </w:r>
+          <w:r>
+            <w:rPr>
+              <w:rFonts w:ascii="Arial" w:hAnsi="Arial" w:cs="Arial"/>
+              <w:noProof/>
+            </w:rPr>
+            <w:t>(Joula &amp; Sofko, 2004)</w:t>
+          </w:r>
+          <w:r>
+            <w:rPr>
+              <w:rFonts w:ascii="Arial" w:hAnsi="Arial" w:cs="Arial"/>
+            </w:rPr>
+            <w:fldChar w:fldCharType="end"/>
+          </w:r>
+        </w:sdtContent>
+      </w:sdt>
+      <w:r>
+        <w:rPr>
+          <w:rFonts w:ascii="Arial" w:hAnsi="Arial" w:cs="Arial"/>
+        </w:rPr>
+        <w:t>.</w:t>
+      </w:r>
+      <w:r>
+        <w:rPr>
+          <w:rFonts w:ascii="Arial" w:hAnsi="Arial" w:cs="Arial"/>
+        </w:rPr>
+        <w:t xml:space="preserve"> </w:t>
+      </w:r>
+      <w:r>
+        <w:rPr>
+          <w:rFonts w:ascii="Arial" w:hAnsi="Arial" w:cs="Arial"/>
+        </w:rPr>
+        <w:lastRenderedPageBreak/>
+        <w:t xml:space="preserve">Propiedades de los conjuntos de datos como la longitud palabras jugaron un papel crucial introduciendo la aplicación de </w:t>
+      </w:r>
+      <w:proofErr w:type="spellStart"/>
+      <w:r>
+        <w:rPr>
+          <w:rFonts w:ascii="Arial" w:hAnsi="Arial" w:cs="Arial"/>
+          <w:i/>
+          <w:iCs/>
+        </w:rPr>
+        <w:t>Support</w:t>
+      </w:r>
+      <w:proofErr w:type="spellEnd"/>
+      <w:r>
+        <w:rPr>
+          <w:rFonts w:ascii="Arial" w:hAnsi="Arial" w:cs="Arial"/>
+          <w:i/>
+          <w:iCs/>
+        </w:rPr>
+        <w:t xml:space="preserve"> Vector Machine</w:t>
+      </w:r>
+      <w:r>
+        <w:rPr>
+          <w:rFonts w:ascii="Arial" w:hAnsi="Arial" w:cs="Arial"/>
+        </w:rPr>
+        <w:t xml:space="preserve"> en el área </w:t>
+      </w:r>
+      <w:sdt>
+        <w:sdtPr>
+          <w:rPr>
+            <w:rFonts w:ascii="Arial" w:hAnsi="Arial" w:cs="Arial"/>
+          </w:rPr>
+          <w:id w:val="813303605"/>
+          <w:citation/>
+        </w:sdtPr>
+        <w:sdtContent>
+          <w:r>
+            <w:rPr>
+              <w:rFonts w:ascii="Arial" w:hAnsi="Arial" w:cs="Arial"/>
+            </w:rPr>
+            <w:fldChar w:fldCharType="begin"/>
+          </w:r>
+          <w:r>
+            <w:rPr>
+              <w:rFonts w:ascii="Arial" w:hAnsi="Arial" w:cs="Arial"/>
+            </w:rPr>
+            <w:instrText xml:space="preserve"> CITATION Mar05 \l 3082 </w:instrText>
+          </w:r>
+          <w:r>
+            <w:rPr>
+              <w:rFonts w:ascii="Arial" w:hAnsi="Arial" w:cs="Arial"/>
+            </w:rPr>
+            <w:fldChar w:fldCharType="separate"/>
+          </w:r>
+          <w:r>
+            <w:rPr>
+              <w:rFonts w:ascii="Arial" w:hAnsi="Arial" w:cs="Arial"/>
+              <w:noProof/>
+            </w:rPr>
+            <w:t>(Marton, Wu, &amp; Hellerstein, 2005)</w:t>
+          </w:r>
+          <w:r>
+            <w:rPr>
+              <w:rFonts w:ascii="Arial" w:hAnsi="Arial" w:cs="Arial"/>
+            </w:rPr>
+            <w:fldChar w:fldCharType="end"/>
+          </w:r>
+        </w:sdtContent>
+      </w:sdt>
+      <w:r>
+        <w:rPr>
+          <w:rFonts w:ascii="Arial" w:hAnsi="Arial" w:cs="Arial"/>
+        </w:rPr>
+        <w:t>. Experimentos forenses haciendo uso de modelos bigram</w:t>
+      </w:r>
+      <w:r>
+        <w:rPr>
+          <w:rFonts w:ascii="Arial" w:hAnsi="Arial" w:cs="Arial"/>
+        </w:rPr>
+        <w:t xml:space="preserve">, análisis sintáctico </w:t>
+      </w:r>
+      <w:sdt>
+        <w:sdtPr>
+          <w:rPr>
+            <w:rFonts w:ascii="Arial" w:hAnsi="Arial" w:cs="Arial"/>
+          </w:rPr>
+          <w:id w:val="564225592"/>
+          <w:citation/>
+        </w:sdtPr>
+        <w:sdtContent>
+          <w:r>
+            <w:rPr>
+              <w:rFonts w:ascii="Arial" w:hAnsi="Arial" w:cs="Arial"/>
+            </w:rPr>
+            <w:fldChar w:fldCharType="begin"/>
+          </w:r>
+          <w:r>
+            <w:rPr>
+              <w:rFonts w:ascii="Arial" w:hAnsi="Arial" w:cs="Arial"/>
+            </w:rPr>
+            <w:instrText xml:space="preserve"> CITATION Fei07 \l 3082 </w:instrText>
+          </w:r>
+          <w:r>
+            <w:rPr>
+              <w:rFonts w:ascii="Arial" w:hAnsi="Arial" w:cs="Arial"/>
+            </w:rPr>
+            <w:fldChar w:fldCharType="separate"/>
+          </w:r>
+          <w:r>
+            <w:rPr>
+              <w:rFonts w:ascii="Arial" w:hAnsi="Arial" w:cs="Arial"/>
+              <w:noProof/>
+            </w:rPr>
+            <w:t>(Feiguina &amp; Hirst, 2007)</w:t>
+          </w:r>
+          <w:r>
+            <w:rPr>
+              <w:rFonts w:ascii="Arial" w:hAnsi="Arial" w:cs="Arial"/>
+            </w:rPr>
+            <w:fldChar w:fldCharType="end"/>
+          </w:r>
+        </w:sdtContent>
+      </w:sdt>
+      <w:r>
+        <w:rPr>
+          <w:rFonts w:ascii="Arial" w:hAnsi="Arial" w:cs="Arial"/>
+        </w:rPr>
+        <w:t>.</w:t>
+      </w:r>
+    </w:p>
+    <w:p>
+      <w:pPr>
+        <w:jc w:val="both"/>
+        <w:rPr>
+          <w:rFonts w:ascii="Arial" w:hAnsi="Arial" w:cs="Arial"/>
+        </w:rPr>
+      </w:pPr>
+      <w:r>
+        <w:rPr>
+          <w:rFonts w:ascii="Arial" w:hAnsi="Arial" w:cs="Arial"/>
+        </w:rPr>
         <w:t>A partir de la revoluci</w:t>
       </w:r>
       <w:r>
@@ -10301,22 +10731,261 @@
         <w:rPr>
           <w:rFonts w:ascii="Arial" w:hAnsi="Arial" w:cs="Arial"/>
         </w:rPr>
-        <w:t>. Es en este punto, cuando el procesamiento del lenguaje natural (</w:t>
-      </w:r>
+        <w:t xml:space="preserve">. Es en este punto, cuando el </w:t>
+      </w:r>
+      <w:r>
+        <w:rPr>
+          <w:rFonts w:ascii="Arial" w:hAnsi="Arial" w:cs="Arial"/>
+        </w:rPr>
+        <w:t>P</w:t>
+      </w:r>
+      <w:r>
+        <w:rPr>
+          <w:rFonts w:ascii="Arial" w:hAnsi="Arial" w:cs="Arial"/>
+        </w:rPr>
+        <w:t xml:space="preserve">rocesamiento del </w:t>
+      </w:r>
+      <w:r>
+        <w:rPr>
+          <w:rFonts w:ascii="Arial" w:hAnsi="Arial" w:cs="Arial"/>
+        </w:rPr>
+        <w:t>L</w:t>
+      </w:r>
+      <w:r>
+        <w:rPr>
+          <w:rFonts w:ascii="Arial" w:hAnsi="Arial" w:cs="Arial"/>
+        </w:rPr>
+        <w:t xml:space="preserve">enguaje </w:t>
+      </w:r>
+      <w:r>
+        <w:rPr>
+          <w:rFonts w:ascii="Arial" w:hAnsi="Arial" w:cs="Arial"/>
+        </w:rPr>
+        <w:t>N</w:t>
+      </w:r>
+      <w:r>
+        <w:rPr>
+          <w:rFonts w:ascii="Arial" w:hAnsi="Arial" w:cs="Arial"/>
+        </w:rPr>
+        <w:t xml:space="preserve">atural en conjunto con </w:t>
+      </w:r>
+      <w:r>
+        <w:rPr>
+          <w:rFonts w:ascii="Arial" w:hAnsi="Arial" w:cs="Arial"/>
+        </w:rPr>
+        <w:t>el Aprendizaje Automático y Recuperación de I</w:t>
+      </w:r>
+      <w:r>
+        <w:rPr>
+          <w:rFonts w:ascii="Arial" w:hAnsi="Arial" w:cs="Arial"/>
+        </w:rPr>
+        <w:t xml:space="preserve">nformación se imponen como </w:t>
+      </w:r>
+      <w:r>
+        <w:rPr>
+          <w:rFonts w:ascii="Arial" w:hAnsi="Arial" w:cs="Arial"/>
+        </w:rPr>
+        <w:t xml:space="preserve">áreas del conocimiento y </w:t>
+      </w:r>
+      <w:r>
+        <w:rPr>
+          <w:rFonts w:ascii="Arial" w:hAnsi="Arial" w:cs="Arial"/>
+        </w:rPr>
+        <w:t>modelos de trabajo para la identificación de la autoría.</w:t>
+      </w:r>
+    </w:p>
+    <w:p>
+      <w:pPr>
+        <w:jc w:val="both"/>
+        <w:rPr>
+          <w:rFonts w:ascii="Arial" w:hAnsi="Arial" w:cs="Arial"/>
+        </w:rPr>
+      </w:pPr>
+      <w:r>
+        <w:rPr>
+          <w:rFonts w:ascii="Arial" w:hAnsi="Arial" w:cs="Arial"/>
+        </w:rPr>
+        <w:t>Desde la Recuperación de I</w:t>
+      </w:r>
+      <w:r>
+        <w:rPr>
+          <w:rFonts w:ascii="Arial" w:hAnsi="Arial" w:cs="Arial"/>
+        </w:rPr>
+        <w:t>nformación se desarrollaron técnicas eficientes para la representación y clasificación de grandes volúmenes de información.</w:t>
+      </w:r>
+    </w:p>
+    <w:p>
+      <w:pPr>
+        <w:jc w:val="both"/>
+        <w:rPr>
+          <w:rFonts w:ascii="Arial" w:hAnsi="Arial" w:cs="Arial"/>
+        </w:rPr>
+      </w:pPr>
+      <w:r>
+        <w:rPr>
+          <w:rFonts w:ascii="Arial" w:hAnsi="Arial" w:cs="Arial"/>
+        </w:rPr>
+        <w:t>Desde el Aprendizaje A</w:t>
+      </w:r>
+      <w:r>
+        <w:rPr>
+          <w:rFonts w:ascii="Arial" w:hAnsi="Arial" w:cs="Arial"/>
+        </w:rPr>
+        <w:t>utomático se desarrollaron</w:t>
+      </w:r>
+      <w:r>
+        <w:rPr>
+          <w:rFonts w:ascii="Arial" w:hAnsi="Arial" w:cs="Arial"/>
+        </w:rPr>
+        <w:t xml:space="preserve"> algoritmo</w:t>
+      </w:r>
+      <w:r>
+        <w:rPr>
+          <w:rFonts w:ascii="Arial" w:hAnsi="Arial" w:cs="Arial"/>
+        </w:rPr>
+        <w:t>s</w:t>
+      </w:r>
+      <w:r>
+        <w:rPr>
+          <w:rFonts w:ascii="Arial" w:hAnsi="Arial" w:cs="Arial"/>
+        </w:rPr>
+        <w:t xml:space="preserve"> capaces de trabajar con problemas de </w:t>
+      </w:r>
+      <w:r>
+        <w:rPr>
+          <w:rFonts w:ascii="Arial" w:hAnsi="Arial" w:cs="Arial"/>
+        </w:rPr>
+        <w:t xml:space="preserve">alta </w:t>
+      </w:r>
+      <w:r>
+        <w:rPr>
+          <w:rFonts w:ascii="Arial" w:hAnsi="Arial" w:cs="Arial"/>
+        </w:rPr>
+        <w:t xml:space="preserve">dimensión. </w:t>
+      </w:r>
+      <w:r>
+        <w:rPr>
+          <w:rFonts w:ascii="Arial" w:hAnsi="Arial" w:cs="Arial"/>
+        </w:rPr>
+        <w:t>En 1992</w:t>
+      </w:r>
+      <w:r>
+        <w:rPr>
+          <w:rFonts w:ascii="Arial" w:hAnsi="Arial" w:cs="Arial"/>
+        </w:rPr>
+        <w:t>,</w:t>
+      </w:r>
+      <w:r>
+        <w:rPr>
+          <w:rFonts w:ascii="Arial" w:hAnsi="Arial" w:cs="Arial"/>
+        </w:rPr>
+        <w:t xml:space="preserve"> con la publicación realizada por</w:t>
+      </w:r>
+      <w:r>
+        <w:t xml:space="preserve"> </w:t>
+      </w:r>
+      <w:r>
+        <w:rPr>
+          <w:rFonts w:ascii="Arial" w:hAnsi="Arial" w:cs="Arial"/>
+        </w:rPr>
+        <w:t xml:space="preserve">E. </w:t>
+      </w:r>
+      <w:proofErr w:type="spellStart"/>
+      <w:r>
+        <w:rPr>
+          <w:rFonts w:ascii="Arial" w:hAnsi="Arial" w:cs="Arial"/>
+        </w:rPr>
+        <w:t>Boser</w:t>
+      </w:r>
+      <w:proofErr w:type="spellEnd"/>
+      <w:r>
+        <w:rPr>
+          <w:rFonts w:ascii="Arial" w:hAnsi="Arial" w:cs="Arial"/>
+        </w:rPr>
+        <w:t>, Isabelle M. Guyon y</w:t>
+      </w:r>
+      <w:r>
+        <w:rPr>
+          <w:rFonts w:ascii="Arial" w:hAnsi="Arial" w:cs="Arial"/>
+        </w:rPr>
+        <w:t xml:space="preserve"> Vladimir N. </w:t>
+      </w:r>
+      <w:proofErr w:type="spellStart"/>
+      <w:r>
+        <w:rPr>
+          <w:rFonts w:ascii="Arial" w:hAnsi="Arial" w:cs="Arial"/>
+        </w:rPr>
+        <w:t>Vapnik</w:t>
+      </w:r>
+      <w:proofErr w:type="spellEnd"/>
+      <w:r>
+        <w:rPr>
+          <w:rFonts w:ascii="Arial" w:hAnsi="Arial" w:cs="Arial"/>
+        </w:rPr>
+        <w:t xml:space="preserve"> </w:t>
+      </w:r>
+      <w:r>
+        <w:rPr>
+          <w:rFonts w:ascii="Arial" w:hAnsi="Arial" w:cs="Arial"/>
+        </w:rPr>
+        <w:t xml:space="preserve">en la que sugirieron </w:t>
+      </w:r>
+      <w:r>
+        <w:rPr>
+          <w:rFonts w:ascii="Arial" w:hAnsi="Arial" w:cs="Arial"/>
+        </w:rPr>
+        <w:t>la aplicación del modelo ‘m</w:t>
+      </w:r>
+      <w:r>
+        <w:rPr>
+          <w:rFonts w:ascii="Arial" w:hAnsi="Arial" w:cs="Arial"/>
+        </w:rPr>
+        <w:t>á</w:t>
+      </w:r>
+      <w:r>
+        <w:rPr>
+          <w:rFonts w:ascii="Arial" w:hAnsi="Arial" w:cs="Arial"/>
+        </w:rPr>
+        <w:t>quina</w:t>
+      </w:r>
+      <w:r>
+        <w:rPr>
+          <w:rFonts w:ascii="Arial" w:hAnsi="Arial" w:cs="Arial"/>
+        </w:rPr>
+        <w:t xml:space="preserve"> de vectores soporte</w:t>
+      </w:r>
+      <w:r>
+        <w:rPr>
+          <w:rFonts w:ascii="Arial" w:hAnsi="Arial" w:cs="Arial"/>
+        </w:rPr>
+        <w:t>’ (SVM)</w:t>
+      </w:r>
+      <w:r>
+        <w:rPr>
+          <w:rFonts w:ascii="Arial" w:hAnsi="Arial" w:cs="Arial"/>
+        </w:rPr>
+        <w:t xml:space="preserve"> sobre </w:t>
+      </w:r>
+      <w:r>
+        <w:rPr>
+          <w:rFonts w:ascii="Arial" w:hAnsi="Arial" w:cs="Arial"/>
+        </w:rPr>
+        <w:t>‘</w:t>
+      </w:r>
+      <w:proofErr w:type="spellStart"/>
       <w:r>
         <w:rPr>
           <w:rFonts w:ascii="Arial" w:hAnsi="Arial" w:cs="Arial"/>
           <w:i/>
         </w:rPr>
-        <w:t xml:space="preserve">natural </w:t>
-      </w:r>
-      <w:proofErr w:type="spellStart"/>
+        <w:t>kernel</w:t>
+      </w:r>
       <w:r>
         <w:rPr>
           <w:rFonts w:ascii="Arial" w:hAnsi="Arial" w:cs="Arial"/>
           <w:i/>
         </w:rPr>
-        <w:t>language</w:t>
+        <w:t>s</w:t>
       </w:r>
       <w:proofErr w:type="spellEnd"/>
       <w:r>
@@ -10324,52 +10993,13 @@
           <w:rFonts w:ascii="Arial" w:hAnsi="Arial" w:cs="Arial"/>
           <w:i/>
         </w:rPr>
-        <w:t xml:space="preserve"> </w:t>
-      </w:r>
-      <w:proofErr w:type="spellStart"/>
-      <w:r>
-        <w:rPr>
-          <w:rFonts w:ascii="Arial" w:hAnsi="Arial" w:cs="Arial"/>
-          <w:i/>
-        </w:rPr>
-        <w:t>processing</w:t>
-      </w:r>
-      <w:proofErr w:type="spellEnd"/>
-      <w:r>
-        <w:rPr>
-          <w:rFonts w:ascii="Arial" w:hAnsi="Arial" w:cs="Arial"/>
-        </w:rPr>
-        <w:t xml:space="preserve">) </w:t>
-      </w:r>
-      <w:r>
-        <w:rPr>
-          <w:rFonts w:ascii="Arial" w:hAnsi="Arial" w:cs="Arial"/>
-        </w:rPr>
-        <w:t xml:space="preserve">en conjunto con </w:t>
-      </w:r>
-      <w:r>
-        <w:rPr>
-          <w:rFonts w:ascii="Arial" w:hAnsi="Arial" w:cs="Arial"/>
-        </w:rPr>
-        <w:t>el Aprendizaje Automático y Recuperación de I</w:t>
-      </w:r>
-      <w:r>
-        <w:rPr>
-          <w:rFonts w:ascii="Arial" w:hAnsi="Arial" w:cs="Arial"/>
-        </w:rPr>
-        <w:t xml:space="preserve">nformación se imponen como </w:t>
-      </w:r>
-      <w:r>
-        <w:rPr>
-          <w:rFonts w:ascii="Arial" w:hAnsi="Arial" w:cs="Arial"/>
-        </w:rPr>
-        <w:t xml:space="preserve">áreas del conocimiento y </w:t>
-      </w:r>
-      <w:r>
-        <w:rPr>
-          <w:rFonts w:ascii="Arial" w:hAnsi="Arial" w:cs="Arial"/>
-        </w:rPr>
-        <w:t>modelos de trabajo para la identificación de la autoría.</w:t>
+        <w:t>’</w:t>
+      </w:r>
+      <w:r>
+        <w:rPr>
+          <w:rFonts w:ascii="Arial" w:hAnsi="Arial" w:cs="Arial"/>
+        </w:rPr>
+        <w:t xml:space="preserve"> no lineales.</w:t>
       </w:r>
     </w:p>
     <w:p>
@@ -10383,13 +11013,7 @@
         <w:rPr>
           <w:rFonts w:ascii="Arial" w:hAnsi="Arial" w:cs="Arial"/>
         </w:rPr>
-        <w:t>Desde la Recuperación de I</w:t>
-      </w:r>
-      <w:r>
-        <w:rPr>
-          <w:rFonts w:ascii="Arial" w:hAnsi="Arial" w:cs="Arial"/>
-        </w:rPr>
-        <w:t>nformación se desarrollaron técnicas eficientes para la representación y clasificación de grandes volúmenes de información.</w:t>
+        <w:t>Desde el procesamiento del lenguaje natural con el desarrollo de herramientas eficientes que analizaran características del lenguaje.</w:t>
       </w:r>
     </w:p>
     <w:p>
@@ -10403,209 +11027,55 @@
         <w:rPr>
           <w:rFonts w:ascii="Arial" w:hAnsi="Arial" w:cs="Arial"/>
         </w:rPr>
-        <w:t>Desde el Aprendizaje A</w:t>
-      </w:r>
-      <w:r>
-        <w:rPr>
-          <w:rFonts w:ascii="Arial" w:hAnsi="Arial" w:cs="Arial"/>
-        </w:rPr>
-        <w:t>utomático se desarrollaron</w:t>
-      </w:r>
-      <w:r>
-        <w:rPr>
-          <w:rFonts w:ascii="Arial" w:hAnsi="Arial" w:cs="Arial"/>
-        </w:rPr>
-        <w:t xml:space="preserve"> algoritmo</w:t>
-      </w:r>
-      <w:r>
-        <w:rPr>
-          <w:rFonts w:ascii="Arial" w:hAnsi="Arial" w:cs="Arial"/>
-        </w:rPr>
-        <w:t>s</w:t>
-      </w:r>
-      <w:r>
-        <w:rPr>
-          <w:rFonts w:ascii="Arial" w:hAnsi="Arial" w:cs="Arial"/>
-        </w:rPr>
-        <w:t xml:space="preserve"> capaces de trabajar con problemas de </w:t>
-      </w:r>
-      <w:r>
-        <w:rPr>
-          <w:rFonts w:ascii="Arial" w:hAnsi="Arial" w:cs="Arial"/>
-        </w:rPr>
-        <w:t xml:space="preserve">alta </w:t>
-      </w:r>
-      <w:r>
-        <w:rPr>
-          <w:rFonts w:ascii="Arial" w:hAnsi="Arial" w:cs="Arial"/>
-        </w:rPr>
-        <w:t xml:space="preserve">dimensión. </w:t>
-      </w:r>
-      <w:r>
-        <w:rPr>
-          <w:rFonts w:ascii="Arial" w:hAnsi="Arial" w:cs="Arial"/>
-        </w:rPr>
-        <w:t>En 1992</w:t>
-      </w:r>
-      <w:r>
-        <w:rPr>
-          <w:rFonts w:ascii="Arial" w:hAnsi="Arial" w:cs="Arial"/>
-        </w:rPr>
-        <w:t>,</w:t>
-      </w:r>
-      <w:r>
-        <w:rPr>
-          <w:rFonts w:ascii="Arial" w:hAnsi="Arial" w:cs="Arial"/>
-        </w:rPr>
-        <w:t xml:space="preserve"> con la publicación realizada por</w:t>
-      </w:r>
-      <w:r>
-        <w:t xml:space="preserve"> </w:t>
-      </w:r>
-      <w:r>
-        <w:rPr>
-          <w:rFonts w:ascii="Arial" w:hAnsi="Arial" w:cs="Arial"/>
-        </w:rPr>
-        <w:t xml:space="preserve">E. </w:t>
-      </w:r>
-      <w:proofErr w:type="spellStart"/>
-      <w:r>
-        <w:rPr>
-          <w:rFonts w:ascii="Arial" w:hAnsi="Arial" w:cs="Arial"/>
-        </w:rPr>
-        <w:t>Boser</w:t>
-      </w:r>
-      <w:proofErr w:type="spellEnd"/>
-      <w:r>
-        <w:rPr>
-          <w:rFonts w:ascii="Arial" w:hAnsi="Arial" w:cs="Arial"/>
-        </w:rPr>
-        <w:t>, Isabelle M. Guyon y</w:t>
-      </w:r>
-      <w:r>
-        <w:rPr>
-          <w:rFonts w:ascii="Arial" w:hAnsi="Arial" w:cs="Arial"/>
-        </w:rPr>
-        <w:t xml:space="preserve"> Vladimir N. </w:t>
-      </w:r>
-      <w:proofErr w:type="spellStart"/>
-      <w:r>
-        <w:rPr>
-          <w:rFonts w:ascii="Arial" w:hAnsi="Arial" w:cs="Arial"/>
-        </w:rPr>
-        <w:t>Vapnik</w:t>
-      </w:r>
-      <w:proofErr w:type="spellEnd"/>
-      <w:r>
-        <w:rPr>
-          <w:rFonts w:ascii="Arial" w:hAnsi="Arial" w:cs="Arial"/>
-        </w:rPr>
-        <w:t xml:space="preserve"> </w:t>
-      </w:r>
-      <w:r>
-        <w:rPr>
-          <w:rFonts w:ascii="Arial" w:hAnsi="Arial" w:cs="Arial"/>
-        </w:rPr>
-        <w:t xml:space="preserve">en la que sugirieron </w:t>
-      </w:r>
-      <w:r>
-        <w:rPr>
-          <w:rFonts w:ascii="Arial" w:hAnsi="Arial" w:cs="Arial"/>
-        </w:rPr>
-        <w:t>la aplicación del modelo ‘m</w:t>
-      </w:r>
-      <w:r>
-        <w:rPr>
-          <w:rFonts w:ascii="Arial" w:hAnsi="Arial" w:cs="Arial"/>
-        </w:rPr>
-        <w:t>á</w:t>
-      </w:r>
-      <w:r>
-        <w:rPr>
-          <w:rFonts w:ascii="Arial" w:hAnsi="Arial" w:cs="Arial"/>
-        </w:rPr>
-        <w:t>quina</w:t>
-      </w:r>
-      <w:r>
-        <w:rPr>
-          <w:rFonts w:ascii="Arial" w:hAnsi="Arial" w:cs="Arial"/>
-        </w:rPr>
-        <w:t xml:space="preserve"> de vectores soporte</w:t>
-      </w:r>
-      <w:r>
-        <w:rPr>
-          <w:rFonts w:ascii="Arial" w:hAnsi="Arial" w:cs="Arial"/>
-        </w:rPr>
-        <w:t>’ (SVM)</w:t>
-      </w:r>
-      <w:r>
-        <w:rPr>
-          <w:rFonts w:ascii="Arial" w:hAnsi="Arial" w:cs="Arial"/>
-        </w:rPr>
-        <w:t xml:space="preserve"> sobre </w:t>
-      </w:r>
-      <w:r>
-        <w:rPr>
-          <w:rFonts w:ascii="Arial" w:hAnsi="Arial" w:cs="Arial"/>
-        </w:rPr>
-        <w:t>‘</w:t>
-      </w:r>
-      <w:proofErr w:type="spellStart"/>
-      <w:r>
-        <w:rPr>
-          <w:rFonts w:ascii="Arial" w:hAnsi="Arial" w:cs="Arial"/>
-          <w:i/>
-        </w:rPr>
-        <w:t>kernel</w:t>
-      </w:r>
-      <w:r>
-        <w:rPr>
-          <w:rFonts w:ascii="Arial" w:hAnsi="Arial" w:cs="Arial"/>
-          <w:i/>
-        </w:rPr>
-        <w:t>s</w:t>
-      </w:r>
-      <w:proofErr w:type="spellEnd"/>
-      <w:r>
-        <w:rPr>
-          <w:rFonts w:ascii="Arial" w:hAnsi="Arial" w:cs="Arial"/>
-          <w:i/>
-        </w:rPr>
-        <w:t>’</w:t>
-      </w:r>
-      <w:r>
-        <w:rPr>
-          <w:rFonts w:ascii="Arial" w:hAnsi="Arial" w:cs="Arial"/>
-        </w:rPr>
-        <w:t xml:space="preserve"> no lineales.</w:t>
-      </w:r>
-    </w:p>
-    <w:p>
-      <w:pPr>
-        <w:jc w:val="both"/>
-        <w:rPr>
-          <w:rFonts w:ascii="Arial" w:hAnsi="Arial" w:cs="Arial"/>
-        </w:rPr>
-      </w:pPr>
-      <w:r>
-        <w:rPr>
-          <w:rFonts w:ascii="Arial" w:hAnsi="Arial" w:cs="Arial"/>
-        </w:rPr>
-        <w:t>Desde el procesamiento del lenguaje natural con el desarrollo de herramientas eficientes que analizaran características del lenguaje.</w:t>
-      </w:r>
-    </w:p>
-    <w:p>
-      <w:pPr>
-        <w:jc w:val="both"/>
-        <w:rPr>
-          <w:rFonts w:ascii="Arial" w:hAnsi="Arial" w:cs="Arial"/>
-        </w:rPr>
-      </w:pPr>
-      <w:r>
-        <w:rPr>
-          <w:rFonts w:ascii="Arial" w:hAnsi="Arial" w:cs="Arial"/>
-        </w:rPr>
-        <w:t>(eficiencia CUDA)</w:t>
+        <w:t xml:space="preserve">La revolución tecnológica en el entrenamiento de redes neuronales que ha provocado los núcleos GPU Tensor introducido por Nvidia </w:t>
+      </w:r>
+      <w:sdt>
+        <w:sdtPr>
+          <w:rPr>
+            <w:rFonts w:ascii="Arial" w:hAnsi="Arial" w:cs="Arial"/>
+          </w:rPr>
+          <w:id w:val="1415353673"/>
+          <w:citation/>
+        </w:sdtPr>
+        <w:sdtContent>
+          <w:r>
+            <w:rPr>
+              <w:rFonts w:ascii="Arial" w:hAnsi="Arial" w:cs="Arial"/>
+            </w:rPr>
+            <w:fldChar w:fldCharType="begin"/>
+          </w:r>
+          <w:r>
+            <w:rPr>
+              <w:rFonts w:ascii="Arial" w:hAnsi="Arial" w:cs="Arial"/>
+            </w:rPr>
+            <w:instrText xml:space="preserve"> CITATION ANa20 \l 3082 </w:instrText>
+          </w:r>
+          <w:r>
+            <w:rPr>
+              <w:rFonts w:ascii="Arial" w:hAnsi="Arial" w:cs="Arial"/>
+            </w:rPr>
+            <w:fldChar w:fldCharType="separate"/>
+          </w:r>
+          <w:r>
+            <w:rPr>
+              <w:rFonts w:ascii="Arial" w:hAnsi="Arial" w:cs="Arial"/>
+              <w:noProof/>
+            </w:rPr>
+            <w:t>(A Navarro, Andrés Carrasco, J. Barrientos, &amp; Vega, 2020)</w:t>
+          </w:r>
+          <w:r>
+            <w:rPr>
+              <w:rFonts w:ascii="Arial" w:hAnsi="Arial" w:cs="Arial"/>
+            </w:rPr>
+            <w:fldChar w:fldCharType="end"/>
+          </w:r>
+        </w:sdtContent>
+      </w:sdt>
+      <w:r>
+        <w:rPr>
+          <w:rFonts w:ascii="Arial" w:hAnsi="Arial" w:cs="Arial"/>
+        </w:rPr>
+        <w:t xml:space="preserve"> dan la posibilidad abarcar problemas mayores.</w:t>
       </w:r>
     </w:p>
     <w:p>
@@ -10625,7 +11095,7 @@
           <w:color w:val="auto"/>
         </w:rPr>
       </w:pPr>
-      <w:bookmarkStart w:id="7" w:name="_Toc40468821"/>
+      <w:bookmarkStart w:id="7" w:name="_Toc40612670"/>
       <w:r>
         <w:rPr>
           <w:rFonts w:ascii="Arial" w:hAnsi="Arial" w:cs="Arial"/>
@@ -10964,7 +11434,14 @@
         <w:rPr>
           <w:rFonts w:ascii="Arial" w:hAnsi="Arial" w:cs="Arial"/>
         </w:rPr>
-        <w:t xml:space="preserve">del implementador con el grado de satisfacción que tenga sobre las pruebas o condiciones aplicadas. Algunas de las problemáticas de este paso se ven reflejadas en el apartado </w:t>
+        <w:t xml:space="preserve">del </w:t>
+      </w:r>
+      <w:r>
+        <w:rPr>
+          <w:rFonts w:ascii="Arial" w:hAnsi="Arial" w:cs="Arial"/>
+        </w:rPr>
+        <w:lastRenderedPageBreak/>
+        <w:t xml:space="preserve">implementador con el grado de satisfacción que tenga sobre las pruebas o condiciones aplicadas. Algunas de las problemáticas de este paso se ven reflejadas en el apartado </w:t>
       </w:r>
       <w:hyperlink w:anchor="_Limpieza" w:history="1">
         <w:r>
@@ -11177,14 +11654,7 @@
         <w:rPr>
           <w:rFonts w:ascii="Arial" w:hAnsi="Arial" w:cs="Arial"/>
         </w:rPr>
-        <w:t xml:space="preserve"> El conjunto de características seleccionadas es un subconjunto </w:t>
-      </w:r>
-      <w:r>
-        <w:rPr>
-          <w:rFonts w:ascii="Arial" w:hAnsi="Arial" w:cs="Arial"/>
-        </w:rPr>
-        <w:lastRenderedPageBreak/>
-        <w:t>del original con el objetivo de determinar cuáles afectan al problema.</w:t>
+        <w:t xml:space="preserve"> El conjunto de características seleccionadas es un subconjunto del original con el objetivo de determinar cuáles afectan al problema.</w:t>
       </w:r>
       <w:r>
         <w:rPr>
@@ -11310,8 +11780,18 @@
           <w:b/>
           <w:bCs/>
         </w:rPr>
-        <w:t>Ajuste de hiperparámetros</w:t>
-      </w:r>
+        <w:t xml:space="preserve">Ajuste de </w:t>
+      </w:r>
+      <w:proofErr w:type="spellStart"/>
+      <w:r>
+        <w:rPr>
+          <w:rFonts w:ascii="Arial" w:hAnsi="Arial" w:cs="Arial"/>
+          <w:b/>
+          <w:bCs/>
+        </w:rPr>
+        <w:t>hiperparámetros</w:t>
+      </w:r>
+      <w:proofErr w:type="spellEnd"/>
       <w:r>
         <w:rPr>
           <w:rFonts w:ascii="Arial" w:hAnsi="Arial" w:cs="Arial"/>
@@ -11328,7 +11808,21 @@
         <w:rPr>
           <w:rFonts w:ascii="Arial" w:hAnsi="Arial" w:cs="Arial"/>
         </w:rPr>
-        <w:t xml:space="preserve">La búsqueda de hiperparámetros suele ir acompañada de la validación cruzada. </w:t>
+        <w:t xml:space="preserve">La búsqueda de </w:t>
+      </w:r>
+      <w:proofErr w:type="spellStart"/>
+      <w:r>
+        <w:rPr>
+          <w:rFonts w:ascii="Arial" w:hAnsi="Arial" w:cs="Arial"/>
+        </w:rPr>
+        <w:t>hiperparámetros</w:t>
+      </w:r>
+      <w:proofErr w:type="spellEnd"/>
+      <w:r>
+        <w:rPr>
+          <w:rFonts w:ascii="Arial" w:hAnsi="Arial" w:cs="Arial"/>
+        </w:rPr>
+        <w:t xml:space="preserve"> suele ir acompañada de la validación cruzada. </w:t>
       </w:r>
       <w:r>
         <w:rPr>
@@ -11391,8 +11885,17 @@
             <w:rStyle w:val="Hipervnculo"/>
             <w:rFonts w:ascii="Arial" w:hAnsi="Arial" w:cs="Arial"/>
           </w:rPr>
-          <w:t>juste de hiperparámetros</w:t>
+          <w:t xml:space="preserve">juste de </w:t>
         </w:r>
+        <w:proofErr w:type="spellStart"/>
+        <w:r>
+          <w:rPr>
+            <w:rStyle w:val="Hipervnculo"/>
+            <w:rFonts w:ascii="Arial" w:hAnsi="Arial" w:cs="Arial"/>
+          </w:rPr>
+          <w:t>hiperparámetros</w:t>
+        </w:r>
+        <w:proofErr w:type="spellEnd"/>
       </w:hyperlink>
       <w:r>
         <w:rPr>
@@ -11481,7 +11984,21 @@
         <w:rPr>
           <w:rFonts w:ascii="Arial" w:hAnsi="Arial" w:cs="Arial"/>
         </w:rPr>
-        <w:t xml:space="preserve">Una vez realizada esta comprobación del correcto funcionamiento de los componentes no es necesario validarla por cada ajuste de hiperparámetros. Este trabajo se ve reflejado en cada uno de los subapartados del apartado </w:t>
+        <w:t xml:space="preserve">Una vez realizada esta comprobación del correcto funcionamiento de los componentes no es necesario validarla por cada ajuste de </w:t>
+      </w:r>
+      <w:proofErr w:type="spellStart"/>
+      <w:r>
+        <w:rPr>
+          <w:rFonts w:ascii="Arial" w:hAnsi="Arial" w:cs="Arial"/>
+        </w:rPr>
+        <w:t>hiperparámetros</w:t>
+      </w:r>
+      <w:proofErr w:type="spellEnd"/>
+      <w:r>
+        <w:rPr>
+          <w:rFonts w:ascii="Arial" w:hAnsi="Arial" w:cs="Arial"/>
+        </w:rPr>
+        <w:t xml:space="preserve">. Este trabajo se ve reflejado en cada uno de los subapartados del apartado </w:t>
       </w:r>
       <w:hyperlink w:anchor="_Experimentos" w:history="1">
         <w:r>
@@ -11590,7 +12107,14 @@
         <w:rPr>
           <w:rFonts w:ascii="Arial" w:hAnsi="Arial" w:cs="Arial"/>
         </w:rPr>
-        <w:t xml:space="preserve">. Experimentalmente los datos se encuentran en el apartado </w:t>
+        <w:t xml:space="preserve">. Experimentalmente </w:t>
+      </w:r>
+      <w:r>
+        <w:rPr>
+          <w:rFonts w:ascii="Arial" w:hAnsi="Arial" w:cs="Arial"/>
+        </w:rPr>
+        <w:lastRenderedPageBreak/>
+        <w:t xml:space="preserve">los datos se encuentran en el apartado </w:t>
       </w:r>
       <w:hyperlink w:anchor="_Experimentos" w:history="1">
         <w:r>
@@ -11678,7 +12202,7 @@
           <w:color w:val="auto"/>
         </w:rPr>
       </w:pPr>
-      <w:bookmarkStart w:id="9" w:name="_Toc40468822"/>
+      <w:bookmarkStart w:id="9" w:name="_Toc40612671"/>
       <w:r>
         <w:rPr>
           <w:rFonts w:ascii="Arial" w:hAnsi="Arial" w:cs="Arial"/>
@@ -11903,7 +12427,7 @@
             <w:rPr>
               <w:rFonts w:ascii="Arial" w:hAnsi="Arial" w:cs="Arial"/>
             </w:rPr>
-            <w:instrText xml:space="preserve"> CITATION Rea201 \l 3082 </w:instrText>
+            <w:instrText xml:space="preserve">CITATION Rea201 \l 3082 </w:instrText>
           </w:r>
           <w:r>
             <w:rPr>
@@ -12063,7 +12587,14 @@
         <w:rPr>
           <w:rFonts w:ascii="Arial" w:hAnsi="Arial" w:cs="Arial"/>
         </w:rPr>
-        <w:t xml:space="preserve"> un lenguaje formal salpicado por expresiones coloquiales o momentos tensos del debate.</w:t>
+        <w:t xml:space="preserve"> un </w:t>
+      </w:r>
+      <w:r>
+        <w:rPr>
+          <w:rFonts w:ascii="Arial" w:hAnsi="Arial" w:cs="Arial"/>
+        </w:rPr>
+        <w:lastRenderedPageBreak/>
+        <w:t>lenguaje formal salpicado por expresiones coloquiales o momentos tensos del debate.</w:t>
       </w:r>
     </w:p>
     <w:p>
@@ -12239,14 +12770,7 @@
         <w:rPr>
           <w:rFonts w:ascii="Arial" w:hAnsi="Arial" w:cs="Arial"/>
         </w:rPr>
-        <w:t xml:space="preserve">si </w:t>
-      </w:r>
-      <w:r>
-        <w:rPr>
-          <w:rFonts w:ascii="Arial" w:hAnsi="Arial" w:cs="Arial"/>
-        </w:rPr>
-        <w:lastRenderedPageBreak/>
-        <w:t xml:space="preserve">tener </w:t>
+        <w:t xml:space="preserve">si tener </w:t>
       </w:r>
       <w:r>
         <w:rPr>
@@ -12375,7 +12899,7 @@
           <w:color w:val="auto"/>
         </w:rPr>
       </w:pPr>
-      <w:bookmarkStart w:id="10" w:name="_Toc40468823"/>
+      <w:bookmarkStart w:id="10" w:name="_Toc40612672"/>
       <w:r>
         <w:rPr>
           <w:rFonts w:ascii="Arial" w:hAnsi="Arial" w:cs="Arial"/>
@@ -12557,6 +13081,7 @@
         <w:rPr>
           <w:rFonts w:ascii="Arial" w:hAnsi="Arial" w:cs="Arial"/>
         </w:rPr>
+        <w:lastRenderedPageBreak/>
         <w:t>Validar los modelos</w:t>
       </w:r>
       <w:r>
@@ -12625,7 +13150,7 @@
       <w:bookmarkStart w:id="12" w:name="_Ref40268147"/>
       <w:bookmarkStart w:id="13" w:name="_Ref40268149"/>
       <w:bookmarkStart w:id="14" w:name="_Ref40268150"/>
-      <w:bookmarkStart w:id="15" w:name="_Toc40468824"/>
+      <w:bookmarkStart w:id="15" w:name="_Toc40612673"/>
       <w:bookmarkEnd w:id="11"/>
       <w:r>
         <w:rPr>
@@ -12659,7 +13184,7 @@
         </w:rPr>
       </w:pPr>
       <w:bookmarkStart w:id="16" w:name="_Fuente"/>
-      <w:bookmarkStart w:id="17" w:name="_Toc40468825"/>
+      <w:bookmarkStart w:id="17" w:name="_Toc40612674"/>
       <w:bookmarkEnd w:id="16"/>
       <w:r>
         <w:rPr>
@@ -12778,7 +13303,6 @@
           <w:noProof/>
           <w:lang w:eastAsia="es-ES"/>
         </w:rPr>
-        <w:lastRenderedPageBreak/>
         <w:drawing>
           <wp:inline distT="0" distB="0" distL="0" distR="0" wp14:anchorId="54421EBB" wp14:editId="07A1DD14">
             <wp:extent cx="4914900" cy="2543175"/>
@@ -12875,7 +13399,7 @@
         </w:rPr>
       </w:pPr>
       <w:bookmarkStart w:id="18" w:name="_Limpieza"/>
-      <w:bookmarkStart w:id="19" w:name="_Toc40468826"/>
+      <w:bookmarkStart w:id="19" w:name="_Toc40612675"/>
       <w:bookmarkEnd w:id="18"/>
       <w:r>
         <w:rPr>
@@ -13120,6 +13644,7 @@
         <w:rPr>
           <w:rFonts w:ascii="Arial" w:hAnsi="Arial" w:cs="Arial"/>
         </w:rPr>
+        <w:lastRenderedPageBreak/>
         <w:t>Algunas de estas dificultades se pueden resolver de forma automática, como es el caso de las mayúsculas y minúsculas, otras se han tenido que resolver manualmente</w:t>
       </w:r>
       <w:r>
@@ -13331,7 +13856,6 @@
         <w:rPr>
           <w:rFonts w:ascii="Arial" w:eastAsiaTheme="minorEastAsia" w:hAnsi="Arial" w:cs="Arial"/>
         </w:rPr>
-        <w:lastRenderedPageBreak/>
         <w:t xml:space="preserve">Donde </w:t>
       </w:r>
       <m:oMath>
@@ -13894,6 +14418,7 @@
         <w:rPr>
           <w:noProof/>
         </w:rPr>
+        <w:lastRenderedPageBreak/>
         <w:drawing>
           <wp:inline distT="0" distB="0" distL="0" distR="0" wp14:anchorId="351F47D1" wp14:editId="7D5588C7">
             <wp:extent cx="3589361" cy="1348965"/>
@@ -14036,7 +14561,6 @@
           <w:rFonts w:ascii="Arial" w:hAnsi="Arial" w:cs="Arial"/>
           <w:noProof/>
         </w:rPr>
-        <w:lastRenderedPageBreak/>
         <w:drawing>
           <wp:inline distT="0" distB="0" distL="0" distR="0" wp14:anchorId="3119164C" wp14:editId="183A747B">
             <wp:extent cx="5015865" cy="3535045"/>
@@ -14402,6 +14926,7 @@
                 <w:b w:val="0"/>
                 <w:bCs w:val="0"/>
               </w:rPr>
+              <w:lastRenderedPageBreak/>
               <w:t>Mínimo</w:t>
             </w:r>
           </w:p>
@@ -14695,7 +15220,6 @@
           <w:rFonts w:ascii="Arial" w:hAnsi="Arial" w:cs="Arial"/>
           <w:noProof/>
         </w:rPr>
-        <w:lastRenderedPageBreak/>
         <w:drawing>
           <wp:inline distT="0" distB="0" distL="0" distR="0" wp14:anchorId="4A523FD4" wp14:editId="2838CA0F">
             <wp:extent cx="5025390" cy="3522345"/>
@@ -15704,7 +16228,6 @@
                 <w:b w:val="0"/>
                 <w:bCs w:val="0"/>
               </w:rPr>
-              <w:lastRenderedPageBreak/>
               <w:t>Percentil 25%</w:t>
             </w:r>
           </w:p>
@@ -16043,6 +16566,7 @@
         <w:rPr>
           <w:rFonts w:ascii="Arial" w:hAnsi="Arial" w:cs="Arial"/>
         </w:rPr>
+        <w:lastRenderedPageBreak/>
         <w:t xml:space="preserve">La tabla resultante de número de documentos asociados a </w:t>
       </w:r>
       <w:r>
@@ -16899,7 +17423,7 @@
           <w:color w:val="auto"/>
         </w:rPr>
       </w:pPr>
-      <w:bookmarkStart w:id="20" w:name="_Toc40468827"/>
+      <w:bookmarkStart w:id="20" w:name="_Toc40612676"/>
       <w:r>
         <w:rPr>
           <w:rFonts w:ascii="Arial" w:hAnsi="Arial" w:cs="Arial"/>
@@ -16923,7 +17447,7 @@
         </w:rPr>
       </w:pPr>
       <w:bookmarkStart w:id="21" w:name="_Preprocesamiento"/>
-      <w:bookmarkStart w:id="22" w:name="_Toc40468828"/>
+      <w:bookmarkStart w:id="22" w:name="_Toc40612677"/>
       <w:bookmarkEnd w:id="21"/>
       <w:r>
         <w:rPr>
@@ -16969,7 +17493,7 @@
           <w:color w:val="auto"/>
         </w:rPr>
       </w:pPr>
-      <w:bookmarkStart w:id="23" w:name="_Toc40468829"/>
+      <w:bookmarkStart w:id="23" w:name="_Toc40612678"/>
       <w:r>
         <w:rPr>
           <w:rFonts w:ascii="Arial" w:hAnsi="Arial" w:cs="Arial"/>
@@ -17000,6 +17524,7 @@
         <w:rPr>
           <w:rFonts w:ascii="Arial" w:hAnsi="Arial" w:cs="Arial"/>
         </w:rPr>
+        <w:lastRenderedPageBreak/>
         <w:t>Un paso previo a la extracción de características sobre texto es la eliminación de los signos de puntuación. El conjunto de signos de puntuación para el castellano es el siguiente:</w:t>
       </w:r>
     </w:p>
@@ -17053,7 +17578,8 @@
           <w:color w:val="auto"/>
         </w:rPr>
       </w:pPr>
-      <w:bookmarkStart w:id="24" w:name="_Toc40468830"/>
+      <w:bookmarkStart w:id="24" w:name="_Toc40612679"/>
+      <w:proofErr w:type="spellStart"/>
       <w:r>
         <w:rPr>
           <w:rFonts w:ascii="Arial" w:hAnsi="Arial" w:cs="Arial"/>
@@ -17061,10 +17587,10 @@
           <w:bCs/>
           <w:color w:val="auto"/>
         </w:rPr>
-        <w:lastRenderedPageBreak/>
         <w:t>StopWords</w:t>
       </w:r>
       <w:bookmarkEnd w:id="24"/>
+      <w:proofErr w:type="spellEnd"/>
     </w:p>
     <w:p>
       <w:pPr>
@@ -17099,17 +17625,33 @@
         </w:rPr>
         <w:t xml:space="preserve"> de procesamiento del lenguaje natural ofrecen conjuntos de palabras por idioma llamados </w:t>
       </w:r>
+      <w:proofErr w:type="spellStart"/>
       <w:r>
         <w:rPr>
           <w:rFonts w:ascii="Arial" w:eastAsiaTheme="minorEastAsia" w:hAnsi="Arial" w:cs="Arial"/>
         </w:rPr>
         <w:t>StopWords</w:t>
       </w:r>
-      <w:r>
-        <w:rPr>
-          <w:rFonts w:ascii="Arial" w:eastAsiaTheme="minorEastAsia" w:hAnsi="Arial" w:cs="Arial"/>
-        </w:rPr>
-        <w:t>. Estos grupos recogen las palabras más frecuentes del lenguaje que sirven como nexo entre ideas o soporte de estructuras gramaticales más complejas. Por lo general, se sigue el criterio de que si se quitaran de una frase no se debería de ver mermada la información que se refleja. Dependiendo del conjunto de datos y problema, la eliminación de las StopWords puede aportar mejoras significativas en los resultados de la predicción al mismo tiempo que se reduce el tamaño del vocabulario.</w:t>
+      <w:proofErr w:type="spellEnd"/>
+      <w:r>
+        <w:rPr>
+          <w:rFonts w:ascii="Arial" w:eastAsiaTheme="minorEastAsia" w:hAnsi="Arial" w:cs="Arial"/>
+        </w:rPr>
+        <w:t xml:space="preserve">. Estos grupos recogen las palabras más frecuentes del lenguaje que sirven como nexo entre ideas o soporte de estructuras gramaticales más complejas. Por lo general, se sigue el criterio de que si se quitaran de una frase no se debería de ver mermada la información que se refleja. Dependiendo del conjunto de datos y problema, la eliminación de las </w:t>
+      </w:r>
+      <w:proofErr w:type="spellStart"/>
+      <w:r>
+        <w:rPr>
+          <w:rFonts w:ascii="Arial" w:eastAsiaTheme="minorEastAsia" w:hAnsi="Arial" w:cs="Arial"/>
+        </w:rPr>
+        <w:t>StopWords</w:t>
+      </w:r>
+      <w:proofErr w:type="spellEnd"/>
+      <w:r>
+        <w:rPr>
+          <w:rFonts w:ascii="Arial" w:eastAsiaTheme="minorEastAsia" w:hAnsi="Arial" w:cs="Arial"/>
+        </w:rPr>
+        <w:t xml:space="preserve"> puede aportar mejoras significativas en los resultados de la predicción al mismo tiempo que se reduce el tamaño del vocabulario.</w:t>
       </w:r>
     </w:p>
     <w:p>
@@ -17159,7 +17701,7 @@
           <w:color w:val="auto"/>
         </w:rPr>
       </w:pPr>
-      <w:bookmarkStart w:id="25" w:name="_Toc40468831"/>
+      <w:bookmarkStart w:id="25" w:name="_Toc40612680"/>
       <w:r>
         <w:rPr>
           <w:rFonts w:ascii="Arial" w:hAnsi="Arial" w:cs="Arial"/>
@@ -17199,7 +17741,7 @@
         </w:rPr>
       </w:pPr>
       <w:bookmarkStart w:id="26" w:name="_Extracción_de_características"/>
-      <w:bookmarkStart w:id="27" w:name="_Toc40468832"/>
+      <w:bookmarkStart w:id="27" w:name="_Toc40612681"/>
       <w:bookmarkEnd w:id="26"/>
       <w:r>
         <w:rPr>
@@ -17283,7 +17825,7 @@
         </w:rPr>
       </w:pPr>
       <w:bookmarkStart w:id="28" w:name="_Bolsa_de_Palabras"/>
-      <w:bookmarkStart w:id="29" w:name="_Toc40468833"/>
+      <w:bookmarkStart w:id="29" w:name="_Toc40612682"/>
       <w:bookmarkEnd w:id="28"/>
       <w:r>
         <w:rPr>
@@ -17523,6 +18065,7 @@
         <w:rPr>
           <w:rFonts w:ascii="Arial" w:hAnsi="Arial" w:cs="Arial"/>
         </w:rPr>
+        <w:lastRenderedPageBreak/>
         <w:t>Para computar la bolsa de palabras se siguen los siguientes pasos:</w:t>
       </w:r>
     </w:p>
@@ -17635,7 +18178,6 @@
         <w:rPr>
           <w:rFonts w:ascii="Arial" w:hAnsi="Arial" w:cs="Arial"/>
         </w:rPr>
-        <w:lastRenderedPageBreak/>
         <w:t>Usualmente</w:t>
       </w:r>
       <w:r>
@@ -17946,7 +18488,14 @@
         <w:rPr>
           <w:rFonts w:ascii="Arial" w:hAnsi="Arial" w:cs="Arial"/>
         </w:rPr>
-        <w:t xml:space="preserve">. Consideras un conjunto de palabras extra que cumple las mismas propiedades anteriormente descritas pero que define su token como unión de dos o más palabras dependiendo del rango que fijemos. Los valores frecuentes para el rango de </w:t>
+        <w:t xml:space="preserve">. Consideras un conjunto de palabras extra que </w:t>
+      </w:r>
+      <w:r>
+        <w:rPr>
+          <w:rFonts w:ascii="Arial" w:hAnsi="Arial" w:cs="Arial"/>
+        </w:rPr>
+        <w:lastRenderedPageBreak/>
+        <w:t xml:space="preserve">cumple las mismas propiedades anteriormente descritas pero que define su token como unión de dos o más palabras dependiendo del rango que fijemos. Los valores frecuentes para el rango de </w:t>
       </w:r>
       <w:r>
         <w:rPr>
@@ -18039,7 +18588,7 @@
           <w:color w:val="auto"/>
         </w:rPr>
       </w:pPr>
-      <w:bookmarkStart w:id="30" w:name="_Toc40468834"/>
+      <w:bookmarkStart w:id="30" w:name="_Toc40612683"/>
       <w:r>
         <w:rPr>
           <w:rFonts w:ascii="Arial" w:hAnsi="Arial" w:cs="Arial"/>
@@ -18711,7 +19260,7 @@
           <w:color w:val="auto"/>
         </w:rPr>
       </w:pPr>
-      <w:bookmarkStart w:id="31" w:name="_Toc40468835"/>
+      <w:bookmarkStart w:id="31" w:name="_Toc40612684"/>
       <w:r>
         <w:rPr>
           <w:rFonts w:ascii="Arial" w:eastAsiaTheme="minorEastAsia" w:hAnsi="Arial" w:cs="Arial"/>
@@ -19230,7 +19779,6 @@
         <w:rPr>
           <w:rFonts w:ascii="Arial" w:hAnsi="Arial" w:cs="Arial"/>
         </w:rPr>
-        <w:lastRenderedPageBreak/>
         <w:t>Vectorización del documento:</w:t>
       </w:r>
     </w:p>
@@ -19568,7 +20116,7 @@
           <w:color w:val="auto"/>
         </w:rPr>
       </w:pPr>
-      <w:bookmarkStart w:id="32" w:name="_Toc40468836"/>
+      <w:bookmarkStart w:id="32" w:name="_Toc40612685"/>
       <w:r>
         <w:rPr>
           <w:rFonts w:ascii="Arial" w:hAnsi="Arial" w:cs="Arial"/>
@@ -19687,6 +20235,7 @@
             <w:rPr>
               <w:rFonts w:ascii="Cambria Math" w:hAnsi="Cambria Math" w:cs="Arial"/>
             </w:rPr>
+            <w:lastRenderedPageBreak/>
             <m:t>IDF</m:t>
           </m:r>
           <m:d>
@@ -20036,7 +20585,6 @@
           <w:noProof/>
           <w:lang w:eastAsia="es-ES"/>
         </w:rPr>
-        <w:lastRenderedPageBreak/>
         <w:drawing>
           <wp:inline distT="0" distB="0" distL="0" distR="0" wp14:anchorId="29887C40" wp14:editId="229E33AC">
             <wp:extent cx="5398770" cy="3235960"/>
@@ -20941,7 +21489,7 @@
         </w:rPr>
       </w:pPr>
       <w:bookmarkStart w:id="33" w:name="_Selección_de_características"/>
-      <w:bookmarkStart w:id="34" w:name="_Toc40468837"/>
+      <w:bookmarkStart w:id="34" w:name="_Toc40612686"/>
       <w:bookmarkEnd w:id="33"/>
       <w:r>
         <w:rPr>
@@ -20987,6 +21535,7 @@
         <w:rPr>
           <w:rFonts w:ascii="Arial" w:hAnsi="Arial" w:cs="Arial"/>
         </w:rPr>
+        <w:lastRenderedPageBreak/>
         <w:t>Existe muchos algoritmos de selección de características. A continuación, mediante la siguiente tabla se resume la utilidad de algunos dependiendo de las características de entrada y del tipo de etiqueta.</w:t>
       </w:r>
     </w:p>
@@ -21267,7 +21816,6 @@
         <w:rPr>
           <w:rFonts w:ascii="Arial" w:hAnsi="Arial" w:cs="Arial"/>
         </w:rPr>
-        <w:lastRenderedPageBreak/>
         <w:t>En nuestro caso</w:t>
       </w:r>
       <w:r>
@@ -21309,7 +21857,7 @@
           <w:color w:val="auto"/>
         </w:rPr>
       </w:pPr>
-      <w:bookmarkStart w:id="35" w:name="_Toc40468838"/>
+      <w:bookmarkStart w:id="35" w:name="_Toc40612687"/>
       <w:r>
         <w:rPr>
           <w:rFonts w:ascii="Arial" w:hAnsi="Arial" w:cs="Arial"/>
@@ -22146,7 +22694,7 @@
           <w:color w:val="auto"/>
         </w:rPr>
       </w:pPr>
-      <w:bookmarkStart w:id="36" w:name="_Toc40468839"/>
+      <w:bookmarkStart w:id="36" w:name="_Toc40612688"/>
       <w:proofErr w:type="spellStart"/>
       <w:r>
         <w:rPr>
@@ -22336,6 +22884,7 @@
         <w:rPr>
           <w:rFonts w:ascii="Arial" w:eastAsiaTheme="minorEastAsia" w:hAnsi="Arial" w:cs="Arial"/>
         </w:rPr>
+        <w:lastRenderedPageBreak/>
         <w:t xml:space="preserve">Donde </w:t>
       </w:r>
       <m:oMath>
@@ -22882,7 +23431,6 @@
         <w:rPr>
           <w:rFonts w:ascii="Arial" w:eastAsiaTheme="minorEastAsia" w:hAnsi="Arial" w:cs="Arial"/>
         </w:rPr>
-        <w:lastRenderedPageBreak/>
         <w:t>Los puntos que son iguales en ambas coordenadas no se consideran ni concordantes ni discordantes.</w:t>
       </w:r>
     </w:p>
@@ -23089,7 +23637,7 @@
           <w:color w:val="auto"/>
         </w:rPr>
       </w:pPr>
-      <w:bookmarkStart w:id="37" w:name="_Toc40468840"/>
+      <w:bookmarkStart w:id="37" w:name="_Toc40612689"/>
       <w:r>
         <w:rPr>
           <w:rFonts w:ascii="Arial" w:hAnsi="Arial" w:cs="Arial"/>
@@ -23319,7 +23867,7 @@
           <w:color w:val="auto"/>
         </w:rPr>
       </w:pPr>
-      <w:bookmarkStart w:id="38" w:name="_Toc40468841"/>
+      <w:bookmarkStart w:id="38" w:name="_Toc40612690"/>
       <w:r>
         <w:rPr>
           <w:rFonts w:ascii="Arial" w:hAnsi="Arial" w:cs="Arial"/>
@@ -23394,7 +23942,14 @@
         <w:rPr>
           <w:rFonts w:ascii="Arial" w:hAnsi="Arial" w:cs="Arial"/>
         </w:rPr>
-        <w:t xml:space="preserve">atural al mismo tiempo que una técnica del aprendizaje no supervisado. Por tanto, como su nombre indica, </w:t>
+        <w:t xml:space="preserve">atural al mismo tiempo que una técnica del aprendizaje </w:t>
+      </w:r>
+      <w:r>
+        <w:rPr>
+          <w:rFonts w:ascii="Arial" w:hAnsi="Arial" w:cs="Arial"/>
+        </w:rPr>
+        <w:lastRenderedPageBreak/>
+        <w:t xml:space="preserve">no supervisado. Por tanto, como su nombre indica, </w:t>
       </w:r>
       <w:r>
         <w:rPr>
@@ -23480,7 +24035,21 @@
         <w:rPr>
           <w:rFonts w:ascii="Arial" w:hAnsi="Arial" w:cs="Arial"/>
         </w:rPr>
-        <w:t xml:space="preserve"> de la matriz de características. Resumiendo brevemente este proceso, expresamos la matriz original a partir de tres matrices:</w:t>
+        <w:t xml:space="preserve"> de la matriz de características. </w:t>
+      </w:r>
+      <w:proofErr w:type="gramStart"/>
+      <w:r>
+        <w:rPr>
+          <w:rFonts w:ascii="Arial" w:hAnsi="Arial" w:cs="Arial"/>
+        </w:rPr>
+        <w:t>Resumiendo</w:t>
+      </w:r>
+      <w:proofErr w:type="gramEnd"/>
+      <w:r>
+        <w:rPr>
+          <w:rFonts w:ascii="Arial" w:hAnsi="Arial" w:cs="Arial"/>
+        </w:rPr>
+        <w:t xml:space="preserve"> brevemente este proceso, expresamos la matriz original a partir de tres matrices:</w:t>
       </w:r>
     </w:p>
     <w:p>
@@ -23499,7 +24068,6 @@
             <w:rPr>
               <w:rFonts w:ascii="Cambria Math" w:hAnsi="Cambria Math" w:cs="Arial"/>
             </w:rPr>
-            <w:lastRenderedPageBreak/>
             <m:t>Μ=UΣ</m:t>
           </m:r>
           <m:sSup>
@@ -24223,7 +24791,7 @@
           <w:color w:val="auto"/>
         </w:rPr>
       </w:pPr>
-      <w:bookmarkStart w:id="39" w:name="_Toc40468842"/>
+      <w:bookmarkStart w:id="39" w:name="_Toc40612691"/>
       <w:r>
         <w:rPr>
           <w:rFonts w:ascii="Arial" w:hAnsi="Arial" w:cs="Arial"/>
@@ -24254,7 +24822,7 @@
         </w:rPr>
       </w:pPr>
       <w:bookmarkStart w:id="40" w:name="_Aprendizaje"/>
-      <w:bookmarkStart w:id="41" w:name="_Toc40468843"/>
+      <w:bookmarkStart w:id="41" w:name="_Toc40612692"/>
       <w:bookmarkEnd w:id="40"/>
       <w:r>
         <w:rPr>
@@ -24294,7 +24862,7 @@
           <w:color w:val="auto"/>
         </w:rPr>
       </w:pPr>
-      <w:bookmarkStart w:id="42" w:name="_Toc40468844"/>
+      <w:bookmarkStart w:id="42" w:name="_Toc40612693"/>
       <w:r>
         <w:rPr>
           <w:rFonts w:ascii="Arial" w:hAnsi="Arial" w:cs="Arial"/>
@@ -24510,6 +25078,7 @@
         <w:rPr>
           <w:rFonts w:ascii="Arial" w:eastAsiaTheme="minorEastAsia" w:hAnsi="Arial" w:cs="Arial"/>
         </w:rPr>
+        <w:lastRenderedPageBreak/>
         <w:t>A continuación, se muestra la estructura que tendría una neurona o unidad dentro de estos modelos haciendo una comparativa bilógica:</w:t>
       </w:r>
     </w:p>
@@ -24525,7 +25094,6 @@
           <w:noProof/>
           <w:lang w:eastAsia="es-ES"/>
         </w:rPr>
-        <w:lastRenderedPageBreak/>
         <w:drawing>
           <wp:inline distT="0" distB="0" distL="0" distR="0" wp14:anchorId="6B998B9C" wp14:editId="7C8DC126">
             <wp:extent cx="5400040" cy="2964815"/>
@@ -25108,6 +25676,7 @@
           <w:rFonts w:ascii="Arial" w:eastAsiaTheme="minorEastAsia" w:hAnsi="Arial" w:cs="Arial"/>
           <w:u w:val="single"/>
         </w:rPr>
+        <w:lastRenderedPageBreak/>
         <w:t xml:space="preserve">Función </w:t>
       </w:r>
       <w:proofErr w:type="spellStart"/>
@@ -25133,7 +25702,6 @@
           <w:noProof/>
           <w:lang w:eastAsia="es-ES"/>
         </w:rPr>
-        <w:lastRenderedPageBreak/>
         <w:drawing>
           <wp:anchor distT="0" distB="0" distL="114300" distR="114300" simplePos="0" relativeHeight="251661312" behindDoc="1" locked="0" layoutInCell="1" allowOverlap="1" wp14:anchorId="2B30087E" wp14:editId="61DD36AE">
             <wp:simplePos x="0" y="0"/>
@@ -26040,7 +26608,14 @@
         <w:rPr>
           <w:rFonts w:ascii="Arial" w:eastAsiaTheme="minorEastAsia" w:hAnsi="Arial" w:cs="Arial"/>
         </w:rPr>
-        <w:t>, Hinton y Williams. Resumidamente el algoritmo computa el gradiente de la función de perdida para cada capa, iterando hacia atrás reutilizando los datos. Este esquema de reutilización es una estrategia de programación dinámica.</w:t>
+        <w:t xml:space="preserve">, Hinton y Williams. Resumidamente el algoritmo computa el gradiente de la función de perdida </w:t>
+      </w:r>
+      <w:r>
+        <w:rPr>
+          <w:rFonts w:ascii="Arial" w:eastAsiaTheme="minorEastAsia" w:hAnsi="Arial" w:cs="Arial"/>
+        </w:rPr>
+        <w:lastRenderedPageBreak/>
+        <w:t>para cada capa, iterando hacia atrás reutilizando los datos. Este esquema de reutilización es una estrategia de programación dinámica.</w:t>
       </w:r>
     </w:p>
     <w:p>
@@ -26054,7 +26629,6 @@
         <w:rPr>
           <w:rFonts w:ascii="Arial" w:eastAsiaTheme="minorEastAsia" w:hAnsi="Arial" w:cs="Arial"/>
         </w:rPr>
-        <w:lastRenderedPageBreak/>
         <w:t xml:space="preserve">Uno de los problemas más difíciles de resolver dentro de estos modelos es el sobreajuste o </w:t>
       </w:r>
       <w:proofErr w:type="spellStart"/>
@@ -26552,7 +27126,7 @@
           <w:color w:val="auto"/>
         </w:rPr>
       </w:pPr>
-      <w:bookmarkStart w:id="43" w:name="_Toc40468845"/>
+      <w:bookmarkStart w:id="43" w:name="_Toc40612694"/>
       <w:r>
         <w:rPr>
           <w:rFonts w:ascii="Arial" w:hAnsi="Arial" w:cs="Arial"/>
@@ -26654,7 +27228,17 @@
           <w:sz w:val="24"/>
           <w:szCs w:val="24"/>
         </w:rPr>
-        <w:t xml:space="preserve">e es uno de los modelos más usados dentro del Aprendizaje Automático supervisado. Se puede encontrar implementado en la mayor parte </w:t>
+        <w:t xml:space="preserve">e es uno de los modelos más usados dentro del Aprendizaje Automático supervisado. Se puede encontrar implementado en la </w:t>
+      </w:r>
+      <w:r>
+        <w:rPr>
+          <w:rFonts w:ascii="Arial" w:hAnsi="Arial" w:cs="Arial"/>
+          <w:color w:val="000000" w:themeColor="text1"/>
+          <w:sz w:val="24"/>
+          <w:szCs w:val="24"/>
+        </w:rPr>
+        <w:lastRenderedPageBreak/>
+        <w:t xml:space="preserve">mayor parte </w:t>
       </w:r>
       <w:r>
         <w:rPr>
@@ -26724,7 +27308,6 @@
           <w:sz w:val="24"/>
           <w:szCs w:val="24"/>
         </w:rPr>
-        <w:lastRenderedPageBreak/>
         <w:t xml:space="preserve">Pretende </w:t>
       </w:r>
       <w:r>
@@ -27537,6 +28120,7 @@
           <w:sz w:val="24"/>
           <w:szCs w:val="24"/>
         </w:rPr>
+        <w:lastRenderedPageBreak/>
         <w:t xml:space="preserve">Refiriéndonos a la </w:t>
       </w:r>
       <w:r>
@@ -27640,7 +28224,6 @@
           <w:sz w:val="24"/>
           <w:szCs w:val="24"/>
         </w:rPr>
-        <w:lastRenderedPageBreak/>
         <w:t xml:space="preserve">¿El qué mayor número de </w:t>
       </w:r>
       <w:r>
@@ -28370,7 +28953,7 @@
         </w:rPr>
       </w:pPr>
       <w:bookmarkStart w:id="44" w:name="_Metodología_de_experimentación"/>
-      <w:bookmarkStart w:id="45" w:name="_Toc40468846"/>
+      <w:bookmarkStart w:id="45" w:name="_Toc40612695"/>
       <w:bookmarkEnd w:id="44"/>
       <w:r>
         <w:rPr>
@@ -28391,12 +28974,12 @@
     <w:p/>
     <w:p>
       <w:r>
+        <w:lastRenderedPageBreak/>
         <w:t>Métricas</w:t>
       </w:r>
     </w:p>
     <w:p>
       <w:r>
-        <w:lastRenderedPageBreak/>
         <w:t xml:space="preserve"> Validación cruzada</w:t>
       </w:r>
     </w:p>
@@ -28409,7 +28992,7 @@
           <w:color w:val="000000" w:themeColor="text1"/>
         </w:rPr>
       </w:pPr>
-      <w:bookmarkStart w:id="46" w:name="_Toc40468847"/>
+      <w:bookmarkStart w:id="46" w:name="_Toc40612696"/>
       <w:r>
         <w:rPr>
           <w:rFonts w:ascii="Arial" w:hAnsi="Arial" w:cs="Arial"/>
@@ -28446,7 +29029,7 @@
           <w:color w:val="000000" w:themeColor="text1"/>
         </w:rPr>
       </w:pPr>
-      <w:bookmarkStart w:id="47" w:name="_Toc40468848"/>
+      <w:bookmarkStart w:id="47" w:name="_Toc40612697"/>
       <w:r>
         <w:rPr>
           <w:rFonts w:ascii="Arial" w:hAnsi="Arial" w:cs="Arial"/>
@@ -28475,7 +29058,7 @@
           <w:color w:val="000000" w:themeColor="text1"/>
         </w:rPr>
       </w:pPr>
-      <w:bookmarkStart w:id="48" w:name="_Toc40468849"/>
+      <w:bookmarkStart w:id="48" w:name="_Toc40612698"/>
       <w:r>
         <w:rPr>
           <w:rFonts w:ascii="Arial" w:hAnsi="Arial" w:cs="Arial"/>
@@ -28506,16 +29089,25 @@
         </w:rPr>
       </w:pPr>
       <w:bookmarkStart w:id="49" w:name="_Ajuste_de_hiperparámetros"/>
-      <w:bookmarkStart w:id="50" w:name="_Toc40468850"/>
+      <w:bookmarkStart w:id="50" w:name="_Toc40612699"/>
       <w:bookmarkEnd w:id="49"/>
       <w:r>
         <w:rPr>
           <w:rFonts w:ascii="Arial" w:hAnsi="Arial" w:cs="Arial"/>
           <w:color w:val="auto"/>
         </w:rPr>
-        <w:t>Ajuste de hiperparámetros</w:t>
+        <w:t xml:space="preserve">Ajuste de </w:t>
+      </w:r>
+      <w:proofErr w:type="spellStart"/>
+      <w:r>
+        <w:rPr>
+          <w:rFonts w:ascii="Arial" w:hAnsi="Arial" w:cs="Arial"/>
+          <w:color w:val="auto"/>
+        </w:rPr>
+        <w:t>hiperparámetros</w:t>
       </w:r>
       <w:bookmarkEnd w:id="50"/>
+      <w:proofErr w:type="spellEnd"/>
     </w:p>
     <w:p/>
     <w:p>
@@ -28588,7 +29180,7 @@
         </w:rPr>
       </w:pPr>
       <w:bookmarkStart w:id="51" w:name="_Validación_cruzada"/>
-      <w:bookmarkStart w:id="52" w:name="_Toc40468851"/>
+      <w:bookmarkStart w:id="52" w:name="_Toc40612700"/>
       <w:bookmarkEnd w:id="51"/>
       <w:r>
         <w:rPr>
@@ -28620,7 +29212,7 @@
         </w:rPr>
       </w:pPr>
       <w:bookmarkStart w:id="53" w:name="_Experimentos"/>
-      <w:bookmarkStart w:id="54" w:name="_Toc40468852"/>
+      <w:bookmarkStart w:id="54" w:name="_Toc40612701"/>
       <w:bookmarkEnd w:id="53"/>
       <w:r>
         <w:rPr>
@@ -28650,7 +29242,7 @@
           <w:color w:val="000000" w:themeColor="text1"/>
         </w:rPr>
       </w:pPr>
-      <w:bookmarkStart w:id="55" w:name="_Toc40468853"/>
+      <w:bookmarkStart w:id="55" w:name="_Toc40612702"/>
       <w:r>
         <w:rPr>
           <w:rFonts w:ascii="Arial" w:hAnsi="Arial" w:cs="Arial"/>
@@ -28824,6 +29416,7 @@
           <w:rFonts w:ascii="Arial" w:hAnsi="Arial" w:cs="Arial"/>
           <w:u w:val="single"/>
         </w:rPr>
+        <w:lastRenderedPageBreak/>
         <w:t>Bolsa de palabras</w:t>
       </w:r>
     </w:p>
@@ -28838,7 +29431,6 @@
         <w:rPr>
           <w:rFonts w:ascii="Arial" w:hAnsi="Arial" w:cs="Arial"/>
         </w:rPr>
-        <w:lastRenderedPageBreak/>
         <w:t xml:space="preserve">Para el conjunto de datos que nos atañe se ha seguido un análisis o </w:t>
       </w:r>
       <w:proofErr w:type="spellStart"/>
@@ -29761,6 +30353,7 @@
         <w:rPr>
           <w:rFonts w:ascii="Arial" w:eastAsiaTheme="minorEastAsia" w:hAnsi="Arial" w:cs="Arial"/>
         </w:rPr>
+        <w:lastRenderedPageBreak/>
         <w:t xml:space="preserve">Para la extracción de características de este modelo se ha usado el rango de </w:t>
       </w:r>
       <w:r>
@@ -29804,7 +30397,6 @@
         <w:rPr>
           <w:rFonts w:ascii="Arial" w:eastAsiaTheme="minorEastAsia" w:hAnsi="Arial" w:cs="Arial"/>
         </w:rPr>
-        <w:lastRenderedPageBreak/>
         <w:t xml:space="preserve">Frecuencia relativa mínima del documento: </w:t>
       </w:r>
       <m:oMath>
@@ -31684,7 +32276,7 @@
           <w:color w:val="000000" w:themeColor="text1"/>
         </w:rPr>
       </w:pPr>
-      <w:bookmarkStart w:id="56" w:name="_Toc40468854"/>
+      <w:bookmarkStart w:id="56" w:name="_Toc40612703"/>
       <w:r>
         <w:rPr>
           <w:rFonts w:ascii="Arial" w:hAnsi="Arial" w:cs="Arial"/>
@@ -32527,7 +33119,7 @@
           <w:color w:val="000000" w:themeColor="text1"/>
         </w:rPr>
       </w:pPr>
-      <w:bookmarkStart w:id="57" w:name="_Toc40468855"/>
+      <w:bookmarkStart w:id="57" w:name="_Toc40612704"/>
       <w:r>
         <w:rPr>
           <w:rFonts w:ascii="Arial" w:hAnsi="Arial" w:cs="Arial"/>
@@ -33152,7 +33744,7 @@
           <w:color w:val="000000" w:themeColor="text1"/>
         </w:rPr>
       </w:pPr>
-      <w:bookmarkStart w:id="58" w:name="_Toc40468856"/>
+      <w:bookmarkStart w:id="58" w:name="_Toc40612705"/>
       <w:r>
         <w:rPr>
           <w:rFonts w:ascii="Arial" w:hAnsi="Arial" w:cs="Arial"/>
@@ -33260,7 +33852,7 @@
           <w:color w:val="000000" w:themeColor="text1"/>
         </w:rPr>
       </w:pPr>
-      <w:bookmarkStart w:id="59" w:name="_Toc40468857"/>
+      <w:bookmarkStart w:id="59" w:name="_Toc40612706"/>
       <w:r>
         <w:rPr>
           <w:rFonts w:ascii="Arial" w:hAnsi="Arial" w:cs="Arial"/>
@@ -33884,7 +34476,7 @@
           <w:color w:val="000000" w:themeColor="text1"/>
         </w:rPr>
       </w:pPr>
-      <w:bookmarkStart w:id="60" w:name="_Toc40468858"/>
+      <w:bookmarkStart w:id="60" w:name="_Toc40612707"/>
       <w:r>
         <w:rPr>
           <w:rFonts w:ascii="Arial" w:hAnsi="Arial" w:cs="Arial"/>
@@ -34417,7 +35009,7 @@
           <w:color w:val="000000" w:themeColor="text1"/>
         </w:rPr>
       </w:pPr>
-      <w:bookmarkStart w:id="61" w:name="_Toc40468859"/>
+      <w:bookmarkStart w:id="61" w:name="_Toc40612708"/>
       <w:r>
         <w:rPr>
           <w:rFonts w:ascii="Arial" w:hAnsi="Arial" w:cs="Arial"/>
@@ -34487,7 +35079,7 @@
           <w:color w:val="000000" w:themeColor="text1"/>
         </w:rPr>
       </w:pPr>
-      <w:bookmarkStart w:id="62" w:name="_Toc40468860"/>
+      <w:bookmarkStart w:id="62" w:name="_Toc40612709"/>
       <w:r>
         <w:rPr>
           <w:rFonts w:ascii="Arial" w:hAnsi="Arial" w:cs="Arial"/>
@@ -34514,7 +35106,7 @@
           <w:color w:val="000000" w:themeColor="text1"/>
         </w:rPr>
       </w:pPr>
-      <w:bookmarkStart w:id="63" w:name="_Toc40468861"/>
+      <w:bookmarkStart w:id="63" w:name="_Toc40612710"/>
       <w:r>
         <w:rPr>
           <w:rFonts w:ascii="Arial" w:hAnsi="Arial" w:cs="Arial"/>
@@ -34551,7 +35143,7 @@
           <w:color w:val="000000" w:themeColor="text1"/>
         </w:rPr>
       </w:pPr>
-      <w:bookmarkStart w:id="64" w:name="_Toc40468862"/>
+      <w:bookmarkStart w:id="64" w:name="_Toc40612711"/>
       <w:r>
         <w:rPr>
           <w:rFonts w:ascii="Arial" w:hAnsi="Arial" w:cs="Arial"/>
@@ -34620,7 +35212,7 @@
           <w:color w:val="000000" w:themeColor="text1"/>
         </w:rPr>
       </w:pPr>
-      <w:bookmarkStart w:id="65" w:name="_Toc40468863"/>
+      <w:bookmarkStart w:id="65" w:name="_Toc40612712"/>
       <w:r>
         <w:rPr>
           <w:rFonts w:ascii="Arial" w:hAnsi="Arial" w:cs="Arial"/>
@@ -34646,7 +35238,7 @@
           <w:color w:val="000000" w:themeColor="text1"/>
         </w:rPr>
       </w:pPr>
-      <w:bookmarkStart w:id="66" w:name="_Toc40468864"/>
+      <w:bookmarkStart w:id="66" w:name="_Toc40612713"/>
       <w:r>
         <w:rPr>
           <w:rFonts w:ascii="Arial" w:hAnsi="Arial" w:cs="Arial"/>
@@ -34673,7 +35265,7 @@
           <w:color w:val="000000" w:themeColor="text1"/>
         </w:rPr>
       </w:pPr>
-      <w:bookmarkStart w:id="67" w:name="_Toc40468865"/>
+      <w:bookmarkStart w:id="67" w:name="_Toc40612714"/>
       <w:r>
         <w:rPr>
           <w:rFonts w:ascii="Arial" w:hAnsi="Arial" w:cs="Arial"/>
@@ -34716,7 +35308,7 @@
           <w:color w:val="000000" w:themeColor="text1"/>
         </w:rPr>
       </w:pPr>
-      <w:bookmarkStart w:id="68" w:name="_Toc40468866"/>
+      <w:bookmarkStart w:id="68" w:name="_Toc40612715"/>
       <w:r>
         <w:rPr>
           <w:rFonts w:ascii="Arial" w:hAnsi="Arial" w:cs="Arial"/>
@@ -34743,7 +35335,7 @@
           <w:color w:val="000000" w:themeColor="text1"/>
         </w:rPr>
       </w:pPr>
-      <w:bookmarkStart w:id="69" w:name="_Toc40468867"/>
+      <w:bookmarkStart w:id="69" w:name="_Toc40612716"/>
       <w:r>
         <w:rPr>
           <w:rFonts w:ascii="Arial" w:hAnsi="Arial" w:cs="Arial"/>
@@ -34770,7 +35362,7 @@
           <w:color w:val="000000" w:themeColor="text1"/>
         </w:rPr>
       </w:pPr>
-      <w:bookmarkStart w:id="70" w:name="_Toc40468868"/>
+      <w:bookmarkStart w:id="70" w:name="_Toc40612717"/>
       <w:r>
         <w:rPr>
           <w:rFonts w:ascii="Arial" w:hAnsi="Arial" w:cs="Arial"/>
@@ -34821,7 +35413,7 @@
           <w:color w:val="000000" w:themeColor="text1"/>
         </w:rPr>
       </w:pPr>
-      <w:bookmarkStart w:id="71" w:name="_Toc40468869"/>
+      <w:bookmarkStart w:id="71" w:name="_Toc40612718"/>
       <w:r>
         <w:rPr>
           <w:rFonts w:ascii="Arial" w:hAnsi="Arial" w:cs="Arial"/>
@@ -34848,7 +35440,7 @@
           <w:color w:val="000000" w:themeColor="text1"/>
         </w:rPr>
       </w:pPr>
-      <w:bookmarkStart w:id="72" w:name="_Toc40468870"/>
+      <w:bookmarkStart w:id="72" w:name="_Toc40612719"/>
       <w:r>
         <w:rPr>
           <w:rFonts w:ascii="Arial" w:hAnsi="Arial" w:cs="Arial"/>
@@ -34874,7 +35466,7 @@
           <w:color w:val="auto"/>
         </w:rPr>
       </w:pPr>
-      <w:bookmarkStart w:id="73" w:name="_Toc40468871"/>
+      <w:bookmarkStart w:id="73" w:name="_Toc40612720"/>
       <w:r>
         <w:rPr>
           <w:rFonts w:ascii="Arial" w:hAnsi="Arial" w:cs="Arial"/>
@@ -34967,7 +35559,7 @@
           <w:color w:val="000000" w:themeColor="text1"/>
         </w:rPr>
       </w:pPr>
-      <w:bookmarkStart w:id="74" w:name="_Toc40468872"/>
+      <w:bookmarkStart w:id="74" w:name="_Toc40612721"/>
       <w:r>
         <w:rPr>
           <w:rFonts w:ascii="Arial" w:hAnsi="Arial" w:cs="Arial"/>
@@ -35130,7 +35722,7 @@
           <w:color w:val="auto"/>
         </w:rPr>
       </w:pPr>
-      <w:bookmarkStart w:id="75" w:name="_Toc40468873"/>
+      <w:bookmarkStart w:id="75" w:name="_Toc40612722"/>
       <w:r>
         <w:rPr>
           <w:rFonts w:ascii="Arial" w:hAnsi="Arial" w:cs="Arial"/>
@@ -35193,7 +35785,7 @@
           <w:color w:val="auto"/>
         </w:rPr>
       </w:pPr>
-      <w:bookmarkStart w:id="76" w:name="_Toc40468874"/>
+      <w:bookmarkStart w:id="76" w:name="_Toc40612723"/>
       <w:r>
         <w:rPr>
           <w:rFonts w:ascii="Arial" w:hAnsi="Arial" w:cs="Arial"/>
@@ -35363,7 +35955,7 @@
           <w:color w:val="auto"/>
         </w:rPr>
       </w:pPr>
-      <w:bookmarkStart w:id="77" w:name="_Toc40468875"/>
+      <w:bookmarkStart w:id="77" w:name="_Toc40612724"/>
       <w:proofErr w:type="spellStart"/>
       <w:r>
         <w:rPr>
@@ -35571,7 +36163,7 @@
           <w:color w:val="auto"/>
         </w:rPr>
       </w:pPr>
-      <w:bookmarkStart w:id="78" w:name="_Toc40468876"/>
+      <w:bookmarkStart w:id="78" w:name="_Toc40612725"/>
       <w:r>
         <w:rPr>
           <w:rFonts w:ascii="Arial" w:hAnsi="Arial" w:cs="Arial"/>
@@ -35594,7 +36186,7 @@
       </w:pPr>
       <w:bookmarkStart w:id="79" w:name="_Apéndice"/>
       <w:bookmarkStart w:id="80" w:name="_Ref40458891"/>
-      <w:bookmarkStart w:id="81" w:name="_Toc40468877"/>
+      <w:bookmarkStart w:id="81" w:name="_Toc40612726"/>
       <w:bookmarkEnd w:id="79"/>
       <w:r>
         <w:rPr>
@@ -37448,8 +38040,18 @@
                 <w:sz w:val="21"/>
                 <w:szCs w:val="21"/>
               </w:rPr>
-              <w:t>ALONSO ALONSO</w:t>
-            </w:r>
+              <w:t xml:space="preserve">ALONSO </w:t>
+            </w:r>
+            <w:proofErr w:type="spellStart"/>
+            <w:r>
+              <w:rPr>
+                <w:color w:val="000000"/>
+                <w:sz w:val="21"/>
+                <w:szCs w:val="21"/>
+              </w:rPr>
+              <w:t>ALONSO</w:t>
+            </w:r>
+            <w:proofErr w:type="spellEnd"/>
           </w:p>
         </w:tc>
         <w:tc>
@@ -38470,7 +39072,21 @@
         <w:rPr>
           <w:rFonts w:ascii="Arial" w:hAnsi="Arial" w:cs="Arial"/>
         </w:rPr>
-        <w:t>Conjunto de StopWords propuesto para el lenguaje castellano:</w:t>
+        <w:t xml:space="preserve">Conjunto de </w:t>
+      </w:r>
+      <w:proofErr w:type="spellStart"/>
+      <w:r>
+        <w:rPr>
+          <w:rFonts w:ascii="Arial" w:hAnsi="Arial" w:cs="Arial"/>
+        </w:rPr>
+        <w:t>StopWords</w:t>
+      </w:r>
+      <w:proofErr w:type="spellEnd"/>
+      <w:r>
+        <w:rPr>
+          <w:rFonts w:ascii="Arial" w:hAnsi="Arial" w:cs="Arial"/>
+        </w:rPr>
+        <w:t xml:space="preserve"> propuesto para el lenguaje castellano:</w:t>
       </w:r>
     </w:p>
     <w:p>
@@ -38604,7 +39220,7 @@
         </w:rPr>
       </w:pPr>
     </w:p>
-    <w:bookmarkStart w:id="82" w:name="_Toc40468878" w:displacedByCustomXml="next"/>
+    <w:bookmarkStart w:id="82" w:name="_Toc40612727" w:displacedByCustomXml="next"/>
     <w:sdt>
       <w:sdtPr>
         <w:rPr>
@@ -38672,6 +39288,63 @@
                 <w:rPr>
                   <w:noProof/>
                 </w:rPr>
+                <w:t xml:space="preserve">A Navarro, C., Andrés Carrasco, R., J. Barrientos, R., &amp; Vega, R. (2020). </w:t>
+              </w:r>
+              <w:r>
+                <w:rPr>
+                  <w:noProof/>
+                  <w:lang w:val="en-US"/>
+                </w:rPr>
+                <w:t>GPU Tensor Cores for fast Arithmetic Reductions.</w:t>
+              </w:r>
+            </w:p>
+            <w:p>
+              <w:pPr>
+                <w:pStyle w:val="Bibliografa"/>
+                <w:ind w:left="720" w:hanging="720"/>
+                <w:rPr>
+                  <w:noProof/>
+                  <w:lang w:val="en-US"/>
+                </w:rPr>
+              </w:pPr>
+              <w:r>
+                <w:rPr>
+                  <w:noProof/>
+                  <w:lang w:val="en-US"/>
+                </w:rPr>
+                <w:t xml:space="preserve">Abbasi, A., &amp; Chen, H.-c. (2005). Applying Authorship Analysis to Extremist-Group Web Forum Messages. </w:t>
+              </w:r>
+              <w:r>
+                <w:rPr>
+                  <w:i/>
+                  <w:iCs/>
+                  <w:noProof/>
+                  <w:lang w:val="en-US"/>
+                </w:rPr>
+                <w:t>IEEE</w:t>
+              </w:r>
+              <w:r>
+                <w:rPr>
+                  <w:noProof/>
+                  <w:lang w:val="en-US"/>
+                </w:rPr>
+                <w:t>, 67-75.</w:t>
+              </w:r>
+            </w:p>
+            <w:p>
+              <w:pPr>
+                <w:pStyle w:val="Bibliografa"/>
+                <w:ind w:left="720" w:hanging="720"/>
+                <w:rPr>
+                  <w:noProof/>
+                  <w:lang w:val="en-US"/>
+                </w:rPr>
+              </w:pPr>
+              <w:r>
+                <w:rPr>
+                  <w:noProof/>
+                  <w:lang w:val="en-US"/>
+                </w:rPr>
                 <w:t xml:space="preserve">C. Müller, A., &amp; Guido, S. (2016). </w:t>
               </w:r>
               <w:r>
@@ -38689,6 +39362,39 @@
                   <w:lang w:val="en-US"/>
                 </w:rPr>
                 <w:t xml:space="preserve"> Sebastopol: O'REILLY.</w:t>
+              </w:r>
+            </w:p>
+            <w:p>
+              <w:pPr>
+                <w:pStyle w:val="Bibliografa"/>
+                <w:ind w:left="720" w:hanging="720"/>
+                <w:rPr>
+                  <w:noProof/>
+                  <w:lang w:val="en-US"/>
+                </w:rPr>
+              </w:pPr>
+              <w:r>
+                <w:rPr>
+                  <w:noProof/>
+                  <w:lang w:val="en-US"/>
+                </w:rPr>
+                <w:t xml:space="preserve">Chaski, C. (2005). Who’s At The Keyboard? Authorship Attribution in Digital Evidence Investigations. </w:t>
+              </w:r>
+              <w:r>
+                <w:rPr>
+                  <w:i/>
+                  <w:iCs/>
+                  <w:noProof/>
+                  <w:lang w:val="en-US"/>
+                </w:rPr>
+                <w:t>International Journal of Digital Evidence</w:t>
+              </w:r>
+              <w:r>
+                <w:rPr>
+                  <w:noProof/>
+                  <w:lang w:val="en-US"/>
+                </w:rPr>
+                <w:t>.</w:t>
               </w:r>
             </w:p>
             <w:p>
@@ -38730,6 +39436,187 @@
                 <w:ind w:left="720" w:hanging="720"/>
                 <w:rPr>
                   <w:noProof/>
+                  <w:lang w:val="en-US"/>
+                </w:rPr>
+              </w:pPr>
+              <w:r>
+                <w:rPr>
+                  <w:noProof/>
+                  <w:lang w:val="en-US"/>
+                </w:rPr>
+                <w:lastRenderedPageBreak/>
+                <w:t xml:space="preserve">Feiguina, O., &amp; Hirst, G. (2007). Authorship attribution for small texts: Literary and forensic experiments. </w:t>
+              </w:r>
+              <w:r>
+                <w:rPr>
+                  <w:i/>
+                  <w:iCs/>
+                  <w:noProof/>
+                  <w:lang w:val="en-US"/>
+                </w:rPr>
+                <w:t>Conference: Proceedings of the SIGIR 2007 International Workshop on Plagiarism Analysis</w:t>
+              </w:r>
+              <w:r>
+                <w:rPr>
+                  <w:noProof/>
+                  <w:lang w:val="en-US"/>
+                </w:rPr>
+                <w:t>.</w:t>
+              </w:r>
+            </w:p>
+            <w:p>
+              <w:pPr>
+                <w:pStyle w:val="Bibliografa"/>
+                <w:ind w:left="720" w:hanging="720"/>
+                <w:rPr>
+                  <w:noProof/>
+                  <w:lang w:val="en-US"/>
+                </w:rPr>
+              </w:pPr>
+              <w:r>
+                <w:rPr>
+                  <w:noProof/>
+                  <w:lang w:val="en-US"/>
+                </w:rPr>
+                <w:t>Joula, P., &amp; Sofko, J. (2004). Proving and Improving Authorship Attribution Technologies.</w:t>
+              </w:r>
+            </w:p>
+            <w:p>
+              <w:pPr>
+                <w:pStyle w:val="Bibliografa"/>
+                <w:ind w:left="720" w:hanging="720"/>
+                <w:rPr>
+                  <w:noProof/>
+                  <w:lang w:val="en-US"/>
+                </w:rPr>
+              </w:pPr>
+              <w:r>
+                <w:rPr>
+                  <w:noProof/>
+                  <w:lang w:val="en-US"/>
+                </w:rPr>
+                <w:t xml:space="preserve">Luyckx, K., &amp; Daelemans, W. (2011). The effect of author set size and data size in authorship attribution. </w:t>
+              </w:r>
+              <w:r>
+                <w:rPr>
+                  <w:i/>
+                  <w:iCs/>
+                  <w:noProof/>
+                  <w:lang w:val="en-US"/>
+                </w:rPr>
+                <w:t>Literary and Linguistic Computing</w:t>
+              </w:r>
+              <w:r>
+                <w:rPr>
+                  <w:noProof/>
+                  <w:lang w:val="en-US"/>
+                </w:rPr>
+                <w:t>, 35-55.</w:t>
+              </w:r>
+            </w:p>
+            <w:p>
+              <w:pPr>
+                <w:pStyle w:val="Bibliografa"/>
+                <w:ind w:left="720" w:hanging="720"/>
+                <w:rPr>
+                  <w:noProof/>
+                  <w:lang w:val="en-US"/>
+                </w:rPr>
+              </w:pPr>
+              <w:r>
+                <w:rPr>
+                  <w:noProof/>
+                  <w:lang w:val="en-US"/>
+                </w:rPr>
+                <w:t xml:space="preserve">Marton, Y., Wu, N., &amp; Hellerstein, L. (2005). On Compression-Based Text Classification. </w:t>
+              </w:r>
+              <w:r>
+                <w:rPr>
+                  <w:i/>
+                  <w:iCs/>
+                  <w:noProof/>
+                  <w:lang w:val="en-US"/>
+                </w:rPr>
+                <w:t>Lecture Notes in Computer Science</w:t>
+              </w:r>
+              <w:r>
+                <w:rPr>
+                  <w:noProof/>
+                  <w:lang w:val="en-US"/>
+                </w:rPr>
+                <w:t>, 300-314.</w:t>
+              </w:r>
+            </w:p>
+            <w:p>
+              <w:pPr>
+                <w:pStyle w:val="Bibliografa"/>
+                <w:ind w:left="720" w:hanging="720"/>
+                <w:rPr>
+                  <w:noProof/>
+                  <w:lang w:val="en-US"/>
+                </w:rPr>
+              </w:pPr>
+              <w:r>
+                <w:rPr>
+                  <w:noProof/>
+                  <w:lang w:val="en-US"/>
+                </w:rPr>
+                <w:t xml:space="preserve">Mosteller, F., &amp; Wallace, D. (1963). Inference in an Authorship Problem. </w:t>
+              </w:r>
+              <w:r>
+                <w:rPr>
+                  <w:i/>
+                  <w:iCs/>
+                  <w:noProof/>
+                  <w:lang w:val="en-US"/>
+                </w:rPr>
+                <w:t>Journal of the American Statistical Association</w:t>
+              </w:r>
+              <w:r>
+                <w:rPr>
+                  <w:noProof/>
+                  <w:lang w:val="en-US"/>
+                </w:rPr>
+                <w:t>, 275-309.</w:t>
+              </w:r>
+            </w:p>
+            <w:p>
+              <w:pPr>
+                <w:pStyle w:val="Bibliografa"/>
+                <w:ind w:left="720" w:hanging="720"/>
+                <w:rPr>
+                  <w:noProof/>
+                </w:rPr>
+              </w:pPr>
+              <w:r>
+                <w:rPr>
+                  <w:i/>
+                  <w:iCs/>
+                  <w:noProof/>
+                  <w:lang w:val="en-US"/>
+                </w:rPr>
+                <w:t>Nice Actimize Sanctions Screening &amp; Watch List Filtering</w:t>
+              </w:r>
+              <w:r>
+                <w:rPr>
+                  <w:noProof/>
+                  <w:lang w:val="en-US"/>
+                </w:rPr>
+                <w:t xml:space="preserve">. </w:t>
+              </w:r>
+              <w:r>
+                <w:rPr>
+                  <w:noProof/>
+                </w:rPr>
+                <w:t>(s.f.). Obtenido de https://www.niceactimize.com/anti-money-laundering/watch-list-filtering/</w:t>
+              </w:r>
+            </w:p>
+            <w:p>
+              <w:pPr>
+                <w:pStyle w:val="Bibliografa"/>
+                <w:ind w:left="720" w:hanging="720"/>
+                <w:rPr>
+                  <w:noProof/>
                 </w:rPr>
               </w:pPr>
               <w:r>
@@ -38745,6 +39632,29 @@
                   <w:noProof/>
                 </w:rPr>
                 <w:t>. (13 de Mayo de 2020). Obtenido de https://dle.rae.es</w:t>
+              </w:r>
+            </w:p>
+            <w:p>
+              <w:pPr>
+                <w:pStyle w:val="Bibliografa"/>
+                <w:ind w:left="720" w:hanging="720"/>
+                <w:rPr>
+                  <w:noProof/>
+                </w:rPr>
+              </w:pPr>
+              <w:r>
+                <w:rPr>
+                  <w:i/>
+                  <w:iCs/>
+                  <w:noProof/>
+                </w:rPr>
+                <w:t>Real Academía Española</w:t>
+              </w:r>
+              <w:r>
+                <w:rPr>
+                  <w:noProof/>
+                </w:rPr>
+                <w:t>. (13 de Mayo de 2020). Obtenido de https://dle.rae.es/corpus</w:t>
               </w:r>
             </w:p>
             <w:p>
@@ -38794,6 +39704,39 @@
                   <w:noProof/>
                   <w:lang w:val="en-US"/>
                 </w:rPr>
+                <w:t xml:space="preserve">Russell, S., &amp; Norvig, P. (2010). Learning, Communicating, perceiving, and acting. En </w:t>
+              </w:r>
+              <w:r>
+                <w:rPr>
+                  <w:i/>
+                  <w:iCs/>
+                  <w:noProof/>
+                  <w:lang w:val="en-US"/>
+                </w:rPr>
+                <w:t>Artificial Intelligence A Modern Approach</w:t>
+              </w:r>
+              <w:r>
+                <w:rPr>
+                  <w:noProof/>
+                  <w:lang w:val="en-US"/>
+                </w:rPr>
+                <w:t xml:space="preserve"> (págs. 693-1010). Harlow: Pearson.</w:t>
+              </w:r>
+            </w:p>
+            <w:p>
+              <w:pPr>
+                <w:pStyle w:val="Bibliografa"/>
+                <w:ind w:left="720" w:hanging="720"/>
+                <w:rPr>
+                  <w:noProof/>
+                  <w:lang w:val="en-US"/>
+                </w:rPr>
+              </w:pPr>
+              <w:r>
+                <w:rPr>
+                  <w:noProof/>
+                  <w:lang w:val="en-US"/>
+                </w:rPr>
                 <w:t xml:space="preserve">Russell, S., &amp; Norvig, P. (2010). N-gram character models. In S. Russell, &amp; P. Norvig, </w:t>
               </w:r>
               <w:r>
@@ -38827,7 +39770,6 @@
                   <w:noProof/>
                   <w:lang w:val="en-US"/>
                 </w:rPr>
-                <w:lastRenderedPageBreak/>
                 <w:t xml:space="preserve">Russell, S., &amp; Norvig, P. (2010). Support Vector Machines. En S. Russell, &amp; P. Norvig, </w:t>
               </w:r>
               <w:r>
@@ -38878,6 +39820,56 @@
                   <w:lang w:val="en-US"/>
                 </w:rPr>
                 <w:t xml:space="preserve"> Bangalore: APRESS.</w:t>
+              </w:r>
+            </w:p>
+            <w:p>
+              <w:pPr>
+                <w:pStyle w:val="Bibliografa"/>
+                <w:ind w:left="720" w:hanging="720"/>
+                <w:rPr>
+                  <w:noProof/>
+                  <w:lang w:val="en-US"/>
+                </w:rPr>
+              </w:pPr>
+              <w:r>
+                <w:rPr>
+                  <w:noProof/>
+                  <w:lang w:val="en-US"/>
+                </w:rPr>
+                <w:t xml:space="preserve">Stamatatos, E. (2009). A Survey of Modern Authorship Attribution Methods. </w:t>
+              </w:r>
+              <w:r>
+                <w:rPr>
+                  <w:i/>
+                  <w:iCs/>
+                  <w:noProof/>
+                  <w:lang w:val="en-US"/>
+                </w:rPr>
+                <w:t>Journal of the American Society for Information Science and Technology</w:t>
+              </w:r>
+              <w:r>
+                <w:rPr>
+                  <w:noProof/>
+                  <w:lang w:val="en-US"/>
+                </w:rPr>
+                <w:t>, 538-556.</w:t>
+              </w:r>
+            </w:p>
+            <w:p>
+              <w:pPr>
+                <w:pStyle w:val="Bibliografa"/>
+                <w:ind w:left="720" w:hanging="720"/>
+                <w:rPr>
+                  <w:noProof/>
+                  <w:lang w:val="en-US"/>
+                </w:rPr>
+              </w:pPr>
+              <w:r>
+                <w:rPr>
+                  <w:noProof/>
+                  <w:lang w:val="en-US"/>
+                </w:rPr>
+                <w:t>Yampolskiy, R., &amp; Govindaraju, V. (2009). Taxonomy of Behavioural Biometrics.</w:t>
               </w:r>
             </w:p>
             <w:p>
@@ -40367,9 +41359,9 @@
     </w:lvl>
   </w:abstractNum>
   <w:abstractNum w:abstractNumId="10" w15:restartNumberingAfterBreak="0">
-    <w:nsid w:val="2B657BF1"/>
+    <w:nsid w:val="296F3414"/>
     <w:multiLevelType w:val="hybridMultilevel"/>
-    <w:tmpl w:val="2E561C7A"/>
+    <w:tmpl w:val="3E9439EC"/>
     <w:lvl w:ilvl="0" w:tplc="0C0A0003">
       <w:start w:val="1"/>
       <w:numFmt w:val="bullet"/>
@@ -40480,6 +41472,119 @@
     </w:lvl>
   </w:abstractNum>
   <w:abstractNum w:abstractNumId="11" w15:restartNumberingAfterBreak="0">
+    <w:nsid w:val="2B657BF1"/>
+    <w:multiLevelType w:val="hybridMultilevel"/>
+    <w:tmpl w:val="2E561C7A"/>
+    <w:lvl w:ilvl="0" w:tplc="0C0A0003">
+      <w:start w:val="1"/>
+      <w:numFmt w:val="bullet"/>
+      <w:lvlText w:val="o"/>
+      <w:lvlJc w:val="left"/>
+      <w:pPr>
+        <w:ind w:left="2016" w:hanging="360"/>
+      </w:pPr>
+      <w:rPr>
+        <w:rFonts w:ascii="Courier New" w:hAnsi="Courier New" w:cs="Courier New" w:hint="default"/>
+      </w:rPr>
+    </w:lvl>
+    <w:lvl w:ilvl="1" w:tplc="0C0A0003" w:tentative="1">
+      <w:start w:val="1"/>
+      <w:numFmt w:val="bullet"/>
+      <w:lvlText w:val="o"/>
+      <w:lvlJc w:val="left"/>
+      <w:pPr>
+        <w:ind w:left="2736" w:hanging="360"/>
+      </w:pPr>
+      <w:rPr>
+        <w:rFonts w:ascii="Courier New" w:hAnsi="Courier New" w:cs="Courier New" w:hint="default"/>
+      </w:rPr>
+    </w:lvl>
+    <w:lvl w:ilvl="2" w:tplc="0C0A0005" w:tentative="1">
+      <w:start w:val="1"/>
+      <w:numFmt w:val="bullet"/>
+      <w:lvlText w:val=""/>
+      <w:lvlJc w:val="left"/>
+      <w:pPr>
+        <w:ind w:left="3456" w:hanging="360"/>
+      </w:pPr>
+      <w:rPr>
+        <w:rFonts w:ascii="Wingdings" w:hAnsi="Wingdings" w:hint="default"/>
+      </w:rPr>
+    </w:lvl>
+    <w:lvl w:ilvl="3" w:tplc="0C0A0001" w:tentative="1">
+      <w:start w:val="1"/>
+      <w:numFmt w:val="bullet"/>
+      <w:lvlText w:val=""/>
+      <w:lvlJc w:val="left"/>
+      <w:pPr>
+        <w:ind w:left="4176" w:hanging="360"/>
+      </w:pPr>
+      <w:rPr>
+        <w:rFonts w:ascii="Symbol" w:hAnsi="Symbol" w:hint="default"/>
+      </w:rPr>
+    </w:lvl>
+    <w:lvl w:ilvl="4" w:tplc="0C0A0003" w:tentative="1">
+      <w:start w:val="1"/>
+      <w:numFmt w:val="bullet"/>
+      <w:lvlText w:val="o"/>
+      <w:lvlJc w:val="left"/>
+      <w:pPr>
+        <w:ind w:left="4896" w:hanging="360"/>
+      </w:pPr>
+      <w:rPr>
+        <w:rFonts w:ascii="Courier New" w:hAnsi="Courier New" w:cs="Courier New" w:hint="default"/>
+      </w:rPr>
+    </w:lvl>
+    <w:lvl w:ilvl="5" w:tplc="0C0A0005" w:tentative="1">
+      <w:start w:val="1"/>
+      <w:numFmt w:val="bullet"/>
+      <w:lvlText w:val=""/>
+      <w:lvlJc w:val="left"/>
+      <w:pPr>
+        <w:ind w:left="5616" w:hanging="360"/>
+      </w:pPr>
+      <w:rPr>
+        <w:rFonts w:ascii="Wingdings" w:hAnsi="Wingdings" w:hint="default"/>
+      </w:rPr>
+    </w:lvl>
+    <w:lvl w:ilvl="6" w:tplc="0C0A0001" w:tentative="1">
+      <w:start w:val="1"/>
+      <w:numFmt w:val="bullet"/>
+      <w:lvlText w:val=""/>
+      <w:lvlJc w:val="left"/>
+      <w:pPr>
+        <w:ind w:left="6336" w:hanging="360"/>
+      </w:pPr>
+      <w:rPr>
+        <w:rFonts w:ascii="Symbol" w:hAnsi="Symbol" w:hint="default"/>
+      </w:rPr>
+    </w:lvl>
+    <w:lvl w:ilvl="7" w:tplc="0C0A0003" w:tentative="1">
+      <w:start w:val="1"/>
+      <w:numFmt w:val="bullet"/>
+      <w:lvlText w:val="o"/>
+      <w:lvlJc w:val="left"/>
+      <w:pPr>
+        <w:ind w:left="7056" w:hanging="360"/>
+      </w:pPr>
+      <w:rPr>
+        <w:rFonts w:ascii="Courier New" w:hAnsi="Courier New" w:cs="Courier New" w:hint="default"/>
+      </w:rPr>
+    </w:lvl>
+    <w:lvl w:ilvl="8" w:tplc="0C0A0005" w:tentative="1">
+      <w:start w:val="1"/>
+      <w:numFmt w:val="bullet"/>
+      <w:lvlText w:val=""/>
+      <w:lvlJc w:val="left"/>
+      <w:pPr>
+        <w:ind w:left="7776" w:hanging="360"/>
+      </w:pPr>
+      <w:rPr>
+        <w:rFonts w:ascii="Wingdings" w:hAnsi="Wingdings" w:hint="default"/>
+      </w:rPr>
+    </w:lvl>
+  </w:abstractNum>
+  <w:abstractNum w:abstractNumId="12" w15:restartNumberingAfterBreak="0">
     <w:nsid w:val="2D7937D5"/>
     <w:multiLevelType w:val="hybridMultilevel"/>
     <w:tmpl w:val="5B30953C"/>
@@ -40592,7 +41697,7 @@
       </w:rPr>
     </w:lvl>
   </w:abstractNum>
-  <w:abstractNum w:abstractNumId="12" w15:restartNumberingAfterBreak="0">
+  <w:abstractNum w:abstractNumId="13" w15:restartNumberingAfterBreak="0">
     <w:nsid w:val="346826FC"/>
     <w:multiLevelType w:val="hybridMultilevel"/>
     <w:tmpl w:val="8B54AE2E"/>
@@ -40705,7 +41810,7 @@
       </w:rPr>
     </w:lvl>
   </w:abstractNum>
-  <w:abstractNum w:abstractNumId="13" w15:restartNumberingAfterBreak="0">
+  <w:abstractNum w:abstractNumId="14" w15:restartNumberingAfterBreak="0">
     <w:nsid w:val="38554B84"/>
     <w:multiLevelType w:val="hybridMultilevel"/>
     <w:tmpl w:val="9C865808"/>
@@ -40791,7 +41896,7 @@
       </w:pPr>
     </w:lvl>
   </w:abstractNum>
-  <w:abstractNum w:abstractNumId="14" w15:restartNumberingAfterBreak="0">
+  <w:abstractNum w:abstractNumId="15" w15:restartNumberingAfterBreak="0">
     <w:nsid w:val="38E02084"/>
     <w:multiLevelType w:val="hybridMultilevel"/>
     <w:tmpl w:val="40902A1E"/>
@@ -40904,7 +42009,7 @@
       </w:rPr>
     </w:lvl>
   </w:abstractNum>
-  <w:abstractNum w:abstractNumId="15" w15:restartNumberingAfterBreak="0">
+  <w:abstractNum w:abstractNumId="16" w15:restartNumberingAfterBreak="0">
     <w:nsid w:val="3AE5351A"/>
     <w:multiLevelType w:val="hybridMultilevel"/>
     <w:tmpl w:val="E33E5340"/>
@@ -41017,7 +42122,7 @@
       </w:rPr>
     </w:lvl>
   </w:abstractNum>
-  <w:abstractNum w:abstractNumId="16" w15:restartNumberingAfterBreak="0">
+  <w:abstractNum w:abstractNumId="17" w15:restartNumberingAfterBreak="0">
     <w:nsid w:val="3CC93E5B"/>
     <w:multiLevelType w:val="hybridMultilevel"/>
     <w:tmpl w:val="BF824E10"/>
@@ -41130,7 +42235,7 @@
       </w:rPr>
     </w:lvl>
   </w:abstractNum>
-  <w:abstractNum w:abstractNumId="17" w15:restartNumberingAfterBreak="0">
+  <w:abstractNum w:abstractNumId="18" w15:restartNumberingAfterBreak="0">
     <w:nsid w:val="3EFE615B"/>
     <w:multiLevelType w:val="hybridMultilevel"/>
     <w:tmpl w:val="655E5566"/>
@@ -41243,7 +42348,7 @@
       </w:rPr>
     </w:lvl>
   </w:abstractNum>
-  <w:abstractNum w:abstractNumId="18" w15:restartNumberingAfterBreak="0">
+  <w:abstractNum w:abstractNumId="19" w15:restartNumberingAfterBreak="0">
     <w:nsid w:val="3F235633"/>
     <w:multiLevelType w:val="hybridMultilevel"/>
     <w:tmpl w:val="00368CB0"/>
@@ -41356,7 +42461,7 @@
       </w:rPr>
     </w:lvl>
   </w:abstractNum>
-  <w:abstractNum w:abstractNumId="19" w15:restartNumberingAfterBreak="0">
+  <w:abstractNum w:abstractNumId="20" w15:restartNumberingAfterBreak="0">
     <w:nsid w:val="47CC2A0B"/>
     <w:multiLevelType w:val="hybridMultilevel"/>
     <w:tmpl w:val="4DA4FF84"/>
@@ -41442,7 +42547,7 @@
       </w:pPr>
     </w:lvl>
   </w:abstractNum>
-  <w:abstractNum w:abstractNumId="20" w15:restartNumberingAfterBreak="0">
+  <w:abstractNum w:abstractNumId="21" w15:restartNumberingAfterBreak="0">
     <w:nsid w:val="482214B2"/>
     <w:multiLevelType w:val="hybridMultilevel"/>
     <w:tmpl w:val="459AA9BE"/>
@@ -41555,7 +42660,7 @@
       </w:rPr>
     </w:lvl>
   </w:abstractNum>
-  <w:abstractNum w:abstractNumId="21" w15:restartNumberingAfterBreak="0">
+  <w:abstractNum w:abstractNumId="22" w15:restartNumberingAfterBreak="0">
     <w:nsid w:val="4E1A0640"/>
     <w:multiLevelType w:val="hybridMultilevel"/>
     <w:tmpl w:val="E5A20CDA"/>
@@ -41668,7 +42773,7 @@
       </w:rPr>
     </w:lvl>
   </w:abstractNum>
-  <w:abstractNum w:abstractNumId="22" w15:restartNumberingAfterBreak="0">
+  <w:abstractNum w:abstractNumId="23" w15:restartNumberingAfterBreak="0">
     <w:nsid w:val="4F716A44"/>
     <w:multiLevelType w:val="hybridMultilevel"/>
     <w:tmpl w:val="123289D4"/>
@@ -41781,7 +42886,7 @@
       </w:rPr>
     </w:lvl>
   </w:abstractNum>
-  <w:abstractNum w:abstractNumId="23" w15:restartNumberingAfterBreak="0">
+  <w:abstractNum w:abstractNumId="24" w15:restartNumberingAfterBreak="0">
     <w:nsid w:val="55B0769F"/>
     <w:multiLevelType w:val="hybridMultilevel"/>
     <w:tmpl w:val="0214234E"/>
@@ -41894,7 +42999,7 @@
       </w:rPr>
     </w:lvl>
   </w:abstractNum>
-  <w:abstractNum w:abstractNumId="24" w15:restartNumberingAfterBreak="0">
+  <w:abstractNum w:abstractNumId="25" w15:restartNumberingAfterBreak="0">
     <w:nsid w:val="567D4212"/>
     <w:multiLevelType w:val="hybridMultilevel"/>
     <w:tmpl w:val="DFBE34DC"/>
@@ -42007,7 +43112,7 @@
       </w:rPr>
     </w:lvl>
   </w:abstractNum>
-  <w:abstractNum w:abstractNumId="25" w15:restartNumberingAfterBreak="0">
+  <w:abstractNum w:abstractNumId="26" w15:restartNumberingAfterBreak="0">
     <w:nsid w:val="59026E8A"/>
     <w:multiLevelType w:val="hybridMultilevel"/>
     <w:tmpl w:val="E648105C"/>
@@ -42093,7 +43198,7 @@
       </w:pPr>
     </w:lvl>
   </w:abstractNum>
-  <w:abstractNum w:abstractNumId="26" w15:restartNumberingAfterBreak="0">
+  <w:abstractNum w:abstractNumId="27" w15:restartNumberingAfterBreak="0">
     <w:nsid w:val="5951386B"/>
     <w:multiLevelType w:val="hybridMultilevel"/>
     <w:tmpl w:val="D33E9142"/>
@@ -42179,7 +43284,7 @@
       </w:pPr>
     </w:lvl>
   </w:abstractNum>
-  <w:abstractNum w:abstractNumId="27" w15:restartNumberingAfterBreak="0">
+  <w:abstractNum w:abstractNumId="28" w15:restartNumberingAfterBreak="0">
     <w:nsid w:val="5A9D7058"/>
     <w:multiLevelType w:val="hybridMultilevel"/>
     <w:tmpl w:val="3B5A615A"/>
@@ -42292,7 +43397,7 @@
       </w:rPr>
     </w:lvl>
   </w:abstractNum>
-  <w:abstractNum w:abstractNumId="28" w15:restartNumberingAfterBreak="0">
+  <w:abstractNum w:abstractNumId="29" w15:restartNumberingAfterBreak="0">
     <w:nsid w:val="5FA916F2"/>
     <w:multiLevelType w:val="hybridMultilevel"/>
     <w:tmpl w:val="F9527212"/>
@@ -42405,7 +43510,7 @@
       </w:rPr>
     </w:lvl>
   </w:abstractNum>
-  <w:abstractNum w:abstractNumId="29" w15:restartNumberingAfterBreak="0">
+  <w:abstractNum w:abstractNumId="30" w15:restartNumberingAfterBreak="0">
     <w:nsid w:val="612472E0"/>
     <w:multiLevelType w:val="hybridMultilevel"/>
     <w:tmpl w:val="E5FEE8E2"/>
@@ -42518,7 +43623,7 @@
       </w:rPr>
     </w:lvl>
   </w:abstractNum>
-  <w:abstractNum w:abstractNumId="30" w15:restartNumberingAfterBreak="0">
+  <w:abstractNum w:abstractNumId="31" w15:restartNumberingAfterBreak="0">
     <w:nsid w:val="79A16FF2"/>
     <w:multiLevelType w:val="hybridMultilevel"/>
     <w:tmpl w:val="D3BA38B6"/>
@@ -42631,7 +43736,7 @@
       </w:rPr>
     </w:lvl>
   </w:abstractNum>
-  <w:abstractNum w:abstractNumId="31" w15:restartNumberingAfterBreak="0">
+  <w:abstractNum w:abstractNumId="32" w15:restartNumberingAfterBreak="0">
     <w:nsid w:val="7A4F7DAE"/>
     <w:multiLevelType w:val="hybridMultilevel"/>
     <w:tmpl w:val="A0DA76B8"/>
@@ -42717,7 +43822,7 @@
       </w:pPr>
     </w:lvl>
   </w:abstractNum>
-  <w:abstractNum w:abstractNumId="32" w15:restartNumberingAfterBreak="0">
+  <w:abstractNum w:abstractNumId="33" w15:restartNumberingAfterBreak="0">
     <w:nsid w:val="7DDD6042"/>
     <w:multiLevelType w:val="hybridMultilevel"/>
     <w:tmpl w:val="41A6D404"/>
@@ -42834,28 +43939,28 @@
     <w:abstractNumId w:val="9"/>
   </w:num>
   <w:num w:numId="2">
-    <w:abstractNumId w:val="11"/>
+    <w:abstractNumId w:val="12"/>
   </w:num>
   <w:num w:numId="3">
-    <w:abstractNumId w:val="18"/>
+    <w:abstractNumId w:val="19"/>
   </w:num>
   <w:num w:numId="4">
-    <w:abstractNumId w:val="10"/>
+    <w:abstractNumId w:val="11"/>
   </w:num>
   <w:num w:numId="5">
     <w:abstractNumId w:val="8"/>
   </w:num>
   <w:num w:numId="6">
-    <w:abstractNumId w:val="26"/>
+    <w:abstractNumId w:val="27"/>
   </w:num>
   <w:num w:numId="7">
     <w:abstractNumId w:val="0"/>
   </w:num>
   <w:num w:numId="8">
-    <w:abstractNumId w:val="27"/>
+    <w:abstractNumId w:val="28"/>
   </w:num>
   <w:num w:numId="9">
-    <w:abstractNumId w:val="13"/>
+    <w:abstractNumId w:val="14"/>
   </w:num>
   <w:num w:numId="10">
     <w:abstractNumId w:val="2"/>
@@ -42864,70 +43969,73 @@
     <w:abstractNumId w:val="6"/>
   </w:num>
   <w:num w:numId="12">
-    <w:abstractNumId w:val="21"/>
+    <w:abstractNumId w:val="22"/>
   </w:num>
   <w:num w:numId="13">
     <w:abstractNumId w:val="7"/>
   </w:num>
   <w:num w:numId="14">
-    <w:abstractNumId w:val="20"/>
+    <w:abstractNumId w:val="21"/>
   </w:num>
   <w:num w:numId="15">
-    <w:abstractNumId w:val="29"/>
+    <w:abstractNumId w:val="30"/>
   </w:num>
   <w:num w:numId="16">
-    <w:abstractNumId w:val="15"/>
+    <w:abstractNumId w:val="16"/>
   </w:num>
   <w:num w:numId="17">
     <w:abstractNumId w:val="1"/>
   </w:num>
   <w:num w:numId="18">
-    <w:abstractNumId w:val="32"/>
+    <w:abstractNumId w:val="33"/>
   </w:num>
   <w:num w:numId="19">
-    <w:abstractNumId w:val="22"/>
+    <w:abstractNumId w:val="23"/>
   </w:num>
   <w:num w:numId="20">
-    <w:abstractNumId w:val="23"/>
+    <w:abstractNumId w:val="24"/>
   </w:num>
   <w:num w:numId="21">
-    <w:abstractNumId w:val="17"/>
+    <w:abstractNumId w:val="18"/>
   </w:num>
   <w:num w:numId="22">
     <w:abstractNumId w:val="4"/>
   </w:num>
   <w:num w:numId="23">
-    <w:abstractNumId w:val="28"/>
+    <w:abstractNumId w:val="29"/>
   </w:num>
   <w:num w:numId="24">
-    <w:abstractNumId w:val="16"/>
+    <w:abstractNumId w:val="17"/>
   </w:num>
   <w:num w:numId="25">
-    <w:abstractNumId w:val="25"/>
+    <w:abstractNumId w:val="26"/>
   </w:num>
   <w:num w:numId="26">
     <w:abstractNumId w:val="5"/>
   </w:num>
   <w:num w:numId="27">
-    <w:abstractNumId w:val="30"/>
+    <w:abstractNumId w:val="31"/>
   </w:num>
   <w:num w:numId="28">
-    <w:abstractNumId w:val="12"/>
+    <w:abstractNumId w:val="13"/>
   </w:num>
   <w:num w:numId="29">
-    <w:abstractNumId w:val="31"/>
+    <w:abstractNumId w:val="32"/>
   </w:num>
   <w:num w:numId="30">
-    <w:abstractNumId w:val="14"/>
+    <w:abstractNumId w:val="15"/>
   </w:num>
   <w:num w:numId="31">
-    <w:abstractNumId w:val="19"/>
+    <w:abstractNumId w:val="20"/>
   </w:num>
   <w:num w:numId="32">
     <w:abstractNumId w:val="3"/>
   </w:num>
   <w:num w:numId="33">
-    <w:abstractNumId w:val="24"/>
+    <w:abstractNumId w:val="25"/>
+  </w:num>
+  <w:num w:numId="34">
+    <w:abstractNumId w:val="10"/>
   </w:num>
   <w:numIdMacAtCleanup w:val="33"/>
 </w:numbering>
@@ -44845,7 +45953,7 @@
     <w:charset w:val="00"/>
     <w:family w:val="roman"/>
     <w:pitch w:val="variable"/>
-    <w:sig w:usb0="E0002EFF" w:usb1="C000785B" w:usb2="00000009" w:usb3="00000000" w:csb0="000001FF" w:csb1="00000000"/>
+    <w:sig w:usb0="E0002AFF" w:usb1="C0007843" w:usb2="00000009" w:usb3="00000000" w:csb0="000001FF" w:csb1="00000000"/>
   </w:font>
   <w:font w:name="Courier New">
     <w:panose1 w:val="02070309020205020404"/>
@@ -44866,21 +45974,21 @@
     <w:charset w:val="00"/>
     <w:family w:val="swiss"/>
     <w:pitch w:val="variable"/>
-    <w:sig w:usb0="E0002EFF" w:usb1="C000785B" w:usb2="00000009" w:usb3="00000000" w:csb0="000001FF" w:csb1="00000000"/>
+    <w:sig w:usb0="E0002AFF" w:usb1="C0007843" w:usb2="00000009" w:usb3="00000000" w:csb0="000001FF" w:csb1="00000000"/>
   </w:font>
   <w:font w:name="Calibri">
     <w:panose1 w:val="020F0502020204030204"/>
     <w:charset w:val="00"/>
     <w:family w:val="swiss"/>
     <w:pitch w:val="variable"/>
-    <w:sig w:usb0="E4002EFF" w:usb1="C000247B" w:usb2="00000009" w:usb3="00000000" w:csb0="000001FF" w:csb1="00000000"/>
+    <w:sig w:usb0="E0002AFF" w:usb1="4000ACFF" w:usb2="00000001" w:usb3="00000000" w:csb0="000001FF" w:csb1="00000000"/>
   </w:font>
   <w:font w:name="Calibri Light">
     <w:panose1 w:val="020F0302020204030204"/>
     <w:charset w:val="00"/>
     <w:family w:val="swiss"/>
     <w:pitch w:val="variable"/>
-    <w:sig w:usb0="E4002EFF" w:usb1="C000247B" w:usb2="00000009" w:usb3="00000000" w:csb0="000001FF" w:csb1="00000000"/>
+    <w:sig w:usb0="A0002AEF" w:usb1="4000207B" w:usb2="00000000" w:usb3="00000000" w:csb0="000001FF" w:csb1="00000000"/>
   </w:font>
   <w:font w:name="Segoe UI">
     <w:panose1 w:val="020B0502040204020203"/>
@@ -44938,6 +46046,7 @@
     <w:rsid w:val="00AD530A"/>
     <w:rsid w:val="00C05819"/>
     <w:rsid w:val="00C3226E"/>
+    <w:rsid w:val="00D52B67"/>
     <w:rsid w:val="00D623DE"/>
     <w:rsid w:val="00DF4EAA"/>
     <w:rsid w:val="00E118CC"/>
@@ -45730,7 +46839,7 @@
     <b:Pages>861-862</b:Pages>
     <b:City>Harlow</b:City>
     <b:Publisher>PEARSON</b:Publisher>
-    <b:RefOrder>3</b:RefOrder>
+    <b:RefOrder>15</b:RefOrder>
   </b:Source>
   <b:Source>
     <b:Tag>Rus10</b:Tag>
@@ -45768,7 +46877,7 @@
     </b:Author>
     <b:BookTitle>Artificial Intelligence A Modern Approach</b:BookTitle>
     <b:Pages>744-747</b:Pages>
-    <b:RefOrder>5</b:RefOrder>
+    <b:RefOrder>17</b:RefOrder>
   </b:Source>
   <b:Source>
     <b:Tag>CMü16</b:Tag>
@@ -45792,7 +46901,7 @@
         </b:NameList>
       </b:Author>
     </b:Author>
-    <b:RefOrder>6</b:RefOrder>
+    <b:RefOrder>18</b:RefOrder>
   </b:Source>
   <b:Source>
     <b:Tag>Sin20</b:Tag>
@@ -45816,7 +46925,7 @@
         </b:NameList>
       </b:Author>
     </b:Author>
-    <b:RefOrder>7</b:RefOrder>
+    <b:RefOrder>19</b:RefOrder>
   </b:Source>
   <b:Source>
     <b:Tag>Rus101</b:Tag>
@@ -45854,7 +46963,7 @@
         </b:NameList>
       </b:BookAuthor>
     </b:Author>
-    <b:RefOrder>8</b:RefOrder>
+    <b:RefOrder>20</b:RefOrder>
   </b:Source>
   <b:Source>
     <b:Tag>Rea20</b:Tag>
@@ -45865,7 +46974,7 @@
     <b:Month>Mayo</b:Month>
     <b:Day>13</b:Day>
     <b:URL>https://dle.rae.es</b:URL>
-    <b:RefOrder>1</b:RefOrder>
+    <b:RefOrder>13</b:RefOrder>
   </b:Source>
   <b:Source>
     <b:Tag>Tho19</b:Tag>
@@ -45887,16 +46996,288 @@
     <b:Month>Enero</b:Month>
     <b:Day>24</b:Day>
     <b:URL>https://github.blog/2019-01-24-the-state-of-the-octoverse-machine-learning/</b:URL>
+    <b:RefOrder>16</b:RefOrder>
+  </b:Source>
+  <b:Source>
+    <b:Tag>Abb05</b:Tag>
+    <b:SourceType>JournalArticle</b:SourceType>
+    <b:Guid>{F97C5A79-38BC-4147-9663-05EE7F3C77FB}</b:Guid>
+    <b:Title>Applying Authorship Analysis to Extremist-Group Web Forum Messages</b:Title>
+    <b:JournalName>IEEE</b:JournalName>
+    <b:Year>2005</b:Year>
+    <b:Pages>67-75</b:Pages>
+    <b:Author>
+      <b:Author>
+        <b:NameList>
+          <b:Person>
+            <b:Last>Abbasi</b:Last>
+            <b:First>Ahmed</b:First>
+          </b:Person>
+          <b:Person>
+            <b:Last>Chen</b:Last>
+            <b:First>Hsiu-chin</b:First>
+          </b:Person>
+        </b:NameList>
+      </b:Author>
+    </b:Author>
+    <b:RefOrder>6</b:RefOrder>
+  </b:Source>
+  <b:Source>
+    <b:Tag>Sta09</b:Tag>
+    <b:SourceType>JournalArticle</b:SourceType>
+    <b:Guid>{B4248E1D-0371-4262-96BE-3D550ADA656C}</b:Guid>
+    <b:Title>A Survey of Modern Authorship Attribution Methods</b:Title>
+    <b:JournalName>Journal of the American Society for Information Science and Technology</b:JournalName>
+    <b:Year>2009</b:Year>
+    <b:Pages>538-556</b:Pages>
+    <b:Author>
+      <b:Author>
+        <b:NameList>
+          <b:Person>
+            <b:Last>Stamatatos</b:Last>
+            <b:First>Efstathios</b:First>
+          </b:Person>
+        </b:NameList>
+      </b:Author>
+    </b:Author>
+    <b:RefOrder>1</b:RefOrder>
+  </b:Source>
+  <b:Source>
+    <b:Tag>Luy11</b:Tag>
+    <b:SourceType>JournalArticle</b:SourceType>
+    <b:Guid>{E94E71EF-8E86-466B-88B6-BD9E163FA554}</b:Guid>
+    <b:Title>The effect of author set size and data size in authorship attribution</b:Title>
+    <b:JournalName>Literary and Linguistic Computing</b:JournalName>
+    <b:Year>2011</b:Year>
+    <b:Pages>35-55</b:Pages>
+    <b:Author>
+      <b:Author>
+        <b:NameList>
+          <b:Person>
+            <b:Last>Luyckx</b:Last>
+            <b:First>Kim</b:First>
+          </b:Person>
+          <b:Person>
+            <b:Last>Daelemans</b:Last>
+            <b:First>Walter</b:First>
+          </b:Person>
+        </b:NameList>
+      </b:Author>
+    </b:Author>
+    <b:RefOrder>2</b:RefOrder>
+  </b:Source>
+  <b:Source>
+    <b:Tag>Rus102</b:Tag>
+    <b:SourceType>BookSection</b:SourceType>
+    <b:Guid>{D45ED6ED-1F7D-4CEB-896E-30D9FFB6F67F}</b:Guid>
+    <b:Author>
+      <b:Author>
+        <b:NameList>
+          <b:Person>
+            <b:Last>Russell</b:Last>
+            <b:First>Stuart</b:First>
+          </b:Person>
+          <b:Person>
+            <b:Last>Norvig</b:Last>
+            <b:First>Peter</b:First>
+          </b:Person>
+        </b:NameList>
+      </b:Author>
+    </b:Author>
+    <b:Title>Learning, Communicating, perceiving, and acting</b:Title>
+    <b:Year>2010</b:Year>
+    <b:Pages>693-1010</b:Pages>
+    <b:BookTitle>Artificial Intelligence A Modern Approach</b:BookTitle>
+    <b:City>Harlow</b:City>
+    <b:Publisher>Pearson</b:Publisher>
+    <b:RefOrder>3</b:RefOrder>
+  </b:Source>
+  <b:Source>
+    <b:Tag>Nic</b:Tag>
+    <b:SourceType>InternetSite</b:SourceType>
+    <b:Guid>{131B4B91-610F-4B0C-A76F-CDD8EDCBBABE}</b:Guid>
+    <b:Title>Nice Actimize Sanctions Screening &amp; Watch List Filtering</b:Title>
+    <b:URL>https://www.niceactimize.com/anti-money-laundering/watch-list-filtering/</b:URL>
     <b:RefOrder>4</b:RefOrder>
+  </b:Source>
+  <b:Source>
+    <b:Tag>Mos63</b:Tag>
+    <b:SourceType>JournalArticle</b:SourceType>
+    <b:Guid>{50E98E67-9577-4FD0-9635-EDF19D508043}</b:Guid>
+    <b:Title>Inference in an Authorship Problem</b:Title>
+    <b:Year>1963</b:Year>
+    <b:JournalName>Journal of the American Statistical Association</b:JournalName>
+    <b:Pages>275-309</b:Pages>
+    <b:Author>
+      <b:Author>
+        <b:NameList>
+          <b:Person>
+            <b:Last>Mosteller</b:Last>
+            <b:First>Frederick</b:First>
+          </b:Person>
+          <b:Person>
+            <b:Last>Wallace</b:Last>
+            <b:First>David L.</b:First>
+          </b:Person>
+        </b:NameList>
+      </b:Author>
+    </b:Author>
+    <b:RefOrder>5</b:RefOrder>
   </b:Source>
   <b:Source>
     <b:Tag>Rea201</b:Tag>
     <b:SourceType>InternetSite</b:SourceType>
-    <b:Guid>{DA579795-52B3-4D4E-AE78-36026D26F588}</b:Guid>
+    <b:Guid>{2D8ED35E-114A-4F2B-BA89-CAE950189686}</b:Guid>
     <b:Title>Real Academía Española</b:Title>
     <b:Year>2020</b:Year>
     <b:URL>https://dle.rae.es/corpus</b:URL>
-    <b:RefOrder>2</b:RefOrder>
+    <b:Month>Mayo</b:Month>
+    <b:Day>13</b:Day>
+    <b:RefOrder>14</b:RefOrder>
+  </b:Source>
+  <b:Source>
+    <b:Tag>Cha05</b:Tag>
+    <b:SourceType>JournalArticle</b:SourceType>
+    <b:Guid>{63CFE098-C00C-4699-B8BD-526670833290}</b:Guid>
+    <b:Title>Who’s At The Keyboard? Authorship Attribution in Digital Evidence Investigations</b:Title>
+    <b:JournalName>International Journal of Digital Evidence</b:JournalName>
+    <b:Year>2005</b:Year>
+    <b:Author>
+      <b:Author>
+        <b:NameList>
+          <b:Person>
+            <b:Last>Chaski</b:Last>
+            <b:First>Carole E.</b:First>
+          </b:Person>
+        </b:NameList>
+      </b:Author>
+    </b:Author>
+    <b:RefOrder>7</b:RefOrder>
+  </b:Source>
+  <b:Source>
+    <b:Tag>Yam09</b:Tag>
+    <b:SourceType>JournalArticle</b:SourceType>
+    <b:Guid>{2E1E9F3E-AE21-493E-B6B2-5B51C96D49F7}</b:Guid>
+    <b:Title>Taxonomy of Behavioural Biometrics</b:Title>
+    <b:Year>2009</b:Year>
+    <b:Author>
+      <b:Author>
+        <b:NameList>
+          <b:Person>
+            <b:Last>Yampolskiy</b:Last>
+            <b:First>Roman</b:First>
+          </b:Person>
+          <b:Person>
+            <b:Last>Govindaraju</b:Last>
+            <b:First>Venu</b:First>
+          </b:Person>
+        </b:NameList>
+      </b:Author>
+    </b:Author>
+    <b:RefOrder>8</b:RefOrder>
+  </b:Source>
+  <b:Source>
+    <b:Tag>Jou04</b:Tag>
+    <b:SourceType>JournalArticle</b:SourceType>
+    <b:Guid>{DB6FCD67-079B-4997-9C26-654CF6EF6303}</b:Guid>
+    <b:Title>Proving and Improving Authorship Attribution Technologies</b:Title>
+    <b:Year>2004</b:Year>
+    <b:Author>
+      <b:Author>
+        <b:NameList>
+          <b:Person>
+            <b:Last>Joula</b:Last>
+            <b:First>Patrick</b:First>
+          </b:Person>
+          <b:Person>
+            <b:Last>Sofko</b:Last>
+            <b:First>John</b:First>
+          </b:Person>
+        </b:NameList>
+      </b:Author>
+    </b:Author>
+    <b:RefOrder>9</b:RefOrder>
+  </b:Source>
+  <b:Source>
+    <b:Tag>Mar05</b:Tag>
+    <b:SourceType>JournalArticle</b:SourceType>
+    <b:Guid>{666134BC-8D70-4470-B0D9-682AA300FD40}</b:Guid>
+    <b:Title>On Compression-Based Text Classification</b:Title>
+    <b:JournalName>Lecture Notes in Computer Science</b:JournalName>
+    <b:Year>2005</b:Year>
+    <b:Pages>300-314</b:Pages>
+    <b:Author>
+      <b:Author>
+        <b:NameList>
+          <b:Person>
+            <b:Last>Marton</b:Last>
+            <b:First>Yuval</b:First>
+          </b:Person>
+          <b:Person>
+            <b:Last>Wu</b:Last>
+            <b:First>Ning</b:First>
+          </b:Person>
+          <b:Person>
+            <b:Last>Hellerstein</b:Last>
+            <b:First>Lisa</b:First>
+          </b:Person>
+        </b:NameList>
+      </b:Author>
+    </b:Author>
+    <b:RefOrder>10</b:RefOrder>
+  </b:Source>
+  <b:Source>
+    <b:Tag>Fei07</b:Tag>
+    <b:SourceType>JournalArticle</b:SourceType>
+    <b:Guid>{A444E635-A2C5-4A9D-817D-318A4CDACB5E}</b:Guid>
+    <b:Title>Authorship attribution for small texts: Literary and forensic experiments</b:Title>
+    <b:JournalName>Conference: Proceedings of the SIGIR 2007 International Workshop on Plagiarism Analysis</b:JournalName>
+    <b:Year>2007</b:Year>
+    <b:Author>
+      <b:Author>
+        <b:NameList>
+          <b:Person>
+            <b:Last>Feiguina</b:Last>
+            <b:First>Ol'ga</b:First>
+          </b:Person>
+          <b:Person>
+            <b:Last>Hirst</b:Last>
+            <b:First>Graeme</b:First>
+          </b:Person>
+        </b:NameList>
+      </b:Author>
+    </b:Author>
+    <b:RefOrder>11</b:RefOrder>
+  </b:Source>
+  <b:Source>
+    <b:Tag>ANa20</b:Tag>
+    <b:SourceType>JournalArticle</b:SourceType>
+    <b:Guid>{CD26C942-E852-4449-BC30-59F8473F5BF6}</b:Guid>
+    <b:Title>GPU Tensor Cores for fast Arithmetic Reductions</b:Title>
+    <b:Year>2020</b:Year>
+    <b:Author>
+      <b:Author>
+        <b:NameList>
+          <b:Person>
+            <b:Last>A Navarro</b:Last>
+            <b:First>Cristobal</b:First>
+          </b:Person>
+          <b:Person>
+            <b:Last>Andrés Carrasco</b:Last>
+            <b:First>Roberto</b:First>
+          </b:Person>
+          <b:Person>
+            <b:Last>J. Barrientos</b:Last>
+            <b:First>Ricardo</b:First>
+          </b:Person>
+          <b:Person>
+            <b:Last>Vega</b:Last>
+            <b:First>Raimundo</b:First>
+          </b:Person>
+        </b:NameList>
+      </b:Author>
+    </b:Author>
+    <b:RefOrder>12</b:RefOrder>
   </b:Source>
 </b:Sources>
 </file>
@@ -45910,7 +47291,7 @@
 </file>
 
 <file path=customXml/itemProps2.xml><?xml version="1.0" encoding="utf-8"?>
-<ds:datastoreItem xmlns:ds="http://schemas.openxmlformats.org/officeDocument/2006/customXml" ds:itemID="{13A48544-BE53-4863-AF8C-922FB5289939}">
+<ds:datastoreItem xmlns:ds="http://schemas.openxmlformats.org/officeDocument/2006/customXml" ds:itemID="{490EBE41-0E29-4854-B3EA-F536E2CD5257}">
   <ds:schemaRefs>
     <ds:schemaRef ds:uri="http://schemas.openxmlformats.org/officeDocument/2006/bibliography"/>
   </ds:schemaRefs>

--- a/doc/TFG Estudio de identificacion de autoría.docx
+++ b/doc/TFG Estudio de identificacion de autoría.docx
@@ -708,7 +708,7 @@
             </w:rPr>
             <w:fldChar w:fldCharType="separate"/>
           </w:r>
-          <w:hyperlink w:anchor="_Toc40634712" w:history="1">
+          <w:hyperlink w:anchor="_Toc41268258" w:history="1">
             <w:r>
               <w:rPr>
                 <w:rStyle w:val="Hipervnculo"/>
@@ -756,7 +756,7 @@
                 <w:noProof/>
                 <w:webHidden/>
               </w:rPr>
-              <w:instrText xml:space="preserve"> PAGEREF _Toc40634712 \h </w:instrText>
+              <w:instrText xml:space="preserve"> PAGEREF _Toc41268258 \h </w:instrText>
             </w:r>
             <w:r>
               <w:rPr>
@@ -804,7 +804,7 @@
               <w:lang w:eastAsia="es-ES"/>
             </w:rPr>
           </w:pPr>
-          <w:hyperlink w:anchor="_Toc40634713" w:history="1">
+          <w:hyperlink w:anchor="_Toc41268259" w:history="1">
             <w:r>
               <w:rPr>
                 <w:rStyle w:val="Hipervnculo"/>
@@ -852,7 +852,7 @@
                 <w:noProof/>
                 <w:webHidden/>
               </w:rPr>
-              <w:instrText xml:space="preserve"> PAGEREF _Toc40634713 \h </w:instrText>
+              <w:instrText xml:space="preserve"> PAGEREF _Toc41268259 \h </w:instrText>
             </w:r>
             <w:r>
               <w:rPr>
@@ -900,7 +900,7 @@
               <w:lang w:eastAsia="es-ES"/>
             </w:rPr>
           </w:pPr>
-          <w:hyperlink w:anchor="_Toc40634714" w:history="1">
+          <w:hyperlink w:anchor="_Toc41268260" w:history="1">
             <w:r>
               <w:rPr>
                 <w:rStyle w:val="Hipervnculo"/>
@@ -948,7 +948,7 @@
                 <w:noProof/>
                 <w:webHidden/>
               </w:rPr>
-              <w:instrText xml:space="preserve"> PAGEREF _Toc40634714 \h </w:instrText>
+              <w:instrText xml:space="preserve"> PAGEREF _Toc41268260 \h </w:instrText>
             </w:r>
             <w:r>
               <w:rPr>
@@ -996,7 +996,7 @@
               <w:lang w:eastAsia="es-ES"/>
             </w:rPr>
           </w:pPr>
-          <w:hyperlink w:anchor="_Toc40634715" w:history="1">
+          <w:hyperlink w:anchor="_Toc41268261" w:history="1">
             <w:r>
               <w:rPr>
                 <w:rStyle w:val="Hipervnculo"/>
@@ -1044,7 +1044,7 @@
                 <w:noProof/>
                 <w:webHidden/>
               </w:rPr>
-              <w:instrText xml:space="preserve"> PAGEREF _Toc40634715 \h </w:instrText>
+              <w:instrText xml:space="preserve"> PAGEREF _Toc41268261 \h </w:instrText>
             </w:r>
             <w:r>
               <w:rPr>
@@ -1092,7 +1092,7 @@
               <w:lang w:eastAsia="es-ES"/>
             </w:rPr>
           </w:pPr>
-          <w:hyperlink w:anchor="_Toc40634716" w:history="1">
+          <w:hyperlink w:anchor="_Toc41268262" w:history="1">
             <w:r>
               <w:rPr>
                 <w:rStyle w:val="Hipervnculo"/>
@@ -1140,7 +1140,7 @@
                 <w:noProof/>
                 <w:webHidden/>
               </w:rPr>
-              <w:instrText xml:space="preserve"> PAGEREF _Toc40634716 \h </w:instrText>
+              <w:instrText xml:space="preserve"> PAGEREF _Toc41268262 \h </w:instrText>
             </w:r>
             <w:r>
               <w:rPr>
@@ -1188,7 +1188,7 @@
               <w:lang w:eastAsia="es-ES"/>
             </w:rPr>
           </w:pPr>
-          <w:hyperlink w:anchor="_Toc40634717" w:history="1">
+          <w:hyperlink w:anchor="_Toc41268263" w:history="1">
             <w:r>
               <w:rPr>
                 <w:rStyle w:val="Hipervnculo"/>
@@ -1236,7 +1236,7 @@
                 <w:noProof/>
                 <w:webHidden/>
               </w:rPr>
-              <w:instrText xml:space="preserve"> PAGEREF _Toc40634717 \h </w:instrText>
+              <w:instrText xml:space="preserve"> PAGEREF _Toc41268263 \h </w:instrText>
             </w:r>
             <w:r>
               <w:rPr>
@@ -1284,7 +1284,7 @@
               <w:lang w:eastAsia="es-ES"/>
             </w:rPr>
           </w:pPr>
-          <w:hyperlink w:anchor="_Toc40634718" w:history="1">
+          <w:hyperlink w:anchor="_Toc41268264" w:history="1">
             <w:r>
               <w:rPr>
                 <w:rStyle w:val="Hipervnculo"/>
@@ -1332,7 +1332,7 @@
                 <w:noProof/>
                 <w:webHidden/>
               </w:rPr>
-              <w:instrText xml:space="preserve"> PAGEREF _Toc40634718 \h </w:instrText>
+              <w:instrText xml:space="preserve"> PAGEREF _Toc41268264 \h </w:instrText>
             </w:r>
             <w:r>
               <w:rPr>
@@ -1380,7 +1380,7 @@
               <w:lang w:eastAsia="es-ES"/>
             </w:rPr>
           </w:pPr>
-          <w:hyperlink w:anchor="_Toc40634719" w:history="1">
+          <w:hyperlink w:anchor="_Toc41268265" w:history="1">
             <w:r>
               <w:rPr>
                 <w:rStyle w:val="Hipervnculo"/>
@@ -1428,7 +1428,7 @@
                 <w:noProof/>
                 <w:webHidden/>
               </w:rPr>
-              <w:instrText xml:space="preserve"> PAGEREF _Toc40634719 \h </w:instrText>
+              <w:instrText xml:space="preserve"> PAGEREF _Toc41268265 \h </w:instrText>
             </w:r>
             <w:r>
               <w:rPr>
@@ -1476,7 +1476,7 @@
               <w:lang w:eastAsia="es-ES"/>
             </w:rPr>
           </w:pPr>
-          <w:hyperlink w:anchor="_Toc40634720" w:history="1">
+          <w:hyperlink w:anchor="_Toc41268266" w:history="1">
             <w:r>
               <w:rPr>
                 <w:rStyle w:val="Hipervnculo"/>
@@ -1524,7 +1524,7 @@
                 <w:noProof/>
                 <w:webHidden/>
               </w:rPr>
-              <w:instrText xml:space="preserve"> PAGEREF _Toc40634720 \h </w:instrText>
+              <w:instrText xml:space="preserve"> PAGEREF _Toc41268266 \h </w:instrText>
             </w:r>
             <w:r>
               <w:rPr>
@@ -1572,7 +1572,7 @@
               <w:lang w:eastAsia="es-ES"/>
             </w:rPr>
           </w:pPr>
-          <w:hyperlink w:anchor="_Toc40634721" w:history="1">
+          <w:hyperlink w:anchor="_Toc41268267" w:history="1">
             <w:r>
               <w:rPr>
                 <w:rStyle w:val="Hipervnculo"/>
@@ -1620,7 +1620,7 @@
                 <w:noProof/>
                 <w:webHidden/>
               </w:rPr>
-              <w:instrText xml:space="preserve"> PAGEREF _Toc40634721 \h </w:instrText>
+              <w:instrText xml:space="preserve"> PAGEREF _Toc41268267 \h </w:instrText>
             </w:r>
             <w:r>
               <w:rPr>
@@ -1668,7 +1668,7 @@
               <w:lang w:eastAsia="es-ES"/>
             </w:rPr>
           </w:pPr>
-          <w:hyperlink w:anchor="_Toc40634722" w:history="1">
+          <w:hyperlink w:anchor="_Toc41268268" w:history="1">
             <w:r>
               <w:rPr>
                 <w:rStyle w:val="Hipervnculo"/>
@@ -1716,7 +1716,7 @@
                 <w:noProof/>
                 <w:webHidden/>
               </w:rPr>
-              <w:instrText xml:space="preserve"> PAGEREF _Toc40634722 \h </w:instrText>
+              <w:instrText xml:space="preserve"> PAGEREF _Toc41268268 \h </w:instrText>
             </w:r>
             <w:r>
               <w:rPr>
@@ -1764,7 +1764,7 @@
               <w:lang w:eastAsia="es-ES"/>
             </w:rPr>
           </w:pPr>
-          <w:hyperlink w:anchor="_Toc40634723" w:history="1">
+          <w:hyperlink w:anchor="_Toc41268269" w:history="1">
             <w:r>
               <w:rPr>
                 <w:rStyle w:val="Hipervnculo"/>
@@ -1812,7 +1812,7 @@
                 <w:noProof/>
                 <w:webHidden/>
               </w:rPr>
-              <w:instrText xml:space="preserve"> PAGEREF _Toc40634723 \h </w:instrText>
+              <w:instrText xml:space="preserve"> PAGEREF _Toc41268269 \h </w:instrText>
             </w:r>
             <w:r>
               <w:rPr>
@@ -1860,7 +1860,7 @@
               <w:lang w:eastAsia="es-ES"/>
             </w:rPr>
           </w:pPr>
-          <w:hyperlink w:anchor="_Toc40634724" w:history="1">
+          <w:hyperlink w:anchor="_Toc41268270" w:history="1">
             <w:r>
               <w:rPr>
                 <w:rStyle w:val="Hipervnculo"/>
@@ -1908,7 +1908,7 @@
                 <w:noProof/>
                 <w:webHidden/>
               </w:rPr>
-              <w:instrText xml:space="preserve"> PAGEREF _Toc40634724 \h </w:instrText>
+              <w:instrText xml:space="preserve"> PAGEREF _Toc41268270 \h </w:instrText>
             </w:r>
             <w:r>
               <w:rPr>
@@ -1956,7 +1956,7 @@
               <w:lang w:eastAsia="es-ES"/>
             </w:rPr>
           </w:pPr>
-          <w:hyperlink w:anchor="_Toc40634725" w:history="1">
+          <w:hyperlink w:anchor="_Toc41268271" w:history="1">
             <w:r>
               <w:rPr>
                 <w:rStyle w:val="Hipervnculo"/>
@@ -2004,7 +2004,7 @@
                 <w:noProof/>
                 <w:webHidden/>
               </w:rPr>
-              <w:instrText xml:space="preserve"> PAGEREF _Toc40634725 \h </w:instrText>
+              <w:instrText xml:space="preserve"> PAGEREF _Toc41268271 \h </w:instrText>
             </w:r>
             <w:r>
               <w:rPr>
@@ -2052,7 +2052,7 @@
               <w:lang w:eastAsia="es-ES"/>
             </w:rPr>
           </w:pPr>
-          <w:hyperlink w:anchor="_Toc40634726" w:history="1">
+          <w:hyperlink w:anchor="_Toc41268272" w:history="1">
             <w:r>
               <w:rPr>
                 <w:rStyle w:val="Hipervnculo"/>
@@ -2100,7 +2100,7 @@
                 <w:noProof/>
                 <w:webHidden/>
               </w:rPr>
-              <w:instrText xml:space="preserve"> PAGEREF _Toc40634726 \h </w:instrText>
+              <w:instrText xml:space="preserve"> PAGEREF _Toc41268272 \h </w:instrText>
             </w:r>
             <w:r>
               <w:rPr>
@@ -2147,7 +2147,7 @@
               <w:lang w:eastAsia="es-ES"/>
             </w:rPr>
           </w:pPr>
-          <w:hyperlink w:anchor="_Toc40634727" w:history="1">
+          <w:hyperlink w:anchor="_Toc41268273" w:history="1">
             <w:r>
               <w:rPr>
                 <w:rStyle w:val="Hipervnculo"/>
@@ -2196,7 +2196,7 @@
                 <w:noProof/>
                 <w:webHidden/>
               </w:rPr>
-              <w:instrText xml:space="preserve"> PAGEREF _Toc40634727 \h </w:instrText>
+              <w:instrText xml:space="preserve"> PAGEREF _Toc41268273 \h </w:instrText>
             </w:r>
             <w:r>
               <w:rPr>
@@ -2243,7 +2243,7 @@
               <w:lang w:eastAsia="es-ES"/>
             </w:rPr>
           </w:pPr>
-          <w:hyperlink w:anchor="_Toc40634728" w:history="1">
+          <w:hyperlink w:anchor="_Toc41268274" w:history="1">
             <w:r>
               <w:rPr>
                 <w:rStyle w:val="Hipervnculo"/>
@@ -2292,7 +2292,7 @@
                 <w:noProof/>
                 <w:webHidden/>
               </w:rPr>
-              <w:instrText xml:space="preserve"> PAGEREF _Toc40634728 \h </w:instrText>
+              <w:instrText xml:space="preserve"> PAGEREF _Toc41268274 \h </w:instrText>
             </w:r>
             <w:r>
               <w:rPr>
@@ -2339,7 +2339,7 @@
               <w:lang w:eastAsia="es-ES"/>
             </w:rPr>
           </w:pPr>
-          <w:hyperlink w:anchor="_Toc40634729" w:history="1">
+          <w:hyperlink w:anchor="_Toc41268275" w:history="1">
             <w:r>
               <w:rPr>
                 <w:rStyle w:val="Hipervnculo"/>
@@ -2388,7 +2388,7 @@
                 <w:noProof/>
                 <w:webHidden/>
               </w:rPr>
-              <w:instrText xml:space="preserve"> PAGEREF _Toc40634729 \h </w:instrText>
+              <w:instrText xml:space="preserve"> PAGEREF _Toc41268275 \h </w:instrText>
             </w:r>
             <w:r>
               <w:rPr>
@@ -2435,7 +2435,7 @@
               <w:lang w:eastAsia="es-ES"/>
             </w:rPr>
           </w:pPr>
-          <w:hyperlink w:anchor="_Toc40634730" w:history="1">
+          <w:hyperlink w:anchor="_Toc41268276" w:history="1">
             <w:r>
               <w:rPr>
                 <w:rStyle w:val="Hipervnculo"/>
@@ -2484,7 +2484,7 @@
                 <w:noProof/>
                 <w:webHidden/>
               </w:rPr>
-              <w:instrText xml:space="preserve"> PAGEREF _Toc40634730 \h </w:instrText>
+              <w:instrText xml:space="preserve"> PAGEREF _Toc41268276 \h </w:instrText>
             </w:r>
             <w:r>
               <w:rPr>
@@ -2531,7 +2531,7 @@
               <w:lang w:eastAsia="es-ES"/>
             </w:rPr>
           </w:pPr>
-          <w:hyperlink w:anchor="_Toc40634731" w:history="1">
+          <w:hyperlink w:anchor="_Toc41268277" w:history="1">
             <w:r>
               <w:rPr>
                 <w:rStyle w:val="Hipervnculo"/>
@@ -2580,7 +2580,7 @@
                 <w:noProof/>
                 <w:webHidden/>
               </w:rPr>
-              <w:instrText xml:space="preserve"> PAGEREF _Toc40634731 \h </w:instrText>
+              <w:instrText xml:space="preserve"> PAGEREF _Toc41268277 \h </w:instrText>
             </w:r>
             <w:r>
               <w:rPr>
@@ -2627,7 +2627,7 @@
               <w:lang w:eastAsia="es-ES"/>
             </w:rPr>
           </w:pPr>
-          <w:hyperlink w:anchor="_Toc40634732" w:history="1">
+          <w:hyperlink w:anchor="_Toc41268278" w:history="1">
             <w:r>
               <w:rPr>
                 <w:rStyle w:val="Hipervnculo"/>
@@ -2676,7 +2676,7 @@
                 <w:noProof/>
                 <w:webHidden/>
               </w:rPr>
-              <w:instrText xml:space="preserve"> PAGEREF _Toc40634732 \h </w:instrText>
+              <w:instrText xml:space="preserve"> PAGEREF _Toc41268278 \h </w:instrText>
             </w:r>
             <w:r>
               <w:rPr>
@@ -2696,7 +2696,7 @@
                 <w:noProof/>
                 <w:webHidden/>
               </w:rPr>
-              <w:t>19</w:t>
+              <w:t>20</w:t>
             </w:r>
             <w:r>
               <w:rPr>
@@ -2724,7 +2724,7 @@
               <w:lang w:eastAsia="es-ES"/>
             </w:rPr>
           </w:pPr>
-          <w:hyperlink w:anchor="_Toc40634733" w:history="1">
+          <w:hyperlink w:anchor="_Toc41268279" w:history="1">
             <w:r>
               <w:rPr>
                 <w:rStyle w:val="Hipervnculo"/>
@@ -2772,7 +2772,7 @@
                 <w:noProof/>
                 <w:webHidden/>
               </w:rPr>
-              <w:instrText xml:space="preserve"> PAGEREF _Toc40634733 \h </w:instrText>
+              <w:instrText xml:space="preserve"> PAGEREF _Toc41268279 \h </w:instrText>
             </w:r>
             <w:r>
               <w:rPr>
@@ -2792,7 +2792,7 @@
                 <w:noProof/>
                 <w:webHidden/>
               </w:rPr>
-              <w:t>19</w:t>
+              <w:t>20</w:t>
             </w:r>
             <w:r>
               <w:rPr>
@@ -2819,7 +2819,7 @@
               <w:lang w:eastAsia="es-ES"/>
             </w:rPr>
           </w:pPr>
-          <w:hyperlink w:anchor="_Toc40634734" w:history="1">
+          <w:hyperlink w:anchor="_Toc41268280" w:history="1">
             <w:r>
               <w:rPr>
                 <w:rStyle w:val="Hipervnculo"/>
@@ -2868,7 +2868,7 @@
                 <w:noProof/>
                 <w:webHidden/>
               </w:rPr>
-              <w:instrText xml:space="preserve"> PAGEREF _Toc40634734 \h </w:instrText>
+              <w:instrText xml:space="preserve"> PAGEREF _Toc41268280 \h </w:instrText>
             </w:r>
             <w:r>
               <w:rPr>
@@ -2888,7 +2888,7 @@
                 <w:noProof/>
                 <w:webHidden/>
               </w:rPr>
-              <w:t>19</w:t>
+              <w:t>20</w:t>
             </w:r>
             <w:r>
               <w:rPr>
@@ -2915,7 +2915,7 @@
               <w:lang w:eastAsia="es-ES"/>
             </w:rPr>
           </w:pPr>
-          <w:hyperlink w:anchor="_Toc40634735" w:history="1">
+          <w:hyperlink w:anchor="_Toc41268281" w:history="1">
             <w:r>
               <w:rPr>
                 <w:rStyle w:val="Hipervnculo"/>
@@ -2974,7 +2974,7 @@
                 <w:noProof/>
                 <w:webHidden/>
               </w:rPr>
-              <w:instrText xml:space="preserve"> PAGEREF _Toc40634735 \h </w:instrText>
+              <w:instrText xml:space="preserve"> PAGEREF _Toc41268281 \h </w:instrText>
             </w:r>
             <w:r>
               <w:rPr>
@@ -2994,7 +2994,7 @@
                 <w:noProof/>
                 <w:webHidden/>
               </w:rPr>
-              <w:t>20</w:t>
+              <w:t>22</w:t>
             </w:r>
             <w:r>
               <w:rPr>
@@ -3021,7 +3021,7 @@
               <w:lang w:eastAsia="es-ES"/>
             </w:rPr>
           </w:pPr>
-          <w:hyperlink w:anchor="_Toc40634736" w:history="1">
+          <w:hyperlink w:anchor="_Toc41268282" w:history="1">
             <w:r>
               <w:rPr>
                 <w:rStyle w:val="Hipervnculo"/>
@@ -3070,7 +3070,7 @@
                 <w:noProof/>
                 <w:webHidden/>
               </w:rPr>
-              <w:instrText xml:space="preserve"> PAGEREF _Toc40634736 \h </w:instrText>
+              <w:instrText xml:space="preserve"> PAGEREF _Toc41268282 \h </w:instrText>
             </w:r>
             <w:r>
               <w:rPr>
@@ -3090,7 +3090,7 @@
                 <w:noProof/>
                 <w:webHidden/>
               </w:rPr>
-              <w:t>21</w:t>
+              <w:t>23</w:t>
             </w:r>
             <w:r>
               <w:rPr>
@@ -3117,7 +3117,7 @@
               <w:lang w:eastAsia="es-ES"/>
             </w:rPr>
           </w:pPr>
-          <w:hyperlink w:anchor="_Toc40634737" w:history="1">
+          <w:hyperlink w:anchor="_Toc41268283" w:history="1">
             <w:r>
               <w:rPr>
                 <w:rStyle w:val="Hipervnculo"/>
@@ -3166,7 +3166,7 @@
                 <w:noProof/>
                 <w:webHidden/>
               </w:rPr>
-              <w:instrText xml:space="preserve"> PAGEREF _Toc40634737 \h </w:instrText>
+              <w:instrText xml:space="preserve"> PAGEREF _Toc41268283 \h </w:instrText>
             </w:r>
             <w:r>
               <w:rPr>
@@ -3186,7 +3186,7 @@
                 <w:noProof/>
                 <w:webHidden/>
               </w:rPr>
-              <w:t>22</w:t>
+              <w:t>24</w:t>
             </w:r>
             <w:r>
               <w:rPr>
@@ -3213,7 +3213,7 @@
               <w:lang w:eastAsia="es-ES"/>
             </w:rPr>
           </w:pPr>
-          <w:hyperlink w:anchor="_Toc40634738" w:history="1">
+          <w:hyperlink w:anchor="_Toc41268284" w:history="1">
             <w:r>
               <w:rPr>
                 <w:rStyle w:val="Hipervnculo"/>
@@ -3264,7 +3264,7 @@
                 <w:noProof/>
                 <w:webHidden/>
               </w:rPr>
-              <w:instrText xml:space="preserve"> PAGEREF _Toc40634738 \h </w:instrText>
+              <w:instrText xml:space="preserve"> PAGEREF _Toc41268284 \h </w:instrText>
             </w:r>
             <w:r>
               <w:rPr>
@@ -3284,7 +3284,7 @@
                 <w:noProof/>
                 <w:webHidden/>
               </w:rPr>
-              <w:t>23</w:t>
+              <w:t>26</w:t>
             </w:r>
             <w:r>
               <w:rPr>
@@ -3312,7 +3312,7 @@
               <w:lang w:eastAsia="es-ES"/>
             </w:rPr>
           </w:pPr>
-          <w:hyperlink w:anchor="_Toc40634739" w:history="1">
+          <w:hyperlink w:anchor="_Toc41268285" w:history="1">
             <w:r>
               <w:rPr>
                 <w:rStyle w:val="Hipervnculo"/>
@@ -3360,7 +3360,7 @@
                 <w:noProof/>
                 <w:webHidden/>
               </w:rPr>
-              <w:instrText xml:space="preserve"> PAGEREF _Toc40634739 \h </w:instrText>
+              <w:instrText xml:space="preserve"> PAGEREF _Toc41268285 \h </w:instrText>
             </w:r>
             <w:r>
               <w:rPr>
@@ -3380,7 +3380,7 @@
                 <w:noProof/>
                 <w:webHidden/>
               </w:rPr>
-              <w:t>23</w:t>
+              <w:t>27</w:t>
             </w:r>
             <w:r>
               <w:rPr>
@@ -3407,7 +3407,7 @@
               <w:lang w:eastAsia="es-ES"/>
             </w:rPr>
           </w:pPr>
-          <w:hyperlink w:anchor="_Toc40634740" w:history="1">
+          <w:hyperlink w:anchor="_Toc41268286" w:history="1">
             <w:r>
               <w:rPr>
                 <w:rStyle w:val="Hipervnculo"/>
@@ -3456,7 +3456,7 @@
                 <w:noProof/>
                 <w:webHidden/>
               </w:rPr>
-              <w:instrText xml:space="preserve"> PAGEREF _Toc40634740 \h </w:instrText>
+              <w:instrText xml:space="preserve"> PAGEREF _Toc41268286 \h </w:instrText>
             </w:r>
             <w:r>
               <w:rPr>
@@ -3476,7 +3476,7 @@
                 <w:noProof/>
                 <w:webHidden/>
               </w:rPr>
-              <w:t>24</w:t>
+              <w:t>27</w:t>
             </w:r>
             <w:r>
               <w:rPr>
@@ -3503,7 +3503,7 @@
               <w:lang w:eastAsia="es-ES"/>
             </w:rPr>
           </w:pPr>
-          <w:hyperlink w:anchor="_Toc40634741" w:history="1">
+          <w:hyperlink w:anchor="_Toc41268287" w:history="1">
             <w:r>
               <w:rPr>
                 <w:rStyle w:val="Hipervnculo"/>
@@ -3524,6 +3524,19 @@
               </w:rPr>
               <w:tab/>
             </w:r>
+            <m:oMath>
+              <m:r>
+                <m:rPr>
+                  <m:sty m:val="b"/>
+                </m:rPr>
+                <w:rPr>
+                  <w:rStyle w:val="Hipervnculo"/>
+                  <w:rFonts w:ascii="Cambria Math" w:hAnsi="Cambria Math" w:cs="Arial"/>
+                  <w:noProof/>
+                </w:rPr>
+                <m:t>Τ</m:t>
+              </m:r>
+            </m:oMath>
             <w:r>
               <w:rPr>
                 <w:rStyle w:val="Hipervnculo"/>
@@ -3531,7 +3544,7 @@
                 <w:bCs/>
                 <w:noProof/>
               </w:rPr>
-              <w:t>Kendall’s</w:t>
+              <w:t xml:space="preserve"> - Kendall’s</w:t>
             </w:r>
             <w:r>
               <w:rPr>
@@ -3552,7 +3565,7 @@
                 <w:noProof/>
                 <w:webHidden/>
               </w:rPr>
-              <w:instrText xml:space="preserve"> PAGEREF _Toc40634741 \h </w:instrText>
+              <w:instrText xml:space="preserve"> PAGEREF _Toc41268287 \h </w:instrText>
             </w:r>
             <w:r>
               <w:rPr>
@@ -3572,7 +3585,7 @@
                 <w:noProof/>
                 <w:webHidden/>
               </w:rPr>
-              <w:t>24</w:t>
+              <w:t>28</w:t>
             </w:r>
             <w:r>
               <w:rPr>
@@ -3600,7 +3613,7 @@
               <w:lang w:eastAsia="es-ES"/>
             </w:rPr>
           </w:pPr>
-          <w:hyperlink w:anchor="_Toc40634742" w:history="1">
+          <w:hyperlink w:anchor="_Toc41268288" w:history="1">
             <w:r>
               <w:rPr>
                 <w:rStyle w:val="Hipervnculo"/>
@@ -3648,7 +3661,7 @@
                 <w:noProof/>
                 <w:webHidden/>
               </w:rPr>
-              <w:instrText xml:space="preserve"> PAGEREF _Toc40634742 \h </w:instrText>
+              <w:instrText xml:space="preserve"> PAGEREF _Toc41268288 \h </w:instrText>
             </w:r>
             <w:r>
               <w:rPr>
@@ -3668,7 +3681,7 @@
                 <w:noProof/>
                 <w:webHidden/>
               </w:rPr>
-              <w:t>25</w:t>
+              <w:t>28</w:t>
             </w:r>
             <w:r>
               <w:rPr>
@@ -3695,7 +3708,7 @@
               <w:lang w:eastAsia="es-ES"/>
             </w:rPr>
           </w:pPr>
-          <w:hyperlink w:anchor="_Toc40634743" w:history="1">
+          <w:hyperlink w:anchor="_Toc41268289" w:history="1">
             <w:r>
               <w:rPr>
                 <w:rStyle w:val="Hipervnculo"/>
@@ -3744,7 +3757,7 @@
                 <w:noProof/>
                 <w:webHidden/>
               </w:rPr>
-              <w:instrText xml:space="preserve"> PAGEREF _Toc40634743 \h </w:instrText>
+              <w:instrText xml:space="preserve"> PAGEREF _Toc41268289 \h </w:instrText>
             </w:r>
             <w:r>
               <w:rPr>
@@ -3764,7 +3777,7 @@
                 <w:noProof/>
                 <w:webHidden/>
               </w:rPr>
-              <w:t>25</w:t>
+              <w:t>29</w:t>
             </w:r>
             <w:r>
               <w:rPr>
@@ -3791,7 +3804,7 @@
               <w:lang w:eastAsia="es-ES"/>
             </w:rPr>
           </w:pPr>
-          <w:hyperlink w:anchor="_Toc40634744" w:history="1">
+          <w:hyperlink w:anchor="_Toc41268290" w:history="1">
             <w:r>
               <w:rPr>
                 <w:rStyle w:val="Hipervnculo"/>
@@ -3840,7 +3853,7 @@
                 <w:noProof/>
                 <w:webHidden/>
               </w:rPr>
-              <w:instrText xml:space="preserve"> PAGEREF _Toc40634744 \h </w:instrText>
+              <w:instrText xml:space="preserve"> PAGEREF _Toc41268290 \h </w:instrText>
             </w:r>
             <w:r>
               <w:rPr>
@@ -3860,7 +3873,7 @@
                 <w:noProof/>
                 <w:webHidden/>
               </w:rPr>
-              <w:t>26</w:t>
+              <w:t>30</w:t>
             </w:r>
             <w:r>
               <w:rPr>
@@ -3888,7 +3901,7 @@
               <w:lang w:eastAsia="es-ES"/>
             </w:rPr>
           </w:pPr>
-          <w:hyperlink w:anchor="_Toc40634745" w:history="1">
+          <w:hyperlink w:anchor="_Toc41268291" w:history="1">
             <w:r>
               <w:rPr>
                 <w:rStyle w:val="Hipervnculo"/>
@@ -3936,7 +3949,7 @@
                 <w:noProof/>
                 <w:webHidden/>
               </w:rPr>
-              <w:instrText xml:space="preserve"> PAGEREF _Toc40634745 \h </w:instrText>
+              <w:instrText xml:space="preserve"> PAGEREF _Toc41268291 \h </w:instrText>
             </w:r>
             <w:r>
               <w:rPr>
@@ -3956,7 +3969,7 @@
                 <w:noProof/>
                 <w:webHidden/>
               </w:rPr>
-              <w:t>26</w:t>
+              <w:t>30</w:t>
             </w:r>
             <w:r>
               <w:rPr>
@@ -3983,7 +3996,7 @@
               <w:lang w:eastAsia="es-ES"/>
             </w:rPr>
           </w:pPr>
-          <w:hyperlink w:anchor="_Toc40634746" w:history="1">
+          <w:hyperlink w:anchor="_Toc41268292" w:history="1">
             <w:r>
               <w:rPr>
                 <w:rStyle w:val="Hipervnculo"/>
@@ -4032,7 +4045,7 @@
                 <w:noProof/>
                 <w:webHidden/>
               </w:rPr>
-              <w:instrText xml:space="preserve"> PAGEREF _Toc40634746 \h </w:instrText>
+              <w:instrText xml:space="preserve"> PAGEREF _Toc41268292 \h </w:instrText>
             </w:r>
             <w:r>
               <w:rPr>
@@ -4052,7 +4065,7 @@
                 <w:noProof/>
                 <w:webHidden/>
               </w:rPr>
-              <w:t>26</w:t>
+              <w:t>30</w:t>
             </w:r>
             <w:r>
               <w:rPr>
@@ -4079,7 +4092,7 @@
               <w:lang w:eastAsia="es-ES"/>
             </w:rPr>
           </w:pPr>
-          <w:hyperlink w:anchor="_Toc40634747" w:history="1">
+          <w:hyperlink w:anchor="_Toc41268293" w:history="1">
             <w:r>
               <w:rPr>
                 <w:rStyle w:val="Hipervnculo"/>
@@ -4128,7 +4141,7 @@
                 <w:noProof/>
                 <w:webHidden/>
               </w:rPr>
-              <w:instrText xml:space="preserve"> PAGEREF _Toc40634747 \h </w:instrText>
+              <w:instrText xml:space="preserve"> PAGEREF _Toc41268293 \h </w:instrText>
             </w:r>
             <w:r>
               <w:rPr>
@@ -4148,7 +4161,7 @@
                 <w:noProof/>
                 <w:webHidden/>
               </w:rPr>
-              <w:t>29</w:t>
+              <w:t>34</w:t>
             </w:r>
             <w:r>
               <w:rPr>
@@ -4176,7 +4189,7 @@
               <w:lang w:eastAsia="es-ES"/>
             </w:rPr>
           </w:pPr>
-          <w:hyperlink w:anchor="_Toc40634748" w:history="1">
+          <w:hyperlink w:anchor="_Toc41268294" w:history="1">
             <w:r>
               <w:rPr>
                 <w:rStyle w:val="Hipervnculo"/>
@@ -4224,7 +4237,7 @@
                 <w:noProof/>
                 <w:webHidden/>
               </w:rPr>
-              <w:instrText xml:space="preserve"> PAGEREF _Toc40634748 \h </w:instrText>
+              <w:instrText xml:space="preserve"> PAGEREF _Toc41268294 \h </w:instrText>
             </w:r>
             <w:r>
               <w:rPr>
@@ -4244,7 +4257,7 @@
                 <w:noProof/>
                 <w:webHidden/>
               </w:rPr>
-              <w:t>31</w:t>
+              <w:t>36</w:t>
             </w:r>
             <w:r>
               <w:rPr>
@@ -4272,7 +4285,7 @@
               <w:lang w:eastAsia="es-ES"/>
             </w:rPr>
           </w:pPr>
-          <w:hyperlink w:anchor="_Toc40634749" w:history="1">
+          <w:hyperlink w:anchor="_Toc41268295" w:history="1">
             <w:r>
               <w:rPr>
                 <w:rStyle w:val="Hipervnculo"/>
@@ -4320,7 +4333,7 @@
                 <w:noProof/>
                 <w:webHidden/>
               </w:rPr>
-              <w:instrText xml:space="preserve"> PAGEREF _Toc40634749 \h </w:instrText>
+              <w:instrText xml:space="preserve"> PAGEREF _Toc41268295 \h </w:instrText>
             </w:r>
             <w:r>
               <w:rPr>
@@ -4340,7 +4353,7 @@
                 <w:noProof/>
                 <w:webHidden/>
               </w:rPr>
-              <w:t>32</w:t>
+              <w:t>36</w:t>
             </w:r>
             <w:r>
               <w:rPr>
@@ -4367,7 +4380,7 @@
               <w:lang w:eastAsia="es-ES"/>
             </w:rPr>
           </w:pPr>
-          <w:hyperlink w:anchor="_Toc40634750" w:history="1">
+          <w:hyperlink w:anchor="_Toc41268296" w:history="1">
             <w:r>
               <w:rPr>
                 <w:rStyle w:val="Hipervnculo"/>
@@ -4427,7 +4440,7 @@
                 <w:noProof/>
                 <w:webHidden/>
               </w:rPr>
-              <w:instrText xml:space="preserve"> PAGEREF _Toc40634750 \h </w:instrText>
+              <w:instrText xml:space="preserve"> PAGEREF _Toc41268296 \h </w:instrText>
             </w:r>
             <w:r>
               <w:rPr>
@@ -4447,7 +4460,7 @@
                 <w:noProof/>
                 <w:webHidden/>
               </w:rPr>
-              <w:t>32</w:t>
+              <w:t>37</w:t>
             </w:r>
             <w:r>
               <w:rPr>
@@ -4474,7 +4487,7 @@
               <w:lang w:eastAsia="es-ES"/>
             </w:rPr>
           </w:pPr>
-          <w:hyperlink w:anchor="_Toc40634751" w:history="1">
+          <w:hyperlink w:anchor="_Toc41268297" w:history="1">
             <w:r>
               <w:rPr>
                 <w:rStyle w:val="Hipervnculo"/>
@@ -4523,7 +4536,7 @@
                 <w:noProof/>
                 <w:webHidden/>
               </w:rPr>
-              <w:instrText xml:space="preserve"> PAGEREF _Toc40634751 \h </w:instrText>
+              <w:instrText xml:space="preserve"> PAGEREF _Toc41268297 \h </w:instrText>
             </w:r>
             <w:r>
               <w:rPr>
@@ -4543,7 +4556,7 @@
                 <w:noProof/>
                 <w:webHidden/>
               </w:rPr>
-              <w:t>33</w:t>
+              <w:t>37</w:t>
             </w:r>
             <w:r>
               <w:rPr>
@@ -4570,7 +4583,7 @@
               <w:lang w:eastAsia="es-ES"/>
             </w:rPr>
           </w:pPr>
-          <w:hyperlink w:anchor="_Toc40634752" w:history="1">
+          <w:hyperlink w:anchor="_Toc41268298" w:history="1">
             <w:r>
               <w:rPr>
                 <w:rStyle w:val="Hipervnculo"/>
@@ -4619,7 +4632,7 @@
                 <w:noProof/>
                 <w:webHidden/>
               </w:rPr>
-              <w:instrText xml:space="preserve"> PAGEREF _Toc40634752 \h </w:instrText>
+              <w:instrText xml:space="preserve"> PAGEREF _Toc41268298 \h </w:instrText>
             </w:r>
             <w:r>
               <w:rPr>
@@ -4639,7 +4652,7 @@
                 <w:noProof/>
                 <w:webHidden/>
               </w:rPr>
-              <w:t>33</w:t>
+              <w:t>37</w:t>
             </w:r>
             <w:r>
               <w:rPr>
@@ -4666,7 +4679,7 @@
               <w:lang w:eastAsia="es-ES"/>
             </w:rPr>
           </w:pPr>
-          <w:hyperlink w:anchor="_Toc40634753" w:history="1">
+          <w:hyperlink w:anchor="_Toc41268299" w:history="1">
             <w:r>
               <w:rPr>
                 <w:rStyle w:val="Hipervnculo"/>
@@ -4715,7 +4728,7 @@
                 <w:noProof/>
                 <w:webHidden/>
               </w:rPr>
-              <w:instrText xml:space="preserve"> PAGEREF _Toc40634753 \h </w:instrText>
+              <w:instrText xml:space="preserve"> PAGEREF _Toc41268299 \h </w:instrText>
             </w:r>
             <w:r>
               <w:rPr>
@@ -4735,7 +4748,7 @@
                 <w:noProof/>
                 <w:webHidden/>
               </w:rPr>
-              <w:t>33</w:t>
+              <w:t>37</w:t>
             </w:r>
             <w:r>
               <w:rPr>
@@ -4763,7 +4776,7 @@
               <w:lang w:eastAsia="es-ES"/>
             </w:rPr>
           </w:pPr>
-          <w:hyperlink w:anchor="_Toc40634754" w:history="1">
+          <w:hyperlink w:anchor="_Toc41268300" w:history="1">
             <w:r>
               <w:rPr>
                 <w:rStyle w:val="Hipervnculo"/>
@@ -4811,7 +4824,7 @@
                 <w:noProof/>
                 <w:webHidden/>
               </w:rPr>
-              <w:instrText xml:space="preserve"> PAGEREF _Toc40634754 \h </w:instrText>
+              <w:instrText xml:space="preserve"> PAGEREF _Toc41268300 \h </w:instrText>
             </w:r>
             <w:r>
               <w:rPr>
@@ -4831,7 +4844,7 @@
                 <w:noProof/>
                 <w:webHidden/>
               </w:rPr>
-              <w:t>33</w:t>
+              <w:t>37</w:t>
             </w:r>
             <w:r>
               <w:rPr>
@@ -4858,7 +4871,7 @@
               <w:lang w:eastAsia="es-ES"/>
             </w:rPr>
           </w:pPr>
-          <w:hyperlink w:anchor="_Toc40634755" w:history="1">
+          <w:hyperlink w:anchor="_Toc41268301" w:history="1">
             <w:r>
               <w:rPr>
                 <w:rStyle w:val="Hipervnculo"/>
@@ -4907,7 +4920,7 @@
                 <w:noProof/>
                 <w:webHidden/>
               </w:rPr>
-              <w:instrText xml:space="preserve"> PAGEREF _Toc40634755 \h </w:instrText>
+              <w:instrText xml:space="preserve"> PAGEREF _Toc41268301 \h </w:instrText>
             </w:r>
             <w:r>
               <w:rPr>
@@ -4927,7 +4940,7 @@
                 <w:noProof/>
                 <w:webHidden/>
               </w:rPr>
-              <w:t>33</w:t>
+              <w:t>38</w:t>
             </w:r>
             <w:r>
               <w:rPr>
@@ -4954,7 +4967,7 @@
               <w:lang w:eastAsia="es-ES"/>
             </w:rPr>
           </w:pPr>
-          <w:hyperlink w:anchor="_Toc40634756" w:history="1">
+          <w:hyperlink w:anchor="_Toc41268302" w:history="1">
             <w:r>
               <w:rPr>
                 <w:rStyle w:val="Hipervnculo"/>
@@ -5003,7 +5016,7 @@
                 <w:noProof/>
                 <w:webHidden/>
               </w:rPr>
-              <w:instrText xml:space="preserve"> PAGEREF _Toc40634756 \h </w:instrText>
+              <w:instrText xml:space="preserve"> PAGEREF _Toc41268302 \h </w:instrText>
             </w:r>
             <w:r>
               <w:rPr>
@@ -5023,7 +5036,7 @@
                 <w:noProof/>
                 <w:webHidden/>
               </w:rPr>
-              <w:t>33</w:t>
+              <w:t>38</w:t>
             </w:r>
             <w:r>
               <w:rPr>
@@ -5050,7 +5063,7 @@
               <w:lang w:eastAsia="es-ES"/>
             </w:rPr>
           </w:pPr>
-          <w:hyperlink w:anchor="_Toc40634757" w:history="1">
+          <w:hyperlink w:anchor="_Toc41268303" w:history="1">
             <w:r>
               <w:rPr>
                 <w:rStyle w:val="Hipervnculo"/>
@@ -5099,7 +5112,7 @@
                 <w:noProof/>
                 <w:webHidden/>
               </w:rPr>
-              <w:instrText xml:space="preserve"> PAGEREF _Toc40634757 \h </w:instrText>
+              <w:instrText xml:space="preserve"> PAGEREF _Toc41268303 \h </w:instrText>
             </w:r>
             <w:r>
               <w:rPr>
@@ -5119,7 +5132,7 @@
                 <w:noProof/>
                 <w:webHidden/>
               </w:rPr>
-              <w:t>34</w:t>
+              <w:t>38</w:t>
             </w:r>
             <w:r>
               <w:rPr>
@@ -5147,7 +5160,7 @@
               <w:lang w:eastAsia="es-ES"/>
             </w:rPr>
           </w:pPr>
-          <w:hyperlink w:anchor="_Toc40634758" w:history="1">
+          <w:hyperlink w:anchor="_Toc41268304" w:history="1">
             <w:r>
               <w:rPr>
                 <w:rStyle w:val="Hipervnculo"/>
@@ -5195,7 +5208,7 @@
                 <w:noProof/>
                 <w:webHidden/>
               </w:rPr>
-              <w:instrText xml:space="preserve"> PAGEREF _Toc40634758 \h </w:instrText>
+              <w:instrText xml:space="preserve"> PAGEREF _Toc41268304 \h </w:instrText>
             </w:r>
             <w:r>
               <w:rPr>
@@ -5215,7 +5228,7 @@
                 <w:noProof/>
                 <w:webHidden/>
               </w:rPr>
-              <w:t>34</w:t>
+              <w:t>38</w:t>
             </w:r>
             <w:r>
               <w:rPr>
@@ -5243,7 +5256,7 @@
               <w:lang w:eastAsia="es-ES"/>
             </w:rPr>
           </w:pPr>
-          <w:hyperlink w:anchor="_Toc40634759" w:history="1">
+          <w:hyperlink w:anchor="_Toc41268305" w:history="1">
             <w:r>
               <w:rPr>
                 <w:rStyle w:val="Hipervnculo"/>
@@ -5291,7 +5304,7 @@
                 <w:noProof/>
                 <w:webHidden/>
               </w:rPr>
-              <w:instrText xml:space="preserve"> PAGEREF _Toc40634759 \h </w:instrText>
+              <w:instrText xml:space="preserve"> PAGEREF _Toc41268305 \h </w:instrText>
             </w:r>
             <w:r>
               <w:rPr>
@@ -5311,7 +5324,7 @@
                 <w:noProof/>
                 <w:webHidden/>
               </w:rPr>
-              <w:t>34</w:t>
+              <w:t>39</w:t>
             </w:r>
             <w:r>
               <w:rPr>
@@ -5339,7 +5352,7 @@
               <w:lang w:eastAsia="es-ES"/>
             </w:rPr>
           </w:pPr>
-          <w:hyperlink w:anchor="_Toc40634760" w:history="1">
+          <w:hyperlink w:anchor="_Toc41268306" w:history="1">
             <w:r>
               <w:rPr>
                 <w:rStyle w:val="Hipervnculo"/>
@@ -5387,7 +5400,7 @@
                 <w:noProof/>
                 <w:webHidden/>
               </w:rPr>
-              <w:instrText xml:space="preserve"> PAGEREF _Toc40634760 \h </w:instrText>
+              <w:instrText xml:space="preserve"> PAGEREF _Toc41268306 \h </w:instrText>
             </w:r>
             <w:r>
               <w:rPr>
@@ -5407,7 +5420,7 @@
                 <w:noProof/>
                 <w:webHidden/>
               </w:rPr>
-              <w:t>35</w:t>
+              <w:t>39</w:t>
             </w:r>
             <w:r>
               <w:rPr>
@@ -5434,7 +5447,7 @@
               <w:lang w:eastAsia="es-ES"/>
             </w:rPr>
           </w:pPr>
-          <w:hyperlink w:anchor="_Toc40634761" w:history="1">
+          <w:hyperlink w:anchor="_Toc41268307" w:history="1">
             <w:r>
               <w:rPr>
                 <w:rStyle w:val="Hipervnculo"/>
@@ -5483,7 +5496,7 @@
                 <w:noProof/>
                 <w:webHidden/>
               </w:rPr>
-              <w:instrText xml:space="preserve"> PAGEREF _Toc40634761 \h </w:instrText>
+              <w:instrText xml:space="preserve"> PAGEREF _Toc41268307 \h </w:instrText>
             </w:r>
             <w:r>
               <w:rPr>
@@ -5503,7 +5516,7 @@
                 <w:noProof/>
                 <w:webHidden/>
               </w:rPr>
-              <w:t>39</w:t>
+              <w:t>43</w:t>
             </w:r>
             <w:r>
               <w:rPr>
@@ -5530,7 +5543,7 @@
               <w:lang w:eastAsia="es-ES"/>
             </w:rPr>
           </w:pPr>
-          <w:hyperlink w:anchor="_Toc40634762" w:history="1">
+          <w:hyperlink w:anchor="_Toc41268308" w:history="1">
             <w:r>
               <w:rPr>
                 <w:rStyle w:val="Hipervnculo"/>
@@ -5579,7 +5592,7 @@
                 <w:noProof/>
                 <w:webHidden/>
               </w:rPr>
-              <w:instrText xml:space="preserve"> PAGEREF _Toc40634762 \h </w:instrText>
+              <w:instrText xml:space="preserve"> PAGEREF _Toc41268308 \h </w:instrText>
             </w:r>
             <w:r>
               <w:rPr>
@@ -5599,7 +5612,7 @@
                 <w:noProof/>
                 <w:webHidden/>
               </w:rPr>
-              <w:t>39</w:t>
+              <w:t>43</w:t>
             </w:r>
             <w:r>
               <w:rPr>
@@ -5627,7 +5640,7 @@
               <w:lang w:eastAsia="es-ES"/>
             </w:rPr>
           </w:pPr>
-          <w:hyperlink w:anchor="_Toc40634763" w:history="1">
+          <w:hyperlink w:anchor="_Toc41268309" w:history="1">
             <w:r>
               <w:rPr>
                 <w:rStyle w:val="Hipervnculo"/>
@@ -5675,7 +5688,7 @@
                 <w:noProof/>
                 <w:webHidden/>
               </w:rPr>
-              <w:instrText xml:space="preserve"> PAGEREF _Toc40634763 \h </w:instrText>
+              <w:instrText xml:space="preserve"> PAGEREF _Toc41268309 \h </w:instrText>
             </w:r>
             <w:r>
               <w:rPr>
@@ -5695,7 +5708,7 @@
                 <w:noProof/>
                 <w:webHidden/>
               </w:rPr>
-              <w:t>39</w:t>
+              <w:t>43</w:t>
             </w:r>
             <w:r>
               <w:rPr>
@@ -5722,7 +5735,7 @@
               <w:lang w:eastAsia="es-ES"/>
             </w:rPr>
           </w:pPr>
-          <w:hyperlink w:anchor="_Toc40634764" w:history="1">
+          <w:hyperlink w:anchor="_Toc41268310" w:history="1">
             <w:r>
               <w:rPr>
                 <w:rStyle w:val="Hipervnculo"/>
@@ -5771,7 +5784,7 @@
                 <w:noProof/>
                 <w:webHidden/>
               </w:rPr>
-              <w:instrText xml:space="preserve"> PAGEREF _Toc40634764 \h </w:instrText>
+              <w:instrText xml:space="preserve"> PAGEREF _Toc41268310 \h </w:instrText>
             </w:r>
             <w:r>
               <w:rPr>
@@ -5791,7 +5804,7 @@
                 <w:noProof/>
                 <w:webHidden/>
               </w:rPr>
-              <w:t>39</w:t>
+              <w:t>44</w:t>
             </w:r>
             <w:r>
               <w:rPr>
@@ -5818,7 +5831,7 @@
               <w:lang w:eastAsia="es-ES"/>
             </w:rPr>
           </w:pPr>
-          <w:hyperlink w:anchor="_Toc40634765" w:history="1">
+          <w:hyperlink w:anchor="_Toc41268311" w:history="1">
             <w:r>
               <w:rPr>
                 <w:rStyle w:val="Hipervnculo"/>
@@ -5867,7 +5880,7 @@
                 <w:noProof/>
                 <w:webHidden/>
               </w:rPr>
-              <w:instrText xml:space="preserve"> PAGEREF _Toc40634765 \h </w:instrText>
+              <w:instrText xml:space="preserve"> PAGEREF _Toc41268311 \h </w:instrText>
             </w:r>
             <w:r>
               <w:rPr>
@@ -5887,7 +5900,7 @@
                 <w:noProof/>
                 <w:webHidden/>
               </w:rPr>
-              <w:t>40</w:t>
+              <w:t>44</w:t>
             </w:r>
             <w:r>
               <w:rPr>
@@ -5915,7 +5928,7 @@
               <w:lang w:eastAsia="es-ES"/>
             </w:rPr>
           </w:pPr>
-          <w:hyperlink w:anchor="_Toc40634766" w:history="1">
+          <w:hyperlink w:anchor="_Toc41268312" w:history="1">
             <w:r>
               <w:rPr>
                 <w:rStyle w:val="Hipervnculo"/>
@@ -5963,7 +5976,7 @@
                 <w:noProof/>
                 <w:webHidden/>
               </w:rPr>
-              <w:instrText xml:space="preserve"> PAGEREF _Toc40634766 \h </w:instrText>
+              <w:instrText xml:space="preserve"> PAGEREF _Toc41268312 \h </w:instrText>
             </w:r>
             <w:r>
               <w:rPr>
@@ -5983,7 +5996,7 @@
                 <w:noProof/>
                 <w:webHidden/>
               </w:rPr>
-              <w:t>40</w:t>
+              <w:t>44</w:t>
             </w:r>
             <w:r>
               <w:rPr>
@@ -6010,7 +6023,7 @@
               <w:lang w:eastAsia="es-ES"/>
             </w:rPr>
           </w:pPr>
-          <w:hyperlink w:anchor="_Toc40634767" w:history="1">
+          <w:hyperlink w:anchor="_Toc41268313" w:history="1">
             <w:r>
               <w:rPr>
                 <w:rStyle w:val="Hipervnculo"/>
@@ -6057,7 +6070,7 @@
                 <w:noProof/>
                 <w:webHidden/>
               </w:rPr>
-              <w:instrText xml:space="preserve"> PAGEREF _Toc40634767 \h </w:instrText>
+              <w:instrText xml:space="preserve"> PAGEREF _Toc41268313 \h </w:instrText>
             </w:r>
             <w:r>
               <w:rPr>
@@ -6077,7 +6090,7 @@
                 <w:noProof/>
                 <w:webHidden/>
               </w:rPr>
-              <w:t>40</w:t>
+              <w:t>44</w:t>
             </w:r>
             <w:r>
               <w:rPr>
@@ -6104,7 +6117,7 @@
               <w:lang w:eastAsia="es-ES"/>
             </w:rPr>
           </w:pPr>
-          <w:hyperlink w:anchor="_Toc40634768" w:history="1">
+          <w:hyperlink w:anchor="_Toc41268314" w:history="1">
             <w:r>
               <w:rPr>
                 <w:rStyle w:val="Hipervnculo"/>
@@ -6151,7 +6164,7 @@
                 <w:noProof/>
                 <w:webHidden/>
               </w:rPr>
-              <w:instrText xml:space="preserve"> PAGEREF _Toc40634768 \h </w:instrText>
+              <w:instrText xml:space="preserve"> PAGEREF _Toc41268314 \h </w:instrText>
             </w:r>
             <w:r>
               <w:rPr>
@@ -6171,7 +6184,7 @@
                 <w:noProof/>
                 <w:webHidden/>
               </w:rPr>
-              <w:t>40</w:t>
+              <w:t>45</w:t>
             </w:r>
             <w:r>
               <w:rPr>
@@ -6199,7 +6212,7 @@
               <w:lang w:eastAsia="es-ES"/>
             </w:rPr>
           </w:pPr>
-          <w:hyperlink w:anchor="_Toc40634769" w:history="1">
+          <w:hyperlink w:anchor="_Toc41268315" w:history="1">
             <w:r>
               <w:rPr>
                 <w:rStyle w:val="Hipervnculo"/>
@@ -6247,7 +6260,7 @@
                 <w:noProof/>
                 <w:webHidden/>
               </w:rPr>
-              <w:instrText xml:space="preserve"> PAGEREF _Toc40634769 \h </w:instrText>
+              <w:instrText xml:space="preserve"> PAGEREF _Toc41268315 \h </w:instrText>
             </w:r>
             <w:r>
               <w:rPr>
@@ -6267,7 +6280,7 @@
                 <w:noProof/>
                 <w:webHidden/>
               </w:rPr>
-              <w:t>40</w:t>
+              <w:t>47</w:t>
             </w:r>
             <w:r>
               <w:rPr>
@@ -6294,7 +6307,7 @@
               <w:lang w:eastAsia="es-ES"/>
             </w:rPr>
           </w:pPr>
-          <w:hyperlink w:anchor="_Toc40634770" w:history="1">
+          <w:hyperlink w:anchor="_Toc41268316" w:history="1">
             <w:r>
               <w:rPr>
                 <w:rStyle w:val="Hipervnculo"/>
@@ -6341,7 +6354,7 @@
                 <w:noProof/>
                 <w:webHidden/>
               </w:rPr>
-              <w:instrText xml:space="preserve"> PAGEREF _Toc40634770 \h </w:instrText>
+              <w:instrText xml:space="preserve"> PAGEREF _Toc41268316 \h </w:instrText>
             </w:r>
             <w:r>
               <w:rPr>
@@ -6361,7 +6374,7 @@
                 <w:noProof/>
                 <w:webHidden/>
               </w:rPr>
-              <w:t>40</w:t>
+              <w:t>47</w:t>
             </w:r>
             <w:r>
               <w:rPr>
@@ -6388,7 +6401,7 @@
               <w:lang w:eastAsia="es-ES"/>
             </w:rPr>
           </w:pPr>
-          <w:hyperlink w:anchor="_Toc40634771" w:history="1">
+          <w:hyperlink w:anchor="_Toc41268317" w:history="1">
             <w:r>
               <w:rPr>
                 <w:rStyle w:val="Hipervnculo"/>
@@ -6435,7 +6448,7 @@
                 <w:noProof/>
                 <w:webHidden/>
               </w:rPr>
-              <w:instrText xml:space="preserve"> PAGEREF _Toc40634771 \h </w:instrText>
+              <w:instrText xml:space="preserve"> PAGEREF _Toc41268317 \h </w:instrText>
             </w:r>
             <w:r>
               <w:rPr>
@@ -6455,7 +6468,7 @@
                 <w:noProof/>
                 <w:webHidden/>
               </w:rPr>
-              <w:t>40</w:t>
+              <w:t>47</w:t>
             </w:r>
             <w:r>
               <w:rPr>
@@ -6483,7 +6496,7 @@
               <w:lang w:eastAsia="es-ES"/>
             </w:rPr>
           </w:pPr>
-          <w:hyperlink w:anchor="_Toc40634772" w:history="1">
+          <w:hyperlink w:anchor="_Toc41268318" w:history="1">
             <w:r>
               <w:rPr>
                 <w:rStyle w:val="Hipervnculo"/>
@@ -6531,7 +6544,7 @@
                 <w:noProof/>
                 <w:webHidden/>
               </w:rPr>
-              <w:instrText xml:space="preserve"> PAGEREF _Toc40634772 \h </w:instrText>
+              <w:instrText xml:space="preserve"> PAGEREF _Toc41268318 \h </w:instrText>
             </w:r>
             <w:r>
               <w:rPr>
@@ -6551,7 +6564,7 @@
                 <w:noProof/>
                 <w:webHidden/>
               </w:rPr>
-              <w:t>40</w:t>
+              <w:t>47</w:t>
             </w:r>
             <w:r>
               <w:rPr>
@@ -6578,7 +6591,7 @@
               <w:lang w:eastAsia="es-ES"/>
             </w:rPr>
           </w:pPr>
-          <w:hyperlink w:anchor="_Toc40634773" w:history="1">
+          <w:hyperlink w:anchor="_Toc41268319" w:history="1">
             <w:r>
               <w:rPr>
                 <w:rStyle w:val="Hipervnculo"/>
@@ -6625,7 +6638,7 @@
                 <w:noProof/>
                 <w:webHidden/>
               </w:rPr>
-              <w:instrText xml:space="preserve"> PAGEREF _Toc40634773 \h </w:instrText>
+              <w:instrText xml:space="preserve"> PAGEREF _Toc41268319 \h </w:instrText>
             </w:r>
             <w:r>
               <w:rPr>
@@ -6645,7 +6658,7 @@
                 <w:noProof/>
                 <w:webHidden/>
               </w:rPr>
-              <w:t>40</w:t>
+              <w:t>47</w:t>
             </w:r>
             <w:r>
               <w:rPr>
@@ -6672,7 +6685,7 @@
               <w:lang w:eastAsia="es-ES"/>
             </w:rPr>
           </w:pPr>
-          <w:hyperlink w:anchor="_Toc40634774" w:history="1">
+          <w:hyperlink w:anchor="_Toc41268320" w:history="1">
             <w:r>
               <w:rPr>
                 <w:rStyle w:val="Hipervnculo"/>
@@ -6719,7 +6732,7 @@
                 <w:noProof/>
                 <w:webHidden/>
               </w:rPr>
-              <w:instrText xml:space="preserve"> PAGEREF _Toc40634774 \h </w:instrText>
+              <w:instrText xml:space="preserve"> PAGEREF _Toc41268320 \h </w:instrText>
             </w:r>
             <w:r>
               <w:rPr>
@@ -6739,7 +6752,7 @@
                 <w:noProof/>
                 <w:webHidden/>
               </w:rPr>
-              <w:t>40</w:t>
+              <w:t>47</w:t>
             </w:r>
             <w:r>
               <w:rPr>
@@ -6767,7 +6780,7 @@
               <w:lang w:eastAsia="es-ES"/>
             </w:rPr>
           </w:pPr>
-          <w:hyperlink w:anchor="_Toc40634775" w:history="1">
+          <w:hyperlink w:anchor="_Toc41268321" w:history="1">
             <w:r>
               <w:rPr>
                 <w:rStyle w:val="Hipervnculo"/>
@@ -6815,7 +6828,7 @@
                 <w:noProof/>
                 <w:webHidden/>
               </w:rPr>
-              <w:instrText xml:space="preserve"> PAGEREF _Toc40634775 \h </w:instrText>
+              <w:instrText xml:space="preserve"> PAGEREF _Toc41268321 \h </w:instrText>
             </w:r>
             <w:r>
               <w:rPr>
@@ -6835,7 +6848,7 @@
                 <w:noProof/>
                 <w:webHidden/>
               </w:rPr>
-              <w:t>40</w:t>
+              <w:t>47</w:t>
             </w:r>
             <w:r>
               <w:rPr>
@@ -6862,7 +6875,7 @@
               <w:lang w:eastAsia="es-ES"/>
             </w:rPr>
           </w:pPr>
-          <w:hyperlink w:anchor="_Toc40634776" w:history="1">
+          <w:hyperlink w:anchor="_Toc41268322" w:history="1">
             <w:r>
               <w:rPr>
                 <w:rStyle w:val="Hipervnculo"/>
@@ -6909,7 +6922,7 @@
                 <w:noProof/>
                 <w:webHidden/>
               </w:rPr>
-              <w:instrText xml:space="preserve"> PAGEREF _Toc40634776 \h </w:instrText>
+              <w:instrText xml:space="preserve"> PAGEREF _Toc41268322 \h </w:instrText>
             </w:r>
             <w:r>
               <w:rPr>
@@ -6929,7 +6942,7 @@
                 <w:noProof/>
                 <w:webHidden/>
               </w:rPr>
-              <w:t>41</w:t>
+              <w:t>47</w:t>
             </w:r>
             <w:r>
               <w:rPr>
@@ -6956,7 +6969,7 @@
               <w:lang w:eastAsia="es-ES"/>
             </w:rPr>
           </w:pPr>
-          <w:hyperlink w:anchor="_Toc40634777" w:history="1">
+          <w:hyperlink w:anchor="_Toc41268323" w:history="1">
             <w:r>
               <w:rPr>
                 <w:rStyle w:val="Hipervnculo"/>
@@ -7003,7 +7016,7 @@
                 <w:noProof/>
                 <w:webHidden/>
               </w:rPr>
-              <w:instrText xml:space="preserve"> PAGEREF _Toc40634777 \h </w:instrText>
+              <w:instrText xml:space="preserve"> PAGEREF _Toc41268323 \h </w:instrText>
             </w:r>
             <w:r>
               <w:rPr>
@@ -7023,7 +7036,7 @@
                 <w:noProof/>
                 <w:webHidden/>
               </w:rPr>
-              <w:t>41</w:t>
+              <w:t>47</w:t>
             </w:r>
             <w:r>
               <w:rPr>
@@ -7051,7 +7064,7 @@
               <w:lang w:eastAsia="es-ES"/>
             </w:rPr>
           </w:pPr>
-          <w:hyperlink w:anchor="_Toc40634778" w:history="1">
+          <w:hyperlink w:anchor="_Toc41268324" w:history="1">
             <w:r>
               <w:rPr>
                 <w:rStyle w:val="Hipervnculo"/>
@@ -7099,7 +7112,7 @@
                 <w:noProof/>
                 <w:webHidden/>
               </w:rPr>
-              <w:instrText xml:space="preserve"> PAGEREF _Toc40634778 \h </w:instrText>
+              <w:instrText xml:space="preserve"> PAGEREF _Toc41268324 \h </w:instrText>
             </w:r>
             <w:r>
               <w:rPr>
@@ -7119,7 +7132,7 @@
                 <w:noProof/>
                 <w:webHidden/>
               </w:rPr>
-              <w:t>41</w:t>
+              <w:t>47</w:t>
             </w:r>
             <w:r>
               <w:rPr>
@@ -7147,7 +7160,7 @@
               <w:lang w:eastAsia="es-ES"/>
             </w:rPr>
           </w:pPr>
-          <w:hyperlink w:anchor="_Toc40634779" w:history="1">
+          <w:hyperlink w:anchor="_Toc41268325" w:history="1">
             <w:r>
               <w:rPr>
                 <w:rStyle w:val="Hipervnculo"/>
@@ -7195,7 +7208,7 @@
                 <w:noProof/>
                 <w:webHidden/>
               </w:rPr>
-              <w:instrText xml:space="preserve"> PAGEREF _Toc40634779 \h </w:instrText>
+              <w:instrText xml:space="preserve"> PAGEREF _Toc41268325 \h </w:instrText>
             </w:r>
             <w:r>
               <w:rPr>
@@ -7215,7 +7228,7 @@
                 <w:noProof/>
                 <w:webHidden/>
               </w:rPr>
-              <w:t>41</w:t>
+              <w:t>47</w:t>
             </w:r>
             <w:r>
               <w:rPr>
@@ -7243,7 +7256,7 @@
               <w:lang w:eastAsia="es-ES"/>
             </w:rPr>
           </w:pPr>
-          <w:hyperlink w:anchor="_Toc40634780" w:history="1">
+          <w:hyperlink w:anchor="_Toc41268326" w:history="1">
             <w:r>
               <w:rPr>
                 <w:rStyle w:val="Hipervnculo"/>
@@ -7291,7 +7304,7 @@
                 <w:noProof/>
                 <w:webHidden/>
               </w:rPr>
-              <w:instrText xml:space="preserve"> PAGEREF _Toc40634780 \h </w:instrText>
+              <w:instrText xml:space="preserve"> PAGEREF _Toc41268326 \h </w:instrText>
             </w:r>
             <w:r>
               <w:rPr>
@@ -7311,7 +7324,7 @@
                 <w:noProof/>
                 <w:webHidden/>
               </w:rPr>
-              <w:t>41</w:t>
+              <w:t>48</w:t>
             </w:r>
             <w:r>
               <w:rPr>
@@ -7338,7 +7351,7 @@
               <w:lang w:eastAsia="es-ES"/>
             </w:rPr>
           </w:pPr>
-          <w:hyperlink w:anchor="_Toc40634781" w:history="1">
+          <w:hyperlink w:anchor="_Toc41268327" w:history="1">
             <w:r>
               <w:rPr>
                 <w:rStyle w:val="Hipervnculo"/>
@@ -7387,7 +7400,7 @@
                 <w:noProof/>
                 <w:webHidden/>
               </w:rPr>
-              <w:instrText xml:space="preserve"> PAGEREF _Toc40634781 \h </w:instrText>
+              <w:instrText xml:space="preserve"> PAGEREF _Toc41268327 \h </w:instrText>
             </w:r>
             <w:r>
               <w:rPr>
@@ -7407,7 +7420,7 @@
                 <w:noProof/>
                 <w:webHidden/>
               </w:rPr>
-              <w:t>42</w:t>
+              <w:t>48</w:t>
             </w:r>
             <w:r>
               <w:rPr>
@@ -7434,7 +7447,7 @@
               <w:lang w:eastAsia="es-ES"/>
             </w:rPr>
           </w:pPr>
-          <w:hyperlink w:anchor="_Toc40634782" w:history="1">
+          <w:hyperlink w:anchor="_Toc41268328" w:history="1">
             <w:r>
               <w:rPr>
                 <w:rStyle w:val="Hipervnculo"/>
@@ -7483,7 +7496,7 @@
                 <w:noProof/>
                 <w:webHidden/>
               </w:rPr>
-              <w:instrText xml:space="preserve"> PAGEREF _Toc40634782 \h </w:instrText>
+              <w:instrText xml:space="preserve"> PAGEREF _Toc41268328 \h </w:instrText>
             </w:r>
             <w:r>
               <w:rPr>
@@ -7503,7 +7516,7 @@
                 <w:noProof/>
                 <w:webHidden/>
               </w:rPr>
-              <w:t>42</w:t>
+              <w:t>48</w:t>
             </w:r>
             <w:r>
               <w:rPr>
@@ -7531,7 +7544,7 @@
               <w:lang w:eastAsia="es-ES"/>
             </w:rPr>
           </w:pPr>
-          <w:hyperlink w:anchor="_Toc40634783" w:history="1">
+          <w:hyperlink w:anchor="_Toc41268329" w:history="1">
             <w:r>
               <w:rPr>
                 <w:rStyle w:val="Hipervnculo"/>
@@ -7579,7 +7592,7 @@
                 <w:noProof/>
                 <w:webHidden/>
               </w:rPr>
-              <w:instrText xml:space="preserve"> PAGEREF _Toc40634783 \h </w:instrText>
+              <w:instrText xml:space="preserve"> PAGEREF _Toc41268329 \h </w:instrText>
             </w:r>
             <w:r>
               <w:rPr>
@@ -7599,7 +7612,7 @@
                 <w:noProof/>
                 <w:webHidden/>
               </w:rPr>
-              <w:t>42</w:t>
+              <w:t>49</w:t>
             </w:r>
             <w:r>
               <w:rPr>
@@ -7627,7 +7640,7 @@
               <w:lang w:eastAsia="es-ES"/>
             </w:rPr>
           </w:pPr>
-          <w:hyperlink w:anchor="_Toc40634784" w:history="1">
+          <w:hyperlink w:anchor="_Toc41268330" w:history="1">
             <w:r>
               <w:rPr>
                 <w:rStyle w:val="Hipervnculo"/>
@@ -7675,7 +7688,7 @@
                 <w:noProof/>
                 <w:webHidden/>
               </w:rPr>
-              <w:instrText xml:space="preserve"> PAGEREF _Toc40634784 \h </w:instrText>
+              <w:instrText xml:space="preserve"> PAGEREF _Toc41268330 \h </w:instrText>
             </w:r>
             <w:r>
               <w:rPr>
@@ -7695,7 +7708,7 @@
                 <w:noProof/>
                 <w:webHidden/>
               </w:rPr>
-              <w:t>42</w:t>
+              <w:t>49</w:t>
             </w:r>
             <w:r>
               <w:rPr>
@@ -7723,7 +7736,7 @@
               <w:lang w:eastAsia="es-ES"/>
             </w:rPr>
           </w:pPr>
-          <w:hyperlink w:anchor="_Toc40634785" w:history="1">
+          <w:hyperlink w:anchor="_Toc41268331" w:history="1">
             <w:r>
               <w:rPr>
                 <w:rStyle w:val="Hipervnculo"/>
@@ -7771,7 +7784,7 @@
                 <w:noProof/>
                 <w:webHidden/>
               </w:rPr>
-              <w:instrText xml:space="preserve"> PAGEREF _Toc40634785 \h </w:instrText>
+              <w:instrText xml:space="preserve"> PAGEREF _Toc41268331 \h </w:instrText>
             </w:r>
             <w:r>
               <w:rPr>
@@ -7791,7 +7804,7 @@
                 <w:noProof/>
                 <w:webHidden/>
               </w:rPr>
-              <w:t>44</w:t>
+              <w:t>51</w:t>
             </w:r>
             <w:r>
               <w:rPr>
@@ -7838,7 +7851,7 @@
           <w:color w:val="auto"/>
         </w:rPr>
       </w:pPr>
-      <w:bookmarkStart w:id="0" w:name="_Toc40634712"/>
+      <w:bookmarkStart w:id="0" w:name="_Toc41268258"/>
       <w:r>
         <w:rPr>
           <w:rFonts w:ascii="Arial" w:hAnsi="Arial" w:cs="Arial"/>
@@ -8447,7 +8460,7 @@
           <w:color w:val="auto"/>
         </w:rPr>
       </w:pPr>
-      <w:bookmarkStart w:id="1" w:name="_Toc40634713"/>
+      <w:bookmarkStart w:id="1" w:name="_Toc41268259"/>
       <w:r>
         <w:rPr>
           <w:rFonts w:ascii="Arial" w:hAnsi="Arial" w:cs="Arial"/>
@@ -8583,7 +8596,7 @@
           <w:color w:val="auto"/>
         </w:rPr>
       </w:pPr>
-      <w:bookmarkStart w:id="2" w:name="_Toc40634714"/>
+      <w:bookmarkStart w:id="2" w:name="_Toc41268260"/>
       <w:r>
         <w:rPr>
           <w:rFonts w:ascii="Arial" w:hAnsi="Arial" w:cs="Arial"/>
@@ -8702,7 +8715,7 @@
           <w:color w:val="auto"/>
         </w:rPr>
       </w:pPr>
-      <w:bookmarkStart w:id="3" w:name="_Toc40634715"/>
+      <w:bookmarkStart w:id="3" w:name="_Toc41268261"/>
       <w:r>
         <w:rPr>
           <w:rFonts w:ascii="Arial" w:hAnsi="Arial" w:cs="Arial"/>
@@ -9369,7 +9382,7 @@
           <w:color w:val="auto"/>
         </w:rPr>
       </w:pPr>
-      <w:bookmarkStart w:id="4" w:name="_Toc40634716"/>
+      <w:bookmarkStart w:id="4" w:name="_Toc41268262"/>
       <w:r>
         <w:rPr>
           <w:rFonts w:ascii="Arial" w:hAnsi="Arial" w:cs="Arial"/>
@@ -9913,7 +9926,7 @@
           <w:color w:val="auto"/>
         </w:rPr>
       </w:pPr>
-      <w:bookmarkStart w:id="5" w:name="_Toc40634717"/>
+      <w:bookmarkStart w:id="5" w:name="_Toc41268263"/>
       <w:r>
         <w:rPr>
           <w:rFonts w:ascii="Arial" w:hAnsi="Arial" w:cs="Arial"/>
@@ -10629,7 +10642,7 @@
           <w:color w:val="auto"/>
         </w:rPr>
       </w:pPr>
-      <w:bookmarkStart w:id="6" w:name="_Toc40634718"/>
+      <w:bookmarkStart w:id="6" w:name="_Toc41268264"/>
       <w:r>
         <w:rPr>
           <w:rFonts w:ascii="Arial" w:hAnsi="Arial" w:cs="Arial"/>
@@ -11991,7 +12004,7 @@
           <w:color w:val="auto"/>
         </w:rPr>
       </w:pPr>
-      <w:bookmarkStart w:id="7" w:name="_Toc40634719"/>
+      <w:bookmarkStart w:id="7" w:name="_Toc41268265"/>
       <w:r>
         <w:rPr>
           <w:rFonts w:ascii="Arial" w:hAnsi="Arial" w:cs="Arial"/>
@@ -13140,7 +13153,7 @@
           <w:color w:val="auto"/>
         </w:rPr>
       </w:pPr>
-      <w:bookmarkStart w:id="9" w:name="_Toc40634720"/>
+      <w:bookmarkStart w:id="9" w:name="_Toc41268266"/>
       <w:r>
         <w:rPr>
           <w:rFonts w:ascii="Arial" w:hAnsi="Arial" w:cs="Arial"/>
@@ -13831,7 +13844,7 @@
           <w:color w:val="auto"/>
         </w:rPr>
       </w:pPr>
-      <w:bookmarkStart w:id="10" w:name="_Toc40634721"/>
+      <w:bookmarkStart w:id="10" w:name="_Toc41268267"/>
       <w:r>
         <w:rPr>
           <w:rFonts w:ascii="Arial" w:hAnsi="Arial" w:cs="Arial"/>
@@ -14081,7 +14094,7 @@
       <w:bookmarkStart w:id="12" w:name="_Ref40268147"/>
       <w:bookmarkStart w:id="13" w:name="_Ref40268149"/>
       <w:bookmarkStart w:id="14" w:name="_Ref40268150"/>
-      <w:bookmarkStart w:id="15" w:name="_Toc40634722"/>
+      <w:bookmarkStart w:id="15" w:name="_Toc41268268"/>
       <w:bookmarkEnd w:id="11"/>
       <w:r>
         <w:rPr>
@@ -14116,7 +14129,7 @@
         </w:rPr>
       </w:pPr>
       <w:bookmarkStart w:id="16" w:name="_Fuente"/>
-      <w:bookmarkStart w:id="17" w:name="_Toc40634723"/>
+      <w:bookmarkStart w:id="17" w:name="_Toc41268269"/>
       <w:bookmarkEnd w:id="16"/>
       <w:r>
         <w:rPr>
@@ -14331,7 +14344,7 @@
         </w:rPr>
       </w:pPr>
       <w:bookmarkStart w:id="18" w:name="_Limpieza"/>
-      <w:bookmarkStart w:id="19" w:name="_Toc40634724"/>
+      <w:bookmarkStart w:id="19" w:name="_Toc41268270"/>
       <w:bookmarkEnd w:id="18"/>
       <w:r>
         <w:rPr>
@@ -15336,7 +15349,21 @@
         <w:rPr>
           <w:rFonts w:ascii="Arial" w:eastAsiaTheme="minorEastAsia" w:hAnsi="Arial" w:cs="Arial"/>
         </w:rPr>
-        <w:t xml:space="preserve"> en Ciencia de Datos quedaría de la siguiente forma:</w:t>
+        <w:t xml:space="preserve"> en Ciencia de Datos quedaría de la siguiente f</w:t>
+      </w:r>
+      <w:proofErr w:type="spellStart"/>
+      <w:r>
+        <w:rPr>
+          <w:rFonts w:ascii="Arial" w:eastAsiaTheme="minorEastAsia" w:hAnsi="Arial" w:cs="Arial"/>
+        </w:rPr>
+        <w:t>orma</w:t>
+      </w:r>
+      <w:proofErr w:type="spellEnd"/>
+      <w:r>
+        <w:rPr>
+          <w:rFonts w:ascii="Arial" w:eastAsiaTheme="minorEastAsia" w:hAnsi="Arial" w:cs="Arial"/>
+        </w:rPr>
+        <w:t>:</w:t>
       </w:r>
     </w:p>
     <w:p>
@@ -18355,7 +18382,7 @@
           <w:color w:val="auto"/>
         </w:rPr>
       </w:pPr>
-      <w:bookmarkStart w:id="20" w:name="_Toc40634725"/>
+      <w:bookmarkStart w:id="20" w:name="_Toc41268271"/>
       <w:r>
         <w:rPr>
           <w:rFonts w:ascii="Arial" w:hAnsi="Arial" w:cs="Arial"/>
@@ -18379,7 +18406,7 @@
         </w:rPr>
       </w:pPr>
       <w:bookmarkStart w:id="21" w:name="_Preprocesamiento"/>
-      <w:bookmarkStart w:id="22" w:name="_Toc40634726"/>
+      <w:bookmarkStart w:id="22" w:name="_Toc41268272"/>
       <w:bookmarkEnd w:id="21"/>
       <w:r>
         <w:rPr>
@@ -18425,7 +18452,7 @@
           <w:color w:val="auto"/>
         </w:rPr>
       </w:pPr>
-      <w:bookmarkStart w:id="23" w:name="_Toc40634727"/>
+      <w:bookmarkStart w:id="23" w:name="_Toc41268273"/>
       <w:r>
         <w:rPr>
           <w:rFonts w:ascii="Arial" w:hAnsi="Arial" w:cs="Arial"/>
@@ -18510,7 +18537,7 @@
           <w:color w:val="auto"/>
         </w:rPr>
       </w:pPr>
-      <w:bookmarkStart w:id="24" w:name="_Toc40634728"/>
+      <w:bookmarkStart w:id="24" w:name="_Toc41268274"/>
       <w:proofErr w:type="spellStart"/>
       <w:r>
         <w:rPr>
@@ -18633,7 +18660,7 @@
           <w:color w:val="auto"/>
         </w:rPr>
       </w:pPr>
-      <w:bookmarkStart w:id="25" w:name="_Toc40634729"/>
+      <w:bookmarkStart w:id="25" w:name="_Toc41268275"/>
       <w:r>
         <w:rPr>
           <w:rFonts w:ascii="Arial" w:hAnsi="Arial" w:cs="Arial"/>
@@ -18803,7 +18830,7 @@
           <w:color w:val="auto"/>
         </w:rPr>
       </w:pPr>
-      <w:bookmarkStart w:id="26" w:name="_Toc40634730"/>
+      <w:bookmarkStart w:id="26" w:name="_Toc41268276"/>
       <w:r>
         <w:rPr>
           <w:rFonts w:ascii="Arial" w:hAnsi="Arial" w:cs="Arial"/>
@@ -19112,7 +19139,7 @@
           <w:color w:val="auto"/>
         </w:rPr>
       </w:pPr>
-      <w:bookmarkStart w:id="27" w:name="_Toc40634731"/>
+      <w:bookmarkStart w:id="27" w:name="_Toc41268277"/>
       <w:proofErr w:type="spellStart"/>
       <w:r>
         <w:rPr>
@@ -19206,7 +19233,7 @@
         </w:rPr>
       </w:pPr>
       <w:bookmarkStart w:id="28" w:name="_Lemmatization"/>
-      <w:bookmarkStart w:id="29" w:name="_Toc40634732"/>
+      <w:bookmarkStart w:id="29" w:name="_Toc41268278"/>
       <w:bookmarkEnd w:id="28"/>
       <w:proofErr w:type="spellStart"/>
       <w:r>
@@ -19329,7 +19356,7 @@
         </w:rPr>
       </w:pPr>
       <w:bookmarkStart w:id="30" w:name="_Extracción_de_características"/>
-      <w:bookmarkStart w:id="31" w:name="_Toc40634733"/>
+      <w:bookmarkStart w:id="31" w:name="_Toc41268279"/>
       <w:bookmarkEnd w:id="30"/>
       <w:r>
         <w:rPr>
@@ -19413,7 +19440,7 @@
         </w:rPr>
       </w:pPr>
       <w:bookmarkStart w:id="32" w:name="_Bolsa_de_Palabras"/>
-      <w:bookmarkStart w:id="33" w:name="_Toc40634734"/>
+      <w:bookmarkStart w:id="33" w:name="_Toc41268280"/>
       <w:bookmarkEnd w:id="32"/>
       <w:r>
         <w:rPr>
@@ -19687,19 +19714,11 @@
           <w:rFonts w:ascii="Arial" w:hAnsi="Arial" w:cs="Arial"/>
         </w:rPr>
       </w:pPr>
-      <w:proofErr w:type="spellStart"/>
-      <w:r>
-        <w:rPr>
-          <w:rFonts w:ascii="Arial" w:hAnsi="Arial" w:cs="Arial"/>
-        </w:rPr>
-        <w:t>Tokenización</w:t>
-      </w:r>
-      <w:proofErr w:type="spellEnd"/>
-      <w:r>
-        <w:rPr>
-          <w:rFonts w:ascii="Arial" w:hAnsi="Arial" w:cs="Arial"/>
-        </w:rPr>
-        <w:t>: dividir cada documento en función del criterio que se haya definido en el token.</w:t>
+      <w:r>
+        <w:rPr>
+          <w:rFonts w:ascii="Arial" w:hAnsi="Arial" w:cs="Arial"/>
+        </w:rPr>
+        <w:t>Tokenización: dividir cada documento en función del criterio que se haya definido en el token.</w:t>
       </w:r>
     </w:p>
     <w:p>
@@ -19718,21 +19737,7 @@
         <w:rPr>
           <w:rFonts w:ascii="Arial" w:hAnsi="Arial" w:cs="Arial"/>
         </w:rPr>
-        <w:t xml:space="preserve">Construcción del vocabulario: realizar la unión algebraica de todos los conjuntos extraídos por la </w:t>
-      </w:r>
-      <w:proofErr w:type="spellStart"/>
-      <w:r>
-        <w:rPr>
-          <w:rFonts w:ascii="Arial" w:hAnsi="Arial" w:cs="Arial"/>
-        </w:rPr>
-        <w:t>tokenización</w:t>
-      </w:r>
-      <w:proofErr w:type="spellEnd"/>
-      <w:r>
-        <w:rPr>
-          <w:rFonts w:ascii="Arial" w:hAnsi="Arial" w:cs="Arial"/>
-        </w:rPr>
-        <w:t xml:space="preserve"> de cada documento.</w:t>
+        <w:t>Construcción del vocabulario: realizar la unión algebraica de todos los conjuntos extraídos por la tokenización de cada documento.</w:t>
       </w:r>
     </w:p>
     <w:p>
@@ -20240,7 +20245,9 @@
           <w:color w:val="auto"/>
         </w:rPr>
       </w:pPr>
-      <w:bookmarkStart w:id="34" w:name="_Toc40634735"/>
+      <w:bookmarkStart w:id="34" w:name="_Modelos_N-gram"/>
+      <w:bookmarkStart w:id="35" w:name="_Toc41268281"/>
+      <w:bookmarkEnd w:id="34"/>
       <w:r>
         <w:rPr>
           <w:rFonts w:ascii="Arial" w:hAnsi="Arial" w:cs="Arial"/>
@@ -20271,7 +20278,7 @@
         </w:rPr>
         <w:t>gram</w:t>
       </w:r>
-      <w:bookmarkEnd w:id="34"/>
+      <w:bookmarkEnd w:id="35"/>
       <w:proofErr w:type="spellEnd"/>
     </w:p>
     <w:p>
@@ -20284,6 +20291,476 @@
           <w:sz w:val="24"/>
         </w:rPr>
       </w:pPr>
+    </w:p>
+    <w:p>
+      <w:pPr>
+        <w:jc w:val="both"/>
+        <w:rPr>
+          <w:rFonts w:ascii="Arial" w:eastAsiaTheme="minorEastAsia" w:hAnsi="Arial" w:cs="Arial"/>
+        </w:rPr>
+      </w:pPr>
+      <w:r>
+        <w:rPr>
+          <w:rFonts w:ascii="Arial" w:eastAsiaTheme="minorEastAsia" w:hAnsi="Arial" w:cs="Arial"/>
+        </w:rPr>
+        <w:t>Una aproximación simple se basa en modelar y construir una distribución de probabilidad para una secuencia de caracteres del conjunto de datos.</w:t>
+      </w:r>
+    </w:p>
+    <w:p>
+      <w:pPr>
+        <w:jc w:val="both"/>
+        <w:rPr>
+          <w:rFonts w:ascii="Arial" w:eastAsiaTheme="minorEastAsia" w:hAnsi="Arial" w:cs="Arial"/>
+        </w:rPr>
+      </w:pPr>
+      <w:r>
+        <w:rPr>
+          <w:rFonts w:ascii="Arial" w:eastAsiaTheme="minorEastAsia" w:hAnsi="Arial" w:cs="Arial"/>
+        </w:rPr>
+        <w:t xml:space="preserve">Definimos </w:t>
+      </w:r>
+      <m:oMath>
+        <m:r>
+          <w:rPr>
+            <w:rFonts w:ascii="Cambria Math" w:eastAsiaTheme="minorEastAsia" w:hAnsi="Cambria Math" w:cs="Arial"/>
+          </w:rPr>
+          <m:t>P(</m:t>
+        </m:r>
+        <m:sSub>
+          <m:sSubPr>
+            <m:ctrlPr>
+              <w:rPr>
+                <w:rFonts w:ascii="Cambria Math" w:eastAsiaTheme="minorEastAsia" w:hAnsi="Cambria Math" w:cs="Arial"/>
+                <w:i/>
+              </w:rPr>
+            </m:ctrlPr>
+          </m:sSubPr>
+          <m:e>
+            <m:r>
+              <w:rPr>
+                <w:rFonts w:ascii="Cambria Math" w:eastAsiaTheme="minorEastAsia" w:hAnsi="Cambria Math" w:cs="Arial"/>
+              </w:rPr>
+              <m:t>c</m:t>
+            </m:r>
+          </m:e>
+          <m:sub>
+            <m:r>
+              <w:rPr>
+                <w:rFonts w:ascii="Cambria Math" w:eastAsiaTheme="minorEastAsia" w:hAnsi="Cambria Math" w:cs="Arial"/>
+              </w:rPr>
+              <m:t>i:N</m:t>
+            </m:r>
+          </m:sub>
+        </m:sSub>
+        <m:r>
+          <w:rPr>
+            <w:rFonts w:ascii="Cambria Math" w:eastAsiaTheme="minorEastAsia" w:hAnsi="Cambria Math" w:cs="Arial"/>
+          </w:rPr>
+          <m:t>)</m:t>
+        </m:r>
+      </m:oMath>
+      <w:r>
+        <w:rPr>
+          <w:rFonts w:ascii="Arial" w:eastAsiaTheme="minorEastAsia" w:hAnsi="Arial" w:cs="Arial"/>
+        </w:rPr>
+        <w:t xml:space="preserve"> como la probabilidad de que la secuencia de </w:t>
+      </w:r>
+      <m:oMath>
+        <m:r>
+          <w:rPr>
+            <w:rFonts w:ascii="Cambria Math" w:eastAsiaTheme="minorEastAsia" w:hAnsi="Cambria Math" w:cs="Arial"/>
+          </w:rPr>
+          <m:t>N</m:t>
+        </m:r>
+      </m:oMath>
+      <w:r>
+        <w:rPr>
+          <w:rFonts w:ascii="Arial" w:eastAsiaTheme="minorEastAsia" w:hAnsi="Arial" w:cs="Arial"/>
+        </w:rPr>
+        <w:t xml:space="preserve"> caracteres desde </w:t>
+      </w:r>
+      <m:oMath>
+        <m:sSub>
+          <m:sSubPr>
+            <m:ctrlPr>
+              <w:rPr>
+                <w:rFonts w:ascii="Cambria Math" w:eastAsiaTheme="minorEastAsia" w:hAnsi="Cambria Math" w:cs="Arial"/>
+                <w:i/>
+              </w:rPr>
+            </m:ctrlPr>
+          </m:sSubPr>
+          <m:e>
+            <m:r>
+              <w:rPr>
+                <w:rFonts w:ascii="Cambria Math" w:eastAsiaTheme="minorEastAsia" w:hAnsi="Cambria Math" w:cs="Arial"/>
+              </w:rPr>
+              <m:t>c</m:t>
+            </m:r>
+          </m:e>
+          <m:sub>
+            <m:r>
+              <w:rPr>
+                <w:rFonts w:ascii="Cambria Math" w:eastAsiaTheme="minorEastAsia" w:hAnsi="Cambria Math" w:cs="Arial"/>
+              </w:rPr>
+              <m:t>1</m:t>
+            </m:r>
+          </m:sub>
+        </m:sSub>
+      </m:oMath>
+      <w:r>
+        <w:rPr>
+          <w:rFonts w:ascii="Arial" w:eastAsiaTheme="minorEastAsia" w:hAnsi="Arial" w:cs="Arial"/>
+        </w:rPr>
+        <w:t xml:space="preserve"> hasta </w:t>
+      </w:r>
+      <m:oMath>
+        <m:sSub>
+          <m:sSubPr>
+            <m:ctrlPr>
+              <w:rPr>
+                <w:rFonts w:ascii="Cambria Math" w:eastAsiaTheme="minorEastAsia" w:hAnsi="Cambria Math" w:cs="Arial"/>
+                <w:i/>
+              </w:rPr>
+            </m:ctrlPr>
+          </m:sSubPr>
+          <m:e>
+            <m:r>
+              <w:rPr>
+                <w:rFonts w:ascii="Cambria Math" w:eastAsiaTheme="minorEastAsia" w:hAnsi="Cambria Math" w:cs="Arial"/>
+              </w:rPr>
+              <m:t>c</m:t>
+            </m:r>
+          </m:e>
+          <m:sub>
+            <m:r>
+              <w:rPr>
+                <w:rFonts w:ascii="Cambria Math" w:eastAsiaTheme="minorEastAsia" w:hAnsi="Cambria Math" w:cs="Arial"/>
+              </w:rPr>
+              <m:t>N</m:t>
+            </m:r>
+          </m:sub>
+        </m:sSub>
+      </m:oMath>
+      <w:r>
+        <w:rPr>
+          <w:rFonts w:ascii="Arial" w:eastAsiaTheme="minorEastAsia" w:hAnsi="Arial" w:cs="Arial"/>
+        </w:rPr>
+        <w:t>. De forma aclarativa podemos decir que lo siguiente en el lenguaje castellano:</w:t>
+      </w:r>
+    </w:p>
+    <w:p>
+      <w:pPr>
+        <w:jc w:val="center"/>
+        <w:rPr>
+          <w:rFonts w:ascii="Arial" w:eastAsiaTheme="minorEastAsia" w:hAnsi="Arial" w:cs="Arial"/>
+        </w:rPr>
+      </w:pPr>
+      <m:oMathPara>
+        <m:oMath>
+          <m:r>
+            <w:rPr>
+              <w:rFonts w:ascii="Cambria Math" w:eastAsiaTheme="minorEastAsia" w:hAnsi="Cambria Math" w:cs="Arial"/>
+            </w:rPr>
+            <m:t>P("que")&gt;P("agua")</m:t>
+          </m:r>
+        </m:oMath>
+      </m:oMathPara>
+    </w:p>
+    <w:p>
+      <w:pPr>
+        <w:jc w:val="both"/>
+        <w:rPr>
+          <w:rFonts w:ascii="Arial" w:eastAsiaTheme="minorEastAsia" w:hAnsi="Arial" w:cs="Arial"/>
+        </w:rPr>
+      </w:pPr>
+      <w:r>
+        <w:rPr>
+          <w:rFonts w:ascii="Arial" w:eastAsiaTheme="minorEastAsia" w:hAnsi="Arial" w:cs="Arial"/>
+        </w:rPr>
+        <w:t xml:space="preserve">A la secuencia de escrita de símbolos de longitud </w:t>
+      </w:r>
+      <m:oMath>
+        <m:r>
+          <w:rPr>
+            <w:rFonts w:ascii="Cambria Math" w:eastAsiaTheme="minorEastAsia" w:hAnsi="Cambria Math" w:cs="Arial"/>
+          </w:rPr>
+          <m:t>n</m:t>
+        </m:r>
+      </m:oMath>
+      <w:r>
+        <w:rPr>
+          <w:rFonts w:ascii="Arial" w:eastAsiaTheme="minorEastAsia" w:hAnsi="Arial" w:cs="Arial"/>
+        </w:rPr>
+        <w:t xml:space="preserve"> la llamamos </w:t>
+      </w:r>
+      <w:r>
+        <w:rPr>
+          <w:rFonts w:ascii="Arial" w:eastAsiaTheme="minorEastAsia" w:hAnsi="Arial" w:cs="Arial"/>
+          <w:i/>
+          <w:iCs/>
+        </w:rPr>
+        <w:t>N-</w:t>
+      </w:r>
+      <w:proofErr w:type="spellStart"/>
+      <w:r>
+        <w:rPr>
+          <w:rFonts w:ascii="Arial" w:eastAsiaTheme="minorEastAsia" w:hAnsi="Arial" w:cs="Arial"/>
+          <w:i/>
+          <w:iCs/>
+        </w:rPr>
+        <w:t>gram</w:t>
+      </w:r>
+      <w:proofErr w:type="spellEnd"/>
+      <w:r>
+        <w:rPr>
+          <w:rFonts w:ascii="Arial" w:eastAsiaTheme="minorEastAsia" w:hAnsi="Arial" w:cs="Arial"/>
+        </w:rPr>
+        <w:t xml:space="preserve">. Los modelos que trabajan con la distribución de probabilidad sobre las secuencias de caracteres los llamamos </w:t>
+      </w:r>
+      <w:r>
+        <w:rPr>
+          <w:rFonts w:ascii="Arial" w:eastAsiaTheme="minorEastAsia" w:hAnsi="Arial" w:cs="Arial"/>
+          <w:b/>
+          <w:bCs/>
+        </w:rPr>
+        <w:t xml:space="preserve">modelos </w:t>
+      </w:r>
+      <w:r>
+        <w:rPr>
+          <w:rFonts w:ascii="Arial" w:eastAsiaTheme="minorEastAsia" w:hAnsi="Arial" w:cs="Arial"/>
+          <w:b/>
+          <w:bCs/>
+          <w:i/>
+          <w:iCs/>
+        </w:rPr>
+        <w:t>N-</w:t>
+      </w:r>
+      <w:proofErr w:type="spellStart"/>
+      <w:r>
+        <w:rPr>
+          <w:rFonts w:ascii="Arial" w:eastAsiaTheme="minorEastAsia" w:hAnsi="Arial" w:cs="Arial"/>
+          <w:b/>
+          <w:bCs/>
+          <w:i/>
+          <w:iCs/>
+        </w:rPr>
+        <w:t>gram</w:t>
+      </w:r>
+      <w:proofErr w:type="spellEnd"/>
+      <w:r>
+        <w:rPr>
+          <w:rFonts w:ascii="Arial" w:eastAsiaTheme="minorEastAsia" w:hAnsi="Arial" w:cs="Arial"/>
+        </w:rPr>
+        <w:t>.</w:t>
+      </w:r>
+    </w:p>
+    <w:p>
+      <w:pPr>
+        <w:jc w:val="both"/>
+        <w:rPr>
+          <w:rFonts w:ascii="Arial" w:eastAsiaTheme="minorEastAsia" w:hAnsi="Arial" w:cs="Arial"/>
+        </w:rPr>
+      </w:pPr>
+      <w:r>
+        <w:rPr>
+          <w:rFonts w:ascii="Arial" w:eastAsiaTheme="minorEastAsia" w:hAnsi="Arial" w:cs="Arial"/>
+        </w:rPr>
+        <w:t xml:space="preserve">Los modelos </w:t>
+      </w:r>
+      <w:r>
+        <w:rPr>
+          <w:rFonts w:ascii="Arial" w:eastAsiaTheme="minorEastAsia" w:hAnsi="Arial" w:cs="Arial"/>
+          <w:i/>
+        </w:rPr>
+        <w:t>N-</w:t>
+      </w:r>
+      <w:proofErr w:type="spellStart"/>
+      <w:r>
+        <w:rPr>
+          <w:rFonts w:ascii="Arial" w:eastAsiaTheme="minorEastAsia" w:hAnsi="Arial" w:cs="Arial"/>
+          <w:i/>
+        </w:rPr>
+        <w:t>gram</w:t>
+      </w:r>
+      <w:proofErr w:type="spellEnd"/>
+      <w:r>
+        <w:rPr>
+          <w:rFonts w:ascii="Arial" w:eastAsiaTheme="minorEastAsia" w:hAnsi="Arial" w:cs="Arial"/>
+        </w:rPr>
+        <w:t xml:space="preserve"> son generalmente aplicados de cuatro formas dependiendo la tokenización que se realice sobre el corpus:</w:t>
+      </w:r>
+    </w:p>
+    <w:p>
+      <w:pPr>
+        <w:pStyle w:val="Prrafodelista"/>
+        <w:numPr>
+          <w:ilvl w:val="0"/>
+          <w:numId w:val="12"/>
+        </w:numPr>
+        <w:jc w:val="both"/>
+        <w:rPr>
+          <w:rFonts w:ascii="Arial" w:eastAsiaTheme="minorEastAsia" w:hAnsi="Arial" w:cs="Arial"/>
+        </w:rPr>
+      </w:pPr>
+      <w:r>
+        <w:rPr>
+          <w:rFonts w:ascii="Arial" w:eastAsiaTheme="minorEastAsia" w:hAnsi="Arial" w:cs="Arial"/>
+        </w:rPr>
+        <w:t xml:space="preserve">Realizado a nivel de </w:t>
+      </w:r>
+      <w:r>
+        <w:rPr>
+          <w:rFonts w:ascii="Arial" w:eastAsiaTheme="minorEastAsia" w:hAnsi="Arial" w:cs="Arial"/>
+          <w:b/>
+        </w:rPr>
+        <w:t>palabras</w:t>
+      </w:r>
+      <w:r>
+        <w:rPr>
+          <w:rFonts w:ascii="Arial" w:eastAsiaTheme="minorEastAsia" w:hAnsi="Arial" w:cs="Arial"/>
+        </w:rPr>
+        <w:t xml:space="preserve"> que se dividen por espacios o signos de puntuación. Los valores habituales no sobrepasan </w:t>
+      </w:r>
+      <w:r>
+        <w:rPr>
+          <w:rFonts w:ascii="Arial" w:eastAsiaTheme="minorEastAsia" w:hAnsi="Arial" w:cs="Arial"/>
+          <w:i/>
+        </w:rPr>
+        <w:t>3-gram</w:t>
+      </w:r>
+      <w:r>
+        <w:rPr>
+          <w:rFonts w:ascii="Arial" w:eastAsiaTheme="minorEastAsia" w:hAnsi="Arial" w:cs="Arial"/>
+        </w:rPr>
+        <w:t>.</w:t>
+      </w:r>
+    </w:p>
+    <w:p>
+      <w:pPr>
+        <w:pStyle w:val="Prrafodelista"/>
+        <w:numPr>
+          <w:ilvl w:val="0"/>
+          <w:numId w:val="12"/>
+        </w:numPr>
+        <w:jc w:val="both"/>
+        <w:rPr>
+          <w:rFonts w:ascii="Arial" w:eastAsiaTheme="minorEastAsia" w:hAnsi="Arial" w:cs="Arial"/>
+        </w:rPr>
+      </w:pPr>
+      <w:r>
+        <w:rPr>
+          <w:rFonts w:ascii="Arial" w:eastAsiaTheme="minorEastAsia" w:hAnsi="Arial" w:cs="Arial"/>
+        </w:rPr>
+        <w:t xml:space="preserve">Realizado a nivel de </w:t>
+      </w:r>
+      <w:r>
+        <w:rPr>
+          <w:rFonts w:ascii="Arial" w:eastAsiaTheme="minorEastAsia" w:hAnsi="Arial" w:cs="Arial"/>
+          <w:b/>
+          <w:bCs/>
+        </w:rPr>
+        <w:t>sílabas</w:t>
+      </w:r>
+      <w:r>
+        <w:rPr>
+          <w:rFonts w:ascii="Arial" w:eastAsiaTheme="minorEastAsia" w:hAnsi="Arial" w:cs="Arial"/>
+        </w:rPr>
+        <w:t>. Usualmente no utilizados debido al coste de análisis morfológico.</w:t>
+      </w:r>
+    </w:p>
+    <w:p>
+      <w:pPr>
+        <w:pStyle w:val="Prrafodelista"/>
+        <w:numPr>
+          <w:ilvl w:val="0"/>
+          <w:numId w:val="12"/>
+        </w:numPr>
+        <w:jc w:val="both"/>
+        <w:rPr>
+          <w:rFonts w:ascii="Arial" w:eastAsiaTheme="minorEastAsia" w:hAnsi="Arial" w:cs="Arial"/>
+        </w:rPr>
+      </w:pPr>
+      <w:r>
+        <w:rPr>
+          <w:rFonts w:ascii="Arial" w:eastAsiaTheme="minorEastAsia" w:hAnsi="Arial" w:cs="Arial"/>
+        </w:rPr>
+        <w:t xml:space="preserve">Realizado a nivel de </w:t>
+      </w:r>
+      <w:r>
+        <w:rPr>
+          <w:rFonts w:ascii="Arial" w:eastAsiaTheme="minorEastAsia" w:hAnsi="Arial" w:cs="Arial"/>
+          <w:b/>
+          <w:bCs/>
+        </w:rPr>
+        <w:t>caracteres</w:t>
+      </w:r>
+      <w:r>
+        <w:rPr>
+          <w:rFonts w:ascii="Arial" w:eastAsiaTheme="minorEastAsia" w:hAnsi="Arial" w:cs="Arial"/>
+        </w:rPr>
+        <w:t>. En estos casos el rango está más abierto dependiendo de la aplicación que se le dé al modelo.</w:t>
+      </w:r>
+    </w:p>
+    <w:p>
+      <w:pPr>
+        <w:pStyle w:val="Prrafodelista"/>
+        <w:numPr>
+          <w:ilvl w:val="0"/>
+          <w:numId w:val="12"/>
+        </w:numPr>
+        <w:jc w:val="both"/>
+        <w:rPr>
+          <w:rFonts w:ascii="Arial" w:eastAsiaTheme="minorEastAsia" w:hAnsi="Arial" w:cs="Arial"/>
+        </w:rPr>
+      </w:pPr>
+      <w:r>
+        <w:rPr>
+          <w:rFonts w:ascii="Arial" w:eastAsiaTheme="minorEastAsia" w:hAnsi="Arial" w:cs="Arial"/>
+        </w:rPr>
+        <w:t xml:space="preserve">Realizado a nivel de </w:t>
+      </w:r>
+      <w:r>
+        <w:rPr>
+          <w:rFonts w:ascii="Arial" w:eastAsiaTheme="minorEastAsia" w:hAnsi="Arial" w:cs="Arial"/>
+          <w:b/>
+          <w:bCs/>
+        </w:rPr>
+        <w:t>caracteres dentro de una misma palabra</w:t>
+      </w:r>
+      <w:r>
+        <w:rPr>
+          <w:rFonts w:ascii="Arial" w:eastAsiaTheme="minorEastAsia" w:hAnsi="Arial" w:cs="Arial"/>
+        </w:rPr>
+        <w:t>. Este caso es más frecuente y común que el anterior, ya que no suele tener mucho sentido que la cadena del vocabulario pertenezca a dos palabras diferentes de un texto.</w:t>
+      </w:r>
+    </w:p>
+    <w:p>
+      <w:pPr>
+        <w:jc w:val="both"/>
+        <w:rPr>
+          <w:rFonts w:ascii="Arial" w:eastAsiaTheme="minorEastAsia" w:hAnsi="Arial" w:cs="Arial"/>
+        </w:rPr>
+      </w:pPr>
+      <w:r>
+        <w:rPr>
+          <w:rFonts w:ascii="Arial" w:eastAsiaTheme="minorEastAsia" w:hAnsi="Arial" w:cs="Arial"/>
+        </w:rPr>
+        <w:t xml:space="preserve">Recordemos brevemente que una cadena de </w:t>
+      </w:r>
+      <w:proofErr w:type="spellStart"/>
+      <w:r>
+        <w:rPr>
+          <w:rFonts w:ascii="Arial" w:eastAsiaTheme="minorEastAsia" w:hAnsi="Arial" w:cs="Arial"/>
+        </w:rPr>
+        <w:t>Markov</w:t>
+      </w:r>
+      <w:proofErr w:type="spellEnd"/>
+      <w:r>
+        <w:rPr>
+          <w:rFonts w:ascii="Arial" w:eastAsiaTheme="minorEastAsia" w:hAnsi="Arial" w:cs="Arial"/>
+        </w:rPr>
+        <w:t xml:space="preserve"> es un modelo estocástico que describe una secuencia de posibles eventos donde la probabilidad de cada evento solo depende del estado alcanzado en el evento anterior.</w:t>
+      </w:r>
     </w:p>
     <w:p>
       <w:pPr>
@@ -20562,12 +21039,433 @@
         <w:rPr>
           <w:rFonts w:ascii="Arial" w:eastAsiaTheme="minorEastAsia" w:hAnsi="Arial" w:cs="Arial"/>
         </w:rPr>
-        <w:t xml:space="preserve">Los modelos </w:t>
+        <w:t xml:space="preserve">La probabilidad para una secuencia de caracteres </w:t>
+      </w:r>
+      <m:oMath>
+        <m:r>
+          <w:rPr>
+            <w:rFonts w:ascii="Cambria Math" w:eastAsiaTheme="minorEastAsia" w:hAnsi="Cambria Math" w:cs="Arial"/>
+          </w:rPr>
+          <m:t>P(</m:t>
+        </m:r>
+        <m:sSub>
+          <m:sSubPr>
+            <m:ctrlPr>
+              <w:rPr>
+                <w:rFonts w:ascii="Cambria Math" w:eastAsiaTheme="minorEastAsia" w:hAnsi="Cambria Math" w:cs="Arial"/>
+                <w:i/>
+              </w:rPr>
+            </m:ctrlPr>
+          </m:sSubPr>
+          <m:e>
+            <m:r>
+              <w:rPr>
+                <w:rFonts w:ascii="Cambria Math" w:eastAsiaTheme="minorEastAsia" w:hAnsi="Cambria Math" w:cs="Arial"/>
+              </w:rPr>
+              <m:t>c</m:t>
+            </m:r>
+          </m:e>
+          <m:sub>
+            <m:r>
+              <w:rPr>
+                <w:rFonts w:ascii="Cambria Math" w:eastAsiaTheme="minorEastAsia" w:hAnsi="Cambria Math" w:cs="Arial"/>
+              </w:rPr>
+              <m:t>i:N</m:t>
+            </m:r>
+          </m:sub>
+        </m:sSub>
+        <m:r>
+          <w:rPr>
+            <w:rFonts w:ascii="Cambria Math" w:eastAsiaTheme="minorEastAsia" w:hAnsi="Cambria Math" w:cs="Arial"/>
+          </w:rPr>
+          <m:t>)</m:t>
+        </m:r>
+      </m:oMath>
+      <w:r>
+        <w:rPr>
+          <w:rFonts w:ascii="Arial" w:eastAsiaTheme="minorEastAsia" w:hAnsi="Arial" w:cs="Arial"/>
+        </w:rPr>
+        <w:t xml:space="preserve"> para un modelo </w:t>
       </w:r>
       <w:r>
         <w:rPr>
           <w:rFonts w:ascii="Arial" w:eastAsiaTheme="minorEastAsia" w:hAnsi="Arial" w:cs="Arial"/>
           <w:i/>
+          <w:iCs/>
+        </w:rPr>
+        <w:t>3-gram</w:t>
+      </w:r>
+      <w:r>
+        <w:rPr>
+          <w:rFonts w:ascii="Arial" w:eastAsiaTheme="minorEastAsia" w:hAnsi="Arial" w:cs="Arial"/>
+        </w:rPr>
+        <w:t xml:space="preserve"> factorizando la regla de la cadena:</w:t>
+      </w:r>
+    </w:p>
+    <w:p>
+      <w:pPr>
+        <w:jc w:val="both"/>
+        <w:rPr>
+          <w:rFonts w:ascii="Arial" w:eastAsiaTheme="minorEastAsia" w:hAnsi="Arial" w:cs="Arial"/>
+        </w:rPr>
+      </w:pPr>
+      <m:oMathPara>
+        <m:oMath>
+          <m:r>
+            <w:rPr>
+              <w:rFonts w:ascii="Cambria Math" w:eastAsiaTheme="minorEastAsia" w:hAnsi="Cambria Math" w:cs="Arial"/>
+            </w:rPr>
+            <m:t>P</m:t>
+          </m:r>
+          <m:d>
+            <m:dPr>
+              <m:ctrlPr>
+                <w:rPr>
+                  <w:rFonts w:ascii="Cambria Math" w:eastAsiaTheme="minorEastAsia" w:hAnsi="Cambria Math" w:cs="Arial"/>
+                  <w:i/>
+                </w:rPr>
+              </m:ctrlPr>
+            </m:dPr>
+            <m:e>
+              <m:sSub>
+                <m:sSubPr>
+                  <m:ctrlPr>
+                    <w:rPr>
+                      <w:rFonts w:ascii="Cambria Math" w:eastAsiaTheme="minorEastAsia" w:hAnsi="Cambria Math" w:cs="Arial"/>
+                      <w:i/>
+                    </w:rPr>
+                  </m:ctrlPr>
+                </m:sSubPr>
+                <m:e>
+                  <m:r>
+                    <w:rPr>
+                      <w:rFonts w:ascii="Cambria Math" w:eastAsiaTheme="minorEastAsia" w:hAnsi="Cambria Math" w:cs="Arial"/>
+                    </w:rPr>
+                    <m:t>c</m:t>
+                  </m:r>
+                </m:e>
+                <m:sub>
+                  <m:r>
+                    <w:rPr>
+                      <w:rFonts w:ascii="Cambria Math" w:eastAsiaTheme="minorEastAsia" w:hAnsi="Cambria Math" w:cs="Arial"/>
+                    </w:rPr>
+                    <m:t>i:N</m:t>
+                  </m:r>
+                </m:sub>
+              </m:sSub>
+            </m:e>
+          </m:d>
+          <m:r>
+            <w:rPr>
+              <w:rFonts w:ascii="Cambria Math" w:eastAsiaTheme="minorEastAsia" w:hAnsi="Cambria Math" w:cs="Arial"/>
+            </w:rPr>
+            <m:t>=</m:t>
+          </m:r>
+          <m:nary>
+            <m:naryPr>
+              <m:chr m:val="∏"/>
+              <m:limLoc m:val="undOvr"/>
+              <m:ctrlPr>
+                <w:rPr>
+                  <w:rFonts w:ascii="Cambria Math" w:eastAsiaTheme="minorEastAsia" w:hAnsi="Cambria Math" w:cs="Arial"/>
+                  <w:i/>
+                </w:rPr>
+              </m:ctrlPr>
+            </m:naryPr>
+            <m:sub>
+              <m:r>
+                <w:rPr>
+                  <w:rFonts w:ascii="Cambria Math" w:eastAsiaTheme="minorEastAsia" w:hAnsi="Cambria Math" w:cs="Arial"/>
+                </w:rPr>
+                <m:t>i=1</m:t>
+              </m:r>
+            </m:sub>
+            <m:sup>
+              <m:r>
+                <w:rPr>
+                  <w:rFonts w:ascii="Cambria Math" w:eastAsiaTheme="minorEastAsia" w:hAnsi="Cambria Math" w:cs="Arial"/>
+                </w:rPr>
+                <m:t>N</m:t>
+              </m:r>
+            </m:sup>
+            <m:e>
+              <m:r>
+                <w:rPr>
+                  <w:rFonts w:ascii="Cambria Math" w:eastAsiaTheme="minorEastAsia" w:hAnsi="Cambria Math" w:cs="Arial"/>
+                </w:rPr>
+                <m:t>P</m:t>
+              </m:r>
+              <m:d>
+                <m:dPr>
+                  <m:ctrlPr>
+                    <w:rPr>
+                      <w:rFonts w:ascii="Cambria Math" w:eastAsiaTheme="minorEastAsia" w:hAnsi="Cambria Math" w:cs="Arial"/>
+                      <w:i/>
+                    </w:rPr>
+                  </m:ctrlPr>
+                </m:dPr>
+                <m:e>
+                  <m:sSub>
+                    <m:sSubPr>
+                      <m:ctrlPr>
+                        <w:rPr>
+                          <w:rFonts w:ascii="Cambria Math" w:eastAsiaTheme="minorEastAsia" w:hAnsi="Cambria Math" w:cs="Arial"/>
+                          <w:i/>
+                        </w:rPr>
+                      </m:ctrlPr>
+                    </m:sSubPr>
+                    <m:e>
+                      <m:r>
+                        <w:rPr>
+                          <w:rFonts w:ascii="Cambria Math" w:eastAsiaTheme="minorEastAsia" w:hAnsi="Cambria Math" w:cs="Arial"/>
+                        </w:rPr>
+                        <m:t>c</m:t>
+                      </m:r>
+                    </m:e>
+                    <m:sub>
+                      <m:r>
+                        <w:rPr>
+                          <w:rFonts w:ascii="Cambria Math" w:eastAsiaTheme="minorEastAsia" w:hAnsi="Cambria Math" w:cs="Arial"/>
+                        </w:rPr>
+                        <m:t>i</m:t>
+                      </m:r>
+                    </m:sub>
+                  </m:sSub>
+                </m:e>
+                <m:e>
+                  <m:sSub>
+                    <m:sSubPr>
+                      <m:ctrlPr>
+                        <w:rPr>
+                          <w:rFonts w:ascii="Cambria Math" w:eastAsiaTheme="minorEastAsia" w:hAnsi="Cambria Math" w:cs="Arial"/>
+                          <w:i/>
+                        </w:rPr>
+                      </m:ctrlPr>
+                    </m:sSubPr>
+                    <m:e>
+                      <m:r>
+                        <w:rPr>
+                          <w:rFonts w:ascii="Cambria Math" w:eastAsiaTheme="minorEastAsia" w:hAnsi="Cambria Math" w:cs="Arial"/>
+                        </w:rPr>
+                        <m:t>c</m:t>
+                      </m:r>
+                    </m:e>
+                    <m:sub>
+                      <m:r>
+                        <w:rPr>
+                          <w:rFonts w:ascii="Cambria Math" w:eastAsiaTheme="minorEastAsia" w:hAnsi="Cambria Math" w:cs="Arial"/>
+                        </w:rPr>
+                        <m:t>1:i-1</m:t>
+                      </m:r>
+                    </m:sub>
+                  </m:sSub>
+                </m:e>
+              </m:d>
+              <m:r>
+                <w:rPr>
+                  <w:rFonts w:ascii="Cambria Math" w:eastAsiaTheme="minorEastAsia" w:hAnsi="Cambria Math" w:cs="Arial"/>
+                </w:rPr>
+                <m:t>=</m:t>
+              </m:r>
+              <m:nary>
+                <m:naryPr>
+                  <m:chr m:val="∏"/>
+                  <m:limLoc m:val="undOvr"/>
+                  <m:ctrlPr>
+                    <w:rPr>
+                      <w:rFonts w:ascii="Cambria Math" w:eastAsiaTheme="minorEastAsia" w:hAnsi="Cambria Math" w:cs="Arial"/>
+                      <w:i/>
+                    </w:rPr>
+                  </m:ctrlPr>
+                </m:naryPr>
+                <m:sub>
+                  <m:r>
+                    <w:rPr>
+                      <w:rFonts w:ascii="Cambria Math" w:eastAsiaTheme="minorEastAsia" w:hAnsi="Cambria Math" w:cs="Arial"/>
+                    </w:rPr>
+                    <m:t>i=1</m:t>
+                  </m:r>
+                </m:sub>
+                <m:sup>
+                  <m:r>
+                    <w:rPr>
+                      <w:rFonts w:ascii="Cambria Math" w:eastAsiaTheme="minorEastAsia" w:hAnsi="Cambria Math" w:cs="Arial"/>
+                    </w:rPr>
+                    <m:t>N</m:t>
+                  </m:r>
+                </m:sup>
+                <m:e>
+                  <m:r>
+                    <w:rPr>
+                      <w:rFonts w:ascii="Cambria Math" w:eastAsiaTheme="minorEastAsia" w:hAnsi="Cambria Math" w:cs="Arial"/>
+                    </w:rPr>
+                    <m:t>P</m:t>
+                  </m:r>
+                  <m:d>
+                    <m:dPr>
+                      <m:ctrlPr>
+                        <w:rPr>
+                          <w:rFonts w:ascii="Cambria Math" w:eastAsiaTheme="minorEastAsia" w:hAnsi="Cambria Math" w:cs="Arial"/>
+                          <w:i/>
+                        </w:rPr>
+                      </m:ctrlPr>
+                    </m:dPr>
+                    <m:e>
+                      <m:sSub>
+                        <m:sSubPr>
+                          <m:ctrlPr>
+                            <w:rPr>
+                              <w:rFonts w:ascii="Cambria Math" w:eastAsiaTheme="minorEastAsia" w:hAnsi="Cambria Math" w:cs="Arial"/>
+                              <w:i/>
+                            </w:rPr>
+                          </m:ctrlPr>
+                        </m:sSubPr>
+                        <m:e>
+                          <m:r>
+                            <w:rPr>
+                              <w:rFonts w:ascii="Cambria Math" w:eastAsiaTheme="minorEastAsia" w:hAnsi="Cambria Math" w:cs="Arial"/>
+                            </w:rPr>
+                            <m:t>c</m:t>
+                          </m:r>
+                        </m:e>
+                        <m:sub>
+                          <m:r>
+                            <w:rPr>
+                              <w:rFonts w:ascii="Cambria Math" w:eastAsiaTheme="minorEastAsia" w:hAnsi="Cambria Math" w:cs="Arial"/>
+                            </w:rPr>
+                            <m:t>i</m:t>
+                          </m:r>
+                        </m:sub>
+                      </m:sSub>
+                    </m:e>
+                    <m:e>
+                      <m:sSub>
+                        <m:sSubPr>
+                          <m:ctrlPr>
+                            <w:rPr>
+                              <w:rFonts w:ascii="Cambria Math" w:eastAsiaTheme="minorEastAsia" w:hAnsi="Cambria Math" w:cs="Arial"/>
+                              <w:i/>
+                            </w:rPr>
+                          </m:ctrlPr>
+                        </m:sSubPr>
+                        <m:e>
+                          <m:r>
+                            <w:rPr>
+                              <w:rFonts w:ascii="Cambria Math" w:eastAsiaTheme="minorEastAsia" w:hAnsi="Cambria Math" w:cs="Arial"/>
+                            </w:rPr>
+                            <m:t>c</m:t>
+                          </m:r>
+                        </m:e>
+                        <m:sub>
+                          <m:r>
+                            <w:rPr>
+                              <w:rFonts w:ascii="Cambria Math" w:eastAsiaTheme="minorEastAsia" w:hAnsi="Cambria Math" w:cs="Arial"/>
+                            </w:rPr>
+                            <m:t>i-2:i-1</m:t>
+                          </m:r>
+                        </m:sub>
+                      </m:sSub>
+                    </m:e>
+                  </m:d>
+                </m:e>
+              </m:nary>
+            </m:e>
+          </m:nary>
+          <m:r>
+            <w:rPr>
+              <w:rFonts w:ascii="Cambria Math" w:eastAsiaTheme="minorEastAsia" w:hAnsi="Cambria Math" w:cs="Arial"/>
+            </w:rPr>
+            <m:t xml:space="preserve">  </m:t>
+          </m:r>
+        </m:oMath>
+      </m:oMathPara>
+    </w:p>
+    <w:p>
+      <w:pPr>
+        <w:jc w:val="both"/>
+        <w:rPr>
+          <w:rFonts w:ascii="Arial" w:eastAsiaTheme="minorEastAsia" w:hAnsi="Arial" w:cs="Arial"/>
+        </w:rPr>
+      </w:pPr>
+      <w:r>
+        <w:rPr>
+          <w:rFonts w:ascii="Arial" w:eastAsiaTheme="minorEastAsia" w:hAnsi="Arial" w:cs="Arial"/>
+        </w:rPr>
+        <w:t xml:space="preserve">Justificándose </w:t>
+      </w:r>
+      <m:oMath>
+        <m:r>
+          <w:rPr>
+            <w:rFonts w:ascii="Cambria Math" w:eastAsiaTheme="minorEastAsia" w:hAnsi="Cambria Math" w:cs="Arial"/>
+          </w:rPr>
+          <m:t>i-2</m:t>
+        </m:r>
+      </m:oMath>
+      <w:r>
+        <w:rPr>
+          <w:rFonts w:ascii="Arial" w:eastAsiaTheme="minorEastAsia" w:hAnsi="Arial" w:cs="Arial"/>
+        </w:rPr>
+        <w:t xml:space="preserve"> como conse</w:t>
+      </w:r>
+      <w:proofErr w:type="spellStart"/>
+      <w:r>
+        <w:rPr>
+          <w:rFonts w:ascii="Arial" w:eastAsiaTheme="minorEastAsia" w:hAnsi="Arial" w:cs="Arial"/>
+        </w:rPr>
+        <w:t>cuencia</w:t>
+      </w:r>
+      <w:proofErr w:type="spellEnd"/>
+      <w:r>
+        <w:rPr>
+          <w:rFonts w:ascii="Arial" w:eastAsiaTheme="minorEastAsia" w:hAnsi="Arial" w:cs="Arial"/>
+        </w:rPr>
+        <w:t xml:space="preserve"> del orden de la cadena de </w:t>
+      </w:r>
+      <w:proofErr w:type="spellStart"/>
+      <w:r>
+        <w:rPr>
+          <w:rFonts w:ascii="Arial" w:eastAsiaTheme="minorEastAsia" w:hAnsi="Arial" w:cs="Arial"/>
+        </w:rPr>
+        <w:t>Marcov</w:t>
+      </w:r>
+      <w:proofErr w:type="spellEnd"/>
+      <w:r>
+        <w:rPr>
+          <w:rFonts w:ascii="Arial" w:eastAsiaTheme="minorEastAsia" w:hAnsi="Arial" w:cs="Arial"/>
+        </w:rPr>
+        <w:t>.</w:t>
+      </w:r>
+    </w:p>
+    <w:p>
+      <w:pPr>
+        <w:jc w:val="both"/>
+        <w:rPr>
+          <w:rFonts w:ascii="Arial" w:eastAsiaTheme="minorEastAsia" w:hAnsi="Arial" w:cs="Arial"/>
+        </w:rPr>
+      </w:pPr>
+      <w:r>
+        <w:rPr>
+          <w:rFonts w:ascii="Arial" w:eastAsiaTheme="minorEastAsia" w:hAnsi="Arial" w:cs="Arial"/>
+        </w:rPr>
+        <w:t>Una aplicación muy común de este modelo es en la identificación del idioma en el que est</w:t>
+      </w:r>
+      <w:r>
+        <w:rPr>
+          <w:rFonts w:ascii="Arial" w:eastAsiaTheme="minorEastAsia" w:hAnsi="Arial" w:cs="Arial"/>
+        </w:rPr>
+        <w:t>á</w:t>
+      </w:r>
+      <w:r>
+        <w:rPr>
+          <w:rFonts w:ascii="Arial" w:eastAsiaTheme="minorEastAsia" w:hAnsi="Arial" w:cs="Arial"/>
+        </w:rPr>
+        <w:t xml:space="preserve"> escrito un documento. Gracias al aprendizaje de los </w:t>
+      </w:r>
+      <w:r>
+        <w:rPr>
+          <w:rFonts w:ascii="Arial" w:eastAsiaTheme="minorEastAsia" w:hAnsi="Arial" w:cs="Arial"/>
+          <w:i/>
+          <w:iCs/>
         </w:rPr>
         <w:t>N-</w:t>
       </w:r>
@@ -20576,6 +21474,7 @@
         <w:rPr>
           <w:rFonts w:ascii="Arial" w:eastAsiaTheme="minorEastAsia" w:hAnsi="Arial" w:cs="Arial"/>
           <w:i/>
+          <w:iCs/>
         </w:rPr>
         <w:t>gram</w:t>
       </w:r>
@@ -20584,251 +21483,52 @@
         <w:rPr>
           <w:rFonts w:ascii="Arial" w:eastAsiaTheme="minorEastAsia" w:hAnsi="Arial" w:cs="Arial"/>
         </w:rPr>
-        <w:t xml:space="preserve"> son generalmente</w:t>
-      </w:r>
-      <w:r>
-        <w:rPr>
-          <w:rFonts w:ascii="Arial" w:eastAsiaTheme="minorEastAsia" w:hAnsi="Arial" w:cs="Arial"/>
-        </w:rPr>
-        <w:t xml:space="preserve"> aplicados de tres formas dependiendo la </w:t>
+        <w:t xml:space="preserve"> de cada lengua se puede estimar una probabilidad de pertenencia al mismo.</w:t>
+      </w:r>
+    </w:p>
+    <w:p>
+      <w:pPr>
+        <w:jc w:val="both"/>
+        <w:rPr>
+          <w:rFonts w:ascii="Arial" w:eastAsiaTheme="minorEastAsia" w:hAnsi="Arial" w:cs="Arial"/>
+        </w:rPr>
+      </w:pPr>
+    </w:p>
+    <w:p>
+      <w:pPr>
+        <w:jc w:val="both"/>
+        <w:rPr>
+          <w:rFonts w:ascii="Arial" w:eastAsiaTheme="minorEastAsia" w:hAnsi="Arial" w:cs="Arial"/>
+        </w:rPr>
+      </w:pPr>
+      <w:r>
+        <w:rPr>
+          <w:rFonts w:ascii="Arial" w:eastAsiaTheme="minorEastAsia" w:hAnsi="Arial" w:cs="Arial"/>
+        </w:rPr>
+        <w:t xml:space="preserve">Seguidamente se describen las 2 </w:t>
       </w:r>
       <w:proofErr w:type="spellStart"/>
       <w:r>
         <w:rPr>
           <w:rFonts w:ascii="Arial" w:eastAsiaTheme="minorEastAsia" w:hAnsi="Arial" w:cs="Arial"/>
         </w:rPr>
-        <w:t>tokenización</w:t>
+        <w:t>tokenizaciones</w:t>
       </w:r>
       <w:proofErr w:type="spellEnd"/>
       <w:r>
         <w:rPr>
           <w:rFonts w:ascii="Arial" w:eastAsiaTheme="minorEastAsia" w:hAnsi="Arial" w:cs="Arial"/>
         </w:rPr>
-        <w:t xml:space="preserve"> que se realice sobre el corpus:</w:t>
-      </w:r>
-    </w:p>
-    <w:p>
-      <w:pPr>
-        <w:pStyle w:val="Prrafodelista"/>
-        <w:numPr>
-          <w:ilvl w:val="0"/>
-          <w:numId w:val="12"/>
-        </w:numPr>
+        <w:t xml:space="preserve"> más comunes de la literatura.</w:t>
+      </w:r>
+    </w:p>
+    <w:p>
+      <w:pPr>
         <w:jc w:val="both"/>
         <w:rPr>
           <w:rFonts w:ascii="Arial" w:eastAsiaTheme="minorEastAsia" w:hAnsi="Arial" w:cs="Arial"/>
         </w:rPr>
       </w:pPr>
-      <w:r>
-        <w:rPr>
-          <w:rFonts w:ascii="Arial" w:eastAsiaTheme="minorEastAsia" w:hAnsi="Arial" w:cs="Arial"/>
-        </w:rPr>
-        <w:t xml:space="preserve">Realizado a nivel de </w:t>
-      </w:r>
-      <w:r>
-        <w:rPr>
-          <w:rFonts w:ascii="Arial" w:eastAsiaTheme="minorEastAsia" w:hAnsi="Arial" w:cs="Arial"/>
-          <w:b/>
-        </w:rPr>
-        <w:t>palabras</w:t>
-      </w:r>
-      <w:r>
-        <w:rPr>
-          <w:rFonts w:ascii="Arial" w:eastAsiaTheme="minorEastAsia" w:hAnsi="Arial" w:cs="Arial"/>
-        </w:rPr>
-        <w:t xml:space="preserve"> que se dividen por espacios o signos de</w:t>
-      </w:r>
-      <w:r>
-        <w:rPr>
-          <w:rFonts w:ascii="Arial" w:eastAsiaTheme="minorEastAsia" w:hAnsi="Arial" w:cs="Arial"/>
-        </w:rPr>
-        <w:t xml:space="preserve"> puntuación. Los valores habituales</w:t>
-      </w:r>
-      <w:r>
-        <w:rPr>
-          <w:rFonts w:ascii="Arial" w:eastAsiaTheme="minorEastAsia" w:hAnsi="Arial" w:cs="Arial"/>
-        </w:rPr>
-        <w:t xml:space="preserve"> no sobrepasan </w:t>
-      </w:r>
-      <w:r>
-        <w:rPr>
-          <w:rFonts w:ascii="Arial" w:eastAsiaTheme="minorEastAsia" w:hAnsi="Arial" w:cs="Arial"/>
-          <w:i/>
-        </w:rPr>
-        <w:t>3-gram</w:t>
-      </w:r>
-      <w:r>
-        <w:rPr>
-          <w:rFonts w:ascii="Arial" w:eastAsiaTheme="minorEastAsia" w:hAnsi="Arial" w:cs="Arial"/>
-        </w:rPr>
-        <w:t>.</w:t>
-      </w:r>
-    </w:p>
-    <w:p>
-      <w:pPr>
-        <w:pStyle w:val="Prrafodelista"/>
-        <w:numPr>
-          <w:ilvl w:val="0"/>
-          <w:numId w:val="12"/>
-        </w:numPr>
-        <w:jc w:val="both"/>
-        <w:rPr>
-          <w:rFonts w:ascii="Arial" w:eastAsiaTheme="minorEastAsia" w:hAnsi="Arial" w:cs="Arial"/>
-        </w:rPr>
-      </w:pPr>
-      <w:r>
-        <w:rPr>
-          <w:rFonts w:ascii="Arial" w:eastAsiaTheme="minorEastAsia" w:hAnsi="Arial" w:cs="Arial"/>
-        </w:rPr>
-        <w:t xml:space="preserve">Realizado a nivel de </w:t>
-      </w:r>
-      <w:r>
-        <w:rPr>
-          <w:rFonts w:ascii="Arial" w:eastAsiaTheme="minorEastAsia" w:hAnsi="Arial" w:cs="Arial"/>
-          <w:b/>
-          <w:bCs/>
-        </w:rPr>
-        <w:t>caracteres</w:t>
-      </w:r>
-      <w:r>
-        <w:rPr>
-          <w:rFonts w:ascii="Arial" w:eastAsiaTheme="minorEastAsia" w:hAnsi="Arial" w:cs="Arial"/>
-        </w:rPr>
-        <w:t>. En estos casos el rango está más abierto dependiendo de la aplicación que se le dé al modelo.</w:t>
-      </w:r>
-    </w:p>
-    <w:p>
-      <w:pPr>
-        <w:pStyle w:val="Prrafodelista"/>
-        <w:numPr>
-          <w:ilvl w:val="0"/>
-          <w:numId w:val="12"/>
-        </w:numPr>
-        <w:jc w:val="both"/>
-        <w:rPr>
-          <w:rFonts w:ascii="Arial" w:eastAsiaTheme="minorEastAsia" w:hAnsi="Arial" w:cs="Arial"/>
-        </w:rPr>
-      </w:pPr>
-      <w:r>
-        <w:rPr>
-          <w:rFonts w:ascii="Arial" w:eastAsiaTheme="minorEastAsia" w:hAnsi="Arial" w:cs="Arial"/>
-        </w:rPr>
-        <w:t xml:space="preserve">Realizado a nivel de </w:t>
-      </w:r>
-      <w:r>
-        <w:rPr>
-          <w:rFonts w:ascii="Arial" w:eastAsiaTheme="minorEastAsia" w:hAnsi="Arial" w:cs="Arial"/>
-          <w:b/>
-          <w:bCs/>
-        </w:rPr>
-        <w:t>caracteres dentro de una misma palabra</w:t>
-      </w:r>
-      <w:r>
-        <w:rPr>
-          <w:rFonts w:ascii="Arial" w:eastAsiaTheme="minorEastAsia" w:hAnsi="Arial" w:cs="Arial"/>
-        </w:rPr>
-        <w:t>. Este caso es más frecuente y común que el anterior, ya que no suele tener mucho sentido que la cadena del vocabulario pertenezca a dos palabras diferentes de un texto.</w:t>
-      </w:r>
-    </w:p>
-    <w:p>
-      <w:pPr>
-        <w:jc w:val="both"/>
-        <w:rPr>
-          <w:rFonts w:ascii="Arial" w:eastAsiaTheme="minorEastAsia" w:hAnsi="Arial" w:cs="Arial"/>
-        </w:rPr>
-      </w:pPr>
-      <w:r>
-        <w:rPr>
-          <w:rFonts w:ascii="Arial" w:eastAsiaTheme="minorEastAsia" w:hAnsi="Arial" w:cs="Arial"/>
-        </w:rPr>
-        <w:t xml:space="preserve">Normalmente, dentro de estos modelos basados en bolsas de palabras si se da el caso de un </w:t>
-      </w:r>
-      <w:r>
-        <w:rPr>
-          <w:rFonts w:ascii="Arial" w:eastAsiaTheme="minorEastAsia" w:hAnsi="Arial" w:cs="Arial"/>
-          <w:i/>
-        </w:rPr>
-        <w:t>N-</w:t>
-      </w:r>
-      <w:proofErr w:type="spellStart"/>
-      <w:r>
-        <w:rPr>
-          <w:rFonts w:ascii="Arial" w:eastAsiaTheme="minorEastAsia" w:hAnsi="Arial" w:cs="Arial"/>
-          <w:i/>
-        </w:rPr>
-        <w:t>gram</w:t>
-      </w:r>
-      <w:proofErr w:type="spellEnd"/>
-      <w:r>
-        <w:rPr>
-          <w:rFonts w:ascii="Arial" w:eastAsiaTheme="minorEastAsia" w:hAnsi="Arial" w:cs="Arial"/>
-        </w:rPr>
-        <w:t xml:space="preserve">, los </w:t>
-      </w:r>
-      <w:r>
-        <w:rPr>
-          <w:rFonts w:ascii="Arial" w:eastAsiaTheme="minorEastAsia" w:hAnsi="Arial" w:cs="Arial"/>
-          <w:i/>
-        </w:rPr>
-        <w:t>(N-i)-</w:t>
-      </w:r>
-      <w:proofErr w:type="spellStart"/>
-      <w:r>
-        <w:rPr>
-          <w:rFonts w:ascii="Arial" w:eastAsiaTheme="minorEastAsia" w:hAnsi="Arial" w:cs="Arial"/>
-          <w:i/>
-        </w:rPr>
-        <w:t>gram</w:t>
-      </w:r>
-      <w:proofErr w:type="spellEnd"/>
-      <w:r>
-        <w:rPr>
-          <w:rFonts w:ascii="Arial" w:eastAsiaTheme="minorEastAsia" w:hAnsi="Arial" w:cs="Arial"/>
-        </w:rPr>
-        <w:t xml:space="preserve"> que lo contienen también forman parte del vocabulario, dando la posibilidad de detectar tokens concretos de forma separada, pero sabiendo que no se presentan juntos.</w:t>
-      </w:r>
-    </w:p>
-    <w:p>
-      <w:pPr>
-        <w:jc w:val="both"/>
-        <w:rPr>
-          <w:rFonts w:ascii="Arial" w:eastAsiaTheme="minorEastAsia" w:hAnsi="Arial" w:cs="Arial"/>
-        </w:rPr>
-      </w:pPr>
-      <w:r>
-        <w:rPr>
-          <w:rFonts w:ascii="Arial" w:eastAsiaTheme="minorEastAsia" w:hAnsi="Arial" w:cs="Arial"/>
-        </w:rPr>
-        <w:t xml:space="preserve">(Ampliar con ejemplo y aplicado a </w:t>
-      </w:r>
-      <w:proofErr w:type="spellStart"/>
-      <w:r>
-        <w:rPr>
-          <w:rFonts w:ascii="Arial" w:eastAsiaTheme="minorEastAsia" w:hAnsi="Arial" w:cs="Arial"/>
-        </w:rPr>
-        <w:t>char</w:t>
-      </w:r>
-      <w:proofErr w:type="spellEnd"/>
-      <w:r>
-        <w:rPr>
-          <w:rFonts w:ascii="Arial" w:eastAsiaTheme="minorEastAsia" w:hAnsi="Arial" w:cs="Arial"/>
-        </w:rPr>
-        <w:t xml:space="preserve"> y </w:t>
-      </w:r>
-      <w:proofErr w:type="spellStart"/>
-      <w:r>
-        <w:rPr>
-          <w:rFonts w:ascii="Arial" w:eastAsiaTheme="minorEastAsia" w:hAnsi="Arial" w:cs="Arial"/>
-        </w:rPr>
-        <w:t>word</w:t>
-      </w:r>
-      <w:proofErr w:type="spellEnd"/>
-      <w:r>
-        <w:rPr>
-          <w:rFonts w:ascii="Arial" w:eastAsiaTheme="minorEastAsia" w:hAnsi="Arial" w:cs="Arial"/>
-        </w:rPr>
-        <w:t>)</w:t>
-      </w:r>
     </w:p>
     <w:p>
       <w:pPr>
@@ -20851,91 +21551,397 @@
           <w:iCs w:val="0"/>
           <w:color w:val="auto"/>
         </w:rPr>
-        <w:t>Modelos N-</w:t>
-      </w:r>
-      <w:proofErr w:type="spellStart"/>
+        <w:lastRenderedPageBreak/>
+        <w:t xml:space="preserve">Modelos </w:t>
+      </w:r>
       <w:r>
         <w:rPr>
           <w:rFonts w:ascii="Arial" w:eastAsiaTheme="minorEastAsia" w:hAnsi="Arial" w:cs="Arial"/>
           <w:b/>
           <w:bCs/>
-          <w:i w:val="0"/>
-          <w:iCs w:val="0"/>
           <w:color w:val="auto"/>
         </w:rPr>
-        <w:t>char</w:t>
-      </w:r>
-      <w:proofErr w:type="spellEnd"/>
-    </w:p>
-    <w:p>
-      <w:pPr>
-        <w:jc w:val="both"/>
+        <w:t>N</w:t>
+      </w:r>
+      <w:r>
         <w:rPr>
           <w:rFonts w:ascii="Arial" w:eastAsiaTheme="minorEastAsia" w:hAnsi="Arial" w:cs="Arial"/>
           <w:b/>
           <w:bCs/>
-        </w:rPr>
-      </w:pPr>
-    </w:p>
-    <w:p>
-      <w:pPr>
-        <w:pStyle w:val="Ttulo4"/>
+          <w:color w:val="auto"/>
+        </w:rPr>
+        <w:t>-caracteres</w:t>
+      </w:r>
+    </w:p>
+    <w:p>
+      <w:pPr>
+        <w:jc w:val="both"/>
         <w:rPr>
           <w:rFonts w:ascii="Arial" w:eastAsiaTheme="minorEastAsia" w:hAnsi="Arial" w:cs="Arial"/>
           <w:b/>
           <w:bCs/>
-          <w:i w:val="0"/>
-          <w:iCs w:val="0"/>
-          <w:color w:val="auto"/>
-        </w:rPr>
-      </w:pPr>
-      <w:r>
+        </w:rPr>
+      </w:pPr>
+    </w:p>
+    <w:p>
+      <w:pPr>
+        <w:jc w:val="both"/>
+        <w:rPr>
+          <w:rFonts w:ascii="Arial" w:eastAsiaTheme="minorEastAsia" w:hAnsi="Arial" w:cs="Arial"/>
+        </w:rPr>
+      </w:pPr>
+      <w:r>
+        <w:rPr>
+          <w:rFonts w:ascii="Arial" w:eastAsiaTheme="minorEastAsia" w:hAnsi="Arial" w:cs="Arial"/>
+        </w:rPr>
+        <w:t xml:space="preserve">Los modelos basados en </w:t>
+      </w:r>
+      <w:r>
+        <w:rPr>
+          <w:rFonts w:ascii="Arial" w:eastAsiaTheme="minorEastAsia" w:hAnsi="Arial" w:cs="Arial"/>
+          <w:i/>
+          <w:iCs/>
+        </w:rPr>
+        <w:t>N-caracteres</w:t>
+      </w:r>
+      <w:r>
+        <w:rPr>
+          <w:rFonts w:ascii="Arial" w:eastAsiaTheme="minorEastAsia" w:hAnsi="Arial" w:cs="Arial"/>
+        </w:rPr>
+        <w:t xml:space="preserve"> tiene un rango de aplicación escaso para documentos de tamaño medio y largo debido a la explosión combinatoria que se produce al elevar el termino </w:t>
+      </w:r>
+      <m:oMath>
+        <m:r>
+          <w:rPr>
+            <w:rFonts w:ascii="Cambria Math" w:eastAsiaTheme="minorEastAsia" w:hAnsi="Cambria Math" w:cs="Arial"/>
+          </w:rPr>
+          <m:t>N</m:t>
+        </m:r>
+      </m:oMath>
+      <w:r>
+        <w:rPr>
+          <w:rFonts w:ascii="Arial" w:eastAsiaTheme="minorEastAsia" w:hAnsi="Arial" w:cs="Arial"/>
+        </w:rPr>
+        <w:t xml:space="preserve">. Pongamos un ejemplo de ello </w:t>
+      </w:r>
+      <w:r>
+        <w:rPr>
+          <w:rFonts w:ascii="Arial" w:eastAsiaTheme="minorEastAsia" w:hAnsi="Arial" w:cs="Arial"/>
+        </w:rPr>
+        <w:t>limitándonos exclusivamente a los símbolos contenidos en el</w:t>
+      </w:r>
+      <w:r>
+        <w:rPr>
+          <w:rFonts w:ascii="Arial" w:eastAsiaTheme="minorEastAsia" w:hAnsi="Arial" w:cs="Arial"/>
+        </w:rPr>
+        <w:t xml:space="preserve"> abecedario del castellano.</w:t>
+      </w:r>
+    </w:p>
+    <w:p>
+      <w:pPr>
+        <w:jc w:val="both"/>
+        <w:rPr>
+          <w:rFonts w:ascii="Arial" w:eastAsiaTheme="minorEastAsia" w:hAnsi="Arial" w:cs="Arial"/>
+        </w:rPr>
+      </w:pPr>
+      <w:r>
+        <w:rPr>
+          <w:rFonts w:ascii="Arial" w:eastAsiaTheme="minorEastAsia" w:hAnsi="Arial" w:cs="Arial"/>
+        </w:rPr>
+        <w:t>El abecedario castellano está compuesto de 27 letras que conforman las siguientes cotas superiores de combinatoria:</w:t>
+      </w:r>
+    </w:p>
+    <w:tbl>
+      <w:tblPr>
+        <w:tblStyle w:val="Tablaconcuadrcula4-nfasis1"/>
+        <w:tblW w:w="0" w:type="auto"/>
+        <w:tblLook w:val="04A0" w:firstRow="1" w:lastRow="0" w:firstColumn="1" w:lastColumn="0" w:noHBand="0" w:noVBand="1"/>
+      </w:tblPr>
+      <w:tblGrid>
+        <w:gridCol w:w="4247"/>
+        <w:gridCol w:w="4247"/>
+      </w:tblGrid>
+      <w:tr>
+        <w:trPr>
+          <w:cnfStyle w:val="100000000000" w:firstRow="1" w:lastRow="0" w:firstColumn="0" w:lastColumn="0" w:oddVBand="0" w:evenVBand="0" w:oddHBand="0" w:evenHBand="0" w:firstRowFirstColumn="0" w:firstRowLastColumn="0" w:lastRowFirstColumn="0" w:lastRowLastColumn="0"/>
+        </w:trPr>
+        <w:tc>
+          <w:tcPr>
+            <w:cnfStyle w:val="001000000000" w:firstRow="0" w:lastRow="0" w:firstColumn="1" w:lastColumn="0" w:oddVBand="0" w:evenVBand="0" w:oddHBand="0" w:evenHBand="0" w:firstRowFirstColumn="0" w:firstRowLastColumn="0" w:lastRowFirstColumn="0" w:lastRowLastColumn="0"/>
+            <w:tcW w:w="4247" w:type="dxa"/>
+          </w:tcPr>
+          <w:p>
+            <w:pPr>
+              <w:jc w:val="both"/>
+              <w:rPr>
+                <w:rFonts w:ascii="Arial" w:eastAsiaTheme="minorEastAsia" w:hAnsi="Arial" w:cs="Arial"/>
+                <w:i/>
+                <w:iCs/>
+              </w:rPr>
+            </w:pPr>
+            <w:r>
+              <w:rPr>
+                <w:rFonts w:ascii="Arial" w:eastAsiaTheme="minorEastAsia" w:hAnsi="Arial" w:cs="Arial"/>
+                <w:i/>
+                <w:iCs/>
+              </w:rPr>
+              <w:t>N-</w:t>
+            </w:r>
+            <w:proofErr w:type="spellStart"/>
+            <w:r>
+              <w:rPr>
+                <w:rFonts w:ascii="Arial" w:eastAsiaTheme="minorEastAsia" w:hAnsi="Arial" w:cs="Arial"/>
+                <w:i/>
+                <w:iCs/>
+              </w:rPr>
+              <w:t>gram</w:t>
+            </w:r>
+            <w:proofErr w:type="spellEnd"/>
+          </w:p>
+        </w:tc>
+        <w:tc>
+          <w:tcPr>
+            <w:tcW w:w="4247" w:type="dxa"/>
+          </w:tcPr>
+          <w:p>
+            <w:pPr>
+              <w:jc w:val="both"/>
+              <w:cnfStyle w:val="100000000000" w:firstRow="1" w:lastRow="0" w:firstColumn="0" w:lastColumn="0" w:oddVBand="0" w:evenVBand="0" w:oddHBand="0" w:evenHBand="0" w:firstRowFirstColumn="0" w:firstRowLastColumn="0" w:lastRowFirstColumn="0" w:lastRowLastColumn="0"/>
+              <w:rPr>
+                <w:rFonts w:ascii="Arial" w:eastAsiaTheme="minorEastAsia" w:hAnsi="Arial" w:cs="Arial"/>
+              </w:rPr>
+            </w:pPr>
+            <w:r>
+              <w:rPr>
+                <w:rFonts w:ascii="Arial" w:eastAsiaTheme="minorEastAsia" w:hAnsi="Arial" w:cs="Arial"/>
+              </w:rPr>
+              <w:t>Cota superior</w:t>
+            </w:r>
+          </w:p>
+        </w:tc>
+      </w:tr>
+      <w:tr>
+        <w:trPr>
+          <w:cnfStyle w:val="000000100000" w:firstRow="0" w:lastRow="0" w:firstColumn="0" w:lastColumn="0" w:oddVBand="0" w:evenVBand="0" w:oddHBand="1" w:evenHBand="0" w:firstRowFirstColumn="0" w:firstRowLastColumn="0" w:lastRowFirstColumn="0" w:lastRowLastColumn="0"/>
+        </w:trPr>
+        <w:tc>
+          <w:tcPr>
+            <w:cnfStyle w:val="001000000000" w:firstRow="0" w:lastRow="0" w:firstColumn="1" w:lastColumn="0" w:oddVBand="0" w:evenVBand="0" w:oddHBand="0" w:evenHBand="0" w:firstRowFirstColumn="0" w:firstRowLastColumn="0" w:lastRowFirstColumn="0" w:lastRowLastColumn="0"/>
+            <w:tcW w:w="4247" w:type="dxa"/>
+          </w:tcPr>
+          <w:p>
+            <w:pPr>
+              <w:jc w:val="both"/>
+              <w:rPr>
+                <w:rFonts w:ascii="Arial" w:eastAsiaTheme="minorEastAsia" w:hAnsi="Arial" w:cs="Arial"/>
+                <w:b w:val="0"/>
+                <w:bCs w:val="0"/>
+              </w:rPr>
+            </w:pPr>
+            <w:r>
+              <w:rPr>
+                <w:rFonts w:ascii="Arial" w:eastAsiaTheme="minorEastAsia" w:hAnsi="Arial" w:cs="Arial"/>
+                <w:b w:val="0"/>
+                <w:bCs w:val="0"/>
+              </w:rPr>
+              <w:t>1</w:t>
+            </w:r>
+          </w:p>
+        </w:tc>
+        <w:tc>
+          <w:tcPr>
+            <w:tcW w:w="4247" w:type="dxa"/>
+          </w:tcPr>
+          <w:p>
+            <w:pPr>
+              <w:jc w:val="both"/>
+              <w:cnfStyle w:val="000000100000" w:firstRow="0" w:lastRow="0" w:firstColumn="0" w:lastColumn="0" w:oddVBand="0" w:evenVBand="0" w:oddHBand="1" w:evenHBand="0" w:firstRowFirstColumn="0" w:firstRowLastColumn="0" w:lastRowFirstColumn="0" w:lastRowLastColumn="0"/>
+              <w:rPr>
+                <w:rFonts w:ascii="Arial" w:eastAsiaTheme="minorEastAsia" w:hAnsi="Arial" w:cs="Arial"/>
+              </w:rPr>
+            </w:pPr>
+            <w:r>
+              <w:rPr>
+                <w:rFonts w:ascii="Arial" w:eastAsiaTheme="minorEastAsia" w:hAnsi="Arial" w:cs="Arial"/>
+              </w:rPr>
+              <w:t>27</w:t>
+            </w:r>
+          </w:p>
+        </w:tc>
+      </w:tr>
+      <w:tr>
+        <w:tc>
+          <w:tcPr>
+            <w:cnfStyle w:val="001000000000" w:firstRow="0" w:lastRow="0" w:firstColumn="1" w:lastColumn="0" w:oddVBand="0" w:evenVBand="0" w:oddHBand="0" w:evenHBand="0" w:firstRowFirstColumn="0" w:firstRowLastColumn="0" w:lastRowFirstColumn="0" w:lastRowLastColumn="0"/>
+            <w:tcW w:w="4247" w:type="dxa"/>
+          </w:tcPr>
+          <w:p>
+            <w:pPr>
+              <w:jc w:val="both"/>
+              <w:rPr>
+                <w:rFonts w:ascii="Arial" w:eastAsiaTheme="minorEastAsia" w:hAnsi="Arial" w:cs="Arial"/>
+                <w:b w:val="0"/>
+                <w:bCs w:val="0"/>
+              </w:rPr>
+            </w:pPr>
+            <w:r>
+              <w:rPr>
+                <w:rFonts w:ascii="Arial" w:eastAsiaTheme="minorEastAsia" w:hAnsi="Arial" w:cs="Arial"/>
+                <w:b w:val="0"/>
+                <w:bCs w:val="0"/>
+              </w:rPr>
+              <w:t>2</w:t>
+            </w:r>
+          </w:p>
+        </w:tc>
+        <w:tc>
+          <w:tcPr>
+            <w:tcW w:w="4247" w:type="dxa"/>
+          </w:tcPr>
+          <w:p>
+            <w:pPr>
+              <w:jc w:val="both"/>
+              <w:cnfStyle w:val="000000000000" w:firstRow="0" w:lastRow="0" w:firstColumn="0" w:lastColumn="0" w:oddVBand="0" w:evenVBand="0" w:oddHBand="0" w:evenHBand="0" w:firstRowFirstColumn="0" w:firstRowLastColumn="0" w:lastRowFirstColumn="0" w:lastRowLastColumn="0"/>
+              <w:rPr>
+                <w:rFonts w:ascii="Arial" w:eastAsiaTheme="minorEastAsia" w:hAnsi="Arial" w:cs="Arial"/>
+              </w:rPr>
+            </w:pPr>
+            <w:r>
+              <w:rPr>
+                <w:rFonts w:ascii="Arial" w:eastAsiaTheme="minorEastAsia" w:hAnsi="Arial" w:cs="Arial"/>
+              </w:rPr>
+              <w:t>729</w:t>
+            </w:r>
+          </w:p>
+        </w:tc>
+      </w:tr>
+      <w:tr>
+        <w:trPr>
+          <w:cnfStyle w:val="000000100000" w:firstRow="0" w:lastRow="0" w:firstColumn="0" w:lastColumn="0" w:oddVBand="0" w:evenVBand="0" w:oddHBand="1" w:evenHBand="0" w:firstRowFirstColumn="0" w:firstRowLastColumn="0" w:lastRowFirstColumn="0" w:lastRowLastColumn="0"/>
+        </w:trPr>
+        <w:tc>
+          <w:tcPr>
+            <w:cnfStyle w:val="001000000000" w:firstRow="0" w:lastRow="0" w:firstColumn="1" w:lastColumn="0" w:oddVBand="0" w:evenVBand="0" w:oddHBand="0" w:evenHBand="0" w:firstRowFirstColumn="0" w:firstRowLastColumn="0" w:lastRowFirstColumn="0" w:lastRowLastColumn="0"/>
+            <w:tcW w:w="4247" w:type="dxa"/>
+          </w:tcPr>
+          <w:p>
+            <w:pPr>
+              <w:jc w:val="both"/>
+              <w:rPr>
+                <w:rFonts w:ascii="Arial" w:eastAsiaTheme="minorEastAsia" w:hAnsi="Arial" w:cs="Arial"/>
+                <w:b w:val="0"/>
+                <w:bCs w:val="0"/>
+              </w:rPr>
+            </w:pPr>
+            <w:r>
+              <w:rPr>
+                <w:rFonts w:ascii="Arial" w:eastAsiaTheme="minorEastAsia" w:hAnsi="Arial" w:cs="Arial"/>
+                <w:b w:val="0"/>
+                <w:bCs w:val="0"/>
+              </w:rPr>
+              <w:t>3</w:t>
+            </w:r>
+          </w:p>
+        </w:tc>
+        <w:tc>
+          <w:tcPr>
+            <w:tcW w:w="4247" w:type="dxa"/>
+          </w:tcPr>
+          <w:p>
+            <w:pPr>
+              <w:jc w:val="both"/>
+              <w:cnfStyle w:val="000000100000" w:firstRow="0" w:lastRow="0" w:firstColumn="0" w:lastColumn="0" w:oddVBand="0" w:evenVBand="0" w:oddHBand="1" w:evenHBand="0" w:firstRowFirstColumn="0" w:firstRowLastColumn="0" w:lastRowFirstColumn="0" w:lastRowLastColumn="0"/>
+              <w:rPr>
+                <w:rFonts w:ascii="Arial" w:eastAsiaTheme="minorEastAsia" w:hAnsi="Arial" w:cs="Arial"/>
+              </w:rPr>
+            </w:pPr>
+            <w:r>
+              <w:rPr>
+                <w:rFonts w:ascii="Arial" w:eastAsiaTheme="minorEastAsia" w:hAnsi="Arial" w:cs="Arial"/>
+              </w:rPr>
+              <w:t>19.683</w:t>
+            </w:r>
+          </w:p>
+        </w:tc>
+      </w:tr>
+      <w:tr>
+        <w:tc>
+          <w:tcPr>
+            <w:cnfStyle w:val="001000000000" w:firstRow="0" w:lastRow="0" w:firstColumn="1" w:lastColumn="0" w:oddVBand="0" w:evenVBand="0" w:oddHBand="0" w:evenHBand="0" w:firstRowFirstColumn="0" w:firstRowLastColumn="0" w:lastRowFirstColumn="0" w:lastRowLastColumn="0"/>
+            <w:tcW w:w="4247" w:type="dxa"/>
+          </w:tcPr>
+          <w:p>
+            <w:pPr>
+              <w:jc w:val="both"/>
+              <w:rPr>
+                <w:rFonts w:ascii="Arial" w:eastAsiaTheme="minorEastAsia" w:hAnsi="Arial" w:cs="Arial"/>
+                <w:b w:val="0"/>
+                <w:bCs w:val="0"/>
+              </w:rPr>
+            </w:pPr>
+            <w:r>
+              <w:rPr>
+                <w:rFonts w:ascii="Arial" w:eastAsiaTheme="minorEastAsia" w:hAnsi="Arial" w:cs="Arial"/>
+                <w:b w:val="0"/>
+                <w:bCs w:val="0"/>
+              </w:rPr>
+              <w:t>4</w:t>
+            </w:r>
+          </w:p>
+        </w:tc>
+        <w:tc>
+          <w:tcPr>
+            <w:tcW w:w="4247" w:type="dxa"/>
+          </w:tcPr>
+          <w:p>
+            <w:pPr>
+              <w:jc w:val="both"/>
+              <w:cnfStyle w:val="000000000000" w:firstRow="0" w:lastRow="0" w:firstColumn="0" w:lastColumn="0" w:oddVBand="0" w:evenVBand="0" w:oddHBand="0" w:evenHBand="0" w:firstRowFirstColumn="0" w:firstRowLastColumn="0" w:lastRowFirstColumn="0" w:lastRowLastColumn="0"/>
+              <w:rPr>
+                <w:rFonts w:ascii="Arial" w:eastAsiaTheme="minorEastAsia" w:hAnsi="Arial" w:cs="Arial"/>
+              </w:rPr>
+            </w:pPr>
+            <w:r>
+              <w:rPr>
+                <w:rFonts w:ascii="Arial" w:eastAsiaTheme="minorEastAsia" w:hAnsi="Arial" w:cs="Arial"/>
+              </w:rPr>
+              <w:t>531.441</w:t>
+            </w:r>
+          </w:p>
+        </w:tc>
+      </w:tr>
+    </w:tbl>
+    <w:p>
+      <w:pPr>
+        <w:jc w:val="both"/>
         <w:rPr>
           <w:rFonts w:ascii="Arial" w:eastAsiaTheme="minorEastAsia" w:hAnsi="Arial" w:cs="Arial"/>
           <w:b/>
           <w:bCs/>
-          <w:i w:val="0"/>
-          <w:iCs w:val="0"/>
-          <w:color w:val="auto"/>
-        </w:rPr>
-        <w:t>Modelos N-</w:t>
-      </w:r>
-      <w:proofErr w:type="spellStart"/>
-      <w:r>
+        </w:rPr>
+      </w:pPr>
+    </w:p>
+    <w:p>
+      <w:pPr>
+        <w:jc w:val="both"/>
+        <w:rPr>
+          <w:rFonts w:ascii="Arial" w:eastAsiaTheme="minorEastAsia" w:hAnsi="Arial" w:cs="Arial"/>
+        </w:rPr>
+      </w:pPr>
+      <w:r>
+        <w:rPr>
+          <w:rFonts w:ascii="Arial" w:eastAsiaTheme="minorEastAsia" w:hAnsi="Arial" w:cs="Arial"/>
+        </w:rPr>
+        <w:t>Estos números quedan reducidos por la imposibilidad de algunas combinaciones de letras.</w:t>
+      </w:r>
+    </w:p>
+    <w:p>
+      <w:pPr>
+        <w:jc w:val="both"/>
         <w:rPr>
           <w:rFonts w:ascii="Arial" w:eastAsiaTheme="minorEastAsia" w:hAnsi="Arial" w:cs="Arial"/>
           <w:b/>
           <w:bCs/>
-          <w:i w:val="0"/>
-          <w:iCs w:val="0"/>
-          <w:color w:val="auto"/>
-        </w:rPr>
-        <w:t>word</w:t>
-      </w:r>
-      <w:proofErr w:type="spellEnd"/>
-    </w:p>
-    <w:p>
-      <w:pPr>
-        <w:pStyle w:val="Prrafodelista"/>
-        <w:rPr>
-          <w:rFonts w:ascii="Arial" w:eastAsiaTheme="minorEastAsia" w:hAnsi="Arial" w:cs="Arial"/>
-        </w:rPr>
-      </w:pPr>
-    </w:p>
-    <w:p>
-      <w:pPr>
-        <w:jc w:val="both"/>
-        <w:rPr>
-          <w:rFonts w:ascii="Arial" w:eastAsiaTheme="minorEastAsia" w:hAnsi="Arial" w:cs="Arial"/>
-        </w:rPr>
-      </w:pPr>
-    </w:p>
-    <w:p>
-      <w:pPr>
-        <w:jc w:val="both"/>
-        <w:rPr>
-          <w:rFonts w:ascii="Arial" w:eastAsiaTheme="minorEastAsia" w:hAnsi="Arial" w:cs="Arial"/>
-          <w:u w:val="single"/>
           <w:lang w:val="en-US"/>
         </w:rPr>
       </w:pPr>
@@ -20943,25 +21949,26 @@
         <w:sdtPr>
           <w:rPr>
             <w:rFonts w:ascii="Arial" w:eastAsiaTheme="minorEastAsia" w:hAnsi="Arial" w:cs="Arial"/>
-            <w:u w:val="single"/>
-            <w:lang w:val="en-US"/>
+            <w:b/>
+            <w:bCs/>
           </w:rPr>
-          <w:id w:val="2065912714"/>
+          <w:id w:val="-1435906040"/>
           <w:citation/>
         </w:sdtPr>
         <w:sdtContent>
           <w:r>
             <w:rPr>
               <w:rFonts w:ascii="Arial" w:eastAsiaTheme="minorEastAsia" w:hAnsi="Arial" w:cs="Arial"/>
-              <w:u w:val="single"/>
-              <w:lang w:val="en-US"/>
+              <w:b/>
+              <w:bCs/>
             </w:rPr>
             <w:fldChar w:fldCharType="begin"/>
           </w:r>
           <w:r>
             <w:rPr>
               <w:rFonts w:ascii="Arial" w:eastAsiaTheme="minorEastAsia" w:hAnsi="Arial" w:cs="Arial"/>
-              <w:u w:val="single"/>
+              <w:b/>
+              <w:bCs/>
               <w:lang w:val="en-US"/>
             </w:rPr>
             <w:instrText xml:space="preserve"> CITATION Rus11 \l 3082 </w:instrText>
@@ -20969,8 +21976,8 @@
           <w:r>
             <w:rPr>
               <w:rFonts w:ascii="Arial" w:eastAsiaTheme="minorEastAsia" w:hAnsi="Arial" w:cs="Arial"/>
-              <w:u w:val="single"/>
-              <w:lang w:val="en-US"/>
+              <w:b/>
+              <w:bCs/>
             </w:rPr>
             <w:fldChar w:fldCharType="separate"/>
           </w:r>
@@ -20985,8 +21992,8 @@
           <w:r>
             <w:rPr>
               <w:rFonts w:ascii="Arial" w:eastAsiaTheme="minorEastAsia" w:hAnsi="Arial" w:cs="Arial"/>
-              <w:u w:val="single"/>
-              <w:lang w:val="en-US"/>
+              <w:b/>
+              <w:bCs/>
             </w:rPr>
             <w:fldChar w:fldCharType="end"/>
           </w:r>
@@ -20998,21 +22005,55 @@
         <w:jc w:val="both"/>
         <w:rPr>
           <w:rFonts w:ascii="Arial" w:eastAsiaTheme="minorEastAsia" w:hAnsi="Arial" w:cs="Arial"/>
+          <w:b/>
+          <w:bCs/>
           <w:lang w:val="en-US"/>
         </w:rPr>
       </w:pPr>
     </w:p>
     <w:p>
       <w:pPr>
-        <w:pStyle w:val="Ttulo3"/>
+        <w:jc w:val="both"/>
+        <w:rPr>
+          <w:rFonts w:ascii="Arial" w:eastAsiaTheme="minorEastAsia" w:hAnsi="Arial" w:cs="Arial"/>
+          <w:b/>
+          <w:bCs/>
+          <w:lang w:val="en-US"/>
+        </w:rPr>
+      </w:pPr>
+    </w:p>
+    <w:p>
+      <w:pPr>
+        <w:pStyle w:val="Ttulo4"/>
+        <w:rPr>
+          <w:rFonts w:ascii="Arial" w:eastAsiaTheme="minorEastAsia" w:hAnsi="Arial" w:cs="Arial"/>
+          <w:b/>
+          <w:bCs/>
+          <w:i w:val="0"/>
+          <w:iCs w:val="0"/>
+          <w:color w:val="auto"/>
+        </w:rPr>
+      </w:pPr>
+      <w:r>
+        <w:rPr>
+          <w:rFonts w:ascii="Arial" w:eastAsiaTheme="minorEastAsia" w:hAnsi="Arial" w:cs="Arial"/>
+          <w:b/>
+          <w:bCs/>
+          <w:i w:val="0"/>
+          <w:iCs w:val="0"/>
+          <w:color w:val="auto"/>
+        </w:rPr>
+        <w:t xml:space="preserve">Modelos </w:t>
+      </w:r>
+      <w:r>
         <w:rPr>
           <w:rFonts w:ascii="Arial" w:eastAsiaTheme="minorEastAsia" w:hAnsi="Arial" w:cs="Arial"/>
           <w:b/>
           <w:bCs/>
           <w:color w:val="auto"/>
         </w:rPr>
-      </w:pPr>
-      <w:bookmarkStart w:id="35" w:name="_Toc40634736"/>
+        <w:t>N</w:t>
+      </w:r>
       <w:r>
         <w:rPr>
           <w:rFonts w:ascii="Arial" w:eastAsiaTheme="minorEastAsia" w:hAnsi="Arial" w:cs="Arial"/>
@@ -21020,9 +22061,225 @@
           <w:bCs/>
           <w:color w:val="auto"/>
         </w:rPr>
+        <w:t>-palabras</w:t>
+      </w:r>
+    </w:p>
+    <w:p>
+      <w:pPr>
+        <w:pStyle w:val="Prrafodelista"/>
+        <w:rPr>
+          <w:rFonts w:ascii="Arial" w:eastAsiaTheme="minorEastAsia" w:hAnsi="Arial" w:cs="Arial"/>
+        </w:rPr>
+      </w:pPr>
+    </w:p>
+    <w:p>
+      <w:pPr>
+        <w:jc w:val="both"/>
+        <w:rPr>
+          <w:rFonts w:ascii="Arial" w:eastAsiaTheme="minorEastAsia" w:hAnsi="Arial" w:cs="Arial"/>
+        </w:rPr>
+      </w:pPr>
+      <w:r>
+        <w:rPr>
+          <w:rFonts w:ascii="Arial" w:eastAsiaTheme="minorEastAsia" w:hAnsi="Arial" w:cs="Arial"/>
+        </w:rPr>
+        <w:t xml:space="preserve">Los modelos basados en </w:t>
+      </w:r>
+      <w:r>
+        <w:rPr>
+          <w:rFonts w:ascii="Arial" w:eastAsiaTheme="minorEastAsia" w:hAnsi="Arial" w:cs="Arial"/>
+          <w:i/>
+          <w:iCs/>
+        </w:rPr>
+        <w:t>N-palabras</w:t>
+      </w:r>
+      <w:r>
+        <w:rPr>
+          <w:rFonts w:ascii="Arial" w:eastAsiaTheme="minorEastAsia" w:hAnsi="Arial" w:cs="Arial"/>
+        </w:rPr>
+        <w:t xml:space="preserve"> presentan vocabularios muchos más extensos que los basados en caracteres. Esto se debe a la sencilla idea de que en el lenguaje existen menor número de símbolos únicos que palabras divididas por espacios o símbolos de puntuación.</w:t>
+      </w:r>
+    </w:p>
+    <w:p>
+      <w:pPr>
+        <w:jc w:val="both"/>
+        <w:rPr>
+          <w:rFonts w:ascii="Arial" w:eastAsiaTheme="minorEastAsia" w:hAnsi="Arial" w:cs="Arial"/>
+        </w:rPr>
+      </w:pPr>
+      <w:r>
+        <w:rPr>
+          <w:rFonts w:ascii="Arial" w:eastAsiaTheme="minorEastAsia" w:hAnsi="Arial" w:cs="Arial"/>
+        </w:rPr>
+        <w:t xml:space="preserve">Un riesgo adjunto del uso de </w:t>
+      </w:r>
+      <w:r>
+        <w:rPr>
+          <w:rFonts w:ascii="Arial" w:eastAsiaTheme="minorEastAsia" w:hAnsi="Arial" w:cs="Arial"/>
+        </w:rPr>
+        <w:t xml:space="preserve">estos modelos son las </w:t>
+      </w:r>
+      <w:r>
+        <w:rPr>
+          <w:rFonts w:ascii="Arial" w:eastAsiaTheme="minorEastAsia" w:hAnsi="Arial" w:cs="Arial"/>
+          <w:b/>
+          <w:bCs/>
+        </w:rPr>
+        <w:t>palabras fuera del vocabulario</w:t>
+      </w:r>
+      <w:r>
+        <w:rPr>
+          <w:rFonts w:ascii="Arial" w:eastAsiaTheme="minorEastAsia" w:hAnsi="Arial" w:cs="Arial"/>
+        </w:rPr>
+        <w:t>. Es muy común que puedan existir palabras en el conjunto de validación que no estén contenidas en el conjunto de entrenamiento. La forma de resolver este inconveniente pasa por crear una palabra para el conjunto que agrupe todas esas posibles palabras desconocidas.</w:t>
+      </w:r>
+    </w:p>
+    <w:p>
+      <w:pPr>
+        <w:jc w:val="both"/>
+        <w:rPr>
+          <w:rFonts w:ascii="Arial" w:eastAsiaTheme="minorEastAsia" w:hAnsi="Arial" w:cs="Arial"/>
+        </w:rPr>
+      </w:pPr>
+      <w:r>
+        <w:rPr>
+          <w:rFonts w:ascii="Arial" w:eastAsiaTheme="minorEastAsia" w:hAnsi="Arial" w:cs="Arial"/>
+        </w:rPr>
+        <w:t>También existen remplazamientos en forma de expresiones de regulares de todos los números o de emails</w:t>
+      </w:r>
+      <w:r>
+        <w:rPr>
+          <w:rFonts w:ascii="Arial" w:eastAsiaTheme="minorEastAsia" w:hAnsi="Arial" w:cs="Arial"/>
+        </w:rPr>
+        <w:t xml:space="preserve"> </w:t>
+      </w:r>
+      <w:r>
+        <w:rPr>
+          <w:rFonts w:ascii="Arial" w:eastAsiaTheme="minorEastAsia" w:hAnsi="Arial" w:cs="Arial"/>
+        </w:rPr>
+        <w:t>por una palabra única del lenguaje.</w:t>
+      </w:r>
+    </w:p>
+    <w:p>
+      <w:pPr>
+        <w:jc w:val="both"/>
+        <w:rPr>
+          <w:rFonts w:ascii="Arial" w:eastAsiaTheme="minorEastAsia" w:hAnsi="Arial" w:cs="Arial"/>
+        </w:rPr>
+      </w:pPr>
+      <w:r>
+        <w:rPr>
+          <w:rFonts w:ascii="Arial" w:eastAsiaTheme="minorEastAsia" w:hAnsi="Arial" w:cs="Arial"/>
+        </w:rPr>
+        <w:t xml:space="preserve">Actualmente el uso de </w:t>
+      </w:r>
+      <w:r>
+        <w:rPr>
+          <w:rFonts w:ascii="Arial" w:eastAsiaTheme="minorEastAsia" w:hAnsi="Arial" w:cs="Arial"/>
+          <w:i/>
+          <w:iCs/>
+        </w:rPr>
+        <w:t>1-palabras</w:t>
+      </w:r>
+      <w:r>
+        <w:rPr>
+          <w:rFonts w:ascii="Arial" w:eastAsiaTheme="minorEastAsia" w:hAnsi="Arial" w:cs="Arial"/>
+        </w:rPr>
+        <w:t xml:space="preserve"> ha quedado limitado para uso representativo y se considera acercamiento pobre como extracción de características.</w:t>
+      </w:r>
+    </w:p>
+    <w:p>
+      <w:pPr>
+        <w:jc w:val="both"/>
+        <w:rPr>
+          <w:rFonts w:ascii="Arial" w:eastAsiaTheme="minorEastAsia" w:hAnsi="Arial" w:cs="Arial"/>
+          <w:lang w:val="en-US"/>
+        </w:rPr>
+      </w:pPr>
+      <w:sdt>
+        <w:sdtPr>
+          <w:rPr>
+            <w:rFonts w:ascii="Arial" w:eastAsiaTheme="minorEastAsia" w:hAnsi="Arial" w:cs="Arial"/>
+          </w:rPr>
+          <w:id w:val="1744598744"/>
+          <w:citation/>
+        </w:sdtPr>
+        <w:sdtContent>
+          <w:r>
+            <w:rPr>
+              <w:rFonts w:ascii="Arial" w:eastAsiaTheme="minorEastAsia" w:hAnsi="Arial" w:cs="Arial"/>
+            </w:rPr>
+            <w:fldChar w:fldCharType="begin"/>
+          </w:r>
+          <w:r>
+            <w:rPr>
+              <w:rFonts w:ascii="Arial" w:eastAsiaTheme="minorEastAsia" w:hAnsi="Arial" w:cs="Arial"/>
+              <w:lang w:val="en-US"/>
+            </w:rPr>
+            <w:instrText xml:space="preserve"> CITATION Rus103 \l 3082 </w:instrText>
+          </w:r>
+          <w:r>
+            <w:rPr>
+              <w:rFonts w:ascii="Arial" w:eastAsiaTheme="minorEastAsia" w:hAnsi="Arial" w:cs="Arial"/>
+            </w:rPr>
+            <w:fldChar w:fldCharType="separate"/>
+          </w:r>
+          <w:r>
+            <w:rPr>
+              <w:rFonts w:ascii="Arial" w:eastAsiaTheme="minorEastAsia" w:hAnsi="Arial" w:cs="Arial"/>
+              <w:noProof/>
+              <w:lang w:val="en-US"/>
+            </w:rPr>
+            <w:t>(Russell &amp; Norvig, N-gram word models, 2010)</w:t>
+          </w:r>
+          <w:r>
+            <w:rPr>
+              <w:rFonts w:ascii="Arial" w:eastAsiaTheme="minorEastAsia" w:hAnsi="Arial" w:cs="Arial"/>
+            </w:rPr>
+            <w:fldChar w:fldCharType="end"/>
+          </w:r>
+        </w:sdtContent>
+      </w:sdt>
+    </w:p>
+    <w:p>
+      <w:pPr>
+        <w:jc w:val="both"/>
+        <w:rPr>
+          <w:rFonts w:ascii="Arial" w:eastAsiaTheme="minorEastAsia" w:hAnsi="Arial" w:cs="Arial"/>
+          <w:lang w:val="en-US"/>
+        </w:rPr>
+      </w:pPr>
+    </w:p>
+    <w:p>
+      <w:pPr>
+        <w:jc w:val="both"/>
+        <w:rPr>
+          <w:rFonts w:ascii="Arial" w:eastAsiaTheme="minorEastAsia" w:hAnsi="Arial" w:cs="Arial"/>
+          <w:lang w:val="en-US"/>
+        </w:rPr>
+      </w:pPr>
+    </w:p>
+    <w:p>
+      <w:pPr>
+        <w:pStyle w:val="Ttulo3"/>
+        <w:rPr>
+          <w:rFonts w:ascii="Arial" w:eastAsiaTheme="minorEastAsia" w:hAnsi="Arial" w:cs="Arial"/>
+          <w:b/>
+          <w:bCs/>
+          <w:color w:val="auto"/>
+        </w:rPr>
+      </w:pPr>
+      <w:bookmarkStart w:id="36" w:name="_Toc41268282"/>
+      <w:r>
+        <w:rPr>
+          <w:rFonts w:ascii="Arial" w:eastAsiaTheme="minorEastAsia" w:hAnsi="Arial" w:cs="Arial"/>
+          <w:b/>
+          <w:bCs/>
+          <w:color w:val="auto"/>
+        </w:rPr>
         <w:t>Vectorización de documentos</w:t>
       </w:r>
-      <w:bookmarkEnd w:id="35"/>
+      <w:bookmarkEnd w:id="36"/>
     </w:p>
     <w:p>
       <w:pPr>
@@ -21064,6 +22321,7 @@
         <w:rPr>
           <w:rFonts w:ascii="Arial" w:hAnsi="Arial" w:cs="Arial"/>
         </w:rPr>
+        <w:lastRenderedPageBreak/>
         <w:t>C</w:t>
       </w:r>
       <w:r>
@@ -21300,7 +22558,6 @@
               <w:rPr>
                 <w:rFonts w:ascii="Arial" w:hAnsi="Arial" w:cs="Arial"/>
               </w:rPr>
-              <w:lastRenderedPageBreak/>
               <w:t>Palabra</w:t>
             </w:r>
           </w:p>
@@ -21869,7 +23126,7 @@
           <w:color w:val="auto"/>
         </w:rPr>
       </w:pPr>
-      <w:bookmarkStart w:id="36" w:name="_Toc40634737"/>
+      <w:bookmarkStart w:id="37" w:name="_Toc41268283"/>
       <w:r>
         <w:rPr>
           <w:rFonts w:ascii="Arial" w:hAnsi="Arial" w:cs="Arial"/>
@@ -21879,7 +23136,7 @@
         </w:rPr>
         <w:t>TF-IDF</w:t>
       </w:r>
-      <w:bookmarkEnd w:id="36"/>
+      <w:bookmarkEnd w:id="37"/>
     </w:p>
     <w:p>
       <w:pPr>
@@ -21958,6 +23215,7 @@
         <w:rPr>
           <w:rFonts w:ascii="Arial" w:hAnsi="Arial" w:cs="Arial"/>
         </w:rPr>
+        <w:lastRenderedPageBreak/>
         <w:t>El objetivo TF-IDF es mezclar en una misma coordenada del documento la importancia del token sobre el corpus y sobre el documento. Hasta ahora el proceso de vectorización sólo recogía propiedades elegidas por el corpus con información exclusivamente del documento.</w:t>
       </w:r>
     </w:p>
@@ -22186,7 +23444,6 @@
         <w:rPr>
           <w:rFonts w:ascii="Arial" w:hAnsi="Arial" w:cs="Arial"/>
         </w:rPr>
-        <w:lastRenderedPageBreak/>
         <w:t xml:space="preserve">Donde </w:t>
       </w:r>
       <m:oMath>
@@ -23268,7 +24525,7 @@
           <w:lang w:val="es-ES_tradnl"/>
         </w:rPr>
       </w:pPr>
-      <w:bookmarkStart w:id="37" w:name="_Toc40634738"/>
+      <w:bookmarkStart w:id="38" w:name="_Toc41268284"/>
       <w:r>
         <w:rPr>
           <w:rFonts w:ascii="Arial" w:eastAsiaTheme="minorEastAsia" w:hAnsi="Arial" w:cs="Arial"/>
@@ -23279,7 +24536,7 @@
         </w:rPr>
         <w:t>Secuencias</w:t>
       </w:r>
-      <w:bookmarkEnd w:id="37"/>
+      <w:bookmarkEnd w:id="38"/>
     </w:p>
     <w:p>
       <w:pPr>
@@ -23297,6 +24554,1248 @@
           <w:rFonts w:ascii="Arial" w:hAnsi="Arial" w:cs="Arial"/>
         </w:rPr>
       </w:pPr>
+      <w:r>
+        <w:rPr>
+          <w:rFonts w:ascii="Arial" w:hAnsi="Arial" w:cs="Arial"/>
+        </w:rPr>
+        <w:t>La extracción de características basada en secuencias puede considerarse en muchos casos como una ampliación el conocido preprocesamiento llamado codificación.</w:t>
+      </w:r>
+    </w:p>
+    <w:p>
+      <w:pPr>
+        <w:jc w:val="both"/>
+        <w:rPr>
+          <w:rFonts w:ascii="Arial" w:hAnsi="Arial" w:cs="Arial"/>
+        </w:rPr>
+      </w:pPr>
+      <w:r>
+        <w:rPr>
+          <w:rFonts w:ascii="Arial" w:hAnsi="Arial" w:cs="Arial"/>
+        </w:rPr>
+        <w:t xml:space="preserve">Primeramente, se realiza una tokenización como en el apartado de los modelos </w:t>
+      </w:r>
+      <w:hyperlink w:anchor="_Modelos_N-gram" w:history="1">
+        <w:r>
+          <w:rPr>
+            <w:rStyle w:val="Hipervnculo"/>
+            <w:rFonts w:ascii="Arial" w:hAnsi="Arial" w:cs="Arial"/>
+            <w:i/>
+            <w:iCs/>
+          </w:rPr>
+          <w:t>N-</w:t>
+        </w:r>
+        <w:proofErr w:type="spellStart"/>
+        <w:r>
+          <w:rPr>
+            <w:rStyle w:val="Hipervnculo"/>
+            <w:rFonts w:ascii="Arial" w:hAnsi="Arial" w:cs="Arial"/>
+            <w:i/>
+            <w:iCs/>
+          </w:rPr>
+          <w:t>gram</w:t>
+        </w:r>
+        <w:proofErr w:type="spellEnd"/>
+      </w:hyperlink>
+      <w:r>
+        <w:rPr>
+          <w:rFonts w:ascii="Arial" w:hAnsi="Arial" w:cs="Arial"/>
+        </w:rPr>
+        <w:t>. Existen tres tipos usuales de tokenización dependientes de propiedades del conjunto de datos:</w:t>
+      </w:r>
+    </w:p>
+    <w:p>
+      <w:pPr>
+        <w:pStyle w:val="Prrafodelista"/>
+        <w:numPr>
+          <w:ilvl w:val="0"/>
+          <w:numId w:val="15"/>
+        </w:numPr>
+        <w:jc w:val="both"/>
+        <w:rPr>
+          <w:rFonts w:ascii="Arial" w:hAnsi="Arial" w:cs="Arial"/>
+        </w:rPr>
+      </w:pPr>
+      <w:r>
+        <w:rPr>
+          <w:rFonts w:ascii="Arial" w:hAnsi="Arial" w:cs="Arial"/>
+        </w:rPr>
+        <w:t xml:space="preserve">Tokenización a </w:t>
+      </w:r>
+      <w:r>
+        <w:rPr>
+          <w:rFonts w:ascii="Arial" w:hAnsi="Arial" w:cs="Arial"/>
+          <w:b/>
+          <w:bCs/>
+        </w:rPr>
+        <w:t>nivel de caracteres</w:t>
+      </w:r>
+      <w:r>
+        <w:rPr>
+          <w:rFonts w:ascii="Arial" w:hAnsi="Arial" w:cs="Arial"/>
+        </w:rPr>
+        <w:t>: de cada documento se extrae el conjunto de caracteres que lo forma. Usualmente aplicado para conjuntos de documentos con número de palabras medio pequeño.</w:t>
+      </w:r>
+    </w:p>
+    <w:p>
+      <w:pPr>
+        <w:pStyle w:val="Prrafodelista"/>
+        <w:numPr>
+          <w:ilvl w:val="0"/>
+          <w:numId w:val="15"/>
+        </w:numPr>
+        <w:jc w:val="both"/>
+        <w:rPr>
+          <w:rFonts w:ascii="Arial" w:hAnsi="Arial" w:cs="Arial"/>
+        </w:rPr>
+      </w:pPr>
+      <w:r>
+        <w:rPr>
+          <w:rFonts w:ascii="Arial" w:hAnsi="Arial" w:cs="Arial"/>
+        </w:rPr>
+        <w:t xml:space="preserve">Tokenización a </w:t>
+      </w:r>
+      <w:r>
+        <w:rPr>
+          <w:rFonts w:ascii="Arial" w:hAnsi="Arial" w:cs="Arial"/>
+          <w:b/>
+          <w:bCs/>
+        </w:rPr>
+        <w:t>nivel de sílabas</w:t>
+      </w:r>
+      <w:r>
+        <w:rPr>
+          <w:rFonts w:ascii="Arial" w:hAnsi="Arial" w:cs="Arial"/>
+        </w:rPr>
+        <w:t>: de cada documento se extrae el conjunto de sílabas que lo forma. Usualmente aplicado cuando se posee una herramienta fiable de análisis morfológico para el lenguaje del corpus y el conjunto de documentos presenta un número de palabras pequeño.</w:t>
+      </w:r>
+      <w:r>
+        <w:rPr>
+          <w:rFonts w:ascii="Arial" w:hAnsi="Arial" w:cs="Arial"/>
+        </w:rPr>
+        <w:t xml:space="preserve"> </w:t>
+      </w:r>
+      <w:sdt>
+        <w:sdtPr>
+          <w:rPr>
+            <w:rFonts w:ascii="Arial" w:hAnsi="Arial" w:cs="Arial"/>
+          </w:rPr>
+          <w:id w:val="-1871527826"/>
+          <w:citation/>
+        </w:sdtPr>
+        <w:sdtContent>
+          <w:r>
+            <w:rPr>
+              <w:rFonts w:ascii="Arial" w:hAnsi="Arial" w:cs="Arial"/>
+            </w:rPr>
+            <w:fldChar w:fldCharType="begin"/>
+          </w:r>
+          <w:r>
+            <w:rPr>
+              <w:rFonts w:ascii="Arial" w:hAnsi="Arial" w:cs="Arial"/>
+            </w:rPr>
+            <w:instrText xml:space="preserve"> CITATION Jac00 \l 3082 </w:instrText>
+          </w:r>
+          <w:r>
+            <w:rPr>
+              <w:rFonts w:ascii="Arial" w:hAnsi="Arial" w:cs="Arial"/>
+            </w:rPr>
+            <w:fldChar w:fldCharType="separate"/>
+          </w:r>
+          <w:r>
+            <w:rPr>
+              <w:rFonts w:ascii="Arial" w:hAnsi="Arial" w:cs="Arial"/>
+              <w:noProof/>
+            </w:rPr>
+            <w:t>(Jacquemin &amp; Tzoukermann, 2000)</w:t>
+          </w:r>
+          <w:r>
+            <w:rPr>
+              <w:rFonts w:ascii="Arial" w:hAnsi="Arial" w:cs="Arial"/>
+            </w:rPr>
+            <w:fldChar w:fldCharType="end"/>
+          </w:r>
+        </w:sdtContent>
+      </w:sdt>
+      <w:r>
+        <w:rPr>
+          <w:rFonts w:ascii="Arial" w:hAnsi="Arial" w:cs="Arial"/>
+        </w:rPr>
+        <w:t>.</w:t>
+      </w:r>
+    </w:p>
+    <w:p>
+      <w:pPr>
+        <w:pStyle w:val="Prrafodelista"/>
+        <w:numPr>
+          <w:ilvl w:val="0"/>
+          <w:numId w:val="15"/>
+        </w:numPr>
+        <w:jc w:val="both"/>
+        <w:rPr>
+          <w:rFonts w:ascii="Arial" w:hAnsi="Arial" w:cs="Arial"/>
+        </w:rPr>
+      </w:pPr>
+      <w:r>
+        <w:rPr>
+          <w:rFonts w:ascii="Arial" w:hAnsi="Arial" w:cs="Arial"/>
+        </w:rPr>
+        <w:t xml:space="preserve">Tokenización a </w:t>
+      </w:r>
+      <w:r>
+        <w:rPr>
+          <w:rFonts w:ascii="Arial" w:hAnsi="Arial" w:cs="Arial"/>
+          <w:b/>
+          <w:bCs/>
+        </w:rPr>
+        <w:t>nivel de palabras</w:t>
+      </w:r>
+      <w:r>
+        <w:rPr>
+          <w:rFonts w:ascii="Arial" w:hAnsi="Arial" w:cs="Arial"/>
+        </w:rPr>
+        <w:t>: de cada documento se extrae el conjunto de palabras que lo forma. Usualmente aplicado sobre conjunto de variabilidad alta en el número de palabras por documento.</w:t>
+      </w:r>
+    </w:p>
+    <w:p>
+      <w:pPr>
+        <w:jc w:val="both"/>
+        <w:rPr>
+          <w:rFonts w:ascii="Arial" w:hAnsi="Arial" w:cs="Arial"/>
+        </w:rPr>
+      </w:pPr>
+      <w:r>
+        <w:rPr>
+          <w:rFonts w:ascii="Arial" w:hAnsi="Arial" w:cs="Arial"/>
+        </w:rPr>
+        <w:t xml:space="preserve">Este último tipo de tokenización es el que se ha aplicado en este trabajo. Se puede ver la justificación de su aplicación en el apartado de </w:t>
+      </w:r>
+      <w:hyperlink w:anchor="_Limpieza" w:history="1">
+        <w:r>
+          <w:rPr>
+            <w:rStyle w:val="Hipervnculo"/>
+            <w:rFonts w:ascii="Arial" w:hAnsi="Arial" w:cs="Arial"/>
+          </w:rPr>
+          <w:t>limpieza de datos</w:t>
+        </w:r>
+      </w:hyperlink>
+      <w:r>
+        <w:rPr>
+          <w:rFonts w:ascii="Arial" w:hAnsi="Arial" w:cs="Arial"/>
+        </w:rPr>
+        <w:t>.</w:t>
+      </w:r>
+    </w:p>
+    <w:p>
+      <w:pPr>
+        <w:jc w:val="both"/>
+        <w:rPr>
+          <w:rFonts w:ascii="Arial" w:hAnsi="Arial" w:cs="Arial"/>
+        </w:rPr>
+      </w:pPr>
+      <w:r>
+        <w:rPr>
+          <w:rFonts w:ascii="Arial" w:hAnsi="Arial" w:cs="Arial"/>
+        </w:rPr>
+        <w:t>Se realiza la unión de todos estos conjuntos de palabras y se les asigna una numeración ascendente empezando desde el número 1. De esta forma, se puede sustituir cada palabra por su codificación. Obtenemos los vectores de longitud variable para cada documento dependiendo el número de palabras que tengamos.</w:t>
+      </w:r>
+    </w:p>
+    <w:p>
+      <w:pPr>
+        <w:jc w:val="both"/>
+        <w:rPr>
+          <w:rFonts w:ascii="Arial" w:hAnsi="Arial" w:cs="Arial"/>
+        </w:rPr>
+      </w:pPr>
+      <w:r>
+        <w:rPr>
+          <w:rFonts w:ascii="Arial" w:hAnsi="Arial" w:cs="Arial"/>
+        </w:rPr>
+        <w:t xml:space="preserve">De </w:t>
+      </w:r>
+      <w:r>
+        <w:rPr>
+          <w:rFonts w:ascii="Arial" w:hAnsi="Arial" w:cs="Arial"/>
+        </w:rPr>
+        <w:t>cómo</w:t>
+      </w:r>
+      <w:r>
+        <w:rPr>
+          <w:rFonts w:ascii="Arial" w:hAnsi="Arial" w:cs="Arial"/>
+        </w:rPr>
+        <w:t xml:space="preserve"> sea la varianza del número de componentes de estos vectores</w:t>
+      </w:r>
+      <w:r>
+        <w:rPr>
+          <w:rFonts w:ascii="Arial" w:hAnsi="Arial" w:cs="Arial"/>
+        </w:rPr>
+        <w:t>, dependerá</w:t>
+      </w:r>
+      <w:r>
+        <w:rPr>
+          <w:rFonts w:ascii="Arial" w:hAnsi="Arial" w:cs="Arial"/>
+        </w:rPr>
+        <w:t xml:space="preserve"> </w:t>
+      </w:r>
+      <w:r>
+        <w:rPr>
+          <w:rFonts w:ascii="Arial" w:hAnsi="Arial" w:cs="Arial"/>
+        </w:rPr>
+        <w:t>la</w:t>
+      </w:r>
+      <w:r>
+        <w:rPr>
+          <w:rFonts w:ascii="Arial" w:hAnsi="Arial" w:cs="Arial"/>
+        </w:rPr>
+        <w:t xml:space="preserve"> dimensión máxima</w:t>
+      </w:r>
+      <w:r>
+        <w:rPr>
+          <w:rFonts w:ascii="Arial" w:hAnsi="Arial" w:cs="Arial"/>
+        </w:rPr>
+        <w:t xml:space="preserve"> elegida</w:t>
+      </w:r>
+      <w:r>
+        <w:rPr>
+          <w:rFonts w:ascii="Arial" w:hAnsi="Arial" w:cs="Arial"/>
+        </w:rPr>
+        <w:t xml:space="preserve"> para todos ellos. </w:t>
+      </w:r>
+      <w:r>
+        <w:rPr>
+          <w:rFonts w:ascii="Arial" w:hAnsi="Arial" w:cs="Arial"/>
+        </w:rPr>
+        <w:t>Se suele completar con ceros aquellos que sean menores a esa dimensión máxima y truncar aquellos que la superen.</w:t>
+      </w:r>
+    </w:p>
+    <w:p>
+      <w:pPr>
+        <w:jc w:val="both"/>
+        <w:rPr>
+          <w:rFonts w:ascii="Arial" w:hAnsi="Arial" w:cs="Arial"/>
+        </w:rPr>
+      </w:pPr>
+      <w:r>
+        <w:rPr>
+          <w:rFonts w:ascii="Arial" w:hAnsi="Arial" w:cs="Arial"/>
+        </w:rPr>
+        <w:t>A continuación, veremos un ejemplo de su aplicación</w:t>
+      </w:r>
+      <w:r>
+        <w:rPr>
+          <w:rFonts w:ascii="Arial" w:hAnsi="Arial" w:cs="Arial"/>
+        </w:rPr>
+        <w:t xml:space="preserve"> de este proceso para 2 frases</w:t>
+      </w:r>
+      <w:r>
+        <w:rPr>
+          <w:rFonts w:ascii="Arial" w:hAnsi="Arial" w:cs="Arial"/>
+        </w:rPr>
+        <w:t>:</w:t>
+      </w:r>
+    </w:p>
+    <w:tbl>
+      <w:tblPr>
+        <w:tblStyle w:val="Tablaconcuadrcula4-nfasis1"/>
+        <w:tblW w:w="0" w:type="auto"/>
+        <w:tblLook w:val="04A0" w:firstRow="1" w:lastRow="0" w:firstColumn="1" w:lastColumn="0" w:noHBand="0" w:noVBand="1"/>
+      </w:tblPr>
+      <w:tblGrid>
+        <w:gridCol w:w="8494"/>
+      </w:tblGrid>
+      <w:tr>
+        <w:trPr>
+          <w:cnfStyle w:val="100000000000" w:firstRow="1" w:lastRow="0" w:firstColumn="0" w:lastColumn="0" w:oddVBand="0" w:evenVBand="0" w:oddHBand="0" w:evenHBand="0" w:firstRowFirstColumn="0" w:firstRowLastColumn="0" w:lastRowFirstColumn="0" w:lastRowLastColumn="0"/>
+        </w:trPr>
+        <w:tc>
+          <w:tcPr>
+            <w:cnfStyle w:val="001000000000" w:firstRow="0" w:lastRow="0" w:firstColumn="1" w:lastColumn="0" w:oddVBand="0" w:evenVBand="0" w:oddHBand="0" w:evenHBand="0" w:firstRowFirstColumn="0" w:firstRowLastColumn="0" w:lastRowFirstColumn="0" w:lastRowLastColumn="0"/>
+            <w:tcW w:w="8494" w:type="dxa"/>
+          </w:tcPr>
+          <w:p>
+            <w:pPr>
+              <w:jc w:val="both"/>
+              <w:rPr>
+                <w:rFonts w:ascii="Arial" w:hAnsi="Arial" w:cs="Arial"/>
+              </w:rPr>
+            </w:pPr>
+            <w:r>
+              <w:rPr>
+                <w:rFonts w:ascii="Arial" w:hAnsi="Arial" w:cs="Arial"/>
+              </w:rPr>
+              <w:t>Frases</w:t>
+            </w:r>
+          </w:p>
+        </w:tc>
+      </w:tr>
+      <w:tr>
+        <w:trPr>
+          <w:cnfStyle w:val="000000100000" w:firstRow="0" w:lastRow="0" w:firstColumn="0" w:lastColumn="0" w:oddVBand="0" w:evenVBand="0" w:oddHBand="1" w:evenHBand="0" w:firstRowFirstColumn="0" w:firstRowLastColumn="0" w:lastRowFirstColumn="0" w:lastRowLastColumn="0"/>
+        </w:trPr>
+        <w:tc>
+          <w:tcPr>
+            <w:cnfStyle w:val="001000000000" w:firstRow="0" w:lastRow="0" w:firstColumn="1" w:lastColumn="0" w:oddVBand="0" w:evenVBand="0" w:oddHBand="0" w:evenHBand="0" w:firstRowFirstColumn="0" w:firstRowLastColumn="0" w:lastRowFirstColumn="0" w:lastRowLastColumn="0"/>
+            <w:tcW w:w="8494" w:type="dxa"/>
+          </w:tcPr>
+          <w:p>
+            <w:pPr>
+              <w:jc w:val="both"/>
+              <w:rPr>
+                <w:rFonts w:ascii="Arial" w:hAnsi="Arial" w:cs="Arial"/>
+                <w:b w:val="0"/>
+                <w:bCs w:val="0"/>
+              </w:rPr>
+            </w:pPr>
+            <m:oMath>
+              <m:r>
+                <w:rPr>
+                  <w:rFonts w:ascii="Cambria Math" w:hAnsi="Cambria Math" w:cs="Arial"/>
+                </w:rPr>
+                <m:t>"que es lo que quieres"</m:t>
+              </m:r>
+            </m:oMath>
+            <w:r>
+              <w:rPr>
+                <w:rFonts w:ascii="Arial" w:eastAsiaTheme="minorEastAsia" w:hAnsi="Arial" w:cs="Arial"/>
+                <w:b w:val="0"/>
+                <w:bCs w:val="0"/>
+              </w:rPr>
+              <w:t xml:space="preserve"> </w:t>
+            </w:r>
+          </w:p>
+        </w:tc>
+      </w:tr>
+      <w:tr>
+        <w:tc>
+          <w:tcPr>
+            <w:cnfStyle w:val="001000000000" w:firstRow="0" w:lastRow="0" w:firstColumn="1" w:lastColumn="0" w:oddVBand="0" w:evenVBand="0" w:oddHBand="0" w:evenHBand="0" w:firstRowFirstColumn="0" w:firstRowLastColumn="0" w:lastRowFirstColumn="0" w:lastRowLastColumn="0"/>
+            <w:tcW w:w="8494" w:type="dxa"/>
+          </w:tcPr>
+          <w:p>
+            <w:pPr>
+              <w:jc w:val="both"/>
+              <w:rPr>
+                <w:rFonts w:ascii="Arial" w:hAnsi="Arial" w:cs="Arial"/>
+                <w:b w:val="0"/>
+                <w:bCs w:val="0"/>
+              </w:rPr>
+            </w:pPr>
+            <m:oMath>
+              <m:r>
+                <w:rPr>
+                  <w:rFonts w:ascii="Cambria Math" w:hAnsi="Cambria Math" w:cs="Arial"/>
+                </w:rPr>
+                <m:t>"que es lo que haces ahi"</m:t>
+              </m:r>
+            </m:oMath>
+            <w:r>
+              <w:rPr>
+                <w:rFonts w:ascii="Arial" w:eastAsiaTheme="minorEastAsia" w:hAnsi="Arial" w:cs="Arial"/>
+                <w:b w:val="0"/>
+                <w:bCs w:val="0"/>
+              </w:rPr>
+              <w:t xml:space="preserve"> </w:t>
+            </w:r>
+          </w:p>
+        </w:tc>
+      </w:tr>
+    </w:tbl>
+    <w:p>
+      <w:pPr>
+        <w:jc w:val="both"/>
+        <w:rPr>
+          <w:rFonts w:ascii="Arial" w:hAnsi="Arial" w:cs="Arial"/>
+        </w:rPr>
+      </w:pPr>
+    </w:p>
+    <w:p>
+      <w:pPr>
+        <w:jc w:val="both"/>
+        <w:rPr>
+          <w:rFonts w:ascii="Arial" w:hAnsi="Arial" w:cs="Arial"/>
+        </w:rPr>
+      </w:pPr>
+      <w:r>
+        <w:rPr>
+          <w:rFonts w:ascii="Arial" w:hAnsi="Arial" w:cs="Arial"/>
+        </w:rPr>
+        <w:t>Procedemos con la tokenización del conjunto de datos por palabras obteniendo la siguiente codificación y vectores:</w:t>
+      </w:r>
+    </w:p>
+    <w:tbl>
+      <w:tblPr>
+        <w:tblStyle w:val="Tablaconcuadrcula4-nfasis1"/>
+        <w:tblW w:w="0" w:type="auto"/>
+        <w:tblLook w:val="04A0" w:firstRow="1" w:lastRow="0" w:firstColumn="1" w:lastColumn="0" w:noHBand="0" w:noVBand="1"/>
+      </w:tblPr>
+      <w:tblGrid>
+        <w:gridCol w:w="4247"/>
+        <w:gridCol w:w="4247"/>
+      </w:tblGrid>
+      <w:tr>
+        <w:trPr>
+          <w:cnfStyle w:val="100000000000" w:firstRow="1" w:lastRow="0" w:firstColumn="0" w:lastColumn="0" w:oddVBand="0" w:evenVBand="0" w:oddHBand="0" w:evenHBand="0" w:firstRowFirstColumn="0" w:firstRowLastColumn="0" w:lastRowFirstColumn="0" w:lastRowLastColumn="0"/>
+        </w:trPr>
+        <w:tc>
+          <w:tcPr>
+            <w:cnfStyle w:val="001000000000" w:firstRow="0" w:lastRow="0" w:firstColumn="1" w:lastColumn="0" w:oddVBand="0" w:evenVBand="0" w:oddHBand="0" w:evenHBand="0" w:firstRowFirstColumn="0" w:firstRowLastColumn="0" w:lastRowFirstColumn="0" w:lastRowLastColumn="0"/>
+            <w:tcW w:w="4247" w:type="dxa"/>
+          </w:tcPr>
+          <w:p>
+            <w:pPr>
+              <w:jc w:val="both"/>
+              <w:rPr>
+                <w:rFonts w:ascii="Arial" w:hAnsi="Arial" w:cs="Arial"/>
+              </w:rPr>
+            </w:pPr>
+            <w:r>
+              <w:rPr>
+                <w:rFonts w:ascii="Arial" w:hAnsi="Arial" w:cs="Arial"/>
+              </w:rPr>
+              <w:t>Palabra</w:t>
+            </w:r>
+          </w:p>
+        </w:tc>
+        <w:tc>
+          <w:tcPr>
+            <w:tcW w:w="4247" w:type="dxa"/>
+          </w:tcPr>
+          <w:p>
+            <w:pPr>
+              <w:jc w:val="both"/>
+              <w:cnfStyle w:val="100000000000" w:firstRow="1" w:lastRow="0" w:firstColumn="0" w:lastColumn="0" w:oddVBand="0" w:evenVBand="0" w:oddHBand="0" w:evenHBand="0" w:firstRowFirstColumn="0" w:firstRowLastColumn="0" w:lastRowFirstColumn="0" w:lastRowLastColumn="0"/>
+              <w:rPr>
+                <w:rFonts w:ascii="Arial" w:hAnsi="Arial" w:cs="Arial"/>
+              </w:rPr>
+            </w:pPr>
+            <w:r>
+              <w:rPr>
+                <w:rFonts w:ascii="Arial" w:hAnsi="Arial" w:cs="Arial"/>
+              </w:rPr>
+              <w:t>Código</w:t>
+            </w:r>
+          </w:p>
+        </w:tc>
+      </w:tr>
+      <w:tr>
+        <w:trPr>
+          <w:cnfStyle w:val="000000100000" w:firstRow="0" w:lastRow="0" w:firstColumn="0" w:lastColumn="0" w:oddVBand="0" w:evenVBand="0" w:oddHBand="1" w:evenHBand="0" w:firstRowFirstColumn="0" w:firstRowLastColumn="0" w:lastRowFirstColumn="0" w:lastRowLastColumn="0"/>
+        </w:trPr>
+        <w:tc>
+          <w:tcPr>
+            <w:cnfStyle w:val="001000000000" w:firstRow="0" w:lastRow="0" w:firstColumn="1" w:lastColumn="0" w:oddVBand="0" w:evenVBand="0" w:oddHBand="0" w:evenHBand="0" w:firstRowFirstColumn="0" w:firstRowLastColumn="0" w:lastRowFirstColumn="0" w:lastRowLastColumn="0"/>
+            <w:tcW w:w="4247" w:type="dxa"/>
+          </w:tcPr>
+          <w:p>
+            <w:pPr>
+              <w:jc w:val="both"/>
+              <w:rPr>
+                <w:rFonts w:ascii="Arial" w:hAnsi="Arial" w:cs="Arial"/>
+                <w:b w:val="0"/>
+                <w:bCs w:val="0"/>
+              </w:rPr>
+            </w:pPr>
+            <m:oMath>
+              <m:r>
+                <w:rPr>
+                  <w:rFonts w:ascii="Cambria Math" w:hAnsi="Cambria Math" w:cs="Arial"/>
+                </w:rPr>
+                <m:t>"que"</m:t>
+              </m:r>
+            </m:oMath>
+            <w:r>
+              <w:rPr>
+                <w:rFonts w:ascii="Arial" w:eastAsiaTheme="minorEastAsia" w:hAnsi="Arial" w:cs="Arial"/>
+                <w:b w:val="0"/>
+                <w:bCs w:val="0"/>
+              </w:rPr>
+              <w:t xml:space="preserve"> </w:t>
+            </w:r>
+          </w:p>
+        </w:tc>
+        <w:tc>
+          <w:tcPr>
+            <w:tcW w:w="4247" w:type="dxa"/>
+          </w:tcPr>
+          <w:p>
+            <w:pPr>
+              <w:jc w:val="both"/>
+              <w:cnfStyle w:val="000000100000" w:firstRow="0" w:lastRow="0" w:firstColumn="0" w:lastColumn="0" w:oddVBand="0" w:evenVBand="0" w:oddHBand="1" w:evenHBand="0" w:firstRowFirstColumn="0" w:firstRowLastColumn="0" w:lastRowFirstColumn="0" w:lastRowLastColumn="0"/>
+              <w:rPr>
+                <w:rFonts w:ascii="Arial" w:hAnsi="Arial" w:cs="Arial"/>
+              </w:rPr>
+            </w:pPr>
+            <w:r>
+              <w:rPr>
+                <w:rFonts w:ascii="Arial" w:hAnsi="Arial" w:cs="Arial"/>
+              </w:rPr>
+              <w:t>1</w:t>
+            </w:r>
+          </w:p>
+        </w:tc>
+      </w:tr>
+      <w:tr>
+        <w:tc>
+          <w:tcPr>
+            <w:cnfStyle w:val="001000000000" w:firstRow="0" w:lastRow="0" w:firstColumn="1" w:lastColumn="0" w:oddVBand="0" w:evenVBand="0" w:oddHBand="0" w:evenHBand="0" w:firstRowFirstColumn="0" w:firstRowLastColumn="0" w:lastRowFirstColumn="0" w:lastRowLastColumn="0"/>
+            <w:tcW w:w="4247" w:type="dxa"/>
+          </w:tcPr>
+          <w:p>
+            <w:pPr>
+              <w:jc w:val="both"/>
+              <w:rPr>
+                <w:rFonts w:ascii="Arial" w:hAnsi="Arial" w:cs="Arial"/>
+                <w:b w:val="0"/>
+                <w:bCs w:val="0"/>
+              </w:rPr>
+            </w:pPr>
+            <m:oMath>
+              <m:r>
+                <w:rPr>
+                  <w:rFonts w:ascii="Cambria Math" w:hAnsi="Cambria Math" w:cs="Arial"/>
+                </w:rPr>
+                <m:t>"es"</m:t>
+              </m:r>
+            </m:oMath>
+            <w:r>
+              <w:rPr>
+                <w:rFonts w:ascii="Arial" w:eastAsiaTheme="minorEastAsia" w:hAnsi="Arial" w:cs="Arial"/>
+                <w:b w:val="0"/>
+                <w:bCs w:val="0"/>
+              </w:rPr>
+              <w:t xml:space="preserve"> </w:t>
+            </w:r>
+          </w:p>
+        </w:tc>
+        <w:tc>
+          <w:tcPr>
+            <w:tcW w:w="4247" w:type="dxa"/>
+          </w:tcPr>
+          <w:p>
+            <w:pPr>
+              <w:jc w:val="both"/>
+              <w:cnfStyle w:val="000000000000" w:firstRow="0" w:lastRow="0" w:firstColumn="0" w:lastColumn="0" w:oddVBand="0" w:evenVBand="0" w:oddHBand="0" w:evenHBand="0" w:firstRowFirstColumn="0" w:firstRowLastColumn="0" w:lastRowFirstColumn="0" w:lastRowLastColumn="0"/>
+              <w:rPr>
+                <w:rFonts w:ascii="Arial" w:hAnsi="Arial" w:cs="Arial"/>
+              </w:rPr>
+            </w:pPr>
+            <w:r>
+              <w:rPr>
+                <w:rFonts w:ascii="Arial" w:hAnsi="Arial" w:cs="Arial"/>
+              </w:rPr>
+              <w:t>2</w:t>
+            </w:r>
+          </w:p>
+        </w:tc>
+      </w:tr>
+      <w:tr>
+        <w:trPr>
+          <w:cnfStyle w:val="000000100000" w:firstRow="0" w:lastRow="0" w:firstColumn="0" w:lastColumn="0" w:oddVBand="0" w:evenVBand="0" w:oddHBand="1" w:evenHBand="0" w:firstRowFirstColumn="0" w:firstRowLastColumn="0" w:lastRowFirstColumn="0" w:lastRowLastColumn="0"/>
+        </w:trPr>
+        <w:tc>
+          <w:tcPr>
+            <w:cnfStyle w:val="001000000000" w:firstRow="0" w:lastRow="0" w:firstColumn="1" w:lastColumn="0" w:oddVBand="0" w:evenVBand="0" w:oddHBand="0" w:evenHBand="0" w:firstRowFirstColumn="0" w:firstRowLastColumn="0" w:lastRowFirstColumn="0" w:lastRowLastColumn="0"/>
+            <w:tcW w:w="4247" w:type="dxa"/>
+          </w:tcPr>
+          <w:p>
+            <w:pPr>
+              <w:jc w:val="both"/>
+              <w:rPr>
+                <w:rFonts w:ascii="Arial" w:hAnsi="Arial" w:cs="Arial"/>
+                <w:b w:val="0"/>
+                <w:bCs w:val="0"/>
+              </w:rPr>
+            </w:pPr>
+            <m:oMath>
+              <m:r>
+                <w:rPr>
+                  <w:rFonts w:ascii="Cambria Math" w:hAnsi="Cambria Math" w:cs="Arial"/>
+                </w:rPr>
+                <m:t>"lo"</m:t>
+              </m:r>
+            </m:oMath>
+            <w:r>
+              <w:rPr>
+                <w:rFonts w:ascii="Arial" w:eastAsiaTheme="minorEastAsia" w:hAnsi="Arial" w:cs="Arial"/>
+                <w:b w:val="0"/>
+                <w:bCs w:val="0"/>
+              </w:rPr>
+              <w:t xml:space="preserve"> </w:t>
+            </w:r>
+          </w:p>
+        </w:tc>
+        <w:tc>
+          <w:tcPr>
+            <w:tcW w:w="4247" w:type="dxa"/>
+          </w:tcPr>
+          <w:p>
+            <w:pPr>
+              <w:jc w:val="both"/>
+              <w:cnfStyle w:val="000000100000" w:firstRow="0" w:lastRow="0" w:firstColumn="0" w:lastColumn="0" w:oddVBand="0" w:evenVBand="0" w:oddHBand="1" w:evenHBand="0" w:firstRowFirstColumn="0" w:firstRowLastColumn="0" w:lastRowFirstColumn="0" w:lastRowLastColumn="0"/>
+              <w:rPr>
+                <w:rFonts w:ascii="Arial" w:hAnsi="Arial" w:cs="Arial"/>
+              </w:rPr>
+            </w:pPr>
+            <w:r>
+              <w:rPr>
+                <w:rFonts w:ascii="Arial" w:hAnsi="Arial" w:cs="Arial"/>
+              </w:rPr>
+              <w:t>3</w:t>
+            </w:r>
+          </w:p>
+        </w:tc>
+      </w:tr>
+      <w:tr>
+        <w:tc>
+          <w:tcPr>
+            <w:cnfStyle w:val="001000000000" w:firstRow="0" w:lastRow="0" w:firstColumn="1" w:lastColumn="0" w:oddVBand="0" w:evenVBand="0" w:oddHBand="0" w:evenHBand="0" w:firstRowFirstColumn="0" w:firstRowLastColumn="0" w:lastRowFirstColumn="0" w:lastRowLastColumn="0"/>
+            <w:tcW w:w="4247" w:type="dxa"/>
+          </w:tcPr>
+          <w:p>
+            <w:pPr>
+              <w:jc w:val="both"/>
+              <w:rPr>
+                <w:rFonts w:ascii="Arial" w:hAnsi="Arial" w:cs="Arial"/>
+                <w:b w:val="0"/>
+                <w:bCs w:val="0"/>
+              </w:rPr>
+            </w:pPr>
+            <m:oMath>
+              <m:r>
+                <w:rPr>
+                  <w:rFonts w:ascii="Cambria Math" w:hAnsi="Cambria Math" w:cs="Arial"/>
+                </w:rPr>
+                <m:t>"quieres"</m:t>
+              </m:r>
+            </m:oMath>
+            <w:r>
+              <w:rPr>
+                <w:rFonts w:ascii="Arial" w:eastAsiaTheme="minorEastAsia" w:hAnsi="Arial" w:cs="Arial"/>
+                <w:b w:val="0"/>
+                <w:bCs w:val="0"/>
+              </w:rPr>
+              <w:t xml:space="preserve"> </w:t>
+            </w:r>
+          </w:p>
+        </w:tc>
+        <w:tc>
+          <w:tcPr>
+            <w:tcW w:w="4247" w:type="dxa"/>
+          </w:tcPr>
+          <w:p>
+            <w:pPr>
+              <w:jc w:val="both"/>
+              <w:cnfStyle w:val="000000000000" w:firstRow="0" w:lastRow="0" w:firstColumn="0" w:lastColumn="0" w:oddVBand="0" w:evenVBand="0" w:oddHBand="0" w:evenHBand="0" w:firstRowFirstColumn="0" w:firstRowLastColumn="0" w:lastRowFirstColumn="0" w:lastRowLastColumn="0"/>
+              <w:rPr>
+                <w:rFonts w:ascii="Arial" w:hAnsi="Arial" w:cs="Arial"/>
+              </w:rPr>
+            </w:pPr>
+            <w:r>
+              <w:rPr>
+                <w:rFonts w:ascii="Arial" w:hAnsi="Arial" w:cs="Arial"/>
+              </w:rPr>
+              <w:t>4</w:t>
+            </w:r>
+          </w:p>
+        </w:tc>
+      </w:tr>
+      <w:tr>
+        <w:trPr>
+          <w:cnfStyle w:val="000000100000" w:firstRow="0" w:lastRow="0" w:firstColumn="0" w:lastColumn="0" w:oddVBand="0" w:evenVBand="0" w:oddHBand="1" w:evenHBand="0" w:firstRowFirstColumn="0" w:firstRowLastColumn="0" w:lastRowFirstColumn="0" w:lastRowLastColumn="0"/>
+        </w:trPr>
+        <w:tc>
+          <w:tcPr>
+            <w:cnfStyle w:val="001000000000" w:firstRow="0" w:lastRow="0" w:firstColumn="1" w:lastColumn="0" w:oddVBand="0" w:evenVBand="0" w:oddHBand="0" w:evenHBand="0" w:firstRowFirstColumn="0" w:firstRowLastColumn="0" w:lastRowFirstColumn="0" w:lastRowLastColumn="0"/>
+            <w:tcW w:w="4247" w:type="dxa"/>
+          </w:tcPr>
+          <w:p>
+            <w:pPr>
+              <w:jc w:val="both"/>
+              <w:rPr>
+                <w:rFonts w:ascii="Arial" w:hAnsi="Arial" w:cs="Arial"/>
+                <w:b w:val="0"/>
+                <w:bCs w:val="0"/>
+              </w:rPr>
+            </w:pPr>
+            <m:oMath>
+              <m:r>
+                <w:rPr>
+                  <w:rFonts w:ascii="Cambria Math" w:hAnsi="Cambria Math" w:cs="Arial"/>
+                </w:rPr>
+                <m:t>"haces"</m:t>
+              </m:r>
+            </m:oMath>
+            <w:r>
+              <w:rPr>
+                <w:rFonts w:ascii="Arial" w:eastAsiaTheme="minorEastAsia" w:hAnsi="Arial" w:cs="Arial"/>
+                <w:b w:val="0"/>
+                <w:bCs w:val="0"/>
+              </w:rPr>
+              <w:t xml:space="preserve"> </w:t>
+            </w:r>
+          </w:p>
+        </w:tc>
+        <w:tc>
+          <w:tcPr>
+            <w:tcW w:w="4247" w:type="dxa"/>
+          </w:tcPr>
+          <w:p>
+            <w:pPr>
+              <w:jc w:val="both"/>
+              <w:cnfStyle w:val="000000100000" w:firstRow="0" w:lastRow="0" w:firstColumn="0" w:lastColumn="0" w:oddVBand="0" w:evenVBand="0" w:oddHBand="1" w:evenHBand="0" w:firstRowFirstColumn="0" w:firstRowLastColumn="0" w:lastRowFirstColumn="0" w:lastRowLastColumn="0"/>
+              <w:rPr>
+                <w:rFonts w:ascii="Arial" w:hAnsi="Arial" w:cs="Arial"/>
+              </w:rPr>
+            </w:pPr>
+            <w:r>
+              <w:rPr>
+                <w:rFonts w:ascii="Arial" w:hAnsi="Arial" w:cs="Arial"/>
+              </w:rPr>
+              <w:t>5</w:t>
+            </w:r>
+          </w:p>
+        </w:tc>
+      </w:tr>
+    </w:tbl>
+    <w:p>
+      <w:pPr>
+        <w:jc w:val="both"/>
+        <w:rPr>
+          <w:rFonts w:ascii="Arial" w:hAnsi="Arial" w:cs="Arial"/>
+        </w:rPr>
+      </w:pPr>
+    </w:p>
+    <w:tbl>
+      <w:tblPr>
+        <w:tblStyle w:val="Tablaconcuadrcula4-nfasis1"/>
+        <w:tblW w:w="0" w:type="auto"/>
+        <w:tblLook w:val="04A0" w:firstRow="1" w:lastRow="0" w:firstColumn="1" w:lastColumn="0" w:noHBand="0" w:noVBand="1"/>
+      </w:tblPr>
+      <w:tblGrid>
+        <w:gridCol w:w="4971"/>
+        <w:gridCol w:w="3523"/>
+      </w:tblGrid>
+      <w:tr>
+        <w:trPr>
+          <w:cnfStyle w:val="100000000000" w:firstRow="1" w:lastRow="0" w:firstColumn="0" w:lastColumn="0" w:oddVBand="0" w:evenVBand="0" w:oddHBand="0" w:evenHBand="0" w:firstRowFirstColumn="0" w:firstRowLastColumn="0" w:lastRowFirstColumn="0" w:lastRowLastColumn="0"/>
+        </w:trPr>
+        <w:tc>
+          <w:tcPr>
+            <w:cnfStyle w:val="001000000000" w:firstRow="0" w:lastRow="0" w:firstColumn="1" w:lastColumn="0" w:oddVBand="0" w:evenVBand="0" w:oddHBand="0" w:evenHBand="0" w:firstRowFirstColumn="0" w:firstRowLastColumn="0" w:lastRowFirstColumn="0" w:lastRowLastColumn="0"/>
+            <w:tcW w:w="4971" w:type="dxa"/>
+          </w:tcPr>
+          <w:p>
+            <w:pPr>
+              <w:jc w:val="both"/>
+              <w:rPr>
+                <w:rFonts w:ascii="Arial" w:hAnsi="Arial" w:cs="Arial"/>
+              </w:rPr>
+            </w:pPr>
+            <w:r>
+              <w:rPr>
+                <w:rFonts w:ascii="Arial" w:hAnsi="Arial" w:cs="Arial"/>
+              </w:rPr>
+              <w:t>Frases</w:t>
+            </w:r>
+          </w:p>
+        </w:tc>
+        <w:tc>
+          <w:tcPr>
+            <w:tcW w:w="3523" w:type="dxa"/>
+          </w:tcPr>
+          <w:p>
+            <w:pPr>
+              <w:jc w:val="both"/>
+              <w:cnfStyle w:val="100000000000" w:firstRow="1" w:lastRow="0" w:firstColumn="0" w:lastColumn="0" w:oddVBand="0" w:evenVBand="0" w:oddHBand="0" w:evenHBand="0" w:firstRowFirstColumn="0" w:firstRowLastColumn="0" w:lastRowFirstColumn="0" w:lastRowLastColumn="0"/>
+              <w:rPr>
+                <w:rFonts w:ascii="Arial" w:hAnsi="Arial" w:cs="Arial"/>
+              </w:rPr>
+            </w:pPr>
+            <w:r>
+              <w:rPr>
+                <w:rFonts w:ascii="Arial" w:hAnsi="Arial" w:cs="Arial"/>
+              </w:rPr>
+              <w:t>Vector</w:t>
+            </w:r>
+          </w:p>
+        </w:tc>
+      </w:tr>
+      <w:tr>
+        <w:trPr>
+          <w:cnfStyle w:val="000000100000" w:firstRow="0" w:lastRow="0" w:firstColumn="0" w:lastColumn="0" w:oddVBand="0" w:evenVBand="0" w:oddHBand="1" w:evenHBand="0" w:firstRowFirstColumn="0" w:firstRowLastColumn="0" w:lastRowFirstColumn="0" w:lastRowLastColumn="0"/>
+        </w:trPr>
+        <w:tc>
+          <w:tcPr>
+            <w:cnfStyle w:val="001000000000" w:firstRow="0" w:lastRow="0" w:firstColumn="1" w:lastColumn="0" w:oddVBand="0" w:evenVBand="0" w:oddHBand="0" w:evenHBand="0" w:firstRowFirstColumn="0" w:firstRowLastColumn="0" w:lastRowFirstColumn="0" w:lastRowLastColumn="0"/>
+            <w:tcW w:w="4971" w:type="dxa"/>
+          </w:tcPr>
+          <w:p>
+            <w:pPr>
+              <w:jc w:val="both"/>
+              <w:rPr>
+                <w:rFonts w:ascii="Arial" w:hAnsi="Arial" w:cs="Arial"/>
+                <w:b w:val="0"/>
+                <w:bCs w:val="0"/>
+              </w:rPr>
+            </w:pPr>
+            <m:oMath>
+              <m:r>
+                <w:rPr>
+                  <w:rFonts w:ascii="Cambria Math" w:hAnsi="Cambria Math" w:cs="Arial"/>
+                </w:rPr>
+                <m:t>"que es lo que quieres"</m:t>
+              </m:r>
+            </m:oMath>
+            <w:r>
+              <w:rPr>
+                <w:rFonts w:ascii="Arial" w:eastAsiaTheme="minorEastAsia" w:hAnsi="Arial" w:cs="Arial"/>
+                <w:b w:val="0"/>
+                <w:bCs w:val="0"/>
+              </w:rPr>
+              <w:t xml:space="preserve"> </w:t>
+            </w:r>
+          </w:p>
+        </w:tc>
+        <w:tc>
+          <w:tcPr>
+            <w:tcW w:w="3523" w:type="dxa"/>
+          </w:tcPr>
+          <w:p>
+            <w:pPr>
+              <w:jc w:val="both"/>
+              <w:cnfStyle w:val="000000100000" w:firstRow="0" w:lastRow="0" w:firstColumn="0" w:lastColumn="0" w:oddVBand="0" w:evenVBand="0" w:oddHBand="1" w:evenHBand="0" w:firstRowFirstColumn="0" w:firstRowLastColumn="0" w:lastRowFirstColumn="0" w:lastRowLastColumn="0"/>
+              <w:rPr>
+                <w:rFonts w:ascii="Arial" w:eastAsia="Times New Roman" w:hAnsi="Arial" w:cs="Arial"/>
+                <w:b/>
+                <w:bCs/>
+              </w:rPr>
+            </w:pPr>
+            <m:oMath>
+              <m:r>
+                <w:rPr>
+                  <w:rFonts w:ascii="Cambria Math" w:eastAsia="Times New Roman" w:hAnsi="Cambria Math" w:cs="Arial"/>
+                </w:rPr>
+                <m:t>(1,2,3,1,4)</m:t>
+              </m:r>
+            </m:oMath>
+            <w:r>
+              <w:rPr>
+                <w:rFonts w:ascii="Arial" w:eastAsia="Times New Roman" w:hAnsi="Arial" w:cs="Arial"/>
+              </w:rPr>
+              <w:t xml:space="preserve"> </w:t>
+            </w:r>
+          </w:p>
+        </w:tc>
+      </w:tr>
+      <w:tr>
+        <w:tc>
+          <w:tcPr>
+            <w:cnfStyle w:val="001000000000" w:firstRow="0" w:lastRow="0" w:firstColumn="1" w:lastColumn="0" w:oddVBand="0" w:evenVBand="0" w:oddHBand="0" w:evenHBand="0" w:firstRowFirstColumn="0" w:firstRowLastColumn="0" w:lastRowFirstColumn="0" w:lastRowLastColumn="0"/>
+            <w:tcW w:w="4971" w:type="dxa"/>
+          </w:tcPr>
+          <w:p>
+            <w:pPr>
+              <w:jc w:val="both"/>
+              <w:rPr>
+                <w:rFonts w:ascii="Arial" w:hAnsi="Arial" w:cs="Arial"/>
+                <w:b w:val="0"/>
+                <w:bCs w:val="0"/>
+              </w:rPr>
+            </w:pPr>
+            <m:oMath>
+              <m:r>
+                <w:rPr>
+                  <w:rFonts w:ascii="Cambria Math" w:hAnsi="Cambria Math" w:cs="Arial"/>
+                </w:rPr>
+                <w:lastRenderedPageBreak/>
+                <m:t>"que es lo que haces"</m:t>
+              </m:r>
+            </m:oMath>
+            <w:r>
+              <w:rPr>
+                <w:rFonts w:ascii="Arial" w:eastAsiaTheme="minorEastAsia" w:hAnsi="Arial" w:cs="Arial"/>
+                <w:b w:val="0"/>
+                <w:bCs w:val="0"/>
+              </w:rPr>
+              <w:t xml:space="preserve"> </w:t>
+            </w:r>
+          </w:p>
+        </w:tc>
+        <w:tc>
+          <w:tcPr>
+            <w:tcW w:w="3523" w:type="dxa"/>
+          </w:tcPr>
+          <w:p>
+            <w:pPr>
+              <w:jc w:val="both"/>
+              <w:cnfStyle w:val="000000000000" w:firstRow="0" w:lastRow="0" w:firstColumn="0" w:lastColumn="0" w:oddVBand="0" w:evenVBand="0" w:oddHBand="0" w:evenHBand="0" w:firstRowFirstColumn="0" w:firstRowLastColumn="0" w:lastRowFirstColumn="0" w:lastRowLastColumn="0"/>
+              <w:rPr>
+                <w:rFonts w:ascii="Arial" w:eastAsia="Times New Roman" w:hAnsi="Arial" w:cs="Arial"/>
+                <w:b/>
+                <w:bCs/>
+              </w:rPr>
+            </w:pPr>
+            <m:oMath>
+              <m:r>
+                <w:rPr>
+                  <w:rFonts w:ascii="Cambria Math" w:eastAsia="Times New Roman" w:hAnsi="Cambria Math" w:cs="Arial"/>
+                </w:rPr>
+                <m:t>(1,2,3,5)</m:t>
+              </m:r>
+            </m:oMath>
+            <w:r>
+              <w:rPr>
+                <w:rFonts w:ascii="Arial" w:eastAsia="Times New Roman" w:hAnsi="Arial" w:cs="Arial"/>
+              </w:rPr>
+              <w:t xml:space="preserve"> </w:t>
+            </w:r>
+          </w:p>
+        </w:tc>
+      </w:tr>
+    </w:tbl>
+    <w:p>
+      <w:pPr>
+        <w:jc w:val="both"/>
+        <w:rPr>
+          <w:rFonts w:ascii="Arial" w:hAnsi="Arial" w:cs="Arial"/>
+        </w:rPr>
+      </w:pPr>
+    </w:p>
+    <w:p>
+      <w:pPr>
+        <w:jc w:val="both"/>
+        <w:rPr>
+          <w:rFonts w:ascii="Arial" w:hAnsi="Arial" w:cs="Arial"/>
+        </w:rPr>
+      </w:pPr>
+      <w:r>
+        <w:rPr>
+          <w:rFonts w:ascii="Arial" w:hAnsi="Arial" w:cs="Arial"/>
+        </w:rPr>
+        <w:t>Fijamos 5 como dimensión máxima de los vectores dando lugar a esta transformación:</w:t>
+      </w:r>
+    </w:p>
+    <w:tbl>
+      <w:tblPr>
+        <w:tblStyle w:val="Tablaconcuadrcula4-nfasis1"/>
+        <w:tblW w:w="0" w:type="auto"/>
+        <w:tblLook w:val="04A0" w:firstRow="1" w:lastRow="0" w:firstColumn="1" w:lastColumn="0" w:noHBand="0" w:noVBand="1"/>
+      </w:tblPr>
+      <w:tblGrid>
+        <w:gridCol w:w="4971"/>
+        <w:gridCol w:w="3523"/>
+      </w:tblGrid>
+      <w:tr>
+        <w:trPr>
+          <w:cnfStyle w:val="100000000000" w:firstRow="1" w:lastRow="0" w:firstColumn="0" w:lastColumn="0" w:oddVBand="0" w:evenVBand="0" w:oddHBand="0" w:evenHBand="0" w:firstRowFirstColumn="0" w:firstRowLastColumn="0" w:lastRowFirstColumn="0" w:lastRowLastColumn="0"/>
+        </w:trPr>
+        <w:tc>
+          <w:tcPr>
+            <w:cnfStyle w:val="001000000000" w:firstRow="0" w:lastRow="0" w:firstColumn="1" w:lastColumn="0" w:oddVBand="0" w:evenVBand="0" w:oddHBand="0" w:evenHBand="0" w:firstRowFirstColumn="0" w:firstRowLastColumn="0" w:lastRowFirstColumn="0" w:lastRowLastColumn="0"/>
+            <w:tcW w:w="4971" w:type="dxa"/>
+          </w:tcPr>
+          <w:p>
+            <w:pPr>
+              <w:jc w:val="both"/>
+              <w:rPr>
+                <w:rFonts w:ascii="Arial" w:hAnsi="Arial" w:cs="Arial"/>
+              </w:rPr>
+            </w:pPr>
+            <w:r>
+              <w:rPr>
+                <w:rFonts w:ascii="Arial" w:hAnsi="Arial" w:cs="Arial"/>
+              </w:rPr>
+              <w:t>Frases</w:t>
+            </w:r>
+          </w:p>
+        </w:tc>
+        <w:tc>
+          <w:tcPr>
+            <w:tcW w:w="3523" w:type="dxa"/>
+          </w:tcPr>
+          <w:p>
+            <w:pPr>
+              <w:jc w:val="both"/>
+              <w:cnfStyle w:val="100000000000" w:firstRow="1" w:lastRow="0" w:firstColumn="0" w:lastColumn="0" w:oddVBand="0" w:evenVBand="0" w:oddHBand="0" w:evenHBand="0" w:firstRowFirstColumn="0" w:firstRowLastColumn="0" w:lastRowFirstColumn="0" w:lastRowLastColumn="0"/>
+              <w:rPr>
+                <w:rFonts w:ascii="Arial" w:hAnsi="Arial" w:cs="Arial"/>
+              </w:rPr>
+            </w:pPr>
+            <w:r>
+              <w:rPr>
+                <w:rFonts w:ascii="Arial" w:hAnsi="Arial" w:cs="Arial"/>
+              </w:rPr>
+              <w:t>Vector</w:t>
+            </w:r>
+          </w:p>
+        </w:tc>
+      </w:tr>
+      <w:tr>
+        <w:trPr>
+          <w:cnfStyle w:val="000000100000" w:firstRow="0" w:lastRow="0" w:firstColumn="0" w:lastColumn="0" w:oddVBand="0" w:evenVBand="0" w:oddHBand="1" w:evenHBand="0" w:firstRowFirstColumn="0" w:firstRowLastColumn="0" w:lastRowFirstColumn="0" w:lastRowLastColumn="0"/>
+        </w:trPr>
+        <w:tc>
+          <w:tcPr>
+            <w:cnfStyle w:val="001000000000" w:firstRow="0" w:lastRow="0" w:firstColumn="1" w:lastColumn="0" w:oddVBand="0" w:evenVBand="0" w:oddHBand="0" w:evenHBand="0" w:firstRowFirstColumn="0" w:firstRowLastColumn="0" w:lastRowFirstColumn="0" w:lastRowLastColumn="0"/>
+            <w:tcW w:w="4971" w:type="dxa"/>
+          </w:tcPr>
+          <w:p>
+            <w:pPr>
+              <w:jc w:val="both"/>
+              <w:rPr>
+                <w:rFonts w:ascii="Arial" w:hAnsi="Arial" w:cs="Arial"/>
+                <w:b w:val="0"/>
+                <w:bCs w:val="0"/>
+              </w:rPr>
+            </w:pPr>
+            <m:oMath>
+              <m:r>
+                <w:rPr>
+                  <w:rFonts w:ascii="Cambria Math" w:hAnsi="Cambria Math" w:cs="Arial"/>
+                </w:rPr>
+                <m:t>"que es lo que quieres"</m:t>
+              </m:r>
+            </m:oMath>
+            <w:r>
+              <w:rPr>
+                <w:rFonts w:ascii="Arial" w:eastAsiaTheme="minorEastAsia" w:hAnsi="Arial" w:cs="Arial"/>
+                <w:b w:val="0"/>
+                <w:bCs w:val="0"/>
+              </w:rPr>
+              <w:t xml:space="preserve"> </w:t>
+            </w:r>
+          </w:p>
+        </w:tc>
+        <w:tc>
+          <w:tcPr>
+            <w:tcW w:w="3523" w:type="dxa"/>
+          </w:tcPr>
+          <w:p>
+            <w:pPr>
+              <w:jc w:val="both"/>
+              <w:cnfStyle w:val="000000100000" w:firstRow="0" w:lastRow="0" w:firstColumn="0" w:lastColumn="0" w:oddVBand="0" w:evenVBand="0" w:oddHBand="1" w:evenHBand="0" w:firstRowFirstColumn="0" w:firstRowLastColumn="0" w:lastRowFirstColumn="0" w:lastRowLastColumn="0"/>
+              <w:rPr>
+                <w:rFonts w:ascii="Arial" w:eastAsia="Times New Roman" w:hAnsi="Arial" w:cs="Arial"/>
+                <w:b/>
+                <w:bCs/>
+              </w:rPr>
+            </w:pPr>
+            <m:oMath>
+              <m:r>
+                <w:rPr>
+                  <w:rFonts w:ascii="Cambria Math" w:eastAsia="Times New Roman" w:hAnsi="Cambria Math" w:cs="Arial"/>
+                </w:rPr>
+                <m:t>(1,2,3,1,4)</m:t>
+              </m:r>
+            </m:oMath>
+            <w:r>
+              <w:rPr>
+                <w:rFonts w:ascii="Arial" w:eastAsia="Times New Roman" w:hAnsi="Arial" w:cs="Arial"/>
+              </w:rPr>
+              <w:t xml:space="preserve"> </w:t>
+            </w:r>
+          </w:p>
+        </w:tc>
+      </w:tr>
+      <w:tr>
+        <w:tc>
+          <w:tcPr>
+            <w:cnfStyle w:val="001000000000" w:firstRow="0" w:lastRow="0" w:firstColumn="1" w:lastColumn="0" w:oddVBand="0" w:evenVBand="0" w:oddHBand="0" w:evenHBand="0" w:firstRowFirstColumn="0" w:firstRowLastColumn="0" w:lastRowFirstColumn="0" w:lastRowLastColumn="0"/>
+            <w:tcW w:w="4971" w:type="dxa"/>
+          </w:tcPr>
+          <w:p>
+            <w:pPr>
+              <w:jc w:val="both"/>
+              <w:rPr>
+                <w:rFonts w:ascii="Arial" w:hAnsi="Arial" w:cs="Arial"/>
+                <w:b w:val="0"/>
+                <w:bCs w:val="0"/>
+              </w:rPr>
+            </w:pPr>
+            <m:oMath>
+              <m:r>
+                <w:rPr>
+                  <w:rFonts w:ascii="Cambria Math" w:hAnsi="Cambria Math" w:cs="Arial"/>
+                </w:rPr>
+                <m:t>"que es lo que haces"</m:t>
+              </m:r>
+            </m:oMath>
+            <w:r>
+              <w:rPr>
+                <w:rFonts w:ascii="Arial" w:eastAsiaTheme="minorEastAsia" w:hAnsi="Arial" w:cs="Arial"/>
+                <w:b w:val="0"/>
+                <w:bCs w:val="0"/>
+              </w:rPr>
+              <w:t xml:space="preserve"> </w:t>
+            </w:r>
+          </w:p>
+        </w:tc>
+        <w:tc>
+          <w:tcPr>
+            <w:tcW w:w="3523" w:type="dxa"/>
+          </w:tcPr>
+          <w:p>
+            <w:pPr>
+              <w:jc w:val="both"/>
+              <w:cnfStyle w:val="000000000000" w:firstRow="0" w:lastRow="0" w:firstColumn="0" w:lastColumn="0" w:oddVBand="0" w:evenVBand="0" w:oddHBand="0" w:evenHBand="0" w:firstRowFirstColumn="0" w:firstRowLastColumn="0" w:lastRowFirstColumn="0" w:lastRowLastColumn="0"/>
+              <w:rPr>
+                <w:rFonts w:ascii="Arial" w:eastAsia="Times New Roman" w:hAnsi="Arial" w:cs="Arial"/>
+                <w:b/>
+                <w:bCs/>
+              </w:rPr>
+            </w:pPr>
+            <m:oMath>
+              <m:r>
+                <w:rPr>
+                  <w:rFonts w:ascii="Cambria Math" w:eastAsia="Times New Roman" w:hAnsi="Cambria Math" w:cs="Arial"/>
+                </w:rPr>
+                <m:t>(1,2,3,5,0)</m:t>
+              </m:r>
+            </m:oMath>
+            <w:r>
+              <w:rPr>
+                <w:rFonts w:ascii="Arial" w:eastAsia="Times New Roman" w:hAnsi="Arial" w:cs="Arial"/>
+              </w:rPr>
+              <w:t xml:space="preserve"> </w:t>
+            </w:r>
+          </w:p>
+        </w:tc>
+      </w:tr>
+    </w:tbl>
+    <w:p>
+      <w:pPr>
+        <w:jc w:val="both"/>
+        <w:rPr>
+          <w:rFonts w:ascii="Arial" w:hAnsi="Arial" w:cs="Arial"/>
+        </w:rPr>
+      </w:pPr>
+    </w:p>
+    <w:p>
+      <w:pPr>
+        <w:jc w:val="both"/>
+        <w:rPr>
+          <w:rFonts w:ascii="Arial" w:hAnsi="Arial" w:cs="Arial"/>
+        </w:rPr>
+      </w:pPr>
+      <w:r>
+        <w:rPr>
+          <w:rFonts w:ascii="Arial" w:hAnsi="Arial" w:cs="Arial"/>
+        </w:rPr>
+        <w:t>La propiedad principal que tiene este proceso de extracción de características que lo diferencia de la bolsa de palabras es la de respetar el orden de los datos conforme al origen. Esto da lugar a usar modelos que planteen aprendizajes en forma de ventana, como es el caso de las redes convolucionales.</w:t>
+      </w:r>
+    </w:p>
+    <w:p>
+      <w:pPr>
+        <w:jc w:val="both"/>
+        <w:rPr>
+          <w:rFonts w:ascii="Arial" w:hAnsi="Arial" w:cs="Arial"/>
+        </w:rPr>
+      </w:pPr>
+      <w:r>
+        <w:rPr>
+          <w:rFonts w:ascii="Arial" w:hAnsi="Arial" w:cs="Arial"/>
+        </w:rPr>
+        <w:t>Un factor decisivo en este proceso es la dimensión máxima del vector que siempre esta acotada superiormente por el documento que presente el vector de mayor dimensión. Siempre que los recursos computaciones lo permitan es conveniente elegir valores entre la media de dimensión de los documentos y la dimensión máxima.</w:t>
+      </w:r>
     </w:p>
     <w:p>
       <w:pPr>
@@ -23316,9 +25815,9 @@
           <w:color w:val="auto"/>
         </w:rPr>
       </w:pPr>
-      <w:bookmarkStart w:id="38" w:name="_Selección_de_características"/>
-      <w:bookmarkStart w:id="39" w:name="_Toc40634739"/>
-      <w:bookmarkEnd w:id="38"/>
+      <w:bookmarkStart w:id="39" w:name="_Selección_de_características"/>
+      <w:bookmarkStart w:id="40" w:name="_Toc41268285"/>
+      <w:bookmarkEnd w:id="39"/>
       <w:r>
         <w:rPr>
           <w:rFonts w:ascii="Arial" w:hAnsi="Arial" w:cs="Arial"/>
@@ -23326,10 +25825,9 @@
           <w:bCs/>
           <w:color w:val="auto"/>
         </w:rPr>
-        <w:lastRenderedPageBreak/>
         <w:t>Selección de características</w:t>
       </w:r>
-      <w:bookmarkEnd w:id="39"/>
+      <w:bookmarkEnd w:id="40"/>
     </w:p>
     <w:p>
       <w:pPr>
@@ -23369,7 +25867,7 @@
     </w:p>
     <w:tbl>
       <w:tblPr>
-        <w:tblStyle w:val="Tablaconcuadrcula5oscura-nfasis5"/>
+        <w:tblStyle w:val="Tablaconcuadrcula5oscura-nfasis1"/>
         <w:tblW w:w="0" w:type="auto"/>
         <w:tblLook w:val="04A0" w:firstRow="1" w:lastRow="0" w:firstColumn="1" w:lastColumn="0" w:noHBand="0" w:noVBand="1"/>
       </w:tblPr>
@@ -23685,7 +26183,7 @@
           <w:color w:val="auto"/>
         </w:rPr>
       </w:pPr>
-      <w:bookmarkStart w:id="40" w:name="_Toc40634740"/>
+      <w:bookmarkStart w:id="41" w:name="_Toc41268286"/>
       <w:r>
         <w:rPr>
           <w:rFonts w:ascii="Arial" w:hAnsi="Arial" w:cs="Arial"/>
@@ -23695,7 +26193,7 @@
         </w:rPr>
         <w:t>ANOVA</w:t>
       </w:r>
-      <w:bookmarkEnd w:id="40"/>
+      <w:bookmarkEnd w:id="41"/>
     </w:p>
     <w:p/>
     <w:p>
@@ -23812,6 +26310,7 @@
         <w:rPr>
           <w:rFonts w:ascii="Arial" w:hAnsi="Arial" w:cs="Arial"/>
         </w:rPr>
+        <w:lastRenderedPageBreak/>
         <w:t xml:space="preserve">Si dice que un modelo es </w:t>
       </w:r>
       <w:proofErr w:type="spellStart"/>
@@ -24425,7 +26924,21 @@
         <w:rPr>
           <w:rFonts w:ascii="Arial" w:eastAsiaTheme="minorEastAsia" w:hAnsi="Arial" w:cs="Arial"/>
         </w:rPr>
-        <w:t xml:space="preserve"> se corresponde con los grados de liberta de la distribución de Fisher.</w:t>
+        <w:t xml:space="preserve"> se corresponde con los grados de liberta de la distribuci</w:t>
+      </w:r>
+      <w:proofErr w:type="spellStart"/>
+      <w:r>
+        <w:rPr>
+          <w:rFonts w:ascii="Arial" w:eastAsiaTheme="minorEastAsia" w:hAnsi="Arial" w:cs="Arial"/>
+        </w:rPr>
+        <w:t>ón</w:t>
+      </w:r>
+      <w:proofErr w:type="spellEnd"/>
+      <w:r>
+        <w:rPr>
+          <w:rFonts w:ascii="Arial" w:eastAsiaTheme="minorEastAsia" w:hAnsi="Arial" w:cs="Arial"/>
+        </w:rPr>
+        <w:t xml:space="preserve"> de Fisher.</w:t>
       </w:r>
     </w:p>
     <w:p>
@@ -24494,20 +27007,6 @@
       <w:pPr>
         <w:jc w:val="both"/>
         <w:rPr>
-          <w:rFonts w:ascii="Arial" w:eastAsiaTheme="minorEastAsia" w:hAnsi="Arial" w:cs="Arial"/>
-        </w:rPr>
-      </w:pPr>
-      <w:r>
-        <w:rPr>
-          <w:rFonts w:ascii="Arial" w:eastAsiaTheme="minorEastAsia" w:hAnsi="Arial" w:cs="Arial"/>
-        </w:rPr>
-        <w:t>(Chi Cuadrado)</w:t>
-      </w:r>
-    </w:p>
-    <w:p>
-      <w:pPr>
-        <w:jc w:val="both"/>
-        <w:rPr>
           <w:rFonts w:ascii="Arial" w:hAnsi="Arial" w:cs="Arial"/>
         </w:rPr>
       </w:pPr>
@@ -24522,7 +27021,7 @@
           <w:color w:val="auto"/>
         </w:rPr>
       </w:pPr>
-      <w:bookmarkStart w:id="41" w:name="_Toc40634741"/>
+      <w:bookmarkStart w:id="42" w:name="_Toc41268287"/>
       <m:oMath>
         <m:r>
           <m:rPr>
@@ -24554,7 +27053,7 @@
         </w:rPr>
         <w:t>Kendall’s</w:t>
       </w:r>
-      <w:bookmarkEnd w:id="41"/>
+      <w:bookmarkEnd w:id="42"/>
       <w:proofErr w:type="spellEnd"/>
     </w:p>
     <w:p>
@@ -24576,7 +27075,6 @@
         <w:rPr>
           <w:rFonts w:ascii="Arial" w:hAnsi="Arial" w:cs="Arial"/>
         </w:rPr>
-        <w:lastRenderedPageBreak/>
         <w:t>En estadística, el coeficiente de correlación de Kendall es usado para medir la asociación ordinaria entre 2 mediciones cuantitativas.</w:t>
       </w:r>
     </w:p>
@@ -25341,7 +27839,21 @@
         <w:rPr>
           <w:rFonts w:ascii="Arial" w:eastAsiaTheme="minorEastAsia" w:hAnsi="Arial" w:cs="Arial"/>
         </w:rPr>
-        <w:t xml:space="preserve"> es el coeficiente binomial para l</w:t>
+        <w:t xml:space="preserve"> es el coef</w:t>
+      </w:r>
+      <w:proofErr w:type="spellStart"/>
+      <w:r>
+        <w:rPr>
+          <w:rFonts w:ascii="Arial" w:eastAsiaTheme="minorEastAsia" w:hAnsi="Arial" w:cs="Arial"/>
+        </w:rPr>
+        <w:t>iciente</w:t>
+      </w:r>
+      <w:proofErr w:type="spellEnd"/>
+      <w:r>
+        <w:rPr>
+          <w:rFonts w:ascii="Arial" w:eastAsiaTheme="minorEastAsia" w:hAnsi="Arial" w:cs="Arial"/>
+        </w:rPr>
+        <w:t xml:space="preserve"> binomial para l</w:t>
       </w:r>
       <w:r>
         <w:rPr>
@@ -25486,7 +27998,7 @@
           <w:color w:val="auto"/>
         </w:rPr>
       </w:pPr>
-      <w:bookmarkStart w:id="42" w:name="_Toc40634742"/>
+      <w:bookmarkStart w:id="43" w:name="_Toc41268288"/>
       <w:r>
         <w:rPr>
           <w:rFonts w:ascii="Arial" w:hAnsi="Arial" w:cs="Arial"/>
@@ -25496,7 +28008,7 @@
         </w:rPr>
         <w:t>Reducción de la dimensión</w:t>
       </w:r>
-      <w:bookmarkEnd w:id="42"/>
+      <w:bookmarkEnd w:id="43"/>
     </w:p>
     <w:p>
       <w:pPr>
@@ -25517,6 +28029,7 @@
         <w:rPr>
           <w:rFonts w:ascii="Arial" w:hAnsi="Arial" w:cs="Arial"/>
         </w:rPr>
+        <w:lastRenderedPageBreak/>
         <w:t xml:space="preserve">El proceso de reducción de la dimensión de un problema pretende realizar una simplificación de la matriz de características perdiendo la mínima información posible del problema. </w:t>
       </w:r>
       <w:r>
@@ -25716,7 +28229,7 @@
           <w:color w:val="auto"/>
         </w:rPr>
       </w:pPr>
-      <w:bookmarkStart w:id="43" w:name="_Toc40634743"/>
+      <w:bookmarkStart w:id="44" w:name="_Toc41268289"/>
       <w:r>
         <w:rPr>
           <w:rFonts w:ascii="Arial" w:hAnsi="Arial" w:cs="Arial"/>
@@ -25724,10 +28237,9 @@
           <w:bCs/>
           <w:color w:val="auto"/>
         </w:rPr>
-        <w:lastRenderedPageBreak/>
         <w:t>LSA</w:t>
       </w:r>
-      <w:bookmarkEnd w:id="43"/>
+      <w:bookmarkEnd w:id="44"/>
     </w:p>
     <w:p>
       <w:pPr>
@@ -26634,7 +29146,7 @@
           <w:color w:val="auto"/>
         </w:rPr>
       </w:pPr>
-      <w:bookmarkStart w:id="44" w:name="_Toc40634744"/>
+      <w:bookmarkStart w:id="45" w:name="_Toc41268290"/>
       <w:r>
         <w:rPr>
           <w:rFonts w:ascii="Arial" w:hAnsi="Arial" w:cs="Arial"/>
@@ -26644,7 +29156,7 @@
         </w:rPr>
         <w:t>NMF</w:t>
       </w:r>
-      <w:bookmarkEnd w:id="44"/>
+      <w:bookmarkEnd w:id="45"/>
     </w:p>
     <w:p>
       <w:pPr>
@@ -26664,9 +29176,9 @@
           <w:color w:val="auto"/>
         </w:rPr>
       </w:pPr>
-      <w:bookmarkStart w:id="45" w:name="_Aprendizaje"/>
-      <w:bookmarkStart w:id="46" w:name="_Toc40634745"/>
-      <w:bookmarkEnd w:id="45"/>
+      <w:bookmarkStart w:id="46" w:name="_Aprendizaje"/>
+      <w:bookmarkStart w:id="47" w:name="_Toc41268291"/>
+      <w:bookmarkEnd w:id="46"/>
       <w:r>
         <w:rPr>
           <w:rFonts w:ascii="Arial" w:hAnsi="Arial" w:cs="Arial"/>
@@ -26676,7 +29188,7 @@
         </w:rPr>
         <w:t>Aprendizaje</w:t>
       </w:r>
-      <w:bookmarkEnd w:id="46"/>
+      <w:bookmarkEnd w:id="47"/>
       <w:r>
         <w:rPr>
           <w:rFonts w:ascii="Arial" w:hAnsi="Arial" w:cs="Arial"/>
@@ -26705,7 +29217,7 @@
           <w:color w:val="auto"/>
         </w:rPr>
       </w:pPr>
-      <w:bookmarkStart w:id="47" w:name="_Toc40634746"/>
+      <w:bookmarkStart w:id="48" w:name="_Toc41268292"/>
       <w:r>
         <w:rPr>
           <w:rFonts w:ascii="Arial" w:hAnsi="Arial" w:cs="Arial"/>
@@ -26715,7 +29227,7 @@
         </w:rPr>
         <w:t>Red Neuronal</w:t>
       </w:r>
-      <w:bookmarkEnd w:id="47"/>
+      <w:bookmarkEnd w:id="48"/>
     </w:p>
     <w:p>
       <w:pPr>
@@ -26779,7 +29291,6 @@
         <w:rPr>
           <w:rFonts w:ascii="Arial" w:hAnsi="Arial" w:cs="Arial"/>
         </w:rPr>
-        <w:lastRenderedPageBreak/>
         <w:t xml:space="preserve">Usualmente a los nodos del grafo se les llama unidades. Al enlace que une la unidad </w:t>
       </w:r>
       <m:oMath>
@@ -26883,32 +29394,6 @@
           <w:rFonts w:ascii="Arial" w:eastAsiaTheme="minorEastAsia" w:hAnsi="Arial" w:cs="Arial"/>
         </w:rPr>
         <w:t>.</w:t>
-      </w:r>
-    </w:p>
-    <w:p>
-      <w:pPr>
-        <w:jc w:val="both"/>
-        <w:rPr>
-          <w:rFonts w:ascii="Arial" w:eastAsiaTheme="minorEastAsia" w:hAnsi="Arial" w:cs="Arial"/>
-        </w:rPr>
-      </w:pPr>
-      <w:r>
-        <w:rPr>
-          <w:rFonts w:ascii="Arial" w:eastAsiaTheme="minorEastAsia" w:hAnsi="Arial" w:cs="Arial"/>
-        </w:rPr>
-        <w:t>Los modelos Multicapa Perceptrón son un subconjunto de los modelos basados en redes neuronales. Fueron los primero</w:t>
-      </w:r>
-      <w:r>
-        <w:rPr>
-          <w:rFonts w:ascii="Arial" w:eastAsiaTheme="minorEastAsia" w:hAnsi="Arial" w:cs="Arial"/>
-        </w:rPr>
-        <w:t>s</w:t>
-      </w:r>
-      <w:r>
-        <w:rPr>
-          <w:rFonts w:ascii="Arial" w:eastAsiaTheme="minorEastAsia" w:hAnsi="Arial" w:cs="Arial"/>
-        </w:rPr>
-        <w:t xml:space="preserve"> en aparecer debido a la simplicidad de su arquitectura.</w:t>
       </w:r>
     </w:p>
     <w:p>
@@ -27093,6 +29578,7 @@
         <w:rPr>
           <w:rFonts w:ascii="Arial" w:eastAsiaTheme="minorEastAsia" w:hAnsi="Arial" w:cs="Arial"/>
         </w:rPr>
+        <w:lastRenderedPageBreak/>
         <w:t>Salida: puede ser tanto el resultado final del modelo o las posibles conexiones a otra capa de neuronas.</w:t>
       </w:r>
     </w:p>
@@ -27255,21 +29741,21 @@
         <w:rPr>
           <w:rFonts w:ascii="Arial" w:eastAsiaTheme="minorEastAsia" w:hAnsi="Arial" w:cs="Arial"/>
         </w:rPr>
-        <w:t xml:space="preserve"> usualmente llamada </w:t>
+        <w:t xml:space="preserve"> usualmente llamada bias una constante de entrada a la neu</w:t>
       </w:r>
       <w:proofErr w:type="spellStart"/>
       <w:r>
         <w:rPr>
           <w:rFonts w:ascii="Arial" w:eastAsiaTheme="minorEastAsia" w:hAnsi="Arial" w:cs="Arial"/>
         </w:rPr>
-        <w:t>bias</w:t>
+        <w:t>rona</w:t>
       </w:r>
       <w:proofErr w:type="spellEnd"/>
       <w:r>
         <w:rPr>
           <w:rFonts w:ascii="Arial" w:eastAsiaTheme="minorEastAsia" w:hAnsi="Arial" w:cs="Arial"/>
         </w:rPr>
-        <w:t xml:space="preserve"> una constante de entrada a la neurona.</w:t>
+        <w:t>.</w:t>
       </w:r>
     </w:p>
     <w:p>
@@ -27340,7 +29826,6 @@
           <w:noProof/>
           <w:lang w:eastAsia="es-ES"/>
         </w:rPr>
-        <w:lastRenderedPageBreak/>
         <w:drawing>
           <wp:anchor distT="0" distB="0" distL="114300" distR="114300" simplePos="0" relativeHeight="251660288" behindDoc="1" locked="0" layoutInCell="1" allowOverlap="1" wp14:anchorId="6537DB25" wp14:editId="2D54DC4E">
             <wp:simplePos x="0" y="0"/>
@@ -28282,7 +30767,25 @@
         <w:rPr>
           <w:rFonts w:ascii="Arial" w:eastAsiaTheme="minorEastAsia" w:hAnsi="Arial" w:cs="Arial"/>
         </w:rPr>
-        <w:t>Cuando muchas neuronas pertenecen a un mismo modelo formando capas forman estructuras visuales que comúnmente se representan mediante esquemas de grafos dirigidos:</w:t>
+        <w:t xml:space="preserve">Cuando muchas neuronas pertenecen a un mismo modelo formando capas </w:t>
+      </w:r>
+      <w:r>
+        <w:rPr>
+          <w:rFonts w:ascii="Arial" w:eastAsiaTheme="minorEastAsia" w:hAnsi="Arial" w:cs="Arial"/>
+        </w:rPr>
+        <w:t>se crean</w:t>
+      </w:r>
+      <w:r>
+        <w:rPr>
+          <w:rFonts w:ascii="Arial" w:eastAsiaTheme="minorEastAsia" w:hAnsi="Arial" w:cs="Arial"/>
+        </w:rPr>
+        <w:t xml:space="preserve"> estructuras </w:t>
+      </w:r>
+      <w:r>
+        <w:rPr>
+          <w:rFonts w:ascii="Arial" w:eastAsiaTheme="minorEastAsia" w:hAnsi="Arial" w:cs="Arial"/>
+        </w:rPr>
+        <w:t>que puede visualizarse de la siguiente forma:</w:t>
       </w:r>
     </w:p>
     <w:p>
@@ -28297,6 +30800,7 @@
           <w:noProof/>
           <w:lang w:eastAsia="es-ES"/>
         </w:rPr>
+        <w:lastRenderedPageBreak/>
         <w:drawing>
           <wp:inline distT="0" distB="0" distL="0" distR="0" wp14:anchorId="7D82B74F" wp14:editId="1ABF4012">
             <wp:extent cx="3981450" cy="2600325"/>
@@ -28363,7 +30867,6 @@
         <w:rPr>
           <w:rFonts w:ascii="Arial" w:eastAsiaTheme="minorEastAsia" w:hAnsi="Arial" w:cs="Arial"/>
         </w:rPr>
-        <w:lastRenderedPageBreak/>
         <w:t>Capa de entrada: se corresponde con los datos de entrada del problema.</w:t>
       </w:r>
     </w:p>
@@ -28466,7 +30969,19 @@
         <w:rPr>
           <w:rFonts w:ascii="Arial" w:eastAsiaTheme="minorEastAsia" w:hAnsi="Arial" w:cs="Arial"/>
         </w:rPr>
-        <w:t>, Hinton y Williams. Resumidamente el algoritmo computa el gradiente de la función de perdida para cada capa, iterando hacia atrás reutilizando los datos. Este esquema de reutilización es una estrategia de programación dinámica.</w:t>
+        <w:t>, Hinton y Williams. Resumidamente el algoritmo computa el gradiente de la función de p</w:t>
+      </w:r>
+      <w:r>
+        <w:rPr>
+          <w:rFonts w:ascii="Arial" w:eastAsiaTheme="minorEastAsia" w:hAnsi="Arial" w:cs="Arial"/>
+        </w:rPr>
+        <w:t>é</w:t>
+      </w:r>
+      <w:r>
+        <w:rPr>
+          <w:rFonts w:ascii="Arial" w:eastAsiaTheme="minorEastAsia" w:hAnsi="Arial" w:cs="Arial"/>
+        </w:rPr>
+        <w:t>rdida para cada capa, iterando hacia atrás reutilizando los datos. Este esquema de reutilización es una estrategia de programación dinámica.</w:t>
       </w:r>
     </w:p>
     <w:p>
@@ -28482,19 +30997,11 @@
         </w:rPr>
         <w:t xml:space="preserve">Uno de los problemas más difíciles de resolver dentro de estos modelos es el sobreajuste o </w:t>
       </w:r>
-      <w:proofErr w:type="spellStart"/>
-      <w:r>
-        <w:rPr>
-          <w:rFonts w:ascii="Arial" w:eastAsiaTheme="minorEastAsia" w:hAnsi="Arial" w:cs="Arial"/>
-        </w:rPr>
-        <w:t>overfit</w:t>
-      </w:r>
-      <w:proofErr w:type="spellEnd"/>
-      <w:r>
-        <w:rPr>
-          <w:rFonts w:ascii="Arial" w:eastAsiaTheme="minorEastAsia" w:hAnsi="Arial" w:cs="Arial"/>
-        </w:rPr>
-        <w:t xml:space="preserve">. Llamamos sobreajuste al efecto de sobreentrenar un modelo de tal forma que abandone su función de aprendizaje por la de memorizar. La técnica sin duda más usada es </w:t>
+      <w:r>
+        <w:rPr>
+          <w:rFonts w:ascii="Arial" w:eastAsiaTheme="minorEastAsia" w:hAnsi="Arial" w:cs="Arial"/>
+        </w:rPr>
+        <w:t xml:space="preserve">en inglés </w:t>
       </w:r>
       <w:proofErr w:type="spellStart"/>
       <w:r>
@@ -28503,38 +31010,20 @@
           <w:b/>
           <w:bCs/>
         </w:rPr>
-        <w:t>dropout</w:t>
+        <w:t>overfit</w:t>
       </w:r>
       <w:proofErr w:type="spellEnd"/>
       <w:r>
         <w:rPr>
           <w:rFonts w:ascii="Arial" w:eastAsiaTheme="minorEastAsia" w:hAnsi="Arial" w:cs="Arial"/>
         </w:rPr>
-        <w:t>. Un método de regularización que elimina unidades tanto de capas ocultas como visibles. Al eliminarlas</w:t>
-      </w:r>
-      <w:r>
-        <w:rPr>
-          <w:rFonts w:ascii="Arial" w:eastAsiaTheme="minorEastAsia" w:hAnsi="Arial" w:cs="Arial"/>
-        </w:rPr>
-        <w:t>, un porcentaje de ellas</w:t>
-      </w:r>
-      <w:r>
-        <w:rPr>
-          <w:rFonts w:ascii="Arial" w:eastAsiaTheme="minorEastAsia" w:hAnsi="Arial" w:cs="Arial"/>
-        </w:rPr>
-        <w:t xml:space="preserve"> durante un proceso de entrenamiento</w:t>
-      </w:r>
-      <w:r>
-        <w:rPr>
-          <w:rFonts w:ascii="Arial" w:eastAsiaTheme="minorEastAsia" w:hAnsi="Arial" w:cs="Arial"/>
-        </w:rPr>
-        <w:t>,</w:t>
-      </w:r>
-      <w:r>
-        <w:rPr>
-          <w:rFonts w:ascii="Arial" w:eastAsiaTheme="minorEastAsia" w:hAnsi="Arial" w:cs="Arial"/>
-        </w:rPr>
-        <w:t xml:space="preserve"> reducimos notablemente la complejidad</w:t>
+        <w:t xml:space="preserve">. Llamamos sobreajuste al efecto de sobreentrenar un modelo de tal forma que abandone su función de aprendizaje por la de </w:t>
+      </w:r>
+      <w:r>
+        <w:rPr>
+          <w:rFonts w:ascii="Arial" w:eastAsiaTheme="minorEastAsia" w:hAnsi="Arial" w:cs="Arial"/>
+        </w:rPr>
+        <w:t>memorización</w:t>
       </w:r>
       <w:r>
         <w:rPr>
@@ -28542,12 +31031,6 @@
         </w:rPr>
         <w:t>.</w:t>
       </w:r>
-      <w:r>
-        <w:rPr>
-          <w:rFonts w:ascii="Arial" w:eastAsiaTheme="minorEastAsia" w:hAnsi="Arial" w:cs="Arial"/>
-        </w:rPr>
-        <w:t xml:space="preserve"> </w:t>
-      </w:r>
     </w:p>
     <w:p>
       <w:pPr>
@@ -28560,19 +31043,104 @@
         <w:rPr>
           <w:rFonts w:ascii="Arial" w:eastAsiaTheme="minorEastAsia" w:hAnsi="Arial" w:cs="Arial"/>
         </w:rPr>
-        <w:t xml:space="preserve">Para realizar la búsqueda del mejor modelo de MLP se han </w:t>
-      </w:r>
-      <w:r>
-        <w:rPr>
-          <w:rFonts w:ascii="Arial" w:eastAsiaTheme="minorEastAsia" w:hAnsi="Arial" w:cs="Arial"/>
-        </w:rPr>
-        <w:t xml:space="preserve">simplificado los parámetros a cinco </w:t>
-      </w:r>
-      <w:r>
-        <w:rPr>
-          <w:rFonts w:ascii="Arial" w:eastAsiaTheme="minorEastAsia" w:hAnsi="Arial" w:cs="Arial"/>
-        </w:rPr>
-        <w:t>que se explican a continuación:</w:t>
+        <w:t xml:space="preserve">Algunas de las arquitecturas que se han propuesto en este trabajo se encuentran explicadas en conjunto con sus resultados en el apartado de </w:t>
+      </w:r>
+      <w:hyperlink w:anchor="_Experimentos" w:history="1">
+        <w:r>
+          <w:rPr>
+            <w:rStyle w:val="Hipervnculo"/>
+            <w:rFonts w:ascii="Arial" w:eastAsiaTheme="minorEastAsia" w:hAnsi="Arial" w:cs="Arial"/>
+          </w:rPr>
+          <w:t>experimentos</w:t>
+        </w:r>
+      </w:hyperlink>
+      <w:r>
+        <w:rPr>
+          <w:rFonts w:ascii="Arial" w:eastAsiaTheme="minorEastAsia" w:hAnsi="Arial" w:cs="Arial"/>
+        </w:rPr>
+        <w:t>.</w:t>
+      </w:r>
+    </w:p>
+    <w:p>
+      <w:pPr>
+        <w:jc w:val="both"/>
+        <w:rPr>
+          <w:rFonts w:ascii="Arial" w:eastAsiaTheme="minorEastAsia" w:hAnsi="Arial" w:cs="Arial"/>
+        </w:rPr>
+      </w:pPr>
+      <w:r>
+        <w:rPr>
+          <w:rFonts w:ascii="Arial" w:eastAsiaTheme="minorEastAsia" w:hAnsi="Arial" w:cs="Arial"/>
+        </w:rPr>
+        <w:t xml:space="preserve">En el mundo de las redes neuronales y sobre todo del </w:t>
+      </w:r>
+      <w:r>
+        <w:rPr>
+          <w:rFonts w:ascii="Arial" w:eastAsiaTheme="minorEastAsia" w:hAnsi="Arial" w:cs="Arial"/>
+          <w:b/>
+          <w:bCs/>
+        </w:rPr>
+        <w:t>aprendizaje profundo</w:t>
+      </w:r>
+      <w:r>
+        <w:rPr>
+          <w:rFonts w:ascii="Arial" w:eastAsiaTheme="minorEastAsia" w:hAnsi="Arial" w:cs="Arial"/>
+        </w:rPr>
+        <w:t xml:space="preserve"> se han diseñado un gran número de tipos de capas</w:t>
+      </w:r>
+      <w:r>
+        <w:rPr>
+          <w:rFonts w:ascii="Arial" w:eastAsiaTheme="minorEastAsia" w:hAnsi="Arial" w:cs="Arial"/>
+        </w:rPr>
+        <w:t>. Algunos de estos están estrechamente relacionados con el tipo de entrada de datos que se procese</w:t>
+      </w:r>
+      <w:r>
+        <w:rPr>
+          <w:rFonts w:ascii="Arial" w:eastAsiaTheme="minorEastAsia" w:hAnsi="Arial" w:cs="Arial"/>
+        </w:rPr>
+        <w:t>.</w:t>
+      </w:r>
+    </w:p>
+    <w:p>
+      <w:pPr>
+        <w:jc w:val="both"/>
+        <w:rPr>
+          <w:rFonts w:ascii="Arial" w:eastAsiaTheme="minorEastAsia" w:hAnsi="Arial" w:cs="Arial"/>
+        </w:rPr>
+      </w:pPr>
+      <w:r>
+        <w:rPr>
+          <w:rFonts w:ascii="Arial" w:eastAsiaTheme="minorEastAsia" w:hAnsi="Arial" w:cs="Arial"/>
+        </w:rPr>
+        <w:t xml:space="preserve">Las posibles dimensiones de la entrada quedan abstraídas por el concepto matemático de </w:t>
+      </w:r>
+      <w:r>
+        <w:rPr>
+          <w:rFonts w:ascii="Arial" w:eastAsiaTheme="minorEastAsia" w:hAnsi="Arial" w:cs="Arial"/>
+          <w:b/>
+          <w:bCs/>
+        </w:rPr>
+        <w:t>tensor</w:t>
+      </w:r>
+      <w:r>
+        <w:rPr>
+          <w:rFonts w:ascii="Arial" w:eastAsiaTheme="minorEastAsia" w:hAnsi="Arial" w:cs="Arial"/>
+        </w:rPr>
+        <w:t xml:space="preserve">. Un tensor generaliza el concepto de escalar, vector y matriz de manera que sean independientes de cualquier sistema de coordenadas. De esta forma los sistemas de definición de redes neuronales (como puede ser </w:t>
+      </w:r>
+      <w:proofErr w:type="spellStart"/>
+      <w:r>
+        <w:rPr>
+          <w:rFonts w:ascii="Arial" w:eastAsiaTheme="minorEastAsia" w:hAnsi="Arial" w:cs="Arial"/>
+        </w:rPr>
+        <w:t>TensorFlow</w:t>
+      </w:r>
+      <w:proofErr w:type="spellEnd"/>
+      <w:r>
+        <w:rPr>
+          <w:rFonts w:ascii="Arial" w:eastAsiaTheme="minorEastAsia" w:hAnsi="Arial" w:cs="Arial"/>
+        </w:rPr>
+        <w:t>) facilitan la entrada de imágenes, sonido, texto… como input.</w:t>
       </w:r>
     </w:p>
     <w:p>
@@ -28580,7 +31148,7 @@
         <w:pStyle w:val="Prrafodelista"/>
         <w:numPr>
           <w:ilvl w:val="0"/>
-          <w:numId w:val="24"/>
+          <w:numId w:val="39"/>
         </w:numPr>
         <w:jc w:val="both"/>
         <w:rPr>
@@ -28591,7 +31159,21 @@
         <w:rPr>
           <w:rFonts w:ascii="Arial" w:eastAsiaTheme="minorEastAsia" w:hAnsi="Arial" w:cs="Arial"/>
         </w:rPr>
-        <w:t>Número de capas ocultas: se corresponde con el número de capas internas con las que se genera el modelo.</w:t>
+        <w:t xml:space="preserve">Un </w:t>
+      </w:r>
+      <w:r>
+        <w:rPr>
+          <w:rFonts w:ascii="Arial" w:eastAsiaTheme="minorEastAsia" w:hAnsi="Arial" w:cs="Arial"/>
+          <w:b/>
+          <w:bCs/>
+        </w:rPr>
+        <w:t>escalar</w:t>
+      </w:r>
+      <w:r>
+        <w:rPr>
+          <w:rFonts w:ascii="Arial" w:eastAsiaTheme="minorEastAsia" w:hAnsi="Arial" w:cs="Arial"/>
+        </w:rPr>
+        <w:t xml:space="preserve"> sería un tensor de orden 0.</w:t>
       </w:r>
     </w:p>
     <w:p>
@@ -28599,7 +31181,7 @@
         <w:pStyle w:val="Prrafodelista"/>
         <w:numPr>
           <w:ilvl w:val="0"/>
-          <w:numId w:val="24"/>
+          <w:numId w:val="39"/>
         </w:numPr>
         <w:jc w:val="both"/>
         <w:rPr>
@@ -28610,7 +31192,21 @@
         <w:rPr>
           <w:rFonts w:ascii="Arial" w:eastAsiaTheme="minorEastAsia" w:hAnsi="Arial" w:cs="Arial"/>
         </w:rPr>
-        <w:t>Número de unidades: se corresponde con el número de neuronas que tendrá cada capa interna.</w:t>
+        <w:t xml:space="preserve">Un </w:t>
+      </w:r>
+      <w:r>
+        <w:rPr>
+          <w:rFonts w:ascii="Arial" w:eastAsiaTheme="minorEastAsia" w:hAnsi="Arial" w:cs="Arial"/>
+          <w:b/>
+          <w:bCs/>
+        </w:rPr>
+        <w:t>vector</w:t>
+      </w:r>
+      <w:r>
+        <w:rPr>
+          <w:rFonts w:ascii="Arial" w:eastAsiaTheme="minorEastAsia" w:hAnsi="Arial" w:cs="Arial"/>
+        </w:rPr>
+        <w:t xml:space="preserve"> sería un tensor de orden 1. Se corresponde con la representación del texto después de una extracción de características tanto por vectorización como por secuenciación.</w:t>
       </w:r>
     </w:p>
     <w:p>
@@ -28618,7 +31214,7 @@
         <w:pStyle w:val="Prrafodelista"/>
         <w:numPr>
           <w:ilvl w:val="0"/>
-          <w:numId w:val="24"/>
+          <w:numId w:val="39"/>
         </w:numPr>
         <w:jc w:val="both"/>
         <w:rPr>
@@ -28629,61 +31225,33 @@
         <w:rPr>
           <w:rFonts w:ascii="Arial" w:eastAsiaTheme="minorEastAsia" w:hAnsi="Arial" w:cs="Arial"/>
         </w:rPr>
-        <w:t xml:space="preserve">Tasa </w:t>
-      </w:r>
-      <w:proofErr w:type="spellStart"/>
-      <w:r>
-        <w:rPr>
-          <w:rFonts w:ascii="Arial" w:eastAsiaTheme="minorEastAsia" w:hAnsi="Arial" w:cs="Arial"/>
-        </w:rPr>
-        <w:t>d</w:t>
-      </w:r>
-      <w:r>
-        <w:rPr>
-          <w:rFonts w:ascii="Arial" w:eastAsiaTheme="minorEastAsia" w:hAnsi="Arial" w:cs="Arial"/>
-        </w:rPr>
-        <w:t>ropou</w:t>
-      </w:r>
-      <w:r>
-        <w:rPr>
-          <w:rFonts w:ascii="Arial" w:eastAsiaTheme="minorEastAsia" w:hAnsi="Arial" w:cs="Arial"/>
-        </w:rPr>
-        <w:t>t</w:t>
-      </w:r>
-      <w:proofErr w:type="spellEnd"/>
-      <w:r>
-        <w:rPr>
-          <w:rFonts w:ascii="Arial" w:eastAsiaTheme="minorEastAsia" w:hAnsi="Arial" w:cs="Arial"/>
-        </w:rPr>
-        <w:t>: es la tasa de enlaces entre dos capas que el algoritmo debe quitar.</w:t>
-      </w:r>
-    </w:p>
-    <w:p>
-      <w:pPr>
-        <w:pStyle w:val="Prrafodelista"/>
-        <w:numPr>
-          <w:ilvl w:val="0"/>
-          <w:numId w:val="24"/>
-        </w:numPr>
+        <w:t xml:space="preserve">Una </w:t>
+      </w:r>
+      <w:r>
+        <w:rPr>
+          <w:rFonts w:ascii="Arial" w:eastAsiaTheme="minorEastAsia" w:hAnsi="Arial" w:cs="Arial"/>
+          <w:b/>
+          <w:bCs/>
+        </w:rPr>
+        <w:t>matriz</w:t>
+      </w:r>
+      <w:r>
+        <w:rPr>
+          <w:rFonts w:ascii="Arial" w:eastAsiaTheme="minorEastAsia" w:hAnsi="Arial" w:cs="Arial"/>
+        </w:rPr>
+        <w:t xml:space="preserve"> sería un tensor de orden 2. Se corresponde con la representación de una imagen por pixeles.</w:t>
+      </w:r>
+    </w:p>
+    <w:p>
+      <w:pPr>
         <w:jc w:val="both"/>
         <w:rPr>
           <w:rFonts w:ascii="Arial" w:eastAsiaTheme="minorEastAsia" w:hAnsi="Arial" w:cs="Arial"/>
         </w:rPr>
       </w:pPr>
-      <w:r>
-        <w:rPr>
-          <w:rFonts w:ascii="Arial" w:eastAsiaTheme="minorEastAsia" w:hAnsi="Arial" w:cs="Arial"/>
-        </w:rPr>
-        <w:t>Dimensión input: dimensión de la primera capa.</w:t>
-      </w:r>
-    </w:p>
-    <w:p>
-      <w:pPr>
-        <w:pStyle w:val="Prrafodelista"/>
-        <w:numPr>
-          <w:ilvl w:val="0"/>
-          <w:numId w:val="24"/>
-        </w:numPr>
+    </w:p>
+    <w:p>
+      <w:pPr>
         <w:jc w:val="both"/>
         <w:rPr>
           <w:rFonts w:ascii="Arial" w:eastAsiaTheme="minorEastAsia" w:hAnsi="Arial" w:cs="Arial"/>
@@ -28693,19 +31261,8 @@
         <w:rPr>
           <w:rFonts w:ascii="Arial" w:eastAsiaTheme="minorEastAsia" w:hAnsi="Arial" w:cs="Arial"/>
         </w:rPr>
-        <w:t xml:space="preserve">Dimensión output: dimensión de la </w:t>
-      </w:r>
-      <w:r>
-        <w:rPr>
-          <w:rFonts w:ascii="Arial" w:eastAsiaTheme="minorEastAsia" w:hAnsi="Arial" w:cs="Arial"/>
-        </w:rPr>
-        <w:t>última</w:t>
-      </w:r>
-      <w:r>
-        <w:rPr>
-          <w:rFonts w:ascii="Arial" w:eastAsiaTheme="minorEastAsia" w:hAnsi="Arial" w:cs="Arial"/>
-        </w:rPr>
-        <w:t xml:space="preserve"> capa que debe concordar con el número de clases del problema.</w:t>
+        <w:lastRenderedPageBreak/>
+        <w:t>A continuación, se puede encontrar una breve descripción de algunos de los componentes usados en las arquitecturas de redes neuronales propuestas:</w:t>
       </w:r>
     </w:p>
     <w:p>
@@ -28740,6 +31297,53 @@
         <w:t>Densa</w:t>
       </w:r>
     </w:p>
+    <w:p/>
+    <w:p>
+      <w:pPr>
+        <w:jc w:val="both"/>
+        <w:rPr>
+          <w:rFonts w:ascii="Arial" w:hAnsi="Arial" w:cs="Arial"/>
+        </w:rPr>
+      </w:pPr>
+      <w:r>
+        <w:rPr>
+          <w:rFonts w:ascii="Arial" w:hAnsi="Arial" w:cs="Arial"/>
+        </w:rPr>
+        <w:t>La</w:t>
+      </w:r>
+      <w:r>
+        <w:rPr>
+          <w:rFonts w:ascii="Arial" w:hAnsi="Arial" w:cs="Arial"/>
+        </w:rPr>
+        <w:t>s</w:t>
+      </w:r>
+      <w:r>
+        <w:rPr>
+          <w:rFonts w:ascii="Arial" w:hAnsi="Arial" w:cs="Arial"/>
+        </w:rPr>
+        <w:t xml:space="preserve"> capa</w:t>
+      </w:r>
+      <w:r>
+        <w:rPr>
+          <w:rFonts w:ascii="Arial" w:hAnsi="Arial" w:cs="Arial"/>
+        </w:rPr>
+        <w:t>s densas o capas completamente conectas son las más comunes de las redes neuronales. Se basan establecer enlaces una combinatoria completa de enlaces entre la entrada o capa anterior y el número de unidades de esta. De esta forma cada neurona recibe información de todas las entradas.</w:t>
+      </w:r>
+    </w:p>
+    <w:p>
+      <w:pPr>
+        <w:jc w:val="both"/>
+        <w:rPr>
+          <w:rFonts w:ascii="Arial" w:hAnsi="Arial" w:cs="Arial"/>
+        </w:rPr>
+      </w:pPr>
+      <w:r>
+        <w:rPr>
+          <w:rFonts w:ascii="Arial" w:hAnsi="Arial" w:cs="Arial"/>
+        </w:rPr>
+        <w:t xml:space="preserve"> </w:t>
+      </w:r>
+    </w:p>
     <w:p>
       <w:pPr>
         <w:rPr>
@@ -28775,6 +31379,127 @@
       </w:r>
       <w:proofErr w:type="spellEnd"/>
     </w:p>
+    <w:p/>
+    <w:p>
+      <w:pPr>
+        <w:jc w:val="both"/>
+        <w:rPr>
+          <w:rFonts w:ascii="Arial" w:hAnsi="Arial" w:cs="Arial"/>
+        </w:rPr>
+      </w:pPr>
+      <w:proofErr w:type="spellStart"/>
+      <w:r>
+        <w:rPr>
+          <w:rFonts w:ascii="Arial" w:hAnsi="Arial" w:cs="Arial"/>
+        </w:rPr>
+        <w:t>Dropout</w:t>
+      </w:r>
+      <w:proofErr w:type="spellEnd"/>
+      <w:r>
+        <w:rPr>
+          <w:rFonts w:ascii="Arial" w:hAnsi="Arial" w:cs="Arial"/>
+        </w:rPr>
+        <w:t xml:space="preserve"> provee un método de regularización para evitar sobreajuste en redes neuronales que no representa un gran coste computacional.</w:t>
+      </w:r>
+    </w:p>
+    <w:p>
+      <w:pPr>
+        <w:jc w:val="both"/>
+        <w:rPr>
+          <w:rFonts w:ascii="Arial" w:hAnsi="Arial" w:cs="Arial"/>
+        </w:rPr>
+      </w:pPr>
+      <w:r>
+        <w:rPr>
+          <w:rFonts w:ascii="Arial" w:hAnsi="Arial" w:cs="Arial"/>
+        </w:rPr>
+        <w:t xml:space="preserve">Podríamos considerar como borrar una unidad, multiplicar por 0 la salida de la misma. </w:t>
+      </w:r>
+      <w:r>
+        <w:rPr>
+          <w:rFonts w:ascii="Arial" w:hAnsi="Arial" w:cs="Arial"/>
+        </w:rPr>
+        <w:t xml:space="preserve">La técnica </w:t>
+      </w:r>
+      <w:proofErr w:type="spellStart"/>
+      <w:r>
+        <w:rPr>
+          <w:rFonts w:ascii="Arial" w:hAnsi="Arial" w:cs="Arial"/>
+        </w:rPr>
+        <w:t>dropout</w:t>
+      </w:r>
+      <w:proofErr w:type="spellEnd"/>
+      <w:r>
+        <w:rPr>
+          <w:rFonts w:ascii="Arial" w:hAnsi="Arial" w:cs="Arial"/>
+        </w:rPr>
+        <w:t xml:space="preserve"> consiste en</w:t>
+      </w:r>
+      <w:r>
+        <w:rPr>
+          <w:rFonts w:ascii="Arial" w:hAnsi="Arial" w:cs="Arial"/>
+        </w:rPr>
+        <w:t xml:space="preserve"> la simplificación del modelo por medio de la eliminación de algunas de las unidades que lo forman. Al tener un modelo más simple que explique nuestros datos aumenta la probabilidad de que se corresponda con la realidad reduciendo nuestro sobreajuste.</w:t>
+      </w:r>
+    </w:p>
+    <w:p>
+      <w:pPr>
+        <w:rPr>
+          <w:rFonts w:ascii="Arial" w:hAnsi="Arial" w:cs="Arial"/>
+        </w:rPr>
+      </w:pPr>
+      <w:sdt>
+        <w:sdtPr>
+          <w:rPr>
+            <w:rFonts w:ascii="Arial" w:hAnsi="Arial" w:cs="Arial"/>
+          </w:rPr>
+          <w:id w:val="819934022"/>
+          <w:citation/>
+        </w:sdtPr>
+        <w:sdtContent>
+          <w:r>
+            <w:rPr>
+              <w:rFonts w:ascii="Arial" w:hAnsi="Arial" w:cs="Arial"/>
+            </w:rPr>
+            <w:fldChar w:fldCharType="begin"/>
+          </w:r>
+          <w:r>
+            <w:rPr>
+              <w:rFonts w:ascii="Arial" w:hAnsi="Arial" w:cs="Arial"/>
+            </w:rPr>
+            <w:instrText xml:space="preserve"> CITATION Sri14 \l 3082 </w:instrText>
+          </w:r>
+          <w:r>
+            <w:rPr>
+              <w:rFonts w:ascii="Arial" w:hAnsi="Arial" w:cs="Arial"/>
+            </w:rPr>
+            <w:fldChar w:fldCharType="separate"/>
+          </w:r>
+          <w:r>
+            <w:rPr>
+              <w:rFonts w:ascii="Arial" w:hAnsi="Arial" w:cs="Arial"/>
+              <w:noProof/>
+            </w:rPr>
+            <w:t>(Srivastava, Hinton, Krizhevsky, Sutskever, &amp; Salakhutdinov, 2014)</w:t>
+          </w:r>
+          <w:r>
+            <w:rPr>
+              <w:rFonts w:ascii="Arial" w:hAnsi="Arial" w:cs="Arial"/>
+            </w:rPr>
+            <w:fldChar w:fldCharType="end"/>
+          </w:r>
+        </w:sdtContent>
+      </w:sdt>
+    </w:p>
+    <w:p>
+      <w:pPr>
+        <w:rPr>
+          <w:rFonts w:ascii="Arial" w:hAnsi="Arial" w:cs="Arial"/>
+          <w:b/>
+          <w:bCs/>
+        </w:rPr>
+      </w:pPr>
+    </w:p>
     <w:p>
       <w:pPr>
         <w:rPr>
@@ -28796,7 +31521,6 @@
           <w:color w:val="auto"/>
         </w:rPr>
       </w:pPr>
-      <w:proofErr w:type="spellStart"/>
       <w:r>
         <w:rPr>
           <w:rFonts w:ascii="Arial" w:hAnsi="Arial" w:cs="Arial"/>
@@ -28806,9 +31530,177 @@
           <w:iCs w:val="0"/>
           <w:color w:val="auto"/>
         </w:rPr>
-        <w:t>Pooling</w:t>
+        <w:t>Convolucionales 1D</w:t>
+      </w:r>
+    </w:p>
+    <w:p>
+      <w:pPr>
+        <w:rPr>
+          <w:rFonts w:ascii="Arial" w:hAnsi="Arial" w:cs="Arial"/>
+          <w:b/>
+          <w:bCs/>
+        </w:rPr>
+      </w:pPr>
+    </w:p>
+    <w:p>
+      <w:pPr>
+        <w:jc w:val="both"/>
+        <w:rPr>
+          <w:rFonts w:ascii="Arial" w:hAnsi="Arial" w:cs="Arial"/>
+        </w:rPr>
+      </w:pPr>
+      <w:r>
+        <w:rPr>
+          <w:rFonts w:ascii="Arial" w:hAnsi="Arial" w:cs="Arial"/>
+        </w:rPr>
+        <w:t>Las capas de convolución u</w:t>
+      </w:r>
+      <w:r>
+        <w:rPr>
+          <w:rFonts w:ascii="Arial" w:hAnsi="Arial" w:cs="Arial"/>
+        </w:rPr>
+        <w:t>s</w:t>
+      </w:r>
+      <w:r>
+        <w:rPr>
+          <w:rFonts w:ascii="Arial" w:hAnsi="Arial" w:cs="Arial"/>
+        </w:rPr>
+        <w:t>a</w:t>
+      </w:r>
+      <w:r>
+        <w:rPr>
+          <w:rFonts w:ascii="Arial" w:hAnsi="Arial" w:cs="Arial"/>
+        </w:rPr>
+        <w:t>n</w:t>
+      </w:r>
+      <w:r>
+        <w:rPr>
+          <w:rFonts w:ascii="Arial" w:hAnsi="Arial" w:cs="Arial"/>
+        </w:rPr>
+        <w:t xml:space="preserve"> la operación de convolución en lugar de la multiplicación de matrices general</w:t>
+      </w:r>
+      <w:r>
+        <w:rPr>
+          <w:rFonts w:ascii="Arial" w:hAnsi="Arial" w:cs="Arial"/>
+        </w:rPr>
+        <w:t xml:space="preserve"> para transformar los datos que reciben</w:t>
+      </w:r>
+      <w:r>
+        <w:rPr>
+          <w:rFonts w:ascii="Arial" w:hAnsi="Arial" w:cs="Arial"/>
+        </w:rPr>
+        <w:t xml:space="preserve">. La </w:t>
+      </w:r>
+      <w:r>
+        <w:rPr>
+          <w:rFonts w:ascii="Arial" w:hAnsi="Arial" w:cs="Arial"/>
+        </w:rPr>
+        <w:t xml:space="preserve">operación de convolución sobre un tensor de orden 1 se pueden entender mediante el concepto de </w:t>
+      </w:r>
+      <w:proofErr w:type="spellStart"/>
+      <w:r>
+        <w:rPr>
+          <w:rFonts w:ascii="Arial" w:hAnsi="Arial" w:cs="Arial"/>
+        </w:rPr>
+        <w:t>kernel</w:t>
       </w:r>
       <w:proofErr w:type="spellEnd"/>
+      <w:r>
+        <w:rPr>
+          <w:rFonts w:ascii="Arial" w:hAnsi="Arial" w:cs="Arial"/>
+        </w:rPr>
+        <w:t xml:space="preserve"> o ventana.</w:t>
+      </w:r>
+      <w:r>
+        <w:rPr>
+          <w:rFonts w:ascii="Arial" w:hAnsi="Arial" w:cs="Arial"/>
+        </w:rPr>
+        <w:t xml:space="preserve"> Esta ventana 1D del tamaño del </w:t>
+      </w:r>
+      <w:proofErr w:type="spellStart"/>
+      <w:r>
+        <w:rPr>
+          <w:rFonts w:ascii="Arial" w:hAnsi="Arial" w:cs="Arial"/>
+        </w:rPr>
+        <w:t>kernel</w:t>
+      </w:r>
+      <w:proofErr w:type="spellEnd"/>
+      <w:r>
+        <w:rPr>
+          <w:rFonts w:ascii="Arial" w:hAnsi="Arial" w:cs="Arial"/>
+        </w:rPr>
+        <w:t xml:space="preserve"> definido es capaz de detectar patrones por la relación de cercanía de unas palabras a otras.</w:t>
+      </w:r>
+    </w:p>
+    <w:p>
+      <w:pPr>
+        <w:rPr>
+          <w:rFonts w:ascii="Arial" w:hAnsi="Arial" w:cs="Arial"/>
+          <w:b/>
+          <w:bCs/>
+        </w:rPr>
+      </w:pPr>
+      <w:sdt>
+        <w:sdtPr>
+          <w:rPr>
+            <w:rFonts w:ascii="Arial" w:hAnsi="Arial" w:cs="Arial"/>
+            <w:b/>
+            <w:bCs/>
+          </w:rPr>
+          <w:id w:val="2019267933"/>
+          <w:citation/>
+        </w:sdtPr>
+        <w:sdtContent>
+          <w:r>
+            <w:rPr>
+              <w:rFonts w:ascii="Arial" w:hAnsi="Arial" w:cs="Arial"/>
+              <w:b/>
+              <w:bCs/>
+            </w:rPr>
+            <w:fldChar w:fldCharType="begin"/>
+          </w:r>
+          <w:r>
+            <w:rPr>
+              <w:rFonts w:ascii="Arial" w:hAnsi="Arial" w:cs="Arial"/>
+              <w:b/>
+              <w:bCs/>
+            </w:rPr>
+            <w:instrText xml:space="preserve"> CITATION LeC89 \l 3082 </w:instrText>
+          </w:r>
+          <w:r>
+            <w:rPr>
+              <w:rFonts w:ascii="Arial" w:hAnsi="Arial" w:cs="Arial"/>
+              <w:b/>
+              <w:bCs/>
+            </w:rPr>
+            <w:fldChar w:fldCharType="separate"/>
+          </w:r>
+          <w:r>
+            <w:rPr>
+              <w:rFonts w:ascii="Arial" w:hAnsi="Arial" w:cs="Arial"/>
+              <w:noProof/>
+            </w:rPr>
+            <w:t>(LeCun, Haffner, Bottou, &amp; Bengio, 1989)</w:t>
+          </w:r>
+          <w:r>
+            <w:rPr>
+              <w:rFonts w:ascii="Arial" w:hAnsi="Arial" w:cs="Arial"/>
+              <w:b/>
+              <w:bCs/>
+            </w:rPr>
+            <w:fldChar w:fldCharType="end"/>
+          </w:r>
+        </w:sdtContent>
+      </w:sdt>
+    </w:p>
+    <w:p>
+      <w:pPr>
+        <w:rPr>
+          <w:rFonts w:ascii="Arial" w:hAnsi="Arial" w:cs="Arial"/>
+          <w:b/>
+          <w:bCs/>
+        </w:rPr>
+      </w:pPr>
     </w:p>
     <w:p>
       <w:pPr>
@@ -28841,9 +31733,46 @@
           <w:iCs w:val="0"/>
           <w:color w:val="auto"/>
         </w:rPr>
-        <w:t>Embedding</w:t>
+        <w:t>Pooling</w:t>
       </w:r>
       <w:proofErr w:type="spellEnd"/>
+    </w:p>
+    <w:p>
+      <w:pPr>
+        <w:rPr>
+          <w:rFonts w:ascii="Arial" w:hAnsi="Arial" w:cs="Arial"/>
+          <w:b/>
+          <w:bCs/>
+        </w:rPr>
+      </w:pPr>
+    </w:p>
+    <w:p>
+      <w:pPr>
+        <w:jc w:val="both"/>
+        <w:rPr>
+          <w:rFonts w:ascii="Arial" w:hAnsi="Arial" w:cs="Arial"/>
+        </w:rPr>
+      </w:pPr>
+      <w:r>
+        <w:rPr>
+          <w:rFonts w:ascii="Arial" w:hAnsi="Arial" w:cs="Arial"/>
+        </w:rPr>
+        <w:t xml:space="preserve">La capa </w:t>
+      </w:r>
+      <w:proofErr w:type="spellStart"/>
+      <w:r>
+        <w:rPr>
+          <w:rFonts w:ascii="Arial" w:hAnsi="Arial" w:cs="Arial"/>
+        </w:rPr>
+        <w:t>pooling</w:t>
+      </w:r>
+      <w:proofErr w:type="spellEnd"/>
+      <w:r>
+        <w:rPr>
+          <w:rFonts w:ascii="Arial" w:hAnsi="Arial" w:cs="Arial"/>
+        </w:rPr>
+        <w:t xml:space="preserve"> o de agrupación es el último paso requerido en una red neuronal convolucional. Realiza un remplazamiento de la salida por un resumen estadístico de las salidas cercanas. Este resumen estadístico suele presentarse como máximo o como media.</w:t>
+      </w:r>
     </w:p>
     <w:p>
       <w:pPr>
@@ -28866,6 +31795,7 @@
           <w:color w:val="auto"/>
         </w:rPr>
       </w:pPr>
+      <w:proofErr w:type="spellStart"/>
       <w:r>
         <w:rPr>
           <w:rFonts w:ascii="Arial" w:hAnsi="Arial" w:cs="Arial"/>
@@ -28875,8 +31805,10 @@
           <w:iCs w:val="0"/>
           <w:color w:val="auto"/>
         </w:rPr>
-        <w:t>Convolucionales 1D</w:t>
-      </w:r>
+        <w:lastRenderedPageBreak/>
+        <w:t>Embedding</w:t>
+      </w:r>
+      <w:proofErr w:type="spellEnd"/>
     </w:p>
     <w:p>
       <w:pPr>
@@ -28977,7 +31909,7 @@
           <w:color w:val="auto"/>
         </w:rPr>
       </w:pPr>
-      <w:bookmarkStart w:id="48" w:name="_Toc40634747"/>
+      <w:bookmarkStart w:id="49" w:name="_Toc41268293"/>
       <w:r>
         <w:rPr>
           <w:rFonts w:ascii="Arial" w:hAnsi="Arial" w:cs="Arial"/>
@@ -28987,7 +31919,7 @@
         </w:rPr>
         <w:t>Máquina de Vectores Soporte</w:t>
       </w:r>
-      <w:bookmarkEnd w:id="48"/>
+      <w:bookmarkEnd w:id="49"/>
     </w:p>
     <w:p>
       <w:pPr>
@@ -29760,7 +32692,6 @@
           <w:color w:val="000000" w:themeColor="text1"/>
           <w:lang w:eastAsia="es-ES"/>
         </w:rPr>
-        <w:lastRenderedPageBreak/>
         <w:drawing>
           <wp:inline distT="0" distB="0" distL="0" distR="0" wp14:anchorId="2CE631D9" wp14:editId="799DCD9D">
             <wp:extent cx="2326233" cy="1593948"/>
@@ -30795,9 +33726,9 @@
           <w:color w:val="000000" w:themeColor="text1"/>
         </w:rPr>
       </w:pPr>
-      <w:bookmarkStart w:id="49" w:name="_Metodología_de_experimentación"/>
-      <w:bookmarkStart w:id="50" w:name="_Toc40634748"/>
-      <w:bookmarkEnd w:id="49"/>
+      <w:bookmarkStart w:id="50" w:name="_Metodología_de_experimentación"/>
+      <w:bookmarkStart w:id="51" w:name="_Toc41268294"/>
+      <w:bookmarkEnd w:id="50"/>
       <w:r>
         <w:rPr>
           <w:rFonts w:ascii="Arial" w:hAnsi="Arial" w:cs="Arial"/>
@@ -30816,7 +33747,7 @@
         </w:rPr>
         <w:t>etodología de experimentación</w:t>
       </w:r>
-      <w:bookmarkEnd w:id="50"/>
+      <w:bookmarkEnd w:id="51"/>
     </w:p>
     <w:p>
       <w:pPr>
@@ -30870,7 +33801,7 @@
           <w:bCs/>
         </w:rPr>
       </w:pPr>
-      <w:bookmarkStart w:id="51" w:name="_Toc40634749"/>
+      <w:bookmarkStart w:id="52" w:name="_Toc41268295"/>
       <w:r>
         <w:rPr>
           <w:rFonts w:ascii="Arial" w:hAnsi="Arial" w:cs="Arial"/>
@@ -30880,7 +33811,7 @@
         </w:rPr>
         <w:t>Métricas</w:t>
       </w:r>
-      <w:bookmarkEnd w:id="51"/>
+      <w:bookmarkEnd w:id="52"/>
     </w:p>
     <w:p/>
     <w:p>
@@ -31257,7 +34188,7 @@
           <w:color w:val="auto"/>
         </w:rPr>
       </w:pPr>
-      <w:bookmarkStart w:id="52" w:name="_Toc40634750"/>
+      <w:bookmarkStart w:id="53" w:name="_Toc41268296"/>
       <w:r>
         <w:rPr>
           <w:rFonts w:ascii="Arial" w:hAnsi="Arial" w:cs="Arial"/>
@@ -31279,7 +34210,7 @@
         </w:rPr>
         <w:t>accuracy</w:t>
       </w:r>
-      <w:bookmarkEnd w:id="52"/>
+      <w:bookmarkEnd w:id="53"/>
       <w:proofErr w:type="spellEnd"/>
     </w:p>
     <w:p/>
@@ -31459,7 +34390,7 @@
           <w:color w:val="auto"/>
         </w:rPr>
       </w:pPr>
-      <w:bookmarkStart w:id="53" w:name="_Toc40634751"/>
+      <w:bookmarkStart w:id="54" w:name="_Toc41268297"/>
       <w:r>
         <w:rPr>
           <w:rFonts w:ascii="Arial" w:hAnsi="Arial" w:cs="Arial"/>
@@ -31469,7 +34400,7 @@
         </w:rPr>
         <w:t>Precisión</w:t>
       </w:r>
-      <w:bookmarkEnd w:id="53"/>
+      <w:bookmarkEnd w:id="54"/>
     </w:p>
     <w:p/>
     <w:p>
@@ -31547,7 +34478,7 @@
           <w:color w:val="auto"/>
         </w:rPr>
       </w:pPr>
-      <w:bookmarkStart w:id="54" w:name="_Toc40634752"/>
+      <w:bookmarkStart w:id="55" w:name="_Toc41268298"/>
       <w:r>
         <w:rPr>
           <w:rFonts w:ascii="Arial" w:hAnsi="Arial" w:cs="Arial"/>
@@ -31567,7 +34498,7 @@
         </w:rPr>
         <w:t>recall</w:t>
       </w:r>
-      <w:bookmarkEnd w:id="54"/>
+      <w:bookmarkEnd w:id="55"/>
       <w:proofErr w:type="spellEnd"/>
     </w:p>
     <w:p/>
@@ -31647,7 +34578,7 @@
           <w:color w:val="auto"/>
         </w:rPr>
       </w:pPr>
-      <w:bookmarkStart w:id="55" w:name="_Toc40634753"/>
+      <w:bookmarkStart w:id="56" w:name="_Toc41268299"/>
       <w:r>
         <w:rPr>
           <w:rFonts w:ascii="Arial" w:hAnsi="Arial" w:cs="Arial"/>
@@ -31657,7 +34588,7 @@
         </w:rPr>
         <w:t>F1 Score</w:t>
       </w:r>
-      <w:bookmarkEnd w:id="55"/>
+      <w:bookmarkEnd w:id="56"/>
     </w:p>
     <w:p>
       <w:pPr>
@@ -31791,9 +34722,9 @@
           <w:color w:val="auto"/>
         </w:rPr>
       </w:pPr>
-      <w:bookmarkStart w:id="56" w:name="_Ajuste_de_hiperparámetros"/>
-      <w:bookmarkStart w:id="57" w:name="_Toc40634754"/>
-      <w:bookmarkEnd w:id="56"/>
+      <w:bookmarkStart w:id="57" w:name="_Ajuste_de_hiperparámetros"/>
+      <w:bookmarkStart w:id="58" w:name="_Toc41268300"/>
+      <w:bookmarkEnd w:id="57"/>
       <w:r>
         <w:rPr>
           <w:rFonts w:ascii="Arial" w:hAnsi="Arial" w:cs="Arial"/>
@@ -31813,7 +34744,7 @@
         </w:rPr>
         <w:t>hiperparámetros</w:t>
       </w:r>
-      <w:bookmarkEnd w:id="57"/>
+      <w:bookmarkEnd w:id="58"/>
       <w:proofErr w:type="spellEnd"/>
     </w:p>
     <w:p/>
@@ -31827,6 +34758,7 @@
         <w:rPr>
           <w:rFonts w:ascii="Arial" w:hAnsi="Arial" w:cs="Arial"/>
         </w:rPr>
+        <w:lastRenderedPageBreak/>
         <w:t xml:space="preserve">El ajuste de </w:t>
       </w:r>
       <w:proofErr w:type="spellStart"/>
@@ -31861,7 +34793,7 @@
           <w:color w:val="auto"/>
         </w:rPr>
       </w:pPr>
-      <w:bookmarkStart w:id="58" w:name="_Toc40634755"/>
+      <w:bookmarkStart w:id="59" w:name="_Toc41268301"/>
       <w:r>
         <w:rPr>
           <w:rFonts w:ascii="Arial" w:hAnsi="Arial" w:cs="Arial"/>
@@ -31871,7 +34803,7 @@
         </w:rPr>
         <w:t>Búsqueda en rejilla</w:t>
       </w:r>
-      <w:bookmarkEnd w:id="58"/>
+      <w:bookmarkEnd w:id="59"/>
     </w:p>
     <w:p>
       <w:pPr>
@@ -31926,7 +34858,7 @@
           <w:color w:val="auto"/>
         </w:rPr>
       </w:pPr>
-      <w:bookmarkStart w:id="59" w:name="_Toc40634756"/>
+      <w:bookmarkStart w:id="60" w:name="_Toc41268302"/>
       <w:r>
         <w:rPr>
           <w:rFonts w:ascii="Arial" w:hAnsi="Arial" w:cs="Arial"/>
@@ -31936,7 +34868,7 @@
         </w:rPr>
         <w:t>Búsqueda aleatoria</w:t>
       </w:r>
-      <w:bookmarkEnd w:id="59"/>
+      <w:bookmarkEnd w:id="60"/>
     </w:p>
     <w:p>
       <w:pPr>
@@ -32021,7 +34953,7 @@
           <w:color w:val="auto"/>
         </w:rPr>
       </w:pPr>
-      <w:bookmarkStart w:id="60" w:name="_Toc40634757"/>
+      <w:bookmarkStart w:id="61" w:name="_Toc41268303"/>
       <w:r>
         <w:rPr>
           <w:rFonts w:ascii="Arial" w:hAnsi="Arial" w:cs="Arial"/>
@@ -32040,7 +34972,7 @@
         </w:rPr>
         <w:t>genética</w:t>
       </w:r>
-      <w:bookmarkEnd w:id="60"/>
+      <w:bookmarkEnd w:id="61"/>
     </w:p>
     <w:p>
       <w:pPr>
@@ -32157,9 +35089,9 @@
           <w:color w:val="000000" w:themeColor="text1"/>
         </w:rPr>
       </w:pPr>
-      <w:bookmarkStart w:id="61" w:name="_Validación_cruzada"/>
-      <w:bookmarkStart w:id="62" w:name="_Toc40634758"/>
-      <w:bookmarkEnd w:id="61"/>
+      <w:bookmarkStart w:id="62" w:name="_Validación_cruzada"/>
+      <w:bookmarkStart w:id="63" w:name="_Toc41268304"/>
+      <w:bookmarkEnd w:id="62"/>
       <w:r>
         <w:rPr>
           <w:rFonts w:ascii="Arial" w:hAnsi="Arial" w:cs="Arial"/>
@@ -32169,7 +35101,7 @@
         </w:rPr>
         <w:t>Validación cruzada</w:t>
       </w:r>
-      <w:bookmarkEnd w:id="62"/>
+      <w:bookmarkEnd w:id="63"/>
     </w:p>
     <w:p/>
     <w:p>
@@ -32229,7 +35161,28 @@
         <w:rPr>
           <w:rFonts w:ascii="Arial" w:eastAsiaTheme="minorEastAsia" w:hAnsi="Arial" w:cs="Arial"/>
         </w:rPr>
-        <w:t xml:space="preserve"> particiones del conjunto de entrenamiento. Se entrenan tantos modelos como particiones tomando como validación un conjunto diferente para cada uno y como entrenamiento el resto.</w:t>
+        <w:t xml:space="preserve"> particiones del conjunto </w:t>
+      </w:r>
+      <w:r>
+        <w:rPr>
+          <w:rFonts w:ascii="Arial" w:eastAsiaTheme="minorEastAsia" w:hAnsi="Arial" w:cs="Arial"/>
+        </w:rPr>
+        <w:lastRenderedPageBreak/>
+        <w:t>de en</w:t>
+      </w:r>
+      <w:proofErr w:type="spellStart"/>
+      <w:r>
+        <w:rPr>
+          <w:rFonts w:ascii="Arial" w:eastAsiaTheme="minorEastAsia" w:hAnsi="Arial" w:cs="Arial"/>
+        </w:rPr>
+        <w:t>trenamiento</w:t>
+      </w:r>
+      <w:proofErr w:type="spellEnd"/>
+      <w:r>
+        <w:rPr>
+          <w:rFonts w:ascii="Arial" w:eastAsiaTheme="minorEastAsia" w:hAnsi="Arial" w:cs="Arial"/>
+        </w:rPr>
+        <w:t>. Se entrenan tantos modelos como particiones tomando como validación un conjunto diferente para cada uno y como entrenamiento el resto.</w:t>
       </w:r>
     </w:p>
     <w:p>
@@ -32243,7 +35196,6 @@
         <w:rPr>
           <w:rFonts w:ascii="Arial" w:eastAsiaTheme="minorEastAsia" w:hAnsi="Arial" w:cs="Arial"/>
         </w:rPr>
-        <w:lastRenderedPageBreak/>
         <w:t>A continuación, se pueden ver estas divisiones e iteraciones para 5 particiones, que es el valor estándar usado y el que se ha seguido en este proyecto.</w:t>
       </w:r>
     </w:p>
@@ -32771,9 +35723,9 @@
           <w:color w:val="auto"/>
         </w:rPr>
       </w:pPr>
-      <w:bookmarkStart w:id="63" w:name="_Experimentos"/>
-      <w:bookmarkStart w:id="64" w:name="_Toc40634759"/>
-      <w:bookmarkEnd w:id="63"/>
+      <w:bookmarkStart w:id="64" w:name="_Experimentos"/>
+      <w:bookmarkStart w:id="65" w:name="_Toc41268305"/>
+      <w:bookmarkEnd w:id="64"/>
       <w:r>
         <w:rPr>
           <w:rFonts w:ascii="Arial" w:hAnsi="Arial" w:cs="Arial"/>
@@ -32783,7 +35735,7 @@
         </w:rPr>
         <w:t>Experimentos</w:t>
       </w:r>
-      <w:bookmarkEnd w:id="64"/>
+      <w:bookmarkEnd w:id="65"/>
     </w:p>
     <w:p>
       <w:pPr>
@@ -32802,7 +35754,7 @@
           <w:color w:val="000000" w:themeColor="text1"/>
         </w:rPr>
       </w:pPr>
-      <w:bookmarkStart w:id="65" w:name="_Toc40634760"/>
+      <w:bookmarkStart w:id="66" w:name="_Toc41268306"/>
       <w:r>
         <w:rPr>
           <w:rFonts w:ascii="Arial" w:hAnsi="Arial" w:cs="Arial"/>
@@ -32821,7 +35773,7 @@
         </w:rPr>
         <w:t>odelo TF-IDF ANOVA MLP</w:t>
       </w:r>
-      <w:bookmarkEnd w:id="65"/>
+      <w:bookmarkEnd w:id="66"/>
     </w:p>
     <w:p>
       <w:pPr>
@@ -32990,21 +35942,7 @@
         <w:rPr>
           <w:rFonts w:ascii="Arial" w:hAnsi="Arial" w:cs="Arial"/>
         </w:rPr>
-        <w:t xml:space="preserve">Para el conjunto de datos que nos atañe se ha seguido un análisis o </w:t>
-      </w:r>
-      <w:proofErr w:type="spellStart"/>
-      <w:r>
-        <w:rPr>
-          <w:rFonts w:ascii="Arial" w:hAnsi="Arial" w:cs="Arial"/>
-        </w:rPr>
-        <w:t>tokenización</w:t>
-      </w:r>
-      <w:proofErr w:type="spellEnd"/>
-      <w:r>
-        <w:rPr>
-          <w:rFonts w:ascii="Arial" w:hAnsi="Arial" w:cs="Arial"/>
-        </w:rPr>
-        <w:t xml:space="preserve"> a nivel de palabras. En la siguiente tabla se puede ver las 10 más frecuentes de todo el corpus:</w:t>
+        <w:t>Para el conjunto de datos que nos atañe se ha seguido un análisis o tokenización a nivel de palabras. En la siguiente tabla se puede ver las 10 más frecuentes de todo el corpus:</w:t>
       </w:r>
     </w:p>
     <w:p>
@@ -33565,7 +36503,6 @@
         <w:rPr>
           <w:rFonts w:ascii="Arial" w:hAnsi="Arial" w:cs="Arial"/>
         </w:rPr>
-        <w:lastRenderedPageBreak/>
         <w:t xml:space="preserve">Para este análisis sólo se han eliminado los acentos y se han pasado todas las palabras a minúscula, dando un total de 64.259 palabras o características </w:t>
       </w:r>
       <w:r>
@@ -34184,14 +37121,8 @@
         <w:rPr>
           <w:rFonts w:ascii="Arial" w:eastAsiaTheme="minorEastAsia" w:hAnsi="Arial" w:cs="Arial"/>
         </w:rPr>
-        <w:t xml:space="preserve">Estas palabras se eliminan como posibles características del modelo reduciendo el ruido que provocan en la clasificación. En este caso hemos utilizado 345 de las cuales 32 son </w:t>
-      </w:r>
-      <w:r>
-        <w:rPr>
-          <w:rFonts w:ascii="Arial" w:eastAsiaTheme="minorEastAsia" w:hAnsi="Arial" w:cs="Arial"/>
-        </w:rPr>
         <w:lastRenderedPageBreak/>
-        <w:t>de puntuación y 313 comunes del lenguaje (castellano). Algunos ejemplos de palabras comunes son:</w:t>
+        <w:t>Estas palabras se eliminan como posibles características del modelo reduciendo el ruido que provocan en la clasificación. En este caso hemos utilizado 345 de las cuales 32 son de puntuación y 313 comunes del lenguaje (castellano). Algunos ejemplos de palabras comunes son:</w:t>
       </w:r>
     </w:p>
     <w:p>
@@ -34501,6 +37432,7 @@
           <w:rFonts w:ascii="Arial" w:hAnsi="Arial" w:cs="Arial"/>
           <w:u w:val="single"/>
         </w:rPr>
+        <w:lastRenderedPageBreak/>
         <w:t>TF-IDF</w:t>
       </w:r>
     </w:p>
@@ -34515,7 +37447,6 @@
         <w:rPr>
           <w:rFonts w:ascii="Arial" w:hAnsi="Arial" w:cs="Arial"/>
         </w:rPr>
-        <w:lastRenderedPageBreak/>
         <w:t xml:space="preserve">Aplicamos la transformación </w:t>
       </w:r>
       <w:r>
@@ -35840,7 +38771,7 @@
           <w:color w:val="000000" w:themeColor="text1"/>
         </w:rPr>
       </w:pPr>
-      <w:bookmarkStart w:id="66" w:name="_Toc40634761"/>
+      <w:bookmarkStart w:id="67" w:name="_Toc41268307"/>
       <w:r>
         <w:rPr>
           <w:rFonts w:ascii="Arial" w:hAnsi="Arial" w:cs="Arial"/>
@@ -35850,7 +38781,7 @@
         </w:rPr>
         <w:t>Parámetros</w:t>
       </w:r>
-      <w:bookmarkEnd w:id="66"/>
+      <w:bookmarkEnd w:id="67"/>
     </w:p>
     <w:p>
       <w:pPr>
@@ -36683,7 +39614,7 @@
           <w:color w:val="000000" w:themeColor="text1"/>
         </w:rPr>
       </w:pPr>
-      <w:bookmarkStart w:id="67" w:name="_Toc40634762"/>
+      <w:bookmarkStart w:id="68" w:name="_Toc41268308"/>
       <w:r>
         <w:rPr>
           <w:rFonts w:ascii="Arial" w:hAnsi="Arial" w:cs="Arial"/>
@@ -36693,7 +39624,7 @@
         </w:rPr>
         <w:t>Resultados</w:t>
       </w:r>
-      <w:bookmarkEnd w:id="67"/>
+      <w:bookmarkEnd w:id="68"/>
     </w:p>
     <w:p>
       <w:pPr>
@@ -37307,7 +40238,7 @@
           <w:color w:val="000000" w:themeColor="text1"/>
         </w:rPr>
       </w:pPr>
-      <w:bookmarkStart w:id="68" w:name="_Toc40634763"/>
+      <w:bookmarkStart w:id="69" w:name="_Toc41268309"/>
       <w:r>
         <w:rPr>
           <w:rFonts w:ascii="Arial" w:hAnsi="Arial" w:cs="Arial"/>
@@ -37336,7 +40267,7 @@
         </w:rPr>
         <w:t xml:space="preserve"> Lineal</w:t>
       </w:r>
-      <w:bookmarkEnd w:id="68"/>
+      <w:bookmarkEnd w:id="69"/>
     </w:p>
     <w:p>
       <w:pPr>
@@ -37415,7 +40346,7 @@
           <w:color w:val="000000" w:themeColor="text1"/>
         </w:rPr>
       </w:pPr>
-      <w:bookmarkStart w:id="69" w:name="_Toc40634764"/>
+      <w:bookmarkStart w:id="70" w:name="_Toc41268310"/>
       <w:r>
         <w:rPr>
           <w:rFonts w:ascii="Arial" w:hAnsi="Arial" w:cs="Arial"/>
@@ -37426,7 +40357,7 @@
         <w:lastRenderedPageBreak/>
         <w:t>Parámetros</w:t>
       </w:r>
-      <w:bookmarkEnd w:id="69"/>
+      <w:bookmarkEnd w:id="70"/>
     </w:p>
     <w:p>
       <w:pPr>
@@ -38040,7 +40971,7 @@
           <w:color w:val="000000" w:themeColor="text1"/>
         </w:rPr>
       </w:pPr>
-      <w:bookmarkStart w:id="70" w:name="_Toc40634765"/>
+      <w:bookmarkStart w:id="71" w:name="_Toc41268311"/>
       <w:r>
         <w:rPr>
           <w:rFonts w:ascii="Arial" w:hAnsi="Arial" w:cs="Arial"/>
@@ -38050,7 +40981,7 @@
         </w:rPr>
         <w:t>Resultados</w:t>
       </w:r>
-      <w:bookmarkEnd w:id="70"/>
+      <w:bookmarkEnd w:id="71"/>
     </w:p>
     <w:p>
       <w:pPr>
@@ -38573,7 +41504,7 @@
           <w:color w:val="000000" w:themeColor="text1"/>
         </w:rPr>
       </w:pPr>
-      <w:bookmarkStart w:id="71" w:name="_Toc40634766"/>
+      <w:bookmarkStart w:id="72" w:name="_Toc41268312"/>
       <w:r>
         <w:rPr>
           <w:rFonts w:ascii="Arial" w:hAnsi="Arial" w:cs="Arial"/>
@@ -38581,7 +41512,7 @@
         </w:rPr>
         <w:t>Modelo TF-IDF LSA MLP</w:t>
       </w:r>
-      <w:bookmarkEnd w:id="71"/>
+      <w:bookmarkEnd w:id="72"/>
     </w:p>
     <w:p>
       <w:pPr>
@@ -38642,7 +41573,7 @@
           <w:color w:val="000000" w:themeColor="text1"/>
         </w:rPr>
       </w:pPr>
-      <w:bookmarkStart w:id="72" w:name="_Toc40634767"/>
+      <w:bookmarkStart w:id="73" w:name="_Toc41268313"/>
       <w:r>
         <w:rPr>
           <w:rFonts w:ascii="Arial" w:hAnsi="Arial" w:cs="Arial"/>
@@ -38650,7 +41581,7 @@
         </w:rPr>
         <w:t>Parámetros</w:t>
       </w:r>
-      <w:bookmarkEnd w:id="72"/>
+      <w:bookmarkEnd w:id="73"/>
     </w:p>
     <w:p>
       <w:pPr>
@@ -38669,7 +41600,7 @@
           <w:color w:val="000000" w:themeColor="text1"/>
         </w:rPr>
       </w:pPr>
-      <w:bookmarkStart w:id="73" w:name="_Toc40634768"/>
+      <w:bookmarkStart w:id="74" w:name="_Toc41268314"/>
       <w:r>
         <w:rPr>
           <w:rFonts w:ascii="Arial" w:hAnsi="Arial" w:cs="Arial"/>
@@ -38678,7 +41609,7 @@
         <w:lastRenderedPageBreak/>
         <w:t>Resultados</w:t>
       </w:r>
-      <w:bookmarkEnd w:id="73"/>
+      <w:bookmarkEnd w:id="74"/>
     </w:p>
     <w:p>
       <w:r>
@@ -38948,7 +41879,7 @@
           <w:color w:val="000000" w:themeColor="text1"/>
         </w:rPr>
       </w:pPr>
-      <w:bookmarkStart w:id="74" w:name="_Toc40634769"/>
+      <w:bookmarkStart w:id="75" w:name="_Toc41268315"/>
       <w:r>
         <w:rPr>
           <w:rFonts w:ascii="Arial" w:hAnsi="Arial" w:cs="Arial"/>
@@ -38956,7 +41887,7 @@
         </w:rPr>
         <w:t>Modelo TF-IDF NMF MLP</w:t>
       </w:r>
-      <w:bookmarkEnd w:id="74"/>
+      <w:bookmarkEnd w:id="75"/>
     </w:p>
     <w:p>
       <w:pPr>
@@ -39017,7 +41948,7 @@
           <w:color w:val="000000" w:themeColor="text1"/>
         </w:rPr>
       </w:pPr>
-      <w:bookmarkStart w:id="75" w:name="_Toc40634770"/>
+      <w:bookmarkStart w:id="76" w:name="_Toc41268316"/>
       <w:r>
         <w:rPr>
           <w:rFonts w:ascii="Arial" w:hAnsi="Arial" w:cs="Arial"/>
@@ -39025,7 +41956,7 @@
         </w:rPr>
         <w:t>Parámetros</w:t>
       </w:r>
-      <w:bookmarkEnd w:id="75"/>
+      <w:bookmarkEnd w:id="76"/>
     </w:p>
     <w:p>
       <w:pPr>
@@ -39043,7 +41974,7 @@
           <w:color w:val="000000" w:themeColor="text1"/>
         </w:rPr>
       </w:pPr>
-      <w:bookmarkStart w:id="76" w:name="_Toc40634771"/>
+      <w:bookmarkStart w:id="77" w:name="_Toc41268317"/>
       <w:r>
         <w:rPr>
           <w:rFonts w:ascii="Arial" w:hAnsi="Arial" w:cs="Arial"/>
@@ -39051,7 +41982,7 @@
         </w:rPr>
         <w:t>Resultados</w:t>
       </w:r>
-      <w:bookmarkEnd w:id="76"/>
+      <w:bookmarkEnd w:id="77"/>
     </w:p>
     <w:p>
       <w:pPr>
@@ -39070,7 +42001,7 @@
           <w:color w:val="000000" w:themeColor="text1"/>
         </w:rPr>
       </w:pPr>
-      <w:bookmarkStart w:id="77" w:name="_Toc40634772"/>
+      <w:bookmarkStart w:id="78" w:name="_Toc41268318"/>
       <w:r>
         <w:rPr>
           <w:rFonts w:ascii="Arial" w:hAnsi="Arial" w:cs="Arial"/>
@@ -39094,7 +42025,7 @@
         </w:rPr>
         <w:t xml:space="preserve"> LSTM</w:t>
       </w:r>
-      <w:bookmarkEnd w:id="77"/>
+      <w:bookmarkEnd w:id="78"/>
     </w:p>
     <w:p>
       <w:pPr>
@@ -39113,7 +42044,7 @@
           <w:color w:val="000000" w:themeColor="text1"/>
         </w:rPr>
       </w:pPr>
-      <w:bookmarkStart w:id="78" w:name="_Toc40634773"/>
+      <w:bookmarkStart w:id="79" w:name="_Toc41268319"/>
       <w:r>
         <w:rPr>
           <w:rFonts w:ascii="Arial" w:hAnsi="Arial" w:cs="Arial"/>
@@ -39121,7 +42052,7 @@
         </w:rPr>
         <w:t>Parámetros</w:t>
       </w:r>
-      <w:bookmarkEnd w:id="78"/>
+      <w:bookmarkEnd w:id="79"/>
     </w:p>
     <w:p>
       <w:pPr>
@@ -39140,7 +42071,7 @@
           <w:color w:val="000000" w:themeColor="text1"/>
         </w:rPr>
       </w:pPr>
-      <w:bookmarkStart w:id="79" w:name="_Toc40634774"/>
+      <w:bookmarkStart w:id="80" w:name="_Toc41268320"/>
       <w:r>
         <w:rPr>
           <w:rFonts w:ascii="Arial" w:hAnsi="Arial" w:cs="Arial"/>
@@ -39148,7 +42079,7 @@
         </w:rPr>
         <w:t>Resultados</w:t>
       </w:r>
-      <w:bookmarkEnd w:id="79"/>
+      <w:bookmarkEnd w:id="80"/>
     </w:p>
     <w:p>
       <w:pPr>
@@ -39167,7 +42098,7 @@
           <w:color w:val="000000" w:themeColor="text1"/>
         </w:rPr>
       </w:pPr>
-      <w:bookmarkStart w:id="80" w:name="_Toc40634775"/>
+      <w:bookmarkStart w:id="81" w:name="_Toc41268321"/>
       <w:r>
         <w:rPr>
           <w:rFonts w:ascii="Arial" w:hAnsi="Arial" w:cs="Arial"/>
@@ -39199,7 +42130,7 @@
         </w:rPr>
         <w:t>sepCNN</w:t>
       </w:r>
-      <w:bookmarkEnd w:id="80"/>
+      <w:bookmarkEnd w:id="81"/>
       <w:proofErr w:type="spellEnd"/>
     </w:p>
     <w:p>
@@ -39218,7 +42149,7 @@
           <w:color w:val="000000" w:themeColor="text1"/>
         </w:rPr>
       </w:pPr>
-      <w:bookmarkStart w:id="81" w:name="_Toc40634776"/>
+      <w:bookmarkStart w:id="82" w:name="_Toc41268322"/>
       <w:r>
         <w:rPr>
           <w:rFonts w:ascii="Arial" w:hAnsi="Arial" w:cs="Arial"/>
@@ -39226,7 +42157,7 @@
         </w:rPr>
         <w:t>Parámetros</w:t>
       </w:r>
-      <w:bookmarkEnd w:id="81"/>
+      <w:bookmarkEnd w:id="82"/>
     </w:p>
     <w:p>
       <w:pPr>
@@ -39245,7 +42176,7 @@
           <w:color w:val="000000" w:themeColor="text1"/>
         </w:rPr>
       </w:pPr>
-      <w:bookmarkStart w:id="82" w:name="_Toc40634777"/>
+      <w:bookmarkStart w:id="83" w:name="_Toc41268323"/>
       <w:r>
         <w:rPr>
           <w:rFonts w:ascii="Arial" w:hAnsi="Arial" w:cs="Arial"/>
@@ -39253,7 +42184,7 @@
         </w:rPr>
         <w:t>Resultados</w:t>
       </w:r>
-      <w:bookmarkEnd w:id="82"/>
+      <w:bookmarkEnd w:id="83"/>
     </w:p>
     <w:p>
       <w:pPr>
@@ -39273,7 +42204,7 @@
           <w:color w:val="auto"/>
         </w:rPr>
       </w:pPr>
-      <w:bookmarkStart w:id="83" w:name="_Toc40634778"/>
+      <w:bookmarkStart w:id="84" w:name="_Toc41268324"/>
       <w:r>
         <w:rPr>
           <w:rFonts w:ascii="Arial" w:hAnsi="Arial" w:cs="Arial"/>
@@ -39283,7 +42214,7 @@
         </w:rPr>
         <w:t>Comparativa</w:t>
       </w:r>
-      <w:bookmarkEnd w:id="83"/>
+      <w:bookmarkEnd w:id="84"/>
     </w:p>
     <w:p>
       <w:pPr>
@@ -39383,7 +42314,7 @@
           <w:color w:val="000000" w:themeColor="text1"/>
         </w:rPr>
       </w:pPr>
-      <w:bookmarkStart w:id="84" w:name="_Toc40634779"/>
+      <w:bookmarkStart w:id="85" w:name="_Toc41268325"/>
       <w:r>
         <w:rPr>
           <w:rFonts w:ascii="Arial" w:hAnsi="Arial" w:cs="Arial"/>
@@ -39393,7 +42324,7 @@
         </w:rPr>
         <w:t>Tecnología</w:t>
       </w:r>
-      <w:bookmarkEnd w:id="84"/>
+      <w:bookmarkEnd w:id="85"/>
     </w:p>
     <w:p>
       <w:pPr>
@@ -39548,7 +42479,7 @@
           <w:color w:val="auto"/>
         </w:rPr>
       </w:pPr>
-      <w:bookmarkStart w:id="85" w:name="_Toc40634780"/>
+      <w:bookmarkStart w:id="86" w:name="_Toc41268326"/>
       <w:r>
         <w:rPr>
           <w:rFonts w:ascii="Arial" w:hAnsi="Arial" w:cs="Arial"/>
@@ -39558,7 +42489,7 @@
         </w:rPr>
         <w:t>Python</w:t>
       </w:r>
-      <w:bookmarkEnd w:id="85"/>
+      <w:bookmarkEnd w:id="86"/>
     </w:p>
     <w:p>
       <w:pPr>
@@ -39611,7 +42542,7 @@
           <w:color w:val="auto"/>
         </w:rPr>
       </w:pPr>
-      <w:bookmarkStart w:id="86" w:name="_Toc40634781"/>
+      <w:bookmarkStart w:id="87" w:name="_Toc41268327"/>
       <w:r>
         <w:rPr>
           <w:rFonts w:ascii="Arial" w:hAnsi="Arial" w:cs="Arial"/>
@@ -39621,7 +42552,7 @@
         </w:rPr>
         <w:t>Pandas</w:t>
       </w:r>
-      <w:bookmarkEnd w:id="86"/>
+      <w:bookmarkEnd w:id="87"/>
     </w:p>
     <w:p>
       <w:pPr>
@@ -39702,7 +42633,21 @@
         <w:rPr>
           <w:rFonts w:ascii="Arial" w:hAnsi="Arial" w:cs="Arial"/>
         </w:rPr>
-        <w:t>: Desde el punto de vista del Aprendizaje Automático suele hacer referencia a la matriz de características. Permite multiindexación, columnas con nombre y un</w:t>
+        <w:t xml:space="preserve">: Desde el punto de vista del Aprendizaje Automático suele hacer referencia a la matriz de características. Permite </w:t>
+      </w:r>
+      <w:proofErr w:type="spellStart"/>
+      <w:r>
+        <w:rPr>
+          <w:rFonts w:ascii="Arial" w:hAnsi="Arial" w:cs="Arial"/>
+        </w:rPr>
+        <w:t>multiindexación</w:t>
+      </w:r>
+      <w:proofErr w:type="spellEnd"/>
+      <w:r>
+        <w:rPr>
+          <w:rFonts w:ascii="Arial" w:hAnsi="Arial" w:cs="Arial"/>
+        </w:rPr>
+        <w:t>, columnas con nombre y un</w:t>
       </w:r>
       <w:r>
         <w:rPr>
@@ -39751,7 +42696,7 @@
           <w:color w:val="auto"/>
         </w:rPr>
       </w:pPr>
-      <w:bookmarkStart w:id="87" w:name="_Toc40634782"/>
+      <w:bookmarkStart w:id="88" w:name="_Toc41268328"/>
       <w:proofErr w:type="spellStart"/>
       <w:r>
         <w:rPr>
@@ -39771,7 +42716,7 @@
         </w:rPr>
         <w:t>n</w:t>
       </w:r>
-      <w:bookmarkEnd w:id="87"/>
+      <w:bookmarkEnd w:id="88"/>
       <w:proofErr w:type="spellEnd"/>
     </w:p>
     <w:p>
@@ -39866,54 +42811,7 @@
           <w:noProof/>
           <w:lang w:val="en-US"/>
         </w:rPr>
-        <w:drawing>
-          <wp:inline distT="0" distB="0" distL="0" distR="0" wp14:anchorId="355E6A86" wp14:editId="0C1C0937">
-            <wp:extent cx="5398770" cy="2695575"/>
-            <wp:effectExtent l="0" t="0" r="0" b="9525"/>
-            <wp:docPr id="30" name="Imagen 30"/>
-            <wp:cNvGraphicFramePr>
-              <a:graphicFrameLocks xmlns:a="http://schemas.openxmlformats.org/drawingml/2006/main" noChangeAspect="1"/>
-            </wp:cNvGraphicFramePr>
-            <a:graphic xmlns:a="http://schemas.openxmlformats.org/drawingml/2006/main">
-              <a:graphicData uri="http://schemas.openxmlformats.org/drawingml/2006/picture">
-                <pic:pic xmlns:pic="http://schemas.openxmlformats.org/drawingml/2006/picture">
-                  <pic:nvPicPr>
-                    <pic:cNvPr id="0" name="Picture 1"/>
-                    <pic:cNvPicPr>
-                      <a:picLocks noChangeAspect="1" noChangeArrowheads="1"/>
-                    </pic:cNvPicPr>
-                  </pic:nvPicPr>
-                  <pic:blipFill>
-                    <a:blip r:embed="rId31">
-                      <a:extLst>
-                        <a:ext uri="{28A0092B-C50C-407E-A947-70E740481C1C}">
-                          <a14:useLocalDpi xmlns:a14="http://schemas.microsoft.com/office/drawing/2010/main" val="0"/>
-                        </a:ext>
-                      </a:extLst>
-                    </a:blip>
-                    <a:srcRect/>
-                    <a:stretch>
-                      <a:fillRect/>
-                    </a:stretch>
-                  </pic:blipFill>
-                  <pic:spPr bwMode="auto">
-                    <a:xfrm>
-                      <a:off x="0" y="0"/>
-                      <a:ext cx="5398770" cy="2695575"/>
-                    </a:xfrm>
-                    <a:prstGeom prst="rect">
-                      <a:avLst/>
-                    </a:prstGeom>
-                    <a:noFill/>
-                    <a:ln>
-                      <a:noFill/>
-                    </a:ln>
-                  </pic:spPr>
-                </pic:pic>
-              </a:graphicData>
-            </a:graphic>
-          </wp:inline>
-        </w:drawing>
+        <w:t>..</w:t>
       </w:r>
     </w:p>
     <w:p>
@@ -39992,7 +42890,7 @@
           <w:color w:val="auto"/>
         </w:rPr>
       </w:pPr>
-      <w:bookmarkStart w:id="88" w:name="_Toc40634783"/>
+      <w:bookmarkStart w:id="89" w:name="_Toc41268329"/>
       <w:r>
         <w:rPr>
           <w:rFonts w:ascii="Arial" w:hAnsi="Arial" w:cs="Arial"/>
@@ -40000,7 +42898,7 @@
         </w:rPr>
         <w:t>Conclusión</w:t>
       </w:r>
-      <w:bookmarkEnd w:id="88"/>
+      <w:bookmarkEnd w:id="89"/>
     </w:p>
     <w:p/>
     <w:p>
@@ -40013,10 +42911,10 @@
           <w:color w:val="auto"/>
         </w:rPr>
       </w:pPr>
-      <w:bookmarkStart w:id="89" w:name="_Apéndice"/>
-      <w:bookmarkStart w:id="90" w:name="_Ref40458891"/>
-      <w:bookmarkStart w:id="91" w:name="_Toc40634784"/>
-      <w:bookmarkEnd w:id="89"/>
+      <w:bookmarkStart w:id="90" w:name="_Apéndice"/>
+      <w:bookmarkStart w:id="91" w:name="_Ref40458891"/>
+      <w:bookmarkStart w:id="92" w:name="_Toc41268330"/>
+      <w:bookmarkEnd w:id="90"/>
       <w:r>
         <w:rPr>
           <w:rFonts w:ascii="Arial" w:hAnsi="Arial" w:cs="Arial"/>
@@ -40026,8 +42924,8 @@
         </w:rPr>
         <w:t>Apéndice</w:t>
       </w:r>
-      <w:bookmarkEnd w:id="90"/>
       <w:bookmarkEnd w:id="91"/>
+      <w:bookmarkEnd w:id="92"/>
     </w:p>
     <w:p/>
     <w:p>
@@ -40596,7 +43494,6 @@
                 <w:sz w:val="21"/>
                 <w:szCs w:val="21"/>
               </w:rPr>
-              <w:lastRenderedPageBreak/>
               <w:t>MARTÍNEZ AGUAYO</w:t>
             </w:r>
           </w:p>
@@ -41354,6 +44251,7 @@
                 <w:sz w:val="21"/>
                 <w:szCs w:val="21"/>
               </w:rPr>
+              <w:lastRenderedPageBreak/>
               <w:t>RAYNAUD SOTO</w:t>
             </w:r>
           </w:p>
@@ -43049,7 +45947,7 @@
         </w:rPr>
       </w:pPr>
     </w:p>
-    <w:bookmarkStart w:id="92" w:name="_Toc40634785" w:displacedByCustomXml="next"/>
+    <w:bookmarkStart w:id="93" w:name="_Toc41268331" w:displacedByCustomXml="next"/>
     <w:sdt>
       <w:sdtPr>
         <w:rPr>
@@ -43084,7 +45982,7 @@
             </w:rPr>
             <w:t>Bibliografía</w:t>
           </w:r>
-          <w:bookmarkEnd w:id="92"/>
+          <w:bookmarkEnd w:id="93"/>
         </w:p>
         <w:p/>
         <w:sdt>
@@ -43330,6 +46228,39 @@
                   <w:lang w:val="en-US"/>
                 </w:rPr>
                 <w:t>.</w:t>
+              </w:r>
+            </w:p>
+            <w:p>
+              <w:pPr>
+                <w:pStyle w:val="Bibliografa"/>
+                <w:ind w:left="720" w:hanging="720"/>
+                <w:rPr>
+                  <w:noProof/>
+                  <w:lang w:val="en-US"/>
+                </w:rPr>
+              </w:pPr>
+              <w:r>
+                <w:rPr>
+                  <w:noProof/>
+                  <w:lang w:val="en-US"/>
+                </w:rPr>
+                <w:t xml:space="preserve">Jacquemin, C., &amp; Tzoukermann, E. (2000). NLP for Term Variant Extraction: Synergy Between Morphology, Lexicon, and Syntax. </w:t>
+              </w:r>
+              <w:r>
+                <w:rPr>
+                  <w:i/>
+                  <w:iCs/>
+                  <w:noProof/>
+                  <w:lang w:val="en-US"/>
+                </w:rPr>
+                <w:t>Natural Language Information Retrieval</w:t>
+              </w:r>
+              <w:r>
+                <w:rPr>
+                  <w:noProof/>
+                  <w:lang w:val="en-US"/>
+                </w:rPr>
+                <w:t>, 25-74.</w:t>
               </w:r>
             </w:p>
             <w:p>
@@ -43661,6 +46592,39 @@
                   <w:noProof/>
                   <w:lang w:val="en-US"/>
                 </w:rPr>
+                <w:t xml:space="preserve">Russell, S., &amp; Norvig, P. (2010). N-gram word models. En </w:t>
+              </w:r>
+              <w:r>
+                <w:rPr>
+                  <w:i/>
+                  <w:iCs/>
+                  <w:noProof/>
+                  <w:lang w:val="en-US"/>
+                </w:rPr>
+                <w:t>Artificial Intelligence A Modern Approach</w:t>
+              </w:r>
+              <w:r>
+                <w:rPr>
+                  <w:noProof/>
+                  <w:lang w:val="en-US"/>
+                </w:rPr>
+                <w:t xml:space="preserve"> (págs. 864-865). Harlow: PEARSON.</w:t>
+              </w:r>
+            </w:p>
+            <w:p>
+              <w:pPr>
+                <w:pStyle w:val="Bibliografa"/>
+                <w:ind w:left="720" w:hanging="720"/>
+                <w:rPr>
+                  <w:noProof/>
+                  <w:lang w:val="en-US"/>
+                </w:rPr>
+              </w:pPr>
+              <w:r>
+                <w:rPr>
+                  <w:noProof/>
+                  <w:lang w:val="en-US"/>
+                </w:rPr>
                 <w:t xml:space="preserve">Russell, S., &amp; Norvig, P. (2010). Support Vector Machines. En S. Russell, &amp; P. Norvig, </w:t>
               </w:r>
               <w:r>
@@ -43727,6 +46691,39 @@
                   <w:noProof/>
                   <w:lang w:val="en-US"/>
                 </w:rPr>
+                <w:t xml:space="preserve">Srivastava, N., Hinton, G., Krizhevsky, A., Sutskever, I., &amp; Salakhutdinov, R. (2014). Dropout: A Simple Way to Prevent Neural Networks from Overfitting. </w:t>
+              </w:r>
+              <w:r>
+                <w:rPr>
+                  <w:i/>
+                  <w:iCs/>
+                  <w:noProof/>
+                  <w:lang w:val="en-US"/>
+                </w:rPr>
+                <w:t>Journal of Machine Learning Research 15</w:t>
+              </w:r>
+              <w:r>
+                <w:rPr>
+                  <w:noProof/>
+                  <w:lang w:val="en-US"/>
+                </w:rPr>
+                <w:t>, 1929-1958.</w:t>
+              </w:r>
+            </w:p>
+            <w:p>
+              <w:pPr>
+                <w:pStyle w:val="Bibliografa"/>
+                <w:ind w:left="720" w:hanging="720"/>
+                <w:rPr>
+                  <w:noProof/>
+                  <w:lang w:val="en-US"/>
+                </w:rPr>
+              </w:pPr>
+              <w:r>
+                <w:rPr>
+                  <w:noProof/>
+                  <w:lang w:val="en-US"/>
+                </w:rPr>
                 <w:t xml:space="preserve">Stamatatos, E. (2009). A Survey of Modern Authorship Attribution Methods. </w:t>
               </w:r>
               <w:r>
@@ -43769,6 +46766,7 @@
                   <w:b/>
                   <w:bCs/>
                 </w:rPr>
+                <w:lastRenderedPageBreak/>
                 <w:fldChar w:fldCharType="end"/>
               </w:r>
             </w:p>
@@ -47725,7 +50723,7 @@
   <w:abstractNum w:abstractNumId="33" w15:restartNumberingAfterBreak="0">
     <w:nsid w:val="612472E0"/>
     <w:multiLevelType w:val="hybridMultilevel"/>
-    <w:tmpl w:val="E5FEE8E2"/>
+    <w:tmpl w:val="CE229D70"/>
     <w:lvl w:ilvl="0" w:tplc="0C0A0001">
       <w:start w:val="1"/>
       <w:numFmt w:val="bullet"/>
@@ -47735,7 +50733,7 @@
         <w:ind w:left="720" w:hanging="360"/>
       </w:pPr>
       <w:rPr>
-        <w:rFonts w:ascii="Symbol" w:hAnsi="Symbol" w:cs="Symbol" w:hint="default"/>
+        <w:rFonts w:ascii="Symbol" w:hAnsi="Symbol" w:hint="default"/>
       </w:rPr>
     </w:lvl>
     <w:lvl w:ilvl="1" w:tplc="0C0A0003" w:tentative="1">
@@ -47836,9 +50834,9 @@
     </w:lvl>
   </w:abstractNum>
   <w:abstractNum w:abstractNumId="34" w15:restartNumberingAfterBreak="0">
-    <w:nsid w:val="79A16FF2"/>
+    <w:nsid w:val="74EA7F15"/>
     <w:multiLevelType w:val="hybridMultilevel"/>
-    <w:tmpl w:val="D3BA38B6"/>
+    <w:tmpl w:val="5888C47A"/>
     <w:lvl w:ilvl="0" w:tplc="0C0A0001">
       <w:start w:val="1"/>
       <w:numFmt w:val="bullet"/>
@@ -47949,95 +50947,9 @@
     </w:lvl>
   </w:abstractNum>
   <w:abstractNum w:abstractNumId="35" w15:restartNumberingAfterBreak="0">
-    <w:nsid w:val="7A4F7DAE"/>
+    <w:nsid w:val="79A16FF2"/>
     <w:multiLevelType w:val="hybridMultilevel"/>
-    <w:tmpl w:val="A0DA76B8"/>
-    <w:lvl w:ilvl="0" w:tplc="0C0A000F">
-      <w:start w:val="1"/>
-      <w:numFmt w:val="decimal"/>
-      <w:lvlText w:val="%1."/>
-      <w:lvlJc w:val="left"/>
-      <w:pPr>
-        <w:ind w:left="720" w:hanging="360"/>
-      </w:pPr>
-    </w:lvl>
-    <w:lvl w:ilvl="1" w:tplc="0C0A0019" w:tentative="1">
-      <w:start w:val="1"/>
-      <w:numFmt w:val="lowerLetter"/>
-      <w:lvlText w:val="%2."/>
-      <w:lvlJc w:val="left"/>
-      <w:pPr>
-        <w:ind w:left="1440" w:hanging="360"/>
-      </w:pPr>
-    </w:lvl>
-    <w:lvl w:ilvl="2" w:tplc="0C0A001B" w:tentative="1">
-      <w:start w:val="1"/>
-      <w:numFmt w:val="lowerRoman"/>
-      <w:lvlText w:val="%3."/>
-      <w:lvlJc w:val="right"/>
-      <w:pPr>
-        <w:ind w:left="2160" w:hanging="180"/>
-      </w:pPr>
-    </w:lvl>
-    <w:lvl w:ilvl="3" w:tplc="0C0A000F" w:tentative="1">
-      <w:start w:val="1"/>
-      <w:numFmt w:val="decimal"/>
-      <w:lvlText w:val="%4."/>
-      <w:lvlJc w:val="left"/>
-      <w:pPr>
-        <w:ind w:left="2880" w:hanging="360"/>
-      </w:pPr>
-    </w:lvl>
-    <w:lvl w:ilvl="4" w:tplc="0C0A0019" w:tentative="1">
-      <w:start w:val="1"/>
-      <w:numFmt w:val="lowerLetter"/>
-      <w:lvlText w:val="%5."/>
-      <w:lvlJc w:val="left"/>
-      <w:pPr>
-        <w:ind w:left="3600" w:hanging="360"/>
-      </w:pPr>
-    </w:lvl>
-    <w:lvl w:ilvl="5" w:tplc="0C0A001B" w:tentative="1">
-      <w:start w:val="1"/>
-      <w:numFmt w:val="lowerRoman"/>
-      <w:lvlText w:val="%6."/>
-      <w:lvlJc w:val="right"/>
-      <w:pPr>
-        <w:ind w:left="4320" w:hanging="180"/>
-      </w:pPr>
-    </w:lvl>
-    <w:lvl w:ilvl="6" w:tplc="0C0A000F" w:tentative="1">
-      <w:start w:val="1"/>
-      <w:numFmt w:val="decimal"/>
-      <w:lvlText w:val="%7."/>
-      <w:lvlJc w:val="left"/>
-      <w:pPr>
-        <w:ind w:left="5040" w:hanging="360"/>
-      </w:pPr>
-    </w:lvl>
-    <w:lvl w:ilvl="7" w:tplc="0C0A0019" w:tentative="1">
-      <w:start w:val="1"/>
-      <w:numFmt w:val="lowerLetter"/>
-      <w:lvlText w:val="%8."/>
-      <w:lvlJc w:val="left"/>
-      <w:pPr>
-        <w:ind w:left="5760" w:hanging="360"/>
-      </w:pPr>
-    </w:lvl>
-    <w:lvl w:ilvl="8" w:tplc="0C0A001B" w:tentative="1">
-      <w:start w:val="1"/>
-      <w:numFmt w:val="lowerRoman"/>
-      <w:lvlText w:val="%9."/>
-      <w:lvlJc w:val="right"/>
-      <w:pPr>
-        <w:ind w:left="6480" w:hanging="180"/>
-      </w:pPr>
-    </w:lvl>
-  </w:abstractNum>
-  <w:abstractNum w:abstractNumId="36" w15:restartNumberingAfterBreak="0">
-    <w:nsid w:val="7CD7280C"/>
-    <w:multiLevelType w:val="hybridMultilevel"/>
-    <w:tmpl w:val="0516873C"/>
+    <w:tmpl w:val="D3BA38B6"/>
     <w:lvl w:ilvl="0" w:tplc="0C0A0001">
       <w:start w:val="1"/>
       <w:numFmt w:val="bullet"/>
@@ -48147,7 +51059,206 @@
       </w:rPr>
     </w:lvl>
   </w:abstractNum>
+  <w:abstractNum w:abstractNumId="36" w15:restartNumberingAfterBreak="0">
+    <w:nsid w:val="7A4F7DAE"/>
+    <w:multiLevelType w:val="hybridMultilevel"/>
+    <w:tmpl w:val="A0DA76B8"/>
+    <w:lvl w:ilvl="0" w:tplc="0C0A000F">
+      <w:start w:val="1"/>
+      <w:numFmt w:val="decimal"/>
+      <w:lvlText w:val="%1."/>
+      <w:lvlJc w:val="left"/>
+      <w:pPr>
+        <w:ind w:left="720" w:hanging="360"/>
+      </w:pPr>
+    </w:lvl>
+    <w:lvl w:ilvl="1" w:tplc="0C0A0019" w:tentative="1">
+      <w:start w:val="1"/>
+      <w:numFmt w:val="lowerLetter"/>
+      <w:lvlText w:val="%2."/>
+      <w:lvlJc w:val="left"/>
+      <w:pPr>
+        <w:ind w:left="1440" w:hanging="360"/>
+      </w:pPr>
+    </w:lvl>
+    <w:lvl w:ilvl="2" w:tplc="0C0A001B" w:tentative="1">
+      <w:start w:val="1"/>
+      <w:numFmt w:val="lowerRoman"/>
+      <w:lvlText w:val="%3."/>
+      <w:lvlJc w:val="right"/>
+      <w:pPr>
+        <w:ind w:left="2160" w:hanging="180"/>
+      </w:pPr>
+    </w:lvl>
+    <w:lvl w:ilvl="3" w:tplc="0C0A000F" w:tentative="1">
+      <w:start w:val="1"/>
+      <w:numFmt w:val="decimal"/>
+      <w:lvlText w:val="%4."/>
+      <w:lvlJc w:val="left"/>
+      <w:pPr>
+        <w:ind w:left="2880" w:hanging="360"/>
+      </w:pPr>
+    </w:lvl>
+    <w:lvl w:ilvl="4" w:tplc="0C0A0019" w:tentative="1">
+      <w:start w:val="1"/>
+      <w:numFmt w:val="lowerLetter"/>
+      <w:lvlText w:val="%5."/>
+      <w:lvlJc w:val="left"/>
+      <w:pPr>
+        <w:ind w:left="3600" w:hanging="360"/>
+      </w:pPr>
+    </w:lvl>
+    <w:lvl w:ilvl="5" w:tplc="0C0A001B" w:tentative="1">
+      <w:start w:val="1"/>
+      <w:numFmt w:val="lowerRoman"/>
+      <w:lvlText w:val="%6."/>
+      <w:lvlJc w:val="right"/>
+      <w:pPr>
+        <w:ind w:left="4320" w:hanging="180"/>
+      </w:pPr>
+    </w:lvl>
+    <w:lvl w:ilvl="6" w:tplc="0C0A000F" w:tentative="1">
+      <w:start w:val="1"/>
+      <w:numFmt w:val="decimal"/>
+      <w:lvlText w:val="%7."/>
+      <w:lvlJc w:val="left"/>
+      <w:pPr>
+        <w:ind w:left="5040" w:hanging="360"/>
+      </w:pPr>
+    </w:lvl>
+    <w:lvl w:ilvl="7" w:tplc="0C0A0019" w:tentative="1">
+      <w:start w:val="1"/>
+      <w:numFmt w:val="lowerLetter"/>
+      <w:lvlText w:val="%8."/>
+      <w:lvlJc w:val="left"/>
+      <w:pPr>
+        <w:ind w:left="5760" w:hanging="360"/>
+      </w:pPr>
+    </w:lvl>
+    <w:lvl w:ilvl="8" w:tplc="0C0A001B" w:tentative="1">
+      <w:start w:val="1"/>
+      <w:numFmt w:val="lowerRoman"/>
+      <w:lvlText w:val="%9."/>
+      <w:lvlJc w:val="right"/>
+      <w:pPr>
+        <w:ind w:left="6480" w:hanging="180"/>
+      </w:pPr>
+    </w:lvl>
+  </w:abstractNum>
   <w:abstractNum w:abstractNumId="37" w15:restartNumberingAfterBreak="0">
+    <w:nsid w:val="7CD7280C"/>
+    <w:multiLevelType w:val="hybridMultilevel"/>
+    <w:tmpl w:val="0516873C"/>
+    <w:lvl w:ilvl="0" w:tplc="0C0A0001">
+      <w:start w:val="1"/>
+      <w:numFmt w:val="bullet"/>
+      <w:lvlText w:val=""/>
+      <w:lvlJc w:val="left"/>
+      <w:pPr>
+        <w:ind w:left="720" w:hanging="360"/>
+      </w:pPr>
+      <w:rPr>
+        <w:rFonts w:ascii="Symbol" w:hAnsi="Symbol" w:hint="default"/>
+      </w:rPr>
+    </w:lvl>
+    <w:lvl w:ilvl="1" w:tplc="0C0A0003" w:tentative="1">
+      <w:start w:val="1"/>
+      <w:numFmt w:val="bullet"/>
+      <w:lvlText w:val="o"/>
+      <w:lvlJc w:val="left"/>
+      <w:pPr>
+        <w:ind w:left="1440" w:hanging="360"/>
+      </w:pPr>
+      <w:rPr>
+        <w:rFonts w:ascii="Courier New" w:hAnsi="Courier New" w:cs="Courier New" w:hint="default"/>
+      </w:rPr>
+    </w:lvl>
+    <w:lvl w:ilvl="2" w:tplc="0C0A0005" w:tentative="1">
+      <w:start w:val="1"/>
+      <w:numFmt w:val="bullet"/>
+      <w:lvlText w:val=""/>
+      <w:lvlJc w:val="left"/>
+      <w:pPr>
+        <w:ind w:left="2160" w:hanging="360"/>
+      </w:pPr>
+      <w:rPr>
+        <w:rFonts w:ascii="Wingdings" w:hAnsi="Wingdings" w:hint="default"/>
+      </w:rPr>
+    </w:lvl>
+    <w:lvl w:ilvl="3" w:tplc="0C0A0001" w:tentative="1">
+      <w:start w:val="1"/>
+      <w:numFmt w:val="bullet"/>
+      <w:lvlText w:val=""/>
+      <w:lvlJc w:val="left"/>
+      <w:pPr>
+        <w:ind w:left="2880" w:hanging="360"/>
+      </w:pPr>
+      <w:rPr>
+        <w:rFonts w:ascii="Symbol" w:hAnsi="Symbol" w:hint="default"/>
+      </w:rPr>
+    </w:lvl>
+    <w:lvl w:ilvl="4" w:tplc="0C0A0003" w:tentative="1">
+      <w:start w:val="1"/>
+      <w:numFmt w:val="bullet"/>
+      <w:lvlText w:val="o"/>
+      <w:lvlJc w:val="left"/>
+      <w:pPr>
+        <w:ind w:left="3600" w:hanging="360"/>
+      </w:pPr>
+      <w:rPr>
+        <w:rFonts w:ascii="Courier New" w:hAnsi="Courier New" w:cs="Courier New" w:hint="default"/>
+      </w:rPr>
+    </w:lvl>
+    <w:lvl w:ilvl="5" w:tplc="0C0A0005" w:tentative="1">
+      <w:start w:val="1"/>
+      <w:numFmt w:val="bullet"/>
+      <w:lvlText w:val=""/>
+      <w:lvlJc w:val="left"/>
+      <w:pPr>
+        <w:ind w:left="4320" w:hanging="360"/>
+      </w:pPr>
+      <w:rPr>
+        <w:rFonts w:ascii="Wingdings" w:hAnsi="Wingdings" w:hint="default"/>
+      </w:rPr>
+    </w:lvl>
+    <w:lvl w:ilvl="6" w:tplc="0C0A0001" w:tentative="1">
+      <w:start w:val="1"/>
+      <w:numFmt w:val="bullet"/>
+      <w:lvlText w:val=""/>
+      <w:lvlJc w:val="left"/>
+      <w:pPr>
+        <w:ind w:left="5040" w:hanging="360"/>
+      </w:pPr>
+      <w:rPr>
+        <w:rFonts w:ascii="Symbol" w:hAnsi="Symbol" w:hint="default"/>
+      </w:rPr>
+    </w:lvl>
+    <w:lvl w:ilvl="7" w:tplc="0C0A0003" w:tentative="1">
+      <w:start w:val="1"/>
+      <w:numFmt w:val="bullet"/>
+      <w:lvlText w:val="o"/>
+      <w:lvlJc w:val="left"/>
+      <w:pPr>
+        <w:ind w:left="5760" w:hanging="360"/>
+      </w:pPr>
+      <w:rPr>
+        <w:rFonts w:ascii="Courier New" w:hAnsi="Courier New" w:cs="Courier New" w:hint="default"/>
+      </w:rPr>
+    </w:lvl>
+    <w:lvl w:ilvl="8" w:tplc="0C0A0005" w:tentative="1">
+      <w:start w:val="1"/>
+      <w:numFmt w:val="bullet"/>
+      <w:lvlText w:val=""/>
+      <w:lvlJc w:val="left"/>
+      <w:pPr>
+        <w:ind w:left="6480" w:hanging="360"/>
+      </w:pPr>
+      <w:rPr>
+        <w:rFonts w:ascii="Wingdings" w:hAnsi="Wingdings" w:hint="default"/>
+      </w:rPr>
+    </w:lvl>
+  </w:abstractNum>
+  <w:abstractNum w:abstractNumId="38" w15:restartNumberingAfterBreak="0">
     <w:nsid w:val="7DDD6042"/>
     <w:multiLevelType w:val="hybridMultilevel"/>
     <w:tmpl w:val="41A6D404"/>
@@ -48312,7 +51423,7 @@
     <w:abstractNumId w:val="3"/>
   </w:num>
   <w:num w:numId="18">
-    <w:abstractNumId w:val="37"/>
+    <w:abstractNumId w:val="38"/>
   </w:num>
   <w:num w:numId="19">
     <w:abstractNumId w:val="26"/>
@@ -48339,13 +51450,13 @@
     <w:abstractNumId w:val="8"/>
   </w:num>
   <w:num w:numId="27">
-    <w:abstractNumId w:val="34"/>
+    <w:abstractNumId w:val="35"/>
   </w:num>
   <w:num w:numId="28">
     <w:abstractNumId w:val="16"/>
   </w:num>
   <w:num w:numId="29">
-    <w:abstractNumId w:val="35"/>
+    <w:abstractNumId w:val="36"/>
   </w:num>
   <w:num w:numId="30">
     <w:abstractNumId w:val="18"/>
@@ -48372,7 +51483,10 @@
     <w:abstractNumId w:val="2"/>
   </w:num>
   <w:num w:numId="38">
-    <w:abstractNumId w:val="36"/>
+    <w:abstractNumId w:val="37"/>
+  </w:num>
+  <w:num w:numId="39">
+    <w:abstractNumId w:val="34"/>
   </w:num>
   <w:numIdMacAtCleanup w:val="33"/>
 </w:numbering>
@@ -50202,6 +53316,112 @@
       <w:szCs w:val="18"/>
     </w:rPr>
   </w:style>
+  <w:style w:type="table" w:styleId="Tablaconcuadrcula5oscura-nfasis1">
+    <w:name w:val="Grid Table 5 Dark Accent 1"/>
+    <w:basedOn w:val="Tablanormal"/>
+    <w:uiPriority w:val="50"/>
+    <w:rsid w:val="00E1189A"/>
+    <w:pPr>
+      <w:spacing w:after="0" w:line="240" w:lineRule="auto"/>
+    </w:pPr>
+    <w:tblPr>
+      <w:tblStyleRowBandSize w:val="1"/>
+      <w:tblStyleColBandSize w:val="1"/>
+      <w:tblBorders>
+        <w:top w:val="single" w:sz="4" w:space="0" w:color="FFFFFF" w:themeColor="background1"/>
+        <w:left w:val="single" w:sz="4" w:space="0" w:color="FFFFFF" w:themeColor="background1"/>
+        <w:bottom w:val="single" w:sz="4" w:space="0" w:color="FFFFFF" w:themeColor="background1"/>
+        <w:right w:val="single" w:sz="4" w:space="0" w:color="FFFFFF" w:themeColor="background1"/>
+        <w:insideH w:val="single" w:sz="4" w:space="0" w:color="FFFFFF" w:themeColor="background1"/>
+        <w:insideV w:val="single" w:sz="4" w:space="0" w:color="FFFFFF" w:themeColor="background1"/>
+      </w:tblBorders>
+    </w:tblPr>
+    <w:tcPr>
+      <w:shd w:val="clear" w:color="auto" w:fill="DEEAF6" w:themeFill="accent1" w:themeFillTint="33"/>
+    </w:tcPr>
+    <w:tblStylePr w:type="firstRow">
+      <w:rPr>
+        <w:b/>
+        <w:bCs/>
+        <w:color w:val="FFFFFF" w:themeColor="background1"/>
+      </w:rPr>
+      <w:tblPr/>
+      <w:tcPr>
+        <w:tcBorders>
+          <w:top w:val="single" w:sz="4" w:space="0" w:color="FFFFFF" w:themeColor="background1"/>
+          <w:left w:val="single" w:sz="4" w:space="0" w:color="FFFFFF" w:themeColor="background1"/>
+          <w:right w:val="single" w:sz="4" w:space="0" w:color="FFFFFF" w:themeColor="background1"/>
+          <w:insideH w:val="nil"/>
+          <w:insideV w:val="nil"/>
+        </w:tcBorders>
+        <w:shd w:val="clear" w:color="auto" w:fill="5B9BD5" w:themeFill="accent1"/>
+      </w:tcPr>
+    </w:tblStylePr>
+    <w:tblStylePr w:type="lastRow">
+      <w:rPr>
+        <w:b/>
+        <w:bCs/>
+        <w:color w:val="FFFFFF" w:themeColor="background1"/>
+      </w:rPr>
+      <w:tblPr/>
+      <w:tcPr>
+        <w:tcBorders>
+          <w:left w:val="single" w:sz="4" w:space="0" w:color="FFFFFF" w:themeColor="background1"/>
+          <w:bottom w:val="single" w:sz="4" w:space="0" w:color="FFFFFF" w:themeColor="background1"/>
+          <w:right w:val="single" w:sz="4" w:space="0" w:color="FFFFFF" w:themeColor="background1"/>
+          <w:insideH w:val="nil"/>
+          <w:insideV w:val="nil"/>
+        </w:tcBorders>
+        <w:shd w:val="clear" w:color="auto" w:fill="5B9BD5" w:themeFill="accent1"/>
+      </w:tcPr>
+    </w:tblStylePr>
+    <w:tblStylePr w:type="firstCol">
+      <w:rPr>
+        <w:b/>
+        <w:bCs/>
+        <w:color w:val="FFFFFF" w:themeColor="background1"/>
+      </w:rPr>
+      <w:tblPr/>
+      <w:tcPr>
+        <w:tcBorders>
+          <w:top w:val="single" w:sz="4" w:space="0" w:color="FFFFFF" w:themeColor="background1"/>
+          <w:left w:val="single" w:sz="4" w:space="0" w:color="FFFFFF" w:themeColor="background1"/>
+          <w:bottom w:val="single" w:sz="4" w:space="0" w:color="FFFFFF" w:themeColor="background1"/>
+          <w:insideV w:val="nil"/>
+        </w:tcBorders>
+        <w:shd w:val="clear" w:color="auto" w:fill="5B9BD5" w:themeFill="accent1"/>
+      </w:tcPr>
+    </w:tblStylePr>
+    <w:tblStylePr w:type="lastCol">
+      <w:rPr>
+        <w:b/>
+        <w:bCs/>
+        <w:color w:val="FFFFFF" w:themeColor="background1"/>
+      </w:rPr>
+      <w:tblPr/>
+      <w:tcPr>
+        <w:tcBorders>
+          <w:top w:val="single" w:sz="4" w:space="0" w:color="FFFFFF" w:themeColor="background1"/>
+          <w:bottom w:val="single" w:sz="4" w:space="0" w:color="FFFFFF" w:themeColor="background1"/>
+          <w:right w:val="single" w:sz="4" w:space="0" w:color="FFFFFF" w:themeColor="background1"/>
+          <w:insideV w:val="nil"/>
+        </w:tcBorders>
+        <w:shd w:val="clear" w:color="auto" w:fill="5B9BD5" w:themeFill="accent1"/>
+      </w:tcPr>
+    </w:tblStylePr>
+    <w:tblStylePr w:type="band1Vert">
+      <w:tblPr/>
+      <w:tcPr>
+        <w:shd w:val="clear" w:color="auto" w:fill="BDD6EE" w:themeFill="accent1" w:themeFillTint="66"/>
+      </w:tcPr>
+    </w:tblStylePr>
+    <w:tblStylePr w:type="band1Horz">
+      <w:tblPr/>
+      <w:tcPr>
+        <w:shd w:val="clear" w:color="auto" w:fill="BDD6EE" w:themeFill="accent1" w:themeFillTint="66"/>
+      </w:tcPr>
+    </w:tblStylePr>
+  </w:style>
 </w:styles>
 </file>
 
@@ -50290,7 +53510,7 @@
     <w:charset w:val="00"/>
     <w:family w:val="roman"/>
     <w:pitch w:val="variable"/>
-    <w:sig w:usb0="E0002EFF" w:usb1="C000785B" w:usb2="00000009" w:usb3="00000000" w:csb0="000001FF" w:csb1="00000000"/>
+    <w:sig w:usb0="E0002AFF" w:usb1="C0007843" w:usb2="00000009" w:usb3="00000000" w:csb0="000001FF" w:csb1="00000000"/>
   </w:font>
   <w:font w:name="Courier New">
     <w:panose1 w:val="02070309020205020404"/>
@@ -50311,21 +53531,21 @@
     <w:charset w:val="00"/>
     <w:family w:val="swiss"/>
     <w:pitch w:val="variable"/>
-    <w:sig w:usb0="E0002EFF" w:usb1="C000785B" w:usb2="00000009" w:usb3="00000000" w:csb0="000001FF" w:csb1="00000000"/>
+    <w:sig w:usb0="E0002AFF" w:usb1="C0007843" w:usb2="00000009" w:usb3="00000000" w:csb0="000001FF" w:csb1="00000000"/>
   </w:font>
   <w:font w:name="Calibri">
     <w:panose1 w:val="020F0502020204030204"/>
     <w:charset w:val="00"/>
     <w:family w:val="swiss"/>
     <w:pitch w:val="variable"/>
-    <w:sig w:usb0="E4002EFF" w:usb1="C000247B" w:usb2="00000009" w:usb3="00000000" w:csb0="000001FF" w:csb1="00000000"/>
+    <w:sig w:usb0="E0002AFF" w:usb1="4000ACFF" w:usb2="00000001" w:usb3="00000000" w:csb0="000001FF" w:csb1="00000000"/>
   </w:font>
   <w:font w:name="Calibri Light">
     <w:panose1 w:val="020F0302020204030204"/>
     <w:charset w:val="00"/>
     <w:family w:val="swiss"/>
     <w:pitch w:val="variable"/>
-    <w:sig w:usb0="E4002EFF" w:usb1="C000247B" w:usb2="00000009" w:usb3="00000000" w:csb0="000001FF" w:csb1="00000000"/>
+    <w:sig w:usb0="A0002AEF" w:usb1="4000207B" w:usb2="00000000" w:usb3="00000000" w:csb0="000001FF" w:csb1="00000000"/>
   </w:font>
   <w:font w:name="Segoe UI">
     <w:panose1 w:val="020B0502040204020203"/>
@@ -50391,6 +53611,7 @@
     <w:rsid w:val="00E118CC"/>
     <w:rsid w:val="00ED1E43"/>
     <w:rsid w:val="00F24E3F"/>
+    <w:rsid w:val="00F30023"/>
   </w:rsids>
   <m:mathPr>
     <m:mathFont m:val="Cambria Math"/>
@@ -50852,7 +54073,7 @@
     <w:basedOn w:val="Fuentedeprrafopredeter"/>
     <w:uiPriority w:val="99"/>
     <w:semiHidden/>
-    <w:rsid w:val="00D54986"/>
+    <w:rsid w:val="00F30023"/>
     <w:rPr>
       <w:color w:val="808080"/>
     </w:rPr>
@@ -51216,7 +54437,7 @@
     </b:Author>
     <b:BookTitle>Artificial Intelligence A Modern Approach</b:BookTitle>
     <b:Pages>744-747</b:Pages>
-    <b:RefOrder>19</b:RefOrder>
+    <b:RefOrder>23</b:RefOrder>
   </b:Source>
   <b:Source>
     <b:Tag>CMü16</b:Tag>
@@ -51240,7 +54461,7 @@
         </b:NameList>
       </b:Author>
     </b:Author>
-    <b:RefOrder>20</b:RefOrder>
+    <b:RefOrder>24</b:RefOrder>
   </b:Source>
   <b:Source>
     <b:Tag>Sin20</b:Tag>
@@ -51264,7 +54485,7 @@
         </b:NameList>
       </b:Author>
     </b:Author>
-    <b:RefOrder>21</b:RefOrder>
+    <b:RefOrder>25</b:RefOrder>
   </b:Source>
   <b:Source>
     <b:Tag>Rus101</b:Tag>
@@ -51302,7 +54523,7 @@
         </b:NameList>
       </b:BookAuthor>
     </b:Author>
-    <b:RefOrder>22</b:RefOrder>
+    <b:RefOrder>26</b:RefOrder>
   </b:Source>
   <b:Source>
     <b:Tag>Rea20</b:Tag>
@@ -51335,7 +54556,7 @@
     <b:Month>Enero</b:Month>
     <b:Day>24</b:Day>
     <b:URL>https://github.blog/2019-01-24-the-state-of-the-octoverse-machine-learning/</b:URL>
-    <b:RefOrder>18</b:RefOrder>
+    <b:RefOrder>22</b:RefOrder>
   </b:Source>
   <b:Source>
     <b:Tag>Abb05</b:Tag>
@@ -51674,7 +54895,123 @@
         </b:NameList>
       </b:Author>
     </b:Author>
+    <b:RefOrder>21</b:RefOrder>
+  </b:Source>
+  <b:Source>
+    <b:Tag>Jac00</b:Tag>
+    <b:SourceType>JournalArticle</b:SourceType>
+    <b:Guid>{D78EED85-1776-41F1-BFFC-D86F571DB42D}</b:Guid>
+    <b:Title>NLP for Term Variant Extraction: Synergy Between Morphology, Lexicon, and Syntax</b:Title>
+    <b:JournalName>Natural Language Information Retrieval</b:JournalName>
+    <b:Year>2000</b:Year>
+    <b:Pages>25-74</b:Pages>
+    <b:Author>
+      <b:Author>
+        <b:NameList>
+          <b:Person>
+            <b:Last>Jacquemin</b:Last>
+            <b:First>Christian</b:First>
+          </b:Person>
+          <b:Person>
+            <b:Last>Tzoukermann</b:Last>
+            <b:First>Evelyne</b:First>
+          </b:Person>
+        </b:NameList>
+      </b:Author>
+    </b:Author>
+    <b:RefOrder>18</b:RefOrder>
+  </b:Source>
+  <b:Source>
+    <b:Tag>Rus103</b:Tag>
+    <b:SourceType>BookSection</b:SourceType>
+    <b:Guid>{91786E8B-ED05-4AAD-B38D-D9C606D8438C}</b:Guid>
+    <b:Title>N-gram word models</b:Title>
+    <b:BookTitle>Artificial Intelligence A Modern Approach</b:BookTitle>
+    <b:Year>2010</b:Year>
+    <b:Pages>864-865</b:Pages>
+    <b:City>Harlow</b:City>
+    <b:Publisher>PEARSON</b:Publisher>
+    <b:Author>
+      <b:Author>
+        <b:NameList>
+          <b:Person>
+            <b:Last>Russell</b:Last>
+            <b:First>Stuart</b:First>
+          </b:Person>
+          <b:Person>
+            <b:Last>Norvig</b:Last>
+            <b:First>Peter</b:First>
+          </b:Person>
+        </b:NameList>
+      </b:Author>
+    </b:Author>
     <b:RefOrder>17</b:RefOrder>
+  </b:Source>
+  <b:Source>
+    <b:Tag>Sri14</b:Tag>
+    <b:SourceType>JournalArticle</b:SourceType>
+    <b:Guid>{1DA55A56-7779-4EA1-9B88-F0DDF214CE0D}</b:Guid>
+    <b:Title>Dropout: A Simple Way to Prevent Neural Networks from Overfitting</b:Title>
+    <b:Year>2014</b:Year>
+    <b:Pages>1929-1958</b:Pages>
+    <b:Author>
+      <b:Author>
+        <b:NameList>
+          <b:Person>
+            <b:Last>Srivastava</b:Last>
+            <b:First>Nitish</b:First>
+          </b:Person>
+          <b:Person>
+            <b:Last>Hinton</b:Last>
+            <b:First>Geoffrey</b:First>
+          </b:Person>
+          <b:Person>
+            <b:Last>Krizhevsky</b:Last>
+            <b:First>Alex</b:First>
+          </b:Person>
+          <b:Person>
+            <b:Last>Sutskever</b:Last>
+            <b:First>Ilya</b:First>
+          </b:Person>
+          <b:Person>
+            <b:Last>Salakhutdinov</b:Last>
+            <b:First>Ruslan</b:First>
+          </b:Person>
+        </b:NameList>
+      </b:Author>
+    </b:Author>
+    <b:JournalName>Journal of Machine Learning Research 15</b:JournalName>
+    <b:RefOrder>19</b:RefOrder>
+  </b:Source>
+  <b:Source>
+    <b:Tag>LeC89</b:Tag>
+    <b:SourceType>JournalArticle</b:SourceType>
+    <b:Guid>{6562A0BD-98A2-403A-8666-E57BF0053D81}</b:Guid>
+    <b:Title>Object Recognition With Gradient-Based Learning</b:Title>
+    <b:Year>1989</b:Year>
+    <b:Author>
+      <b:Author>
+        <b:NameList>
+          <b:Person>
+            <b:Last>LeCun</b:Last>
+            <b:First>Yann</b:First>
+          </b:Person>
+          <b:Person>
+            <b:Last>Haffner</b:Last>
+            <b:First>Patrick</b:First>
+          </b:Person>
+          <b:Person>
+            <b:Last>Bottou</b:Last>
+            <b:First>Léon</b:First>
+          </b:Person>
+          <b:Person>
+            <b:Last>Bengio</b:Last>
+            <b:First>Yoshua</b:First>
+          </b:Person>
+        </b:NameList>
+      </b:Author>
+    </b:Author>
+    <b:RefOrder>20</b:RefOrder>
   </b:Source>
 </b:Sources>
 </file>
@@ -51688,7 +55025,7 @@
 </file>
 
 <file path=customXml/itemProps2.xml><?xml version="1.0" encoding="utf-8"?>
-<ds:datastoreItem xmlns:ds="http://schemas.openxmlformats.org/officeDocument/2006/customXml" ds:itemID="{1081338E-AA9B-4112-A6A5-2C1BC9B7863A}">
+<ds:datastoreItem xmlns:ds="http://schemas.openxmlformats.org/officeDocument/2006/customXml" ds:itemID="{507AD344-A534-432B-B82B-77817EA4D69D}">
   <ds:schemaRefs>
     <ds:schemaRef ds:uri="http://schemas.openxmlformats.org/officeDocument/2006/bibliography"/>
   </ds:schemaRefs>
